--- a/docs/IPA_YannickWernle_iLO.docx
+++ b/docs/IPA_YannickWernle_iLO.docx
@@ -465,14 +465,27 @@
       <w:r>
         <w:t xml:space="preserve">Tabelle </w:t>
       </w:r>
-      <w:fldSimple w:instr=" SEQ Tabelle \* ARABIC ">
-        <w:r>
-          <w:rPr>
-            <w:noProof/>
-          </w:rPr>
-          <w:t>1</w:t>
-        </w:r>
-      </w:fldSimple>
+      <w:r>
+        <w:fldChar w:fldCharType="begin"/>
+      </w:r>
+      <w:r>
+        <w:instrText xml:space="preserve"> SEQ Tabelle \* ARABIC </w:instrText>
+      </w:r>
+      <w:r>
+        <w:fldChar w:fldCharType="separate"/>
+      </w:r>
+      <w:r>
+        <w:rPr>
+          <w:noProof/>
+        </w:rPr>
+        <w:t>1</w:t>
+      </w:r>
+      <w:r>
+        <w:rPr>
+          <w:noProof/>
+        </w:rPr>
+        <w:fldChar w:fldCharType="end"/>
+      </w:r>
       <w:r>
         <w:t>: Versionierung</w:t>
       </w:r>
@@ -525,11 +538,9 @@
             <w:tcW w:w="3969" w:type="dxa"/>
           </w:tcPr>
           <w:p>
-            <w:proofErr w:type="spellStart"/>
             <w:r>
               <w:t>Kontkatdaten</w:t>
             </w:r>
-            <w:proofErr w:type="spellEnd"/>
           </w:p>
         </w:tc>
       </w:tr>
@@ -576,19 +587,9 @@
             <w:tcW w:w="2977" w:type="dxa"/>
           </w:tcPr>
           <w:p>
-            <w:proofErr w:type="spellStart"/>
-            <w:r>
-              <w:t>Gajanthan</w:t>
-            </w:r>
-            <w:proofErr w:type="spellEnd"/>
-            <w:r>
-              <w:t xml:space="preserve"> </w:t>
-            </w:r>
-            <w:proofErr w:type="spellStart"/>
-            <w:r>
-              <w:t>Vasantharuban</w:t>
-            </w:r>
-            <w:proofErr w:type="spellEnd"/>
+            <w:r>
+              <w:t>Gajanthan Vasantharuban</w:t>
+            </w:r>
           </w:p>
         </w:tc>
         <w:tc>
@@ -755,14 +756,27 @@
       <w:r>
         <w:t xml:space="preserve">Tabelle </w:t>
       </w:r>
-      <w:fldSimple w:instr=" SEQ Tabelle \* ARABIC ">
-        <w:r>
-          <w:rPr>
-            <w:noProof/>
-          </w:rPr>
-          <w:t>2</w:t>
-        </w:r>
-      </w:fldSimple>
+      <w:r>
+        <w:fldChar w:fldCharType="begin"/>
+      </w:r>
+      <w:r>
+        <w:instrText xml:space="preserve"> SEQ Tabelle \* ARABIC </w:instrText>
+      </w:r>
+      <w:r>
+        <w:fldChar w:fldCharType="separate"/>
+      </w:r>
+      <w:r>
+        <w:rPr>
+          <w:noProof/>
+        </w:rPr>
+        <w:t>2</w:t>
+      </w:r>
+      <w:r>
+        <w:rPr>
+          <w:noProof/>
+        </w:rPr>
+        <w:fldChar w:fldCharType="end"/>
+      </w:r>
       <w:r>
         <w:t>: Verteiler</w:t>
       </w:r>
@@ -804,11 +818,9 @@
             <w:tcW w:w="6095" w:type="dxa"/>
           </w:tcPr>
           <w:p>
-            <w:proofErr w:type="spellStart"/>
             <w:r>
               <w:t>IPA_Yannick_iLO</w:t>
             </w:r>
-            <w:proofErr w:type="spellEnd"/>
           </w:p>
         </w:tc>
       </w:tr>
@@ -889,14 +901,27 @@
       <w:r>
         <w:t xml:space="preserve">Tabelle </w:t>
       </w:r>
-      <w:fldSimple w:instr=" SEQ Tabelle \* ARABIC ">
-        <w:r>
-          <w:rPr>
-            <w:noProof/>
-          </w:rPr>
-          <w:t>3</w:t>
-        </w:r>
-      </w:fldSimple>
+      <w:r>
+        <w:fldChar w:fldCharType="begin"/>
+      </w:r>
+      <w:r>
+        <w:instrText xml:space="preserve"> SEQ Tabelle \* ARABIC </w:instrText>
+      </w:r>
+      <w:r>
+        <w:fldChar w:fldCharType="separate"/>
+      </w:r>
+      <w:r>
+        <w:rPr>
+          <w:noProof/>
+        </w:rPr>
+        <w:t>3</w:t>
+      </w:r>
+      <w:r>
+        <w:rPr>
+          <w:noProof/>
+        </w:rPr>
+        <w:fldChar w:fldCharType="end"/>
+      </w:r>
       <w:r>
         <w:t>: Dokumentinformationen</w:t>
       </w:r>
@@ -6076,14 +6101,27 @@
       <w:r>
         <w:t xml:space="preserve">Abbildung </w:t>
       </w:r>
-      <w:fldSimple w:instr=" SEQ Abbildung \* ARABIC ">
-        <w:r>
-          <w:rPr>
-            <w:noProof/>
-          </w:rPr>
-          <w:t>1</w:t>
-        </w:r>
-      </w:fldSimple>
+      <w:r>
+        <w:fldChar w:fldCharType="begin"/>
+      </w:r>
+      <w:r>
+        <w:instrText xml:space="preserve"> SEQ Abbildung \* ARABIC </w:instrText>
+      </w:r>
+      <w:r>
+        <w:fldChar w:fldCharType="separate"/>
+      </w:r>
+      <w:r>
+        <w:rPr>
+          <w:noProof/>
+        </w:rPr>
+        <w:t>1</w:t>
+      </w:r>
+      <w:r>
+        <w:rPr>
+          <w:noProof/>
+        </w:rPr>
+        <w:fldChar w:fldCharType="end"/>
+      </w:r>
       <w:r>
         <w:t xml:space="preserve"> – Beispiel Abbildung</w:t>
       </w:r>
@@ -6121,14 +6159,27 @@
       <w:r>
         <w:t xml:space="preserve">Codesnippet </w:t>
       </w:r>
-      <w:fldSimple w:instr=" SEQ Code_Abschnitt \* ARABIC ">
-        <w:r>
-          <w:rPr>
-            <w:noProof/>
-          </w:rPr>
-          <w:t>1</w:t>
-        </w:r>
-      </w:fldSimple>
+      <w:r>
+        <w:fldChar w:fldCharType="begin"/>
+      </w:r>
+      <w:r>
+        <w:instrText xml:space="preserve"> SEQ Code_Abschnitt \* ARABIC </w:instrText>
+      </w:r>
+      <w:r>
+        <w:fldChar w:fldCharType="separate"/>
+      </w:r>
+      <w:r>
+        <w:rPr>
+          <w:noProof/>
+        </w:rPr>
+        <w:t>1</w:t>
+      </w:r>
+      <w:r>
+        <w:rPr>
+          <w:noProof/>
+        </w:rPr>
+        <w:fldChar w:fldCharType="end"/>
+      </w:r>
       <w:r>
         <w:t xml:space="preserve"> - Beispiel Code</w:t>
       </w:r>
@@ -6240,14 +6291,27 @@
       <w:r>
         <w:t xml:space="preserve">Tabelle </w:t>
       </w:r>
-      <w:fldSimple w:instr=" SEQ Tabelle \* ARABIC ">
-        <w:r>
-          <w:rPr>
-            <w:noProof/>
-          </w:rPr>
-          <w:t>4</w:t>
-        </w:r>
-      </w:fldSimple>
+      <w:r>
+        <w:fldChar w:fldCharType="begin"/>
+      </w:r>
+      <w:r>
+        <w:instrText xml:space="preserve"> SEQ Tabelle \* ARABIC </w:instrText>
+      </w:r>
+      <w:r>
+        <w:fldChar w:fldCharType="separate"/>
+      </w:r>
+      <w:r>
+        <w:rPr>
+          <w:noProof/>
+        </w:rPr>
+        <w:t>4</w:t>
+      </w:r>
+      <w:r>
+        <w:rPr>
+          <w:noProof/>
+        </w:rPr>
+        <w:fldChar w:fldCharType="end"/>
+      </w:r>
       <w:r>
         <w:t>: Beispieltabelle</w:t>
       </w:r>
@@ -6264,22 +6328,9 @@
       <w:bookmarkStart w:id="3" w:name="_Toc191907039"/>
       <w:r>
         <w:lastRenderedPageBreak/>
-        <w:t xml:space="preserve">Teil 1 – </w:t>
-      </w:r>
-      <w:proofErr w:type="spellStart"/>
-      <w:r>
-        <w:t>Umfeld</w:t>
-      </w:r>
-      <w:proofErr w:type="spellEnd"/>
-      <w:r>
-        <w:t xml:space="preserve"> und </w:t>
-      </w:r>
-      <w:proofErr w:type="spellStart"/>
-      <w:r>
-        <w:t>Ablauf</w:t>
+        <w:t>Teil 1 – Umfeld und Ablauf</w:t>
       </w:r>
       <w:bookmarkEnd w:id="3"/>
-      <w:proofErr w:type="spellEnd"/>
     </w:p>
     <w:p>
       <w:pPr>
@@ -6321,23 +6372,7 @@
     </w:p>
     <w:p>
       <w:r>
-        <w:t xml:space="preserve">Die in unseren Anlagen (SLS und SwissFEL) vorhandenen Serversysteme besitzen ein Wartungsinterface. Dieses Wartungsinterface (iLO von HPE) ist ein eigener Rechner im Rechner und stellt, externen Systemen, die Möglichkeit zur Verfügung auf Hardwareebene über Netzwerk Wartungsaufgaben (Installation, Fehlerdiagnosen und Inventur) durchzuführen. Um einen Überblick über die bestehenden Anlagen zu haben und Änderungen an den Serversysteme schnell erfassen zu können, benötigen wir ein Tool welches aus allen Servern die wichtigen </w:t>
-      </w:r>
-      <w:proofErr w:type="spellStart"/>
-      <w:r>
-        <w:t>Adressierungnummern</w:t>
-      </w:r>
-      <w:proofErr w:type="spellEnd"/>
-      <w:r>
-        <w:t xml:space="preserve"> (MAC Adressen) und die Seriennummern der </w:t>
-      </w:r>
-      <w:proofErr w:type="spellStart"/>
-      <w:r>
-        <w:t>Hauptkomponeten</w:t>
-      </w:r>
-      <w:proofErr w:type="spellEnd"/>
-      <w:r>
-        <w:t xml:space="preserve"> (Mainboard) ausliest und ein Reporting erstellt. Dieses Script muss in Powershell geschrieben werden, weil hier herstellerseitig eine Bibliothek zur Auslese der benötigten Parameter schon vorhanden ist.</w:t>
+        <w:t>Die in unseren Anlagen (SLS und SwissFEL) vorhandenen Serversysteme besitzen ein Wartungsinterface. Dieses Wartungsinterface (iLO von HPE) ist ein eigener Rechner im Rechner und stellt, externen Systemen, die Möglichkeit zur Verfügung auf Hardwareebene über Netzwerk Wartungsaufgaben (Installation, Fehlerdiagnosen und Inventur) durchzuführen. Um einen Überblick über die bestehenden Anlagen zu haben und Änderungen an den Serversysteme schnell erfassen zu können, benötigen wir ein Tool welches aus allen Servern die wichtigen Adressierungnummern (MAC Adressen) und die Seriennummern der Hauptkomponeten (Mainboard) ausliest und ein Reporting erstellt. Dieses Script muss in Powershell geschrieben werden, weil hier herstellerseitig eine Bibliothek zur Auslese der benötigten Parameter schon vorhanden ist.</w:t>
       </w:r>
     </w:p>
     <w:p/>
@@ -6364,23 +6399,7 @@
     </w:p>
     <w:p>
       <w:r>
-        <w:t xml:space="preserve">Die Hauptaufgaben ist das Erstellen eine </w:t>
-      </w:r>
-      <w:proofErr w:type="spellStart"/>
-      <w:r>
-        <w:t>Powershellskripts</w:t>
-      </w:r>
-      <w:proofErr w:type="spellEnd"/>
-      <w:r>
-        <w:t xml:space="preserve">, dass mit Informationen aus der </w:t>
-      </w:r>
-      <w:proofErr w:type="spellStart"/>
-      <w:r>
-        <w:t>Inventorydatenbank</w:t>
-      </w:r>
-      <w:proofErr w:type="spellEnd"/>
-      <w:r>
-        <w:t xml:space="preserve"> (Webservice) oder der Implementierung einer Offlineversion Inventurdaten erfasst.</w:t>
+        <w:t>Die Hauptaufgaben ist das Erstellen eine Powershellskripts, dass mit Informationen aus der Inventorydatenbank (Webservice) oder der Implementierung einer Offlineversion Inventurdaten erfasst.</w:t>
       </w:r>
     </w:p>
     <w:p/>
@@ -6436,15 +6455,7 @@
         <w:ind w:left="1418"/>
       </w:pPr>
       <w:r>
-        <w:t xml:space="preserve">i. Anforderung(--help ; -h ; /?; PowerShell help </w:t>
-      </w:r>
-      <w:proofErr w:type="spellStart"/>
-      <w:r>
-        <w:t>command</w:t>
-      </w:r>
-      <w:proofErr w:type="spellEnd"/>
-      <w:r>
-        <w:t xml:space="preserve"> [Benutzerführungsstil Windows/Unix] )</w:t>
+        <w:t>i. Anforderung(--help ; -h ; /?; PowerShell help command [Benutzerführungsstil Windows/Unix] )</w:t>
       </w:r>
     </w:p>
     <w:p>
@@ -6459,13 +6470,8 @@
       <w:pPr>
         <w:ind w:left="709" w:firstLine="709"/>
       </w:pPr>
-      <w:proofErr w:type="spellStart"/>
-      <w:r>
-        <w:t>iii.</w:t>
-      </w:r>
-      <w:proofErr w:type="spellEnd"/>
-      <w:r>
-        <w:t xml:space="preserve"> Bei Fehlern in den Konfigurationsdateien wird der Pfad und das Problem signalisiert und die Hilfe angezeigt.</w:t>
+      <w:r>
+        <w:t>iii. Bei Fehlern in den Konfigurationsdateien wird der Pfad und das Problem signalisiert und die Hilfe angezeigt.</w:t>
       </w:r>
     </w:p>
     <w:p>
@@ -6523,13 +6529,8 @@
     </w:p>
     <w:p>
       <w:r>
-        <w:t xml:space="preserve">c. Weitere Konfigurationsparameter des </w:t>
-      </w:r>
-      <w:proofErr w:type="spellStart"/>
-      <w:r>
-        <w:t>PowershellsKripts</w:t>
-      </w:r>
-      <w:proofErr w:type="spellEnd"/>
+        <w:t>c. Weitere Konfigurationsparameter des PowershellsKripts</w:t>
+      </w:r>
     </w:p>
     <w:p>
       <w:pPr>
@@ -6552,28 +6553,15 @@
         <w:ind w:left="1418"/>
       </w:pPr>
       <w:r>
-        <w:t>ii. Level des Detailgrades (</w:t>
-      </w:r>
-      <w:proofErr w:type="spellStart"/>
-      <w:r>
-        <w:t>z.B</w:t>
-      </w:r>
-      <w:proofErr w:type="spellEnd"/>
-      <w:r>
-        <w:t>: Alarmwerte 1-10, Warnwerte 11-20, Infowerte 21-30)</w:t>
+        <w:t>ii. Level des Detailgrades (z.B: Alarmwerte 1-10, Warnwerte 11-20, Infowerte 21-30)</w:t>
       </w:r>
     </w:p>
     <w:p>
       <w:pPr>
         <w:ind w:left="709" w:firstLine="709"/>
       </w:pPr>
-      <w:proofErr w:type="spellStart"/>
-      <w:r>
-        <w:t>iii.</w:t>
-      </w:r>
-      <w:proofErr w:type="spellEnd"/>
-      <w:r>
-        <w:t xml:space="preserve"> Zieldatei in die die Loginformationen geschrieben werden müssen</w:t>
+      <w:r>
+        <w:t>iii. Zieldatei in die die Loginformationen geschrieben werden müssen</w:t>
       </w:r>
     </w:p>
     <w:p>
@@ -6597,28 +6585,15 @@
         <w:ind w:left="1418"/>
       </w:pPr>
       <w:r>
-        <w:t>ii. Direkte Hostnamen des / der Zielsysteme (</w:t>
-      </w:r>
-      <w:proofErr w:type="spellStart"/>
-      <w:r>
-        <w:t>Standalone</w:t>
-      </w:r>
-      <w:proofErr w:type="spellEnd"/>
-      <w:r>
-        <w:t>-Lösung zur Vorinventarisierung)</w:t>
+        <w:t>ii. Direkte Hostnamen des / der Zielsysteme (Standalone-Lösung zur Vorinventarisierung)</w:t>
       </w:r>
     </w:p>
     <w:p>
       <w:pPr>
         <w:ind w:left="709" w:firstLine="709"/>
       </w:pPr>
-      <w:proofErr w:type="spellStart"/>
-      <w:r>
-        <w:t>iii.</w:t>
-      </w:r>
-      <w:proofErr w:type="spellEnd"/>
-      <w:r>
-        <w:t xml:space="preserve"> Dateipfad zur Konfiguration</w:t>
+      <w:r>
+        <w:t>iii. Dateipfad zur Konfiguration</w:t>
       </w:r>
     </w:p>
     <w:p>
@@ -6673,29 +6648,8 @@
       <w:pPr>
         <w:ind w:left="1418"/>
       </w:pPr>
-      <w:proofErr w:type="spellStart"/>
-      <w:r>
-        <w:t>iii.</w:t>
-      </w:r>
-      <w:proofErr w:type="spellEnd"/>
-      <w:r>
-        <w:t xml:space="preserve"> </w:t>
-      </w:r>
-      <w:proofErr w:type="spellStart"/>
-      <w:r>
-        <w:t>Macadressen</w:t>
-      </w:r>
-      <w:proofErr w:type="spellEnd"/>
-      <w:r>
-        <w:t xml:space="preserve">: das Speichern (CSV-Dateien) von </w:t>
-      </w:r>
-      <w:proofErr w:type="spellStart"/>
-      <w:r>
-        <w:t>Macadressen</w:t>
-      </w:r>
-      <w:proofErr w:type="spellEnd"/>
-      <w:r>
-        <w:t xml:space="preserve"> muss ausschaltbar sein</w:t>
+      <w:r>
+        <w:t>iii. Macadressen: das Speichern (CSV-Dateien) von Macadressen muss ausschaltbar sein</w:t>
       </w:r>
     </w:p>
     <w:p>
@@ -6838,15 +6792,7 @@
     </w:p>
     <w:p>
       <w:r>
-        <w:t xml:space="preserve">Das zu erstellende Skript liest seine Konfiguration ein und sucht in der Inventurdatenbank nach den installierten Servern (Namenkonvention). Das Resultat dieser Suche ( Servern in einem Beschleuniger) enthält unter anderem die Hostname des </w:t>
-      </w:r>
-      <w:proofErr w:type="spellStart"/>
-      <w:r>
-        <w:t>Managmentinterfaces</w:t>
-      </w:r>
-      <w:proofErr w:type="spellEnd"/>
-      <w:r>
-        <w:t xml:space="preserve"> welches zur Inventur abgefragt werden kann. Die gespeicherten Daten ermöglichen eine Rückverfolgung der eingesetzten Hardware in den abgefragten Servern.</w:t>
+        <w:t>Das zu erstellende Skript liest seine Konfiguration ein und sucht in der Inventurdatenbank nach den installierten Servern (Namenkonvention). Das Resultat dieser Suche ( Servern in einem Beschleuniger) enthält unter anderem die Hostname des Managmentinterfaces welches zur Inventur abgefragt werden kann. Die gespeicherten Daten ermöglichen eine Rückverfolgung der eingesetzten Hardware in den abgefragten Servern.</w:t>
       </w:r>
     </w:p>
     <w:p/>
@@ -6865,15 +6811,7 @@
     </w:p>
     <w:p>
       <w:r>
-        <w:t xml:space="preserve">Das zu erstellende Skript wird nur von den Administratoren der Kontrollgruppe und von dem Verantwortlichen für die Beschleunigerhardware gebraucht und benutzt. Es wird gebraucht um die manuelle Erfassung zu automatisieren und um Änderungen, die in unseren Anlagen durch Piketteinsätze durchgeführt werden besser </w:t>
-      </w:r>
-      <w:proofErr w:type="spellStart"/>
-      <w:r>
-        <w:t>Nachvollziehen</w:t>
-      </w:r>
-      <w:proofErr w:type="spellEnd"/>
-      <w:r>
-        <w:t xml:space="preserve"> zu können.</w:t>
+        <w:t>Das zu erstellende Skript wird nur von den Administratoren der Kontrollgruppe und von dem Verantwortlichen für die Beschleunigerhardware gebraucht und benutzt. Es wird gebraucht um die manuelle Erfassung zu automatisieren und um Änderungen, die in unseren Anlagen durch Piketteinsätze durchgeführt werden besser Nachvollziehen zu können.</w:t>
       </w:r>
     </w:p>
     <w:p/>
@@ -6892,15 +6830,7 @@
     </w:p>
     <w:p>
       <w:r>
-        <w:t xml:space="preserve">a) das </w:t>
-      </w:r>
-      <w:proofErr w:type="spellStart"/>
-      <w:r>
-        <w:t>Powershellskript</w:t>
-      </w:r>
-      <w:proofErr w:type="spellEnd"/>
-      <w:r>
-        <w:t xml:space="preserve"> hat einen neuen Rechner ausgelesen:</w:t>
+        <w:t>a) das Powershellskript hat einen neuen Rechner ausgelesen:</w:t>
       </w:r>
     </w:p>
     <w:p>
@@ -6925,15 +6855,7 @@
     </w:p>
     <w:p>
       <w:r>
-        <w:t xml:space="preserve">hier kann durch Abgleich von </w:t>
-      </w:r>
-      <w:proofErr w:type="spellStart"/>
-      <w:r>
-        <w:t>Serienummern</w:t>
-      </w:r>
-      <w:proofErr w:type="spellEnd"/>
-      <w:r>
-        <w:t xml:space="preserve"> und MAC Adressen die exakte Position im Server und auch im Netzwerk nachvollzogen werden.</w:t>
+        <w:t>hier kann durch Abgleich von Serienummern und MAC Adressen die exakte Position im Server und auch im Netzwerk nachvollzogen werden.</w:t>
       </w:r>
     </w:p>
     <w:p>
@@ -7026,13 +6948,8 @@
           <w:numId w:val="15"/>
         </w:numPr>
       </w:pPr>
-      <w:proofErr w:type="spellStart"/>
-      <w:r>
-        <w:t>inventory</w:t>
-      </w:r>
-      <w:proofErr w:type="spellEnd"/>
-      <w:r>
-        <w:t xml:space="preserve"> - Datenbank /Webzugriff</w:t>
+      <w:r>
+        <w:t>inventory - Datenbank /Webzugriff</w:t>
       </w:r>
     </w:p>
     <w:p>
@@ -7043,13 +6960,8 @@
           <w:numId w:val="15"/>
         </w:numPr>
       </w:pPr>
-      <w:proofErr w:type="spellStart"/>
-      <w:r>
-        <w:t>git</w:t>
-      </w:r>
-      <w:proofErr w:type="spellEnd"/>
-      <w:r>
-        <w:t xml:space="preserve"> Repository (intern oder extern)</w:t>
+      <w:r>
+        <w:t>git Repository (intern oder extern)</w:t>
       </w:r>
     </w:p>
     <w:p>
@@ -7395,14 +7307,27 @@
       <w:r>
         <w:t xml:space="preserve">Abbildung </w:t>
       </w:r>
-      <w:fldSimple w:instr=" SEQ Abbildung \* ARABIC ">
-        <w:r>
-          <w:rPr>
-            <w:noProof/>
-          </w:rPr>
-          <w:t>2</w:t>
-        </w:r>
-      </w:fldSimple>
+      <w:r>
+        <w:fldChar w:fldCharType="begin"/>
+      </w:r>
+      <w:r>
+        <w:instrText xml:space="preserve"> SEQ Abbildung \* ARABIC </w:instrText>
+      </w:r>
+      <w:r>
+        <w:fldChar w:fldCharType="separate"/>
+      </w:r>
+      <w:r>
+        <w:rPr>
+          <w:noProof/>
+        </w:rPr>
+        <w:t>2</w:t>
+      </w:r>
+      <w:r>
+        <w:rPr>
+          <w:noProof/>
+        </w:rPr>
+        <w:fldChar w:fldCharType="end"/>
+      </w:r>
       <w:r>
         <w:t>: Organigramm</w:t>
       </w:r>
@@ -7461,13 +7386,8 @@
       <w:pPr>
         <w:pStyle w:val="Untertitel"/>
       </w:pPr>
-      <w:proofErr w:type="spellStart"/>
-      <w:r>
-        <w:t>Verwendete</w:t>
-      </w:r>
-      <w:proofErr w:type="spellEnd"/>
-      <w:r>
-        <w:t xml:space="preserve"> </w:t>
+      <w:r>
+        <w:t xml:space="preserve">Verwendete </w:t>
       </w:r>
       <w:r>
         <w:t>Software</w:t>
@@ -7599,14 +7519,12 @@
         </w:rPr>
       </w:pPr>
       <w:hyperlink r:id="rId23" w:history="1">
-        <w:proofErr w:type="spellStart"/>
         <w:r>
           <w:rPr>
             <w:rStyle w:val="Hyperlink"/>
           </w:rPr>
           <w:t>Github</w:t>
         </w:r>
-        <w:proofErr w:type="spellEnd"/>
       </w:hyperlink>
     </w:p>
     <w:p>
@@ -7651,13 +7569,8 @@
       <w:pPr>
         <w:pStyle w:val="Untertitel"/>
       </w:pPr>
-      <w:proofErr w:type="spellStart"/>
-      <w:r>
-        <w:t>Verwendete</w:t>
-      </w:r>
-      <w:proofErr w:type="spellEnd"/>
-      <w:r>
-        <w:t xml:space="preserve"> Server</w:t>
+      <w:r>
+        <w:t>Verwendete Server</w:t>
       </w:r>
     </w:p>
     <w:p>
@@ -7680,53 +7593,12 @@
         </w:rPr>
       </w:pPr>
       <w:hyperlink r:id="rId25" w:anchor="action=Part&amp;id=SRV0067" w:history="1">
-        <w:proofErr w:type="spellStart"/>
         <w:r>
           <w:rPr>
             <w:rStyle w:val="Hyperlink"/>
             <w:lang w:val="fr-FR"/>
           </w:rPr>
-          <w:t>gfa</w:t>
-        </w:r>
-        <w:proofErr w:type="spellEnd"/>
-        <w:r>
-          <w:rPr>
-            <w:rStyle w:val="Hyperlink"/>
-            <w:lang w:val="fr-FR"/>
-          </w:rPr>
-          <w:t>-</w:t>
-        </w:r>
-        <w:proofErr w:type="spellStart"/>
-        <w:r>
-          <w:rPr>
-            <w:rStyle w:val="Hyperlink"/>
-            <w:lang w:val="fr-FR"/>
-          </w:rPr>
-          <w:t>sioc</w:t>
-        </w:r>
-        <w:proofErr w:type="spellEnd"/>
-        <w:r>
-          <w:rPr>
-            <w:rStyle w:val="Hyperlink"/>
-            <w:lang w:val="fr-FR"/>
-          </w:rPr>
-          <w:t>-</w:t>
-        </w:r>
-        <w:proofErr w:type="spellStart"/>
-        <w:r>
-          <w:rPr>
-            <w:rStyle w:val="Hyperlink"/>
-            <w:lang w:val="fr-FR"/>
-          </w:rPr>
-          <w:t>cs</w:t>
-        </w:r>
-        <w:proofErr w:type="spellEnd"/>
-        <w:r>
-          <w:rPr>
-            <w:rStyle w:val="Hyperlink"/>
-            <w:lang w:val="fr-FR"/>
-          </w:rPr>
-          <w:t>-dev</w:t>
+          <w:t>gfa-sioc-cs-dev</w:t>
         </w:r>
       </w:hyperlink>
       <w:r>
@@ -7921,67 +7793,25 @@
       <w:r>
         <w:t xml:space="preserve"> werden auf </w:t>
       </w:r>
-      <w:proofErr w:type="spellStart"/>
       <w:r>
         <w:t>Github</w:t>
       </w:r>
-      <w:proofErr w:type="spellEnd"/>
       <w:r>
         <w:t xml:space="preserve"> abgelegt. Das Repository ist hier erreichbar: </w:t>
       </w:r>
       <w:hyperlink r:id="rId30" w:history="1">
-        <w:proofErr w:type="spellStart"/>
         <w:r>
           <w:rPr>
             <w:rStyle w:val="Hyperlink"/>
           </w:rPr>
-          <w:t>yativilli</w:t>
+          <w:t>yativilli/hpeilo_inventoryscript</w:t>
         </w:r>
-        <w:proofErr w:type="spellEnd"/>
-        <w:r>
-          <w:rPr>
-            <w:rStyle w:val="Hyperlink"/>
-          </w:rPr>
-          <w:t>/</w:t>
-        </w:r>
-        <w:proofErr w:type="spellStart"/>
-        <w:r>
-          <w:rPr>
-            <w:rStyle w:val="Hyperlink"/>
-          </w:rPr>
-          <w:t>hpeilo_inventoryscript</w:t>
-        </w:r>
-        <w:proofErr w:type="spellEnd"/>
       </w:hyperlink>
       <w:r>
         <w:t>.</w:t>
       </w:r>
       <w:r>
-        <w:t xml:space="preserve"> Es wurde nicht das PSI-interne Git verwendet, da dies bald von </w:t>
-      </w:r>
-      <w:proofErr w:type="spellStart"/>
-      <w:r>
-        <w:t>Gitlab</w:t>
-      </w:r>
-      <w:proofErr w:type="spellEnd"/>
-      <w:r>
-        <w:t xml:space="preserve"> auf </w:t>
-      </w:r>
-      <w:proofErr w:type="spellStart"/>
-      <w:r>
-        <w:t>Gitea</w:t>
-      </w:r>
-      <w:proofErr w:type="spellEnd"/>
-      <w:r>
-        <w:t xml:space="preserve"> migriert werden soll. Ausserdem beinhaltet das Skript keinerlei </w:t>
-      </w:r>
-      <w:proofErr w:type="spellStart"/>
-      <w:r>
-        <w:t>vetrauliche</w:t>
-      </w:r>
-      <w:proofErr w:type="spellEnd"/>
-      <w:r>
-        <w:t xml:space="preserve"> Daten, weswegen es unbedenklich ist, dies ausserhalb dieses gesicherten Rahmens zu verwenden.</w:t>
+        <w:t xml:space="preserve"> Es wurde nicht das PSI-interne Git verwendet, da dies bald von Gitlab auf Gitea migriert werden soll. Ausserdem beinhaltet das Skript keinerlei vetrauliche Daten, weswegen es unbedenklich ist, dies ausserhalb dieses gesicherten Rahmens zu verwenden.</w:t>
       </w:r>
     </w:p>
     <w:p/>
@@ -7999,69 +7829,21 @@
     <w:p/>
     <w:p>
       <w:r>
-        <w:t xml:space="preserve">Der IPA-Bericht wird einerseits lokal auf dem Netzlaufwerk des Lernenden gespeichert und aktiv bearbeitet, andererseits wird er auf dem </w:t>
-      </w:r>
-      <w:proofErr w:type="spellStart"/>
-      <w:r>
-        <w:t>Onedrive</w:t>
-      </w:r>
-      <w:proofErr w:type="spellEnd"/>
-      <w:r>
-        <w:t xml:space="preserve"> der Schule ebenfalls einmal täglich abgelegt. </w:t>
-      </w:r>
-    </w:p>
-    <w:p>
-      <w:r>
-        <w:t xml:space="preserve">Diese dreifache Speicherung garantiert, dass weitgehend unabhängig der Systeme des PSI arbeiten kann – solange </w:t>
-      </w:r>
-      <w:proofErr w:type="spellStart"/>
-      <w:r>
-        <w:t>Github</w:t>
-      </w:r>
-      <w:proofErr w:type="spellEnd"/>
-      <w:r>
-        <w:t xml:space="preserve"> oder mein Netzlaufwerk erreichbar sind, kann alles andere ausfallen oder ausgetauscht werden. </w:t>
+        <w:t xml:space="preserve">Der IPA-Bericht wird einerseits lokal auf dem Netzlaufwerk des Lernenden gespeichert und aktiv bearbeitet, andererseits wird er auf dem Onedrive der Schule ebenfalls einmal täglich abgelegt. </w:t>
+      </w:r>
+    </w:p>
+    <w:p>
+      <w:r>
+        <w:t xml:space="preserve">Diese dreifache Speicherung garantiert, dass weitgehend unabhängig der Systeme des PSI arbeiten kann – solange Github oder mein Netzlaufwerk erreichbar sind, kann alles andere ausfallen oder ausgetauscht werden. </w:t>
       </w:r>
     </w:p>
     <w:p/>
     <w:p>
       <w:r>
-        <w:t xml:space="preserve">Als weiteres Element werden auch die Issues von </w:t>
-      </w:r>
-      <w:proofErr w:type="spellStart"/>
-      <w:r>
-        <w:t>Github</w:t>
-      </w:r>
-      <w:proofErr w:type="spellEnd"/>
-      <w:r>
-        <w:t xml:space="preserve"> verwendet – diese lassen sich optimal nutzen, die einzelnen </w:t>
-      </w:r>
-      <w:proofErr w:type="spellStart"/>
-      <w:r>
-        <w:t>Implementierschritte</w:t>
-      </w:r>
-      <w:proofErr w:type="spellEnd"/>
-      <w:r>
-        <w:t xml:space="preserve"> zu planen und im Zeitplan zu bleiben. </w:t>
-      </w:r>
-      <w:r>
-        <w:t xml:space="preserve">Es wurde aber darauf verzichtet, für jedes </w:t>
-      </w:r>
-      <w:proofErr w:type="spellStart"/>
-      <w:r>
-        <w:t>Issue</w:t>
-      </w:r>
-      <w:proofErr w:type="spellEnd"/>
-      <w:r>
-        <w:t xml:space="preserve"> einen eigenen Branch zu erstellen, da dies unnötig viel Arbeit und Zeit fressen würde – da dies keine Gruppenarbeit ist, muss man auch keine </w:t>
-      </w:r>
-      <w:proofErr w:type="spellStart"/>
-      <w:r>
-        <w:t>Merge</w:t>
-      </w:r>
-      <w:proofErr w:type="spellEnd"/>
-      <w:r>
-        <w:t>-Konflikte oder andere Konflikte erwarten.</w:t>
+        <w:t xml:space="preserve">Als weiteres Element werden auch die Issues von Github verwendet – diese lassen sich optimal nutzen, die einzelnen Implementierschritte zu planen und im Zeitplan zu bleiben. </w:t>
+      </w:r>
+      <w:r>
+        <w:t>Es wurde aber darauf verzichtet, für jedes Issue einen eigenen Branch zu erstellen, da dies unnötig viel Arbeit und Zeit fressen würde – da dies keine Gruppenarbeit ist, muss man auch keine Merge-Konflikte oder andere Konflikte erwarten.</w:t>
       </w:r>
     </w:p>
     <w:p/>
@@ -8182,15 +7964,7 @@
         <w:t>A</w:t>
       </w:r>
       <w:r>
-        <w:t xml:space="preserve">ls Alternative zu IPERKA wird in der </w:t>
-      </w:r>
-      <w:proofErr w:type="spellStart"/>
-      <w:r>
-        <w:t>Informatikerwelt</w:t>
-      </w:r>
-      <w:proofErr w:type="spellEnd"/>
-      <w:r>
-        <w:t xml:space="preserve"> oft Scrum oder eine modifizierte Version davon verwendet – dies ist eine iterative Art des Projektmanagements. </w:t>
+        <w:t xml:space="preserve">ls Alternative zu IPERKA wird in der Informatikerwelt oft Scrum oder eine modifizierte Version davon verwendet – dies ist eine iterative Art des Projektmanagements. </w:t>
       </w:r>
     </w:p>
     <w:p>
@@ -8455,14 +8229,27 @@
       <w:r>
         <w:t xml:space="preserve">Tabelle </w:t>
       </w:r>
-      <w:fldSimple w:instr=" SEQ Tabelle \* ARABIC ">
-        <w:r>
-          <w:rPr>
-            <w:noProof/>
-          </w:rPr>
-          <w:t>5</w:t>
-        </w:r>
-      </w:fldSimple>
+      <w:r>
+        <w:fldChar w:fldCharType="begin"/>
+      </w:r>
+      <w:r>
+        <w:instrText xml:space="preserve"> SEQ Tabelle \* ARABIC </w:instrText>
+      </w:r>
+      <w:r>
+        <w:fldChar w:fldCharType="separate"/>
+      </w:r>
+      <w:r>
+        <w:rPr>
+          <w:noProof/>
+        </w:rPr>
+        <w:t>5</w:t>
+      </w:r>
+      <w:r>
+        <w:rPr>
+          <w:noProof/>
+        </w:rPr>
+        <w:fldChar w:fldCharType="end"/>
+      </w:r>
       <w:r>
         <w:t>: Zeitplanung</w:t>
       </w:r>
@@ -8530,14 +8317,27 @@
       <w:r>
         <w:t xml:space="preserve">Abbildung </w:t>
       </w:r>
-      <w:fldSimple w:instr=" SEQ Abbildung \* ARABIC ">
-        <w:r>
-          <w:rPr>
-            <w:noProof/>
-          </w:rPr>
-          <w:t>3</w:t>
-        </w:r>
-      </w:fldSimple>
+      <w:r>
+        <w:fldChar w:fldCharType="begin"/>
+      </w:r>
+      <w:r>
+        <w:instrText xml:space="preserve"> SEQ Abbildung \* ARABIC </w:instrText>
+      </w:r>
+      <w:r>
+        <w:fldChar w:fldCharType="separate"/>
+      </w:r>
+      <w:r>
+        <w:rPr>
+          <w:noProof/>
+        </w:rPr>
+        <w:t>3</w:t>
+      </w:r>
+      <w:r>
+        <w:rPr>
+          <w:noProof/>
+        </w:rPr>
+        <w:fldChar w:fldCharType="end"/>
+      </w:r>
       <w:r>
         <w:t>: Arbeitstage</w:t>
       </w:r>
@@ -8871,13 +8671,11 @@
         <w:pStyle w:val="berschrift1nummeriert"/>
       </w:pPr>
       <w:bookmarkStart w:id="22" w:name="_Toc191907059"/>
-      <w:proofErr w:type="spellStart"/>
       <w:r>
         <w:lastRenderedPageBreak/>
         <w:t>Arbeitsjournal</w:t>
       </w:r>
       <w:bookmarkEnd w:id="22"/>
-      <w:proofErr w:type="spellEnd"/>
       <w:r>
         <w:tab/>
       </w:r>
@@ -8889,11 +8687,9 @@
       <w:pPr>
         <w:pStyle w:val="Untertitel"/>
       </w:pPr>
-      <w:proofErr w:type="spellStart"/>
       <w:r>
         <w:t>Dienstag</w:t>
       </w:r>
-      <w:proofErr w:type="spellEnd"/>
       <w:r>
         <w:t xml:space="preserve">, </w:t>
       </w:r>
@@ -8980,15 +8776,7 @@
               <w:ind w:left="460"/>
             </w:pPr>
             <w:r>
-              <w:t xml:space="preserve">Übernahme der Daten aus </w:t>
-            </w:r>
-            <w:proofErr w:type="spellStart"/>
-            <w:r>
-              <w:t>PkOrg</w:t>
-            </w:r>
-            <w:proofErr w:type="spellEnd"/>
-            <w:r>
-              <w:t xml:space="preserve"> in Dokumentation</w:t>
+              <w:t>Übernahme der Daten aus PkOrg in Dokumentation</w:t>
             </w:r>
           </w:p>
           <w:p>
@@ -9183,15 +8971,7 @@
               <w:ind w:left="460"/>
             </w:pPr>
             <w:r>
-              <w:t xml:space="preserve">Übernahme der Daten aus </w:t>
-            </w:r>
-            <w:proofErr w:type="spellStart"/>
-            <w:r>
-              <w:t>PkOrg</w:t>
-            </w:r>
-            <w:proofErr w:type="spellEnd"/>
-            <w:r>
-              <w:t xml:space="preserve"> in Dokumentation</w:t>
+              <w:t>Übernahme der Daten aus PkOrg in Dokumentation</w:t>
             </w:r>
           </w:p>
           <w:p>
@@ -9750,25 +9530,7 @@
                 <w:sz w:val="20"/>
                 <w:szCs w:val="22"/>
               </w:rPr>
-              <w:t xml:space="preserve">Ich bin heute sehr gut vorwärtsgekommen – ich konnte sehr schnell die Grundstruktur meiner Dokumentation erstellen und die Daten von </w:t>
-            </w:r>
-            <w:proofErr w:type="spellStart"/>
-            <w:r>
-              <w:rPr>
-                <w:bCs/>
-                <w:sz w:val="20"/>
-                <w:szCs w:val="22"/>
-              </w:rPr>
-              <w:t>PkOrg</w:t>
-            </w:r>
-            <w:proofErr w:type="spellEnd"/>
-            <w:r>
-              <w:rPr>
-                <w:bCs/>
-                <w:sz w:val="20"/>
-                <w:szCs w:val="22"/>
-              </w:rPr>
-              <w:t xml:space="preserve"> übernehmen und habe dann auch den grossen Rest des ersten Teils bereits ausfüllen können, sodass</w:t>
+              <w:t>Ich bin heute sehr gut vorwärtsgekommen – ich konnte sehr schnell die Grundstruktur meiner Dokumentation erstellen und die Daten von PkOrg übernehmen und habe dann auch den grossen Rest des ersten Teils bereits ausfüllen können, sodass</w:t>
             </w:r>
             <w:r>
               <w:rPr>
@@ -9818,23 +9580,7 @@
                 <w:sz w:val="20"/>
                 <w:szCs w:val="22"/>
               </w:rPr>
-              <w:t xml:space="preserve">Ich bin im Laufe des Tages </w:t>
-            </w:r>
-            <w:proofErr w:type="spellStart"/>
-            <w:r>
-              <w:rPr>
-                <w:sz w:val="20"/>
-                <w:szCs w:val="22"/>
-              </w:rPr>
-              <w:t>soweit</w:t>
-            </w:r>
-            <w:proofErr w:type="spellEnd"/>
-            <w:r>
-              <w:rPr>
-                <w:sz w:val="20"/>
-                <w:szCs w:val="22"/>
-              </w:rPr>
-              <w:t xml:space="preserve"> gekommen, dass ich mit der Planung beginnen konnte – die Konfigurationsdateien, Parameter und das Testkonzept stehen bereits grösstenteils und ich kann morgen mit dem erweiterten Programmablaufplan weiterfahren. </w:t>
+              <w:t xml:space="preserve">Ich bin im Laufe des Tages soweit gekommen, dass ich mit der Planung beginnen konnte – die Konfigurationsdateien, Parameter und das Testkonzept stehen bereits grösstenteils und ich kann morgen mit dem erweiterten Programmablaufplan weiterfahren. </w:t>
             </w:r>
           </w:p>
           <w:p>
@@ -9927,11 +9673,9 @@
       <w:pPr>
         <w:pStyle w:val="Untertitel"/>
       </w:pPr>
-      <w:proofErr w:type="spellStart"/>
       <w:r>
         <w:t>Mittwoch</w:t>
       </w:r>
-      <w:proofErr w:type="spellEnd"/>
       <w:r>
         <w:t xml:space="preserve">, </w:t>
       </w:r>
@@ -10072,13 +9816,8 @@
               </w:numPr>
             </w:pPr>
             <w:r>
-              <w:t xml:space="preserve">Modulansatz oder </w:t>
-            </w:r>
-            <w:proofErr w:type="spellStart"/>
-            <w:r>
-              <w:t>Skripting</w:t>
-            </w:r>
-            <w:proofErr w:type="spellEnd"/>
+              <w:t>Modulansatz oder Skripting</w:t>
+            </w:r>
           </w:p>
           <w:p>
             <w:pPr>
@@ -10680,25 +10419,7 @@
                 <w:sz w:val="20"/>
                 <w:szCs w:val="22"/>
               </w:rPr>
-              <w:t xml:space="preserve"> Bevor das Losgeht muss ich aber noch die Issues in </w:t>
-            </w:r>
-            <w:proofErr w:type="spellStart"/>
-            <w:r>
-              <w:rPr>
-                <w:bCs/>
-                <w:sz w:val="20"/>
-                <w:szCs w:val="22"/>
-              </w:rPr>
-              <w:t>Github</w:t>
-            </w:r>
-            <w:proofErr w:type="spellEnd"/>
-            <w:r>
-              <w:rPr>
-                <w:bCs/>
-                <w:sz w:val="20"/>
-                <w:szCs w:val="22"/>
-              </w:rPr>
-              <w:t xml:space="preserve"> erstellen.</w:t>
+              <w:t xml:space="preserve"> Bevor das Losgeht muss ich aber noch die Issues in Github erstellen.</w:t>
             </w:r>
           </w:p>
         </w:tc>
@@ -10967,13 +10688,8 @@
               <w:ind w:left="460"/>
             </w:pPr>
             <w:r>
-              <w:t xml:space="preserve">Issues in </w:t>
-            </w:r>
-            <w:proofErr w:type="spellStart"/>
-            <w:r>
-              <w:t>Github</w:t>
-            </w:r>
-            <w:proofErr w:type="spellEnd"/>
+              <w:t>Issues in Github</w:t>
+            </w:r>
           </w:p>
           <w:p>
             <w:pPr>
@@ -17943,14 +17659,9 @@
       </w:pPr>
       <w:bookmarkStart w:id="23" w:name="_Toc191907060"/>
       <w:r>
-        <w:t xml:space="preserve">Teil 2 – </w:t>
-      </w:r>
-      <w:proofErr w:type="spellStart"/>
-      <w:r>
-        <w:t>Projektdokumentation</w:t>
+        <w:t>Teil 2 – Projektdokumentation</w:t>
       </w:r>
       <w:bookmarkEnd w:id="23"/>
-      <w:proofErr w:type="spellEnd"/>
     </w:p>
     <w:p>
       <w:pPr>
@@ -18124,14 +17835,27 @@
       <w:r>
         <w:t xml:space="preserve">Abbildung </w:t>
       </w:r>
-      <w:fldSimple w:instr=" SEQ Abbildung \* ARABIC ">
-        <w:r>
-          <w:rPr>
-            <w:noProof/>
-          </w:rPr>
-          <w:t>4</w:t>
-        </w:r>
-      </w:fldSimple>
+      <w:r>
+        <w:fldChar w:fldCharType="begin"/>
+      </w:r>
+      <w:r>
+        <w:instrText xml:space="preserve"> SEQ Abbildung \* ARABIC </w:instrText>
+      </w:r>
+      <w:r>
+        <w:fldChar w:fldCharType="separate"/>
+      </w:r>
+      <w:r>
+        <w:rPr>
+          <w:noProof/>
+        </w:rPr>
+        <w:t>4</w:t>
+      </w:r>
+      <w:r>
+        <w:rPr>
+          <w:noProof/>
+        </w:rPr>
+        <w:fldChar w:fldCharType="end"/>
+      </w:r>
       <w:r>
         <w:t>: Projektumfeld</w:t>
       </w:r>
@@ -18244,15 +17968,7 @@
         <w:t>iLO</w:t>
       </w:r>
       <w:r>
-        <w:t xml:space="preserve">-Technologie abfragt. Weiter gibt es natürlich auch die Schnittstelle von PowerShell zur </w:t>
-      </w:r>
-      <w:proofErr w:type="spellStart"/>
-      <w:r>
-        <w:t>WebAPI</w:t>
-      </w:r>
-      <w:proofErr w:type="spellEnd"/>
-      <w:r>
-        <w:t xml:space="preserve"> von Inventory – diese kommunizieren über </w:t>
+        <w:t xml:space="preserve">-Technologie abfragt. Weiter gibt es natürlich auch die Schnittstelle von PowerShell zur WebAPI von Inventory – diese kommunizieren über </w:t>
       </w:r>
       <w:r>
         <w:rPr>
@@ -18326,19 +18042,9 @@
       <w:pPr>
         <w:pStyle w:val="Untertitel"/>
       </w:pPr>
-      <w:proofErr w:type="spellStart"/>
-      <w:r>
-        <w:t>Funktionale</w:t>
-      </w:r>
-      <w:proofErr w:type="spellEnd"/>
-      <w:r>
-        <w:t xml:space="preserve"> </w:t>
-      </w:r>
-      <w:proofErr w:type="spellStart"/>
-      <w:r>
-        <w:t>Anforderungen</w:t>
-      </w:r>
-      <w:proofErr w:type="spellEnd"/>
+      <w:r>
+        <w:t>Funktionale Anforderungen</w:t>
+      </w:r>
     </w:p>
     <w:tbl>
       <w:tblPr>
@@ -19508,30 +19214,12 @@
       <w:pPr>
         <w:pStyle w:val="Untertitel"/>
       </w:pPr>
-      <w:proofErr w:type="spellStart"/>
-      <w:r>
-        <w:t>Nicht</w:t>
-      </w:r>
-      <w:proofErr w:type="spellEnd"/>
-      <w:r>
-        <w:t xml:space="preserve"> </w:t>
-      </w:r>
-      <w:proofErr w:type="spellStart"/>
-      <w:r>
-        <w:t>Funktionale</w:t>
-      </w:r>
-      <w:proofErr w:type="spellEnd"/>
-      <w:r>
-        <w:t xml:space="preserve"> </w:t>
-      </w:r>
-      <w:proofErr w:type="spellStart"/>
-      <w:r>
-        <w:t>Anforderung</w:t>
+      <w:r>
+        <w:t>Nicht Funktionale Anforderung</w:t>
       </w:r>
       <w:r>
         <w:t>en</w:t>
       </w:r>
-      <w:proofErr w:type="spellEnd"/>
     </w:p>
     <w:tbl>
       <w:tblPr>
@@ -19843,14 +19531,27 @@
       <w:r>
         <w:t xml:space="preserve">Abbildung </w:t>
       </w:r>
-      <w:fldSimple w:instr=" SEQ Abbildung \* ARABIC ">
-        <w:r>
-          <w:rPr>
-            <w:noProof/>
-          </w:rPr>
-          <w:t>5</w:t>
-        </w:r>
-      </w:fldSimple>
+      <w:r>
+        <w:fldChar w:fldCharType="begin"/>
+      </w:r>
+      <w:r>
+        <w:instrText xml:space="preserve"> SEQ Abbildung \* ARABIC </w:instrText>
+      </w:r>
+      <w:r>
+        <w:fldChar w:fldCharType="separate"/>
+      </w:r>
+      <w:r>
+        <w:rPr>
+          <w:noProof/>
+        </w:rPr>
+        <w:t>5</w:t>
+      </w:r>
+      <w:r>
+        <w:rPr>
+          <w:noProof/>
+        </w:rPr>
+        <w:fldChar w:fldCharType="end"/>
+      </w:r>
       <w:r>
         <w:t>: Programmablaufplan (simpel)</w:t>
       </w:r>
@@ -19915,7 +19616,6 @@
           <w:bCs/>
         </w:rPr>
       </w:pPr>
-      <w:proofErr w:type="spellStart"/>
       <w:r>
         <w:rPr>
           <w:b/>
@@ -19923,45 +19623,26 @@
         </w:rPr>
         <w:t>Testsystem</w:t>
       </w:r>
-      <w:proofErr w:type="spellEnd"/>
-    </w:p>
-    <w:p>
-      <w:r>
-        <w:t xml:space="preserve">Die Tests, welche anhand der Aufgabenstellung durchgeführt werden müssen, werden in Umgebungen getestet, welche der tatsächlichen Anwendung auch so vorkommen könnten. Dabei gibt es zwei unterschiedliche Fälle: Die Server hängen im </w:t>
-      </w:r>
-      <w:proofErr w:type="spellStart"/>
-      <w:r>
-        <w:t>Officenetzwerk</w:t>
-      </w:r>
-      <w:proofErr w:type="spellEnd"/>
-      <w:r>
-        <w:t xml:space="preserve"> oder sie hängen im Maschinennetz.</w:t>
+    </w:p>
+    <w:p>
+      <w:r>
+        <w:t>Die Tests, welche anhand der Aufgabenstellung durchgeführt werden müssen, werden in Umgebungen getestet, welche der tatsächlichen Anwendung auch so vorkommen könnten. Dabei gibt es zwei unterschiedliche Fälle: Die Server hängen im Officenetzwerk oder sie hängen im Maschinennetz.</w:t>
       </w:r>
     </w:p>
     <w:p/>
     <w:p>
       <w:r>
-        <w:t xml:space="preserve">Getestet werden soll, ob das Skript wie geplant funktioniert und reagiert, vor allem </w:t>
-      </w:r>
-      <w:proofErr w:type="spellStart"/>
-      <w:r>
-        <w:t>im</w:t>
-      </w:r>
-      <w:proofErr w:type="spellEnd"/>
-      <w:r>
-        <w:t xml:space="preserve"> Bezug auf die Erreichbarkeit des Inventory, sowie die komplette Funktionstüchtigkeit. Es ist in PowerShell zwar möglich, Unittests mittels</w:t>
+        <w:t>Getestet werden soll, ob das Skript wie geplant funktioniert und reagiert, vor allem im Bezug auf die Erreichbarkeit des Inventory, sowie die komplette Funktionstüchtigkeit. Es ist in PowerShell zwar möglich, Unittests mittels</w:t>
       </w:r>
       <w:r>
         <w:t xml:space="preserve"> </w:t>
       </w:r>
-      <w:proofErr w:type="spellStart"/>
       <w:r>
         <w:rPr>
           <w:u w:val="thick"/>
         </w:rPr>
         <w:t>Pester</w:t>
       </w:r>
-      <w:proofErr w:type="spellEnd"/>
       <w:r>
         <w:t xml:space="preserve"> zu implementieren, jedoch ist das nicht Bestandteil der Aufgabenstellung – gefordert sind n</w:t>
       </w:r>
@@ -19991,15 +19672,7 @@
         <w:t>Der Laptop des Kandidaten muss angeschaltet sein und sich in einem Netzwerk befinden, in dem sich mind. Einer der 5 Server befindet.</w:t>
       </w:r>
       <w:r>
-        <w:t xml:space="preserve"> Ausserdem muss die richtige PowerShell-Version (mind. v.7) installiert sein. Ausserdem muss der iLO-Server, der abgefragt werden soll, am Strom hängen – sonst kommen keine Daten zurück. Sie müssen, wenn möglich, am </w:t>
-      </w:r>
-      <w:proofErr w:type="spellStart"/>
-      <w:r>
-        <w:t>laufen</w:t>
-      </w:r>
-      <w:proofErr w:type="spellEnd"/>
-      <w:r>
-        <w:t xml:space="preserve"> sein, damit die volle Informationsbreite getestet werden kann (wenn der Server nicht läuft und nur das iLO geben manche der Befehle nicht alle Daten zurück.</w:t>
+        <w:t xml:space="preserve"> Ausserdem muss die richtige PowerShell-Version (mind. v.7) installiert sein. Ausserdem muss der iLO-Server, der abgefragt werden soll, am Strom hängen – sonst kommen keine Daten zurück. Sie müssen, wenn möglich, am laufen sein, damit die volle Informationsbreite getestet werden kann (wenn der Server nicht läuft und nur das iLO geben manche der Befehle nicht alle Daten zurück.</w:t>
       </w:r>
     </w:p>
     <w:p/>
@@ -20143,23 +19816,7 @@
                 <w:sz w:val="18"/>
                 <w:szCs w:val="20"/>
               </w:rPr>
-              <w:t xml:space="preserve">Windows 11 Enterprise (23H2) – </w:t>
-            </w:r>
-            <w:proofErr w:type="spellStart"/>
-            <w:r>
-              <w:rPr>
-                <w:sz w:val="18"/>
-                <w:szCs w:val="20"/>
-              </w:rPr>
-              <w:t>Build</w:t>
-            </w:r>
-            <w:proofErr w:type="spellEnd"/>
-            <w:r>
-              <w:rPr>
-                <w:sz w:val="18"/>
-                <w:szCs w:val="20"/>
-              </w:rPr>
-              <w:t xml:space="preserve"> </w:t>
+              <w:t xml:space="preserve">Windows 11 Enterprise (23H2) – Build </w:t>
             </w:r>
             <w:r>
               <w:rPr>
@@ -20306,28 +19963,12 @@
           <w:b/>
         </w:rPr>
       </w:pPr>
-      <w:proofErr w:type="spellStart"/>
       <w:r>
         <w:rPr>
           <w:b/>
         </w:rPr>
-        <w:t>Testmittel</w:t>
-      </w:r>
-      <w:proofErr w:type="spellEnd"/>
-      <w:r>
-        <w:rPr>
-          <w:b/>
-        </w:rPr>
-        <w:t xml:space="preserve"> und </w:t>
-      </w:r>
-      <w:proofErr w:type="spellStart"/>
-      <w:r>
-        <w:rPr>
-          <w:b/>
-        </w:rPr>
-        <w:t>Methoden</w:t>
-      </w:r>
-      <w:proofErr w:type="spellEnd"/>
+        <w:t>Testmittel und Methoden</w:t>
+      </w:r>
     </w:p>
     <w:p>
       <w:r>
@@ -20383,13 +20024,8 @@
         <w:t xml:space="preserve"> Zu jeder Testfallspezifikation gibt es einen Eintrag im Testprotokoll. Im Testbericht ist das Ergebnis und</w:t>
       </w:r>
       <w:r>
-        <w:t xml:space="preserve"> falls vorhanden, </w:t>
-      </w:r>
-      <w:proofErr w:type="spellStart"/>
-      <w:r>
-        <w:t>notwändige</w:t>
-      </w:r>
-      <w:proofErr w:type="spellEnd"/>
+        <w:t xml:space="preserve"> falls vorhanden, notwändige</w:t>
+      </w:r>
       <w:r>
         <w:t xml:space="preserve"> Verbesserungen festgehalten. </w:t>
       </w:r>
@@ -20587,13 +20223,8 @@
               <w:t xml:space="preserve">Get-Help </w:t>
             </w:r>
             <w:r>
-              <w:t>Get-</w:t>
-            </w:r>
-            <w:proofErr w:type="spellStart"/>
-            <w:r>
-              <w:t>DataFromILO</w:t>
-            </w:r>
-            <w:proofErr w:type="spellEnd"/>
+              <w:t>Get-DataFromILO</w:t>
+            </w:r>
           </w:p>
         </w:tc>
       </w:tr>
@@ -20776,15 +20407,7 @@
               </w:numPr>
             </w:pPr>
             <w:r>
-              <w:t>Get-</w:t>
-            </w:r>
-            <w:proofErr w:type="spellStart"/>
-            <w:r>
-              <w:t>DataFromILO</w:t>
-            </w:r>
-            <w:proofErr w:type="spellEnd"/>
-            <w:r>
-              <w:t xml:space="preserve"> -Path 0</w:t>
+              <w:t>Get-DataFromILO -Path 0</w:t>
             </w:r>
           </w:p>
         </w:tc>
@@ -20977,21 +20600,7 @@
               <w:rPr>
                 <w:lang w:val="en-US"/>
               </w:rPr>
-              <w:t>Get-</w:t>
-            </w:r>
-            <w:proofErr w:type="spellStart"/>
-            <w:r>
-              <w:rPr>
-                <w:lang w:val="en-US"/>
-              </w:rPr>
-              <w:t>DataFromILO</w:t>
-            </w:r>
-            <w:proofErr w:type="spellEnd"/>
-            <w:r>
-              <w:rPr>
-                <w:lang w:val="en-US"/>
-              </w:rPr>
-              <w:t xml:space="preserve"> -Path C:\P</w:t>
+              <w:t>Get-DataFromILO -Path C:\P</w:t>
             </w:r>
             <w:r>
               <w:rPr>
@@ -21196,16 +20805,8 @@
               <w:rPr>
                 <w:lang w:val="en-US"/>
               </w:rPr>
-              <w:t>Get-</w:t>
-            </w:r>
-            <w:proofErr w:type="spellStart"/>
-            <w:r>
-              <w:rPr>
-                <w:lang w:val="en-US"/>
-              </w:rPr>
-              <w:t>DataFromILO</w:t>
-            </w:r>
-            <w:proofErr w:type="spellEnd"/>
+              <w:t>Get-DataFromILO</w:t>
+            </w:r>
           </w:p>
           <w:p>
             <w:pPr>
@@ -21412,16 +21013,8 @@
               <w:rPr>
                 <w:lang w:val="en-US"/>
               </w:rPr>
-              <w:t>Get-</w:t>
-            </w:r>
-            <w:proofErr w:type="spellStart"/>
-            <w:r>
-              <w:rPr>
-                <w:lang w:val="en-US"/>
-              </w:rPr>
-              <w:t>DataFromILO</w:t>
-            </w:r>
-            <w:proofErr w:type="spellEnd"/>
+              <w:t>Get-DataFromILO</w:t>
+            </w:r>
           </w:p>
           <w:p>
             <w:pPr>
@@ -21434,13 +21027,8 @@
             <w:r>
               <w:t xml:space="preserve">Aus Optionen “Generate </w:t>
             </w:r>
-            <w:proofErr w:type="spellStart"/>
-            <w:r>
-              <w:t>dummy</w:t>
-            </w:r>
-            <w:proofErr w:type="spellEnd"/>
-            <w:r>
-              <w:t>-config» wählen</w:t>
+            <w:r>
+              <w:t>dummy-config» wählen</w:t>
             </w:r>
           </w:p>
         </w:tc>
@@ -21636,47 +21224,7 @@
               </w:numPr>
             </w:pPr>
             <w:r>
-              <w:t xml:space="preserve">Option in </w:t>
-            </w:r>
-            <w:proofErr w:type="spellStart"/>
-            <w:r>
-              <w:t>Konfig</w:t>
-            </w:r>
-            <w:proofErr w:type="spellEnd"/>
-            <w:r>
-              <w:t xml:space="preserve"> «Suchstring» und «</w:t>
-            </w:r>
-            <w:proofErr w:type="spellStart"/>
-            <w:r>
-              <w:t>Field_Inventory</w:t>
-            </w:r>
-            <w:proofErr w:type="spellEnd"/>
-            <w:r>
-              <w:t>» sind auf «sf-</w:t>
-            </w:r>
-            <w:proofErr w:type="spellStart"/>
-            <w:r>
-              <w:t>sioc</w:t>
-            </w:r>
-            <w:proofErr w:type="spellEnd"/>
-            <w:r>
-              <w:t>-</w:t>
-            </w:r>
-            <w:proofErr w:type="spellStart"/>
-            <w:r>
-              <w:t>cs</w:t>
-            </w:r>
-            <w:proofErr w:type="spellEnd"/>
-            <w:r>
-              <w:t>» und «</w:t>
-            </w:r>
-            <w:proofErr w:type="spellStart"/>
-            <w:r>
-              <w:t>Hostname_Mngt</w:t>
-            </w:r>
-            <w:proofErr w:type="spellEnd"/>
-            <w:r>
-              <w:t>» gesetzt.</w:t>
+              <w:t>Option in Konfig «Suchstring» und «Field_Inventory» sind auf «sf-sioc-cs» und «Hostname_Mngt» gesetzt.</w:t>
             </w:r>
           </w:p>
           <w:p>
@@ -21690,11 +21238,9 @@
             <w:r>
               <w:t>Get-</w:t>
             </w:r>
-            <w:proofErr w:type="spellStart"/>
             <w:r>
               <w:t>DataFromILO</w:t>
             </w:r>
-            <w:proofErr w:type="spellEnd"/>
             <w:r>
               <w:t xml:space="preserve"> -Path</w:t>
             </w:r>
@@ -21719,26 +21265,10 @@
           </w:tcPr>
           <w:p>
             <w:r>
-              <w:t xml:space="preserve">Es werden die Servernamen aus Inventory abgefragt, in ein .json-File zwischengespeichert. Danach wird anhand der Hostnamen ein Pingtest durchgeführt --&gt; als Resultat werden ein </w:t>
-            </w:r>
-            <w:proofErr w:type="spellStart"/>
-            <w:r>
-              <w:t>report.json</w:t>
-            </w:r>
-            <w:proofErr w:type="spellEnd"/>
-            <w:r>
-              <w:t xml:space="preserve"> und report.csv generiert.</w:t>
-            </w:r>
-            <w:r>
-              <w:t xml:space="preserve"> Das Resultat </w:t>
-            </w:r>
-            <w:proofErr w:type="spellStart"/>
-            <w:r>
-              <w:t>enthählt</w:t>
-            </w:r>
-            <w:proofErr w:type="spellEnd"/>
-            <w:r>
-              <w:t xml:space="preserve"> MAC-Adressen und Seriennummern.</w:t>
+              <w:t>Es werden die Servernamen aus Inventory abgefragt, in ein .json-File zwischengespeichert. Danach wird anhand der Hostnamen ein Pingtest durchgeführt --&gt; als Resultat werden ein report.json und report.csv generiert.</w:t>
+            </w:r>
+            <w:r>
+              <w:t xml:space="preserve"> Das Resultat enthählt MAC-Adressen und Seriennummern.</w:t>
             </w:r>
           </w:p>
         </w:tc>
@@ -21872,15 +21402,7 @@
               <w:t xml:space="preserve">Skript ist gestartet, eine richtige Konfigurationsdatei ist hinterlegt, </w:t>
             </w:r>
             <w:r>
-              <w:t xml:space="preserve"> in der Konfiguration ist ein Feld «</w:t>
-            </w:r>
-            <w:proofErr w:type="spellStart"/>
-            <w:r>
-              <w:t>QueryServerPath</w:t>
-            </w:r>
-            <w:proofErr w:type="spellEnd"/>
-            <w:r>
-              <w:t xml:space="preserve">» mit einem Pfad zu einem Array an Servernamen. </w:t>
+              <w:t xml:space="preserve"> in der Konfiguration ist ein Feld «QueryServerPath» mit einem Pfad zu einem Array an Servernamen. </w:t>
             </w:r>
             <w:r>
               <w:t>Inventory ist</w:t>
@@ -21919,47 +21441,7 @@
               </w:numPr>
             </w:pPr>
             <w:r>
-              <w:t xml:space="preserve">Option in </w:t>
-            </w:r>
-            <w:proofErr w:type="spellStart"/>
-            <w:r>
-              <w:t>Konfig</w:t>
-            </w:r>
-            <w:proofErr w:type="spellEnd"/>
-            <w:r>
-              <w:t xml:space="preserve"> «Suchstring» und «</w:t>
-            </w:r>
-            <w:proofErr w:type="spellStart"/>
-            <w:r>
-              <w:t>Field_Inventory</w:t>
-            </w:r>
-            <w:proofErr w:type="spellEnd"/>
-            <w:r>
-              <w:t>» sind auf «sf-</w:t>
-            </w:r>
-            <w:proofErr w:type="spellStart"/>
-            <w:r>
-              <w:t>sioc</w:t>
-            </w:r>
-            <w:proofErr w:type="spellEnd"/>
-            <w:r>
-              <w:t>-</w:t>
-            </w:r>
-            <w:proofErr w:type="spellStart"/>
-            <w:r>
-              <w:t>cs</w:t>
-            </w:r>
-            <w:proofErr w:type="spellEnd"/>
-            <w:r>
-              <w:t>» und «</w:t>
-            </w:r>
-            <w:proofErr w:type="spellStart"/>
-            <w:r>
-              <w:t>Hostname_Mngt</w:t>
-            </w:r>
-            <w:proofErr w:type="spellEnd"/>
-            <w:r>
-              <w:t>» gesetzt.</w:t>
+              <w:t>Option in Konfig «Suchstring» und «Field_Inventory» sind auf «sf-sioc-cs» und «Hostname_Mngt» gesetzt.</w:t>
             </w:r>
           </w:p>
           <w:p>
@@ -21973,13 +21455,8 @@
             <w:r>
               <w:t>Get-</w:t>
             </w:r>
-            <w:proofErr w:type="spellStart"/>
-            <w:r>
-              <w:t>DataFromILO</w:t>
-            </w:r>
-            <w:proofErr w:type="spellEnd"/>
-            <w:r>
-              <w:t xml:space="preserve"> </w:t>
+            <w:r>
+              <w:t xml:space="preserve">DataFromILO </w:t>
             </w:r>
             <w:r>
               <w:t>-Path</w:t>
@@ -22008,48 +21485,19 @@
               <w:t>Es werden die Servernamen aus Inventory abgefragt</w:t>
             </w:r>
             <w:r>
-              <w:t xml:space="preserve"> – es kommt keine </w:t>
-            </w:r>
-            <w:proofErr w:type="spellStart"/>
-            <w:r>
-              <w:t>Antowrt</w:t>
-            </w:r>
-            <w:proofErr w:type="spellEnd"/>
+              <w:t xml:space="preserve"> – es kommt keine Antowrt</w:t>
+            </w:r>
             <w:r>
               <w:t xml:space="preserve">, </w:t>
             </w:r>
             <w:r>
-              <w:t>Es wird stattdessen der «</w:t>
-            </w:r>
-            <w:proofErr w:type="spellStart"/>
-            <w:r>
-              <w:t>QueryServerPath</w:t>
-            </w:r>
-            <w:proofErr w:type="spellEnd"/>
-            <w:r>
-              <w:t>» nach Servern abgefragt</w:t>
-            </w:r>
-            <w:r>
-              <w:t xml:space="preserve">. Danach wird anhand der Hostnamen ein Pingtest durchgeführt --&gt; als Resultat werden ein </w:t>
-            </w:r>
-            <w:proofErr w:type="spellStart"/>
-            <w:r>
-              <w:t>report.json</w:t>
-            </w:r>
-            <w:proofErr w:type="spellEnd"/>
-            <w:r>
-              <w:t xml:space="preserve"> und report.csv generiert.</w:t>
-            </w:r>
-            <w:r>
-              <w:t xml:space="preserve"> Das Resultat </w:t>
-            </w:r>
-            <w:proofErr w:type="spellStart"/>
-            <w:r>
-              <w:t>enthählt</w:t>
-            </w:r>
-            <w:proofErr w:type="spellEnd"/>
-            <w:r>
-              <w:t xml:space="preserve"> MAC-Adressen und Seriennummern.</w:t>
+              <w:t>Es wird stattdessen der «QueryServerPath» nach Servern abgefragt</w:t>
+            </w:r>
+            <w:r>
+              <w:t>. Danach wird anhand der Hostnamen ein Pingtest durchgeführt --&gt; als Resultat werden ein report.json und report.csv generiert.</w:t>
+            </w:r>
+            <w:r>
+              <w:t xml:space="preserve"> Das Resultat enthählt MAC-Adressen und Seriennummern.</w:t>
             </w:r>
           </w:p>
         </w:tc>
@@ -22141,13 +21589,8 @@
               <w:t>Benutzer kann komplettes Skript ausführen ohne Verbindung zum Inventory</w:t>
             </w:r>
             <w:r>
-              <w:t xml:space="preserve">, nur mit der </w:t>
-            </w:r>
-            <w:proofErr w:type="spellStart"/>
-            <w:r>
-              <w:t>Komandozeile</w:t>
-            </w:r>
-            <w:proofErr w:type="spellEnd"/>
+              <w:t>, nur mit der Komandozeile</w:t>
+            </w:r>
             <w:r>
               <w:t>.</w:t>
             </w:r>
@@ -22220,16 +21663,8 @@
               <w:rPr>
                 <w:lang w:val="en-US"/>
               </w:rPr>
-              <w:t>Get-</w:t>
-            </w:r>
-            <w:proofErr w:type="spellStart"/>
-            <w:r>
-              <w:rPr>
-                <w:lang w:val="en-US"/>
-              </w:rPr>
-              <w:t>DataFromILO</w:t>
-            </w:r>
-            <w:proofErr w:type="spellEnd"/>
+              <w:t>Get-DataFromILO</w:t>
+            </w:r>
             <w:r>
               <w:rPr>
                 <w:lang w:val="en-US"/>
@@ -22269,42 +21704,10 @@
           </w:tcPr>
           <w:p>
             <w:r>
-              <w:t xml:space="preserve">Es werden die Servernamen aus Inventory abgefragt – es kommt keine </w:t>
-            </w:r>
-            <w:proofErr w:type="spellStart"/>
-            <w:r>
-              <w:t>Antowrt</w:t>
-            </w:r>
-            <w:proofErr w:type="spellEnd"/>
-            <w:r>
-              <w:t>, Es wird stattdessen der «</w:t>
-            </w:r>
-            <w:proofErr w:type="spellStart"/>
-            <w:r>
-              <w:t>QueryServerPath</w:t>
-            </w:r>
-            <w:proofErr w:type="spellEnd"/>
-            <w:r>
-              <w:t xml:space="preserve">» nach Servern abgefragt. Danach wird anhand der Hostnamen ein Pingtest durchgeführt --&gt; als Resultat werden ein </w:t>
-            </w:r>
-            <w:proofErr w:type="spellStart"/>
-            <w:r>
-              <w:t>report.json</w:t>
-            </w:r>
-            <w:proofErr w:type="spellEnd"/>
-            <w:r>
-              <w:t xml:space="preserve"> und report.csv generiert.</w:t>
-            </w:r>
-            <w:r>
-              <w:t xml:space="preserve"> Das Resultat </w:t>
-            </w:r>
-            <w:proofErr w:type="spellStart"/>
-            <w:r>
-              <w:t>enthählt</w:t>
-            </w:r>
-            <w:proofErr w:type="spellEnd"/>
-            <w:r>
-              <w:t xml:space="preserve"> MAC-Adressen und Seriennummern.</w:t>
+              <w:t>Es werden die Servernamen aus Inventory abgefragt – es kommt keine Antowrt, Es wird stattdessen der «QueryServerPath» nach Servern abgefragt. Danach wird anhand der Hostnamen ein Pingtest durchgeführt --&gt; als Resultat werden ein report.json und report.csv generiert.</w:t>
+            </w:r>
+            <w:r>
+              <w:t xml:space="preserve"> Das Resultat enthählt MAC-Adressen und Seriennummern.</w:t>
             </w:r>
           </w:p>
         </w:tc>
@@ -22420,21 +21823,7 @@
         <w:rPr>
           <w:lang w:val="en-US"/>
         </w:rPr>
-        <w:t xml:space="preserve">Microsoft Onedrive.com (Backup </w:t>
-      </w:r>
-      <w:proofErr w:type="spellStart"/>
-      <w:r>
-        <w:rPr>
-          <w:lang w:val="en-US"/>
-        </w:rPr>
-        <w:t>Dokumentation</w:t>
-      </w:r>
-      <w:proofErr w:type="spellEnd"/>
-      <w:r>
-        <w:rPr>
-          <w:lang w:val="en-US"/>
-        </w:rPr>
-        <w:t>)</w:t>
+        <w:t>Microsoft Onedrive.com (Backup Dokumentation)</w:t>
       </w:r>
     </w:p>
     <w:p>
@@ -22509,15 +21898,7 @@
         <w:t>normale</w:t>
       </w:r>
       <w:r>
-        <w:t xml:space="preserve"> Konfiguration ohne </w:t>
-      </w:r>
-      <w:proofErr w:type="spellStart"/>
-      <w:r>
-        <w:t>bedenken</w:t>
-      </w:r>
-      <w:proofErr w:type="spellEnd"/>
-      <w:r>
-        <w:t xml:space="preserve"> weitersenden.</w:t>
+        <w:t xml:space="preserve"> Konfiguration ohne bedenken weitersenden.</w:t>
       </w:r>
     </w:p>
     <w:p/>
@@ -22556,21 +21937,7 @@
         <w:rPr>
           <w:b/>
         </w:rPr>
-        <w:t>Haupt-</w:t>
-      </w:r>
-      <w:proofErr w:type="spellStart"/>
-      <w:r>
-        <w:rPr>
-          <w:b/>
-        </w:rPr>
-        <w:t>Konfigration</w:t>
-      </w:r>
-      <w:proofErr w:type="spellEnd"/>
-      <w:r>
-        <w:rPr>
-          <w:b/>
-        </w:rPr>
-        <w:t xml:space="preserve"> (</w:t>
+        <w:t>Haupt-Konfigration (</w:t>
       </w:r>
       <w:r>
         <w:rPr>
@@ -22633,11 +22000,9 @@
             <w:tcW w:w="4535" w:type="dxa"/>
           </w:tcPr>
           <w:p>
-            <w:proofErr w:type="spellStart"/>
             <w:r>
               <w:t>configPath</w:t>
             </w:r>
-            <w:proofErr w:type="spellEnd"/>
           </w:p>
         </w:tc>
         <w:tc>
@@ -22657,11 +22022,9 @@
             <w:tcW w:w="4535" w:type="dxa"/>
           </w:tcPr>
           <w:p>
-            <w:proofErr w:type="spellStart"/>
             <w:r>
               <w:t>loginConfigPath</w:t>
             </w:r>
-            <w:proofErr w:type="spellEnd"/>
           </w:p>
         </w:tc>
         <w:tc>
@@ -22681,11 +22044,9 @@
             <w:tcW w:w="4535" w:type="dxa"/>
           </w:tcPr>
           <w:p>
-            <w:proofErr w:type="spellStart"/>
             <w:r>
               <w:t>reportPath</w:t>
             </w:r>
-            <w:proofErr w:type="spellEnd"/>
           </w:p>
         </w:tc>
         <w:tc>
@@ -22705,11 +22066,9 @@
             <w:tcW w:w="4535" w:type="dxa"/>
           </w:tcPr>
           <w:p>
-            <w:proofErr w:type="spellStart"/>
             <w:r>
               <w:t>logPath</w:t>
             </w:r>
-            <w:proofErr w:type="spellEnd"/>
           </w:p>
         </w:tc>
         <w:tc>
@@ -22729,11 +22088,9 @@
             <w:tcW w:w="4535" w:type="dxa"/>
           </w:tcPr>
           <w:p>
-            <w:proofErr w:type="spellStart"/>
             <w:r>
               <w:t>serverPath</w:t>
             </w:r>
-            <w:proofErr w:type="spellEnd"/>
           </w:p>
         </w:tc>
         <w:tc>
@@ -22753,11 +22110,9 @@
             <w:tcW w:w="4535" w:type="dxa"/>
           </w:tcPr>
           <w:p>
-            <w:proofErr w:type="spellStart"/>
             <w:r>
               <w:t>logLevel</w:t>
             </w:r>
-            <w:proofErr w:type="spellEnd"/>
           </w:p>
         </w:tc>
         <w:tc>
@@ -22777,11 +22132,9 @@
             <w:tcW w:w="4535" w:type="dxa"/>
           </w:tcPr>
           <w:p>
-            <w:proofErr w:type="spellStart"/>
             <w:r>
               <w:t>loggingActivated</w:t>
             </w:r>
-            <w:proofErr w:type="spellEnd"/>
           </w:p>
         </w:tc>
         <w:tc>
@@ -22801,11 +22154,9 @@
             <w:tcW w:w="4535" w:type="dxa"/>
           </w:tcPr>
           <w:p>
-            <w:proofErr w:type="spellStart"/>
             <w:r>
               <w:t>searchStringInventory</w:t>
             </w:r>
-            <w:proofErr w:type="spellEnd"/>
           </w:p>
         </w:tc>
         <w:tc>
@@ -22814,21 +22165,8 @@
           </w:tcPr>
           <w:p>
             <w:r>
-              <w:t>sf-</w:t>
-            </w:r>
-            <w:proofErr w:type="spellStart"/>
-            <w:r>
-              <w:t>sioc</w:t>
-            </w:r>
-            <w:proofErr w:type="spellEnd"/>
-            <w:r>
-              <w:t>-</w:t>
-            </w:r>
-            <w:proofErr w:type="spellStart"/>
-            <w:r>
-              <w:t>cs</w:t>
-            </w:r>
-            <w:proofErr w:type="spellEnd"/>
+              <w:t>sf-sioc-cs</w:t>
+            </w:r>
           </w:p>
         </w:tc>
       </w:tr>
@@ -22838,14 +22176,12 @@
             <w:tcW w:w="4535" w:type="dxa"/>
           </w:tcPr>
           <w:p>
-            <w:proofErr w:type="spellStart"/>
             <w:r>
               <w:t>doNotS</w:t>
             </w:r>
             <w:r>
               <w:t>earchInventory</w:t>
             </w:r>
-            <w:proofErr w:type="spellEnd"/>
           </w:p>
         </w:tc>
         <w:tc>
@@ -22870,14 +22206,12 @@
             <w:tcW w:w="4535" w:type="dxa"/>
           </w:tcPr>
           <w:p>
-            <w:proofErr w:type="spellStart"/>
             <w:r>
               <w:t>r</w:t>
             </w:r>
             <w:r>
               <w:t>emoteMgmntField</w:t>
             </w:r>
-            <w:proofErr w:type="spellEnd"/>
           </w:p>
         </w:tc>
         <w:tc>
@@ -22886,13 +22220,8 @@
           </w:tcPr>
           <w:p>
             <w:r>
-              <w:t xml:space="preserve">Hostname </w:t>
-            </w:r>
-            <w:proofErr w:type="spellStart"/>
-            <w:r>
-              <w:t>Mgnt</w:t>
-            </w:r>
-            <w:proofErr w:type="spellEnd"/>
+              <w:t>Hostname Mgnt</w:t>
+            </w:r>
           </w:p>
         </w:tc>
       </w:tr>
@@ -22902,14 +22231,12 @@
             <w:tcW w:w="4535" w:type="dxa"/>
           </w:tcPr>
           <w:p>
-            <w:proofErr w:type="spellStart"/>
             <w:r>
               <w:t>deactivateCertificateValidation</w:t>
             </w:r>
             <w:r>
               <w:t>ILO</w:t>
             </w:r>
-            <w:proofErr w:type="spellEnd"/>
           </w:p>
         </w:tc>
         <w:tc>
@@ -22934,25 +22261,21 @@
       <w:r>
         <w:t xml:space="preserve">Besonders zu erwähnen sind die Felder </w:t>
       </w:r>
-      <w:proofErr w:type="spellStart"/>
       <w:r>
         <w:rPr>
           <w:i/>
         </w:rPr>
         <w:t>searchStringInventory</w:t>
       </w:r>
-      <w:proofErr w:type="spellEnd"/>
       <w:r>
         <w:t xml:space="preserve"> und </w:t>
       </w:r>
-      <w:proofErr w:type="spellStart"/>
       <w:r>
         <w:rPr>
           <w:i/>
         </w:rPr>
         <w:t>RemoteMgmntField</w:t>
       </w:r>
-      <w:proofErr w:type="spellEnd"/>
       <w:r>
         <w:t>. Ersteres gibt an, mit welchem String gesucht werden soll und letzteres ist das Feld in Inventory, welches schlussendlich zurückgegeben werden soll.</w:t>
       </w:r>
@@ -22962,14 +22285,12 @@
       <w:r>
         <w:t xml:space="preserve">Als weiteres wichtiges Feld ist </w:t>
       </w:r>
-      <w:proofErr w:type="spellStart"/>
       <w:r>
         <w:rPr>
           <w:i/>
         </w:rPr>
         <w:t>serverPath</w:t>
       </w:r>
-      <w:proofErr w:type="spellEnd"/>
       <w:r>
         <w:t xml:space="preserve"> – dort werden die server von Inventory zwischengespeichert, resp. dort muss man die Hostnamen der Server ablegen, um sie via ILO abzufragen.</w:t>
       </w:r>
@@ -22979,14 +22300,12 @@
       <w:r>
         <w:t xml:space="preserve">Falls das der Benützer wünscht, kann er mittels </w:t>
       </w:r>
-      <w:proofErr w:type="spellStart"/>
       <w:r>
         <w:rPr>
           <w:i/>
         </w:rPr>
         <w:t>deactivateCertificateValidationILO</w:t>
       </w:r>
-      <w:proofErr w:type="spellEnd"/>
       <w:r>
         <w:t xml:space="preserve"> die Validation der Zertifikate deaktivieren, sodass er kein gültiges Zertifikat braucht</w:t>
       </w:r>
@@ -23008,23 +22327,7 @@
           <w:lang w:val="fr-FR"/>
         </w:rPr>
         <w:lastRenderedPageBreak/>
-        <w:t>Login-</w:t>
-      </w:r>
-      <w:proofErr w:type="spellStart"/>
-      <w:r>
-        <w:rPr>
-          <w:b/>
-          <w:lang w:val="fr-FR"/>
-        </w:rPr>
-        <w:t>Konfiguration</w:t>
-      </w:r>
-      <w:proofErr w:type="spellEnd"/>
-      <w:r>
-        <w:rPr>
-          <w:b/>
-          <w:lang w:val="fr-FR"/>
-        </w:rPr>
-        <w:t xml:space="preserve"> (</w:t>
+        <w:t>Login-Konfiguration (</w:t>
       </w:r>
       <w:r>
         <w:rPr>
@@ -23100,11 +22403,9 @@
             <w:tcW w:w="4535" w:type="dxa"/>
           </w:tcPr>
           <w:p>
-            <w:proofErr w:type="spellStart"/>
             <w:r>
               <w:t>SomeUsername</w:t>
             </w:r>
-            <w:proofErr w:type="spellEnd"/>
           </w:p>
         </w:tc>
       </w:tr>
@@ -23124,11 +22425,9 @@
             <w:tcW w:w="4535" w:type="dxa"/>
           </w:tcPr>
           <w:p>
-            <w:proofErr w:type="spellStart"/>
             <w:r>
               <w:t>SomePassword</w:t>
             </w:r>
-            <w:proofErr w:type="spellEnd"/>
           </w:p>
         </w:tc>
       </w:tr>
@@ -23150,7 +22449,6 @@
         </w:rPr>
         <w:t>Server-Konfiguration (</w:t>
       </w:r>
-      <w:proofErr w:type="spellStart"/>
       <w:r>
         <w:rPr>
           <w:b/>
@@ -23158,7 +22456,6 @@
         </w:rPr>
         <w:t>servers.json</w:t>
       </w:r>
-      <w:proofErr w:type="spellEnd"/>
       <w:r>
         <w:rPr>
           <w:b/>
@@ -23168,15 +22465,7 @@
     </w:p>
     <w:p>
       <w:r>
-        <w:t xml:space="preserve">Die Serverkonfiguration unterscheidet sich von den anderen beiden Konfigurationen darin, </w:t>
-      </w:r>
-      <w:proofErr w:type="spellStart"/>
-      <w:r>
-        <w:t>das</w:t>
-      </w:r>
-      <w:proofErr w:type="spellEnd"/>
-      <w:r>
-        <w:t xml:space="preserve"> es eigentlich nur ein Array an Hostnamen ist und keine weiteren Eigenschaften enthält.</w:t>
+        <w:t>Die Serverkonfiguration unterscheidet sich von den anderen beiden Konfigurationen darin, das es eigentlich nur ein Array an Hostnamen ist und keine weiteren Eigenschaften enthält.</w:t>
       </w:r>
     </w:p>
     <w:p>
@@ -23405,15 +22694,7 @@
         <w:t>vier</w:t>
       </w:r>
       <w:r>
-        <w:t xml:space="preserve"> Fälle, um das Skript per </w:t>
-      </w:r>
-      <w:proofErr w:type="spellStart"/>
-      <w:r>
-        <w:t>Kommadozeile</w:t>
-      </w:r>
-      <w:proofErr w:type="spellEnd"/>
-      <w:r>
-        <w:t xml:space="preserve"> zu starten:</w:t>
+        <w:t xml:space="preserve"> Fälle, um das Skript per Kommadozeile zu starten:</w:t>
       </w:r>
     </w:p>
     <w:p>
@@ -23423,14 +22704,12 @@
       <w:r>
         <w:t xml:space="preserve">via Verbindung auf Inventory (d.h. Angabe von </w:t>
       </w:r>
-      <w:proofErr w:type="spellStart"/>
       <w:r>
         <w:rPr>
           <w:i/>
         </w:rPr>
         <w:t>searchStringInventory</w:t>
       </w:r>
-      <w:proofErr w:type="spellEnd"/>
       <w:r>
         <w:t xml:space="preserve">, </w:t>
       </w:r>
@@ -23511,14 +22790,12 @@
       <w:r>
         <w:t xml:space="preserve">via Angabe einer Liste an Servern als Datei (d.h. </w:t>
       </w:r>
-      <w:proofErr w:type="spellStart"/>
       <w:r>
         <w:rPr>
           <w:i/>
         </w:rPr>
         <w:t>serverPath</w:t>
       </w:r>
-      <w:proofErr w:type="spellEnd"/>
       <w:r>
         <w:t xml:space="preserve">, </w:t>
       </w:r>
@@ -23548,14 +22825,12 @@
       <w:r>
         <w:t xml:space="preserve">via Angabe einer Konfiguration (d.h. </w:t>
       </w:r>
-      <w:proofErr w:type="spellStart"/>
       <w:r>
         <w:rPr>
           <w:i/>
         </w:rPr>
         <w:t>configPath</w:t>
       </w:r>
-      <w:proofErr w:type="spellEnd"/>
       <w:r>
         <w:t xml:space="preserve">, </w:t>
       </w:r>
@@ -23606,10 +22881,12 @@
           <w:szCs w:val="14"/>
           <w:lang w:val="en-US" w:eastAsia="de-CH"/>
         </w:rPr>
-        <w:t>[</w:t>
-      </w:r>
-      <w:proofErr w:type="spellStart"/>
-      <w:r>
+        <w:t xml:space="preserve">[CmdletBinding(PositionalBinding = $False)] </w:t>
+      </w:r>
+    </w:p>
+    <w:p>
+      <w:pPr>
+        <w:shd w:val="clear" w:color="auto" w:fill="1F1F1F"/>
         <w:rPr>
           <w:rFonts w:ascii="Consolas" w:hAnsi="Consolas"/>
           <w:color w:val="FFFFFF" w:themeColor="background1"/>
@@ -23617,9 +22894,7 @@
           <w:szCs w:val="14"/>
           <w:lang w:val="en-US" w:eastAsia="de-CH"/>
         </w:rPr>
-        <w:t>CmdletBinding</w:t>
-      </w:r>
-      <w:proofErr w:type="spellEnd"/>
+      </w:pPr>
       <w:r>
         <w:rPr>
           <w:rFonts w:ascii="Consolas" w:hAnsi="Consolas"/>
@@ -23628,10 +22903,12 @@
           <w:szCs w:val="14"/>
           <w:lang w:val="en-US" w:eastAsia="de-CH"/>
         </w:rPr>
-        <w:t>(</w:t>
-      </w:r>
-      <w:proofErr w:type="spellStart"/>
-      <w:r>
+        <w:t>param(</w:t>
+      </w:r>
+    </w:p>
+    <w:p>
+      <w:pPr>
+        <w:shd w:val="clear" w:color="auto" w:fill="1F1F1F"/>
         <w:rPr>
           <w:rFonts w:ascii="Consolas" w:hAnsi="Consolas"/>
           <w:color w:val="FFFFFF" w:themeColor="background1"/>
@@ -23639,9 +22916,7 @@
           <w:szCs w:val="14"/>
           <w:lang w:val="en-US" w:eastAsia="de-CH"/>
         </w:rPr>
-        <w:t>PositionalBinding</w:t>
-      </w:r>
-      <w:proofErr w:type="spellEnd"/>
+      </w:pPr>
       <w:r>
         <w:rPr>
           <w:rFonts w:ascii="Consolas" w:hAnsi="Consolas"/>
@@ -23650,7 +22925,7 @@
           <w:szCs w:val="14"/>
           <w:lang w:val="en-US" w:eastAsia="de-CH"/>
         </w:rPr>
-        <w:t xml:space="preserve"> = $False)] </w:t>
+        <w:t>    [Parameter(Mandatory = $true,</w:t>
       </w:r>
     </w:p>
     <w:p>
@@ -23672,7 +22947,7 @@
           <w:szCs w:val="14"/>
           <w:lang w:val="en-US" w:eastAsia="de-CH"/>
         </w:rPr>
-        <w:t>param(</w:t>
+        <w:t>        ParameterSetName = "Config")]</w:t>
       </w:r>
     </w:p>
     <w:p>
@@ -23694,7 +22969,7 @@
           <w:szCs w:val="14"/>
           <w:lang w:val="en-US" w:eastAsia="de-CH"/>
         </w:rPr>
-        <w:t>    [Parameter(Mandatory = $true,</w:t>
+        <w:t>    [string]</w:t>
       </w:r>
     </w:p>
     <w:p>
@@ -23716,10 +22991,12 @@
           <w:szCs w:val="14"/>
           <w:lang w:val="en-US" w:eastAsia="de-CH"/>
         </w:rPr>
-        <w:t xml:space="preserve">        </w:t>
-      </w:r>
-      <w:proofErr w:type="spellStart"/>
-      <w:r>
+        <w:t>    $ConfigPath,</w:t>
+      </w:r>
+    </w:p>
+    <w:p>
+      <w:pPr>
+        <w:shd w:val="clear" w:color="auto" w:fill="1F1F1F"/>
         <w:rPr>
           <w:rFonts w:ascii="Consolas" w:hAnsi="Consolas"/>
           <w:color w:val="FFFFFF" w:themeColor="background1"/>
@@ -23727,10 +23004,11 @@
           <w:szCs w:val="14"/>
           <w:lang w:val="en-US" w:eastAsia="de-CH"/>
         </w:rPr>
-        <w:t>ParameterSetName</w:t>
-      </w:r>
-      <w:proofErr w:type="spellEnd"/>
-      <w:r>
+      </w:pPr>
+    </w:p>
+    <w:p>
+      <w:pPr>
+        <w:shd w:val="clear" w:color="auto" w:fill="1F1F1F"/>
         <w:rPr>
           <w:rFonts w:ascii="Consolas" w:hAnsi="Consolas"/>
           <w:color w:val="FFFFFF" w:themeColor="background1"/>
@@ -23738,12 +23016,8 @@
           <w:szCs w:val="14"/>
           <w:lang w:val="en-US" w:eastAsia="de-CH"/>
         </w:rPr>
-        <w:t xml:space="preserve"> = "Config")]</w:t>
-      </w:r>
-    </w:p>
-    <w:p>
-      <w:pPr>
-        <w:shd w:val="clear" w:color="auto" w:fill="1F1F1F"/>
+      </w:pPr>
+      <w:r>
         <w:rPr>
           <w:rFonts w:ascii="Consolas" w:hAnsi="Consolas"/>
           <w:color w:val="FFFFFF" w:themeColor="background1"/>
@@ -23751,8 +23025,12 @@
           <w:szCs w:val="14"/>
           <w:lang w:val="en-US" w:eastAsia="de-CH"/>
         </w:rPr>
-      </w:pPr>
-      <w:r>
+        <w:t>    [Parameter()]</w:t>
+      </w:r>
+    </w:p>
+    <w:p>
+      <w:pPr>
+        <w:shd w:val="clear" w:color="auto" w:fill="1F1F1F"/>
         <w:rPr>
           <w:rFonts w:ascii="Consolas" w:hAnsi="Consolas"/>
           <w:color w:val="FFFFFF" w:themeColor="background1"/>
@@ -23760,12 +23038,8 @@
           <w:szCs w:val="14"/>
           <w:lang w:val="en-US" w:eastAsia="de-CH"/>
         </w:rPr>
-        <w:t>    [string]</w:t>
-      </w:r>
-    </w:p>
-    <w:p>
-      <w:pPr>
-        <w:shd w:val="clear" w:color="auto" w:fill="1F1F1F"/>
+      </w:pPr>
+      <w:r>
         <w:rPr>
           <w:rFonts w:ascii="Consolas" w:hAnsi="Consolas"/>
           <w:color w:val="FFFFFF" w:themeColor="background1"/>
@@ -23773,8 +23047,12 @@
           <w:szCs w:val="14"/>
           <w:lang w:val="en-US" w:eastAsia="de-CH"/>
         </w:rPr>
-      </w:pPr>
-      <w:r>
+        <w:t>    [string]</w:t>
+      </w:r>
+    </w:p>
+    <w:p>
+      <w:pPr>
+        <w:shd w:val="clear" w:color="auto" w:fill="1F1F1F"/>
         <w:rPr>
           <w:rFonts w:ascii="Consolas" w:hAnsi="Consolas"/>
           <w:color w:val="FFFFFF" w:themeColor="background1"/>
@@ -23782,12 +23060,8 @@
           <w:szCs w:val="14"/>
           <w:lang w:val="en-US" w:eastAsia="de-CH"/>
         </w:rPr>
-        <w:t>    $ConfigPath,</w:t>
-      </w:r>
-    </w:p>
-    <w:p>
-      <w:pPr>
-        <w:shd w:val="clear" w:color="auto" w:fill="1F1F1F"/>
+      </w:pPr>
+      <w:r>
         <w:rPr>
           <w:rFonts w:ascii="Consolas" w:hAnsi="Consolas"/>
           <w:color w:val="FFFFFF" w:themeColor="background1"/>
@@ -23795,7 +23069,8 @@
           <w:szCs w:val="14"/>
           <w:lang w:val="en-US" w:eastAsia="de-CH"/>
         </w:rPr>
-      </w:pPr>
+        <w:t>    $LoginConfigPath,</w:t>
+      </w:r>
     </w:p>
     <w:p>
       <w:pPr>
@@ -23808,7 +23083,10 @@
           <w:lang w:val="en-US" w:eastAsia="de-CH"/>
         </w:rPr>
       </w:pPr>
-      <w:r>
+    </w:p>
+    <w:p>
+      <w:pPr>
+        <w:shd w:val="clear" w:color="auto" w:fill="1F1F1F"/>
         <w:rPr>
           <w:rFonts w:ascii="Consolas" w:hAnsi="Consolas"/>
           <w:color w:val="FFFFFF" w:themeColor="background1"/>
@@ -23816,12 +23094,8 @@
           <w:szCs w:val="14"/>
           <w:lang w:val="en-US" w:eastAsia="de-CH"/>
         </w:rPr>
-        <w:t>    [Parameter()]</w:t>
-      </w:r>
-    </w:p>
-    <w:p>
-      <w:pPr>
-        <w:shd w:val="clear" w:color="auto" w:fill="1F1F1F"/>
+      </w:pPr>
+      <w:r>
         <w:rPr>
           <w:rFonts w:ascii="Consolas" w:hAnsi="Consolas"/>
           <w:color w:val="FFFFFF" w:themeColor="background1"/>
@@ -23829,8 +23103,12 @@
           <w:szCs w:val="14"/>
           <w:lang w:val="en-US" w:eastAsia="de-CH"/>
         </w:rPr>
-      </w:pPr>
-      <w:r>
+        <w:t>    [Parameter()]</w:t>
+      </w:r>
+    </w:p>
+    <w:p>
+      <w:pPr>
+        <w:shd w:val="clear" w:color="auto" w:fill="1F1F1F"/>
         <w:rPr>
           <w:rFonts w:ascii="Consolas" w:hAnsi="Consolas"/>
           <w:color w:val="FFFFFF" w:themeColor="background1"/>
@@ -23838,12 +23116,8 @@
           <w:szCs w:val="14"/>
           <w:lang w:val="en-US" w:eastAsia="de-CH"/>
         </w:rPr>
-        <w:t>    [string]</w:t>
-      </w:r>
-    </w:p>
-    <w:p>
-      <w:pPr>
-        <w:shd w:val="clear" w:color="auto" w:fill="1F1F1F"/>
+      </w:pPr>
+      <w:r>
         <w:rPr>
           <w:rFonts w:ascii="Consolas" w:hAnsi="Consolas"/>
           <w:color w:val="FFFFFF" w:themeColor="background1"/>
@@ -23851,8 +23125,12 @@
           <w:szCs w:val="14"/>
           <w:lang w:val="en-US" w:eastAsia="de-CH"/>
         </w:rPr>
-      </w:pPr>
-      <w:r>
+        <w:t>    [string]</w:t>
+      </w:r>
+    </w:p>
+    <w:p>
+      <w:pPr>
+        <w:shd w:val="clear" w:color="auto" w:fill="1F1F1F"/>
         <w:rPr>
           <w:rFonts w:ascii="Consolas" w:hAnsi="Consolas"/>
           <w:color w:val="FFFFFF" w:themeColor="background1"/>
@@ -23860,12 +23138,8 @@
           <w:szCs w:val="14"/>
           <w:lang w:val="en-US" w:eastAsia="de-CH"/>
         </w:rPr>
-        <w:t>    $LoginConfigPath,</w:t>
-      </w:r>
-    </w:p>
-    <w:p>
-      <w:pPr>
-        <w:shd w:val="clear" w:color="auto" w:fill="1F1F1F"/>
+      </w:pPr>
+      <w:r>
         <w:rPr>
           <w:rFonts w:ascii="Consolas" w:hAnsi="Consolas"/>
           <w:color w:val="FFFFFF" w:themeColor="background1"/>
@@ -23873,7 +23147,8 @@
           <w:szCs w:val="14"/>
           <w:lang w:val="en-US" w:eastAsia="de-CH"/>
         </w:rPr>
-      </w:pPr>
+        <w:t>    $ReportPath,</w:t>
+      </w:r>
     </w:p>
     <w:p>
       <w:pPr>
@@ -23894,7 +23169,7 @@
           <w:szCs w:val="14"/>
           <w:lang w:val="en-US" w:eastAsia="de-CH"/>
         </w:rPr>
-        <w:t>    [Parameter()]</w:t>
+        <w:t xml:space="preserve">    </w:t>
       </w:r>
     </w:p>
     <w:p>
@@ -23916,7 +23191,7 @@
           <w:szCs w:val="14"/>
           <w:lang w:val="en-US" w:eastAsia="de-CH"/>
         </w:rPr>
-        <w:t>    [string]</w:t>
+        <w:t>    [Parameter()]</w:t>
       </w:r>
     </w:p>
     <w:p>
@@ -23938,7 +23213,7 @@
           <w:szCs w:val="14"/>
           <w:lang w:val="en-US" w:eastAsia="de-CH"/>
         </w:rPr>
-        <w:t>    $ReportPath,</w:t>
+        <w:t>    [string]</w:t>
       </w:r>
     </w:p>
     <w:p>
@@ -23960,7 +23235,7 @@
           <w:szCs w:val="14"/>
           <w:lang w:val="en-US" w:eastAsia="de-CH"/>
         </w:rPr>
-        <w:t xml:space="preserve">    </w:t>
+        <w:t>    $LogPath,</w:t>
       </w:r>
     </w:p>
     <w:p>
@@ -23974,7 +23249,10 @@
           <w:lang w:val="en-US" w:eastAsia="de-CH"/>
         </w:rPr>
       </w:pPr>
-      <w:r>
+    </w:p>
+    <w:p>
+      <w:pPr>
+        <w:shd w:val="clear" w:color="auto" w:fill="1F1F1F"/>
         <w:rPr>
           <w:rFonts w:ascii="Consolas" w:hAnsi="Consolas"/>
           <w:color w:val="FFFFFF" w:themeColor="background1"/>
@@ -23982,12 +23260,8 @@
           <w:szCs w:val="14"/>
           <w:lang w:val="en-US" w:eastAsia="de-CH"/>
         </w:rPr>
-        <w:t>    [Parameter()]</w:t>
-      </w:r>
-    </w:p>
-    <w:p>
-      <w:pPr>
-        <w:shd w:val="clear" w:color="auto" w:fill="1F1F1F"/>
+      </w:pPr>
+      <w:r>
         <w:rPr>
           <w:rFonts w:ascii="Consolas" w:hAnsi="Consolas"/>
           <w:color w:val="FFFFFF" w:themeColor="background1"/>
@@ -23995,8 +23269,12 @@
           <w:szCs w:val="14"/>
           <w:lang w:val="en-US" w:eastAsia="de-CH"/>
         </w:rPr>
-      </w:pPr>
-      <w:r>
+        <w:t>    [Parameter(Mandatory = $true,</w:t>
+      </w:r>
+    </w:p>
+    <w:p>
+      <w:pPr>
+        <w:shd w:val="clear" w:color="auto" w:fill="1F1F1F"/>
         <w:rPr>
           <w:rFonts w:ascii="Consolas" w:hAnsi="Consolas"/>
           <w:color w:val="FFFFFF" w:themeColor="background1"/>
@@ -24004,12 +23282,8 @@
           <w:szCs w:val="14"/>
           <w:lang w:val="en-US" w:eastAsia="de-CH"/>
         </w:rPr>
-        <w:t>    [string]</w:t>
-      </w:r>
-    </w:p>
-    <w:p>
-      <w:pPr>
-        <w:shd w:val="clear" w:color="auto" w:fill="1F1F1F"/>
+      </w:pPr>
+      <w:r>
         <w:rPr>
           <w:rFonts w:ascii="Consolas" w:hAnsi="Consolas"/>
           <w:color w:val="FFFFFF" w:themeColor="background1"/>
@@ -24017,8 +23291,12 @@
           <w:szCs w:val="14"/>
           <w:lang w:val="en-US" w:eastAsia="de-CH"/>
         </w:rPr>
-      </w:pPr>
-      <w:r>
+        <w:t>        ParameterSetName = "ServerPath")]</w:t>
+      </w:r>
+    </w:p>
+    <w:p>
+      <w:pPr>
+        <w:shd w:val="clear" w:color="auto" w:fill="1F1F1F"/>
         <w:rPr>
           <w:rFonts w:ascii="Consolas" w:hAnsi="Consolas"/>
           <w:color w:val="FFFFFF" w:themeColor="background1"/>
@@ -24026,12 +23304,8 @@
           <w:szCs w:val="14"/>
           <w:lang w:val="en-US" w:eastAsia="de-CH"/>
         </w:rPr>
-        <w:t>    $LogPath,</w:t>
-      </w:r>
-    </w:p>
-    <w:p>
-      <w:pPr>
-        <w:shd w:val="clear" w:color="auto" w:fill="1F1F1F"/>
+      </w:pPr>
+      <w:r>
         <w:rPr>
           <w:rFonts w:ascii="Consolas" w:hAnsi="Consolas"/>
           <w:color w:val="FFFFFF" w:themeColor="background1"/>
@@ -24039,7 +23313,8 @@
           <w:szCs w:val="14"/>
           <w:lang w:val="en-US" w:eastAsia="de-CH"/>
         </w:rPr>
-      </w:pPr>
+        <w:t>    [string]</w:t>
+      </w:r>
     </w:p>
     <w:p>
       <w:pPr>
@@ -24060,7 +23335,7 @@
           <w:szCs w:val="14"/>
           <w:lang w:val="en-US" w:eastAsia="de-CH"/>
         </w:rPr>
-        <w:t>    [Parameter(Mandatory = $true,</w:t>
+        <w:t>    $ServerPath,</w:t>
       </w:r>
     </w:p>
     <w:p>
@@ -24074,7 +23349,10 @@
           <w:lang w:val="en-US" w:eastAsia="de-CH"/>
         </w:rPr>
       </w:pPr>
-      <w:r>
+    </w:p>
+    <w:p>
+      <w:pPr>
+        <w:shd w:val="clear" w:color="auto" w:fill="1F1F1F"/>
         <w:rPr>
           <w:rFonts w:ascii="Consolas" w:hAnsi="Consolas"/>
           <w:color w:val="FFFFFF" w:themeColor="background1"/>
@@ -24082,9 +23360,7 @@
           <w:szCs w:val="14"/>
           <w:lang w:val="en-US" w:eastAsia="de-CH"/>
         </w:rPr>
-        <w:t xml:space="preserve">        </w:t>
-      </w:r>
-      <w:proofErr w:type="spellStart"/>
+      </w:pPr>
       <w:r>
         <w:rPr>
           <w:rFonts w:ascii="Consolas" w:hAnsi="Consolas"/>
@@ -24093,10 +23369,12 @@
           <w:szCs w:val="14"/>
           <w:lang w:val="en-US" w:eastAsia="de-CH"/>
         </w:rPr>
-        <w:t>ParameterSetName</w:t>
-      </w:r>
-      <w:proofErr w:type="spellEnd"/>
-      <w:r>
+        <w:t>    [Parameter(Mandatory = $true,</w:t>
+      </w:r>
+    </w:p>
+    <w:p>
+      <w:pPr>
+        <w:shd w:val="clear" w:color="auto" w:fill="1F1F1F"/>
         <w:rPr>
           <w:rFonts w:ascii="Consolas" w:hAnsi="Consolas"/>
           <w:color w:val="FFFFFF" w:themeColor="background1"/>
@@ -24104,9 +23382,7 @@
           <w:szCs w:val="14"/>
           <w:lang w:val="en-US" w:eastAsia="de-CH"/>
         </w:rPr>
-        <w:t xml:space="preserve"> = "</w:t>
-      </w:r>
-      <w:proofErr w:type="spellStart"/>
+      </w:pPr>
       <w:r>
         <w:rPr>
           <w:rFonts w:ascii="Consolas" w:hAnsi="Consolas"/>
@@ -24115,10 +23391,12 @@
           <w:szCs w:val="14"/>
           <w:lang w:val="en-US" w:eastAsia="de-CH"/>
         </w:rPr>
-        <w:t>ServerPath</w:t>
-      </w:r>
-      <w:proofErr w:type="spellEnd"/>
-      <w:r>
+        <w:t>        ParameterSetName = "ServerArray")]</w:t>
+      </w:r>
+    </w:p>
+    <w:p>
+      <w:pPr>
+        <w:shd w:val="clear" w:color="auto" w:fill="1F1F1F"/>
         <w:rPr>
           <w:rFonts w:ascii="Consolas" w:hAnsi="Consolas"/>
           <w:color w:val="FFFFFF" w:themeColor="background1"/>
@@ -24126,12 +23404,8 @@
           <w:szCs w:val="14"/>
           <w:lang w:val="en-US" w:eastAsia="de-CH"/>
         </w:rPr>
-        <w:t>")]</w:t>
-      </w:r>
-    </w:p>
-    <w:p>
-      <w:pPr>
-        <w:shd w:val="clear" w:color="auto" w:fill="1F1F1F"/>
+      </w:pPr>
+      <w:r>
         <w:rPr>
           <w:rFonts w:ascii="Consolas" w:hAnsi="Consolas"/>
           <w:color w:val="FFFFFF" w:themeColor="background1"/>
@@ -24139,8 +23413,13 @@
           <w:szCs w:val="14"/>
           <w:lang w:val="en-US" w:eastAsia="de-CH"/>
         </w:rPr>
-      </w:pPr>
-      <w:r>
+        <w:lastRenderedPageBreak/>
+        <w:t>    [array]</w:t>
+      </w:r>
+    </w:p>
+    <w:p>
+      <w:pPr>
+        <w:shd w:val="clear" w:color="auto" w:fill="1F1F1F"/>
         <w:rPr>
           <w:rFonts w:ascii="Consolas" w:hAnsi="Consolas"/>
           <w:color w:val="FFFFFF" w:themeColor="background1"/>
@@ -24148,12 +23427,8 @@
           <w:szCs w:val="14"/>
           <w:lang w:val="en-US" w:eastAsia="de-CH"/>
         </w:rPr>
-        <w:t>    [string]</w:t>
-      </w:r>
-    </w:p>
-    <w:p>
-      <w:pPr>
-        <w:shd w:val="clear" w:color="auto" w:fill="1F1F1F"/>
+      </w:pPr>
+      <w:r>
         <w:rPr>
           <w:rFonts w:ascii="Consolas" w:hAnsi="Consolas"/>
           <w:color w:val="FFFFFF" w:themeColor="background1"/>
@@ -24161,8 +23436,12 @@
           <w:szCs w:val="14"/>
           <w:lang w:val="en-US" w:eastAsia="de-CH"/>
         </w:rPr>
-      </w:pPr>
-      <w:r>
+        <w:t>    $server,</w:t>
+      </w:r>
+    </w:p>
+    <w:p>
+      <w:pPr>
+        <w:shd w:val="clear" w:color="auto" w:fill="1F1F1F"/>
         <w:rPr>
           <w:rFonts w:ascii="Consolas" w:hAnsi="Consolas"/>
           <w:color w:val="FFFFFF" w:themeColor="background1"/>
@@ -24170,10 +23449,11 @@
           <w:szCs w:val="14"/>
           <w:lang w:val="en-US" w:eastAsia="de-CH"/>
         </w:rPr>
-        <w:t>    $</w:t>
-      </w:r>
-      <w:proofErr w:type="spellStart"/>
-      <w:r>
+      </w:pPr>
+    </w:p>
+    <w:p>
+      <w:pPr>
+        <w:shd w:val="clear" w:color="auto" w:fill="1F1F1F"/>
         <w:rPr>
           <w:rFonts w:ascii="Consolas" w:hAnsi="Consolas"/>
           <w:color w:val="FFFFFF" w:themeColor="background1"/>
@@ -24181,9 +23461,7 @@
           <w:szCs w:val="14"/>
           <w:lang w:val="en-US" w:eastAsia="de-CH"/>
         </w:rPr>
-        <w:t>ServerPath</w:t>
-      </w:r>
-      <w:proofErr w:type="spellEnd"/>
+      </w:pPr>
       <w:r>
         <w:rPr>
           <w:rFonts w:ascii="Consolas" w:hAnsi="Consolas"/>
@@ -24192,7 +23470,7 @@
           <w:szCs w:val="14"/>
           <w:lang w:val="en-US" w:eastAsia="de-CH"/>
         </w:rPr>
-        <w:t>,</w:t>
+        <w:t>    [Parameter()]</w:t>
       </w:r>
     </w:p>
     <w:p>
@@ -24206,10 +23484,7 @@
           <w:lang w:val="en-US" w:eastAsia="de-CH"/>
         </w:rPr>
       </w:pPr>
-    </w:p>
-    <w:p>
-      <w:pPr>
-        <w:shd w:val="clear" w:color="auto" w:fill="1F1F1F"/>
+      <w:r>
         <w:rPr>
           <w:rFonts w:ascii="Consolas" w:hAnsi="Consolas"/>
           <w:color w:val="FFFFFF" w:themeColor="background1"/>
@@ -24217,7 +23492,8 @@
           <w:szCs w:val="14"/>
           <w:lang w:val="en-US" w:eastAsia="de-CH"/>
         </w:rPr>
-      </w:pPr>
+        <w:t xml:space="preserve">    </w:t>
+      </w:r>
       <w:r>
         <w:rPr>
           <w:rFonts w:ascii="Consolas" w:hAnsi="Consolas"/>
@@ -24226,7 +23502,7 @@
           <w:szCs w:val="14"/>
           <w:lang w:val="en-US" w:eastAsia="de-CH"/>
         </w:rPr>
-        <w:t>    [Parameter(Mandatory = $true,</w:t>
+        <w:t>[int]</w:t>
       </w:r>
     </w:p>
     <w:p>
@@ -24248,9 +23524,8 @@
           <w:szCs w:val="14"/>
           <w:lang w:val="en-US" w:eastAsia="de-CH"/>
         </w:rPr>
-        <w:t xml:space="preserve">        </w:t>
-      </w:r>
-      <w:proofErr w:type="spellStart"/>
+        <w:t xml:space="preserve">    </w:t>
+      </w:r>
       <w:r>
         <w:rPr>
           <w:rFonts w:ascii="Consolas" w:hAnsi="Consolas"/>
@@ -24259,10 +23534,12 @@
           <w:szCs w:val="14"/>
           <w:lang w:val="en-US" w:eastAsia="de-CH"/>
         </w:rPr>
-        <w:t>ParameterSetName</w:t>
-      </w:r>
-      <w:proofErr w:type="spellEnd"/>
-      <w:r>
+        <w:t>$LogLevel,</w:t>
+      </w:r>
+    </w:p>
+    <w:p>
+      <w:pPr>
+        <w:shd w:val="clear" w:color="auto" w:fill="1F1F1F"/>
         <w:rPr>
           <w:rFonts w:ascii="Consolas" w:hAnsi="Consolas"/>
           <w:color w:val="FFFFFF" w:themeColor="background1"/>
@@ -24270,10 +23547,11 @@
           <w:szCs w:val="14"/>
           <w:lang w:val="en-US" w:eastAsia="de-CH"/>
         </w:rPr>
-        <w:t xml:space="preserve"> = "</w:t>
-      </w:r>
-      <w:proofErr w:type="spellStart"/>
-      <w:r>
+      </w:pPr>
+    </w:p>
+    <w:p>
+      <w:pPr>
+        <w:shd w:val="clear" w:color="auto" w:fill="1F1F1F"/>
         <w:rPr>
           <w:rFonts w:ascii="Consolas" w:hAnsi="Consolas"/>
           <w:color w:val="FFFFFF" w:themeColor="background1"/>
@@ -24281,9 +23559,7 @@
           <w:szCs w:val="14"/>
           <w:lang w:val="en-US" w:eastAsia="de-CH"/>
         </w:rPr>
-        <w:t>ServerArray</w:t>
-      </w:r>
-      <w:proofErr w:type="spellEnd"/>
+      </w:pPr>
       <w:r>
         <w:rPr>
           <w:rFonts w:ascii="Consolas" w:hAnsi="Consolas"/>
@@ -24292,7 +23568,7 @@
           <w:szCs w:val="14"/>
           <w:lang w:val="en-US" w:eastAsia="de-CH"/>
         </w:rPr>
-        <w:t>")]</w:t>
+        <w:t>    [Parameter()]</w:t>
       </w:r>
     </w:p>
     <w:p>
@@ -24314,8 +23590,7 @@
           <w:szCs w:val="14"/>
           <w:lang w:val="en-US" w:eastAsia="de-CH"/>
         </w:rPr>
-        <w:lastRenderedPageBreak/>
-        <w:t>    [array]</w:t>
+        <w:t>    [switch]</w:t>
       </w:r>
     </w:p>
     <w:p>
@@ -24337,7 +23612,7 @@
           <w:szCs w:val="14"/>
           <w:lang w:val="en-US" w:eastAsia="de-CH"/>
         </w:rPr>
-        <w:t>    $server,</w:t>
+        <w:t>    $LoggingActivated,</w:t>
       </w:r>
     </w:p>
     <w:p>
@@ -24371,7 +23646,7 @@
           <w:szCs w:val="14"/>
           <w:lang w:val="en-US" w:eastAsia="de-CH"/>
         </w:rPr>
-        <w:t>    [Parameter()]</w:t>
+        <w:t>    [Parameter(Mandatory = $true,</w:t>
       </w:r>
     </w:p>
     <w:p>
@@ -24393,9 +23668,12 @@
           <w:szCs w:val="14"/>
           <w:lang w:val="en-US" w:eastAsia="de-CH"/>
         </w:rPr>
-        <w:t xml:space="preserve">    </w:t>
-      </w:r>
-      <w:r>
+        <w:t>        ParameterSetName = "Inventory")]</w:t>
+      </w:r>
+    </w:p>
+    <w:p>
+      <w:pPr>
+        <w:shd w:val="clear" w:color="auto" w:fill="1F1F1F"/>
         <w:rPr>
           <w:rFonts w:ascii="Consolas" w:hAnsi="Consolas"/>
           <w:color w:val="FFFFFF" w:themeColor="background1"/>
@@ -24403,12 +23681,8 @@
           <w:szCs w:val="14"/>
           <w:lang w:val="en-US" w:eastAsia="de-CH"/>
         </w:rPr>
-        <w:t>[int]</w:t>
-      </w:r>
-    </w:p>
-    <w:p>
-      <w:pPr>
-        <w:shd w:val="clear" w:color="auto" w:fill="1F1F1F"/>
+      </w:pPr>
+      <w:r>
         <w:rPr>
           <w:rFonts w:ascii="Consolas" w:hAnsi="Consolas"/>
           <w:color w:val="FFFFFF" w:themeColor="background1"/>
@@ -24416,8 +23690,12 @@
           <w:szCs w:val="14"/>
           <w:lang w:val="en-US" w:eastAsia="de-CH"/>
         </w:rPr>
-      </w:pPr>
-      <w:r>
+        <w:t>    [string]</w:t>
+      </w:r>
+    </w:p>
+    <w:p>
+      <w:pPr>
+        <w:shd w:val="clear" w:color="auto" w:fill="1F1F1F"/>
         <w:rPr>
           <w:rFonts w:ascii="Consolas" w:hAnsi="Consolas"/>
           <w:color w:val="FFFFFF" w:themeColor="background1"/>
@@ -24425,8 +23703,7 @@
           <w:szCs w:val="14"/>
           <w:lang w:val="en-US" w:eastAsia="de-CH"/>
         </w:rPr>
-        <w:t xml:space="preserve">    </w:t>
-      </w:r>
+      </w:pPr>
       <w:r>
         <w:rPr>
           <w:rFonts w:ascii="Consolas" w:hAnsi="Consolas"/>
@@ -24435,7 +23712,7 @@
           <w:szCs w:val="14"/>
           <w:lang w:val="en-US" w:eastAsia="de-CH"/>
         </w:rPr>
-        <w:t>$LogLevel,</w:t>
+        <w:t>    $SearchStringInventory,</w:t>
       </w:r>
     </w:p>
     <w:p>
@@ -24513,10 +23790,12 @@
           <w:szCs w:val="14"/>
           <w:lang w:val="en-US" w:eastAsia="de-CH"/>
         </w:rPr>
-        <w:t>    $</w:t>
-      </w:r>
-      <w:proofErr w:type="spellStart"/>
-      <w:r>
+        <w:t>    $DoNotSearchInventory,</w:t>
+      </w:r>
+    </w:p>
+    <w:p>
+      <w:pPr>
+        <w:shd w:val="clear" w:color="auto" w:fill="1F1F1F"/>
         <w:rPr>
           <w:rFonts w:ascii="Consolas" w:hAnsi="Consolas"/>
           <w:color w:val="FFFFFF" w:themeColor="background1"/>
@@ -24524,10 +23803,11 @@
           <w:szCs w:val="14"/>
           <w:lang w:val="en-US" w:eastAsia="de-CH"/>
         </w:rPr>
-        <w:t>LoggingActivated</w:t>
-      </w:r>
-      <w:proofErr w:type="spellEnd"/>
-      <w:r>
+      </w:pPr>
+    </w:p>
+    <w:p>
+      <w:pPr>
+        <w:shd w:val="clear" w:color="auto" w:fill="1F1F1F"/>
         <w:rPr>
           <w:rFonts w:ascii="Consolas" w:hAnsi="Consolas"/>
           <w:color w:val="FFFFFF" w:themeColor="background1"/>
@@ -24535,12 +23815,8 @@
           <w:szCs w:val="14"/>
           <w:lang w:val="en-US" w:eastAsia="de-CH"/>
         </w:rPr>
-        <w:t>,</w:t>
-      </w:r>
-    </w:p>
-    <w:p>
-      <w:pPr>
-        <w:shd w:val="clear" w:color="auto" w:fill="1F1F1F"/>
+      </w:pPr>
+      <w:r>
         <w:rPr>
           <w:rFonts w:ascii="Consolas" w:hAnsi="Consolas"/>
           <w:color w:val="FFFFFF" w:themeColor="background1"/>
@@ -24548,7 +23824,8 @@
           <w:szCs w:val="14"/>
           <w:lang w:val="en-US" w:eastAsia="de-CH"/>
         </w:rPr>
-      </w:pPr>
+        <w:t>    [Parameter()]</w:t>
+      </w:r>
     </w:p>
     <w:p>
       <w:pPr>
@@ -24569,7 +23846,7 @@
           <w:szCs w:val="14"/>
           <w:lang w:val="en-US" w:eastAsia="de-CH"/>
         </w:rPr>
-        <w:t>    [Parameter(Mandatory = $true,</w:t>
+        <w:t>    [string]</w:t>
       </w:r>
     </w:p>
     <w:p>
@@ -24591,10 +23868,12 @@
           <w:szCs w:val="14"/>
           <w:lang w:val="en-US" w:eastAsia="de-CH"/>
         </w:rPr>
-        <w:t xml:space="preserve">        </w:t>
-      </w:r>
-      <w:proofErr w:type="spellStart"/>
-      <w:r>
+        <w:t>    $RemoteMgmntField,</w:t>
+      </w:r>
+    </w:p>
+    <w:p>
+      <w:pPr>
+        <w:shd w:val="clear" w:color="auto" w:fill="1F1F1F"/>
         <w:rPr>
           <w:rFonts w:ascii="Consolas" w:hAnsi="Consolas"/>
           <w:color w:val="FFFFFF" w:themeColor="background1"/>
@@ -24602,10 +23881,11 @@
           <w:szCs w:val="14"/>
           <w:lang w:val="en-US" w:eastAsia="de-CH"/>
         </w:rPr>
-        <w:t>ParameterSetName</w:t>
-      </w:r>
-      <w:proofErr w:type="spellEnd"/>
-      <w:r>
+      </w:pPr>
+    </w:p>
+    <w:p>
+      <w:pPr>
+        <w:shd w:val="clear" w:color="auto" w:fill="1F1F1F"/>
         <w:rPr>
           <w:rFonts w:ascii="Consolas" w:hAnsi="Consolas"/>
           <w:color w:val="FFFFFF" w:themeColor="background1"/>
@@ -24613,12 +23893,8 @@
           <w:szCs w:val="14"/>
           <w:lang w:val="en-US" w:eastAsia="de-CH"/>
         </w:rPr>
-        <w:t xml:space="preserve"> = "Inventory")]</w:t>
-      </w:r>
-    </w:p>
-    <w:p>
-      <w:pPr>
-        <w:shd w:val="clear" w:color="auto" w:fill="1F1F1F"/>
+      </w:pPr>
+      <w:r>
         <w:rPr>
           <w:rFonts w:ascii="Consolas" w:hAnsi="Consolas"/>
           <w:color w:val="FFFFFF" w:themeColor="background1"/>
@@ -24626,8 +23902,12 @@
           <w:szCs w:val="14"/>
           <w:lang w:val="en-US" w:eastAsia="de-CH"/>
         </w:rPr>
-      </w:pPr>
-      <w:r>
+        <w:t>    [Parameter()]</w:t>
+      </w:r>
+    </w:p>
+    <w:p>
+      <w:pPr>
+        <w:shd w:val="clear" w:color="auto" w:fill="1F1F1F"/>
         <w:rPr>
           <w:rFonts w:ascii="Consolas" w:hAnsi="Consolas"/>
           <w:color w:val="FFFFFF" w:themeColor="background1"/>
@@ -24635,12 +23915,8 @@
           <w:szCs w:val="14"/>
           <w:lang w:val="en-US" w:eastAsia="de-CH"/>
         </w:rPr>
-        <w:t>    [string]</w:t>
-      </w:r>
-    </w:p>
-    <w:p>
-      <w:pPr>
-        <w:shd w:val="clear" w:color="auto" w:fill="1F1F1F"/>
+      </w:pPr>
+      <w:r>
         <w:rPr>
           <w:rFonts w:ascii="Consolas" w:hAnsi="Consolas"/>
           <w:color w:val="FFFFFF" w:themeColor="background1"/>
@@ -24648,8 +23924,12 @@
           <w:szCs w:val="14"/>
           <w:lang w:val="en-US" w:eastAsia="de-CH"/>
         </w:rPr>
-      </w:pPr>
-      <w:r>
+        <w:t>    [switch]</w:t>
+      </w:r>
+    </w:p>
+    <w:p>
+      <w:pPr>
+        <w:shd w:val="clear" w:color="auto" w:fill="1F1F1F"/>
         <w:rPr>
           <w:rFonts w:ascii="Consolas" w:hAnsi="Consolas"/>
           <w:color w:val="FFFFFF" w:themeColor="background1"/>
@@ -24657,9 +23937,7 @@
           <w:szCs w:val="14"/>
           <w:lang w:val="en-US" w:eastAsia="de-CH"/>
         </w:rPr>
-        <w:t>    $</w:t>
-      </w:r>
-      <w:proofErr w:type="spellStart"/>
+      </w:pPr>
       <w:r>
         <w:rPr>
           <w:rFonts w:ascii="Consolas" w:hAnsi="Consolas"/>
@@ -24668,10 +23946,12 @@
           <w:szCs w:val="14"/>
           <w:lang w:val="en-US" w:eastAsia="de-CH"/>
         </w:rPr>
-        <w:t>SearchStringInventory</w:t>
-      </w:r>
-      <w:proofErr w:type="spellEnd"/>
-      <w:r>
+        <w:t>    $DeactivateCertificateValidationILO,</w:t>
+      </w:r>
+    </w:p>
+    <w:p>
+      <w:pPr>
+        <w:shd w:val="clear" w:color="auto" w:fill="1F1F1F"/>
         <w:rPr>
           <w:rFonts w:ascii="Consolas" w:hAnsi="Consolas"/>
           <w:color w:val="FFFFFF" w:themeColor="background1"/>
@@ -24679,8 +23959,7 @@
           <w:szCs w:val="14"/>
           <w:lang w:val="en-US" w:eastAsia="de-CH"/>
         </w:rPr>
-        <w:t>,</w:t>
-      </w:r>
+      </w:pPr>
     </w:p>
     <w:p>
       <w:pPr>
@@ -24693,10 +23972,7 @@
           <w:lang w:val="en-US" w:eastAsia="de-CH"/>
         </w:rPr>
       </w:pPr>
-    </w:p>
-    <w:p>
-      <w:pPr>
-        <w:shd w:val="clear" w:color="auto" w:fill="1F1F1F"/>
+      <w:r>
         <w:rPr>
           <w:rFonts w:ascii="Consolas" w:hAnsi="Consolas"/>
           <w:color w:val="FFFFFF" w:themeColor="background1"/>
@@ -24704,8 +23980,12 @@
           <w:szCs w:val="14"/>
           <w:lang w:val="en-US" w:eastAsia="de-CH"/>
         </w:rPr>
-      </w:pPr>
-      <w:r>
+        <w:t>    [Parameter(Mandatory = $true,</w:t>
+      </w:r>
+    </w:p>
+    <w:p>
+      <w:pPr>
+        <w:shd w:val="clear" w:color="auto" w:fill="1F1F1F"/>
         <w:rPr>
           <w:rFonts w:ascii="Consolas" w:hAnsi="Consolas"/>
           <w:color w:val="FFFFFF" w:themeColor="background1"/>
@@ -24713,12 +23993,8 @@
           <w:szCs w:val="14"/>
           <w:lang w:val="en-US" w:eastAsia="de-CH"/>
         </w:rPr>
-        <w:t>    [Parameter()]</w:t>
-      </w:r>
-    </w:p>
-    <w:p>
-      <w:pPr>
-        <w:shd w:val="clear" w:color="auto" w:fill="1F1F1F"/>
+      </w:pPr>
+      <w:r>
         <w:rPr>
           <w:rFonts w:ascii="Consolas" w:hAnsi="Consolas"/>
           <w:color w:val="FFFFFF" w:themeColor="background1"/>
@@ -24726,8 +24002,12 @@
           <w:szCs w:val="14"/>
           <w:lang w:val="en-US" w:eastAsia="de-CH"/>
         </w:rPr>
-      </w:pPr>
-      <w:r>
+        <w:t>        ParameterSetName = "Config")]</w:t>
+      </w:r>
+    </w:p>
+    <w:p>
+      <w:pPr>
+        <w:shd w:val="clear" w:color="auto" w:fill="1F1F1F"/>
         <w:rPr>
           <w:rFonts w:ascii="Consolas" w:hAnsi="Consolas"/>
           <w:color w:val="FFFFFF" w:themeColor="background1"/>
@@ -24735,12 +24015,8 @@
           <w:szCs w:val="14"/>
           <w:lang w:val="en-US" w:eastAsia="de-CH"/>
         </w:rPr>
-        <w:t>    [switch]</w:t>
-      </w:r>
-    </w:p>
-    <w:p>
-      <w:pPr>
-        <w:shd w:val="clear" w:color="auto" w:fill="1F1F1F"/>
+      </w:pPr>
+      <w:r>
         <w:rPr>
           <w:rFonts w:ascii="Consolas" w:hAnsi="Consolas"/>
           <w:color w:val="FFFFFF" w:themeColor="background1"/>
@@ -24748,8 +24024,12 @@
           <w:szCs w:val="14"/>
           <w:lang w:val="en-US" w:eastAsia="de-CH"/>
         </w:rPr>
-      </w:pPr>
-      <w:r>
+        <w:t>    [Parameter(Mandatory = $true,</w:t>
+      </w:r>
+    </w:p>
+    <w:p>
+      <w:pPr>
+        <w:shd w:val="clear" w:color="auto" w:fill="1F1F1F"/>
         <w:rPr>
           <w:rFonts w:ascii="Consolas" w:hAnsi="Consolas"/>
           <w:color w:val="FFFFFF" w:themeColor="background1"/>
@@ -24757,9 +24037,7 @@
           <w:szCs w:val="14"/>
           <w:lang w:val="en-US" w:eastAsia="de-CH"/>
         </w:rPr>
-        <w:t>    $</w:t>
-      </w:r>
-      <w:proofErr w:type="spellStart"/>
+      </w:pPr>
       <w:r>
         <w:rPr>
           <w:rFonts w:ascii="Consolas" w:hAnsi="Consolas"/>
@@ -24768,10 +24046,12 @@
           <w:szCs w:val="14"/>
           <w:lang w:val="en-US" w:eastAsia="de-CH"/>
         </w:rPr>
-        <w:t>DoNotSearchInventory</w:t>
-      </w:r>
-      <w:proofErr w:type="spellEnd"/>
-      <w:r>
+        <w:t>        ParameterSetName = "ServerPath")]</w:t>
+      </w:r>
+    </w:p>
+    <w:p>
+      <w:pPr>
+        <w:shd w:val="clear" w:color="auto" w:fill="1F1F1F"/>
         <w:rPr>
           <w:rFonts w:ascii="Consolas" w:hAnsi="Consolas"/>
           <w:color w:val="FFFFFF" w:themeColor="background1"/>
@@ -24779,12 +24059,8 @@
           <w:szCs w:val="14"/>
           <w:lang w:val="en-US" w:eastAsia="de-CH"/>
         </w:rPr>
-        <w:t>,</w:t>
-      </w:r>
-    </w:p>
-    <w:p>
-      <w:pPr>
-        <w:shd w:val="clear" w:color="auto" w:fill="1F1F1F"/>
+      </w:pPr>
+      <w:r>
         <w:rPr>
           <w:rFonts w:ascii="Consolas" w:hAnsi="Consolas"/>
           <w:color w:val="FFFFFF" w:themeColor="background1"/>
@@ -24792,7 +24068,8 @@
           <w:szCs w:val="14"/>
           <w:lang w:val="en-US" w:eastAsia="de-CH"/>
         </w:rPr>
-      </w:pPr>
+        <w:t>    [string]</w:t>
+      </w:r>
     </w:p>
     <w:p>
       <w:pPr>
@@ -24813,7 +24090,7 @@
           <w:szCs w:val="14"/>
           <w:lang w:val="en-US" w:eastAsia="de-CH"/>
         </w:rPr>
-        <w:t>    [Parameter()]</w:t>
+        <w:t>    $Username,</w:t>
       </w:r>
     </w:p>
     <w:p>
@@ -24827,7 +24104,10 @@
           <w:lang w:val="en-US" w:eastAsia="de-CH"/>
         </w:rPr>
       </w:pPr>
-      <w:r>
+    </w:p>
+    <w:p>
+      <w:pPr>
+        <w:shd w:val="clear" w:color="auto" w:fill="1F1F1F"/>
         <w:rPr>
           <w:rFonts w:ascii="Consolas" w:hAnsi="Consolas"/>
           <w:color w:val="FFFFFF" w:themeColor="background1"/>
@@ -24835,12 +24115,8 @@
           <w:szCs w:val="14"/>
           <w:lang w:val="en-US" w:eastAsia="de-CH"/>
         </w:rPr>
-        <w:t>    [string]</w:t>
-      </w:r>
-    </w:p>
-    <w:p>
-      <w:pPr>
-        <w:shd w:val="clear" w:color="auto" w:fill="1F1F1F"/>
+      </w:pPr>
+      <w:r>
         <w:rPr>
           <w:rFonts w:ascii="Consolas" w:hAnsi="Consolas"/>
           <w:color w:val="FFFFFF" w:themeColor="background1"/>
@@ -24848,8 +24124,12 @@
           <w:szCs w:val="14"/>
           <w:lang w:val="en-US" w:eastAsia="de-CH"/>
         </w:rPr>
-      </w:pPr>
-      <w:r>
+        <w:t>    [Parameter(Mandatory = $true,</w:t>
+      </w:r>
+    </w:p>
+    <w:p>
+      <w:pPr>
+        <w:shd w:val="clear" w:color="auto" w:fill="1F1F1F"/>
         <w:rPr>
           <w:rFonts w:ascii="Consolas" w:hAnsi="Consolas"/>
           <w:color w:val="FFFFFF" w:themeColor="background1"/>
@@ -24857,9 +24137,7 @@
           <w:szCs w:val="14"/>
           <w:lang w:val="en-US" w:eastAsia="de-CH"/>
         </w:rPr>
-        <w:t>    $</w:t>
-      </w:r>
-      <w:proofErr w:type="spellStart"/>
+      </w:pPr>
       <w:r>
         <w:rPr>
           <w:rFonts w:ascii="Consolas" w:hAnsi="Consolas"/>
@@ -24868,10 +24146,12 @@
           <w:szCs w:val="14"/>
           <w:lang w:val="en-US" w:eastAsia="de-CH"/>
         </w:rPr>
-        <w:t>RemoteMgmntField</w:t>
-      </w:r>
-      <w:proofErr w:type="spellEnd"/>
-      <w:r>
+        <w:t>        ParameterSetName = "Config")]</w:t>
+      </w:r>
+    </w:p>
+    <w:p>
+      <w:pPr>
+        <w:shd w:val="clear" w:color="auto" w:fill="1F1F1F"/>
         <w:rPr>
           <w:rFonts w:ascii="Consolas" w:hAnsi="Consolas"/>
           <w:color w:val="FFFFFF" w:themeColor="background1"/>
@@ -24879,12 +24159,8 @@
           <w:szCs w:val="14"/>
           <w:lang w:val="en-US" w:eastAsia="de-CH"/>
         </w:rPr>
-        <w:t>,</w:t>
-      </w:r>
-    </w:p>
-    <w:p>
-      <w:pPr>
-        <w:shd w:val="clear" w:color="auto" w:fill="1F1F1F"/>
+      </w:pPr>
+      <w:r>
         <w:rPr>
           <w:rFonts w:ascii="Consolas" w:hAnsi="Consolas"/>
           <w:color w:val="FFFFFF" w:themeColor="background1"/>
@@ -24892,7 +24168,8 @@
           <w:szCs w:val="14"/>
           <w:lang w:val="en-US" w:eastAsia="de-CH"/>
         </w:rPr>
-      </w:pPr>
+        <w:t>    [Parameter(Mandatory = $true,</w:t>
+      </w:r>
     </w:p>
     <w:p>
       <w:pPr>
@@ -24913,7 +24190,7 @@
           <w:szCs w:val="14"/>
           <w:lang w:val="en-US" w:eastAsia="de-CH"/>
         </w:rPr>
-        <w:t>    [Parameter()]</w:t>
+        <w:t>        ParameterSetName = "ServerPath")]</w:t>
       </w:r>
     </w:p>
     <w:p>
@@ -24935,7 +24212,7 @@
           <w:szCs w:val="14"/>
           <w:lang w:val="en-US" w:eastAsia="de-CH"/>
         </w:rPr>
-        <w:t>    [switch]</w:t>
+        <w:t>    [Parameter(Mandatory = $true,</w:t>
       </w:r>
     </w:p>
     <w:p>
@@ -24957,10 +24234,12 @@
           <w:szCs w:val="14"/>
           <w:lang w:val="en-US" w:eastAsia="de-CH"/>
         </w:rPr>
-        <w:t>    $</w:t>
-      </w:r>
-      <w:proofErr w:type="spellStart"/>
-      <w:r>
+        <w:t>        ParameterSetName = "ServerArray")]</w:t>
+      </w:r>
+    </w:p>
+    <w:p>
+      <w:pPr>
+        <w:shd w:val="clear" w:color="auto" w:fill="1F1F1F"/>
         <w:rPr>
           <w:rFonts w:ascii="Consolas" w:hAnsi="Consolas"/>
           <w:color w:val="FFFFFF" w:themeColor="background1"/>
@@ -24968,9 +24247,7 @@
           <w:szCs w:val="14"/>
           <w:lang w:val="en-US" w:eastAsia="de-CH"/>
         </w:rPr>
-        <w:t>DeactivateCertificateValidationILO</w:t>
-      </w:r>
-      <w:proofErr w:type="spellEnd"/>
+      </w:pPr>
       <w:r>
         <w:rPr>
           <w:rFonts w:ascii="Consolas" w:hAnsi="Consolas"/>
@@ -24979,12 +24256,21 @@
           <w:szCs w:val="14"/>
           <w:lang w:val="en-US" w:eastAsia="de-CH"/>
         </w:rPr>
-        <w:t>,</w:t>
+        <w:t>    [Parameter(Mandatory = $true,</w:t>
       </w:r>
     </w:p>
     <w:p>
       <w:pPr>
         <w:shd w:val="clear" w:color="auto" w:fill="1F1F1F"/>
+        <w:rPr>
+          <w:rFonts w:ascii="Consolas" w:hAnsi="Consolas"/>
+          <w:color w:val="FFFFFF" w:themeColor="background1"/>
+          <w:sz w:val="14"/>
+          <w:szCs w:val="14"/>
+          <w:lang w:eastAsia="de-CH"/>
+        </w:rPr>
+      </w:pPr>
+      <w:r>
         <w:rPr>
           <w:rFonts w:ascii="Consolas" w:hAnsi="Consolas"/>
           <w:color w:val="FFFFFF" w:themeColor="background1"/>
@@ -24992,485 +24278,9 @@
           <w:szCs w:val="14"/>
           <w:lang w:val="en-US" w:eastAsia="de-CH"/>
         </w:rPr>
-      </w:pPr>
-    </w:p>
-    <w:p>
-      <w:pPr>
-        <w:shd w:val="clear" w:color="auto" w:fill="1F1F1F"/>
-        <w:rPr>
-          <w:rFonts w:ascii="Consolas" w:hAnsi="Consolas"/>
-          <w:color w:val="FFFFFF" w:themeColor="background1"/>
-          <w:sz w:val="14"/>
-          <w:szCs w:val="14"/>
-          <w:lang w:val="en-US" w:eastAsia="de-CH"/>
-        </w:rPr>
-      </w:pPr>
-      <w:r>
-        <w:rPr>
-          <w:rFonts w:ascii="Consolas" w:hAnsi="Consolas"/>
-          <w:color w:val="FFFFFF" w:themeColor="background1"/>
-          <w:sz w:val="14"/>
-          <w:szCs w:val="14"/>
-          <w:lang w:val="en-US" w:eastAsia="de-CH"/>
-        </w:rPr>
-        <w:t>    [Parameter(Mandatory = $true,</w:t>
-      </w:r>
-    </w:p>
-    <w:p>
-      <w:pPr>
-        <w:shd w:val="clear" w:color="auto" w:fill="1F1F1F"/>
-        <w:rPr>
-          <w:rFonts w:ascii="Consolas" w:hAnsi="Consolas"/>
-          <w:color w:val="FFFFFF" w:themeColor="background1"/>
-          <w:sz w:val="14"/>
-          <w:szCs w:val="14"/>
-          <w:lang w:val="en-US" w:eastAsia="de-CH"/>
-        </w:rPr>
-      </w:pPr>
-      <w:r>
-        <w:rPr>
-          <w:rFonts w:ascii="Consolas" w:hAnsi="Consolas"/>
-          <w:color w:val="FFFFFF" w:themeColor="background1"/>
-          <w:sz w:val="14"/>
-          <w:szCs w:val="14"/>
-          <w:lang w:val="en-US" w:eastAsia="de-CH"/>
-        </w:rPr>
         <w:t xml:space="preserve">        </w:t>
       </w:r>
-      <w:proofErr w:type="spellStart"/>
-      <w:r>
-        <w:rPr>
-          <w:rFonts w:ascii="Consolas" w:hAnsi="Consolas"/>
-          <w:color w:val="FFFFFF" w:themeColor="background1"/>
-          <w:sz w:val="14"/>
-          <w:szCs w:val="14"/>
-          <w:lang w:val="en-US" w:eastAsia="de-CH"/>
-        </w:rPr>
-        <w:t>ParameterSetName</w:t>
-      </w:r>
-      <w:proofErr w:type="spellEnd"/>
-      <w:r>
-        <w:rPr>
-          <w:rFonts w:ascii="Consolas" w:hAnsi="Consolas"/>
-          <w:color w:val="FFFFFF" w:themeColor="background1"/>
-          <w:sz w:val="14"/>
-          <w:szCs w:val="14"/>
-          <w:lang w:val="en-US" w:eastAsia="de-CH"/>
-        </w:rPr>
-        <w:t xml:space="preserve"> = "Config")]</w:t>
-      </w:r>
-    </w:p>
-    <w:p>
-      <w:pPr>
-        <w:shd w:val="clear" w:color="auto" w:fill="1F1F1F"/>
-        <w:rPr>
-          <w:rFonts w:ascii="Consolas" w:hAnsi="Consolas"/>
-          <w:color w:val="FFFFFF" w:themeColor="background1"/>
-          <w:sz w:val="14"/>
-          <w:szCs w:val="14"/>
-          <w:lang w:val="en-US" w:eastAsia="de-CH"/>
-        </w:rPr>
-      </w:pPr>
-      <w:r>
-        <w:rPr>
-          <w:rFonts w:ascii="Consolas" w:hAnsi="Consolas"/>
-          <w:color w:val="FFFFFF" w:themeColor="background1"/>
-          <w:sz w:val="14"/>
-          <w:szCs w:val="14"/>
-          <w:lang w:val="en-US" w:eastAsia="de-CH"/>
-        </w:rPr>
-        <w:t>    [Parameter(Mandatory = $true,</w:t>
-      </w:r>
-    </w:p>
-    <w:p>
-      <w:pPr>
-        <w:shd w:val="clear" w:color="auto" w:fill="1F1F1F"/>
-        <w:rPr>
-          <w:rFonts w:ascii="Consolas" w:hAnsi="Consolas"/>
-          <w:color w:val="FFFFFF" w:themeColor="background1"/>
-          <w:sz w:val="14"/>
-          <w:szCs w:val="14"/>
-          <w:lang w:val="en-US" w:eastAsia="de-CH"/>
-        </w:rPr>
-      </w:pPr>
-      <w:r>
-        <w:rPr>
-          <w:rFonts w:ascii="Consolas" w:hAnsi="Consolas"/>
-          <w:color w:val="FFFFFF" w:themeColor="background1"/>
-          <w:sz w:val="14"/>
-          <w:szCs w:val="14"/>
-          <w:lang w:val="en-US" w:eastAsia="de-CH"/>
-        </w:rPr>
-        <w:t xml:space="preserve">        </w:t>
-      </w:r>
-      <w:proofErr w:type="spellStart"/>
-      <w:r>
-        <w:rPr>
-          <w:rFonts w:ascii="Consolas" w:hAnsi="Consolas"/>
-          <w:color w:val="FFFFFF" w:themeColor="background1"/>
-          <w:sz w:val="14"/>
-          <w:szCs w:val="14"/>
-          <w:lang w:val="en-US" w:eastAsia="de-CH"/>
-        </w:rPr>
-        <w:t>ParameterSetName</w:t>
-      </w:r>
-      <w:proofErr w:type="spellEnd"/>
-      <w:r>
-        <w:rPr>
-          <w:rFonts w:ascii="Consolas" w:hAnsi="Consolas"/>
-          <w:color w:val="FFFFFF" w:themeColor="background1"/>
-          <w:sz w:val="14"/>
-          <w:szCs w:val="14"/>
-          <w:lang w:val="en-US" w:eastAsia="de-CH"/>
-        </w:rPr>
-        <w:t xml:space="preserve"> = "</w:t>
-      </w:r>
-      <w:proofErr w:type="spellStart"/>
-      <w:r>
-        <w:rPr>
-          <w:rFonts w:ascii="Consolas" w:hAnsi="Consolas"/>
-          <w:color w:val="FFFFFF" w:themeColor="background1"/>
-          <w:sz w:val="14"/>
-          <w:szCs w:val="14"/>
-          <w:lang w:val="en-US" w:eastAsia="de-CH"/>
-        </w:rPr>
-        <w:t>ServerPath</w:t>
-      </w:r>
-      <w:proofErr w:type="spellEnd"/>
-      <w:r>
-        <w:rPr>
-          <w:rFonts w:ascii="Consolas" w:hAnsi="Consolas"/>
-          <w:color w:val="FFFFFF" w:themeColor="background1"/>
-          <w:sz w:val="14"/>
-          <w:szCs w:val="14"/>
-          <w:lang w:val="en-US" w:eastAsia="de-CH"/>
-        </w:rPr>
-        <w:t>")]</w:t>
-      </w:r>
-    </w:p>
-    <w:p>
-      <w:pPr>
-        <w:shd w:val="clear" w:color="auto" w:fill="1F1F1F"/>
-        <w:rPr>
-          <w:rFonts w:ascii="Consolas" w:hAnsi="Consolas"/>
-          <w:color w:val="FFFFFF" w:themeColor="background1"/>
-          <w:sz w:val="14"/>
-          <w:szCs w:val="14"/>
-          <w:lang w:val="en-US" w:eastAsia="de-CH"/>
-        </w:rPr>
-      </w:pPr>
-      <w:r>
-        <w:rPr>
-          <w:rFonts w:ascii="Consolas" w:hAnsi="Consolas"/>
-          <w:color w:val="FFFFFF" w:themeColor="background1"/>
-          <w:sz w:val="14"/>
-          <w:szCs w:val="14"/>
-          <w:lang w:val="en-US" w:eastAsia="de-CH"/>
-        </w:rPr>
-        <w:t>    [string]</w:t>
-      </w:r>
-    </w:p>
-    <w:p>
-      <w:pPr>
-        <w:shd w:val="clear" w:color="auto" w:fill="1F1F1F"/>
-        <w:rPr>
-          <w:rFonts w:ascii="Consolas" w:hAnsi="Consolas"/>
-          <w:color w:val="FFFFFF" w:themeColor="background1"/>
-          <w:sz w:val="14"/>
-          <w:szCs w:val="14"/>
-          <w:lang w:val="en-US" w:eastAsia="de-CH"/>
-        </w:rPr>
-      </w:pPr>
-      <w:r>
-        <w:rPr>
-          <w:rFonts w:ascii="Consolas" w:hAnsi="Consolas"/>
-          <w:color w:val="FFFFFF" w:themeColor="background1"/>
-          <w:sz w:val="14"/>
-          <w:szCs w:val="14"/>
-          <w:lang w:val="en-US" w:eastAsia="de-CH"/>
-        </w:rPr>
-        <w:t>    $Username,</w:t>
-      </w:r>
-    </w:p>
-    <w:p>
-      <w:pPr>
-        <w:shd w:val="clear" w:color="auto" w:fill="1F1F1F"/>
-        <w:rPr>
-          <w:rFonts w:ascii="Consolas" w:hAnsi="Consolas"/>
-          <w:color w:val="FFFFFF" w:themeColor="background1"/>
-          <w:sz w:val="14"/>
-          <w:szCs w:val="14"/>
-          <w:lang w:val="en-US" w:eastAsia="de-CH"/>
-        </w:rPr>
-      </w:pPr>
-    </w:p>
-    <w:p>
-      <w:pPr>
-        <w:shd w:val="clear" w:color="auto" w:fill="1F1F1F"/>
-        <w:rPr>
-          <w:rFonts w:ascii="Consolas" w:hAnsi="Consolas"/>
-          <w:color w:val="FFFFFF" w:themeColor="background1"/>
-          <w:sz w:val="14"/>
-          <w:szCs w:val="14"/>
-          <w:lang w:val="en-US" w:eastAsia="de-CH"/>
-        </w:rPr>
-      </w:pPr>
-      <w:r>
-        <w:rPr>
-          <w:rFonts w:ascii="Consolas" w:hAnsi="Consolas"/>
-          <w:color w:val="FFFFFF" w:themeColor="background1"/>
-          <w:sz w:val="14"/>
-          <w:szCs w:val="14"/>
-          <w:lang w:val="en-US" w:eastAsia="de-CH"/>
-        </w:rPr>
-        <w:t>    [Parameter(Mandatory = $true,</w:t>
-      </w:r>
-    </w:p>
-    <w:p>
-      <w:pPr>
-        <w:shd w:val="clear" w:color="auto" w:fill="1F1F1F"/>
-        <w:rPr>
-          <w:rFonts w:ascii="Consolas" w:hAnsi="Consolas"/>
-          <w:color w:val="FFFFFF" w:themeColor="background1"/>
-          <w:sz w:val="14"/>
-          <w:szCs w:val="14"/>
-          <w:lang w:val="en-US" w:eastAsia="de-CH"/>
-        </w:rPr>
-      </w:pPr>
-      <w:r>
-        <w:rPr>
-          <w:rFonts w:ascii="Consolas" w:hAnsi="Consolas"/>
-          <w:color w:val="FFFFFF" w:themeColor="background1"/>
-          <w:sz w:val="14"/>
-          <w:szCs w:val="14"/>
-          <w:lang w:val="en-US" w:eastAsia="de-CH"/>
-        </w:rPr>
-        <w:t xml:space="preserve">        </w:t>
-      </w:r>
-      <w:proofErr w:type="spellStart"/>
-      <w:r>
-        <w:rPr>
-          <w:rFonts w:ascii="Consolas" w:hAnsi="Consolas"/>
-          <w:color w:val="FFFFFF" w:themeColor="background1"/>
-          <w:sz w:val="14"/>
-          <w:szCs w:val="14"/>
-          <w:lang w:val="en-US" w:eastAsia="de-CH"/>
-        </w:rPr>
-        <w:t>ParameterSetName</w:t>
-      </w:r>
-      <w:proofErr w:type="spellEnd"/>
-      <w:r>
-        <w:rPr>
-          <w:rFonts w:ascii="Consolas" w:hAnsi="Consolas"/>
-          <w:color w:val="FFFFFF" w:themeColor="background1"/>
-          <w:sz w:val="14"/>
-          <w:szCs w:val="14"/>
-          <w:lang w:val="en-US" w:eastAsia="de-CH"/>
-        </w:rPr>
-        <w:t xml:space="preserve"> = "Config")]</w:t>
-      </w:r>
-    </w:p>
-    <w:p>
-      <w:pPr>
-        <w:shd w:val="clear" w:color="auto" w:fill="1F1F1F"/>
-        <w:rPr>
-          <w:rFonts w:ascii="Consolas" w:hAnsi="Consolas"/>
-          <w:color w:val="FFFFFF" w:themeColor="background1"/>
-          <w:sz w:val="14"/>
-          <w:szCs w:val="14"/>
-          <w:lang w:val="en-US" w:eastAsia="de-CH"/>
-        </w:rPr>
-      </w:pPr>
-      <w:r>
-        <w:rPr>
-          <w:rFonts w:ascii="Consolas" w:hAnsi="Consolas"/>
-          <w:color w:val="FFFFFF" w:themeColor="background1"/>
-          <w:sz w:val="14"/>
-          <w:szCs w:val="14"/>
-          <w:lang w:val="en-US" w:eastAsia="de-CH"/>
-        </w:rPr>
-        <w:t>    [Parameter(Mandatory = $true,</w:t>
-      </w:r>
-    </w:p>
-    <w:p>
-      <w:pPr>
-        <w:shd w:val="clear" w:color="auto" w:fill="1F1F1F"/>
-        <w:rPr>
-          <w:rFonts w:ascii="Consolas" w:hAnsi="Consolas"/>
-          <w:color w:val="FFFFFF" w:themeColor="background1"/>
-          <w:sz w:val="14"/>
-          <w:szCs w:val="14"/>
-          <w:lang w:val="en-US" w:eastAsia="de-CH"/>
-        </w:rPr>
-      </w:pPr>
-      <w:r>
-        <w:rPr>
-          <w:rFonts w:ascii="Consolas" w:hAnsi="Consolas"/>
-          <w:color w:val="FFFFFF" w:themeColor="background1"/>
-          <w:sz w:val="14"/>
-          <w:szCs w:val="14"/>
-          <w:lang w:val="en-US" w:eastAsia="de-CH"/>
-        </w:rPr>
-        <w:t xml:space="preserve">        </w:t>
-      </w:r>
-      <w:proofErr w:type="spellStart"/>
-      <w:r>
-        <w:rPr>
-          <w:rFonts w:ascii="Consolas" w:hAnsi="Consolas"/>
-          <w:color w:val="FFFFFF" w:themeColor="background1"/>
-          <w:sz w:val="14"/>
-          <w:szCs w:val="14"/>
-          <w:lang w:val="en-US" w:eastAsia="de-CH"/>
-        </w:rPr>
-        <w:t>ParameterSetName</w:t>
-      </w:r>
-      <w:proofErr w:type="spellEnd"/>
-      <w:r>
-        <w:rPr>
-          <w:rFonts w:ascii="Consolas" w:hAnsi="Consolas"/>
-          <w:color w:val="FFFFFF" w:themeColor="background1"/>
-          <w:sz w:val="14"/>
-          <w:szCs w:val="14"/>
-          <w:lang w:val="en-US" w:eastAsia="de-CH"/>
-        </w:rPr>
-        <w:t xml:space="preserve"> = "</w:t>
-      </w:r>
-      <w:proofErr w:type="spellStart"/>
-      <w:r>
-        <w:rPr>
-          <w:rFonts w:ascii="Consolas" w:hAnsi="Consolas"/>
-          <w:color w:val="FFFFFF" w:themeColor="background1"/>
-          <w:sz w:val="14"/>
-          <w:szCs w:val="14"/>
-          <w:lang w:val="en-US" w:eastAsia="de-CH"/>
-        </w:rPr>
-        <w:t>ServerPath</w:t>
-      </w:r>
-      <w:proofErr w:type="spellEnd"/>
-      <w:r>
-        <w:rPr>
-          <w:rFonts w:ascii="Consolas" w:hAnsi="Consolas"/>
-          <w:color w:val="FFFFFF" w:themeColor="background1"/>
-          <w:sz w:val="14"/>
-          <w:szCs w:val="14"/>
-          <w:lang w:val="en-US" w:eastAsia="de-CH"/>
-        </w:rPr>
-        <w:t>")]</w:t>
-      </w:r>
-    </w:p>
-    <w:p>
-      <w:pPr>
-        <w:shd w:val="clear" w:color="auto" w:fill="1F1F1F"/>
-        <w:rPr>
-          <w:rFonts w:ascii="Consolas" w:hAnsi="Consolas"/>
-          <w:color w:val="FFFFFF" w:themeColor="background1"/>
-          <w:sz w:val="14"/>
-          <w:szCs w:val="14"/>
-          <w:lang w:val="en-US" w:eastAsia="de-CH"/>
-        </w:rPr>
-      </w:pPr>
-      <w:r>
-        <w:rPr>
-          <w:rFonts w:ascii="Consolas" w:hAnsi="Consolas"/>
-          <w:color w:val="FFFFFF" w:themeColor="background1"/>
-          <w:sz w:val="14"/>
-          <w:szCs w:val="14"/>
-          <w:lang w:val="en-US" w:eastAsia="de-CH"/>
-        </w:rPr>
-        <w:t>    [Parameter(Mandatory = $true,</w:t>
-      </w:r>
-    </w:p>
-    <w:p>
-      <w:pPr>
-        <w:shd w:val="clear" w:color="auto" w:fill="1F1F1F"/>
-        <w:rPr>
-          <w:rFonts w:ascii="Consolas" w:hAnsi="Consolas"/>
-          <w:color w:val="FFFFFF" w:themeColor="background1"/>
-          <w:sz w:val="14"/>
-          <w:szCs w:val="14"/>
-          <w:lang w:val="en-US" w:eastAsia="de-CH"/>
-        </w:rPr>
-      </w:pPr>
-      <w:r>
-        <w:rPr>
-          <w:rFonts w:ascii="Consolas" w:hAnsi="Consolas"/>
-          <w:color w:val="FFFFFF" w:themeColor="background1"/>
-          <w:sz w:val="14"/>
-          <w:szCs w:val="14"/>
-          <w:lang w:val="en-US" w:eastAsia="de-CH"/>
-        </w:rPr>
-        <w:t xml:space="preserve">        </w:t>
-      </w:r>
-      <w:proofErr w:type="spellStart"/>
-      <w:r>
-        <w:rPr>
-          <w:rFonts w:ascii="Consolas" w:hAnsi="Consolas"/>
-          <w:color w:val="FFFFFF" w:themeColor="background1"/>
-          <w:sz w:val="14"/>
-          <w:szCs w:val="14"/>
-          <w:lang w:val="en-US" w:eastAsia="de-CH"/>
-        </w:rPr>
-        <w:t>ParameterSetName</w:t>
-      </w:r>
-      <w:proofErr w:type="spellEnd"/>
-      <w:r>
-        <w:rPr>
-          <w:rFonts w:ascii="Consolas" w:hAnsi="Consolas"/>
-          <w:color w:val="FFFFFF" w:themeColor="background1"/>
-          <w:sz w:val="14"/>
-          <w:szCs w:val="14"/>
-          <w:lang w:val="en-US" w:eastAsia="de-CH"/>
-        </w:rPr>
-        <w:t xml:space="preserve"> = "</w:t>
-      </w:r>
-      <w:proofErr w:type="spellStart"/>
-      <w:r>
-        <w:rPr>
-          <w:rFonts w:ascii="Consolas" w:hAnsi="Consolas"/>
-          <w:color w:val="FFFFFF" w:themeColor="background1"/>
-          <w:sz w:val="14"/>
-          <w:szCs w:val="14"/>
-          <w:lang w:val="en-US" w:eastAsia="de-CH"/>
-        </w:rPr>
-        <w:t>ServerArray</w:t>
-      </w:r>
-      <w:proofErr w:type="spellEnd"/>
-      <w:r>
-        <w:rPr>
-          <w:rFonts w:ascii="Consolas" w:hAnsi="Consolas"/>
-          <w:color w:val="FFFFFF" w:themeColor="background1"/>
-          <w:sz w:val="14"/>
-          <w:szCs w:val="14"/>
-          <w:lang w:val="en-US" w:eastAsia="de-CH"/>
-        </w:rPr>
-        <w:t>")]</w:t>
-      </w:r>
-    </w:p>
-    <w:p>
-      <w:pPr>
-        <w:shd w:val="clear" w:color="auto" w:fill="1F1F1F"/>
-        <w:rPr>
-          <w:rFonts w:ascii="Consolas" w:hAnsi="Consolas"/>
-          <w:color w:val="FFFFFF" w:themeColor="background1"/>
-          <w:sz w:val="14"/>
-          <w:szCs w:val="14"/>
-          <w:lang w:val="en-US" w:eastAsia="de-CH"/>
-        </w:rPr>
-      </w:pPr>
-      <w:r>
-        <w:rPr>
-          <w:rFonts w:ascii="Consolas" w:hAnsi="Consolas"/>
-          <w:color w:val="FFFFFF" w:themeColor="background1"/>
-          <w:sz w:val="14"/>
-          <w:szCs w:val="14"/>
-          <w:lang w:val="en-US" w:eastAsia="de-CH"/>
-        </w:rPr>
-        <w:t>    [Parameter(Mandatory = $true,</w:t>
-      </w:r>
-    </w:p>
-    <w:p>
-      <w:pPr>
-        <w:shd w:val="clear" w:color="auto" w:fill="1F1F1F"/>
+      <w:r>
         <w:rPr>
           <w:rFonts w:ascii="Consolas" w:hAnsi="Consolas"/>
           <w:color w:val="FFFFFF" w:themeColor="background1"/>
@@ -25478,19 +24288,12 @@
           <w:szCs w:val="14"/>
           <w:lang w:eastAsia="de-CH"/>
         </w:rPr>
-      </w:pPr>
-      <w:r>
-        <w:rPr>
-          <w:rFonts w:ascii="Consolas" w:hAnsi="Consolas"/>
-          <w:color w:val="FFFFFF" w:themeColor="background1"/>
-          <w:sz w:val="14"/>
-          <w:szCs w:val="14"/>
-          <w:lang w:val="en-US" w:eastAsia="de-CH"/>
-        </w:rPr>
-        <w:t xml:space="preserve">        </w:t>
-      </w:r>
-      <w:proofErr w:type="spellStart"/>
-      <w:r>
+        <w:t>ParameterSetName = "Inventory")]</w:t>
+      </w:r>
+    </w:p>
+    <w:p>
+      <w:pPr>
+        <w:shd w:val="clear" w:color="auto" w:fill="1F1F1F"/>
         <w:rPr>
           <w:rFonts w:ascii="Consolas" w:hAnsi="Consolas"/>
           <w:color w:val="FFFFFF" w:themeColor="background1"/>
@@ -25498,9 +24301,7 @@
           <w:szCs w:val="14"/>
           <w:lang w:eastAsia="de-CH"/>
         </w:rPr>
-        <w:t>ParameterSetName</w:t>
-      </w:r>
-      <w:proofErr w:type="spellEnd"/>
+      </w:pPr>
       <w:r>
         <w:rPr>
           <w:rFonts w:ascii="Consolas" w:hAnsi="Consolas"/>
@@ -25509,7 +24310,7 @@
           <w:szCs w:val="14"/>
           <w:lang w:eastAsia="de-CH"/>
         </w:rPr>
-        <w:t xml:space="preserve"> = "Inventory")]</w:t>
+        <w:t>    [string]</w:t>
       </w:r>
     </w:p>
     <w:p>
@@ -25531,10 +24332,12 @@
           <w:szCs w:val="14"/>
           <w:lang w:eastAsia="de-CH"/>
         </w:rPr>
-        <w:t>    [</w:t>
-      </w:r>
-      <w:proofErr w:type="spellStart"/>
-      <w:r>
+        <w:t>    $Password</w:t>
+      </w:r>
+    </w:p>
+    <w:p>
+      <w:pPr>
+        <w:shd w:val="clear" w:color="auto" w:fill="1F1F1F"/>
         <w:rPr>
           <w:rFonts w:ascii="Consolas" w:hAnsi="Consolas"/>
           <w:color w:val="FFFFFF" w:themeColor="background1"/>
@@ -25542,9 +24345,7 @@
           <w:szCs w:val="14"/>
           <w:lang w:eastAsia="de-CH"/>
         </w:rPr>
-        <w:t>string</w:t>
-      </w:r>
-      <w:proofErr w:type="spellEnd"/>
+      </w:pPr>
       <w:r>
         <w:rPr>
           <w:rFonts w:ascii="Consolas" w:hAnsi="Consolas"/>
@@ -25553,50 +24354,6 @@
           <w:szCs w:val="14"/>
           <w:lang w:eastAsia="de-CH"/>
         </w:rPr>
-        <w:t>]</w:t>
-      </w:r>
-    </w:p>
-    <w:p>
-      <w:pPr>
-        <w:shd w:val="clear" w:color="auto" w:fill="1F1F1F"/>
-        <w:rPr>
-          <w:rFonts w:ascii="Consolas" w:hAnsi="Consolas"/>
-          <w:color w:val="FFFFFF" w:themeColor="background1"/>
-          <w:sz w:val="14"/>
-          <w:szCs w:val="14"/>
-          <w:lang w:eastAsia="de-CH"/>
-        </w:rPr>
-      </w:pPr>
-      <w:r>
-        <w:rPr>
-          <w:rFonts w:ascii="Consolas" w:hAnsi="Consolas"/>
-          <w:color w:val="FFFFFF" w:themeColor="background1"/>
-          <w:sz w:val="14"/>
-          <w:szCs w:val="14"/>
-          <w:lang w:eastAsia="de-CH"/>
-        </w:rPr>
-        <w:t>    $Password</w:t>
-      </w:r>
-    </w:p>
-    <w:p>
-      <w:pPr>
-        <w:shd w:val="clear" w:color="auto" w:fill="1F1F1F"/>
-        <w:rPr>
-          <w:rFonts w:ascii="Consolas" w:hAnsi="Consolas"/>
-          <w:color w:val="FFFFFF" w:themeColor="background1"/>
-          <w:sz w:val="14"/>
-          <w:szCs w:val="14"/>
-          <w:lang w:eastAsia="de-CH"/>
-        </w:rPr>
-      </w:pPr>
-      <w:r>
-        <w:rPr>
-          <w:rFonts w:ascii="Consolas" w:hAnsi="Consolas"/>
-          <w:color w:val="FFFFFF" w:themeColor="background1"/>
-          <w:sz w:val="14"/>
-          <w:szCs w:val="14"/>
-          <w:lang w:eastAsia="de-CH"/>
-        </w:rPr>
         <w:t>)</w:t>
       </w:r>
     </w:p>
@@ -25616,15 +24373,7 @@
     <w:p/>
     <w:p>
       <w:r>
-        <w:t xml:space="preserve">Dabei wird anhand der oben beschriebenen vier Fälle je ein Parameterset erstellt – das bedeutet, es kann nur jeweils ein einziges davon gleichzeitig verwendet werden. Man kann also nicht z.B. ein </w:t>
-      </w:r>
-      <w:proofErr w:type="spellStart"/>
-      <w:r>
-        <w:t>ServerArray</w:t>
-      </w:r>
-      <w:proofErr w:type="spellEnd"/>
-      <w:r>
-        <w:t xml:space="preserve"> angeben &amp; ein Server-Path, das wird damit verhindert.</w:t>
+        <w:t>Dabei wird anhand der oben beschriebenen vier Fälle je ein Parameterset erstellt – das bedeutet, es kann nur jeweils ein einziges davon gleichzeitig verwendet werden. Man kann also nicht z.B. ein ServerArray angeben &amp; ein Server-Path, das wird damit verhindert.</w:t>
       </w:r>
     </w:p>
     <w:p/>
@@ -25638,14 +24387,12 @@
       <w:r>
         <w:t xml:space="preserve">Die Nutzung des </w:t>
       </w:r>
-      <w:proofErr w:type="spellStart"/>
       <w:r>
         <w:rPr>
           <w:b/>
         </w:rPr>
         <w:t>Positionalbinding</w:t>
       </w:r>
-      <w:proofErr w:type="spellEnd"/>
       <w:r>
         <w:t>-Argument ganz am Anfang der Parameter</w:t>
       </w:r>
@@ -25736,14 +24483,27 @@
       <w:r>
         <w:t xml:space="preserve">Abbildung </w:t>
       </w:r>
-      <w:fldSimple w:instr=" SEQ Abbildung \* ARABIC ">
-        <w:r>
-          <w:rPr>
-            <w:noProof/>
-          </w:rPr>
-          <w:t>6</w:t>
-        </w:r>
-      </w:fldSimple>
+      <w:r>
+        <w:fldChar w:fldCharType="begin"/>
+      </w:r>
+      <w:r>
+        <w:instrText xml:space="preserve"> SEQ Abbildung \* ARABIC </w:instrText>
+      </w:r>
+      <w:r>
+        <w:fldChar w:fldCharType="separate"/>
+      </w:r>
+      <w:r>
+        <w:rPr>
+          <w:noProof/>
+        </w:rPr>
+        <w:t>6</w:t>
+      </w:r>
+      <w:r>
+        <w:rPr>
+          <w:noProof/>
+        </w:rPr>
+        <w:fldChar w:fldCharType="end"/>
+      </w:r>
       <w:r>
         <w:t>: Programmablaufplan Skript detailliert</w:t>
       </w:r>
@@ -27204,19 +25964,8 @@
                 <w:sz w:val="24"/>
                 <w:lang w:eastAsia="de-CH"/>
               </w:rPr>
-              <w:t xml:space="preserve">Einfachheit d. </w:t>
-            </w:r>
-            <w:proofErr w:type="spellStart"/>
-            <w:r>
-              <w:rPr>
-                <w:rFonts w:ascii="Calibri" w:hAnsi="Calibri" w:cs="Calibri"/>
-                <w:color w:val="000000"/>
-                <w:sz w:val="24"/>
-                <w:lang w:eastAsia="de-CH"/>
-              </w:rPr>
-              <w:t>Deployments</w:t>
-            </w:r>
-            <w:proofErr w:type="spellEnd"/>
+              <w:t>Einfachheit d. Deployments</w:t>
+            </w:r>
           </w:p>
         </w:tc>
         <w:tc>
@@ -28085,14 +26834,27 @@
       <w:r>
         <w:t xml:space="preserve">Abbildung </w:t>
       </w:r>
-      <w:fldSimple w:instr=" SEQ Abbildung \* ARABIC ">
-        <w:r>
-          <w:rPr>
-            <w:noProof/>
-          </w:rPr>
-          <w:t>7</w:t>
-        </w:r>
-      </w:fldSimple>
+      <w:r>
+        <w:fldChar w:fldCharType="begin"/>
+      </w:r>
+      <w:r>
+        <w:instrText xml:space="preserve"> SEQ Abbildung \* ARABIC </w:instrText>
+      </w:r>
+      <w:r>
+        <w:fldChar w:fldCharType="separate"/>
+      </w:r>
+      <w:r>
+        <w:rPr>
+          <w:noProof/>
+        </w:rPr>
+        <w:t>7</w:t>
+      </w:r>
+      <w:r>
+        <w:rPr>
+          <w:noProof/>
+        </w:rPr>
+        <w:fldChar w:fldCharType="end"/>
+      </w:r>
       <w:r>
         <w:t>: Entscheidungsmatrix Programmierstruktur</w:t>
       </w:r>
@@ -28128,15 +26890,7 @@
     <w:p/>
     <w:p>
       <w:r>
-        <w:t xml:space="preserve">Das Modul bietet ausserdem als entscheidenden Vorteil auch ein Vereinfachtes </w:t>
-      </w:r>
-      <w:proofErr w:type="spellStart"/>
-      <w:r>
-        <w:t>Deployment</w:t>
-      </w:r>
-      <w:proofErr w:type="spellEnd"/>
-      <w:r>
-        <w:t xml:space="preserve"> mit sich – es kann mit Import-Module von einem zentralen Repository installiert werden</w:t>
+        <w:t>Das Modul bietet ausserdem als entscheidenden Vorteil auch ein Vereinfachtes Deployment mit sich – es kann mit Import-Module von einem zentralen Repository installiert werden</w:t>
       </w:r>
       <w:r>
         <w:t>, ausserdem können Funktionen gezielt ein- oder ausgeblendet werden</w:t>
@@ -28164,24 +26918,33 @@
       <w:bookmarkEnd w:id="38"/>
     </w:p>
     <w:p>
-      <w:r>
-        <w:t>[UNTERTEILUNG IN KAPITEL FÜR TEILE (</w:t>
-      </w:r>
-      <w:proofErr w:type="spellStart"/>
-      <w:r>
-        <w:t>mysql</w:t>
-      </w:r>
-      <w:proofErr w:type="spellEnd"/>
-      <w:r>
-        <w:t xml:space="preserve">, </w:t>
-      </w:r>
-      <w:proofErr w:type="spellStart"/>
-      <w:r>
-        <w:t>frontend</w:t>
-      </w:r>
-      <w:proofErr w:type="spellEnd"/>
-      <w:r>
-        <w:t>, backend)]</w:t>
+      <w:pPr>
+        <w:pStyle w:val="berschrift3nummeriert"/>
+      </w:pPr>
+      <w:r>
+        <w:t>Grundstruktur</w:t>
+      </w:r>
+    </w:p>
+    <w:p>
+      <w:r>
+        <w:t>Die Grundstruktur des Skriptes ist ein Modul – dadurch ist die grobe Struktur bereits gegeben</w:t>
+      </w:r>
+      <w:r>
+        <w:t xml:space="preserve"> – es ist alles im Ordner </w:t>
+      </w:r>
+      <w:r>
+        <w:rPr>
+          <w:b/>
+        </w:rPr>
+        <w:t>ILO-Inventorizer</w:t>
+      </w:r>
+      <w:r>
+        <w:t xml:space="preserve"> abgespeichert, der gleichzeitig als Modulname fungiert.</w:t>
+      </w:r>
+    </w:p>
+    <w:p>
+      <w:r>
+        <w:t>[UNTERTEILUNG IN KAPITEL FÜR TEILE (mysql, frontend, backend)]</w:t>
       </w:r>
     </w:p>
     <w:p>
@@ -28202,15 +26965,7 @@
     <w:p/>
     <w:p>
       <w:r>
-        <w:t xml:space="preserve">Bei Umsetzung </w:t>
-      </w:r>
-      <w:proofErr w:type="spellStart"/>
-      <w:r>
-        <w:t>beantwortung</w:t>
-      </w:r>
-      <w:proofErr w:type="spellEnd"/>
-      <w:r>
-        <w:t xml:space="preserve"> der Fragen:</w:t>
+        <w:t>Bei Umsetzung beantwortung der Fragen:</w:t>
       </w:r>
     </w:p>
     <w:p>
@@ -28404,11 +27159,9 @@
       <w:pPr>
         <w:pStyle w:val="Untertitel"/>
       </w:pPr>
-      <w:proofErr w:type="spellStart"/>
       <w:r>
         <w:t>Testfälle</w:t>
       </w:r>
-      <w:proofErr w:type="spellEnd"/>
     </w:p>
     <w:tbl>
       <w:tblPr>
@@ -28443,17 +27196,8 @@
                 <w:sz w:val="18"/>
                 <w:szCs w:val="20"/>
               </w:rPr>
-              <w:t>Testfall-</w:t>
-            </w:r>
-            <w:proofErr w:type="spellStart"/>
-            <w:r>
-              <w:rPr>
-                <w:sz w:val="18"/>
-                <w:szCs w:val="20"/>
-              </w:rPr>
-              <w:t>Nr</w:t>
-            </w:r>
-            <w:proofErr w:type="spellEnd"/>
+              <w:t>Testfall-Nr</w:t>
+            </w:r>
           </w:p>
         </w:tc>
         <w:tc>
@@ -28684,11 +27428,9 @@
       <w:pPr>
         <w:pStyle w:val="Untertitel"/>
       </w:pPr>
-      <w:proofErr w:type="spellStart"/>
       <w:r>
         <w:t>Testbericht</w:t>
       </w:r>
-      <w:proofErr w:type="spellEnd"/>
     </w:p>
     <w:p>
       <w:r>
@@ -29265,12 +28007,10 @@
         <w:pStyle w:val="berschrift1nummeriert"/>
       </w:pPr>
       <w:bookmarkStart w:id="47" w:name="_Toc191907087"/>
-      <w:proofErr w:type="spellStart"/>
       <w:r>
         <w:t>Tabellenverzeichnis</w:t>
       </w:r>
       <w:bookmarkEnd w:id="47"/>
-      <w:proofErr w:type="spellEnd"/>
     </w:p>
     <w:p>
       <w:r>
@@ -29456,30 +28196,12 @@
         <w:pStyle w:val="berschrift1nummeriert"/>
       </w:pPr>
       <w:bookmarkStart w:id="49" w:name="_Toc191907089"/>
-      <w:proofErr w:type="spellStart"/>
       <w:r>
         <w:t>Glossar</w:t>
       </w:r>
       <w:bookmarkEnd w:id="49"/>
-      <w:proofErr w:type="spellEnd"/>
-      <w:r>
-        <w:t xml:space="preserve"> (</w:t>
-      </w:r>
-      <w:proofErr w:type="spellStart"/>
-      <w:r>
-        <w:t>Alphabetisch</w:t>
-      </w:r>
-      <w:proofErr w:type="spellEnd"/>
-      <w:r>
-        <w:t xml:space="preserve"> </w:t>
-      </w:r>
-      <w:proofErr w:type="spellStart"/>
-      <w:r>
-        <w:t>sortiert</w:t>
-      </w:r>
-      <w:proofErr w:type="spellEnd"/>
-      <w:r>
-        <w:t>)</w:t>
+      <w:r>
+        <w:t xml:space="preserve"> (Alphabetisch sortiert)</w:t>
       </w:r>
     </w:p>
     <w:tbl>
@@ -29647,11 +28369,9 @@
             <w:tcW w:w="2127" w:type="dxa"/>
           </w:tcPr>
           <w:p>
-            <w:proofErr w:type="spellStart"/>
             <w:r>
               <w:t>Pester</w:t>
             </w:r>
-            <w:proofErr w:type="spellEnd"/>
           </w:p>
         </w:tc>
         <w:tc>
@@ -29667,13 +28387,11 @@
         <w:pStyle w:val="berschrift1nummeriert"/>
       </w:pPr>
       <w:bookmarkStart w:id="50" w:name="_Toc191907090"/>
-      <w:proofErr w:type="spellStart"/>
       <w:r>
         <w:lastRenderedPageBreak/>
         <w:t>Abkürzungsverzeichnis</w:t>
       </w:r>
       <w:bookmarkEnd w:id="50"/>
-      <w:proofErr w:type="spellEnd"/>
     </w:p>
     <w:tbl>
       <w:tblPr>
@@ -29773,11 +28491,9 @@
             <w:tcW w:w="1696" w:type="dxa"/>
           </w:tcPr>
           <w:p>
-            <w:proofErr w:type="spellStart"/>
             <w:r>
               <w:t>ParameterSet</w:t>
             </w:r>
-            <w:proofErr w:type="spellEnd"/>
           </w:p>
         </w:tc>
         <w:tc>
@@ -29798,24 +28514,14 @@
         <w:pStyle w:val="berschrift1nummeriert"/>
       </w:pPr>
       <w:bookmarkStart w:id="51" w:name="_Toc191907091"/>
-      <w:proofErr w:type="spellStart"/>
       <w:r>
         <w:t>Selbstständigkeitserklärung</w:t>
       </w:r>
       <w:bookmarkEnd w:id="51"/>
-      <w:proofErr w:type="spellEnd"/>
-    </w:p>
-    <w:p>
-      <w:r>
-        <w:t xml:space="preserve">Hiermit erkläre ich, Yannick Wernle, dass ich die vorliegende IPA-Arbeit selbstständig und </w:t>
-      </w:r>
-      <w:proofErr w:type="spellStart"/>
-      <w:r>
-        <w:t>ihne</w:t>
-      </w:r>
-      <w:proofErr w:type="spellEnd"/>
-      <w:r>
-        <w:t xml:space="preserve"> fremde Hilfe verfasst habe. Sämtliche verwendeten Quellen und Hilfsmittel sind im Bericht vollständig und korrekt angegeben. Ich bestätige zudem, dass alle KI-Anfragen, die während der Erstellung dieser Arbeit gemacht wurden, im Bericht dokumentiert sind.</w:t>
+    </w:p>
+    <w:p>
+      <w:r>
+        <w:t>Hiermit erkläre ich, Yannick Wernle, dass ich die vorliegende IPA-Arbeit selbstständig und ihne fremde Hilfe verfasst habe. Sämtliche verwendeten Quellen und Hilfsmittel sind im Bericht vollständig und korrekt angegeben. Ich bestätige zudem, dass alle KI-Anfragen, die während der Erstellung dieser Arbeit gemacht wurden, im Bericht dokumentiert sind.</w:t>
       </w:r>
     </w:p>
     <w:p/>
@@ -29834,11 +28540,9 @@
       <w:pPr>
         <w:pStyle w:val="berschrift1nummeriert"/>
       </w:pPr>
-      <w:proofErr w:type="spellStart"/>
       <w:r>
         <w:t>Anhang</w:t>
       </w:r>
-      <w:proofErr w:type="spellEnd"/>
     </w:p>
     <w:p>
       <w:pPr>
@@ -29847,42 +28551,18 @@
           <w:lang w:val="en-US"/>
         </w:rPr>
       </w:pPr>
-      <w:proofErr w:type="spellStart"/>
       <w:r>
         <w:rPr>
           <w:lang w:val="en-US"/>
         </w:rPr>
-        <w:t>Protokoll</w:t>
-      </w:r>
-      <w:proofErr w:type="spellEnd"/>
+        <w:t xml:space="preserve">Protokoll </w:t>
+      </w:r>
       <w:r>
         <w:rPr>
           <w:lang w:val="en-US"/>
         </w:rPr>
-        <w:t xml:space="preserve"> </w:t>
-      </w:r>
-      <w:proofErr w:type="spellStart"/>
-      <w:r>
-        <w:rPr>
-          <w:lang w:val="en-US"/>
-        </w:rPr>
-        <w:t>Erster</w:t>
-      </w:r>
-      <w:proofErr w:type="spellEnd"/>
-      <w:r>
-        <w:rPr>
-          <w:lang w:val="en-US"/>
-        </w:rPr>
-        <w:t xml:space="preserve"> </w:t>
-      </w:r>
-      <w:proofErr w:type="spellStart"/>
-      <w:r>
-        <w:rPr>
-          <w:lang w:val="en-US"/>
-        </w:rPr>
-        <w:t>Expertenbesuch</w:t>
-      </w:r>
-      <w:proofErr w:type="spellEnd"/>
+        <w:t>Erster Expertenbesuch</w:t>
+      </w:r>
     </w:p>
     <w:tbl>
       <w:tblPr>
@@ -29927,14 +28607,12 @@
                 <w:lang w:val="en-US"/>
               </w:rPr>
             </w:pPr>
-            <w:proofErr w:type="spellStart"/>
             <w:r>
               <w:rPr>
                 <w:lang w:val="en-US"/>
               </w:rPr>
               <w:t>Teilnehmer</w:t>
             </w:r>
-            <w:proofErr w:type="spellEnd"/>
           </w:p>
         </w:tc>
         <w:tc>
@@ -30026,7 +28704,6 @@
           <w:lang w:val="en-US"/>
         </w:rPr>
       </w:pPr>
-      <w:proofErr w:type="spellStart"/>
       <w:r>
         <w:rPr>
           <w:b/>
@@ -30034,7 +28711,6 @@
         </w:rPr>
         <w:t>Traktanden</w:t>
       </w:r>
-      <w:proofErr w:type="spellEnd"/>
       <w:r>
         <w:rPr>
           <w:lang w:val="en-US"/>
@@ -30053,33 +28729,11 @@
           <w:lang w:val="en-US"/>
         </w:rPr>
       </w:pPr>
-      <w:proofErr w:type="spellStart"/>
       <w:r>
         <w:rPr>
           <w:lang w:val="en-US"/>
         </w:rPr>
-        <w:t>Kurze</w:t>
-      </w:r>
-      <w:proofErr w:type="spellEnd"/>
-      <w:r>
-        <w:rPr>
-          <w:lang w:val="en-US"/>
-        </w:rPr>
-        <w:t xml:space="preserve"> </w:t>
-      </w:r>
-      <w:proofErr w:type="spellStart"/>
-      <w:r>
-        <w:rPr>
-          <w:lang w:val="en-US"/>
-        </w:rPr>
-        <w:t>Vorstellung</w:t>
-      </w:r>
-      <w:proofErr w:type="spellEnd"/>
-      <w:r>
-        <w:rPr>
-          <w:lang w:val="en-US"/>
-        </w:rPr>
-        <w:t>,</w:t>
+        <w:t>Kurze Vorstellung,</w:t>
       </w:r>
     </w:p>
     <w:p>
@@ -30093,28 +28747,12 @@
           <w:lang w:val="en-US"/>
         </w:rPr>
       </w:pPr>
-      <w:proofErr w:type="spellStart"/>
       <w:r>
         <w:rPr>
           <w:lang w:val="en-US"/>
         </w:rPr>
-        <w:t>Besprechung</w:t>
-      </w:r>
-      <w:proofErr w:type="spellEnd"/>
-      <w:r>
-        <w:rPr>
-          <w:lang w:val="en-US"/>
-        </w:rPr>
-        <w:t xml:space="preserve"> </w:t>
-      </w:r>
-      <w:proofErr w:type="spellStart"/>
-      <w:r>
-        <w:rPr>
-          <w:lang w:val="en-US"/>
-        </w:rPr>
-        <w:t>Aufgabenstellung</w:t>
-      </w:r>
-      <w:proofErr w:type="spellEnd"/>
+        <w:t>Besprechung Aufgabenstellung</w:t>
+      </w:r>
     </w:p>
     <w:p>
       <w:pPr>
@@ -30223,21 +28861,12 @@
           <w:lang w:val="en-US"/>
         </w:rPr>
       </w:pPr>
-      <w:proofErr w:type="spellStart"/>
       <w:r>
         <w:rPr>
           <w:b/>
           <w:lang w:val="en-US"/>
         </w:rPr>
-        <w:t>Fragen</w:t>
-      </w:r>
-      <w:proofErr w:type="spellEnd"/>
-      <w:r>
-        <w:rPr>
-          <w:b/>
-          <w:lang w:val="en-US"/>
-        </w:rPr>
-        <w:t>:</w:t>
+        <w:t>Fragen:</w:t>
       </w:r>
     </w:p>
     <w:p>
@@ -37236,6 +35865,108 @@
 </file>
 
 <file path=customXml/item1.xml><?xml version="1.0" encoding="utf-8"?>
+<b:Sources xmlns:b="http://schemas.openxmlformats.org/officeDocument/2006/bibliography" xmlns="http://schemas.openxmlformats.org/officeDocument/2006/bibliography" SelectedStyle="\APASixthEditionOfficeOnline.xsl" StyleName="APA" Version="6">
+  <b:Source>
+    <b:Tag>Pes</b:Tag>
+    <b:SourceType>InternetSite</b:SourceType>
+    <b:Guid>{C09893CF-2D7C-4617-B44D-0DC33C5CCE65}</b:Guid>
+    <b:Author>
+      <b:Author>
+        <b:Corporate>Pester</b:Corporate>
+      </b:Author>
+    </b:Author>
+    <b:Title>Pester.dev</b:Title>
+    <b:InternetSiteTitle>Quick Start</b:InternetSiteTitle>
+    <b:URL>https://pester.dev/docs/quick-start</b:URL>
+    <b:RefOrder>1</b:RefOrder>
+  </b:Source>
+  <b:Source>
+    <b:Tag>Sta11</b:Tag>
+    <b:SourceType>InternetSite</b:SourceType>
+    <b:Guid>{C5E2A326-D3D1-4922-86B7-890800FF3CF6}</b:Guid>
+    <b:Author>
+      <b:Author>
+        <b:NameList>
+          <b:Person>
+            <b:Last>Oliver</b:Last>
+            <b:First>Stackoverflow</b:First>
+            <b:Middle>-</b:Middle>
+          </b:Person>
+        </b:NameList>
+      </b:Author>
+    </b:Author>
+    <b:Title>Stackoverflow</b:Title>
+    <b:InternetSiteTitle>When to choose development of a PowerShell Module over PowerShell Script</b:InternetSiteTitle>
+    <b:Year>2011</b:Year>
+    <b:Month>02</b:Month>
+    <b:Day>24</b:Day>
+    <b:URL>https://stackoverflow.com/questions/5103211/when-to-choose-development-of-a-powershell-module-over-powershell-script</b:URL>
+    <b:RefOrder>3</b:RefOrder>
+  </b:Source>
+  <b:Source>
+    <b:Tag>Red22</b:Tag>
+    <b:SourceType>InternetSite</b:SourceType>
+    <b:Guid>{D1D57A89-6A09-408A-B1CF-92642848F767}</b:Guid>
+    <b:Author>
+      <b:Author>
+        <b:NameList>
+          <b:Person>
+            <b:Last>[deleted]</b:Last>
+            <b:First>Reddit</b:First>
+            <b:Middle>-</b:Middle>
+          </b:Person>
+        </b:NameList>
+      </b:Author>
+    </b:Author>
+    <b:Title>At what point does a script become a module</b:Title>
+    <b:InternetSiteTitle>Reddit</b:InternetSiteTitle>
+    <b:Year>2022</b:Year>
+    <b:Month>9</b:Month>
+    <b:Day>23</b:Day>
+    <b:URL>https://www.reddit.com/r/PowerShell/comments/xm4ryo/at_what_point_does_a_script_become_a_module/?rdt=61937</b:URL>
+    <b:RefOrder>4</b:RefOrder>
+  </b:Source>
+  <b:Source>
+    <b:Tag>Mic21</b:Tag>
+    <b:SourceType>InternetSite</b:SourceType>
+    <b:Guid>{9A8E358E-6B12-48C3-A64F-BC92A48A9B8B}</b:Guid>
+    <b:Author>
+      <b:Author>
+        <b:Corporate>Microsoft Learn</b:Corporate>
+      </b:Author>
+    </b:Author>
+    <b:Title>Microsoft | Learn | PowerShell</b:Title>
+    <b:InternetSiteTitle>Understanding a Windows PowerShell Module</b:InternetSiteTitle>
+    <b:Year>2021</b:Year>
+    <b:Month>09</b:Month>
+    <b:Day>18</b:Day>
+    <b:URL>https://learn.microsoft.com/en-us/powershell/scripting/developer/module/understanding-a-windows-powershell-module?view=powershell-7.5</b:URL>
+    <b:RefOrder>2</b:RefOrder>
+  </b:Source>
+</b:Sources>
+</file>
+
+<file path=customXml/item2.xml><?xml version="1.0" encoding="utf-8"?>
+<?mso-contentType ?>
+<FormTemplates xmlns="http://schemas.microsoft.com/sharepoint/v3/contenttype/forms">
+  <Display>DocumentLibraryForm</Display>
+  <Edit>DocumentLibraryForm</Edit>
+  <New>DocumentLibraryForm</New>
+</FormTemplates>
+</file>
+
+<file path=customXml/item3.xml><?xml version="1.0" encoding="utf-8"?>
+<p:properties xmlns:p="http://schemas.microsoft.com/office/2006/metadata/properties" xmlns:xsi="http://www.w3.org/2001/XMLSchema-instance" xmlns:pc="http://schemas.microsoft.com/office/infopath/2007/PartnerControls">
+  <documentManagement>
+    <TaxCatchAll xmlns="bc24777f-78b6-4f3c-a73a-d5fa08e4d537" xsi:nil="true"/>
+    <lcf76f155ced4ddcb4097134ff3c332f xmlns="c9077d15-72ed-4fec-bcfe-3472729e9195">
+      <Terms xmlns="http://schemas.microsoft.com/office/infopath/2007/PartnerControls"/>
+    </lcf76f155ced4ddcb4097134ff3c332f>
+  </documentManagement>
+</p:properties>
+</file>
+
+<file path=customXml/item4.xml><?xml version="1.0" encoding="utf-8"?>
 <ct:contentTypeSchema xmlns:ct="http://schemas.microsoft.com/office/2006/metadata/contentType" xmlns:ma="http://schemas.microsoft.com/office/2006/metadata/properties/metaAttributes" ct:_="" ma:_="" ma:contentTypeName="Dokument" ma:contentTypeID="0x0101000E594130A2AF244FBF3F304D904ED593" ma:contentTypeVersion="18" ma:contentTypeDescription="Ein neues Dokument erstellen." ma:contentTypeScope="" ma:versionID="9c227ad3ab8d826471e210bb857ebfda">
   <xsd:schema xmlns:xsd="http://www.w3.org/2001/XMLSchema" xmlns:xs="http://www.w3.org/2001/XMLSchema" xmlns:p="http://schemas.microsoft.com/office/2006/metadata/properties" xmlns:ns2="c9077d15-72ed-4fec-bcfe-3472729e9195" xmlns:ns3="bc24777f-78b6-4f3c-a73a-d5fa08e4d537" targetNamespace="http://schemas.microsoft.com/office/2006/metadata/properties" ma:root="true" ma:fieldsID="2a0acd45fe6cc66a06723547185abeb0" ns2:_="" ns3:_="">
     <xsd:import namespace="c9077d15-72ed-4fec-bcfe-3472729e9195"/>
@@ -37490,109 +36221,34 @@
 </ct:contentTypeSchema>
 </file>
 
-<file path=customXml/item2.xml><?xml version="1.0" encoding="utf-8"?>
-<b:Sources xmlns:b="http://schemas.openxmlformats.org/officeDocument/2006/bibliography" xmlns="http://schemas.openxmlformats.org/officeDocument/2006/bibliography" SelectedStyle="\APASixthEditionOfficeOnline.xsl" StyleName="APA" Version="6">
-  <b:Source>
-    <b:Tag>Pes</b:Tag>
-    <b:SourceType>InternetSite</b:SourceType>
-    <b:Guid>{C09893CF-2D7C-4617-B44D-0DC33C5CCE65}</b:Guid>
-    <b:Author>
-      <b:Author>
-        <b:Corporate>Pester</b:Corporate>
-      </b:Author>
-    </b:Author>
-    <b:Title>Pester.dev</b:Title>
-    <b:InternetSiteTitle>Quick Start</b:InternetSiteTitle>
-    <b:URL>https://pester.dev/docs/quick-start</b:URL>
-    <b:RefOrder>1</b:RefOrder>
-  </b:Source>
-  <b:Source>
-    <b:Tag>Sta11</b:Tag>
-    <b:SourceType>InternetSite</b:SourceType>
-    <b:Guid>{C5E2A326-D3D1-4922-86B7-890800FF3CF6}</b:Guid>
-    <b:Author>
-      <b:Author>
-        <b:NameList>
-          <b:Person>
-            <b:Last>Oliver</b:Last>
-            <b:First>Stackoverflow</b:First>
-            <b:Middle>-</b:Middle>
-          </b:Person>
-        </b:NameList>
-      </b:Author>
-    </b:Author>
-    <b:Title>Stackoverflow</b:Title>
-    <b:InternetSiteTitle>When to choose development of a PowerShell Module over PowerShell Script</b:InternetSiteTitle>
-    <b:Year>2011</b:Year>
-    <b:Month>02</b:Month>
-    <b:Day>24</b:Day>
-    <b:URL>https://stackoverflow.com/questions/5103211/when-to-choose-development-of-a-powershell-module-over-powershell-script</b:URL>
-    <b:RefOrder>3</b:RefOrder>
-  </b:Source>
-  <b:Source>
-    <b:Tag>Red22</b:Tag>
-    <b:SourceType>InternetSite</b:SourceType>
-    <b:Guid>{D1D57A89-6A09-408A-B1CF-92642848F767}</b:Guid>
-    <b:Author>
-      <b:Author>
-        <b:NameList>
-          <b:Person>
-            <b:Last>[deleted]</b:Last>
-            <b:First>Reddit</b:First>
-            <b:Middle>-</b:Middle>
-          </b:Person>
-        </b:NameList>
-      </b:Author>
-    </b:Author>
-    <b:Title>At what point does a script become a module</b:Title>
-    <b:InternetSiteTitle>Reddit</b:InternetSiteTitle>
-    <b:Year>2022</b:Year>
-    <b:Month>9</b:Month>
-    <b:Day>23</b:Day>
-    <b:URL>https://www.reddit.com/r/PowerShell/comments/xm4ryo/at_what_point_does_a_script_become_a_module/?rdt=61937</b:URL>
-    <b:RefOrder>4</b:RefOrder>
-  </b:Source>
-  <b:Source>
-    <b:Tag>Mic21</b:Tag>
-    <b:SourceType>InternetSite</b:SourceType>
-    <b:Guid>{9A8E358E-6B12-48C3-A64F-BC92A48A9B8B}</b:Guid>
-    <b:Author>
-      <b:Author>
-        <b:Corporate>Microsoft Learn</b:Corporate>
-      </b:Author>
-    </b:Author>
-    <b:Title>Microsoft | Learn | PowerShell</b:Title>
-    <b:InternetSiteTitle>Understanding a Windows PowerShell Module</b:InternetSiteTitle>
-    <b:Year>2021</b:Year>
-    <b:Month>09</b:Month>
-    <b:Day>18</b:Day>
-    <b:URL>https://learn.microsoft.com/en-us/powershell/scripting/developer/module/understanding-a-windows-powershell-module?view=powershell-7.5</b:URL>
-    <b:RefOrder>2</b:RefOrder>
-  </b:Source>
-</b:Sources>
+<file path=customXml/itemProps1.xml><?xml version="1.0" encoding="utf-8"?>
+<ds:datastoreItem xmlns:ds="http://schemas.openxmlformats.org/officeDocument/2006/customXml" ds:itemID="{D4140AB2-373B-464B-BECB-AA30C5A030CA}">
+  <ds:schemaRefs>
+    <ds:schemaRef ds:uri="http://schemas.openxmlformats.org/officeDocument/2006/bibliography"/>
+  </ds:schemaRefs>
+</ds:datastoreItem>
 </file>
 
-<file path=customXml/item3.xml><?xml version="1.0" encoding="utf-8"?>
-<p:properties xmlns:p="http://schemas.microsoft.com/office/2006/metadata/properties" xmlns:xsi="http://www.w3.org/2001/XMLSchema-instance" xmlns:pc="http://schemas.microsoft.com/office/infopath/2007/PartnerControls">
-  <documentManagement>
-    <TaxCatchAll xmlns="bc24777f-78b6-4f3c-a73a-d5fa08e4d537" xsi:nil="true"/>
-    <lcf76f155ced4ddcb4097134ff3c332f xmlns="c9077d15-72ed-4fec-bcfe-3472729e9195">
-      <Terms xmlns="http://schemas.microsoft.com/office/infopath/2007/PartnerControls"/>
-    </lcf76f155ced4ddcb4097134ff3c332f>
-  </documentManagement>
-</p:properties>
+<file path=customXml/itemProps2.xml><?xml version="1.0" encoding="utf-8"?>
+<ds:datastoreItem xmlns:ds="http://schemas.openxmlformats.org/officeDocument/2006/customXml" ds:itemID="{691B9E7B-1F5D-4650-8E1E-7519107C4315}">
+  <ds:schemaRefs>
+    <ds:schemaRef ds:uri="http://schemas.microsoft.com/sharepoint/v3/contenttype/forms"/>
+  </ds:schemaRefs>
+</ds:datastoreItem>
 </file>
 
-<file path=customXml/item4.xml><?xml version="1.0" encoding="utf-8"?>
-<?mso-contentType ?>
-<FormTemplates xmlns="http://schemas.microsoft.com/sharepoint/v3/contenttype/forms">
-  <Display>DocumentLibraryForm</Display>
-  <Edit>DocumentLibraryForm</Edit>
-  <New>DocumentLibraryForm</New>
-</FormTemplates>
+<file path=customXml/itemProps3.xml><?xml version="1.0" encoding="utf-8"?>
+<ds:datastoreItem xmlns:ds="http://schemas.openxmlformats.org/officeDocument/2006/customXml" ds:itemID="{A000BED3-F54C-414D-A2A4-3CB9371644D5}">
+  <ds:schemaRefs>
+    <ds:schemaRef ds:uri="http://schemas.microsoft.com/office/2006/metadata/properties"/>
+    <ds:schemaRef ds:uri="http://schemas.microsoft.com/office/infopath/2007/PartnerControls"/>
+    <ds:schemaRef ds:uri="bc24777f-78b6-4f3c-a73a-d5fa08e4d537"/>
+    <ds:schemaRef ds:uri="c9077d15-72ed-4fec-bcfe-3472729e9195"/>
+  </ds:schemaRefs>
+</ds:datastoreItem>
 </file>
 
-<file path=customXml/itemProps1.xml><?xml version="1.0" encoding="utf-8"?>
+<file path=customXml/itemProps4.xml><?xml version="1.0" encoding="utf-8"?>
 <ds:datastoreItem xmlns:ds="http://schemas.openxmlformats.org/officeDocument/2006/customXml" ds:itemID="{26B821B1-DB57-412F-801F-E3F9A38BE314}">
   <ds:schemaRefs>
     <ds:schemaRef ds:uri="http://schemas.microsoft.com/office/2006/metadata/contentType"/>
@@ -37609,31 +36265,4 @@
     <ds:schemaRef ds:uri="http://schemas.microsoft.com/internal/obd"/>
   </ds:schemaRefs>
 </ds:datastoreItem>
-</file>
-
-<file path=customXml/itemProps2.xml><?xml version="1.0" encoding="utf-8"?>
-<ds:datastoreItem xmlns:ds="http://schemas.openxmlformats.org/officeDocument/2006/customXml" ds:itemID="{D4140AB2-373B-464B-BECB-AA30C5A030CA}">
-  <ds:schemaRefs>
-    <ds:schemaRef ds:uri="http://schemas.openxmlformats.org/officeDocument/2006/bibliography"/>
-  </ds:schemaRefs>
-</ds:datastoreItem>
-</file>
-
-<file path=customXml/itemProps3.xml><?xml version="1.0" encoding="utf-8"?>
-<ds:datastoreItem xmlns:ds="http://schemas.openxmlformats.org/officeDocument/2006/customXml" ds:itemID="{A000BED3-F54C-414D-A2A4-3CB9371644D5}">
-  <ds:schemaRefs>
-    <ds:schemaRef ds:uri="http://schemas.microsoft.com/office/2006/metadata/properties"/>
-    <ds:schemaRef ds:uri="http://schemas.microsoft.com/office/infopath/2007/PartnerControls"/>
-    <ds:schemaRef ds:uri="bc24777f-78b6-4f3c-a73a-d5fa08e4d537"/>
-    <ds:schemaRef ds:uri="c9077d15-72ed-4fec-bcfe-3472729e9195"/>
-  </ds:schemaRefs>
-</ds:datastoreItem>
-</file>
-
-<file path=customXml/itemProps4.xml><?xml version="1.0" encoding="utf-8"?>
-<ds:datastoreItem xmlns:ds="http://schemas.openxmlformats.org/officeDocument/2006/customXml" ds:itemID="{691B9E7B-1F5D-4650-8E1E-7519107C4315}">
-  <ds:schemaRefs>
-    <ds:schemaRef ds:uri="http://schemas.microsoft.com/sharepoint/v3/contenttype/forms"/>
-  </ds:schemaRefs>
-</ds:datastoreItem>
 </file>
--- a/docs/IPA_YannickWernle_iLO.docx
+++ b/docs/IPA_YannickWernle_iLO.docx
@@ -10751,6 +10751,33 @@
               </w:numPr>
               <w:ind w:left="480"/>
             </w:pPr>
+            <w:r>
+              <w:t>Realisierung</w:t>
+            </w:r>
+          </w:p>
+          <w:p>
+            <w:pPr>
+              <w:pStyle w:val="Listenabsatz"/>
+              <w:numPr>
+                <w:ilvl w:val="1"/>
+                <w:numId w:val="12"/>
+              </w:numPr>
+            </w:pPr>
+            <w:r>
+              <w:t>Grundstruktur</w:t>
+            </w:r>
+          </w:p>
+          <w:p>
+            <w:pPr>
+              <w:pStyle w:val="Listenabsatz"/>
+              <w:numPr>
+                <w:ilvl w:val="0"/>
+                <w:numId w:val="12"/>
+              </w:numPr>
+            </w:pPr>
+            <w:r>
+              <w:t>Issues in Github</w:t>
+            </w:r>
           </w:p>
         </w:tc>
         <w:tc>
@@ -10761,6 +10788,22 @@
             <w:pPr>
               <w:jc w:val="both"/>
             </w:pPr>
+          </w:p>
+          <w:p>
+            <w:pPr>
+              <w:jc w:val="both"/>
+            </w:pPr>
+            <w:r>
+              <w:t>2h</w:t>
+            </w:r>
+          </w:p>
+          <w:p>
+            <w:pPr>
+              <w:jc w:val="both"/>
+            </w:pPr>
+            <w:r>
+              <w:t>1h</w:t>
+            </w:r>
           </w:p>
         </w:tc>
       </w:tr>
@@ -10998,6 +11041,33 @@
           <w:tcPr>
             <w:tcW w:w="9016" w:type="dxa"/>
           </w:tcPr>
+          <w:p>
+            <w:pPr>
+              <w:ind w:left="284" w:hanging="284"/>
+              <w:rPr>
+                <w:bCs/>
+              </w:rPr>
+            </w:pPr>
+            <w:r>
+              <w:rPr>
+                <w:bCs/>
+              </w:rPr>
+              <w:t xml:space="preserve">Ich hatte für den Morgen eigentlich nur das Implementieren der Grundstruktur und der Issues geplant, ich bin aber bei der Grundstruktur bedeutend schneller vorwärtsgekommen, als ich es geplant hatte, weswegen ich </w:t>
+            </w:r>
+          </w:p>
+          <w:p>
+            <w:pPr>
+              <w:pStyle w:val="Listenabsatz"/>
+              <w:numPr>
+                <w:ilvl w:val="0"/>
+                <w:numId w:val="8"/>
+              </w:numPr>
+              <w:rPr>
+                <w:b/>
+                <w:bCs/>
+              </w:rPr>
+            </w:pPr>
+          </w:p>
           <w:p>
             <w:pPr>
               <w:pStyle w:val="Listenabsatz"/>

--- a/docs/IPA_YannickWernle_iLO.docx
+++ b/docs/IPA_YannickWernle_iLO.docx
@@ -10950,13 +10950,21 @@
           <w:tcPr>
             <w:tcW w:w="4508" w:type="dxa"/>
           </w:tcPr>
-          <w:p/>
+          <w:p>
+            <w:r>
+              <w:t>/?, --help usw. werden auch ohne Anführungszeichen als Auslöser für die Hilfe akzeptiert, -h aber nicht (wird als Parameter erkannt)</w:t>
+            </w:r>
+          </w:p>
         </w:tc>
         <w:tc>
           <w:tcPr>
             <w:tcW w:w="4508" w:type="dxa"/>
           </w:tcPr>
-          <w:p/>
+          <w:p>
+            <w:r>
+              <w:t>-h als [switch] definieren und die Hilfe dadurch manuell auslösen</w:t>
+            </w:r>
+          </w:p>
         </w:tc>
       </w:tr>
     </w:tbl>
@@ -11054,14 +11062,44 @@
               </w:rPr>
               <w:t xml:space="preserve">Ich hatte für den Morgen eigentlich nur das Implementieren der Grundstruktur und der Issues geplant, ich bin aber bei der Grundstruktur bedeutend schneller vorwärtsgekommen, als ich es geplant hatte, weswegen ich </w:t>
             </w:r>
-          </w:p>
-          <w:p>
-            <w:pPr>
-              <w:pStyle w:val="Listenabsatz"/>
-              <w:numPr>
-                <w:ilvl w:val="0"/>
-                <w:numId w:val="8"/>
-              </w:numPr>
+            <w:r>
+              <w:rPr>
+                <w:bCs/>
+              </w:rPr>
+              <w:t>genug Zeit hatte, am Morgen schon mit der Implementation mit den Konfigurationsdateien zu beginnen.</w:t>
+            </w:r>
+          </w:p>
+          <w:p>
+            <w:pPr>
+              <w:ind w:left="284" w:hanging="284"/>
+              <w:rPr>
+                <w:bCs/>
+              </w:rPr>
+            </w:pPr>
+          </w:p>
+          <w:p>
+            <w:pPr>
+              <w:ind w:left="284" w:hanging="284"/>
+              <w:rPr>
+                <w:bCs/>
+              </w:rPr>
+            </w:pPr>
+            <w:r>
+              <w:rPr>
+                <w:bCs/>
+              </w:rPr>
+              <w:t xml:space="preserve">Ich hatte bei der Grundstruktur keine grösseren, erwähnenswerten Probleme gehabt. Das einzig erwähnenswerte ist, dass </w:t>
+            </w:r>
+            <w:r>
+              <w:rPr>
+                <w:bCs/>
+              </w:rPr>
+              <w:t>ich Probleme damit hatte, -h als Hilfsparameter auch zu akzeptieren, doch dann ist mir eingefallen, dass es als [switch]-Typ ganz einfach implementiert werden kann.</w:t>
+            </w:r>
+          </w:p>
+          <w:p>
+            <w:pPr>
+              <w:ind w:left="284" w:hanging="284"/>
               <w:rPr>
                 <w:b/>
                 <w:bCs/>
@@ -22070,6 +22108,33 @@
             <w:tcW w:w="4535" w:type="dxa"/>
           </w:tcPr>
           <w:p>
+            <w:pPr>
+              <w:tabs>
+                <w:tab w:val="left" w:pos="1233"/>
+              </w:tabs>
+            </w:pPr>
+            <w:r>
+              <w:t>searchForFilesAt</w:t>
+            </w:r>
+          </w:p>
+        </w:tc>
+        <w:tc>
+          <w:tcPr>
+            <w:tcW w:w="4535" w:type="dxa"/>
+          </w:tcPr>
+          <w:p>
+            <w:r>
+              <w:t>C:\Path\To\Somewhere</w:t>
+            </w:r>
+          </w:p>
+        </w:tc>
+      </w:tr>
+      <w:tr>
+        <w:tc>
+          <w:tcPr>
+            <w:tcW w:w="4535" w:type="dxa"/>
+          </w:tcPr>
+          <w:p>
             <w:r>
               <w:t>configPath</w:t>
             </w:r>
@@ -22368,6 +22433,7 @@
     <w:p/>
     <w:p>
       <w:r>
+        <w:lastRenderedPageBreak/>
         <w:t xml:space="preserve">Falls das der Benützer wünscht, kann er mittels </w:t>
       </w:r>
       <w:r>
@@ -22396,7 +22462,6 @@
           <w:b/>
           <w:lang w:val="fr-FR"/>
         </w:rPr>
-        <w:lastRenderedPageBreak/>
         <w:t>Login-Konfiguration (</w:t>
       </w:r>
       <w:r>
@@ -22723,6 +22788,35 @@
     </w:p>
     <w:p>
       <w:pPr>
+        <w:pStyle w:val="Beschriftung"/>
+      </w:pPr>
+      <w:r>
+        <w:t xml:space="preserve">Codesnippet </w:t>
+      </w:r>
+      <w:r>
+        <w:fldChar w:fldCharType="begin"/>
+      </w:r>
+      <w:r>
+        <w:instrText xml:space="preserve"> SEQ Codesnippet \* ARABIC </w:instrText>
+      </w:r>
+      <w:r>
+        <w:fldChar w:fldCharType="separate"/>
+      </w:r>
+      <w:r>
+        <w:rPr>
+          <w:noProof/>
+        </w:rPr>
+        <w:t>1</w:t>
+      </w:r>
+      <w:r>
+        <w:fldChar w:fldCharType="end"/>
+      </w:r>
+      <w:r>
+        <w:t>: Inhalt der Server-Konfiguration</w:t>
+      </w:r>
+    </w:p>
+    <w:p>
+      <w:pPr>
         <w:pStyle w:val="berschrift3nummeriert"/>
       </w:pPr>
       <w:r>
@@ -23483,7 +23577,6 @@
           <w:szCs w:val="14"/>
           <w:lang w:val="en-US" w:eastAsia="de-CH"/>
         </w:rPr>
-        <w:lastRenderedPageBreak/>
         <w:t>    [array]</w:t>
       </w:r>
     </w:p>
@@ -24407,6 +24500,7 @@
     </w:p>
     <w:p>
       <w:pPr>
+        <w:keepNext/>
         <w:shd w:val="clear" w:color="auto" w:fill="1F1F1F"/>
         <w:rPr>
           <w:rFonts w:ascii="Consolas" w:hAnsi="Consolas"/>
@@ -24429,8 +24523,7 @@
     </w:p>
     <w:p>
       <w:pPr>
-        <w:shd w:val="clear" w:color="auto" w:fill="1F1F1F"/>
-        <w:spacing w:line="285" w:lineRule="atLeast"/>
+        <w:pStyle w:val="Beschriftung"/>
         <w:rPr>
           <w:rFonts w:ascii="Consolas" w:hAnsi="Consolas"/>
           <w:color w:val="CCCCCC"/>
@@ -24439,6 +24532,30 @@
           <w:lang w:eastAsia="de-CH"/>
         </w:rPr>
       </w:pPr>
+      <w:r>
+        <w:t xml:space="preserve">Codesnippet </w:t>
+      </w:r>
+      <w:r>
+        <w:fldChar w:fldCharType="begin"/>
+      </w:r>
+      <w:r>
+        <w:instrText xml:space="preserve"> SEQ Codesnippet \* ARABIC </w:instrText>
+      </w:r>
+      <w:r>
+        <w:fldChar w:fldCharType="separate"/>
+      </w:r>
+      <w:r>
+        <w:rPr>
+          <w:noProof/>
+        </w:rPr>
+        <w:t>2</w:t>
+      </w:r>
+      <w:r>
+        <w:fldChar w:fldCharType="end"/>
+      </w:r>
+      <w:r>
+        <w:t>: Geplante Parameter</w:t>
+      </w:r>
     </w:p>
     <w:p/>
     <w:p>
@@ -24501,7 +24618,6 @@
         <w:rPr>
           <w:noProof/>
         </w:rPr>
-        <w:lastRenderedPageBreak/>
         <w:drawing>
           <wp:inline distT="0" distB="0" distL="0" distR="0" wp14:anchorId="0481CB12" wp14:editId="7D434483">
             <wp:extent cx="5759450" cy="6811010"/>
@@ -26902,13 +27018,13 @@
         <w:pStyle w:val="Beschriftung"/>
       </w:pPr>
       <w:r>
-        <w:t xml:space="preserve">Abbildung </w:t>
+        <w:t xml:space="preserve">Tabelle </w:t>
       </w:r>
       <w:r>
         <w:fldChar w:fldCharType="begin"/>
       </w:r>
       <w:r>
-        <w:instrText xml:space="preserve"> SEQ Abbildung \* ARABIC </w:instrText>
+        <w:instrText xml:space="preserve"> SEQ Tabelle \* ARABIC </w:instrText>
       </w:r>
       <w:r>
         <w:fldChar w:fldCharType="separate"/>
@@ -26917,16 +27033,16 @@
         <w:rPr>
           <w:noProof/>
         </w:rPr>
-        <w:t>7</w:t>
-      </w:r>
-      <w:r>
-        <w:rPr>
-          <w:noProof/>
-        </w:rPr>
+        <w:t>6</w:t>
+      </w:r>
+      <w:r>
         <w:fldChar w:fldCharType="end"/>
       </w:r>
       <w:r>
-        <w:t>: Entscheidungsmatrix Programmierstruktur</w:t>
+        <w:t xml:space="preserve">: </w:t>
+      </w:r>
+      <w:r>
+        <w:t>Entscheidungsmatrix Programmierstruktur</w:t>
       </w:r>
     </w:p>
     <w:p>
@@ -26997,10 +27113,83 @@
     </w:p>
     <w:p>
       <w:r>
-        <w:t>Die Grundstruktur des Skriptes ist ein Modul – dadurch ist die grobe Struktur bereits gegeben</w:t>
-      </w:r>
-      <w:r>
-        <w:t xml:space="preserve"> – es ist alles im Ordner </w:t>
+        <w:t xml:space="preserve">Die Grundstruktur des Programms ist nach den Standards von PowerShell-Modulen aufgebaut: </w:t>
+      </w:r>
+    </w:p>
+    <w:p>
+      <w:pPr>
+        <w:keepNext/>
+      </w:pPr>
+      <w:r>
+        <w:drawing>
+          <wp:inline distT="0" distB="0" distL="0" distR="0" wp14:anchorId="1EDE51DC" wp14:editId="51F71925">
+            <wp:extent cx="2819794" cy="2200582"/>
+            <wp:effectExtent l="0" t="0" r="0" b="9525"/>
+            <wp:docPr id="5" name="Grafik 5"/>
+            <wp:cNvGraphicFramePr>
+              <a:graphicFrameLocks xmlns:a="http://schemas.openxmlformats.org/drawingml/2006/main" noChangeAspect="1"/>
+            </wp:cNvGraphicFramePr>
+            <a:graphic xmlns:a="http://schemas.openxmlformats.org/drawingml/2006/main">
+              <a:graphicData uri="http://schemas.openxmlformats.org/drawingml/2006/picture">
+                <pic:pic xmlns:pic="http://schemas.openxmlformats.org/drawingml/2006/picture">
+                  <pic:nvPicPr>
+                    <pic:cNvPr id="1" name=""/>
+                    <pic:cNvPicPr/>
+                  </pic:nvPicPr>
+                  <pic:blipFill>
+                    <a:blip r:embed="rId43"/>
+                    <a:stretch>
+                      <a:fillRect/>
+                    </a:stretch>
+                  </pic:blipFill>
+                  <pic:spPr>
+                    <a:xfrm>
+                      <a:off x="0" y="0"/>
+                      <a:ext cx="2819794" cy="2200582"/>
+                    </a:xfrm>
+                    <a:prstGeom prst="rect">
+                      <a:avLst/>
+                    </a:prstGeom>
+                  </pic:spPr>
+                </pic:pic>
+              </a:graphicData>
+            </a:graphic>
+          </wp:inline>
+        </w:drawing>
+      </w:r>
+    </w:p>
+    <w:p>
+      <w:pPr>
+        <w:pStyle w:val="Beschriftung"/>
+      </w:pPr>
+      <w:r>
+        <w:t xml:space="preserve">Abbildung </w:t>
+      </w:r>
+      <w:r>
+        <w:fldChar w:fldCharType="begin"/>
+      </w:r>
+      <w:r>
+        <w:instrText xml:space="preserve"> SEQ Abbildung \* ARABIC </w:instrText>
+      </w:r>
+      <w:r>
+        <w:fldChar w:fldCharType="separate"/>
+      </w:r>
+      <w:r>
+        <w:rPr>
+          <w:noProof/>
+        </w:rPr>
+        <w:t>8</w:t>
+      </w:r>
+      <w:r>
+        <w:fldChar w:fldCharType="end"/>
+      </w:r>
+      <w:r>
+        <w:t>: Ordnerstruktur</w:t>
+      </w:r>
+    </w:p>
+    <w:p>
+      <w:r>
+        <w:t xml:space="preserve">Der Ordner </w:t>
       </w:r>
       <w:r>
         <w:rPr>
@@ -27009,11 +27198,229 @@
         <w:t>ILO-Inventorizer</w:t>
       </w:r>
       <w:r>
-        <w:t xml:space="preserve"> abgespeichert, der gleichzeitig als Modulname fungiert.</w:t>
-      </w:r>
-    </w:p>
-    <w:p>
-      <w:r>
+        <w:t xml:space="preserve"> fungiert dabei als Wrapper für das Modul, mit der gleichnamigen Moduldatei (</w:t>
+      </w:r>
+      <w:r>
+        <w:rPr>
+          <w:b/>
+        </w:rPr>
+        <w:t>.psm1</w:t>
+      </w:r>
+      <w:r>
+        <w:t>) darin. Ausserdem sind dort weitere Scripts angelegt, die spezifische Funktionen beinhalten, um so den Überblick besser zu behalten.</w:t>
+      </w:r>
+    </w:p>
+    <w:p>
+      <w:r>
+        <w:t xml:space="preserve">Die </w:t>
+      </w:r>
+      <w:r>
+        <w:rPr>
+          <w:b/>
+        </w:rPr>
+        <w:t>ILO-Inventorizer.help.txt</w:t>
+      </w:r>
+      <w:r>
+        <w:t xml:space="preserve">-Datei </w:t>
+      </w:r>
+      <w:r>
+        <w:t>ist dazu da, die Modulhilfe abzufangen (</w:t>
+      </w:r>
+      <w:r>
+        <w:rPr>
+          <w:b/>
+        </w:rPr>
+        <w:t>Get-Help ILO-Inventorizer</w:t>
+      </w:r>
+      <w:r>
+        <w:t>) und leitet in ihrem enthaltenen Text in auf die eigentlichen Funktionen und Hauptfunktionen</w:t>
+      </w:r>
+      <w:r>
+        <w:t xml:space="preserve"> weiter.</w:t>
+      </w:r>
+    </w:p>
+    <w:p/>
+    <w:p>
+      <w:r>
+        <w:t>Zur Vereinfachten entwicklung gibt</w:t>
+      </w:r>
+      <w:r>
+        <w:t xml:space="preserve"> es das </w:t>
+      </w:r>
+      <w:r>
+        <w:rPr>
+          <w:b/>
+        </w:rPr>
+        <w:t>launch.json</w:t>
+      </w:r>
+      <w:r>
+        <w:t xml:space="preserve">, welches die Konfiguration fürs Debuggen im VS Code enthält – diese ruft eigentlich nur das </w:t>
+      </w:r>
+      <w:r>
+        <w:rPr>
+          <w:b/>
+        </w:rPr>
+        <w:t>script.ps1</w:t>
+      </w:r>
+      <w:r>
+        <w:t xml:space="preserve"> auf, welches jeweils das Modul entfernt und wieder hinzufügt</w:t>
+      </w:r>
+      <w:r>
+        <w:t xml:space="preserve"> und die Start-Funktion aufruft</w:t>
+      </w:r>
+      <w:r>
+        <w:t xml:space="preserve">. Dies ist dazu gedacht, das Skript einfacher </w:t>
+      </w:r>
+      <w:r>
+        <w:t>testen zu können</w:t>
+      </w:r>
+      <w:r>
+        <w:t>:</w:t>
+      </w:r>
+    </w:p>
+    <w:p>
+      <w:pPr>
+        <w:shd w:val="clear" w:color="auto" w:fill="1F1F1F"/>
+        <w:spacing w:line="285" w:lineRule="atLeast"/>
+        <w:rPr>
+          <w:rFonts w:ascii="Consolas" w:hAnsi="Consolas"/>
+          <w:color w:val="FFFFFF" w:themeColor="background1"/>
+          <w:sz w:val="21"/>
+          <w:szCs w:val="21"/>
+          <w:lang w:eastAsia="de-CH"/>
+        </w:rPr>
+      </w:pPr>
+      <w:r>
+        <w:rPr>
+          <w:rFonts w:ascii="Consolas" w:hAnsi="Consolas"/>
+          <w:color w:val="FFFFFF" w:themeColor="background1"/>
+          <w:sz w:val="21"/>
+          <w:szCs w:val="21"/>
+          <w:lang w:eastAsia="de-CH"/>
+        </w:rPr>
+        <w:t>Remove-Module ILO-Inventorizer</w:t>
+      </w:r>
+    </w:p>
+    <w:p>
+      <w:pPr>
+        <w:shd w:val="clear" w:color="auto" w:fill="1F1F1F"/>
+        <w:spacing w:line="285" w:lineRule="atLeast"/>
+        <w:rPr>
+          <w:rFonts w:ascii="Consolas" w:hAnsi="Consolas"/>
+          <w:color w:val="FFFFFF" w:themeColor="background1"/>
+          <w:sz w:val="21"/>
+          <w:szCs w:val="21"/>
+          <w:lang w:val="en-US" w:eastAsia="de-CH"/>
+        </w:rPr>
+      </w:pPr>
+      <w:r>
+        <w:rPr>
+          <w:rFonts w:ascii="Consolas" w:hAnsi="Consolas"/>
+          <w:color w:val="FFFFFF" w:themeColor="background1"/>
+          <w:sz w:val="21"/>
+          <w:szCs w:val="21"/>
+          <w:lang w:val="en-US" w:eastAsia="de-CH"/>
+        </w:rPr>
+        <w:t>Import-Module .\ILO-Inventorizer\ILO-Inventorizer.psm1</w:t>
+      </w:r>
+    </w:p>
+    <w:p>
+      <w:pPr>
+        <w:keepNext/>
+        <w:shd w:val="clear" w:color="auto" w:fill="1F1F1F"/>
+        <w:spacing w:line="285" w:lineRule="atLeast"/>
+        <w:rPr>
+          <w:rFonts w:ascii="Consolas" w:hAnsi="Consolas"/>
+          <w:color w:val="FFFFFF" w:themeColor="background1"/>
+          <w:sz w:val="21"/>
+          <w:szCs w:val="21"/>
+          <w:lang w:val="en-US" w:eastAsia="de-CH"/>
+        </w:rPr>
+      </w:pPr>
+      <w:r>
+        <w:rPr>
+          <w:rFonts w:ascii="Consolas" w:hAnsi="Consolas"/>
+          <w:color w:val="FFFFFF" w:themeColor="background1"/>
+          <w:sz w:val="21"/>
+          <w:szCs w:val="21"/>
+          <w:lang w:val="en-US" w:eastAsia="de-CH"/>
+        </w:rPr>
+        <w:t>GetHWInfoFromILO -h</w:t>
+      </w:r>
+    </w:p>
+    <w:p>
+      <w:pPr>
+        <w:pStyle w:val="Beschriftung"/>
+      </w:pPr>
+      <w:r>
+        <w:t xml:space="preserve">Codesnippet </w:t>
+      </w:r>
+      <w:r>
+        <w:fldChar w:fldCharType="begin"/>
+      </w:r>
+      <w:r>
+        <w:instrText xml:space="preserve"> SEQ Codesnippet \* ARABIC </w:instrText>
+      </w:r>
+      <w:r>
+        <w:fldChar w:fldCharType="separate"/>
+      </w:r>
+      <w:r>
+        <w:rPr>
+          <w:noProof/>
+        </w:rPr>
+        <w:t>3</w:t>
+      </w:r>
+      <w:r>
+        <w:fldChar w:fldCharType="end"/>
+      </w:r>
+      <w:r>
+        <w:t>: Inhalt des Startscripts</w:t>
+      </w:r>
+    </w:p>
+    <w:p>
+      <w:r>
+        <w:t xml:space="preserve">Es soll am Ende des Skriptes nur eine kleine Anzahl an Funktionen nach Aussen erreichbar sein – wie oben erkennbar ist eine davon die </w:t>
+      </w:r>
+      <w:r>
+        <w:rPr>
+          <w:b/>
+        </w:rPr>
+        <w:t>GetHWInfoFromILO</w:t>
+      </w:r>
+      <w:r>
+        <w:t xml:space="preserve"> eine davon. Diese soll den ganzen Dialog und die eigentliche Abfrage triggern.</w:t>
+      </w:r>
+    </w:p>
+    <w:p/>
+    <w:p>
+      <w:r>
+        <w:t>Da für die Ausführung des Programms eine externe Bibliothek nötig ist, wird sie ebenfalls hier überprüft</w:t>
+      </w:r>
+      <w:r>
+        <w:t xml:space="preserve"> – dazu kann ganz einfach die </w:t>
+      </w:r>
+      <w:r>
+        <w:rPr>
+          <w:b/>
+        </w:rPr>
+        <w:t>#Require</w:t>
+      </w:r>
+      <w:r>
+        <w:t>-Funktionalität von PowerShell verwendet werden. Diese stellt sicher, dass das Modul nur Importiert und gestartet werden kann, wenn das richtige Modul in der richtigen Version ebenfalls vorhanden ist.</w:t>
+      </w:r>
+    </w:p>
+    <w:p>
+      <w:pPr>
+        <w:pStyle w:val="berschrift3nummeriert"/>
+      </w:pPr>
+      <w:r>
+        <w:t>Generierung der Konfigurationsdatei</w:t>
+      </w:r>
+    </w:p>
+    <w:p/>
+    <w:p>
+      <w:r>
+        <w:lastRenderedPageBreak/>
         <w:t>[UNTERTEILUNG IN KAPITEL FÜR TEILE (mysql, frontend, backend)]</w:t>
       </w:r>
     </w:p>
@@ -28060,7 +28467,7 @@
       <w:r>
         <w:t xml:space="preserve"> (Jahr). Titel. Abgerufen am [Datum] von </w:t>
       </w:r>
-      <w:hyperlink r:id="rId43" w:history="1">
+      <w:hyperlink r:id="rId44" w:history="1">
         <w:r>
           <w:rPr>
             <w:rStyle w:val="Hyperlink"/>
@@ -28961,12 +29368,12 @@
       </w:r>
     </w:p>
     <w:sectPr>
-      <w:headerReference w:type="even" r:id="rId44"/>
-      <w:headerReference w:type="default" r:id="rId45"/>
-      <w:footerReference w:type="even" r:id="rId46"/>
-      <w:footerReference w:type="default" r:id="rId47"/>
-      <w:headerReference w:type="first" r:id="rId48"/>
-      <w:footerReference w:type="first" r:id="rId49"/>
+      <w:headerReference w:type="even" r:id="rId45"/>
+      <w:headerReference w:type="default" r:id="rId46"/>
+      <w:footerReference w:type="even" r:id="rId47"/>
+      <w:footerReference w:type="default" r:id="rId48"/>
+      <w:headerReference w:type="first" r:id="rId49"/>
+      <w:footerReference w:type="first" r:id="rId50"/>
       <w:pgSz w:w="11906" w:h="16838"/>
       <w:pgMar w:top="1276" w:right="1418" w:bottom="1134" w:left="1418" w:header="454" w:footer="227" w:gutter="0"/>
       <w:cols w:space="708"/>
@@ -35180,6 +35587,7 @@
     <w:rsidRoot w:val="006B2A61"/>
     <w:rsid w:val="004E4DD4"/>
     <w:rsid w:val="006B2A61"/>
+    <w:rsid w:val="00D51BAF"/>
     <w:rsid w:val="00E717EC"/>
     <w:rsid w:val="00FF5B00"/>
   </w:rsids>

--- a/docs/IPA_YannickWernle_iLO.docx
+++ b/docs/IPA_YannickWernle_iLO.docx
@@ -11009,13 +11009,21 @@
           <w:tcPr>
             <w:tcW w:w="4508" w:type="dxa"/>
           </w:tcPr>
-          <w:p/>
+          <w:p>
+            <w:r>
+              <w:t xml:space="preserve">Soll die Modulversionsüberprüfung eine spezifische Version oder Mindestversion voraussetzen? </w:t>
+            </w:r>
+          </w:p>
         </w:tc>
         <w:tc>
           <w:tcPr>
             <w:tcW w:w="4508" w:type="dxa"/>
           </w:tcPr>
-          <w:p/>
+          <w:p>
+            <w:r>
+              <w:t xml:space="preserve">Nein, es soll bei einer anderen Version nur der Hinweis kommen, dass eine andere Version verwendet wurde und es Probleme geben könnte. Am besten wäre auch ein Verweis, wie man </w:t>
+            </w:r>
+          </w:p>
         </w:tc>
       </w:tr>
     </w:tbl>
@@ -27263,7 +27271,10 @@
         <w:t>script.ps1</w:t>
       </w:r>
       <w:r>
-        <w:t xml:space="preserve"> auf, welches jeweils das Modul entfernt und wieder hinzufügt</w:t>
+        <w:t xml:space="preserve"> auf, welches jeweils das Modul </w:t>
+      </w:r>
+      <w:r>
+        <w:t>neu lädt</w:t>
       </w:r>
       <w:r>
         <w:t xml:space="preserve"> und die Start-Funktion aufruft</w:t>
@@ -27272,7 +27283,10 @@
         <w:t xml:space="preserve">. Dies ist dazu gedacht, das Skript einfacher </w:t>
       </w:r>
       <w:r>
-        <w:t>testen zu können</w:t>
+        <w:t xml:space="preserve">debuggen </w:t>
+      </w:r>
+      <w:r>
+        <w:t>zu können</w:t>
       </w:r>
       <w:r>
         <w:t>:</w:t>
@@ -27284,21 +27298,1456 @@
         <w:spacing w:line="285" w:lineRule="atLeast"/>
         <w:rPr>
           <w:rFonts w:ascii="Consolas" w:hAnsi="Consolas"/>
-          <w:color w:val="FFFFFF" w:themeColor="background1"/>
+          <w:color w:val="CCCCCC"/>
+          <w:sz w:val="21"/>
+          <w:szCs w:val="21"/>
+          <w:lang w:val="en-US" w:eastAsia="de-CH"/>
+        </w:rPr>
+      </w:pPr>
+      <w:r>
+        <w:rPr>
+          <w:rFonts w:ascii="Consolas" w:hAnsi="Consolas"/>
+          <w:color w:val="DCDCAA"/>
+          <w:sz w:val="21"/>
+          <w:szCs w:val="21"/>
+          <w:lang w:val="en-US" w:eastAsia="de-CH"/>
+        </w:rPr>
+        <w:t>Remove-Module</w:t>
+      </w:r>
+      <w:r>
+        <w:rPr>
+          <w:rFonts w:ascii="Consolas" w:hAnsi="Consolas"/>
+          <w:color w:val="CCCCCC"/>
+          <w:sz w:val="21"/>
+          <w:szCs w:val="21"/>
+          <w:lang w:val="en-US" w:eastAsia="de-CH"/>
+        </w:rPr>
+        <w:t xml:space="preserve"> ILO</w:t>
+      </w:r>
+      <w:r>
+        <w:rPr>
+          <w:rFonts w:ascii="Consolas" w:hAnsi="Consolas"/>
+          <w:color w:val="D4D4D4"/>
+          <w:sz w:val="21"/>
+          <w:szCs w:val="21"/>
+          <w:lang w:val="en-US" w:eastAsia="de-CH"/>
+        </w:rPr>
+        <w:t>-</w:t>
+      </w:r>
+      <w:r>
+        <w:rPr>
+          <w:rFonts w:ascii="Consolas" w:hAnsi="Consolas"/>
+          <w:color w:val="CCCCCC"/>
+          <w:sz w:val="21"/>
+          <w:szCs w:val="21"/>
+          <w:lang w:val="en-US" w:eastAsia="de-CH"/>
+        </w:rPr>
+        <w:t>Inventorizer;</w:t>
+      </w:r>
+    </w:p>
+    <w:p>
+      <w:pPr>
+        <w:shd w:val="clear" w:color="auto" w:fill="1F1F1F"/>
+        <w:spacing w:line="285" w:lineRule="atLeast"/>
+        <w:rPr>
+          <w:rFonts w:ascii="Consolas" w:hAnsi="Consolas"/>
+          <w:color w:val="CCCCCC"/>
+          <w:sz w:val="21"/>
+          <w:szCs w:val="21"/>
+          <w:lang w:val="en-US" w:eastAsia="de-CH"/>
+        </w:rPr>
+      </w:pPr>
+      <w:r>
+        <w:rPr>
+          <w:rFonts w:ascii="Consolas" w:hAnsi="Consolas"/>
+          <w:color w:val="DCDCAA"/>
+          <w:sz w:val="21"/>
+          <w:szCs w:val="21"/>
+          <w:lang w:val="en-US" w:eastAsia="de-CH"/>
+        </w:rPr>
+        <w:t>Import-Module</w:t>
+      </w:r>
+      <w:r>
+        <w:rPr>
+          <w:rFonts w:ascii="Consolas" w:hAnsi="Consolas"/>
+          <w:color w:val="CCCCCC"/>
+          <w:sz w:val="21"/>
+          <w:szCs w:val="21"/>
+          <w:lang w:val="en-US" w:eastAsia="de-CH"/>
+        </w:rPr>
+        <w:t xml:space="preserve"> .\ILO</w:t>
+      </w:r>
+      <w:r>
+        <w:rPr>
+          <w:rFonts w:ascii="Consolas" w:hAnsi="Consolas"/>
+          <w:color w:val="D4D4D4"/>
+          <w:sz w:val="21"/>
+          <w:szCs w:val="21"/>
+          <w:lang w:val="en-US" w:eastAsia="de-CH"/>
+        </w:rPr>
+        <w:t>-</w:t>
+      </w:r>
+      <w:r>
+        <w:rPr>
+          <w:rFonts w:ascii="Consolas" w:hAnsi="Consolas"/>
+          <w:color w:val="CCCCCC"/>
+          <w:sz w:val="21"/>
+          <w:szCs w:val="21"/>
+          <w:lang w:val="en-US" w:eastAsia="de-CH"/>
+        </w:rPr>
+        <w:t>Inventorizer\ILO</w:t>
+      </w:r>
+      <w:r>
+        <w:rPr>
+          <w:rFonts w:ascii="Consolas" w:hAnsi="Consolas"/>
+          <w:color w:val="D4D4D4"/>
+          <w:sz w:val="21"/>
+          <w:szCs w:val="21"/>
+          <w:lang w:val="en-US" w:eastAsia="de-CH"/>
+        </w:rPr>
+        <w:t>-</w:t>
+      </w:r>
+      <w:r>
+        <w:rPr>
+          <w:rFonts w:ascii="Consolas" w:hAnsi="Consolas"/>
+          <w:color w:val="CCCCCC"/>
+          <w:sz w:val="21"/>
+          <w:szCs w:val="21"/>
+          <w:lang w:val="en-US" w:eastAsia="de-CH"/>
+        </w:rPr>
+        <w:t>Inventorizer.psm1;</w:t>
+      </w:r>
+    </w:p>
+    <w:p>
+      <w:pPr>
+        <w:shd w:val="clear" w:color="auto" w:fill="1F1F1F"/>
+        <w:spacing w:line="285" w:lineRule="atLeast"/>
+        <w:rPr>
+          <w:rFonts w:ascii="Consolas" w:hAnsi="Consolas"/>
+          <w:color w:val="CCCCCC"/>
+          <w:sz w:val="21"/>
+          <w:szCs w:val="21"/>
+          <w:lang w:val="en-US" w:eastAsia="de-CH"/>
+        </w:rPr>
+      </w:pPr>
+      <w:r>
+        <w:rPr>
+          <w:rFonts w:ascii="Consolas" w:hAnsi="Consolas"/>
+          <w:color w:val="DCDCAA"/>
+          <w:sz w:val="21"/>
+          <w:szCs w:val="21"/>
+          <w:lang w:val="en-US" w:eastAsia="de-CH"/>
+        </w:rPr>
+        <w:t>Get-HWInfoFromILO</w:t>
+      </w:r>
+    </w:p>
+    <w:p>
+      <w:pPr>
+        <w:pStyle w:val="Beschriftung"/>
+      </w:pPr>
+      <w:r>
+        <w:t xml:space="preserve">Codesnippet </w:t>
+      </w:r>
+      <w:r>
+        <w:fldChar w:fldCharType="begin"/>
+      </w:r>
+      <w:r>
+        <w:instrText xml:space="preserve"> SEQ Codesnippet \* ARABIC </w:instrText>
+      </w:r>
+      <w:r>
+        <w:fldChar w:fldCharType="separate"/>
+      </w:r>
+      <w:r>
+        <w:rPr>
+          <w:noProof/>
+        </w:rPr>
+        <w:t>3</w:t>
+      </w:r>
+      <w:r>
+        <w:fldChar w:fldCharType="end"/>
+      </w:r>
+      <w:r>
+        <w:t>: Inhalt des Startscripts</w:t>
+      </w:r>
+    </w:p>
+    <w:p>
+      <w:r>
+        <w:t xml:space="preserve">Es soll am Ende des Skriptes nur eine kleine Anzahl an Funktionen nach Aussen erreichbar sein – wie oben erkennbar ist eine davon die </w:t>
+      </w:r>
+      <w:r>
+        <w:rPr>
+          <w:b/>
+        </w:rPr>
+        <w:t>GetHWInfoFromILO</w:t>
+      </w:r>
+      <w:r>
+        <w:t xml:space="preserve"> eine davon. Diese soll den ganzen Dialog und die eigentliche Abfrage triggern.</w:t>
+      </w:r>
+    </w:p>
+    <w:p/>
+    <w:p>
+      <w:r>
+        <w:t>Da für die Ausführung des Programms eine externe Bibliothek nötig ist, wird sie ebenfalls hier überprüft</w:t>
+      </w:r>
+      <w:r>
+        <w:t xml:space="preserve"> </w:t>
+      </w:r>
+      <w:r>
+        <w:t>– falls sie eine andere als erwartet ist, dann wird darauf hingewiesen und davor gewarnt.</w:t>
+      </w:r>
+    </w:p>
+    <w:p>
+      <w:pPr>
+        <w:spacing w:line="280" w:lineRule="atLeast"/>
+      </w:pPr>
+    </w:p>
+    <w:p>
+      <w:r>
+        <w:t xml:space="preserve">Grundstruktur für die Hilfe ist ebenfalls bereits implementiert: Sie wird durch zwei Parameter gelöst, wobei der eine davon </w:t>
+      </w:r>
+      <w:r>
+        <w:rPr>
+          <w:shd w:val="clear" w:color="auto" w:fill="000000" w:themeFill="text1"/>
+        </w:rPr>
+        <w:t>help</w:t>
+      </w:r>
+      <w:r>
+        <w:t xml:space="preserve"> ist und die Parameter </w:t>
+      </w:r>
+      <w:r>
+        <w:rPr>
+          <w:b/>
+        </w:rPr>
+        <w:t>--h</w:t>
+      </w:r>
+      <w:r>
+        <w:t xml:space="preserve">, </w:t>
+      </w:r>
+      <w:r>
+        <w:rPr>
+          <w:b/>
+        </w:rPr>
+        <w:t>--help</w:t>
+      </w:r>
+      <w:r>
+        <w:t xml:space="preserve"> und </w:t>
+      </w:r>
+      <w:r>
+        <w:rPr>
+          <w:b/>
+        </w:rPr>
+        <w:t>/?</w:t>
+      </w:r>
+      <w:r>
+        <w:t xml:space="preserve"> Abfängt. Da PowerShell zur Kennzeichnung von Parametern </w:t>
+      </w:r>
+      <w:r>
+        <w:rPr>
+          <w:b/>
+        </w:rPr>
+        <w:t>‘-‘</w:t>
+      </w:r>
+      <w:r>
+        <w:t xml:space="preserve"> verwendet, muss </w:t>
+      </w:r>
+      <w:r>
+        <w:rPr>
+          <w:b/>
+        </w:rPr>
+        <w:t>-</w:t>
+      </w:r>
+      <w:r>
+        <w:rPr>
+          <w:b/>
+        </w:rPr>
+        <w:t>h</w:t>
+      </w:r>
+      <w:r>
+        <w:t xml:space="preserve"> als Parameter implementiert werden und kann nicht wie die anderen direkt als String abgefangen werden. Das ist sehr </w:t>
+      </w:r>
+      <w:r>
+        <w:lastRenderedPageBreak/>
+        <w:t xml:space="preserve">einfach durch den Parametertyp </w:t>
+      </w:r>
+      <w:r>
+        <w:rPr>
+          <w:shd w:val="clear" w:color="auto" w:fill="000000" w:themeFill="text1"/>
+        </w:rPr>
+        <w:t>[switch]</w:t>
+      </w:r>
+      <w:r>
+        <w:t xml:space="preserve"> </w:t>
+      </w:r>
+      <w:r>
+        <w:t>gelöst – es wird im Hintergrund einfach etwas getrickst, um trotzdem die Hilfe-Funktion aufzurufen.</w:t>
+      </w:r>
+    </w:p>
+    <w:p>
+      <w:pPr>
+        <w:shd w:val="clear" w:color="auto" w:fill="1F1F1F"/>
+        <w:spacing w:line="285" w:lineRule="atLeast"/>
+        <w:rPr>
+          <w:rFonts w:ascii="Consolas" w:hAnsi="Consolas"/>
+          <w:color w:val="CCCCCC"/>
+          <w:sz w:val="21"/>
+          <w:szCs w:val="21"/>
+          <w:lang w:val="en-US" w:eastAsia="de-CH"/>
+        </w:rPr>
+      </w:pPr>
+      <w:r>
+        <w:rPr>
+          <w:rFonts w:ascii="Consolas" w:hAnsi="Consolas"/>
+          <w:color w:val="CCCCCC"/>
           <w:sz w:val="21"/>
           <w:szCs w:val="21"/>
           <w:lang w:eastAsia="de-CH"/>
         </w:rPr>
-      </w:pPr>
+        <w:t xml:space="preserve">    </w:t>
+      </w:r>
       <w:r>
         <w:rPr>
           <w:rFonts w:ascii="Consolas" w:hAnsi="Consolas"/>
-          <w:color w:val="FFFFFF" w:themeColor="background1"/>
+          <w:color w:val="6A9955"/>
+          <w:sz w:val="21"/>
+          <w:szCs w:val="21"/>
+          <w:lang w:val="en-US" w:eastAsia="de-CH"/>
+        </w:rPr>
+        <w:t>## Check if Help must be displayed</w:t>
+      </w:r>
+    </w:p>
+    <w:p>
+      <w:pPr>
+        <w:shd w:val="clear" w:color="auto" w:fill="1F1F1F"/>
+        <w:spacing w:line="285" w:lineRule="atLeast"/>
+        <w:rPr>
+          <w:rFonts w:ascii="Consolas" w:hAnsi="Consolas"/>
+          <w:color w:val="CCCCCC"/>
+          <w:sz w:val="21"/>
+          <w:szCs w:val="21"/>
+          <w:lang w:val="en-US" w:eastAsia="de-CH"/>
+        </w:rPr>
+      </w:pPr>
+      <w:r>
+        <w:rPr>
+          <w:rFonts w:ascii="Consolas" w:hAnsi="Consolas"/>
+          <w:color w:val="CCCCCC"/>
+          <w:sz w:val="21"/>
+          <w:szCs w:val="21"/>
+          <w:lang w:val="en-US" w:eastAsia="de-CH"/>
+        </w:rPr>
+        <w:t xml:space="preserve">    </w:t>
+      </w:r>
+      <w:r>
+        <w:rPr>
+          <w:rFonts w:ascii="Consolas" w:hAnsi="Consolas"/>
+          <w:color w:val="C586C0"/>
+          <w:sz w:val="21"/>
+          <w:szCs w:val="21"/>
+          <w:lang w:val="en-US" w:eastAsia="de-CH"/>
+        </w:rPr>
+        <w:t>if</w:t>
+      </w:r>
+      <w:r>
+        <w:rPr>
+          <w:rFonts w:ascii="Consolas" w:hAnsi="Consolas"/>
+          <w:color w:val="CCCCCC"/>
+          <w:sz w:val="21"/>
+          <w:szCs w:val="21"/>
+          <w:lang w:val="en-US" w:eastAsia="de-CH"/>
+        </w:rPr>
+        <w:t xml:space="preserve"> (</w:t>
+      </w:r>
+      <w:r>
+        <w:rPr>
+          <w:rFonts w:ascii="Consolas" w:hAnsi="Consolas"/>
+          <w:color w:val="9CDCFE"/>
+          <w:sz w:val="21"/>
+          <w:szCs w:val="21"/>
+          <w:lang w:val="en-US" w:eastAsia="de-CH"/>
+        </w:rPr>
+        <w:t>$h</w:t>
+      </w:r>
+      <w:r>
+        <w:rPr>
+          <w:rFonts w:ascii="Consolas" w:hAnsi="Consolas"/>
+          <w:color w:val="CCCCCC"/>
+          <w:sz w:val="21"/>
+          <w:szCs w:val="21"/>
+          <w:lang w:val="en-US" w:eastAsia="de-CH"/>
+        </w:rPr>
+        <w:t xml:space="preserve"> </w:t>
+      </w:r>
+      <w:r>
+        <w:rPr>
+          <w:rFonts w:ascii="Consolas" w:hAnsi="Consolas"/>
+          <w:color w:val="D4D4D4"/>
+          <w:sz w:val="21"/>
+          <w:szCs w:val="21"/>
+          <w:lang w:val="en-US" w:eastAsia="de-CH"/>
+        </w:rPr>
+        <w:t>-eq</w:t>
+      </w:r>
+      <w:r>
+        <w:rPr>
+          <w:rFonts w:ascii="Consolas" w:hAnsi="Consolas"/>
+          <w:color w:val="CCCCCC"/>
+          <w:sz w:val="21"/>
+          <w:szCs w:val="21"/>
+          <w:lang w:val="en-US" w:eastAsia="de-CH"/>
+        </w:rPr>
+        <w:t xml:space="preserve"> </w:t>
+      </w:r>
+      <w:r>
+        <w:rPr>
+          <w:rFonts w:ascii="Consolas" w:hAnsi="Consolas"/>
+          <w:color w:val="569CD6"/>
+          <w:sz w:val="21"/>
+          <w:szCs w:val="21"/>
+          <w:lang w:val="en-US" w:eastAsia="de-CH"/>
+        </w:rPr>
+        <w:t>$true</w:t>
+      </w:r>
+      <w:r>
+        <w:rPr>
+          <w:rFonts w:ascii="Consolas" w:hAnsi="Consolas"/>
+          <w:color w:val="CCCCCC"/>
+          <w:sz w:val="21"/>
+          <w:szCs w:val="21"/>
+          <w:lang w:val="en-US" w:eastAsia="de-CH"/>
+        </w:rPr>
+        <w:t xml:space="preserve">) { </w:t>
+      </w:r>
+      <w:r>
+        <w:rPr>
+          <w:rFonts w:ascii="Consolas" w:hAnsi="Consolas"/>
+          <w:color w:val="9CDCFE"/>
+          <w:sz w:val="21"/>
+          <w:szCs w:val="21"/>
+          <w:lang w:val="en-US" w:eastAsia="de-CH"/>
+        </w:rPr>
+        <w:t>$help</w:t>
+      </w:r>
+      <w:r>
+        <w:rPr>
+          <w:rFonts w:ascii="Consolas" w:hAnsi="Consolas"/>
+          <w:color w:val="CCCCCC"/>
+          <w:sz w:val="21"/>
+          <w:szCs w:val="21"/>
+          <w:lang w:val="en-US" w:eastAsia="de-CH"/>
+        </w:rPr>
+        <w:t xml:space="preserve"> </w:t>
+      </w:r>
+      <w:r>
+        <w:rPr>
+          <w:rFonts w:ascii="Consolas" w:hAnsi="Consolas"/>
+          <w:color w:val="D4D4D4"/>
+          <w:sz w:val="21"/>
+          <w:szCs w:val="21"/>
+          <w:lang w:val="en-US" w:eastAsia="de-CH"/>
+        </w:rPr>
+        <w:t>=</w:t>
+      </w:r>
+      <w:r>
+        <w:rPr>
+          <w:rFonts w:ascii="Consolas" w:hAnsi="Consolas"/>
+          <w:color w:val="CCCCCC"/>
+          <w:sz w:val="21"/>
+          <w:szCs w:val="21"/>
+          <w:lang w:val="en-US" w:eastAsia="de-CH"/>
+        </w:rPr>
+        <w:t xml:space="preserve"> </w:t>
+      </w:r>
+      <w:r>
+        <w:rPr>
+          <w:rFonts w:ascii="Consolas" w:hAnsi="Consolas"/>
+          <w:color w:val="CE9178"/>
+          <w:sz w:val="21"/>
+          <w:szCs w:val="21"/>
+          <w:lang w:val="en-US" w:eastAsia="de-CH"/>
+        </w:rPr>
+        <w:t>"-h"</w:t>
+      </w:r>
+      <w:r>
+        <w:rPr>
+          <w:rFonts w:ascii="Consolas" w:hAnsi="Consolas"/>
+          <w:color w:val="CCCCCC"/>
+          <w:sz w:val="21"/>
+          <w:szCs w:val="21"/>
+          <w:lang w:val="en-US" w:eastAsia="de-CH"/>
+        </w:rPr>
+        <w:t>; }</w:t>
+      </w:r>
+    </w:p>
+    <w:p>
+      <w:pPr>
+        <w:shd w:val="clear" w:color="auto" w:fill="1F1F1F"/>
+        <w:spacing w:line="285" w:lineRule="atLeast"/>
+        <w:rPr>
+          <w:rFonts w:ascii="Consolas" w:hAnsi="Consolas"/>
+          <w:color w:val="CCCCCC"/>
+          <w:sz w:val="21"/>
+          <w:szCs w:val="21"/>
+          <w:lang w:val="en-US" w:eastAsia="de-CH"/>
+        </w:rPr>
+      </w:pPr>
+      <w:r>
+        <w:rPr>
+          <w:rFonts w:ascii="Consolas" w:hAnsi="Consolas"/>
+          <w:color w:val="CCCCCC"/>
+          <w:sz w:val="21"/>
+          <w:szCs w:val="21"/>
+          <w:lang w:val="en-US" w:eastAsia="de-CH"/>
+        </w:rPr>
+        <w:t xml:space="preserve">    </w:t>
+      </w:r>
+      <w:r>
+        <w:rPr>
+          <w:rFonts w:ascii="Consolas" w:hAnsi="Consolas"/>
+          <w:color w:val="C586C0"/>
+          <w:sz w:val="21"/>
+          <w:szCs w:val="21"/>
+          <w:lang w:val="en-US" w:eastAsia="de-CH"/>
+        </w:rPr>
+        <w:t>if</w:t>
+      </w:r>
+      <w:r>
+        <w:rPr>
+          <w:rFonts w:ascii="Consolas" w:hAnsi="Consolas"/>
+          <w:color w:val="CCCCCC"/>
+          <w:sz w:val="21"/>
+          <w:szCs w:val="21"/>
+          <w:lang w:val="en-US" w:eastAsia="de-CH"/>
+        </w:rPr>
+        <w:t xml:space="preserve"> (</w:t>
+      </w:r>
+      <w:r>
+        <w:rPr>
+          <w:rFonts w:ascii="Consolas" w:hAnsi="Consolas"/>
+          <w:color w:val="9CDCFE"/>
+          <w:sz w:val="21"/>
+          <w:szCs w:val="21"/>
+          <w:lang w:val="en-US" w:eastAsia="de-CH"/>
+        </w:rPr>
+        <w:t>$help</w:t>
+      </w:r>
+      <w:r>
+        <w:rPr>
+          <w:rFonts w:ascii="Consolas" w:hAnsi="Consolas"/>
+          <w:color w:val="DCDCAA"/>
+          <w:sz w:val="21"/>
+          <w:szCs w:val="21"/>
+          <w:lang w:val="en-US" w:eastAsia="de-CH"/>
+        </w:rPr>
+        <w:t>.Length</w:t>
+      </w:r>
+      <w:r>
+        <w:rPr>
+          <w:rFonts w:ascii="Consolas" w:hAnsi="Consolas"/>
+          <w:color w:val="CCCCCC"/>
+          <w:sz w:val="21"/>
+          <w:szCs w:val="21"/>
+          <w:lang w:val="en-US" w:eastAsia="de-CH"/>
+        </w:rPr>
+        <w:t xml:space="preserve"> </w:t>
+      </w:r>
+      <w:r>
+        <w:rPr>
+          <w:rFonts w:ascii="Consolas" w:hAnsi="Consolas"/>
+          <w:color w:val="D4D4D4"/>
+          <w:sz w:val="21"/>
+          <w:szCs w:val="21"/>
+          <w:lang w:val="en-US" w:eastAsia="de-CH"/>
+        </w:rPr>
+        <w:t>-gt</w:t>
+      </w:r>
+      <w:r>
+        <w:rPr>
+          <w:rFonts w:ascii="Consolas" w:hAnsi="Consolas"/>
+          <w:color w:val="CCCCCC"/>
+          <w:sz w:val="21"/>
+          <w:szCs w:val="21"/>
+          <w:lang w:val="en-US" w:eastAsia="de-CH"/>
+        </w:rPr>
+        <w:t xml:space="preserve"> </w:t>
+      </w:r>
+      <w:r>
+        <w:rPr>
+          <w:rFonts w:ascii="Consolas" w:hAnsi="Consolas"/>
+          <w:color w:val="B5CEA8"/>
+          <w:sz w:val="21"/>
+          <w:szCs w:val="21"/>
+          <w:lang w:val="en-US" w:eastAsia="de-CH"/>
+        </w:rPr>
+        <w:t>0</w:t>
+      </w:r>
+      <w:r>
+        <w:rPr>
+          <w:rFonts w:ascii="Consolas" w:hAnsi="Consolas"/>
+          <w:color w:val="CCCCCC"/>
+          <w:sz w:val="21"/>
+          <w:szCs w:val="21"/>
+          <w:lang w:val="en-US" w:eastAsia="de-CH"/>
+        </w:rPr>
+        <w:t xml:space="preserve">) { </w:t>
+      </w:r>
+      <w:r>
+        <w:rPr>
+          <w:rFonts w:ascii="Consolas" w:hAnsi="Consolas"/>
+          <w:color w:val="DCDCAA"/>
+          <w:sz w:val="21"/>
+          <w:szCs w:val="21"/>
+          <w:lang w:val="en-US" w:eastAsia="de-CH"/>
+        </w:rPr>
+        <w:t>Show-Help</w:t>
+      </w:r>
+      <w:r>
+        <w:rPr>
+          <w:rFonts w:ascii="Consolas" w:hAnsi="Consolas"/>
+          <w:color w:val="CCCCCC"/>
+          <w:sz w:val="21"/>
+          <w:szCs w:val="21"/>
+          <w:lang w:val="en-US" w:eastAsia="de-CH"/>
+        </w:rPr>
+        <w:t xml:space="preserve"> </w:t>
+      </w:r>
+      <w:r>
+        <w:rPr>
+          <w:rFonts w:ascii="Consolas" w:hAnsi="Consolas"/>
+          <w:color w:val="9CDCFE"/>
+          <w:sz w:val="21"/>
+          <w:szCs w:val="21"/>
+          <w:lang w:val="en-US" w:eastAsia="de-CH"/>
+        </w:rPr>
+        <w:t>$help</w:t>
+      </w:r>
+      <w:r>
+        <w:rPr>
+          <w:rFonts w:ascii="Consolas" w:hAnsi="Consolas"/>
+          <w:color w:val="CCCCCC"/>
+          <w:sz w:val="21"/>
+          <w:szCs w:val="21"/>
+          <w:lang w:val="en-US" w:eastAsia="de-CH"/>
+        </w:rPr>
+        <w:t xml:space="preserve">; } </w:t>
+      </w:r>
+    </w:p>
+    <w:p>
+      <w:pPr>
+        <w:rPr>
+          <w:lang w:val="en-US"/>
+        </w:rPr>
+      </w:pPr>
+    </w:p>
+    <w:p>
+      <w:r>
+        <w:t xml:space="preserve">Die aufgerufene </w:t>
+      </w:r>
+      <w:r>
+        <w:rPr>
+          <w:shd w:val="clear" w:color="auto" w:fill="000000" w:themeFill="text1"/>
+        </w:rPr>
+        <w:t>Show-Help</w:t>
+      </w:r>
+      <w:r>
+        <w:t xml:space="preserve"> Fu</w:t>
+      </w:r>
+      <w:r>
+        <w:t xml:space="preserve">nktion macht im Grunde auch nichts anderes, als </w:t>
+      </w:r>
+      <w:r>
+        <w:rPr>
+          <w:shd w:val="clear" w:color="auto" w:fill="000000" w:themeFill="text1"/>
+        </w:rPr>
+        <w:t>Get-Help</w:t>
+      </w:r>
+      <w:r>
+        <w:rPr>
+          <w:shd w:val="clear" w:color="auto" w:fill="000000" w:themeFill="text1"/>
+        </w:rPr>
+        <w:t xml:space="preserve"> </w:t>
+      </w:r>
+      <w:r>
+        <w:rPr>
+          <w:shd w:val="clear" w:color="auto" w:fill="000000" w:themeFill="text1"/>
+        </w:rPr>
+        <w:t>Get-HWInfoFromILO</w:t>
+      </w:r>
+      <w:r>
+        <w:rPr>
+          <w:shd w:val="clear" w:color="auto" w:fill="000000" w:themeFill="text1"/>
+        </w:rPr>
+        <w:t xml:space="preserve"> </w:t>
+      </w:r>
+      <w:r>
+        <w:rPr>
+          <w:shd w:val="clear" w:color="auto" w:fill="000000" w:themeFill="text1"/>
+        </w:rPr>
+        <w:t>-Full</w:t>
+      </w:r>
+      <w:r>
+        <w:t xml:space="preserve"> aufzurufen.</w:t>
+      </w:r>
+      <w:r>
+        <w:t xml:space="preserve"> Das bedeutet </w:t>
+      </w:r>
+      <w:r>
+        <w:t>auch</w:t>
+      </w:r>
+      <w:r>
+        <w:t>, dass die native Art, Hilfe anzufordern in PowerShell selbstverständlich auch läuft.</w:t>
+      </w:r>
+    </w:p>
+    <w:p>
+      <w:pPr>
+        <w:pStyle w:val="berschrift3nummeriert"/>
+      </w:pPr>
+      <w:r>
+        <w:t>Generierung der Konfigurationsdatei</w:t>
+      </w:r>
+    </w:p>
+    <w:p>
+      <w:r>
+        <w:t xml:space="preserve">Die Generierung der Konfigurationsdateien lässt sich grob auf zwei verschiedene Aspekte aufteilen. Das ist einerseits die Eingabe auf Seiten des Users, der sich entscheiden muss, was für eine Konfiguration er denn überhaupt haben will, was man als </w:t>
+      </w:r>
+      <w:r>
+        <w:rPr>
+          <w:i/>
+        </w:rPr>
+        <w:t>Frontend</w:t>
+      </w:r>
+      <w:r>
+        <w:t xml:space="preserve"> bezeichnen könnte. </w:t>
+      </w:r>
+    </w:p>
+    <w:p/>
+    <w:p>
+      <w:r>
+        <w:t xml:space="preserve">Die Umsetzung des </w:t>
+      </w:r>
+      <w:r>
+        <w:rPr>
+          <w:i/>
+        </w:rPr>
+        <w:t>Frontends</w:t>
+      </w:r>
+      <w:r>
+        <w:t xml:space="preserve"> ist im Endeffekt nichts anderes, als verschachtelte Switch-Case-Statements, welche die 4 verschiedenen Möglichkeiten der Generierung abdecken</w:t>
+      </w:r>
+      <w:r>
+        <w:t xml:space="preserve"> und generell diesem Muster an Nutzereingaben (Read-Host) und switch-Statements folgen</w:t>
+      </w:r>
+      <w:r>
+        <w:t>:</w:t>
+      </w:r>
+    </w:p>
+    <w:p>
+      <w:pPr>
+        <w:shd w:val="clear" w:color="auto" w:fill="1F1F1F"/>
+        <w:spacing w:line="285" w:lineRule="atLeast"/>
+        <w:rPr>
+          <w:rFonts w:ascii="Consolas" w:hAnsi="Consolas"/>
+          <w:color w:val="CCCCCC"/>
+          <w:sz w:val="21"/>
+          <w:szCs w:val="21"/>
+          <w:lang w:val="en-US" w:eastAsia="de-CH"/>
+        </w:rPr>
+      </w:pPr>
+      <w:r>
+        <w:rPr>
+          <w:rFonts w:ascii="Consolas" w:hAnsi="Consolas"/>
+          <w:color w:val="9CDCFE"/>
+          <w:sz w:val="21"/>
+          <w:szCs w:val="21"/>
+          <w:lang w:val="en-US" w:eastAsia="de-CH"/>
+        </w:rPr>
+        <w:t>$pathToSaveAt</w:t>
+      </w:r>
+      <w:r>
+        <w:rPr>
+          <w:rFonts w:ascii="Consolas" w:hAnsi="Consolas"/>
+          <w:color w:val="CCCCCC"/>
+          <w:sz w:val="21"/>
+          <w:szCs w:val="21"/>
+          <w:lang w:val="en-US" w:eastAsia="de-CH"/>
+        </w:rPr>
+        <w:t xml:space="preserve"> </w:t>
+      </w:r>
+      <w:r>
+        <w:rPr>
+          <w:rFonts w:ascii="Consolas" w:hAnsi="Consolas"/>
+          <w:color w:val="D4D4D4"/>
+          <w:sz w:val="21"/>
+          <w:szCs w:val="21"/>
+          <w:lang w:val="en-US" w:eastAsia="de-CH"/>
+        </w:rPr>
+        <w:t>=</w:t>
+      </w:r>
+      <w:r>
+        <w:rPr>
+          <w:rFonts w:ascii="Consolas" w:hAnsi="Consolas"/>
+          <w:color w:val="CCCCCC"/>
+          <w:sz w:val="21"/>
+          <w:szCs w:val="21"/>
+          <w:lang w:val="en-US" w:eastAsia="de-CH"/>
+        </w:rPr>
+        <w:t xml:space="preserve"> </w:t>
+      </w:r>
+      <w:r>
+        <w:rPr>
+          <w:rFonts w:ascii="Consolas" w:hAnsi="Consolas"/>
+          <w:color w:val="DCDCAA"/>
+          <w:sz w:val="21"/>
+          <w:szCs w:val="21"/>
+          <w:lang w:val="en-US" w:eastAsia="de-CH"/>
+        </w:rPr>
+        <w:t>Read-Host</w:t>
+      </w:r>
+      <w:r>
+        <w:rPr>
+          <w:rFonts w:ascii="Consolas" w:hAnsi="Consolas"/>
+          <w:color w:val="CCCCCC"/>
+          <w:sz w:val="21"/>
+          <w:szCs w:val="21"/>
+          <w:lang w:val="en-US" w:eastAsia="de-CH"/>
+        </w:rPr>
+        <w:t xml:space="preserve"> </w:t>
+      </w:r>
+      <w:r>
+        <w:rPr>
+          <w:rFonts w:ascii="Consolas" w:hAnsi="Consolas"/>
+          <w:color w:val="D4D4D4"/>
+          <w:sz w:val="21"/>
+          <w:szCs w:val="21"/>
+          <w:lang w:val="en-US" w:eastAsia="de-CH"/>
+        </w:rPr>
+        <w:t>-</w:t>
+      </w:r>
+      <w:r>
+        <w:rPr>
+          <w:rFonts w:ascii="Consolas" w:hAnsi="Consolas"/>
+          <w:color w:val="CCCCCC"/>
+          <w:sz w:val="21"/>
+          <w:szCs w:val="21"/>
+          <w:lang w:val="en-US" w:eastAsia="de-CH"/>
+        </w:rPr>
+        <w:t xml:space="preserve">Prompt </w:t>
+      </w:r>
+      <w:r>
+        <w:rPr>
+          <w:rFonts w:ascii="Consolas" w:hAnsi="Consolas"/>
+          <w:color w:val="CE9178"/>
+          <w:sz w:val="21"/>
+          <w:szCs w:val="21"/>
+          <w:lang w:val="en-US" w:eastAsia="de-CH"/>
+        </w:rPr>
+        <w:t>"Where do you want to save the config at?"</w:t>
+      </w:r>
+      <w:r>
+        <w:rPr>
+          <w:rFonts w:ascii="Consolas" w:hAnsi="Consolas"/>
+          <w:color w:val="CCCCCC"/>
+          <w:sz w:val="21"/>
+          <w:szCs w:val="21"/>
+          <w:lang w:val="en-US" w:eastAsia="de-CH"/>
+        </w:rPr>
+        <w:t>;</w:t>
+      </w:r>
+    </w:p>
+    <w:p>
+      <w:pPr>
+        <w:shd w:val="clear" w:color="auto" w:fill="1F1F1F"/>
+        <w:spacing w:line="285" w:lineRule="atLeast"/>
+        <w:rPr>
+          <w:rFonts w:ascii="Consolas" w:hAnsi="Consolas"/>
+          <w:color w:val="CCCCCC"/>
+          <w:sz w:val="21"/>
+          <w:szCs w:val="21"/>
+          <w:lang w:val="en-US" w:eastAsia="de-CH"/>
+        </w:rPr>
+      </w:pPr>
+      <w:r>
+        <w:rPr>
+          <w:rFonts w:ascii="Consolas" w:hAnsi="Consolas"/>
+          <w:color w:val="9CDCFE"/>
+          <w:sz w:val="21"/>
+          <w:szCs w:val="21"/>
+          <w:lang w:val="en-US" w:eastAsia="de-CH"/>
+        </w:rPr>
+        <w:t>$withInventory</w:t>
+      </w:r>
+      <w:r>
+        <w:rPr>
+          <w:rFonts w:ascii="Consolas" w:hAnsi="Consolas"/>
+          <w:color w:val="CCCCCC"/>
+          <w:sz w:val="21"/>
+          <w:szCs w:val="21"/>
+          <w:lang w:val="en-US" w:eastAsia="de-CH"/>
+        </w:rPr>
+        <w:t xml:space="preserve"> </w:t>
+      </w:r>
+      <w:r>
+        <w:rPr>
+          <w:rFonts w:ascii="Consolas" w:hAnsi="Consolas"/>
+          <w:color w:val="D4D4D4"/>
+          <w:sz w:val="21"/>
+          <w:szCs w:val="21"/>
+          <w:lang w:val="en-US" w:eastAsia="de-CH"/>
+        </w:rPr>
+        <w:t>=</w:t>
+      </w:r>
+      <w:r>
+        <w:rPr>
+          <w:rFonts w:ascii="Consolas" w:hAnsi="Consolas"/>
+          <w:color w:val="CCCCCC"/>
+          <w:sz w:val="21"/>
+          <w:szCs w:val="21"/>
+          <w:lang w:val="en-US" w:eastAsia="de-CH"/>
+        </w:rPr>
+        <w:t xml:space="preserve"> </w:t>
+      </w:r>
+      <w:r>
+        <w:rPr>
+          <w:rFonts w:ascii="Consolas" w:hAnsi="Consolas"/>
+          <w:color w:val="DCDCAA"/>
+          <w:sz w:val="21"/>
+          <w:szCs w:val="21"/>
+          <w:lang w:val="en-US" w:eastAsia="de-CH"/>
+        </w:rPr>
+        <w:t>Read-Host</w:t>
+      </w:r>
+      <w:r>
+        <w:rPr>
+          <w:rFonts w:ascii="Consolas" w:hAnsi="Consolas"/>
+          <w:color w:val="CCCCCC"/>
+          <w:sz w:val="21"/>
+          <w:szCs w:val="21"/>
+          <w:lang w:val="en-US" w:eastAsia="de-CH"/>
+        </w:rPr>
+        <w:t xml:space="preserve"> </w:t>
+      </w:r>
+      <w:r>
+        <w:rPr>
+          <w:rFonts w:ascii="Consolas" w:hAnsi="Consolas"/>
+          <w:color w:val="D4D4D4"/>
+          <w:sz w:val="21"/>
+          <w:szCs w:val="21"/>
+          <w:lang w:val="en-US" w:eastAsia="de-CH"/>
+        </w:rPr>
+        <w:t>-</w:t>
+      </w:r>
+      <w:r>
+        <w:rPr>
+          <w:rFonts w:ascii="Consolas" w:hAnsi="Consolas"/>
+          <w:color w:val="CCCCCC"/>
+          <w:sz w:val="21"/>
+          <w:szCs w:val="21"/>
+          <w:lang w:val="en-US" w:eastAsia="de-CH"/>
+        </w:rPr>
+        <w:t xml:space="preserve">Prompt </w:t>
+      </w:r>
+      <w:r>
+        <w:rPr>
+          <w:rFonts w:ascii="Consolas" w:hAnsi="Consolas"/>
+          <w:color w:val="CE9178"/>
+          <w:sz w:val="21"/>
+          <w:szCs w:val="21"/>
+          <w:lang w:val="en-US" w:eastAsia="de-CH"/>
+        </w:rPr>
+        <w:t>"Do you want to:</w:t>
+      </w:r>
+      <w:r>
+        <w:rPr>
+          <w:rFonts w:ascii="Consolas" w:hAnsi="Consolas"/>
+          <w:color w:val="D7BA7D"/>
+          <w:sz w:val="21"/>
+          <w:szCs w:val="21"/>
+          <w:lang w:val="en-US" w:eastAsia="de-CH"/>
+        </w:rPr>
+        <w:t>`n</w:t>
+      </w:r>
+      <w:r>
+        <w:rPr>
+          <w:rFonts w:ascii="Consolas" w:hAnsi="Consolas"/>
+          <w:color w:val="CE9178"/>
+          <w:sz w:val="21"/>
+          <w:szCs w:val="21"/>
+          <w:lang w:val="en-US" w:eastAsia="de-CH"/>
+        </w:rPr>
+        <w:t>Read From Inventory [y/N]?"</w:t>
+      </w:r>
+    </w:p>
+    <w:p>
+      <w:pPr>
+        <w:shd w:val="clear" w:color="auto" w:fill="1F1F1F"/>
+        <w:spacing w:line="285" w:lineRule="atLeast"/>
+        <w:rPr>
+          <w:rFonts w:ascii="Consolas" w:hAnsi="Consolas"/>
+          <w:color w:val="CCCCCC"/>
+          <w:sz w:val="21"/>
+          <w:szCs w:val="21"/>
+          <w:lang w:val="en-US" w:eastAsia="de-CH"/>
+        </w:rPr>
+      </w:pPr>
+      <w:r>
+        <w:rPr>
+          <w:rFonts w:ascii="Consolas" w:hAnsi="Consolas"/>
+          <w:color w:val="C586C0"/>
+          <w:sz w:val="21"/>
+          <w:szCs w:val="21"/>
+          <w:lang w:val="en-US" w:eastAsia="de-CH"/>
+        </w:rPr>
+        <w:t>switch</w:t>
+      </w:r>
+      <w:r>
+        <w:rPr>
+          <w:rFonts w:ascii="Consolas" w:hAnsi="Consolas"/>
+          <w:color w:val="CCCCCC"/>
+          <w:sz w:val="21"/>
+          <w:szCs w:val="21"/>
+          <w:lang w:val="en-US" w:eastAsia="de-CH"/>
+        </w:rPr>
+        <w:t xml:space="preserve"> (</w:t>
+      </w:r>
+      <w:r>
+        <w:rPr>
+          <w:rFonts w:ascii="Consolas" w:hAnsi="Consolas"/>
+          <w:color w:val="9CDCFE"/>
+          <w:sz w:val="21"/>
+          <w:szCs w:val="21"/>
+          <w:lang w:val="en-US" w:eastAsia="de-CH"/>
+        </w:rPr>
+        <w:t>$withInventory</w:t>
+      </w:r>
+      <w:r>
+        <w:rPr>
+          <w:rFonts w:ascii="Consolas" w:hAnsi="Consolas"/>
+          <w:color w:val="CCCCCC"/>
+          <w:sz w:val="21"/>
+          <w:szCs w:val="21"/>
+          <w:lang w:val="en-US" w:eastAsia="de-CH"/>
+        </w:rPr>
+        <w:t>) {</w:t>
+      </w:r>
+    </w:p>
+    <w:p>
+      <w:pPr>
+        <w:shd w:val="clear" w:color="auto" w:fill="1F1F1F"/>
+        <w:spacing w:line="285" w:lineRule="atLeast"/>
+        <w:rPr>
+          <w:rFonts w:ascii="Consolas" w:hAnsi="Consolas"/>
+          <w:color w:val="CCCCCC"/>
+          <w:sz w:val="21"/>
+          <w:szCs w:val="21"/>
+          <w:lang w:val="en-US" w:eastAsia="de-CH"/>
+        </w:rPr>
+      </w:pPr>
+      <w:r>
+        <w:rPr>
+          <w:rFonts w:ascii="Consolas" w:hAnsi="Consolas"/>
+          <w:color w:val="CCCCCC"/>
+          <w:sz w:val="21"/>
+          <w:szCs w:val="21"/>
+          <w:lang w:val="en-US" w:eastAsia="de-CH"/>
+        </w:rPr>
+        <w:t xml:space="preserve">    </w:t>
+      </w:r>
+      <w:r>
+        <w:rPr>
+          <w:rFonts w:ascii="Consolas" w:hAnsi="Consolas"/>
+          <w:color w:val="CE9178"/>
+          <w:sz w:val="21"/>
+          <w:szCs w:val="21"/>
+          <w:lang w:val="en-US" w:eastAsia="de-CH"/>
+        </w:rPr>
+        <w:t>"y"</w:t>
+      </w:r>
+      <w:r>
+        <w:rPr>
+          <w:rFonts w:ascii="Consolas" w:hAnsi="Consolas"/>
+          <w:color w:val="CCCCCC"/>
+          <w:sz w:val="21"/>
+          <w:szCs w:val="21"/>
+          <w:lang w:val="en-US" w:eastAsia="de-CH"/>
+        </w:rPr>
+        <w:t xml:space="preserve"> {</w:t>
+      </w:r>
+    </w:p>
+    <w:p>
+      <w:pPr>
+        <w:shd w:val="clear" w:color="auto" w:fill="1F1F1F"/>
+        <w:spacing w:line="285" w:lineRule="atLeast"/>
+        <w:rPr>
+          <w:rFonts w:ascii="Consolas" w:hAnsi="Consolas"/>
+          <w:color w:val="CCCCCC"/>
+          <w:sz w:val="21"/>
+          <w:szCs w:val="21"/>
+          <w:lang w:val="en-US" w:eastAsia="de-CH"/>
+        </w:rPr>
+      </w:pPr>
+      <w:r>
+        <w:rPr>
+          <w:rFonts w:ascii="Consolas" w:hAnsi="Consolas"/>
+          <w:color w:val="CCCCCC"/>
+          <w:sz w:val="21"/>
+          <w:szCs w:val="21"/>
+          <w:lang w:val="en-US" w:eastAsia="de-CH"/>
+        </w:rPr>
+        <w:t xml:space="preserve">        </w:t>
+      </w:r>
+      <w:r>
+        <w:rPr>
+          <w:rFonts w:ascii="Consolas" w:hAnsi="Consolas"/>
+          <w:color w:val="DCDCAA"/>
+          <w:sz w:val="21"/>
+          <w:szCs w:val="21"/>
+          <w:lang w:val="en-US" w:eastAsia="de-CH"/>
+        </w:rPr>
+        <w:t>New-Config</w:t>
+      </w:r>
+      <w:r>
+        <w:rPr>
+          <w:rFonts w:ascii="Consolas" w:hAnsi="Consolas"/>
+          <w:color w:val="CCCCCC"/>
+          <w:sz w:val="21"/>
+          <w:szCs w:val="21"/>
+          <w:lang w:val="en-US" w:eastAsia="de-CH"/>
+        </w:rPr>
+        <w:t xml:space="preserve"> </w:t>
+      </w:r>
+      <w:r>
+        <w:rPr>
+          <w:rFonts w:ascii="Consolas" w:hAnsi="Consolas"/>
+          <w:color w:val="D4D4D4"/>
+          <w:sz w:val="21"/>
+          <w:szCs w:val="21"/>
+          <w:lang w:val="en-US" w:eastAsia="de-CH"/>
+        </w:rPr>
+        <w:t>-</w:t>
+      </w:r>
+      <w:r>
+        <w:rPr>
+          <w:rFonts w:ascii="Consolas" w:hAnsi="Consolas"/>
+          <w:color w:val="CCCCCC"/>
+          <w:sz w:val="21"/>
+          <w:szCs w:val="21"/>
+          <w:lang w:val="en-US" w:eastAsia="de-CH"/>
+        </w:rPr>
+        <w:t xml:space="preserve">Path </w:t>
+      </w:r>
+      <w:r>
+        <w:rPr>
+          <w:rFonts w:ascii="Consolas" w:hAnsi="Consolas"/>
+          <w:color w:val="9CDCFE"/>
+          <w:sz w:val="21"/>
+          <w:szCs w:val="21"/>
+          <w:lang w:val="en-US" w:eastAsia="de-CH"/>
+        </w:rPr>
+        <w:t>$pathToSaveAt</w:t>
+      </w:r>
+      <w:r>
+        <w:rPr>
+          <w:rFonts w:ascii="Consolas" w:hAnsi="Consolas"/>
+          <w:color w:val="CCCCCC"/>
+          <w:sz w:val="21"/>
+          <w:szCs w:val="21"/>
+          <w:lang w:val="en-US" w:eastAsia="de-CH"/>
+        </w:rPr>
+        <w:t xml:space="preserve"> </w:t>
+      </w:r>
+      <w:r>
+        <w:rPr>
+          <w:rFonts w:ascii="Consolas" w:hAnsi="Consolas"/>
+          <w:color w:val="D4D4D4"/>
+          <w:sz w:val="21"/>
+          <w:szCs w:val="21"/>
+          <w:lang w:val="en-US" w:eastAsia="de-CH"/>
+        </w:rPr>
+        <w:t>-</w:t>
+      </w:r>
+      <w:r>
+        <w:rPr>
+          <w:rFonts w:ascii="Consolas" w:hAnsi="Consolas"/>
+          <w:color w:val="CCCCCC"/>
+          <w:sz w:val="21"/>
+          <w:szCs w:val="21"/>
+          <w:lang w:val="en-US" w:eastAsia="de-CH"/>
+        </w:rPr>
+        <w:t>NotEmpty;</w:t>
+      </w:r>
+    </w:p>
+    <w:p>
+      <w:pPr>
+        <w:shd w:val="clear" w:color="auto" w:fill="1F1F1F"/>
+        <w:spacing w:line="285" w:lineRule="atLeast"/>
+        <w:rPr>
+          <w:rFonts w:ascii="Consolas" w:hAnsi="Consolas"/>
+          <w:color w:val="CCCCCC"/>
+          <w:sz w:val="21"/>
+          <w:szCs w:val="21"/>
+          <w:lang w:val="en-US" w:eastAsia="de-CH"/>
+        </w:rPr>
+      </w:pPr>
+      <w:r>
+        <w:rPr>
+          <w:rFonts w:ascii="Consolas" w:hAnsi="Consolas"/>
+          <w:color w:val="CCCCCC"/>
+          <w:sz w:val="21"/>
+          <w:szCs w:val="21"/>
+          <w:lang w:val="en-US" w:eastAsia="de-CH"/>
+        </w:rPr>
+        <w:t xml:space="preserve">        </w:t>
+      </w:r>
+      <w:r>
+        <w:rPr>
+          <w:rFonts w:ascii="Consolas" w:hAnsi="Consolas"/>
+          <w:color w:val="C586C0"/>
+          <w:sz w:val="21"/>
+          <w:szCs w:val="21"/>
+          <w:lang w:val="en-US" w:eastAsia="de-CH"/>
+        </w:rPr>
+        <w:t>break</w:t>
+      </w:r>
+      <w:r>
+        <w:rPr>
+          <w:rFonts w:ascii="Consolas" w:hAnsi="Consolas"/>
+          <w:color w:val="CCCCCC"/>
+          <w:sz w:val="21"/>
+          <w:szCs w:val="21"/>
+          <w:lang w:val="en-US" w:eastAsia="de-CH"/>
+        </w:rPr>
+        <w:t>;</w:t>
+      </w:r>
+    </w:p>
+    <w:p>
+      <w:pPr>
+        <w:shd w:val="clear" w:color="auto" w:fill="1F1F1F"/>
+        <w:spacing w:line="285" w:lineRule="atLeast"/>
+        <w:rPr>
+          <w:rFonts w:ascii="Consolas" w:hAnsi="Consolas"/>
+          <w:color w:val="CCCCCC"/>
+          <w:sz w:val="21"/>
+          <w:szCs w:val="21"/>
+          <w:lang w:val="en-US" w:eastAsia="de-CH"/>
+        </w:rPr>
+      </w:pPr>
+      <w:r>
+        <w:rPr>
+          <w:rFonts w:ascii="Consolas" w:hAnsi="Consolas"/>
+          <w:color w:val="CCCCCC"/>
+          <w:sz w:val="21"/>
+          <w:szCs w:val="21"/>
+          <w:lang w:val="en-US" w:eastAsia="de-CH"/>
+        </w:rPr>
+        <w:t>        }</w:t>
+      </w:r>
+    </w:p>
+    <w:p>
+      <w:pPr>
+        <w:shd w:val="clear" w:color="auto" w:fill="1F1F1F"/>
+        <w:spacing w:line="285" w:lineRule="atLeast"/>
+        <w:rPr>
+          <w:rFonts w:ascii="Consolas" w:hAnsi="Consolas"/>
+          <w:color w:val="CCCCCC"/>
+          <w:sz w:val="21"/>
+          <w:szCs w:val="21"/>
+          <w:lang w:val="en-US" w:eastAsia="de-CH"/>
+        </w:rPr>
+      </w:pPr>
+      <w:r>
+        <w:rPr>
+          <w:rFonts w:ascii="Consolas" w:hAnsi="Consolas"/>
+          <w:color w:val="CCCCCC"/>
+          <w:sz w:val="21"/>
+          <w:szCs w:val="21"/>
+          <w:lang w:val="en-US" w:eastAsia="de-CH"/>
+        </w:rPr>
+        <w:t xml:space="preserve">    </w:t>
+      </w:r>
+      <w:r>
+        <w:rPr>
+          <w:rFonts w:ascii="Consolas" w:hAnsi="Consolas"/>
+          <w:color w:val="CE9178"/>
+          <w:sz w:val="21"/>
+          <w:szCs w:val="21"/>
+          <w:lang w:val="en-US" w:eastAsia="de-CH"/>
+        </w:rPr>
+        <w:t>"N"</w:t>
+      </w:r>
+      <w:r>
+        <w:rPr>
+          <w:rFonts w:ascii="Consolas" w:hAnsi="Consolas"/>
+          <w:color w:val="CCCCCC"/>
+          <w:sz w:val="21"/>
+          <w:szCs w:val="21"/>
+          <w:lang w:val="en-US" w:eastAsia="de-CH"/>
+        </w:rPr>
+        <w:t xml:space="preserve"> {</w:t>
+      </w:r>
+    </w:p>
+    <w:p>
+      <w:pPr>
+        <w:shd w:val="clear" w:color="auto" w:fill="1F1F1F"/>
+        <w:spacing w:line="285" w:lineRule="atLeast"/>
+        <w:rPr>
+          <w:rFonts w:ascii="Consolas" w:hAnsi="Consolas"/>
+          <w:color w:val="CCCCCC"/>
+          <w:sz w:val="21"/>
+          <w:szCs w:val="21"/>
+          <w:lang w:val="en-US" w:eastAsia="de-CH"/>
+        </w:rPr>
+      </w:pPr>
+      <w:r>
+        <w:rPr>
+          <w:rFonts w:ascii="Consolas" w:hAnsi="Consolas"/>
+          <w:color w:val="CCCCCC"/>
+          <w:sz w:val="21"/>
+          <w:szCs w:val="21"/>
+          <w:lang w:val="en-US" w:eastAsia="de-CH"/>
+        </w:rPr>
+        <w:t xml:space="preserve">        </w:t>
+      </w:r>
+      <w:r>
+        <w:rPr>
+          <w:rFonts w:ascii="Consolas" w:hAnsi="Consolas"/>
+          <w:color w:val="DCDCAA"/>
+          <w:sz w:val="21"/>
+          <w:szCs w:val="21"/>
+          <w:lang w:val="en-US" w:eastAsia="de-CH"/>
+        </w:rPr>
+        <w:t>New-Config</w:t>
+      </w:r>
+      <w:r>
+        <w:rPr>
+          <w:rFonts w:ascii="Consolas" w:hAnsi="Consolas"/>
+          <w:color w:val="CCCCCC"/>
+          <w:sz w:val="21"/>
+          <w:szCs w:val="21"/>
+          <w:lang w:val="en-US" w:eastAsia="de-CH"/>
+        </w:rPr>
+        <w:t xml:space="preserve"> </w:t>
+      </w:r>
+      <w:r>
+        <w:rPr>
+          <w:rFonts w:ascii="Consolas" w:hAnsi="Consolas"/>
+          <w:color w:val="D4D4D4"/>
+          <w:sz w:val="21"/>
+          <w:szCs w:val="21"/>
+          <w:lang w:val="en-US" w:eastAsia="de-CH"/>
+        </w:rPr>
+        <w:t>-</w:t>
+      </w:r>
+      <w:r>
+        <w:rPr>
+          <w:rFonts w:ascii="Consolas" w:hAnsi="Consolas"/>
+          <w:color w:val="CCCCCC"/>
+          <w:sz w:val="21"/>
+          <w:szCs w:val="21"/>
+          <w:lang w:val="en-US" w:eastAsia="de-CH"/>
+        </w:rPr>
+        <w:t xml:space="preserve">Path </w:t>
+      </w:r>
+      <w:r>
+        <w:rPr>
+          <w:rFonts w:ascii="Consolas" w:hAnsi="Consolas"/>
+          <w:color w:val="9CDCFE"/>
+          <w:sz w:val="21"/>
+          <w:szCs w:val="21"/>
+          <w:lang w:val="en-US" w:eastAsia="de-CH"/>
+        </w:rPr>
+        <w:t>$pathToSaveAt</w:t>
+      </w:r>
+      <w:r>
+        <w:rPr>
+          <w:rFonts w:ascii="Consolas" w:hAnsi="Consolas"/>
+          <w:color w:val="CCCCCC"/>
+          <w:sz w:val="21"/>
+          <w:szCs w:val="21"/>
+          <w:lang w:val="en-US" w:eastAsia="de-CH"/>
+        </w:rPr>
+        <w:t xml:space="preserve"> </w:t>
+      </w:r>
+      <w:r>
+        <w:rPr>
+          <w:rFonts w:ascii="Consolas" w:hAnsi="Consolas"/>
+          <w:color w:val="D4D4D4"/>
+          <w:sz w:val="21"/>
+          <w:szCs w:val="21"/>
+          <w:lang w:val="en-US" w:eastAsia="de-CH"/>
+        </w:rPr>
+        <w:t>-</w:t>
+      </w:r>
+      <w:r>
+        <w:rPr>
+          <w:rFonts w:ascii="Consolas" w:hAnsi="Consolas"/>
+          <w:color w:val="CCCCCC"/>
+          <w:sz w:val="21"/>
+          <w:szCs w:val="21"/>
+          <w:lang w:val="en-US" w:eastAsia="de-CH"/>
+        </w:rPr>
+        <w:t xml:space="preserve">WithoutInventory </w:t>
+      </w:r>
+      <w:r>
+        <w:rPr>
+          <w:rFonts w:ascii="Consolas" w:hAnsi="Consolas"/>
+          <w:color w:val="D4D4D4"/>
+          <w:sz w:val="21"/>
+          <w:szCs w:val="21"/>
+          <w:lang w:val="en-US" w:eastAsia="de-CH"/>
+        </w:rPr>
+        <w:t>-</w:t>
+      </w:r>
+      <w:r>
+        <w:rPr>
+          <w:rFonts w:ascii="Consolas" w:hAnsi="Consolas"/>
+          <w:color w:val="CCCCCC"/>
+          <w:sz w:val="21"/>
+          <w:szCs w:val="21"/>
+          <w:lang w:val="en-US" w:eastAsia="de-CH"/>
+        </w:rPr>
+        <w:t>NotEmpty;</w:t>
+      </w:r>
+    </w:p>
+    <w:p>
+      <w:pPr>
+        <w:shd w:val="clear" w:color="auto" w:fill="1F1F1F"/>
+        <w:spacing w:line="285" w:lineRule="atLeast"/>
+        <w:rPr>
+          <w:rFonts w:ascii="Consolas" w:hAnsi="Consolas"/>
+          <w:color w:val="CCCCCC"/>
           <w:sz w:val="21"/>
           <w:szCs w:val="21"/>
           <w:lang w:eastAsia="de-CH"/>
         </w:rPr>
-        <w:t>Remove-Module ILO-Inventorizer</w:t>
+      </w:pPr>
+      <w:r>
+        <w:rPr>
+          <w:rFonts w:ascii="Consolas" w:hAnsi="Consolas"/>
+          <w:color w:val="CCCCCC"/>
+          <w:sz w:val="21"/>
+          <w:szCs w:val="21"/>
+          <w:lang w:eastAsia="de-CH"/>
+        </w:rPr>
+        <w:t xml:space="preserve">        </w:t>
+      </w:r>
+      <w:r>
+        <w:rPr>
+          <w:rFonts w:ascii="Consolas" w:hAnsi="Consolas"/>
+          <w:color w:val="C586C0"/>
+          <w:sz w:val="21"/>
+          <w:szCs w:val="21"/>
+          <w:lang w:eastAsia="de-CH"/>
+        </w:rPr>
+        <w:t>break</w:t>
+      </w:r>
+      <w:r>
+        <w:rPr>
+          <w:rFonts w:ascii="Consolas" w:hAnsi="Consolas"/>
+          <w:color w:val="CCCCCC"/>
+          <w:sz w:val="21"/>
+          <w:szCs w:val="21"/>
+          <w:lang w:eastAsia="de-CH"/>
+        </w:rPr>
+        <w:t>;</w:t>
       </w:r>
     </w:p>
     <w:p>
@@ -27307,21 +28756,21 @@
         <w:spacing w:line="285" w:lineRule="atLeast"/>
         <w:rPr>
           <w:rFonts w:ascii="Consolas" w:hAnsi="Consolas"/>
-          <w:color w:val="FFFFFF" w:themeColor="background1"/>
+          <w:color w:val="CCCCCC"/>
           <w:sz w:val="21"/>
           <w:szCs w:val="21"/>
-          <w:lang w:val="en-US" w:eastAsia="de-CH"/>
+          <w:lang w:eastAsia="de-CH"/>
         </w:rPr>
       </w:pPr>
       <w:r>
         <w:rPr>
           <w:rFonts w:ascii="Consolas" w:hAnsi="Consolas"/>
-          <w:color w:val="FFFFFF" w:themeColor="background1"/>
+          <w:color w:val="CCCCCC"/>
           <w:sz w:val="21"/>
           <w:szCs w:val="21"/>
-          <w:lang w:val="en-US" w:eastAsia="de-CH"/>
-        </w:rPr>
-        <w:t>Import-Module .\ILO-Inventorizer\ILO-Inventorizer.psm1</w:t>
+          <w:lang w:eastAsia="de-CH"/>
+        </w:rPr>
+        <w:t>        }</w:t>
       </w:r>
     </w:p>
     <w:p>
@@ -27331,21 +28780,21 @@
         <w:spacing w:line="285" w:lineRule="atLeast"/>
         <w:rPr>
           <w:rFonts w:ascii="Consolas" w:hAnsi="Consolas"/>
-          <w:color w:val="FFFFFF" w:themeColor="background1"/>
+          <w:color w:val="CCCCCC"/>
           <w:sz w:val="21"/>
           <w:szCs w:val="21"/>
-          <w:lang w:val="en-US" w:eastAsia="de-CH"/>
+          <w:lang w:eastAsia="de-CH"/>
         </w:rPr>
       </w:pPr>
       <w:r>
         <w:rPr>
           <w:rFonts w:ascii="Consolas" w:hAnsi="Consolas"/>
-          <w:color w:val="FFFFFF" w:themeColor="background1"/>
+          <w:color w:val="CCCCCC"/>
           <w:sz w:val="21"/>
           <w:szCs w:val="21"/>
-          <w:lang w:val="en-US" w:eastAsia="de-CH"/>
-        </w:rPr>
-        <w:t>GetHWInfoFromILO -h</w:t>
+          <w:lang w:eastAsia="de-CH"/>
+        </w:rPr>
+        <w:t>}</w:t>
       </w:r>
     </w:p>
     <w:p>
@@ -27368,59 +28817,274 @@
         <w:rPr>
           <w:noProof/>
         </w:rPr>
-        <w:t>3</w:t>
+        <w:t>4</w:t>
       </w:r>
       <w:r>
         <w:fldChar w:fldCharType="end"/>
       </w:r>
       <w:r>
-        <w:t>: Inhalt des Startscripts</w:t>
-      </w:r>
-    </w:p>
-    <w:p>
-      <w:r>
-        <w:t xml:space="preserve">Es soll am Ende des Skriptes nur eine kleine Anzahl an Funktionen nach Aussen erreichbar sein – wie oben erkennbar ist eine davon die </w:t>
+        <w:t>: "Frontend" Generierung der Konfigurationsdatei</w:t>
+      </w:r>
+      <w:r>
+        <w:t>e</w:t>
+      </w:r>
+      <w:r>
+        <w:t>n</w:t>
+      </w:r>
+    </w:p>
+    <w:p>
+      <w:pPr>
+        <w:rPr>
+          <w:szCs w:val="22"/>
+        </w:rPr>
+      </w:pPr>
+      <w:r>
+        <w:t xml:space="preserve">Im Hintergrund wird anhand der Eingaben dann ein PowerShell-Objekt erstellt und </w:t>
+      </w:r>
+      <w:r>
+        <w:t xml:space="preserve">mit </w:t>
+      </w:r>
+      <w:r>
+        <w:t>den entsprechenden Werten (Dummy-Werte oder leere Werte)</w:t>
+      </w:r>
+      <w:r>
+        <w:t xml:space="preserve"> gefüllt</w:t>
+      </w:r>
+      <w:r>
+        <w:t xml:space="preserve"> und anschliessend mittels </w:t>
+      </w:r>
+      <w:r>
+        <w:rPr>
+          <w:shd w:val="clear" w:color="auto" w:fill="000000" w:themeFill="text1"/>
+        </w:rPr>
+        <w:t>ConvertTo-Json</w:t>
+      </w:r>
+      <w:r>
+        <w:t xml:space="preserve"> &amp; </w:t>
+      </w:r>
+      <w:r>
+        <w:rPr>
+          <w:shd w:val="clear" w:color="auto" w:fill="000000" w:themeFill="text1"/>
+        </w:rPr>
+        <w:t>Out-File</w:t>
+      </w:r>
+      <w:r>
+        <w:rPr>
+          <w:sz w:val="21"/>
+          <w:szCs w:val="21"/>
+          <w:lang w:eastAsia="de-CH"/>
+        </w:rPr>
+        <w:t xml:space="preserve"> </w:t>
+      </w:r>
+      <w:r>
+        <w:t xml:space="preserve">zuerst in ein JSON-Format konvertiert und anschliessend in einer </w:t>
       </w:r>
       <w:r>
         <w:rPr>
           <w:b/>
         </w:rPr>
-        <w:t>GetHWInfoFromILO</w:t>
-      </w:r>
-      <w:r>
-        <w:t xml:space="preserve"> eine davon. Diese soll den ganzen Dialog und die eigentliche Abfrage triggern.</w:t>
+        <w:t>config.json</w:t>
+      </w:r>
+      <w:r>
+        <w:t xml:space="preserve">-Datei </w:t>
+      </w:r>
+      <w:r>
+        <w:rPr>
+          <w:szCs w:val="22"/>
+        </w:rPr>
+        <w:t>abgespeichert.</w:t>
+      </w:r>
+    </w:p>
+    <w:p>
+      <w:pPr>
+        <w:rPr>
+          <w:szCs w:val="22"/>
+          <w:lang w:eastAsia="de-CH"/>
+        </w:rPr>
+      </w:pPr>
+    </w:p>
+    <w:p>
+      <w:pPr>
+        <w:rPr>
+          <w:sz w:val="21"/>
+          <w:szCs w:val="21"/>
+          <w:lang w:eastAsia="de-CH"/>
+        </w:rPr>
+      </w:pPr>
+      <w:r>
+        <w:rPr>
+          <w:szCs w:val="22"/>
+          <w:lang w:eastAsia="de-CH"/>
+        </w:rPr>
+        <w:t>Der Pfad zur Konfigurationsdatei wird schlussendlich in einer Umgebungsvariable namens</w:t>
+      </w:r>
+      <w:r>
+        <w:rPr>
+          <w:sz w:val="21"/>
+          <w:szCs w:val="21"/>
+          <w:lang w:eastAsia="de-CH"/>
+        </w:rPr>
+        <w:t xml:space="preserve"> </w:t>
+      </w:r>
+      <w:r>
+        <w:rPr>
+          <w:shd w:val="clear" w:color="auto" w:fill="000000" w:themeFill="text1"/>
+        </w:rPr>
+        <w:t>$</w:t>
+      </w:r>
+      <w:r>
+        <w:rPr>
+          <w:shd w:val="clear" w:color="auto" w:fill="000000" w:themeFill="text1"/>
+        </w:rPr>
+        <w:t>ENV</w:t>
+      </w:r>
+      <w:r>
+        <w:rPr>
+          <w:shd w:val="clear" w:color="auto" w:fill="000000" w:themeFill="text1"/>
+        </w:rPr>
+        <w:t>:HPEILOCONFIG</w:t>
+      </w:r>
+      <w:r>
+        <w:rPr>
+          <w:rFonts w:ascii="Consolas" w:hAnsi="Consolas"/>
+          <w:color w:val="CCCCCC"/>
+          <w:sz w:val="21"/>
+          <w:szCs w:val="21"/>
+          <w:lang w:eastAsia="de-CH"/>
+        </w:rPr>
+        <w:t xml:space="preserve"> </w:t>
+      </w:r>
+      <w:r>
+        <w:rPr>
+          <w:szCs w:val="22"/>
+          <w:lang w:eastAsia="de-CH"/>
+        </w:rPr>
+        <w:t xml:space="preserve">gespeichert. Über sie läuft die eigentliche Abfrage der Konfigurationsparameter ab. </w:t>
+      </w:r>
+    </w:p>
+    <w:p>
+      <w:pPr>
+        <w:rPr>
+          <w:szCs w:val="22"/>
+          <w:lang w:eastAsia="de-CH"/>
+        </w:rPr>
+      </w:pPr>
+    </w:p>
+    <w:p>
+      <w:pPr>
+        <w:rPr>
+          <w:szCs w:val="22"/>
+          <w:lang w:eastAsia="de-CH"/>
+        </w:rPr>
+      </w:pPr>
+      <w:r>
+        <w:rPr>
+          <w:szCs w:val="22"/>
+          <w:lang w:eastAsia="de-CH"/>
+        </w:rPr>
+        <w:t xml:space="preserve">Wenn man sich nicht sicher ist, welche Datei jetzt gerade als </w:t>
+      </w:r>
+      <w:r>
+        <w:rPr>
+          <w:szCs w:val="22"/>
+          <w:lang w:eastAsia="de-CH"/>
+        </w:rPr>
+        <w:t>Konfigurationsdatei festgelegt ist, gibt es zwei weitere Funktionen: Mit Get-ConfigPath lässt sich die momentan ausgewählte Konfigurationsdatei anzeigen</w:t>
+      </w:r>
+      <w:r>
+        <w:rPr>
+          <w:szCs w:val="22"/>
+          <w:lang w:eastAsia="de-CH"/>
+        </w:rPr>
+        <w:t xml:space="preserve"> oder mit Set-ConfigPath unkompliziert ändern</w:t>
+      </w:r>
+      <w:r>
+        <w:rPr>
+          <w:szCs w:val="22"/>
+          <w:lang w:eastAsia="de-CH"/>
+        </w:rPr>
+        <w:t>.</w:t>
+      </w:r>
+    </w:p>
+    <w:p>
+      <w:pPr>
+        <w:pStyle w:val="berschrift3nummeriert"/>
+        <w:rPr>
+          <w:lang w:eastAsia="de-CH"/>
+        </w:rPr>
+      </w:pPr>
+      <w:r>
+        <w:rPr>
+          <w:lang w:eastAsia="de-CH"/>
+        </w:rPr>
+        <w:t>Start via Parameter</w:t>
+      </w:r>
+    </w:p>
+    <w:p>
+      <w:pPr>
+        <w:rPr>
+          <w:rFonts w:asciiTheme="majorHAnsi" w:hAnsiTheme="majorHAnsi"/>
+          <w:szCs w:val="22"/>
+          <w:lang w:eastAsia="de-CH"/>
+        </w:rPr>
+      </w:pPr>
+      <w:r>
+        <w:rPr>
+          <w:szCs w:val="22"/>
+          <w:lang w:eastAsia="de-CH"/>
+        </w:rPr>
+        <w:t xml:space="preserve">Bei der Nutzung via Parameter wird das später ähnlich gehandhabt – unter anderem zur besseren Nachverfolgbarkeit </w:t>
+      </w:r>
+      <w:r>
+        <w:rPr>
+          <w:szCs w:val="22"/>
+          <w:lang w:eastAsia="de-CH"/>
+        </w:rPr>
+        <w:t xml:space="preserve">und auch zur Wiederverwendung soll auch bei der Nutzung von Parametern im Hintergrund ein Config-File gespeichert werden, über welches schlussendlich die </w:t>
+      </w:r>
+      <w:r>
+        <w:rPr>
+          <w:szCs w:val="22"/>
+          <w:lang w:eastAsia="de-CH"/>
+        </w:rPr>
+        <w:lastRenderedPageBreak/>
+        <w:t xml:space="preserve">Abfrage erfolgt. Im Gegensatz zum </w:t>
+      </w:r>
+      <w:r>
+        <w:rPr>
+          <w:i/>
+          <w:szCs w:val="22"/>
+          <w:lang w:eastAsia="de-CH"/>
+        </w:rPr>
+        <w:t>normalen</w:t>
+      </w:r>
+      <w:r>
+        <w:rPr>
+          <w:szCs w:val="22"/>
+          <w:lang w:eastAsia="de-CH"/>
+        </w:rPr>
+        <w:t xml:space="preserve"> Anwendungsfall wird jedoch bei jeder weiteren Durchführung mit Parametern die jeweilige Konfiguration direkt überschrieben, sodass nur die aktuelle </w:t>
+      </w:r>
+      <w:r>
+        <w:rPr>
+          <w:szCs w:val="22"/>
+          <w:lang w:eastAsia="de-CH"/>
+        </w:rPr>
+        <w:t>übrigbleibt</w:t>
+      </w:r>
+      <w:r>
+        <w:rPr>
+          <w:szCs w:val="22"/>
+          <w:lang w:eastAsia="de-CH"/>
+        </w:rPr>
+        <w:t>.</w:t>
       </w:r>
     </w:p>
     <w:p/>
-    <w:p>
-      <w:r>
-        <w:t>Da für die Ausführung des Programms eine externe Bibliothek nötig ist, wird sie ebenfalls hier überprüft</w:t>
-      </w:r>
-      <w:r>
-        <w:t xml:space="preserve"> – dazu kann ganz einfach die </w:t>
-      </w:r>
-      <w:r>
-        <w:rPr>
-          <w:b/>
-        </w:rPr>
-        <w:t>#Require</w:t>
-      </w:r>
-      <w:r>
-        <w:t>-Funktionalität von PowerShell verwendet werden. Diese stellt sicher, dass das Modul nur Importiert und gestartet werden kann, wenn das richtige Modul in der richtigen Version ebenfalls vorhanden ist.</w:t>
-      </w:r>
-    </w:p>
-    <w:p>
-      <w:pPr>
-        <w:pStyle w:val="berschrift3nummeriert"/>
-      </w:pPr>
-      <w:r>
-        <w:t>Generierung der Konfigurationsdatei</w:t>
-      </w:r>
-    </w:p>
     <w:p/>
-    <w:p>
-      <w:r>
-        <w:lastRenderedPageBreak/>
+    <w:p/>
+    <w:p>
+      <w:r>
         <w:t>[UNTERTEILUNG IN KAPITEL FÜR TEILE (mysql, frontend, backend)]</w:t>
       </w:r>
     </w:p>
@@ -30310,7 +31974,7 @@
         <wp:inline distT="0" distB="0" distL="0" distR="0" wp14:anchorId="090C0848" wp14:editId="2DA655E6">
           <wp:extent cx="646219" cy="399665"/>
           <wp:effectExtent l="0" t="0" r="1905" b="0"/>
-          <wp:docPr id="50" name="Grafik 50"/>
+          <wp:docPr id="12" name="Grafik 12"/>
           <wp:cNvGraphicFramePr>
             <a:graphicFrameLocks xmlns:a="http://schemas.openxmlformats.org/drawingml/2006/main" noChangeAspect="1"/>
           </wp:cNvGraphicFramePr>

--- a/docs/IPA_YannickWernle_iLO.docx
+++ b/docs/IPA_YannickWernle_iLO.docx
@@ -9634,6 +9634,9 @@
             <w:tcW w:w="9016" w:type="dxa"/>
           </w:tcPr>
           <w:p>
+            <w:pPr>
+              <w:keepNext/>
+            </w:pPr>
             <w:r>
               <w:t xml:space="preserve">Ist es möglich, Unit-Tests in Powershell zu programmieren? Ja -&gt; </w:t>
             </w:r>
@@ -9668,12 +9671,54 @@
         </w:tc>
       </w:tr>
     </w:tbl>
-    <w:p/>
+    <w:p>
+      <w:pPr>
+        <w:pStyle w:val="Beschriftung"/>
+      </w:pPr>
+      <w:r>
+        <w:t xml:space="preserve">Tabelle </w:t>
+      </w:r>
+      <w:r>
+        <w:fldChar w:fldCharType="begin"/>
+      </w:r>
+      <w:r>
+        <w:instrText xml:space="preserve"> SEQ Tabelle \* ARABIC </w:instrText>
+      </w:r>
+      <w:r>
+        <w:fldChar w:fldCharType="separate"/>
+      </w:r>
+      <w:r>
+        <w:rPr>
+          <w:noProof/>
+        </w:rPr>
+        <w:t>6</w:t>
+      </w:r>
+      <w:r>
+        <w:fldChar w:fldCharType="end"/>
+      </w:r>
+      <w:r>
+        <w:t>: Arbeitsjournal Tag 1</w:t>
+      </w:r>
+    </w:p>
+    <w:p>
+      <w:pPr>
+        <w:spacing w:line="280" w:lineRule="atLeast"/>
+        <w:rPr>
+          <w:iCs/>
+          <w:sz w:val="18"/>
+          <w:szCs w:val="18"/>
+        </w:rPr>
+      </w:pPr>
+      <w:r>
+        <w:br w:type="page"/>
+      </w:r>
+    </w:p>
     <w:p>
       <w:pPr>
         <w:pStyle w:val="Untertitel"/>
       </w:pPr>
       <w:r>
+        <w:lastRenderedPageBreak/>
         <w:t>Mittwoch</w:t>
       </w:r>
       <w:r>
@@ -9712,7 +9757,6 @@
           </w:tcPr>
           <w:p>
             <w:r>
-              <w:lastRenderedPageBreak/>
               <w:t>Geplante Arbeiten:</w:t>
             </w:r>
           </w:p>
@@ -10217,209 +10261,52 @@
             <w:tcW w:w="4508" w:type="dxa"/>
           </w:tcPr>
           <w:p>
-            <w:r>
-              <w:t>Ich habe mich dazu entschlossen, das Programm mit einer Modulstruktur umzusetzen, ist das in Ordnung?</w:t>
-            </w:r>
-          </w:p>
-        </w:tc>
-        <w:tc>
-          <w:tcPr>
-            <w:tcW w:w="4508" w:type="dxa"/>
-          </w:tcPr>
-          <w:p>
-            <w:r>
-              <w:t>Ja</w:t>
-            </w:r>
-            <w:r>
-              <w:t>, das ist okay</w:t>
-            </w:r>
-            <w:r>
-              <w:t>.</w:t>
-            </w:r>
-          </w:p>
-        </w:tc>
-      </w:tr>
-    </w:tbl>
-    <w:p/>
-    <w:p/>
-    <w:tbl>
-      <w:tblPr>
-        <w:tblStyle w:val="PSITabelle1"/>
-        <w:tblW w:w="0" w:type="auto"/>
-        <w:tblLook w:val="04A0" w:firstRow="1" w:lastRow="0" w:firstColumn="1" w:lastColumn="0" w:noHBand="0" w:noVBand="1"/>
-      </w:tblPr>
-      <w:tblGrid>
-        <w:gridCol w:w="9016"/>
-      </w:tblGrid>
-      <w:tr>
-        <w:trPr>
-          <w:cnfStyle w:val="100000000000" w:firstRow="1" w:lastRow="0" w:firstColumn="0" w:lastColumn="0" w:oddVBand="0" w:evenVBand="0" w:oddHBand="0" w:evenHBand="0" w:firstRowFirstColumn="0" w:firstRowLastColumn="0" w:lastRowFirstColumn="0" w:lastRowLastColumn="0"/>
-        </w:trPr>
-        <w:tc>
-          <w:tcPr>
-            <w:tcW w:w="9016" w:type="dxa"/>
-          </w:tcPr>
-          <w:p>
-            <w:r>
-              <w:t>Fazit &amp; Reflexion:</w:t>
-            </w:r>
-          </w:p>
-        </w:tc>
-      </w:tr>
-      <w:tr>
-        <w:tc>
-          <w:tcPr>
-            <w:tcW w:w="9016" w:type="dxa"/>
-          </w:tcPr>
-          <w:p>
-            <w:pPr>
-              <w:ind w:left="284" w:hanging="284"/>
-              <w:rPr>
-                <w:bCs/>
+            <w:pPr>
+              <w:rPr>
                 <w:sz w:val="20"/>
                 <w:szCs w:val="22"/>
               </w:rPr>
             </w:pPr>
             <w:r>
               <w:rPr>
-                <w:bCs/>
                 <w:sz w:val="20"/>
                 <w:szCs w:val="22"/>
               </w:rPr>
-              <w:t>Ich habe heute mit der Planung weitergemacht – heute stand vor allem ein Programmablaufplan auf dem Plan</w:t>
-            </w:r>
-            <w:r>
-              <w:rPr>
-                <w:bCs/>
+              <w:t>Ich habe mich dazu entschlossen, das Programm mit einer Modulstruktur umzusetzen, ist das in Ordnung?</w:t>
+            </w:r>
+          </w:p>
+        </w:tc>
+        <w:tc>
+          <w:tcPr>
+            <w:tcW w:w="4508" w:type="dxa"/>
+          </w:tcPr>
+          <w:p>
+            <w:pPr>
+              <w:rPr>
                 <w:sz w:val="20"/>
                 <w:szCs w:val="22"/>
               </w:rPr>
-              <w:t>, den ich anhand des bisherigen gemacht habe. Ich habe noch einen zweiten gemacht, da ich mit dem ersten nur eine grobe Übersicht ermöglichen will, aber mit dem zweiten wollte ich eine grobe Blaupause haben, nach der ich das Programm erstellen kann.</w:t>
-            </w:r>
-          </w:p>
-          <w:p>
-            <w:pPr>
-              <w:rPr>
-                <w:bCs/>
+            </w:pPr>
+            <w:r>
+              <w:rPr>
                 <w:sz w:val="20"/>
                 <w:szCs w:val="22"/>
               </w:rPr>
-            </w:pPr>
-          </w:p>
-          <w:p>
-            <w:pPr>
-              <w:rPr>
-                <w:bCs/>
+              <w:t>Ja</w:t>
+            </w:r>
+            <w:r>
+              <w:rPr>
                 <w:sz w:val="20"/>
                 <w:szCs w:val="22"/>
               </w:rPr>
-            </w:pPr>
-            <w:r>
-              <w:rPr>
-                <w:bCs/>
+              <w:t>, das ist okay</w:t>
+            </w:r>
+            <w:r>
+              <w:rPr>
                 <w:sz w:val="20"/>
                 <w:szCs w:val="22"/>
               </w:rPr>
-              <w:t>Das erste Gespräch mit dem Hauptexperten war ebenfalls heute und ich denke es ist gut gelaufen – der zweite Termin ist am 18. März geplant. Der HEX hat mir ein paar Hilfreiche Tipps gegeben, die ich sonst vergessen hätte (z.B. dass das Glossar alphabetisch sortiert werden muss usw.).</w:t>
-            </w:r>
-          </w:p>
-          <w:p>
-            <w:pPr>
-              <w:rPr>
-                <w:bCs/>
-                <w:sz w:val="20"/>
-                <w:szCs w:val="22"/>
-              </w:rPr>
-            </w:pPr>
-          </w:p>
-          <w:p>
-            <w:pPr>
-              <w:rPr>
-                <w:bCs/>
-                <w:sz w:val="20"/>
-                <w:szCs w:val="22"/>
-              </w:rPr>
-            </w:pPr>
-            <w:r>
-              <w:rPr>
-                <w:bCs/>
-                <w:sz w:val="20"/>
-                <w:szCs w:val="22"/>
-              </w:rPr>
-              <w:t xml:space="preserve">Ich hatte leichte Schwierigkeiten </w:t>
-            </w:r>
-            <w:r>
-              <w:rPr>
-                <w:bCs/>
-                <w:sz w:val="20"/>
-                <w:szCs w:val="22"/>
-              </w:rPr>
-              <w:t>ein Thema zu finden, zu dem ich eine Entscheidung durchführen kann, mir ist dann aber doch noch eines eingefallen, nämlich ob ich das Skript als Modul oder in Skriptform entwickeln soll</w:t>
-            </w:r>
-            <w:r>
-              <w:rPr>
-                <w:bCs/>
-                <w:sz w:val="20"/>
-                <w:szCs w:val="22"/>
-              </w:rPr>
-              <w:t xml:space="preserve"> – die Anwendung würde sich nur geringfügig ändern, aber die Implementation wäre anders – der Modulansatz hat vor allem in der Installation und Auslieferung eine gute Eigenschaften, die ein lineares Skript halt einfach nicht kann, ich habe aber mit Modulen bisher wenig bis gar nicht gearbeite</w:t>
-            </w:r>
-            <w:r>
-              <w:rPr>
-                <w:bCs/>
-                <w:sz w:val="20"/>
-                <w:szCs w:val="22"/>
-              </w:rPr>
-              <w:t>t. Ich habe mich aufgrund der Entscheidungsmatrix aber am Ende trotzdem für den modularen Ansatz entschieden.</w:t>
-            </w:r>
-          </w:p>
-          <w:p>
-            <w:pPr>
-              <w:rPr>
-                <w:bCs/>
-                <w:sz w:val="20"/>
-                <w:szCs w:val="22"/>
-              </w:rPr>
-            </w:pPr>
-          </w:p>
-          <w:p>
-            <w:pPr>
-              <w:rPr>
-                <w:bCs/>
-                <w:sz w:val="20"/>
-                <w:szCs w:val="22"/>
-              </w:rPr>
-            </w:pPr>
-            <w:r>
-              <w:rPr>
-                <w:bCs/>
-                <w:sz w:val="20"/>
-                <w:szCs w:val="22"/>
-              </w:rPr>
-              <w:t>Ich hatte noch etwas Zeit über und habe schonmal für Donnerstag Git aktualisiert und mit dem Repository verbunden, welches ich gestern schon erstellt hatte.</w:t>
-            </w:r>
-          </w:p>
-          <w:p>
-            <w:pPr>
-              <w:rPr>
-                <w:bCs/>
-              </w:rPr>
-            </w:pPr>
-            <w:r>
-              <w:rPr>
-                <w:bCs/>
-                <w:sz w:val="20"/>
-                <w:szCs w:val="22"/>
-              </w:rPr>
-              <w:t>Als nächstes steht am Donnerstag die Implementierung der Grundstruktur an und die Implementation der Parameter.</w:t>
-            </w:r>
-            <w:r>
-              <w:rPr>
-                <w:bCs/>
-                <w:sz w:val="20"/>
-                <w:szCs w:val="22"/>
-              </w:rPr>
-              <w:t xml:space="preserve"> Bevor das Losgeht muss ich aber noch die Issues in Github erstellen.</w:t>
+              <w:t>.</w:t>
             </w:r>
           </w:p>
         </w:tc>
@@ -10445,7 +10332,7 @@
           </w:tcPr>
           <w:p>
             <w:r>
-              <w:t>Recherchen:</w:t>
+              <w:t>Fazit &amp; Reflexion:</w:t>
             </w:r>
           </w:p>
         </w:tc>
@@ -10456,6 +10343,193 @@
             <w:tcW w:w="9016" w:type="dxa"/>
           </w:tcPr>
           <w:p>
+            <w:pPr>
+              <w:ind w:left="284" w:hanging="284"/>
+              <w:rPr>
+                <w:bCs/>
+                <w:sz w:val="20"/>
+                <w:szCs w:val="22"/>
+              </w:rPr>
+            </w:pPr>
+            <w:r>
+              <w:rPr>
+                <w:bCs/>
+                <w:sz w:val="20"/>
+                <w:szCs w:val="22"/>
+              </w:rPr>
+              <w:t>Ich habe heute mit der Planung weitergemacht – heute stand vor allem ein Programmablaufplan auf dem Plan</w:t>
+            </w:r>
+            <w:r>
+              <w:rPr>
+                <w:bCs/>
+                <w:sz w:val="20"/>
+                <w:szCs w:val="22"/>
+              </w:rPr>
+              <w:t>, den ich anhand des bisherigen gemacht habe. Ich habe noch einen zweiten gemacht, da ich mit dem ersten nur eine grobe Übersicht ermöglichen will, aber mit dem zweiten wollte ich eine grobe Blaupause haben, nach der ich das Programm erstellen kann.</w:t>
+            </w:r>
+          </w:p>
+          <w:p>
+            <w:pPr>
+              <w:rPr>
+                <w:bCs/>
+                <w:sz w:val="20"/>
+                <w:szCs w:val="22"/>
+              </w:rPr>
+            </w:pPr>
+          </w:p>
+          <w:p>
+            <w:pPr>
+              <w:rPr>
+                <w:bCs/>
+                <w:sz w:val="20"/>
+                <w:szCs w:val="22"/>
+              </w:rPr>
+            </w:pPr>
+            <w:r>
+              <w:rPr>
+                <w:bCs/>
+                <w:sz w:val="20"/>
+                <w:szCs w:val="22"/>
+              </w:rPr>
+              <w:t>Das erste Gespräch mit dem Hauptexperten war ebenfalls heute und ich denke es ist gut gelaufen – der zweite Termin ist am 18. März geplant. Der HEX hat mir ein paar Hilfreiche Tipps gegeben, die ich sonst vergessen hätte (z.B. dass das Glossar alphabetisch sortiert werden muss usw.).</w:t>
+            </w:r>
+          </w:p>
+          <w:p>
+            <w:pPr>
+              <w:rPr>
+                <w:bCs/>
+                <w:sz w:val="20"/>
+                <w:szCs w:val="22"/>
+              </w:rPr>
+            </w:pPr>
+          </w:p>
+          <w:p>
+            <w:pPr>
+              <w:rPr>
+                <w:bCs/>
+                <w:sz w:val="20"/>
+                <w:szCs w:val="22"/>
+              </w:rPr>
+            </w:pPr>
+            <w:r>
+              <w:rPr>
+                <w:bCs/>
+                <w:sz w:val="20"/>
+                <w:szCs w:val="22"/>
+              </w:rPr>
+              <w:t xml:space="preserve">Ich hatte leichte Schwierigkeiten </w:t>
+            </w:r>
+            <w:r>
+              <w:rPr>
+                <w:bCs/>
+                <w:sz w:val="20"/>
+                <w:szCs w:val="22"/>
+              </w:rPr>
+              <w:t>ein Thema zu finden, zu dem ich eine Entscheidung durchführen kann, mir ist dann aber doch noch eines eingefallen, nämlich ob ich das Skript als Modul oder in Skriptform entwickeln soll</w:t>
+            </w:r>
+            <w:r>
+              <w:rPr>
+                <w:bCs/>
+                <w:sz w:val="20"/>
+                <w:szCs w:val="22"/>
+              </w:rPr>
+              <w:t xml:space="preserve"> – die Anwendung würde sich nur geringfügig ändern, aber die Implementation wäre anders – der Modulansatz hat vor allem in der Installation und Auslieferung eine gute Eigenschaften, die ein lineares Skript halt einfach nicht kann, ich habe aber mit Modulen bisher wenig bis gar nicht gearbeite</w:t>
+            </w:r>
+            <w:r>
+              <w:rPr>
+                <w:bCs/>
+                <w:sz w:val="20"/>
+                <w:szCs w:val="22"/>
+              </w:rPr>
+              <w:t>t. Ich habe mich aufgrund der Entscheidungsmatrix aber am Ende trotzdem für den modularen Ansatz entschieden.</w:t>
+            </w:r>
+          </w:p>
+          <w:p>
+            <w:pPr>
+              <w:rPr>
+                <w:bCs/>
+                <w:sz w:val="20"/>
+                <w:szCs w:val="22"/>
+              </w:rPr>
+            </w:pPr>
+          </w:p>
+          <w:p>
+            <w:pPr>
+              <w:rPr>
+                <w:bCs/>
+                <w:sz w:val="20"/>
+                <w:szCs w:val="22"/>
+              </w:rPr>
+            </w:pPr>
+            <w:r>
+              <w:rPr>
+                <w:bCs/>
+                <w:sz w:val="20"/>
+                <w:szCs w:val="22"/>
+              </w:rPr>
+              <w:t>Ich hatte noch etwas Zeit über und habe schonmal für Donnerstag Git aktualisiert und mit dem Repository verbunden, welches ich gestern schon erstellt hatte.</w:t>
+            </w:r>
+          </w:p>
+          <w:p>
+            <w:pPr>
+              <w:rPr>
+                <w:bCs/>
+              </w:rPr>
+            </w:pPr>
+            <w:r>
+              <w:rPr>
+                <w:bCs/>
+                <w:sz w:val="20"/>
+                <w:szCs w:val="22"/>
+              </w:rPr>
+              <w:t>Als nächstes steht am Donnerstag die Implementierung der Grundstruktur an und die Implementation der Parameter.</w:t>
+            </w:r>
+            <w:r>
+              <w:rPr>
+                <w:bCs/>
+                <w:sz w:val="20"/>
+                <w:szCs w:val="22"/>
+              </w:rPr>
+              <w:t xml:space="preserve"> Bevor das Losgeht muss ich aber noch die Issues in Github erstellen.</w:t>
+            </w:r>
+          </w:p>
+        </w:tc>
+      </w:tr>
+    </w:tbl>
+    <w:p/>
+    <w:tbl>
+      <w:tblPr>
+        <w:tblStyle w:val="PSITabelle1"/>
+        <w:tblW w:w="0" w:type="auto"/>
+        <w:tblLook w:val="04A0" w:firstRow="1" w:lastRow="0" w:firstColumn="1" w:lastColumn="0" w:noHBand="0" w:noVBand="1"/>
+      </w:tblPr>
+      <w:tblGrid>
+        <w:gridCol w:w="9016"/>
+      </w:tblGrid>
+      <w:tr>
+        <w:trPr>
+          <w:cnfStyle w:val="100000000000" w:firstRow="1" w:lastRow="0" w:firstColumn="0" w:lastColumn="0" w:oddVBand="0" w:evenVBand="0" w:oddHBand="0" w:evenHBand="0" w:firstRowFirstColumn="0" w:firstRowLastColumn="0" w:lastRowFirstColumn="0" w:lastRowLastColumn="0"/>
+        </w:trPr>
+        <w:tc>
+          <w:tcPr>
+            <w:tcW w:w="9016" w:type="dxa"/>
+          </w:tcPr>
+          <w:p>
+            <w:r>
+              <w:t>Recherchen:</w:t>
+            </w:r>
+          </w:p>
+        </w:tc>
+      </w:tr>
+      <w:tr>
+        <w:tc>
+          <w:tcPr>
+            <w:tcW w:w="9016" w:type="dxa"/>
+          </w:tcPr>
+          <w:p>
+            <w:pPr>
+              <w:keepNext/>
+            </w:pPr>
             <w:r>
               <w:t>Recherche, ob eher Modulansatz oder Skriptansatz verwendet werden sollte:</w:t>
             </w:r>
@@ -10548,11 +10622,34 @@
         </w:tc>
       </w:tr>
     </w:tbl>
-    <w:p/>
-    <w:p>
-      <w:pPr>
-        <w:spacing w:line="280" w:lineRule="atLeast"/>
-      </w:pPr>
+    <w:p>
+      <w:pPr>
+        <w:pStyle w:val="Beschriftung"/>
+      </w:pPr>
+      <w:r>
+        <w:t xml:space="preserve">Tabelle </w:t>
+      </w:r>
+      <w:r>
+        <w:fldChar w:fldCharType="begin"/>
+      </w:r>
+      <w:r>
+        <w:instrText xml:space="preserve"> SEQ Tabelle \* ARABIC </w:instrText>
+      </w:r>
+      <w:r>
+        <w:fldChar w:fldCharType="separate"/>
+      </w:r>
+      <w:r>
+        <w:rPr>
+          <w:noProof/>
+        </w:rPr>
+        <w:t>7</w:t>
+      </w:r>
+      <w:r>
+        <w:fldChar w:fldCharType="end"/>
+      </w:r>
+      <w:r>
+        <w:t>: Arbeitsjournal Tag 2</w:t>
+      </w:r>
       <w:r>
         <w:br w:type="page"/>
       </w:r>
@@ -10576,6 +10673,895 @@
       </w:r>
       <w:r>
         <w:t>3</w:t>
+      </w:r>
+    </w:p>
+    <w:tbl>
+      <w:tblPr>
+        <w:tblStyle w:val="PSITabelle1"/>
+        <w:tblW w:w="0" w:type="auto"/>
+        <w:tblLayout w:type="fixed"/>
+        <w:tblLook w:val="0420" w:firstRow="1" w:lastRow="0" w:firstColumn="0" w:lastColumn="0" w:noHBand="0" w:noVBand="1"/>
+      </w:tblPr>
+      <w:tblGrid>
+        <w:gridCol w:w="3518"/>
+        <w:gridCol w:w="730"/>
+        <w:gridCol w:w="3974"/>
+        <w:gridCol w:w="794"/>
+      </w:tblGrid>
+      <w:tr>
+        <w:trPr>
+          <w:cnfStyle w:val="100000000000" w:firstRow="1" w:lastRow="0" w:firstColumn="0" w:lastColumn="0" w:oddVBand="0" w:evenVBand="0" w:oddHBand="0" w:evenHBand="0" w:firstRowFirstColumn="0" w:firstRowLastColumn="0" w:lastRowFirstColumn="0" w:lastRowLastColumn="0"/>
+        </w:trPr>
+        <w:tc>
+          <w:tcPr>
+            <w:tcW w:w="3518" w:type="dxa"/>
+          </w:tcPr>
+          <w:p>
+            <w:r>
+              <w:t>Geplante Arbeiten:</w:t>
+            </w:r>
+          </w:p>
+        </w:tc>
+        <w:tc>
+          <w:tcPr>
+            <w:tcW w:w="730" w:type="dxa"/>
+          </w:tcPr>
+          <w:p>
+            <w:r>
+              <w:t>Soll</w:t>
+            </w:r>
+          </w:p>
+        </w:tc>
+        <w:tc>
+          <w:tcPr>
+            <w:tcW w:w="3974" w:type="dxa"/>
+          </w:tcPr>
+          <w:p>
+            <w:r>
+              <w:t>Erledigte Arbeiten:</w:t>
+            </w:r>
+          </w:p>
+        </w:tc>
+        <w:tc>
+          <w:tcPr>
+            <w:tcW w:w="794" w:type="dxa"/>
+          </w:tcPr>
+          <w:p>
+            <w:r>
+              <w:t>Ist</w:t>
+            </w:r>
+          </w:p>
+        </w:tc>
+      </w:tr>
+      <w:tr>
+        <w:tc>
+          <w:tcPr>
+            <w:tcW w:w="3518" w:type="dxa"/>
+          </w:tcPr>
+          <w:p>
+            <w:pPr>
+              <w:pStyle w:val="Listenabsatz"/>
+              <w:numPr>
+                <w:ilvl w:val="0"/>
+                <w:numId w:val="9"/>
+              </w:numPr>
+              <w:ind w:left="460"/>
+            </w:pPr>
+            <w:r>
+              <w:t>Realisierung</w:t>
+            </w:r>
+          </w:p>
+          <w:p>
+            <w:pPr>
+              <w:pStyle w:val="Listenabsatz"/>
+              <w:numPr>
+                <w:ilvl w:val="1"/>
+                <w:numId w:val="9"/>
+              </w:numPr>
+            </w:pPr>
+            <w:r>
+              <w:t>Grundstruktur</w:t>
+            </w:r>
+          </w:p>
+          <w:p>
+            <w:pPr>
+              <w:pStyle w:val="Listenabsatz"/>
+              <w:numPr>
+                <w:ilvl w:val="1"/>
+                <w:numId w:val="9"/>
+              </w:numPr>
+            </w:pPr>
+            <w:r>
+              <w:t>Konfigurationsdateien</w:t>
+            </w:r>
+          </w:p>
+          <w:p>
+            <w:pPr>
+              <w:pStyle w:val="Listenabsatz"/>
+              <w:numPr>
+                <w:ilvl w:val="0"/>
+                <w:numId w:val="9"/>
+              </w:numPr>
+              <w:ind w:left="460"/>
+            </w:pPr>
+            <w:r>
+              <w:t>Issues in Github</w:t>
+            </w:r>
+          </w:p>
+          <w:p>
+            <w:pPr>
+              <w:pStyle w:val="Listenabsatz"/>
+              <w:numPr>
+                <w:ilvl w:val="0"/>
+                <w:numId w:val="9"/>
+              </w:numPr>
+              <w:ind w:left="460"/>
+            </w:pPr>
+            <w:r>
+              <w:t>Arbeitsjournal</w:t>
+            </w:r>
+          </w:p>
+        </w:tc>
+        <w:tc>
+          <w:tcPr>
+            <w:tcW w:w="730" w:type="dxa"/>
+          </w:tcPr>
+          <w:p/>
+          <w:p>
+            <w:r>
+              <w:t>3</w:t>
+            </w:r>
+            <w:r>
+              <w:t>h</w:t>
+            </w:r>
+          </w:p>
+          <w:p>
+            <w:r>
+              <w:t>4</w:t>
+            </w:r>
+            <w:r>
+              <w:t>h</w:t>
+            </w:r>
+          </w:p>
+          <w:p/>
+          <w:p>
+            <w:r>
+              <w:t>1h</w:t>
+            </w:r>
+          </w:p>
+          <w:p>
+            <w:r>
+              <w:t>0,3 h</w:t>
+            </w:r>
+          </w:p>
+        </w:tc>
+        <w:tc>
+          <w:tcPr>
+            <w:tcW w:w="3974" w:type="dxa"/>
+          </w:tcPr>
+          <w:p>
+            <w:pPr>
+              <w:pStyle w:val="Listenabsatz"/>
+              <w:numPr>
+                <w:ilvl w:val="0"/>
+                <w:numId w:val="12"/>
+              </w:numPr>
+              <w:ind w:left="480"/>
+            </w:pPr>
+            <w:r>
+              <w:t>Realisierung</w:t>
+            </w:r>
+          </w:p>
+          <w:p>
+            <w:pPr>
+              <w:pStyle w:val="Listenabsatz"/>
+              <w:numPr>
+                <w:ilvl w:val="1"/>
+                <w:numId w:val="12"/>
+              </w:numPr>
+            </w:pPr>
+            <w:r>
+              <w:t>Grundstruktur</w:t>
+            </w:r>
+          </w:p>
+          <w:p>
+            <w:pPr>
+              <w:pStyle w:val="Listenabsatz"/>
+              <w:numPr>
+                <w:ilvl w:val="1"/>
+                <w:numId w:val="12"/>
+              </w:numPr>
+            </w:pPr>
+            <w:r>
+              <w:t>Konfigurationsdateien generieren</w:t>
+            </w:r>
+          </w:p>
+          <w:p>
+            <w:pPr>
+              <w:pStyle w:val="Listenabsatz"/>
+              <w:numPr>
+                <w:ilvl w:val="0"/>
+                <w:numId w:val="12"/>
+              </w:numPr>
+            </w:pPr>
+            <w:r>
+              <w:t>Issues in Github</w:t>
+            </w:r>
+          </w:p>
+          <w:p>
+            <w:pPr>
+              <w:pStyle w:val="Listenabsatz"/>
+              <w:numPr>
+                <w:ilvl w:val="0"/>
+                <w:numId w:val="12"/>
+              </w:numPr>
+            </w:pPr>
+            <w:r>
+              <w:t>Dokumentieren und Arbeitsjournal</w:t>
+            </w:r>
+          </w:p>
+        </w:tc>
+        <w:tc>
+          <w:tcPr>
+            <w:tcW w:w="794" w:type="dxa"/>
+          </w:tcPr>
+          <w:p>
+            <w:pPr>
+              <w:jc w:val="both"/>
+            </w:pPr>
+          </w:p>
+          <w:p>
+            <w:pPr>
+              <w:jc w:val="both"/>
+            </w:pPr>
+            <w:r>
+              <w:t>2h</w:t>
+            </w:r>
+          </w:p>
+          <w:p>
+            <w:pPr>
+              <w:jc w:val="both"/>
+            </w:pPr>
+            <w:r>
+              <w:t>4,5h</w:t>
+            </w:r>
+          </w:p>
+          <w:p>
+            <w:pPr>
+              <w:jc w:val="both"/>
+            </w:pPr>
+            <w:r>
+              <w:t>1</w:t>
+            </w:r>
+            <w:r>
+              <w:t>h</w:t>
+            </w:r>
+          </w:p>
+          <w:p>
+            <w:pPr>
+              <w:jc w:val="both"/>
+            </w:pPr>
+            <w:r>
+              <w:t>0,8 h</w:t>
+            </w:r>
+          </w:p>
+        </w:tc>
+      </w:tr>
+      <w:tr>
+        <w:tc>
+          <w:tcPr>
+            <w:tcW w:w="3518" w:type="dxa"/>
+          </w:tcPr>
+          <w:p>
+            <w:pPr>
+              <w:rPr>
+                <w:b/>
+                <w:bCs/>
+                <w:color w:val="FFFFFF" w:themeColor="background1"/>
+              </w:rPr>
+            </w:pPr>
+            <w:r>
+              <w:t>Überzeit</w:t>
+            </w:r>
+          </w:p>
+        </w:tc>
+        <w:tc>
+          <w:tcPr>
+            <w:tcW w:w="730" w:type="dxa"/>
+          </w:tcPr>
+          <w:p>
+            <w:pPr>
+              <w:rPr>
+                <w:b/>
+                <w:bCs/>
+                <w:color w:val="FFFFFF" w:themeColor="background1"/>
+              </w:rPr>
+            </w:pPr>
+            <w:r>
+              <w:t>-</w:t>
+            </w:r>
+          </w:p>
+        </w:tc>
+        <w:tc>
+          <w:tcPr>
+            <w:tcW w:w="3974" w:type="dxa"/>
+          </w:tcPr>
+          <w:p>
+            <w:pPr>
+              <w:rPr>
+                <w:b/>
+                <w:bCs/>
+                <w:color w:val="FFFFFF" w:themeColor="background1"/>
+              </w:rPr>
+            </w:pPr>
+            <w:r>
+              <w:t xml:space="preserve">Überzeit </w:t>
+            </w:r>
+            <w:r>
+              <w:t>–</w:t>
+            </w:r>
+            <w:r>
+              <w:t xml:space="preserve"> Ist</w:t>
+            </w:r>
+          </w:p>
+        </w:tc>
+        <w:tc>
+          <w:tcPr>
+            <w:tcW w:w="794" w:type="dxa"/>
+          </w:tcPr>
+          <w:p>
+            <w:pPr>
+              <w:rPr>
+                <w:b/>
+                <w:bCs/>
+                <w:color w:val="FFFFFF" w:themeColor="background1"/>
+              </w:rPr>
+            </w:pPr>
+            <w:r>
+              <w:t>0,2h</w:t>
+            </w:r>
+          </w:p>
+        </w:tc>
+      </w:tr>
+      <w:tr>
+        <w:tc>
+          <w:tcPr>
+            <w:tcW w:w="3518" w:type="dxa"/>
+          </w:tcPr>
+          <w:p>
+            <w:r>
+              <w:t>Arbeitszeit</w:t>
+            </w:r>
+          </w:p>
+        </w:tc>
+        <w:tc>
+          <w:tcPr>
+            <w:tcW w:w="730" w:type="dxa"/>
+          </w:tcPr>
+          <w:p>
+            <w:r>
+              <w:t>8,3h</w:t>
+            </w:r>
+          </w:p>
+        </w:tc>
+        <w:tc>
+          <w:tcPr>
+            <w:tcW w:w="3974" w:type="dxa"/>
+          </w:tcPr>
+          <w:p>
+            <w:r>
+              <w:t>Arbeiszeit</w:t>
+            </w:r>
+          </w:p>
+        </w:tc>
+        <w:tc>
+          <w:tcPr>
+            <w:tcW w:w="794" w:type="dxa"/>
+          </w:tcPr>
+          <w:p>
+            <w:r>
+              <w:t>8,</w:t>
+            </w:r>
+            <w:r>
+              <w:t>5</w:t>
+            </w:r>
+            <w:r>
+              <w:t>h</w:t>
+            </w:r>
+          </w:p>
+        </w:tc>
+      </w:tr>
+    </w:tbl>
+    <w:p/>
+    <w:tbl>
+      <w:tblPr>
+        <w:tblStyle w:val="PSITabelle1"/>
+        <w:tblW w:w="0" w:type="auto"/>
+        <w:tblLook w:val="04A0" w:firstRow="1" w:lastRow="0" w:firstColumn="1" w:lastColumn="0" w:noHBand="0" w:noVBand="1"/>
+      </w:tblPr>
+      <w:tblGrid>
+        <w:gridCol w:w="4508"/>
+        <w:gridCol w:w="4508"/>
+      </w:tblGrid>
+      <w:tr>
+        <w:trPr>
+          <w:cnfStyle w:val="100000000000" w:firstRow="1" w:lastRow="0" w:firstColumn="0" w:lastColumn="0" w:oddVBand="0" w:evenVBand="0" w:oddHBand="0" w:evenHBand="0" w:firstRowFirstColumn="0" w:firstRowLastColumn="0" w:lastRowFirstColumn="0" w:lastRowLastColumn="0"/>
+        </w:trPr>
+        <w:tc>
+          <w:tcPr>
+            <w:tcW w:w="4508" w:type="dxa"/>
+          </w:tcPr>
+          <w:p>
+            <w:r>
+              <w:t>Probleme:</w:t>
+            </w:r>
+          </w:p>
+        </w:tc>
+        <w:tc>
+          <w:tcPr>
+            <w:tcW w:w="4508" w:type="dxa"/>
+          </w:tcPr>
+          <w:p>
+            <w:r>
+              <w:t>Problemlösungen:</w:t>
+            </w:r>
+          </w:p>
+        </w:tc>
+      </w:tr>
+      <w:tr>
+        <w:tc>
+          <w:tcPr>
+            <w:tcW w:w="4508" w:type="dxa"/>
+          </w:tcPr>
+          <w:p>
+            <w:r>
+              <w:t>/?, --help usw. werden auch ohne Anführungszeichen als Auslöser für die Hilfe akzeptiert, -h aber nicht (wird als Parameter erkannt)</w:t>
+            </w:r>
+          </w:p>
+        </w:tc>
+        <w:tc>
+          <w:tcPr>
+            <w:tcW w:w="4508" w:type="dxa"/>
+          </w:tcPr>
+          <w:p>
+            <w:r>
+              <w:t>-h als [switch] definieren und die Hilfe dadurch manuell auslösen</w:t>
+            </w:r>
+          </w:p>
+        </w:tc>
+      </w:tr>
+    </w:tbl>
+    <w:p/>
+    <w:tbl>
+      <w:tblPr>
+        <w:tblStyle w:val="PSITabelle1"/>
+        <w:tblW w:w="0" w:type="auto"/>
+        <w:tblLook w:val="04A0" w:firstRow="1" w:lastRow="0" w:firstColumn="1" w:lastColumn="0" w:noHBand="0" w:noVBand="1"/>
+      </w:tblPr>
+      <w:tblGrid>
+        <w:gridCol w:w="4508"/>
+        <w:gridCol w:w="4508"/>
+      </w:tblGrid>
+      <w:tr>
+        <w:trPr>
+          <w:cnfStyle w:val="100000000000" w:firstRow="1" w:lastRow="0" w:firstColumn="0" w:lastColumn="0" w:oddVBand="0" w:evenVBand="0" w:oddHBand="0" w:evenHBand="0" w:firstRowFirstColumn="0" w:firstRowLastColumn="0" w:lastRowFirstColumn="0" w:lastRowLastColumn="0"/>
+        </w:trPr>
+        <w:tc>
+          <w:tcPr>
+            <w:tcW w:w="4508" w:type="dxa"/>
+          </w:tcPr>
+          <w:p>
+            <w:r>
+              <w:t>Fragen Kandidat Yannick Wernle:</w:t>
+            </w:r>
+          </w:p>
+        </w:tc>
+        <w:tc>
+          <w:tcPr>
+            <w:tcW w:w="4508" w:type="dxa"/>
+          </w:tcPr>
+          <w:p>
+            <w:r>
+              <w:t>Antworten Fachkraft Helge Brands</w:t>
+            </w:r>
+          </w:p>
+        </w:tc>
+      </w:tr>
+      <w:tr>
+        <w:tc>
+          <w:tcPr>
+            <w:tcW w:w="4508" w:type="dxa"/>
+          </w:tcPr>
+          <w:p>
+            <w:pPr>
+              <w:rPr>
+                <w:sz w:val="20"/>
+                <w:szCs w:val="22"/>
+              </w:rPr>
+            </w:pPr>
+            <w:r>
+              <w:rPr>
+                <w:sz w:val="20"/>
+                <w:szCs w:val="22"/>
+              </w:rPr>
+              <w:t xml:space="preserve">Soll die Modulversionsüberprüfung eine spezifische Version oder Mindestversion voraussetzen? </w:t>
+            </w:r>
+          </w:p>
+        </w:tc>
+        <w:tc>
+          <w:tcPr>
+            <w:tcW w:w="4508" w:type="dxa"/>
+          </w:tcPr>
+          <w:p>
+            <w:pPr>
+              <w:rPr>
+                <w:sz w:val="20"/>
+                <w:szCs w:val="22"/>
+              </w:rPr>
+            </w:pPr>
+            <w:r>
+              <w:rPr>
+                <w:sz w:val="20"/>
+                <w:szCs w:val="22"/>
+              </w:rPr>
+              <w:t xml:space="preserve">Nein, es soll bei einer anderen Version nur der Hinweis kommen, dass eine andere Version verwendet wurde und es Probleme geben könnte. Am besten wäre auch ein Verweis, wie man </w:t>
+            </w:r>
+          </w:p>
+        </w:tc>
+      </w:tr>
+    </w:tbl>
+    <w:p/>
+    <w:tbl>
+      <w:tblPr>
+        <w:tblStyle w:val="PSITabelle1"/>
+        <w:tblW w:w="0" w:type="auto"/>
+        <w:tblLook w:val="04A0" w:firstRow="1" w:lastRow="0" w:firstColumn="1" w:lastColumn="0" w:noHBand="0" w:noVBand="1"/>
+      </w:tblPr>
+      <w:tblGrid>
+        <w:gridCol w:w="9016"/>
+      </w:tblGrid>
+      <w:tr>
+        <w:trPr>
+          <w:cnfStyle w:val="100000000000" w:firstRow="1" w:lastRow="0" w:firstColumn="0" w:lastColumn="0" w:oddVBand="0" w:evenVBand="0" w:oddHBand="0" w:evenHBand="0" w:firstRowFirstColumn="0" w:firstRowLastColumn="0" w:lastRowFirstColumn="0" w:lastRowLastColumn="0"/>
+        </w:trPr>
+        <w:tc>
+          <w:tcPr>
+            <w:tcW w:w="9016" w:type="dxa"/>
+          </w:tcPr>
+          <w:p>
+            <w:r>
+              <w:t>Fazit &amp; Reflexion:</w:t>
+            </w:r>
+          </w:p>
+        </w:tc>
+      </w:tr>
+      <w:tr>
+        <w:tc>
+          <w:tcPr>
+            <w:tcW w:w="9016" w:type="dxa"/>
+          </w:tcPr>
+          <w:p>
+            <w:pPr>
+              <w:ind w:left="284" w:hanging="284"/>
+              <w:rPr>
+                <w:bCs/>
+                <w:sz w:val="20"/>
+                <w:szCs w:val="22"/>
+              </w:rPr>
+            </w:pPr>
+            <w:r>
+              <w:rPr>
+                <w:bCs/>
+                <w:sz w:val="20"/>
+                <w:szCs w:val="22"/>
+              </w:rPr>
+              <w:t xml:space="preserve">Ich hatte für den Morgen eigentlich nur das Implementieren der Grundstruktur und der Issues geplant, ich bin aber bei der Grundstruktur bedeutend schneller vorwärtsgekommen, als ich es geplant hatte, weswegen ich </w:t>
+            </w:r>
+            <w:r>
+              <w:rPr>
+                <w:bCs/>
+                <w:sz w:val="20"/>
+                <w:szCs w:val="22"/>
+              </w:rPr>
+              <w:t>genug Zeit hatte, am Morgen schon mit der Implementation mit den Konfigurationsdateien zu beginnen.</w:t>
+            </w:r>
+          </w:p>
+          <w:p>
+            <w:pPr>
+              <w:ind w:left="284" w:hanging="284"/>
+              <w:rPr>
+                <w:bCs/>
+                <w:sz w:val="20"/>
+                <w:szCs w:val="22"/>
+              </w:rPr>
+            </w:pPr>
+          </w:p>
+          <w:p>
+            <w:pPr>
+              <w:ind w:left="284" w:hanging="284"/>
+              <w:rPr>
+                <w:bCs/>
+                <w:sz w:val="20"/>
+                <w:szCs w:val="22"/>
+              </w:rPr>
+            </w:pPr>
+            <w:r>
+              <w:rPr>
+                <w:bCs/>
+                <w:sz w:val="20"/>
+                <w:szCs w:val="22"/>
+              </w:rPr>
+              <w:t xml:space="preserve">Ich hatte bei der Grundstruktur keine grösseren, erwähnenswerten Probleme gehabt. Das einzig erwähnenswerte ist, dass </w:t>
+            </w:r>
+            <w:r>
+              <w:rPr>
+                <w:bCs/>
+                <w:sz w:val="20"/>
+                <w:szCs w:val="22"/>
+              </w:rPr>
+              <w:t>ich Probleme damit hatte, -h als Hilfsparameter auch zu akzeptieren, doch dann ist mir eingefallen, dass es als [switch]-Typ ganz einfach implementiert werden kann.</w:t>
+            </w:r>
+          </w:p>
+          <w:p>
+            <w:pPr>
+              <w:ind w:left="284" w:hanging="284"/>
+              <w:rPr>
+                <w:bCs/>
+                <w:sz w:val="20"/>
+                <w:szCs w:val="22"/>
+              </w:rPr>
+            </w:pPr>
+          </w:p>
+          <w:p>
+            <w:pPr>
+              <w:rPr>
+                <w:b/>
+                <w:bCs/>
+              </w:rPr>
+            </w:pPr>
+            <w:r>
+              <w:rPr>
+                <w:bCs/>
+                <w:sz w:val="20"/>
+                <w:szCs w:val="22"/>
+              </w:rPr>
+              <w:t>Bei der Generierung der Konfigurationsdateien bin ich zwar auch gut vorangekommen, leider jedoch nicht ganz so schnell wie ich erwartet hatte – das lag vor allem an vielen kleinen Fehlern und Problemen. Dadurch, dass ich heute morgen früher als geplant mit der Grundstruktur fertig war, hält sich der Zeitplan also noch die Waage. Ich hatte am Ende des Tages noch immer genug Zeit, um die Dokumentation weiterzuführen und den nächsten Tag zu planen.</w:t>
+            </w:r>
+          </w:p>
+        </w:tc>
+      </w:tr>
+    </w:tbl>
+    <w:p/>
+    <w:tbl>
+      <w:tblPr>
+        <w:tblStyle w:val="PSITabelle1"/>
+        <w:tblW w:w="0" w:type="auto"/>
+        <w:tblLook w:val="04A0" w:firstRow="1" w:lastRow="0" w:firstColumn="1" w:lastColumn="0" w:noHBand="0" w:noVBand="1"/>
+      </w:tblPr>
+      <w:tblGrid>
+        <w:gridCol w:w="9016"/>
+      </w:tblGrid>
+      <w:tr>
+        <w:trPr>
+          <w:cnfStyle w:val="100000000000" w:firstRow="1" w:lastRow="0" w:firstColumn="0" w:lastColumn="0" w:oddVBand="0" w:evenVBand="0" w:oddHBand="0" w:evenHBand="0" w:firstRowFirstColumn="0" w:firstRowLastColumn="0" w:lastRowFirstColumn="0" w:lastRowLastColumn="0"/>
+        </w:trPr>
+        <w:tc>
+          <w:tcPr>
+            <w:tcW w:w="9016" w:type="dxa"/>
+          </w:tcPr>
+          <w:p>
+            <w:r>
+              <w:t>Recherchen:</w:t>
+            </w:r>
+          </w:p>
+        </w:tc>
+      </w:tr>
+      <w:tr>
+        <w:tc>
+          <w:tcPr>
+            <w:tcW w:w="9016" w:type="dxa"/>
+          </w:tcPr>
+          <w:p>
+            <w:hyperlink r:id="rId40" w:anchor="psm1" w:history="1"/>
+            <w:r>
+              <w:t>Dokumentation, wie man ein M</w:t>
+            </w:r>
+            <w:r>
+              <w:t xml:space="preserve">odul aufsetzt -&gt; </w:t>
+            </w:r>
+            <w:sdt>
+              <w:sdtPr>
+                <w:id w:val="-995959397"/>
+                <w:citation/>
+              </w:sdtPr>
+              <w:sdtContent>
+                <w:r>
+                  <w:fldChar w:fldCharType="begin"/>
+                </w:r>
+                <w:r>
+                  <w:instrText xml:space="preserve"> CITATION Kev17 \l 2055 </w:instrText>
+                </w:r>
+                <w:r>
+                  <w:fldChar w:fldCharType="separate"/>
+                </w:r>
+                <w:r>
+                  <w:rPr>
+                    <w:noProof/>
+                  </w:rPr>
+                  <w:t>(Marquette, 2017)</w:t>
+                </w:r>
+                <w:r>
+                  <w:fldChar w:fldCharType="end"/>
+                </w:r>
+              </w:sdtContent>
+            </w:sdt>
+          </w:p>
+          <w:p>
+            <w:r>
+              <w:rPr>
+                <w:lang w:val="en-US"/>
+              </w:rPr>
+              <w:t xml:space="preserve">Requires-Statement in Modulen -&gt; </w:t>
+            </w:r>
+            <w:sdt>
+              <w:sdtPr>
+                <w:id w:val="214938902"/>
+                <w:citation/>
+              </w:sdtPr>
+              <w:sdtContent>
+                <w:r>
+                  <w:fldChar w:fldCharType="begin"/>
+                </w:r>
+                <w:r>
+                  <w:rPr>
+                    <w:lang w:val="en-US"/>
+                  </w:rPr>
+                  <w:instrText xml:space="preserve"> CITATION sdw24 \l 2055 </w:instrText>
+                </w:r>
+                <w:r>
+                  <w:fldChar w:fldCharType="separate"/>
+                </w:r>
+                <w:r>
+                  <w:rPr>
+                    <w:noProof/>
+                    <w:lang w:val="en-US"/>
+                  </w:rPr>
+                  <w:t>(sdwheeler, 2024)</w:t>
+                </w:r>
+                <w:r>
+                  <w:fldChar w:fldCharType="end"/>
+                </w:r>
+              </w:sdtContent>
+            </w:sdt>
+          </w:p>
+          <w:p>
+            <w:pPr>
+              <w:keepNext/>
+              <w:rPr>
+                <w:lang w:val="en-US"/>
+              </w:rPr>
+            </w:pPr>
+            <w:r>
+              <w:rPr>
+                <w:lang w:val="en-US"/>
+              </w:rPr>
+              <w:t xml:space="preserve">Special Characters in PowerShell -&gt; </w:t>
+            </w:r>
+            <w:sdt>
+              <w:sdtPr>
+                <w:rPr>
+                  <w:lang w:val="en-US"/>
+                </w:rPr>
+                <w:id w:val="1082656094"/>
+                <w:citation/>
+              </w:sdtPr>
+              <w:sdtContent>
+                <w:r>
+                  <w:rPr>
+                    <w:lang w:val="en-US"/>
+                  </w:rPr>
+                  <w:fldChar w:fldCharType="begin"/>
+                </w:r>
+                <w:r>
+                  <w:rPr>
+                    <w:lang w:val="en-US"/>
+                  </w:rPr>
+                  <w:instrText xml:space="preserve"> CITATION sdw241 \l 2055 </w:instrText>
+                </w:r>
+                <w:r>
+                  <w:rPr>
+                    <w:lang w:val="en-US"/>
+                  </w:rPr>
+                  <w:fldChar w:fldCharType="separate"/>
+                </w:r>
+                <w:r>
+                  <w:rPr>
+                    <w:noProof/>
+                    <w:lang w:val="en-US"/>
+                  </w:rPr>
+                  <w:t>(sdwheeler, 2024)</w:t>
+                </w:r>
+                <w:r>
+                  <w:rPr>
+                    <w:lang w:val="en-US"/>
+                  </w:rPr>
+                  <w:fldChar w:fldCharType="end"/>
+                </w:r>
+              </w:sdtContent>
+            </w:sdt>
+          </w:p>
+        </w:tc>
+      </w:tr>
+    </w:tbl>
+    <w:p>
+      <w:pPr>
+        <w:pStyle w:val="Beschriftung"/>
+      </w:pPr>
+      <w:r>
+        <w:t xml:space="preserve">Tabelle </w:t>
+      </w:r>
+      <w:r>
+        <w:fldChar w:fldCharType="begin"/>
+      </w:r>
+      <w:r>
+        <w:instrText xml:space="preserve"> SEQ Tabelle \* ARABIC </w:instrText>
+      </w:r>
+      <w:r>
+        <w:fldChar w:fldCharType="separate"/>
+      </w:r>
+      <w:r>
+        <w:rPr>
+          <w:noProof/>
+        </w:rPr>
+        <w:t>8</w:t>
+      </w:r>
+      <w:r>
+        <w:fldChar w:fldCharType="end"/>
+      </w:r>
+      <w:r>
+        <w:t>: Arbeitsjournal Tag 3</w:t>
+      </w:r>
+      <w:r>
+        <w:br w:type="page"/>
+      </w:r>
+    </w:p>
+    <w:p>
+      <w:pPr>
+        <w:pStyle w:val="Untertitel"/>
+        <w:rPr>
+          <w:lang w:val="de-CH"/>
+        </w:rPr>
+      </w:pPr>
+      <w:r>
+        <w:rPr>
+          <w:lang w:val="de-CH"/>
+        </w:rPr>
+        <w:lastRenderedPageBreak/>
+        <w:t>Montag</w:t>
+      </w:r>
+      <w:r>
+        <w:rPr>
+          <w:lang w:val="de-CH"/>
+        </w:rPr>
+        <w:t xml:space="preserve">, </w:t>
+      </w:r>
+      <w:r>
+        <w:rPr>
+          <w:lang w:val="de-CH"/>
+        </w:rPr>
+        <w:t>10.03.2025</w:t>
+      </w:r>
+      <w:r>
+        <w:rPr>
+          <w:lang w:val="de-CH"/>
+        </w:rPr>
+        <w:t xml:space="preserve"> – Tag </w:t>
+      </w:r>
+      <w:r>
+        <w:rPr>
+          <w:lang w:val="de-CH"/>
+        </w:rPr>
+        <w:t>4</w:t>
       </w:r>
     </w:p>
     <w:tbl>
@@ -10651,31 +11637,7 @@
               <w:ind w:left="460"/>
             </w:pPr>
             <w:r>
-              <w:t>Realisierung</w:t>
-            </w:r>
-          </w:p>
-          <w:p>
-            <w:pPr>
-              <w:pStyle w:val="Listenabsatz"/>
-              <w:numPr>
-                <w:ilvl w:val="1"/>
-                <w:numId w:val="9"/>
-              </w:numPr>
-            </w:pPr>
-            <w:r>
-              <w:t>Grundstruktur</w:t>
-            </w:r>
-          </w:p>
-          <w:p>
-            <w:pPr>
-              <w:pStyle w:val="Listenabsatz"/>
-              <w:numPr>
-                <w:ilvl w:val="1"/>
-                <w:numId w:val="9"/>
-              </w:numPr>
-            </w:pPr>
-            <w:r>
-              <w:t>Konfigurationsdateien</w:t>
+              <w:t>Implementation</w:t>
             </w:r>
           </w:p>
           <w:p>
@@ -10688,7 +11650,7 @@
               <w:ind w:left="460"/>
             </w:pPr>
             <w:r>
-              <w:t>Issues in Github</w:t>
+              <w:t>Start per Parameter</w:t>
             </w:r>
           </w:p>
           <w:p>
@@ -10701,720 +11663,9 @@
               <w:ind w:left="460"/>
             </w:pPr>
             <w:r>
-              <w:t>Arbeitsjournal</w:t>
-            </w:r>
-          </w:p>
-        </w:tc>
-        <w:tc>
-          <w:tcPr>
-            <w:tcW w:w="730" w:type="dxa"/>
-          </w:tcPr>
-          <w:p/>
-          <w:p>
-            <w:r>
-              <w:t>3</w:t>
-            </w:r>
-            <w:r>
-              <w:t>h</w:t>
-            </w:r>
-          </w:p>
-          <w:p>
-            <w:r>
-              <w:t>4</w:t>
-            </w:r>
-            <w:r>
-              <w:t>h</w:t>
-            </w:r>
-          </w:p>
-          <w:p/>
-          <w:p>
-            <w:r>
-              <w:t>1h</w:t>
-            </w:r>
-          </w:p>
-          <w:p>
-            <w:r>
-              <w:t>0,3 h</w:t>
-            </w:r>
-          </w:p>
-        </w:tc>
-        <w:tc>
-          <w:tcPr>
-            <w:tcW w:w="4111" w:type="dxa"/>
-          </w:tcPr>
-          <w:p>
-            <w:pPr>
-              <w:pStyle w:val="Listenabsatz"/>
-              <w:numPr>
-                <w:ilvl w:val="0"/>
-                <w:numId w:val="12"/>
-              </w:numPr>
-              <w:ind w:left="480"/>
-            </w:pPr>
-            <w:r>
-              <w:t>Realisierung</w:t>
-            </w:r>
-          </w:p>
-          <w:p>
-            <w:pPr>
-              <w:pStyle w:val="Listenabsatz"/>
-              <w:numPr>
-                <w:ilvl w:val="1"/>
-                <w:numId w:val="12"/>
-              </w:numPr>
-            </w:pPr>
-            <w:r>
-              <w:t>Grundstruktur</w:t>
-            </w:r>
-          </w:p>
-          <w:p>
-            <w:pPr>
-              <w:pStyle w:val="Listenabsatz"/>
-              <w:numPr>
-                <w:ilvl w:val="0"/>
-                <w:numId w:val="12"/>
-              </w:numPr>
-            </w:pPr>
-            <w:r>
-              <w:t>Issues in Github</w:t>
-            </w:r>
-          </w:p>
-        </w:tc>
-        <w:tc>
-          <w:tcPr>
-            <w:tcW w:w="657" w:type="dxa"/>
-          </w:tcPr>
-          <w:p>
-            <w:pPr>
-              <w:jc w:val="both"/>
-            </w:pPr>
-          </w:p>
-          <w:p>
-            <w:pPr>
-              <w:jc w:val="both"/>
-            </w:pPr>
-            <w:r>
-              <w:t>2h</w:t>
-            </w:r>
-          </w:p>
-          <w:p>
-            <w:pPr>
-              <w:jc w:val="both"/>
-            </w:pPr>
-            <w:r>
-              <w:t>1h</w:t>
-            </w:r>
-          </w:p>
-        </w:tc>
-      </w:tr>
-      <w:tr>
-        <w:tc>
-          <w:tcPr>
-            <w:tcW w:w="3518" w:type="dxa"/>
-          </w:tcPr>
-          <w:p>
-            <w:pPr>
-              <w:rPr>
-                <w:b/>
-                <w:bCs/>
-                <w:color w:val="FFFFFF" w:themeColor="background1"/>
-              </w:rPr>
-            </w:pPr>
-            <w:r>
-              <w:t>Überzeit</w:t>
-            </w:r>
-          </w:p>
-        </w:tc>
-        <w:tc>
-          <w:tcPr>
-            <w:tcW w:w="730" w:type="dxa"/>
-          </w:tcPr>
-          <w:p>
-            <w:pPr>
-              <w:rPr>
-                <w:b/>
-                <w:bCs/>
-                <w:color w:val="FFFFFF" w:themeColor="background1"/>
-              </w:rPr>
-            </w:pPr>
-            <w:r>
-              <w:t>-</w:t>
-            </w:r>
-          </w:p>
-        </w:tc>
-        <w:tc>
-          <w:tcPr>
-            <w:tcW w:w="4111" w:type="dxa"/>
-          </w:tcPr>
-          <w:p>
-            <w:pPr>
-              <w:rPr>
-                <w:b/>
-                <w:bCs/>
-                <w:color w:val="FFFFFF" w:themeColor="background1"/>
-              </w:rPr>
-            </w:pPr>
-            <w:r>
-              <w:t>Überzeit - Ist</w:t>
-            </w:r>
-          </w:p>
-        </w:tc>
-        <w:tc>
-          <w:tcPr>
-            <w:tcW w:w="657" w:type="dxa"/>
-          </w:tcPr>
-          <w:p>
-            <w:pPr>
-              <w:rPr>
-                <w:b/>
-                <w:bCs/>
-                <w:color w:val="FFFFFF" w:themeColor="background1"/>
-              </w:rPr>
-            </w:pPr>
-          </w:p>
-        </w:tc>
-      </w:tr>
-      <w:tr>
-        <w:tc>
-          <w:tcPr>
-            <w:tcW w:w="3518" w:type="dxa"/>
-          </w:tcPr>
-          <w:p>
-            <w:r>
-              <w:t>Arbeitszeit</w:t>
-            </w:r>
-          </w:p>
-        </w:tc>
-        <w:tc>
-          <w:tcPr>
-            <w:tcW w:w="730" w:type="dxa"/>
-          </w:tcPr>
-          <w:p>
-            <w:r>
-              <w:t>8,3h</w:t>
-            </w:r>
-          </w:p>
-        </w:tc>
-        <w:tc>
-          <w:tcPr>
-            <w:tcW w:w="4111" w:type="dxa"/>
-          </w:tcPr>
-          <w:p/>
-        </w:tc>
-        <w:tc>
-          <w:tcPr>
-            <w:tcW w:w="657" w:type="dxa"/>
-          </w:tcPr>
-          <w:p/>
-        </w:tc>
-      </w:tr>
-    </w:tbl>
-    <w:p/>
-    <w:tbl>
-      <w:tblPr>
-        <w:tblStyle w:val="PSITabelle1"/>
-        <w:tblW w:w="0" w:type="auto"/>
-        <w:tblLook w:val="04A0" w:firstRow="1" w:lastRow="0" w:firstColumn="1" w:lastColumn="0" w:noHBand="0" w:noVBand="1"/>
-      </w:tblPr>
-      <w:tblGrid>
-        <w:gridCol w:w="4508"/>
-        <w:gridCol w:w="4508"/>
-      </w:tblGrid>
-      <w:tr>
-        <w:trPr>
-          <w:cnfStyle w:val="100000000000" w:firstRow="1" w:lastRow="0" w:firstColumn="0" w:lastColumn="0" w:oddVBand="0" w:evenVBand="0" w:oddHBand="0" w:evenHBand="0" w:firstRowFirstColumn="0" w:firstRowLastColumn="0" w:lastRowFirstColumn="0" w:lastRowLastColumn="0"/>
-        </w:trPr>
-        <w:tc>
-          <w:tcPr>
-            <w:tcW w:w="4508" w:type="dxa"/>
-          </w:tcPr>
-          <w:p>
-            <w:r>
-              <w:t>Probleme:</w:t>
-            </w:r>
-          </w:p>
-        </w:tc>
-        <w:tc>
-          <w:tcPr>
-            <w:tcW w:w="4508" w:type="dxa"/>
-          </w:tcPr>
-          <w:p>
-            <w:r>
-              <w:t>Problemlösungen:</w:t>
-            </w:r>
-          </w:p>
-        </w:tc>
-      </w:tr>
-      <w:tr>
-        <w:tc>
-          <w:tcPr>
-            <w:tcW w:w="4508" w:type="dxa"/>
-          </w:tcPr>
-          <w:p>
-            <w:r>
-              <w:t>/?, --help usw. werden auch ohne Anführungszeichen als Auslöser für die Hilfe akzeptiert, -h aber nicht (wird als Parameter erkannt)</w:t>
-            </w:r>
-          </w:p>
-        </w:tc>
-        <w:tc>
-          <w:tcPr>
-            <w:tcW w:w="4508" w:type="dxa"/>
-          </w:tcPr>
-          <w:p>
-            <w:r>
-              <w:t>-h als [switch] definieren und die Hilfe dadurch manuell auslösen</w:t>
-            </w:r>
-          </w:p>
-        </w:tc>
-      </w:tr>
-    </w:tbl>
-    <w:p/>
-    <w:tbl>
-      <w:tblPr>
-        <w:tblStyle w:val="PSITabelle1"/>
-        <w:tblW w:w="0" w:type="auto"/>
-        <w:tblLook w:val="04A0" w:firstRow="1" w:lastRow="0" w:firstColumn="1" w:lastColumn="0" w:noHBand="0" w:noVBand="1"/>
-      </w:tblPr>
-      <w:tblGrid>
-        <w:gridCol w:w="4508"/>
-        <w:gridCol w:w="4508"/>
-      </w:tblGrid>
-      <w:tr>
-        <w:trPr>
-          <w:cnfStyle w:val="100000000000" w:firstRow="1" w:lastRow="0" w:firstColumn="0" w:lastColumn="0" w:oddVBand="0" w:evenVBand="0" w:oddHBand="0" w:evenHBand="0" w:firstRowFirstColumn="0" w:firstRowLastColumn="0" w:lastRowFirstColumn="0" w:lastRowLastColumn="0"/>
-        </w:trPr>
-        <w:tc>
-          <w:tcPr>
-            <w:tcW w:w="4508" w:type="dxa"/>
-          </w:tcPr>
-          <w:p>
-            <w:r>
-              <w:t>Fragen Kandidat Yannick Wernle:</w:t>
-            </w:r>
-          </w:p>
-        </w:tc>
-        <w:tc>
-          <w:tcPr>
-            <w:tcW w:w="4508" w:type="dxa"/>
-          </w:tcPr>
-          <w:p>
-            <w:r>
-              <w:t>Antworten Fachkraft Helge Brands</w:t>
-            </w:r>
-          </w:p>
-        </w:tc>
-      </w:tr>
-      <w:tr>
-        <w:tc>
-          <w:tcPr>
-            <w:tcW w:w="4508" w:type="dxa"/>
-          </w:tcPr>
-          <w:p>
-            <w:r>
-              <w:t xml:space="preserve">Soll die Modulversionsüberprüfung eine spezifische Version oder Mindestversion voraussetzen? </w:t>
-            </w:r>
-          </w:p>
-        </w:tc>
-        <w:tc>
-          <w:tcPr>
-            <w:tcW w:w="4508" w:type="dxa"/>
-          </w:tcPr>
-          <w:p>
-            <w:r>
-              <w:t xml:space="preserve">Nein, es soll bei einer anderen Version nur der Hinweis kommen, dass eine andere Version verwendet wurde und es Probleme geben könnte. Am besten wäre auch ein Verweis, wie man </w:t>
-            </w:r>
-          </w:p>
-        </w:tc>
-      </w:tr>
-    </w:tbl>
-    <w:p/>
-    <w:tbl>
-      <w:tblPr>
-        <w:tblStyle w:val="PSITabelle1"/>
-        <w:tblW w:w="0" w:type="auto"/>
-        <w:tblLook w:val="04A0" w:firstRow="1" w:lastRow="0" w:firstColumn="1" w:lastColumn="0" w:noHBand="0" w:noVBand="1"/>
-      </w:tblPr>
-      <w:tblGrid>
-        <w:gridCol w:w="9016"/>
-      </w:tblGrid>
-      <w:tr>
-        <w:trPr>
-          <w:cnfStyle w:val="100000000000" w:firstRow="1" w:lastRow="0" w:firstColumn="0" w:lastColumn="0" w:oddVBand="0" w:evenVBand="0" w:oddHBand="0" w:evenHBand="0" w:firstRowFirstColumn="0" w:firstRowLastColumn="0" w:lastRowFirstColumn="0" w:lastRowLastColumn="0"/>
-        </w:trPr>
-        <w:tc>
-          <w:tcPr>
-            <w:tcW w:w="9016" w:type="dxa"/>
-          </w:tcPr>
-          <w:p>
-            <w:r>
-              <w:t>Fazit &amp; Reflexion:</w:t>
-            </w:r>
-          </w:p>
-        </w:tc>
-      </w:tr>
-      <w:tr>
-        <w:tc>
-          <w:tcPr>
-            <w:tcW w:w="9016" w:type="dxa"/>
-          </w:tcPr>
-          <w:p>
-            <w:pPr>
-              <w:ind w:left="284" w:hanging="284"/>
-              <w:rPr>
-                <w:bCs/>
-              </w:rPr>
-            </w:pPr>
-            <w:r>
-              <w:rPr>
-                <w:bCs/>
-              </w:rPr>
-              <w:t xml:space="preserve">Ich hatte für den Morgen eigentlich nur das Implementieren der Grundstruktur und der Issues geplant, ich bin aber bei der Grundstruktur bedeutend schneller vorwärtsgekommen, als ich es geplant hatte, weswegen ich </w:t>
-            </w:r>
-            <w:r>
-              <w:rPr>
-                <w:bCs/>
-              </w:rPr>
-              <w:t>genug Zeit hatte, am Morgen schon mit der Implementation mit den Konfigurationsdateien zu beginnen.</w:t>
-            </w:r>
-          </w:p>
-          <w:p>
-            <w:pPr>
-              <w:ind w:left="284" w:hanging="284"/>
-              <w:rPr>
-                <w:bCs/>
-              </w:rPr>
-            </w:pPr>
-          </w:p>
-          <w:p>
-            <w:pPr>
-              <w:ind w:left="284" w:hanging="284"/>
-              <w:rPr>
-                <w:bCs/>
-              </w:rPr>
-            </w:pPr>
-            <w:r>
-              <w:rPr>
-                <w:bCs/>
-              </w:rPr>
-              <w:t xml:space="preserve">Ich hatte bei der Grundstruktur keine grösseren, erwähnenswerten Probleme gehabt. Das einzig erwähnenswerte ist, dass </w:t>
-            </w:r>
-            <w:r>
-              <w:rPr>
-                <w:bCs/>
-              </w:rPr>
-              <w:t>ich Probleme damit hatte, -h als Hilfsparameter auch zu akzeptieren, doch dann ist mir eingefallen, dass es als [switch]-Typ ganz einfach implementiert werden kann.</w:t>
-            </w:r>
-          </w:p>
-          <w:p>
-            <w:pPr>
-              <w:ind w:left="284" w:hanging="284"/>
-              <w:rPr>
-                <w:b/>
-                <w:bCs/>
-              </w:rPr>
-            </w:pPr>
-          </w:p>
-          <w:p>
-            <w:pPr>
-              <w:pStyle w:val="Listenabsatz"/>
-              <w:numPr>
-                <w:ilvl w:val="0"/>
-                <w:numId w:val="8"/>
-              </w:numPr>
-              <w:rPr>
-                <w:b/>
-                <w:bCs/>
-              </w:rPr>
-            </w:pPr>
-            <w:r>
-              <w:t>Kurz Zusammenfassung, was habe ich gemacht.</w:t>
-            </w:r>
-          </w:p>
-          <w:p>
-            <w:pPr>
-              <w:pStyle w:val="Listenabsatz"/>
-              <w:numPr>
-                <w:ilvl w:val="0"/>
-                <w:numId w:val="8"/>
-              </w:numPr>
-              <w:rPr>
-                <w:b/>
-                <w:bCs/>
-              </w:rPr>
-            </w:pPr>
-            <w:r>
-              <w:t>Was gelang mir gut, was weniger? Worin liegen die Gründe?</w:t>
-            </w:r>
-          </w:p>
-          <w:p>
-            <w:pPr>
-              <w:pStyle w:val="Listenabsatz"/>
-              <w:numPr>
-                <w:ilvl w:val="0"/>
-                <w:numId w:val="8"/>
-              </w:numPr>
-              <w:rPr>
-                <w:b/>
-                <w:bCs/>
-              </w:rPr>
-            </w:pPr>
-            <w:r>
-              <w:t>Sind alle Ziele erreicht worden? Weshalb nicht?</w:t>
-            </w:r>
-          </w:p>
-          <w:p>
-            <w:pPr>
-              <w:pStyle w:val="Listenabsatz"/>
-              <w:numPr>
-                <w:ilvl w:val="0"/>
-                <w:numId w:val="8"/>
-              </w:numPr>
-              <w:rPr>
-                <w:b/>
-                <w:bCs/>
-              </w:rPr>
-            </w:pPr>
-            <w:r>
-              <w:t>Warum bin ich mit meiner Leistung zufrieden / unzufrieden?</w:t>
-            </w:r>
-          </w:p>
-          <w:p>
-            <w:pPr>
-              <w:pStyle w:val="Listenabsatz"/>
-              <w:numPr>
-                <w:ilvl w:val="0"/>
-                <w:numId w:val="8"/>
-              </w:numPr>
-              <w:rPr>
-                <w:b/>
-                <w:bCs/>
-              </w:rPr>
-            </w:pPr>
-            <w:r>
-              <w:t>Was habe ich gelernt?</w:t>
-            </w:r>
-          </w:p>
-          <w:p>
-            <w:pPr>
-              <w:pStyle w:val="Listenabsatz"/>
-              <w:numPr>
-                <w:ilvl w:val="0"/>
-                <w:numId w:val="8"/>
-              </w:numPr>
-              <w:rPr>
-                <w:b/>
-                <w:bCs/>
-              </w:rPr>
-            </w:pPr>
-            <w:r>
-              <w:t>Was kann ich besser / anders machen?</w:t>
-            </w:r>
-          </w:p>
-          <w:p>
-            <w:pPr>
-              <w:rPr>
-                <w:b/>
-                <w:bCs/>
-              </w:rPr>
-            </w:pPr>
-          </w:p>
-          <w:p>
-            <w:pPr>
-              <w:rPr>
-                <w:b/>
-                <w:bCs/>
-              </w:rPr>
-            </w:pPr>
-          </w:p>
-          <w:p/>
-        </w:tc>
-      </w:tr>
-    </w:tbl>
-    <w:p/>
-    <w:tbl>
-      <w:tblPr>
-        <w:tblStyle w:val="PSITabelle1"/>
-        <w:tblW w:w="0" w:type="auto"/>
-        <w:tblLook w:val="04A0" w:firstRow="1" w:lastRow="0" w:firstColumn="1" w:lastColumn="0" w:noHBand="0" w:noVBand="1"/>
-      </w:tblPr>
-      <w:tblGrid>
-        <w:gridCol w:w="9016"/>
-      </w:tblGrid>
-      <w:tr>
-        <w:trPr>
-          <w:cnfStyle w:val="100000000000" w:firstRow="1" w:lastRow="0" w:firstColumn="0" w:lastColumn="0" w:oddVBand="0" w:evenVBand="0" w:oddHBand="0" w:evenHBand="0" w:firstRowFirstColumn="0" w:firstRowLastColumn="0" w:lastRowFirstColumn="0" w:lastRowLastColumn="0"/>
-        </w:trPr>
-        <w:tc>
-          <w:tcPr>
-            <w:tcW w:w="9016" w:type="dxa"/>
-          </w:tcPr>
-          <w:p>
-            <w:r>
-              <w:t>Recherchen:</w:t>
-            </w:r>
-          </w:p>
-        </w:tc>
-      </w:tr>
-      <w:tr>
-        <w:tc>
-          <w:tcPr>
-            <w:tcW w:w="9016" w:type="dxa"/>
-          </w:tcPr>
-          <w:p/>
-        </w:tc>
-      </w:tr>
-    </w:tbl>
-    <w:p/>
-    <w:tbl>
-      <w:tblPr>
-        <w:tblStyle w:val="PSITabelle1"/>
-        <w:tblW w:w="0" w:type="auto"/>
-        <w:tblLook w:val="04A0" w:firstRow="1" w:lastRow="0" w:firstColumn="1" w:lastColumn="0" w:noHBand="0" w:noVBand="1"/>
-      </w:tblPr>
-      <w:tblGrid>
-        <w:gridCol w:w="9016"/>
-      </w:tblGrid>
-      <w:tr>
-        <w:trPr>
-          <w:cnfStyle w:val="100000000000" w:firstRow="1" w:lastRow="0" w:firstColumn="0" w:lastColumn="0" w:oddVBand="0" w:evenVBand="0" w:oddHBand="0" w:evenHBand="0" w:firstRowFirstColumn="0" w:firstRowLastColumn="0" w:lastRowFirstColumn="0" w:lastRowLastColumn="0"/>
-          <w:trHeight w:val="139"/>
-        </w:trPr>
-        <w:tc>
-          <w:tcPr>
-            <w:tcW w:w="9016" w:type="dxa"/>
-          </w:tcPr>
-          <w:p>
-            <w:r>
-              <w:t>Hilfestellungen:</w:t>
-            </w:r>
-          </w:p>
-        </w:tc>
-      </w:tr>
-      <w:tr>
-        <w:tc>
-          <w:tcPr>
-            <w:tcW w:w="9016" w:type="dxa"/>
-          </w:tcPr>
-          <w:p/>
-        </w:tc>
-      </w:tr>
-    </w:tbl>
-    <w:p/>
-    <w:tbl>
-      <w:tblPr>
-        <w:tblStyle w:val="PSITabelle1"/>
-        <w:tblW w:w="0" w:type="auto"/>
-        <w:tblLook w:val="04A0" w:firstRow="1" w:lastRow="0" w:firstColumn="1" w:lastColumn="0" w:noHBand="0" w:noVBand="1"/>
-      </w:tblPr>
-      <w:tblGrid>
-        <w:gridCol w:w="9016"/>
-      </w:tblGrid>
-      <w:tr>
-        <w:trPr>
-          <w:cnfStyle w:val="100000000000" w:firstRow="1" w:lastRow="0" w:firstColumn="0" w:lastColumn="0" w:oddVBand="0" w:evenVBand="0" w:oddHBand="0" w:evenHBand="0" w:firstRowFirstColumn="0" w:firstRowLastColumn="0" w:lastRowFirstColumn="0" w:lastRowLastColumn="0"/>
-          <w:trHeight w:val="139"/>
-        </w:trPr>
-        <w:tc>
-          <w:tcPr>
-            <w:tcW w:w="9016" w:type="dxa"/>
-          </w:tcPr>
-          <w:p>
-            <w:r>
-              <w:t>KI-Prompts:</w:t>
-            </w:r>
-          </w:p>
-        </w:tc>
-      </w:tr>
-      <w:tr>
-        <w:tc>
-          <w:tcPr>
-            <w:tcW w:w="9016" w:type="dxa"/>
-          </w:tcPr>
-          <w:p>
-            <w:pPr>
-              <w:keepNext/>
-            </w:pPr>
-          </w:p>
-        </w:tc>
-      </w:tr>
-    </w:tbl>
-    <w:p>
-      <w:r>
-        <w:br w:type="page"/>
-      </w:r>
-    </w:p>
-    <w:p>
-      <w:pPr>
-        <w:pStyle w:val="Untertitel"/>
-      </w:pPr>
-      <w:r>
-        <w:lastRenderedPageBreak/>
-        <w:t>[WOCHENTAG], [DATUM] – Tag [TAGESNUMMER]</w:t>
-      </w:r>
-    </w:p>
-    <w:tbl>
-      <w:tblPr>
-        <w:tblStyle w:val="PSITabelle1"/>
-        <w:tblW w:w="0" w:type="auto"/>
-        <w:tblLayout w:type="fixed"/>
-        <w:tblLook w:val="0420" w:firstRow="1" w:lastRow="0" w:firstColumn="0" w:lastColumn="0" w:noHBand="0" w:noVBand="1"/>
-      </w:tblPr>
-      <w:tblGrid>
-        <w:gridCol w:w="3518"/>
-        <w:gridCol w:w="730"/>
-        <w:gridCol w:w="4111"/>
-        <w:gridCol w:w="657"/>
-      </w:tblGrid>
-      <w:tr>
-        <w:trPr>
-          <w:cnfStyle w:val="100000000000" w:firstRow="1" w:lastRow="0" w:firstColumn="0" w:lastColumn="0" w:oddVBand="0" w:evenVBand="0" w:oddHBand="0" w:evenHBand="0" w:firstRowFirstColumn="0" w:firstRowLastColumn="0" w:lastRowFirstColumn="0" w:lastRowLastColumn="0"/>
-        </w:trPr>
-        <w:tc>
-          <w:tcPr>
-            <w:tcW w:w="3518" w:type="dxa"/>
-          </w:tcPr>
-          <w:p>
-            <w:r>
-              <w:t>Geplante Arbeiten:</w:t>
-            </w:r>
-          </w:p>
-        </w:tc>
-        <w:tc>
-          <w:tcPr>
-            <w:tcW w:w="730" w:type="dxa"/>
-          </w:tcPr>
-          <w:p>
-            <w:r>
-              <w:t>Soll</w:t>
-            </w:r>
-          </w:p>
-        </w:tc>
-        <w:tc>
-          <w:tcPr>
-            <w:tcW w:w="4111" w:type="dxa"/>
-          </w:tcPr>
-          <w:p>
-            <w:r>
-              <w:t>Erledigte Arbeiten:</w:t>
-            </w:r>
-          </w:p>
-        </w:tc>
-        <w:tc>
-          <w:tcPr>
-            <w:tcW w:w="657" w:type="dxa"/>
-          </w:tcPr>
-          <w:p>
-            <w:r>
-              <w:t>Ist</w:t>
-            </w:r>
-          </w:p>
-        </w:tc>
-      </w:tr>
-      <w:tr>
-        <w:tc>
-          <w:tcPr>
-            <w:tcW w:w="3518" w:type="dxa"/>
-          </w:tcPr>
+              <w:t>Logfunktion</w:t>
+            </w:r>
+          </w:p>
           <w:p>
             <w:pPr>
               <w:pStyle w:val="Listenabsatz"/>
@@ -11425,85 +11676,7 @@
               <w:ind w:left="460"/>
             </w:pPr>
             <w:r>
-              <w:t>Informieren:</w:t>
-            </w:r>
-          </w:p>
-          <w:p>
-            <w:pPr>
-              <w:pStyle w:val="Listenabsatz"/>
-              <w:numPr>
-                <w:ilvl w:val="0"/>
-                <w:numId w:val="10"/>
-              </w:numPr>
-              <w:ind w:left="460"/>
-            </w:pPr>
-            <w:r>
-              <w:t>Dokumentation:</w:t>
-            </w:r>
-          </w:p>
-          <w:p>
-            <w:pPr>
-              <w:pStyle w:val="Listenabsatz"/>
-              <w:numPr>
-                <w:ilvl w:val="0"/>
-                <w:numId w:val="11"/>
-              </w:numPr>
-              <w:ind w:left="1169"/>
-            </w:pPr>
-            <w:r>
-              <w:t>Arbeitsjournal</w:t>
-            </w:r>
-          </w:p>
-          <w:p>
-            <w:pPr>
-              <w:pStyle w:val="Listenabsatz"/>
-              <w:numPr>
-                <w:ilvl w:val="0"/>
-                <w:numId w:val="11"/>
-              </w:numPr>
-              <w:ind w:left="1169"/>
-            </w:pPr>
-            <w:r>
-              <w:t>Dokumentstruktur</w:t>
-            </w:r>
-          </w:p>
-          <w:p>
-            <w:pPr>
-              <w:pStyle w:val="Listenabsatz"/>
-              <w:numPr>
-                <w:ilvl w:val="0"/>
-                <w:numId w:val="11"/>
-              </w:numPr>
-              <w:ind w:left="1169"/>
-            </w:pPr>
-            <w:r>
-              <w:t>Organigramm</w:t>
-            </w:r>
-          </w:p>
-          <w:p>
-            <w:pPr>
-              <w:pStyle w:val="Listenabsatz"/>
-              <w:numPr>
-                <w:ilvl w:val="0"/>
-                <w:numId w:val="11"/>
-              </w:numPr>
-              <w:ind w:left="1169"/>
-            </w:pPr>
-            <w:r>
-              <w:t>Aufgabenstellung</w:t>
-            </w:r>
-          </w:p>
-          <w:p>
-            <w:pPr>
-              <w:pStyle w:val="Listenabsatz"/>
-              <w:numPr>
-                <w:ilvl w:val="0"/>
-                <w:numId w:val="9"/>
-              </w:numPr>
-              <w:ind w:left="460"/>
-            </w:pPr>
-            <w:r>
-              <w:t>Zeitplan erstellen</w:t>
+              <w:t>Pingtest</w:t>
             </w:r>
           </w:p>
         </w:tc>
@@ -17912,7 +18085,7 @@
                     </pic:cNvPicPr>
                   </pic:nvPicPr>
                   <pic:blipFill>
-                    <a:blip r:embed="rId40">
+                    <a:blip r:embed="rId41">
                       <a:extLst>
                         <a:ext uri="{28A0092B-C50C-407E-A947-70E740481C1C}">
                           <a14:useLocalDpi xmlns:a14="http://schemas.microsoft.com/office/drawing/2010/main" val="0"/>
@@ -19607,7 +19780,7 @@
                     </pic:cNvPicPr>
                   </pic:nvPicPr>
                   <pic:blipFill>
-                    <a:blip r:embed="rId41" cstate="print">
+                    <a:blip r:embed="rId42" cstate="print">
                       <a:extLst>
                         <a:ext uri="{28A0092B-C50C-407E-A947-70E740481C1C}">
                           <a14:useLocalDpi xmlns:a14="http://schemas.microsoft.com/office/drawing/2010/main" val="0"/>
@@ -24642,7 +24815,7 @@
                     <pic:cNvPicPr/>
                   </pic:nvPicPr>
                   <pic:blipFill>
-                    <a:blip r:embed="rId42" cstate="print">
+                    <a:blip r:embed="rId43" cstate="print">
                       <a:extLst>
                         <a:ext uri="{28A0092B-C50C-407E-A947-70E740481C1C}">
                           <a14:useLocalDpi xmlns:a14="http://schemas.microsoft.com/office/drawing/2010/main" val="0"/>
@@ -27041,7 +27214,7 @@
         <w:rPr>
           <w:noProof/>
         </w:rPr>
-        <w:t>6</w:t>
+        <w:t>9</w:t>
       </w:r>
       <w:r>
         <w:fldChar w:fldCharType="end"/>
@@ -27145,7 +27318,7 @@
                     <pic:cNvPicPr/>
                   </pic:nvPicPr>
                   <pic:blipFill>
-                    <a:blip r:embed="rId43"/>
+                    <a:blip r:embed="rId44"/>
                     <a:stretch>
                       <a:fillRect/>
                     </a:stretch>
@@ -30131,7 +30304,7 @@
       <w:r>
         <w:t xml:space="preserve"> (Jahr). Titel. Abgerufen am [Datum] von </w:t>
       </w:r>
-      <w:hyperlink r:id="rId44" w:history="1">
+      <w:hyperlink r:id="rId45" w:history="1">
         <w:r>
           <w:rPr>
             <w:rStyle w:val="Hyperlink"/>
@@ -31032,12 +31205,12 @@
       </w:r>
     </w:p>
     <w:sectPr>
-      <w:headerReference w:type="even" r:id="rId45"/>
-      <w:headerReference w:type="default" r:id="rId46"/>
-      <w:footerReference w:type="even" r:id="rId47"/>
-      <w:footerReference w:type="default" r:id="rId48"/>
-      <w:headerReference w:type="first" r:id="rId49"/>
-      <w:footerReference w:type="first" r:id="rId50"/>
+      <w:headerReference w:type="even" r:id="rId46"/>
+      <w:headerReference w:type="default" r:id="rId47"/>
+      <w:footerReference w:type="even" r:id="rId48"/>
+      <w:footerReference w:type="default" r:id="rId49"/>
+      <w:headerReference w:type="first" r:id="rId50"/>
+      <w:footerReference w:type="first" r:id="rId51"/>
       <w:pgSz w:w="11906" w:h="16838"/>
       <w:pgMar w:top="1276" w:right="1418" w:bottom="1134" w:left="1418" w:header="454" w:footer="227" w:gutter="0"/>
       <w:cols w:space="708"/>
@@ -38007,88 +38180,6 @@
 </file>
 
 <file path=customXml/item1.xml><?xml version="1.0" encoding="utf-8"?>
-<b:Sources xmlns:b="http://schemas.openxmlformats.org/officeDocument/2006/bibliography" xmlns="http://schemas.openxmlformats.org/officeDocument/2006/bibliography" SelectedStyle="\APASixthEditionOfficeOnline.xsl" StyleName="APA" Version="6">
-  <b:Source>
-    <b:Tag>Pes</b:Tag>
-    <b:SourceType>InternetSite</b:SourceType>
-    <b:Guid>{C09893CF-2D7C-4617-B44D-0DC33C5CCE65}</b:Guid>
-    <b:Author>
-      <b:Author>
-        <b:Corporate>Pester</b:Corporate>
-      </b:Author>
-    </b:Author>
-    <b:Title>Pester.dev</b:Title>
-    <b:InternetSiteTitle>Quick Start</b:InternetSiteTitle>
-    <b:URL>https://pester.dev/docs/quick-start</b:URL>
-    <b:RefOrder>1</b:RefOrder>
-  </b:Source>
-  <b:Source>
-    <b:Tag>Sta11</b:Tag>
-    <b:SourceType>InternetSite</b:SourceType>
-    <b:Guid>{C5E2A326-D3D1-4922-86B7-890800FF3CF6}</b:Guid>
-    <b:Author>
-      <b:Author>
-        <b:NameList>
-          <b:Person>
-            <b:Last>Oliver</b:Last>
-            <b:First>Stackoverflow</b:First>
-            <b:Middle>-</b:Middle>
-          </b:Person>
-        </b:NameList>
-      </b:Author>
-    </b:Author>
-    <b:Title>Stackoverflow</b:Title>
-    <b:InternetSiteTitle>When to choose development of a PowerShell Module over PowerShell Script</b:InternetSiteTitle>
-    <b:Year>2011</b:Year>
-    <b:Month>02</b:Month>
-    <b:Day>24</b:Day>
-    <b:URL>https://stackoverflow.com/questions/5103211/when-to-choose-development-of-a-powershell-module-over-powershell-script</b:URL>
-    <b:RefOrder>3</b:RefOrder>
-  </b:Source>
-  <b:Source>
-    <b:Tag>Red22</b:Tag>
-    <b:SourceType>InternetSite</b:SourceType>
-    <b:Guid>{D1D57A89-6A09-408A-B1CF-92642848F767}</b:Guid>
-    <b:Author>
-      <b:Author>
-        <b:NameList>
-          <b:Person>
-            <b:Last>[deleted]</b:Last>
-            <b:First>Reddit</b:First>
-            <b:Middle>-</b:Middle>
-          </b:Person>
-        </b:NameList>
-      </b:Author>
-    </b:Author>
-    <b:Title>At what point does a script become a module</b:Title>
-    <b:InternetSiteTitle>Reddit</b:InternetSiteTitle>
-    <b:Year>2022</b:Year>
-    <b:Month>9</b:Month>
-    <b:Day>23</b:Day>
-    <b:URL>https://www.reddit.com/r/PowerShell/comments/xm4ryo/at_what_point_does_a_script_become_a_module/?rdt=61937</b:URL>
-    <b:RefOrder>4</b:RefOrder>
-  </b:Source>
-  <b:Source>
-    <b:Tag>Mic21</b:Tag>
-    <b:SourceType>InternetSite</b:SourceType>
-    <b:Guid>{9A8E358E-6B12-48C3-A64F-BC92A48A9B8B}</b:Guid>
-    <b:Author>
-      <b:Author>
-        <b:Corporate>Microsoft Learn</b:Corporate>
-      </b:Author>
-    </b:Author>
-    <b:Title>Microsoft | Learn | PowerShell</b:Title>
-    <b:InternetSiteTitle>Understanding a Windows PowerShell Module</b:InternetSiteTitle>
-    <b:Year>2021</b:Year>
-    <b:Month>09</b:Month>
-    <b:Day>18</b:Day>
-    <b:URL>https://learn.microsoft.com/en-us/powershell/scripting/developer/module/understanding-a-windows-powershell-module?view=powershell-7.5</b:URL>
-    <b:RefOrder>2</b:RefOrder>
-  </b:Source>
-</b:Sources>
-</file>
-
-<file path=customXml/item2.xml><?xml version="1.0" encoding="utf-8"?>
 <?mso-contentType ?>
 <FormTemplates xmlns="http://schemas.microsoft.com/sharepoint/v3/contenttype/forms">
   <Display>DocumentLibraryForm</Display>
@@ -38097,7 +38188,7 @@
 </FormTemplates>
 </file>
 
-<file path=customXml/item3.xml><?xml version="1.0" encoding="utf-8"?>
+<file path=customXml/item2.xml><?xml version="1.0" encoding="utf-8"?>
 <p:properties xmlns:p="http://schemas.microsoft.com/office/2006/metadata/properties" xmlns:xsi="http://www.w3.org/2001/XMLSchema-instance" xmlns:pc="http://schemas.microsoft.com/office/infopath/2007/PartnerControls">
   <documentManagement>
     <TaxCatchAll xmlns="bc24777f-78b6-4f3c-a73a-d5fa08e4d537" xsi:nil="true"/>
@@ -38108,7 +38199,7 @@
 </p:properties>
 </file>
 
-<file path=customXml/item4.xml><?xml version="1.0" encoding="utf-8"?>
+<file path=customXml/item3.xml><?xml version="1.0" encoding="utf-8"?>
 <ct:contentTypeSchema xmlns:ct="http://schemas.microsoft.com/office/2006/metadata/contentType" xmlns:ma="http://schemas.microsoft.com/office/2006/metadata/properties/metaAttributes" ct:_="" ma:_="" ma:contentTypeName="Dokument" ma:contentTypeID="0x0101000E594130A2AF244FBF3F304D904ED593" ma:contentTypeVersion="18" ma:contentTypeDescription="Ein neues Dokument erstellen." ma:contentTypeScope="" ma:versionID="9c227ad3ab8d826471e210bb857ebfda">
   <xsd:schema xmlns:xsd="http://www.w3.org/2001/XMLSchema" xmlns:xs="http://www.w3.org/2001/XMLSchema" xmlns:p="http://schemas.microsoft.com/office/2006/metadata/properties" xmlns:ns2="c9077d15-72ed-4fec-bcfe-3472729e9195" xmlns:ns3="bc24777f-78b6-4f3c-a73a-d5fa08e4d537" targetNamespace="http://schemas.microsoft.com/office/2006/metadata/properties" ma:root="true" ma:fieldsID="2a0acd45fe6cc66a06723547185abeb0" ns2:_="" ns3:_="">
     <xsd:import namespace="c9077d15-72ed-4fec-bcfe-3472729e9195"/>
@@ -38363,15 +38454,154 @@
 </ct:contentTypeSchema>
 </file>
 
-<file path=customXml/itemProps1.xml><?xml version="1.0" encoding="utf-8"?>
-<ds:datastoreItem xmlns:ds="http://schemas.openxmlformats.org/officeDocument/2006/customXml" ds:itemID="{D4140AB2-373B-464B-BECB-AA30C5A030CA}">
-  <ds:schemaRefs>
-    <ds:schemaRef ds:uri="http://schemas.openxmlformats.org/officeDocument/2006/bibliography"/>
-  </ds:schemaRefs>
-</ds:datastoreItem>
+<file path=customXml/item4.xml><?xml version="1.0" encoding="utf-8"?>
+<b:Sources xmlns:b="http://schemas.openxmlformats.org/officeDocument/2006/bibliography" xmlns="http://schemas.openxmlformats.org/officeDocument/2006/bibliography" SelectedStyle="\APASixthEditionOfficeOnline.xsl" StyleName="APA" Version="6">
+  <b:Source>
+    <b:Tag>Pes</b:Tag>
+    <b:SourceType>InternetSite</b:SourceType>
+    <b:Guid>{C09893CF-2D7C-4617-B44D-0DC33C5CCE65}</b:Guid>
+    <b:Author>
+      <b:Author>
+        <b:Corporate>Pester</b:Corporate>
+      </b:Author>
+    </b:Author>
+    <b:Title>Pester.dev</b:Title>
+    <b:InternetSiteTitle>Quick Start</b:InternetSiteTitle>
+    <b:URL>https://pester.dev/docs/quick-start</b:URL>
+    <b:RefOrder>1</b:RefOrder>
+  </b:Source>
+  <b:Source>
+    <b:Tag>Sta11</b:Tag>
+    <b:SourceType>InternetSite</b:SourceType>
+    <b:Guid>{C5E2A326-D3D1-4922-86B7-890800FF3CF6}</b:Guid>
+    <b:Author>
+      <b:Author>
+        <b:NameList>
+          <b:Person>
+            <b:Last>Oliver</b:Last>
+            <b:First>Stackoverflow</b:First>
+            <b:Middle>-</b:Middle>
+          </b:Person>
+        </b:NameList>
+      </b:Author>
+    </b:Author>
+    <b:Title>Stackoverflow</b:Title>
+    <b:InternetSiteTitle>When to choose development of a PowerShell Module over PowerShell Script</b:InternetSiteTitle>
+    <b:Year>2011</b:Year>
+    <b:Month>02</b:Month>
+    <b:Day>24</b:Day>
+    <b:URL>https://stackoverflow.com/questions/5103211/when-to-choose-development-of-a-powershell-module-over-powershell-script</b:URL>
+    <b:RefOrder>3</b:RefOrder>
+  </b:Source>
+  <b:Source>
+    <b:Tag>Red22</b:Tag>
+    <b:SourceType>InternetSite</b:SourceType>
+    <b:Guid>{D1D57A89-6A09-408A-B1CF-92642848F767}</b:Guid>
+    <b:Author>
+      <b:Author>
+        <b:NameList>
+          <b:Person>
+            <b:Last>[deleted]</b:Last>
+            <b:First>Reddit</b:First>
+            <b:Middle>-</b:Middle>
+          </b:Person>
+        </b:NameList>
+      </b:Author>
+    </b:Author>
+    <b:Title>At what point does a script become a module</b:Title>
+    <b:InternetSiteTitle>Reddit</b:InternetSiteTitle>
+    <b:Year>2022</b:Year>
+    <b:Month>9</b:Month>
+    <b:Day>23</b:Day>
+    <b:URL>https://www.reddit.com/r/PowerShell/comments/xm4ryo/at_what_point_does_a_script_become_a_module/?rdt=61937</b:URL>
+    <b:RefOrder>4</b:RefOrder>
+  </b:Source>
+  <b:Source>
+    <b:Tag>Mic21</b:Tag>
+    <b:SourceType>InternetSite</b:SourceType>
+    <b:Guid>{9A8E358E-6B12-48C3-A64F-BC92A48A9B8B}</b:Guid>
+    <b:Author>
+      <b:Author>
+        <b:Corporate>Microsoft Learn</b:Corporate>
+      </b:Author>
+    </b:Author>
+    <b:Title>Microsoft | Learn | PowerShell</b:Title>
+    <b:InternetSiteTitle>Understanding a Windows PowerShell Module</b:InternetSiteTitle>
+    <b:Year>2021</b:Year>
+    <b:Month>09</b:Month>
+    <b:Day>18</b:Day>
+    <b:URL>https://learn.microsoft.com/en-us/powershell/scripting/developer/module/understanding-a-windows-powershell-module?view=powershell-7.5</b:URL>
+    <b:RefOrder>2</b:RefOrder>
+  </b:Source>
+  <b:Source>
+    <b:Tag>Kev17</b:Tag>
+    <b:SourceType>InternetSite</b:SourceType>
+    <b:Guid>{93FF3467-A455-4064-841F-77117E140A59}</b:Guid>
+    <b:Author>
+      <b:Author>
+        <b:NameList>
+          <b:Person>
+            <b:Last>Marquette</b:Last>
+            <b:First>Kevin</b:First>
+          </b:Person>
+        </b:NameList>
+      </b:Author>
+    </b:Author>
+    <b:Title>PowerShell Explained</b:Title>
+    <b:InternetSiteTitle>Powershell: Building a Module, one microstep at a time</b:InternetSiteTitle>
+    <b:Year>2017</b:Year>
+    <b:Month>03</b:Month>
+    <b:Day>27</b:Day>
+    <b:URL>https://powershellexplained.com/2017-05-27-Powershell-module-building-basics/#psm1</b:URL>
+    <b:RefOrder>5</b:RefOrder>
+  </b:Source>
+  <b:Source>
+    <b:Tag>sdw24</b:Tag>
+    <b:SourceType>InternetSite</b:SourceType>
+    <b:Guid>{B48EE002-79D1-4EF7-AE8B-991046EA0369}</b:Guid>
+    <b:Author>
+      <b:Author>
+        <b:NameList>
+          <b:Person>
+            <b:Last>sdwheeler</b:Last>
+            <b:First>ArieHein</b:First>
+          </b:Person>
+        </b:NameList>
+      </b:Author>
+    </b:Author>
+    <b:Title>Microsoft | Learn </b:Title>
+    <b:InternetSiteTitle>about_Requires</b:InternetSiteTitle>
+    <b:Year>2024</b:Year>
+    <b:Month>01</b:Month>
+    <b:Day>19</b:Day>
+    <b:URL>https://learn.microsoft.com/en-us/powershell/module/microsoft.powershell.core/about/about_requires?view=powershell-7.5</b:URL>
+    <b:RefOrder>6</b:RefOrder>
+  </b:Source>
+  <b:Source>
+    <b:Tag>sdw241</b:Tag>
+    <b:SourceType>InternetSite</b:SourceType>
+    <b:Guid>{3588F20E-14F9-4935-ABA8-01715B215816}</b:Guid>
+    <b:Author>
+      <b:Author>
+        <b:NameList>
+          <b:Person>
+            <b:Last>sdwheeler</b:Last>
+          </b:Person>
+        </b:NameList>
+      </b:Author>
+    </b:Author>
+    <b:Title>Microsoft | Learn</b:Title>
+    <b:InternetSiteTitle>about_Special_Characters</b:InternetSiteTitle>
+    <b:Year>2024</b:Year>
+    <b:Month>06</b:Month>
+    <b:Day>05</b:Day>
+    <b:URL>https://learn.microsoft.com/en-us/powershell/module/microsoft.powershell.core/about/about_special_characters?view=powershell-7.5</b:URL>
+    <b:RefOrder>7</b:RefOrder>
+  </b:Source>
+</b:Sources>
 </file>
 
-<file path=customXml/itemProps2.xml><?xml version="1.0" encoding="utf-8"?>
+<file path=customXml/itemProps1.xml><?xml version="1.0" encoding="utf-8"?>
 <ds:datastoreItem xmlns:ds="http://schemas.openxmlformats.org/officeDocument/2006/customXml" ds:itemID="{691B9E7B-1F5D-4650-8E1E-7519107C4315}">
   <ds:schemaRefs>
     <ds:schemaRef ds:uri="http://schemas.microsoft.com/sharepoint/v3/contenttype/forms"/>
@@ -38379,7 +38609,7 @@
 </ds:datastoreItem>
 </file>
 
-<file path=customXml/itemProps3.xml><?xml version="1.0" encoding="utf-8"?>
+<file path=customXml/itemProps2.xml><?xml version="1.0" encoding="utf-8"?>
 <ds:datastoreItem xmlns:ds="http://schemas.openxmlformats.org/officeDocument/2006/customXml" ds:itemID="{A000BED3-F54C-414D-A2A4-3CB9371644D5}">
   <ds:schemaRefs>
     <ds:schemaRef ds:uri="http://schemas.microsoft.com/office/2006/metadata/properties"/>
@@ -38390,7 +38620,7 @@
 </ds:datastoreItem>
 </file>
 
-<file path=customXml/itemProps4.xml><?xml version="1.0" encoding="utf-8"?>
+<file path=customXml/itemProps3.xml><?xml version="1.0" encoding="utf-8"?>
 <ds:datastoreItem xmlns:ds="http://schemas.openxmlformats.org/officeDocument/2006/customXml" ds:itemID="{26B821B1-DB57-412F-801F-E3F9A38BE314}">
   <ds:schemaRefs>
     <ds:schemaRef ds:uri="http://schemas.microsoft.com/office/2006/metadata/contentType"/>
@@ -38407,4 +38637,12 @@
     <ds:schemaRef ds:uri="http://schemas.microsoft.com/internal/obd"/>
   </ds:schemaRefs>
 </ds:datastoreItem>
+</file>
+
+<file path=customXml/itemProps4.xml><?xml version="1.0" encoding="utf-8"?>
+<ds:datastoreItem xmlns:ds="http://schemas.openxmlformats.org/officeDocument/2006/customXml" ds:itemID="{63658709-897E-486B-BD15-B5FC45CA493D}">
+  <ds:schemaRefs>
+    <ds:schemaRef ds:uri="http://schemas.openxmlformats.org/officeDocument/2006/bibliography"/>
+  </ds:schemaRefs>
+</ds:datastoreItem>
 </file>
--- a/docs/IPA_YannickWernle_iLO.docx
+++ b/docs/IPA_YannickWernle_iLO.docx
@@ -266,7 +266,7 @@
                     <w:sz w:val="28"/>
                     <w:szCs w:val="28"/>
                   </w:rPr>
-                  <w:t>7. März 2025</w:t>
+                  <w:t>10. März 2025</w:t>
                 </w:r>
                 <w:r>
                   <w:rPr>
@@ -465,27 +465,14 @@
       <w:r>
         <w:t xml:space="preserve">Tabelle </w:t>
       </w:r>
-      <w:r>
-        <w:fldChar w:fldCharType="begin"/>
-      </w:r>
-      <w:r>
-        <w:instrText xml:space="preserve"> SEQ Tabelle \* ARABIC </w:instrText>
-      </w:r>
-      <w:r>
-        <w:fldChar w:fldCharType="separate"/>
-      </w:r>
-      <w:r>
-        <w:rPr>
-          <w:noProof/>
-        </w:rPr>
-        <w:t>1</w:t>
-      </w:r>
-      <w:r>
-        <w:rPr>
-          <w:noProof/>
-        </w:rPr>
-        <w:fldChar w:fldCharType="end"/>
-      </w:r>
+      <w:fldSimple w:instr=" SEQ Tabelle \* ARABIC ">
+        <w:r>
+          <w:rPr>
+            <w:noProof/>
+          </w:rPr>
+          <w:t>1</w:t>
+        </w:r>
+      </w:fldSimple>
       <w:r>
         <w:t>: Versionierung</w:t>
       </w:r>
@@ -756,27 +743,14 @@
       <w:r>
         <w:t xml:space="preserve">Tabelle </w:t>
       </w:r>
-      <w:r>
-        <w:fldChar w:fldCharType="begin"/>
-      </w:r>
-      <w:r>
-        <w:instrText xml:space="preserve"> SEQ Tabelle \* ARABIC </w:instrText>
-      </w:r>
-      <w:r>
-        <w:fldChar w:fldCharType="separate"/>
-      </w:r>
-      <w:r>
-        <w:rPr>
-          <w:noProof/>
-        </w:rPr>
-        <w:t>2</w:t>
-      </w:r>
-      <w:r>
-        <w:rPr>
-          <w:noProof/>
-        </w:rPr>
-        <w:fldChar w:fldCharType="end"/>
-      </w:r>
+      <w:fldSimple w:instr=" SEQ Tabelle \* ARABIC ">
+        <w:r>
+          <w:rPr>
+            <w:noProof/>
+          </w:rPr>
+          <w:t>2</w:t>
+        </w:r>
+      </w:fldSimple>
       <w:r>
         <w:t>: Verteiler</w:t>
       </w:r>
@@ -901,27 +875,14 @@
       <w:r>
         <w:t xml:space="preserve">Tabelle </w:t>
       </w:r>
-      <w:r>
-        <w:fldChar w:fldCharType="begin"/>
-      </w:r>
-      <w:r>
-        <w:instrText xml:space="preserve"> SEQ Tabelle \* ARABIC </w:instrText>
-      </w:r>
-      <w:r>
-        <w:fldChar w:fldCharType="separate"/>
-      </w:r>
-      <w:r>
-        <w:rPr>
-          <w:noProof/>
-        </w:rPr>
-        <w:t>3</w:t>
-      </w:r>
-      <w:r>
-        <w:rPr>
-          <w:noProof/>
-        </w:rPr>
-        <w:fldChar w:fldCharType="end"/>
-      </w:r>
+      <w:fldSimple w:instr=" SEQ Tabelle \* ARABIC ">
+        <w:r>
+          <w:rPr>
+            <w:noProof/>
+          </w:rPr>
+          <w:t>3</w:t>
+        </w:r>
+      </w:fldSimple>
       <w:r>
         <w:t>: Dokumentinformationen</w:t>
       </w:r>
@@ -6101,27 +6062,14 @@
       <w:r>
         <w:t xml:space="preserve">Abbildung </w:t>
       </w:r>
-      <w:r>
-        <w:fldChar w:fldCharType="begin"/>
-      </w:r>
-      <w:r>
-        <w:instrText xml:space="preserve"> SEQ Abbildung \* ARABIC </w:instrText>
-      </w:r>
-      <w:r>
-        <w:fldChar w:fldCharType="separate"/>
-      </w:r>
-      <w:r>
-        <w:rPr>
-          <w:noProof/>
-        </w:rPr>
-        <w:t>1</w:t>
-      </w:r>
-      <w:r>
-        <w:rPr>
-          <w:noProof/>
-        </w:rPr>
-        <w:fldChar w:fldCharType="end"/>
-      </w:r>
+      <w:fldSimple w:instr=" SEQ Abbildung \* ARABIC ">
+        <w:r>
+          <w:rPr>
+            <w:noProof/>
+          </w:rPr>
+          <w:t>1</w:t>
+        </w:r>
+      </w:fldSimple>
       <w:r>
         <w:t xml:space="preserve"> – Beispiel Abbildung</w:t>
       </w:r>
@@ -6159,27 +6107,14 @@
       <w:r>
         <w:t xml:space="preserve">Codesnippet </w:t>
       </w:r>
-      <w:r>
-        <w:fldChar w:fldCharType="begin"/>
-      </w:r>
-      <w:r>
-        <w:instrText xml:space="preserve"> SEQ Code_Abschnitt \* ARABIC </w:instrText>
-      </w:r>
-      <w:r>
-        <w:fldChar w:fldCharType="separate"/>
-      </w:r>
-      <w:r>
-        <w:rPr>
-          <w:noProof/>
-        </w:rPr>
-        <w:t>1</w:t>
-      </w:r>
-      <w:r>
-        <w:rPr>
-          <w:noProof/>
-        </w:rPr>
-        <w:fldChar w:fldCharType="end"/>
-      </w:r>
+      <w:fldSimple w:instr=" SEQ Code_Abschnitt \* ARABIC ">
+        <w:r>
+          <w:rPr>
+            <w:noProof/>
+          </w:rPr>
+          <w:t>1</w:t>
+        </w:r>
+      </w:fldSimple>
       <w:r>
         <w:t xml:space="preserve"> - Beispiel Code</w:t>
       </w:r>
@@ -6291,27 +6226,14 @@
       <w:r>
         <w:t xml:space="preserve">Tabelle </w:t>
       </w:r>
-      <w:r>
-        <w:fldChar w:fldCharType="begin"/>
-      </w:r>
-      <w:r>
-        <w:instrText xml:space="preserve"> SEQ Tabelle \* ARABIC </w:instrText>
-      </w:r>
-      <w:r>
-        <w:fldChar w:fldCharType="separate"/>
-      </w:r>
-      <w:r>
-        <w:rPr>
-          <w:noProof/>
-        </w:rPr>
-        <w:t>4</w:t>
-      </w:r>
-      <w:r>
-        <w:rPr>
-          <w:noProof/>
-        </w:rPr>
-        <w:fldChar w:fldCharType="end"/>
-      </w:r>
+      <w:fldSimple w:instr=" SEQ Tabelle \* ARABIC ">
+        <w:r>
+          <w:rPr>
+            <w:noProof/>
+          </w:rPr>
+          <w:t>4</w:t>
+        </w:r>
+      </w:fldSimple>
       <w:r>
         <w:t>: Beispieltabelle</w:t>
       </w:r>
@@ -7307,27 +7229,14 @@
       <w:r>
         <w:t xml:space="preserve">Abbildung </w:t>
       </w:r>
-      <w:r>
-        <w:fldChar w:fldCharType="begin"/>
-      </w:r>
-      <w:r>
-        <w:instrText xml:space="preserve"> SEQ Abbildung \* ARABIC </w:instrText>
-      </w:r>
-      <w:r>
-        <w:fldChar w:fldCharType="separate"/>
-      </w:r>
-      <w:r>
-        <w:rPr>
-          <w:noProof/>
-        </w:rPr>
-        <w:t>2</w:t>
-      </w:r>
-      <w:r>
-        <w:rPr>
-          <w:noProof/>
-        </w:rPr>
-        <w:fldChar w:fldCharType="end"/>
-      </w:r>
+      <w:fldSimple w:instr=" SEQ Abbildung \* ARABIC ">
+        <w:r>
+          <w:rPr>
+            <w:noProof/>
+          </w:rPr>
+          <w:t>2</w:t>
+        </w:r>
+      </w:fldSimple>
       <w:r>
         <w:t>: Organigramm</w:t>
       </w:r>
@@ -8229,27 +8138,14 @@
       <w:r>
         <w:t xml:space="preserve">Tabelle </w:t>
       </w:r>
-      <w:r>
-        <w:fldChar w:fldCharType="begin"/>
-      </w:r>
-      <w:r>
-        <w:instrText xml:space="preserve"> SEQ Tabelle \* ARABIC </w:instrText>
-      </w:r>
-      <w:r>
-        <w:fldChar w:fldCharType="separate"/>
-      </w:r>
-      <w:r>
-        <w:rPr>
-          <w:noProof/>
-        </w:rPr>
-        <w:t>5</w:t>
-      </w:r>
-      <w:r>
-        <w:rPr>
-          <w:noProof/>
-        </w:rPr>
-        <w:fldChar w:fldCharType="end"/>
-      </w:r>
+      <w:fldSimple w:instr=" SEQ Tabelle \* ARABIC ">
+        <w:r>
+          <w:rPr>
+            <w:noProof/>
+          </w:rPr>
+          <w:t>5</w:t>
+        </w:r>
+      </w:fldSimple>
       <w:r>
         <w:t>: Zeitplanung</w:t>
       </w:r>
@@ -8317,27 +8213,14 @@
       <w:r>
         <w:t xml:space="preserve">Abbildung </w:t>
       </w:r>
-      <w:r>
-        <w:fldChar w:fldCharType="begin"/>
-      </w:r>
-      <w:r>
-        <w:instrText xml:space="preserve"> SEQ Abbildung \* ARABIC </w:instrText>
-      </w:r>
-      <w:r>
-        <w:fldChar w:fldCharType="separate"/>
-      </w:r>
-      <w:r>
-        <w:rPr>
-          <w:noProof/>
-        </w:rPr>
-        <w:t>3</w:t>
-      </w:r>
-      <w:r>
-        <w:rPr>
-          <w:noProof/>
-        </w:rPr>
-        <w:fldChar w:fldCharType="end"/>
-      </w:r>
+      <w:fldSimple w:instr=" SEQ Abbildung \* ARABIC ">
+        <w:r>
+          <w:rPr>
+            <w:noProof/>
+          </w:rPr>
+          <w:t>3</w:t>
+        </w:r>
+      </w:fldSimple>
       <w:r>
         <w:t>: Arbeitstage</w:t>
       </w:r>
@@ -9678,24 +9561,14 @@
       <w:r>
         <w:t xml:space="preserve">Tabelle </w:t>
       </w:r>
-      <w:r>
-        <w:fldChar w:fldCharType="begin"/>
-      </w:r>
-      <w:r>
-        <w:instrText xml:space="preserve"> SEQ Tabelle \* ARABIC </w:instrText>
-      </w:r>
-      <w:r>
-        <w:fldChar w:fldCharType="separate"/>
-      </w:r>
-      <w:r>
-        <w:rPr>
-          <w:noProof/>
-        </w:rPr>
-        <w:t>6</w:t>
-      </w:r>
-      <w:r>
-        <w:fldChar w:fldCharType="end"/>
-      </w:r>
+      <w:fldSimple w:instr=" SEQ Tabelle \* ARABIC ">
+        <w:r>
+          <w:rPr>
+            <w:noProof/>
+          </w:rPr>
+          <w:t>6</w:t>
+        </w:r>
+      </w:fldSimple>
       <w:r>
         <w:t>: Arbeitsjournal Tag 1</w:t>
       </w:r>
@@ -10629,24 +10502,14 @@
       <w:r>
         <w:t xml:space="preserve">Tabelle </w:t>
       </w:r>
-      <w:r>
-        <w:fldChar w:fldCharType="begin"/>
-      </w:r>
-      <w:r>
-        <w:instrText xml:space="preserve"> SEQ Tabelle \* ARABIC </w:instrText>
-      </w:r>
-      <w:r>
-        <w:fldChar w:fldCharType="separate"/>
-      </w:r>
-      <w:r>
-        <w:rPr>
-          <w:noProof/>
-        </w:rPr>
-        <w:t>7</w:t>
-      </w:r>
-      <w:r>
-        <w:fldChar w:fldCharType="end"/>
-      </w:r>
+      <w:fldSimple w:instr=" SEQ Tabelle \* ARABIC ">
+        <w:r>
+          <w:rPr>
+            <w:noProof/>
+          </w:rPr>
+          <w:t>7</w:t>
+        </w:r>
+      </w:fldSimple>
       <w:r>
         <w:t>: Arbeitsjournal Tag 2</w:t>
       </w:r>
@@ -10758,6 +10621,7 @@
                 <w:ilvl w:val="1"/>
                 <w:numId w:val="9"/>
               </w:numPr>
+              <w:ind w:left="567" w:hanging="22"/>
             </w:pPr>
             <w:r>
               <w:t>Grundstruktur</w:t>
@@ -10770,6 +10634,7 @@
                 <w:ilvl w:val="1"/>
                 <w:numId w:val="9"/>
               </w:numPr>
+              <w:ind w:left="567" w:hanging="22"/>
             </w:pPr>
             <w:r>
               <w:t>Konfigurationsdateien</w:t>
@@ -11374,6 +11239,7 @@
                 <w:id w:val="-995959397"/>
                 <w:citation/>
               </w:sdtPr>
+              <w:sdtEndPr/>
               <w:sdtContent>
                 <w:r>
                   <w:fldChar w:fldCharType="begin"/>
@@ -11397,6 +11263,11 @@
             </w:sdt>
           </w:p>
           <w:p>
+            <w:pPr>
+              <w:rPr>
+                <w:lang w:val="en-US"/>
+              </w:rPr>
+            </w:pPr>
             <w:r>
               <w:rPr>
                 <w:lang w:val="en-US"/>
@@ -11408,6 +11279,7 @@
                 <w:id w:val="214938902"/>
                 <w:citation/>
               </w:sdtPr>
+              <w:sdtEndPr/>
               <w:sdtContent>
                 <w:r>
                   <w:fldChar w:fldCharType="begin"/>
@@ -11455,6 +11327,7 @@
                 <w:id w:val="1082656094"/>
                 <w:citation/>
               </w:sdtPr>
+              <w:sdtEndPr/>
               <w:sdtContent>
                 <w:r>
                   <w:rPr>
@@ -11500,24 +11373,14 @@
       <w:r>
         <w:t xml:space="preserve">Tabelle </w:t>
       </w:r>
-      <w:r>
-        <w:fldChar w:fldCharType="begin"/>
-      </w:r>
-      <w:r>
-        <w:instrText xml:space="preserve"> SEQ Tabelle \* ARABIC </w:instrText>
-      </w:r>
-      <w:r>
-        <w:fldChar w:fldCharType="separate"/>
-      </w:r>
-      <w:r>
-        <w:rPr>
-          <w:noProof/>
-        </w:rPr>
-        <w:t>8</w:t>
-      </w:r>
-      <w:r>
-        <w:fldChar w:fldCharType="end"/>
-      </w:r>
+      <w:fldSimple w:instr=" SEQ Tabelle \* ARABIC ">
+        <w:r>
+          <w:rPr>
+            <w:noProof/>
+          </w:rPr>
+          <w:t>8</w:t>
+        </w:r>
+      </w:fldSimple>
       <w:r>
         <w:t>: Arbeitsjournal Tag 3</w:t>
       </w:r>
@@ -11637,17 +11500,17 @@
               <w:ind w:left="460"/>
             </w:pPr>
             <w:r>
-              <w:t>Implementation</w:t>
+              <w:t>Realisieren</w:t>
             </w:r>
           </w:p>
           <w:p>
             <w:pPr>
               <w:pStyle w:val="Listenabsatz"/>
               <w:numPr>
-                <w:ilvl w:val="0"/>
+                <w:ilvl w:val="1"/>
                 <w:numId w:val="9"/>
               </w:numPr>
-              <w:ind w:left="460"/>
+              <w:ind w:left="709"/>
             </w:pPr>
             <w:r>
               <w:t>Start per Parameter</w:t>
@@ -11657,10 +11520,10 @@
             <w:pPr>
               <w:pStyle w:val="Listenabsatz"/>
               <w:numPr>
-                <w:ilvl w:val="0"/>
+                <w:ilvl w:val="1"/>
                 <w:numId w:val="9"/>
               </w:numPr>
-              <w:ind w:left="460"/>
+              <w:ind w:left="709"/>
             </w:pPr>
             <w:r>
               <w:t>Logfunktion</w:t>
@@ -11670,10 +11533,10 @@
             <w:pPr>
               <w:pStyle w:val="Listenabsatz"/>
               <w:numPr>
-                <w:ilvl w:val="0"/>
+                <w:ilvl w:val="1"/>
                 <w:numId w:val="9"/>
               </w:numPr>
-              <w:ind w:left="460"/>
+              <w:ind w:left="709"/>
             </w:pPr>
             <w:r>
               <w:t>Pingtest</w:t>
@@ -11685,6 +11548,21 @@
             <w:tcW w:w="730" w:type="dxa"/>
           </w:tcPr>
           <w:p/>
+          <w:p>
+            <w:r>
+              <w:t>4h</w:t>
+            </w:r>
+          </w:p>
+          <w:p>
+            <w:r>
+              <w:t>2h</w:t>
+            </w:r>
+          </w:p>
+          <w:p>
+            <w:r>
+              <w:t>2h</w:t>
+            </w:r>
+          </w:p>
         </w:tc>
         <w:tc>
           <w:tcPr>
@@ -18124,27 +18002,14 @@
       <w:r>
         <w:t xml:space="preserve">Abbildung </w:t>
       </w:r>
-      <w:r>
-        <w:fldChar w:fldCharType="begin"/>
-      </w:r>
-      <w:r>
-        <w:instrText xml:space="preserve"> SEQ Abbildung \* ARABIC </w:instrText>
-      </w:r>
-      <w:r>
-        <w:fldChar w:fldCharType="separate"/>
-      </w:r>
-      <w:r>
-        <w:rPr>
-          <w:noProof/>
-        </w:rPr>
-        <w:t>4</w:t>
-      </w:r>
-      <w:r>
-        <w:rPr>
-          <w:noProof/>
-        </w:rPr>
-        <w:fldChar w:fldCharType="end"/>
-      </w:r>
+      <w:fldSimple w:instr=" SEQ Abbildung \* ARABIC ">
+        <w:r>
+          <w:rPr>
+            <w:noProof/>
+          </w:rPr>
+          <w:t>4</w:t>
+        </w:r>
+      </w:fldSimple>
       <w:r>
         <w:t>: Projektumfeld</w:t>
       </w:r>
@@ -19820,27 +19685,14 @@
       <w:r>
         <w:t xml:space="preserve">Abbildung </w:t>
       </w:r>
-      <w:r>
-        <w:fldChar w:fldCharType="begin"/>
-      </w:r>
-      <w:r>
-        <w:instrText xml:space="preserve"> SEQ Abbildung \* ARABIC </w:instrText>
-      </w:r>
-      <w:r>
-        <w:fldChar w:fldCharType="separate"/>
-      </w:r>
-      <w:r>
-        <w:rPr>
-          <w:noProof/>
-        </w:rPr>
-        <w:t>5</w:t>
-      </w:r>
-      <w:r>
-        <w:rPr>
-          <w:noProof/>
-        </w:rPr>
-        <w:fldChar w:fldCharType="end"/>
-      </w:r>
+      <w:fldSimple w:instr=" SEQ Abbildung \* ARABIC ">
+        <w:r>
+          <w:rPr>
+            <w:noProof/>
+          </w:rPr>
+          <w:t>5</w:t>
+        </w:r>
+      </w:fldSimple>
       <w:r>
         <w:t>: Programmablaufplan (simpel)</w:t>
       </w:r>
@@ -22974,24 +22826,14 @@
       <w:r>
         <w:t xml:space="preserve">Codesnippet </w:t>
       </w:r>
-      <w:r>
-        <w:fldChar w:fldCharType="begin"/>
-      </w:r>
-      <w:r>
-        <w:instrText xml:space="preserve"> SEQ Codesnippet \* ARABIC </w:instrText>
-      </w:r>
-      <w:r>
-        <w:fldChar w:fldCharType="separate"/>
-      </w:r>
-      <w:r>
-        <w:rPr>
-          <w:noProof/>
-        </w:rPr>
-        <w:t>1</w:t>
-      </w:r>
-      <w:r>
-        <w:fldChar w:fldCharType="end"/>
-      </w:r>
+      <w:fldSimple w:instr=" SEQ Codesnippet \* ARABIC ">
+        <w:r>
+          <w:rPr>
+            <w:noProof/>
+          </w:rPr>
+          <w:t>1</w:t>
+        </w:r>
+      </w:fldSimple>
       <w:r>
         <w:t>: Inhalt der Server-Konfiguration</w:t>
       </w:r>
@@ -24611,7 +24453,7 @@
           <w:color w:val="FFFFFF" w:themeColor="background1"/>
           <w:sz w:val="14"/>
           <w:szCs w:val="14"/>
-          <w:lang w:eastAsia="de-CH"/>
+          <w:lang w:val="en-US" w:eastAsia="de-CH"/>
         </w:rPr>
       </w:pPr>
       <w:r>
@@ -24630,7 +24472,7 @@
           <w:color w:val="FFFFFF" w:themeColor="background1"/>
           <w:sz w:val="14"/>
           <w:szCs w:val="14"/>
-          <w:lang w:eastAsia="de-CH"/>
+          <w:lang w:val="en-US" w:eastAsia="de-CH"/>
         </w:rPr>
         <w:t>ParameterSetName = "Inventory")]</w:t>
       </w:r>
@@ -24643,7 +24485,7 @@
           <w:color w:val="FFFFFF" w:themeColor="background1"/>
           <w:sz w:val="14"/>
           <w:szCs w:val="14"/>
-          <w:lang w:eastAsia="de-CH"/>
+          <w:lang w:val="en-US" w:eastAsia="de-CH"/>
         </w:rPr>
       </w:pPr>
       <w:r>
@@ -24652,7 +24494,7 @@
           <w:color w:val="FFFFFF" w:themeColor="background1"/>
           <w:sz w:val="14"/>
           <w:szCs w:val="14"/>
-          <w:lang w:eastAsia="de-CH"/>
+          <w:lang w:val="en-US" w:eastAsia="de-CH"/>
         </w:rPr>
         <w:t>    [string]</w:t>
       </w:r>
@@ -24665,7 +24507,7 @@
           <w:color w:val="FFFFFF" w:themeColor="background1"/>
           <w:sz w:val="14"/>
           <w:szCs w:val="14"/>
-          <w:lang w:eastAsia="de-CH"/>
+          <w:lang w:val="en-US" w:eastAsia="de-CH"/>
         </w:rPr>
       </w:pPr>
       <w:r>
@@ -24674,7 +24516,7 @@
           <w:color w:val="FFFFFF" w:themeColor="background1"/>
           <w:sz w:val="14"/>
           <w:szCs w:val="14"/>
-          <w:lang w:eastAsia="de-CH"/>
+          <w:lang w:val="en-US" w:eastAsia="de-CH"/>
         </w:rPr>
         <w:t>    $Password</w:t>
       </w:r>
@@ -24688,7 +24530,7 @@
           <w:color w:val="FFFFFF" w:themeColor="background1"/>
           <w:sz w:val="14"/>
           <w:szCs w:val="14"/>
-          <w:lang w:eastAsia="de-CH"/>
+          <w:lang w:val="en-US" w:eastAsia="de-CH"/>
         </w:rPr>
       </w:pPr>
       <w:r>
@@ -24697,7 +24539,7 @@
           <w:color w:val="FFFFFF" w:themeColor="background1"/>
           <w:sz w:val="14"/>
           <w:szCs w:val="14"/>
-          <w:lang w:eastAsia="de-CH"/>
+          <w:lang w:val="en-US" w:eastAsia="de-CH"/>
         </w:rPr>
         <w:t>)</w:t>
       </w:r>
@@ -24710,16 +24552,22 @@
           <w:color w:val="CCCCCC"/>
           <w:sz w:val="21"/>
           <w:szCs w:val="21"/>
-          <w:lang w:eastAsia="de-CH"/>
-        </w:rPr>
-      </w:pPr>
-      <w:r>
+          <w:lang w:val="en-US" w:eastAsia="de-CH"/>
+        </w:rPr>
+      </w:pPr>
+      <w:r>
+        <w:rPr>
+          <w:lang w:val="en-US"/>
+        </w:rPr>
         <w:t xml:space="preserve">Codesnippet </w:t>
       </w:r>
       <w:r>
         <w:fldChar w:fldCharType="begin"/>
       </w:r>
       <w:r>
+        <w:rPr>
+          <w:lang w:val="en-US"/>
+        </w:rPr>
         <w:instrText xml:space="preserve"> SEQ Codesnippet \* ARABIC </w:instrText>
       </w:r>
       <w:r>
@@ -24728,6 +24576,7 @@
       <w:r>
         <w:rPr>
           <w:noProof/>
+          <w:lang w:val="en-US"/>
         </w:rPr>
         <w:t>2</w:t>
       </w:r>
@@ -24735,10 +24584,19 @@
         <w:fldChar w:fldCharType="end"/>
       </w:r>
       <w:r>
+        <w:rPr>
+          <w:lang w:val="en-US"/>
+        </w:rPr>
         <w:t>: Geplante Parameter</w:t>
       </w:r>
     </w:p>
-    <w:p/>
+    <w:p>
+      <w:pPr>
+        <w:rPr>
+          <w:lang w:val="en-US"/>
+        </w:rPr>
+      </w:pPr>
+    </w:p>
     <w:p>
       <w:r>
         <w:t>Dabei wird anhand der oben beschriebenen vier Fälle je ein Parameterset erstellt – das bedeutet, es kann nur jeweils ein einziges davon gleichzeitig verwendet werden. Man kann also nicht z.B. ein ServerArray angeben &amp; ein Server-Path, das wird damit verhindert.</w:t>
@@ -24850,27 +24708,14 @@
       <w:r>
         <w:t xml:space="preserve">Abbildung </w:t>
       </w:r>
-      <w:r>
-        <w:fldChar w:fldCharType="begin"/>
-      </w:r>
-      <w:r>
-        <w:instrText xml:space="preserve"> SEQ Abbildung \* ARABIC </w:instrText>
-      </w:r>
-      <w:r>
-        <w:fldChar w:fldCharType="separate"/>
-      </w:r>
-      <w:r>
-        <w:rPr>
-          <w:noProof/>
-        </w:rPr>
-        <w:t>6</w:t>
-      </w:r>
-      <w:r>
-        <w:rPr>
-          <w:noProof/>
-        </w:rPr>
-        <w:fldChar w:fldCharType="end"/>
-      </w:r>
+      <w:fldSimple w:instr=" SEQ Abbildung \* ARABIC ">
+        <w:r>
+          <w:rPr>
+            <w:noProof/>
+          </w:rPr>
+          <w:t>6</w:t>
+        </w:r>
+      </w:fldSimple>
       <w:r>
         <w:t>: Programmablaufplan Skript detailliert</w:t>
       </w:r>
@@ -27201,24 +27046,14 @@
       <w:r>
         <w:t xml:space="preserve">Tabelle </w:t>
       </w:r>
-      <w:r>
-        <w:fldChar w:fldCharType="begin"/>
-      </w:r>
-      <w:r>
-        <w:instrText xml:space="preserve"> SEQ Tabelle \* ARABIC </w:instrText>
-      </w:r>
-      <w:r>
-        <w:fldChar w:fldCharType="separate"/>
-      </w:r>
-      <w:r>
-        <w:rPr>
-          <w:noProof/>
-        </w:rPr>
-        <w:t>9</w:t>
-      </w:r>
-      <w:r>
-        <w:fldChar w:fldCharType="end"/>
-      </w:r>
+      <w:fldSimple w:instr=" SEQ Tabelle \* ARABIC ">
+        <w:r>
+          <w:rPr>
+            <w:noProof/>
+          </w:rPr>
+          <w:t>9</w:t>
+        </w:r>
+      </w:fldSimple>
       <w:r>
         <w:t xml:space="preserve">: </w:t>
       </w:r>
@@ -27302,6 +27137,9 @@
         <w:keepNext/>
       </w:pPr>
       <w:r>
+        <w:rPr>
+          <w:noProof/>
+        </w:rPr>
         <w:drawing>
           <wp:inline distT="0" distB="0" distL="0" distR="0" wp14:anchorId="1EDE51DC" wp14:editId="51F71925">
             <wp:extent cx="2819794" cy="2200582"/>
@@ -27346,24 +27184,14 @@
       <w:r>
         <w:t xml:space="preserve">Abbildung </w:t>
       </w:r>
-      <w:r>
-        <w:fldChar w:fldCharType="begin"/>
-      </w:r>
-      <w:r>
-        <w:instrText xml:space="preserve"> SEQ Abbildung \* ARABIC </w:instrText>
-      </w:r>
-      <w:r>
-        <w:fldChar w:fldCharType="separate"/>
-      </w:r>
-      <w:r>
-        <w:rPr>
-          <w:noProof/>
-        </w:rPr>
-        <w:t>8</w:t>
-      </w:r>
-      <w:r>
-        <w:fldChar w:fldCharType="end"/>
-      </w:r>
+      <w:fldSimple w:instr=" SEQ Abbildung \* ARABIC ">
+        <w:r>
+          <w:rPr>
+            <w:noProof/>
+          </w:rPr>
+          <w:t>8</w:t>
+        </w:r>
+      </w:fldSimple>
       <w:r>
         <w:t>: Ordnerstruktur</w:t>
       </w:r>
@@ -27621,24 +27449,14 @@
       <w:r>
         <w:t xml:space="preserve">Codesnippet </w:t>
       </w:r>
-      <w:r>
-        <w:fldChar w:fldCharType="begin"/>
-      </w:r>
-      <w:r>
-        <w:instrText xml:space="preserve"> SEQ Codesnippet \* ARABIC </w:instrText>
-      </w:r>
-      <w:r>
-        <w:fldChar w:fldCharType="separate"/>
-      </w:r>
-      <w:r>
-        <w:rPr>
-          <w:noProof/>
-        </w:rPr>
-        <w:t>3</w:t>
-      </w:r>
-      <w:r>
-        <w:fldChar w:fldCharType="end"/>
-      </w:r>
+      <w:fldSimple w:instr=" SEQ Codesnippet \* ARABIC ">
+        <w:r>
+          <w:rPr>
+            <w:noProof/>
+          </w:rPr>
+          <w:t>3</w:t>
+        </w:r>
+      </w:fldSimple>
       <w:r>
         <w:t>: Inhalt des Startscripts</w:t>
       </w:r>
@@ -28898,7 +28716,7 @@
           <w:color w:val="CCCCCC"/>
           <w:sz w:val="21"/>
           <w:szCs w:val="21"/>
-          <w:lang w:eastAsia="de-CH"/>
+          <w:lang w:val="en-US" w:eastAsia="de-CH"/>
         </w:rPr>
         <w:t xml:space="preserve">        </w:t>
       </w:r>
@@ -28977,24 +28795,14 @@
       <w:r>
         <w:t xml:space="preserve">Codesnippet </w:t>
       </w:r>
-      <w:r>
-        <w:fldChar w:fldCharType="begin"/>
-      </w:r>
-      <w:r>
-        <w:instrText xml:space="preserve"> SEQ Codesnippet \* ARABIC </w:instrText>
-      </w:r>
-      <w:r>
-        <w:fldChar w:fldCharType="separate"/>
-      </w:r>
-      <w:r>
-        <w:rPr>
-          <w:noProof/>
-        </w:rPr>
-        <w:t>4</w:t>
-      </w:r>
-      <w:r>
-        <w:fldChar w:fldCharType="end"/>
-      </w:r>
+      <w:fldSimple w:instr=" SEQ Codesnippet \* ARABIC ">
+        <w:r>
+          <w:rPr>
+            <w:noProof/>
+          </w:rPr>
+          <w:t>4</w:t>
+        </w:r>
+      </w:fldSimple>
       <w:r>
         <w:t>: "Frontend" Generierung der Konfigurationsdatei</w:t>
       </w:r>
@@ -31457,7 +31265,7 @@
           <w:rPr>
             <w:noProof/>
           </w:rPr>
-          <w:t>07.03.2025</w:t>
+          <w:t>10.03.2025</w:t>
         </w:r>
         <w:r>
           <w:fldChar w:fldCharType="end"/>
@@ -31650,7 +31458,7 @@
           <w:rPr>
             <w:noProof/>
           </w:rPr>
-          <w:t>07.03.2025</w:t>
+          <w:t>10.03.2025</w:t>
         </w:r>
         <w:r>
           <w:fldChar w:fldCharType="end"/>
@@ -31837,7 +31645,7 @@
           <w:rPr>
             <w:noProof/>
           </w:rPr>
-          <w:t>07.03.2025</w:t>
+          <w:t>10.03.2025</w:t>
         </w:r>
         <w:r>
           <w:fldChar w:fldCharType="end"/>
@@ -38180,15 +37988,6 @@
 </file>
 
 <file path=customXml/item1.xml><?xml version="1.0" encoding="utf-8"?>
-<?mso-contentType ?>
-<FormTemplates xmlns="http://schemas.microsoft.com/sharepoint/v3/contenttype/forms">
-  <Display>DocumentLibraryForm</Display>
-  <Edit>DocumentLibraryForm</Edit>
-  <New>DocumentLibraryForm</New>
-</FormTemplates>
-</file>
-
-<file path=customXml/item2.xml><?xml version="1.0" encoding="utf-8"?>
 <p:properties xmlns:p="http://schemas.microsoft.com/office/2006/metadata/properties" xmlns:xsi="http://www.w3.org/2001/XMLSchema-instance" xmlns:pc="http://schemas.microsoft.com/office/infopath/2007/PartnerControls">
   <documentManagement>
     <TaxCatchAll xmlns="bc24777f-78b6-4f3c-a73a-d5fa08e4d537" xsi:nil="true"/>
@@ -38197,6 +37996,153 @@
     </lcf76f155ced4ddcb4097134ff3c332f>
   </documentManagement>
 </p:properties>
+</file>
+
+<file path=customXml/item2.xml><?xml version="1.0" encoding="utf-8"?>
+<b:Sources xmlns:b="http://schemas.openxmlformats.org/officeDocument/2006/bibliography" xmlns="http://schemas.openxmlformats.org/officeDocument/2006/bibliography" SelectedStyle="\APASixthEditionOfficeOnline.xsl" StyleName="APA" Version="6">
+  <b:Source>
+    <b:Tag>Pes</b:Tag>
+    <b:SourceType>InternetSite</b:SourceType>
+    <b:Guid>{C09893CF-2D7C-4617-B44D-0DC33C5CCE65}</b:Guid>
+    <b:Author>
+      <b:Author>
+        <b:Corporate>Pester</b:Corporate>
+      </b:Author>
+    </b:Author>
+    <b:Title>Pester.dev</b:Title>
+    <b:InternetSiteTitle>Quick Start</b:InternetSiteTitle>
+    <b:URL>https://pester.dev/docs/quick-start</b:URL>
+    <b:RefOrder>1</b:RefOrder>
+  </b:Source>
+  <b:Source>
+    <b:Tag>Sta11</b:Tag>
+    <b:SourceType>InternetSite</b:SourceType>
+    <b:Guid>{C5E2A326-D3D1-4922-86B7-890800FF3CF6}</b:Guid>
+    <b:Author>
+      <b:Author>
+        <b:NameList>
+          <b:Person>
+            <b:Last>Oliver</b:Last>
+            <b:First>Stackoverflow</b:First>
+            <b:Middle>-</b:Middle>
+          </b:Person>
+        </b:NameList>
+      </b:Author>
+    </b:Author>
+    <b:Title>Stackoverflow</b:Title>
+    <b:InternetSiteTitle>When to choose development of a PowerShell Module over PowerShell Script</b:InternetSiteTitle>
+    <b:Year>2011</b:Year>
+    <b:Month>02</b:Month>
+    <b:Day>24</b:Day>
+    <b:URL>https://stackoverflow.com/questions/5103211/when-to-choose-development-of-a-powershell-module-over-powershell-script</b:URL>
+    <b:RefOrder>3</b:RefOrder>
+  </b:Source>
+  <b:Source>
+    <b:Tag>Red22</b:Tag>
+    <b:SourceType>InternetSite</b:SourceType>
+    <b:Guid>{D1D57A89-6A09-408A-B1CF-92642848F767}</b:Guid>
+    <b:Author>
+      <b:Author>
+        <b:NameList>
+          <b:Person>
+            <b:Last>[deleted]</b:Last>
+            <b:First>Reddit</b:First>
+            <b:Middle>-</b:Middle>
+          </b:Person>
+        </b:NameList>
+      </b:Author>
+    </b:Author>
+    <b:Title>At what point does a script become a module</b:Title>
+    <b:InternetSiteTitle>Reddit</b:InternetSiteTitle>
+    <b:Year>2022</b:Year>
+    <b:Month>9</b:Month>
+    <b:Day>23</b:Day>
+    <b:URL>https://www.reddit.com/r/PowerShell/comments/xm4ryo/at_what_point_does_a_script_become_a_module/?rdt=61937</b:URL>
+    <b:RefOrder>4</b:RefOrder>
+  </b:Source>
+  <b:Source>
+    <b:Tag>Mic21</b:Tag>
+    <b:SourceType>InternetSite</b:SourceType>
+    <b:Guid>{9A8E358E-6B12-48C3-A64F-BC92A48A9B8B}</b:Guid>
+    <b:Author>
+      <b:Author>
+        <b:Corporate>Microsoft Learn</b:Corporate>
+      </b:Author>
+    </b:Author>
+    <b:Title>Microsoft | Learn | PowerShell</b:Title>
+    <b:InternetSiteTitle>Understanding a Windows PowerShell Module</b:InternetSiteTitle>
+    <b:Year>2021</b:Year>
+    <b:Month>09</b:Month>
+    <b:Day>18</b:Day>
+    <b:URL>https://learn.microsoft.com/en-us/powershell/scripting/developer/module/understanding-a-windows-powershell-module?view=powershell-7.5</b:URL>
+    <b:RefOrder>2</b:RefOrder>
+  </b:Source>
+  <b:Source>
+    <b:Tag>Kev17</b:Tag>
+    <b:SourceType>InternetSite</b:SourceType>
+    <b:Guid>{93FF3467-A455-4064-841F-77117E140A59}</b:Guid>
+    <b:Author>
+      <b:Author>
+        <b:NameList>
+          <b:Person>
+            <b:Last>Marquette</b:Last>
+            <b:First>Kevin</b:First>
+          </b:Person>
+        </b:NameList>
+      </b:Author>
+    </b:Author>
+    <b:Title>PowerShell Explained</b:Title>
+    <b:InternetSiteTitle>Powershell: Building a Module, one microstep at a time</b:InternetSiteTitle>
+    <b:Year>2017</b:Year>
+    <b:Month>03</b:Month>
+    <b:Day>27</b:Day>
+    <b:URL>https://powershellexplained.com/2017-05-27-Powershell-module-building-basics/#psm1</b:URL>
+    <b:RefOrder>5</b:RefOrder>
+  </b:Source>
+  <b:Source>
+    <b:Tag>sdw24</b:Tag>
+    <b:SourceType>InternetSite</b:SourceType>
+    <b:Guid>{B48EE002-79D1-4EF7-AE8B-991046EA0369}</b:Guid>
+    <b:Author>
+      <b:Author>
+        <b:NameList>
+          <b:Person>
+            <b:Last>sdwheeler</b:Last>
+            <b:First>ArieHein</b:First>
+          </b:Person>
+        </b:NameList>
+      </b:Author>
+    </b:Author>
+    <b:Title>Microsoft | Learn </b:Title>
+    <b:InternetSiteTitle>about_Requires</b:InternetSiteTitle>
+    <b:Year>2024</b:Year>
+    <b:Month>01</b:Month>
+    <b:Day>19</b:Day>
+    <b:URL>https://learn.microsoft.com/en-us/powershell/module/microsoft.powershell.core/about/about_requires?view=powershell-7.5</b:URL>
+    <b:RefOrder>6</b:RefOrder>
+  </b:Source>
+  <b:Source>
+    <b:Tag>sdw241</b:Tag>
+    <b:SourceType>InternetSite</b:SourceType>
+    <b:Guid>{3588F20E-14F9-4935-ABA8-01715B215816}</b:Guid>
+    <b:Author>
+      <b:Author>
+        <b:NameList>
+          <b:Person>
+            <b:Last>sdwheeler</b:Last>
+          </b:Person>
+        </b:NameList>
+      </b:Author>
+    </b:Author>
+    <b:Title>Microsoft | Learn</b:Title>
+    <b:InternetSiteTitle>about_Special_Characters</b:InternetSiteTitle>
+    <b:Year>2024</b:Year>
+    <b:Month>06</b:Month>
+    <b:Day>05</b:Day>
+    <b:URL>https://learn.microsoft.com/en-us/powershell/module/microsoft.powershell.core/about/about_special_characters?view=powershell-7.5</b:URL>
+    <b:RefOrder>7</b:RefOrder>
+  </b:Source>
+</b:Sources>
 </file>
 
 <file path=customXml/item3.xml><?xml version="1.0" encoding="utf-8"?>
@@ -38455,167 +38401,29 @@
 </file>
 
 <file path=customXml/item4.xml><?xml version="1.0" encoding="utf-8"?>
-<b:Sources xmlns:b="http://schemas.openxmlformats.org/officeDocument/2006/bibliography" xmlns="http://schemas.openxmlformats.org/officeDocument/2006/bibliography" SelectedStyle="\APASixthEditionOfficeOnline.xsl" StyleName="APA" Version="6">
-  <b:Source>
-    <b:Tag>Pes</b:Tag>
-    <b:SourceType>InternetSite</b:SourceType>
-    <b:Guid>{C09893CF-2D7C-4617-B44D-0DC33C5CCE65}</b:Guid>
-    <b:Author>
-      <b:Author>
-        <b:Corporate>Pester</b:Corporate>
-      </b:Author>
-    </b:Author>
-    <b:Title>Pester.dev</b:Title>
-    <b:InternetSiteTitle>Quick Start</b:InternetSiteTitle>
-    <b:URL>https://pester.dev/docs/quick-start</b:URL>
-    <b:RefOrder>1</b:RefOrder>
-  </b:Source>
-  <b:Source>
-    <b:Tag>Sta11</b:Tag>
-    <b:SourceType>InternetSite</b:SourceType>
-    <b:Guid>{C5E2A326-D3D1-4922-86B7-890800FF3CF6}</b:Guid>
-    <b:Author>
-      <b:Author>
-        <b:NameList>
-          <b:Person>
-            <b:Last>Oliver</b:Last>
-            <b:First>Stackoverflow</b:First>
-            <b:Middle>-</b:Middle>
-          </b:Person>
-        </b:NameList>
-      </b:Author>
-    </b:Author>
-    <b:Title>Stackoverflow</b:Title>
-    <b:InternetSiteTitle>When to choose development of a PowerShell Module over PowerShell Script</b:InternetSiteTitle>
-    <b:Year>2011</b:Year>
-    <b:Month>02</b:Month>
-    <b:Day>24</b:Day>
-    <b:URL>https://stackoverflow.com/questions/5103211/when-to-choose-development-of-a-powershell-module-over-powershell-script</b:URL>
-    <b:RefOrder>3</b:RefOrder>
-  </b:Source>
-  <b:Source>
-    <b:Tag>Red22</b:Tag>
-    <b:SourceType>InternetSite</b:SourceType>
-    <b:Guid>{D1D57A89-6A09-408A-B1CF-92642848F767}</b:Guid>
-    <b:Author>
-      <b:Author>
-        <b:NameList>
-          <b:Person>
-            <b:Last>[deleted]</b:Last>
-            <b:First>Reddit</b:First>
-            <b:Middle>-</b:Middle>
-          </b:Person>
-        </b:NameList>
-      </b:Author>
-    </b:Author>
-    <b:Title>At what point does a script become a module</b:Title>
-    <b:InternetSiteTitle>Reddit</b:InternetSiteTitle>
-    <b:Year>2022</b:Year>
-    <b:Month>9</b:Month>
-    <b:Day>23</b:Day>
-    <b:URL>https://www.reddit.com/r/PowerShell/comments/xm4ryo/at_what_point_does_a_script_become_a_module/?rdt=61937</b:URL>
-    <b:RefOrder>4</b:RefOrder>
-  </b:Source>
-  <b:Source>
-    <b:Tag>Mic21</b:Tag>
-    <b:SourceType>InternetSite</b:SourceType>
-    <b:Guid>{9A8E358E-6B12-48C3-A64F-BC92A48A9B8B}</b:Guid>
-    <b:Author>
-      <b:Author>
-        <b:Corporate>Microsoft Learn</b:Corporate>
-      </b:Author>
-    </b:Author>
-    <b:Title>Microsoft | Learn | PowerShell</b:Title>
-    <b:InternetSiteTitle>Understanding a Windows PowerShell Module</b:InternetSiteTitle>
-    <b:Year>2021</b:Year>
-    <b:Month>09</b:Month>
-    <b:Day>18</b:Day>
-    <b:URL>https://learn.microsoft.com/en-us/powershell/scripting/developer/module/understanding-a-windows-powershell-module?view=powershell-7.5</b:URL>
-    <b:RefOrder>2</b:RefOrder>
-  </b:Source>
-  <b:Source>
-    <b:Tag>Kev17</b:Tag>
-    <b:SourceType>InternetSite</b:SourceType>
-    <b:Guid>{93FF3467-A455-4064-841F-77117E140A59}</b:Guid>
-    <b:Author>
-      <b:Author>
-        <b:NameList>
-          <b:Person>
-            <b:Last>Marquette</b:Last>
-            <b:First>Kevin</b:First>
-          </b:Person>
-        </b:NameList>
-      </b:Author>
-    </b:Author>
-    <b:Title>PowerShell Explained</b:Title>
-    <b:InternetSiteTitle>Powershell: Building a Module, one microstep at a time</b:InternetSiteTitle>
-    <b:Year>2017</b:Year>
-    <b:Month>03</b:Month>
-    <b:Day>27</b:Day>
-    <b:URL>https://powershellexplained.com/2017-05-27-Powershell-module-building-basics/#psm1</b:URL>
-    <b:RefOrder>5</b:RefOrder>
-  </b:Source>
-  <b:Source>
-    <b:Tag>sdw24</b:Tag>
-    <b:SourceType>InternetSite</b:SourceType>
-    <b:Guid>{B48EE002-79D1-4EF7-AE8B-991046EA0369}</b:Guid>
-    <b:Author>
-      <b:Author>
-        <b:NameList>
-          <b:Person>
-            <b:Last>sdwheeler</b:Last>
-            <b:First>ArieHein</b:First>
-          </b:Person>
-        </b:NameList>
-      </b:Author>
-    </b:Author>
-    <b:Title>Microsoft | Learn </b:Title>
-    <b:InternetSiteTitle>about_Requires</b:InternetSiteTitle>
-    <b:Year>2024</b:Year>
-    <b:Month>01</b:Month>
-    <b:Day>19</b:Day>
-    <b:URL>https://learn.microsoft.com/en-us/powershell/module/microsoft.powershell.core/about/about_requires?view=powershell-7.5</b:URL>
-    <b:RefOrder>6</b:RefOrder>
-  </b:Source>
-  <b:Source>
-    <b:Tag>sdw241</b:Tag>
-    <b:SourceType>InternetSite</b:SourceType>
-    <b:Guid>{3588F20E-14F9-4935-ABA8-01715B215816}</b:Guid>
-    <b:Author>
-      <b:Author>
-        <b:NameList>
-          <b:Person>
-            <b:Last>sdwheeler</b:Last>
-          </b:Person>
-        </b:NameList>
-      </b:Author>
-    </b:Author>
-    <b:Title>Microsoft | Learn</b:Title>
-    <b:InternetSiteTitle>about_Special_Characters</b:InternetSiteTitle>
-    <b:Year>2024</b:Year>
-    <b:Month>06</b:Month>
-    <b:Day>05</b:Day>
-    <b:URL>https://learn.microsoft.com/en-us/powershell/module/microsoft.powershell.core/about/about_special_characters?view=powershell-7.5</b:URL>
-    <b:RefOrder>7</b:RefOrder>
-  </b:Source>
-</b:Sources>
+<?mso-contentType ?>
+<FormTemplates xmlns="http://schemas.microsoft.com/sharepoint/v3/contenttype/forms">
+  <Display>DocumentLibraryForm</Display>
+  <Edit>DocumentLibraryForm</Edit>
+  <New>DocumentLibraryForm</New>
+</FormTemplates>
 </file>
 
 <file path=customXml/itemProps1.xml><?xml version="1.0" encoding="utf-8"?>
-<ds:datastoreItem xmlns:ds="http://schemas.openxmlformats.org/officeDocument/2006/customXml" ds:itemID="{691B9E7B-1F5D-4650-8E1E-7519107C4315}">
-  <ds:schemaRefs>
-    <ds:schemaRef ds:uri="http://schemas.microsoft.com/sharepoint/v3/contenttype/forms"/>
-  </ds:schemaRefs>
-</ds:datastoreItem>
-</file>
-
-<file path=customXml/itemProps2.xml><?xml version="1.0" encoding="utf-8"?>
 <ds:datastoreItem xmlns:ds="http://schemas.openxmlformats.org/officeDocument/2006/customXml" ds:itemID="{A000BED3-F54C-414D-A2A4-3CB9371644D5}">
   <ds:schemaRefs>
     <ds:schemaRef ds:uri="http://schemas.microsoft.com/office/2006/metadata/properties"/>
     <ds:schemaRef ds:uri="http://schemas.microsoft.com/office/infopath/2007/PartnerControls"/>
     <ds:schemaRef ds:uri="bc24777f-78b6-4f3c-a73a-d5fa08e4d537"/>
     <ds:schemaRef ds:uri="c9077d15-72ed-4fec-bcfe-3472729e9195"/>
+  </ds:schemaRefs>
+</ds:datastoreItem>
+</file>
+
+<file path=customXml/itemProps2.xml><?xml version="1.0" encoding="utf-8"?>
+<ds:datastoreItem xmlns:ds="http://schemas.openxmlformats.org/officeDocument/2006/customXml" ds:itemID="{63658709-897E-486B-BD15-B5FC45CA493D}">
+  <ds:schemaRefs>
+    <ds:schemaRef ds:uri="http://schemas.openxmlformats.org/officeDocument/2006/bibliography"/>
   </ds:schemaRefs>
 </ds:datastoreItem>
 </file>
@@ -38640,9 +38448,9 @@
 </file>
 
 <file path=customXml/itemProps4.xml><?xml version="1.0" encoding="utf-8"?>
-<ds:datastoreItem xmlns:ds="http://schemas.openxmlformats.org/officeDocument/2006/customXml" ds:itemID="{63658709-897E-486B-BD15-B5FC45CA493D}">
+<ds:datastoreItem xmlns:ds="http://schemas.openxmlformats.org/officeDocument/2006/customXml" ds:itemID="{691B9E7B-1F5D-4650-8E1E-7519107C4315}">
   <ds:schemaRefs>
-    <ds:schemaRef ds:uri="http://schemas.openxmlformats.org/officeDocument/2006/bibliography"/>
+    <ds:schemaRef ds:uri="http://schemas.microsoft.com/sharepoint/v3/contenttype/forms"/>
   </ds:schemaRefs>
 </ds:datastoreItem>
 </file>
--- a/docs/IPA_YannickWernle_iLO.docx
+++ b/docs/IPA_YannickWernle_iLO.docx
@@ -525,9 +525,11 @@
             <w:tcW w:w="3969" w:type="dxa"/>
           </w:tcPr>
           <w:p>
+            <w:proofErr w:type="spellStart"/>
             <w:r>
               <w:t>Kontkatdaten</w:t>
             </w:r>
+            <w:proofErr w:type="spellEnd"/>
           </w:p>
         </w:tc>
       </w:tr>
@@ -574,9 +576,19 @@
             <w:tcW w:w="2977" w:type="dxa"/>
           </w:tcPr>
           <w:p>
-            <w:r>
-              <w:t>Gajanthan Vasantharuban</w:t>
-            </w:r>
+            <w:proofErr w:type="spellStart"/>
+            <w:r>
+              <w:t>Gajanthan</w:t>
+            </w:r>
+            <w:proofErr w:type="spellEnd"/>
+            <w:r>
+              <w:t xml:space="preserve"> </w:t>
+            </w:r>
+            <w:proofErr w:type="spellStart"/>
+            <w:r>
+              <w:t>Vasantharuban</w:t>
+            </w:r>
+            <w:proofErr w:type="spellEnd"/>
           </w:p>
         </w:tc>
         <w:tc>
@@ -792,9 +804,11 @@
             <w:tcW w:w="6095" w:type="dxa"/>
           </w:tcPr>
           <w:p>
+            <w:proofErr w:type="spellStart"/>
             <w:r>
               <w:t>IPA_Yannick_iLO</w:t>
             </w:r>
+            <w:proofErr w:type="spellEnd"/>
           </w:p>
         </w:tc>
       </w:tr>
@@ -6250,9 +6264,22 @@
       <w:bookmarkStart w:id="3" w:name="_Toc191907039"/>
       <w:r>
         <w:lastRenderedPageBreak/>
-        <w:t>Teil 1 – Umfeld und Ablauf</w:t>
+        <w:t xml:space="preserve">Teil 1 – </w:t>
+      </w:r>
+      <w:proofErr w:type="spellStart"/>
+      <w:r>
+        <w:t>Umfeld</w:t>
+      </w:r>
+      <w:proofErr w:type="spellEnd"/>
+      <w:r>
+        <w:t xml:space="preserve"> und </w:t>
+      </w:r>
+      <w:proofErr w:type="spellStart"/>
+      <w:r>
+        <w:t>Ablauf</w:t>
       </w:r>
       <w:bookmarkEnd w:id="3"/>
+      <w:proofErr w:type="spellEnd"/>
     </w:p>
     <w:p>
       <w:pPr>
@@ -6294,7 +6321,23 @@
     </w:p>
     <w:p>
       <w:r>
-        <w:t>Die in unseren Anlagen (SLS und SwissFEL) vorhandenen Serversysteme besitzen ein Wartungsinterface. Dieses Wartungsinterface (iLO von HPE) ist ein eigener Rechner im Rechner und stellt, externen Systemen, die Möglichkeit zur Verfügung auf Hardwareebene über Netzwerk Wartungsaufgaben (Installation, Fehlerdiagnosen und Inventur) durchzuführen. Um einen Überblick über die bestehenden Anlagen zu haben und Änderungen an den Serversysteme schnell erfassen zu können, benötigen wir ein Tool welches aus allen Servern die wichtigen Adressierungnummern (MAC Adressen) und die Seriennummern der Hauptkomponeten (Mainboard) ausliest und ein Reporting erstellt. Dieses Script muss in Powershell geschrieben werden, weil hier herstellerseitig eine Bibliothek zur Auslese der benötigten Parameter schon vorhanden ist.</w:t>
+        <w:t xml:space="preserve">Die in unseren Anlagen (SLS und SwissFEL) vorhandenen Serversysteme besitzen ein Wartungsinterface. Dieses Wartungsinterface (iLO von HPE) ist ein eigener Rechner im Rechner und stellt, externen Systemen, die Möglichkeit zur Verfügung auf Hardwareebene über Netzwerk Wartungsaufgaben (Installation, Fehlerdiagnosen und Inventur) durchzuführen. Um einen Überblick über die bestehenden Anlagen zu haben und Änderungen an den Serversysteme schnell erfassen zu können, benötigen wir ein Tool welches aus allen Servern die wichtigen </w:t>
+      </w:r>
+      <w:proofErr w:type="spellStart"/>
+      <w:r>
+        <w:t>Adressierungnummern</w:t>
+      </w:r>
+      <w:proofErr w:type="spellEnd"/>
+      <w:r>
+        <w:t xml:space="preserve"> (MAC Adressen) und die Seriennummern der </w:t>
+      </w:r>
+      <w:proofErr w:type="spellStart"/>
+      <w:r>
+        <w:t>Hauptkomponeten</w:t>
+      </w:r>
+      <w:proofErr w:type="spellEnd"/>
+      <w:r>
+        <w:t xml:space="preserve"> (Mainboard) ausliest und ein Reporting erstellt. Dieses Script muss in Powershell geschrieben werden, weil hier herstellerseitig eine Bibliothek zur Auslese der benötigten Parameter schon vorhanden ist.</w:t>
       </w:r>
     </w:p>
     <w:p/>
@@ -6321,7 +6364,23 @@
     </w:p>
     <w:p>
       <w:r>
-        <w:t>Die Hauptaufgaben ist das Erstellen eine Powershellskripts, dass mit Informationen aus der Inventorydatenbank (Webservice) oder der Implementierung einer Offlineversion Inventurdaten erfasst.</w:t>
+        <w:t xml:space="preserve">Die Hauptaufgaben ist das Erstellen eine </w:t>
+      </w:r>
+      <w:proofErr w:type="spellStart"/>
+      <w:r>
+        <w:t>Powershellskripts</w:t>
+      </w:r>
+      <w:proofErr w:type="spellEnd"/>
+      <w:r>
+        <w:t xml:space="preserve">, dass mit Informationen aus der </w:t>
+      </w:r>
+      <w:proofErr w:type="spellStart"/>
+      <w:r>
+        <w:t>Inventorydatenbank</w:t>
+      </w:r>
+      <w:proofErr w:type="spellEnd"/>
+      <w:r>
+        <w:t xml:space="preserve"> (Webservice) oder der Implementierung einer Offlineversion Inventurdaten erfasst.</w:t>
       </w:r>
     </w:p>
     <w:p/>
@@ -6377,7 +6436,15 @@
         <w:ind w:left="1418"/>
       </w:pPr>
       <w:r>
-        <w:t>i. Anforderung(--help ; -h ; /?; PowerShell help command [Benutzerführungsstil Windows/Unix] )</w:t>
+        <w:t xml:space="preserve">i. Anforderung(--help ; -h ; /?; PowerShell help </w:t>
+      </w:r>
+      <w:proofErr w:type="spellStart"/>
+      <w:r>
+        <w:t>command</w:t>
+      </w:r>
+      <w:proofErr w:type="spellEnd"/>
+      <w:r>
+        <w:t xml:space="preserve"> [Benutzerführungsstil Windows/Unix] )</w:t>
       </w:r>
     </w:p>
     <w:p>
@@ -6392,8 +6459,13 @@
       <w:pPr>
         <w:ind w:left="709" w:firstLine="709"/>
       </w:pPr>
-      <w:r>
-        <w:t>iii. Bei Fehlern in den Konfigurationsdateien wird der Pfad und das Problem signalisiert und die Hilfe angezeigt.</w:t>
+      <w:proofErr w:type="spellStart"/>
+      <w:r>
+        <w:t>iii.</w:t>
+      </w:r>
+      <w:proofErr w:type="spellEnd"/>
+      <w:r>
+        <w:t xml:space="preserve"> Bei Fehlern in den Konfigurationsdateien wird der Pfad und das Problem signalisiert und die Hilfe angezeigt.</w:t>
       </w:r>
     </w:p>
     <w:p>
@@ -6451,8 +6523,13 @@
     </w:p>
     <w:p>
       <w:r>
-        <w:t>c. Weitere Konfigurationsparameter des PowershellsKripts</w:t>
-      </w:r>
+        <w:t xml:space="preserve">c. Weitere Konfigurationsparameter des </w:t>
+      </w:r>
+      <w:proofErr w:type="spellStart"/>
+      <w:r>
+        <w:t>PowershellsKripts</w:t>
+      </w:r>
+      <w:proofErr w:type="spellEnd"/>
     </w:p>
     <w:p>
       <w:pPr>
@@ -6475,15 +6552,28 @@
         <w:ind w:left="1418"/>
       </w:pPr>
       <w:r>
-        <w:t>ii. Level des Detailgrades (z.B: Alarmwerte 1-10, Warnwerte 11-20, Infowerte 21-30)</w:t>
+        <w:t>ii. Level des Detailgrades (</w:t>
+      </w:r>
+      <w:proofErr w:type="spellStart"/>
+      <w:r>
+        <w:t>z.B</w:t>
+      </w:r>
+      <w:proofErr w:type="spellEnd"/>
+      <w:r>
+        <w:t>: Alarmwerte 1-10, Warnwerte 11-20, Infowerte 21-30)</w:t>
       </w:r>
     </w:p>
     <w:p>
       <w:pPr>
         <w:ind w:left="709" w:firstLine="709"/>
       </w:pPr>
-      <w:r>
-        <w:t>iii. Zieldatei in die die Loginformationen geschrieben werden müssen</w:t>
+      <w:proofErr w:type="spellStart"/>
+      <w:r>
+        <w:t>iii.</w:t>
+      </w:r>
+      <w:proofErr w:type="spellEnd"/>
+      <w:r>
+        <w:t xml:space="preserve"> Zieldatei in die die Loginformationen geschrieben werden müssen</w:t>
       </w:r>
     </w:p>
     <w:p>
@@ -6507,15 +6597,28 @@
         <w:ind w:left="1418"/>
       </w:pPr>
       <w:r>
-        <w:t>ii. Direkte Hostnamen des / der Zielsysteme (Standalone-Lösung zur Vorinventarisierung)</w:t>
+        <w:t>ii. Direkte Hostnamen des / der Zielsysteme (</w:t>
+      </w:r>
+      <w:proofErr w:type="spellStart"/>
+      <w:r>
+        <w:t>Standalone</w:t>
+      </w:r>
+      <w:proofErr w:type="spellEnd"/>
+      <w:r>
+        <w:t>-Lösung zur Vorinventarisierung)</w:t>
       </w:r>
     </w:p>
     <w:p>
       <w:pPr>
         <w:ind w:left="709" w:firstLine="709"/>
       </w:pPr>
-      <w:r>
-        <w:t>iii. Dateipfad zur Konfiguration</w:t>
+      <w:proofErr w:type="spellStart"/>
+      <w:r>
+        <w:t>iii.</w:t>
+      </w:r>
+      <w:proofErr w:type="spellEnd"/>
+      <w:r>
+        <w:t xml:space="preserve"> Dateipfad zur Konfiguration</w:t>
       </w:r>
     </w:p>
     <w:p>
@@ -6570,8 +6673,29 @@
       <w:pPr>
         <w:ind w:left="1418"/>
       </w:pPr>
-      <w:r>
-        <w:t>iii. Macadressen: das Speichern (CSV-Dateien) von Macadressen muss ausschaltbar sein</w:t>
+      <w:proofErr w:type="spellStart"/>
+      <w:r>
+        <w:t>iii.</w:t>
+      </w:r>
+      <w:proofErr w:type="spellEnd"/>
+      <w:r>
+        <w:t xml:space="preserve"> </w:t>
+      </w:r>
+      <w:proofErr w:type="spellStart"/>
+      <w:r>
+        <w:t>Macadressen</w:t>
+      </w:r>
+      <w:proofErr w:type="spellEnd"/>
+      <w:r>
+        <w:t xml:space="preserve">: das Speichern (CSV-Dateien) von </w:t>
+      </w:r>
+      <w:proofErr w:type="spellStart"/>
+      <w:r>
+        <w:t>Macadressen</w:t>
+      </w:r>
+      <w:proofErr w:type="spellEnd"/>
+      <w:r>
+        <w:t xml:space="preserve"> muss ausschaltbar sein</w:t>
       </w:r>
     </w:p>
     <w:p>
@@ -6714,7 +6838,15 @@
     </w:p>
     <w:p>
       <w:r>
-        <w:t>Das zu erstellende Skript liest seine Konfiguration ein und sucht in der Inventurdatenbank nach den installierten Servern (Namenkonvention). Das Resultat dieser Suche ( Servern in einem Beschleuniger) enthält unter anderem die Hostname des Managmentinterfaces welches zur Inventur abgefragt werden kann. Die gespeicherten Daten ermöglichen eine Rückverfolgung der eingesetzten Hardware in den abgefragten Servern.</w:t>
+        <w:t xml:space="preserve">Das zu erstellende Skript liest seine Konfiguration ein und sucht in der Inventurdatenbank nach den installierten Servern (Namenkonvention). Das Resultat dieser Suche ( Servern in einem Beschleuniger) enthält unter anderem die Hostname des </w:t>
+      </w:r>
+      <w:proofErr w:type="spellStart"/>
+      <w:r>
+        <w:t>Managmentinterfaces</w:t>
+      </w:r>
+      <w:proofErr w:type="spellEnd"/>
+      <w:r>
+        <w:t xml:space="preserve"> welches zur Inventur abgefragt werden kann. Die gespeicherten Daten ermöglichen eine Rückverfolgung der eingesetzten Hardware in den abgefragten Servern.</w:t>
       </w:r>
     </w:p>
     <w:p/>
@@ -6733,7 +6865,15 @@
     </w:p>
     <w:p>
       <w:r>
-        <w:t>Das zu erstellende Skript wird nur von den Administratoren der Kontrollgruppe und von dem Verantwortlichen für die Beschleunigerhardware gebraucht und benutzt. Es wird gebraucht um die manuelle Erfassung zu automatisieren und um Änderungen, die in unseren Anlagen durch Piketteinsätze durchgeführt werden besser Nachvollziehen zu können.</w:t>
+        <w:t xml:space="preserve">Das zu erstellende Skript wird nur von den Administratoren der Kontrollgruppe und von dem Verantwortlichen für die Beschleunigerhardware gebraucht und benutzt. Es wird gebraucht um die manuelle Erfassung zu automatisieren und um Änderungen, die in unseren Anlagen durch Piketteinsätze durchgeführt werden besser </w:t>
+      </w:r>
+      <w:proofErr w:type="spellStart"/>
+      <w:r>
+        <w:t>Nachvollziehen</w:t>
+      </w:r>
+      <w:proofErr w:type="spellEnd"/>
+      <w:r>
+        <w:t xml:space="preserve"> zu können.</w:t>
       </w:r>
     </w:p>
     <w:p/>
@@ -6752,7 +6892,15 @@
     </w:p>
     <w:p>
       <w:r>
-        <w:t>a) das Powershellskript hat einen neuen Rechner ausgelesen:</w:t>
+        <w:t xml:space="preserve">a) das </w:t>
+      </w:r>
+      <w:proofErr w:type="spellStart"/>
+      <w:r>
+        <w:t>Powershellskript</w:t>
+      </w:r>
+      <w:proofErr w:type="spellEnd"/>
+      <w:r>
+        <w:t xml:space="preserve"> hat einen neuen Rechner ausgelesen:</w:t>
       </w:r>
     </w:p>
     <w:p>
@@ -6777,7 +6925,15 @@
     </w:p>
     <w:p>
       <w:r>
-        <w:t>hier kann durch Abgleich von Serienummern und MAC Adressen die exakte Position im Server und auch im Netzwerk nachvollzogen werden.</w:t>
+        <w:t xml:space="preserve">hier kann durch Abgleich von </w:t>
+      </w:r>
+      <w:proofErr w:type="spellStart"/>
+      <w:r>
+        <w:t>Serienummern</w:t>
+      </w:r>
+      <w:proofErr w:type="spellEnd"/>
+      <w:r>
+        <w:t xml:space="preserve"> und MAC Adressen die exakte Position im Server und auch im Netzwerk nachvollzogen werden.</w:t>
       </w:r>
     </w:p>
     <w:p>
@@ -6870,8 +7026,13 @@
           <w:numId w:val="15"/>
         </w:numPr>
       </w:pPr>
-      <w:r>
-        <w:t>inventory - Datenbank /Webzugriff</w:t>
+      <w:proofErr w:type="spellStart"/>
+      <w:r>
+        <w:t>inventory</w:t>
+      </w:r>
+      <w:proofErr w:type="spellEnd"/>
+      <w:r>
+        <w:t xml:space="preserve"> - Datenbank /Webzugriff</w:t>
       </w:r>
     </w:p>
     <w:p>
@@ -6882,8 +7043,13 @@
           <w:numId w:val="15"/>
         </w:numPr>
       </w:pPr>
-      <w:r>
-        <w:t>git Repository (intern oder extern)</w:t>
+      <w:proofErr w:type="spellStart"/>
+      <w:r>
+        <w:t>git</w:t>
+      </w:r>
+      <w:proofErr w:type="spellEnd"/>
+      <w:r>
+        <w:t xml:space="preserve"> Repository (intern oder extern)</w:t>
       </w:r>
     </w:p>
     <w:p>
@@ -7295,8 +7461,13 @@
       <w:pPr>
         <w:pStyle w:val="Untertitel"/>
       </w:pPr>
-      <w:r>
-        <w:t xml:space="preserve">Verwendete </w:t>
+      <w:proofErr w:type="spellStart"/>
+      <w:r>
+        <w:t>Verwendete</w:t>
+      </w:r>
+      <w:proofErr w:type="spellEnd"/>
+      <w:r>
+        <w:t xml:space="preserve"> </w:t>
       </w:r>
       <w:r>
         <w:t>Software</w:t>
@@ -7428,12 +7599,14 @@
         </w:rPr>
       </w:pPr>
       <w:hyperlink r:id="rId23" w:history="1">
+        <w:proofErr w:type="spellStart"/>
         <w:r>
           <w:rPr>
             <w:rStyle w:val="Hyperlink"/>
           </w:rPr>
           <w:t>Github</w:t>
         </w:r>
+        <w:proofErr w:type="spellEnd"/>
       </w:hyperlink>
     </w:p>
     <w:p>
@@ -7478,8 +7651,13 @@
       <w:pPr>
         <w:pStyle w:val="Untertitel"/>
       </w:pPr>
-      <w:r>
-        <w:t>Verwendete Server</w:t>
+      <w:proofErr w:type="spellStart"/>
+      <w:r>
+        <w:t>Verwendete</w:t>
+      </w:r>
+      <w:proofErr w:type="spellEnd"/>
+      <w:r>
+        <w:t xml:space="preserve"> Server</w:t>
       </w:r>
     </w:p>
     <w:p>
@@ -7502,12 +7680,53 @@
         </w:rPr>
       </w:pPr>
       <w:hyperlink r:id="rId25" w:anchor="action=Part&amp;id=SRV0067" w:history="1">
+        <w:proofErr w:type="spellStart"/>
         <w:r>
           <w:rPr>
             <w:rStyle w:val="Hyperlink"/>
             <w:lang w:val="fr-FR"/>
           </w:rPr>
-          <w:t>gfa-sioc-cs-dev</w:t>
+          <w:t>gfa</w:t>
+        </w:r>
+        <w:proofErr w:type="spellEnd"/>
+        <w:r>
+          <w:rPr>
+            <w:rStyle w:val="Hyperlink"/>
+            <w:lang w:val="fr-FR"/>
+          </w:rPr>
+          <w:t>-</w:t>
+        </w:r>
+        <w:proofErr w:type="spellStart"/>
+        <w:r>
+          <w:rPr>
+            <w:rStyle w:val="Hyperlink"/>
+            <w:lang w:val="fr-FR"/>
+          </w:rPr>
+          <w:t>sioc</w:t>
+        </w:r>
+        <w:proofErr w:type="spellEnd"/>
+        <w:r>
+          <w:rPr>
+            <w:rStyle w:val="Hyperlink"/>
+            <w:lang w:val="fr-FR"/>
+          </w:rPr>
+          <w:t>-</w:t>
+        </w:r>
+        <w:proofErr w:type="spellStart"/>
+        <w:r>
+          <w:rPr>
+            <w:rStyle w:val="Hyperlink"/>
+            <w:lang w:val="fr-FR"/>
+          </w:rPr>
+          <w:t>cs</w:t>
+        </w:r>
+        <w:proofErr w:type="spellEnd"/>
+        <w:r>
+          <w:rPr>
+            <w:rStyle w:val="Hyperlink"/>
+            <w:lang w:val="fr-FR"/>
+          </w:rPr>
+          <w:t>-dev</w:t>
         </w:r>
       </w:hyperlink>
       <w:r>
@@ -7702,25 +7921,67 @@
       <w:r>
         <w:t xml:space="preserve"> werden auf </w:t>
       </w:r>
+      <w:proofErr w:type="spellStart"/>
       <w:r>
         <w:t>Github</w:t>
       </w:r>
+      <w:proofErr w:type="spellEnd"/>
       <w:r>
         <w:t xml:space="preserve"> abgelegt. Das Repository ist hier erreichbar: </w:t>
       </w:r>
       <w:hyperlink r:id="rId30" w:history="1">
+        <w:proofErr w:type="spellStart"/>
         <w:r>
           <w:rPr>
             <w:rStyle w:val="Hyperlink"/>
           </w:rPr>
-          <w:t>yativilli/hpeilo_inventoryscript</w:t>
+          <w:t>yativilli</w:t>
         </w:r>
+        <w:proofErr w:type="spellEnd"/>
+        <w:r>
+          <w:rPr>
+            <w:rStyle w:val="Hyperlink"/>
+          </w:rPr>
+          <w:t>/</w:t>
+        </w:r>
+        <w:proofErr w:type="spellStart"/>
+        <w:r>
+          <w:rPr>
+            <w:rStyle w:val="Hyperlink"/>
+          </w:rPr>
+          <w:t>hpeilo_inventoryscript</w:t>
+        </w:r>
+        <w:proofErr w:type="spellEnd"/>
       </w:hyperlink>
       <w:r>
         <w:t>.</w:t>
       </w:r>
       <w:r>
-        <w:t xml:space="preserve"> Es wurde nicht das PSI-interne Git verwendet, da dies bald von Gitlab auf Gitea migriert werden soll. Ausserdem beinhaltet das Skript keinerlei vetrauliche Daten, weswegen es unbedenklich ist, dies ausserhalb dieses gesicherten Rahmens zu verwenden.</w:t>
+        <w:t xml:space="preserve"> Es wurde nicht das PSI-interne Git verwendet, da dies bald von </w:t>
+      </w:r>
+      <w:proofErr w:type="spellStart"/>
+      <w:r>
+        <w:t>Gitlab</w:t>
+      </w:r>
+      <w:proofErr w:type="spellEnd"/>
+      <w:r>
+        <w:t xml:space="preserve"> auf </w:t>
+      </w:r>
+      <w:proofErr w:type="spellStart"/>
+      <w:r>
+        <w:t>Gitea</w:t>
+      </w:r>
+      <w:proofErr w:type="spellEnd"/>
+      <w:r>
+        <w:t xml:space="preserve"> migriert werden soll. Ausserdem beinhaltet das Skript keinerlei </w:t>
+      </w:r>
+      <w:proofErr w:type="spellStart"/>
+      <w:r>
+        <w:t>vetrauliche</w:t>
+      </w:r>
+      <w:proofErr w:type="spellEnd"/>
+      <w:r>
+        <w:t xml:space="preserve"> Daten, weswegen es unbedenklich ist, dies ausserhalb dieses gesicherten Rahmens zu verwenden.</w:t>
       </w:r>
     </w:p>
     <w:p/>
@@ -7738,21 +7999,69 @@
     <w:p/>
     <w:p>
       <w:r>
-        <w:t xml:space="preserve">Der IPA-Bericht wird einerseits lokal auf dem Netzlaufwerk des Lernenden gespeichert und aktiv bearbeitet, andererseits wird er auf dem Onedrive der Schule ebenfalls einmal täglich abgelegt. </w:t>
-      </w:r>
-    </w:p>
-    <w:p>
-      <w:r>
-        <w:t xml:space="preserve">Diese dreifache Speicherung garantiert, dass weitgehend unabhängig der Systeme des PSI arbeiten kann – solange Github oder mein Netzlaufwerk erreichbar sind, kann alles andere ausfallen oder ausgetauscht werden. </w:t>
+        <w:t xml:space="preserve">Der IPA-Bericht wird einerseits lokal auf dem Netzlaufwerk des Lernenden gespeichert und aktiv bearbeitet, andererseits wird er auf dem </w:t>
+      </w:r>
+      <w:proofErr w:type="spellStart"/>
+      <w:r>
+        <w:t>Onedrive</w:t>
+      </w:r>
+      <w:proofErr w:type="spellEnd"/>
+      <w:r>
+        <w:t xml:space="preserve"> der Schule ebenfalls einmal täglich abgelegt. </w:t>
+      </w:r>
+    </w:p>
+    <w:p>
+      <w:r>
+        <w:t xml:space="preserve">Diese dreifache Speicherung garantiert, dass weitgehend unabhängig der Systeme des PSI arbeiten kann – solange </w:t>
+      </w:r>
+      <w:proofErr w:type="spellStart"/>
+      <w:r>
+        <w:t>Github</w:t>
+      </w:r>
+      <w:proofErr w:type="spellEnd"/>
+      <w:r>
+        <w:t xml:space="preserve"> oder mein Netzlaufwerk erreichbar sind, kann alles andere ausfallen oder ausgetauscht werden. </w:t>
       </w:r>
     </w:p>
     <w:p/>
     <w:p>
       <w:r>
-        <w:t xml:space="preserve">Als weiteres Element werden auch die Issues von Github verwendet – diese lassen sich optimal nutzen, die einzelnen Implementierschritte zu planen und im Zeitplan zu bleiben. </w:t>
-      </w:r>
-      <w:r>
-        <w:t>Es wurde aber darauf verzichtet, für jedes Issue einen eigenen Branch zu erstellen, da dies unnötig viel Arbeit und Zeit fressen würde – da dies keine Gruppenarbeit ist, muss man auch keine Merge-Konflikte oder andere Konflikte erwarten.</w:t>
+        <w:t xml:space="preserve">Als weiteres Element werden auch die Issues von </w:t>
+      </w:r>
+      <w:proofErr w:type="spellStart"/>
+      <w:r>
+        <w:t>Github</w:t>
+      </w:r>
+      <w:proofErr w:type="spellEnd"/>
+      <w:r>
+        <w:t xml:space="preserve"> verwendet – diese lassen sich optimal nutzen, die einzelnen </w:t>
+      </w:r>
+      <w:proofErr w:type="spellStart"/>
+      <w:r>
+        <w:t>Implementierschritte</w:t>
+      </w:r>
+      <w:proofErr w:type="spellEnd"/>
+      <w:r>
+        <w:t xml:space="preserve"> zu planen und im Zeitplan zu bleiben. </w:t>
+      </w:r>
+      <w:r>
+        <w:t xml:space="preserve">Es wurde aber darauf verzichtet, für jedes </w:t>
+      </w:r>
+      <w:proofErr w:type="spellStart"/>
+      <w:r>
+        <w:t>Issue</w:t>
+      </w:r>
+      <w:proofErr w:type="spellEnd"/>
+      <w:r>
+        <w:t xml:space="preserve"> einen eigenen Branch zu erstellen, da dies unnötig viel Arbeit und Zeit fressen würde – da dies keine Gruppenarbeit ist, muss man auch keine </w:t>
+      </w:r>
+      <w:proofErr w:type="spellStart"/>
+      <w:r>
+        <w:t>Merge</w:t>
+      </w:r>
+      <w:proofErr w:type="spellEnd"/>
+      <w:r>
+        <w:t>-Konflikte oder andere Konflikte erwarten.</w:t>
       </w:r>
     </w:p>
     <w:p/>
@@ -7873,7 +8182,15 @@
         <w:t>A</w:t>
       </w:r>
       <w:r>
-        <w:t xml:space="preserve">ls Alternative zu IPERKA wird in der Informatikerwelt oft Scrum oder eine modifizierte Version davon verwendet – dies ist eine iterative Art des Projektmanagements. </w:t>
+        <w:t xml:space="preserve">ls Alternative zu IPERKA wird in der </w:t>
+      </w:r>
+      <w:proofErr w:type="spellStart"/>
+      <w:r>
+        <w:t>Informatikerwelt</w:t>
+      </w:r>
+      <w:proofErr w:type="spellEnd"/>
+      <w:r>
+        <w:t xml:space="preserve"> oft Scrum oder eine modifizierte Version davon verwendet – dies ist eine iterative Art des Projektmanagements. </w:t>
       </w:r>
     </w:p>
     <w:p>
@@ -8554,11 +8871,13 @@
         <w:pStyle w:val="berschrift1nummeriert"/>
       </w:pPr>
       <w:bookmarkStart w:id="22" w:name="_Toc191907059"/>
+      <w:proofErr w:type="spellStart"/>
       <w:r>
         <w:lastRenderedPageBreak/>
         <w:t>Arbeitsjournal</w:t>
       </w:r>
       <w:bookmarkEnd w:id="22"/>
+      <w:proofErr w:type="spellEnd"/>
       <w:r>
         <w:tab/>
       </w:r>
@@ -8570,9 +8889,11 @@
       <w:pPr>
         <w:pStyle w:val="Untertitel"/>
       </w:pPr>
+      <w:proofErr w:type="spellStart"/>
       <w:r>
         <w:t>Dienstag</w:t>
       </w:r>
+      <w:proofErr w:type="spellEnd"/>
       <w:r>
         <w:t xml:space="preserve">, </w:t>
       </w:r>
@@ -8659,7 +8980,15 @@
               <w:ind w:left="460"/>
             </w:pPr>
             <w:r>
-              <w:t>Übernahme der Daten aus PkOrg in Dokumentation</w:t>
+              <w:t xml:space="preserve">Übernahme der Daten aus </w:t>
+            </w:r>
+            <w:proofErr w:type="spellStart"/>
+            <w:r>
+              <w:t>PkOrg</w:t>
+            </w:r>
+            <w:proofErr w:type="spellEnd"/>
+            <w:r>
+              <w:t xml:space="preserve"> in Dokumentation</w:t>
             </w:r>
           </w:p>
           <w:p>
@@ -8854,7 +9183,15 @@
               <w:ind w:left="460"/>
             </w:pPr>
             <w:r>
-              <w:t>Übernahme der Daten aus PkOrg in Dokumentation</w:t>
+              <w:t xml:space="preserve">Übernahme der Daten aus </w:t>
+            </w:r>
+            <w:proofErr w:type="spellStart"/>
+            <w:r>
+              <w:t>PkOrg</w:t>
+            </w:r>
+            <w:proofErr w:type="spellEnd"/>
+            <w:r>
+              <w:t xml:space="preserve"> in Dokumentation</w:t>
             </w:r>
           </w:p>
           <w:p>
@@ -9413,7 +9750,25 @@
                 <w:sz w:val="20"/>
                 <w:szCs w:val="22"/>
               </w:rPr>
-              <w:t>Ich bin heute sehr gut vorwärtsgekommen – ich konnte sehr schnell die Grundstruktur meiner Dokumentation erstellen und die Daten von PkOrg übernehmen und habe dann auch den grossen Rest des ersten Teils bereits ausfüllen können, sodass</w:t>
+              <w:t xml:space="preserve">Ich bin heute sehr gut vorwärtsgekommen – ich konnte sehr schnell die Grundstruktur meiner Dokumentation erstellen und die Daten von </w:t>
+            </w:r>
+            <w:proofErr w:type="spellStart"/>
+            <w:r>
+              <w:rPr>
+                <w:bCs/>
+                <w:sz w:val="20"/>
+                <w:szCs w:val="22"/>
+              </w:rPr>
+              <w:t>PkOrg</w:t>
+            </w:r>
+            <w:proofErr w:type="spellEnd"/>
+            <w:r>
+              <w:rPr>
+                <w:bCs/>
+                <w:sz w:val="20"/>
+                <w:szCs w:val="22"/>
+              </w:rPr>
+              <w:t xml:space="preserve"> übernehmen und habe dann auch den grossen Rest des ersten Teils bereits ausfüllen können, sodass</w:t>
             </w:r>
             <w:r>
               <w:rPr>
@@ -9463,7 +9818,23 @@
                 <w:sz w:val="20"/>
                 <w:szCs w:val="22"/>
               </w:rPr>
-              <w:t xml:space="preserve">Ich bin im Laufe des Tages soweit gekommen, dass ich mit der Planung beginnen konnte – die Konfigurationsdateien, Parameter und das Testkonzept stehen bereits grösstenteils und ich kann morgen mit dem erweiterten Programmablaufplan weiterfahren. </w:t>
+              <w:t xml:space="preserve">Ich bin im Laufe des Tages </w:t>
+            </w:r>
+            <w:proofErr w:type="spellStart"/>
+            <w:r>
+              <w:rPr>
+                <w:sz w:val="20"/>
+                <w:szCs w:val="22"/>
+              </w:rPr>
+              <w:t>soweit</w:t>
+            </w:r>
+            <w:proofErr w:type="spellEnd"/>
+            <w:r>
+              <w:rPr>
+                <w:sz w:val="20"/>
+                <w:szCs w:val="22"/>
+              </w:rPr>
+              <w:t xml:space="preserve"> gekommen, dass ich mit der Planung beginnen konnte – die Konfigurationsdateien, Parameter und das Testkonzept stehen bereits grösstenteils und ich kann morgen mit dem erweiterten Programmablaufplan weiterfahren. </w:t>
             </w:r>
           </w:p>
           <w:p>
@@ -9590,10 +9961,12 @@
       <w:pPr>
         <w:pStyle w:val="Untertitel"/>
       </w:pPr>
+      <w:proofErr w:type="spellStart"/>
       <w:r>
         <w:lastRenderedPageBreak/>
         <w:t>Mittwoch</w:t>
       </w:r>
+      <w:proofErr w:type="spellEnd"/>
       <w:r>
         <w:t xml:space="preserve">, </w:t>
       </w:r>
@@ -9733,8 +10106,13 @@
               </w:numPr>
             </w:pPr>
             <w:r>
-              <w:t>Modulansatz oder Skripting</w:t>
-            </w:r>
+              <w:t xml:space="preserve">Modulansatz oder </w:t>
+            </w:r>
+            <w:proofErr w:type="spellStart"/>
+            <w:r>
+              <w:t>Skripting</w:t>
+            </w:r>
+            <w:proofErr w:type="spellEnd"/>
           </w:p>
           <w:p>
             <w:pPr>
@@ -10363,7 +10741,25 @@
                 <w:sz w:val="20"/>
                 <w:szCs w:val="22"/>
               </w:rPr>
-              <w:t xml:space="preserve"> Bevor das Losgeht muss ich aber noch die Issues in Github erstellen.</w:t>
+              <w:t xml:space="preserve"> Bevor das Losgeht muss ich aber noch die Issues in </w:t>
+            </w:r>
+            <w:proofErr w:type="spellStart"/>
+            <w:r>
+              <w:rPr>
+                <w:bCs/>
+                <w:sz w:val="20"/>
+                <w:szCs w:val="22"/>
+              </w:rPr>
+              <w:t>Github</w:t>
+            </w:r>
+            <w:proofErr w:type="spellEnd"/>
+            <w:r>
+              <w:rPr>
+                <w:bCs/>
+                <w:sz w:val="20"/>
+                <w:szCs w:val="22"/>
+              </w:rPr>
+              <w:t xml:space="preserve"> erstellen.</w:t>
             </w:r>
           </w:p>
         </w:tc>
@@ -10650,8 +11046,13 @@
               <w:ind w:left="460"/>
             </w:pPr>
             <w:r>
-              <w:t>Issues in Github</w:t>
-            </w:r>
+              <w:t xml:space="preserve">Issues in </w:t>
+            </w:r>
+            <w:proofErr w:type="spellStart"/>
+            <w:r>
+              <w:t>Github</w:t>
+            </w:r>
+            <w:proofErr w:type="spellEnd"/>
           </w:p>
           <w:p>
             <w:pPr>
@@ -10750,8 +11151,13 @@
               </w:numPr>
             </w:pPr>
             <w:r>
-              <w:t>Issues in Github</w:t>
-            </w:r>
+              <w:t xml:space="preserve">Issues in </w:t>
+            </w:r>
+            <w:proofErr w:type="spellStart"/>
+            <w:r>
+              <w:t>Github</w:t>
+            </w:r>
+            <w:proofErr w:type="spellEnd"/>
           </w:p>
           <w:p>
             <w:pPr>
@@ -10914,9 +11320,11 @@
             <w:tcW w:w="3974" w:type="dxa"/>
           </w:tcPr>
           <w:p>
+            <w:proofErr w:type="spellStart"/>
             <w:r>
               <w:t>Arbeiszeit</w:t>
             </w:r>
+            <w:proofErr w:type="spellEnd"/>
           </w:p>
         </w:tc>
         <w:tc>
@@ -11190,7 +11598,25 @@
                 <w:sz w:val="20"/>
                 <w:szCs w:val="22"/>
               </w:rPr>
-              <w:t>Bei der Generierung der Konfigurationsdateien bin ich zwar auch gut vorangekommen, leider jedoch nicht ganz so schnell wie ich erwartet hatte – das lag vor allem an vielen kleinen Fehlern und Problemen. Dadurch, dass ich heute morgen früher als geplant mit der Grundstruktur fertig war, hält sich der Zeitplan also noch die Waage. Ich hatte am Ende des Tages noch immer genug Zeit, um die Dokumentation weiterzuführen und den nächsten Tag zu planen.</w:t>
+              <w:t xml:space="preserve">Bei der Generierung der Konfigurationsdateien bin ich zwar auch gut vorangekommen, leider jedoch nicht ganz so schnell wie ich erwartet hatte – das lag vor allem an vielen kleinen Fehlern und Problemen. Dadurch, dass ich </w:t>
+            </w:r>
+            <w:proofErr w:type="spellStart"/>
+            <w:r>
+              <w:rPr>
+                <w:bCs/>
+                <w:sz w:val="20"/>
+                <w:szCs w:val="22"/>
+              </w:rPr>
+              <w:t>heute morgen</w:t>
+            </w:r>
+            <w:proofErr w:type="spellEnd"/>
+            <w:r>
+              <w:rPr>
+                <w:bCs/>
+                <w:sz w:val="20"/>
+                <w:szCs w:val="22"/>
+              </w:rPr>
+              <w:t xml:space="preserve"> früher als geplant mit der Grundstruktur fertig war, hält sich der Zeitplan also noch die Waage. Ich hatte am Ende des Tages noch immer genug Zeit, um die Dokumentation weiterzuführen und den nächsten Tag zu planen.</w:t>
             </w:r>
           </w:p>
         </w:tc>
@@ -11272,7 +11698,21 @@
               <w:rPr>
                 <w:lang w:val="en-US"/>
               </w:rPr>
-              <w:t xml:space="preserve">Requires-Statement in Modulen -&gt; </w:t>
+              <w:t xml:space="preserve">Requires-Statement in </w:t>
+            </w:r>
+            <w:proofErr w:type="spellStart"/>
+            <w:r>
+              <w:rPr>
+                <w:lang w:val="en-US"/>
+              </w:rPr>
+              <w:t>Modulen</w:t>
+            </w:r>
+            <w:proofErr w:type="spellEnd"/>
+            <w:r>
+              <w:rPr>
+                <w:lang w:val="en-US"/>
+              </w:rPr>
+              <w:t xml:space="preserve"> -&gt; </w:t>
             </w:r>
             <w:sdt>
               <w:sdtPr>
@@ -11879,6 +12319,43 @@
           </w:tcPr>
           <w:p>
             <w:pPr>
+              <w:ind w:left="284" w:hanging="284"/>
+              <w:rPr>
+                <w:bCs/>
+              </w:rPr>
+            </w:pPr>
+            <w:r>
+              <w:rPr>
+                <w:bCs/>
+              </w:rPr>
+              <w:t>Ich bin heute auch wieder gut vorangekommen und konnte vor dem Mittag schon den Start per Parameter weitgehend abschliessen. Grössere, nennenswerte Probleme gab es keine.</w:t>
+            </w:r>
+            <w:r>
+              <w:rPr>
+                <w:bCs/>
+              </w:rPr>
+              <w:t xml:space="preserve"> Der Start per Parameter konnte ich unter anderem deswegen schnell abschliessen, da ich mich dazu entschlossen hatte, im Hintergrund eine Konfigurationsdatei aus den Parametern zu generieren – dadurch kann ich bei der weiteren Implementierung sehr viel Zeit sparen, da ich über die Konfigurationsdatei in jeder Situation an die relevanten Daten komme.</w:t>
+            </w:r>
+          </w:p>
+          <w:p>
+            <w:pPr>
+              <w:ind w:left="284" w:hanging="284"/>
+              <w:rPr>
+                <w:bCs/>
+              </w:rPr>
+            </w:pPr>
+          </w:p>
+          <w:p>
+            <w:pPr>
+              <w:ind w:left="360"/>
+              <w:rPr>
+                <w:b/>
+                <w:bCs/>
+              </w:rPr>
+            </w:pPr>
+          </w:p>
+          <w:p>
+            <w:pPr>
               <w:pStyle w:val="Listenabsatz"/>
               <w:numPr>
                 <w:ilvl w:val="0"/>
@@ -17826,9 +18303,14 @@
       </w:pPr>
       <w:bookmarkStart w:id="23" w:name="_Toc191907060"/>
       <w:r>
-        <w:t>Teil 2 – Projektdokumentation</w:t>
+        <w:t xml:space="preserve">Teil 2 – </w:t>
+      </w:r>
+      <w:proofErr w:type="spellStart"/>
+      <w:r>
+        <w:t>Projektdokumentation</w:t>
       </w:r>
       <w:bookmarkEnd w:id="23"/>
+      <w:proofErr w:type="spellEnd"/>
     </w:p>
     <w:p>
       <w:pPr>
@@ -18122,7 +18604,15 @@
         <w:t>iLO</w:t>
       </w:r>
       <w:r>
-        <w:t xml:space="preserve">-Technologie abfragt. Weiter gibt es natürlich auch die Schnittstelle von PowerShell zur WebAPI von Inventory – diese kommunizieren über </w:t>
+        <w:t xml:space="preserve">-Technologie abfragt. Weiter gibt es natürlich auch die Schnittstelle von PowerShell zur </w:t>
+      </w:r>
+      <w:proofErr w:type="spellStart"/>
+      <w:r>
+        <w:t>WebAPI</w:t>
+      </w:r>
+      <w:proofErr w:type="spellEnd"/>
+      <w:r>
+        <w:t xml:space="preserve"> von Inventory – diese kommunizieren über </w:t>
       </w:r>
       <w:r>
         <w:rPr>
@@ -18196,9 +18686,19 @@
       <w:pPr>
         <w:pStyle w:val="Untertitel"/>
       </w:pPr>
-      <w:r>
-        <w:t>Funktionale Anforderungen</w:t>
-      </w:r>
+      <w:proofErr w:type="spellStart"/>
+      <w:r>
+        <w:t>Funktionale</w:t>
+      </w:r>
+      <w:proofErr w:type="spellEnd"/>
+      <w:r>
+        <w:t xml:space="preserve"> </w:t>
+      </w:r>
+      <w:proofErr w:type="spellStart"/>
+      <w:r>
+        <w:t>Anforderungen</w:t>
+      </w:r>
+      <w:proofErr w:type="spellEnd"/>
     </w:p>
     <w:tbl>
       <w:tblPr>
@@ -19368,12 +19868,30 @@
       <w:pPr>
         <w:pStyle w:val="Untertitel"/>
       </w:pPr>
-      <w:r>
-        <w:t>Nicht Funktionale Anforderung</w:t>
+      <w:proofErr w:type="spellStart"/>
+      <w:r>
+        <w:t>Nicht</w:t>
+      </w:r>
+      <w:proofErr w:type="spellEnd"/>
+      <w:r>
+        <w:t xml:space="preserve"> </w:t>
+      </w:r>
+      <w:proofErr w:type="spellStart"/>
+      <w:r>
+        <w:t>Funktionale</w:t>
+      </w:r>
+      <w:proofErr w:type="spellEnd"/>
+      <w:r>
+        <w:t xml:space="preserve"> </w:t>
+      </w:r>
+      <w:proofErr w:type="spellStart"/>
+      <w:r>
+        <w:t>Anforderung</w:t>
       </w:r>
       <w:r>
         <w:t>en</w:t>
       </w:r>
+      <w:proofErr w:type="spellEnd"/>
     </w:p>
     <w:tbl>
       <w:tblPr>
@@ -19757,6 +20275,7 @@
           <w:bCs/>
         </w:rPr>
       </w:pPr>
+      <w:proofErr w:type="spellStart"/>
       <w:r>
         <w:rPr>
           <w:b/>
@@ -19764,26 +20283,45 @@
         </w:rPr>
         <w:t>Testsystem</w:t>
       </w:r>
-    </w:p>
-    <w:p>
-      <w:r>
-        <w:t>Die Tests, welche anhand der Aufgabenstellung durchgeführt werden müssen, werden in Umgebungen getestet, welche der tatsächlichen Anwendung auch so vorkommen könnten. Dabei gibt es zwei unterschiedliche Fälle: Die Server hängen im Officenetzwerk oder sie hängen im Maschinennetz.</w:t>
+      <w:proofErr w:type="spellEnd"/>
+    </w:p>
+    <w:p>
+      <w:r>
+        <w:t xml:space="preserve">Die Tests, welche anhand der Aufgabenstellung durchgeführt werden müssen, werden in Umgebungen getestet, welche der tatsächlichen Anwendung auch so vorkommen könnten. Dabei gibt es zwei unterschiedliche Fälle: Die Server hängen im </w:t>
+      </w:r>
+      <w:proofErr w:type="spellStart"/>
+      <w:r>
+        <w:t>Officenetzwerk</w:t>
+      </w:r>
+      <w:proofErr w:type="spellEnd"/>
+      <w:r>
+        <w:t xml:space="preserve"> oder sie hängen im Maschinennetz.</w:t>
       </w:r>
     </w:p>
     <w:p/>
     <w:p>
       <w:r>
-        <w:t>Getestet werden soll, ob das Skript wie geplant funktioniert und reagiert, vor allem im Bezug auf die Erreichbarkeit des Inventory, sowie die komplette Funktionstüchtigkeit. Es ist in PowerShell zwar möglich, Unittests mittels</w:t>
+        <w:t xml:space="preserve">Getestet werden soll, ob das Skript wie geplant funktioniert und reagiert, vor allem </w:t>
+      </w:r>
+      <w:proofErr w:type="spellStart"/>
+      <w:r>
+        <w:t>im</w:t>
+      </w:r>
+      <w:proofErr w:type="spellEnd"/>
+      <w:r>
+        <w:t xml:space="preserve"> Bezug auf die Erreichbarkeit des Inventory, sowie die komplette Funktionstüchtigkeit. Es ist in PowerShell zwar möglich, Unittests mittels</w:t>
       </w:r>
       <w:r>
         <w:t xml:space="preserve"> </w:t>
       </w:r>
+      <w:proofErr w:type="spellStart"/>
       <w:r>
         <w:rPr>
           <w:u w:val="thick"/>
         </w:rPr>
         <w:t>Pester</w:t>
       </w:r>
+      <w:proofErr w:type="spellEnd"/>
       <w:r>
         <w:t xml:space="preserve"> zu implementieren, jedoch ist das nicht Bestandteil der Aufgabenstellung – gefordert sind n</w:t>
       </w:r>
@@ -19813,7 +20351,15 @@
         <w:t>Der Laptop des Kandidaten muss angeschaltet sein und sich in einem Netzwerk befinden, in dem sich mind. Einer der 5 Server befindet.</w:t>
       </w:r>
       <w:r>
-        <w:t xml:space="preserve"> Ausserdem muss die richtige PowerShell-Version (mind. v.7) installiert sein. Ausserdem muss der iLO-Server, der abgefragt werden soll, am Strom hängen – sonst kommen keine Daten zurück. Sie müssen, wenn möglich, am laufen sein, damit die volle Informationsbreite getestet werden kann (wenn der Server nicht läuft und nur das iLO geben manche der Befehle nicht alle Daten zurück.</w:t>
+        <w:t xml:space="preserve"> Ausserdem muss die richtige PowerShell-Version (mind. v.7) installiert sein. Ausserdem muss der iLO-Server, der abgefragt werden soll, am Strom hängen – sonst kommen keine Daten zurück. Sie müssen, wenn möglich, am </w:t>
+      </w:r>
+      <w:proofErr w:type="spellStart"/>
+      <w:r>
+        <w:t>laufen</w:t>
+      </w:r>
+      <w:proofErr w:type="spellEnd"/>
+      <w:r>
+        <w:t xml:space="preserve"> sein, damit die volle Informationsbreite getestet werden kann (wenn der Server nicht läuft und nur das iLO geben manche der Befehle nicht alle Daten zurück.</w:t>
       </w:r>
     </w:p>
     <w:p/>
@@ -19957,7 +20503,23 @@
                 <w:sz w:val="18"/>
                 <w:szCs w:val="20"/>
               </w:rPr>
-              <w:t xml:space="preserve">Windows 11 Enterprise (23H2) – Build </w:t>
+              <w:t xml:space="preserve">Windows 11 Enterprise (23H2) – </w:t>
+            </w:r>
+            <w:proofErr w:type="spellStart"/>
+            <w:r>
+              <w:rPr>
+                <w:sz w:val="18"/>
+                <w:szCs w:val="20"/>
+              </w:rPr>
+              <w:t>Build</w:t>
+            </w:r>
+            <w:proofErr w:type="spellEnd"/>
+            <w:r>
+              <w:rPr>
+                <w:sz w:val="18"/>
+                <w:szCs w:val="20"/>
+              </w:rPr>
+              <w:t xml:space="preserve"> </w:t>
             </w:r>
             <w:r>
               <w:rPr>
@@ -20104,12 +20666,28 @@
           <w:b/>
         </w:rPr>
       </w:pPr>
+      <w:proofErr w:type="spellStart"/>
       <w:r>
         <w:rPr>
           <w:b/>
         </w:rPr>
-        <w:t>Testmittel und Methoden</w:t>
-      </w:r>
+        <w:t>Testmittel</w:t>
+      </w:r>
+      <w:proofErr w:type="spellEnd"/>
+      <w:r>
+        <w:rPr>
+          <w:b/>
+        </w:rPr>
+        <w:t xml:space="preserve"> und </w:t>
+      </w:r>
+      <w:proofErr w:type="spellStart"/>
+      <w:r>
+        <w:rPr>
+          <w:b/>
+        </w:rPr>
+        <w:t>Methoden</w:t>
+      </w:r>
+      <w:proofErr w:type="spellEnd"/>
     </w:p>
     <w:p>
       <w:r>
@@ -20165,8 +20743,13 @@
         <w:t xml:space="preserve"> Zu jeder Testfallspezifikation gibt es einen Eintrag im Testprotokoll. Im Testbericht ist das Ergebnis und</w:t>
       </w:r>
       <w:r>
-        <w:t xml:space="preserve"> falls vorhanden, notwändige</w:t>
-      </w:r>
+        <w:t xml:space="preserve"> falls vorhanden, </w:t>
+      </w:r>
+      <w:proofErr w:type="spellStart"/>
+      <w:r>
+        <w:t>notwändige</w:t>
+      </w:r>
+      <w:proofErr w:type="spellEnd"/>
       <w:r>
         <w:t xml:space="preserve"> Verbesserungen festgehalten. </w:t>
       </w:r>
@@ -20364,8 +20947,13 @@
               <w:t xml:space="preserve">Get-Help </w:t>
             </w:r>
             <w:r>
-              <w:t>Get-DataFromILO</w:t>
-            </w:r>
+              <w:t>Get-</w:t>
+            </w:r>
+            <w:proofErr w:type="spellStart"/>
+            <w:r>
+              <w:t>DataFromILO</w:t>
+            </w:r>
+            <w:proofErr w:type="spellEnd"/>
           </w:p>
         </w:tc>
       </w:tr>
@@ -20548,7 +21136,15 @@
               </w:numPr>
             </w:pPr>
             <w:r>
-              <w:t>Get-DataFromILO -Path 0</w:t>
+              <w:t>Get-</w:t>
+            </w:r>
+            <w:proofErr w:type="spellStart"/>
+            <w:r>
+              <w:t>DataFromILO</w:t>
+            </w:r>
+            <w:proofErr w:type="spellEnd"/>
+            <w:r>
+              <w:t xml:space="preserve"> -Path 0</w:t>
             </w:r>
           </w:p>
         </w:tc>
@@ -20741,7 +21337,21 @@
               <w:rPr>
                 <w:lang w:val="en-US"/>
               </w:rPr>
-              <w:t>Get-DataFromILO -Path C:\P</w:t>
+              <w:t>Get-</w:t>
+            </w:r>
+            <w:proofErr w:type="spellStart"/>
+            <w:r>
+              <w:rPr>
+                <w:lang w:val="en-US"/>
+              </w:rPr>
+              <w:t>DataFromILO</w:t>
+            </w:r>
+            <w:proofErr w:type="spellEnd"/>
+            <w:r>
+              <w:rPr>
+                <w:lang w:val="en-US"/>
+              </w:rPr>
+              <w:t xml:space="preserve"> -Path C:\P</w:t>
             </w:r>
             <w:r>
               <w:rPr>
@@ -20946,8 +21556,16 @@
               <w:rPr>
                 <w:lang w:val="en-US"/>
               </w:rPr>
-              <w:t>Get-DataFromILO</w:t>
-            </w:r>
+              <w:t>Get-</w:t>
+            </w:r>
+            <w:proofErr w:type="spellStart"/>
+            <w:r>
+              <w:rPr>
+                <w:lang w:val="en-US"/>
+              </w:rPr>
+              <w:t>DataFromILO</w:t>
+            </w:r>
+            <w:proofErr w:type="spellEnd"/>
           </w:p>
           <w:p>
             <w:pPr>
@@ -21154,8 +21772,16 @@
               <w:rPr>
                 <w:lang w:val="en-US"/>
               </w:rPr>
-              <w:t>Get-DataFromILO</w:t>
-            </w:r>
+              <w:t>Get-</w:t>
+            </w:r>
+            <w:proofErr w:type="spellStart"/>
+            <w:r>
+              <w:rPr>
+                <w:lang w:val="en-US"/>
+              </w:rPr>
+              <w:t>DataFromILO</w:t>
+            </w:r>
+            <w:proofErr w:type="spellEnd"/>
           </w:p>
           <w:p>
             <w:pPr>
@@ -21168,8 +21794,13 @@
             <w:r>
               <w:t xml:space="preserve">Aus Optionen “Generate </w:t>
             </w:r>
-            <w:r>
-              <w:t>dummy-config» wählen</w:t>
+            <w:proofErr w:type="spellStart"/>
+            <w:r>
+              <w:t>dummy</w:t>
+            </w:r>
+            <w:proofErr w:type="spellEnd"/>
+            <w:r>
+              <w:t>-config» wählen</w:t>
             </w:r>
           </w:p>
         </w:tc>
@@ -21365,7 +21996,47 @@
               </w:numPr>
             </w:pPr>
             <w:r>
-              <w:t>Option in Konfig «Suchstring» und «Field_Inventory» sind auf «sf-sioc-cs» und «Hostname_Mngt» gesetzt.</w:t>
+              <w:t xml:space="preserve">Option in </w:t>
+            </w:r>
+            <w:proofErr w:type="spellStart"/>
+            <w:r>
+              <w:t>Konfig</w:t>
+            </w:r>
+            <w:proofErr w:type="spellEnd"/>
+            <w:r>
+              <w:t xml:space="preserve"> «Suchstring» und «</w:t>
+            </w:r>
+            <w:proofErr w:type="spellStart"/>
+            <w:r>
+              <w:t>Field_Inventory</w:t>
+            </w:r>
+            <w:proofErr w:type="spellEnd"/>
+            <w:r>
+              <w:t>» sind auf «sf-</w:t>
+            </w:r>
+            <w:proofErr w:type="spellStart"/>
+            <w:r>
+              <w:t>sioc</w:t>
+            </w:r>
+            <w:proofErr w:type="spellEnd"/>
+            <w:r>
+              <w:t>-</w:t>
+            </w:r>
+            <w:proofErr w:type="spellStart"/>
+            <w:r>
+              <w:t>cs</w:t>
+            </w:r>
+            <w:proofErr w:type="spellEnd"/>
+            <w:r>
+              <w:t>» und «</w:t>
+            </w:r>
+            <w:proofErr w:type="spellStart"/>
+            <w:r>
+              <w:t>Hostname_Mngt</w:t>
+            </w:r>
+            <w:proofErr w:type="spellEnd"/>
+            <w:r>
+              <w:t>» gesetzt.</w:t>
             </w:r>
           </w:p>
           <w:p>
@@ -21379,9 +22050,11 @@
             <w:r>
               <w:t>Get-</w:t>
             </w:r>
+            <w:proofErr w:type="spellStart"/>
             <w:r>
               <w:t>DataFromILO</w:t>
             </w:r>
+            <w:proofErr w:type="spellEnd"/>
             <w:r>
               <w:t xml:space="preserve"> -Path</w:t>
             </w:r>
@@ -21406,10 +22079,26 @@
           </w:tcPr>
           <w:p>
             <w:r>
-              <w:t>Es werden die Servernamen aus Inventory abgefragt, in ein .json-File zwischengespeichert. Danach wird anhand der Hostnamen ein Pingtest durchgeführt --&gt; als Resultat werden ein report.json und report.csv generiert.</w:t>
-            </w:r>
-            <w:r>
-              <w:t xml:space="preserve"> Das Resultat enthählt MAC-Adressen und Seriennummern.</w:t>
+              <w:t xml:space="preserve">Es werden die Servernamen aus Inventory abgefragt, in ein .json-File zwischengespeichert. Danach wird anhand der Hostnamen ein Pingtest durchgeführt --&gt; als Resultat werden ein </w:t>
+            </w:r>
+            <w:proofErr w:type="spellStart"/>
+            <w:r>
+              <w:t>report.json</w:t>
+            </w:r>
+            <w:proofErr w:type="spellEnd"/>
+            <w:r>
+              <w:t xml:space="preserve"> und report.csv generiert.</w:t>
+            </w:r>
+            <w:r>
+              <w:t xml:space="preserve"> Das Resultat </w:t>
+            </w:r>
+            <w:proofErr w:type="spellStart"/>
+            <w:r>
+              <w:t>enthählt</w:t>
+            </w:r>
+            <w:proofErr w:type="spellEnd"/>
+            <w:r>
+              <w:t xml:space="preserve"> MAC-Adressen und Seriennummern.</w:t>
             </w:r>
           </w:p>
         </w:tc>
@@ -21543,7 +22232,15 @@
               <w:t xml:space="preserve">Skript ist gestartet, eine richtige Konfigurationsdatei ist hinterlegt, </w:t>
             </w:r>
             <w:r>
-              <w:t xml:space="preserve"> in der Konfiguration ist ein Feld «QueryServerPath» mit einem Pfad zu einem Array an Servernamen. </w:t>
+              <w:t xml:space="preserve"> in der Konfiguration ist ein Feld «</w:t>
+            </w:r>
+            <w:proofErr w:type="spellStart"/>
+            <w:r>
+              <w:t>QueryServerPath</w:t>
+            </w:r>
+            <w:proofErr w:type="spellEnd"/>
+            <w:r>
+              <w:t xml:space="preserve">» mit einem Pfad zu einem Array an Servernamen. </w:t>
             </w:r>
             <w:r>
               <w:t>Inventory ist</w:t>
@@ -21582,7 +22279,47 @@
               </w:numPr>
             </w:pPr>
             <w:r>
-              <w:t>Option in Konfig «Suchstring» und «Field_Inventory» sind auf «sf-sioc-cs» und «Hostname_Mngt» gesetzt.</w:t>
+              <w:t xml:space="preserve">Option in </w:t>
+            </w:r>
+            <w:proofErr w:type="spellStart"/>
+            <w:r>
+              <w:t>Konfig</w:t>
+            </w:r>
+            <w:proofErr w:type="spellEnd"/>
+            <w:r>
+              <w:t xml:space="preserve"> «Suchstring» und «</w:t>
+            </w:r>
+            <w:proofErr w:type="spellStart"/>
+            <w:r>
+              <w:t>Field_Inventory</w:t>
+            </w:r>
+            <w:proofErr w:type="spellEnd"/>
+            <w:r>
+              <w:t>» sind auf «sf-</w:t>
+            </w:r>
+            <w:proofErr w:type="spellStart"/>
+            <w:r>
+              <w:t>sioc</w:t>
+            </w:r>
+            <w:proofErr w:type="spellEnd"/>
+            <w:r>
+              <w:t>-</w:t>
+            </w:r>
+            <w:proofErr w:type="spellStart"/>
+            <w:r>
+              <w:t>cs</w:t>
+            </w:r>
+            <w:proofErr w:type="spellEnd"/>
+            <w:r>
+              <w:t>» und «</w:t>
+            </w:r>
+            <w:proofErr w:type="spellStart"/>
+            <w:r>
+              <w:t>Hostname_Mngt</w:t>
+            </w:r>
+            <w:proofErr w:type="spellEnd"/>
+            <w:r>
+              <w:t>» gesetzt.</w:t>
             </w:r>
           </w:p>
           <w:p>
@@ -21596,8 +22333,13 @@
             <w:r>
               <w:t>Get-</w:t>
             </w:r>
-            <w:r>
-              <w:t xml:space="preserve">DataFromILO </w:t>
+            <w:proofErr w:type="spellStart"/>
+            <w:r>
+              <w:t>DataFromILO</w:t>
+            </w:r>
+            <w:proofErr w:type="spellEnd"/>
+            <w:r>
+              <w:t xml:space="preserve"> </w:t>
             </w:r>
             <w:r>
               <w:t>-Path</w:t>
@@ -21626,19 +22368,48 @@
               <w:t>Es werden die Servernamen aus Inventory abgefragt</w:t>
             </w:r>
             <w:r>
-              <w:t xml:space="preserve"> – es kommt keine Antowrt</w:t>
-            </w:r>
+              <w:t xml:space="preserve"> – es kommt keine </w:t>
+            </w:r>
+            <w:proofErr w:type="spellStart"/>
+            <w:r>
+              <w:t>Antowrt</w:t>
+            </w:r>
+            <w:proofErr w:type="spellEnd"/>
             <w:r>
               <w:t xml:space="preserve">, </w:t>
             </w:r>
             <w:r>
-              <w:t>Es wird stattdessen der «QueryServerPath» nach Servern abgefragt</w:t>
-            </w:r>
-            <w:r>
-              <w:t>. Danach wird anhand der Hostnamen ein Pingtest durchgeführt --&gt; als Resultat werden ein report.json und report.csv generiert.</w:t>
-            </w:r>
-            <w:r>
-              <w:t xml:space="preserve"> Das Resultat enthählt MAC-Adressen und Seriennummern.</w:t>
+              <w:t>Es wird stattdessen der «</w:t>
+            </w:r>
+            <w:proofErr w:type="spellStart"/>
+            <w:r>
+              <w:t>QueryServerPath</w:t>
+            </w:r>
+            <w:proofErr w:type="spellEnd"/>
+            <w:r>
+              <w:t>» nach Servern abgefragt</w:t>
+            </w:r>
+            <w:r>
+              <w:t xml:space="preserve">. Danach wird anhand der Hostnamen ein Pingtest durchgeführt --&gt; als Resultat werden ein </w:t>
+            </w:r>
+            <w:proofErr w:type="spellStart"/>
+            <w:r>
+              <w:t>report.json</w:t>
+            </w:r>
+            <w:proofErr w:type="spellEnd"/>
+            <w:r>
+              <w:t xml:space="preserve"> und report.csv generiert.</w:t>
+            </w:r>
+            <w:r>
+              <w:t xml:space="preserve"> Das Resultat </w:t>
+            </w:r>
+            <w:proofErr w:type="spellStart"/>
+            <w:r>
+              <w:t>enthählt</w:t>
+            </w:r>
+            <w:proofErr w:type="spellEnd"/>
+            <w:r>
+              <w:t xml:space="preserve"> MAC-Adressen und Seriennummern.</w:t>
             </w:r>
           </w:p>
         </w:tc>
@@ -21730,8 +22501,13 @@
               <w:t>Benutzer kann komplettes Skript ausführen ohne Verbindung zum Inventory</w:t>
             </w:r>
             <w:r>
-              <w:t>, nur mit der Komandozeile</w:t>
-            </w:r>
+              <w:t xml:space="preserve">, nur mit der </w:t>
+            </w:r>
+            <w:proofErr w:type="spellStart"/>
+            <w:r>
+              <w:t>Komandozeile</w:t>
+            </w:r>
+            <w:proofErr w:type="spellEnd"/>
             <w:r>
               <w:t>.</w:t>
             </w:r>
@@ -21804,8 +22580,16 @@
               <w:rPr>
                 <w:lang w:val="en-US"/>
               </w:rPr>
-              <w:t>Get-DataFromILO</w:t>
-            </w:r>
+              <w:t>Get-</w:t>
+            </w:r>
+            <w:proofErr w:type="spellStart"/>
+            <w:r>
+              <w:rPr>
+                <w:lang w:val="en-US"/>
+              </w:rPr>
+              <w:t>DataFromILO</w:t>
+            </w:r>
+            <w:proofErr w:type="spellEnd"/>
             <w:r>
               <w:rPr>
                 <w:lang w:val="en-US"/>
@@ -21845,10 +22629,42 @@
           </w:tcPr>
           <w:p>
             <w:r>
-              <w:t>Es werden die Servernamen aus Inventory abgefragt – es kommt keine Antowrt, Es wird stattdessen der «QueryServerPath» nach Servern abgefragt. Danach wird anhand der Hostnamen ein Pingtest durchgeführt --&gt; als Resultat werden ein report.json und report.csv generiert.</w:t>
-            </w:r>
-            <w:r>
-              <w:t xml:space="preserve"> Das Resultat enthählt MAC-Adressen und Seriennummern.</w:t>
+              <w:t xml:space="preserve">Es werden die Servernamen aus Inventory abgefragt – es kommt keine </w:t>
+            </w:r>
+            <w:proofErr w:type="spellStart"/>
+            <w:r>
+              <w:t>Antowrt</w:t>
+            </w:r>
+            <w:proofErr w:type="spellEnd"/>
+            <w:r>
+              <w:t>, Es wird stattdessen der «</w:t>
+            </w:r>
+            <w:proofErr w:type="spellStart"/>
+            <w:r>
+              <w:t>QueryServerPath</w:t>
+            </w:r>
+            <w:proofErr w:type="spellEnd"/>
+            <w:r>
+              <w:t xml:space="preserve">» nach Servern abgefragt. Danach wird anhand der Hostnamen ein Pingtest durchgeführt --&gt; als Resultat werden ein </w:t>
+            </w:r>
+            <w:proofErr w:type="spellStart"/>
+            <w:r>
+              <w:t>report.json</w:t>
+            </w:r>
+            <w:proofErr w:type="spellEnd"/>
+            <w:r>
+              <w:t xml:space="preserve"> und report.csv generiert.</w:t>
+            </w:r>
+            <w:r>
+              <w:t xml:space="preserve"> Das Resultat </w:t>
+            </w:r>
+            <w:proofErr w:type="spellStart"/>
+            <w:r>
+              <w:t>enthählt</w:t>
+            </w:r>
+            <w:proofErr w:type="spellEnd"/>
+            <w:r>
+              <w:t xml:space="preserve"> MAC-Adressen und Seriennummern.</w:t>
             </w:r>
           </w:p>
         </w:tc>
@@ -21964,7 +22780,21 @@
         <w:rPr>
           <w:lang w:val="en-US"/>
         </w:rPr>
-        <w:t>Microsoft Onedrive.com (Backup Dokumentation)</w:t>
+        <w:t xml:space="preserve">Microsoft Onedrive.com (Backup </w:t>
+      </w:r>
+      <w:proofErr w:type="spellStart"/>
+      <w:r>
+        <w:rPr>
+          <w:lang w:val="en-US"/>
+        </w:rPr>
+        <w:t>Dokumentation</w:t>
+      </w:r>
+      <w:proofErr w:type="spellEnd"/>
+      <w:r>
+        <w:rPr>
+          <w:lang w:val="en-US"/>
+        </w:rPr>
+        <w:t>)</w:t>
       </w:r>
     </w:p>
     <w:p>
@@ -22039,7 +22869,15 @@
         <w:t>normale</w:t>
       </w:r>
       <w:r>
-        <w:t xml:space="preserve"> Konfiguration ohne bedenken weitersenden.</w:t>
+        <w:t xml:space="preserve"> Konfiguration ohne </w:t>
+      </w:r>
+      <w:proofErr w:type="spellStart"/>
+      <w:r>
+        <w:t>bedenken</w:t>
+      </w:r>
+      <w:proofErr w:type="spellEnd"/>
+      <w:r>
+        <w:t xml:space="preserve"> weitersenden.</w:t>
       </w:r>
     </w:p>
     <w:p/>
@@ -22078,7 +22916,21 @@
         <w:rPr>
           <w:b/>
         </w:rPr>
-        <w:t>Haupt-Konfigration (</w:t>
+        <w:t>Haupt-</w:t>
+      </w:r>
+      <w:proofErr w:type="spellStart"/>
+      <w:r>
+        <w:rPr>
+          <w:b/>
+        </w:rPr>
+        <w:t>Konfigration</w:t>
+      </w:r>
+      <w:proofErr w:type="spellEnd"/>
+      <w:r>
+        <w:rPr>
+          <w:b/>
+        </w:rPr>
+        <w:t xml:space="preserve"> (</w:t>
       </w:r>
       <w:r>
         <w:rPr>
@@ -22146,9 +22998,11 @@
                 <w:tab w:val="left" w:pos="1233"/>
               </w:tabs>
             </w:pPr>
+            <w:proofErr w:type="spellStart"/>
             <w:r>
               <w:t>searchForFilesAt</w:t>
             </w:r>
+            <w:proofErr w:type="spellEnd"/>
           </w:p>
         </w:tc>
         <w:tc>
@@ -22168,9 +23022,11 @@
             <w:tcW w:w="4535" w:type="dxa"/>
           </w:tcPr>
           <w:p>
+            <w:proofErr w:type="spellStart"/>
             <w:r>
               <w:t>configPath</w:t>
             </w:r>
+            <w:proofErr w:type="spellEnd"/>
           </w:p>
         </w:tc>
         <w:tc>
@@ -22190,9 +23046,11 @@
             <w:tcW w:w="4535" w:type="dxa"/>
           </w:tcPr>
           <w:p>
+            <w:proofErr w:type="spellStart"/>
             <w:r>
               <w:t>loginConfigPath</w:t>
             </w:r>
+            <w:proofErr w:type="spellEnd"/>
           </w:p>
         </w:tc>
         <w:tc>
@@ -22212,9 +23070,11 @@
             <w:tcW w:w="4535" w:type="dxa"/>
           </w:tcPr>
           <w:p>
+            <w:proofErr w:type="spellStart"/>
             <w:r>
               <w:t>reportPath</w:t>
             </w:r>
+            <w:proofErr w:type="spellEnd"/>
           </w:p>
         </w:tc>
         <w:tc>
@@ -22234,9 +23094,11 @@
             <w:tcW w:w="4535" w:type="dxa"/>
           </w:tcPr>
           <w:p>
+            <w:proofErr w:type="spellStart"/>
             <w:r>
               <w:t>logPath</w:t>
             </w:r>
+            <w:proofErr w:type="spellEnd"/>
           </w:p>
         </w:tc>
         <w:tc>
@@ -22256,9 +23118,11 @@
             <w:tcW w:w="4535" w:type="dxa"/>
           </w:tcPr>
           <w:p>
+            <w:proofErr w:type="spellStart"/>
             <w:r>
               <w:t>serverPath</w:t>
             </w:r>
+            <w:proofErr w:type="spellEnd"/>
           </w:p>
         </w:tc>
         <w:tc>
@@ -22278,9 +23142,11 @@
             <w:tcW w:w="4535" w:type="dxa"/>
           </w:tcPr>
           <w:p>
+            <w:proofErr w:type="spellStart"/>
             <w:r>
               <w:t>logLevel</w:t>
             </w:r>
+            <w:proofErr w:type="spellEnd"/>
           </w:p>
         </w:tc>
         <w:tc>
@@ -22300,9 +23166,11 @@
             <w:tcW w:w="4535" w:type="dxa"/>
           </w:tcPr>
           <w:p>
+            <w:proofErr w:type="spellStart"/>
             <w:r>
               <w:t>loggingActivated</w:t>
             </w:r>
+            <w:proofErr w:type="spellEnd"/>
           </w:p>
         </w:tc>
         <w:tc>
@@ -22322,9 +23190,11 @@
             <w:tcW w:w="4535" w:type="dxa"/>
           </w:tcPr>
           <w:p>
+            <w:proofErr w:type="spellStart"/>
             <w:r>
               <w:t>searchStringInventory</w:t>
             </w:r>
+            <w:proofErr w:type="spellEnd"/>
           </w:p>
         </w:tc>
         <w:tc>
@@ -22333,8 +23203,21 @@
           </w:tcPr>
           <w:p>
             <w:r>
-              <w:t>sf-sioc-cs</w:t>
-            </w:r>
+              <w:t>sf-</w:t>
+            </w:r>
+            <w:proofErr w:type="spellStart"/>
+            <w:r>
+              <w:t>sioc</w:t>
+            </w:r>
+            <w:proofErr w:type="spellEnd"/>
+            <w:r>
+              <w:t>-</w:t>
+            </w:r>
+            <w:proofErr w:type="spellStart"/>
+            <w:r>
+              <w:t>cs</w:t>
+            </w:r>
+            <w:proofErr w:type="spellEnd"/>
           </w:p>
         </w:tc>
       </w:tr>
@@ -22344,12 +23227,14 @@
             <w:tcW w:w="4535" w:type="dxa"/>
           </w:tcPr>
           <w:p>
+            <w:proofErr w:type="spellStart"/>
             <w:r>
               <w:t>doNotS</w:t>
             </w:r>
             <w:r>
               <w:t>earchInventory</w:t>
             </w:r>
+            <w:proofErr w:type="spellEnd"/>
           </w:p>
         </w:tc>
         <w:tc>
@@ -22374,12 +23259,14 @@
             <w:tcW w:w="4535" w:type="dxa"/>
           </w:tcPr>
           <w:p>
+            <w:proofErr w:type="spellStart"/>
             <w:r>
               <w:t>r</w:t>
             </w:r>
             <w:r>
               <w:t>emoteMgmntField</w:t>
             </w:r>
+            <w:proofErr w:type="spellEnd"/>
           </w:p>
         </w:tc>
         <w:tc>
@@ -22388,8 +23275,13 @@
           </w:tcPr>
           <w:p>
             <w:r>
-              <w:t>Hostname Mgnt</w:t>
-            </w:r>
+              <w:t xml:space="preserve">Hostname </w:t>
+            </w:r>
+            <w:proofErr w:type="spellStart"/>
+            <w:r>
+              <w:t>Mgnt</w:t>
+            </w:r>
+            <w:proofErr w:type="spellEnd"/>
           </w:p>
         </w:tc>
       </w:tr>
@@ -22399,12 +23291,14 @@
             <w:tcW w:w="4535" w:type="dxa"/>
           </w:tcPr>
           <w:p>
+            <w:proofErr w:type="spellStart"/>
             <w:r>
               <w:t>deactivateCertificateValidation</w:t>
             </w:r>
             <w:r>
               <w:t>ILO</w:t>
             </w:r>
+            <w:proofErr w:type="spellEnd"/>
           </w:p>
         </w:tc>
         <w:tc>
@@ -22429,21 +23323,25 @@
       <w:r>
         <w:t xml:space="preserve">Besonders zu erwähnen sind die Felder </w:t>
       </w:r>
+      <w:proofErr w:type="spellStart"/>
       <w:r>
         <w:rPr>
           <w:i/>
         </w:rPr>
         <w:t>searchStringInventory</w:t>
       </w:r>
+      <w:proofErr w:type="spellEnd"/>
       <w:r>
         <w:t xml:space="preserve"> und </w:t>
       </w:r>
+      <w:proofErr w:type="spellStart"/>
       <w:r>
         <w:rPr>
           <w:i/>
         </w:rPr>
         <w:t>RemoteMgmntField</w:t>
       </w:r>
+      <w:proofErr w:type="spellEnd"/>
       <w:r>
         <w:t>. Ersteres gibt an, mit welchem String gesucht werden soll und letzteres ist das Feld in Inventory, welches schlussendlich zurückgegeben werden soll.</w:t>
       </w:r>
@@ -22453,12 +23351,14 @@
       <w:r>
         <w:t xml:space="preserve">Als weiteres wichtiges Feld ist </w:t>
       </w:r>
+      <w:proofErr w:type="spellStart"/>
       <w:r>
         <w:rPr>
           <w:i/>
         </w:rPr>
         <w:t>serverPath</w:t>
       </w:r>
+      <w:proofErr w:type="spellEnd"/>
       <w:r>
         <w:t xml:space="preserve"> – dort werden die server von Inventory zwischengespeichert, resp. dort muss man die Hostnamen der Server ablegen, um sie via ILO abzufragen.</w:t>
       </w:r>
@@ -22469,12 +23369,14 @@
         <w:lastRenderedPageBreak/>
         <w:t xml:space="preserve">Falls das der Benützer wünscht, kann er mittels </w:t>
       </w:r>
+      <w:proofErr w:type="spellStart"/>
       <w:r>
         <w:rPr>
           <w:i/>
         </w:rPr>
         <w:t>deactivateCertificateValidationILO</w:t>
       </w:r>
+      <w:proofErr w:type="spellEnd"/>
       <w:r>
         <w:t xml:space="preserve"> die Validation der Zertifikate deaktivieren, sodass er kein gültiges Zertifikat braucht</w:t>
       </w:r>
@@ -22495,7 +23397,23 @@
           <w:b/>
           <w:lang w:val="fr-FR"/>
         </w:rPr>
-        <w:t>Login-Konfiguration (</w:t>
+        <w:t>Login-</w:t>
+      </w:r>
+      <w:proofErr w:type="spellStart"/>
+      <w:r>
+        <w:rPr>
+          <w:b/>
+          <w:lang w:val="fr-FR"/>
+        </w:rPr>
+        <w:t>Konfiguration</w:t>
+      </w:r>
+      <w:proofErr w:type="spellEnd"/>
+      <w:r>
+        <w:rPr>
+          <w:b/>
+          <w:lang w:val="fr-FR"/>
+        </w:rPr>
+        <w:t xml:space="preserve"> (</w:t>
       </w:r>
       <w:r>
         <w:rPr>
@@ -22571,9 +23489,11 @@
             <w:tcW w:w="4535" w:type="dxa"/>
           </w:tcPr>
           <w:p>
+            <w:proofErr w:type="spellStart"/>
             <w:r>
               <w:t>SomeUsername</w:t>
             </w:r>
+            <w:proofErr w:type="spellEnd"/>
           </w:p>
         </w:tc>
       </w:tr>
@@ -22593,9 +23513,11 @@
             <w:tcW w:w="4535" w:type="dxa"/>
           </w:tcPr>
           <w:p>
+            <w:proofErr w:type="spellStart"/>
             <w:r>
               <w:t>SomePassword</w:t>
             </w:r>
+            <w:proofErr w:type="spellEnd"/>
           </w:p>
         </w:tc>
       </w:tr>
@@ -22617,6 +23539,7 @@
         </w:rPr>
         <w:t>Server-Konfiguration (</w:t>
       </w:r>
+      <w:proofErr w:type="spellStart"/>
       <w:r>
         <w:rPr>
           <w:b/>
@@ -22624,6 +23547,7 @@
         </w:rPr>
         <w:t>servers.json</w:t>
       </w:r>
+      <w:proofErr w:type="spellEnd"/>
       <w:r>
         <w:rPr>
           <w:b/>
@@ -22633,7 +23557,15 @@
     </w:p>
     <w:p>
       <w:r>
-        <w:t>Die Serverkonfiguration unterscheidet sich von den anderen beiden Konfigurationen darin, das es eigentlich nur ein Array an Hostnamen ist und keine weiteren Eigenschaften enthält.</w:t>
+        <w:t xml:space="preserve">Die Serverkonfiguration unterscheidet sich von den anderen beiden Konfigurationen darin, </w:t>
+      </w:r>
+      <w:proofErr w:type="spellStart"/>
+      <w:r>
+        <w:t>das</w:t>
+      </w:r>
+      <w:proofErr w:type="spellEnd"/>
+      <w:r>
+        <w:t xml:space="preserve"> es eigentlich nur ein Array an Hostnamen ist und keine weiteren Eigenschaften enthält.</w:t>
       </w:r>
     </w:p>
     <w:p>
@@ -22881,7 +23813,15 @@
         <w:t>vier</w:t>
       </w:r>
       <w:r>
-        <w:t xml:space="preserve"> Fälle, um das Skript per Kommadozeile zu starten:</w:t>
+        <w:t xml:space="preserve"> Fälle, um das Skript per </w:t>
+      </w:r>
+      <w:proofErr w:type="spellStart"/>
+      <w:r>
+        <w:t>Kommadozeile</w:t>
+      </w:r>
+      <w:proofErr w:type="spellEnd"/>
+      <w:r>
+        <w:t xml:space="preserve"> zu starten:</w:t>
       </w:r>
     </w:p>
     <w:p>
@@ -22891,12 +23831,14 @@
       <w:r>
         <w:t xml:space="preserve">via Verbindung auf Inventory (d.h. Angabe von </w:t>
       </w:r>
+      <w:proofErr w:type="spellStart"/>
       <w:r>
         <w:rPr>
           <w:i/>
         </w:rPr>
         <w:t>searchStringInventory</w:t>
       </w:r>
+      <w:proofErr w:type="spellEnd"/>
       <w:r>
         <w:t xml:space="preserve">, </w:t>
       </w:r>
@@ -22977,12 +23919,14 @@
       <w:r>
         <w:t xml:space="preserve">via Angabe einer Liste an Servern als Datei (d.h. </w:t>
       </w:r>
+      <w:proofErr w:type="spellStart"/>
       <w:r>
         <w:rPr>
           <w:i/>
         </w:rPr>
         <w:t>serverPath</w:t>
       </w:r>
+      <w:proofErr w:type="spellEnd"/>
       <w:r>
         <w:t xml:space="preserve">, </w:t>
       </w:r>
@@ -23012,12 +23956,14 @@
       <w:r>
         <w:t xml:space="preserve">via Angabe einer Konfiguration (d.h. </w:t>
       </w:r>
+      <w:proofErr w:type="spellStart"/>
       <w:r>
         <w:rPr>
           <w:i/>
         </w:rPr>
         <w:t>configPath</w:t>
       </w:r>
+      <w:proofErr w:type="spellEnd"/>
       <w:r>
         <w:t xml:space="preserve">, </w:t>
       </w:r>
@@ -23068,12 +24014,10 @@
           <w:szCs w:val="14"/>
           <w:lang w:val="en-US" w:eastAsia="de-CH"/>
         </w:rPr>
-        <w:t xml:space="preserve">[CmdletBinding(PositionalBinding = $False)] </w:t>
-      </w:r>
-    </w:p>
-    <w:p>
-      <w:pPr>
-        <w:shd w:val="clear" w:color="auto" w:fill="1F1F1F"/>
+        <w:t>[</w:t>
+      </w:r>
+      <w:proofErr w:type="spellStart"/>
+      <w:r>
         <w:rPr>
           <w:rFonts w:ascii="Consolas" w:hAnsi="Consolas"/>
           <w:color w:val="FFFFFF" w:themeColor="background1"/>
@@ -23081,7 +24025,9 @@
           <w:szCs w:val="14"/>
           <w:lang w:val="en-US" w:eastAsia="de-CH"/>
         </w:rPr>
-      </w:pPr>
+        <w:t>CmdletBinding</w:t>
+      </w:r>
+      <w:proofErr w:type="spellEnd"/>
       <w:r>
         <w:rPr>
           <w:rFonts w:ascii="Consolas" w:hAnsi="Consolas"/>
@@ -23090,12 +24036,10 @@
           <w:szCs w:val="14"/>
           <w:lang w:val="en-US" w:eastAsia="de-CH"/>
         </w:rPr>
-        <w:t>param(</w:t>
-      </w:r>
-    </w:p>
-    <w:p>
-      <w:pPr>
-        <w:shd w:val="clear" w:color="auto" w:fill="1F1F1F"/>
+        <w:t>(</w:t>
+      </w:r>
+      <w:proofErr w:type="spellStart"/>
+      <w:r>
         <w:rPr>
           <w:rFonts w:ascii="Consolas" w:hAnsi="Consolas"/>
           <w:color w:val="FFFFFF" w:themeColor="background1"/>
@@ -23103,7 +24047,9 @@
           <w:szCs w:val="14"/>
           <w:lang w:val="en-US" w:eastAsia="de-CH"/>
         </w:rPr>
-      </w:pPr>
+        <w:t>PositionalBinding</w:t>
+      </w:r>
+      <w:proofErr w:type="spellEnd"/>
       <w:r>
         <w:rPr>
           <w:rFonts w:ascii="Consolas" w:hAnsi="Consolas"/>
@@ -23112,7 +24058,7 @@
           <w:szCs w:val="14"/>
           <w:lang w:val="en-US" w:eastAsia="de-CH"/>
         </w:rPr>
-        <w:t>    [Parameter(Mandatory = $true,</w:t>
+        <w:t xml:space="preserve"> = $False)] </w:t>
       </w:r>
     </w:p>
     <w:p>
@@ -23134,7 +24080,7 @@
           <w:szCs w:val="14"/>
           <w:lang w:val="en-US" w:eastAsia="de-CH"/>
         </w:rPr>
-        <w:t>        ParameterSetName = "Config")]</w:t>
+        <w:t>param(</w:t>
       </w:r>
     </w:p>
     <w:p>
@@ -23156,7 +24102,7 @@
           <w:szCs w:val="14"/>
           <w:lang w:val="en-US" w:eastAsia="de-CH"/>
         </w:rPr>
-        <w:t>    [string]</w:t>
+        <w:t>    [Parameter(Mandatory = $true,</w:t>
       </w:r>
     </w:p>
     <w:p>
@@ -23178,12 +24124,10 @@
           <w:szCs w:val="14"/>
           <w:lang w:val="en-US" w:eastAsia="de-CH"/>
         </w:rPr>
-        <w:t>    $ConfigPath,</w:t>
-      </w:r>
-    </w:p>
-    <w:p>
-      <w:pPr>
-        <w:shd w:val="clear" w:color="auto" w:fill="1F1F1F"/>
+        <w:t xml:space="preserve">        </w:t>
+      </w:r>
+      <w:proofErr w:type="spellStart"/>
+      <w:r>
         <w:rPr>
           <w:rFonts w:ascii="Consolas" w:hAnsi="Consolas"/>
           <w:color w:val="FFFFFF" w:themeColor="background1"/>
@@ -23191,11 +24135,10 @@
           <w:szCs w:val="14"/>
           <w:lang w:val="en-US" w:eastAsia="de-CH"/>
         </w:rPr>
-      </w:pPr>
-    </w:p>
-    <w:p>
-      <w:pPr>
-        <w:shd w:val="clear" w:color="auto" w:fill="1F1F1F"/>
+        <w:t>ParameterSetName</w:t>
+      </w:r>
+      <w:proofErr w:type="spellEnd"/>
+      <w:r>
         <w:rPr>
           <w:rFonts w:ascii="Consolas" w:hAnsi="Consolas"/>
           <w:color w:val="FFFFFF" w:themeColor="background1"/>
@@ -23203,8 +24146,12 @@
           <w:szCs w:val="14"/>
           <w:lang w:val="en-US" w:eastAsia="de-CH"/>
         </w:rPr>
-      </w:pPr>
-      <w:r>
+        <w:t xml:space="preserve"> = "Config")]</w:t>
+      </w:r>
+    </w:p>
+    <w:p>
+      <w:pPr>
+        <w:shd w:val="clear" w:color="auto" w:fill="1F1F1F"/>
         <w:rPr>
           <w:rFonts w:ascii="Consolas" w:hAnsi="Consolas"/>
           <w:color w:val="FFFFFF" w:themeColor="background1"/>
@@ -23212,12 +24159,8 @@
           <w:szCs w:val="14"/>
           <w:lang w:val="en-US" w:eastAsia="de-CH"/>
         </w:rPr>
-        <w:t>    [Parameter()]</w:t>
-      </w:r>
-    </w:p>
-    <w:p>
-      <w:pPr>
-        <w:shd w:val="clear" w:color="auto" w:fill="1F1F1F"/>
+      </w:pPr>
+      <w:r>
         <w:rPr>
           <w:rFonts w:ascii="Consolas" w:hAnsi="Consolas"/>
           <w:color w:val="FFFFFF" w:themeColor="background1"/>
@@ -23225,8 +24168,12 @@
           <w:szCs w:val="14"/>
           <w:lang w:val="en-US" w:eastAsia="de-CH"/>
         </w:rPr>
-      </w:pPr>
-      <w:r>
+        <w:t>    [string]</w:t>
+      </w:r>
+    </w:p>
+    <w:p>
+      <w:pPr>
+        <w:shd w:val="clear" w:color="auto" w:fill="1F1F1F"/>
         <w:rPr>
           <w:rFonts w:ascii="Consolas" w:hAnsi="Consolas"/>
           <w:color w:val="FFFFFF" w:themeColor="background1"/>
@@ -23234,12 +24181,8 @@
           <w:szCs w:val="14"/>
           <w:lang w:val="en-US" w:eastAsia="de-CH"/>
         </w:rPr>
-        <w:t>    [string]</w:t>
-      </w:r>
-    </w:p>
-    <w:p>
-      <w:pPr>
-        <w:shd w:val="clear" w:color="auto" w:fill="1F1F1F"/>
+      </w:pPr>
+      <w:r>
         <w:rPr>
           <w:rFonts w:ascii="Consolas" w:hAnsi="Consolas"/>
           <w:color w:val="FFFFFF" w:themeColor="background1"/>
@@ -23247,8 +24190,12 @@
           <w:szCs w:val="14"/>
           <w:lang w:val="en-US" w:eastAsia="de-CH"/>
         </w:rPr>
-      </w:pPr>
-      <w:r>
+        <w:t>    $ConfigPath,</w:t>
+      </w:r>
+    </w:p>
+    <w:p>
+      <w:pPr>
+        <w:shd w:val="clear" w:color="auto" w:fill="1F1F1F"/>
         <w:rPr>
           <w:rFonts w:ascii="Consolas" w:hAnsi="Consolas"/>
           <w:color w:val="FFFFFF" w:themeColor="background1"/>
@@ -23256,8 +24203,7 @@
           <w:szCs w:val="14"/>
           <w:lang w:val="en-US" w:eastAsia="de-CH"/>
         </w:rPr>
-        <w:t>    $LoginConfigPath,</w:t>
-      </w:r>
+      </w:pPr>
     </w:p>
     <w:p>
       <w:pPr>
@@ -23270,10 +24216,7 @@
           <w:lang w:val="en-US" w:eastAsia="de-CH"/>
         </w:rPr>
       </w:pPr>
-    </w:p>
-    <w:p>
-      <w:pPr>
-        <w:shd w:val="clear" w:color="auto" w:fill="1F1F1F"/>
+      <w:r>
         <w:rPr>
           <w:rFonts w:ascii="Consolas" w:hAnsi="Consolas"/>
           <w:color w:val="FFFFFF" w:themeColor="background1"/>
@@ -23281,8 +24224,12 @@
           <w:szCs w:val="14"/>
           <w:lang w:val="en-US" w:eastAsia="de-CH"/>
         </w:rPr>
-      </w:pPr>
-      <w:r>
+        <w:t>    [Parameter()]</w:t>
+      </w:r>
+    </w:p>
+    <w:p>
+      <w:pPr>
+        <w:shd w:val="clear" w:color="auto" w:fill="1F1F1F"/>
         <w:rPr>
           <w:rFonts w:ascii="Consolas" w:hAnsi="Consolas"/>
           <w:color w:val="FFFFFF" w:themeColor="background1"/>
@@ -23290,12 +24237,8 @@
           <w:szCs w:val="14"/>
           <w:lang w:val="en-US" w:eastAsia="de-CH"/>
         </w:rPr>
-        <w:t>    [Parameter()]</w:t>
-      </w:r>
-    </w:p>
-    <w:p>
-      <w:pPr>
-        <w:shd w:val="clear" w:color="auto" w:fill="1F1F1F"/>
+      </w:pPr>
+      <w:r>
         <w:rPr>
           <w:rFonts w:ascii="Consolas" w:hAnsi="Consolas"/>
           <w:color w:val="FFFFFF" w:themeColor="background1"/>
@@ -23303,8 +24246,12 @@
           <w:szCs w:val="14"/>
           <w:lang w:val="en-US" w:eastAsia="de-CH"/>
         </w:rPr>
-      </w:pPr>
-      <w:r>
+        <w:t>    [string]</w:t>
+      </w:r>
+    </w:p>
+    <w:p>
+      <w:pPr>
+        <w:shd w:val="clear" w:color="auto" w:fill="1F1F1F"/>
         <w:rPr>
           <w:rFonts w:ascii="Consolas" w:hAnsi="Consolas"/>
           <w:color w:val="FFFFFF" w:themeColor="background1"/>
@@ -23312,12 +24259,8 @@
           <w:szCs w:val="14"/>
           <w:lang w:val="en-US" w:eastAsia="de-CH"/>
         </w:rPr>
-        <w:t>    [string]</w:t>
-      </w:r>
-    </w:p>
-    <w:p>
-      <w:pPr>
-        <w:shd w:val="clear" w:color="auto" w:fill="1F1F1F"/>
+      </w:pPr>
+      <w:r>
         <w:rPr>
           <w:rFonts w:ascii="Consolas" w:hAnsi="Consolas"/>
           <w:color w:val="FFFFFF" w:themeColor="background1"/>
@@ -23325,8 +24268,12 @@
           <w:szCs w:val="14"/>
           <w:lang w:val="en-US" w:eastAsia="de-CH"/>
         </w:rPr>
-      </w:pPr>
-      <w:r>
+        <w:t>    $LoginConfigPath,</w:t>
+      </w:r>
+    </w:p>
+    <w:p>
+      <w:pPr>
+        <w:shd w:val="clear" w:color="auto" w:fill="1F1F1F"/>
         <w:rPr>
           <w:rFonts w:ascii="Consolas" w:hAnsi="Consolas"/>
           <w:color w:val="FFFFFF" w:themeColor="background1"/>
@@ -23334,8 +24281,7 @@
           <w:szCs w:val="14"/>
           <w:lang w:val="en-US" w:eastAsia="de-CH"/>
         </w:rPr>
-        <w:t>    $ReportPath,</w:t>
-      </w:r>
+      </w:pPr>
     </w:p>
     <w:p>
       <w:pPr>
@@ -23356,7 +24302,7 @@
           <w:szCs w:val="14"/>
           <w:lang w:val="en-US" w:eastAsia="de-CH"/>
         </w:rPr>
-        <w:t xml:space="preserve">    </w:t>
+        <w:t>    [Parameter()]</w:t>
       </w:r>
     </w:p>
     <w:p>
@@ -23378,7 +24324,7 @@
           <w:szCs w:val="14"/>
           <w:lang w:val="en-US" w:eastAsia="de-CH"/>
         </w:rPr>
-        <w:t>    [Parameter()]</w:t>
+        <w:t>    [string]</w:t>
       </w:r>
     </w:p>
     <w:p>
@@ -23400,7 +24346,7 @@
           <w:szCs w:val="14"/>
           <w:lang w:val="en-US" w:eastAsia="de-CH"/>
         </w:rPr>
-        <w:t>    [string]</w:t>
+        <w:t>    $ReportPath,</w:t>
       </w:r>
     </w:p>
     <w:p>
@@ -23422,7 +24368,7 @@
           <w:szCs w:val="14"/>
           <w:lang w:val="en-US" w:eastAsia="de-CH"/>
         </w:rPr>
-        <w:t>    $LogPath,</w:t>
+        <w:t xml:space="preserve">    </w:t>
       </w:r>
     </w:p>
     <w:p>
@@ -23436,10 +24382,7 @@
           <w:lang w:val="en-US" w:eastAsia="de-CH"/>
         </w:rPr>
       </w:pPr>
-    </w:p>
-    <w:p>
-      <w:pPr>
-        <w:shd w:val="clear" w:color="auto" w:fill="1F1F1F"/>
+      <w:r>
         <w:rPr>
           <w:rFonts w:ascii="Consolas" w:hAnsi="Consolas"/>
           <w:color w:val="FFFFFF" w:themeColor="background1"/>
@@ -23447,8 +24390,12 @@
           <w:szCs w:val="14"/>
           <w:lang w:val="en-US" w:eastAsia="de-CH"/>
         </w:rPr>
-      </w:pPr>
-      <w:r>
+        <w:t>    [Parameter()]</w:t>
+      </w:r>
+    </w:p>
+    <w:p>
+      <w:pPr>
+        <w:shd w:val="clear" w:color="auto" w:fill="1F1F1F"/>
         <w:rPr>
           <w:rFonts w:ascii="Consolas" w:hAnsi="Consolas"/>
           <w:color w:val="FFFFFF" w:themeColor="background1"/>
@@ -23456,12 +24403,8 @@
           <w:szCs w:val="14"/>
           <w:lang w:val="en-US" w:eastAsia="de-CH"/>
         </w:rPr>
-        <w:t>    [Parameter(Mandatory = $true,</w:t>
-      </w:r>
-    </w:p>
-    <w:p>
-      <w:pPr>
-        <w:shd w:val="clear" w:color="auto" w:fill="1F1F1F"/>
+      </w:pPr>
+      <w:r>
         <w:rPr>
           <w:rFonts w:ascii="Consolas" w:hAnsi="Consolas"/>
           <w:color w:val="FFFFFF" w:themeColor="background1"/>
@@ -23469,8 +24412,12 @@
           <w:szCs w:val="14"/>
           <w:lang w:val="en-US" w:eastAsia="de-CH"/>
         </w:rPr>
-      </w:pPr>
-      <w:r>
+        <w:t>    [string]</w:t>
+      </w:r>
+    </w:p>
+    <w:p>
+      <w:pPr>
+        <w:shd w:val="clear" w:color="auto" w:fill="1F1F1F"/>
         <w:rPr>
           <w:rFonts w:ascii="Consolas" w:hAnsi="Consolas"/>
           <w:color w:val="FFFFFF" w:themeColor="background1"/>
@@ -23478,12 +24425,8 @@
           <w:szCs w:val="14"/>
           <w:lang w:val="en-US" w:eastAsia="de-CH"/>
         </w:rPr>
-        <w:t>        ParameterSetName = "ServerPath")]</w:t>
-      </w:r>
-    </w:p>
-    <w:p>
-      <w:pPr>
-        <w:shd w:val="clear" w:color="auto" w:fill="1F1F1F"/>
+      </w:pPr>
+      <w:r>
         <w:rPr>
           <w:rFonts w:ascii="Consolas" w:hAnsi="Consolas"/>
           <w:color w:val="FFFFFF" w:themeColor="background1"/>
@@ -23491,8 +24434,12 @@
           <w:szCs w:val="14"/>
           <w:lang w:val="en-US" w:eastAsia="de-CH"/>
         </w:rPr>
-      </w:pPr>
-      <w:r>
+        <w:t>    $LogPath,</w:t>
+      </w:r>
+    </w:p>
+    <w:p>
+      <w:pPr>
+        <w:shd w:val="clear" w:color="auto" w:fill="1F1F1F"/>
         <w:rPr>
           <w:rFonts w:ascii="Consolas" w:hAnsi="Consolas"/>
           <w:color w:val="FFFFFF" w:themeColor="background1"/>
@@ -23500,8 +24447,7 @@
           <w:szCs w:val="14"/>
           <w:lang w:val="en-US" w:eastAsia="de-CH"/>
         </w:rPr>
-        <w:t>    [string]</w:t>
-      </w:r>
+      </w:pPr>
     </w:p>
     <w:p>
       <w:pPr>
@@ -23522,7 +24468,7 @@
           <w:szCs w:val="14"/>
           <w:lang w:val="en-US" w:eastAsia="de-CH"/>
         </w:rPr>
-        <w:t>    $ServerPath,</w:t>
+        <w:t>    [Parameter(Mandatory = $true,</w:t>
       </w:r>
     </w:p>
     <w:p>
@@ -23536,10 +24482,7 @@
           <w:lang w:val="en-US" w:eastAsia="de-CH"/>
         </w:rPr>
       </w:pPr>
-    </w:p>
-    <w:p>
-      <w:pPr>
-        <w:shd w:val="clear" w:color="auto" w:fill="1F1F1F"/>
+      <w:r>
         <w:rPr>
           <w:rFonts w:ascii="Consolas" w:hAnsi="Consolas"/>
           <w:color w:val="FFFFFF" w:themeColor="background1"/>
@@ -23547,7 +24490,9 @@
           <w:szCs w:val="14"/>
           <w:lang w:val="en-US" w:eastAsia="de-CH"/>
         </w:rPr>
-      </w:pPr>
+        <w:t xml:space="preserve">        </w:t>
+      </w:r>
+      <w:proofErr w:type="spellStart"/>
       <w:r>
         <w:rPr>
           <w:rFonts w:ascii="Consolas" w:hAnsi="Consolas"/>
@@ -23556,12 +24501,10 @@
           <w:szCs w:val="14"/>
           <w:lang w:val="en-US" w:eastAsia="de-CH"/>
         </w:rPr>
-        <w:t>    [Parameter(Mandatory = $true,</w:t>
-      </w:r>
-    </w:p>
-    <w:p>
-      <w:pPr>
-        <w:shd w:val="clear" w:color="auto" w:fill="1F1F1F"/>
+        <w:t>ParameterSetName</w:t>
+      </w:r>
+      <w:proofErr w:type="spellEnd"/>
+      <w:r>
         <w:rPr>
           <w:rFonts w:ascii="Consolas" w:hAnsi="Consolas"/>
           <w:color w:val="FFFFFF" w:themeColor="background1"/>
@@ -23569,7 +24512,9 @@
           <w:szCs w:val="14"/>
           <w:lang w:val="en-US" w:eastAsia="de-CH"/>
         </w:rPr>
-      </w:pPr>
+        <w:t xml:space="preserve"> = "</w:t>
+      </w:r>
+      <w:proofErr w:type="spellStart"/>
       <w:r>
         <w:rPr>
           <w:rFonts w:ascii="Consolas" w:hAnsi="Consolas"/>
@@ -23578,12 +24523,10 @@
           <w:szCs w:val="14"/>
           <w:lang w:val="en-US" w:eastAsia="de-CH"/>
         </w:rPr>
-        <w:t>        ParameterSetName = "ServerArray")]</w:t>
-      </w:r>
-    </w:p>
-    <w:p>
-      <w:pPr>
-        <w:shd w:val="clear" w:color="auto" w:fill="1F1F1F"/>
+        <w:t>ServerPath</w:t>
+      </w:r>
+      <w:proofErr w:type="spellEnd"/>
+      <w:r>
         <w:rPr>
           <w:rFonts w:ascii="Consolas" w:hAnsi="Consolas"/>
           <w:color w:val="FFFFFF" w:themeColor="background1"/>
@@ -23591,8 +24534,12 @@
           <w:szCs w:val="14"/>
           <w:lang w:val="en-US" w:eastAsia="de-CH"/>
         </w:rPr>
-      </w:pPr>
-      <w:r>
+        <w:t>")]</w:t>
+      </w:r>
+    </w:p>
+    <w:p>
+      <w:pPr>
+        <w:shd w:val="clear" w:color="auto" w:fill="1F1F1F"/>
         <w:rPr>
           <w:rFonts w:ascii="Consolas" w:hAnsi="Consolas"/>
           <w:color w:val="FFFFFF" w:themeColor="background1"/>
@@ -23600,12 +24547,8 @@
           <w:szCs w:val="14"/>
           <w:lang w:val="en-US" w:eastAsia="de-CH"/>
         </w:rPr>
-        <w:t>    [array]</w:t>
-      </w:r>
-    </w:p>
-    <w:p>
-      <w:pPr>
-        <w:shd w:val="clear" w:color="auto" w:fill="1F1F1F"/>
+      </w:pPr>
+      <w:r>
         <w:rPr>
           <w:rFonts w:ascii="Consolas" w:hAnsi="Consolas"/>
           <w:color w:val="FFFFFF" w:themeColor="background1"/>
@@ -23613,8 +24556,12 @@
           <w:szCs w:val="14"/>
           <w:lang w:val="en-US" w:eastAsia="de-CH"/>
         </w:rPr>
-      </w:pPr>
-      <w:r>
+        <w:t>    [string]</w:t>
+      </w:r>
+    </w:p>
+    <w:p>
+      <w:pPr>
+        <w:shd w:val="clear" w:color="auto" w:fill="1F1F1F"/>
         <w:rPr>
           <w:rFonts w:ascii="Consolas" w:hAnsi="Consolas"/>
           <w:color w:val="FFFFFF" w:themeColor="background1"/>
@@ -23622,12 +24569,8 @@
           <w:szCs w:val="14"/>
           <w:lang w:val="en-US" w:eastAsia="de-CH"/>
         </w:rPr>
-        <w:t>    $server,</w:t>
-      </w:r>
-    </w:p>
-    <w:p>
-      <w:pPr>
-        <w:shd w:val="clear" w:color="auto" w:fill="1F1F1F"/>
+      </w:pPr>
+      <w:r>
         <w:rPr>
           <w:rFonts w:ascii="Consolas" w:hAnsi="Consolas"/>
           <w:color w:val="FFFFFF" w:themeColor="background1"/>
@@ -23635,11 +24578,10 @@
           <w:szCs w:val="14"/>
           <w:lang w:val="en-US" w:eastAsia="de-CH"/>
         </w:rPr>
-      </w:pPr>
-    </w:p>
-    <w:p>
-      <w:pPr>
-        <w:shd w:val="clear" w:color="auto" w:fill="1F1F1F"/>
+        <w:t>    $</w:t>
+      </w:r>
+      <w:proofErr w:type="spellStart"/>
+      <w:r>
         <w:rPr>
           <w:rFonts w:ascii="Consolas" w:hAnsi="Consolas"/>
           <w:color w:val="FFFFFF" w:themeColor="background1"/>
@@ -23647,7 +24589,9 @@
           <w:szCs w:val="14"/>
           <w:lang w:val="en-US" w:eastAsia="de-CH"/>
         </w:rPr>
-      </w:pPr>
+        <w:t>ServerPath</w:t>
+      </w:r>
+      <w:proofErr w:type="spellEnd"/>
       <w:r>
         <w:rPr>
           <w:rFonts w:ascii="Consolas" w:hAnsi="Consolas"/>
@@ -23656,7 +24600,7 @@
           <w:szCs w:val="14"/>
           <w:lang w:val="en-US" w:eastAsia="de-CH"/>
         </w:rPr>
-        <w:t>    [Parameter()]</w:t>
+        <w:t>,</w:t>
       </w:r>
     </w:p>
     <w:p>
@@ -23670,7 +24614,10 @@
           <w:lang w:val="en-US" w:eastAsia="de-CH"/>
         </w:rPr>
       </w:pPr>
-      <w:r>
+    </w:p>
+    <w:p>
+      <w:pPr>
+        <w:shd w:val="clear" w:color="auto" w:fill="1F1F1F"/>
         <w:rPr>
           <w:rFonts w:ascii="Consolas" w:hAnsi="Consolas"/>
           <w:color w:val="FFFFFF" w:themeColor="background1"/>
@@ -23678,8 +24625,7 @@
           <w:szCs w:val="14"/>
           <w:lang w:val="en-US" w:eastAsia="de-CH"/>
         </w:rPr>
-        <w:t xml:space="preserve">    </w:t>
-      </w:r>
+      </w:pPr>
       <w:r>
         <w:rPr>
           <w:rFonts w:ascii="Consolas" w:hAnsi="Consolas"/>
@@ -23688,7 +24634,7 @@
           <w:szCs w:val="14"/>
           <w:lang w:val="en-US" w:eastAsia="de-CH"/>
         </w:rPr>
-        <w:t>[int]</w:t>
+        <w:t>    [Parameter(Mandatory = $true,</w:t>
       </w:r>
     </w:p>
     <w:p>
@@ -23710,8 +24656,9 @@
           <w:szCs w:val="14"/>
           <w:lang w:val="en-US" w:eastAsia="de-CH"/>
         </w:rPr>
-        <w:t xml:space="preserve">    </w:t>
-      </w:r>
+        <w:t xml:space="preserve">        </w:t>
+      </w:r>
+      <w:proofErr w:type="spellStart"/>
       <w:r>
         <w:rPr>
           <w:rFonts w:ascii="Consolas" w:hAnsi="Consolas"/>
@@ -23720,12 +24667,10 @@
           <w:szCs w:val="14"/>
           <w:lang w:val="en-US" w:eastAsia="de-CH"/>
         </w:rPr>
-        <w:t>$LogLevel,</w:t>
-      </w:r>
-    </w:p>
-    <w:p>
-      <w:pPr>
-        <w:shd w:val="clear" w:color="auto" w:fill="1F1F1F"/>
+        <w:t>ParameterSetName</w:t>
+      </w:r>
+      <w:proofErr w:type="spellEnd"/>
+      <w:r>
         <w:rPr>
           <w:rFonts w:ascii="Consolas" w:hAnsi="Consolas"/>
           <w:color w:val="FFFFFF" w:themeColor="background1"/>
@@ -23733,11 +24678,10 @@
           <w:szCs w:val="14"/>
           <w:lang w:val="en-US" w:eastAsia="de-CH"/>
         </w:rPr>
-      </w:pPr>
-    </w:p>
-    <w:p>
-      <w:pPr>
-        <w:shd w:val="clear" w:color="auto" w:fill="1F1F1F"/>
+        <w:t xml:space="preserve"> = "</w:t>
+      </w:r>
+      <w:proofErr w:type="spellStart"/>
+      <w:r>
         <w:rPr>
           <w:rFonts w:ascii="Consolas" w:hAnsi="Consolas"/>
           <w:color w:val="FFFFFF" w:themeColor="background1"/>
@@ -23745,7 +24689,9 @@
           <w:szCs w:val="14"/>
           <w:lang w:val="en-US" w:eastAsia="de-CH"/>
         </w:rPr>
-      </w:pPr>
+        <w:t>ServerArray</w:t>
+      </w:r>
+      <w:proofErr w:type="spellEnd"/>
       <w:r>
         <w:rPr>
           <w:rFonts w:ascii="Consolas" w:hAnsi="Consolas"/>
@@ -23754,7 +24700,7 @@
           <w:szCs w:val="14"/>
           <w:lang w:val="en-US" w:eastAsia="de-CH"/>
         </w:rPr>
-        <w:t>    [Parameter()]</w:t>
+        <w:t>")]</w:t>
       </w:r>
     </w:p>
     <w:p>
@@ -23776,7 +24722,7 @@
           <w:szCs w:val="14"/>
           <w:lang w:val="en-US" w:eastAsia="de-CH"/>
         </w:rPr>
-        <w:t>    [switch]</w:t>
+        <w:t>    [array]</w:t>
       </w:r>
     </w:p>
     <w:p>
@@ -23798,7 +24744,7 @@
           <w:szCs w:val="14"/>
           <w:lang w:val="en-US" w:eastAsia="de-CH"/>
         </w:rPr>
-        <w:t>    $LoggingActivated,</w:t>
+        <w:t>    $server,</w:t>
       </w:r>
     </w:p>
     <w:p>
@@ -23832,7 +24778,7 @@
           <w:szCs w:val="14"/>
           <w:lang w:val="en-US" w:eastAsia="de-CH"/>
         </w:rPr>
-        <w:t>    [Parameter(Mandatory = $true,</w:t>
+        <w:t>    [Parameter()]</w:t>
       </w:r>
     </w:p>
     <w:p>
@@ -23854,12 +24800,9 @@
           <w:szCs w:val="14"/>
           <w:lang w:val="en-US" w:eastAsia="de-CH"/>
         </w:rPr>
-        <w:t>        ParameterSetName = "Inventory")]</w:t>
-      </w:r>
-    </w:p>
-    <w:p>
-      <w:pPr>
-        <w:shd w:val="clear" w:color="auto" w:fill="1F1F1F"/>
+        <w:t xml:space="preserve">    </w:t>
+      </w:r>
+      <w:r>
         <w:rPr>
           <w:rFonts w:ascii="Consolas" w:hAnsi="Consolas"/>
           <w:color w:val="FFFFFF" w:themeColor="background1"/>
@@ -23867,8 +24810,12 @@
           <w:szCs w:val="14"/>
           <w:lang w:val="en-US" w:eastAsia="de-CH"/>
         </w:rPr>
-      </w:pPr>
-      <w:r>
+        <w:t>[int]</w:t>
+      </w:r>
+    </w:p>
+    <w:p>
+      <w:pPr>
+        <w:shd w:val="clear" w:color="auto" w:fill="1F1F1F"/>
         <w:rPr>
           <w:rFonts w:ascii="Consolas" w:hAnsi="Consolas"/>
           <w:color w:val="FFFFFF" w:themeColor="background1"/>
@@ -23876,12 +24823,8 @@
           <w:szCs w:val="14"/>
           <w:lang w:val="en-US" w:eastAsia="de-CH"/>
         </w:rPr>
-        <w:t>    [string]</w:t>
-      </w:r>
-    </w:p>
-    <w:p>
-      <w:pPr>
-        <w:shd w:val="clear" w:color="auto" w:fill="1F1F1F"/>
+      </w:pPr>
+      <w:r>
         <w:rPr>
           <w:rFonts w:ascii="Consolas" w:hAnsi="Consolas"/>
           <w:color w:val="FFFFFF" w:themeColor="background1"/>
@@ -23889,7 +24832,8 @@
           <w:szCs w:val="14"/>
           <w:lang w:val="en-US" w:eastAsia="de-CH"/>
         </w:rPr>
-      </w:pPr>
+        <w:t xml:space="preserve">    </w:t>
+      </w:r>
       <w:r>
         <w:rPr>
           <w:rFonts w:ascii="Consolas" w:hAnsi="Consolas"/>
@@ -23898,7 +24842,7 @@
           <w:szCs w:val="14"/>
           <w:lang w:val="en-US" w:eastAsia="de-CH"/>
         </w:rPr>
-        <w:t>    $SearchStringInventory,</w:t>
+        <w:t>$LogLevel,</w:t>
       </w:r>
     </w:p>
     <w:p>
@@ -23976,12 +24920,10 @@
           <w:szCs w:val="14"/>
           <w:lang w:val="en-US" w:eastAsia="de-CH"/>
         </w:rPr>
-        <w:t>    $DoNotSearchInventory,</w:t>
-      </w:r>
-    </w:p>
-    <w:p>
-      <w:pPr>
-        <w:shd w:val="clear" w:color="auto" w:fill="1F1F1F"/>
+        <w:t>    $</w:t>
+      </w:r>
+      <w:proofErr w:type="spellStart"/>
+      <w:r>
         <w:rPr>
           <w:rFonts w:ascii="Consolas" w:hAnsi="Consolas"/>
           <w:color w:val="FFFFFF" w:themeColor="background1"/>
@@ -23989,11 +24931,10 @@
           <w:szCs w:val="14"/>
           <w:lang w:val="en-US" w:eastAsia="de-CH"/>
         </w:rPr>
-      </w:pPr>
-    </w:p>
-    <w:p>
-      <w:pPr>
-        <w:shd w:val="clear" w:color="auto" w:fill="1F1F1F"/>
+        <w:t>LoggingActivated</w:t>
+      </w:r>
+      <w:proofErr w:type="spellEnd"/>
+      <w:r>
         <w:rPr>
           <w:rFonts w:ascii="Consolas" w:hAnsi="Consolas"/>
           <w:color w:val="FFFFFF" w:themeColor="background1"/>
@@ -24001,8 +24942,12 @@
           <w:szCs w:val="14"/>
           <w:lang w:val="en-US" w:eastAsia="de-CH"/>
         </w:rPr>
-      </w:pPr>
-      <w:r>
+        <w:t>,</w:t>
+      </w:r>
+    </w:p>
+    <w:p>
+      <w:pPr>
+        <w:shd w:val="clear" w:color="auto" w:fill="1F1F1F"/>
         <w:rPr>
           <w:rFonts w:ascii="Consolas" w:hAnsi="Consolas"/>
           <w:color w:val="FFFFFF" w:themeColor="background1"/>
@@ -24010,8 +24955,7 @@
           <w:szCs w:val="14"/>
           <w:lang w:val="en-US" w:eastAsia="de-CH"/>
         </w:rPr>
-        <w:t>    [Parameter()]</w:t>
-      </w:r>
+      </w:pPr>
     </w:p>
     <w:p>
       <w:pPr>
@@ -24032,7 +24976,7 @@
           <w:szCs w:val="14"/>
           <w:lang w:val="en-US" w:eastAsia="de-CH"/>
         </w:rPr>
-        <w:t>    [string]</w:t>
+        <w:t>    [Parameter(Mandatory = $true,</w:t>
       </w:r>
     </w:p>
     <w:p>
@@ -24054,12 +24998,10 @@
           <w:szCs w:val="14"/>
           <w:lang w:val="en-US" w:eastAsia="de-CH"/>
         </w:rPr>
-        <w:t>    $RemoteMgmntField,</w:t>
-      </w:r>
-    </w:p>
-    <w:p>
-      <w:pPr>
-        <w:shd w:val="clear" w:color="auto" w:fill="1F1F1F"/>
+        <w:t xml:space="preserve">        </w:t>
+      </w:r>
+      <w:proofErr w:type="spellStart"/>
+      <w:r>
         <w:rPr>
           <w:rFonts w:ascii="Consolas" w:hAnsi="Consolas"/>
           <w:color w:val="FFFFFF" w:themeColor="background1"/>
@@ -24067,11 +25009,10 @@
           <w:szCs w:val="14"/>
           <w:lang w:val="en-US" w:eastAsia="de-CH"/>
         </w:rPr>
-      </w:pPr>
-    </w:p>
-    <w:p>
-      <w:pPr>
-        <w:shd w:val="clear" w:color="auto" w:fill="1F1F1F"/>
+        <w:t>ParameterSetName</w:t>
+      </w:r>
+      <w:proofErr w:type="spellEnd"/>
+      <w:r>
         <w:rPr>
           <w:rFonts w:ascii="Consolas" w:hAnsi="Consolas"/>
           <w:color w:val="FFFFFF" w:themeColor="background1"/>
@@ -24079,8 +25020,12 @@
           <w:szCs w:val="14"/>
           <w:lang w:val="en-US" w:eastAsia="de-CH"/>
         </w:rPr>
-      </w:pPr>
-      <w:r>
+        <w:t xml:space="preserve"> = "Inventory")]</w:t>
+      </w:r>
+    </w:p>
+    <w:p>
+      <w:pPr>
+        <w:shd w:val="clear" w:color="auto" w:fill="1F1F1F"/>
         <w:rPr>
           <w:rFonts w:ascii="Consolas" w:hAnsi="Consolas"/>
           <w:color w:val="FFFFFF" w:themeColor="background1"/>
@@ -24088,12 +25033,8 @@
           <w:szCs w:val="14"/>
           <w:lang w:val="en-US" w:eastAsia="de-CH"/>
         </w:rPr>
-        <w:t>    [Parameter()]</w:t>
-      </w:r>
-    </w:p>
-    <w:p>
-      <w:pPr>
-        <w:shd w:val="clear" w:color="auto" w:fill="1F1F1F"/>
+      </w:pPr>
+      <w:r>
         <w:rPr>
           <w:rFonts w:ascii="Consolas" w:hAnsi="Consolas"/>
           <w:color w:val="FFFFFF" w:themeColor="background1"/>
@@ -24101,8 +25042,12 @@
           <w:szCs w:val="14"/>
           <w:lang w:val="en-US" w:eastAsia="de-CH"/>
         </w:rPr>
-      </w:pPr>
-      <w:r>
+        <w:t>    [string]</w:t>
+      </w:r>
+    </w:p>
+    <w:p>
+      <w:pPr>
+        <w:shd w:val="clear" w:color="auto" w:fill="1F1F1F"/>
         <w:rPr>
           <w:rFonts w:ascii="Consolas" w:hAnsi="Consolas"/>
           <w:color w:val="FFFFFF" w:themeColor="background1"/>
@@ -24110,12 +25055,8 @@
           <w:szCs w:val="14"/>
           <w:lang w:val="en-US" w:eastAsia="de-CH"/>
         </w:rPr>
-        <w:t>    [switch]</w:t>
-      </w:r>
-    </w:p>
-    <w:p>
-      <w:pPr>
-        <w:shd w:val="clear" w:color="auto" w:fill="1F1F1F"/>
+      </w:pPr>
+      <w:r>
         <w:rPr>
           <w:rFonts w:ascii="Consolas" w:hAnsi="Consolas"/>
           <w:color w:val="FFFFFF" w:themeColor="background1"/>
@@ -24123,7 +25064,9 @@
           <w:szCs w:val="14"/>
           <w:lang w:val="en-US" w:eastAsia="de-CH"/>
         </w:rPr>
-      </w:pPr>
+        <w:t>    $</w:t>
+      </w:r>
+      <w:proofErr w:type="spellStart"/>
       <w:r>
         <w:rPr>
           <w:rFonts w:ascii="Consolas" w:hAnsi="Consolas"/>
@@ -24132,12 +25075,10 @@
           <w:szCs w:val="14"/>
           <w:lang w:val="en-US" w:eastAsia="de-CH"/>
         </w:rPr>
-        <w:t>    $DeactivateCertificateValidationILO,</w:t>
-      </w:r>
-    </w:p>
-    <w:p>
-      <w:pPr>
-        <w:shd w:val="clear" w:color="auto" w:fill="1F1F1F"/>
+        <w:t>SearchStringInventory</w:t>
+      </w:r>
+      <w:proofErr w:type="spellEnd"/>
+      <w:r>
         <w:rPr>
           <w:rFonts w:ascii="Consolas" w:hAnsi="Consolas"/>
           <w:color w:val="FFFFFF" w:themeColor="background1"/>
@@ -24145,7 +25086,8 @@
           <w:szCs w:val="14"/>
           <w:lang w:val="en-US" w:eastAsia="de-CH"/>
         </w:rPr>
-      </w:pPr>
+        <w:t>,</w:t>
+      </w:r>
     </w:p>
     <w:p>
       <w:pPr>
@@ -24158,7 +25100,10 @@
           <w:lang w:val="en-US" w:eastAsia="de-CH"/>
         </w:rPr>
       </w:pPr>
-      <w:r>
+    </w:p>
+    <w:p>
+      <w:pPr>
+        <w:shd w:val="clear" w:color="auto" w:fill="1F1F1F"/>
         <w:rPr>
           <w:rFonts w:ascii="Consolas" w:hAnsi="Consolas"/>
           <w:color w:val="FFFFFF" w:themeColor="background1"/>
@@ -24166,12 +25111,8 @@
           <w:szCs w:val="14"/>
           <w:lang w:val="en-US" w:eastAsia="de-CH"/>
         </w:rPr>
-        <w:t>    [Parameter(Mandatory = $true,</w:t>
-      </w:r>
-    </w:p>
-    <w:p>
-      <w:pPr>
-        <w:shd w:val="clear" w:color="auto" w:fill="1F1F1F"/>
+      </w:pPr>
+      <w:r>
         <w:rPr>
           <w:rFonts w:ascii="Consolas" w:hAnsi="Consolas"/>
           <w:color w:val="FFFFFF" w:themeColor="background1"/>
@@ -24179,8 +25120,12 @@
           <w:szCs w:val="14"/>
           <w:lang w:val="en-US" w:eastAsia="de-CH"/>
         </w:rPr>
-      </w:pPr>
-      <w:r>
+        <w:t>    [Parameter()]</w:t>
+      </w:r>
+    </w:p>
+    <w:p>
+      <w:pPr>
+        <w:shd w:val="clear" w:color="auto" w:fill="1F1F1F"/>
         <w:rPr>
           <w:rFonts w:ascii="Consolas" w:hAnsi="Consolas"/>
           <w:color w:val="FFFFFF" w:themeColor="background1"/>
@@ -24188,12 +25133,8 @@
           <w:szCs w:val="14"/>
           <w:lang w:val="en-US" w:eastAsia="de-CH"/>
         </w:rPr>
-        <w:t>        ParameterSetName = "Config")]</w:t>
-      </w:r>
-    </w:p>
-    <w:p>
-      <w:pPr>
-        <w:shd w:val="clear" w:color="auto" w:fill="1F1F1F"/>
+      </w:pPr>
+      <w:r>
         <w:rPr>
           <w:rFonts w:ascii="Consolas" w:hAnsi="Consolas"/>
           <w:color w:val="FFFFFF" w:themeColor="background1"/>
@@ -24201,8 +25142,12 @@
           <w:szCs w:val="14"/>
           <w:lang w:val="en-US" w:eastAsia="de-CH"/>
         </w:rPr>
-      </w:pPr>
-      <w:r>
+        <w:t>    [switch]</w:t>
+      </w:r>
+    </w:p>
+    <w:p>
+      <w:pPr>
+        <w:shd w:val="clear" w:color="auto" w:fill="1F1F1F"/>
         <w:rPr>
           <w:rFonts w:ascii="Consolas" w:hAnsi="Consolas"/>
           <w:color w:val="FFFFFF" w:themeColor="background1"/>
@@ -24210,12 +25155,8 @@
           <w:szCs w:val="14"/>
           <w:lang w:val="en-US" w:eastAsia="de-CH"/>
         </w:rPr>
-        <w:t>    [Parameter(Mandatory = $true,</w:t>
-      </w:r>
-    </w:p>
-    <w:p>
-      <w:pPr>
-        <w:shd w:val="clear" w:color="auto" w:fill="1F1F1F"/>
+      </w:pPr>
+      <w:r>
         <w:rPr>
           <w:rFonts w:ascii="Consolas" w:hAnsi="Consolas"/>
           <w:color w:val="FFFFFF" w:themeColor="background1"/>
@@ -24223,7 +25164,9 @@
           <w:szCs w:val="14"/>
           <w:lang w:val="en-US" w:eastAsia="de-CH"/>
         </w:rPr>
-      </w:pPr>
+        <w:t>    $</w:t>
+      </w:r>
+      <w:proofErr w:type="spellStart"/>
       <w:r>
         <w:rPr>
           <w:rFonts w:ascii="Consolas" w:hAnsi="Consolas"/>
@@ -24232,12 +25175,10 @@
           <w:szCs w:val="14"/>
           <w:lang w:val="en-US" w:eastAsia="de-CH"/>
         </w:rPr>
-        <w:t>        ParameterSetName = "ServerPath")]</w:t>
-      </w:r>
-    </w:p>
-    <w:p>
-      <w:pPr>
-        <w:shd w:val="clear" w:color="auto" w:fill="1F1F1F"/>
+        <w:t>DoNotSearchInventory</w:t>
+      </w:r>
+      <w:proofErr w:type="spellEnd"/>
+      <w:r>
         <w:rPr>
           <w:rFonts w:ascii="Consolas" w:hAnsi="Consolas"/>
           <w:color w:val="FFFFFF" w:themeColor="background1"/>
@@ -24245,8 +25186,12 @@
           <w:szCs w:val="14"/>
           <w:lang w:val="en-US" w:eastAsia="de-CH"/>
         </w:rPr>
-      </w:pPr>
-      <w:r>
+        <w:t>,</w:t>
+      </w:r>
+    </w:p>
+    <w:p>
+      <w:pPr>
+        <w:shd w:val="clear" w:color="auto" w:fill="1F1F1F"/>
         <w:rPr>
           <w:rFonts w:ascii="Consolas" w:hAnsi="Consolas"/>
           <w:color w:val="FFFFFF" w:themeColor="background1"/>
@@ -24254,8 +25199,7 @@
           <w:szCs w:val="14"/>
           <w:lang w:val="en-US" w:eastAsia="de-CH"/>
         </w:rPr>
-        <w:t>    [string]</w:t>
-      </w:r>
+      </w:pPr>
     </w:p>
     <w:p>
       <w:pPr>
@@ -24276,7 +25220,7 @@
           <w:szCs w:val="14"/>
           <w:lang w:val="en-US" w:eastAsia="de-CH"/>
         </w:rPr>
-        <w:t>    $Username,</w:t>
+        <w:t>    [Parameter()]</w:t>
       </w:r>
     </w:p>
     <w:p>
@@ -24290,10 +25234,7 @@
           <w:lang w:val="en-US" w:eastAsia="de-CH"/>
         </w:rPr>
       </w:pPr>
-    </w:p>
-    <w:p>
-      <w:pPr>
-        <w:shd w:val="clear" w:color="auto" w:fill="1F1F1F"/>
+      <w:r>
         <w:rPr>
           <w:rFonts w:ascii="Consolas" w:hAnsi="Consolas"/>
           <w:color w:val="FFFFFF" w:themeColor="background1"/>
@@ -24301,8 +25242,12 @@
           <w:szCs w:val="14"/>
           <w:lang w:val="en-US" w:eastAsia="de-CH"/>
         </w:rPr>
-      </w:pPr>
-      <w:r>
+        <w:t>    [string]</w:t>
+      </w:r>
+    </w:p>
+    <w:p>
+      <w:pPr>
+        <w:shd w:val="clear" w:color="auto" w:fill="1F1F1F"/>
         <w:rPr>
           <w:rFonts w:ascii="Consolas" w:hAnsi="Consolas"/>
           <w:color w:val="FFFFFF" w:themeColor="background1"/>
@@ -24310,12 +25255,8 @@
           <w:szCs w:val="14"/>
           <w:lang w:val="en-US" w:eastAsia="de-CH"/>
         </w:rPr>
-        <w:t>    [Parameter(Mandatory = $true,</w:t>
-      </w:r>
-    </w:p>
-    <w:p>
-      <w:pPr>
-        <w:shd w:val="clear" w:color="auto" w:fill="1F1F1F"/>
+      </w:pPr>
+      <w:r>
         <w:rPr>
           <w:rFonts w:ascii="Consolas" w:hAnsi="Consolas"/>
           <w:color w:val="FFFFFF" w:themeColor="background1"/>
@@ -24323,7 +25264,9 @@
           <w:szCs w:val="14"/>
           <w:lang w:val="en-US" w:eastAsia="de-CH"/>
         </w:rPr>
-      </w:pPr>
+        <w:t>    $</w:t>
+      </w:r>
+      <w:proofErr w:type="spellStart"/>
       <w:r>
         <w:rPr>
           <w:rFonts w:ascii="Consolas" w:hAnsi="Consolas"/>
@@ -24332,12 +25275,10 @@
           <w:szCs w:val="14"/>
           <w:lang w:val="en-US" w:eastAsia="de-CH"/>
         </w:rPr>
-        <w:t>        ParameterSetName = "Config")]</w:t>
-      </w:r>
-    </w:p>
-    <w:p>
-      <w:pPr>
-        <w:shd w:val="clear" w:color="auto" w:fill="1F1F1F"/>
+        <w:t>RemoteMgmntField</w:t>
+      </w:r>
+      <w:proofErr w:type="spellEnd"/>
+      <w:r>
         <w:rPr>
           <w:rFonts w:ascii="Consolas" w:hAnsi="Consolas"/>
           <w:color w:val="FFFFFF" w:themeColor="background1"/>
@@ -24345,8 +25286,12 @@
           <w:szCs w:val="14"/>
           <w:lang w:val="en-US" w:eastAsia="de-CH"/>
         </w:rPr>
-      </w:pPr>
-      <w:r>
+        <w:t>,</w:t>
+      </w:r>
+    </w:p>
+    <w:p>
+      <w:pPr>
+        <w:shd w:val="clear" w:color="auto" w:fill="1F1F1F"/>
         <w:rPr>
           <w:rFonts w:ascii="Consolas" w:hAnsi="Consolas"/>
           <w:color w:val="FFFFFF" w:themeColor="background1"/>
@@ -24354,8 +25299,7 @@
           <w:szCs w:val="14"/>
           <w:lang w:val="en-US" w:eastAsia="de-CH"/>
         </w:rPr>
-        <w:t>    [Parameter(Mandatory = $true,</w:t>
-      </w:r>
+      </w:pPr>
     </w:p>
     <w:p>
       <w:pPr>
@@ -24376,7 +25320,7 @@
           <w:szCs w:val="14"/>
           <w:lang w:val="en-US" w:eastAsia="de-CH"/>
         </w:rPr>
-        <w:t>        ParameterSetName = "ServerPath")]</w:t>
+        <w:t>    [Parameter()]</w:t>
       </w:r>
     </w:p>
     <w:p>
@@ -24398,7 +25342,7 @@
           <w:szCs w:val="14"/>
           <w:lang w:val="en-US" w:eastAsia="de-CH"/>
         </w:rPr>
-        <w:t>    [Parameter(Mandatory = $true,</w:t>
+        <w:t>    [switch]</w:t>
       </w:r>
     </w:p>
     <w:p>
@@ -24420,12 +25364,10 @@
           <w:szCs w:val="14"/>
           <w:lang w:val="en-US" w:eastAsia="de-CH"/>
         </w:rPr>
-        <w:t>        ParameterSetName = "ServerArray")]</w:t>
-      </w:r>
-    </w:p>
-    <w:p>
-      <w:pPr>
-        <w:shd w:val="clear" w:color="auto" w:fill="1F1F1F"/>
+        <w:t>    $</w:t>
+      </w:r>
+      <w:proofErr w:type="spellStart"/>
+      <w:r>
         <w:rPr>
           <w:rFonts w:ascii="Consolas" w:hAnsi="Consolas"/>
           <w:color w:val="FFFFFF" w:themeColor="background1"/>
@@ -24433,7 +25375,9 @@
           <w:szCs w:val="14"/>
           <w:lang w:val="en-US" w:eastAsia="de-CH"/>
         </w:rPr>
-      </w:pPr>
+        <w:t>DeactivateCertificateValidationILO</w:t>
+      </w:r>
+      <w:proofErr w:type="spellEnd"/>
       <w:r>
         <w:rPr>
           <w:rFonts w:ascii="Consolas" w:hAnsi="Consolas"/>
@@ -24442,7 +25386,7 @@
           <w:szCs w:val="14"/>
           <w:lang w:val="en-US" w:eastAsia="de-CH"/>
         </w:rPr>
-        <w:t>    [Parameter(Mandatory = $true,</w:t>
+        <w:t>,</w:t>
       </w:r>
     </w:p>
     <w:p>
@@ -24456,7 +25400,10 @@
           <w:lang w:val="en-US" w:eastAsia="de-CH"/>
         </w:rPr>
       </w:pPr>
-      <w:r>
+    </w:p>
+    <w:p>
+      <w:pPr>
+        <w:shd w:val="clear" w:color="auto" w:fill="1F1F1F"/>
         <w:rPr>
           <w:rFonts w:ascii="Consolas" w:hAnsi="Consolas"/>
           <w:color w:val="FFFFFF" w:themeColor="background1"/>
@@ -24464,8 +25411,7 @@
           <w:szCs w:val="14"/>
           <w:lang w:val="en-US" w:eastAsia="de-CH"/>
         </w:rPr>
-        <w:t xml:space="preserve">        </w:t>
-      </w:r>
+      </w:pPr>
       <w:r>
         <w:rPr>
           <w:rFonts w:ascii="Consolas" w:hAnsi="Consolas"/>
@@ -24474,7 +25420,7 @@
           <w:szCs w:val="14"/>
           <w:lang w:val="en-US" w:eastAsia="de-CH"/>
         </w:rPr>
-        <w:t>ParameterSetName = "Inventory")]</w:t>
+        <w:t>    [Parameter(Mandatory = $true,</w:t>
       </w:r>
     </w:p>
     <w:p>
@@ -24496,12 +25442,10 @@
           <w:szCs w:val="14"/>
           <w:lang w:val="en-US" w:eastAsia="de-CH"/>
         </w:rPr>
-        <w:t>    [string]</w:t>
-      </w:r>
-    </w:p>
-    <w:p>
-      <w:pPr>
-        <w:shd w:val="clear" w:color="auto" w:fill="1F1F1F"/>
+        <w:t xml:space="preserve">        </w:t>
+      </w:r>
+      <w:proofErr w:type="spellStart"/>
+      <w:r>
         <w:rPr>
           <w:rFonts w:ascii="Consolas" w:hAnsi="Consolas"/>
           <w:color w:val="FFFFFF" w:themeColor="background1"/>
@@ -24509,7 +25453,9 @@
           <w:szCs w:val="14"/>
           <w:lang w:val="en-US" w:eastAsia="de-CH"/>
         </w:rPr>
-      </w:pPr>
+        <w:t>ParameterSetName</w:t>
+      </w:r>
+      <w:proofErr w:type="spellEnd"/>
       <w:r>
         <w:rPr>
           <w:rFonts w:ascii="Consolas" w:hAnsi="Consolas"/>
@@ -24518,12 +25464,11 @@
           <w:szCs w:val="14"/>
           <w:lang w:val="en-US" w:eastAsia="de-CH"/>
         </w:rPr>
-        <w:t>    $Password</w:t>
-      </w:r>
-    </w:p>
-    <w:p>
-      <w:pPr>
-        <w:keepNext/>
+        <w:t xml:space="preserve"> = "Config")]</w:t>
+      </w:r>
+    </w:p>
+    <w:p>
+      <w:pPr>
         <w:shd w:val="clear" w:color="auto" w:fill="1F1F1F"/>
         <w:rPr>
           <w:rFonts w:ascii="Consolas" w:hAnsi="Consolas"/>
@@ -24541,6 +25486,503 @@
           <w:szCs w:val="14"/>
           <w:lang w:val="en-US" w:eastAsia="de-CH"/>
         </w:rPr>
+        <w:t>    [Parameter(Mandatory = $true,</w:t>
+      </w:r>
+    </w:p>
+    <w:p>
+      <w:pPr>
+        <w:shd w:val="clear" w:color="auto" w:fill="1F1F1F"/>
+        <w:rPr>
+          <w:rFonts w:ascii="Consolas" w:hAnsi="Consolas"/>
+          <w:color w:val="FFFFFF" w:themeColor="background1"/>
+          <w:sz w:val="14"/>
+          <w:szCs w:val="14"/>
+          <w:lang w:val="en-US" w:eastAsia="de-CH"/>
+        </w:rPr>
+      </w:pPr>
+      <w:r>
+        <w:rPr>
+          <w:rFonts w:ascii="Consolas" w:hAnsi="Consolas"/>
+          <w:color w:val="FFFFFF" w:themeColor="background1"/>
+          <w:sz w:val="14"/>
+          <w:szCs w:val="14"/>
+          <w:lang w:val="en-US" w:eastAsia="de-CH"/>
+        </w:rPr>
+        <w:t xml:space="preserve">        </w:t>
+      </w:r>
+      <w:proofErr w:type="spellStart"/>
+      <w:r>
+        <w:rPr>
+          <w:rFonts w:ascii="Consolas" w:hAnsi="Consolas"/>
+          <w:color w:val="FFFFFF" w:themeColor="background1"/>
+          <w:sz w:val="14"/>
+          <w:szCs w:val="14"/>
+          <w:lang w:val="en-US" w:eastAsia="de-CH"/>
+        </w:rPr>
+        <w:t>ParameterSetName</w:t>
+      </w:r>
+      <w:proofErr w:type="spellEnd"/>
+      <w:r>
+        <w:rPr>
+          <w:rFonts w:ascii="Consolas" w:hAnsi="Consolas"/>
+          <w:color w:val="FFFFFF" w:themeColor="background1"/>
+          <w:sz w:val="14"/>
+          <w:szCs w:val="14"/>
+          <w:lang w:val="en-US" w:eastAsia="de-CH"/>
+        </w:rPr>
+        <w:t xml:space="preserve"> = "</w:t>
+      </w:r>
+      <w:proofErr w:type="spellStart"/>
+      <w:r>
+        <w:rPr>
+          <w:rFonts w:ascii="Consolas" w:hAnsi="Consolas"/>
+          <w:color w:val="FFFFFF" w:themeColor="background1"/>
+          <w:sz w:val="14"/>
+          <w:szCs w:val="14"/>
+          <w:lang w:val="en-US" w:eastAsia="de-CH"/>
+        </w:rPr>
+        <w:t>ServerPath</w:t>
+      </w:r>
+      <w:proofErr w:type="spellEnd"/>
+      <w:r>
+        <w:rPr>
+          <w:rFonts w:ascii="Consolas" w:hAnsi="Consolas"/>
+          <w:color w:val="FFFFFF" w:themeColor="background1"/>
+          <w:sz w:val="14"/>
+          <w:szCs w:val="14"/>
+          <w:lang w:val="en-US" w:eastAsia="de-CH"/>
+        </w:rPr>
+        <w:t>")]</w:t>
+      </w:r>
+    </w:p>
+    <w:p>
+      <w:pPr>
+        <w:shd w:val="clear" w:color="auto" w:fill="1F1F1F"/>
+        <w:rPr>
+          <w:rFonts w:ascii="Consolas" w:hAnsi="Consolas"/>
+          <w:color w:val="FFFFFF" w:themeColor="background1"/>
+          <w:sz w:val="14"/>
+          <w:szCs w:val="14"/>
+          <w:lang w:val="en-US" w:eastAsia="de-CH"/>
+        </w:rPr>
+      </w:pPr>
+      <w:r>
+        <w:rPr>
+          <w:rFonts w:ascii="Consolas" w:hAnsi="Consolas"/>
+          <w:color w:val="FFFFFF" w:themeColor="background1"/>
+          <w:sz w:val="14"/>
+          <w:szCs w:val="14"/>
+          <w:lang w:val="en-US" w:eastAsia="de-CH"/>
+        </w:rPr>
+        <w:t>    [string]</w:t>
+      </w:r>
+    </w:p>
+    <w:p>
+      <w:pPr>
+        <w:shd w:val="clear" w:color="auto" w:fill="1F1F1F"/>
+        <w:rPr>
+          <w:rFonts w:ascii="Consolas" w:hAnsi="Consolas"/>
+          <w:color w:val="FFFFFF" w:themeColor="background1"/>
+          <w:sz w:val="14"/>
+          <w:szCs w:val="14"/>
+          <w:lang w:val="en-US" w:eastAsia="de-CH"/>
+        </w:rPr>
+      </w:pPr>
+      <w:r>
+        <w:rPr>
+          <w:rFonts w:ascii="Consolas" w:hAnsi="Consolas"/>
+          <w:color w:val="FFFFFF" w:themeColor="background1"/>
+          <w:sz w:val="14"/>
+          <w:szCs w:val="14"/>
+          <w:lang w:val="en-US" w:eastAsia="de-CH"/>
+        </w:rPr>
+        <w:t>    $Username,</w:t>
+      </w:r>
+    </w:p>
+    <w:p>
+      <w:pPr>
+        <w:shd w:val="clear" w:color="auto" w:fill="1F1F1F"/>
+        <w:rPr>
+          <w:rFonts w:ascii="Consolas" w:hAnsi="Consolas"/>
+          <w:color w:val="FFFFFF" w:themeColor="background1"/>
+          <w:sz w:val="14"/>
+          <w:szCs w:val="14"/>
+          <w:lang w:val="en-US" w:eastAsia="de-CH"/>
+        </w:rPr>
+      </w:pPr>
+    </w:p>
+    <w:p>
+      <w:pPr>
+        <w:shd w:val="clear" w:color="auto" w:fill="1F1F1F"/>
+        <w:rPr>
+          <w:rFonts w:ascii="Consolas" w:hAnsi="Consolas"/>
+          <w:color w:val="FFFFFF" w:themeColor="background1"/>
+          <w:sz w:val="14"/>
+          <w:szCs w:val="14"/>
+          <w:lang w:val="en-US" w:eastAsia="de-CH"/>
+        </w:rPr>
+      </w:pPr>
+      <w:r>
+        <w:rPr>
+          <w:rFonts w:ascii="Consolas" w:hAnsi="Consolas"/>
+          <w:color w:val="FFFFFF" w:themeColor="background1"/>
+          <w:sz w:val="14"/>
+          <w:szCs w:val="14"/>
+          <w:lang w:val="en-US" w:eastAsia="de-CH"/>
+        </w:rPr>
+        <w:t>    [Parameter(Mandatory = $true,</w:t>
+      </w:r>
+    </w:p>
+    <w:p>
+      <w:pPr>
+        <w:shd w:val="clear" w:color="auto" w:fill="1F1F1F"/>
+        <w:rPr>
+          <w:rFonts w:ascii="Consolas" w:hAnsi="Consolas"/>
+          <w:color w:val="FFFFFF" w:themeColor="background1"/>
+          <w:sz w:val="14"/>
+          <w:szCs w:val="14"/>
+          <w:lang w:val="en-US" w:eastAsia="de-CH"/>
+        </w:rPr>
+      </w:pPr>
+      <w:r>
+        <w:rPr>
+          <w:rFonts w:ascii="Consolas" w:hAnsi="Consolas"/>
+          <w:color w:val="FFFFFF" w:themeColor="background1"/>
+          <w:sz w:val="14"/>
+          <w:szCs w:val="14"/>
+          <w:lang w:val="en-US" w:eastAsia="de-CH"/>
+        </w:rPr>
+        <w:t xml:space="preserve">        </w:t>
+      </w:r>
+      <w:proofErr w:type="spellStart"/>
+      <w:r>
+        <w:rPr>
+          <w:rFonts w:ascii="Consolas" w:hAnsi="Consolas"/>
+          <w:color w:val="FFFFFF" w:themeColor="background1"/>
+          <w:sz w:val="14"/>
+          <w:szCs w:val="14"/>
+          <w:lang w:val="en-US" w:eastAsia="de-CH"/>
+        </w:rPr>
+        <w:t>ParameterSetName</w:t>
+      </w:r>
+      <w:proofErr w:type="spellEnd"/>
+      <w:r>
+        <w:rPr>
+          <w:rFonts w:ascii="Consolas" w:hAnsi="Consolas"/>
+          <w:color w:val="FFFFFF" w:themeColor="background1"/>
+          <w:sz w:val="14"/>
+          <w:szCs w:val="14"/>
+          <w:lang w:val="en-US" w:eastAsia="de-CH"/>
+        </w:rPr>
+        <w:t xml:space="preserve"> = "Config")]</w:t>
+      </w:r>
+    </w:p>
+    <w:p>
+      <w:pPr>
+        <w:shd w:val="clear" w:color="auto" w:fill="1F1F1F"/>
+        <w:rPr>
+          <w:rFonts w:ascii="Consolas" w:hAnsi="Consolas"/>
+          <w:color w:val="FFFFFF" w:themeColor="background1"/>
+          <w:sz w:val="14"/>
+          <w:szCs w:val="14"/>
+          <w:lang w:val="en-US" w:eastAsia="de-CH"/>
+        </w:rPr>
+      </w:pPr>
+      <w:r>
+        <w:rPr>
+          <w:rFonts w:ascii="Consolas" w:hAnsi="Consolas"/>
+          <w:color w:val="FFFFFF" w:themeColor="background1"/>
+          <w:sz w:val="14"/>
+          <w:szCs w:val="14"/>
+          <w:lang w:val="en-US" w:eastAsia="de-CH"/>
+        </w:rPr>
+        <w:t>    [Parameter(Mandatory = $true,</w:t>
+      </w:r>
+    </w:p>
+    <w:p>
+      <w:pPr>
+        <w:shd w:val="clear" w:color="auto" w:fill="1F1F1F"/>
+        <w:rPr>
+          <w:rFonts w:ascii="Consolas" w:hAnsi="Consolas"/>
+          <w:color w:val="FFFFFF" w:themeColor="background1"/>
+          <w:sz w:val="14"/>
+          <w:szCs w:val="14"/>
+          <w:lang w:val="en-US" w:eastAsia="de-CH"/>
+        </w:rPr>
+      </w:pPr>
+      <w:r>
+        <w:rPr>
+          <w:rFonts w:ascii="Consolas" w:hAnsi="Consolas"/>
+          <w:color w:val="FFFFFF" w:themeColor="background1"/>
+          <w:sz w:val="14"/>
+          <w:szCs w:val="14"/>
+          <w:lang w:val="en-US" w:eastAsia="de-CH"/>
+        </w:rPr>
+        <w:t xml:space="preserve">        </w:t>
+      </w:r>
+      <w:proofErr w:type="spellStart"/>
+      <w:r>
+        <w:rPr>
+          <w:rFonts w:ascii="Consolas" w:hAnsi="Consolas"/>
+          <w:color w:val="FFFFFF" w:themeColor="background1"/>
+          <w:sz w:val="14"/>
+          <w:szCs w:val="14"/>
+          <w:lang w:val="en-US" w:eastAsia="de-CH"/>
+        </w:rPr>
+        <w:t>ParameterSetName</w:t>
+      </w:r>
+      <w:proofErr w:type="spellEnd"/>
+      <w:r>
+        <w:rPr>
+          <w:rFonts w:ascii="Consolas" w:hAnsi="Consolas"/>
+          <w:color w:val="FFFFFF" w:themeColor="background1"/>
+          <w:sz w:val="14"/>
+          <w:szCs w:val="14"/>
+          <w:lang w:val="en-US" w:eastAsia="de-CH"/>
+        </w:rPr>
+        <w:t xml:space="preserve"> = "</w:t>
+      </w:r>
+      <w:proofErr w:type="spellStart"/>
+      <w:r>
+        <w:rPr>
+          <w:rFonts w:ascii="Consolas" w:hAnsi="Consolas"/>
+          <w:color w:val="FFFFFF" w:themeColor="background1"/>
+          <w:sz w:val="14"/>
+          <w:szCs w:val="14"/>
+          <w:lang w:val="en-US" w:eastAsia="de-CH"/>
+        </w:rPr>
+        <w:t>ServerPath</w:t>
+      </w:r>
+      <w:proofErr w:type="spellEnd"/>
+      <w:r>
+        <w:rPr>
+          <w:rFonts w:ascii="Consolas" w:hAnsi="Consolas"/>
+          <w:color w:val="FFFFFF" w:themeColor="background1"/>
+          <w:sz w:val="14"/>
+          <w:szCs w:val="14"/>
+          <w:lang w:val="en-US" w:eastAsia="de-CH"/>
+        </w:rPr>
+        <w:t>")]</w:t>
+      </w:r>
+    </w:p>
+    <w:p>
+      <w:pPr>
+        <w:shd w:val="clear" w:color="auto" w:fill="1F1F1F"/>
+        <w:rPr>
+          <w:rFonts w:ascii="Consolas" w:hAnsi="Consolas"/>
+          <w:color w:val="FFFFFF" w:themeColor="background1"/>
+          <w:sz w:val="14"/>
+          <w:szCs w:val="14"/>
+          <w:lang w:val="en-US" w:eastAsia="de-CH"/>
+        </w:rPr>
+      </w:pPr>
+      <w:r>
+        <w:rPr>
+          <w:rFonts w:ascii="Consolas" w:hAnsi="Consolas"/>
+          <w:color w:val="FFFFFF" w:themeColor="background1"/>
+          <w:sz w:val="14"/>
+          <w:szCs w:val="14"/>
+          <w:lang w:val="en-US" w:eastAsia="de-CH"/>
+        </w:rPr>
+        <w:t>    [Parameter(Mandatory = $true,</w:t>
+      </w:r>
+    </w:p>
+    <w:p>
+      <w:pPr>
+        <w:shd w:val="clear" w:color="auto" w:fill="1F1F1F"/>
+        <w:rPr>
+          <w:rFonts w:ascii="Consolas" w:hAnsi="Consolas"/>
+          <w:color w:val="FFFFFF" w:themeColor="background1"/>
+          <w:sz w:val="14"/>
+          <w:szCs w:val="14"/>
+          <w:lang w:val="en-US" w:eastAsia="de-CH"/>
+        </w:rPr>
+      </w:pPr>
+      <w:r>
+        <w:rPr>
+          <w:rFonts w:ascii="Consolas" w:hAnsi="Consolas"/>
+          <w:color w:val="FFFFFF" w:themeColor="background1"/>
+          <w:sz w:val="14"/>
+          <w:szCs w:val="14"/>
+          <w:lang w:val="en-US" w:eastAsia="de-CH"/>
+        </w:rPr>
+        <w:t xml:space="preserve">        </w:t>
+      </w:r>
+      <w:proofErr w:type="spellStart"/>
+      <w:r>
+        <w:rPr>
+          <w:rFonts w:ascii="Consolas" w:hAnsi="Consolas"/>
+          <w:color w:val="FFFFFF" w:themeColor="background1"/>
+          <w:sz w:val="14"/>
+          <w:szCs w:val="14"/>
+          <w:lang w:val="en-US" w:eastAsia="de-CH"/>
+        </w:rPr>
+        <w:t>ParameterSetName</w:t>
+      </w:r>
+      <w:proofErr w:type="spellEnd"/>
+      <w:r>
+        <w:rPr>
+          <w:rFonts w:ascii="Consolas" w:hAnsi="Consolas"/>
+          <w:color w:val="FFFFFF" w:themeColor="background1"/>
+          <w:sz w:val="14"/>
+          <w:szCs w:val="14"/>
+          <w:lang w:val="en-US" w:eastAsia="de-CH"/>
+        </w:rPr>
+        <w:t xml:space="preserve"> = "</w:t>
+      </w:r>
+      <w:proofErr w:type="spellStart"/>
+      <w:r>
+        <w:rPr>
+          <w:rFonts w:ascii="Consolas" w:hAnsi="Consolas"/>
+          <w:color w:val="FFFFFF" w:themeColor="background1"/>
+          <w:sz w:val="14"/>
+          <w:szCs w:val="14"/>
+          <w:lang w:val="en-US" w:eastAsia="de-CH"/>
+        </w:rPr>
+        <w:t>ServerArray</w:t>
+      </w:r>
+      <w:proofErr w:type="spellEnd"/>
+      <w:r>
+        <w:rPr>
+          <w:rFonts w:ascii="Consolas" w:hAnsi="Consolas"/>
+          <w:color w:val="FFFFFF" w:themeColor="background1"/>
+          <w:sz w:val="14"/>
+          <w:szCs w:val="14"/>
+          <w:lang w:val="en-US" w:eastAsia="de-CH"/>
+        </w:rPr>
+        <w:t>")]</w:t>
+      </w:r>
+    </w:p>
+    <w:p>
+      <w:pPr>
+        <w:shd w:val="clear" w:color="auto" w:fill="1F1F1F"/>
+        <w:rPr>
+          <w:rFonts w:ascii="Consolas" w:hAnsi="Consolas"/>
+          <w:color w:val="FFFFFF" w:themeColor="background1"/>
+          <w:sz w:val="14"/>
+          <w:szCs w:val="14"/>
+          <w:lang w:val="en-US" w:eastAsia="de-CH"/>
+        </w:rPr>
+      </w:pPr>
+      <w:r>
+        <w:rPr>
+          <w:rFonts w:ascii="Consolas" w:hAnsi="Consolas"/>
+          <w:color w:val="FFFFFF" w:themeColor="background1"/>
+          <w:sz w:val="14"/>
+          <w:szCs w:val="14"/>
+          <w:lang w:val="en-US" w:eastAsia="de-CH"/>
+        </w:rPr>
+        <w:t>    [Parameter(Mandatory = $true,</w:t>
+      </w:r>
+    </w:p>
+    <w:p>
+      <w:pPr>
+        <w:shd w:val="clear" w:color="auto" w:fill="1F1F1F"/>
+        <w:rPr>
+          <w:rFonts w:ascii="Consolas" w:hAnsi="Consolas"/>
+          <w:color w:val="FFFFFF" w:themeColor="background1"/>
+          <w:sz w:val="14"/>
+          <w:szCs w:val="14"/>
+          <w:lang w:val="en-US" w:eastAsia="de-CH"/>
+        </w:rPr>
+      </w:pPr>
+      <w:r>
+        <w:rPr>
+          <w:rFonts w:ascii="Consolas" w:hAnsi="Consolas"/>
+          <w:color w:val="FFFFFF" w:themeColor="background1"/>
+          <w:sz w:val="14"/>
+          <w:szCs w:val="14"/>
+          <w:lang w:val="en-US" w:eastAsia="de-CH"/>
+        </w:rPr>
+        <w:t xml:space="preserve">        </w:t>
+      </w:r>
+      <w:proofErr w:type="spellStart"/>
+      <w:r>
+        <w:rPr>
+          <w:rFonts w:ascii="Consolas" w:hAnsi="Consolas"/>
+          <w:color w:val="FFFFFF" w:themeColor="background1"/>
+          <w:sz w:val="14"/>
+          <w:szCs w:val="14"/>
+          <w:lang w:val="en-US" w:eastAsia="de-CH"/>
+        </w:rPr>
+        <w:t>ParameterSetName</w:t>
+      </w:r>
+      <w:proofErr w:type="spellEnd"/>
+      <w:r>
+        <w:rPr>
+          <w:rFonts w:ascii="Consolas" w:hAnsi="Consolas"/>
+          <w:color w:val="FFFFFF" w:themeColor="background1"/>
+          <w:sz w:val="14"/>
+          <w:szCs w:val="14"/>
+          <w:lang w:val="en-US" w:eastAsia="de-CH"/>
+        </w:rPr>
+        <w:t xml:space="preserve"> = "Inventory")]</w:t>
+      </w:r>
+    </w:p>
+    <w:p>
+      <w:pPr>
+        <w:shd w:val="clear" w:color="auto" w:fill="1F1F1F"/>
+        <w:rPr>
+          <w:rFonts w:ascii="Consolas" w:hAnsi="Consolas"/>
+          <w:color w:val="FFFFFF" w:themeColor="background1"/>
+          <w:sz w:val="14"/>
+          <w:szCs w:val="14"/>
+          <w:lang w:val="en-US" w:eastAsia="de-CH"/>
+        </w:rPr>
+      </w:pPr>
+      <w:r>
+        <w:rPr>
+          <w:rFonts w:ascii="Consolas" w:hAnsi="Consolas"/>
+          <w:color w:val="FFFFFF" w:themeColor="background1"/>
+          <w:sz w:val="14"/>
+          <w:szCs w:val="14"/>
+          <w:lang w:val="en-US" w:eastAsia="de-CH"/>
+        </w:rPr>
+        <w:t>    [string]</w:t>
+      </w:r>
+    </w:p>
+    <w:p>
+      <w:pPr>
+        <w:shd w:val="clear" w:color="auto" w:fill="1F1F1F"/>
+        <w:rPr>
+          <w:rFonts w:ascii="Consolas" w:hAnsi="Consolas"/>
+          <w:color w:val="FFFFFF" w:themeColor="background1"/>
+          <w:sz w:val="14"/>
+          <w:szCs w:val="14"/>
+          <w:lang w:val="en-US" w:eastAsia="de-CH"/>
+        </w:rPr>
+      </w:pPr>
+      <w:r>
+        <w:rPr>
+          <w:rFonts w:ascii="Consolas" w:hAnsi="Consolas"/>
+          <w:color w:val="FFFFFF" w:themeColor="background1"/>
+          <w:sz w:val="14"/>
+          <w:szCs w:val="14"/>
+          <w:lang w:val="en-US" w:eastAsia="de-CH"/>
+        </w:rPr>
+        <w:t>    $Password</w:t>
+      </w:r>
+    </w:p>
+    <w:p>
+      <w:pPr>
+        <w:keepNext/>
+        <w:shd w:val="clear" w:color="auto" w:fill="1F1F1F"/>
+        <w:rPr>
+          <w:rFonts w:ascii="Consolas" w:hAnsi="Consolas"/>
+          <w:color w:val="FFFFFF" w:themeColor="background1"/>
+          <w:sz w:val="14"/>
+          <w:szCs w:val="14"/>
+          <w:lang w:val="en-US" w:eastAsia="de-CH"/>
+        </w:rPr>
+      </w:pPr>
+      <w:r>
+        <w:rPr>
+          <w:rFonts w:ascii="Consolas" w:hAnsi="Consolas"/>
+          <w:color w:val="FFFFFF" w:themeColor="background1"/>
+          <w:sz w:val="14"/>
+          <w:szCs w:val="14"/>
+          <w:lang w:val="en-US" w:eastAsia="de-CH"/>
+        </w:rPr>
         <w:t>)</w:t>
       </w:r>
     </w:p>
@@ -24587,19 +26029,34 @@
         <w:rPr>
           <w:lang w:val="en-US"/>
         </w:rPr>
-        <w:t>: Geplante Parameter</w:t>
-      </w:r>
-    </w:p>
-    <w:p>
-      <w:pPr>
+        <w:t xml:space="preserve">: </w:t>
+      </w:r>
+      <w:proofErr w:type="spellStart"/>
+      <w:r>
         <w:rPr>
           <w:lang w:val="en-US"/>
         </w:rPr>
-      </w:pPr>
-    </w:p>
-    <w:p>
-      <w:r>
-        <w:t>Dabei wird anhand der oben beschriebenen vier Fälle je ein Parameterset erstellt – das bedeutet, es kann nur jeweils ein einziges davon gleichzeitig verwendet werden. Man kann also nicht z.B. ein ServerArray angeben &amp; ein Server-Path, das wird damit verhindert.</w:t>
+        <w:t>Geplante</w:t>
+      </w:r>
+      <w:proofErr w:type="spellEnd"/>
+      <w:r>
+        <w:rPr>
+          <w:lang w:val="en-US"/>
+        </w:rPr>
+        <w:t xml:space="preserve"> Parameter</w:t>
+      </w:r>
+    </w:p>
+    <w:p>
+      <w:r>
+        <w:t xml:space="preserve">Dabei wird anhand der oben beschriebenen vier Fälle je ein Parameterset erstellt – das bedeutet, es kann nur jeweils ein einziges davon gleichzeitig verwendet werden. Man kann also nicht z.B. ein </w:t>
+      </w:r>
+      <w:proofErr w:type="spellStart"/>
+      <w:r>
+        <w:t>ServerArray</w:t>
+      </w:r>
+      <w:proofErr w:type="spellEnd"/>
+      <w:r>
+        <w:t xml:space="preserve"> angeben &amp; ein Server-Path, das wird damit verhindert.</w:t>
       </w:r>
     </w:p>
     <w:p/>
@@ -24613,12 +26070,14 @@
       <w:r>
         <w:t xml:space="preserve">Die Nutzung des </w:t>
       </w:r>
+      <w:proofErr w:type="spellStart"/>
       <w:r>
         <w:rPr>
           <w:b/>
         </w:rPr>
         <w:t>Positionalbinding</w:t>
       </w:r>
+      <w:proofErr w:type="spellEnd"/>
       <w:r>
         <w:t>-Argument ganz am Anfang der Parameter</w:t>
       </w:r>
@@ -24645,6 +26104,7 @@
     <w:p/>
     <w:p>
       <w:r>
+        <w:lastRenderedPageBreak/>
         <w:t>Um es als grobes strukturelles Template verwenden zu können braucht es mehr Details. Anhand des bisherigen Templates und der Anforderungsanalyse ergibt sich das folgende PAP:</w:t>
       </w:r>
     </w:p>
@@ -26176,8 +27636,19 @@
                 <w:sz w:val="24"/>
                 <w:lang w:eastAsia="de-CH"/>
               </w:rPr>
-              <w:t>Einfachheit d. Deployments</w:t>
-            </w:r>
+              <w:t xml:space="preserve">Einfachheit d. </w:t>
+            </w:r>
+            <w:proofErr w:type="spellStart"/>
+            <w:r>
+              <w:rPr>
+                <w:rFonts w:ascii="Calibri" w:hAnsi="Calibri" w:cs="Calibri"/>
+                <w:color w:val="000000"/>
+                <w:sz w:val="24"/>
+                <w:lang w:eastAsia="de-CH"/>
+              </w:rPr>
+              <w:t>Deployments</w:t>
+            </w:r>
+            <w:proofErr w:type="spellEnd"/>
           </w:p>
         </w:tc>
         <w:tc>
@@ -27092,7 +28563,15 @@
     <w:p/>
     <w:p>
       <w:r>
-        <w:t>Das Modul bietet ausserdem als entscheidenden Vorteil auch ein Vereinfachtes Deployment mit sich – es kann mit Import-Module von einem zentralen Repository installiert werden</w:t>
+        <w:t xml:space="preserve">Das Modul bietet ausserdem als entscheidenden Vorteil auch ein Vereinfachtes </w:t>
+      </w:r>
+      <w:proofErr w:type="spellStart"/>
+      <w:r>
+        <w:t>Deployment</w:t>
+      </w:r>
+      <w:proofErr w:type="spellEnd"/>
+      <w:r>
+        <w:t xml:space="preserve"> mit sich – es kann mit Import-Module von einem zentralen Repository installiert werden</w:t>
       </w:r>
       <w:r>
         <w:t>, ausserdem können Funktionen gezielt ein- oder ausgeblendet werden</w:t>
@@ -27204,8 +28683,16 @@
         <w:rPr>
           <w:b/>
         </w:rPr>
-        <w:t>ILO-Inventorizer</w:t>
-      </w:r>
+        <w:t>ILO-</w:t>
+      </w:r>
+      <w:proofErr w:type="spellStart"/>
+      <w:r>
+        <w:rPr>
+          <w:b/>
+        </w:rPr>
+        <w:t>Inventorizer</w:t>
+      </w:r>
+      <w:proofErr w:type="spellEnd"/>
       <w:r>
         <w:t xml:space="preserve"> fungiert dabei als Wrapper für das Modul, mit der gleichnamigen Moduldatei (</w:t>
       </w:r>
@@ -27239,8 +28726,16 @@
         <w:rPr>
           <w:b/>
         </w:rPr>
-        <w:t>Get-Help ILO-Inventorizer</w:t>
-      </w:r>
+        <w:t>Get-Help ILO-</w:t>
+      </w:r>
+      <w:proofErr w:type="spellStart"/>
+      <w:r>
+        <w:rPr>
+          <w:b/>
+        </w:rPr>
+        <w:t>Inventorizer</w:t>
+      </w:r>
+      <w:proofErr w:type="spellEnd"/>
       <w:r>
         <w:t>) und leitet in ihrem enthaltenen Text in auf die eigentlichen Funktionen und Hauptfunktionen</w:t>
       </w:r>
@@ -27251,17 +28746,27 @@
     <w:p/>
     <w:p>
       <w:r>
-        <w:t>Zur Vereinfachten entwicklung gibt</w:t>
+        <w:t xml:space="preserve">Zur Vereinfachten </w:t>
+      </w:r>
+      <w:proofErr w:type="spellStart"/>
+      <w:r>
+        <w:t>entwicklung</w:t>
+      </w:r>
+      <w:proofErr w:type="spellEnd"/>
+      <w:r>
+        <w:t xml:space="preserve"> gibt</w:t>
       </w:r>
       <w:r>
         <w:t xml:space="preserve"> es das </w:t>
       </w:r>
+      <w:proofErr w:type="spellStart"/>
       <w:r>
         <w:rPr>
           <w:b/>
         </w:rPr>
         <w:t>launch.json</w:t>
       </w:r>
+      <w:proofErr w:type="spellEnd"/>
       <w:r>
         <w:t xml:space="preserve">, welches die Konfiguration fürs Debuggen im VS Code enthält – diese ruft eigentlich nur das </w:t>
       </w:r>
@@ -27335,6 +28840,7 @@
         </w:rPr>
         <w:t>-</w:t>
       </w:r>
+      <w:proofErr w:type="spellStart"/>
       <w:r>
         <w:rPr>
           <w:rFonts w:ascii="Consolas" w:hAnsi="Consolas"/>
@@ -27343,13 +28849,10 @@
           <w:szCs w:val="21"/>
           <w:lang w:val="en-US" w:eastAsia="de-CH"/>
         </w:rPr>
-        <w:t>Inventorizer;</w:t>
-      </w:r>
-    </w:p>
-    <w:p>
-      <w:pPr>
-        <w:shd w:val="clear" w:color="auto" w:fill="1F1F1F"/>
-        <w:spacing w:line="285" w:lineRule="atLeast"/>
+        <w:t>Inventorizer</w:t>
+      </w:r>
+      <w:proofErr w:type="spellEnd"/>
+      <w:r>
         <w:rPr>
           <w:rFonts w:ascii="Consolas" w:hAnsi="Consolas"/>
           <w:color w:val="CCCCCC"/>
@@ -27357,6 +28860,20 @@
           <w:szCs w:val="21"/>
           <w:lang w:val="en-US" w:eastAsia="de-CH"/>
         </w:rPr>
+        <w:t>;</w:t>
+      </w:r>
+    </w:p>
+    <w:p>
+      <w:pPr>
+        <w:shd w:val="clear" w:color="auto" w:fill="1F1F1F"/>
+        <w:spacing w:line="285" w:lineRule="atLeast"/>
+        <w:rPr>
+          <w:rFonts w:ascii="Consolas" w:hAnsi="Consolas"/>
+          <w:color w:val="CCCCCC"/>
+          <w:sz w:val="21"/>
+          <w:szCs w:val="21"/>
+          <w:lang w:val="en-US" w:eastAsia="de-CH"/>
+        </w:rPr>
       </w:pPr>
       <w:r>
         <w:rPr>
@@ -27388,6 +28905,7 @@
         </w:rPr>
         <w:t>-</w:t>
       </w:r>
+      <w:proofErr w:type="spellStart"/>
       <w:r>
         <w:rPr>
           <w:rFonts w:ascii="Consolas" w:hAnsi="Consolas"/>
@@ -27396,7 +28914,18 @@
           <w:szCs w:val="21"/>
           <w:lang w:val="en-US" w:eastAsia="de-CH"/>
         </w:rPr>
-        <w:t>Inventorizer\ILO</w:t>
+        <w:t>Inventorizer</w:t>
+      </w:r>
+      <w:proofErr w:type="spellEnd"/>
+      <w:r>
+        <w:rPr>
+          <w:rFonts w:ascii="Consolas" w:hAnsi="Consolas"/>
+          <w:color w:val="CCCCCC"/>
+          <w:sz w:val="21"/>
+          <w:szCs w:val="21"/>
+          <w:lang w:val="en-US" w:eastAsia="de-CH"/>
+        </w:rPr>
+        <w:t>\ILO</w:t>
       </w:r>
       <w:r>
         <w:rPr>
@@ -27439,8 +28968,20 @@
           <w:szCs w:val="21"/>
           <w:lang w:val="en-US" w:eastAsia="de-CH"/>
         </w:rPr>
-        <w:t>Get-HWInfoFromILO</w:t>
-      </w:r>
+        <w:t>Get-</w:t>
+      </w:r>
+      <w:proofErr w:type="spellStart"/>
+      <w:r>
+        <w:rPr>
+          <w:rFonts w:ascii="Consolas" w:hAnsi="Consolas"/>
+          <w:color w:val="DCDCAA"/>
+          <w:sz w:val="21"/>
+          <w:szCs w:val="21"/>
+          <w:lang w:val="en-US" w:eastAsia="de-CH"/>
+        </w:rPr>
+        <w:t>HWInfoFromILO</w:t>
+      </w:r>
+      <w:proofErr w:type="spellEnd"/>
     </w:p>
     <w:p>
       <w:pPr>
@@ -27458,19 +28999,26 @@
         </w:r>
       </w:fldSimple>
       <w:r>
-        <w:t>: Inhalt des Startscripts</w:t>
-      </w:r>
+        <w:t xml:space="preserve">: Inhalt des </w:t>
+      </w:r>
+      <w:proofErr w:type="spellStart"/>
+      <w:r>
+        <w:t>Startscripts</w:t>
+      </w:r>
+      <w:proofErr w:type="spellEnd"/>
     </w:p>
     <w:p>
       <w:r>
         <w:t xml:space="preserve">Es soll am Ende des Skriptes nur eine kleine Anzahl an Funktionen nach Aussen erreichbar sein – wie oben erkennbar ist eine davon die </w:t>
       </w:r>
+      <w:proofErr w:type="spellStart"/>
       <w:r>
         <w:rPr>
           <w:b/>
         </w:rPr>
         <w:t>GetHWInfoFromILO</w:t>
       </w:r>
+      <w:proofErr w:type="spellEnd"/>
       <w:r>
         <w:t xml:space="preserve"> eine davon. Diese soll den ganzen Dialog und die eigentliche Abfrage triggern.</w:t>
       </w:r>
@@ -27819,7 +29367,18 @@
           <w:szCs w:val="21"/>
           <w:lang w:val="en-US" w:eastAsia="de-CH"/>
         </w:rPr>
-        <w:t>$help</w:t>
+        <w:t>$</w:t>
+      </w:r>
+      <w:proofErr w:type="spellStart"/>
+      <w:r>
+        <w:rPr>
+          <w:rFonts w:ascii="Consolas" w:hAnsi="Consolas"/>
+          <w:color w:val="9CDCFE"/>
+          <w:sz w:val="21"/>
+          <w:szCs w:val="21"/>
+          <w:lang w:val="en-US" w:eastAsia="de-CH"/>
+        </w:rPr>
+        <w:t>help</w:t>
       </w:r>
       <w:r>
         <w:rPr>
@@ -27831,6 +29390,7 @@
         </w:rPr>
         <w:t>.Length</w:t>
       </w:r>
+      <w:proofErr w:type="spellEnd"/>
       <w:r>
         <w:rPr>
           <w:rFonts w:ascii="Consolas" w:hAnsi="Consolas"/>
@@ -27849,8 +29409,20 @@
           <w:szCs w:val="21"/>
           <w:lang w:val="en-US" w:eastAsia="de-CH"/>
         </w:rPr>
-        <w:t>-gt</w:t>
-      </w:r>
+        <w:t>-</w:t>
+      </w:r>
+      <w:proofErr w:type="spellStart"/>
+      <w:r>
+        <w:rPr>
+          <w:rFonts w:ascii="Consolas" w:hAnsi="Consolas"/>
+          <w:color w:val="D4D4D4"/>
+          <w:sz w:val="21"/>
+          <w:szCs w:val="21"/>
+          <w:lang w:val="en-US" w:eastAsia="de-CH"/>
+        </w:rPr>
+        <w:t>gt</w:t>
+      </w:r>
+      <w:proofErr w:type="spellEnd"/>
       <w:r>
         <w:rPr>
           <w:rFonts w:ascii="Consolas" w:hAnsi="Consolas"/>
@@ -27961,20 +29533,36 @@
         <w:rPr>
           <w:shd w:val="clear" w:color="auto" w:fill="000000" w:themeFill="text1"/>
         </w:rPr>
-        <w:t>Get-HWInfoFromILO</w:t>
-      </w:r>
+        <w:t>Get-</w:t>
+      </w:r>
+      <w:proofErr w:type="spellStart"/>
       <w:r>
         <w:rPr>
           <w:shd w:val="clear" w:color="auto" w:fill="000000" w:themeFill="text1"/>
         </w:rPr>
+        <w:t>HWInfoFromILO</w:t>
+      </w:r>
+      <w:proofErr w:type="spellEnd"/>
+      <w:r>
+        <w:rPr>
+          <w:shd w:val="clear" w:color="auto" w:fill="000000" w:themeFill="text1"/>
+        </w:rPr>
         <w:t xml:space="preserve"> </w:t>
       </w:r>
       <w:r>
         <w:rPr>
           <w:shd w:val="clear" w:color="auto" w:fill="000000" w:themeFill="text1"/>
         </w:rPr>
-        <w:t>-Full</w:t>
-      </w:r>
+        <w:t>-</w:t>
+      </w:r>
+      <w:proofErr w:type="spellStart"/>
+      <w:r>
+        <w:rPr>
+          <w:shd w:val="clear" w:color="auto" w:fill="000000" w:themeFill="text1"/>
+        </w:rPr>
+        <w:t>Full</w:t>
+      </w:r>
+      <w:proofErr w:type="spellEnd"/>
       <w:r>
         <w:t xml:space="preserve"> aufzurufen.</w:t>
       </w:r>
@@ -28015,12 +29603,14 @@
       <w:r>
         <w:t xml:space="preserve">Die Umsetzung des </w:t>
       </w:r>
+      <w:proofErr w:type="spellStart"/>
       <w:r>
         <w:rPr>
           <w:i/>
         </w:rPr>
         <w:t>Frontends</w:t>
       </w:r>
+      <w:proofErr w:type="spellEnd"/>
       <w:r>
         <w:t xml:space="preserve"> ist im Endeffekt nichts anderes, als verschachtelte Switch-Case-Statements, welche die 4 verschiedenen Möglichkeiten der Generierung abdecken</w:t>
       </w:r>
@@ -28051,8 +29641,20 @@
           <w:szCs w:val="21"/>
           <w:lang w:val="en-US" w:eastAsia="de-CH"/>
         </w:rPr>
-        <w:t>$pathToSaveAt</w:t>
-      </w:r>
+        <w:t>$</w:t>
+      </w:r>
+      <w:proofErr w:type="spellStart"/>
+      <w:r>
+        <w:rPr>
+          <w:rFonts w:ascii="Consolas" w:hAnsi="Consolas"/>
+          <w:color w:val="9CDCFE"/>
+          <w:sz w:val="21"/>
+          <w:szCs w:val="21"/>
+          <w:lang w:val="en-US" w:eastAsia="de-CH"/>
+        </w:rPr>
+        <w:t>pathToSaveAt</w:t>
+      </w:r>
+      <w:proofErr w:type="spellEnd"/>
       <w:r>
         <w:rPr>
           <w:rFonts w:ascii="Consolas" w:hAnsi="Consolas"/>
@@ -28164,8 +29766,20 @@
           <w:szCs w:val="21"/>
           <w:lang w:val="en-US" w:eastAsia="de-CH"/>
         </w:rPr>
-        <w:t>$withInventory</w:t>
-      </w:r>
+        <w:t>$</w:t>
+      </w:r>
+      <w:proofErr w:type="spellStart"/>
+      <w:r>
+        <w:rPr>
+          <w:rFonts w:ascii="Consolas" w:hAnsi="Consolas"/>
+          <w:color w:val="9CDCFE"/>
+          <w:sz w:val="21"/>
+          <w:szCs w:val="21"/>
+          <w:lang w:val="en-US" w:eastAsia="de-CH"/>
+        </w:rPr>
+        <w:t>withInventory</w:t>
+      </w:r>
+      <w:proofErr w:type="spellEnd"/>
       <w:r>
         <w:rPr>
           <w:rFonts w:ascii="Consolas" w:hAnsi="Consolas"/>
@@ -28254,7 +29868,18 @@
           <w:szCs w:val="21"/>
           <w:lang w:val="en-US" w:eastAsia="de-CH"/>
         </w:rPr>
-        <w:t>`n</w:t>
+        <w:t>`</w:t>
+      </w:r>
+      <w:proofErr w:type="spellStart"/>
+      <w:r>
+        <w:rPr>
+          <w:rFonts w:ascii="Consolas" w:hAnsi="Consolas"/>
+          <w:color w:val="D7BA7D"/>
+          <w:sz w:val="21"/>
+          <w:szCs w:val="21"/>
+          <w:lang w:val="en-US" w:eastAsia="de-CH"/>
+        </w:rPr>
+        <w:t>n</w:t>
       </w:r>
       <w:r>
         <w:rPr>
@@ -28264,7 +29889,18 @@
           <w:szCs w:val="21"/>
           <w:lang w:val="en-US" w:eastAsia="de-CH"/>
         </w:rPr>
-        <w:t>Read From Inventory [y/N]?"</w:t>
+        <w:t>Read</w:t>
+      </w:r>
+      <w:proofErr w:type="spellEnd"/>
+      <w:r>
+        <w:rPr>
+          <w:rFonts w:ascii="Consolas" w:hAnsi="Consolas"/>
+          <w:color w:val="CE9178"/>
+          <w:sz w:val="21"/>
+          <w:szCs w:val="21"/>
+          <w:lang w:val="en-US" w:eastAsia="de-CH"/>
+        </w:rPr>
+        <w:t xml:space="preserve"> From Inventory [y/N]?"</w:t>
       </w:r>
     </w:p>
     <w:p>
@@ -28307,8 +29943,20 @@
           <w:szCs w:val="21"/>
           <w:lang w:val="en-US" w:eastAsia="de-CH"/>
         </w:rPr>
-        <w:t>$withInventory</w:t>
-      </w:r>
+        <w:t>$</w:t>
+      </w:r>
+      <w:proofErr w:type="spellStart"/>
+      <w:r>
+        <w:rPr>
+          <w:rFonts w:ascii="Consolas" w:hAnsi="Consolas"/>
+          <w:color w:val="9CDCFE"/>
+          <w:sz w:val="21"/>
+          <w:szCs w:val="21"/>
+          <w:lang w:val="en-US" w:eastAsia="de-CH"/>
+        </w:rPr>
+        <w:t>withInventory</w:t>
+      </w:r>
+      <w:proofErr w:type="spellEnd"/>
       <w:r>
         <w:rPr>
           <w:rFonts w:ascii="Consolas" w:hAnsi="Consolas"/>
@@ -28433,8 +30081,20 @@
           <w:szCs w:val="21"/>
           <w:lang w:val="en-US" w:eastAsia="de-CH"/>
         </w:rPr>
-        <w:t>$pathToSaveAt</w:t>
-      </w:r>
+        <w:t>$</w:t>
+      </w:r>
+      <w:proofErr w:type="spellStart"/>
+      <w:r>
+        <w:rPr>
+          <w:rFonts w:ascii="Consolas" w:hAnsi="Consolas"/>
+          <w:color w:val="9CDCFE"/>
+          <w:sz w:val="21"/>
+          <w:szCs w:val="21"/>
+          <w:lang w:val="en-US" w:eastAsia="de-CH"/>
+        </w:rPr>
+        <w:t>pathToSaveAt</w:t>
+      </w:r>
+      <w:proofErr w:type="spellEnd"/>
       <w:r>
         <w:rPr>
           <w:rFonts w:ascii="Consolas" w:hAnsi="Consolas"/>
@@ -28455,6 +30115,7 @@
         </w:rPr>
         <w:t>-</w:t>
       </w:r>
+      <w:proofErr w:type="spellStart"/>
       <w:r>
         <w:rPr>
           <w:rFonts w:ascii="Consolas" w:hAnsi="Consolas"/>
@@ -28463,13 +30124,10 @@
           <w:szCs w:val="21"/>
           <w:lang w:val="en-US" w:eastAsia="de-CH"/>
         </w:rPr>
-        <w:t>NotEmpty;</w:t>
-      </w:r>
-    </w:p>
-    <w:p>
-      <w:pPr>
-        <w:shd w:val="clear" w:color="auto" w:fill="1F1F1F"/>
-        <w:spacing w:line="285" w:lineRule="atLeast"/>
+        <w:t>NotEmpty</w:t>
+      </w:r>
+      <w:proofErr w:type="spellEnd"/>
+      <w:r>
         <w:rPr>
           <w:rFonts w:ascii="Consolas" w:hAnsi="Consolas"/>
           <w:color w:val="CCCCCC"/>
@@ -28477,8 +30135,13 @@
           <w:szCs w:val="21"/>
           <w:lang w:val="en-US" w:eastAsia="de-CH"/>
         </w:rPr>
-      </w:pPr>
-      <w:r>
+        <w:t>;</w:t>
+      </w:r>
+    </w:p>
+    <w:p>
+      <w:pPr>
+        <w:shd w:val="clear" w:color="auto" w:fill="1F1F1F"/>
+        <w:spacing w:line="285" w:lineRule="atLeast"/>
         <w:rPr>
           <w:rFonts w:ascii="Consolas" w:hAnsi="Consolas"/>
           <w:color w:val="CCCCCC"/>
@@ -28486,6 +30149,15 @@
           <w:szCs w:val="21"/>
           <w:lang w:val="en-US" w:eastAsia="de-CH"/>
         </w:rPr>
+      </w:pPr>
+      <w:r>
+        <w:rPr>
+          <w:rFonts w:ascii="Consolas" w:hAnsi="Consolas"/>
+          <w:color w:val="CCCCCC"/>
+          <w:sz w:val="21"/>
+          <w:szCs w:val="21"/>
+          <w:lang w:val="en-US" w:eastAsia="de-CH"/>
+        </w:rPr>
         <w:t xml:space="preserve">        </w:t>
       </w:r>
       <w:r>
@@ -28645,8 +30317,20 @@
           <w:szCs w:val="21"/>
           <w:lang w:val="en-US" w:eastAsia="de-CH"/>
         </w:rPr>
-        <w:t>$pathToSaveAt</w:t>
-      </w:r>
+        <w:t>$</w:t>
+      </w:r>
+      <w:proofErr w:type="spellStart"/>
+      <w:r>
+        <w:rPr>
+          <w:rFonts w:ascii="Consolas" w:hAnsi="Consolas"/>
+          <w:color w:val="9CDCFE"/>
+          <w:sz w:val="21"/>
+          <w:szCs w:val="21"/>
+          <w:lang w:val="en-US" w:eastAsia="de-CH"/>
+        </w:rPr>
+        <w:t>pathToSaveAt</w:t>
+      </w:r>
+      <w:proofErr w:type="spellEnd"/>
       <w:r>
         <w:rPr>
           <w:rFonts w:ascii="Consolas" w:hAnsi="Consolas"/>
@@ -28667,6 +30351,7 @@
         </w:rPr>
         <w:t>-</w:t>
       </w:r>
+      <w:proofErr w:type="spellStart"/>
       <w:r>
         <w:rPr>
           <w:rFonts w:ascii="Consolas" w:hAnsi="Consolas"/>
@@ -28675,7 +30360,18 @@
           <w:szCs w:val="21"/>
           <w:lang w:val="en-US" w:eastAsia="de-CH"/>
         </w:rPr>
-        <w:t xml:space="preserve">WithoutInventory </w:t>
+        <w:t>WithoutInventory</w:t>
+      </w:r>
+      <w:proofErr w:type="spellEnd"/>
+      <w:r>
+        <w:rPr>
+          <w:rFonts w:ascii="Consolas" w:hAnsi="Consolas"/>
+          <w:color w:val="CCCCCC"/>
+          <w:sz w:val="21"/>
+          <w:szCs w:val="21"/>
+          <w:lang w:val="en-US" w:eastAsia="de-CH"/>
+        </w:rPr>
+        <w:t xml:space="preserve"> </w:t>
       </w:r>
       <w:r>
         <w:rPr>
@@ -28687,6 +30383,7 @@
         </w:rPr>
         <w:t>-</w:t>
       </w:r>
+      <w:proofErr w:type="spellStart"/>
       <w:r>
         <w:rPr>
           <w:rFonts w:ascii="Consolas" w:hAnsi="Consolas"/>
@@ -28695,7 +30392,18 @@
           <w:szCs w:val="21"/>
           <w:lang w:val="en-US" w:eastAsia="de-CH"/>
         </w:rPr>
-        <w:t>NotEmpty;</w:t>
+        <w:t>NotEmpty</w:t>
+      </w:r>
+      <w:proofErr w:type="spellEnd"/>
+      <w:r>
+        <w:rPr>
+          <w:rFonts w:ascii="Consolas" w:hAnsi="Consolas"/>
+          <w:color w:val="CCCCCC"/>
+          <w:sz w:val="21"/>
+          <w:szCs w:val="21"/>
+          <w:lang w:val="en-US" w:eastAsia="de-CH"/>
+        </w:rPr>
+        <w:t>;</w:t>
       </w:r>
     </w:p>
     <w:p>
@@ -29061,33 +30769,73 @@
         <w:t>.</w:t>
       </w:r>
     </w:p>
+    <w:p>
+      <w:pPr>
+        <w:pStyle w:val="berschrift3nummeriert"/>
+      </w:pPr>
+      <w:r>
+        <w:t>Logfunktion</w:t>
+      </w:r>
+    </w:p>
+    <w:p/>
+    <w:p>
+      <w:pPr>
+        <w:pStyle w:val="berschrift3nummeriert"/>
+      </w:pPr>
+      <w:r>
+        <w:t>Pingtest</w:t>
+      </w:r>
+    </w:p>
     <w:p/>
     <w:p/>
+    <w:p>
+      <w:r>
+        <w:t>[UNTERTEILUNG IN KAPITEL FÜR TEILE (</w:t>
+      </w:r>
+      <w:proofErr w:type="spellStart"/>
+      <w:r>
+        <w:t>mysql</w:t>
+      </w:r>
+      <w:proofErr w:type="spellEnd"/>
+      <w:r>
+        <w:t xml:space="preserve">, </w:t>
+      </w:r>
+      <w:proofErr w:type="spellStart"/>
+      <w:r>
+        <w:t>frontend</w:t>
+      </w:r>
+      <w:proofErr w:type="spellEnd"/>
+      <w:r>
+        <w:t>, backend)]</w:t>
+      </w:r>
+    </w:p>
+    <w:p>
+      <w:r>
+        <w:t>Was wurde umgesetzt?</w:t>
+      </w:r>
+    </w:p>
+    <w:p>
+      <w:r>
+        <w:t>Wie wurde es umgesetzt?</w:t>
+      </w:r>
+    </w:p>
+    <w:p>
+      <w:r>
+        <w:t>Wie ist es entstanden und welche Schritte wurden umgesetzt?</w:t>
+      </w:r>
+    </w:p>
     <w:p/>
     <w:p>
       <w:r>
-        <w:t>[UNTERTEILUNG IN KAPITEL FÜR TEILE (mysql, frontend, backend)]</w:t>
-      </w:r>
-    </w:p>
-    <w:p>
-      <w:r>
-        <w:t>Was wurde umgesetzt?</w:t>
-      </w:r>
-    </w:p>
-    <w:p>
-      <w:r>
-        <w:t>Wie wurde es umgesetzt?</w:t>
-      </w:r>
-    </w:p>
-    <w:p>
-      <w:r>
-        <w:t>Wie ist es entstanden und welche Schritte wurden umgesetzt?</w:t>
-      </w:r>
-    </w:p>
-    <w:p/>
-    <w:p>
-      <w:r>
-        <w:t>Bei Umsetzung beantwortung der Fragen:</w:t>
+        <w:t xml:space="preserve">Bei Umsetzung </w:t>
+      </w:r>
+      <w:proofErr w:type="spellStart"/>
+      <w:r>
+        <w:t>beantwortung</w:t>
+      </w:r>
+      <w:proofErr w:type="spellEnd"/>
+      <w:r>
+        <w:t xml:space="preserve"> der Fragen:</w:t>
       </w:r>
     </w:p>
     <w:p>
@@ -29281,9 +31029,11 @@
       <w:pPr>
         <w:pStyle w:val="Untertitel"/>
       </w:pPr>
+      <w:proofErr w:type="spellStart"/>
       <w:r>
         <w:t>Testfälle</w:t>
       </w:r>
+      <w:proofErr w:type="spellEnd"/>
     </w:p>
     <w:tbl>
       <w:tblPr>
@@ -29318,8 +31068,17 @@
                 <w:sz w:val="18"/>
                 <w:szCs w:val="20"/>
               </w:rPr>
-              <w:t>Testfall-Nr</w:t>
-            </w:r>
+              <w:t>Testfall-</w:t>
+            </w:r>
+            <w:proofErr w:type="spellStart"/>
+            <w:r>
+              <w:rPr>
+                <w:sz w:val="18"/>
+                <w:szCs w:val="20"/>
+              </w:rPr>
+              <w:t>Nr</w:t>
+            </w:r>
+            <w:proofErr w:type="spellEnd"/>
           </w:p>
         </w:tc>
         <w:tc>
@@ -29550,9 +31309,11 @@
       <w:pPr>
         <w:pStyle w:val="Untertitel"/>
       </w:pPr>
+      <w:proofErr w:type="spellStart"/>
       <w:r>
         <w:t>Testbericht</w:t>
       </w:r>
+      <w:proofErr w:type="spellEnd"/>
     </w:p>
     <w:p>
       <w:r>
@@ -30129,10 +31890,12 @@
         <w:pStyle w:val="berschrift1nummeriert"/>
       </w:pPr>
       <w:bookmarkStart w:id="47" w:name="_Toc191907087"/>
+      <w:proofErr w:type="spellStart"/>
       <w:r>
         <w:t>Tabellenverzeichnis</w:t>
       </w:r>
       <w:bookmarkEnd w:id="47"/>
+      <w:proofErr w:type="spellEnd"/>
     </w:p>
     <w:p>
       <w:r>
@@ -30318,12 +32081,30 @@
         <w:pStyle w:val="berschrift1nummeriert"/>
       </w:pPr>
       <w:bookmarkStart w:id="49" w:name="_Toc191907089"/>
+      <w:proofErr w:type="spellStart"/>
       <w:r>
         <w:t>Glossar</w:t>
       </w:r>
       <w:bookmarkEnd w:id="49"/>
-      <w:r>
-        <w:t xml:space="preserve"> (Alphabetisch sortiert)</w:t>
+      <w:proofErr w:type="spellEnd"/>
+      <w:r>
+        <w:t xml:space="preserve"> (</w:t>
+      </w:r>
+      <w:proofErr w:type="spellStart"/>
+      <w:r>
+        <w:t>Alphabetisch</w:t>
+      </w:r>
+      <w:proofErr w:type="spellEnd"/>
+      <w:r>
+        <w:t xml:space="preserve"> </w:t>
+      </w:r>
+      <w:proofErr w:type="spellStart"/>
+      <w:r>
+        <w:t>sortiert</w:t>
+      </w:r>
+      <w:proofErr w:type="spellEnd"/>
+      <w:r>
+        <w:t>)</w:t>
       </w:r>
     </w:p>
     <w:tbl>
@@ -30491,9 +32272,11 @@
             <w:tcW w:w="2127" w:type="dxa"/>
           </w:tcPr>
           <w:p>
+            <w:proofErr w:type="spellStart"/>
             <w:r>
               <w:t>Pester</w:t>
             </w:r>
+            <w:proofErr w:type="spellEnd"/>
           </w:p>
         </w:tc>
         <w:tc>
@@ -30509,11 +32292,13 @@
         <w:pStyle w:val="berschrift1nummeriert"/>
       </w:pPr>
       <w:bookmarkStart w:id="50" w:name="_Toc191907090"/>
+      <w:proofErr w:type="spellStart"/>
       <w:r>
         <w:lastRenderedPageBreak/>
         <w:t>Abkürzungsverzeichnis</w:t>
       </w:r>
       <w:bookmarkEnd w:id="50"/>
+      <w:proofErr w:type="spellEnd"/>
     </w:p>
     <w:tbl>
       <w:tblPr>
@@ -30613,9 +32398,11 @@
             <w:tcW w:w="1696" w:type="dxa"/>
           </w:tcPr>
           <w:p>
+            <w:proofErr w:type="spellStart"/>
             <w:r>
               <w:t>ParameterSet</w:t>
             </w:r>
+            <w:proofErr w:type="spellEnd"/>
           </w:p>
         </w:tc>
         <w:tc>
@@ -30636,14 +32423,24 @@
         <w:pStyle w:val="berschrift1nummeriert"/>
       </w:pPr>
       <w:bookmarkStart w:id="51" w:name="_Toc191907091"/>
+      <w:proofErr w:type="spellStart"/>
       <w:r>
         <w:t>Selbstständigkeitserklärung</w:t>
       </w:r>
       <w:bookmarkEnd w:id="51"/>
-    </w:p>
-    <w:p>
-      <w:r>
-        <w:t>Hiermit erkläre ich, Yannick Wernle, dass ich die vorliegende IPA-Arbeit selbstständig und ihne fremde Hilfe verfasst habe. Sämtliche verwendeten Quellen und Hilfsmittel sind im Bericht vollständig und korrekt angegeben. Ich bestätige zudem, dass alle KI-Anfragen, die während der Erstellung dieser Arbeit gemacht wurden, im Bericht dokumentiert sind.</w:t>
+      <w:proofErr w:type="spellEnd"/>
+    </w:p>
+    <w:p>
+      <w:r>
+        <w:t xml:space="preserve">Hiermit erkläre ich, Yannick Wernle, dass ich die vorliegende IPA-Arbeit selbstständig und </w:t>
+      </w:r>
+      <w:proofErr w:type="spellStart"/>
+      <w:r>
+        <w:t>ihne</w:t>
+      </w:r>
+      <w:proofErr w:type="spellEnd"/>
+      <w:r>
+        <w:t xml:space="preserve"> fremde Hilfe verfasst habe. Sämtliche verwendeten Quellen und Hilfsmittel sind im Bericht vollständig und korrekt angegeben. Ich bestätige zudem, dass alle KI-Anfragen, die während der Erstellung dieser Arbeit gemacht wurden, im Bericht dokumentiert sind.</w:t>
       </w:r>
     </w:p>
     <w:p/>
@@ -30662,9 +32459,11 @@
       <w:pPr>
         <w:pStyle w:val="berschrift1nummeriert"/>
       </w:pPr>
+      <w:proofErr w:type="spellStart"/>
       <w:r>
         <w:t>Anhang</w:t>
       </w:r>
+      <w:proofErr w:type="spellEnd"/>
     </w:p>
     <w:p>
       <w:pPr>
@@ -30673,18 +32472,42 @@
           <w:lang w:val="en-US"/>
         </w:rPr>
       </w:pPr>
+      <w:proofErr w:type="spellStart"/>
       <w:r>
         <w:rPr>
           <w:lang w:val="en-US"/>
         </w:rPr>
-        <w:t xml:space="preserve">Protokoll </w:t>
-      </w:r>
+        <w:t>Protokoll</w:t>
+      </w:r>
+      <w:proofErr w:type="spellEnd"/>
       <w:r>
         <w:rPr>
           <w:lang w:val="en-US"/>
         </w:rPr>
-        <w:t>Erster Expertenbesuch</w:t>
-      </w:r>
+        <w:t xml:space="preserve"> </w:t>
+      </w:r>
+      <w:proofErr w:type="spellStart"/>
+      <w:r>
+        <w:rPr>
+          <w:lang w:val="en-US"/>
+        </w:rPr>
+        <w:t>Erster</w:t>
+      </w:r>
+      <w:proofErr w:type="spellEnd"/>
+      <w:r>
+        <w:rPr>
+          <w:lang w:val="en-US"/>
+        </w:rPr>
+        <w:t xml:space="preserve"> </w:t>
+      </w:r>
+      <w:proofErr w:type="spellStart"/>
+      <w:r>
+        <w:rPr>
+          <w:lang w:val="en-US"/>
+        </w:rPr>
+        <w:t>Expertenbesuch</w:t>
+      </w:r>
+      <w:proofErr w:type="spellEnd"/>
     </w:p>
     <w:tbl>
       <w:tblPr>
@@ -30729,12 +32552,14 @@
                 <w:lang w:val="en-US"/>
               </w:rPr>
             </w:pPr>
+            <w:proofErr w:type="spellStart"/>
             <w:r>
               <w:rPr>
                 <w:lang w:val="en-US"/>
               </w:rPr>
               <w:t>Teilnehmer</w:t>
             </w:r>
+            <w:proofErr w:type="spellEnd"/>
           </w:p>
         </w:tc>
         <w:tc>
@@ -30826,6 +32651,7 @@
           <w:lang w:val="en-US"/>
         </w:rPr>
       </w:pPr>
+      <w:proofErr w:type="spellStart"/>
       <w:r>
         <w:rPr>
           <w:b/>
@@ -30833,6 +32659,7 @@
         </w:rPr>
         <w:t>Traktanden</w:t>
       </w:r>
+      <w:proofErr w:type="spellEnd"/>
       <w:r>
         <w:rPr>
           <w:lang w:val="en-US"/>
@@ -30851,11 +32678,33 @@
           <w:lang w:val="en-US"/>
         </w:rPr>
       </w:pPr>
+      <w:proofErr w:type="spellStart"/>
       <w:r>
         <w:rPr>
           <w:lang w:val="en-US"/>
         </w:rPr>
-        <w:t>Kurze Vorstellung,</w:t>
+        <w:t>Kurze</w:t>
+      </w:r>
+      <w:proofErr w:type="spellEnd"/>
+      <w:r>
+        <w:rPr>
+          <w:lang w:val="en-US"/>
+        </w:rPr>
+        <w:t xml:space="preserve"> </w:t>
+      </w:r>
+      <w:proofErr w:type="spellStart"/>
+      <w:r>
+        <w:rPr>
+          <w:lang w:val="en-US"/>
+        </w:rPr>
+        <w:t>Vorstellung</w:t>
+      </w:r>
+      <w:proofErr w:type="spellEnd"/>
+      <w:r>
+        <w:rPr>
+          <w:lang w:val="en-US"/>
+        </w:rPr>
+        <w:t>,</w:t>
       </w:r>
     </w:p>
     <w:p>
@@ -30869,12 +32718,28 @@
           <w:lang w:val="en-US"/>
         </w:rPr>
       </w:pPr>
+      <w:proofErr w:type="spellStart"/>
       <w:r>
         <w:rPr>
           <w:lang w:val="en-US"/>
         </w:rPr>
-        <w:t>Besprechung Aufgabenstellung</w:t>
-      </w:r>
+        <w:t>Besprechung</w:t>
+      </w:r>
+      <w:proofErr w:type="spellEnd"/>
+      <w:r>
+        <w:rPr>
+          <w:lang w:val="en-US"/>
+        </w:rPr>
+        <w:t xml:space="preserve"> </w:t>
+      </w:r>
+      <w:proofErr w:type="spellStart"/>
+      <w:r>
+        <w:rPr>
+          <w:lang w:val="en-US"/>
+        </w:rPr>
+        <w:t>Aufgabenstellung</w:t>
+      </w:r>
+      <w:proofErr w:type="spellEnd"/>
     </w:p>
     <w:p>
       <w:pPr>
@@ -30983,12 +32848,21 @@
           <w:lang w:val="en-US"/>
         </w:rPr>
       </w:pPr>
+      <w:proofErr w:type="spellStart"/>
       <w:r>
         <w:rPr>
           <w:b/>
           <w:lang w:val="en-US"/>
         </w:rPr>
-        <w:t>Fragen:</w:t>
+        <w:t>Fragen</w:t>
+      </w:r>
+      <w:proofErr w:type="spellEnd"/>
+      <w:r>
+        <w:rPr>
+          <w:b/>
+          <w:lang w:val="en-US"/>
+        </w:rPr>
+        <w:t>:</w:t>
       </w:r>
     </w:p>
     <w:p>
@@ -37230,6 +39104,7 @@
   </w:compat>
   <w:rsids>
     <w:rsidRoot w:val="006B2A61"/>
+    <w:rsid w:val="0027563B"/>
     <w:rsid w:val="004E4DD4"/>
     <w:rsid w:val="006B2A61"/>
     <w:rsid w:val="00D51BAF"/>

--- a/docs/IPA_YannickWernle_iLO.docx
+++ b/docs/IPA_YannickWernle_iLO.docx
@@ -6386,13 +6386,29 @@
     <w:p/>
     <w:p>
       <w:r>
-        <w:t>Die Verbindung zum Inventory soll dazu verwendet werden die, nach der Namenskonvention eingetragenen Serversysteme zu finden und ein Abgleich der vorhandenen Seriennummern und MAC Adressen zu machen. Der Report enthält dann die Unterschiede zum Inventory . Um das System für den Anwender transparent zu machen sollen die Zwischenschritte in Dateien zwischengespeichert werden, sodass man auch ohne den Webzugriff auf das Inventory arbeiten könnte. In einer frei wählbaren Konfigurationsdatei werden die Suchstrings spezifiziert nach denen gesucht werden kann.</w:t>
+        <w:t xml:space="preserve">Die Verbindung zum Inventory soll dazu verwendet werden die, nach der Namenskonvention eingetragenen Serversysteme zu finden und ein Abgleich der vorhandenen Seriennummern und MAC Adressen zu machen. Der Report enthält dann die Unterschiede zum Inventory . Um das System für den Anwender transparent zu </w:t>
+      </w:r>
+      <w:proofErr w:type="gramStart"/>
+      <w:r>
+        <w:t>machen</w:t>
+      </w:r>
+      <w:proofErr w:type="gramEnd"/>
+      <w:r>
+        <w:t xml:space="preserve"> sollen die Zwischenschritte in Dateien zwischengespeichert werden, sodass man auch ohne den Webzugriff auf das Inventory arbeiten könnte. In einer frei wählbaren Konfigurationsdatei werden die Suchstrings spezifiziert nach denen gesucht werden kann.</w:t>
       </w:r>
     </w:p>
     <w:p/>
     <w:p>
       <w:r>
-        <w:t>Die Ergebnisse werden tabellarisch in einer Datei gespeichert um sie kontrollieren zu können. Der automatsche Update ist nicht wünschenswert, da hier zu viele Details sonst implementiert werden müssten.</w:t>
+        <w:t xml:space="preserve">Die Ergebnisse werden tabellarisch in einer Datei </w:t>
+      </w:r>
+      <w:proofErr w:type="gramStart"/>
+      <w:r>
+        <w:t>gespeichert</w:t>
+      </w:r>
+      <w:proofErr w:type="gramEnd"/>
+      <w:r>
+        <w:t xml:space="preserve"> um sie kontrollieren zu können. Der automatsche Update ist nicht wünschenswert, da hier zu viele Details sonst implementiert werden müssten.</w:t>
       </w:r>
     </w:p>
     <w:p/>
@@ -6473,7 +6489,15 @@
         <w:ind w:left="709" w:firstLine="709"/>
       </w:pPr>
       <w:r>
-        <w:t>iv. Die Hilfeseite wird bei den Anforderung angezeigt, als Hilfe für den Benutzer.</w:t>
+        <w:t xml:space="preserve">iv. Die Hilfeseite wird </w:t>
+      </w:r>
+      <w:proofErr w:type="gramStart"/>
+      <w:r>
+        <w:t>bei den Anforderung</w:t>
+      </w:r>
+      <w:proofErr w:type="gramEnd"/>
+      <w:r>
+        <w:t xml:space="preserve"> angezeigt, als Hilfe für den Benutzer.</w:t>
       </w:r>
     </w:p>
     <w:p>
@@ -6518,7 +6542,15 @@
         <w:ind w:left="709"/>
       </w:pPr>
       <w:r>
-        <w:t>• Parameter ohne einer Konfigurationsdatei sollen nur über die Kommandozeile weitergegeben werden können. Welche Parameter das sind muss der Kandidat entscheiden.</w:t>
+        <w:t xml:space="preserve">• Parameter </w:t>
+      </w:r>
+      <w:proofErr w:type="gramStart"/>
+      <w:r>
+        <w:t>ohne einer Konfigurationsdatei</w:t>
+      </w:r>
+      <w:proofErr w:type="gramEnd"/>
+      <w:r>
+        <w:t xml:space="preserve"> sollen nur über die Kommandozeile weitergegeben werden können. Welche Parameter das sind muss der Kandidat entscheiden.</w:t>
       </w:r>
     </w:p>
     <w:p>
@@ -6828,7 +6860,15 @@
     </w:p>
     <w:p>
       <w:r>
-        <w:t>Das zu erstellende Skript wird mit den werkseitig (HPE) vordefinierten Parametern (Hostname, User und einem Kennwort z.B. mit Barcode/QR Code Scanner eingelesen[nicht Teil der IPA]) konfiguriert um Inventardaten aus einem einzelnen Rechnern automatisiert auszulesen</w:t>
+        <w:t xml:space="preserve">Das zu erstellende Skript wird mit den werkseitig (HPE) vordefinierten Parametern (Hostname, User und einem Kennwort z.B. mit Barcode/QR Code Scanner eingelesen[nicht Teil der IPA]) konfiguriert um Inventardaten </w:t>
+      </w:r>
+      <w:proofErr w:type="gramStart"/>
+      <w:r>
+        <w:t>aus einem einzelnen Rechnern</w:t>
+      </w:r>
+      <w:proofErr w:type="gramEnd"/>
+      <w:r>
+        <w:t xml:space="preserve"> automatisiert auszulesen</w:t>
       </w:r>
     </w:p>
     <w:p>
@@ -6860,12 +6900,34 @@
         <w:rPr>
           <w:b/>
         </w:rPr>
-        <w:t>Personengruppe die diese Skript anwenden:</w:t>
-      </w:r>
-    </w:p>
-    <w:p>
-      <w:r>
-        <w:t xml:space="preserve">Das zu erstellende Skript wird nur von den Administratoren der Kontrollgruppe und von dem Verantwortlichen für die Beschleunigerhardware gebraucht und benutzt. Es wird gebraucht um die manuelle Erfassung zu automatisieren und um Änderungen, die in unseren Anlagen durch Piketteinsätze durchgeführt werden besser </w:t>
+        <w:t xml:space="preserve">Personengruppe die </w:t>
+      </w:r>
+      <w:proofErr w:type="gramStart"/>
+      <w:r>
+        <w:rPr>
+          <w:b/>
+        </w:rPr>
+        <w:t>diese Skript</w:t>
+      </w:r>
+      <w:proofErr w:type="gramEnd"/>
+      <w:r>
+        <w:rPr>
+          <w:b/>
+        </w:rPr>
+        <w:t xml:space="preserve"> anwenden:</w:t>
+      </w:r>
+    </w:p>
+    <w:p>
+      <w:r>
+        <w:t xml:space="preserve">Das zu erstellende Skript wird nur von den Administratoren der Kontrollgruppe und von dem Verantwortlichen für die Beschleunigerhardware gebraucht und benutzt. Es wird </w:t>
+      </w:r>
+      <w:proofErr w:type="gramStart"/>
+      <w:r>
+        <w:t>gebraucht</w:t>
+      </w:r>
+      <w:proofErr w:type="gramEnd"/>
+      <w:r>
+        <w:t xml:space="preserve"> um die manuelle Erfassung zu automatisieren und um Änderungen, die in unseren Anlagen durch Piketteinsätze durchgeführt werden besser </w:t>
       </w:r>
       <w:proofErr w:type="spellStart"/>
       <w:r>
@@ -7134,7 +7196,23 @@
     </w:p>
     <w:p>
       <w:r>
-        <w:t>In der Test-IPA wurden die verschiedenen Version von HPEiLOCmdlets für die vorhandene Servermodelle DL380 Gen8/9/10/11 getestet. Diese Vorarbeit war notwendig weil die älteren Versionen zum Teil sehr unterschiedlich auf die verschiedenen HPE Generationen reagiert haben.</w:t>
+        <w:t xml:space="preserve">In der Test-IPA wurden </w:t>
+      </w:r>
+      <w:proofErr w:type="gramStart"/>
+      <w:r>
+        <w:t>die verschiedenen Version</w:t>
+      </w:r>
+      <w:proofErr w:type="gramEnd"/>
+      <w:r>
+        <w:t xml:space="preserve"> von HPEiLOCmdlets für die vorhandene Servermodelle DL380 Gen8/9/10/11 getestet. Diese Vorarbeit war </w:t>
+      </w:r>
+      <w:proofErr w:type="gramStart"/>
+      <w:r>
+        <w:t>notwendig</w:t>
+      </w:r>
+      <w:proofErr w:type="gramEnd"/>
+      <w:r>
+        <w:t xml:space="preserve"> weil die älteren Versionen zum Teil sehr unterschiedlich auf die verschiedenen HPE Generationen reagiert haben.</w:t>
       </w:r>
     </w:p>
     <w:p/>
@@ -7243,7 +7321,15 @@
         </w:numPr>
       </w:pPr>
       <w:r>
-        <w:t>Neben JSON auch CSV als Datenformat um in Excel zu importieren</w:t>
+        <w:t xml:space="preserve">Neben JSON auch CSV als </w:t>
+      </w:r>
+      <w:proofErr w:type="gramStart"/>
+      <w:r>
+        <w:t>Datenformat</w:t>
+      </w:r>
+      <w:proofErr w:type="gramEnd"/>
+      <w:r>
+        <w:t xml:space="preserve"> um in Excel zu importieren</w:t>
       </w:r>
     </w:p>
     <w:p>
@@ -7318,7 +7404,15 @@
     </w:p>
     <w:p>
       <w:r>
-        <w:t>Es sind neben dem Kandidat noch 4 weitere Personen direkt am Projekt beteiligt:</w:t>
+        <w:t xml:space="preserve">Es sind </w:t>
+      </w:r>
+      <w:proofErr w:type="gramStart"/>
+      <w:r>
+        <w:t>neben dem Kandidat</w:t>
+      </w:r>
+      <w:proofErr w:type="gramEnd"/>
+      <w:r>
+        <w:t xml:space="preserve"> noch 4 weitere Personen direkt am Projekt beteiligt:</w:t>
       </w:r>
     </w:p>
     <w:p>
@@ -7432,7 +7526,15 @@
     <w:p/>
     <w:p>
       <w:r>
-        <w:t>Er arbeitet während der ganzen IPA am PSI, genauer gesamt im Gebäude WBGB/009, wo er auch sonst arbeitet. Um etwaige Personen darauf hinzuweisen, dass er nicht verfügbar ist, hat er im Outlook einen Blocker für die gesamte IPA-Zeit eingetragen und ist im internen Teams als «Nicht Stören» gekennzeichnet.</w:t>
+        <w:t xml:space="preserve">Er arbeitet während der ganzen IPA am PSI, genauer gesamt im Gebäude WBGB/009, wo er auch sonst arbeitet. Um etwaige Personen darauf hinzuweisen, dass er nicht verfügbar ist, hat er im Outlook einen Blocker für die gesamte IPA-Zeit eingetragen und ist </w:t>
+      </w:r>
+      <w:proofErr w:type="gramStart"/>
+      <w:r>
+        <w:t>im internen Teams</w:t>
+      </w:r>
+      <w:proofErr w:type="gramEnd"/>
+      <w:r>
+        <w:t xml:space="preserve"> als «Nicht Stören» gekennzeichnet.</w:t>
       </w:r>
     </w:p>
     <w:p>
@@ -7681,6 +7783,7 @@
       </w:pPr>
       <w:hyperlink r:id="rId25" w:anchor="action=Part&amp;id=SRV0067" w:history="1">
         <w:proofErr w:type="spellStart"/>
+        <w:proofErr w:type="gramStart"/>
         <w:r>
           <w:rPr>
             <w:rStyle w:val="Hyperlink"/>
@@ -7689,6 +7792,7 @@
           <w:t>gfa</w:t>
         </w:r>
         <w:proofErr w:type="spellEnd"/>
+        <w:proofErr w:type="gramEnd"/>
         <w:r>
           <w:rPr>
             <w:rStyle w:val="Hyperlink"/>
@@ -7788,12 +7892,21 @@
         </w:rPr>
       </w:pPr>
       <w:hyperlink r:id="rId27" w:anchor="action=Part&amp;id=SRV0065" w:history="1">
+        <w:proofErr w:type="gramStart"/>
         <w:r>
           <w:rPr>
             <w:rStyle w:val="Hyperlink"/>
             <w:lang w:val="fr-FR"/>
           </w:rPr>
-          <w:t>gfa-sioc-cs-de3</w:t>
+          <w:t>gfa</w:t>
+        </w:r>
+        <w:proofErr w:type="gramEnd"/>
+        <w:r>
+          <w:rPr>
+            <w:rStyle w:val="Hyperlink"/>
+            <w:lang w:val="fr-FR"/>
+          </w:rPr>
+          <w:t>-sioc-cs-de3</w:t>
         </w:r>
       </w:hyperlink>
       <w:r>
@@ -7833,12 +7946,21 @@
         </w:rPr>
       </w:pPr>
       <w:hyperlink r:id="rId28" w:anchor="action=Part&amp;id=SRV0224" w:history="1">
+        <w:proofErr w:type="gramStart"/>
         <w:r>
           <w:rPr>
             <w:rStyle w:val="Hyperlink"/>
             <w:lang w:val="fr-FR"/>
           </w:rPr>
-          <w:t>gfa-sioc-cs-de4</w:t>
+          <w:t>gfa</w:t>
+        </w:r>
+        <w:proofErr w:type="gramEnd"/>
+        <w:r>
+          <w:rPr>
+            <w:rStyle w:val="Hyperlink"/>
+            <w:lang w:val="fr-FR"/>
+          </w:rPr>
+          <w:t>-sioc-cs-de4</w:t>
         </w:r>
       </w:hyperlink>
       <w:r>
@@ -8136,7 +8258,15 @@
     <w:p/>
     <w:p>
       <w:r>
-        <w:t>Die Phase Entscheiden ist dafür gedacht, allfällige wichtige Entscheidungen, die getroffen werden müssen bevor das Projekt realisiert wird, strukturiert und objektiv gefällt werden.</w:t>
+        <w:t xml:space="preserve">Die Phase Entscheiden ist dafür gedacht, allfällige wichtige Entscheidungen, die getroffen werden </w:t>
+      </w:r>
+      <w:proofErr w:type="gramStart"/>
+      <w:r>
+        <w:t>müssen</w:t>
+      </w:r>
+      <w:proofErr w:type="gramEnd"/>
+      <w:r>
+        <w:t xml:space="preserve"> bevor das Projekt realisiert wird, strukturiert und objektiv gefällt werden.</w:t>
       </w:r>
     </w:p>
     <w:p/>
@@ -8212,7 +8342,15 @@
     <w:p>
       <w:r>
         <w:lastRenderedPageBreak/>
-        <w:t>Der Kandidat hat sich gegen solche iterative Methoden entschieden, da dies aufgrund der vielen nötigen Personen unnötig kompliziert werden würde – ausserdem ist aufgrund der kurzen Zeit von 10 Arbeitstagen die Umsetzung schlicht zu aufwändig für den Ertrag. Ausserdem ist der Kandidat gut mit IPERKA vertraut, da dies schon in diversen Projekten in der Berufsschule erfolgreich angewendet wurde.</w:t>
+        <w:t xml:space="preserve">Der Kandidat hat sich </w:t>
+      </w:r>
+      <w:proofErr w:type="gramStart"/>
+      <w:r>
+        <w:t>gegen solche iterative Methoden</w:t>
+      </w:r>
+      <w:proofErr w:type="gramEnd"/>
+      <w:r>
+        <w:t xml:space="preserve"> entschieden, da dies aufgrund der vielen nötigen Personen unnötig kompliziert werden würde – ausserdem ist aufgrund der kurzen Zeit von 10 Arbeitstagen die Umsetzung schlicht zu aufwändig für den Ertrag. Ausserdem ist der Kandidat gut mit IPERKA vertraut, da dies schon in diversen Projekten in der Berufsschule erfolgreich angewendet wurde.</w:t>
       </w:r>
     </w:p>
     <w:p/>
@@ -8589,12 +8727,21 @@
           <w:lang w:eastAsia="en-US"/>
         </w:rPr>
       </w:pPr>
+      <w:proofErr w:type="gramStart"/>
       <w:r>
         <w:rPr>
           <w:rFonts w:eastAsiaTheme="minorHAnsi"/>
           <w:lang w:eastAsia="en-US"/>
         </w:rPr>
-        <w:t>Alle notwendige Informationen zur Durchführung des Projektes sind erfasst, die Anforderungsanalyse ist fertigstellt.</w:t>
+        <w:t>Alle notwendige Informationen</w:t>
+      </w:r>
+      <w:proofErr w:type="gramEnd"/>
+      <w:r>
+        <w:rPr>
+          <w:rFonts w:eastAsiaTheme="minorHAnsi"/>
+          <w:lang w:eastAsia="en-US"/>
+        </w:rPr>
+        <w:t xml:space="preserve"> zur Durchführung des Projektes sind erfasst, die Anforderungsanalyse ist fertigstellt.</w:t>
       </w:r>
     </w:p>
     <w:p>
@@ -10642,7 +10789,25 @@
                 <w:sz w:val="20"/>
                 <w:szCs w:val="22"/>
               </w:rPr>
-              <w:t>Das erste Gespräch mit dem Hauptexperten war ebenfalls heute und ich denke es ist gut gelaufen – der zweite Termin ist am 18. März geplant. Der HEX hat mir ein paar Hilfreiche Tipps gegeben, die ich sonst vergessen hätte (z.B. dass das Glossar alphabetisch sortiert werden muss usw.).</w:t>
+              <w:t>Das erste Gespräch mit dem Hauptexperten war ebenfalls heute und ich denke es ist gut gelaufen – der zweite Termin ist am 18. März geplant. Der HEX hat mir ein paar Hilfreiche Tipps gegeben, die ich sonst vergessen hätte (</w:t>
+            </w:r>
+            <w:proofErr w:type="gramStart"/>
+            <w:r>
+              <w:rPr>
+                <w:bCs/>
+                <w:sz w:val="20"/>
+                <w:szCs w:val="22"/>
+              </w:rPr>
+              <w:t>z.B.</w:t>
+            </w:r>
+            <w:proofErr w:type="gramEnd"/>
+            <w:r>
+              <w:rPr>
+                <w:bCs/>
+                <w:sz w:val="20"/>
+                <w:szCs w:val="22"/>
+              </w:rPr>
+              <w:t xml:space="preserve"> dass das Glossar alphabetisch sortiert werden muss usw.).</w:t>
             </w:r>
           </w:p>
           <w:p>
@@ -18543,7 +18708,15 @@
     <w:p/>
     <w:p>
       <w:r>
-        <w:t>Als Zielgruppe im weitesten Sinn kann man meinen Fachvorgesetzten nennen – er braucht das Skript, um Inventurdaten zu erfassen. Die einzige andere Person, die noch zur Benützung in Frage käme ist Kurt Bitterli, welcher die Gruppe leitet, die Inventory grossflächig zur Inventarisierung nutzt. Im Vorfeld der IPA wurde aber entschieden, Kurt nicht in die IPA zu integrieren, da er einerseits genug anderes zu tun hat, und andererseits seine Ansprüche &amp; Vorschläge den Zeitrahmen der IPA sprengen würden.</w:t>
+        <w:t xml:space="preserve">Als Zielgruppe im weitesten Sinn kann man meinen Fachvorgesetzten nennen – er braucht das Skript, um Inventurdaten zu erfassen. Die einzige andere Person, die noch zur Benützung in Frage </w:t>
+      </w:r>
+      <w:proofErr w:type="gramStart"/>
+      <w:r>
+        <w:t>käme</w:t>
+      </w:r>
+      <w:proofErr w:type="gramEnd"/>
+      <w:r>
+        <w:t xml:space="preserve"> ist Kurt Bitterli, welcher die Gruppe leitet, die Inventory grossflächig zur Inventarisierung nutzt. Im Vorfeld der IPA wurde aber entschieden, Kurt nicht in die IPA zu integrieren, da er einerseits genug anderes zu tun hat, und andererseits seine Ansprüche &amp; Vorschläge den Zeitrahmen der IPA sprengen würden.</w:t>
       </w:r>
     </w:p>
     <w:p>
@@ -18570,7 +18743,15 @@
         <w:t>Einzige</w:t>
       </w:r>
       <w:r>
-        <w:t>, was als Resultat des Skripts übrig bleiben soll, Dateien mit den ausgelesenen Daten – sie werden weder per Mail verschickt, noch sonst irgendwie bereitgestellt.</w:t>
+        <w:t xml:space="preserve">, was als Resultat des Skripts </w:t>
+      </w:r>
+      <w:proofErr w:type="gramStart"/>
+      <w:r>
+        <w:t>übrig bleiben</w:t>
+      </w:r>
+      <w:proofErr w:type="gramEnd"/>
+      <w:r>
+        <w:t xml:space="preserve"> soll, Dateien mit den ausgelesenen Daten – sie werden weder per Mail verschickt, noch sonst irgendwie bereitgestellt.</w:t>
       </w:r>
       <w:r>
         <w:t xml:space="preserve"> Sprich, es soll kein Update im Inventory durch das Skript ausgelöst werden.</w:t>
@@ -18604,7 +18785,15 @@
         <w:t>iLO</w:t>
       </w:r>
       <w:r>
-        <w:t xml:space="preserve">-Technologie abfragt. Weiter gibt es natürlich auch die Schnittstelle von PowerShell zur </w:t>
+        <w:t xml:space="preserve">-Technologie abfragt. Weiter gibt es </w:t>
+      </w:r>
+      <w:proofErr w:type="gramStart"/>
+      <w:r>
+        <w:t>natürlich auch</w:t>
+      </w:r>
+      <w:proofErr w:type="gramEnd"/>
+      <w:r>
+        <w:t xml:space="preserve"> die Schnittstelle von PowerShell zur </w:t>
       </w:r>
       <w:proofErr w:type="spellStart"/>
       <w:r>
@@ -20351,13 +20540,18 @@
         <w:t>Der Laptop des Kandidaten muss angeschaltet sein und sich in einem Netzwerk befinden, in dem sich mind. Einer der 5 Server befindet.</w:t>
       </w:r>
       <w:r>
-        <w:t xml:space="preserve"> Ausserdem muss die richtige PowerShell-Version (mind. v.7) installiert sein. Ausserdem muss der iLO-Server, der abgefragt werden soll, am Strom hängen – sonst kommen keine Daten zurück. Sie müssen, wenn möglich, am </w:t>
+        <w:t xml:space="preserve"> Ausserdem muss die richtige PowerShell-Version (mind. v.7) installiert sein. Ausserdem muss der iLO-Server, der abgefragt werden soll, am Strom hängen – sonst kommen keine Daten zurück. Sie müssen, wenn möglich, </w:t>
+      </w:r>
+      <w:proofErr w:type="gramStart"/>
+      <w:r>
+        <w:t xml:space="preserve">am </w:t>
       </w:r>
       <w:proofErr w:type="spellStart"/>
       <w:r>
         <w:t>laufen</w:t>
       </w:r>
       <w:proofErr w:type="spellEnd"/>
+      <w:proofErr w:type="gramEnd"/>
       <w:r>
         <w:t xml:space="preserve"> sein, damit die volle Informationsbreite getestet werden kann (wenn der Server nicht läuft und nur das iLO geben manche der Befehle nicht alle Daten zurück.</w:t>
       </w:r>
@@ -22594,7 +22788,21 @@
               <w:rPr>
                 <w:lang w:val="en-US"/>
               </w:rPr>
-              <w:t xml:space="preserve"> -Servers @{«rmgfa-sioc-cs-dev», «rmgfa-sioc-cs-d</w:t>
+              <w:t xml:space="preserve"> -Servers </w:t>
+            </w:r>
+            <w:proofErr w:type="gramStart"/>
+            <w:r>
+              <w:rPr>
+                <w:lang w:val="en-US"/>
+              </w:rPr>
+              <w:t>@{</w:t>
+            </w:r>
+            <w:proofErr w:type="gramEnd"/>
+            <w:r>
+              <w:rPr>
+                <w:lang w:val="en-US"/>
+              </w:rPr>
+              <w:t>«rmgfa-sioc-cs-dev», «rmgfa-sioc-cs-d</w:t>
             </w:r>
             <w:r>
               <w:rPr>
@@ -22883,7 +23091,15 @@
     <w:p/>
     <w:p>
       <w:r>
-        <w:t xml:space="preserve">Ein weiterer Teil, welcher in ein separates File gehört, ist die Liste an Servern, die abgefragt werden soll </w:t>
+        <w:t xml:space="preserve">Ein weiterer Teil, welcher in ein separates File gehört, ist die Liste an Servern, die abgefragt </w:t>
+      </w:r>
+      <w:proofErr w:type="gramStart"/>
+      <w:r>
+        <w:t>werden</w:t>
+      </w:r>
+      <w:proofErr w:type="gramEnd"/>
+      <w:r>
+        <w:t xml:space="preserve"> soll </w:t>
       </w:r>
       <w:r>
         <w:t>–</w:t>
@@ -23315,7 +23531,15 @@
     </w:tbl>
     <w:p>
       <w:r>
-        <w:t xml:space="preserve">Die Bezeichnungen sind weitestgehend selbsterklärend – sie sind jeweils der Pfad wo entweder eine Datei abgelegt ist oder wo Dateien abgelegt werden sollen. </w:t>
+        <w:t xml:space="preserve">Die Bezeichnungen sind weitestgehend selbsterklärend – sie sind jeweils </w:t>
+      </w:r>
+      <w:proofErr w:type="gramStart"/>
+      <w:r>
+        <w:t>der Pfad</w:t>
+      </w:r>
+      <w:proofErr w:type="gramEnd"/>
+      <w:r>
+        <w:t xml:space="preserve"> wo entweder eine Datei abgelegt ist oder wo Dateien abgelegt werden sollen. </w:t>
       </w:r>
     </w:p>
     <w:p/>
@@ -23343,7 +23567,15 @@
       </w:r>
       <w:proofErr w:type="spellEnd"/>
       <w:r>
-        <w:t>. Ersteres gibt an, mit welchem String gesucht werden soll und letzteres ist das Feld in Inventory, welches schlussendlich zurückgegeben werden soll.</w:t>
+        <w:t xml:space="preserve">. Ersteres gibt an, mit welchem String </w:t>
+      </w:r>
+      <w:proofErr w:type="gramStart"/>
+      <w:r>
+        <w:t>gesucht werden soll</w:t>
+      </w:r>
+      <w:proofErr w:type="gramEnd"/>
+      <w:r>
+        <w:t xml:space="preserve"> und letzteres ist das Feld in Inventory, welches schlussendlich zurückgegeben werden soll.</w:t>
       </w:r>
     </w:p>
     <w:p/>
@@ -23415,6 +23647,7 @@
         </w:rPr>
         <w:t xml:space="preserve"> (</w:t>
       </w:r>
+      <w:proofErr w:type="gramStart"/>
       <w:r>
         <w:rPr>
           <w:b/>
@@ -23423,6 +23656,7 @@
         </w:rPr>
         <w:t>login.json</w:t>
       </w:r>
+      <w:proofErr w:type="gramEnd"/>
       <w:r>
         <w:rPr>
           <w:b/>
@@ -23560,10 +23794,12 @@
         <w:t xml:space="preserve">Die Serverkonfiguration unterscheidet sich von den anderen beiden Konfigurationen darin, </w:t>
       </w:r>
       <w:proofErr w:type="spellStart"/>
+      <w:proofErr w:type="gramStart"/>
       <w:r>
         <w:t>das</w:t>
       </w:r>
       <w:proofErr w:type="spellEnd"/>
+      <w:proofErr w:type="gramEnd"/>
       <w:r>
         <w:t xml:space="preserve"> es eigentlich nur ein Array an Hostnamen ist und keine weiteren Eigenschaften enthält.</w:t>
       </w:r>
@@ -23780,7 +24016,15 @@
     </w:p>
     <w:p>
       <w:r>
-        <w:t xml:space="preserve">PowerShell ermöglicht viele verschiedene Arten, Parameter zu verwenden. Die Parameter sind essentiell eigentlich die der Konfigurationsdateien. </w:t>
+        <w:t xml:space="preserve">PowerShell ermöglicht viele verschiedene Arten, Parameter zu verwenden. Die Parameter sind </w:t>
+      </w:r>
+      <w:proofErr w:type="gramStart"/>
+      <w:r>
+        <w:t>essentiell</w:t>
+      </w:r>
+      <w:proofErr w:type="gramEnd"/>
+      <w:r>
+        <w:t xml:space="preserve"> eigentlich die der Konfigurationsdateien. </w:t>
       </w:r>
     </w:p>
     <w:p/>
@@ -23875,6 +24119,7 @@
       <w:pPr>
         <w:pStyle w:val="Nummerierung1"/>
       </w:pPr>
+      <w:proofErr w:type="gramStart"/>
       <w:r>
         <w:t xml:space="preserve">via </w:t>
       </w:r>
@@ -23885,7 +24130,11 @@
         <w:t xml:space="preserve"> </w:t>
       </w:r>
       <w:r>
-        <w:t xml:space="preserve">Angabe </w:t>
+        <w:t>Angabe</w:t>
+      </w:r>
+      <w:proofErr w:type="gramEnd"/>
+      <w:r>
+        <w:t xml:space="preserve"> </w:t>
       </w:r>
       <w:r>
         <w:t>einer Liste an Servern (d.h. Angabe eines Arra</w:t>
@@ -24017,6 +24266,7 @@
         <w:t>[</w:t>
       </w:r>
       <w:proofErr w:type="spellStart"/>
+      <w:proofErr w:type="gramStart"/>
       <w:r>
         <w:rPr>
           <w:rFonts w:ascii="Consolas" w:hAnsi="Consolas"/>
@@ -24039,6 +24289,7 @@
         <w:t>(</w:t>
       </w:r>
       <w:proofErr w:type="spellStart"/>
+      <w:proofErr w:type="gramEnd"/>
       <w:r>
         <w:rPr>
           <w:rFonts w:ascii="Consolas" w:hAnsi="Consolas"/>
@@ -24072,6 +24323,7 @@
           <w:lang w:val="en-US" w:eastAsia="de-CH"/>
         </w:rPr>
       </w:pPr>
+      <w:proofErr w:type="gramStart"/>
       <w:r>
         <w:rPr>
           <w:rFonts w:ascii="Consolas" w:hAnsi="Consolas"/>
@@ -24082,6 +24334,7 @@
         </w:rPr>
         <w:t>param(</w:t>
       </w:r>
+      <w:proofErr w:type="gramEnd"/>
     </w:p>
     <w:p>
       <w:pPr>
@@ -24102,12 +24355,10 @@
           <w:szCs w:val="14"/>
           <w:lang w:val="en-US" w:eastAsia="de-CH"/>
         </w:rPr>
-        <w:t>    [Parameter(Mandatory = $true,</w:t>
-      </w:r>
-    </w:p>
-    <w:p>
-      <w:pPr>
-        <w:shd w:val="clear" w:color="auto" w:fill="1F1F1F"/>
+        <w:t>    [</w:t>
+      </w:r>
+      <w:proofErr w:type="gramStart"/>
+      <w:r>
         <w:rPr>
           <w:rFonts w:ascii="Consolas" w:hAnsi="Consolas"/>
           <w:color w:val="FFFFFF" w:themeColor="background1"/>
@@ -24115,7 +24366,9 @@
           <w:szCs w:val="14"/>
           <w:lang w:val="en-US" w:eastAsia="de-CH"/>
         </w:rPr>
-      </w:pPr>
+        <w:t>Parameter(</w:t>
+      </w:r>
+      <w:proofErr w:type="gramEnd"/>
       <w:r>
         <w:rPr>
           <w:rFonts w:ascii="Consolas" w:hAnsi="Consolas"/>
@@ -24124,10 +24377,12 @@
           <w:szCs w:val="14"/>
           <w:lang w:val="en-US" w:eastAsia="de-CH"/>
         </w:rPr>
-        <w:t xml:space="preserve">        </w:t>
-      </w:r>
-      <w:proofErr w:type="spellStart"/>
-      <w:r>
+        <w:t>Mandatory = $true,</w:t>
+      </w:r>
+    </w:p>
+    <w:p>
+      <w:pPr>
+        <w:shd w:val="clear" w:color="auto" w:fill="1F1F1F"/>
         <w:rPr>
           <w:rFonts w:ascii="Consolas" w:hAnsi="Consolas"/>
           <w:color w:val="FFFFFF" w:themeColor="background1"/>
@@ -24135,9 +24390,7 @@
           <w:szCs w:val="14"/>
           <w:lang w:val="en-US" w:eastAsia="de-CH"/>
         </w:rPr>
-        <w:t>ParameterSetName</w:t>
-      </w:r>
-      <w:proofErr w:type="spellEnd"/>
+      </w:pPr>
       <w:r>
         <w:rPr>
           <w:rFonts w:ascii="Consolas" w:hAnsi="Consolas"/>
@@ -24146,12 +24399,10 @@
           <w:szCs w:val="14"/>
           <w:lang w:val="en-US" w:eastAsia="de-CH"/>
         </w:rPr>
-        <w:t xml:space="preserve"> = "Config")]</w:t>
-      </w:r>
-    </w:p>
-    <w:p>
-      <w:pPr>
-        <w:shd w:val="clear" w:color="auto" w:fill="1F1F1F"/>
+        <w:t xml:space="preserve">        </w:t>
+      </w:r>
+      <w:proofErr w:type="spellStart"/>
+      <w:r>
         <w:rPr>
           <w:rFonts w:ascii="Consolas" w:hAnsi="Consolas"/>
           <w:color w:val="FFFFFF" w:themeColor="background1"/>
@@ -24159,7 +24410,9 @@
           <w:szCs w:val="14"/>
           <w:lang w:val="en-US" w:eastAsia="de-CH"/>
         </w:rPr>
-      </w:pPr>
+        <w:t>ParameterSetName</w:t>
+      </w:r>
+      <w:proofErr w:type="spellEnd"/>
       <w:r>
         <w:rPr>
           <w:rFonts w:ascii="Consolas" w:hAnsi="Consolas"/>
@@ -24168,7 +24421,7 @@
           <w:szCs w:val="14"/>
           <w:lang w:val="en-US" w:eastAsia="de-CH"/>
         </w:rPr>
-        <w:t>    [string]</w:t>
+        <w:t xml:space="preserve"> = "Config")]</w:t>
       </w:r>
     </w:p>
     <w:p>
@@ -24190,7 +24443,7 @@
           <w:szCs w:val="14"/>
           <w:lang w:val="en-US" w:eastAsia="de-CH"/>
         </w:rPr>
-        <w:t>    $ConfigPath,</w:t>
+        <w:t>    [string]</w:t>
       </w:r>
     </w:p>
     <w:p>
@@ -24204,10 +24457,7 @@
           <w:lang w:val="en-US" w:eastAsia="de-CH"/>
         </w:rPr>
       </w:pPr>
-    </w:p>
-    <w:p>
-      <w:pPr>
-        <w:shd w:val="clear" w:color="auto" w:fill="1F1F1F"/>
+      <w:r>
         <w:rPr>
           <w:rFonts w:ascii="Consolas" w:hAnsi="Consolas"/>
           <w:color w:val="FFFFFF" w:themeColor="background1"/>
@@ -24215,8 +24465,12 @@
           <w:szCs w:val="14"/>
           <w:lang w:val="en-US" w:eastAsia="de-CH"/>
         </w:rPr>
-      </w:pPr>
-      <w:r>
+        <w:t>    $ConfigPath,</w:t>
+      </w:r>
+    </w:p>
+    <w:p>
+      <w:pPr>
+        <w:shd w:val="clear" w:color="auto" w:fill="1F1F1F"/>
         <w:rPr>
           <w:rFonts w:ascii="Consolas" w:hAnsi="Consolas"/>
           <w:color w:val="FFFFFF" w:themeColor="background1"/>
@@ -24224,8 +24478,7 @@
           <w:szCs w:val="14"/>
           <w:lang w:val="en-US" w:eastAsia="de-CH"/>
         </w:rPr>
-        <w:t>    [Parameter()]</w:t>
-      </w:r>
+      </w:pPr>
     </w:p>
     <w:p>
       <w:pPr>
@@ -24246,12 +24499,10 @@
           <w:szCs w:val="14"/>
           <w:lang w:val="en-US" w:eastAsia="de-CH"/>
         </w:rPr>
-        <w:t>    [string]</w:t>
-      </w:r>
-    </w:p>
-    <w:p>
-      <w:pPr>
-        <w:shd w:val="clear" w:color="auto" w:fill="1F1F1F"/>
+        <w:t>    [</w:t>
+      </w:r>
+      <w:proofErr w:type="gramStart"/>
+      <w:r>
         <w:rPr>
           <w:rFonts w:ascii="Consolas" w:hAnsi="Consolas"/>
           <w:color w:val="FFFFFF" w:themeColor="background1"/>
@@ -24259,7 +24510,9 @@
           <w:szCs w:val="14"/>
           <w:lang w:val="en-US" w:eastAsia="de-CH"/>
         </w:rPr>
-      </w:pPr>
+        <w:t>Parameter(</w:t>
+      </w:r>
+      <w:proofErr w:type="gramEnd"/>
       <w:r>
         <w:rPr>
           <w:rFonts w:ascii="Consolas" w:hAnsi="Consolas"/>
@@ -24268,7 +24521,7 @@
           <w:szCs w:val="14"/>
           <w:lang w:val="en-US" w:eastAsia="de-CH"/>
         </w:rPr>
-        <w:t>    $LoginConfigPath,</w:t>
+        <w:t>)]</w:t>
       </w:r>
     </w:p>
     <w:p>
@@ -24282,10 +24535,7 @@
           <w:lang w:val="en-US" w:eastAsia="de-CH"/>
         </w:rPr>
       </w:pPr>
-    </w:p>
-    <w:p>
-      <w:pPr>
-        <w:shd w:val="clear" w:color="auto" w:fill="1F1F1F"/>
+      <w:r>
         <w:rPr>
           <w:rFonts w:ascii="Consolas" w:hAnsi="Consolas"/>
           <w:color w:val="FFFFFF" w:themeColor="background1"/>
@@ -24293,8 +24543,12 @@
           <w:szCs w:val="14"/>
           <w:lang w:val="en-US" w:eastAsia="de-CH"/>
         </w:rPr>
-      </w:pPr>
-      <w:r>
+        <w:t>    [string]</w:t>
+      </w:r>
+    </w:p>
+    <w:p>
+      <w:pPr>
+        <w:shd w:val="clear" w:color="auto" w:fill="1F1F1F"/>
         <w:rPr>
           <w:rFonts w:ascii="Consolas" w:hAnsi="Consolas"/>
           <w:color w:val="FFFFFF" w:themeColor="background1"/>
@@ -24302,12 +24556,8 @@
           <w:szCs w:val="14"/>
           <w:lang w:val="en-US" w:eastAsia="de-CH"/>
         </w:rPr>
-        <w:t>    [Parameter()]</w:t>
-      </w:r>
-    </w:p>
-    <w:p>
-      <w:pPr>
-        <w:shd w:val="clear" w:color="auto" w:fill="1F1F1F"/>
+      </w:pPr>
+      <w:r>
         <w:rPr>
           <w:rFonts w:ascii="Consolas" w:hAnsi="Consolas"/>
           <w:color w:val="FFFFFF" w:themeColor="background1"/>
@@ -24315,8 +24565,12 @@
           <w:szCs w:val="14"/>
           <w:lang w:val="en-US" w:eastAsia="de-CH"/>
         </w:rPr>
-      </w:pPr>
-      <w:r>
+        <w:t>    $LoginConfigPath,</w:t>
+      </w:r>
+    </w:p>
+    <w:p>
+      <w:pPr>
+        <w:shd w:val="clear" w:color="auto" w:fill="1F1F1F"/>
         <w:rPr>
           <w:rFonts w:ascii="Consolas" w:hAnsi="Consolas"/>
           <w:color w:val="FFFFFF" w:themeColor="background1"/>
@@ -24324,8 +24578,7 @@
           <w:szCs w:val="14"/>
           <w:lang w:val="en-US" w:eastAsia="de-CH"/>
         </w:rPr>
-        <w:t>    [string]</w:t>
-      </w:r>
+      </w:pPr>
     </w:p>
     <w:p>
       <w:pPr>
@@ -24346,12 +24599,10 @@
           <w:szCs w:val="14"/>
           <w:lang w:val="en-US" w:eastAsia="de-CH"/>
         </w:rPr>
-        <w:t>    $ReportPath,</w:t>
-      </w:r>
-    </w:p>
-    <w:p>
-      <w:pPr>
-        <w:shd w:val="clear" w:color="auto" w:fill="1F1F1F"/>
+        <w:t>    [</w:t>
+      </w:r>
+      <w:proofErr w:type="gramStart"/>
+      <w:r>
         <w:rPr>
           <w:rFonts w:ascii="Consolas" w:hAnsi="Consolas"/>
           <w:color w:val="FFFFFF" w:themeColor="background1"/>
@@ -24359,7 +24610,9 @@
           <w:szCs w:val="14"/>
           <w:lang w:val="en-US" w:eastAsia="de-CH"/>
         </w:rPr>
-      </w:pPr>
+        <w:t>Parameter(</w:t>
+      </w:r>
+      <w:proofErr w:type="gramEnd"/>
       <w:r>
         <w:rPr>
           <w:rFonts w:ascii="Consolas" w:hAnsi="Consolas"/>
@@ -24368,7 +24621,7 @@
           <w:szCs w:val="14"/>
           <w:lang w:val="en-US" w:eastAsia="de-CH"/>
         </w:rPr>
-        <w:t xml:space="preserve">    </w:t>
+        <w:t>)]</w:t>
       </w:r>
     </w:p>
     <w:p>
@@ -24390,7 +24643,7 @@
           <w:szCs w:val="14"/>
           <w:lang w:val="en-US" w:eastAsia="de-CH"/>
         </w:rPr>
-        <w:t>    [Parameter()]</w:t>
+        <w:t>    [string]</w:t>
       </w:r>
     </w:p>
     <w:p>
@@ -24412,7 +24665,7 @@
           <w:szCs w:val="14"/>
           <w:lang w:val="en-US" w:eastAsia="de-CH"/>
         </w:rPr>
-        <w:t>    [string]</w:t>
+        <w:t>    $ReportPath,</w:t>
       </w:r>
     </w:p>
     <w:p>
@@ -24434,7 +24687,7 @@
           <w:szCs w:val="14"/>
           <w:lang w:val="en-US" w:eastAsia="de-CH"/>
         </w:rPr>
-        <w:t>    $LogPath,</w:t>
+        <w:t xml:space="preserve">    </w:t>
       </w:r>
     </w:p>
     <w:p>
@@ -24448,10 +24701,7 @@
           <w:lang w:val="en-US" w:eastAsia="de-CH"/>
         </w:rPr>
       </w:pPr>
-    </w:p>
-    <w:p>
-      <w:pPr>
-        <w:shd w:val="clear" w:color="auto" w:fill="1F1F1F"/>
+      <w:r>
         <w:rPr>
           <w:rFonts w:ascii="Consolas" w:hAnsi="Consolas"/>
           <w:color w:val="FFFFFF" w:themeColor="background1"/>
@@ -24459,7 +24709,9 @@
           <w:szCs w:val="14"/>
           <w:lang w:val="en-US" w:eastAsia="de-CH"/>
         </w:rPr>
-      </w:pPr>
+        <w:t>    [</w:t>
+      </w:r>
+      <w:proofErr w:type="gramStart"/>
       <w:r>
         <w:rPr>
           <w:rFonts w:ascii="Consolas" w:hAnsi="Consolas"/>
@@ -24468,12 +24720,10 @@
           <w:szCs w:val="14"/>
           <w:lang w:val="en-US" w:eastAsia="de-CH"/>
         </w:rPr>
-        <w:t>    [Parameter(Mandatory = $true,</w:t>
-      </w:r>
-    </w:p>
-    <w:p>
-      <w:pPr>
-        <w:shd w:val="clear" w:color="auto" w:fill="1F1F1F"/>
+        <w:t>Parameter(</w:t>
+      </w:r>
+      <w:proofErr w:type="gramEnd"/>
+      <w:r>
         <w:rPr>
           <w:rFonts w:ascii="Consolas" w:hAnsi="Consolas"/>
           <w:color w:val="FFFFFF" w:themeColor="background1"/>
@@ -24481,8 +24731,12 @@
           <w:szCs w:val="14"/>
           <w:lang w:val="en-US" w:eastAsia="de-CH"/>
         </w:rPr>
-      </w:pPr>
-      <w:r>
+        <w:t>)]</w:t>
+      </w:r>
+    </w:p>
+    <w:p>
+      <w:pPr>
+        <w:shd w:val="clear" w:color="auto" w:fill="1F1F1F"/>
         <w:rPr>
           <w:rFonts w:ascii="Consolas" w:hAnsi="Consolas"/>
           <w:color w:val="FFFFFF" w:themeColor="background1"/>
@@ -24490,9 +24744,7 @@
           <w:szCs w:val="14"/>
           <w:lang w:val="en-US" w:eastAsia="de-CH"/>
         </w:rPr>
-        <w:t xml:space="preserve">        </w:t>
-      </w:r>
-      <w:proofErr w:type="spellStart"/>
+      </w:pPr>
       <w:r>
         <w:rPr>
           <w:rFonts w:ascii="Consolas" w:hAnsi="Consolas"/>
@@ -24501,10 +24753,12 @@
           <w:szCs w:val="14"/>
           <w:lang w:val="en-US" w:eastAsia="de-CH"/>
         </w:rPr>
-        <w:t>ParameterSetName</w:t>
-      </w:r>
-      <w:proofErr w:type="spellEnd"/>
-      <w:r>
+        <w:t>    [string]</w:t>
+      </w:r>
+    </w:p>
+    <w:p>
+      <w:pPr>
+        <w:shd w:val="clear" w:color="auto" w:fill="1F1F1F"/>
         <w:rPr>
           <w:rFonts w:ascii="Consolas" w:hAnsi="Consolas"/>
           <w:color w:val="FFFFFF" w:themeColor="background1"/>
@@ -24512,9 +24766,7 @@
           <w:szCs w:val="14"/>
           <w:lang w:val="en-US" w:eastAsia="de-CH"/>
         </w:rPr>
-        <w:t xml:space="preserve"> = "</w:t>
-      </w:r>
-      <w:proofErr w:type="spellStart"/>
+      </w:pPr>
       <w:r>
         <w:rPr>
           <w:rFonts w:ascii="Consolas" w:hAnsi="Consolas"/>
@@ -24523,10 +24775,12 @@
           <w:szCs w:val="14"/>
           <w:lang w:val="en-US" w:eastAsia="de-CH"/>
         </w:rPr>
-        <w:t>ServerPath</w:t>
-      </w:r>
-      <w:proofErr w:type="spellEnd"/>
-      <w:r>
+        <w:t>    $LogPath,</w:t>
+      </w:r>
+    </w:p>
+    <w:p>
+      <w:pPr>
+        <w:shd w:val="clear" w:color="auto" w:fill="1F1F1F"/>
         <w:rPr>
           <w:rFonts w:ascii="Consolas" w:hAnsi="Consolas"/>
           <w:color w:val="FFFFFF" w:themeColor="background1"/>
@@ -24534,8 +24788,7 @@
           <w:szCs w:val="14"/>
           <w:lang w:val="en-US" w:eastAsia="de-CH"/>
         </w:rPr>
-        <w:t>")]</w:t>
-      </w:r>
+      </w:pPr>
     </w:p>
     <w:p>
       <w:pPr>
@@ -24556,12 +24809,10 @@
           <w:szCs w:val="14"/>
           <w:lang w:val="en-US" w:eastAsia="de-CH"/>
         </w:rPr>
-        <w:t>    [string]</w:t>
-      </w:r>
-    </w:p>
-    <w:p>
-      <w:pPr>
-        <w:shd w:val="clear" w:color="auto" w:fill="1F1F1F"/>
+        <w:t>    [</w:t>
+      </w:r>
+      <w:proofErr w:type="gramStart"/>
+      <w:r>
         <w:rPr>
           <w:rFonts w:ascii="Consolas" w:hAnsi="Consolas"/>
           <w:color w:val="FFFFFF" w:themeColor="background1"/>
@@ -24569,7 +24820,9 @@
           <w:szCs w:val="14"/>
           <w:lang w:val="en-US" w:eastAsia="de-CH"/>
         </w:rPr>
-      </w:pPr>
+        <w:t>Parameter(</w:t>
+      </w:r>
+      <w:proofErr w:type="gramEnd"/>
       <w:r>
         <w:rPr>
           <w:rFonts w:ascii="Consolas" w:hAnsi="Consolas"/>
@@ -24578,10 +24831,12 @@
           <w:szCs w:val="14"/>
           <w:lang w:val="en-US" w:eastAsia="de-CH"/>
         </w:rPr>
-        <w:t>    $</w:t>
-      </w:r>
-      <w:proofErr w:type="spellStart"/>
-      <w:r>
+        <w:t>Mandatory = $true,</w:t>
+      </w:r>
+    </w:p>
+    <w:p>
+      <w:pPr>
+        <w:shd w:val="clear" w:color="auto" w:fill="1F1F1F"/>
         <w:rPr>
           <w:rFonts w:ascii="Consolas" w:hAnsi="Consolas"/>
           <w:color w:val="FFFFFF" w:themeColor="background1"/>
@@ -24589,9 +24844,7 @@
           <w:szCs w:val="14"/>
           <w:lang w:val="en-US" w:eastAsia="de-CH"/>
         </w:rPr>
-        <w:t>ServerPath</w:t>
-      </w:r>
-      <w:proofErr w:type="spellEnd"/>
+      </w:pPr>
       <w:r>
         <w:rPr>
           <w:rFonts w:ascii="Consolas" w:hAnsi="Consolas"/>
@@ -24600,12 +24853,10 @@
           <w:szCs w:val="14"/>
           <w:lang w:val="en-US" w:eastAsia="de-CH"/>
         </w:rPr>
-        <w:t>,</w:t>
-      </w:r>
-    </w:p>
-    <w:p>
-      <w:pPr>
-        <w:shd w:val="clear" w:color="auto" w:fill="1F1F1F"/>
+        <w:t xml:space="preserve">        </w:t>
+      </w:r>
+      <w:proofErr w:type="spellStart"/>
+      <w:r>
         <w:rPr>
           <w:rFonts w:ascii="Consolas" w:hAnsi="Consolas"/>
           <w:color w:val="FFFFFF" w:themeColor="background1"/>
@@ -24613,11 +24864,10 @@
           <w:szCs w:val="14"/>
           <w:lang w:val="en-US" w:eastAsia="de-CH"/>
         </w:rPr>
-      </w:pPr>
-    </w:p>
-    <w:p>
-      <w:pPr>
-        <w:shd w:val="clear" w:color="auto" w:fill="1F1F1F"/>
+        <w:t>ParameterSetName</w:t>
+      </w:r>
+      <w:proofErr w:type="spellEnd"/>
+      <w:r>
         <w:rPr>
           <w:rFonts w:ascii="Consolas" w:hAnsi="Consolas"/>
           <w:color w:val="FFFFFF" w:themeColor="background1"/>
@@ -24625,7 +24875,9 @@
           <w:szCs w:val="14"/>
           <w:lang w:val="en-US" w:eastAsia="de-CH"/>
         </w:rPr>
-      </w:pPr>
+        <w:t xml:space="preserve"> = "</w:t>
+      </w:r>
+      <w:proofErr w:type="spellStart"/>
       <w:r>
         <w:rPr>
           <w:rFonts w:ascii="Consolas" w:hAnsi="Consolas"/>
@@ -24634,12 +24886,10 @@
           <w:szCs w:val="14"/>
           <w:lang w:val="en-US" w:eastAsia="de-CH"/>
         </w:rPr>
-        <w:t>    [Parameter(Mandatory = $true,</w:t>
-      </w:r>
-    </w:p>
-    <w:p>
-      <w:pPr>
-        <w:shd w:val="clear" w:color="auto" w:fill="1F1F1F"/>
+        <w:t>ServerPath</w:t>
+      </w:r>
+      <w:proofErr w:type="spellEnd"/>
+      <w:r>
         <w:rPr>
           <w:rFonts w:ascii="Consolas" w:hAnsi="Consolas"/>
           <w:color w:val="FFFFFF" w:themeColor="background1"/>
@@ -24647,8 +24897,12 @@
           <w:szCs w:val="14"/>
           <w:lang w:val="en-US" w:eastAsia="de-CH"/>
         </w:rPr>
-      </w:pPr>
-      <w:r>
+        <w:t>")]</w:t>
+      </w:r>
+    </w:p>
+    <w:p>
+      <w:pPr>
+        <w:shd w:val="clear" w:color="auto" w:fill="1F1F1F"/>
         <w:rPr>
           <w:rFonts w:ascii="Consolas" w:hAnsi="Consolas"/>
           <w:color w:val="FFFFFF" w:themeColor="background1"/>
@@ -24656,9 +24910,7 @@
           <w:szCs w:val="14"/>
           <w:lang w:val="en-US" w:eastAsia="de-CH"/>
         </w:rPr>
-        <w:t xml:space="preserve">        </w:t>
-      </w:r>
-      <w:proofErr w:type="spellStart"/>
+      </w:pPr>
       <w:r>
         <w:rPr>
           <w:rFonts w:ascii="Consolas" w:hAnsi="Consolas"/>
@@ -24667,10 +24919,12 @@
           <w:szCs w:val="14"/>
           <w:lang w:val="en-US" w:eastAsia="de-CH"/>
         </w:rPr>
-        <w:t>ParameterSetName</w:t>
-      </w:r>
-      <w:proofErr w:type="spellEnd"/>
-      <w:r>
+        <w:t>    [string]</w:t>
+      </w:r>
+    </w:p>
+    <w:p>
+      <w:pPr>
+        <w:shd w:val="clear" w:color="auto" w:fill="1F1F1F"/>
         <w:rPr>
           <w:rFonts w:ascii="Consolas" w:hAnsi="Consolas"/>
           <w:color w:val="FFFFFF" w:themeColor="background1"/>
@@ -24678,9 +24932,7 @@
           <w:szCs w:val="14"/>
           <w:lang w:val="en-US" w:eastAsia="de-CH"/>
         </w:rPr>
-        <w:t xml:space="preserve"> = "</w:t>
-      </w:r>
-      <w:proofErr w:type="spellStart"/>
+      </w:pPr>
       <w:r>
         <w:rPr>
           <w:rFonts w:ascii="Consolas" w:hAnsi="Consolas"/>
@@ -24689,9 +24941,9 @@
           <w:szCs w:val="14"/>
           <w:lang w:val="en-US" w:eastAsia="de-CH"/>
         </w:rPr>
-        <w:t>ServerArray</w:t>
-      </w:r>
-      <w:proofErr w:type="spellEnd"/>
+        <w:t>    $</w:t>
+      </w:r>
+      <w:proofErr w:type="spellStart"/>
       <w:r>
         <w:rPr>
           <w:rFonts w:ascii="Consolas" w:hAnsi="Consolas"/>
@@ -24700,12 +24952,10 @@
           <w:szCs w:val="14"/>
           <w:lang w:val="en-US" w:eastAsia="de-CH"/>
         </w:rPr>
-        <w:t>")]</w:t>
-      </w:r>
-    </w:p>
-    <w:p>
-      <w:pPr>
-        <w:shd w:val="clear" w:color="auto" w:fill="1F1F1F"/>
+        <w:t>ServerPath</w:t>
+      </w:r>
+      <w:proofErr w:type="spellEnd"/>
+      <w:r>
         <w:rPr>
           <w:rFonts w:ascii="Consolas" w:hAnsi="Consolas"/>
           <w:color w:val="FFFFFF" w:themeColor="background1"/>
@@ -24713,8 +24963,12 @@
           <w:szCs w:val="14"/>
           <w:lang w:val="en-US" w:eastAsia="de-CH"/>
         </w:rPr>
-      </w:pPr>
-      <w:r>
+        <w:t>,</w:t>
+      </w:r>
+    </w:p>
+    <w:p>
+      <w:pPr>
+        <w:shd w:val="clear" w:color="auto" w:fill="1F1F1F"/>
         <w:rPr>
           <w:rFonts w:ascii="Consolas" w:hAnsi="Consolas"/>
           <w:color w:val="FFFFFF" w:themeColor="background1"/>
@@ -24722,8 +24976,7 @@
           <w:szCs w:val="14"/>
           <w:lang w:val="en-US" w:eastAsia="de-CH"/>
         </w:rPr>
-        <w:t>    [array]</w:t>
-      </w:r>
+      </w:pPr>
     </w:p>
     <w:p>
       <w:pPr>
@@ -24744,12 +24997,10 @@
           <w:szCs w:val="14"/>
           <w:lang w:val="en-US" w:eastAsia="de-CH"/>
         </w:rPr>
-        <w:t>    $server,</w:t>
-      </w:r>
-    </w:p>
-    <w:p>
-      <w:pPr>
-        <w:shd w:val="clear" w:color="auto" w:fill="1F1F1F"/>
+        <w:t>    [</w:t>
+      </w:r>
+      <w:proofErr w:type="gramStart"/>
+      <w:r>
         <w:rPr>
           <w:rFonts w:ascii="Consolas" w:hAnsi="Consolas"/>
           <w:color w:val="FFFFFF" w:themeColor="background1"/>
@@ -24757,11 +25008,10 @@
           <w:szCs w:val="14"/>
           <w:lang w:val="en-US" w:eastAsia="de-CH"/>
         </w:rPr>
-      </w:pPr>
-    </w:p>
-    <w:p>
-      <w:pPr>
-        <w:shd w:val="clear" w:color="auto" w:fill="1F1F1F"/>
+        <w:t>Parameter(</w:t>
+      </w:r>
+      <w:proofErr w:type="gramEnd"/>
+      <w:r>
         <w:rPr>
           <w:rFonts w:ascii="Consolas" w:hAnsi="Consolas"/>
           <w:color w:val="FFFFFF" w:themeColor="background1"/>
@@ -24769,8 +25019,12 @@
           <w:szCs w:val="14"/>
           <w:lang w:val="en-US" w:eastAsia="de-CH"/>
         </w:rPr>
-      </w:pPr>
-      <w:r>
+        <w:t>Mandatory = $true,</w:t>
+      </w:r>
+    </w:p>
+    <w:p>
+      <w:pPr>
+        <w:shd w:val="clear" w:color="auto" w:fill="1F1F1F"/>
         <w:rPr>
           <w:rFonts w:ascii="Consolas" w:hAnsi="Consolas"/>
           <w:color w:val="FFFFFF" w:themeColor="background1"/>
@@ -24778,12 +25032,8 @@
           <w:szCs w:val="14"/>
           <w:lang w:val="en-US" w:eastAsia="de-CH"/>
         </w:rPr>
-        <w:t>    [Parameter()]</w:t>
-      </w:r>
-    </w:p>
-    <w:p>
-      <w:pPr>
-        <w:shd w:val="clear" w:color="auto" w:fill="1F1F1F"/>
+      </w:pPr>
+      <w:r>
         <w:rPr>
           <w:rFonts w:ascii="Consolas" w:hAnsi="Consolas"/>
           <w:color w:val="FFFFFF" w:themeColor="background1"/>
@@ -24791,7 +25041,9 @@
           <w:szCs w:val="14"/>
           <w:lang w:val="en-US" w:eastAsia="de-CH"/>
         </w:rPr>
-      </w:pPr>
+        <w:t xml:space="preserve">        </w:t>
+      </w:r>
+      <w:proofErr w:type="spellStart"/>
       <w:r>
         <w:rPr>
           <w:rFonts w:ascii="Consolas" w:hAnsi="Consolas"/>
@@ -24800,8 +25052,9 @@
           <w:szCs w:val="14"/>
           <w:lang w:val="en-US" w:eastAsia="de-CH"/>
         </w:rPr>
-        <w:t xml:space="preserve">    </w:t>
-      </w:r>
+        <w:t>ParameterSetName</w:t>
+      </w:r>
+      <w:proofErr w:type="spellEnd"/>
       <w:r>
         <w:rPr>
           <w:rFonts w:ascii="Consolas" w:hAnsi="Consolas"/>
@@ -24810,12 +25063,10 @@
           <w:szCs w:val="14"/>
           <w:lang w:val="en-US" w:eastAsia="de-CH"/>
         </w:rPr>
-        <w:t>[int]</w:t>
-      </w:r>
-    </w:p>
-    <w:p>
-      <w:pPr>
-        <w:shd w:val="clear" w:color="auto" w:fill="1F1F1F"/>
+        <w:t xml:space="preserve"> = "</w:t>
+      </w:r>
+      <w:proofErr w:type="spellStart"/>
+      <w:r>
         <w:rPr>
           <w:rFonts w:ascii="Consolas" w:hAnsi="Consolas"/>
           <w:color w:val="FFFFFF" w:themeColor="background1"/>
@@ -24823,7 +25074,9 @@
           <w:szCs w:val="14"/>
           <w:lang w:val="en-US" w:eastAsia="de-CH"/>
         </w:rPr>
-      </w:pPr>
+        <w:t>ServerArray</w:t>
+      </w:r>
+      <w:proofErr w:type="spellEnd"/>
       <w:r>
         <w:rPr>
           <w:rFonts w:ascii="Consolas" w:hAnsi="Consolas"/>
@@ -24832,9 +25085,12 @@
           <w:szCs w:val="14"/>
           <w:lang w:val="en-US" w:eastAsia="de-CH"/>
         </w:rPr>
-        <w:t xml:space="preserve">    </w:t>
-      </w:r>
-      <w:r>
+        <w:t>")]</w:t>
+      </w:r>
+    </w:p>
+    <w:p>
+      <w:pPr>
+        <w:shd w:val="clear" w:color="auto" w:fill="1F1F1F"/>
         <w:rPr>
           <w:rFonts w:ascii="Consolas" w:hAnsi="Consolas"/>
           <w:color w:val="FFFFFF" w:themeColor="background1"/>
@@ -24842,12 +25098,8 @@
           <w:szCs w:val="14"/>
           <w:lang w:val="en-US" w:eastAsia="de-CH"/>
         </w:rPr>
-        <w:t>$LogLevel,</w:t>
-      </w:r>
-    </w:p>
-    <w:p>
-      <w:pPr>
-        <w:shd w:val="clear" w:color="auto" w:fill="1F1F1F"/>
+      </w:pPr>
+      <w:r>
         <w:rPr>
           <w:rFonts w:ascii="Consolas" w:hAnsi="Consolas"/>
           <w:color w:val="FFFFFF" w:themeColor="background1"/>
@@ -24855,7 +25107,8 @@
           <w:szCs w:val="14"/>
           <w:lang w:val="en-US" w:eastAsia="de-CH"/>
         </w:rPr>
-      </w:pPr>
+        <w:t>    [array]</w:t>
+      </w:r>
     </w:p>
     <w:p>
       <w:pPr>
@@ -24876,7 +25129,7 @@
           <w:szCs w:val="14"/>
           <w:lang w:val="en-US" w:eastAsia="de-CH"/>
         </w:rPr>
-        <w:t>    [Parameter()]</w:t>
+        <w:t>    $server,</w:t>
       </w:r>
     </w:p>
     <w:p>
@@ -24890,7 +25143,10 @@
           <w:lang w:val="en-US" w:eastAsia="de-CH"/>
         </w:rPr>
       </w:pPr>
-      <w:r>
+    </w:p>
+    <w:p>
+      <w:pPr>
+        <w:shd w:val="clear" w:color="auto" w:fill="1F1F1F"/>
         <w:rPr>
           <w:rFonts w:ascii="Consolas" w:hAnsi="Consolas"/>
           <w:color w:val="FFFFFF" w:themeColor="background1"/>
@@ -24898,12 +25154,8 @@
           <w:szCs w:val="14"/>
           <w:lang w:val="en-US" w:eastAsia="de-CH"/>
         </w:rPr>
-        <w:t>    [switch]</w:t>
-      </w:r>
-    </w:p>
-    <w:p>
-      <w:pPr>
-        <w:shd w:val="clear" w:color="auto" w:fill="1F1F1F"/>
+      </w:pPr>
+      <w:r>
         <w:rPr>
           <w:rFonts w:ascii="Consolas" w:hAnsi="Consolas"/>
           <w:color w:val="FFFFFF" w:themeColor="background1"/>
@@ -24911,7 +25163,9 @@
           <w:szCs w:val="14"/>
           <w:lang w:val="en-US" w:eastAsia="de-CH"/>
         </w:rPr>
-      </w:pPr>
+        <w:t>    [</w:t>
+      </w:r>
+      <w:proofErr w:type="gramStart"/>
       <w:r>
         <w:rPr>
           <w:rFonts w:ascii="Consolas" w:hAnsi="Consolas"/>
@@ -24920,9 +25174,9 @@
           <w:szCs w:val="14"/>
           <w:lang w:val="en-US" w:eastAsia="de-CH"/>
         </w:rPr>
-        <w:t>    $</w:t>
-      </w:r>
-      <w:proofErr w:type="spellStart"/>
+        <w:t>Parameter(</w:t>
+      </w:r>
+      <w:proofErr w:type="gramEnd"/>
       <w:r>
         <w:rPr>
           <w:rFonts w:ascii="Consolas" w:hAnsi="Consolas"/>
@@ -24931,10 +25185,12 @@
           <w:szCs w:val="14"/>
           <w:lang w:val="en-US" w:eastAsia="de-CH"/>
         </w:rPr>
-        <w:t>LoggingActivated</w:t>
-      </w:r>
-      <w:proofErr w:type="spellEnd"/>
-      <w:r>
+        <w:t>)]</w:t>
+      </w:r>
+    </w:p>
+    <w:p>
+      <w:pPr>
+        <w:shd w:val="clear" w:color="auto" w:fill="1F1F1F"/>
         <w:rPr>
           <w:rFonts w:ascii="Consolas" w:hAnsi="Consolas"/>
           <w:color w:val="FFFFFF" w:themeColor="background1"/>
@@ -24942,12 +25198,8 @@
           <w:szCs w:val="14"/>
           <w:lang w:val="en-US" w:eastAsia="de-CH"/>
         </w:rPr>
-        <w:t>,</w:t>
-      </w:r>
-    </w:p>
-    <w:p>
-      <w:pPr>
-        <w:shd w:val="clear" w:color="auto" w:fill="1F1F1F"/>
+      </w:pPr>
+      <w:r>
         <w:rPr>
           <w:rFonts w:ascii="Consolas" w:hAnsi="Consolas"/>
           <w:color w:val="FFFFFF" w:themeColor="background1"/>
@@ -24955,11 +25207,9 @@
           <w:szCs w:val="14"/>
           <w:lang w:val="en-US" w:eastAsia="de-CH"/>
         </w:rPr>
-      </w:pPr>
-    </w:p>
-    <w:p>
-      <w:pPr>
-        <w:shd w:val="clear" w:color="auto" w:fill="1F1F1F"/>
+        <w:t xml:space="preserve">    </w:t>
+      </w:r>
+      <w:r>
         <w:rPr>
           <w:rFonts w:ascii="Consolas" w:hAnsi="Consolas"/>
           <w:color w:val="FFFFFF" w:themeColor="background1"/>
@@ -24967,8 +25217,12 @@
           <w:szCs w:val="14"/>
           <w:lang w:val="en-US" w:eastAsia="de-CH"/>
         </w:rPr>
-      </w:pPr>
-      <w:r>
+        <w:t>[int]</w:t>
+      </w:r>
+    </w:p>
+    <w:p>
+      <w:pPr>
+        <w:shd w:val="clear" w:color="auto" w:fill="1F1F1F"/>
         <w:rPr>
           <w:rFonts w:ascii="Consolas" w:hAnsi="Consolas"/>
           <w:color w:val="FFFFFF" w:themeColor="background1"/>
@@ -24976,12 +25230,8 @@
           <w:szCs w:val="14"/>
           <w:lang w:val="en-US" w:eastAsia="de-CH"/>
         </w:rPr>
-        <w:t>    [Parameter(Mandatory = $true,</w:t>
-      </w:r>
-    </w:p>
-    <w:p>
-      <w:pPr>
-        <w:shd w:val="clear" w:color="auto" w:fill="1F1F1F"/>
+      </w:pPr>
+      <w:r>
         <w:rPr>
           <w:rFonts w:ascii="Consolas" w:hAnsi="Consolas"/>
           <w:color w:val="FFFFFF" w:themeColor="background1"/>
@@ -24989,7 +25239,8 @@
           <w:szCs w:val="14"/>
           <w:lang w:val="en-US" w:eastAsia="de-CH"/>
         </w:rPr>
-      </w:pPr>
+        <w:t xml:space="preserve">    </w:t>
+      </w:r>
       <w:r>
         <w:rPr>
           <w:rFonts w:ascii="Consolas" w:hAnsi="Consolas"/>
@@ -24998,10 +25249,12 @@
           <w:szCs w:val="14"/>
           <w:lang w:val="en-US" w:eastAsia="de-CH"/>
         </w:rPr>
-        <w:t xml:space="preserve">        </w:t>
-      </w:r>
-      <w:proofErr w:type="spellStart"/>
-      <w:r>
+        <w:t>$LogLevel,</w:t>
+      </w:r>
+    </w:p>
+    <w:p>
+      <w:pPr>
+        <w:shd w:val="clear" w:color="auto" w:fill="1F1F1F"/>
         <w:rPr>
           <w:rFonts w:ascii="Consolas" w:hAnsi="Consolas"/>
           <w:color w:val="FFFFFF" w:themeColor="background1"/>
@@ -25009,10 +25262,11 @@
           <w:szCs w:val="14"/>
           <w:lang w:val="en-US" w:eastAsia="de-CH"/>
         </w:rPr>
-        <w:t>ParameterSetName</w:t>
-      </w:r>
-      <w:proofErr w:type="spellEnd"/>
-      <w:r>
+      </w:pPr>
+    </w:p>
+    <w:p>
+      <w:pPr>
+        <w:shd w:val="clear" w:color="auto" w:fill="1F1F1F"/>
         <w:rPr>
           <w:rFonts w:ascii="Consolas" w:hAnsi="Consolas"/>
           <w:color w:val="FFFFFF" w:themeColor="background1"/>
@@ -25020,12 +25274,8 @@
           <w:szCs w:val="14"/>
           <w:lang w:val="en-US" w:eastAsia="de-CH"/>
         </w:rPr>
-        <w:t xml:space="preserve"> = "Inventory")]</w:t>
-      </w:r>
-    </w:p>
-    <w:p>
-      <w:pPr>
-        <w:shd w:val="clear" w:color="auto" w:fill="1F1F1F"/>
+      </w:pPr>
+      <w:r>
         <w:rPr>
           <w:rFonts w:ascii="Consolas" w:hAnsi="Consolas"/>
           <w:color w:val="FFFFFF" w:themeColor="background1"/>
@@ -25033,7 +25283,9 @@
           <w:szCs w:val="14"/>
           <w:lang w:val="en-US" w:eastAsia="de-CH"/>
         </w:rPr>
-      </w:pPr>
+        <w:t>    [</w:t>
+      </w:r>
+      <w:proofErr w:type="gramStart"/>
       <w:r>
         <w:rPr>
           <w:rFonts w:ascii="Consolas" w:hAnsi="Consolas"/>
@@ -25042,12 +25294,10 @@
           <w:szCs w:val="14"/>
           <w:lang w:val="en-US" w:eastAsia="de-CH"/>
         </w:rPr>
-        <w:t>    [string]</w:t>
-      </w:r>
-    </w:p>
-    <w:p>
-      <w:pPr>
-        <w:shd w:val="clear" w:color="auto" w:fill="1F1F1F"/>
+        <w:t>Parameter(</w:t>
+      </w:r>
+      <w:proofErr w:type="gramEnd"/>
+      <w:r>
         <w:rPr>
           <w:rFonts w:ascii="Consolas" w:hAnsi="Consolas"/>
           <w:color w:val="FFFFFF" w:themeColor="background1"/>
@@ -25055,8 +25305,12 @@
           <w:szCs w:val="14"/>
           <w:lang w:val="en-US" w:eastAsia="de-CH"/>
         </w:rPr>
-      </w:pPr>
-      <w:r>
+        <w:t>)]</w:t>
+      </w:r>
+    </w:p>
+    <w:p>
+      <w:pPr>
+        <w:shd w:val="clear" w:color="auto" w:fill="1F1F1F"/>
         <w:rPr>
           <w:rFonts w:ascii="Consolas" w:hAnsi="Consolas"/>
           <w:color w:val="FFFFFF" w:themeColor="background1"/>
@@ -25064,9 +25318,7 @@
           <w:szCs w:val="14"/>
           <w:lang w:val="en-US" w:eastAsia="de-CH"/>
         </w:rPr>
-        <w:t>    $</w:t>
-      </w:r>
-      <w:proofErr w:type="spellStart"/>
+      </w:pPr>
       <w:r>
         <w:rPr>
           <w:rFonts w:ascii="Consolas" w:hAnsi="Consolas"/>
@@ -25075,10 +25327,12 @@
           <w:szCs w:val="14"/>
           <w:lang w:val="en-US" w:eastAsia="de-CH"/>
         </w:rPr>
-        <w:t>SearchStringInventory</w:t>
-      </w:r>
-      <w:proofErr w:type="spellEnd"/>
-      <w:r>
+        <w:t>    [switch]</w:t>
+      </w:r>
+    </w:p>
+    <w:p>
+      <w:pPr>
+        <w:shd w:val="clear" w:color="auto" w:fill="1F1F1F"/>
         <w:rPr>
           <w:rFonts w:ascii="Consolas" w:hAnsi="Consolas"/>
           <w:color w:val="FFFFFF" w:themeColor="background1"/>
@@ -25086,12 +25340,8 @@
           <w:szCs w:val="14"/>
           <w:lang w:val="en-US" w:eastAsia="de-CH"/>
         </w:rPr>
-        <w:t>,</w:t>
-      </w:r>
-    </w:p>
-    <w:p>
-      <w:pPr>
-        <w:shd w:val="clear" w:color="auto" w:fill="1F1F1F"/>
+      </w:pPr>
+      <w:r>
         <w:rPr>
           <w:rFonts w:ascii="Consolas" w:hAnsi="Consolas"/>
           <w:color w:val="FFFFFF" w:themeColor="background1"/>
@@ -25099,11 +25349,10 @@
           <w:szCs w:val="14"/>
           <w:lang w:val="en-US" w:eastAsia="de-CH"/>
         </w:rPr>
-      </w:pPr>
-    </w:p>
-    <w:p>
-      <w:pPr>
-        <w:shd w:val="clear" w:color="auto" w:fill="1F1F1F"/>
+        <w:t>    $</w:t>
+      </w:r>
+      <w:proofErr w:type="spellStart"/>
+      <w:r>
         <w:rPr>
           <w:rFonts w:ascii="Consolas" w:hAnsi="Consolas"/>
           <w:color w:val="FFFFFF" w:themeColor="background1"/>
@@ -25111,7 +25360,9 @@
           <w:szCs w:val="14"/>
           <w:lang w:val="en-US" w:eastAsia="de-CH"/>
         </w:rPr>
-      </w:pPr>
+        <w:t>LoggingActivated</w:t>
+      </w:r>
+      <w:proofErr w:type="spellEnd"/>
       <w:r>
         <w:rPr>
           <w:rFonts w:ascii="Consolas" w:hAnsi="Consolas"/>
@@ -25120,7 +25371,7 @@
           <w:szCs w:val="14"/>
           <w:lang w:val="en-US" w:eastAsia="de-CH"/>
         </w:rPr>
-        <w:t>    [Parameter()]</w:t>
+        <w:t>,</w:t>
       </w:r>
     </w:p>
     <w:p>
@@ -25134,7 +25385,10 @@
           <w:lang w:val="en-US" w:eastAsia="de-CH"/>
         </w:rPr>
       </w:pPr>
-      <w:r>
+    </w:p>
+    <w:p>
+      <w:pPr>
+        <w:shd w:val="clear" w:color="auto" w:fill="1F1F1F"/>
         <w:rPr>
           <w:rFonts w:ascii="Consolas" w:hAnsi="Consolas"/>
           <w:color w:val="FFFFFF" w:themeColor="background1"/>
@@ -25142,12 +25396,8 @@
           <w:szCs w:val="14"/>
           <w:lang w:val="en-US" w:eastAsia="de-CH"/>
         </w:rPr>
-        <w:t>    [switch]</w:t>
-      </w:r>
-    </w:p>
-    <w:p>
-      <w:pPr>
-        <w:shd w:val="clear" w:color="auto" w:fill="1F1F1F"/>
+      </w:pPr>
+      <w:r>
         <w:rPr>
           <w:rFonts w:ascii="Consolas" w:hAnsi="Consolas"/>
           <w:color w:val="FFFFFF" w:themeColor="background1"/>
@@ -25155,7 +25405,9 @@
           <w:szCs w:val="14"/>
           <w:lang w:val="en-US" w:eastAsia="de-CH"/>
         </w:rPr>
-      </w:pPr>
+        <w:t>    [</w:t>
+      </w:r>
+      <w:proofErr w:type="gramStart"/>
       <w:r>
         <w:rPr>
           <w:rFonts w:ascii="Consolas" w:hAnsi="Consolas"/>
@@ -25164,9 +25416,9 @@
           <w:szCs w:val="14"/>
           <w:lang w:val="en-US" w:eastAsia="de-CH"/>
         </w:rPr>
-        <w:t>    $</w:t>
-      </w:r>
-      <w:proofErr w:type="spellStart"/>
+        <w:t>Parameter(</w:t>
+      </w:r>
+      <w:proofErr w:type="gramEnd"/>
       <w:r>
         <w:rPr>
           <w:rFonts w:ascii="Consolas" w:hAnsi="Consolas"/>
@@ -25175,10 +25427,12 @@
           <w:szCs w:val="14"/>
           <w:lang w:val="en-US" w:eastAsia="de-CH"/>
         </w:rPr>
-        <w:t>DoNotSearchInventory</w:t>
-      </w:r>
-      <w:proofErr w:type="spellEnd"/>
-      <w:r>
+        <w:t>Mandatory = $true,</w:t>
+      </w:r>
+    </w:p>
+    <w:p>
+      <w:pPr>
+        <w:shd w:val="clear" w:color="auto" w:fill="1F1F1F"/>
         <w:rPr>
           <w:rFonts w:ascii="Consolas" w:hAnsi="Consolas"/>
           <w:color w:val="FFFFFF" w:themeColor="background1"/>
@@ -25186,12 +25440,8 @@
           <w:szCs w:val="14"/>
           <w:lang w:val="en-US" w:eastAsia="de-CH"/>
         </w:rPr>
-        <w:t>,</w:t>
-      </w:r>
-    </w:p>
-    <w:p>
-      <w:pPr>
-        <w:shd w:val="clear" w:color="auto" w:fill="1F1F1F"/>
+      </w:pPr>
+      <w:r>
         <w:rPr>
           <w:rFonts w:ascii="Consolas" w:hAnsi="Consolas"/>
           <w:color w:val="FFFFFF" w:themeColor="background1"/>
@@ -25199,11 +25449,10 @@
           <w:szCs w:val="14"/>
           <w:lang w:val="en-US" w:eastAsia="de-CH"/>
         </w:rPr>
-      </w:pPr>
-    </w:p>
-    <w:p>
-      <w:pPr>
-        <w:shd w:val="clear" w:color="auto" w:fill="1F1F1F"/>
+        <w:t xml:space="preserve">        </w:t>
+      </w:r>
+      <w:proofErr w:type="spellStart"/>
+      <w:r>
         <w:rPr>
           <w:rFonts w:ascii="Consolas" w:hAnsi="Consolas"/>
           <w:color w:val="FFFFFF" w:themeColor="background1"/>
@@ -25211,7 +25460,9 @@
           <w:szCs w:val="14"/>
           <w:lang w:val="en-US" w:eastAsia="de-CH"/>
         </w:rPr>
-      </w:pPr>
+        <w:t>ParameterSetName</w:t>
+      </w:r>
+      <w:proofErr w:type="spellEnd"/>
       <w:r>
         <w:rPr>
           <w:rFonts w:ascii="Consolas" w:hAnsi="Consolas"/>
@@ -25220,7 +25471,7 @@
           <w:szCs w:val="14"/>
           <w:lang w:val="en-US" w:eastAsia="de-CH"/>
         </w:rPr>
-        <w:t>    [Parameter()]</w:t>
+        <w:t xml:space="preserve"> = "Inventory")]</w:t>
       </w:r>
     </w:p>
     <w:p>
@@ -25275,7 +25526,7 @@
           <w:szCs w:val="14"/>
           <w:lang w:val="en-US" w:eastAsia="de-CH"/>
         </w:rPr>
-        <w:t>RemoteMgmntField</w:t>
+        <w:t>SearchStringInventory</w:t>
       </w:r>
       <w:proofErr w:type="spellEnd"/>
       <w:r>
@@ -25320,12 +25571,10 @@
           <w:szCs w:val="14"/>
           <w:lang w:val="en-US" w:eastAsia="de-CH"/>
         </w:rPr>
-        <w:t>    [Parameter()]</w:t>
-      </w:r>
-    </w:p>
-    <w:p>
-      <w:pPr>
-        <w:shd w:val="clear" w:color="auto" w:fill="1F1F1F"/>
+        <w:t>    [</w:t>
+      </w:r>
+      <w:proofErr w:type="gramStart"/>
+      <w:r>
         <w:rPr>
           <w:rFonts w:ascii="Consolas" w:hAnsi="Consolas"/>
           <w:color w:val="FFFFFF" w:themeColor="background1"/>
@@ -25333,7 +25582,9 @@
           <w:szCs w:val="14"/>
           <w:lang w:val="en-US" w:eastAsia="de-CH"/>
         </w:rPr>
-      </w:pPr>
+        <w:t>Parameter(</w:t>
+      </w:r>
+      <w:proofErr w:type="gramEnd"/>
       <w:r>
         <w:rPr>
           <w:rFonts w:ascii="Consolas" w:hAnsi="Consolas"/>
@@ -25342,7 +25593,7 @@
           <w:szCs w:val="14"/>
           <w:lang w:val="en-US" w:eastAsia="de-CH"/>
         </w:rPr>
-        <w:t>    [switch]</w:t>
+        <w:t>)]</w:t>
       </w:r>
     </w:p>
     <w:p>
@@ -25364,10 +25615,12 @@
           <w:szCs w:val="14"/>
           <w:lang w:val="en-US" w:eastAsia="de-CH"/>
         </w:rPr>
-        <w:t>    $</w:t>
-      </w:r>
-      <w:proofErr w:type="spellStart"/>
-      <w:r>
+        <w:t>    [switch]</w:t>
+      </w:r>
+    </w:p>
+    <w:p>
+      <w:pPr>
+        <w:shd w:val="clear" w:color="auto" w:fill="1F1F1F"/>
         <w:rPr>
           <w:rFonts w:ascii="Consolas" w:hAnsi="Consolas"/>
           <w:color w:val="FFFFFF" w:themeColor="background1"/>
@@ -25375,9 +25628,7 @@
           <w:szCs w:val="14"/>
           <w:lang w:val="en-US" w:eastAsia="de-CH"/>
         </w:rPr>
-        <w:t>DeactivateCertificateValidationILO</w:t>
-      </w:r>
-      <w:proofErr w:type="spellEnd"/>
+      </w:pPr>
       <w:r>
         <w:rPr>
           <w:rFonts w:ascii="Consolas" w:hAnsi="Consolas"/>
@@ -25386,12 +25637,10 @@
           <w:szCs w:val="14"/>
           <w:lang w:val="en-US" w:eastAsia="de-CH"/>
         </w:rPr>
-        <w:t>,</w:t>
-      </w:r>
-    </w:p>
-    <w:p>
-      <w:pPr>
-        <w:shd w:val="clear" w:color="auto" w:fill="1F1F1F"/>
+        <w:t>    $</w:t>
+      </w:r>
+      <w:proofErr w:type="spellStart"/>
+      <w:r>
         <w:rPr>
           <w:rFonts w:ascii="Consolas" w:hAnsi="Consolas"/>
           <w:color w:val="FFFFFF" w:themeColor="background1"/>
@@ -25399,11 +25648,10 @@
           <w:szCs w:val="14"/>
           <w:lang w:val="en-US" w:eastAsia="de-CH"/>
         </w:rPr>
-      </w:pPr>
-    </w:p>
-    <w:p>
-      <w:pPr>
-        <w:shd w:val="clear" w:color="auto" w:fill="1F1F1F"/>
+        <w:t>DoNotSearchInventory</w:t>
+      </w:r>
+      <w:proofErr w:type="spellEnd"/>
+      <w:r>
         <w:rPr>
           <w:rFonts w:ascii="Consolas" w:hAnsi="Consolas"/>
           <w:color w:val="FFFFFF" w:themeColor="background1"/>
@@ -25411,8 +25659,12 @@
           <w:szCs w:val="14"/>
           <w:lang w:val="en-US" w:eastAsia="de-CH"/>
         </w:rPr>
-      </w:pPr>
-      <w:r>
+        <w:t>,</w:t>
+      </w:r>
+    </w:p>
+    <w:p>
+      <w:pPr>
+        <w:shd w:val="clear" w:color="auto" w:fill="1F1F1F"/>
         <w:rPr>
           <w:rFonts w:ascii="Consolas" w:hAnsi="Consolas"/>
           <w:color w:val="FFFFFF" w:themeColor="background1"/>
@@ -25420,8 +25672,7 @@
           <w:szCs w:val="14"/>
           <w:lang w:val="en-US" w:eastAsia="de-CH"/>
         </w:rPr>
-        <w:t>    [Parameter(Mandatory = $true,</w:t>
-      </w:r>
+      </w:pPr>
     </w:p>
     <w:p>
       <w:pPr>
@@ -25442,9 +25693,9 @@
           <w:szCs w:val="14"/>
           <w:lang w:val="en-US" w:eastAsia="de-CH"/>
         </w:rPr>
-        <w:t xml:space="preserve">        </w:t>
-      </w:r>
-      <w:proofErr w:type="spellStart"/>
+        <w:t>    [</w:t>
+      </w:r>
+      <w:proofErr w:type="gramStart"/>
       <w:r>
         <w:rPr>
           <w:rFonts w:ascii="Consolas" w:hAnsi="Consolas"/>
@@ -25453,9 +25704,9 @@
           <w:szCs w:val="14"/>
           <w:lang w:val="en-US" w:eastAsia="de-CH"/>
         </w:rPr>
-        <w:t>ParameterSetName</w:t>
-      </w:r>
-      <w:proofErr w:type="spellEnd"/>
+        <w:t>Parameter(</w:t>
+      </w:r>
+      <w:proofErr w:type="gramEnd"/>
       <w:r>
         <w:rPr>
           <w:rFonts w:ascii="Consolas" w:hAnsi="Consolas"/>
@@ -25464,7 +25715,7 @@
           <w:szCs w:val="14"/>
           <w:lang w:val="en-US" w:eastAsia="de-CH"/>
         </w:rPr>
-        <w:t xml:space="preserve"> = "Config")]</w:t>
+        <w:t>)]</w:t>
       </w:r>
     </w:p>
     <w:p>
@@ -25486,7 +25737,7 @@
           <w:szCs w:val="14"/>
           <w:lang w:val="en-US" w:eastAsia="de-CH"/>
         </w:rPr>
-        <w:t>    [Parameter(Mandatory = $true,</w:t>
+        <w:t>    [string]</w:t>
       </w:r>
     </w:p>
     <w:p>
@@ -25508,7 +25759,7 @@
           <w:szCs w:val="14"/>
           <w:lang w:val="en-US" w:eastAsia="de-CH"/>
         </w:rPr>
-        <w:t xml:space="preserve">        </w:t>
+        <w:t>    $</w:t>
       </w:r>
       <w:proofErr w:type="spellStart"/>
       <w:r>
@@ -25519,7 +25770,7 @@
           <w:szCs w:val="14"/>
           <w:lang w:val="en-US" w:eastAsia="de-CH"/>
         </w:rPr>
-        <w:t>ParameterSetName</w:t>
+        <w:t>RemoteMgmntField</w:t>
       </w:r>
       <w:proofErr w:type="spellEnd"/>
       <w:r>
@@ -25530,10 +25781,12 @@
           <w:szCs w:val="14"/>
           <w:lang w:val="en-US" w:eastAsia="de-CH"/>
         </w:rPr>
-        <w:t xml:space="preserve"> = "</w:t>
-      </w:r>
-      <w:proofErr w:type="spellStart"/>
-      <w:r>
+        <w:t>,</w:t>
+      </w:r>
+    </w:p>
+    <w:p>
+      <w:pPr>
+        <w:shd w:val="clear" w:color="auto" w:fill="1F1F1F"/>
         <w:rPr>
           <w:rFonts w:ascii="Consolas" w:hAnsi="Consolas"/>
           <w:color w:val="FFFFFF" w:themeColor="background1"/>
@@ -25541,10 +25794,11 @@
           <w:szCs w:val="14"/>
           <w:lang w:val="en-US" w:eastAsia="de-CH"/>
         </w:rPr>
-        <w:t>ServerPath</w:t>
-      </w:r>
-      <w:proofErr w:type="spellEnd"/>
-      <w:r>
+      </w:pPr>
+    </w:p>
+    <w:p>
+      <w:pPr>
+        <w:shd w:val="clear" w:color="auto" w:fill="1F1F1F"/>
         <w:rPr>
           <w:rFonts w:ascii="Consolas" w:hAnsi="Consolas"/>
           <w:color w:val="FFFFFF" w:themeColor="background1"/>
@@ -25552,12 +25806,8 @@
           <w:szCs w:val="14"/>
           <w:lang w:val="en-US" w:eastAsia="de-CH"/>
         </w:rPr>
-        <w:t>")]</w:t>
-      </w:r>
-    </w:p>
-    <w:p>
-      <w:pPr>
-        <w:shd w:val="clear" w:color="auto" w:fill="1F1F1F"/>
+      </w:pPr>
+      <w:r>
         <w:rPr>
           <w:rFonts w:ascii="Consolas" w:hAnsi="Consolas"/>
           <w:color w:val="FFFFFF" w:themeColor="background1"/>
@@ -25565,7 +25815,9 @@
           <w:szCs w:val="14"/>
           <w:lang w:val="en-US" w:eastAsia="de-CH"/>
         </w:rPr>
-      </w:pPr>
+        <w:t>    [</w:t>
+      </w:r>
+      <w:proofErr w:type="gramStart"/>
       <w:r>
         <w:rPr>
           <w:rFonts w:ascii="Consolas" w:hAnsi="Consolas"/>
@@ -25574,12 +25826,10 @@
           <w:szCs w:val="14"/>
           <w:lang w:val="en-US" w:eastAsia="de-CH"/>
         </w:rPr>
-        <w:t>    [string]</w:t>
-      </w:r>
-    </w:p>
-    <w:p>
-      <w:pPr>
-        <w:shd w:val="clear" w:color="auto" w:fill="1F1F1F"/>
+        <w:t>Parameter(</w:t>
+      </w:r>
+      <w:proofErr w:type="gramEnd"/>
+      <w:r>
         <w:rPr>
           <w:rFonts w:ascii="Consolas" w:hAnsi="Consolas"/>
           <w:color w:val="FFFFFF" w:themeColor="background1"/>
@@ -25587,8 +25837,12 @@
           <w:szCs w:val="14"/>
           <w:lang w:val="en-US" w:eastAsia="de-CH"/>
         </w:rPr>
-      </w:pPr>
-      <w:r>
+        <w:t>)]</w:t>
+      </w:r>
+    </w:p>
+    <w:p>
+      <w:pPr>
+        <w:shd w:val="clear" w:color="auto" w:fill="1F1F1F"/>
         <w:rPr>
           <w:rFonts w:ascii="Consolas" w:hAnsi="Consolas"/>
           <w:color w:val="FFFFFF" w:themeColor="background1"/>
@@ -25596,12 +25850,8 @@
           <w:szCs w:val="14"/>
           <w:lang w:val="en-US" w:eastAsia="de-CH"/>
         </w:rPr>
-        <w:t>    $Username,</w:t>
-      </w:r>
-    </w:p>
-    <w:p>
-      <w:pPr>
-        <w:shd w:val="clear" w:color="auto" w:fill="1F1F1F"/>
+      </w:pPr>
+      <w:r>
         <w:rPr>
           <w:rFonts w:ascii="Consolas" w:hAnsi="Consolas"/>
           <w:color w:val="FFFFFF" w:themeColor="background1"/>
@@ -25609,7 +25859,8 @@
           <w:szCs w:val="14"/>
           <w:lang w:val="en-US" w:eastAsia="de-CH"/>
         </w:rPr>
-      </w:pPr>
+        <w:t>    [switch]</w:t>
+      </w:r>
     </w:p>
     <w:p>
       <w:pPr>
@@ -25630,12 +25881,10 @@
           <w:szCs w:val="14"/>
           <w:lang w:val="en-US" w:eastAsia="de-CH"/>
         </w:rPr>
-        <w:t>    [Parameter(Mandatory = $true,</w:t>
-      </w:r>
-    </w:p>
-    <w:p>
-      <w:pPr>
-        <w:shd w:val="clear" w:color="auto" w:fill="1F1F1F"/>
+        <w:t>    $</w:t>
+      </w:r>
+      <w:proofErr w:type="spellStart"/>
+      <w:r>
         <w:rPr>
           <w:rFonts w:ascii="Consolas" w:hAnsi="Consolas"/>
           <w:color w:val="FFFFFF" w:themeColor="background1"/>
@@ -25643,7 +25892,9 @@
           <w:szCs w:val="14"/>
           <w:lang w:val="en-US" w:eastAsia="de-CH"/>
         </w:rPr>
-      </w:pPr>
+        <w:t>DeactivateCertificateValidationILO</w:t>
+      </w:r>
+      <w:proofErr w:type="spellEnd"/>
       <w:r>
         <w:rPr>
           <w:rFonts w:ascii="Consolas" w:hAnsi="Consolas"/>
@@ -25652,10 +25903,12 @@
           <w:szCs w:val="14"/>
           <w:lang w:val="en-US" w:eastAsia="de-CH"/>
         </w:rPr>
-        <w:t xml:space="preserve">        </w:t>
-      </w:r>
-      <w:proofErr w:type="spellStart"/>
-      <w:r>
+        <w:t>,</w:t>
+      </w:r>
+    </w:p>
+    <w:p>
+      <w:pPr>
+        <w:shd w:val="clear" w:color="auto" w:fill="1F1F1F"/>
         <w:rPr>
           <w:rFonts w:ascii="Consolas" w:hAnsi="Consolas"/>
           <w:color w:val="FFFFFF" w:themeColor="background1"/>
@@ -25663,10 +25916,11 @@
           <w:szCs w:val="14"/>
           <w:lang w:val="en-US" w:eastAsia="de-CH"/>
         </w:rPr>
-        <w:t>ParameterSetName</w:t>
-      </w:r>
-      <w:proofErr w:type="spellEnd"/>
-      <w:r>
+      </w:pPr>
+    </w:p>
+    <w:p>
+      <w:pPr>
+        <w:shd w:val="clear" w:color="auto" w:fill="1F1F1F"/>
         <w:rPr>
           <w:rFonts w:ascii="Consolas" w:hAnsi="Consolas"/>
           <w:color w:val="FFFFFF" w:themeColor="background1"/>
@@ -25674,12 +25928,8 @@
           <w:szCs w:val="14"/>
           <w:lang w:val="en-US" w:eastAsia="de-CH"/>
         </w:rPr>
-        <w:t xml:space="preserve"> = "Config")]</w:t>
-      </w:r>
-    </w:p>
-    <w:p>
-      <w:pPr>
-        <w:shd w:val="clear" w:color="auto" w:fill="1F1F1F"/>
+      </w:pPr>
+      <w:r>
         <w:rPr>
           <w:rFonts w:ascii="Consolas" w:hAnsi="Consolas"/>
           <w:color w:val="FFFFFF" w:themeColor="background1"/>
@@ -25687,7 +25937,9 @@
           <w:szCs w:val="14"/>
           <w:lang w:val="en-US" w:eastAsia="de-CH"/>
         </w:rPr>
-      </w:pPr>
+        <w:t>    [</w:t>
+      </w:r>
+      <w:proofErr w:type="gramStart"/>
       <w:r>
         <w:rPr>
           <w:rFonts w:ascii="Consolas" w:hAnsi="Consolas"/>
@@ -25696,12 +25948,10 @@
           <w:szCs w:val="14"/>
           <w:lang w:val="en-US" w:eastAsia="de-CH"/>
         </w:rPr>
-        <w:t>    [Parameter(Mandatory = $true,</w:t>
-      </w:r>
-    </w:p>
-    <w:p>
-      <w:pPr>
-        <w:shd w:val="clear" w:color="auto" w:fill="1F1F1F"/>
+        <w:t>Parameter(</w:t>
+      </w:r>
+      <w:proofErr w:type="gramEnd"/>
+      <w:r>
         <w:rPr>
           <w:rFonts w:ascii="Consolas" w:hAnsi="Consolas"/>
           <w:color w:val="FFFFFF" w:themeColor="background1"/>
@@ -25709,8 +25959,12 @@
           <w:szCs w:val="14"/>
           <w:lang w:val="en-US" w:eastAsia="de-CH"/>
         </w:rPr>
-      </w:pPr>
-      <w:r>
+        <w:t>Mandatory = $true,</w:t>
+      </w:r>
+    </w:p>
+    <w:p>
+      <w:pPr>
+        <w:shd w:val="clear" w:color="auto" w:fill="1F1F1F"/>
         <w:rPr>
           <w:rFonts w:ascii="Consolas" w:hAnsi="Consolas"/>
           <w:color w:val="FFFFFF" w:themeColor="background1"/>
@@ -25718,9 +25972,7 @@
           <w:szCs w:val="14"/>
           <w:lang w:val="en-US" w:eastAsia="de-CH"/>
         </w:rPr>
-        <w:t xml:space="preserve">        </w:t>
-      </w:r>
-      <w:proofErr w:type="spellStart"/>
+      </w:pPr>
       <w:r>
         <w:rPr>
           <w:rFonts w:ascii="Consolas" w:hAnsi="Consolas"/>
@@ -25729,9 +25981,9 @@
           <w:szCs w:val="14"/>
           <w:lang w:val="en-US" w:eastAsia="de-CH"/>
         </w:rPr>
-        <w:t>ParameterSetName</w:t>
-      </w:r>
-      <w:proofErr w:type="spellEnd"/>
+        <w:t xml:space="preserve">        </w:t>
+      </w:r>
+      <w:proofErr w:type="spellStart"/>
       <w:r>
         <w:rPr>
           <w:rFonts w:ascii="Consolas" w:hAnsi="Consolas"/>
@@ -25740,9 +25992,9 @@
           <w:szCs w:val="14"/>
           <w:lang w:val="en-US" w:eastAsia="de-CH"/>
         </w:rPr>
-        <w:t xml:space="preserve"> = "</w:t>
-      </w:r>
-      <w:proofErr w:type="spellStart"/>
+        <w:t>ParameterSetName</w:t>
+      </w:r>
+      <w:proofErr w:type="spellEnd"/>
       <w:r>
         <w:rPr>
           <w:rFonts w:ascii="Consolas" w:hAnsi="Consolas"/>
@@ -25751,10 +26003,12 @@
           <w:szCs w:val="14"/>
           <w:lang w:val="en-US" w:eastAsia="de-CH"/>
         </w:rPr>
-        <w:t>ServerPath</w:t>
-      </w:r>
-      <w:proofErr w:type="spellEnd"/>
-      <w:r>
+        <w:t xml:space="preserve"> = "Config")]</w:t>
+      </w:r>
+    </w:p>
+    <w:p>
+      <w:pPr>
+        <w:shd w:val="clear" w:color="auto" w:fill="1F1F1F"/>
         <w:rPr>
           <w:rFonts w:ascii="Consolas" w:hAnsi="Consolas"/>
           <w:color w:val="FFFFFF" w:themeColor="background1"/>
@@ -25762,12 +26016,8 @@
           <w:szCs w:val="14"/>
           <w:lang w:val="en-US" w:eastAsia="de-CH"/>
         </w:rPr>
-        <w:t>")]</w:t>
-      </w:r>
-    </w:p>
-    <w:p>
-      <w:pPr>
-        <w:shd w:val="clear" w:color="auto" w:fill="1F1F1F"/>
+      </w:pPr>
+      <w:r>
         <w:rPr>
           <w:rFonts w:ascii="Consolas" w:hAnsi="Consolas"/>
           <w:color w:val="FFFFFF" w:themeColor="background1"/>
@@ -25775,7 +26025,9 @@
           <w:szCs w:val="14"/>
           <w:lang w:val="en-US" w:eastAsia="de-CH"/>
         </w:rPr>
-      </w:pPr>
+        <w:t>    [</w:t>
+      </w:r>
+      <w:proofErr w:type="gramStart"/>
       <w:r>
         <w:rPr>
           <w:rFonts w:ascii="Consolas" w:hAnsi="Consolas"/>
@@ -25784,12 +26036,10 @@
           <w:szCs w:val="14"/>
           <w:lang w:val="en-US" w:eastAsia="de-CH"/>
         </w:rPr>
-        <w:t>    [Parameter(Mandatory = $true,</w:t>
-      </w:r>
-    </w:p>
-    <w:p>
-      <w:pPr>
-        <w:shd w:val="clear" w:color="auto" w:fill="1F1F1F"/>
+        <w:t>Parameter(</w:t>
+      </w:r>
+      <w:proofErr w:type="gramEnd"/>
+      <w:r>
         <w:rPr>
           <w:rFonts w:ascii="Consolas" w:hAnsi="Consolas"/>
           <w:color w:val="FFFFFF" w:themeColor="background1"/>
@@ -25797,8 +26047,12 @@
           <w:szCs w:val="14"/>
           <w:lang w:val="en-US" w:eastAsia="de-CH"/>
         </w:rPr>
-      </w:pPr>
-      <w:r>
+        <w:t>Mandatory = $true,</w:t>
+      </w:r>
+    </w:p>
+    <w:p>
+      <w:pPr>
+        <w:shd w:val="clear" w:color="auto" w:fill="1F1F1F"/>
         <w:rPr>
           <w:rFonts w:ascii="Consolas" w:hAnsi="Consolas"/>
           <w:color w:val="FFFFFF" w:themeColor="background1"/>
@@ -25806,9 +26060,7 @@
           <w:szCs w:val="14"/>
           <w:lang w:val="en-US" w:eastAsia="de-CH"/>
         </w:rPr>
-        <w:t xml:space="preserve">        </w:t>
-      </w:r>
-      <w:proofErr w:type="spellStart"/>
+      </w:pPr>
       <w:r>
         <w:rPr>
           <w:rFonts w:ascii="Consolas" w:hAnsi="Consolas"/>
@@ -25817,9 +26069,9 @@
           <w:szCs w:val="14"/>
           <w:lang w:val="en-US" w:eastAsia="de-CH"/>
         </w:rPr>
-        <w:t>ParameterSetName</w:t>
-      </w:r>
-      <w:proofErr w:type="spellEnd"/>
+        <w:t xml:space="preserve">        </w:t>
+      </w:r>
+      <w:proofErr w:type="spellStart"/>
       <w:r>
         <w:rPr>
           <w:rFonts w:ascii="Consolas" w:hAnsi="Consolas"/>
@@ -25828,9 +26080,9 @@
           <w:szCs w:val="14"/>
           <w:lang w:val="en-US" w:eastAsia="de-CH"/>
         </w:rPr>
-        <w:t xml:space="preserve"> = "</w:t>
-      </w:r>
-      <w:proofErr w:type="spellStart"/>
+        <w:t>ParameterSetName</w:t>
+      </w:r>
+      <w:proofErr w:type="spellEnd"/>
       <w:r>
         <w:rPr>
           <w:rFonts w:ascii="Consolas" w:hAnsi="Consolas"/>
@@ -25839,9 +26091,9 @@
           <w:szCs w:val="14"/>
           <w:lang w:val="en-US" w:eastAsia="de-CH"/>
         </w:rPr>
-        <w:t>ServerArray</w:t>
-      </w:r>
-      <w:proofErr w:type="spellEnd"/>
+        <w:t xml:space="preserve"> = "</w:t>
+      </w:r>
+      <w:proofErr w:type="spellStart"/>
       <w:r>
         <w:rPr>
           <w:rFonts w:ascii="Consolas" w:hAnsi="Consolas"/>
@@ -25850,12 +26102,10 @@
           <w:szCs w:val="14"/>
           <w:lang w:val="en-US" w:eastAsia="de-CH"/>
         </w:rPr>
-        <w:t>")]</w:t>
-      </w:r>
-    </w:p>
-    <w:p>
-      <w:pPr>
-        <w:shd w:val="clear" w:color="auto" w:fill="1F1F1F"/>
+        <w:t>ServerPath</w:t>
+      </w:r>
+      <w:proofErr w:type="spellEnd"/>
+      <w:r>
         <w:rPr>
           <w:rFonts w:ascii="Consolas" w:hAnsi="Consolas"/>
           <w:color w:val="FFFFFF" w:themeColor="background1"/>
@@ -25863,8 +26113,12 @@
           <w:szCs w:val="14"/>
           <w:lang w:val="en-US" w:eastAsia="de-CH"/>
         </w:rPr>
-      </w:pPr>
-      <w:r>
+        <w:t>")]</w:t>
+      </w:r>
+    </w:p>
+    <w:p>
+      <w:pPr>
+        <w:shd w:val="clear" w:color="auto" w:fill="1F1F1F"/>
         <w:rPr>
           <w:rFonts w:ascii="Consolas" w:hAnsi="Consolas"/>
           <w:color w:val="FFFFFF" w:themeColor="background1"/>
@@ -25872,12 +26126,8 @@
           <w:szCs w:val="14"/>
           <w:lang w:val="en-US" w:eastAsia="de-CH"/>
         </w:rPr>
-        <w:t>    [Parameter(Mandatory = $true,</w:t>
-      </w:r>
-    </w:p>
-    <w:p>
-      <w:pPr>
-        <w:shd w:val="clear" w:color="auto" w:fill="1F1F1F"/>
+      </w:pPr>
+      <w:r>
         <w:rPr>
           <w:rFonts w:ascii="Consolas" w:hAnsi="Consolas"/>
           <w:color w:val="FFFFFF" w:themeColor="background1"/>
@@ -25885,8 +26135,12 @@
           <w:szCs w:val="14"/>
           <w:lang w:val="en-US" w:eastAsia="de-CH"/>
         </w:rPr>
-      </w:pPr>
-      <w:r>
+        <w:t>    [string]</w:t>
+      </w:r>
+    </w:p>
+    <w:p>
+      <w:pPr>
+        <w:shd w:val="clear" w:color="auto" w:fill="1F1F1F"/>
         <w:rPr>
           <w:rFonts w:ascii="Consolas" w:hAnsi="Consolas"/>
           <w:color w:val="FFFFFF" w:themeColor="background1"/>
@@ -25894,9 +26148,7 @@
           <w:szCs w:val="14"/>
           <w:lang w:val="en-US" w:eastAsia="de-CH"/>
         </w:rPr>
-        <w:t xml:space="preserve">        </w:t>
-      </w:r>
-      <w:proofErr w:type="spellStart"/>
+      </w:pPr>
       <w:r>
         <w:rPr>
           <w:rFonts w:ascii="Consolas" w:hAnsi="Consolas"/>
@@ -25905,10 +26157,12 @@
           <w:szCs w:val="14"/>
           <w:lang w:val="en-US" w:eastAsia="de-CH"/>
         </w:rPr>
-        <w:t>ParameterSetName</w:t>
-      </w:r>
-      <w:proofErr w:type="spellEnd"/>
-      <w:r>
+        <w:t>    $Username,</w:t>
+      </w:r>
+    </w:p>
+    <w:p>
+      <w:pPr>
+        <w:shd w:val="clear" w:color="auto" w:fill="1F1F1F"/>
         <w:rPr>
           <w:rFonts w:ascii="Consolas" w:hAnsi="Consolas"/>
           <w:color w:val="FFFFFF" w:themeColor="background1"/>
@@ -25916,8 +26170,7 @@
           <w:szCs w:val="14"/>
           <w:lang w:val="en-US" w:eastAsia="de-CH"/>
         </w:rPr>
-        <w:t xml:space="preserve"> = "Inventory")]</w:t>
-      </w:r>
+      </w:pPr>
     </w:p>
     <w:p>
       <w:pPr>
@@ -25938,12 +26191,10 @@
           <w:szCs w:val="14"/>
           <w:lang w:val="en-US" w:eastAsia="de-CH"/>
         </w:rPr>
-        <w:t>    [string]</w:t>
-      </w:r>
-    </w:p>
-    <w:p>
-      <w:pPr>
-        <w:shd w:val="clear" w:color="auto" w:fill="1F1F1F"/>
+        <w:t>    [</w:t>
+      </w:r>
+      <w:proofErr w:type="gramStart"/>
+      <w:r>
         <w:rPr>
           <w:rFonts w:ascii="Consolas" w:hAnsi="Consolas"/>
           <w:color w:val="FFFFFF" w:themeColor="background1"/>
@@ -25951,7 +26202,9 @@
           <w:szCs w:val="14"/>
           <w:lang w:val="en-US" w:eastAsia="de-CH"/>
         </w:rPr>
-      </w:pPr>
+        <w:t>Parameter(</w:t>
+      </w:r>
+      <w:proofErr w:type="gramEnd"/>
       <w:r>
         <w:rPr>
           <w:rFonts w:ascii="Consolas" w:hAnsi="Consolas"/>
@@ -25960,12 +26213,11 @@
           <w:szCs w:val="14"/>
           <w:lang w:val="en-US" w:eastAsia="de-CH"/>
         </w:rPr>
-        <w:t>    $Password</w:t>
-      </w:r>
-    </w:p>
-    <w:p>
-      <w:pPr>
-        <w:keepNext/>
+        <w:t>Mandatory = $true,</w:t>
+      </w:r>
+    </w:p>
+    <w:p>
+      <w:pPr>
         <w:shd w:val="clear" w:color="auto" w:fill="1F1F1F"/>
         <w:rPr>
           <w:rFonts w:ascii="Consolas" w:hAnsi="Consolas"/>
@@ -25983,6 +26235,403 @@
           <w:szCs w:val="14"/>
           <w:lang w:val="en-US" w:eastAsia="de-CH"/>
         </w:rPr>
+        <w:t xml:space="preserve">        </w:t>
+      </w:r>
+      <w:proofErr w:type="spellStart"/>
+      <w:r>
+        <w:rPr>
+          <w:rFonts w:ascii="Consolas" w:hAnsi="Consolas"/>
+          <w:color w:val="FFFFFF" w:themeColor="background1"/>
+          <w:sz w:val="14"/>
+          <w:szCs w:val="14"/>
+          <w:lang w:val="en-US" w:eastAsia="de-CH"/>
+        </w:rPr>
+        <w:t>ParameterSetName</w:t>
+      </w:r>
+      <w:proofErr w:type="spellEnd"/>
+      <w:r>
+        <w:rPr>
+          <w:rFonts w:ascii="Consolas" w:hAnsi="Consolas"/>
+          <w:color w:val="FFFFFF" w:themeColor="background1"/>
+          <w:sz w:val="14"/>
+          <w:szCs w:val="14"/>
+          <w:lang w:val="en-US" w:eastAsia="de-CH"/>
+        </w:rPr>
+        <w:t xml:space="preserve"> = "Config")]</w:t>
+      </w:r>
+    </w:p>
+    <w:p>
+      <w:pPr>
+        <w:shd w:val="clear" w:color="auto" w:fill="1F1F1F"/>
+        <w:rPr>
+          <w:rFonts w:ascii="Consolas" w:hAnsi="Consolas"/>
+          <w:color w:val="FFFFFF" w:themeColor="background1"/>
+          <w:sz w:val="14"/>
+          <w:szCs w:val="14"/>
+          <w:lang w:val="en-US" w:eastAsia="de-CH"/>
+        </w:rPr>
+      </w:pPr>
+      <w:r>
+        <w:rPr>
+          <w:rFonts w:ascii="Consolas" w:hAnsi="Consolas"/>
+          <w:color w:val="FFFFFF" w:themeColor="background1"/>
+          <w:sz w:val="14"/>
+          <w:szCs w:val="14"/>
+          <w:lang w:val="en-US" w:eastAsia="de-CH"/>
+        </w:rPr>
+        <w:t>    [</w:t>
+      </w:r>
+      <w:proofErr w:type="gramStart"/>
+      <w:r>
+        <w:rPr>
+          <w:rFonts w:ascii="Consolas" w:hAnsi="Consolas"/>
+          <w:color w:val="FFFFFF" w:themeColor="background1"/>
+          <w:sz w:val="14"/>
+          <w:szCs w:val="14"/>
+          <w:lang w:val="en-US" w:eastAsia="de-CH"/>
+        </w:rPr>
+        <w:t>Parameter(</w:t>
+      </w:r>
+      <w:proofErr w:type="gramEnd"/>
+      <w:r>
+        <w:rPr>
+          <w:rFonts w:ascii="Consolas" w:hAnsi="Consolas"/>
+          <w:color w:val="FFFFFF" w:themeColor="background1"/>
+          <w:sz w:val="14"/>
+          <w:szCs w:val="14"/>
+          <w:lang w:val="en-US" w:eastAsia="de-CH"/>
+        </w:rPr>
+        <w:t>Mandatory = $true,</w:t>
+      </w:r>
+    </w:p>
+    <w:p>
+      <w:pPr>
+        <w:shd w:val="clear" w:color="auto" w:fill="1F1F1F"/>
+        <w:rPr>
+          <w:rFonts w:ascii="Consolas" w:hAnsi="Consolas"/>
+          <w:color w:val="FFFFFF" w:themeColor="background1"/>
+          <w:sz w:val="14"/>
+          <w:szCs w:val="14"/>
+          <w:lang w:val="en-US" w:eastAsia="de-CH"/>
+        </w:rPr>
+      </w:pPr>
+      <w:r>
+        <w:rPr>
+          <w:rFonts w:ascii="Consolas" w:hAnsi="Consolas"/>
+          <w:color w:val="FFFFFF" w:themeColor="background1"/>
+          <w:sz w:val="14"/>
+          <w:szCs w:val="14"/>
+          <w:lang w:val="en-US" w:eastAsia="de-CH"/>
+        </w:rPr>
+        <w:t xml:space="preserve">        </w:t>
+      </w:r>
+      <w:proofErr w:type="spellStart"/>
+      <w:r>
+        <w:rPr>
+          <w:rFonts w:ascii="Consolas" w:hAnsi="Consolas"/>
+          <w:color w:val="FFFFFF" w:themeColor="background1"/>
+          <w:sz w:val="14"/>
+          <w:szCs w:val="14"/>
+          <w:lang w:val="en-US" w:eastAsia="de-CH"/>
+        </w:rPr>
+        <w:t>ParameterSetName</w:t>
+      </w:r>
+      <w:proofErr w:type="spellEnd"/>
+      <w:r>
+        <w:rPr>
+          <w:rFonts w:ascii="Consolas" w:hAnsi="Consolas"/>
+          <w:color w:val="FFFFFF" w:themeColor="background1"/>
+          <w:sz w:val="14"/>
+          <w:szCs w:val="14"/>
+          <w:lang w:val="en-US" w:eastAsia="de-CH"/>
+        </w:rPr>
+        <w:t xml:space="preserve"> = "</w:t>
+      </w:r>
+      <w:proofErr w:type="spellStart"/>
+      <w:r>
+        <w:rPr>
+          <w:rFonts w:ascii="Consolas" w:hAnsi="Consolas"/>
+          <w:color w:val="FFFFFF" w:themeColor="background1"/>
+          <w:sz w:val="14"/>
+          <w:szCs w:val="14"/>
+          <w:lang w:val="en-US" w:eastAsia="de-CH"/>
+        </w:rPr>
+        <w:t>ServerPath</w:t>
+      </w:r>
+      <w:proofErr w:type="spellEnd"/>
+      <w:r>
+        <w:rPr>
+          <w:rFonts w:ascii="Consolas" w:hAnsi="Consolas"/>
+          <w:color w:val="FFFFFF" w:themeColor="background1"/>
+          <w:sz w:val="14"/>
+          <w:szCs w:val="14"/>
+          <w:lang w:val="en-US" w:eastAsia="de-CH"/>
+        </w:rPr>
+        <w:t>")]</w:t>
+      </w:r>
+    </w:p>
+    <w:p>
+      <w:pPr>
+        <w:shd w:val="clear" w:color="auto" w:fill="1F1F1F"/>
+        <w:rPr>
+          <w:rFonts w:ascii="Consolas" w:hAnsi="Consolas"/>
+          <w:color w:val="FFFFFF" w:themeColor="background1"/>
+          <w:sz w:val="14"/>
+          <w:szCs w:val="14"/>
+          <w:lang w:val="en-US" w:eastAsia="de-CH"/>
+        </w:rPr>
+      </w:pPr>
+      <w:r>
+        <w:rPr>
+          <w:rFonts w:ascii="Consolas" w:hAnsi="Consolas"/>
+          <w:color w:val="FFFFFF" w:themeColor="background1"/>
+          <w:sz w:val="14"/>
+          <w:szCs w:val="14"/>
+          <w:lang w:val="en-US" w:eastAsia="de-CH"/>
+        </w:rPr>
+        <w:t>    [</w:t>
+      </w:r>
+      <w:proofErr w:type="gramStart"/>
+      <w:r>
+        <w:rPr>
+          <w:rFonts w:ascii="Consolas" w:hAnsi="Consolas"/>
+          <w:color w:val="FFFFFF" w:themeColor="background1"/>
+          <w:sz w:val="14"/>
+          <w:szCs w:val="14"/>
+          <w:lang w:val="en-US" w:eastAsia="de-CH"/>
+        </w:rPr>
+        <w:t>Parameter(</w:t>
+      </w:r>
+      <w:proofErr w:type="gramEnd"/>
+      <w:r>
+        <w:rPr>
+          <w:rFonts w:ascii="Consolas" w:hAnsi="Consolas"/>
+          <w:color w:val="FFFFFF" w:themeColor="background1"/>
+          <w:sz w:val="14"/>
+          <w:szCs w:val="14"/>
+          <w:lang w:val="en-US" w:eastAsia="de-CH"/>
+        </w:rPr>
+        <w:t>Mandatory = $true,</w:t>
+      </w:r>
+    </w:p>
+    <w:p>
+      <w:pPr>
+        <w:shd w:val="clear" w:color="auto" w:fill="1F1F1F"/>
+        <w:rPr>
+          <w:rFonts w:ascii="Consolas" w:hAnsi="Consolas"/>
+          <w:color w:val="FFFFFF" w:themeColor="background1"/>
+          <w:sz w:val="14"/>
+          <w:szCs w:val="14"/>
+          <w:lang w:val="en-US" w:eastAsia="de-CH"/>
+        </w:rPr>
+      </w:pPr>
+      <w:r>
+        <w:rPr>
+          <w:rFonts w:ascii="Consolas" w:hAnsi="Consolas"/>
+          <w:color w:val="FFFFFF" w:themeColor="background1"/>
+          <w:sz w:val="14"/>
+          <w:szCs w:val="14"/>
+          <w:lang w:val="en-US" w:eastAsia="de-CH"/>
+        </w:rPr>
+        <w:t xml:space="preserve">        </w:t>
+      </w:r>
+      <w:proofErr w:type="spellStart"/>
+      <w:r>
+        <w:rPr>
+          <w:rFonts w:ascii="Consolas" w:hAnsi="Consolas"/>
+          <w:color w:val="FFFFFF" w:themeColor="background1"/>
+          <w:sz w:val="14"/>
+          <w:szCs w:val="14"/>
+          <w:lang w:val="en-US" w:eastAsia="de-CH"/>
+        </w:rPr>
+        <w:t>ParameterSetName</w:t>
+      </w:r>
+      <w:proofErr w:type="spellEnd"/>
+      <w:r>
+        <w:rPr>
+          <w:rFonts w:ascii="Consolas" w:hAnsi="Consolas"/>
+          <w:color w:val="FFFFFF" w:themeColor="background1"/>
+          <w:sz w:val="14"/>
+          <w:szCs w:val="14"/>
+          <w:lang w:val="en-US" w:eastAsia="de-CH"/>
+        </w:rPr>
+        <w:t xml:space="preserve"> = "</w:t>
+      </w:r>
+      <w:proofErr w:type="spellStart"/>
+      <w:r>
+        <w:rPr>
+          <w:rFonts w:ascii="Consolas" w:hAnsi="Consolas"/>
+          <w:color w:val="FFFFFF" w:themeColor="background1"/>
+          <w:sz w:val="14"/>
+          <w:szCs w:val="14"/>
+          <w:lang w:val="en-US" w:eastAsia="de-CH"/>
+        </w:rPr>
+        <w:t>ServerArray</w:t>
+      </w:r>
+      <w:proofErr w:type="spellEnd"/>
+      <w:r>
+        <w:rPr>
+          <w:rFonts w:ascii="Consolas" w:hAnsi="Consolas"/>
+          <w:color w:val="FFFFFF" w:themeColor="background1"/>
+          <w:sz w:val="14"/>
+          <w:szCs w:val="14"/>
+          <w:lang w:val="en-US" w:eastAsia="de-CH"/>
+        </w:rPr>
+        <w:t>")]</w:t>
+      </w:r>
+    </w:p>
+    <w:p>
+      <w:pPr>
+        <w:shd w:val="clear" w:color="auto" w:fill="1F1F1F"/>
+        <w:rPr>
+          <w:rFonts w:ascii="Consolas" w:hAnsi="Consolas"/>
+          <w:color w:val="FFFFFF" w:themeColor="background1"/>
+          <w:sz w:val="14"/>
+          <w:szCs w:val="14"/>
+          <w:lang w:val="en-US" w:eastAsia="de-CH"/>
+        </w:rPr>
+      </w:pPr>
+      <w:r>
+        <w:rPr>
+          <w:rFonts w:ascii="Consolas" w:hAnsi="Consolas"/>
+          <w:color w:val="FFFFFF" w:themeColor="background1"/>
+          <w:sz w:val="14"/>
+          <w:szCs w:val="14"/>
+          <w:lang w:val="en-US" w:eastAsia="de-CH"/>
+        </w:rPr>
+        <w:t>    [</w:t>
+      </w:r>
+      <w:proofErr w:type="gramStart"/>
+      <w:r>
+        <w:rPr>
+          <w:rFonts w:ascii="Consolas" w:hAnsi="Consolas"/>
+          <w:color w:val="FFFFFF" w:themeColor="background1"/>
+          <w:sz w:val="14"/>
+          <w:szCs w:val="14"/>
+          <w:lang w:val="en-US" w:eastAsia="de-CH"/>
+        </w:rPr>
+        <w:t>Parameter(</w:t>
+      </w:r>
+      <w:proofErr w:type="gramEnd"/>
+      <w:r>
+        <w:rPr>
+          <w:rFonts w:ascii="Consolas" w:hAnsi="Consolas"/>
+          <w:color w:val="FFFFFF" w:themeColor="background1"/>
+          <w:sz w:val="14"/>
+          <w:szCs w:val="14"/>
+          <w:lang w:val="en-US" w:eastAsia="de-CH"/>
+        </w:rPr>
+        <w:t>Mandatory = $true,</w:t>
+      </w:r>
+    </w:p>
+    <w:p>
+      <w:pPr>
+        <w:shd w:val="clear" w:color="auto" w:fill="1F1F1F"/>
+        <w:rPr>
+          <w:rFonts w:ascii="Consolas" w:hAnsi="Consolas"/>
+          <w:color w:val="FFFFFF" w:themeColor="background1"/>
+          <w:sz w:val="14"/>
+          <w:szCs w:val="14"/>
+          <w:lang w:val="en-US" w:eastAsia="de-CH"/>
+        </w:rPr>
+      </w:pPr>
+      <w:r>
+        <w:rPr>
+          <w:rFonts w:ascii="Consolas" w:hAnsi="Consolas"/>
+          <w:color w:val="FFFFFF" w:themeColor="background1"/>
+          <w:sz w:val="14"/>
+          <w:szCs w:val="14"/>
+          <w:lang w:val="en-US" w:eastAsia="de-CH"/>
+        </w:rPr>
+        <w:t xml:space="preserve">        </w:t>
+      </w:r>
+      <w:proofErr w:type="spellStart"/>
+      <w:r>
+        <w:rPr>
+          <w:rFonts w:ascii="Consolas" w:hAnsi="Consolas"/>
+          <w:color w:val="FFFFFF" w:themeColor="background1"/>
+          <w:sz w:val="14"/>
+          <w:szCs w:val="14"/>
+          <w:lang w:val="en-US" w:eastAsia="de-CH"/>
+        </w:rPr>
+        <w:t>ParameterSetName</w:t>
+      </w:r>
+      <w:proofErr w:type="spellEnd"/>
+      <w:r>
+        <w:rPr>
+          <w:rFonts w:ascii="Consolas" w:hAnsi="Consolas"/>
+          <w:color w:val="FFFFFF" w:themeColor="background1"/>
+          <w:sz w:val="14"/>
+          <w:szCs w:val="14"/>
+          <w:lang w:val="en-US" w:eastAsia="de-CH"/>
+        </w:rPr>
+        <w:t xml:space="preserve"> = "Inventory")]</w:t>
+      </w:r>
+    </w:p>
+    <w:p>
+      <w:pPr>
+        <w:shd w:val="clear" w:color="auto" w:fill="1F1F1F"/>
+        <w:rPr>
+          <w:rFonts w:ascii="Consolas" w:hAnsi="Consolas"/>
+          <w:color w:val="FFFFFF" w:themeColor="background1"/>
+          <w:sz w:val="14"/>
+          <w:szCs w:val="14"/>
+          <w:lang w:val="en-US" w:eastAsia="de-CH"/>
+        </w:rPr>
+      </w:pPr>
+      <w:r>
+        <w:rPr>
+          <w:rFonts w:ascii="Consolas" w:hAnsi="Consolas"/>
+          <w:color w:val="FFFFFF" w:themeColor="background1"/>
+          <w:sz w:val="14"/>
+          <w:szCs w:val="14"/>
+          <w:lang w:val="en-US" w:eastAsia="de-CH"/>
+        </w:rPr>
+        <w:t>    [string]</w:t>
+      </w:r>
+    </w:p>
+    <w:p>
+      <w:pPr>
+        <w:shd w:val="clear" w:color="auto" w:fill="1F1F1F"/>
+        <w:rPr>
+          <w:rFonts w:ascii="Consolas" w:hAnsi="Consolas"/>
+          <w:color w:val="FFFFFF" w:themeColor="background1"/>
+          <w:sz w:val="14"/>
+          <w:szCs w:val="14"/>
+          <w:lang w:val="en-US" w:eastAsia="de-CH"/>
+        </w:rPr>
+      </w:pPr>
+      <w:r>
+        <w:rPr>
+          <w:rFonts w:ascii="Consolas" w:hAnsi="Consolas"/>
+          <w:color w:val="FFFFFF" w:themeColor="background1"/>
+          <w:sz w:val="14"/>
+          <w:szCs w:val="14"/>
+          <w:lang w:val="en-US" w:eastAsia="de-CH"/>
+        </w:rPr>
+        <w:t>    $Password</w:t>
+      </w:r>
+    </w:p>
+    <w:p>
+      <w:pPr>
+        <w:keepNext/>
+        <w:shd w:val="clear" w:color="auto" w:fill="1F1F1F"/>
+        <w:rPr>
+          <w:rFonts w:ascii="Consolas" w:hAnsi="Consolas"/>
+          <w:color w:val="FFFFFF" w:themeColor="background1"/>
+          <w:sz w:val="14"/>
+          <w:szCs w:val="14"/>
+          <w:lang w:val="en-US" w:eastAsia="de-CH"/>
+        </w:rPr>
+      </w:pPr>
+      <w:r>
+        <w:rPr>
+          <w:rFonts w:ascii="Consolas" w:hAnsi="Consolas"/>
+          <w:color w:val="FFFFFF" w:themeColor="background1"/>
+          <w:sz w:val="14"/>
+          <w:szCs w:val="14"/>
+          <w:lang w:val="en-US" w:eastAsia="de-CH"/>
+        </w:rPr>
         <w:t>)</w:t>
       </w:r>
     </w:p>
@@ -26068,7 +26717,11 @@
     <w:p/>
     <w:p>
       <w:r>
-        <w:t xml:space="preserve">Die Nutzung des </w:t>
+        <w:t xml:space="preserve">Die Nutzung </w:t>
+      </w:r>
+      <w:proofErr w:type="gramStart"/>
+      <w:r>
+        <w:t xml:space="preserve">des </w:t>
       </w:r>
       <w:proofErr w:type="spellStart"/>
       <w:r>
@@ -26079,7 +26732,11 @@
       </w:r>
       <w:proofErr w:type="spellEnd"/>
       <w:r>
-        <w:t>-Argument ganz am Anfang der Parameter</w:t>
+        <w:t>-Argument</w:t>
+      </w:r>
+      <w:proofErr w:type="gramEnd"/>
+      <w:r>
+        <w:t xml:space="preserve"> ganz am Anfang der Parameter</w:t>
       </w:r>
       <w:r>
         <w:t>liste führt dazu, dass die Parameter nicht positionell gesetzt werden können, sondern nur durch genaue Angabe des Namens – dadurch wird der Nutzer dazu gebracht, darüber nachzudenken, was er da überhaupt eingibt und macht das es ausserdem etwas einfacher zu dokumentieren.</w:t>
@@ -28548,13 +29205,29 @@
     </w:p>
     <w:p>
       <w:r>
-        <w:t xml:space="preserve">Wie man anhand der Entscheidungsmatrix unschwer erkennen kann, ist die Entscheidung relativ knapp ausgefallen und auf dem Modul gelandet. Das ist vor allem der Wiederverwendbarkeit des Codes sowie der Lesbarkeit geschuldet. </w:t>
+        <w:t xml:space="preserve">Wie man anhand der Entscheidungsmatrix unschwer erkennen kann, ist die </w:t>
+      </w:r>
+      <w:proofErr w:type="gramStart"/>
+      <w:r>
+        <w:t>Entscheidung relativ</w:t>
+      </w:r>
+      <w:proofErr w:type="gramEnd"/>
+      <w:r>
+        <w:t xml:space="preserve"> knapp ausgefallen und auf dem Modul gelandet. Das ist vor allem der Wiederverwendbarkeit des Codes sowie der Lesbarkeit geschuldet. </w:t>
       </w:r>
     </w:p>
     <w:p/>
     <w:p>
       <w:r>
-        <w:t xml:space="preserve">Als Skript ist übrigens gemeint, zwar mehrere Dateien zu verwenden, aber diese nicht durch ein Modul zentral zu bündeln. Es ist zwar einfacher in der Entwicklung, aber dafür geht die Modularität und die Wiederverwendbarkeit verloren – da dieses Skript später noch weiterentwickelt werden soll, ist diese aber stark von Vorteil. Ansonsten ist das Modul in den meisten Bereichen nur leicht besser als das Skript. Ein Nachteil des Moduls ist, dass der Kandidat noch nie selbst ein komplettes Modul entwickelt hat, sondern nur </w:t>
+        <w:t xml:space="preserve">Als Skript </w:t>
+      </w:r>
+      <w:proofErr w:type="gramStart"/>
+      <w:r>
+        <w:t>ist übrigens</w:t>
+      </w:r>
+      <w:proofErr w:type="gramEnd"/>
+      <w:r>
+        <w:t xml:space="preserve"> gemeint, zwar mehrere Dateien zu verwenden, aber diese nicht durch ein Modul zentral zu bündeln. Es ist zwar einfacher in der Entwicklung, aber dafür geht die Modularität und die Wiederverwendbarkeit verloren – da dieses Skript später noch weiterentwickelt werden soll, ist diese aber stark von Vorteil. Ansonsten ist das Modul in den meisten Bereichen nur leicht besser als das Skript. Ein Nachteil des Moduls ist, dass der Kandidat noch nie selbst ein komplettes Modul entwickelt hat, sondern nur </w:t>
       </w:r>
       <w:r>
         <w:t xml:space="preserve">zum Testen. </w:t>
@@ -28841,6 +29514,7 @@
         <w:t>-</w:t>
       </w:r>
       <w:proofErr w:type="spellStart"/>
+      <w:proofErr w:type="gramStart"/>
       <w:r>
         <w:rPr>
           <w:rFonts w:ascii="Consolas" w:hAnsi="Consolas"/>
@@ -28862,6 +29536,7 @@
         </w:rPr>
         <w:t>;</w:t>
       </w:r>
+      <w:proofErr w:type="gramEnd"/>
     </w:p>
     <w:p>
       <w:pPr>
@@ -28893,7 +29568,18 @@
           <w:szCs w:val="21"/>
           <w:lang w:val="en-US" w:eastAsia="de-CH"/>
         </w:rPr>
-        <w:t xml:space="preserve"> .\ILO</w:t>
+        <w:t xml:space="preserve"> </w:t>
+      </w:r>
+      <w:proofErr w:type="gramStart"/>
+      <w:r>
+        <w:rPr>
+          <w:rFonts w:ascii="Consolas" w:hAnsi="Consolas"/>
+          <w:color w:val="CCCCCC"/>
+          <w:sz w:val="21"/>
+          <w:szCs w:val="21"/>
+          <w:lang w:val="en-US" w:eastAsia="de-CH"/>
+        </w:rPr>
+        <w:t>.\ILO</w:t>
       </w:r>
       <w:r>
         <w:rPr>
@@ -28947,6 +29633,7 @@
         </w:rPr>
         <w:t>Inventorizer.psm1;</w:t>
       </w:r>
+      <w:proofErr w:type="gramEnd"/>
     </w:p>
     <w:p>
       <w:pPr>
@@ -29254,7 +29941,18 @@
           <w:szCs w:val="21"/>
           <w:lang w:val="en-US" w:eastAsia="de-CH"/>
         </w:rPr>
-        <w:t xml:space="preserve">) { </w:t>
+        <w:t xml:space="preserve">) </w:t>
+      </w:r>
+      <w:proofErr w:type="gramStart"/>
+      <w:r>
+        <w:rPr>
+          <w:rFonts w:ascii="Consolas" w:hAnsi="Consolas"/>
+          <w:color w:val="CCCCCC"/>
+          <w:sz w:val="21"/>
+          <w:szCs w:val="21"/>
+          <w:lang w:val="en-US" w:eastAsia="de-CH"/>
+        </w:rPr>
+        <w:t xml:space="preserve">{ </w:t>
       </w:r>
       <w:r>
         <w:rPr>
@@ -29264,7 +29962,18 @@
           <w:szCs w:val="21"/>
           <w:lang w:val="en-US" w:eastAsia="de-CH"/>
         </w:rPr>
-        <w:t>$help</w:t>
+        <w:t>$</w:t>
+      </w:r>
+      <w:proofErr w:type="gramEnd"/>
+      <w:r>
+        <w:rPr>
+          <w:rFonts w:ascii="Consolas" w:hAnsi="Consolas"/>
+          <w:color w:val="9CDCFE"/>
+          <w:sz w:val="21"/>
+          <w:szCs w:val="21"/>
+          <w:lang w:val="en-US" w:eastAsia="de-CH"/>
+        </w:rPr>
+        <w:t>help</w:t>
       </w:r>
       <w:r>
         <w:rPr>
@@ -29370,6 +30079,7 @@
         <w:t>$</w:t>
       </w:r>
       <w:proofErr w:type="spellStart"/>
+      <w:proofErr w:type="gramStart"/>
       <w:r>
         <w:rPr>
           <w:rFonts w:ascii="Consolas" w:hAnsi="Consolas"/>
@@ -29391,6 +30101,7 @@
         <w:t>.Length</w:t>
       </w:r>
       <w:proofErr w:type="spellEnd"/>
+      <w:proofErr w:type="gramEnd"/>
       <w:r>
         <w:rPr>
           <w:rFonts w:ascii="Consolas" w:hAnsi="Consolas"/>
@@ -29612,7 +30323,15 @@
       </w:r>
       <w:proofErr w:type="spellEnd"/>
       <w:r>
-        <w:t xml:space="preserve"> ist im Endeffekt nichts anderes, als verschachtelte Switch-Case-Statements, welche die 4 verschiedenen Möglichkeiten der Generierung abdecken</w:t>
+        <w:t xml:space="preserve"> ist im Endeffekt nichts </w:t>
+      </w:r>
+      <w:proofErr w:type="gramStart"/>
+      <w:r>
+        <w:t>anderes,</w:t>
+      </w:r>
+      <w:proofErr w:type="gramEnd"/>
+      <w:r>
+        <w:t xml:space="preserve"> als verschachtelte Switch-Case-Statements, welche die 4 verschiedenen Möglichkeiten der Generierung abdecken</w:t>
       </w:r>
       <w:r>
         <w:t xml:space="preserve"> und generell diesem Muster an Nutzereingaben (Read-Host) und switch-Statements folgen</w:t>
@@ -29733,7 +30452,18 @@
           <w:szCs w:val="21"/>
           <w:lang w:val="en-US" w:eastAsia="de-CH"/>
         </w:rPr>
-        <w:t>"Where do you want to save the config at?"</w:t>
+        <w:t>"Where do you want to save the config at?</w:t>
+      </w:r>
+      <w:proofErr w:type="gramStart"/>
+      <w:r>
+        <w:rPr>
+          <w:rFonts w:ascii="Consolas" w:hAnsi="Consolas"/>
+          <w:color w:val="CE9178"/>
+          <w:sz w:val="21"/>
+          <w:szCs w:val="21"/>
+          <w:lang w:val="en-US" w:eastAsia="de-CH"/>
+        </w:rPr>
+        <w:t>"</w:t>
       </w:r>
       <w:r>
         <w:rPr>
@@ -29745,6 +30475,7 @@
         </w:rPr>
         <w:t>;</w:t>
       </w:r>
+      <w:proofErr w:type="gramEnd"/>
     </w:p>
     <w:p>
       <w:pPr>
@@ -29858,7 +30589,18 @@
           <w:szCs w:val="21"/>
           <w:lang w:val="en-US" w:eastAsia="de-CH"/>
         </w:rPr>
-        <w:t>"Do you want to:</w:t>
+        <w:t xml:space="preserve">"Do you want </w:t>
+      </w:r>
+      <w:proofErr w:type="gramStart"/>
+      <w:r>
+        <w:rPr>
+          <w:rFonts w:ascii="Consolas" w:hAnsi="Consolas"/>
+          <w:color w:val="CE9178"/>
+          <w:sz w:val="21"/>
+          <w:szCs w:val="21"/>
+          <w:lang w:val="en-US" w:eastAsia="de-CH"/>
+        </w:rPr>
+        <w:t>to:</w:t>
       </w:r>
       <w:r>
         <w:rPr>
@@ -29871,6 +30613,7 @@
         <w:t>`</w:t>
       </w:r>
       <w:proofErr w:type="spellStart"/>
+      <w:proofErr w:type="gramEnd"/>
       <w:r>
         <w:rPr>
           <w:rFonts w:ascii="Consolas" w:hAnsi="Consolas"/>
@@ -30116,6 +30859,7 @@
         <w:t>-</w:t>
       </w:r>
       <w:proofErr w:type="spellStart"/>
+      <w:proofErr w:type="gramStart"/>
       <w:r>
         <w:rPr>
           <w:rFonts w:ascii="Consolas" w:hAnsi="Consolas"/>
@@ -30137,6 +30881,7 @@
         </w:rPr>
         <w:t>;</w:t>
       </w:r>
+      <w:proofErr w:type="gramEnd"/>
     </w:p>
     <w:p>
       <w:pPr>
@@ -30160,6 +30905,7 @@
         </w:rPr>
         <w:t xml:space="preserve">        </w:t>
       </w:r>
+      <w:proofErr w:type="gramStart"/>
       <w:r>
         <w:rPr>
           <w:rFonts w:ascii="Consolas" w:hAnsi="Consolas"/>
@@ -30180,6 +30926,7 @@
         </w:rPr>
         <w:t>;</w:t>
       </w:r>
+      <w:proofErr w:type="gramEnd"/>
     </w:p>
     <w:p>
       <w:pPr>
@@ -30384,6 +31131,7 @@
         <w:t>-</w:t>
       </w:r>
       <w:proofErr w:type="spellStart"/>
+      <w:proofErr w:type="gramStart"/>
       <w:r>
         <w:rPr>
           <w:rFonts w:ascii="Consolas" w:hAnsi="Consolas"/>
@@ -30405,6 +31153,7 @@
         </w:rPr>
         <w:t>;</w:t>
       </w:r>
+      <w:proofErr w:type="gramEnd"/>
     </w:p>
     <w:p>
       <w:pPr>
@@ -30777,6 +31526,458 @@
         <w:t>Logfunktion</w:t>
       </w:r>
     </w:p>
+    <w:p>
+      <w:r>
+        <w:t>Loglevels</w:t>
+      </w:r>
+    </w:p>
+    <w:tbl>
+      <w:tblPr>
+        <w:tblStyle w:val="PSITabelle1"/>
+        <w:tblW w:w="0" w:type="auto"/>
+        <w:tblLook w:val="04A0" w:firstRow="1" w:lastRow="0" w:firstColumn="1" w:lastColumn="0" w:noHBand="0" w:noVBand="1"/>
+      </w:tblPr>
+      <w:tblGrid>
+        <w:gridCol w:w="1701"/>
+        <w:gridCol w:w="7369"/>
+      </w:tblGrid>
+      <w:tr>
+        <w:trPr>
+          <w:cnfStyle w:val="100000000000" w:firstRow="1" w:lastRow="0" w:firstColumn="0" w:lastColumn="0" w:oddVBand="0" w:evenVBand="0" w:oddHBand="0" w:evenHBand="0" w:firstRowFirstColumn="0" w:firstRowLastColumn="0" w:lastRowFirstColumn="0" w:lastRowLastColumn="0"/>
+        </w:trPr>
+        <w:tc>
+          <w:tcPr>
+            <w:tcW w:w="1701" w:type="dxa"/>
+          </w:tcPr>
+          <w:p>
+            <w:pPr>
+              <w:rPr>
+                <w:b/>
+              </w:rPr>
+            </w:pPr>
+            <w:r>
+              <w:rPr>
+                <w:b/>
+              </w:rPr>
+              <w:t>Level</w:t>
+            </w:r>
+          </w:p>
+        </w:tc>
+        <w:tc>
+          <w:tcPr>
+            <w:tcW w:w="7369" w:type="dxa"/>
+          </w:tcPr>
+          <w:p>
+            <w:pPr>
+              <w:rPr>
+                <w:b/>
+              </w:rPr>
+            </w:pPr>
+            <w:r>
+              <w:rPr>
+                <w:b/>
+              </w:rPr>
+              <w:t>Bezeichnung</w:t>
+            </w:r>
+          </w:p>
+        </w:tc>
+      </w:tr>
+      <w:tr>
+        <w:tc>
+          <w:tcPr>
+            <w:tcW w:w="1701" w:type="dxa"/>
+          </w:tcPr>
+          <w:p>
+            <w:r>
+              <w:t>0</w:t>
+            </w:r>
+          </w:p>
+        </w:tc>
+        <w:tc>
+          <w:tcPr>
+            <w:tcW w:w="7369" w:type="dxa"/>
+          </w:tcPr>
+          <w:p>
+            <w:r>
+              <w:t>Keine Logs</w:t>
+            </w:r>
+          </w:p>
+          <w:p/>
+        </w:tc>
+      </w:tr>
+      <w:tr>
+        <w:tc>
+          <w:tcPr>
+            <w:tcW w:w="1701" w:type="dxa"/>
+          </w:tcPr>
+          <w:p>
+            <w:r>
+              <w:t>1</w:t>
+            </w:r>
+          </w:p>
+        </w:tc>
+        <w:tc>
+          <w:tcPr>
+            <w:tcW w:w="7369" w:type="dxa"/>
+          </w:tcPr>
+          <w:p>
+            <w:r>
+              <w:t>Keine Logs, ausser bei Fehlern</w:t>
+            </w:r>
+          </w:p>
+        </w:tc>
+      </w:tr>
+      <w:tr>
+        <w:tc>
+          <w:tcPr>
+            <w:tcW w:w="1701" w:type="dxa"/>
+          </w:tcPr>
+          <w:p>
+            <w:r>
+              <w:t>2</w:t>
+            </w:r>
+          </w:p>
+        </w:tc>
+        <w:tc>
+          <w:tcPr>
+            <w:tcW w:w="7369" w:type="dxa"/>
+          </w:tcPr>
+          <w:p>
+            <w:r>
+              <w:t>Logs nur bei Start &amp; Ende des Skripts</w:t>
+            </w:r>
+          </w:p>
+        </w:tc>
+      </w:tr>
+      <w:tr>
+        <w:tc>
+          <w:tcPr>
+            <w:tcW w:w="1701" w:type="dxa"/>
+          </w:tcPr>
+          <w:p>
+            <w:r>
+              <w:t>3</w:t>
+            </w:r>
+          </w:p>
+        </w:tc>
+        <w:tc>
+          <w:tcPr>
+            <w:tcW w:w="7369" w:type="dxa"/>
+          </w:tcPr>
+          <w:p>
+            <w:r>
+              <w:t xml:space="preserve">Logs nur bei den wichtigsten Schritten </w:t>
+            </w:r>
+          </w:p>
+          <w:p>
+            <w:pPr>
+              <w:pStyle w:val="Listenabsatz"/>
+              <w:numPr>
+                <w:ilvl w:val="0"/>
+                <w:numId w:val="12"/>
+              </w:numPr>
+            </w:pPr>
+            <w:r>
+              <w:t>Auslesen der Konfiguration</w:t>
+            </w:r>
+          </w:p>
+          <w:p>
+            <w:pPr>
+              <w:pStyle w:val="Listenabsatz"/>
+              <w:numPr>
+                <w:ilvl w:val="0"/>
+                <w:numId w:val="12"/>
+              </w:numPr>
+            </w:pPr>
+            <w:r>
+              <w:t>Pingtest</w:t>
+            </w:r>
+          </w:p>
+          <w:p>
+            <w:pPr>
+              <w:pStyle w:val="Listenabsatz"/>
+              <w:numPr>
+                <w:ilvl w:val="0"/>
+                <w:numId w:val="12"/>
+              </w:numPr>
+            </w:pPr>
+            <w:r>
+              <w:t>Abfrage von Inventory</w:t>
+            </w:r>
+          </w:p>
+          <w:p>
+            <w:pPr>
+              <w:pStyle w:val="Listenabsatz"/>
+              <w:numPr>
+                <w:ilvl w:val="0"/>
+                <w:numId w:val="12"/>
+              </w:numPr>
+            </w:pPr>
+            <w:r>
+              <w:t>Abfrage von ILO</w:t>
+            </w:r>
+          </w:p>
+          <w:p>
+            <w:pPr>
+              <w:pStyle w:val="Listenabsatz"/>
+              <w:numPr>
+                <w:ilvl w:val="0"/>
+                <w:numId w:val="12"/>
+              </w:numPr>
+            </w:pPr>
+            <w:r>
+              <w:t>Speichern in die Dateien</w:t>
+            </w:r>
+          </w:p>
+          <w:p>
+            <w:pPr>
+              <w:pStyle w:val="Listenabsatz"/>
+              <w:numPr>
+                <w:ilvl w:val="0"/>
+                <w:numId w:val="12"/>
+              </w:numPr>
+            </w:pPr>
+            <w:r>
+              <w:t>Ende des Skripts</w:t>
+            </w:r>
+          </w:p>
+          <w:p>
+            <w:pPr>
+              <w:pStyle w:val="Listenabsatz"/>
+              <w:numPr>
+                <w:ilvl w:val="0"/>
+                <w:numId w:val="12"/>
+              </w:numPr>
+            </w:pPr>
+            <w:r>
+              <w:t>Fehler</w:t>
+            </w:r>
+          </w:p>
+        </w:tc>
+      </w:tr>
+      <w:tr>
+        <w:tc>
+          <w:tcPr>
+            <w:tcW w:w="1701" w:type="dxa"/>
+          </w:tcPr>
+          <w:p>
+            <w:r>
+              <w:t>4</w:t>
+            </w:r>
+          </w:p>
+        </w:tc>
+        <w:tc>
+          <w:tcPr>
+            <w:tcW w:w="7369" w:type="dxa"/>
+          </w:tcPr>
+          <w:p>
+            <w:r>
+              <w:t>Genauere Logs bei den wichtigsten Schritten</w:t>
+            </w:r>
+          </w:p>
+          <w:p>
+            <w:pPr>
+              <w:pStyle w:val="Listenabsatz"/>
+              <w:numPr>
+                <w:ilvl w:val="0"/>
+                <w:numId w:val="12"/>
+              </w:numPr>
+            </w:pPr>
+            <w:r>
+              <w:t>Auslesen der Konfiguration</w:t>
+            </w:r>
+          </w:p>
+          <w:p>
+            <w:pPr>
+              <w:pStyle w:val="Listenabsatz"/>
+              <w:numPr>
+                <w:ilvl w:val="0"/>
+                <w:numId w:val="12"/>
+              </w:numPr>
+            </w:pPr>
+            <w:r>
+              <w:t>Pingtest</w:t>
+            </w:r>
+          </w:p>
+          <w:p>
+            <w:pPr>
+              <w:pStyle w:val="Listenabsatz"/>
+              <w:numPr>
+                <w:ilvl w:val="1"/>
+                <w:numId w:val="12"/>
+              </w:numPr>
+            </w:pPr>
+            <w:r>
+              <w:t>Ergebnis der einzelnen Server</w:t>
+            </w:r>
+          </w:p>
+          <w:p>
+            <w:pPr>
+              <w:pStyle w:val="Listenabsatz"/>
+              <w:numPr>
+                <w:ilvl w:val="0"/>
+                <w:numId w:val="12"/>
+              </w:numPr>
+            </w:pPr>
+            <w:r>
+              <w:t>Abfrage von Inventory</w:t>
+            </w:r>
+          </w:p>
+          <w:p>
+            <w:pPr>
+              <w:pStyle w:val="Listenabsatz"/>
+              <w:numPr>
+                <w:ilvl w:val="1"/>
+                <w:numId w:val="12"/>
+              </w:numPr>
+            </w:pPr>
+            <w:r>
+              <w:t>Ergebnis der einzelnen Server</w:t>
+            </w:r>
+          </w:p>
+          <w:p>
+            <w:pPr>
+              <w:pStyle w:val="Listenabsatz"/>
+              <w:numPr>
+                <w:ilvl w:val="0"/>
+                <w:numId w:val="12"/>
+              </w:numPr>
+            </w:pPr>
+            <w:r>
+              <w:t>Abfrage von ILO</w:t>
+            </w:r>
+          </w:p>
+          <w:p>
+            <w:pPr>
+              <w:pStyle w:val="Listenabsatz"/>
+              <w:numPr>
+                <w:ilvl w:val="1"/>
+                <w:numId w:val="12"/>
+              </w:numPr>
+            </w:pPr>
+            <w:r>
+              <w:t>Abschluss der einzelnen Server</w:t>
+            </w:r>
+          </w:p>
+          <w:p>
+            <w:pPr>
+              <w:pStyle w:val="Listenabsatz"/>
+              <w:numPr>
+                <w:ilvl w:val="1"/>
+                <w:numId w:val="12"/>
+              </w:numPr>
+            </w:pPr>
+            <w:r>
+              <w:t>Abschluss der Abfrage von ILO</w:t>
+            </w:r>
+          </w:p>
+          <w:p>
+            <w:pPr>
+              <w:pStyle w:val="Listenabsatz"/>
+              <w:numPr>
+                <w:ilvl w:val="0"/>
+                <w:numId w:val="12"/>
+              </w:numPr>
+            </w:pPr>
+            <w:r>
+              <w:t>Speicherfunktion</w:t>
+            </w:r>
+          </w:p>
+          <w:p>
+            <w:pPr>
+              <w:pStyle w:val="Listenabsatz"/>
+              <w:numPr>
+                <w:ilvl w:val="1"/>
+                <w:numId w:val="12"/>
+              </w:numPr>
+            </w:pPr>
+            <w:r>
+              <w:t>In JSON</w:t>
+            </w:r>
+          </w:p>
+          <w:p>
+            <w:pPr>
+              <w:pStyle w:val="Listenabsatz"/>
+              <w:numPr>
+                <w:ilvl w:val="1"/>
+                <w:numId w:val="12"/>
+              </w:numPr>
+            </w:pPr>
+            <w:r>
+              <w:t>In CSV</w:t>
+            </w:r>
+          </w:p>
+          <w:p>
+            <w:pPr>
+              <w:pStyle w:val="Listenabsatz"/>
+              <w:numPr>
+                <w:ilvl w:val="0"/>
+                <w:numId w:val="12"/>
+              </w:numPr>
+            </w:pPr>
+            <w:r>
+              <w:t>Ende des Skripts</w:t>
+            </w:r>
+          </w:p>
+          <w:p>
+            <w:pPr>
+              <w:pStyle w:val="Listenabsatz"/>
+              <w:numPr>
+                <w:ilvl w:val="0"/>
+                <w:numId w:val="12"/>
+              </w:numPr>
+            </w:pPr>
+            <w:r>
+              <w:t>Fehler</w:t>
+            </w:r>
+          </w:p>
+        </w:tc>
+      </w:tr>
+      <w:tr>
+        <w:tc>
+          <w:tcPr>
+            <w:tcW w:w="1701" w:type="dxa"/>
+          </w:tcPr>
+          <w:p>
+            <w:r>
+              <w:t>5</w:t>
+            </w:r>
+          </w:p>
+        </w:tc>
+        <w:tc>
+          <w:tcPr>
+            <w:tcW w:w="7369" w:type="dxa"/>
+          </w:tcPr>
+          <w:p>
+            <w:r>
+              <w:t>Genaue Logs der wichtigsten Schritte &amp; Logs bei Beginn und Ende einer aufgerufenen Funktion</w:t>
+            </w:r>
+          </w:p>
+        </w:tc>
+      </w:tr>
+      <w:tr>
+        <w:tc>
+          <w:tcPr>
+            <w:tcW w:w="1701" w:type="dxa"/>
+          </w:tcPr>
+          <w:p>
+            <w:r>
+              <w:t>6</w:t>
+            </w:r>
+          </w:p>
+        </w:tc>
+        <w:tc>
+          <w:tcPr>
+            <w:tcW w:w="7369" w:type="dxa"/>
+          </w:tcPr>
+          <w:p>
+            <w:r>
+              <w:t>Genaue Logs der wichtigsten Schritte &amp; genaue Logs der Funktionen.</w:t>
+            </w:r>
+          </w:p>
+        </w:tc>
+      </w:tr>
+    </w:tbl>
     <w:p/>
     <w:p>
       <w:pPr>
@@ -30827,6 +32028,7 @@
     <w:p/>
     <w:p>
       <w:r>
+        <w:lastRenderedPageBreak/>
         <w:t xml:space="preserve">Bei Umsetzung </w:t>
       </w:r>
       <w:proofErr w:type="spellStart"/>
@@ -32797,7 +33999,15 @@
         </w:numPr>
       </w:pPr>
       <w:r>
-        <w:t>Bei der Projektorganisation begründen, wieso IPERKA und nicht einfach «weil ich es schon verwende»</w:t>
+        <w:t xml:space="preserve">Bei der Projektorganisation begründen, wieso IPERKA und nicht einfach </w:t>
+      </w:r>
+      <w:proofErr w:type="gramStart"/>
+      <w:r>
+        <w:t>«</w:t>
+      </w:r>
+      <w:proofErr w:type="gramEnd"/>
+      <w:r>
+        <w:t>weil ich es schon verwende»</w:t>
       </w:r>
     </w:p>
     <w:p>
@@ -32809,7 +34019,15 @@
         </w:numPr>
       </w:pPr>
       <w:r>
-        <w:t>Bei der Entscheidungsphase nicht etwas nehmen wo man schon im Vorherein weiss, was man nimmt.</w:t>
+        <w:t xml:space="preserve">Bei der Entscheidungsphase nicht etwas </w:t>
+      </w:r>
+      <w:proofErr w:type="gramStart"/>
+      <w:r>
+        <w:t>nehmen</w:t>
+      </w:r>
+      <w:proofErr w:type="gramEnd"/>
+      <w:r>
+        <w:t xml:space="preserve"> wo man schon im Vorherein weiss, was man nimmt.</w:t>
       </w:r>
     </w:p>
     <w:p>
@@ -32883,7 +34101,15 @@
         <w:t>m Git s</w:t>
       </w:r>
       <w:r>
-        <w:t>chon alles vorhanden ist, dann reicht dass, ansonsten der Rest dazu (Dokumentation, Zeitplan usw.)</w:t>
+        <w:t xml:space="preserve">chon alles vorhanden ist, dann </w:t>
+      </w:r>
+      <w:proofErr w:type="gramStart"/>
+      <w:r>
+        <w:t>reicht</w:t>
+      </w:r>
+      <w:proofErr w:type="gramEnd"/>
+      <w:r>
+        <w:t xml:space="preserve"> dass, ansonsten der Rest dazu (Dokumentation, Zeitplan usw.)</w:t>
       </w:r>
     </w:p>
     <w:sectPr>

--- a/docs/IPA_YannickWernle_iLO.docx
+++ b/docs/IPA_YannickWernle_iLO.docx
@@ -525,11 +525,9 @@
             <w:tcW w:w="3969" w:type="dxa"/>
           </w:tcPr>
           <w:p>
-            <w:proofErr w:type="spellStart"/>
             <w:r>
               <w:t>Kontkatdaten</w:t>
             </w:r>
-            <w:proofErr w:type="spellEnd"/>
           </w:p>
         </w:tc>
       </w:tr>
@@ -576,19 +574,9 @@
             <w:tcW w:w="2977" w:type="dxa"/>
           </w:tcPr>
           <w:p>
-            <w:proofErr w:type="spellStart"/>
-            <w:r>
-              <w:t>Gajanthan</w:t>
-            </w:r>
-            <w:proofErr w:type="spellEnd"/>
-            <w:r>
-              <w:t xml:space="preserve"> </w:t>
-            </w:r>
-            <w:proofErr w:type="spellStart"/>
-            <w:r>
-              <w:t>Vasantharuban</w:t>
-            </w:r>
-            <w:proofErr w:type="spellEnd"/>
+            <w:r>
+              <w:t>Gajanthan Vasantharuban</w:t>
+            </w:r>
           </w:p>
         </w:tc>
         <w:tc>
@@ -804,11 +792,9 @@
             <w:tcW w:w="6095" w:type="dxa"/>
           </w:tcPr>
           <w:p>
-            <w:proofErr w:type="spellStart"/>
             <w:r>
               <w:t>IPA_Yannick_iLO</w:t>
             </w:r>
-            <w:proofErr w:type="spellEnd"/>
           </w:p>
         </w:tc>
       </w:tr>
@@ -6264,22 +6250,9 @@
       <w:bookmarkStart w:id="3" w:name="_Toc191907039"/>
       <w:r>
         <w:lastRenderedPageBreak/>
-        <w:t xml:space="preserve">Teil 1 – </w:t>
-      </w:r>
-      <w:proofErr w:type="spellStart"/>
-      <w:r>
-        <w:t>Umfeld</w:t>
-      </w:r>
-      <w:proofErr w:type="spellEnd"/>
-      <w:r>
-        <w:t xml:space="preserve"> und </w:t>
-      </w:r>
-      <w:proofErr w:type="spellStart"/>
-      <w:r>
-        <w:t>Ablauf</w:t>
+        <w:t>Teil 1 – Umfeld und Ablauf</w:t>
       </w:r>
       <w:bookmarkEnd w:id="3"/>
-      <w:proofErr w:type="spellEnd"/>
     </w:p>
     <w:p>
       <w:pPr>
@@ -6321,23 +6294,7 @@
     </w:p>
     <w:p>
       <w:r>
-        <w:t xml:space="preserve">Die in unseren Anlagen (SLS und SwissFEL) vorhandenen Serversysteme besitzen ein Wartungsinterface. Dieses Wartungsinterface (iLO von HPE) ist ein eigener Rechner im Rechner und stellt, externen Systemen, die Möglichkeit zur Verfügung auf Hardwareebene über Netzwerk Wartungsaufgaben (Installation, Fehlerdiagnosen und Inventur) durchzuführen. Um einen Überblick über die bestehenden Anlagen zu haben und Änderungen an den Serversysteme schnell erfassen zu können, benötigen wir ein Tool welches aus allen Servern die wichtigen </w:t>
-      </w:r>
-      <w:proofErr w:type="spellStart"/>
-      <w:r>
-        <w:t>Adressierungnummern</w:t>
-      </w:r>
-      <w:proofErr w:type="spellEnd"/>
-      <w:r>
-        <w:t xml:space="preserve"> (MAC Adressen) und die Seriennummern der </w:t>
-      </w:r>
-      <w:proofErr w:type="spellStart"/>
-      <w:r>
-        <w:t>Hauptkomponeten</w:t>
-      </w:r>
-      <w:proofErr w:type="spellEnd"/>
-      <w:r>
-        <w:t xml:space="preserve"> (Mainboard) ausliest und ein Reporting erstellt. Dieses Script muss in Powershell geschrieben werden, weil hier herstellerseitig eine Bibliothek zur Auslese der benötigten Parameter schon vorhanden ist.</w:t>
+        <w:t>Die in unseren Anlagen (SLS und SwissFEL) vorhandenen Serversysteme besitzen ein Wartungsinterface. Dieses Wartungsinterface (iLO von HPE) ist ein eigener Rechner im Rechner und stellt, externen Systemen, die Möglichkeit zur Verfügung auf Hardwareebene über Netzwerk Wartungsaufgaben (Installation, Fehlerdiagnosen und Inventur) durchzuführen. Um einen Überblick über die bestehenden Anlagen zu haben und Änderungen an den Serversysteme schnell erfassen zu können, benötigen wir ein Tool welches aus allen Servern die wichtigen Adressierungnummern (MAC Adressen) und die Seriennummern der Hauptkomponeten (Mainboard) ausliest und ein Reporting erstellt. Dieses Script muss in Powershell geschrieben werden, weil hier herstellerseitig eine Bibliothek zur Auslese der benötigten Parameter schon vorhanden ist.</w:t>
       </w:r>
     </w:p>
     <w:p/>
@@ -6364,51 +6321,19 @@
     </w:p>
     <w:p>
       <w:r>
-        <w:t xml:space="preserve">Die Hauptaufgaben ist das Erstellen eine </w:t>
-      </w:r>
-      <w:proofErr w:type="spellStart"/>
-      <w:r>
-        <w:t>Powershellskripts</w:t>
-      </w:r>
-      <w:proofErr w:type="spellEnd"/>
-      <w:r>
-        <w:t xml:space="preserve">, dass mit Informationen aus der </w:t>
-      </w:r>
-      <w:proofErr w:type="spellStart"/>
-      <w:r>
-        <w:t>Inventorydatenbank</w:t>
-      </w:r>
-      <w:proofErr w:type="spellEnd"/>
-      <w:r>
-        <w:t xml:space="preserve"> (Webservice) oder der Implementierung einer Offlineversion Inventurdaten erfasst.</w:t>
+        <w:t>Die Hauptaufgaben ist das Erstellen eine Powershellskripts, dass mit Informationen aus der Inventorydatenbank (Webservice) oder der Implementierung einer Offlineversion Inventurdaten erfasst.</w:t>
       </w:r>
     </w:p>
     <w:p/>
     <w:p>
       <w:r>
-        <w:t xml:space="preserve">Die Verbindung zum Inventory soll dazu verwendet werden die, nach der Namenskonvention eingetragenen Serversysteme zu finden und ein Abgleich der vorhandenen Seriennummern und MAC Adressen zu machen. Der Report enthält dann die Unterschiede zum Inventory . Um das System für den Anwender transparent zu </w:t>
-      </w:r>
-      <w:proofErr w:type="gramStart"/>
-      <w:r>
-        <w:t>machen</w:t>
-      </w:r>
-      <w:proofErr w:type="gramEnd"/>
-      <w:r>
-        <w:t xml:space="preserve"> sollen die Zwischenschritte in Dateien zwischengespeichert werden, sodass man auch ohne den Webzugriff auf das Inventory arbeiten könnte. In einer frei wählbaren Konfigurationsdatei werden die Suchstrings spezifiziert nach denen gesucht werden kann.</w:t>
+        <w:t>Die Verbindung zum Inventory soll dazu verwendet werden die, nach der Namenskonvention eingetragenen Serversysteme zu finden und ein Abgleich der vorhandenen Seriennummern und MAC Adressen zu machen. Der Report enthält dann die Unterschiede zum Inventory . Um das System für den Anwender transparent zu machen sollen die Zwischenschritte in Dateien zwischengespeichert werden, sodass man auch ohne den Webzugriff auf das Inventory arbeiten könnte. In einer frei wählbaren Konfigurationsdatei werden die Suchstrings spezifiziert nach denen gesucht werden kann.</w:t>
       </w:r>
     </w:p>
     <w:p/>
     <w:p>
       <w:r>
-        <w:t xml:space="preserve">Die Ergebnisse werden tabellarisch in einer Datei </w:t>
-      </w:r>
-      <w:proofErr w:type="gramStart"/>
-      <w:r>
-        <w:t>gespeichert</w:t>
-      </w:r>
-      <w:proofErr w:type="gramEnd"/>
-      <w:r>
-        <w:t xml:space="preserve"> um sie kontrollieren zu können. Der automatsche Update ist nicht wünschenswert, da hier zu viele Details sonst implementiert werden müssten.</w:t>
+        <w:t>Die Ergebnisse werden tabellarisch in einer Datei gespeichert um sie kontrollieren zu können. Der automatsche Update ist nicht wünschenswert, da hier zu viele Details sonst implementiert werden müssten.</w:t>
       </w:r>
     </w:p>
     <w:p/>
@@ -6452,15 +6377,7 @@
         <w:ind w:left="1418"/>
       </w:pPr>
       <w:r>
-        <w:t xml:space="preserve">i. Anforderung(--help ; -h ; /?; PowerShell help </w:t>
-      </w:r>
-      <w:proofErr w:type="spellStart"/>
-      <w:r>
-        <w:t>command</w:t>
-      </w:r>
-      <w:proofErr w:type="spellEnd"/>
-      <w:r>
-        <w:t xml:space="preserve"> [Benutzerführungsstil Windows/Unix] )</w:t>
+        <w:t>i. Anforderung(--help ; -h ; /?; PowerShell help command [Benutzerführungsstil Windows/Unix] )</w:t>
       </w:r>
     </w:p>
     <w:p>
@@ -6475,13 +6392,8 @@
       <w:pPr>
         <w:ind w:left="709" w:firstLine="709"/>
       </w:pPr>
-      <w:proofErr w:type="spellStart"/>
-      <w:r>
-        <w:t>iii.</w:t>
-      </w:r>
-      <w:proofErr w:type="spellEnd"/>
-      <w:r>
-        <w:t xml:space="preserve"> Bei Fehlern in den Konfigurationsdateien wird der Pfad und das Problem signalisiert und die Hilfe angezeigt.</w:t>
+      <w:r>
+        <w:t>iii. Bei Fehlern in den Konfigurationsdateien wird der Pfad und das Problem signalisiert und die Hilfe angezeigt.</w:t>
       </w:r>
     </w:p>
     <w:p>
@@ -6489,15 +6401,7 @@
         <w:ind w:left="709" w:firstLine="709"/>
       </w:pPr>
       <w:r>
-        <w:t xml:space="preserve">iv. Die Hilfeseite wird </w:t>
-      </w:r>
-      <w:proofErr w:type="gramStart"/>
-      <w:r>
-        <w:t>bei den Anforderung</w:t>
-      </w:r>
-      <w:proofErr w:type="gramEnd"/>
-      <w:r>
-        <w:t xml:space="preserve"> angezeigt, als Hilfe für den Benutzer.</w:t>
+        <w:t>iv. Die Hilfeseite wird bei den Anforderung angezeigt, als Hilfe für den Benutzer.</w:t>
       </w:r>
     </w:p>
     <w:p>
@@ -6542,26 +6446,13 @@
         <w:ind w:left="709"/>
       </w:pPr>
       <w:r>
-        <w:t xml:space="preserve">• Parameter </w:t>
-      </w:r>
-      <w:proofErr w:type="gramStart"/>
-      <w:r>
-        <w:t>ohne einer Konfigurationsdatei</w:t>
-      </w:r>
-      <w:proofErr w:type="gramEnd"/>
-      <w:r>
-        <w:t xml:space="preserve"> sollen nur über die Kommandozeile weitergegeben werden können. Welche Parameter das sind muss der Kandidat entscheiden.</w:t>
-      </w:r>
-    </w:p>
-    <w:p>
-      <w:r>
-        <w:t xml:space="preserve">c. Weitere Konfigurationsparameter des </w:t>
-      </w:r>
-      <w:proofErr w:type="spellStart"/>
-      <w:r>
-        <w:t>PowershellsKripts</w:t>
-      </w:r>
-      <w:proofErr w:type="spellEnd"/>
+        <w:t>• Parameter ohne einer Konfigurationsdatei sollen nur über die Kommandozeile weitergegeben werden können. Welche Parameter das sind muss der Kandidat entscheiden.</w:t>
+      </w:r>
+    </w:p>
+    <w:p>
+      <w:r>
+        <w:t>c. Weitere Konfigurationsparameter des PowershellsKripts</w:t>
+      </w:r>
     </w:p>
     <w:p>
       <w:pPr>
@@ -6584,28 +6475,15 @@
         <w:ind w:left="1418"/>
       </w:pPr>
       <w:r>
-        <w:t>ii. Level des Detailgrades (</w:t>
-      </w:r>
-      <w:proofErr w:type="spellStart"/>
-      <w:r>
-        <w:t>z.B</w:t>
-      </w:r>
-      <w:proofErr w:type="spellEnd"/>
-      <w:r>
-        <w:t>: Alarmwerte 1-10, Warnwerte 11-20, Infowerte 21-30)</w:t>
+        <w:t>ii. Level des Detailgrades (z.B: Alarmwerte 1-10, Warnwerte 11-20, Infowerte 21-30)</w:t>
       </w:r>
     </w:p>
     <w:p>
       <w:pPr>
         <w:ind w:left="709" w:firstLine="709"/>
       </w:pPr>
-      <w:proofErr w:type="spellStart"/>
-      <w:r>
-        <w:t>iii.</w:t>
-      </w:r>
-      <w:proofErr w:type="spellEnd"/>
-      <w:r>
-        <w:t xml:space="preserve"> Zieldatei in die die Loginformationen geschrieben werden müssen</w:t>
+      <w:r>
+        <w:t>iii. Zieldatei in die die Loginformationen geschrieben werden müssen</w:t>
       </w:r>
     </w:p>
     <w:p>
@@ -6629,28 +6507,15 @@
         <w:ind w:left="1418"/>
       </w:pPr>
       <w:r>
-        <w:t>ii. Direkte Hostnamen des / der Zielsysteme (</w:t>
-      </w:r>
-      <w:proofErr w:type="spellStart"/>
-      <w:r>
-        <w:t>Standalone</w:t>
-      </w:r>
-      <w:proofErr w:type="spellEnd"/>
-      <w:r>
-        <w:t>-Lösung zur Vorinventarisierung)</w:t>
+        <w:t>ii. Direkte Hostnamen des / der Zielsysteme (Standalone-Lösung zur Vorinventarisierung)</w:t>
       </w:r>
     </w:p>
     <w:p>
       <w:pPr>
         <w:ind w:left="709" w:firstLine="709"/>
       </w:pPr>
-      <w:proofErr w:type="spellStart"/>
-      <w:r>
-        <w:t>iii.</w:t>
-      </w:r>
-      <w:proofErr w:type="spellEnd"/>
-      <w:r>
-        <w:t xml:space="preserve"> Dateipfad zur Konfiguration</w:t>
+      <w:r>
+        <w:t>iii. Dateipfad zur Konfiguration</w:t>
       </w:r>
     </w:p>
     <w:p>
@@ -6705,29 +6570,8 @@
       <w:pPr>
         <w:ind w:left="1418"/>
       </w:pPr>
-      <w:proofErr w:type="spellStart"/>
-      <w:r>
-        <w:t>iii.</w:t>
-      </w:r>
-      <w:proofErr w:type="spellEnd"/>
-      <w:r>
-        <w:t xml:space="preserve"> </w:t>
-      </w:r>
-      <w:proofErr w:type="spellStart"/>
-      <w:r>
-        <w:t>Macadressen</w:t>
-      </w:r>
-      <w:proofErr w:type="spellEnd"/>
-      <w:r>
-        <w:t xml:space="preserve">: das Speichern (CSV-Dateien) von </w:t>
-      </w:r>
-      <w:proofErr w:type="spellStart"/>
-      <w:r>
-        <w:t>Macadressen</w:t>
-      </w:r>
-      <w:proofErr w:type="spellEnd"/>
-      <w:r>
-        <w:t xml:space="preserve"> muss ausschaltbar sein</w:t>
+      <w:r>
+        <w:t>iii. Macadressen: das Speichern (CSV-Dateien) von Macadressen muss ausschaltbar sein</w:t>
       </w:r>
     </w:p>
     <w:p>
@@ -6860,15 +6704,7 @@
     </w:p>
     <w:p>
       <w:r>
-        <w:t xml:space="preserve">Das zu erstellende Skript wird mit den werkseitig (HPE) vordefinierten Parametern (Hostname, User und einem Kennwort z.B. mit Barcode/QR Code Scanner eingelesen[nicht Teil der IPA]) konfiguriert um Inventardaten </w:t>
-      </w:r>
-      <w:proofErr w:type="gramStart"/>
-      <w:r>
-        <w:t>aus einem einzelnen Rechnern</w:t>
-      </w:r>
-      <w:proofErr w:type="gramEnd"/>
-      <w:r>
-        <w:t xml:space="preserve"> automatisiert auszulesen</w:t>
+        <w:t>Das zu erstellende Skript wird mit den werkseitig (HPE) vordefinierten Parametern (Hostname, User und einem Kennwort z.B. mit Barcode/QR Code Scanner eingelesen[nicht Teil der IPA]) konfiguriert um Inventardaten aus einem einzelnen Rechnern automatisiert auszulesen</w:t>
       </w:r>
     </w:p>
     <w:p>
@@ -6878,15 +6714,7 @@
     </w:p>
     <w:p>
       <w:r>
-        <w:t xml:space="preserve">Das zu erstellende Skript liest seine Konfiguration ein und sucht in der Inventurdatenbank nach den installierten Servern (Namenkonvention). Das Resultat dieser Suche ( Servern in einem Beschleuniger) enthält unter anderem die Hostname des </w:t>
-      </w:r>
-      <w:proofErr w:type="spellStart"/>
-      <w:r>
-        <w:t>Managmentinterfaces</w:t>
-      </w:r>
-      <w:proofErr w:type="spellEnd"/>
-      <w:r>
-        <w:t xml:space="preserve"> welches zur Inventur abgefragt werden kann. Die gespeicherten Daten ermöglichen eine Rückverfolgung der eingesetzten Hardware in den abgefragten Servern.</w:t>
+        <w:t>Das zu erstellende Skript liest seine Konfiguration ein und sucht in der Inventurdatenbank nach den installierten Servern (Namenkonvention). Das Resultat dieser Suche ( Servern in einem Beschleuniger) enthält unter anderem die Hostname des Managmentinterfaces welches zur Inventur abgefragt werden kann. Die gespeicherten Daten ermöglichen eine Rückverfolgung der eingesetzten Hardware in den abgefragten Servern.</w:t>
       </w:r>
     </w:p>
     <w:p/>
@@ -6900,69 +6728,31 @@
         <w:rPr>
           <w:b/>
         </w:rPr>
-        <w:t xml:space="preserve">Personengruppe die </w:t>
-      </w:r>
-      <w:proofErr w:type="gramStart"/>
-      <w:r>
+        <w:t>Personengruppe die diese Skript anwenden:</w:t>
+      </w:r>
+    </w:p>
+    <w:p>
+      <w:r>
+        <w:t>Das zu erstellende Skript wird nur von den Administratoren der Kontrollgruppe und von dem Verantwortlichen für die Beschleunigerhardware gebraucht und benutzt. Es wird gebraucht um die manuelle Erfassung zu automatisieren und um Änderungen, die in unseren Anlagen durch Piketteinsätze durchgeführt werden besser Nachvollziehen zu können.</w:t>
+      </w:r>
+    </w:p>
+    <w:p/>
+    <w:p>
+      <w:pPr>
         <w:rPr>
           <w:b/>
         </w:rPr>
-        <w:t>diese Skript</w:t>
-      </w:r>
-      <w:proofErr w:type="gramEnd"/>
+      </w:pPr>
       <w:r>
         <w:rPr>
           <w:b/>
         </w:rPr>
-        <w:t xml:space="preserve"> anwenden:</w:t>
-      </w:r>
-    </w:p>
-    <w:p>
-      <w:r>
-        <w:t xml:space="preserve">Das zu erstellende Skript wird nur von den Administratoren der Kontrollgruppe und von dem Verantwortlichen für die Beschleunigerhardware gebraucht und benutzt. Es wird </w:t>
-      </w:r>
-      <w:proofErr w:type="gramStart"/>
-      <w:r>
-        <w:t>gebraucht</w:t>
-      </w:r>
-      <w:proofErr w:type="gramEnd"/>
-      <w:r>
-        <w:t xml:space="preserve"> um die manuelle Erfassung zu automatisieren und um Änderungen, die in unseren Anlagen durch Piketteinsätze durchgeführt werden besser </w:t>
-      </w:r>
-      <w:proofErr w:type="spellStart"/>
-      <w:r>
-        <w:t>Nachvollziehen</w:t>
-      </w:r>
-      <w:proofErr w:type="spellEnd"/>
-      <w:r>
-        <w:t xml:space="preserve"> zu können.</w:t>
-      </w:r>
-    </w:p>
-    <w:p/>
-    <w:p>
-      <w:pPr>
-        <w:rPr>
-          <w:b/>
-        </w:rPr>
-      </w:pPr>
-      <w:r>
-        <w:rPr>
-          <w:b/>
-        </w:rPr>
         <w:t>weitere Datenverarbeitung [nicht Teil der IPA]</w:t>
       </w:r>
     </w:p>
     <w:p>
       <w:r>
-        <w:t xml:space="preserve">a) das </w:t>
-      </w:r>
-      <w:proofErr w:type="spellStart"/>
-      <w:r>
-        <w:t>Powershellskript</w:t>
-      </w:r>
-      <w:proofErr w:type="spellEnd"/>
-      <w:r>
-        <w:t xml:space="preserve"> hat einen neuen Rechner ausgelesen:</w:t>
+        <w:t>a) das Powershellskript hat einen neuen Rechner ausgelesen:</w:t>
       </w:r>
     </w:p>
     <w:p>
@@ -6987,15 +6777,7 @@
     </w:p>
     <w:p>
       <w:r>
-        <w:t xml:space="preserve">hier kann durch Abgleich von </w:t>
-      </w:r>
-      <w:proofErr w:type="spellStart"/>
-      <w:r>
-        <w:t>Serienummern</w:t>
-      </w:r>
-      <w:proofErr w:type="spellEnd"/>
-      <w:r>
-        <w:t xml:space="preserve"> und MAC Adressen die exakte Position im Server und auch im Netzwerk nachvollzogen werden.</w:t>
+        <w:t>hier kann durch Abgleich von Serienummern und MAC Adressen die exakte Position im Server und auch im Netzwerk nachvollzogen werden.</w:t>
       </w:r>
     </w:p>
     <w:p>
@@ -7088,13 +6870,8 @@
           <w:numId w:val="15"/>
         </w:numPr>
       </w:pPr>
-      <w:proofErr w:type="spellStart"/>
-      <w:r>
-        <w:t>inventory</w:t>
-      </w:r>
-      <w:proofErr w:type="spellEnd"/>
-      <w:r>
-        <w:t xml:space="preserve"> - Datenbank /Webzugriff</w:t>
+      <w:r>
+        <w:t>inventory - Datenbank /Webzugriff</w:t>
       </w:r>
     </w:p>
     <w:p>
@@ -7105,13 +6882,8 @@
           <w:numId w:val="15"/>
         </w:numPr>
       </w:pPr>
-      <w:proofErr w:type="spellStart"/>
-      <w:r>
-        <w:t>git</w:t>
-      </w:r>
-      <w:proofErr w:type="spellEnd"/>
-      <w:r>
-        <w:t xml:space="preserve"> Repository (intern oder extern)</w:t>
+      <w:r>
+        <w:t>git Repository (intern oder extern)</w:t>
       </w:r>
     </w:p>
     <w:p>
@@ -7196,23 +6968,7 @@
     </w:p>
     <w:p>
       <w:r>
-        <w:t xml:space="preserve">In der Test-IPA wurden </w:t>
-      </w:r>
-      <w:proofErr w:type="gramStart"/>
-      <w:r>
-        <w:t>die verschiedenen Version</w:t>
-      </w:r>
-      <w:proofErr w:type="gramEnd"/>
-      <w:r>
-        <w:t xml:space="preserve"> von HPEiLOCmdlets für die vorhandene Servermodelle DL380 Gen8/9/10/11 getestet. Diese Vorarbeit war </w:t>
-      </w:r>
-      <w:proofErr w:type="gramStart"/>
-      <w:r>
-        <w:t>notwendig</w:t>
-      </w:r>
-      <w:proofErr w:type="gramEnd"/>
-      <w:r>
-        <w:t xml:space="preserve"> weil die älteren Versionen zum Teil sehr unterschiedlich auf die verschiedenen HPE Generationen reagiert haben.</w:t>
+        <w:t>In der Test-IPA wurden die verschiedenen Version von HPEiLOCmdlets für die vorhandene Servermodelle DL380 Gen8/9/10/11 getestet. Diese Vorarbeit war notwendig weil die älteren Versionen zum Teil sehr unterschiedlich auf die verschiedenen HPE Generationen reagiert haben.</w:t>
       </w:r>
     </w:p>
     <w:p/>
@@ -7321,15 +7077,7 @@
         </w:numPr>
       </w:pPr>
       <w:r>
-        <w:t xml:space="preserve">Neben JSON auch CSV als </w:t>
-      </w:r>
-      <w:proofErr w:type="gramStart"/>
-      <w:r>
-        <w:t>Datenformat</w:t>
-      </w:r>
-      <w:proofErr w:type="gramEnd"/>
-      <w:r>
-        <w:t xml:space="preserve"> um in Excel zu importieren</w:t>
+        <w:t>Neben JSON auch CSV als Datenformat um in Excel zu importieren</w:t>
       </w:r>
     </w:p>
     <w:p>
@@ -7404,15 +7152,7 @@
     </w:p>
     <w:p>
       <w:r>
-        <w:t xml:space="preserve">Es sind </w:t>
-      </w:r>
-      <w:proofErr w:type="gramStart"/>
-      <w:r>
-        <w:t>neben dem Kandidat</w:t>
-      </w:r>
-      <w:proofErr w:type="gramEnd"/>
-      <w:r>
-        <w:t xml:space="preserve"> noch 4 weitere Personen direkt am Projekt beteiligt:</w:t>
+        <w:t>Es sind neben dem Kandidat noch 4 weitere Personen direkt am Projekt beteiligt:</w:t>
       </w:r>
     </w:p>
     <w:p>
@@ -7526,15 +7266,7 @@
     <w:p/>
     <w:p>
       <w:r>
-        <w:t xml:space="preserve">Er arbeitet während der ganzen IPA am PSI, genauer gesamt im Gebäude WBGB/009, wo er auch sonst arbeitet. Um etwaige Personen darauf hinzuweisen, dass er nicht verfügbar ist, hat er im Outlook einen Blocker für die gesamte IPA-Zeit eingetragen und ist </w:t>
-      </w:r>
-      <w:proofErr w:type="gramStart"/>
-      <w:r>
-        <w:t>im internen Teams</w:t>
-      </w:r>
-      <w:proofErr w:type="gramEnd"/>
-      <w:r>
-        <w:t xml:space="preserve"> als «Nicht Stören» gekennzeichnet.</w:t>
+        <w:t>Er arbeitet während der ganzen IPA am PSI, genauer gesamt im Gebäude WBGB/009, wo er auch sonst arbeitet. Um etwaige Personen darauf hinzuweisen, dass er nicht verfügbar ist, hat er im Outlook einen Blocker für die gesamte IPA-Zeit eingetragen und ist im internen Teams als «Nicht Stören» gekennzeichnet.</w:t>
       </w:r>
     </w:p>
     <w:p>
@@ -7563,13 +7295,8 @@
       <w:pPr>
         <w:pStyle w:val="Untertitel"/>
       </w:pPr>
-      <w:proofErr w:type="spellStart"/>
-      <w:r>
-        <w:t>Verwendete</w:t>
-      </w:r>
-      <w:proofErr w:type="spellEnd"/>
-      <w:r>
-        <w:t xml:space="preserve"> </w:t>
+      <w:r>
+        <w:t xml:space="preserve">Verwendete </w:t>
       </w:r>
       <w:r>
         <w:t>Software</w:t>
@@ -7701,14 +7428,12 @@
         </w:rPr>
       </w:pPr>
       <w:hyperlink r:id="rId23" w:history="1">
-        <w:proofErr w:type="spellStart"/>
         <w:r>
           <w:rPr>
             <w:rStyle w:val="Hyperlink"/>
           </w:rPr>
           <w:t>Github</w:t>
         </w:r>
-        <w:proofErr w:type="spellEnd"/>
       </w:hyperlink>
     </w:p>
     <w:p>
@@ -7753,13 +7478,8 @@
       <w:pPr>
         <w:pStyle w:val="Untertitel"/>
       </w:pPr>
-      <w:proofErr w:type="spellStart"/>
-      <w:r>
-        <w:t>Verwendete</w:t>
-      </w:r>
-      <w:proofErr w:type="spellEnd"/>
-      <w:r>
-        <w:t xml:space="preserve"> Server</w:t>
+      <w:r>
+        <w:t>Verwendete Server</w:t>
       </w:r>
     </w:p>
     <w:p>
@@ -7782,55 +7502,12 @@
         </w:rPr>
       </w:pPr>
       <w:hyperlink r:id="rId25" w:anchor="action=Part&amp;id=SRV0067" w:history="1">
-        <w:proofErr w:type="spellStart"/>
-        <w:proofErr w:type="gramStart"/>
         <w:r>
           <w:rPr>
             <w:rStyle w:val="Hyperlink"/>
             <w:lang w:val="fr-FR"/>
           </w:rPr>
-          <w:t>gfa</w:t>
-        </w:r>
-        <w:proofErr w:type="spellEnd"/>
-        <w:proofErr w:type="gramEnd"/>
-        <w:r>
-          <w:rPr>
-            <w:rStyle w:val="Hyperlink"/>
-            <w:lang w:val="fr-FR"/>
-          </w:rPr>
-          <w:t>-</w:t>
-        </w:r>
-        <w:proofErr w:type="spellStart"/>
-        <w:r>
-          <w:rPr>
-            <w:rStyle w:val="Hyperlink"/>
-            <w:lang w:val="fr-FR"/>
-          </w:rPr>
-          <w:t>sioc</w:t>
-        </w:r>
-        <w:proofErr w:type="spellEnd"/>
-        <w:r>
-          <w:rPr>
-            <w:rStyle w:val="Hyperlink"/>
-            <w:lang w:val="fr-FR"/>
-          </w:rPr>
-          <w:t>-</w:t>
-        </w:r>
-        <w:proofErr w:type="spellStart"/>
-        <w:r>
-          <w:rPr>
-            <w:rStyle w:val="Hyperlink"/>
-            <w:lang w:val="fr-FR"/>
-          </w:rPr>
-          <w:t>cs</w:t>
-        </w:r>
-        <w:proofErr w:type="spellEnd"/>
-        <w:r>
-          <w:rPr>
-            <w:rStyle w:val="Hyperlink"/>
-            <w:lang w:val="fr-FR"/>
-          </w:rPr>
-          <w:t>-dev</w:t>
+          <w:t>gfa-sioc-cs-dev</w:t>
         </w:r>
       </w:hyperlink>
       <w:r>
@@ -7892,75 +7569,57 @@
         </w:rPr>
       </w:pPr>
       <w:hyperlink r:id="rId27" w:anchor="action=Part&amp;id=SRV0065" w:history="1">
-        <w:proofErr w:type="gramStart"/>
         <w:r>
           <w:rPr>
             <w:rStyle w:val="Hyperlink"/>
             <w:lang w:val="fr-FR"/>
           </w:rPr>
-          <w:t>gfa</w:t>
+          <w:t>gfa-sioc-cs-de3</w:t>
         </w:r>
-        <w:proofErr w:type="gramEnd"/>
+      </w:hyperlink>
+      <w:r>
+        <w:rPr>
+          <w:lang w:val="fr-FR"/>
+        </w:rPr>
+        <w:t xml:space="preserve"> (ProLiant DL38</w:t>
+      </w:r>
+      <w:r>
+        <w:rPr>
+          <w:lang w:val="fr-FR"/>
+        </w:rPr>
+        <w:t>0</w:t>
+      </w:r>
+      <w:r>
+        <w:rPr>
+          <w:lang w:val="fr-FR"/>
+        </w:rPr>
+        <w:t xml:space="preserve"> Gen</w:t>
+      </w:r>
+      <w:r>
+        <w:rPr>
+          <w:lang w:val="fr-FR"/>
+        </w:rPr>
+        <w:t>10)</w:t>
+      </w:r>
+    </w:p>
+    <w:p>
+      <w:pPr>
+        <w:pStyle w:val="Listenabsatz"/>
+        <w:numPr>
+          <w:ilvl w:val="0"/>
+          <w:numId w:val="19"/>
+        </w:numPr>
+        <w:rPr>
+          <w:lang w:val="fr-FR"/>
+        </w:rPr>
+      </w:pPr>
+      <w:hyperlink r:id="rId28" w:anchor="action=Part&amp;id=SRV0224" w:history="1">
         <w:r>
           <w:rPr>
             <w:rStyle w:val="Hyperlink"/>
             <w:lang w:val="fr-FR"/>
           </w:rPr>
-          <w:t>-sioc-cs-de3</w:t>
-        </w:r>
-      </w:hyperlink>
-      <w:r>
-        <w:rPr>
-          <w:lang w:val="fr-FR"/>
-        </w:rPr>
-        <w:t xml:space="preserve"> (ProLiant DL38</w:t>
-      </w:r>
-      <w:r>
-        <w:rPr>
-          <w:lang w:val="fr-FR"/>
-        </w:rPr>
-        <w:t>0</w:t>
-      </w:r>
-      <w:r>
-        <w:rPr>
-          <w:lang w:val="fr-FR"/>
-        </w:rPr>
-        <w:t xml:space="preserve"> Gen</w:t>
-      </w:r>
-      <w:r>
-        <w:rPr>
-          <w:lang w:val="fr-FR"/>
-        </w:rPr>
-        <w:t>10)</w:t>
-      </w:r>
-    </w:p>
-    <w:p>
-      <w:pPr>
-        <w:pStyle w:val="Listenabsatz"/>
-        <w:numPr>
-          <w:ilvl w:val="0"/>
-          <w:numId w:val="19"/>
-        </w:numPr>
-        <w:rPr>
-          <w:lang w:val="fr-FR"/>
-        </w:rPr>
-      </w:pPr>
-      <w:hyperlink r:id="rId28" w:anchor="action=Part&amp;id=SRV0224" w:history="1">
-        <w:proofErr w:type="gramStart"/>
-        <w:r>
-          <w:rPr>
-            <w:rStyle w:val="Hyperlink"/>
-            <w:lang w:val="fr-FR"/>
-          </w:rPr>
-          <w:t>gfa</w:t>
-        </w:r>
-        <w:proofErr w:type="gramEnd"/>
-        <w:r>
-          <w:rPr>
-            <w:rStyle w:val="Hyperlink"/>
-            <w:lang w:val="fr-FR"/>
-          </w:rPr>
-          <w:t>-sioc-cs-de4</w:t>
+          <w:t>gfa-sioc-cs-de4</w:t>
         </w:r>
       </w:hyperlink>
       <w:r>
@@ -8043,67 +7702,25 @@
       <w:r>
         <w:t xml:space="preserve"> werden auf </w:t>
       </w:r>
-      <w:proofErr w:type="spellStart"/>
       <w:r>
         <w:t>Github</w:t>
       </w:r>
-      <w:proofErr w:type="spellEnd"/>
       <w:r>
         <w:t xml:space="preserve"> abgelegt. Das Repository ist hier erreichbar: </w:t>
       </w:r>
       <w:hyperlink r:id="rId30" w:history="1">
-        <w:proofErr w:type="spellStart"/>
         <w:r>
           <w:rPr>
             <w:rStyle w:val="Hyperlink"/>
           </w:rPr>
-          <w:t>yativilli</w:t>
+          <w:t>yativilli/hpeilo_inventoryscript</w:t>
         </w:r>
-        <w:proofErr w:type="spellEnd"/>
-        <w:r>
-          <w:rPr>
-            <w:rStyle w:val="Hyperlink"/>
-          </w:rPr>
-          <w:t>/</w:t>
-        </w:r>
-        <w:proofErr w:type="spellStart"/>
-        <w:r>
-          <w:rPr>
-            <w:rStyle w:val="Hyperlink"/>
-          </w:rPr>
-          <w:t>hpeilo_inventoryscript</w:t>
-        </w:r>
-        <w:proofErr w:type="spellEnd"/>
       </w:hyperlink>
       <w:r>
         <w:t>.</w:t>
       </w:r>
       <w:r>
-        <w:t xml:space="preserve"> Es wurde nicht das PSI-interne Git verwendet, da dies bald von </w:t>
-      </w:r>
-      <w:proofErr w:type="spellStart"/>
-      <w:r>
-        <w:t>Gitlab</w:t>
-      </w:r>
-      <w:proofErr w:type="spellEnd"/>
-      <w:r>
-        <w:t xml:space="preserve"> auf </w:t>
-      </w:r>
-      <w:proofErr w:type="spellStart"/>
-      <w:r>
-        <w:t>Gitea</w:t>
-      </w:r>
-      <w:proofErr w:type="spellEnd"/>
-      <w:r>
-        <w:t xml:space="preserve"> migriert werden soll. Ausserdem beinhaltet das Skript keinerlei </w:t>
-      </w:r>
-      <w:proofErr w:type="spellStart"/>
-      <w:r>
-        <w:t>vetrauliche</w:t>
-      </w:r>
-      <w:proofErr w:type="spellEnd"/>
-      <w:r>
-        <w:t xml:space="preserve"> Daten, weswegen es unbedenklich ist, dies ausserhalb dieses gesicherten Rahmens zu verwenden.</w:t>
+        <w:t xml:space="preserve"> Es wurde nicht das PSI-interne Git verwendet, da dies bald von Gitlab auf Gitea migriert werden soll. Ausserdem beinhaltet das Skript keinerlei vetrauliche Daten, weswegen es unbedenklich ist, dies ausserhalb dieses gesicherten Rahmens zu verwenden.</w:t>
       </w:r>
     </w:p>
     <w:p/>
@@ -8121,69 +7738,21 @@
     <w:p/>
     <w:p>
       <w:r>
-        <w:t xml:space="preserve">Der IPA-Bericht wird einerseits lokal auf dem Netzlaufwerk des Lernenden gespeichert und aktiv bearbeitet, andererseits wird er auf dem </w:t>
-      </w:r>
-      <w:proofErr w:type="spellStart"/>
-      <w:r>
-        <w:t>Onedrive</w:t>
-      </w:r>
-      <w:proofErr w:type="spellEnd"/>
-      <w:r>
-        <w:t xml:space="preserve"> der Schule ebenfalls einmal täglich abgelegt. </w:t>
-      </w:r>
-    </w:p>
-    <w:p>
-      <w:r>
-        <w:t xml:space="preserve">Diese dreifache Speicherung garantiert, dass weitgehend unabhängig der Systeme des PSI arbeiten kann – solange </w:t>
-      </w:r>
-      <w:proofErr w:type="spellStart"/>
-      <w:r>
-        <w:t>Github</w:t>
-      </w:r>
-      <w:proofErr w:type="spellEnd"/>
-      <w:r>
-        <w:t xml:space="preserve"> oder mein Netzlaufwerk erreichbar sind, kann alles andere ausfallen oder ausgetauscht werden. </w:t>
+        <w:t xml:space="preserve">Der IPA-Bericht wird einerseits lokal auf dem Netzlaufwerk des Lernenden gespeichert und aktiv bearbeitet, andererseits wird er auf dem Onedrive der Schule ebenfalls einmal täglich abgelegt. </w:t>
+      </w:r>
+    </w:p>
+    <w:p>
+      <w:r>
+        <w:t xml:space="preserve">Diese dreifache Speicherung garantiert, dass weitgehend unabhängig der Systeme des PSI arbeiten kann – solange Github oder mein Netzlaufwerk erreichbar sind, kann alles andere ausfallen oder ausgetauscht werden. </w:t>
       </w:r>
     </w:p>
     <w:p/>
     <w:p>
       <w:r>
-        <w:t xml:space="preserve">Als weiteres Element werden auch die Issues von </w:t>
-      </w:r>
-      <w:proofErr w:type="spellStart"/>
-      <w:r>
-        <w:t>Github</w:t>
-      </w:r>
-      <w:proofErr w:type="spellEnd"/>
-      <w:r>
-        <w:t xml:space="preserve"> verwendet – diese lassen sich optimal nutzen, die einzelnen </w:t>
-      </w:r>
-      <w:proofErr w:type="spellStart"/>
-      <w:r>
-        <w:t>Implementierschritte</w:t>
-      </w:r>
-      <w:proofErr w:type="spellEnd"/>
-      <w:r>
-        <w:t xml:space="preserve"> zu planen und im Zeitplan zu bleiben. </w:t>
-      </w:r>
-      <w:r>
-        <w:t xml:space="preserve">Es wurde aber darauf verzichtet, für jedes </w:t>
-      </w:r>
-      <w:proofErr w:type="spellStart"/>
-      <w:r>
-        <w:t>Issue</w:t>
-      </w:r>
-      <w:proofErr w:type="spellEnd"/>
-      <w:r>
-        <w:t xml:space="preserve"> einen eigenen Branch zu erstellen, da dies unnötig viel Arbeit und Zeit fressen würde – da dies keine Gruppenarbeit ist, muss man auch keine </w:t>
-      </w:r>
-      <w:proofErr w:type="spellStart"/>
-      <w:r>
-        <w:t>Merge</w:t>
-      </w:r>
-      <w:proofErr w:type="spellEnd"/>
-      <w:r>
-        <w:t>-Konflikte oder andere Konflikte erwarten.</w:t>
+        <w:t xml:space="preserve">Als weiteres Element werden auch die Issues von Github verwendet – diese lassen sich optimal nutzen, die einzelnen Implementierschritte zu planen und im Zeitplan zu bleiben. </w:t>
+      </w:r>
+      <w:r>
+        <w:t>Es wurde aber darauf verzichtet, für jedes Issue einen eigenen Branch zu erstellen, da dies unnötig viel Arbeit und Zeit fressen würde – da dies keine Gruppenarbeit ist, muss man auch keine Merge-Konflikte oder andere Konflikte erwarten.</w:t>
       </w:r>
     </w:p>
     <w:p/>
@@ -8258,15 +7827,7 @@
     <w:p/>
     <w:p>
       <w:r>
-        <w:t xml:space="preserve">Die Phase Entscheiden ist dafür gedacht, allfällige wichtige Entscheidungen, die getroffen werden </w:t>
-      </w:r>
-      <w:proofErr w:type="gramStart"/>
-      <w:r>
-        <w:t>müssen</w:t>
-      </w:r>
-      <w:proofErr w:type="gramEnd"/>
-      <w:r>
-        <w:t xml:space="preserve"> bevor das Projekt realisiert wird, strukturiert und objektiv gefällt werden.</w:t>
+        <w:t>Die Phase Entscheiden ist dafür gedacht, allfällige wichtige Entscheidungen, die getroffen werden müssen bevor das Projekt realisiert wird, strukturiert und objektiv gefällt werden.</w:t>
       </w:r>
     </w:p>
     <w:p/>
@@ -8312,15 +7873,7 @@
         <w:t>A</w:t>
       </w:r>
       <w:r>
-        <w:t xml:space="preserve">ls Alternative zu IPERKA wird in der </w:t>
-      </w:r>
-      <w:proofErr w:type="spellStart"/>
-      <w:r>
-        <w:t>Informatikerwelt</w:t>
-      </w:r>
-      <w:proofErr w:type="spellEnd"/>
-      <w:r>
-        <w:t xml:space="preserve"> oft Scrum oder eine modifizierte Version davon verwendet – dies ist eine iterative Art des Projektmanagements. </w:t>
+        <w:t xml:space="preserve">ls Alternative zu IPERKA wird in der Informatikerwelt oft Scrum oder eine modifizierte Version davon verwendet – dies ist eine iterative Art des Projektmanagements. </w:t>
       </w:r>
     </w:p>
     <w:p>
@@ -8342,15 +7895,7 @@
     <w:p>
       <w:r>
         <w:lastRenderedPageBreak/>
-        <w:t xml:space="preserve">Der Kandidat hat sich </w:t>
-      </w:r>
-      <w:proofErr w:type="gramStart"/>
-      <w:r>
-        <w:t>gegen solche iterative Methoden</w:t>
-      </w:r>
-      <w:proofErr w:type="gramEnd"/>
-      <w:r>
-        <w:t xml:space="preserve"> entschieden, da dies aufgrund der vielen nötigen Personen unnötig kompliziert werden würde – ausserdem ist aufgrund der kurzen Zeit von 10 Arbeitstagen die Umsetzung schlicht zu aufwändig für den Ertrag. Ausserdem ist der Kandidat gut mit IPERKA vertraut, da dies schon in diversen Projekten in der Berufsschule erfolgreich angewendet wurde.</w:t>
+        <w:t>Der Kandidat hat sich gegen solche iterative Methoden entschieden, da dies aufgrund der vielen nötigen Personen unnötig kompliziert werden würde – ausserdem ist aufgrund der kurzen Zeit von 10 Arbeitstagen die Umsetzung schlicht zu aufwändig für den Ertrag. Ausserdem ist der Kandidat gut mit IPERKA vertraut, da dies schon in diversen Projekten in der Berufsschule erfolgreich angewendet wurde.</w:t>
       </w:r>
     </w:p>
     <w:p/>
@@ -8727,21 +8272,12 @@
           <w:lang w:eastAsia="en-US"/>
         </w:rPr>
       </w:pPr>
-      <w:proofErr w:type="gramStart"/>
       <w:r>
         <w:rPr>
           <w:rFonts w:eastAsiaTheme="minorHAnsi"/>
           <w:lang w:eastAsia="en-US"/>
         </w:rPr>
-        <w:t>Alle notwendige Informationen</w:t>
-      </w:r>
-      <w:proofErr w:type="gramEnd"/>
-      <w:r>
-        <w:rPr>
-          <w:rFonts w:eastAsiaTheme="minorHAnsi"/>
-          <w:lang w:eastAsia="en-US"/>
-        </w:rPr>
-        <w:t xml:space="preserve"> zur Durchführung des Projektes sind erfasst, die Anforderungsanalyse ist fertigstellt.</w:t>
+        <w:t>Alle notwendige Informationen zur Durchführung des Projektes sind erfasst, die Anforderungsanalyse ist fertigstellt.</w:t>
       </w:r>
     </w:p>
     <w:p>
@@ -9018,13 +8554,11 @@
         <w:pStyle w:val="berschrift1nummeriert"/>
       </w:pPr>
       <w:bookmarkStart w:id="22" w:name="_Toc191907059"/>
-      <w:proofErr w:type="spellStart"/>
       <w:r>
         <w:lastRenderedPageBreak/>
         <w:t>Arbeitsjournal</w:t>
       </w:r>
       <w:bookmarkEnd w:id="22"/>
-      <w:proofErr w:type="spellEnd"/>
       <w:r>
         <w:tab/>
       </w:r>
@@ -9036,11 +8570,9 @@
       <w:pPr>
         <w:pStyle w:val="Untertitel"/>
       </w:pPr>
-      <w:proofErr w:type="spellStart"/>
       <w:r>
         <w:t>Dienstag</w:t>
       </w:r>
-      <w:proofErr w:type="spellEnd"/>
       <w:r>
         <w:t xml:space="preserve">, </w:t>
       </w:r>
@@ -9127,15 +8659,7 @@
               <w:ind w:left="460"/>
             </w:pPr>
             <w:r>
-              <w:t xml:space="preserve">Übernahme der Daten aus </w:t>
-            </w:r>
-            <w:proofErr w:type="spellStart"/>
-            <w:r>
-              <w:t>PkOrg</w:t>
-            </w:r>
-            <w:proofErr w:type="spellEnd"/>
-            <w:r>
-              <w:t xml:space="preserve"> in Dokumentation</w:t>
+              <w:t>Übernahme der Daten aus PkOrg in Dokumentation</w:t>
             </w:r>
           </w:p>
           <w:p>
@@ -9330,15 +8854,7 @@
               <w:ind w:left="460"/>
             </w:pPr>
             <w:r>
-              <w:t xml:space="preserve">Übernahme der Daten aus </w:t>
-            </w:r>
-            <w:proofErr w:type="spellStart"/>
-            <w:r>
-              <w:t>PkOrg</w:t>
-            </w:r>
-            <w:proofErr w:type="spellEnd"/>
-            <w:r>
-              <w:t xml:space="preserve"> in Dokumentation</w:t>
+              <w:t>Übernahme der Daten aus PkOrg in Dokumentation</w:t>
             </w:r>
           </w:p>
           <w:p>
@@ -9897,25 +9413,7 @@
                 <w:sz w:val="20"/>
                 <w:szCs w:val="22"/>
               </w:rPr>
-              <w:t xml:space="preserve">Ich bin heute sehr gut vorwärtsgekommen – ich konnte sehr schnell die Grundstruktur meiner Dokumentation erstellen und die Daten von </w:t>
-            </w:r>
-            <w:proofErr w:type="spellStart"/>
-            <w:r>
-              <w:rPr>
-                <w:bCs/>
-                <w:sz w:val="20"/>
-                <w:szCs w:val="22"/>
-              </w:rPr>
-              <w:t>PkOrg</w:t>
-            </w:r>
-            <w:proofErr w:type="spellEnd"/>
-            <w:r>
-              <w:rPr>
-                <w:bCs/>
-                <w:sz w:val="20"/>
-                <w:szCs w:val="22"/>
-              </w:rPr>
-              <w:t xml:space="preserve"> übernehmen und habe dann auch den grossen Rest des ersten Teils bereits ausfüllen können, sodass</w:t>
+              <w:t>Ich bin heute sehr gut vorwärtsgekommen – ich konnte sehr schnell die Grundstruktur meiner Dokumentation erstellen und die Daten von PkOrg übernehmen und habe dann auch den grossen Rest des ersten Teils bereits ausfüllen können, sodass</w:t>
             </w:r>
             <w:r>
               <w:rPr>
@@ -9965,23 +9463,7 @@
                 <w:sz w:val="20"/>
                 <w:szCs w:val="22"/>
               </w:rPr>
-              <w:t xml:space="preserve">Ich bin im Laufe des Tages </w:t>
-            </w:r>
-            <w:proofErr w:type="spellStart"/>
-            <w:r>
-              <w:rPr>
-                <w:sz w:val="20"/>
-                <w:szCs w:val="22"/>
-              </w:rPr>
-              <w:t>soweit</w:t>
-            </w:r>
-            <w:proofErr w:type="spellEnd"/>
-            <w:r>
-              <w:rPr>
-                <w:sz w:val="20"/>
-                <w:szCs w:val="22"/>
-              </w:rPr>
-              <w:t xml:space="preserve"> gekommen, dass ich mit der Planung beginnen konnte – die Konfigurationsdateien, Parameter und das Testkonzept stehen bereits grösstenteils und ich kann morgen mit dem erweiterten Programmablaufplan weiterfahren. </w:t>
+              <w:t xml:space="preserve">Ich bin im Laufe des Tages soweit gekommen, dass ich mit der Planung beginnen konnte – die Konfigurationsdateien, Parameter und das Testkonzept stehen bereits grösstenteils und ich kann morgen mit dem erweiterten Programmablaufplan weiterfahren. </w:t>
             </w:r>
           </w:p>
           <w:p>
@@ -10108,12 +9590,10 @@
       <w:pPr>
         <w:pStyle w:val="Untertitel"/>
       </w:pPr>
-      <w:proofErr w:type="spellStart"/>
       <w:r>
         <w:lastRenderedPageBreak/>
         <w:t>Mittwoch</w:t>
       </w:r>
-      <w:proofErr w:type="spellEnd"/>
       <w:r>
         <w:t xml:space="preserve">, </w:t>
       </w:r>
@@ -10253,13 +9733,8 @@
               </w:numPr>
             </w:pPr>
             <w:r>
-              <w:t xml:space="preserve">Modulansatz oder </w:t>
-            </w:r>
-            <w:proofErr w:type="spellStart"/>
-            <w:r>
-              <w:t>Skripting</w:t>
-            </w:r>
-            <w:proofErr w:type="spellEnd"/>
+              <w:t>Modulansatz oder Skripting</w:t>
+            </w:r>
           </w:p>
           <w:p>
             <w:pPr>
@@ -10789,51 +10264,49 @@
                 <w:sz w:val="20"/>
                 <w:szCs w:val="22"/>
               </w:rPr>
-              <w:t>Das erste Gespräch mit dem Hauptexperten war ebenfalls heute und ich denke es ist gut gelaufen – der zweite Termin ist am 18. März geplant. Der HEX hat mir ein paar Hilfreiche Tipps gegeben, die ich sonst vergessen hätte (</w:t>
-            </w:r>
-            <w:proofErr w:type="gramStart"/>
-            <w:r>
+              <w:t>Das erste Gespräch mit dem Hauptexperten war ebenfalls heute und ich denke es ist gut gelaufen – der zweite Termin ist am 18. März geplant. Der HEX hat mir ein paar Hilfreiche Tipps gegeben, die ich sonst vergessen hätte (z.B. dass das Glossar alphabetisch sortiert werden muss usw.).</w:t>
+            </w:r>
+          </w:p>
+          <w:p>
+            <w:pPr>
               <w:rPr>
                 <w:bCs/>
                 <w:sz w:val="20"/>
                 <w:szCs w:val="22"/>
               </w:rPr>
-              <w:t>z.B.</w:t>
-            </w:r>
-            <w:proofErr w:type="gramEnd"/>
-            <w:r>
+            </w:pPr>
+          </w:p>
+          <w:p>
+            <w:pPr>
               <w:rPr>
                 <w:bCs/>
                 <w:sz w:val="20"/>
                 <w:szCs w:val="22"/>
               </w:rPr>
-              <w:t xml:space="preserve"> dass das Glossar alphabetisch sortiert werden muss usw.).</w:t>
-            </w:r>
-          </w:p>
-          <w:p>
-            <w:pPr>
+            </w:pPr>
+            <w:r>
               <w:rPr>
                 <w:bCs/>
                 <w:sz w:val="20"/>
                 <w:szCs w:val="22"/>
               </w:rPr>
-            </w:pPr>
-          </w:p>
-          <w:p>
-            <w:pPr>
+              <w:t xml:space="preserve">Ich hatte leichte Schwierigkeiten </w:t>
+            </w:r>
+            <w:r>
               <w:rPr>
                 <w:bCs/>
                 <w:sz w:val="20"/>
                 <w:szCs w:val="22"/>
               </w:rPr>
-            </w:pPr>
+              <w:t>ein Thema zu finden, zu dem ich eine Entscheidung durchführen kann, mir ist dann aber doch noch eines eingefallen, nämlich ob ich das Skript als Modul oder in Skriptform entwickeln soll</w:t>
+            </w:r>
             <w:r>
               <w:rPr>
                 <w:bCs/>
                 <w:sz w:val="20"/>
                 <w:szCs w:val="22"/>
               </w:rPr>
-              <w:t xml:space="preserve">Ich hatte leichte Schwierigkeiten </w:t>
+              <w:t xml:space="preserve"> – die Anwendung würde sich nur geringfügig ändern, aber die Implementation wäre anders – der Modulansatz hat vor allem in der Installation und Auslieferung eine gute Eigenschaften, die ein lineares Skript halt einfach nicht kann, ich habe aber mit Modulen bisher wenig bis gar nicht gearbeite</w:t>
             </w:r>
             <w:r>
               <w:rPr>
@@ -10841,90 +10314,56 @@
                 <w:sz w:val="20"/>
                 <w:szCs w:val="22"/>
               </w:rPr>
-              <w:t>ein Thema zu finden, zu dem ich eine Entscheidung durchführen kann, mir ist dann aber doch noch eines eingefallen, nämlich ob ich das Skript als Modul oder in Skriptform entwickeln soll</w:t>
-            </w:r>
-            <w:r>
+              <w:t>t. Ich habe mich aufgrund der Entscheidungsmatrix aber am Ende trotzdem für den modularen Ansatz entschieden.</w:t>
+            </w:r>
+          </w:p>
+          <w:p>
+            <w:pPr>
               <w:rPr>
                 <w:bCs/>
                 <w:sz w:val="20"/>
                 <w:szCs w:val="22"/>
               </w:rPr>
-              <w:t xml:space="preserve"> – die Anwendung würde sich nur geringfügig ändern, aber die Implementation wäre anders – der Modulansatz hat vor allem in der Installation und Auslieferung eine gute Eigenschaften, die ein lineares Skript halt einfach nicht kann, ich habe aber mit Modulen bisher wenig bis gar nicht gearbeite</w:t>
-            </w:r>
-            <w:r>
+            </w:pPr>
+          </w:p>
+          <w:p>
+            <w:pPr>
               <w:rPr>
                 <w:bCs/>
                 <w:sz w:val="20"/>
                 <w:szCs w:val="22"/>
               </w:rPr>
-              <w:t>t. Ich habe mich aufgrund der Entscheidungsmatrix aber am Ende trotzdem für den modularen Ansatz entschieden.</w:t>
-            </w:r>
-          </w:p>
-          <w:p>
-            <w:pPr>
+            </w:pPr>
+            <w:r>
               <w:rPr>
                 <w:bCs/>
                 <w:sz w:val="20"/>
                 <w:szCs w:val="22"/>
               </w:rPr>
-            </w:pPr>
-          </w:p>
-          <w:p>
-            <w:pPr>
+              <w:t>Ich hatte noch etwas Zeit über und habe schonmal für Donnerstag Git aktualisiert und mit dem Repository verbunden, welches ich gestern schon erstellt hatte.</w:t>
+            </w:r>
+          </w:p>
+          <w:p>
+            <w:pPr>
+              <w:rPr>
+                <w:bCs/>
+              </w:rPr>
+            </w:pPr>
+            <w:r>
               <w:rPr>
                 <w:bCs/>
                 <w:sz w:val="20"/>
                 <w:szCs w:val="22"/>
               </w:rPr>
-            </w:pPr>
+              <w:t>Als nächstes steht am Donnerstag die Implementierung der Grundstruktur an und die Implementation der Parameter.</w:t>
+            </w:r>
             <w:r>
               <w:rPr>
                 <w:bCs/>
                 <w:sz w:val="20"/>
                 <w:szCs w:val="22"/>
               </w:rPr>
-              <w:t>Ich hatte noch etwas Zeit über und habe schonmal für Donnerstag Git aktualisiert und mit dem Repository verbunden, welches ich gestern schon erstellt hatte.</w:t>
-            </w:r>
-          </w:p>
-          <w:p>
-            <w:pPr>
-              <w:rPr>
-                <w:bCs/>
-              </w:rPr>
-            </w:pPr>
-            <w:r>
-              <w:rPr>
-                <w:bCs/>
-                <w:sz w:val="20"/>
-                <w:szCs w:val="22"/>
-              </w:rPr>
-              <w:t>Als nächstes steht am Donnerstag die Implementierung der Grundstruktur an und die Implementation der Parameter.</w:t>
-            </w:r>
-            <w:r>
-              <w:rPr>
-                <w:bCs/>
-                <w:sz w:val="20"/>
-                <w:szCs w:val="22"/>
-              </w:rPr>
-              <w:t xml:space="preserve"> Bevor das Losgeht muss ich aber noch die Issues in </w:t>
-            </w:r>
-            <w:proofErr w:type="spellStart"/>
-            <w:r>
-              <w:rPr>
-                <w:bCs/>
-                <w:sz w:val="20"/>
-                <w:szCs w:val="22"/>
-              </w:rPr>
-              <w:t>Github</w:t>
-            </w:r>
-            <w:proofErr w:type="spellEnd"/>
-            <w:r>
-              <w:rPr>
-                <w:bCs/>
-                <w:sz w:val="20"/>
-                <w:szCs w:val="22"/>
-              </w:rPr>
-              <w:t xml:space="preserve"> erstellen.</w:t>
+              <w:t xml:space="preserve"> Bevor das Losgeht muss ich aber noch die Issues in Github erstellen.</w:t>
             </w:r>
           </w:p>
         </w:tc>
@@ -11211,13 +10650,8 @@
               <w:ind w:left="460"/>
             </w:pPr>
             <w:r>
-              <w:t xml:space="preserve">Issues in </w:t>
-            </w:r>
-            <w:proofErr w:type="spellStart"/>
-            <w:r>
-              <w:t>Github</w:t>
-            </w:r>
-            <w:proofErr w:type="spellEnd"/>
+              <w:t>Issues in Github</w:t>
+            </w:r>
           </w:p>
           <w:p>
             <w:pPr>
@@ -11316,13 +10750,8 @@
               </w:numPr>
             </w:pPr>
             <w:r>
-              <w:t xml:space="preserve">Issues in </w:t>
-            </w:r>
-            <w:proofErr w:type="spellStart"/>
-            <w:r>
-              <w:t>Github</w:t>
-            </w:r>
-            <w:proofErr w:type="spellEnd"/>
+              <w:t>Issues in Github</w:t>
+            </w:r>
           </w:p>
           <w:p>
             <w:pPr>
@@ -11485,11 +10914,9 @@
             <w:tcW w:w="3974" w:type="dxa"/>
           </w:tcPr>
           <w:p>
-            <w:proofErr w:type="spellStart"/>
             <w:r>
               <w:t>Arbeiszeit</w:t>
             </w:r>
-            <w:proofErr w:type="spellEnd"/>
           </w:p>
         </w:tc>
         <w:tc>
@@ -11763,25 +11190,7 @@
                 <w:sz w:val="20"/>
                 <w:szCs w:val="22"/>
               </w:rPr>
-              <w:t xml:space="preserve">Bei der Generierung der Konfigurationsdateien bin ich zwar auch gut vorangekommen, leider jedoch nicht ganz so schnell wie ich erwartet hatte – das lag vor allem an vielen kleinen Fehlern und Problemen. Dadurch, dass ich </w:t>
-            </w:r>
-            <w:proofErr w:type="spellStart"/>
-            <w:r>
-              <w:rPr>
-                <w:bCs/>
-                <w:sz w:val="20"/>
-                <w:szCs w:val="22"/>
-              </w:rPr>
-              <w:t>heute morgen</w:t>
-            </w:r>
-            <w:proofErr w:type="spellEnd"/>
-            <w:r>
-              <w:rPr>
-                <w:bCs/>
-                <w:sz w:val="20"/>
-                <w:szCs w:val="22"/>
-              </w:rPr>
-              <w:t xml:space="preserve"> früher als geplant mit der Grundstruktur fertig war, hält sich der Zeitplan also noch die Waage. Ich hatte am Ende des Tages noch immer genug Zeit, um die Dokumentation weiterzuführen und den nächsten Tag zu planen.</w:t>
+              <w:t>Bei der Generierung der Konfigurationsdateien bin ich zwar auch gut vorangekommen, leider jedoch nicht ganz so schnell wie ich erwartet hatte – das lag vor allem an vielen kleinen Fehlern und Problemen. Dadurch, dass ich heute morgen früher als geplant mit der Grundstruktur fertig war, hält sich der Zeitplan also noch die Waage. Ich hatte am Ende des Tages noch immer genug Zeit, um die Dokumentation weiterzuführen und den nächsten Tag zu planen.</w:t>
             </w:r>
           </w:p>
         </w:tc>
@@ -11863,21 +11272,7 @@
               <w:rPr>
                 <w:lang w:val="en-US"/>
               </w:rPr>
-              <w:t xml:space="preserve">Requires-Statement in </w:t>
-            </w:r>
-            <w:proofErr w:type="spellStart"/>
-            <w:r>
-              <w:rPr>
-                <w:lang w:val="en-US"/>
-              </w:rPr>
-              <w:t>Modulen</w:t>
-            </w:r>
-            <w:proofErr w:type="spellEnd"/>
-            <w:r>
-              <w:rPr>
-                <w:lang w:val="en-US"/>
-              </w:rPr>
-              <w:t xml:space="preserve"> -&gt; </w:t>
+              <w:t xml:space="preserve">Requires-Statement in Modulen -&gt; </w:t>
             </w:r>
             <w:sdt>
               <w:sdtPr>
@@ -18468,14 +17863,9 @@
       </w:pPr>
       <w:bookmarkStart w:id="23" w:name="_Toc191907060"/>
       <w:r>
-        <w:t xml:space="preserve">Teil 2 – </w:t>
-      </w:r>
-      <w:proofErr w:type="spellStart"/>
-      <w:r>
-        <w:t>Projektdokumentation</w:t>
+        <w:t>Teil 2 – Projektdokumentation</w:t>
       </w:r>
       <w:bookmarkEnd w:id="23"/>
-      <w:proofErr w:type="spellEnd"/>
     </w:p>
     <w:p>
       <w:pPr>
@@ -18708,15 +18098,7 @@
     <w:p/>
     <w:p>
       <w:r>
-        <w:t xml:space="preserve">Als Zielgruppe im weitesten Sinn kann man meinen Fachvorgesetzten nennen – er braucht das Skript, um Inventurdaten zu erfassen. Die einzige andere Person, die noch zur Benützung in Frage </w:t>
-      </w:r>
-      <w:proofErr w:type="gramStart"/>
-      <w:r>
-        <w:t>käme</w:t>
-      </w:r>
-      <w:proofErr w:type="gramEnd"/>
-      <w:r>
-        <w:t xml:space="preserve"> ist Kurt Bitterli, welcher die Gruppe leitet, die Inventory grossflächig zur Inventarisierung nutzt. Im Vorfeld der IPA wurde aber entschieden, Kurt nicht in die IPA zu integrieren, da er einerseits genug anderes zu tun hat, und andererseits seine Ansprüche &amp; Vorschläge den Zeitrahmen der IPA sprengen würden.</w:t>
+        <w:t>Als Zielgruppe im weitesten Sinn kann man meinen Fachvorgesetzten nennen – er braucht das Skript, um Inventurdaten zu erfassen. Die einzige andere Person, die noch zur Benützung in Frage käme ist Kurt Bitterli, welcher die Gruppe leitet, die Inventory grossflächig zur Inventarisierung nutzt. Im Vorfeld der IPA wurde aber entschieden, Kurt nicht in die IPA zu integrieren, da er einerseits genug anderes zu tun hat, und andererseits seine Ansprüche &amp; Vorschläge den Zeitrahmen der IPA sprengen würden.</w:t>
       </w:r>
     </w:p>
     <w:p>
@@ -18743,15 +18125,7 @@
         <w:t>Einzige</w:t>
       </w:r>
       <w:r>
-        <w:t xml:space="preserve">, was als Resultat des Skripts </w:t>
-      </w:r>
-      <w:proofErr w:type="gramStart"/>
-      <w:r>
-        <w:t>übrig bleiben</w:t>
-      </w:r>
-      <w:proofErr w:type="gramEnd"/>
-      <w:r>
-        <w:t xml:space="preserve"> soll, Dateien mit den ausgelesenen Daten – sie werden weder per Mail verschickt, noch sonst irgendwie bereitgestellt.</w:t>
+        <w:t>, was als Resultat des Skripts übrig bleiben soll, Dateien mit den ausgelesenen Daten – sie werden weder per Mail verschickt, noch sonst irgendwie bereitgestellt.</w:t>
       </w:r>
       <w:r>
         <w:t xml:space="preserve"> Sprich, es soll kein Update im Inventory durch das Skript ausgelöst werden.</w:t>
@@ -18785,23 +18159,7 @@
         <w:t>iLO</w:t>
       </w:r>
       <w:r>
-        <w:t xml:space="preserve">-Technologie abfragt. Weiter gibt es </w:t>
-      </w:r>
-      <w:proofErr w:type="gramStart"/>
-      <w:r>
-        <w:t>natürlich auch</w:t>
-      </w:r>
-      <w:proofErr w:type="gramEnd"/>
-      <w:r>
-        <w:t xml:space="preserve"> die Schnittstelle von PowerShell zur </w:t>
-      </w:r>
-      <w:proofErr w:type="spellStart"/>
-      <w:r>
-        <w:t>WebAPI</w:t>
-      </w:r>
-      <w:proofErr w:type="spellEnd"/>
-      <w:r>
-        <w:t xml:space="preserve"> von Inventory – diese kommunizieren über </w:t>
+        <w:t xml:space="preserve">-Technologie abfragt. Weiter gibt es natürlich auch die Schnittstelle von PowerShell zur WebAPI von Inventory – diese kommunizieren über </w:t>
       </w:r>
       <w:r>
         <w:rPr>
@@ -18875,19 +18233,9 @@
       <w:pPr>
         <w:pStyle w:val="Untertitel"/>
       </w:pPr>
-      <w:proofErr w:type="spellStart"/>
-      <w:r>
-        <w:t>Funktionale</w:t>
-      </w:r>
-      <w:proofErr w:type="spellEnd"/>
-      <w:r>
-        <w:t xml:space="preserve"> </w:t>
-      </w:r>
-      <w:proofErr w:type="spellStart"/>
-      <w:r>
-        <w:t>Anforderungen</w:t>
-      </w:r>
-      <w:proofErr w:type="spellEnd"/>
+      <w:r>
+        <w:t>Funktionale Anforderungen</w:t>
+      </w:r>
     </w:p>
     <w:tbl>
       <w:tblPr>
@@ -20057,30 +19405,12 @@
       <w:pPr>
         <w:pStyle w:val="Untertitel"/>
       </w:pPr>
-      <w:proofErr w:type="spellStart"/>
-      <w:r>
-        <w:t>Nicht</w:t>
-      </w:r>
-      <w:proofErr w:type="spellEnd"/>
-      <w:r>
-        <w:t xml:space="preserve"> </w:t>
-      </w:r>
-      <w:proofErr w:type="spellStart"/>
-      <w:r>
-        <w:t>Funktionale</w:t>
-      </w:r>
-      <w:proofErr w:type="spellEnd"/>
-      <w:r>
-        <w:t xml:space="preserve"> </w:t>
-      </w:r>
-      <w:proofErr w:type="spellStart"/>
-      <w:r>
-        <w:t>Anforderung</w:t>
+      <w:r>
+        <w:t>Nicht Funktionale Anforderung</w:t>
       </w:r>
       <w:r>
         <w:t>en</w:t>
       </w:r>
-      <w:proofErr w:type="spellEnd"/>
     </w:p>
     <w:tbl>
       <w:tblPr>
@@ -20464,7 +19794,6 @@
           <w:bCs/>
         </w:rPr>
       </w:pPr>
-      <w:proofErr w:type="spellStart"/>
       <w:r>
         <w:rPr>
           <w:b/>
@@ -20472,45 +19801,26 @@
         </w:rPr>
         <w:t>Testsystem</w:t>
       </w:r>
-      <w:proofErr w:type="spellEnd"/>
-    </w:p>
-    <w:p>
-      <w:r>
-        <w:t xml:space="preserve">Die Tests, welche anhand der Aufgabenstellung durchgeführt werden müssen, werden in Umgebungen getestet, welche der tatsächlichen Anwendung auch so vorkommen könnten. Dabei gibt es zwei unterschiedliche Fälle: Die Server hängen im </w:t>
-      </w:r>
-      <w:proofErr w:type="spellStart"/>
-      <w:r>
-        <w:t>Officenetzwerk</w:t>
-      </w:r>
-      <w:proofErr w:type="spellEnd"/>
-      <w:r>
-        <w:t xml:space="preserve"> oder sie hängen im Maschinennetz.</w:t>
+    </w:p>
+    <w:p>
+      <w:r>
+        <w:t>Die Tests, welche anhand der Aufgabenstellung durchgeführt werden müssen, werden in Umgebungen getestet, welche der tatsächlichen Anwendung auch so vorkommen könnten. Dabei gibt es zwei unterschiedliche Fälle: Die Server hängen im Officenetzwerk oder sie hängen im Maschinennetz.</w:t>
       </w:r>
     </w:p>
     <w:p/>
     <w:p>
       <w:r>
-        <w:t xml:space="preserve">Getestet werden soll, ob das Skript wie geplant funktioniert und reagiert, vor allem </w:t>
-      </w:r>
-      <w:proofErr w:type="spellStart"/>
-      <w:r>
-        <w:t>im</w:t>
-      </w:r>
-      <w:proofErr w:type="spellEnd"/>
-      <w:r>
-        <w:t xml:space="preserve"> Bezug auf die Erreichbarkeit des Inventory, sowie die komplette Funktionstüchtigkeit. Es ist in PowerShell zwar möglich, Unittests mittels</w:t>
+        <w:t>Getestet werden soll, ob das Skript wie geplant funktioniert und reagiert, vor allem im Bezug auf die Erreichbarkeit des Inventory, sowie die komplette Funktionstüchtigkeit. Es ist in PowerShell zwar möglich, Unittests mittels</w:t>
       </w:r>
       <w:r>
         <w:t xml:space="preserve"> </w:t>
       </w:r>
-      <w:proofErr w:type="spellStart"/>
       <w:r>
         <w:rPr>
           <w:u w:val="thick"/>
         </w:rPr>
         <w:t>Pester</w:t>
       </w:r>
-      <w:proofErr w:type="spellEnd"/>
       <w:r>
         <w:t xml:space="preserve"> zu implementieren, jedoch ist das nicht Bestandteil der Aufgabenstellung – gefordert sind n</w:t>
       </w:r>
@@ -20540,20 +19850,7 @@
         <w:t>Der Laptop des Kandidaten muss angeschaltet sein und sich in einem Netzwerk befinden, in dem sich mind. Einer der 5 Server befindet.</w:t>
       </w:r>
       <w:r>
-        <w:t xml:space="preserve"> Ausserdem muss die richtige PowerShell-Version (mind. v.7) installiert sein. Ausserdem muss der iLO-Server, der abgefragt werden soll, am Strom hängen – sonst kommen keine Daten zurück. Sie müssen, wenn möglich, </w:t>
-      </w:r>
-      <w:proofErr w:type="gramStart"/>
-      <w:r>
-        <w:t xml:space="preserve">am </w:t>
-      </w:r>
-      <w:proofErr w:type="spellStart"/>
-      <w:r>
-        <w:t>laufen</w:t>
-      </w:r>
-      <w:proofErr w:type="spellEnd"/>
-      <w:proofErr w:type="gramEnd"/>
-      <w:r>
-        <w:t xml:space="preserve"> sein, damit die volle Informationsbreite getestet werden kann (wenn der Server nicht läuft und nur das iLO geben manche der Befehle nicht alle Daten zurück.</w:t>
+        <w:t xml:space="preserve"> Ausserdem muss die richtige PowerShell-Version (mind. v.7) installiert sein. Ausserdem muss der iLO-Server, der abgefragt werden soll, am Strom hängen – sonst kommen keine Daten zurück. Sie müssen, wenn möglich, am laufen sein, damit die volle Informationsbreite getestet werden kann (wenn der Server nicht läuft und nur das iLO geben manche der Befehle nicht alle Daten zurück.</w:t>
       </w:r>
     </w:p>
     <w:p/>
@@ -20697,23 +19994,7 @@
                 <w:sz w:val="18"/>
                 <w:szCs w:val="20"/>
               </w:rPr>
-              <w:t xml:space="preserve">Windows 11 Enterprise (23H2) – </w:t>
-            </w:r>
-            <w:proofErr w:type="spellStart"/>
-            <w:r>
-              <w:rPr>
-                <w:sz w:val="18"/>
-                <w:szCs w:val="20"/>
-              </w:rPr>
-              <w:t>Build</w:t>
-            </w:r>
-            <w:proofErr w:type="spellEnd"/>
-            <w:r>
-              <w:rPr>
-                <w:sz w:val="18"/>
-                <w:szCs w:val="20"/>
-              </w:rPr>
-              <w:t xml:space="preserve"> </w:t>
+              <w:t xml:space="preserve">Windows 11 Enterprise (23H2) – Build </w:t>
             </w:r>
             <w:r>
               <w:rPr>
@@ -20860,28 +20141,12 @@
           <w:b/>
         </w:rPr>
       </w:pPr>
-      <w:proofErr w:type="spellStart"/>
       <w:r>
         <w:rPr>
           <w:b/>
         </w:rPr>
-        <w:t>Testmittel</w:t>
-      </w:r>
-      <w:proofErr w:type="spellEnd"/>
-      <w:r>
-        <w:rPr>
-          <w:b/>
-        </w:rPr>
-        <w:t xml:space="preserve"> und </w:t>
-      </w:r>
-      <w:proofErr w:type="spellStart"/>
-      <w:r>
-        <w:rPr>
-          <w:b/>
-        </w:rPr>
-        <w:t>Methoden</w:t>
-      </w:r>
-      <w:proofErr w:type="spellEnd"/>
+        <w:t>Testmittel und Methoden</w:t>
+      </w:r>
     </w:p>
     <w:p>
       <w:r>
@@ -20937,13 +20202,8 @@
         <w:t xml:space="preserve"> Zu jeder Testfallspezifikation gibt es einen Eintrag im Testprotokoll. Im Testbericht ist das Ergebnis und</w:t>
       </w:r>
       <w:r>
-        <w:t xml:space="preserve"> falls vorhanden, </w:t>
-      </w:r>
-      <w:proofErr w:type="spellStart"/>
-      <w:r>
-        <w:t>notwändige</w:t>
-      </w:r>
-      <w:proofErr w:type="spellEnd"/>
+        <w:t xml:space="preserve"> falls vorhanden, notwändige</w:t>
+      </w:r>
       <w:r>
         <w:t xml:space="preserve"> Verbesserungen festgehalten. </w:t>
       </w:r>
@@ -21141,13 +20401,8 @@
               <w:t xml:space="preserve">Get-Help </w:t>
             </w:r>
             <w:r>
-              <w:t>Get-</w:t>
-            </w:r>
-            <w:proofErr w:type="spellStart"/>
-            <w:r>
-              <w:t>DataFromILO</w:t>
-            </w:r>
-            <w:proofErr w:type="spellEnd"/>
+              <w:t>Get-DataFromILO</w:t>
+            </w:r>
           </w:p>
         </w:tc>
       </w:tr>
@@ -21330,15 +20585,7 @@
               </w:numPr>
             </w:pPr>
             <w:r>
-              <w:t>Get-</w:t>
-            </w:r>
-            <w:proofErr w:type="spellStart"/>
-            <w:r>
-              <w:t>DataFromILO</w:t>
-            </w:r>
-            <w:proofErr w:type="spellEnd"/>
-            <w:r>
-              <w:t xml:space="preserve"> -Path 0</w:t>
+              <w:t>Get-DataFromILO -Path 0</w:t>
             </w:r>
           </w:p>
         </w:tc>
@@ -21531,21 +20778,7 @@
               <w:rPr>
                 <w:lang w:val="en-US"/>
               </w:rPr>
-              <w:t>Get-</w:t>
-            </w:r>
-            <w:proofErr w:type="spellStart"/>
-            <w:r>
-              <w:rPr>
-                <w:lang w:val="en-US"/>
-              </w:rPr>
-              <w:t>DataFromILO</w:t>
-            </w:r>
-            <w:proofErr w:type="spellEnd"/>
-            <w:r>
-              <w:rPr>
-                <w:lang w:val="en-US"/>
-              </w:rPr>
-              <w:t xml:space="preserve"> -Path C:\P</w:t>
+              <w:t>Get-DataFromILO -Path C:\P</w:t>
             </w:r>
             <w:r>
               <w:rPr>
@@ -21750,16 +20983,8 @@
               <w:rPr>
                 <w:lang w:val="en-US"/>
               </w:rPr>
-              <w:t>Get-</w:t>
-            </w:r>
-            <w:proofErr w:type="spellStart"/>
-            <w:r>
-              <w:rPr>
-                <w:lang w:val="en-US"/>
-              </w:rPr>
-              <w:t>DataFromILO</w:t>
-            </w:r>
-            <w:proofErr w:type="spellEnd"/>
+              <w:t>Get-DataFromILO</w:t>
+            </w:r>
           </w:p>
           <w:p>
             <w:pPr>
@@ -21966,16 +21191,8 @@
               <w:rPr>
                 <w:lang w:val="en-US"/>
               </w:rPr>
-              <w:t>Get-</w:t>
-            </w:r>
-            <w:proofErr w:type="spellStart"/>
-            <w:r>
-              <w:rPr>
-                <w:lang w:val="en-US"/>
-              </w:rPr>
-              <w:t>DataFromILO</w:t>
-            </w:r>
-            <w:proofErr w:type="spellEnd"/>
+              <w:t>Get-DataFromILO</w:t>
+            </w:r>
           </w:p>
           <w:p>
             <w:pPr>
@@ -21988,13 +21205,8 @@
             <w:r>
               <w:t xml:space="preserve">Aus Optionen “Generate </w:t>
             </w:r>
-            <w:proofErr w:type="spellStart"/>
-            <w:r>
-              <w:t>dummy</w:t>
-            </w:r>
-            <w:proofErr w:type="spellEnd"/>
-            <w:r>
-              <w:t>-config» wählen</w:t>
+            <w:r>
+              <w:t>dummy-config» wählen</w:t>
             </w:r>
           </w:p>
         </w:tc>
@@ -22190,47 +21402,7 @@
               </w:numPr>
             </w:pPr>
             <w:r>
-              <w:t xml:space="preserve">Option in </w:t>
-            </w:r>
-            <w:proofErr w:type="spellStart"/>
-            <w:r>
-              <w:t>Konfig</w:t>
-            </w:r>
-            <w:proofErr w:type="spellEnd"/>
-            <w:r>
-              <w:t xml:space="preserve"> «Suchstring» und «</w:t>
-            </w:r>
-            <w:proofErr w:type="spellStart"/>
-            <w:r>
-              <w:t>Field_Inventory</w:t>
-            </w:r>
-            <w:proofErr w:type="spellEnd"/>
-            <w:r>
-              <w:t>» sind auf «sf-</w:t>
-            </w:r>
-            <w:proofErr w:type="spellStart"/>
-            <w:r>
-              <w:t>sioc</w:t>
-            </w:r>
-            <w:proofErr w:type="spellEnd"/>
-            <w:r>
-              <w:t>-</w:t>
-            </w:r>
-            <w:proofErr w:type="spellStart"/>
-            <w:r>
-              <w:t>cs</w:t>
-            </w:r>
-            <w:proofErr w:type="spellEnd"/>
-            <w:r>
-              <w:t>» und «</w:t>
-            </w:r>
-            <w:proofErr w:type="spellStart"/>
-            <w:r>
-              <w:t>Hostname_Mngt</w:t>
-            </w:r>
-            <w:proofErr w:type="spellEnd"/>
-            <w:r>
-              <w:t>» gesetzt.</w:t>
+              <w:t>Option in Konfig «Suchstring» und «Field_Inventory» sind auf «sf-sioc-cs» und «Hostname_Mngt» gesetzt.</w:t>
             </w:r>
           </w:p>
           <w:p>
@@ -22244,11 +21416,9 @@
             <w:r>
               <w:t>Get-</w:t>
             </w:r>
-            <w:proofErr w:type="spellStart"/>
             <w:r>
               <w:t>DataFromILO</w:t>
             </w:r>
-            <w:proofErr w:type="spellEnd"/>
             <w:r>
               <w:t xml:space="preserve"> -Path</w:t>
             </w:r>
@@ -22273,26 +21443,10 @@
           </w:tcPr>
           <w:p>
             <w:r>
-              <w:t xml:space="preserve">Es werden die Servernamen aus Inventory abgefragt, in ein .json-File zwischengespeichert. Danach wird anhand der Hostnamen ein Pingtest durchgeführt --&gt; als Resultat werden ein </w:t>
-            </w:r>
-            <w:proofErr w:type="spellStart"/>
-            <w:r>
-              <w:t>report.json</w:t>
-            </w:r>
-            <w:proofErr w:type="spellEnd"/>
-            <w:r>
-              <w:t xml:space="preserve"> und report.csv generiert.</w:t>
-            </w:r>
-            <w:r>
-              <w:t xml:space="preserve"> Das Resultat </w:t>
-            </w:r>
-            <w:proofErr w:type="spellStart"/>
-            <w:r>
-              <w:t>enthählt</w:t>
-            </w:r>
-            <w:proofErr w:type="spellEnd"/>
-            <w:r>
-              <w:t xml:space="preserve"> MAC-Adressen und Seriennummern.</w:t>
+              <w:t>Es werden die Servernamen aus Inventory abgefragt, in ein .json-File zwischengespeichert. Danach wird anhand der Hostnamen ein Pingtest durchgeführt --&gt; als Resultat werden ein report.json und report.csv generiert.</w:t>
+            </w:r>
+            <w:r>
+              <w:t xml:space="preserve"> Das Resultat enthählt MAC-Adressen und Seriennummern.</w:t>
             </w:r>
           </w:p>
         </w:tc>
@@ -22426,15 +21580,7 @@
               <w:t xml:space="preserve">Skript ist gestartet, eine richtige Konfigurationsdatei ist hinterlegt, </w:t>
             </w:r>
             <w:r>
-              <w:t xml:space="preserve"> in der Konfiguration ist ein Feld «</w:t>
-            </w:r>
-            <w:proofErr w:type="spellStart"/>
-            <w:r>
-              <w:t>QueryServerPath</w:t>
-            </w:r>
-            <w:proofErr w:type="spellEnd"/>
-            <w:r>
-              <w:t xml:space="preserve">» mit einem Pfad zu einem Array an Servernamen. </w:t>
+              <w:t xml:space="preserve"> in der Konfiguration ist ein Feld «QueryServerPath» mit einem Pfad zu einem Array an Servernamen. </w:t>
             </w:r>
             <w:r>
               <w:t>Inventory ist</w:t>
@@ -22473,47 +21619,7 @@
               </w:numPr>
             </w:pPr>
             <w:r>
-              <w:t xml:space="preserve">Option in </w:t>
-            </w:r>
-            <w:proofErr w:type="spellStart"/>
-            <w:r>
-              <w:t>Konfig</w:t>
-            </w:r>
-            <w:proofErr w:type="spellEnd"/>
-            <w:r>
-              <w:t xml:space="preserve"> «Suchstring» und «</w:t>
-            </w:r>
-            <w:proofErr w:type="spellStart"/>
-            <w:r>
-              <w:t>Field_Inventory</w:t>
-            </w:r>
-            <w:proofErr w:type="spellEnd"/>
-            <w:r>
-              <w:t>» sind auf «sf-</w:t>
-            </w:r>
-            <w:proofErr w:type="spellStart"/>
-            <w:r>
-              <w:t>sioc</w:t>
-            </w:r>
-            <w:proofErr w:type="spellEnd"/>
-            <w:r>
-              <w:t>-</w:t>
-            </w:r>
-            <w:proofErr w:type="spellStart"/>
-            <w:r>
-              <w:t>cs</w:t>
-            </w:r>
-            <w:proofErr w:type="spellEnd"/>
-            <w:r>
-              <w:t>» und «</w:t>
-            </w:r>
-            <w:proofErr w:type="spellStart"/>
-            <w:r>
-              <w:t>Hostname_Mngt</w:t>
-            </w:r>
-            <w:proofErr w:type="spellEnd"/>
-            <w:r>
-              <w:t>» gesetzt.</w:t>
+              <w:t>Option in Konfig «Suchstring» und «Field_Inventory» sind auf «sf-sioc-cs» und «Hostname_Mngt» gesetzt.</w:t>
             </w:r>
           </w:p>
           <w:p>
@@ -22527,13 +21633,8 @@
             <w:r>
               <w:t>Get-</w:t>
             </w:r>
-            <w:proofErr w:type="spellStart"/>
-            <w:r>
-              <w:t>DataFromILO</w:t>
-            </w:r>
-            <w:proofErr w:type="spellEnd"/>
-            <w:r>
-              <w:t xml:space="preserve"> </w:t>
+            <w:r>
+              <w:t xml:space="preserve">DataFromILO </w:t>
             </w:r>
             <w:r>
               <w:t>-Path</w:t>
@@ -22562,48 +21663,19 @@
               <w:t>Es werden die Servernamen aus Inventory abgefragt</w:t>
             </w:r>
             <w:r>
-              <w:t xml:space="preserve"> – es kommt keine </w:t>
-            </w:r>
-            <w:proofErr w:type="spellStart"/>
-            <w:r>
-              <w:t>Antowrt</w:t>
-            </w:r>
-            <w:proofErr w:type="spellEnd"/>
+              <w:t xml:space="preserve"> – es kommt keine Antowrt</w:t>
+            </w:r>
             <w:r>
               <w:t xml:space="preserve">, </w:t>
             </w:r>
             <w:r>
-              <w:t>Es wird stattdessen der «</w:t>
-            </w:r>
-            <w:proofErr w:type="spellStart"/>
-            <w:r>
-              <w:t>QueryServerPath</w:t>
-            </w:r>
-            <w:proofErr w:type="spellEnd"/>
-            <w:r>
-              <w:t>» nach Servern abgefragt</w:t>
-            </w:r>
-            <w:r>
-              <w:t xml:space="preserve">. Danach wird anhand der Hostnamen ein Pingtest durchgeführt --&gt; als Resultat werden ein </w:t>
-            </w:r>
-            <w:proofErr w:type="spellStart"/>
-            <w:r>
-              <w:t>report.json</w:t>
-            </w:r>
-            <w:proofErr w:type="spellEnd"/>
-            <w:r>
-              <w:t xml:space="preserve"> und report.csv generiert.</w:t>
-            </w:r>
-            <w:r>
-              <w:t xml:space="preserve"> Das Resultat </w:t>
-            </w:r>
-            <w:proofErr w:type="spellStart"/>
-            <w:r>
-              <w:t>enthählt</w:t>
-            </w:r>
-            <w:proofErr w:type="spellEnd"/>
-            <w:r>
-              <w:t xml:space="preserve"> MAC-Adressen und Seriennummern.</w:t>
+              <w:t>Es wird stattdessen der «QueryServerPath» nach Servern abgefragt</w:t>
+            </w:r>
+            <w:r>
+              <w:t>. Danach wird anhand der Hostnamen ein Pingtest durchgeführt --&gt; als Resultat werden ein report.json und report.csv generiert.</w:t>
+            </w:r>
+            <w:r>
+              <w:t xml:space="preserve"> Das Resultat enthählt MAC-Adressen und Seriennummern.</w:t>
             </w:r>
           </w:p>
         </w:tc>
@@ -22695,13 +21767,8 @@
               <w:t>Benutzer kann komplettes Skript ausführen ohne Verbindung zum Inventory</w:t>
             </w:r>
             <w:r>
-              <w:t xml:space="preserve">, nur mit der </w:t>
-            </w:r>
-            <w:proofErr w:type="spellStart"/>
-            <w:r>
-              <w:t>Komandozeile</w:t>
-            </w:r>
-            <w:proofErr w:type="spellEnd"/>
+              <w:t>, nur mit der Komandozeile</w:t>
+            </w:r>
             <w:r>
               <w:t>.</w:t>
             </w:r>
@@ -22774,35 +21841,13 @@
               <w:rPr>
                 <w:lang w:val="en-US"/>
               </w:rPr>
-              <w:t>Get-</w:t>
-            </w:r>
-            <w:proofErr w:type="spellStart"/>
+              <w:t>Get-DataFromILO</w:t>
+            </w:r>
             <w:r>
               <w:rPr>
                 <w:lang w:val="en-US"/>
               </w:rPr>
-              <w:t>DataFromILO</w:t>
-            </w:r>
-            <w:proofErr w:type="spellEnd"/>
-            <w:r>
-              <w:rPr>
-                <w:lang w:val="en-US"/>
-              </w:rPr>
-              <w:t xml:space="preserve"> -Servers </w:t>
-            </w:r>
-            <w:proofErr w:type="gramStart"/>
-            <w:r>
-              <w:rPr>
-                <w:lang w:val="en-US"/>
-              </w:rPr>
-              <w:t>@{</w:t>
-            </w:r>
-            <w:proofErr w:type="gramEnd"/>
-            <w:r>
-              <w:rPr>
-                <w:lang w:val="en-US"/>
-              </w:rPr>
-              <w:t>«rmgfa-sioc-cs-dev», «rmgfa-sioc-cs-d</w:t>
+              <w:t xml:space="preserve"> -Servers @{«rmgfa-sioc-cs-dev», «rmgfa-sioc-cs-d</w:t>
             </w:r>
             <w:r>
               <w:rPr>
@@ -22837,42 +21882,10 @@
           </w:tcPr>
           <w:p>
             <w:r>
-              <w:t xml:space="preserve">Es werden die Servernamen aus Inventory abgefragt – es kommt keine </w:t>
-            </w:r>
-            <w:proofErr w:type="spellStart"/>
-            <w:r>
-              <w:t>Antowrt</w:t>
-            </w:r>
-            <w:proofErr w:type="spellEnd"/>
-            <w:r>
-              <w:t>, Es wird stattdessen der «</w:t>
-            </w:r>
-            <w:proofErr w:type="spellStart"/>
-            <w:r>
-              <w:t>QueryServerPath</w:t>
-            </w:r>
-            <w:proofErr w:type="spellEnd"/>
-            <w:r>
-              <w:t xml:space="preserve">» nach Servern abgefragt. Danach wird anhand der Hostnamen ein Pingtest durchgeführt --&gt; als Resultat werden ein </w:t>
-            </w:r>
-            <w:proofErr w:type="spellStart"/>
-            <w:r>
-              <w:t>report.json</w:t>
-            </w:r>
-            <w:proofErr w:type="spellEnd"/>
-            <w:r>
-              <w:t xml:space="preserve"> und report.csv generiert.</w:t>
-            </w:r>
-            <w:r>
-              <w:t xml:space="preserve"> Das Resultat </w:t>
-            </w:r>
-            <w:proofErr w:type="spellStart"/>
-            <w:r>
-              <w:t>enthählt</w:t>
-            </w:r>
-            <w:proofErr w:type="spellEnd"/>
-            <w:r>
-              <w:t xml:space="preserve"> MAC-Adressen und Seriennummern.</w:t>
+              <w:t>Es werden die Servernamen aus Inventory abgefragt – es kommt keine Antowrt, Es wird stattdessen der «QueryServerPath» nach Servern abgefragt. Danach wird anhand der Hostnamen ein Pingtest durchgeführt --&gt; als Resultat werden ein report.json und report.csv generiert.</w:t>
+            </w:r>
+            <w:r>
+              <w:t xml:space="preserve"> Das Resultat enthählt MAC-Adressen und Seriennummern.</w:t>
             </w:r>
           </w:p>
         </w:tc>
@@ -22988,21 +22001,7 @@
         <w:rPr>
           <w:lang w:val="en-US"/>
         </w:rPr>
-        <w:t xml:space="preserve">Microsoft Onedrive.com (Backup </w:t>
-      </w:r>
-      <w:proofErr w:type="spellStart"/>
-      <w:r>
-        <w:rPr>
-          <w:lang w:val="en-US"/>
-        </w:rPr>
-        <w:t>Dokumentation</w:t>
-      </w:r>
-      <w:proofErr w:type="spellEnd"/>
-      <w:r>
-        <w:rPr>
-          <w:lang w:val="en-US"/>
-        </w:rPr>
-        <w:t>)</w:t>
+        <w:t>Microsoft Onedrive.com (Backup Dokumentation)</w:t>
       </w:r>
     </w:p>
     <w:p>
@@ -23077,29 +22076,13 @@
         <w:t>normale</w:t>
       </w:r>
       <w:r>
-        <w:t xml:space="preserve"> Konfiguration ohne </w:t>
-      </w:r>
-      <w:proofErr w:type="spellStart"/>
-      <w:r>
-        <w:t>bedenken</w:t>
-      </w:r>
-      <w:proofErr w:type="spellEnd"/>
-      <w:r>
-        <w:t xml:space="preserve"> weitersenden.</w:t>
+        <w:t xml:space="preserve"> Konfiguration ohne bedenken weitersenden.</w:t>
       </w:r>
     </w:p>
     <w:p/>
     <w:p>
       <w:r>
-        <w:t xml:space="preserve">Ein weiterer Teil, welcher in ein separates File gehört, ist die Liste an Servern, die abgefragt </w:t>
-      </w:r>
-      <w:proofErr w:type="gramStart"/>
-      <w:r>
-        <w:t>werden</w:t>
-      </w:r>
-      <w:proofErr w:type="gramEnd"/>
-      <w:r>
-        <w:t xml:space="preserve"> soll </w:t>
+        <w:t xml:space="preserve">Ein weiterer Teil, welcher in ein separates File gehört, ist die Liste an Servern, die abgefragt werden soll </w:t>
       </w:r>
       <w:r>
         <w:t>–</w:t>
@@ -23132,21 +22115,7 @@
         <w:rPr>
           <w:b/>
         </w:rPr>
-        <w:t>Haupt-</w:t>
-      </w:r>
-      <w:proofErr w:type="spellStart"/>
-      <w:r>
-        <w:rPr>
-          <w:b/>
-        </w:rPr>
-        <w:t>Konfigration</w:t>
-      </w:r>
-      <w:proofErr w:type="spellEnd"/>
-      <w:r>
-        <w:rPr>
-          <w:b/>
-        </w:rPr>
-        <w:t xml:space="preserve"> (</w:t>
+        <w:t>Haupt-Konfigration (</w:t>
       </w:r>
       <w:r>
         <w:rPr>
@@ -23214,11 +22183,9 @@
                 <w:tab w:val="left" w:pos="1233"/>
               </w:tabs>
             </w:pPr>
-            <w:proofErr w:type="spellStart"/>
             <w:r>
               <w:t>searchForFilesAt</w:t>
             </w:r>
-            <w:proofErr w:type="spellEnd"/>
           </w:p>
         </w:tc>
         <w:tc>
@@ -23238,11 +22205,9 @@
             <w:tcW w:w="4535" w:type="dxa"/>
           </w:tcPr>
           <w:p>
-            <w:proofErr w:type="spellStart"/>
             <w:r>
               <w:t>configPath</w:t>
             </w:r>
-            <w:proofErr w:type="spellEnd"/>
           </w:p>
         </w:tc>
         <w:tc>
@@ -23262,11 +22227,9 @@
             <w:tcW w:w="4535" w:type="dxa"/>
           </w:tcPr>
           <w:p>
-            <w:proofErr w:type="spellStart"/>
             <w:r>
               <w:t>loginConfigPath</w:t>
             </w:r>
-            <w:proofErr w:type="spellEnd"/>
           </w:p>
         </w:tc>
         <w:tc>
@@ -23286,11 +22249,9 @@
             <w:tcW w:w="4535" w:type="dxa"/>
           </w:tcPr>
           <w:p>
-            <w:proofErr w:type="spellStart"/>
             <w:r>
               <w:t>reportPath</w:t>
             </w:r>
-            <w:proofErr w:type="spellEnd"/>
           </w:p>
         </w:tc>
         <w:tc>
@@ -23310,11 +22271,9 @@
             <w:tcW w:w="4535" w:type="dxa"/>
           </w:tcPr>
           <w:p>
-            <w:proofErr w:type="spellStart"/>
             <w:r>
               <w:t>logPath</w:t>
             </w:r>
-            <w:proofErr w:type="spellEnd"/>
           </w:p>
         </w:tc>
         <w:tc>
@@ -23334,11 +22293,9 @@
             <w:tcW w:w="4535" w:type="dxa"/>
           </w:tcPr>
           <w:p>
-            <w:proofErr w:type="spellStart"/>
             <w:r>
               <w:t>serverPath</w:t>
             </w:r>
-            <w:proofErr w:type="spellEnd"/>
           </w:p>
         </w:tc>
         <w:tc>
@@ -23358,11 +22315,9 @@
             <w:tcW w:w="4535" w:type="dxa"/>
           </w:tcPr>
           <w:p>
-            <w:proofErr w:type="spellStart"/>
             <w:r>
               <w:t>logLevel</w:t>
             </w:r>
-            <w:proofErr w:type="spellEnd"/>
           </w:p>
         </w:tc>
         <w:tc>
@@ -23382,11 +22337,9 @@
             <w:tcW w:w="4535" w:type="dxa"/>
           </w:tcPr>
           <w:p>
-            <w:proofErr w:type="spellStart"/>
             <w:r>
               <w:t>loggingActivated</w:t>
             </w:r>
-            <w:proofErr w:type="spellEnd"/>
           </w:p>
         </w:tc>
         <w:tc>
@@ -23406,11 +22359,9 @@
             <w:tcW w:w="4535" w:type="dxa"/>
           </w:tcPr>
           <w:p>
-            <w:proofErr w:type="spellStart"/>
             <w:r>
               <w:t>searchStringInventory</w:t>
             </w:r>
-            <w:proofErr w:type="spellEnd"/>
           </w:p>
         </w:tc>
         <w:tc>
@@ -23419,21 +22370,8 @@
           </w:tcPr>
           <w:p>
             <w:r>
-              <w:t>sf-</w:t>
-            </w:r>
-            <w:proofErr w:type="spellStart"/>
-            <w:r>
-              <w:t>sioc</w:t>
-            </w:r>
-            <w:proofErr w:type="spellEnd"/>
-            <w:r>
-              <w:t>-</w:t>
-            </w:r>
-            <w:proofErr w:type="spellStart"/>
-            <w:r>
-              <w:t>cs</w:t>
-            </w:r>
-            <w:proofErr w:type="spellEnd"/>
+              <w:t>sf-sioc-cs</w:t>
+            </w:r>
           </w:p>
         </w:tc>
       </w:tr>
@@ -23443,14 +22381,12 @@
             <w:tcW w:w="4535" w:type="dxa"/>
           </w:tcPr>
           <w:p>
-            <w:proofErr w:type="spellStart"/>
             <w:r>
               <w:t>doNotS</w:t>
             </w:r>
             <w:r>
               <w:t>earchInventory</w:t>
             </w:r>
-            <w:proofErr w:type="spellEnd"/>
           </w:p>
         </w:tc>
         <w:tc>
@@ -23475,14 +22411,12 @@
             <w:tcW w:w="4535" w:type="dxa"/>
           </w:tcPr>
           <w:p>
-            <w:proofErr w:type="spellStart"/>
             <w:r>
               <w:t>r</w:t>
             </w:r>
             <w:r>
               <w:t>emoteMgmntField</w:t>
             </w:r>
-            <w:proofErr w:type="spellEnd"/>
           </w:p>
         </w:tc>
         <w:tc>
@@ -23491,13 +22425,8 @@
           </w:tcPr>
           <w:p>
             <w:r>
-              <w:t xml:space="preserve">Hostname </w:t>
-            </w:r>
-            <w:proofErr w:type="spellStart"/>
-            <w:r>
-              <w:t>Mgnt</w:t>
-            </w:r>
-            <w:proofErr w:type="spellEnd"/>
+              <w:t>Hostname Mgnt</w:t>
+            </w:r>
           </w:p>
         </w:tc>
       </w:tr>
@@ -23507,14 +22436,12 @@
             <w:tcW w:w="4535" w:type="dxa"/>
           </w:tcPr>
           <w:p>
-            <w:proofErr w:type="spellStart"/>
             <w:r>
               <w:t>deactivateCertificateValidation</w:t>
             </w:r>
             <w:r>
               <w:t>ILO</w:t>
             </w:r>
-            <w:proofErr w:type="spellEnd"/>
           </w:p>
         </w:tc>
         <w:tc>
@@ -23531,15 +22458,7 @@
     </w:tbl>
     <w:p>
       <w:r>
-        <w:t xml:space="preserve">Die Bezeichnungen sind weitestgehend selbsterklärend – sie sind jeweils </w:t>
-      </w:r>
-      <w:proofErr w:type="gramStart"/>
-      <w:r>
-        <w:t>der Pfad</w:t>
-      </w:r>
-      <w:proofErr w:type="gramEnd"/>
-      <w:r>
-        <w:t xml:space="preserve"> wo entweder eine Datei abgelegt ist oder wo Dateien abgelegt werden sollen. </w:t>
+        <w:t xml:space="preserve">Die Bezeichnungen sind weitestgehend selbsterklärend – sie sind jeweils der Pfad wo entweder eine Datei abgelegt ist oder wo Dateien abgelegt werden sollen. </w:t>
       </w:r>
     </w:p>
     <w:p/>
@@ -23547,35 +22466,23 @@
       <w:r>
         <w:t xml:space="preserve">Besonders zu erwähnen sind die Felder </w:t>
       </w:r>
-      <w:proofErr w:type="spellStart"/>
       <w:r>
         <w:rPr>
           <w:i/>
         </w:rPr>
         <w:t>searchStringInventory</w:t>
       </w:r>
-      <w:proofErr w:type="spellEnd"/>
       <w:r>
         <w:t xml:space="preserve"> und </w:t>
       </w:r>
-      <w:proofErr w:type="spellStart"/>
       <w:r>
         <w:rPr>
           <w:i/>
         </w:rPr>
         <w:t>RemoteMgmntField</w:t>
       </w:r>
-      <w:proofErr w:type="spellEnd"/>
-      <w:r>
-        <w:t xml:space="preserve">. Ersteres gibt an, mit welchem String </w:t>
-      </w:r>
-      <w:proofErr w:type="gramStart"/>
-      <w:r>
-        <w:t>gesucht werden soll</w:t>
-      </w:r>
-      <w:proofErr w:type="gramEnd"/>
-      <w:r>
-        <w:t xml:space="preserve"> und letzteres ist das Feld in Inventory, welches schlussendlich zurückgegeben werden soll.</w:t>
+      <w:r>
+        <w:t>. Ersteres gibt an, mit welchem String gesucht werden soll und letzteres ist das Feld in Inventory, welches schlussendlich zurückgegeben werden soll.</w:t>
       </w:r>
     </w:p>
     <w:p/>
@@ -23583,14 +22490,12 @@
       <w:r>
         <w:t xml:space="preserve">Als weiteres wichtiges Feld ist </w:t>
       </w:r>
-      <w:proofErr w:type="spellStart"/>
       <w:r>
         <w:rPr>
           <w:i/>
         </w:rPr>
         <w:t>serverPath</w:t>
       </w:r>
-      <w:proofErr w:type="spellEnd"/>
       <w:r>
         <w:t xml:space="preserve"> – dort werden die server von Inventory zwischengespeichert, resp. dort muss man die Hostnamen der Server ablegen, um sie via ILO abzufragen.</w:t>
       </w:r>
@@ -23601,14 +22506,12 @@
         <w:lastRenderedPageBreak/>
         <w:t xml:space="preserve">Falls das der Benützer wünscht, kann er mittels </w:t>
       </w:r>
-      <w:proofErr w:type="spellStart"/>
       <w:r>
         <w:rPr>
           <w:i/>
         </w:rPr>
         <w:t>deactivateCertificateValidationILO</w:t>
       </w:r>
-      <w:proofErr w:type="spellEnd"/>
       <w:r>
         <w:t xml:space="preserve"> die Validation der Zertifikate deaktivieren, sodass er kein gültiges Zertifikat braucht</w:t>
       </w:r>
@@ -23629,25 +22532,8 @@
           <w:b/>
           <w:lang w:val="fr-FR"/>
         </w:rPr>
-        <w:t>Login-</w:t>
-      </w:r>
-      <w:proofErr w:type="spellStart"/>
-      <w:r>
-        <w:rPr>
-          <w:b/>
-          <w:lang w:val="fr-FR"/>
-        </w:rPr>
-        <w:t>Konfiguration</w:t>
-      </w:r>
-      <w:proofErr w:type="spellEnd"/>
-      <w:r>
-        <w:rPr>
-          <w:b/>
-          <w:lang w:val="fr-FR"/>
-        </w:rPr>
-        <w:t xml:space="preserve"> (</w:t>
-      </w:r>
-      <w:proofErr w:type="gramStart"/>
+        <w:t>Login-Konfiguration (</w:t>
+      </w:r>
       <w:r>
         <w:rPr>
           <w:b/>
@@ -23656,7 +22542,6 @@
         </w:rPr>
         <w:t>login.json</w:t>
       </w:r>
-      <w:proofErr w:type="gramEnd"/>
       <w:r>
         <w:rPr>
           <w:b/>
@@ -23723,11 +22608,9 @@
             <w:tcW w:w="4535" w:type="dxa"/>
           </w:tcPr>
           <w:p>
-            <w:proofErr w:type="spellStart"/>
             <w:r>
               <w:t>SomeUsername</w:t>
             </w:r>
-            <w:proofErr w:type="spellEnd"/>
           </w:p>
         </w:tc>
       </w:tr>
@@ -23747,11 +22630,9 @@
             <w:tcW w:w="4535" w:type="dxa"/>
           </w:tcPr>
           <w:p>
-            <w:proofErr w:type="spellStart"/>
             <w:r>
               <w:t>SomePassword</w:t>
             </w:r>
-            <w:proofErr w:type="spellEnd"/>
           </w:p>
         </w:tc>
       </w:tr>
@@ -23773,7 +22654,6 @@
         </w:rPr>
         <w:t>Server-Konfiguration (</w:t>
       </w:r>
-      <w:proofErr w:type="spellStart"/>
       <w:r>
         <w:rPr>
           <w:b/>
@@ -23781,7 +22661,6 @@
         </w:rPr>
         <w:t>servers.json</w:t>
       </w:r>
-      <w:proofErr w:type="spellEnd"/>
       <w:r>
         <w:rPr>
           <w:b/>
@@ -23791,17 +22670,7 @@
     </w:p>
     <w:p>
       <w:r>
-        <w:t xml:space="preserve">Die Serverkonfiguration unterscheidet sich von den anderen beiden Konfigurationen darin, </w:t>
-      </w:r>
-      <w:proofErr w:type="spellStart"/>
-      <w:proofErr w:type="gramStart"/>
-      <w:r>
-        <w:t>das</w:t>
-      </w:r>
-      <w:proofErr w:type="spellEnd"/>
-      <w:proofErr w:type="gramEnd"/>
-      <w:r>
-        <w:t xml:space="preserve"> es eigentlich nur ein Array an Hostnamen ist und keine weiteren Eigenschaften enthält.</w:t>
+        <w:t>Die Serverkonfiguration unterscheidet sich von den anderen beiden Konfigurationen darin, das es eigentlich nur ein Array an Hostnamen ist und keine weiteren Eigenschaften enthält.</w:t>
       </w:r>
     </w:p>
     <w:p>
@@ -24016,15 +22885,7 @@
     </w:p>
     <w:p>
       <w:r>
-        <w:t xml:space="preserve">PowerShell ermöglicht viele verschiedene Arten, Parameter zu verwenden. Die Parameter sind </w:t>
-      </w:r>
-      <w:proofErr w:type="gramStart"/>
-      <w:r>
-        <w:t>essentiell</w:t>
-      </w:r>
-      <w:proofErr w:type="gramEnd"/>
-      <w:r>
-        <w:t xml:space="preserve"> eigentlich die der Konfigurationsdateien. </w:t>
+        <w:t xml:space="preserve">PowerShell ermöglicht viele verschiedene Arten, Parameter zu verwenden. Die Parameter sind essentiell eigentlich die der Konfigurationsdateien. </w:t>
       </w:r>
     </w:p>
     <w:p/>
@@ -24057,15 +22918,7 @@
         <w:t>vier</w:t>
       </w:r>
       <w:r>
-        <w:t xml:space="preserve"> Fälle, um das Skript per </w:t>
-      </w:r>
-      <w:proofErr w:type="spellStart"/>
-      <w:r>
-        <w:t>Kommadozeile</w:t>
-      </w:r>
-      <w:proofErr w:type="spellEnd"/>
-      <w:r>
-        <w:t xml:space="preserve"> zu starten:</w:t>
+        <w:t xml:space="preserve"> Fälle, um das Skript per Kommadozeile zu starten:</w:t>
       </w:r>
     </w:p>
     <w:p>
@@ -24075,14 +22928,12 @@
       <w:r>
         <w:t xml:space="preserve">via Verbindung auf Inventory (d.h. Angabe von </w:t>
       </w:r>
-      <w:proofErr w:type="spellStart"/>
       <w:r>
         <w:rPr>
           <w:i/>
         </w:rPr>
         <w:t>searchStringInventory</w:t>
       </w:r>
-      <w:proofErr w:type="spellEnd"/>
       <w:r>
         <w:t xml:space="preserve">, </w:t>
       </w:r>
@@ -24119,7 +22970,6 @@
       <w:pPr>
         <w:pStyle w:val="Nummerierung1"/>
       </w:pPr>
-      <w:proofErr w:type="gramStart"/>
       <w:r>
         <w:t xml:space="preserve">via </w:t>
       </w:r>
@@ -24130,11 +22980,7 @@
         <w:t xml:space="preserve"> </w:t>
       </w:r>
       <w:r>
-        <w:t>Angabe</w:t>
-      </w:r>
-      <w:proofErr w:type="gramEnd"/>
-      <w:r>
-        <w:t xml:space="preserve"> </w:t>
+        <w:t xml:space="preserve">Angabe </w:t>
       </w:r>
       <w:r>
         <w:t>einer Liste an Servern (d.h. Angabe eines Arra</w:t>
@@ -24168,14 +23014,12 @@
       <w:r>
         <w:t xml:space="preserve">via Angabe einer Liste an Servern als Datei (d.h. </w:t>
       </w:r>
-      <w:proofErr w:type="spellStart"/>
       <w:r>
         <w:rPr>
           <w:i/>
         </w:rPr>
         <w:t>serverPath</w:t>
       </w:r>
-      <w:proofErr w:type="spellEnd"/>
       <w:r>
         <w:t xml:space="preserve">, </w:t>
       </w:r>
@@ -24205,14 +23049,12 @@
       <w:r>
         <w:t xml:space="preserve">via Angabe einer Konfiguration (d.h. </w:t>
       </w:r>
-      <w:proofErr w:type="spellStart"/>
       <w:r>
         <w:rPr>
           <w:i/>
         </w:rPr>
         <w:t>configPath</w:t>
       </w:r>
-      <w:proofErr w:type="spellEnd"/>
       <w:r>
         <w:t xml:space="preserve">, </w:t>
       </w:r>
@@ -24263,11 +23105,12 @@
           <w:szCs w:val="14"/>
           <w:lang w:val="en-US" w:eastAsia="de-CH"/>
         </w:rPr>
-        <w:t>[</w:t>
-      </w:r>
-      <w:proofErr w:type="spellStart"/>
-      <w:proofErr w:type="gramStart"/>
-      <w:r>
+        <w:t xml:space="preserve">[CmdletBinding(PositionalBinding = $False)] </w:t>
+      </w:r>
+    </w:p>
+    <w:p>
+      <w:pPr>
+        <w:shd w:val="clear" w:color="auto" w:fill="1F1F1F"/>
         <w:rPr>
           <w:rFonts w:ascii="Consolas" w:hAnsi="Consolas"/>
           <w:color w:val="FFFFFF" w:themeColor="background1"/>
@@ -24275,9 +23118,7 @@
           <w:szCs w:val="14"/>
           <w:lang w:val="en-US" w:eastAsia="de-CH"/>
         </w:rPr>
-        <w:t>CmdletBinding</w:t>
-      </w:r>
-      <w:proofErr w:type="spellEnd"/>
+      </w:pPr>
       <w:r>
         <w:rPr>
           <w:rFonts w:ascii="Consolas" w:hAnsi="Consolas"/>
@@ -24286,11 +23127,12 @@
           <w:szCs w:val="14"/>
           <w:lang w:val="en-US" w:eastAsia="de-CH"/>
         </w:rPr>
-        <w:t>(</w:t>
-      </w:r>
-      <w:proofErr w:type="spellStart"/>
-      <w:proofErr w:type="gramEnd"/>
-      <w:r>
+        <w:t>param(</w:t>
+      </w:r>
+    </w:p>
+    <w:p>
+      <w:pPr>
+        <w:shd w:val="clear" w:color="auto" w:fill="1F1F1F"/>
         <w:rPr>
           <w:rFonts w:ascii="Consolas" w:hAnsi="Consolas"/>
           <w:color w:val="FFFFFF" w:themeColor="background1"/>
@@ -24298,9 +23140,7 @@
           <w:szCs w:val="14"/>
           <w:lang w:val="en-US" w:eastAsia="de-CH"/>
         </w:rPr>
-        <w:t>PositionalBinding</w:t>
-      </w:r>
-      <w:proofErr w:type="spellEnd"/>
+      </w:pPr>
       <w:r>
         <w:rPr>
           <w:rFonts w:ascii="Consolas" w:hAnsi="Consolas"/>
@@ -24309,7 +23149,7 @@
           <w:szCs w:val="14"/>
           <w:lang w:val="en-US" w:eastAsia="de-CH"/>
         </w:rPr>
-        <w:t xml:space="preserve"> = $False)] </w:t>
+        <w:t>    [Parameter(Mandatory = $true,</w:t>
       </w:r>
     </w:p>
     <w:p>
@@ -24323,7 +23163,6 @@
           <w:lang w:val="en-US" w:eastAsia="de-CH"/>
         </w:rPr>
       </w:pPr>
-      <w:proofErr w:type="gramStart"/>
       <w:r>
         <w:rPr>
           <w:rFonts w:ascii="Consolas" w:hAnsi="Consolas"/>
@@ -24332,9 +23171,8 @@
           <w:szCs w:val="14"/>
           <w:lang w:val="en-US" w:eastAsia="de-CH"/>
         </w:rPr>
-        <w:t>param(</w:t>
-      </w:r>
-      <w:proofErr w:type="gramEnd"/>
+        <w:t>        ParameterSetName = "Config")]</w:t>
+      </w:r>
     </w:p>
     <w:p>
       <w:pPr>
@@ -24355,10 +23193,12 @@
           <w:szCs w:val="14"/>
           <w:lang w:val="en-US" w:eastAsia="de-CH"/>
         </w:rPr>
-        <w:t>    [</w:t>
-      </w:r>
-      <w:proofErr w:type="gramStart"/>
-      <w:r>
+        <w:t>    [string]</w:t>
+      </w:r>
+    </w:p>
+    <w:p>
+      <w:pPr>
+        <w:shd w:val="clear" w:color="auto" w:fill="1F1F1F"/>
         <w:rPr>
           <w:rFonts w:ascii="Consolas" w:hAnsi="Consolas"/>
           <w:color w:val="FFFFFF" w:themeColor="background1"/>
@@ -24366,9 +23206,7 @@
           <w:szCs w:val="14"/>
           <w:lang w:val="en-US" w:eastAsia="de-CH"/>
         </w:rPr>
-        <w:t>Parameter(</w:t>
-      </w:r>
-      <w:proofErr w:type="gramEnd"/>
+      </w:pPr>
       <w:r>
         <w:rPr>
           <w:rFonts w:ascii="Consolas" w:hAnsi="Consolas"/>
@@ -24377,7 +23215,7 @@
           <w:szCs w:val="14"/>
           <w:lang w:val="en-US" w:eastAsia="de-CH"/>
         </w:rPr>
-        <w:t>Mandatory = $true,</w:t>
+        <w:t>    $ConfigPath,</w:t>
       </w:r>
     </w:p>
     <w:p>
@@ -24391,7 +23229,10 @@
           <w:lang w:val="en-US" w:eastAsia="de-CH"/>
         </w:rPr>
       </w:pPr>
-      <w:r>
+    </w:p>
+    <w:p>
+      <w:pPr>
+        <w:shd w:val="clear" w:color="auto" w:fill="1F1F1F"/>
         <w:rPr>
           <w:rFonts w:ascii="Consolas" w:hAnsi="Consolas"/>
           <w:color w:val="FFFFFF" w:themeColor="background1"/>
@@ -24399,9 +23240,7 @@
           <w:szCs w:val="14"/>
           <w:lang w:val="en-US" w:eastAsia="de-CH"/>
         </w:rPr>
-        <w:t xml:space="preserve">        </w:t>
-      </w:r>
-      <w:proofErr w:type="spellStart"/>
+      </w:pPr>
       <w:r>
         <w:rPr>
           <w:rFonts w:ascii="Consolas" w:hAnsi="Consolas"/>
@@ -24410,10 +23249,12 @@
           <w:szCs w:val="14"/>
           <w:lang w:val="en-US" w:eastAsia="de-CH"/>
         </w:rPr>
-        <w:t>ParameterSetName</w:t>
-      </w:r>
-      <w:proofErr w:type="spellEnd"/>
-      <w:r>
+        <w:t>    [Parameter()]</w:t>
+      </w:r>
+    </w:p>
+    <w:p>
+      <w:pPr>
+        <w:shd w:val="clear" w:color="auto" w:fill="1F1F1F"/>
         <w:rPr>
           <w:rFonts w:ascii="Consolas" w:hAnsi="Consolas"/>
           <w:color w:val="FFFFFF" w:themeColor="background1"/>
@@ -24421,12 +23262,8 @@
           <w:szCs w:val="14"/>
           <w:lang w:val="en-US" w:eastAsia="de-CH"/>
         </w:rPr>
-        <w:t xml:space="preserve"> = "Config")]</w:t>
-      </w:r>
-    </w:p>
-    <w:p>
-      <w:pPr>
-        <w:shd w:val="clear" w:color="auto" w:fill="1F1F1F"/>
+      </w:pPr>
+      <w:r>
         <w:rPr>
           <w:rFonts w:ascii="Consolas" w:hAnsi="Consolas"/>
           <w:color w:val="FFFFFF" w:themeColor="background1"/>
@@ -24434,8 +23271,12 @@
           <w:szCs w:val="14"/>
           <w:lang w:val="en-US" w:eastAsia="de-CH"/>
         </w:rPr>
-      </w:pPr>
-      <w:r>
+        <w:t>    [string]</w:t>
+      </w:r>
+    </w:p>
+    <w:p>
+      <w:pPr>
+        <w:shd w:val="clear" w:color="auto" w:fill="1F1F1F"/>
         <w:rPr>
           <w:rFonts w:ascii="Consolas" w:hAnsi="Consolas"/>
           <w:color w:val="FFFFFF" w:themeColor="background1"/>
@@ -24443,12 +23284,8 @@
           <w:szCs w:val="14"/>
           <w:lang w:val="en-US" w:eastAsia="de-CH"/>
         </w:rPr>
-        <w:t>    [string]</w:t>
-      </w:r>
-    </w:p>
-    <w:p>
-      <w:pPr>
-        <w:shd w:val="clear" w:color="auto" w:fill="1F1F1F"/>
+      </w:pPr>
+      <w:r>
         <w:rPr>
           <w:rFonts w:ascii="Consolas" w:hAnsi="Consolas"/>
           <w:color w:val="FFFFFF" w:themeColor="background1"/>
@@ -24456,8 +23293,12 @@
           <w:szCs w:val="14"/>
           <w:lang w:val="en-US" w:eastAsia="de-CH"/>
         </w:rPr>
-      </w:pPr>
-      <w:r>
+        <w:t>    $LoginConfigPath,</w:t>
+      </w:r>
+    </w:p>
+    <w:p>
+      <w:pPr>
+        <w:shd w:val="clear" w:color="auto" w:fill="1F1F1F"/>
         <w:rPr>
           <w:rFonts w:ascii="Consolas" w:hAnsi="Consolas"/>
           <w:color w:val="FFFFFF" w:themeColor="background1"/>
@@ -24465,8 +23306,7 @@
           <w:szCs w:val="14"/>
           <w:lang w:val="en-US" w:eastAsia="de-CH"/>
         </w:rPr>
-        <w:t>    $ConfigPath,</w:t>
-      </w:r>
+      </w:pPr>
     </w:p>
     <w:p>
       <w:pPr>
@@ -24479,10 +23319,7 @@
           <w:lang w:val="en-US" w:eastAsia="de-CH"/>
         </w:rPr>
       </w:pPr>
-    </w:p>
-    <w:p>
-      <w:pPr>
-        <w:shd w:val="clear" w:color="auto" w:fill="1F1F1F"/>
+      <w:r>
         <w:rPr>
           <w:rFonts w:ascii="Consolas" w:hAnsi="Consolas"/>
           <w:color w:val="FFFFFF" w:themeColor="background1"/>
@@ -24490,8 +23327,12 @@
           <w:szCs w:val="14"/>
           <w:lang w:val="en-US" w:eastAsia="de-CH"/>
         </w:rPr>
-      </w:pPr>
-      <w:r>
+        <w:t>    [Parameter()]</w:t>
+      </w:r>
+    </w:p>
+    <w:p>
+      <w:pPr>
+        <w:shd w:val="clear" w:color="auto" w:fill="1F1F1F"/>
         <w:rPr>
           <w:rFonts w:ascii="Consolas" w:hAnsi="Consolas"/>
           <w:color w:val="FFFFFF" w:themeColor="background1"/>
@@ -24499,9 +23340,7 @@
           <w:szCs w:val="14"/>
           <w:lang w:val="en-US" w:eastAsia="de-CH"/>
         </w:rPr>
-        <w:t>    [</w:t>
-      </w:r>
-      <w:proofErr w:type="gramStart"/>
+      </w:pPr>
       <w:r>
         <w:rPr>
           <w:rFonts w:ascii="Consolas" w:hAnsi="Consolas"/>
@@ -24510,10 +23349,12 @@
           <w:szCs w:val="14"/>
           <w:lang w:val="en-US" w:eastAsia="de-CH"/>
         </w:rPr>
-        <w:t>Parameter(</w:t>
-      </w:r>
-      <w:proofErr w:type="gramEnd"/>
-      <w:r>
+        <w:t>    [string]</w:t>
+      </w:r>
+    </w:p>
+    <w:p>
+      <w:pPr>
+        <w:shd w:val="clear" w:color="auto" w:fill="1F1F1F"/>
         <w:rPr>
           <w:rFonts w:ascii="Consolas" w:hAnsi="Consolas"/>
           <w:color w:val="FFFFFF" w:themeColor="background1"/>
@@ -24521,12 +23362,8 @@
           <w:szCs w:val="14"/>
           <w:lang w:val="en-US" w:eastAsia="de-CH"/>
         </w:rPr>
-        <w:t>)]</w:t>
-      </w:r>
-    </w:p>
-    <w:p>
-      <w:pPr>
-        <w:shd w:val="clear" w:color="auto" w:fill="1F1F1F"/>
+      </w:pPr>
+      <w:r>
         <w:rPr>
           <w:rFonts w:ascii="Consolas" w:hAnsi="Consolas"/>
           <w:color w:val="FFFFFF" w:themeColor="background1"/>
@@ -24534,8 +23371,12 @@
           <w:szCs w:val="14"/>
           <w:lang w:val="en-US" w:eastAsia="de-CH"/>
         </w:rPr>
-      </w:pPr>
-      <w:r>
+        <w:t>    $ReportPath,</w:t>
+      </w:r>
+    </w:p>
+    <w:p>
+      <w:pPr>
+        <w:shd w:val="clear" w:color="auto" w:fill="1F1F1F"/>
         <w:rPr>
           <w:rFonts w:ascii="Consolas" w:hAnsi="Consolas"/>
           <w:color w:val="FFFFFF" w:themeColor="background1"/>
@@ -24543,12 +23384,8 @@
           <w:szCs w:val="14"/>
           <w:lang w:val="en-US" w:eastAsia="de-CH"/>
         </w:rPr>
-        <w:t>    [string]</w:t>
-      </w:r>
-    </w:p>
-    <w:p>
-      <w:pPr>
-        <w:shd w:val="clear" w:color="auto" w:fill="1F1F1F"/>
+      </w:pPr>
+      <w:r>
         <w:rPr>
           <w:rFonts w:ascii="Consolas" w:hAnsi="Consolas"/>
           <w:color w:val="FFFFFF" w:themeColor="background1"/>
@@ -24556,8 +23393,12 @@
           <w:szCs w:val="14"/>
           <w:lang w:val="en-US" w:eastAsia="de-CH"/>
         </w:rPr>
-      </w:pPr>
-      <w:r>
+        <w:t xml:space="preserve">    </w:t>
+      </w:r>
+    </w:p>
+    <w:p>
+      <w:pPr>
+        <w:shd w:val="clear" w:color="auto" w:fill="1F1F1F"/>
         <w:rPr>
           <w:rFonts w:ascii="Consolas" w:hAnsi="Consolas"/>
           <w:color w:val="FFFFFF" w:themeColor="background1"/>
@@ -24565,12 +23406,8 @@
           <w:szCs w:val="14"/>
           <w:lang w:val="en-US" w:eastAsia="de-CH"/>
         </w:rPr>
-        <w:t>    $LoginConfigPath,</w:t>
-      </w:r>
-    </w:p>
-    <w:p>
-      <w:pPr>
-        <w:shd w:val="clear" w:color="auto" w:fill="1F1F1F"/>
+      </w:pPr>
+      <w:r>
         <w:rPr>
           <w:rFonts w:ascii="Consolas" w:hAnsi="Consolas"/>
           <w:color w:val="FFFFFF" w:themeColor="background1"/>
@@ -24578,7 +23415,8 @@
           <w:szCs w:val="14"/>
           <w:lang w:val="en-US" w:eastAsia="de-CH"/>
         </w:rPr>
-      </w:pPr>
+        <w:t>    [Parameter()]</w:t>
+      </w:r>
     </w:p>
     <w:p>
       <w:pPr>
@@ -24599,10 +23437,12 @@
           <w:szCs w:val="14"/>
           <w:lang w:val="en-US" w:eastAsia="de-CH"/>
         </w:rPr>
-        <w:t>    [</w:t>
-      </w:r>
-      <w:proofErr w:type="gramStart"/>
-      <w:r>
+        <w:t>    [string]</w:t>
+      </w:r>
+    </w:p>
+    <w:p>
+      <w:pPr>
+        <w:shd w:val="clear" w:color="auto" w:fill="1F1F1F"/>
         <w:rPr>
           <w:rFonts w:ascii="Consolas" w:hAnsi="Consolas"/>
           <w:color w:val="FFFFFF" w:themeColor="background1"/>
@@ -24610,9 +23450,7 @@
           <w:szCs w:val="14"/>
           <w:lang w:val="en-US" w:eastAsia="de-CH"/>
         </w:rPr>
-        <w:t>Parameter(</w:t>
-      </w:r>
-      <w:proofErr w:type="gramEnd"/>
+      </w:pPr>
       <w:r>
         <w:rPr>
           <w:rFonts w:ascii="Consolas" w:hAnsi="Consolas"/>
@@ -24621,7 +23459,7 @@
           <w:szCs w:val="14"/>
           <w:lang w:val="en-US" w:eastAsia="de-CH"/>
         </w:rPr>
-        <w:t>)]</w:t>
+        <w:t>    $LogPath,</w:t>
       </w:r>
     </w:p>
     <w:p>
@@ -24635,7 +23473,10 @@
           <w:lang w:val="en-US" w:eastAsia="de-CH"/>
         </w:rPr>
       </w:pPr>
-      <w:r>
+    </w:p>
+    <w:p>
+      <w:pPr>
+        <w:shd w:val="clear" w:color="auto" w:fill="1F1F1F"/>
         <w:rPr>
           <w:rFonts w:ascii="Consolas" w:hAnsi="Consolas"/>
           <w:color w:val="FFFFFF" w:themeColor="background1"/>
@@ -24643,12 +23484,8 @@
           <w:szCs w:val="14"/>
           <w:lang w:val="en-US" w:eastAsia="de-CH"/>
         </w:rPr>
-        <w:t>    [string]</w:t>
-      </w:r>
-    </w:p>
-    <w:p>
-      <w:pPr>
-        <w:shd w:val="clear" w:color="auto" w:fill="1F1F1F"/>
+      </w:pPr>
+      <w:r>
         <w:rPr>
           <w:rFonts w:ascii="Consolas" w:hAnsi="Consolas"/>
           <w:color w:val="FFFFFF" w:themeColor="background1"/>
@@ -24656,8 +23493,12 @@
           <w:szCs w:val="14"/>
           <w:lang w:val="en-US" w:eastAsia="de-CH"/>
         </w:rPr>
-      </w:pPr>
-      <w:r>
+        <w:t>    [Parameter(Mandatory = $true,</w:t>
+      </w:r>
+    </w:p>
+    <w:p>
+      <w:pPr>
+        <w:shd w:val="clear" w:color="auto" w:fill="1F1F1F"/>
         <w:rPr>
           <w:rFonts w:ascii="Consolas" w:hAnsi="Consolas"/>
           <w:color w:val="FFFFFF" w:themeColor="background1"/>
@@ -24665,12 +23506,8 @@
           <w:szCs w:val="14"/>
           <w:lang w:val="en-US" w:eastAsia="de-CH"/>
         </w:rPr>
-        <w:t>    $ReportPath,</w:t>
-      </w:r>
-    </w:p>
-    <w:p>
-      <w:pPr>
-        <w:shd w:val="clear" w:color="auto" w:fill="1F1F1F"/>
+      </w:pPr>
+      <w:r>
         <w:rPr>
           <w:rFonts w:ascii="Consolas" w:hAnsi="Consolas"/>
           <w:color w:val="FFFFFF" w:themeColor="background1"/>
@@ -24678,8 +23515,12 @@
           <w:szCs w:val="14"/>
           <w:lang w:val="en-US" w:eastAsia="de-CH"/>
         </w:rPr>
-      </w:pPr>
-      <w:r>
+        <w:t>        ParameterSetName = "ServerPath")]</w:t>
+      </w:r>
+    </w:p>
+    <w:p>
+      <w:pPr>
+        <w:shd w:val="clear" w:color="auto" w:fill="1F1F1F"/>
         <w:rPr>
           <w:rFonts w:ascii="Consolas" w:hAnsi="Consolas"/>
           <w:color w:val="FFFFFF" w:themeColor="background1"/>
@@ -24687,12 +23528,8 @@
           <w:szCs w:val="14"/>
           <w:lang w:val="en-US" w:eastAsia="de-CH"/>
         </w:rPr>
-        <w:t xml:space="preserve">    </w:t>
-      </w:r>
-    </w:p>
-    <w:p>
-      <w:pPr>
-        <w:shd w:val="clear" w:color="auto" w:fill="1F1F1F"/>
+      </w:pPr>
+      <w:r>
         <w:rPr>
           <w:rFonts w:ascii="Consolas" w:hAnsi="Consolas"/>
           <w:color w:val="FFFFFF" w:themeColor="background1"/>
@@ -24700,8 +23537,12 @@
           <w:szCs w:val="14"/>
           <w:lang w:val="en-US" w:eastAsia="de-CH"/>
         </w:rPr>
-      </w:pPr>
-      <w:r>
+        <w:t>    [string]</w:t>
+      </w:r>
+    </w:p>
+    <w:p>
+      <w:pPr>
+        <w:shd w:val="clear" w:color="auto" w:fill="1F1F1F"/>
         <w:rPr>
           <w:rFonts w:ascii="Consolas" w:hAnsi="Consolas"/>
           <w:color w:val="FFFFFF" w:themeColor="background1"/>
@@ -24709,9 +23550,7 @@
           <w:szCs w:val="14"/>
           <w:lang w:val="en-US" w:eastAsia="de-CH"/>
         </w:rPr>
-        <w:t>    [</w:t>
-      </w:r>
-      <w:proofErr w:type="gramStart"/>
+      </w:pPr>
       <w:r>
         <w:rPr>
           <w:rFonts w:ascii="Consolas" w:hAnsi="Consolas"/>
@@ -24720,10 +23559,12 @@
           <w:szCs w:val="14"/>
           <w:lang w:val="en-US" w:eastAsia="de-CH"/>
         </w:rPr>
-        <w:t>Parameter(</w:t>
-      </w:r>
-      <w:proofErr w:type="gramEnd"/>
-      <w:r>
+        <w:t>    $ServerPath,</w:t>
+      </w:r>
+    </w:p>
+    <w:p>
+      <w:pPr>
+        <w:shd w:val="clear" w:color="auto" w:fill="1F1F1F"/>
         <w:rPr>
           <w:rFonts w:ascii="Consolas" w:hAnsi="Consolas"/>
           <w:color w:val="FFFFFF" w:themeColor="background1"/>
@@ -24731,8 +23572,7 @@
           <w:szCs w:val="14"/>
           <w:lang w:val="en-US" w:eastAsia="de-CH"/>
         </w:rPr>
-        <w:t>)]</w:t>
-      </w:r>
+      </w:pPr>
     </w:p>
     <w:p>
       <w:pPr>
@@ -24753,7 +23593,7 @@
           <w:szCs w:val="14"/>
           <w:lang w:val="en-US" w:eastAsia="de-CH"/>
         </w:rPr>
-        <w:t>    [string]</w:t>
+        <w:t>    [Parameter(Mandatory = $true,</w:t>
       </w:r>
     </w:p>
     <w:p>
@@ -24775,7 +23615,7 @@
           <w:szCs w:val="14"/>
           <w:lang w:val="en-US" w:eastAsia="de-CH"/>
         </w:rPr>
-        <w:t>    $LogPath,</w:t>
+        <w:t>        ParameterSetName = "ServerArray")]</w:t>
       </w:r>
     </w:p>
     <w:p>
@@ -24789,10 +23629,7 @@
           <w:lang w:val="en-US" w:eastAsia="de-CH"/>
         </w:rPr>
       </w:pPr>
-    </w:p>
-    <w:p>
-      <w:pPr>
-        <w:shd w:val="clear" w:color="auto" w:fill="1F1F1F"/>
+      <w:r>
         <w:rPr>
           <w:rFonts w:ascii="Consolas" w:hAnsi="Consolas"/>
           <w:color w:val="FFFFFF" w:themeColor="background1"/>
@@ -24800,8 +23637,12 @@
           <w:szCs w:val="14"/>
           <w:lang w:val="en-US" w:eastAsia="de-CH"/>
         </w:rPr>
-      </w:pPr>
-      <w:r>
+        <w:t>    [array]</w:t>
+      </w:r>
+    </w:p>
+    <w:p>
+      <w:pPr>
+        <w:shd w:val="clear" w:color="auto" w:fill="1F1F1F"/>
         <w:rPr>
           <w:rFonts w:ascii="Consolas" w:hAnsi="Consolas"/>
           <w:color w:val="FFFFFF" w:themeColor="background1"/>
@@ -24809,9 +23650,7 @@
           <w:szCs w:val="14"/>
           <w:lang w:val="en-US" w:eastAsia="de-CH"/>
         </w:rPr>
-        <w:t>    [</w:t>
-      </w:r>
-      <w:proofErr w:type="gramStart"/>
+      </w:pPr>
       <w:r>
         <w:rPr>
           <w:rFonts w:ascii="Consolas" w:hAnsi="Consolas"/>
@@ -24820,10 +23659,12 @@
           <w:szCs w:val="14"/>
           <w:lang w:val="en-US" w:eastAsia="de-CH"/>
         </w:rPr>
-        <w:t>Parameter(</w:t>
-      </w:r>
-      <w:proofErr w:type="gramEnd"/>
-      <w:r>
+        <w:t>    $server,</w:t>
+      </w:r>
+    </w:p>
+    <w:p>
+      <w:pPr>
+        <w:shd w:val="clear" w:color="auto" w:fill="1F1F1F"/>
         <w:rPr>
           <w:rFonts w:ascii="Consolas" w:hAnsi="Consolas"/>
           <w:color w:val="FFFFFF" w:themeColor="background1"/>
@@ -24831,8 +23672,7 @@
           <w:szCs w:val="14"/>
           <w:lang w:val="en-US" w:eastAsia="de-CH"/>
         </w:rPr>
-        <w:t>Mandatory = $true,</w:t>
-      </w:r>
+      </w:pPr>
     </w:p>
     <w:p>
       <w:pPr>
@@ -24853,10 +23693,12 @@
           <w:szCs w:val="14"/>
           <w:lang w:val="en-US" w:eastAsia="de-CH"/>
         </w:rPr>
-        <w:t xml:space="preserve">        </w:t>
-      </w:r>
-      <w:proofErr w:type="spellStart"/>
-      <w:r>
+        <w:t>    [Parameter()]</w:t>
+      </w:r>
+    </w:p>
+    <w:p>
+      <w:pPr>
+        <w:shd w:val="clear" w:color="auto" w:fill="1F1F1F"/>
         <w:rPr>
           <w:rFonts w:ascii="Consolas" w:hAnsi="Consolas"/>
           <w:color w:val="FFFFFF" w:themeColor="background1"/>
@@ -24864,9 +23706,7 @@
           <w:szCs w:val="14"/>
           <w:lang w:val="en-US" w:eastAsia="de-CH"/>
         </w:rPr>
-        <w:t>ParameterSetName</w:t>
-      </w:r>
-      <w:proofErr w:type="spellEnd"/>
+      </w:pPr>
       <w:r>
         <w:rPr>
           <w:rFonts w:ascii="Consolas" w:hAnsi="Consolas"/>
@@ -24875,9 +23715,8 @@
           <w:szCs w:val="14"/>
           <w:lang w:val="en-US" w:eastAsia="de-CH"/>
         </w:rPr>
-        <w:t xml:space="preserve"> = "</w:t>
-      </w:r>
-      <w:proofErr w:type="spellStart"/>
+        <w:t xml:space="preserve">    </w:t>
+      </w:r>
       <w:r>
         <w:rPr>
           <w:rFonts w:ascii="Consolas" w:hAnsi="Consolas"/>
@@ -24886,10 +23725,12 @@
           <w:szCs w:val="14"/>
           <w:lang w:val="en-US" w:eastAsia="de-CH"/>
         </w:rPr>
-        <w:t>ServerPath</w:t>
-      </w:r>
-      <w:proofErr w:type="spellEnd"/>
-      <w:r>
+        <w:t>[int]</w:t>
+      </w:r>
+    </w:p>
+    <w:p>
+      <w:pPr>
+        <w:shd w:val="clear" w:color="auto" w:fill="1F1F1F"/>
         <w:rPr>
           <w:rFonts w:ascii="Consolas" w:hAnsi="Consolas"/>
           <w:color w:val="FFFFFF" w:themeColor="background1"/>
@@ -24897,12 +23738,8 @@
           <w:szCs w:val="14"/>
           <w:lang w:val="en-US" w:eastAsia="de-CH"/>
         </w:rPr>
-        <w:t>")]</w:t>
-      </w:r>
-    </w:p>
-    <w:p>
-      <w:pPr>
-        <w:shd w:val="clear" w:color="auto" w:fill="1F1F1F"/>
+      </w:pPr>
+      <w:r>
         <w:rPr>
           <w:rFonts w:ascii="Consolas" w:hAnsi="Consolas"/>
           <w:color w:val="FFFFFF" w:themeColor="background1"/>
@@ -24910,7 +23747,8 @@
           <w:szCs w:val="14"/>
           <w:lang w:val="en-US" w:eastAsia="de-CH"/>
         </w:rPr>
-      </w:pPr>
+        <w:t xml:space="preserve">    </w:t>
+      </w:r>
       <w:r>
         <w:rPr>
           <w:rFonts w:ascii="Consolas" w:hAnsi="Consolas"/>
@@ -24919,7 +23757,7 @@
           <w:szCs w:val="14"/>
           <w:lang w:val="en-US" w:eastAsia="de-CH"/>
         </w:rPr>
-        <w:t>    [string]</w:t>
+        <w:t>$LogLevel,</w:t>
       </w:r>
     </w:p>
     <w:p>
@@ -24933,7 +23771,10 @@
           <w:lang w:val="en-US" w:eastAsia="de-CH"/>
         </w:rPr>
       </w:pPr>
-      <w:r>
+    </w:p>
+    <w:p>
+      <w:pPr>
+        <w:shd w:val="clear" w:color="auto" w:fill="1F1F1F"/>
         <w:rPr>
           <w:rFonts w:ascii="Consolas" w:hAnsi="Consolas"/>
           <w:color w:val="FFFFFF" w:themeColor="background1"/>
@@ -24941,9 +23782,7 @@
           <w:szCs w:val="14"/>
           <w:lang w:val="en-US" w:eastAsia="de-CH"/>
         </w:rPr>
-        <w:t>    $</w:t>
-      </w:r>
-      <w:proofErr w:type="spellStart"/>
+      </w:pPr>
       <w:r>
         <w:rPr>
           <w:rFonts w:ascii="Consolas" w:hAnsi="Consolas"/>
@@ -24952,10 +23791,12 @@
           <w:szCs w:val="14"/>
           <w:lang w:val="en-US" w:eastAsia="de-CH"/>
         </w:rPr>
-        <w:t>ServerPath</w:t>
-      </w:r>
-      <w:proofErr w:type="spellEnd"/>
-      <w:r>
+        <w:t>    [Parameter()]</w:t>
+      </w:r>
+    </w:p>
+    <w:p>
+      <w:pPr>
+        <w:shd w:val="clear" w:color="auto" w:fill="1F1F1F"/>
         <w:rPr>
           <w:rFonts w:ascii="Consolas" w:hAnsi="Consolas"/>
           <w:color w:val="FFFFFF" w:themeColor="background1"/>
@@ -24963,12 +23804,8 @@
           <w:szCs w:val="14"/>
           <w:lang w:val="en-US" w:eastAsia="de-CH"/>
         </w:rPr>
-        <w:t>,</w:t>
-      </w:r>
-    </w:p>
-    <w:p>
-      <w:pPr>
-        <w:shd w:val="clear" w:color="auto" w:fill="1F1F1F"/>
+      </w:pPr>
+      <w:r>
         <w:rPr>
           <w:rFonts w:ascii="Consolas" w:hAnsi="Consolas"/>
           <w:color w:val="FFFFFF" w:themeColor="background1"/>
@@ -24976,7 +23813,8 @@
           <w:szCs w:val="14"/>
           <w:lang w:val="en-US" w:eastAsia="de-CH"/>
         </w:rPr>
-      </w:pPr>
+        <w:t>    [switch]</w:t>
+      </w:r>
     </w:p>
     <w:p>
       <w:pPr>
@@ -24997,10 +23835,12 @@
           <w:szCs w:val="14"/>
           <w:lang w:val="en-US" w:eastAsia="de-CH"/>
         </w:rPr>
-        <w:t>    [</w:t>
-      </w:r>
-      <w:proofErr w:type="gramStart"/>
-      <w:r>
+        <w:t>    $LoggingActivated,</w:t>
+      </w:r>
+    </w:p>
+    <w:p>
+      <w:pPr>
+        <w:shd w:val="clear" w:color="auto" w:fill="1F1F1F"/>
         <w:rPr>
           <w:rFonts w:ascii="Consolas" w:hAnsi="Consolas"/>
           <w:color w:val="FFFFFF" w:themeColor="background1"/>
@@ -25008,10 +23848,11 @@
           <w:szCs w:val="14"/>
           <w:lang w:val="en-US" w:eastAsia="de-CH"/>
         </w:rPr>
-        <w:t>Parameter(</w:t>
-      </w:r>
-      <w:proofErr w:type="gramEnd"/>
-      <w:r>
+      </w:pPr>
+    </w:p>
+    <w:p>
+      <w:pPr>
+        <w:shd w:val="clear" w:color="auto" w:fill="1F1F1F"/>
         <w:rPr>
           <w:rFonts w:ascii="Consolas" w:hAnsi="Consolas"/>
           <w:color w:val="FFFFFF" w:themeColor="background1"/>
@@ -25019,12 +23860,8 @@
           <w:szCs w:val="14"/>
           <w:lang w:val="en-US" w:eastAsia="de-CH"/>
         </w:rPr>
-        <w:t>Mandatory = $true,</w:t>
-      </w:r>
-    </w:p>
-    <w:p>
-      <w:pPr>
-        <w:shd w:val="clear" w:color="auto" w:fill="1F1F1F"/>
+      </w:pPr>
+      <w:r>
         <w:rPr>
           <w:rFonts w:ascii="Consolas" w:hAnsi="Consolas"/>
           <w:color w:val="FFFFFF" w:themeColor="background1"/>
@@ -25032,8 +23869,12 @@
           <w:szCs w:val="14"/>
           <w:lang w:val="en-US" w:eastAsia="de-CH"/>
         </w:rPr>
-      </w:pPr>
-      <w:r>
+        <w:t>    [Parameter(Mandatory = $true,</w:t>
+      </w:r>
+    </w:p>
+    <w:p>
+      <w:pPr>
+        <w:shd w:val="clear" w:color="auto" w:fill="1F1F1F"/>
         <w:rPr>
           <w:rFonts w:ascii="Consolas" w:hAnsi="Consolas"/>
           <w:color w:val="FFFFFF" w:themeColor="background1"/>
@@ -25041,9 +23882,7 @@
           <w:szCs w:val="14"/>
           <w:lang w:val="en-US" w:eastAsia="de-CH"/>
         </w:rPr>
-        <w:t xml:space="preserve">        </w:t>
-      </w:r>
-      <w:proofErr w:type="spellStart"/>
+      </w:pPr>
       <w:r>
         <w:rPr>
           <w:rFonts w:ascii="Consolas" w:hAnsi="Consolas"/>
@@ -25052,10 +23891,12 @@
           <w:szCs w:val="14"/>
           <w:lang w:val="en-US" w:eastAsia="de-CH"/>
         </w:rPr>
-        <w:t>ParameterSetName</w:t>
-      </w:r>
-      <w:proofErr w:type="spellEnd"/>
-      <w:r>
+        <w:t>        ParameterSetName = "Inventory")]</w:t>
+      </w:r>
+    </w:p>
+    <w:p>
+      <w:pPr>
+        <w:shd w:val="clear" w:color="auto" w:fill="1F1F1F"/>
         <w:rPr>
           <w:rFonts w:ascii="Consolas" w:hAnsi="Consolas"/>
           <w:color w:val="FFFFFF" w:themeColor="background1"/>
@@ -25063,9 +23904,7 @@
           <w:szCs w:val="14"/>
           <w:lang w:val="en-US" w:eastAsia="de-CH"/>
         </w:rPr>
-        <w:t xml:space="preserve"> = "</w:t>
-      </w:r>
-      <w:proofErr w:type="spellStart"/>
+      </w:pPr>
       <w:r>
         <w:rPr>
           <w:rFonts w:ascii="Consolas" w:hAnsi="Consolas"/>
@@ -25074,10 +23913,12 @@
           <w:szCs w:val="14"/>
           <w:lang w:val="en-US" w:eastAsia="de-CH"/>
         </w:rPr>
-        <w:t>ServerArray</w:t>
-      </w:r>
-      <w:proofErr w:type="spellEnd"/>
-      <w:r>
+        <w:t>    [string]</w:t>
+      </w:r>
+    </w:p>
+    <w:p>
+      <w:pPr>
+        <w:shd w:val="clear" w:color="auto" w:fill="1F1F1F"/>
         <w:rPr>
           <w:rFonts w:ascii="Consolas" w:hAnsi="Consolas"/>
           <w:color w:val="FFFFFF" w:themeColor="background1"/>
@@ -25085,12 +23926,8 @@
           <w:szCs w:val="14"/>
           <w:lang w:val="en-US" w:eastAsia="de-CH"/>
         </w:rPr>
-        <w:t>")]</w:t>
-      </w:r>
-    </w:p>
-    <w:p>
-      <w:pPr>
-        <w:shd w:val="clear" w:color="auto" w:fill="1F1F1F"/>
+      </w:pPr>
+      <w:r>
         <w:rPr>
           <w:rFonts w:ascii="Consolas" w:hAnsi="Consolas"/>
           <w:color w:val="FFFFFF" w:themeColor="background1"/>
@@ -25098,8 +23935,12 @@
           <w:szCs w:val="14"/>
           <w:lang w:val="en-US" w:eastAsia="de-CH"/>
         </w:rPr>
-      </w:pPr>
-      <w:r>
+        <w:t>    $SearchStringInventory,</w:t>
+      </w:r>
+    </w:p>
+    <w:p>
+      <w:pPr>
+        <w:shd w:val="clear" w:color="auto" w:fill="1F1F1F"/>
         <w:rPr>
           <w:rFonts w:ascii="Consolas" w:hAnsi="Consolas"/>
           <w:color w:val="FFFFFF" w:themeColor="background1"/>
@@ -25107,8 +23948,7 @@
           <w:szCs w:val="14"/>
           <w:lang w:val="en-US" w:eastAsia="de-CH"/>
         </w:rPr>
-        <w:t>    [array]</w:t>
-      </w:r>
+      </w:pPr>
     </w:p>
     <w:p>
       <w:pPr>
@@ -25129,7 +23969,7 @@
           <w:szCs w:val="14"/>
           <w:lang w:val="en-US" w:eastAsia="de-CH"/>
         </w:rPr>
-        <w:t>    $server,</w:t>
+        <w:t>    [Parameter()]</w:t>
       </w:r>
     </w:p>
     <w:p>
@@ -25143,10 +23983,7 @@
           <w:lang w:val="en-US" w:eastAsia="de-CH"/>
         </w:rPr>
       </w:pPr>
-    </w:p>
-    <w:p>
-      <w:pPr>
-        <w:shd w:val="clear" w:color="auto" w:fill="1F1F1F"/>
+      <w:r>
         <w:rPr>
           <w:rFonts w:ascii="Consolas" w:hAnsi="Consolas"/>
           <w:color w:val="FFFFFF" w:themeColor="background1"/>
@@ -25154,8 +23991,12 @@
           <w:szCs w:val="14"/>
           <w:lang w:val="en-US" w:eastAsia="de-CH"/>
         </w:rPr>
-      </w:pPr>
-      <w:r>
+        <w:t>    [switch]</w:t>
+      </w:r>
+    </w:p>
+    <w:p>
+      <w:pPr>
+        <w:shd w:val="clear" w:color="auto" w:fill="1F1F1F"/>
         <w:rPr>
           <w:rFonts w:ascii="Consolas" w:hAnsi="Consolas"/>
           <w:color w:val="FFFFFF" w:themeColor="background1"/>
@@ -25163,9 +24004,7 @@
           <w:szCs w:val="14"/>
           <w:lang w:val="en-US" w:eastAsia="de-CH"/>
         </w:rPr>
-        <w:t>    [</w:t>
-      </w:r>
-      <w:proofErr w:type="gramStart"/>
+      </w:pPr>
       <w:r>
         <w:rPr>
           <w:rFonts w:ascii="Consolas" w:hAnsi="Consolas"/>
@@ -25174,10 +24013,12 @@
           <w:szCs w:val="14"/>
           <w:lang w:val="en-US" w:eastAsia="de-CH"/>
         </w:rPr>
-        <w:t>Parameter(</w:t>
-      </w:r>
-      <w:proofErr w:type="gramEnd"/>
-      <w:r>
+        <w:t>    $DoNotSearchInventory,</w:t>
+      </w:r>
+    </w:p>
+    <w:p>
+      <w:pPr>
+        <w:shd w:val="clear" w:color="auto" w:fill="1F1F1F"/>
         <w:rPr>
           <w:rFonts w:ascii="Consolas" w:hAnsi="Consolas"/>
           <w:color w:val="FFFFFF" w:themeColor="background1"/>
@@ -25185,8 +24026,7 @@
           <w:szCs w:val="14"/>
           <w:lang w:val="en-US" w:eastAsia="de-CH"/>
         </w:rPr>
-        <w:t>)]</w:t>
-      </w:r>
+      </w:pPr>
     </w:p>
     <w:p>
       <w:pPr>
@@ -25207,9 +24047,12 @@
           <w:szCs w:val="14"/>
           <w:lang w:val="en-US" w:eastAsia="de-CH"/>
         </w:rPr>
-        <w:t xml:space="preserve">    </w:t>
-      </w:r>
-      <w:r>
+        <w:t>    [Parameter()]</w:t>
+      </w:r>
+    </w:p>
+    <w:p>
+      <w:pPr>
+        <w:shd w:val="clear" w:color="auto" w:fill="1F1F1F"/>
         <w:rPr>
           <w:rFonts w:ascii="Consolas" w:hAnsi="Consolas"/>
           <w:color w:val="FFFFFF" w:themeColor="background1"/>
@@ -25217,12 +24060,8 @@
           <w:szCs w:val="14"/>
           <w:lang w:val="en-US" w:eastAsia="de-CH"/>
         </w:rPr>
-        <w:t>[int]</w:t>
-      </w:r>
-    </w:p>
-    <w:p>
-      <w:pPr>
-        <w:shd w:val="clear" w:color="auto" w:fill="1F1F1F"/>
+      </w:pPr>
+      <w:r>
         <w:rPr>
           <w:rFonts w:ascii="Consolas" w:hAnsi="Consolas"/>
           <w:color w:val="FFFFFF" w:themeColor="background1"/>
@@ -25230,8 +24069,12 @@
           <w:szCs w:val="14"/>
           <w:lang w:val="en-US" w:eastAsia="de-CH"/>
         </w:rPr>
-      </w:pPr>
-      <w:r>
+        <w:t>    [string]</w:t>
+      </w:r>
+    </w:p>
+    <w:p>
+      <w:pPr>
+        <w:shd w:val="clear" w:color="auto" w:fill="1F1F1F"/>
         <w:rPr>
           <w:rFonts w:ascii="Consolas" w:hAnsi="Consolas"/>
           <w:color w:val="FFFFFF" w:themeColor="background1"/>
@@ -25239,8 +24082,7 @@
           <w:szCs w:val="14"/>
           <w:lang w:val="en-US" w:eastAsia="de-CH"/>
         </w:rPr>
-        <w:t xml:space="preserve">    </w:t>
-      </w:r>
+      </w:pPr>
       <w:r>
         <w:rPr>
           <w:rFonts w:ascii="Consolas" w:hAnsi="Consolas"/>
@@ -25249,7 +24091,7 @@
           <w:szCs w:val="14"/>
           <w:lang w:val="en-US" w:eastAsia="de-CH"/>
         </w:rPr>
-        <w:t>$LogLevel,</w:t>
+        <w:t>    $RemoteMgmntField,</w:t>
       </w:r>
     </w:p>
     <w:p>
@@ -25283,10 +24125,12 @@
           <w:szCs w:val="14"/>
           <w:lang w:val="en-US" w:eastAsia="de-CH"/>
         </w:rPr>
-        <w:t>    [</w:t>
-      </w:r>
-      <w:proofErr w:type="gramStart"/>
-      <w:r>
+        <w:t>    [Parameter()]</w:t>
+      </w:r>
+    </w:p>
+    <w:p>
+      <w:pPr>
+        <w:shd w:val="clear" w:color="auto" w:fill="1F1F1F"/>
         <w:rPr>
           <w:rFonts w:ascii="Consolas" w:hAnsi="Consolas"/>
           <w:color w:val="FFFFFF" w:themeColor="background1"/>
@@ -25294,9 +24138,7 @@
           <w:szCs w:val="14"/>
           <w:lang w:val="en-US" w:eastAsia="de-CH"/>
         </w:rPr>
-        <w:t>Parameter(</w:t>
-      </w:r>
-      <w:proofErr w:type="gramEnd"/>
+      </w:pPr>
       <w:r>
         <w:rPr>
           <w:rFonts w:ascii="Consolas" w:hAnsi="Consolas"/>
@@ -25305,7 +24147,7 @@
           <w:szCs w:val="14"/>
           <w:lang w:val="en-US" w:eastAsia="de-CH"/>
         </w:rPr>
-        <w:t>)]</w:t>
+        <w:t>    [switch]</w:t>
       </w:r>
     </w:p>
     <w:p>
@@ -25327,7 +24169,7 @@
           <w:szCs w:val="14"/>
           <w:lang w:val="en-US" w:eastAsia="de-CH"/>
         </w:rPr>
-        <w:t>    [switch]</w:t>
+        <w:t>    $DeactivateCertificateValidationILO,</w:t>
       </w:r>
     </w:p>
     <w:p>
@@ -25341,7 +24183,10 @@
           <w:lang w:val="en-US" w:eastAsia="de-CH"/>
         </w:rPr>
       </w:pPr>
-      <w:r>
+    </w:p>
+    <w:p>
+      <w:pPr>
+        <w:shd w:val="clear" w:color="auto" w:fill="1F1F1F"/>
         <w:rPr>
           <w:rFonts w:ascii="Consolas" w:hAnsi="Consolas"/>
           <w:color w:val="FFFFFF" w:themeColor="background1"/>
@@ -25349,9 +24194,7 @@
           <w:szCs w:val="14"/>
           <w:lang w:val="en-US" w:eastAsia="de-CH"/>
         </w:rPr>
-        <w:t>    $</w:t>
-      </w:r>
-      <w:proofErr w:type="spellStart"/>
+      </w:pPr>
       <w:r>
         <w:rPr>
           <w:rFonts w:ascii="Consolas" w:hAnsi="Consolas"/>
@@ -25360,10 +24203,12 @@
           <w:szCs w:val="14"/>
           <w:lang w:val="en-US" w:eastAsia="de-CH"/>
         </w:rPr>
-        <w:t>LoggingActivated</w:t>
-      </w:r>
-      <w:proofErr w:type="spellEnd"/>
-      <w:r>
+        <w:t>    [Parameter(Mandatory = $true,</w:t>
+      </w:r>
+    </w:p>
+    <w:p>
+      <w:pPr>
+        <w:shd w:val="clear" w:color="auto" w:fill="1F1F1F"/>
         <w:rPr>
           <w:rFonts w:ascii="Consolas" w:hAnsi="Consolas"/>
           <w:color w:val="FFFFFF" w:themeColor="background1"/>
@@ -25371,12 +24216,8 @@
           <w:szCs w:val="14"/>
           <w:lang w:val="en-US" w:eastAsia="de-CH"/>
         </w:rPr>
-        <w:t>,</w:t>
-      </w:r>
-    </w:p>
-    <w:p>
-      <w:pPr>
-        <w:shd w:val="clear" w:color="auto" w:fill="1F1F1F"/>
+      </w:pPr>
+      <w:r>
         <w:rPr>
           <w:rFonts w:ascii="Consolas" w:hAnsi="Consolas"/>
           <w:color w:val="FFFFFF" w:themeColor="background1"/>
@@ -25384,7 +24225,8 @@
           <w:szCs w:val="14"/>
           <w:lang w:val="en-US" w:eastAsia="de-CH"/>
         </w:rPr>
-      </w:pPr>
+        <w:t>        ParameterSetName = "Config")]</w:t>
+      </w:r>
     </w:p>
     <w:p>
       <w:pPr>
@@ -25405,10 +24247,12 @@
           <w:szCs w:val="14"/>
           <w:lang w:val="en-US" w:eastAsia="de-CH"/>
         </w:rPr>
-        <w:t>    [</w:t>
-      </w:r>
-      <w:proofErr w:type="gramStart"/>
-      <w:r>
+        <w:t>    [Parameter(Mandatory = $true,</w:t>
+      </w:r>
+    </w:p>
+    <w:p>
+      <w:pPr>
+        <w:shd w:val="clear" w:color="auto" w:fill="1F1F1F"/>
         <w:rPr>
           <w:rFonts w:ascii="Consolas" w:hAnsi="Consolas"/>
           <w:color w:val="FFFFFF" w:themeColor="background1"/>
@@ -25416,9 +24260,7 @@
           <w:szCs w:val="14"/>
           <w:lang w:val="en-US" w:eastAsia="de-CH"/>
         </w:rPr>
-        <w:t>Parameter(</w:t>
-      </w:r>
-      <w:proofErr w:type="gramEnd"/>
+      </w:pPr>
       <w:r>
         <w:rPr>
           <w:rFonts w:ascii="Consolas" w:hAnsi="Consolas"/>
@@ -25427,7 +24269,7 @@
           <w:szCs w:val="14"/>
           <w:lang w:val="en-US" w:eastAsia="de-CH"/>
         </w:rPr>
-        <w:t>Mandatory = $true,</w:t>
+        <w:t>        ParameterSetName = "ServerPath")]</w:t>
       </w:r>
     </w:p>
     <w:p>
@@ -25449,10 +24291,12 @@
           <w:szCs w:val="14"/>
           <w:lang w:val="en-US" w:eastAsia="de-CH"/>
         </w:rPr>
-        <w:t xml:space="preserve">        </w:t>
-      </w:r>
-      <w:proofErr w:type="spellStart"/>
-      <w:r>
+        <w:t>    [string]</w:t>
+      </w:r>
+    </w:p>
+    <w:p>
+      <w:pPr>
+        <w:shd w:val="clear" w:color="auto" w:fill="1F1F1F"/>
         <w:rPr>
           <w:rFonts w:ascii="Consolas" w:hAnsi="Consolas"/>
           <w:color w:val="FFFFFF" w:themeColor="background1"/>
@@ -25460,9 +24304,7 @@
           <w:szCs w:val="14"/>
           <w:lang w:val="en-US" w:eastAsia="de-CH"/>
         </w:rPr>
-        <w:t>ParameterSetName</w:t>
-      </w:r>
-      <w:proofErr w:type="spellEnd"/>
+      </w:pPr>
       <w:r>
         <w:rPr>
           <w:rFonts w:ascii="Consolas" w:hAnsi="Consolas"/>
@@ -25471,7 +24313,7 @@
           <w:szCs w:val="14"/>
           <w:lang w:val="en-US" w:eastAsia="de-CH"/>
         </w:rPr>
-        <w:t xml:space="preserve"> = "Inventory")]</w:t>
+        <w:t>    $Username,</w:t>
       </w:r>
     </w:p>
     <w:p>
@@ -25485,7 +24327,10 @@
           <w:lang w:val="en-US" w:eastAsia="de-CH"/>
         </w:rPr>
       </w:pPr>
-      <w:r>
+    </w:p>
+    <w:p>
+      <w:pPr>
+        <w:shd w:val="clear" w:color="auto" w:fill="1F1F1F"/>
         <w:rPr>
           <w:rFonts w:ascii="Consolas" w:hAnsi="Consolas"/>
           <w:color w:val="FFFFFF" w:themeColor="background1"/>
@@ -25493,12 +24338,8 @@
           <w:szCs w:val="14"/>
           <w:lang w:val="en-US" w:eastAsia="de-CH"/>
         </w:rPr>
-        <w:t>    [string]</w:t>
-      </w:r>
-    </w:p>
-    <w:p>
-      <w:pPr>
-        <w:shd w:val="clear" w:color="auto" w:fill="1F1F1F"/>
+      </w:pPr>
+      <w:r>
         <w:rPr>
           <w:rFonts w:ascii="Consolas" w:hAnsi="Consolas"/>
           <w:color w:val="FFFFFF" w:themeColor="background1"/>
@@ -25506,8 +24347,12 @@
           <w:szCs w:val="14"/>
           <w:lang w:val="en-US" w:eastAsia="de-CH"/>
         </w:rPr>
-      </w:pPr>
-      <w:r>
+        <w:t>    [Parameter(Mandatory = $true,</w:t>
+      </w:r>
+    </w:p>
+    <w:p>
+      <w:pPr>
+        <w:shd w:val="clear" w:color="auto" w:fill="1F1F1F"/>
         <w:rPr>
           <w:rFonts w:ascii="Consolas" w:hAnsi="Consolas"/>
           <w:color w:val="FFFFFF" w:themeColor="background1"/>
@@ -25515,9 +24360,7 @@
           <w:szCs w:val="14"/>
           <w:lang w:val="en-US" w:eastAsia="de-CH"/>
         </w:rPr>
-        <w:t>    $</w:t>
-      </w:r>
-      <w:proofErr w:type="spellStart"/>
+      </w:pPr>
       <w:r>
         <w:rPr>
           <w:rFonts w:ascii="Consolas" w:hAnsi="Consolas"/>
@@ -25526,10 +24369,12 @@
           <w:szCs w:val="14"/>
           <w:lang w:val="en-US" w:eastAsia="de-CH"/>
         </w:rPr>
-        <w:t>SearchStringInventory</w:t>
-      </w:r>
-      <w:proofErr w:type="spellEnd"/>
-      <w:r>
+        <w:t>        ParameterSetName = "Config")]</w:t>
+      </w:r>
+    </w:p>
+    <w:p>
+      <w:pPr>
+        <w:shd w:val="clear" w:color="auto" w:fill="1F1F1F"/>
         <w:rPr>
           <w:rFonts w:ascii="Consolas" w:hAnsi="Consolas"/>
           <w:color w:val="FFFFFF" w:themeColor="background1"/>
@@ -25537,12 +24382,8 @@
           <w:szCs w:val="14"/>
           <w:lang w:val="en-US" w:eastAsia="de-CH"/>
         </w:rPr>
-        <w:t>,</w:t>
-      </w:r>
-    </w:p>
-    <w:p>
-      <w:pPr>
-        <w:shd w:val="clear" w:color="auto" w:fill="1F1F1F"/>
+      </w:pPr>
+      <w:r>
         <w:rPr>
           <w:rFonts w:ascii="Consolas" w:hAnsi="Consolas"/>
           <w:color w:val="FFFFFF" w:themeColor="background1"/>
@@ -25550,7 +24391,8 @@
           <w:szCs w:val="14"/>
           <w:lang w:val="en-US" w:eastAsia="de-CH"/>
         </w:rPr>
-      </w:pPr>
+        <w:t>    [Parameter(Mandatory = $true,</w:t>
+      </w:r>
     </w:p>
     <w:p>
       <w:pPr>
@@ -25571,10 +24413,12 @@
           <w:szCs w:val="14"/>
           <w:lang w:val="en-US" w:eastAsia="de-CH"/>
         </w:rPr>
-        <w:t>    [</w:t>
-      </w:r>
-      <w:proofErr w:type="gramStart"/>
-      <w:r>
+        <w:t>        ParameterSetName = "ServerPath")]</w:t>
+      </w:r>
+    </w:p>
+    <w:p>
+      <w:pPr>
+        <w:shd w:val="clear" w:color="auto" w:fill="1F1F1F"/>
         <w:rPr>
           <w:rFonts w:ascii="Consolas" w:hAnsi="Consolas"/>
           <w:color w:val="FFFFFF" w:themeColor="background1"/>
@@ -25582,9 +24426,7 @@
           <w:szCs w:val="14"/>
           <w:lang w:val="en-US" w:eastAsia="de-CH"/>
         </w:rPr>
-        <w:t>Parameter(</w:t>
-      </w:r>
-      <w:proofErr w:type="gramEnd"/>
+      </w:pPr>
       <w:r>
         <w:rPr>
           <w:rFonts w:ascii="Consolas" w:hAnsi="Consolas"/>
@@ -25593,7 +24435,7 @@
           <w:szCs w:val="14"/>
           <w:lang w:val="en-US" w:eastAsia="de-CH"/>
         </w:rPr>
-        <w:t>)]</w:t>
+        <w:t>    [Parameter(Mandatory = $true,</w:t>
       </w:r>
     </w:p>
     <w:p>
@@ -25615,7 +24457,7 @@
           <w:szCs w:val="14"/>
           <w:lang w:val="en-US" w:eastAsia="de-CH"/>
         </w:rPr>
-        <w:t>    [switch]</w:t>
+        <w:t>        ParameterSetName = "ServerArray")]</w:t>
       </w:r>
     </w:p>
     <w:p>
@@ -25637,10 +24479,12 @@
           <w:szCs w:val="14"/>
           <w:lang w:val="en-US" w:eastAsia="de-CH"/>
         </w:rPr>
-        <w:t>    $</w:t>
-      </w:r>
-      <w:proofErr w:type="spellStart"/>
-      <w:r>
+        <w:t>    [Parameter(Mandatory = $true,</w:t>
+      </w:r>
+    </w:p>
+    <w:p>
+      <w:pPr>
+        <w:shd w:val="clear" w:color="auto" w:fill="1F1F1F"/>
         <w:rPr>
           <w:rFonts w:ascii="Consolas" w:hAnsi="Consolas"/>
           <w:color w:val="FFFFFF" w:themeColor="background1"/>
@@ -25648,9 +24492,7 @@
           <w:szCs w:val="14"/>
           <w:lang w:val="en-US" w:eastAsia="de-CH"/>
         </w:rPr>
-        <w:t>DoNotSearchInventory</w:t>
-      </w:r>
-      <w:proofErr w:type="spellEnd"/>
+      </w:pPr>
       <w:r>
         <w:rPr>
           <w:rFonts w:ascii="Consolas" w:hAnsi="Consolas"/>
@@ -25659,12 +24501,9 @@
           <w:szCs w:val="14"/>
           <w:lang w:val="en-US" w:eastAsia="de-CH"/>
         </w:rPr>
-        <w:t>,</w:t>
-      </w:r>
-    </w:p>
-    <w:p>
-      <w:pPr>
-        <w:shd w:val="clear" w:color="auto" w:fill="1F1F1F"/>
+        <w:t xml:space="preserve">        </w:t>
+      </w:r>
+      <w:r>
         <w:rPr>
           <w:rFonts w:ascii="Consolas" w:hAnsi="Consolas"/>
           <w:color w:val="FFFFFF" w:themeColor="background1"/>
@@ -25672,7 +24511,8 @@
           <w:szCs w:val="14"/>
           <w:lang w:val="en-US" w:eastAsia="de-CH"/>
         </w:rPr>
-      </w:pPr>
+        <w:t>ParameterSetName = "Inventory")]</w:t>
+      </w:r>
     </w:p>
     <w:p>
       <w:pPr>
@@ -25693,10 +24533,12 @@
           <w:szCs w:val="14"/>
           <w:lang w:val="en-US" w:eastAsia="de-CH"/>
         </w:rPr>
-        <w:t>    [</w:t>
-      </w:r>
-      <w:proofErr w:type="gramStart"/>
-      <w:r>
+        <w:t>    [string]</w:t>
+      </w:r>
+    </w:p>
+    <w:p>
+      <w:pPr>
+        <w:shd w:val="clear" w:color="auto" w:fill="1F1F1F"/>
         <w:rPr>
           <w:rFonts w:ascii="Consolas" w:hAnsi="Consolas"/>
           <w:color w:val="FFFFFF" w:themeColor="background1"/>
@@ -25704,9 +24546,7 @@
           <w:szCs w:val="14"/>
           <w:lang w:val="en-US" w:eastAsia="de-CH"/>
         </w:rPr>
-        <w:t>Parameter(</w:t>
-      </w:r>
-      <w:proofErr w:type="gramEnd"/>
+      </w:pPr>
       <w:r>
         <w:rPr>
           <w:rFonts w:ascii="Consolas" w:hAnsi="Consolas"/>
@@ -25715,11 +24555,12 @@
           <w:szCs w:val="14"/>
           <w:lang w:val="en-US" w:eastAsia="de-CH"/>
         </w:rPr>
-        <w:t>)]</w:t>
-      </w:r>
-    </w:p>
-    <w:p>
-      <w:pPr>
+        <w:t>    $Password</w:t>
+      </w:r>
+    </w:p>
+    <w:p>
+      <w:pPr>
+        <w:keepNext/>
         <w:shd w:val="clear" w:color="auto" w:fill="1F1F1F"/>
         <w:rPr>
           <w:rFonts w:ascii="Consolas" w:hAnsi="Consolas"/>
@@ -25737,901 +24578,6 @@
           <w:szCs w:val="14"/>
           <w:lang w:val="en-US" w:eastAsia="de-CH"/>
         </w:rPr>
-        <w:t>    [string]</w:t>
-      </w:r>
-    </w:p>
-    <w:p>
-      <w:pPr>
-        <w:shd w:val="clear" w:color="auto" w:fill="1F1F1F"/>
-        <w:rPr>
-          <w:rFonts w:ascii="Consolas" w:hAnsi="Consolas"/>
-          <w:color w:val="FFFFFF" w:themeColor="background1"/>
-          <w:sz w:val="14"/>
-          <w:szCs w:val="14"/>
-          <w:lang w:val="en-US" w:eastAsia="de-CH"/>
-        </w:rPr>
-      </w:pPr>
-      <w:r>
-        <w:rPr>
-          <w:rFonts w:ascii="Consolas" w:hAnsi="Consolas"/>
-          <w:color w:val="FFFFFF" w:themeColor="background1"/>
-          <w:sz w:val="14"/>
-          <w:szCs w:val="14"/>
-          <w:lang w:val="en-US" w:eastAsia="de-CH"/>
-        </w:rPr>
-        <w:t>    $</w:t>
-      </w:r>
-      <w:proofErr w:type="spellStart"/>
-      <w:r>
-        <w:rPr>
-          <w:rFonts w:ascii="Consolas" w:hAnsi="Consolas"/>
-          <w:color w:val="FFFFFF" w:themeColor="background1"/>
-          <w:sz w:val="14"/>
-          <w:szCs w:val="14"/>
-          <w:lang w:val="en-US" w:eastAsia="de-CH"/>
-        </w:rPr>
-        <w:t>RemoteMgmntField</w:t>
-      </w:r>
-      <w:proofErr w:type="spellEnd"/>
-      <w:r>
-        <w:rPr>
-          <w:rFonts w:ascii="Consolas" w:hAnsi="Consolas"/>
-          <w:color w:val="FFFFFF" w:themeColor="background1"/>
-          <w:sz w:val="14"/>
-          <w:szCs w:val="14"/>
-          <w:lang w:val="en-US" w:eastAsia="de-CH"/>
-        </w:rPr>
-        <w:t>,</w:t>
-      </w:r>
-    </w:p>
-    <w:p>
-      <w:pPr>
-        <w:shd w:val="clear" w:color="auto" w:fill="1F1F1F"/>
-        <w:rPr>
-          <w:rFonts w:ascii="Consolas" w:hAnsi="Consolas"/>
-          <w:color w:val="FFFFFF" w:themeColor="background1"/>
-          <w:sz w:val="14"/>
-          <w:szCs w:val="14"/>
-          <w:lang w:val="en-US" w:eastAsia="de-CH"/>
-        </w:rPr>
-      </w:pPr>
-    </w:p>
-    <w:p>
-      <w:pPr>
-        <w:shd w:val="clear" w:color="auto" w:fill="1F1F1F"/>
-        <w:rPr>
-          <w:rFonts w:ascii="Consolas" w:hAnsi="Consolas"/>
-          <w:color w:val="FFFFFF" w:themeColor="background1"/>
-          <w:sz w:val="14"/>
-          <w:szCs w:val="14"/>
-          <w:lang w:val="en-US" w:eastAsia="de-CH"/>
-        </w:rPr>
-      </w:pPr>
-      <w:r>
-        <w:rPr>
-          <w:rFonts w:ascii="Consolas" w:hAnsi="Consolas"/>
-          <w:color w:val="FFFFFF" w:themeColor="background1"/>
-          <w:sz w:val="14"/>
-          <w:szCs w:val="14"/>
-          <w:lang w:val="en-US" w:eastAsia="de-CH"/>
-        </w:rPr>
-        <w:t>    [</w:t>
-      </w:r>
-      <w:proofErr w:type="gramStart"/>
-      <w:r>
-        <w:rPr>
-          <w:rFonts w:ascii="Consolas" w:hAnsi="Consolas"/>
-          <w:color w:val="FFFFFF" w:themeColor="background1"/>
-          <w:sz w:val="14"/>
-          <w:szCs w:val="14"/>
-          <w:lang w:val="en-US" w:eastAsia="de-CH"/>
-        </w:rPr>
-        <w:t>Parameter(</w:t>
-      </w:r>
-      <w:proofErr w:type="gramEnd"/>
-      <w:r>
-        <w:rPr>
-          <w:rFonts w:ascii="Consolas" w:hAnsi="Consolas"/>
-          <w:color w:val="FFFFFF" w:themeColor="background1"/>
-          <w:sz w:val="14"/>
-          <w:szCs w:val="14"/>
-          <w:lang w:val="en-US" w:eastAsia="de-CH"/>
-        </w:rPr>
-        <w:t>)]</w:t>
-      </w:r>
-    </w:p>
-    <w:p>
-      <w:pPr>
-        <w:shd w:val="clear" w:color="auto" w:fill="1F1F1F"/>
-        <w:rPr>
-          <w:rFonts w:ascii="Consolas" w:hAnsi="Consolas"/>
-          <w:color w:val="FFFFFF" w:themeColor="background1"/>
-          <w:sz w:val="14"/>
-          <w:szCs w:val="14"/>
-          <w:lang w:val="en-US" w:eastAsia="de-CH"/>
-        </w:rPr>
-      </w:pPr>
-      <w:r>
-        <w:rPr>
-          <w:rFonts w:ascii="Consolas" w:hAnsi="Consolas"/>
-          <w:color w:val="FFFFFF" w:themeColor="background1"/>
-          <w:sz w:val="14"/>
-          <w:szCs w:val="14"/>
-          <w:lang w:val="en-US" w:eastAsia="de-CH"/>
-        </w:rPr>
-        <w:t>    [switch]</w:t>
-      </w:r>
-    </w:p>
-    <w:p>
-      <w:pPr>
-        <w:shd w:val="clear" w:color="auto" w:fill="1F1F1F"/>
-        <w:rPr>
-          <w:rFonts w:ascii="Consolas" w:hAnsi="Consolas"/>
-          <w:color w:val="FFFFFF" w:themeColor="background1"/>
-          <w:sz w:val="14"/>
-          <w:szCs w:val="14"/>
-          <w:lang w:val="en-US" w:eastAsia="de-CH"/>
-        </w:rPr>
-      </w:pPr>
-      <w:r>
-        <w:rPr>
-          <w:rFonts w:ascii="Consolas" w:hAnsi="Consolas"/>
-          <w:color w:val="FFFFFF" w:themeColor="background1"/>
-          <w:sz w:val="14"/>
-          <w:szCs w:val="14"/>
-          <w:lang w:val="en-US" w:eastAsia="de-CH"/>
-        </w:rPr>
-        <w:t>    $</w:t>
-      </w:r>
-      <w:proofErr w:type="spellStart"/>
-      <w:r>
-        <w:rPr>
-          <w:rFonts w:ascii="Consolas" w:hAnsi="Consolas"/>
-          <w:color w:val="FFFFFF" w:themeColor="background1"/>
-          <w:sz w:val="14"/>
-          <w:szCs w:val="14"/>
-          <w:lang w:val="en-US" w:eastAsia="de-CH"/>
-        </w:rPr>
-        <w:t>DeactivateCertificateValidationILO</w:t>
-      </w:r>
-      <w:proofErr w:type="spellEnd"/>
-      <w:r>
-        <w:rPr>
-          <w:rFonts w:ascii="Consolas" w:hAnsi="Consolas"/>
-          <w:color w:val="FFFFFF" w:themeColor="background1"/>
-          <w:sz w:val="14"/>
-          <w:szCs w:val="14"/>
-          <w:lang w:val="en-US" w:eastAsia="de-CH"/>
-        </w:rPr>
-        <w:t>,</w:t>
-      </w:r>
-    </w:p>
-    <w:p>
-      <w:pPr>
-        <w:shd w:val="clear" w:color="auto" w:fill="1F1F1F"/>
-        <w:rPr>
-          <w:rFonts w:ascii="Consolas" w:hAnsi="Consolas"/>
-          <w:color w:val="FFFFFF" w:themeColor="background1"/>
-          <w:sz w:val="14"/>
-          <w:szCs w:val="14"/>
-          <w:lang w:val="en-US" w:eastAsia="de-CH"/>
-        </w:rPr>
-      </w:pPr>
-    </w:p>
-    <w:p>
-      <w:pPr>
-        <w:shd w:val="clear" w:color="auto" w:fill="1F1F1F"/>
-        <w:rPr>
-          <w:rFonts w:ascii="Consolas" w:hAnsi="Consolas"/>
-          <w:color w:val="FFFFFF" w:themeColor="background1"/>
-          <w:sz w:val="14"/>
-          <w:szCs w:val="14"/>
-          <w:lang w:val="en-US" w:eastAsia="de-CH"/>
-        </w:rPr>
-      </w:pPr>
-      <w:r>
-        <w:rPr>
-          <w:rFonts w:ascii="Consolas" w:hAnsi="Consolas"/>
-          <w:color w:val="FFFFFF" w:themeColor="background1"/>
-          <w:sz w:val="14"/>
-          <w:szCs w:val="14"/>
-          <w:lang w:val="en-US" w:eastAsia="de-CH"/>
-        </w:rPr>
-        <w:t>    [</w:t>
-      </w:r>
-      <w:proofErr w:type="gramStart"/>
-      <w:r>
-        <w:rPr>
-          <w:rFonts w:ascii="Consolas" w:hAnsi="Consolas"/>
-          <w:color w:val="FFFFFF" w:themeColor="background1"/>
-          <w:sz w:val="14"/>
-          <w:szCs w:val="14"/>
-          <w:lang w:val="en-US" w:eastAsia="de-CH"/>
-        </w:rPr>
-        <w:t>Parameter(</w:t>
-      </w:r>
-      <w:proofErr w:type="gramEnd"/>
-      <w:r>
-        <w:rPr>
-          <w:rFonts w:ascii="Consolas" w:hAnsi="Consolas"/>
-          <w:color w:val="FFFFFF" w:themeColor="background1"/>
-          <w:sz w:val="14"/>
-          <w:szCs w:val="14"/>
-          <w:lang w:val="en-US" w:eastAsia="de-CH"/>
-        </w:rPr>
-        <w:t>Mandatory = $true,</w:t>
-      </w:r>
-    </w:p>
-    <w:p>
-      <w:pPr>
-        <w:shd w:val="clear" w:color="auto" w:fill="1F1F1F"/>
-        <w:rPr>
-          <w:rFonts w:ascii="Consolas" w:hAnsi="Consolas"/>
-          <w:color w:val="FFFFFF" w:themeColor="background1"/>
-          <w:sz w:val="14"/>
-          <w:szCs w:val="14"/>
-          <w:lang w:val="en-US" w:eastAsia="de-CH"/>
-        </w:rPr>
-      </w:pPr>
-      <w:r>
-        <w:rPr>
-          <w:rFonts w:ascii="Consolas" w:hAnsi="Consolas"/>
-          <w:color w:val="FFFFFF" w:themeColor="background1"/>
-          <w:sz w:val="14"/>
-          <w:szCs w:val="14"/>
-          <w:lang w:val="en-US" w:eastAsia="de-CH"/>
-        </w:rPr>
-        <w:t xml:space="preserve">        </w:t>
-      </w:r>
-      <w:proofErr w:type="spellStart"/>
-      <w:r>
-        <w:rPr>
-          <w:rFonts w:ascii="Consolas" w:hAnsi="Consolas"/>
-          <w:color w:val="FFFFFF" w:themeColor="background1"/>
-          <w:sz w:val="14"/>
-          <w:szCs w:val="14"/>
-          <w:lang w:val="en-US" w:eastAsia="de-CH"/>
-        </w:rPr>
-        <w:t>ParameterSetName</w:t>
-      </w:r>
-      <w:proofErr w:type="spellEnd"/>
-      <w:r>
-        <w:rPr>
-          <w:rFonts w:ascii="Consolas" w:hAnsi="Consolas"/>
-          <w:color w:val="FFFFFF" w:themeColor="background1"/>
-          <w:sz w:val="14"/>
-          <w:szCs w:val="14"/>
-          <w:lang w:val="en-US" w:eastAsia="de-CH"/>
-        </w:rPr>
-        <w:t xml:space="preserve"> = "Config")]</w:t>
-      </w:r>
-    </w:p>
-    <w:p>
-      <w:pPr>
-        <w:shd w:val="clear" w:color="auto" w:fill="1F1F1F"/>
-        <w:rPr>
-          <w:rFonts w:ascii="Consolas" w:hAnsi="Consolas"/>
-          <w:color w:val="FFFFFF" w:themeColor="background1"/>
-          <w:sz w:val="14"/>
-          <w:szCs w:val="14"/>
-          <w:lang w:val="en-US" w:eastAsia="de-CH"/>
-        </w:rPr>
-      </w:pPr>
-      <w:r>
-        <w:rPr>
-          <w:rFonts w:ascii="Consolas" w:hAnsi="Consolas"/>
-          <w:color w:val="FFFFFF" w:themeColor="background1"/>
-          <w:sz w:val="14"/>
-          <w:szCs w:val="14"/>
-          <w:lang w:val="en-US" w:eastAsia="de-CH"/>
-        </w:rPr>
-        <w:t>    [</w:t>
-      </w:r>
-      <w:proofErr w:type="gramStart"/>
-      <w:r>
-        <w:rPr>
-          <w:rFonts w:ascii="Consolas" w:hAnsi="Consolas"/>
-          <w:color w:val="FFFFFF" w:themeColor="background1"/>
-          <w:sz w:val="14"/>
-          <w:szCs w:val="14"/>
-          <w:lang w:val="en-US" w:eastAsia="de-CH"/>
-        </w:rPr>
-        <w:t>Parameter(</w:t>
-      </w:r>
-      <w:proofErr w:type="gramEnd"/>
-      <w:r>
-        <w:rPr>
-          <w:rFonts w:ascii="Consolas" w:hAnsi="Consolas"/>
-          <w:color w:val="FFFFFF" w:themeColor="background1"/>
-          <w:sz w:val="14"/>
-          <w:szCs w:val="14"/>
-          <w:lang w:val="en-US" w:eastAsia="de-CH"/>
-        </w:rPr>
-        <w:t>Mandatory = $true,</w:t>
-      </w:r>
-    </w:p>
-    <w:p>
-      <w:pPr>
-        <w:shd w:val="clear" w:color="auto" w:fill="1F1F1F"/>
-        <w:rPr>
-          <w:rFonts w:ascii="Consolas" w:hAnsi="Consolas"/>
-          <w:color w:val="FFFFFF" w:themeColor="background1"/>
-          <w:sz w:val="14"/>
-          <w:szCs w:val="14"/>
-          <w:lang w:val="en-US" w:eastAsia="de-CH"/>
-        </w:rPr>
-      </w:pPr>
-      <w:r>
-        <w:rPr>
-          <w:rFonts w:ascii="Consolas" w:hAnsi="Consolas"/>
-          <w:color w:val="FFFFFF" w:themeColor="background1"/>
-          <w:sz w:val="14"/>
-          <w:szCs w:val="14"/>
-          <w:lang w:val="en-US" w:eastAsia="de-CH"/>
-        </w:rPr>
-        <w:t xml:space="preserve">        </w:t>
-      </w:r>
-      <w:proofErr w:type="spellStart"/>
-      <w:r>
-        <w:rPr>
-          <w:rFonts w:ascii="Consolas" w:hAnsi="Consolas"/>
-          <w:color w:val="FFFFFF" w:themeColor="background1"/>
-          <w:sz w:val="14"/>
-          <w:szCs w:val="14"/>
-          <w:lang w:val="en-US" w:eastAsia="de-CH"/>
-        </w:rPr>
-        <w:t>ParameterSetName</w:t>
-      </w:r>
-      <w:proofErr w:type="spellEnd"/>
-      <w:r>
-        <w:rPr>
-          <w:rFonts w:ascii="Consolas" w:hAnsi="Consolas"/>
-          <w:color w:val="FFFFFF" w:themeColor="background1"/>
-          <w:sz w:val="14"/>
-          <w:szCs w:val="14"/>
-          <w:lang w:val="en-US" w:eastAsia="de-CH"/>
-        </w:rPr>
-        <w:t xml:space="preserve"> = "</w:t>
-      </w:r>
-      <w:proofErr w:type="spellStart"/>
-      <w:r>
-        <w:rPr>
-          <w:rFonts w:ascii="Consolas" w:hAnsi="Consolas"/>
-          <w:color w:val="FFFFFF" w:themeColor="background1"/>
-          <w:sz w:val="14"/>
-          <w:szCs w:val="14"/>
-          <w:lang w:val="en-US" w:eastAsia="de-CH"/>
-        </w:rPr>
-        <w:t>ServerPath</w:t>
-      </w:r>
-      <w:proofErr w:type="spellEnd"/>
-      <w:r>
-        <w:rPr>
-          <w:rFonts w:ascii="Consolas" w:hAnsi="Consolas"/>
-          <w:color w:val="FFFFFF" w:themeColor="background1"/>
-          <w:sz w:val="14"/>
-          <w:szCs w:val="14"/>
-          <w:lang w:val="en-US" w:eastAsia="de-CH"/>
-        </w:rPr>
-        <w:t>")]</w:t>
-      </w:r>
-    </w:p>
-    <w:p>
-      <w:pPr>
-        <w:shd w:val="clear" w:color="auto" w:fill="1F1F1F"/>
-        <w:rPr>
-          <w:rFonts w:ascii="Consolas" w:hAnsi="Consolas"/>
-          <w:color w:val="FFFFFF" w:themeColor="background1"/>
-          <w:sz w:val="14"/>
-          <w:szCs w:val="14"/>
-          <w:lang w:val="en-US" w:eastAsia="de-CH"/>
-        </w:rPr>
-      </w:pPr>
-      <w:r>
-        <w:rPr>
-          <w:rFonts w:ascii="Consolas" w:hAnsi="Consolas"/>
-          <w:color w:val="FFFFFF" w:themeColor="background1"/>
-          <w:sz w:val="14"/>
-          <w:szCs w:val="14"/>
-          <w:lang w:val="en-US" w:eastAsia="de-CH"/>
-        </w:rPr>
-        <w:t>    [string]</w:t>
-      </w:r>
-    </w:p>
-    <w:p>
-      <w:pPr>
-        <w:shd w:val="clear" w:color="auto" w:fill="1F1F1F"/>
-        <w:rPr>
-          <w:rFonts w:ascii="Consolas" w:hAnsi="Consolas"/>
-          <w:color w:val="FFFFFF" w:themeColor="background1"/>
-          <w:sz w:val="14"/>
-          <w:szCs w:val="14"/>
-          <w:lang w:val="en-US" w:eastAsia="de-CH"/>
-        </w:rPr>
-      </w:pPr>
-      <w:r>
-        <w:rPr>
-          <w:rFonts w:ascii="Consolas" w:hAnsi="Consolas"/>
-          <w:color w:val="FFFFFF" w:themeColor="background1"/>
-          <w:sz w:val="14"/>
-          <w:szCs w:val="14"/>
-          <w:lang w:val="en-US" w:eastAsia="de-CH"/>
-        </w:rPr>
-        <w:t>    $Username,</w:t>
-      </w:r>
-    </w:p>
-    <w:p>
-      <w:pPr>
-        <w:shd w:val="clear" w:color="auto" w:fill="1F1F1F"/>
-        <w:rPr>
-          <w:rFonts w:ascii="Consolas" w:hAnsi="Consolas"/>
-          <w:color w:val="FFFFFF" w:themeColor="background1"/>
-          <w:sz w:val="14"/>
-          <w:szCs w:val="14"/>
-          <w:lang w:val="en-US" w:eastAsia="de-CH"/>
-        </w:rPr>
-      </w:pPr>
-    </w:p>
-    <w:p>
-      <w:pPr>
-        <w:shd w:val="clear" w:color="auto" w:fill="1F1F1F"/>
-        <w:rPr>
-          <w:rFonts w:ascii="Consolas" w:hAnsi="Consolas"/>
-          <w:color w:val="FFFFFF" w:themeColor="background1"/>
-          <w:sz w:val="14"/>
-          <w:szCs w:val="14"/>
-          <w:lang w:val="en-US" w:eastAsia="de-CH"/>
-        </w:rPr>
-      </w:pPr>
-      <w:r>
-        <w:rPr>
-          <w:rFonts w:ascii="Consolas" w:hAnsi="Consolas"/>
-          <w:color w:val="FFFFFF" w:themeColor="background1"/>
-          <w:sz w:val="14"/>
-          <w:szCs w:val="14"/>
-          <w:lang w:val="en-US" w:eastAsia="de-CH"/>
-        </w:rPr>
-        <w:t>    [</w:t>
-      </w:r>
-      <w:proofErr w:type="gramStart"/>
-      <w:r>
-        <w:rPr>
-          <w:rFonts w:ascii="Consolas" w:hAnsi="Consolas"/>
-          <w:color w:val="FFFFFF" w:themeColor="background1"/>
-          <w:sz w:val="14"/>
-          <w:szCs w:val="14"/>
-          <w:lang w:val="en-US" w:eastAsia="de-CH"/>
-        </w:rPr>
-        <w:t>Parameter(</w:t>
-      </w:r>
-      <w:proofErr w:type="gramEnd"/>
-      <w:r>
-        <w:rPr>
-          <w:rFonts w:ascii="Consolas" w:hAnsi="Consolas"/>
-          <w:color w:val="FFFFFF" w:themeColor="background1"/>
-          <w:sz w:val="14"/>
-          <w:szCs w:val="14"/>
-          <w:lang w:val="en-US" w:eastAsia="de-CH"/>
-        </w:rPr>
-        <w:t>Mandatory = $true,</w:t>
-      </w:r>
-    </w:p>
-    <w:p>
-      <w:pPr>
-        <w:shd w:val="clear" w:color="auto" w:fill="1F1F1F"/>
-        <w:rPr>
-          <w:rFonts w:ascii="Consolas" w:hAnsi="Consolas"/>
-          <w:color w:val="FFFFFF" w:themeColor="background1"/>
-          <w:sz w:val="14"/>
-          <w:szCs w:val="14"/>
-          <w:lang w:val="en-US" w:eastAsia="de-CH"/>
-        </w:rPr>
-      </w:pPr>
-      <w:r>
-        <w:rPr>
-          <w:rFonts w:ascii="Consolas" w:hAnsi="Consolas"/>
-          <w:color w:val="FFFFFF" w:themeColor="background1"/>
-          <w:sz w:val="14"/>
-          <w:szCs w:val="14"/>
-          <w:lang w:val="en-US" w:eastAsia="de-CH"/>
-        </w:rPr>
-        <w:t xml:space="preserve">        </w:t>
-      </w:r>
-      <w:proofErr w:type="spellStart"/>
-      <w:r>
-        <w:rPr>
-          <w:rFonts w:ascii="Consolas" w:hAnsi="Consolas"/>
-          <w:color w:val="FFFFFF" w:themeColor="background1"/>
-          <w:sz w:val="14"/>
-          <w:szCs w:val="14"/>
-          <w:lang w:val="en-US" w:eastAsia="de-CH"/>
-        </w:rPr>
-        <w:t>ParameterSetName</w:t>
-      </w:r>
-      <w:proofErr w:type="spellEnd"/>
-      <w:r>
-        <w:rPr>
-          <w:rFonts w:ascii="Consolas" w:hAnsi="Consolas"/>
-          <w:color w:val="FFFFFF" w:themeColor="background1"/>
-          <w:sz w:val="14"/>
-          <w:szCs w:val="14"/>
-          <w:lang w:val="en-US" w:eastAsia="de-CH"/>
-        </w:rPr>
-        <w:t xml:space="preserve"> = "Config")]</w:t>
-      </w:r>
-    </w:p>
-    <w:p>
-      <w:pPr>
-        <w:shd w:val="clear" w:color="auto" w:fill="1F1F1F"/>
-        <w:rPr>
-          <w:rFonts w:ascii="Consolas" w:hAnsi="Consolas"/>
-          <w:color w:val="FFFFFF" w:themeColor="background1"/>
-          <w:sz w:val="14"/>
-          <w:szCs w:val="14"/>
-          <w:lang w:val="en-US" w:eastAsia="de-CH"/>
-        </w:rPr>
-      </w:pPr>
-      <w:r>
-        <w:rPr>
-          <w:rFonts w:ascii="Consolas" w:hAnsi="Consolas"/>
-          <w:color w:val="FFFFFF" w:themeColor="background1"/>
-          <w:sz w:val="14"/>
-          <w:szCs w:val="14"/>
-          <w:lang w:val="en-US" w:eastAsia="de-CH"/>
-        </w:rPr>
-        <w:t>    [</w:t>
-      </w:r>
-      <w:proofErr w:type="gramStart"/>
-      <w:r>
-        <w:rPr>
-          <w:rFonts w:ascii="Consolas" w:hAnsi="Consolas"/>
-          <w:color w:val="FFFFFF" w:themeColor="background1"/>
-          <w:sz w:val="14"/>
-          <w:szCs w:val="14"/>
-          <w:lang w:val="en-US" w:eastAsia="de-CH"/>
-        </w:rPr>
-        <w:t>Parameter(</w:t>
-      </w:r>
-      <w:proofErr w:type="gramEnd"/>
-      <w:r>
-        <w:rPr>
-          <w:rFonts w:ascii="Consolas" w:hAnsi="Consolas"/>
-          <w:color w:val="FFFFFF" w:themeColor="background1"/>
-          <w:sz w:val="14"/>
-          <w:szCs w:val="14"/>
-          <w:lang w:val="en-US" w:eastAsia="de-CH"/>
-        </w:rPr>
-        <w:t>Mandatory = $true,</w:t>
-      </w:r>
-    </w:p>
-    <w:p>
-      <w:pPr>
-        <w:shd w:val="clear" w:color="auto" w:fill="1F1F1F"/>
-        <w:rPr>
-          <w:rFonts w:ascii="Consolas" w:hAnsi="Consolas"/>
-          <w:color w:val="FFFFFF" w:themeColor="background1"/>
-          <w:sz w:val="14"/>
-          <w:szCs w:val="14"/>
-          <w:lang w:val="en-US" w:eastAsia="de-CH"/>
-        </w:rPr>
-      </w:pPr>
-      <w:r>
-        <w:rPr>
-          <w:rFonts w:ascii="Consolas" w:hAnsi="Consolas"/>
-          <w:color w:val="FFFFFF" w:themeColor="background1"/>
-          <w:sz w:val="14"/>
-          <w:szCs w:val="14"/>
-          <w:lang w:val="en-US" w:eastAsia="de-CH"/>
-        </w:rPr>
-        <w:t xml:space="preserve">        </w:t>
-      </w:r>
-      <w:proofErr w:type="spellStart"/>
-      <w:r>
-        <w:rPr>
-          <w:rFonts w:ascii="Consolas" w:hAnsi="Consolas"/>
-          <w:color w:val="FFFFFF" w:themeColor="background1"/>
-          <w:sz w:val="14"/>
-          <w:szCs w:val="14"/>
-          <w:lang w:val="en-US" w:eastAsia="de-CH"/>
-        </w:rPr>
-        <w:t>ParameterSetName</w:t>
-      </w:r>
-      <w:proofErr w:type="spellEnd"/>
-      <w:r>
-        <w:rPr>
-          <w:rFonts w:ascii="Consolas" w:hAnsi="Consolas"/>
-          <w:color w:val="FFFFFF" w:themeColor="background1"/>
-          <w:sz w:val="14"/>
-          <w:szCs w:val="14"/>
-          <w:lang w:val="en-US" w:eastAsia="de-CH"/>
-        </w:rPr>
-        <w:t xml:space="preserve"> = "</w:t>
-      </w:r>
-      <w:proofErr w:type="spellStart"/>
-      <w:r>
-        <w:rPr>
-          <w:rFonts w:ascii="Consolas" w:hAnsi="Consolas"/>
-          <w:color w:val="FFFFFF" w:themeColor="background1"/>
-          <w:sz w:val="14"/>
-          <w:szCs w:val="14"/>
-          <w:lang w:val="en-US" w:eastAsia="de-CH"/>
-        </w:rPr>
-        <w:t>ServerPath</w:t>
-      </w:r>
-      <w:proofErr w:type="spellEnd"/>
-      <w:r>
-        <w:rPr>
-          <w:rFonts w:ascii="Consolas" w:hAnsi="Consolas"/>
-          <w:color w:val="FFFFFF" w:themeColor="background1"/>
-          <w:sz w:val="14"/>
-          <w:szCs w:val="14"/>
-          <w:lang w:val="en-US" w:eastAsia="de-CH"/>
-        </w:rPr>
-        <w:t>")]</w:t>
-      </w:r>
-    </w:p>
-    <w:p>
-      <w:pPr>
-        <w:shd w:val="clear" w:color="auto" w:fill="1F1F1F"/>
-        <w:rPr>
-          <w:rFonts w:ascii="Consolas" w:hAnsi="Consolas"/>
-          <w:color w:val="FFFFFF" w:themeColor="background1"/>
-          <w:sz w:val="14"/>
-          <w:szCs w:val="14"/>
-          <w:lang w:val="en-US" w:eastAsia="de-CH"/>
-        </w:rPr>
-      </w:pPr>
-      <w:r>
-        <w:rPr>
-          <w:rFonts w:ascii="Consolas" w:hAnsi="Consolas"/>
-          <w:color w:val="FFFFFF" w:themeColor="background1"/>
-          <w:sz w:val="14"/>
-          <w:szCs w:val="14"/>
-          <w:lang w:val="en-US" w:eastAsia="de-CH"/>
-        </w:rPr>
-        <w:t>    [</w:t>
-      </w:r>
-      <w:proofErr w:type="gramStart"/>
-      <w:r>
-        <w:rPr>
-          <w:rFonts w:ascii="Consolas" w:hAnsi="Consolas"/>
-          <w:color w:val="FFFFFF" w:themeColor="background1"/>
-          <w:sz w:val="14"/>
-          <w:szCs w:val="14"/>
-          <w:lang w:val="en-US" w:eastAsia="de-CH"/>
-        </w:rPr>
-        <w:t>Parameter(</w:t>
-      </w:r>
-      <w:proofErr w:type="gramEnd"/>
-      <w:r>
-        <w:rPr>
-          <w:rFonts w:ascii="Consolas" w:hAnsi="Consolas"/>
-          <w:color w:val="FFFFFF" w:themeColor="background1"/>
-          <w:sz w:val="14"/>
-          <w:szCs w:val="14"/>
-          <w:lang w:val="en-US" w:eastAsia="de-CH"/>
-        </w:rPr>
-        <w:t>Mandatory = $true,</w:t>
-      </w:r>
-    </w:p>
-    <w:p>
-      <w:pPr>
-        <w:shd w:val="clear" w:color="auto" w:fill="1F1F1F"/>
-        <w:rPr>
-          <w:rFonts w:ascii="Consolas" w:hAnsi="Consolas"/>
-          <w:color w:val="FFFFFF" w:themeColor="background1"/>
-          <w:sz w:val="14"/>
-          <w:szCs w:val="14"/>
-          <w:lang w:val="en-US" w:eastAsia="de-CH"/>
-        </w:rPr>
-      </w:pPr>
-      <w:r>
-        <w:rPr>
-          <w:rFonts w:ascii="Consolas" w:hAnsi="Consolas"/>
-          <w:color w:val="FFFFFF" w:themeColor="background1"/>
-          <w:sz w:val="14"/>
-          <w:szCs w:val="14"/>
-          <w:lang w:val="en-US" w:eastAsia="de-CH"/>
-        </w:rPr>
-        <w:t xml:space="preserve">        </w:t>
-      </w:r>
-      <w:proofErr w:type="spellStart"/>
-      <w:r>
-        <w:rPr>
-          <w:rFonts w:ascii="Consolas" w:hAnsi="Consolas"/>
-          <w:color w:val="FFFFFF" w:themeColor="background1"/>
-          <w:sz w:val="14"/>
-          <w:szCs w:val="14"/>
-          <w:lang w:val="en-US" w:eastAsia="de-CH"/>
-        </w:rPr>
-        <w:t>ParameterSetName</w:t>
-      </w:r>
-      <w:proofErr w:type="spellEnd"/>
-      <w:r>
-        <w:rPr>
-          <w:rFonts w:ascii="Consolas" w:hAnsi="Consolas"/>
-          <w:color w:val="FFFFFF" w:themeColor="background1"/>
-          <w:sz w:val="14"/>
-          <w:szCs w:val="14"/>
-          <w:lang w:val="en-US" w:eastAsia="de-CH"/>
-        </w:rPr>
-        <w:t xml:space="preserve"> = "</w:t>
-      </w:r>
-      <w:proofErr w:type="spellStart"/>
-      <w:r>
-        <w:rPr>
-          <w:rFonts w:ascii="Consolas" w:hAnsi="Consolas"/>
-          <w:color w:val="FFFFFF" w:themeColor="background1"/>
-          <w:sz w:val="14"/>
-          <w:szCs w:val="14"/>
-          <w:lang w:val="en-US" w:eastAsia="de-CH"/>
-        </w:rPr>
-        <w:t>ServerArray</w:t>
-      </w:r>
-      <w:proofErr w:type="spellEnd"/>
-      <w:r>
-        <w:rPr>
-          <w:rFonts w:ascii="Consolas" w:hAnsi="Consolas"/>
-          <w:color w:val="FFFFFF" w:themeColor="background1"/>
-          <w:sz w:val="14"/>
-          <w:szCs w:val="14"/>
-          <w:lang w:val="en-US" w:eastAsia="de-CH"/>
-        </w:rPr>
-        <w:t>")]</w:t>
-      </w:r>
-    </w:p>
-    <w:p>
-      <w:pPr>
-        <w:shd w:val="clear" w:color="auto" w:fill="1F1F1F"/>
-        <w:rPr>
-          <w:rFonts w:ascii="Consolas" w:hAnsi="Consolas"/>
-          <w:color w:val="FFFFFF" w:themeColor="background1"/>
-          <w:sz w:val="14"/>
-          <w:szCs w:val="14"/>
-          <w:lang w:val="en-US" w:eastAsia="de-CH"/>
-        </w:rPr>
-      </w:pPr>
-      <w:r>
-        <w:rPr>
-          <w:rFonts w:ascii="Consolas" w:hAnsi="Consolas"/>
-          <w:color w:val="FFFFFF" w:themeColor="background1"/>
-          <w:sz w:val="14"/>
-          <w:szCs w:val="14"/>
-          <w:lang w:val="en-US" w:eastAsia="de-CH"/>
-        </w:rPr>
-        <w:t>    [</w:t>
-      </w:r>
-      <w:proofErr w:type="gramStart"/>
-      <w:r>
-        <w:rPr>
-          <w:rFonts w:ascii="Consolas" w:hAnsi="Consolas"/>
-          <w:color w:val="FFFFFF" w:themeColor="background1"/>
-          <w:sz w:val="14"/>
-          <w:szCs w:val="14"/>
-          <w:lang w:val="en-US" w:eastAsia="de-CH"/>
-        </w:rPr>
-        <w:t>Parameter(</w:t>
-      </w:r>
-      <w:proofErr w:type="gramEnd"/>
-      <w:r>
-        <w:rPr>
-          <w:rFonts w:ascii="Consolas" w:hAnsi="Consolas"/>
-          <w:color w:val="FFFFFF" w:themeColor="background1"/>
-          <w:sz w:val="14"/>
-          <w:szCs w:val="14"/>
-          <w:lang w:val="en-US" w:eastAsia="de-CH"/>
-        </w:rPr>
-        <w:t>Mandatory = $true,</w:t>
-      </w:r>
-    </w:p>
-    <w:p>
-      <w:pPr>
-        <w:shd w:val="clear" w:color="auto" w:fill="1F1F1F"/>
-        <w:rPr>
-          <w:rFonts w:ascii="Consolas" w:hAnsi="Consolas"/>
-          <w:color w:val="FFFFFF" w:themeColor="background1"/>
-          <w:sz w:val="14"/>
-          <w:szCs w:val="14"/>
-          <w:lang w:val="en-US" w:eastAsia="de-CH"/>
-        </w:rPr>
-      </w:pPr>
-      <w:r>
-        <w:rPr>
-          <w:rFonts w:ascii="Consolas" w:hAnsi="Consolas"/>
-          <w:color w:val="FFFFFF" w:themeColor="background1"/>
-          <w:sz w:val="14"/>
-          <w:szCs w:val="14"/>
-          <w:lang w:val="en-US" w:eastAsia="de-CH"/>
-        </w:rPr>
-        <w:t xml:space="preserve">        </w:t>
-      </w:r>
-      <w:proofErr w:type="spellStart"/>
-      <w:r>
-        <w:rPr>
-          <w:rFonts w:ascii="Consolas" w:hAnsi="Consolas"/>
-          <w:color w:val="FFFFFF" w:themeColor="background1"/>
-          <w:sz w:val="14"/>
-          <w:szCs w:val="14"/>
-          <w:lang w:val="en-US" w:eastAsia="de-CH"/>
-        </w:rPr>
-        <w:t>ParameterSetName</w:t>
-      </w:r>
-      <w:proofErr w:type="spellEnd"/>
-      <w:r>
-        <w:rPr>
-          <w:rFonts w:ascii="Consolas" w:hAnsi="Consolas"/>
-          <w:color w:val="FFFFFF" w:themeColor="background1"/>
-          <w:sz w:val="14"/>
-          <w:szCs w:val="14"/>
-          <w:lang w:val="en-US" w:eastAsia="de-CH"/>
-        </w:rPr>
-        <w:t xml:space="preserve"> = "Inventory")]</w:t>
-      </w:r>
-    </w:p>
-    <w:p>
-      <w:pPr>
-        <w:shd w:val="clear" w:color="auto" w:fill="1F1F1F"/>
-        <w:rPr>
-          <w:rFonts w:ascii="Consolas" w:hAnsi="Consolas"/>
-          <w:color w:val="FFFFFF" w:themeColor="background1"/>
-          <w:sz w:val="14"/>
-          <w:szCs w:val="14"/>
-          <w:lang w:val="en-US" w:eastAsia="de-CH"/>
-        </w:rPr>
-      </w:pPr>
-      <w:r>
-        <w:rPr>
-          <w:rFonts w:ascii="Consolas" w:hAnsi="Consolas"/>
-          <w:color w:val="FFFFFF" w:themeColor="background1"/>
-          <w:sz w:val="14"/>
-          <w:szCs w:val="14"/>
-          <w:lang w:val="en-US" w:eastAsia="de-CH"/>
-        </w:rPr>
-        <w:t>    [string]</w:t>
-      </w:r>
-    </w:p>
-    <w:p>
-      <w:pPr>
-        <w:shd w:val="clear" w:color="auto" w:fill="1F1F1F"/>
-        <w:rPr>
-          <w:rFonts w:ascii="Consolas" w:hAnsi="Consolas"/>
-          <w:color w:val="FFFFFF" w:themeColor="background1"/>
-          <w:sz w:val="14"/>
-          <w:szCs w:val="14"/>
-          <w:lang w:val="en-US" w:eastAsia="de-CH"/>
-        </w:rPr>
-      </w:pPr>
-      <w:r>
-        <w:rPr>
-          <w:rFonts w:ascii="Consolas" w:hAnsi="Consolas"/>
-          <w:color w:val="FFFFFF" w:themeColor="background1"/>
-          <w:sz w:val="14"/>
-          <w:szCs w:val="14"/>
-          <w:lang w:val="en-US" w:eastAsia="de-CH"/>
-        </w:rPr>
-        <w:t>    $Password</w:t>
-      </w:r>
-    </w:p>
-    <w:p>
-      <w:pPr>
-        <w:keepNext/>
-        <w:shd w:val="clear" w:color="auto" w:fill="1F1F1F"/>
-        <w:rPr>
-          <w:rFonts w:ascii="Consolas" w:hAnsi="Consolas"/>
-          <w:color w:val="FFFFFF" w:themeColor="background1"/>
-          <w:sz w:val="14"/>
-          <w:szCs w:val="14"/>
-          <w:lang w:val="en-US" w:eastAsia="de-CH"/>
-        </w:rPr>
-      </w:pPr>
-      <w:r>
-        <w:rPr>
-          <w:rFonts w:ascii="Consolas" w:hAnsi="Consolas"/>
-          <w:color w:val="FFFFFF" w:themeColor="background1"/>
-          <w:sz w:val="14"/>
-          <w:szCs w:val="14"/>
-          <w:lang w:val="en-US" w:eastAsia="de-CH"/>
-        </w:rPr>
         <w:t>)</w:t>
       </w:r>
     </w:p>
@@ -26678,34 +24624,12 @@
         <w:rPr>
           <w:lang w:val="en-US"/>
         </w:rPr>
-        <w:t xml:space="preserve">: </w:t>
-      </w:r>
-      <w:proofErr w:type="spellStart"/>
-      <w:r>
-        <w:rPr>
-          <w:lang w:val="en-US"/>
-        </w:rPr>
-        <w:t>Geplante</w:t>
-      </w:r>
-      <w:proofErr w:type="spellEnd"/>
-      <w:r>
-        <w:rPr>
-          <w:lang w:val="en-US"/>
-        </w:rPr>
-        <w:t xml:space="preserve"> Parameter</w:t>
-      </w:r>
-    </w:p>
-    <w:p>
-      <w:r>
-        <w:t xml:space="preserve">Dabei wird anhand der oben beschriebenen vier Fälle je ein Parameterset erstellt – das bedeutet, es kann nur jeweils ein einziges davon gleichzeitig verwendet werden. Man kann also nicht z.B. ein </w:t>
-      </w:r>
-      <w:proofErr w:type="spellStart"/>
-      <w:r>
-        <w:t>ServerArray</w:t>
-      </w:r>
-      <w:proofErr w:type="spellEnd"/>
-      <w:r>
-        <w:t xml:space="preserve"> angeben &amp; ein Server-Path, das wird damit verhindert.</w:t>
+        <w:t>: Geplante Parameter</w:t>
+      </w:r>
+    </w:p>
+    <w:p>
+      <w:r>
+        <w:t>Dabei wird anhand der oben beschriebenen vier Fälle je ein Parameterset erstellt – das bedeutet, es kann nur jeweils ein einziges davon gleichzeitig verwendet werden. Man kann also nicht z.B. ein ServerArray angeben &amp; ein Server-Path, das wird damit verhindert.</w:t>
       </w:r>
     </w:p>
     <w:p/>
@@ -26717,26 +24641,16 @@
     <w:p/>
     <w:p>
       <w:r>
-        <w:t xml:space="preserve">Die Nutzung </w:t>
-      </w:r>
-      <w:proofErr w:type="gramStart"/>
-      <w:r>
-        <w:t xml:space="preserve">des </w:t>
-      </w:r>
-      <w:proofErr w:type="spellStart"/>
+        <w:t xml:space="preserve">Die Nutzung des </w:t>
+      </w:r>
       <w:r>
         <w:rPr>
           <w:b/>
         </w:rPr>
         <w:t>Positionalbinding</w:t>
       </w:r>
-      <w:proofErr w:type="spellEnd"/>
-      <w:r>
-        <w:t>-Argument</w:t>
-      </w:r>
-      <w:proofErr w:type="gramEnd"/>
-      <w:r>
-        <w:t xml:space="preserve"> ganz am Anfang der Parameter</w:t>
+      <w:r>
+        <w:t>-Argument ganz am Anfang der Parameter</w:t>
       </w:r>
       <w:r>
         <w:t>liste führt dazu, dass die Parameter nicht positionell gesetzt werden können, sondern nur durch genaue Angabe des Namens – dadurch wird der Nutzer dazu gebracht, darüber nachzudenken, was er da überhaupt eingibt und macht das es ausserdem etwas einfacher zu dokumentieren.</w:t>
@@ -28293,19 +26207,8 @@
                 <w:sz w:val="24"/>
                 <w:lang w:eastAsia="de-CH"/>
               </w:rPr>
-              <w:t xml:space="preserve">Einfachheit d. </w:t>
-            </w:r>
-            <w:proofErr w:type="spellStart"/>
-            <w:r>
-              <w:rPr>
-                <w:rFonts w:ascii="Calibri" w:hAnsi="Calibri" w:cs="Calibri"/>
-                <w:color w:val="000000"/>
-                <w:sz w:val="24"/>
-                <w:lang w:eastAsia="de-CH"/>
-              </w:rPr>
-              <w:t>Deployments</w:t>
-            </w:r>
-            <w:proofErr w:type="spellEnd"/>
+              <w:t>Einfachheit d. Deployments</w:t>
+            </w:r>
           </w:p>
         </w:tc>
         <w:tc>
@@ -29205,29 +27108,13 @@
     </w:p>
     <w:p>
       <w:r>
-        <w:t xml:space="preserve">Wie man anhand der Entscheidungsmatrix unschwer erkennen kann, ist die </w:t>
-      </w:r>
-      <w:proofErr w:type="gramStart"/>
-      <w:r>
-        <w:t>Entscheidung relativ</w:t>
-      </w:r>
-      <w:proofErr w:type="gramEnd"/>
-      <w:r>
-        <w:t xml:space="preserve"> knapp ausgefallen und auf dem Modul gelandet. Das ist vor allem der Wiederverwendbarkeit des Codes sowie der Lesbarkeit geschuldet. </w:t>
+        <w:t xml:space="preserve">Wie man anhand der Entscheidungsmatrix unschwer erkennen kann, ist die Entscheidung relativ knapp ausgefallen und auf dem Modul gelandet. Das ist vor allem der Wiederverwendbarkeit des Codes sowie der Lesbarkeit geschuldet. </w:t>
       </w:r>
     </w:p>
     <w:p/>
     <w:p>
       <w:r>
-        <w:t xml:space="preserve">Als Skript </w:t>
-      </w:r>
-      <w:proofErr w:type="gramStart"/>
-      <w:r>
-        <w:t>ist übrigens</w:t>
-      </w:r>
-      <w:proofErr w:type="gramEnd"/>
-      <w:r>
-        <w:t xml:space="preserve"> gemeint, zwar mehrere Dateien zu verwenden, aber diese nicht durch ein Modul zentral zu bündeln. Es ist zwar einfacher in der Entwicklung, aber dafür geht die Modularität und die Wiederverwendbarkeit verloren – da dieses Skript später noch weiterentwickelt werden soll, ist diese aber stark von Vorteil. Ansonsten ist das Modul in den meisten Bereichen nur leicht besser als das Skript. Ein Nachteil des Moduls ist, dass der Kandidat noch nie selbst ein komplettes Modul entwickelt hat, sondern nur </w:t>
+        <w:t xml:space="preserve">Als Skript ist übrigens gemeint, zwar mehrere Dateien zu verwenden, aber diese nicht durch ein Modul zentral zu bündeln. Es ist zwar einfacher in der Entwicklung, aber dafür geht die Modularität und die Wiederverwendbarkeit verloren – da dieses Skript später noch weiterentwickelt werden soll, ist diese aber stark von Vorteil. Ansonsten ist das Modul in den meisten Bereichen nur leicht besser als das Skript. Ein Nachteil des Moduls ist, dass der Kandidat noch nie selbst ein komplettes Modul entwickelt hat, sondern nur </w:t>
       </w:r>
       <w:r>
         <w:t xml:space="preserve">zum Testen. </w:t>
@@ -29236,15 +27123,7 @@
     <w:p/>
     <w:p>
       <w:r>
-        <w:t xml:space="preserve">Das Modul bietet ausserdem als entscheidenden Vorteil auch ein Vereinfachtes </w:t>
-      </w:r>
-      <w:proofErr w:type="spellStart"/>
-      <w:r>
-        <w:t>Deployment</w:t>
-      </w:r>
-      <w:proofErr w:type="spellEnd"/>
-      <w:r>
-        <w:t xml:space="preserve"> mit sich – es kann mit Import-Module von einem zentralen Repository installiert werden</w:t>
+        <w:t>Das Modul bietet ausserdem als entscheidenden Vorteil auch ein Vereinfachtes Deployment mit sich – es kann mit Import-Module von einem zentralen Repository installiert werden</w:t>
       </w:r>
       <w:r>
         <w:t>, ausserdem können Funktionen gezielt ein- oder ausgeblendet werden</w:t>
@@ -29356,90 +27235,64 @@
         <w:rPr>
           <w:b/>
         </w:rPr>
-        <w:t>ILO-</w:t>
-      </w:r>
-      <w:proofErr w:type="spellStart"/>
+        <w:t>ILO-Inventorizer</w:t>
+      </w:r>
+      <w:r>
+        <w:t xml:space="preserve"> fungiert dabei als Wrapper für das Modul, mit der gleichnamigen Moduldatei (</w:t>
+      </w:r>
       <w:r>
         <w:rPr>
           <w:b/>
         </w:rPr>
-        <w:t>Inventorizer</w:t>
-      </w:r>
-      <w:proofErr w:type="spellEnd"/>
-      <w:r>
-        <w:t xml:space="preserve"> fungiert dabei als Wrapper für das Modul, mit der gleichnamigen Moduldatei (</w:t>
+        <w:t>.psm1</w:t>
+      </w:r>
+      <w:r>
+        <w:t>) darin. Ausserdem sind dort weitere Scripts angelegt, die spezifische Funktionen beinhalten, um so den Überblick besser zu behalten.</w:t>
+      </w:r>
+    </w:p>
+    <w:p>
+      <w:r>
+        <w:t xml:space="preserve">Die </w:t>
       </w:r>
       <w:r>
         <w:rPr>
           <w:b/>
         </w:rPr>
-        <w:t>.psm1</w:t>
-      </w:r>
-      <w:r>
-        <w:t>) darin. Ausserdem sind dort weitere Scripts angelegt, die spezifische Funktionen beinhalten, um so den Überblick besser zu behalten.</w:t>
-      </w:r>
-    </w:p>
-    <w:p>
-      <w:r>
-        <w:t xml:space="preserve">Die </w:t>
+        <w:t>ILO-Inventorizer.help.txt</w:t>
+      </w:r>
+      <w:r>
+        <w:t xml:space="preserve">-Datei </w:t>
+      </w:r>
+      <w:r>
+        <w:t>ist dazu da, die Modulhilfe abzufangen (</w:t>
       </w:r>
       <w:r>
         <w:rPr>
           <w:b/>
         </w:rPr>
-        <w:t>ILO-Inventorizer.help.txt</w:t>
-      </w:r>
-      <w:r>
-        <w:t xml:space="preserve">-Datei </w:t>
-      </w:r>
-      <w:r>
-        <w:t>ist dazu da, die Modulhilfe abzufangen (</w:t>
+        <w:t>Get-Help ILO-Inventorizer</w:t>
+      </w:r>
+      <w:r>
+        <w:t>) und leitet in ihrem enthaltenen Text in auf die eigentlichen Funktionen und Hauptfunktionen</w:t>
+      </w:r>
+      <w:r>
+        <w:t xml:space="preserve"> weiter.</w:t>
+      </w:r>
+    </w:p>
+    <w:p/>
+    <w:p>
+      <w:r>
+        <w:t>Zur Vereinfachten entwicklung gibt</w:t>
+      </w:r>
+      <w:r>
+        <w:t xml:space="preserve"> es das </w:t>
       </w:r>
       <w:r>
         <w:rPr>
           <w:b/>
         </w:rPr>
-        <w:t>Get-Help ILO-</w:t>
-      </w:r>
-      <w:proofErr w:type="spellStart"/>
-      <w:r>
-        <w:rPr>
-          <w:b/>
-        </w:rPr>
-        <w:t>Inventorizer</w:t>
-      </w:r>
-      <w:proofErr w:type="spellEnd"/>
-      <w:r>
-        <w:t>) und leitet in ihrem enthaltenen Text in auf die eigentlichen Funktionen und Hauptfunktionen</w:t>
-      </w:r>
-      <w:r>
-        <w:t xml:space="preserve"> weiter.</w:t>
-      </w:r>
-    </w:p>
-    <w:p/>
-    <w:p>
-      <w:r>
-        <w:t xml:space="preserve">Zur Vereinfachten </w:t>
-      </w:r>
-      <w:proofErr w:type="spellStart"/>
-      <w:r>
-        <w:t>entwicklung</w:t>
-      </w:r>
-      <w:proofErr w:type="spellEnd"/>
-      <w:r>
-        <w:t xml:space="preserve"> gibt</w:t>
-      </w:r>
-      <w:r>
-        <w:t xml:space="preserve"> es das </w:t>
-      </w:r>
-      <w:proofErr w:type="spellStart"/>
-      <w:r>
-        <w:rPr>
-          <w:b/>
-        </w:rPr>
         <w:t>launch.json</w:t>
       </w:r>
-      <w:proofErr w:type="spellEnd"/>
       <w:r>
         <w:t xml:space="preserve">, welches die Konfiguration fürs Debuggen im VS Code enthält – diese ruft eigentlich nur das </w:t>
       </w:r>
@@ -29513,8 +27366,6 @@
         </w:rPr>
         <w:t>-</w:t>
       </w:r>
-      <w:proofErr w:type="spellStart"/>
-      <w:proofErr w:type="gramStart"/>
       <w:r>
         <w:rPr>
           <w:rFonts w:ascii="Consolas" w:hAnsi="Consolas"/>
@@ -29523,10 +27374,13 @@
           <w:szCs w:val="21"/>
           <w:lang w:val="en-US" w:eastAsia="de-CH"/>
         </w:rPr>
-        <w:t>Inventorizer</w:t>
-      </w:r>
-      <w:proofErr w:type="spellEnd"/>
-      <w:r>
+        <w:t>Inventorizer;</w:t>
+      </w:r>
+    </w:p>
+    <w:p>
+      <w:pPr>
+        <w:shd w:val="clear" w:color="auto" w:fill="1F1F1F"/>
+        <w:spacing w:line="285" w:lineRule="atLeast"/>
         <w:rPr>
           <w:rFonts w:ascii="Consolas" w:hAnsi="Consolas"/>
           <w:color w:val="CCCCCC"/>
@@ -29534,14 +27388,18 @@
           <w:szCs w:val="21"/>
           <w:lang w:val="en-US" w:eastAsia="de-CH"/>
         </w:rPr>
-        <w:t>;</w:t>
-      </w:r>
-      <w:proofErr w:type="gramEnd"/>
-    </w:p>
-    <w:p>
-      <w:pPr>
-        <w:shd w:val="clear" w:color="auto" w:fill="1F1F1F"/>
-        <w:spacing w:line="285" w:lineRule="atLeast"/>
+      </w:pPr>
+      <w:r>
+        <w:rPr>
+          <w:rFonts w:ascii="Consolas" w:hAnsi="Consolas"/>
+          <w:color w:val="DCDCAA"/>
+          <w:sz w:val="21"/>
+          <w:szCs w:val="21"/>
+          <w:lang w:val="en-US" w:eastAsia="de-CH"/>
+        </w:rPr>
+        <w:t>Import-Module</w:t>
+      </w:r>
+      <w:r>
         <w:rPr>
           <w:rFonts w:ascii="Consolas" w:hAnsi="Consolas"/>
           <w:color w:val="CCCCCC"/>
@@ -29549,6 +27407,60 @@
           <w:szCs w:val="21"/>
           <w:lang w:val="en-US" w:eastAsia="de-CH"/>
         </w:rPr>
+        <w:t xml:space="preserve"> .\ILO</w:t>
+      </w:r>
+      <w:r>
+        <w:rPr>
+          <w:rFonts w:ascii="Consolas" w:hAnsi="Consolas"/>
+          <w:color w:val="D4D4D4"/>
+          <w:sz w:val="21"/>
+          <w:szCs w:val="21"/>
+          <w:lang w:val="en-US" w:eastAsia="de-CH"/>
+        </w:rPr>
+        <w:t>-</w:t>
+      </w:r>
+      <w:r>
+        <w:rPr>
+          <w:rFonts w:ascii="Consolas" w:hAnsi="Consolas"/>
+          <w:color w:val="CCCCCC"/>
+          <w:sz w:val="21"/>
+          <w:szCs w:val="21"/>
+          <w:lang w:val="en-US" w:eastAsia="de-CH"/>
+        </w:rPr>
+        <w:t>Inventorizer\ILO</w:t>
+      </w:r>
+      <w:r>
+        <w:rPr>
+          <w:rFonts w:ascii="Consolas" w:hAnsi="Consolas"/>
+          <w:color w:val="D4D4D4"/>
+          <w:sz w:val="21"/>
+          <w:szCs w:val="21"/>
+          <w:lang w:val="en-US" w:eastAsia="de-CH"/>
+        </w:rPr>
+        <w:t>-</w:t>
+      </w:r>
+      <w:r>
+        <w:rPr>
+          <w:rFonts w:ascii="Consolas" w:hAnsi="Consolas"/>
+          <w:color w:val="CCCCCC"/>
+          <w:sz w:val="21"/>
+          <w:szCs w:val="21"/>
+          <w:lang w:val="en-US" w:eastAsia="de-CH"/>
+        </w:rPr>
+        <w:t>Inventorizer.psm1;</w:t>
+      </w:r>
+    </w:p>
+    <w:p>
+      <w:pPr>
+        <w:shd w:val="clear" w:color="auto" w:fill="1F1F1F"/>
+        <w:spacing w:line="285" w:lineRule="atLeast"/>
+        <w:rPr>
+          <w:rFonts w:ascii="Consolas" w:hAnsi="Consolas"/>
+          <w:color w:val="CCCCCC"/>
+          <w:sz w:val="21"/>
+          <w:szCs w:val="21"/>
+          <w:lang w:val="en-US" w:eastAsia="de-CH"/>
+        </w:rPr>
       </w:pPr>
       <w:r>
         <w:rPr>
@@ -29558,117 +27470,8 @@
           <w:szCs w:val="21"/>
           <w:lang w:val="en-US" w:eastAsia="de-CH"/>
         </w:rPr>
-        <w:t>Import-Module</w:t>
-      </w:r>
-      <w:r>
-        <w:rPr>
-          <w:rFonts w:ascii="Consolas" w:hAnsi="Consolas"/>
-          <w:color w:val="CCCCCC"/>
-          <w:sz w:val="21"/>
-          <w:szCs w:val="21"/>
-          <w:lang w:val="en-US" w:eastAsia="de-CH"/>
-        </w:rPr>
-        <w:t xml:space="preserve"> </w:t>
-      </w:r>
-      <w:proofErr w:type="gramStart"/>
-      <w:r>
-        <w:rPr>
-          <w:rFonts w:ascii="Consolas" w:hAnsi="Consolas"/>
-          <w:color w:val="CCCCCC"/>
-          <w:sz w:val="21"/>
-          <w:szCs w:val="21"/>
-          <w:lang w:val="en-US" w:eastAsia="de-CH"/>
-        </w:rPr>
-        <w:t>.\ILO</w:t>
-      </w:r>
-      <w:r>
-        <w:rPr>
-          <w:rFonts w:ascii="Consolas" w:hAnsi="Consolas"/>
-          <w:color w:val="D4D4D4"/>
-          <w:sz w:val="21"/>
-          <w:szCs w:val="21"/>
-          <w:lang w:val="en-US" w:eastAsia="de-CH"/>
-        </w:rPr>
-        <w:t>-</w:t>
-      </w:r>
-      <w:proofErr w:type="spellStart"/>
-      <w:r>
-        <w:rPr>
-          <w:rFonts w:ascii="Consolas" w:hAnsi="Consolas"/>
-          <w:color w:val="CCCCCC"/>
-          <w:sz w:val="21"/>
-          <w:szCs w:val="21"/>
-          <w:lang w:val="en-US" w:eastAsia="de-CH"/>
-        </w:rPr>
-        <w:t>Inventorizer</w:t>
-      </w:r>
-      <w:proofErr w:type="spellEnd"/>
-      <w:r>
-        <w:rPr>
-          <w:rFonts w:ascii="Consolas" w:hAnsi="Consolas"/>
-          <w:color w:val="CCCCCC"/>
-          <w:sz w:val="21"/>
-          <w:szCs w:val="21"/>
-          <w:lang w:val="en-US" w:eastAsia="de-CH"/>
-        </w:rPr>
-        <w:t>\ILO</w:t>
-      </w:r>
-      <w:r>
-        <w:rPr>
-          <w:rFonts w:ascii="Consolas" w:hAnsi="Consolas"/>
-          <w:color w:val="D4D4D4"/>
-          <w:sz w:val="21"/>
-          <w:szCs w:val="21"/>
-          <w:lang w:val="en-US" w:eastAsia="de-CH"/>
-        </w:rPr>
-        <w:t>-</w:t>
-      </w:r>
-      <w:r>
-        <w:rPr>
-          <w:rFonts w:ascii="Consolas" w:hAnsi="Consolas"/>
-          <w:color w:val="CCCCCC"/>
-          <w:sz w:val="21"/>
-          <w:szCs w:val="21"/>
-          <w:lang w:val="en-US" w:eastAsia="de-CH"/>
-        </w:rPr>
-        <w:t>Inventorizer.psm1;</w:t>
-      </w:r>
-      <w:proofErr w:type="gramEnd"/>
-    </w:p>
-    <w:p>
-      <w:pPr>
-        <w:shd w:val="clear" w:color="auto" w:fill="1F1F1F"/>
-        <w:spacing w:line="285" w:lineRule="atLeast"/>
-        <w:rPr>
-          <w:rFonts w:ascii="Consolas" w:hAnsi="Consolas"/>
-          <w:color w:val="CCCCCC"/>
-          <w:sz w:val="21"/>
-          <w:szCs w:val="21"/>
-          <w:lang w:val="en-US" w:eastAsia="de-CH"/>
-        </w:rPr>
-      </w:pPr>
-      <w:r>
-        <w:rPr>
-          <w:rFonts w:ascii="Consolas" w:hAnsi="Consolas"/>
-          <w:color w:val="DCDCAA"/>
-          <w:sz w:val="21"/>
-          <w:szCs w:val="21"/>
-          <w:lang w:val="en-US" w:eastAsia="de-CH"/>
-        </w:rPr>
-        <w:t>Get-</w:t>
-      </w:r>
-      <w:proofErr w:type="spellStart"/>
-      <w:r>
-        <w:rPr>
-          <w:rFonts w:ascii="Consolas" w:hAnsi="Consolas"/>
-          <w:color w:val="DCDCAA"/>
-          <w:sz w:val="21"/>
-          <w:szCs w:val="21"/>
-          <w:lang w:val="en-US" w:eastAsia="de-CH"/>
-        </w:rPr>
-        <w:t>HWInfoFromILO</w:t>
-      </w:r>
-      <w:proofErr w:type="spellEnd"/>
+        <w:t>Get-HWInfoFromILO</w:t>
+      </w:r>
     </w:p>
     <w:p>
       <w:pPr>
@@ -29686,26 +27489,19 @@
         </w:r>
       </w:fldSimple>
       <w:r>
-        <w:t xml:space="preserve">: Inhalt des </w:t>
-      </w:r>
-      <w:proofErr w:type="spellStart"/>
-      <w:r>
-        <w:t>Startscripts</w:t>
-      </w:r>
-      <w:proofErr w:type="spellEnd"/>
+        <w:t>: Inhalt des Startscripts</w:t>
+      </w:r>
     </w:p>
     <w:p>
       <w:r>
         <w:t xml:space="preserve">Es soll am Ende des Skriptes nur eine kleine Anzahl an Funktionen nach Aussen erreichbar sein – wie oben erkennbar ist eine davon die </w:t>
       </w:r>
-      <w:proofErr w:type="spellStart"/>
       <w:r>
         <w:rPr>
           <w:b/>
         </w:rPr>
         <w:t>GetHWInfoFromILO</w:t>
       </w:r>
-      <w:proofErr w:type="spellEnd"/>
       <w:r>
         <w:t xml:space="preserve"> eine davon. Diese soll den ganzen Dialog und die eigentliche Abfrage triggern.</w:t>
       </w:r>
@@ -29941,9 +27737,18 @@
           <w:szCs w:val="21"/>
           <w:lang w:val="en-US" w:eastAsia="de-CH"/>
         </w:rPr>
-        <w:t xml:space="preserve">) </w:t>
-      </w:r>
-      <w:proofErr w:type="gramStart"/>
+        <w:t xml:space="preserve">) { </w:t>
+      </w:r>
+      <w:r>
+        <w:rPr>
+          <w:rFonts w:ascii="Consolas" w:hAnsi="Consolas"/>
+          <w:color w:val="9CDCFE"/>
+          <w:sz w:val="21"/>
+          <w:szCs w:val="21"/>
+          <w:lang w:val="en-US" w:eastAsia="de-CH"/>
+        </w:rPr>
+        <w:t>$help</w:t>
+      </w:r>
       <w:r>
         <w:rPr>
           <w:rFonts w:ascii="Consolas" w:hAnsi="Consolas"/>
@@ -29952,7 +27757,90 @@
           <w:szCs w:val="21"/>
           <w:lang w:val="en-US" w:eastAsia="de-CH"/>
         </w:rPr>
-        <w:t xml:space="preserve">{ </w:t>
+        <w:t xml:space="preserve"> </w:t>
+      </w:r>
+      <w:r>
+        <w:rPr>
+          <w:rFonts w:ascii="Consolas" w:hAnsi="Consolas"/>
+          <w:color w:val="D4D4D4"/>
+          <w:sz w:val="21"/>
+          <w:szCs w:val="21"/>
+          <w:lang w:val="en-US" w:eastAsia="de-CH"/>
+        </w:rPr>
+        <w:t>=</w:t>
+      </w:r>
+      <w:r>
+        <w:rPr>
+          <w:rFonts w:ascii="Consolas" w:hAnsi="Consolas"/>
+          <w:color w:val="CCCCCC"/>
+          <w:sz w:val="21"/>
+          <w:szCs w:val="21"/>
+          <w:lang w:val="en-US" w:eastAsia="de-CH"/>
+        </w:rPr>
+        <w:t xml:space="preserve"> </w:t>
+      </w:r>
+      <w:r>
+        <w:rPr>
+          <w:rFonts w:ascii="Consolas" w:hAnsi="Consolas"/>
+          <w:color w:val="CE9178"/>
+          <w:sz w:val="21"/>
+          <w:szCs w:val="21"/>
+          <w:lang w:val="en-US" w:eastAsia="de-CH"/>
+        </w:rPr>
+        <w:t>"-h"</w:t>
+      </w:r>
+      <w:r>
+        <w:rPr>
+          <w:rFonts w:ascii="Consolas" w:hAnsi="Consolas"/>
+          <w:color w:val="CCCCCC"/>
+          <w:sz w:val="21"/>
+          <w:szCs w:val="21"/>
+          <w:lang w:val="en-US" w:eastAsia="de-CH"/>
+        </w:rPr>
+        <w:t>; }</w:t>
+      </w:r>
+    </w:p>
+    <w:p>
+      <w:pPr>
+        <w:shd w:val="clear" w:color="auto" w:fill="1F1F1F"/>
+        <w:spacing w:line="285" w:lineRule="atLeast"/>
+        <w:rPr>
+          <w:rFonts w:ascii="Consolas" w:hAnsi="Consolas"/>
+          <w:color w:val="CCCCCC"/>
+          <w:sz w:val="21"/>
+          <w:szCs w:val="21"/>
+          <w:lang w:val="en-US" w:eastAsia="de-CH"/>
+        </w:rPr>
+      </w:pPr>
+      <w:r>
+        <w:rPr>
+          <w:rFonts w:ascii="Consolas" w:hAnsi="Consolas"/>
+          <w:color w:val="CCCCCC"/>
+          <w:sz w:val="21"/>
+          <w:szCs w:val="21"/>
+          <w:lang w:val="en-US" w:eastAsia="de-CH"/>
+        </w:rPr>
+        <w:t xml:space="preserve">    </w:t>
+      </w:r>
+      <w:r>
+        <w:rPr>
+          <w:rFonts w:ascii="Consolas" w:hAnsi="Consolas"/>
+          <w:color w:val="C586C0"/>
+          <w:sz w:val="21"/>
+          <w:szCs w:val="21"/>
+          <w:lang w:val="en-US" w:eastAsia="de-CH"/>
+        </w:rPr>
+        <w:t>if</w:t>
+      </w:r>
+      <w:r>
+        <w:rPr>
+          <w:rFonts w:ascii="Consolas" w:hAnsi="Consolas"/>
+          <w:color w:val="CCCCCC"/>
+          <w:sz w:val="21"/>
+          <w:szCs w:val="21"/>
+          <w:lang w:val="en-US" w:eastAsia="de-CH"/>
+        </w:rPr>
+        <w:t xml:space="preserve"> (</w:t>
       </w:r>
       <w:r>
         <w:rPr>
@@ -29962,9 +27850,88 @@
           <w:szCs w:val="21"/>
           <w:lang w:val="en-US" w:eastAsia="de-CH"/>
         </w:rPr>
-        <w:t>$</w:t>
-      </w:r>
-      <w:proofErr w:type="gramEnd"/>
+        <w:t>$help</w:t>
+      </w:r>
+      <w:r>
+        <w:rPr>
+          <w:rFonts w:ascii="Consolas" w:hAnsi="Consolas"/>
+          <w:color w:val="DCDCAA"/>
+          <w:sz w:val="21"/>
+          <w:szCs w:val="21"/>
+          <w:lang w:val="en-US" w:eastAsia="de-CH"/>
+        </w:rPr>
+        <w:t>.Length</w:t>
+      </w:r>
+      <w:r>
+        <w:rPr>
+          <w:rFonts w:ascii="Consolas" w:hAnsi="Consolas"/>
+          <w:color w:val="CCCCCC"/>
+          <w:sz w:val="21"/>
+          <w:szCs w:val="21"/>
+          <w:lang w:val="en-US" w:eastAsia="de-CH"/>
+        </w:rPr>
+        <w:t xml:space="preserve"> </w:t>
+      </w:r>
+      <w:r>
+        <w:rPr>
+          <w:rFonts w:ascii="Consolas" w:hAnsi="Consolas"/>
+          <w:color w:val="D4D4D4"/>
+          <w:sz w:val="21"/>
+          <w:szCs w:val="21"/>
+          <w:lang w:val="en-US" w:eastAsia="de-CH"/>
+        </w:rPr>
+        <w:t>-gt</w:t>
+      </w:r>
+      <w:r>
+        <w:rPr>
+          <w:rFonts w:ascii="Consolas" w:hAnsi="Consolas"/>
+          <w:color w:val="CCCCCC"/>
+          <w:sz w:val="21"/>
+          <w:szCs w:val="21"/>
+          <w:lang w:val="en-US" w:eastAsia="de-CH"/>
+        </w:rPr>
+        <w:t xml:space="preserve"> </w:t>
+      </w:r>
+      <w:r>
+        <w:rPr>
+          <w:rFonts w:ascii="Consolas" w:hAnsi="Consolas"/>
+          <w:color w:val="B5CEA8"/>
+          <w:sz w:val="21"/>
+          <w:szCs w:val="21"/>
+          <w:lang w:val="en-US" w:eastAsia="de-CH"/>
+        </w:rPr>
+        <w:t>0</w:t>
+      </w:r>
+      <w:r>
+        <w:rPr>
+          <w:rFonts w:ascii="Consolas" w:hAnsi="Consolas"/>
+          <w:color w:val="CCCCCC"/>
+          <w:sz w:val="21"/>
+          <w:szCs w:val="21"/>
+          <w:lang w:val="en-US" w:eastAsia="de-CH"/>
+        </w:rPr>
+        <w:t xml:space="preserve">) { </w:t>
+      </w:r>
+      <w:r>
+        <w:rPr>
+          <w:rFonts w:ascii="Consolas" w:hAnsi="Consolas"/>
+          <w:color w:val="DCDCAA"/>
+          <w:sz w:val="21"/>
+          <w:szCs w:val="21"/>
+          <w:lang w:val="en-US" w:eastAsia="de-CH"/>
+        </w:rPr>
+        <w:t>Show-Help</w:t>
+      </w:r>
+      <w:r>
+        <w:rPr>
+          <w:rFonts w:ascii="Consolas" w:hAnsi="Consolas"/>
+          <w:color w:val="CCCCCC"/>
+          <w:sz w:val="21"/>
+          <w:szCs w:val="21"/>
+          <w:lang w:val="en-US" w:eastAsia="de-CH"/>
+        </w:rPr>
+        <w:t xml:space="preserve"> </w:t>
+      </w:r>
       <w:r>
         <w:rPr>
           <w:rFonts w:ascii="Consolas" w:hAnsi="Consolas"/>
@@ -29973,7 +27940,7 @@
           <w:szCs w:val="21"/>
           <w:lang w:val="en-US" w:eastAsia="de-CH"/>
         </w:rPr>
-        <w:t>help</w:t>
+        <w:t>$help</w:t>
       </w:r>
       <w:r>
         <w:rPr>
@@ -29983,6 +27950,148 @@
           <w:szCs w:val="21"/>
           <w:lang w:val="en-US" w:eastAsia="de-CH"/>
         </w:rPr>
+        <w:t xml:space="preserve">; } </w:t>
+      </w:r>
+    </w:p>
+    <w:p>
+      <w:pPr>
+        <w:rPr>
+          <w:lang w:val="en-US"/>
+        </w:rPr>
+      </w:pPr>
+    </w:p>
+    <w:p>
+      <w:r>
+        <w:t xml:space="preserve">Die aufgerufene </w:t>
+      </w:r>
+      <w:r>
+        <w:rPr>
+          <w:shd w:val="clear" w:color="auto" w:fill="000000" w:themeFill="text1"/>
+        </w:rPr>
+        <w:t>Show-Help</w:t>
+      </w:r>
+      <w:r>
+        <w:t xml:space="preserve"> Fu</w:t>
+      </w:r>
+      <w:r>
+        <w:t xml:space="preserve">nktion macht im Grunde auch nichts anderes, als </w:t>
+      </w:r>
+      <w:r>
+        <w:rPr>
+          <w:shd w:val="clear" w:color="auto" w:fill="000000" w:themeFill="text1"/>
+        </w:rPr>
+        <w:t>Get-Help</w:t>
+      </w:r>
+      <w:r>
+        <w:rPr>
+          <w:shd w:val="clear" w:color="auto" w:fill="000000" w:themeFill="text1"/>
+        </w:rPr>
+        <w:t xml:space="preserve"> </w:t>
+      </w:r>
+      <w:r>
+        <w:rPr>
+          <w:shd w:val="clear" w:color="auto" w:fill="000000" w:themeFill="text1"/>
+        </w:rPr>
+        <w:t>Get-HWInfoFromILO</w:t>
+      </w:r>
+      <w:r>
+        <w:rPr>
+          <w:shd w:val="clear" w:color="auto" w:fill="000000" w:themeFill="text1"/>
+        </w:rPr>
+        <w:t xml:space="preserve"> </w:t>
+      </w:r>
+      <w:r>
+        <w:rPr>
+          <w:shd w:val="clear" w:color="auto" w:fill="000000" w:themeFill="text1"/>
+        </w:rPr>
+        <w:t>-Full</w:t>
+      </w:r>
+      <w:r>
+        <w:t xml:space="preserve"> aufzurufen.</w:t>
+      </w:r>
+      <w:r>
+        <w:t xml:space="preserve"> Das bedeutet </w:t>
+      </w:r>
+      <w:r>
+        <w:t>auch</w:t>
+      </w:r>
+      <w:r>
+        <w:t>, dass die native Art, Hilfe anzufordern in PowerShell selbstverständlich auch läuft.</w:t>
+      </w:r>
+    </w:p>
+    <w:p>
+      <w:pPr>
+        <w:pStyle w:val="berschrift3nummeriert"/>
+      </w:pPr>
+      <w:r>
+        <w:t>Generierung der Konfigurationsdatei</w:t>
+      </w:r>
+    </w:p>
+    <w:p>
+      <w:r>
+        <w:t xml:space="preserve">Die Generierung der Konfigurationsdateien lässt sich grob auf zwei verschiedene Aspekte aufteilen. Das ist einerseits die Eingabe auf Seiten des Users, der sich entscheiden muss, was für eine Konfiguration er denn überhaupt haben will, was man als </w:t>
+      </w:r>
+      <w:r>
+        <w:rPr>
+          <w:i/>
+        </w:rPr>
+        <w:t>Frontend</w:t>
+      </w:r>
+      <w:r>
+        <w:t xml:space="preserve"> bezeichnen könnte. </w:t>
+      </w:r>
+    </w:p>
+    <w:p/>
+    <w:p>
+      <w:r>
+        <w:t xml:space="preserve">Die Umsetzung des </w:t>
+      </w:r>
+      <w:r>
+        <w:rPr>
+          <w:i/>
+        </w:rPr>
+        <w:t>Frontends</w:t>
+      </w:r>
+      <w:r>
+        <w:t xml:space="preserve"> ist im Endeffekt nichts anderes, als verschachtelte Switch-Case-Statements, welche die 4 verschiedenen Möglichkeiten der Generierung abdecken</w:t>
+      </w:r>
+      <w:r>
+        <w:t xml:space="preserve"> und generell diesem Muster an Nutzereingaben (Read-Host) und switch-Statements folgen</w:t>
+      </w:r>
+      <w:r>
+        <w:t>:</w:t>
+      </w:r>
+    </w:p>
+    <w:p>
+      <w:pPr>
+        <w:shd w:val="clear" w:color="auto" w:fill="1F1F1F"/>
+        <w:spacing w:line="285" w:lineRule="atLeast"/>
+        <w:rPr>
+          <w:rFonts w:ascii="Consolas" w:hAnsi="Consolas"/>
+          <w:color w:val="CCCCCC"/>
+          <w:sz w:val="21"/>
+          <w:szCs w:val="21"/>
+          <w:lang w:val="en-US" w:eastAsia="de-CH"/>
+        </w:rPr>
+      </w:pPr>
+      <w:r>
+        <w:rPr>
+          <w:rFonts w:ascii="Consolas" w:hAnsi="Consolas"/>
+          <w:color w:val="9CDCFE"/>
+          <w:sz w:val="21"/>
+          <w:szCs w:val="21"/>
+          <w:lang w:val="en-US" w:eastAsia="de-CH"/>
+        </w:rPr>
+        <w:t>$pathToSaveAt</w:t>
+      </w:r>
+      <w:r>
+        <w:rPr>
+          <w:rFonts w:ascii="Consolas" w:hAnsi="Consolas"/>
+          <w:color w:val="CCCCCC"/>
+          <w:sz w:val="21"/>
+          <w:szCs w:val="21"/>
+          <w:lang w:val="en-US" w:eastAsia="de-CH"/>
+        </w:rPr>
         <w:t xml:space="preserve"> </w:t>
       </w:r>
       <w:r>
@@ -30008,12 +28117,12 @@
       <w:r>
         <w:rPr>
           <w:rFonts w:ascii="Consolas" w:hAnsi="Consolas"/>
-          <w:color w:val="CE9178"/>
+          <w:color w:val="DCDCAA"/>
           <w:sz w:val="21"/>
           <w:szCs w:val="21"/>
           <w:lang w:val="en-US" w:eastAsia="de-CH"/>
         </w:rPr>
-        <w:t>"-h"</w:t>
+        <w:t>Read-Host</w:t>
       </w:r>
       <w:r>
         <w:rPr>
@@ -30023,13 +28132,19 @@
           <w:szCs w:val="21"/>
           <w:lang w:val="en-US" w:eastAsia="de-CH"/>
         </w:rPr>
-        <w:t>; }</w:t>
-      </w:r>
-    </w:p>
-    <w:p>
-      <w:pPr>
-        <w:shd w:val="clear" w:color="auto" w:fill="1F1F1F"/>
-        <w:spacing w:line="285" w:lineRule="atLeast"/>
+        <w:t xml:space="preserve"> </w:t>
+      </w:r>
+      <w:r>
+        <w:rPr>
+          <w:rFonts w:ascii="Consolas" w:hAnsi="Consolas"/>
+          <w:color w:val="D4D4D4"/>
+          <w:sz w:val="21"/>
+          <w:szCs w:val="21"/>
+          <w:lang w:val="en-US" w:eastAsia="de-CH"/>
+        </w:rPr>
+        <w:t>-</w:t>
+      </w:r>
+      <w:r>
         <w:rPr>
           <w:rFonts w:ascii="Consolas" w:hAnsi="Consolas"/>
           <w:color w:val="CCCCCC"/>
@@ -30037,7 +28152,18 @@
           <w:szCs w:val="21"/>
           <w:lang w:val="en-US" w:eastAsia="de-CH"/>
         </w:rPr>
-      </w:pPr>
+        <w:t xml:space="preserve">Prompt </w:t>
+      </w:r>
+      <w:r>
+        <w:rPr>
+          <w:rFonts w:ascii="Consolas" w:hAnsi="Consolas"/>
+          <w:color w:val="CE9178"/>
+          <w:sz w:val="21"/>
+          <w:szCs w:val="21"/>
+          <w:lang w:val="en-US" w:eastAsia="de-CH"/>
+        </w:rPr>
+        <w:t>"Where do you want to save the config at?"</w:t>
+      </w:r>
       <w:r>
         <w:rPr>
           <w:rFonts w:ascii="Consolas" w:hAnsi="Consolas"/>
@@ -30046,8 +28172,144 @@
           <w:szCs w:val="21"/>
           <w:lang w:val="en-US" w:eastAsia="de-CH"/>
         </w:rPr>
-        <w:t xml:space="preserve">    </w:t>
-      </w:r>
+        <w:t>;</w:t>
+      </w:r>
+    </w:p>
+    <w:p>
+      <w:pPr>
+        <w:shd w:val="clear" w:color="auto" w:fill="1F1F1F"/>
+        <w:spacing w:line="285" w:lineRule="atLeast"/>
+        <w:rPr>
+          <w:rFonts w:ascii="Consolas" w:hAnsi="Consolas"/>
+          <w:color w:val="CCCCCC"/>
+          <w:sz w:val="21"/>
+          <w:szCs w:val="21"/>
+          <w:lang w:val="en-US" w:eastAsia="de-CH"/>
+        </w:rPr>
+      </w:pPr>
+      <w:r>
+        <w:rPr>
+          <w:rFonts w:ascii="Consolas" w:hAnsi="Consolas"/>
+          <w:color w:val="9CDCFE"/>
+          <w:sz w:val="21"/>
+          <w:szCs w:val="21"/>
+          <w:lang w:val="en-US" w:eastAsia="de-CH"/>
+        </w:rPr>
+        <w:t>$withInventory</w:t>
+      </w:r>
+      <w:r>
+        <w:rPr>
+          <w:rFonts w:ascii="Consolas" w:hAnsi="Consolas"/>
+          <w:color w:val="CCCCCC"/>
+          <w:sz w:val="21"/>
+          <w:szCs w:val="21"/>
+          <w:lang w:val="en-US" w:eastAsia="de-CH"/>
+        </w:rPr>
+        <w:t xml:space="preserve"> </w:t>
+      </w:r>
+      <w:r>
+        <w:rPr>
+          <w:rFonts w:ascii="Consolas" w:hAnsi="Consolas"/>
+          <w:color w:val="D4D4D4"/>
+          <w:sz w:val="21"/>
+          <w:szCs w:val="21"/>
+          <w:lang w:val="en-US" w:eastAsia="de-CH"/>
+        </w:rPr>
+        <w:t>=</w:t>
+      </w:r>
+      <w:r>
+        <w:rPr>
+          <w:rFonts w:ascii="Consolas" w:hAnsi="Consolas"/>
+          <w:color w:val="CCCCCC"/>
+          <w:sz w:val="21"/>
+          <w:szCs w:val="21"/>
+          <w:lang w:val="en-US" w:eastAsia="de-CH"/>
+        </w:rPr>
+        <w:t xml:space="preserve"> </w:t>
+      </w:r>
+      <w:r>
+        <w:rPr>
+          <w:rFonts w:ascii="Consolas" w:hAnsi="Consolas"/>
+          <w:color w:val="DCDCAA"/>
+          <w:sz w:val="21"/>
+          <w:szCs w:val="21"/>
+          <w:lang w:val="en-US" w:eastAsia="de-CH"/>
+        </w:rPr>
+        <w:t>Read-Host</w:t>
+      </w:r>
+      <w:r>
+        <w:rPr>
+          <w:rFonts w:ascii="Consolas" w:hAnsi="Consolas"/>
+          <w:color w:val="CCCCCC"/>
+          <w:sz w:val="21"/>
+          <w:szCs w:val="21"/>
+          <w:lang w:val="en-US" w:eastAsia="de-CH"/>
+        </w:rPr>
+        <w:t xml:space="preserve"> </w:t>
+      </w:r>
+      <w:r>
+        <w:rPr>
+          <w:rFonts w:ascii="Consolas" w:hAnsi="Consolas"/>
+          <w:color w:val="D4D4D4"/>
+          <w:sz w:val="21"/>
+          <w:szCs w:val="21"/>
+          <w:lang w:val="en-US" w:eastAsia="de-CH"/>
+        </w:rPr>
+        <w:t>-</w:t>
+      </w:r>
+      <w:r>
+        <w:rPr>
+          <w:rFonts w:ascii="Consolas" w:hAnsi="Consolas"/>
+          <w:color w:val="CCCCCC"/>
+          <w:sz w:val="21"/>
+          <w:szCs w:val="21"/>
+          <w:lang w:val="en-US" w:eastAsia="de-CH"/>
+        </w:rPr>
+        <w:t xml:space="preserve">Prompt </w:t>
+      </w:r>
+      <w:r>
+        <w:rPr>
+          <w:rFonts w:ascii="Consolas" w:hAnsi="Consolas"/>
+          <w:color w:val="CE9178"/>
+          <w:sz w:val="21"/>
+          <w:szCs w:val="21"/>
+          <w:lang w:val="en-US" w:eastAsia="de-CH"/>
+        </w:rPr>
+        <w:t>"Do you want to:</w:t>
+      </w:r>
+      <w:r>
+        <w:rPr>
+          <w:rFonts w:ascii="Consolas" w:hAnsi="Consolas"/>
+          <w:color w:val="D7BA7D"/>
+          <w:sz w:val="21"/>
+          <w:szCs w:val="21"/>
+          <w:lang w:val="en-US" w:eastAsia="de-CH"/>
+        </w:rPr>
+        <w:t>`n</w:t>
+      </w:r>
+      <w:r>
+        <w:rPr>
+          <w:rFonts w:ascii="Consolas" w:hAnsi="Consolas"/>
+          <w:color w:val="CE9178"/>
+          <w:sz w:val="21"/>
+          <w:szCs w:val="21"/>
+          <w:lang w:val="en-US" w:eastAsia="de-CH"/>
+        </w:rPr>
+        <w:t>Read From Inventory [y/N]?"</w:t>
+      </w:r>
+    </w:p>
+    <w:p>
+      <w:pPr>
+        <w:shd w:val="clear" w:color="auto" w:fill="1F1F1F"/>
+        <w:spacing w:line="285" w:lineRule="atLeast"/>
+        <w:rPr>
+          <w:rFonts w:ascii="Consolas" w:hAnsi="Consolas"/>
+          <w:color w:val="CCCCCC"/>
+          <w:sz w:val="21"/>
+          <w:szCs w:val="21"/>
+          <w:lang w:val="en-US" w:eastAsia="de-CH"/>
+        </w:rPr>
+      </w:pPr>
       <w:r>
         <w:rPr>
           <w:rFonts w:ascii="Consolas" w:hAnsi="Consolas"/>
@@ -30056,7 +28318,7 @@
           <w:szCs w:val="21"/>
           <w:lang w:val="en-US" w:eastAsia="de-CH"/>
         </w:rPr>
-        <w:t>if</w:t>
+        <w:t>switch</w:t>
       </w:r>
       <w:r>
         <w:rPr>
@@ -30076,10 +28338,124 @@
           <w:szCs w:val="21"/>
           <w:lang w:val="en-US" w:eastAsia="de-CH"/>
         </w:rPr>
-        <w:t>$</w:t>
-      </w:r>
-      <w:proofErr w:type="spellStart"/>
-      <w:proofErr w:type="gramStart"/>
+        <w:t>$withInventory</w:t>
+      </w:r>
+      <w:r>
+        <w:rPr>
+          <w:rFonts w:ascii="Consolas" w:hAnsi="Consolas"/>
+          <w:color w:val="CCCCCC"/>
+          <w:sz w:val="21"/>
+          <w:szCs w:val="21"/>
+          <w:lang w:val="en-US" w:eastAsia="de-CH"/>
+        </w:rPr>
+        <w:t>) {</w:t>
+      </w:r>
+    </w:p>
+    <w:p>
+      <w:pPr>
+        <w:shd w:val="clear" w:color="auto" w:fill="1F1F1F"/>
+        <w:spacing w:line="285" w:lineRule="atLeast"/>
+        <w:rPr>
+          <w:rFonts w:ascii="Consolas" w:hAnsi="Consolas"/>
+          <w:color w:val="CCCCCC"/>
+          <w:sz w:val="21"/>
+          <w:szCs w:val="21"/>
+          <w:lang w:val="en-US" w:eastAsia="de-CH"/>
+        </w:rPr>
+      </w:pPr>
+      <w:r>
+        <w:rPr>
+          <w:rFonts w:ascii="Consolas" w:hAnsi="Consolas"/>
+          <w:color w:val="CCCCCC"/>
+          <w:sz w:val="21"/>
+          <w:szCs w:val="21"/>
+          <w:lang w:val="en-US" w:eastAsia="de-CH"/>
+        </w:rPr>
+        <w:t xml:space="preserve">    </w:t>
+      </w:r>
+      <w:r>
+        <w:rPr>
+          <w:rFonts w:ascii="Consolas" w:hAnsi="Consolas"/>
+          <w:color w:val="CE9178"/>
+          <w:sz w:val="21"/>
+          <w:szCs w:val="21"/>
+          <w:lang w:val="en-US" w:eastAsia="de-CH"/>
+        </w:rPr>
+        <w:t>"y"</w:t>
+      </w:r>
+      <w:r>
+        <w:rPr>
+          <w:rFonts w:ascii="Consolas" w:hAnsi="Consolas"/>
+          <w:color w:val="CCCCCC"/>
+          <w:sz w:val="21"/>
+          <w:szCs w:val="21"/>
+          <w:lang w:val="en-US" w:eastAsia="de-CH"/>
+        </w:rPr>
+        <w:t xml:space="preserve"> {</w:t>
+      </w:r>
+    </w:p>
+    <w:p>
+      <w:pPr>
+        <w:shd w:val="clear" w:color="auto" w:fill="1F1F1F"/>
+        <w:spacing w:line="285" w:lineRule="atLeast"/>
+        <w:rPr>
+          <w:rFonts w:ascii="Consolas" w:hAnsi="Consolas"/>
+          <w:color w:val="CCCCCC"/>
+          <w:sz w:val="21"/>
+          <w:szCs w:val="21"/>
+          <w:lang w:val="en-US" w:eastAsia="de-CH"/>
+        </w:rPr>
+      </w:pPr>
+      <w:r>
+        <w:rPr>
+          <w:rFonts w:ascii="Consolas" w:hAnsi="Consolas"/>
+          <w:color w:val="CCCCCC"/>
+          <w:sz w:val="21"/>
+          <w:szCs w:val="21"/>
+          <w:lang w:val="en-US" w:eastAsia="de-CH"/>
+        </w:rPr>
+        <w:t xml:space="preserve">        </w:t>
+      </w:r>
+      <w:r>
+        <w:rPr>
+          <w:rFonts w:ascii="Consolas" w:hAnsi="Consolas"/>
+          <w:color w:val="DCDCAA"/>
+          <w:sz w:val="21"/>
+          <w:szCs w:val="21"/>
+          <w:lang w:val="en-US" w:eastAsia="de-CH"/>
+        </w:rPr>
+        <w:t>New-Config</w:t>
+      </w:r>
+      <w:r>
+        <w:rPr>
+          <w:rFonts w:ascii="Consolas" w:hAnsi="Consolas"/>
+          <w:color w:val="CCCCCC"/>
+          <w:sz w:val="21"/>
+          <w:szCs w:val="21"/>
+          <w:lang w:val="en-US" w:eastAsia="de-CH"/>
+        </w:rPr>
+        <w:t xml:space="preserve"> </w:t>
+      </w:r>
+      <w:r>
+        <w:rPr>
+          <w:rFonts w:ascii="Consolas" w:hAnsi="Consolas"/>
+          <w:color w:val="D4D4D4"/>
+          <w:sz w:val="21"/>
+          <w:szCs w:val="21"/>
+          <w:lang w:val="en-US" w:eastAsia="de-CH"/>
+        </w:rPr>
+        <w:t>-</w:t>
+      </w:r>
+      <w:r>
+        <w:rPr>
+          <w:rFonts w:ascii="Consolas" w:hAnsi="Consolas"/>
+          <w:color w:val="CCCCCC"/>
+          <w:sz w:val="21"/>
+          <w:szCs w:val="21"/>
+          <w:lang w:val="en-US" w:eastAsia="de-CH"/>
+        </w:rPr>
+        <w:t xml:space="preserve">Path </w:t>
+      </w:r>
       <w:r>
         <w:rPr>
           <w:rFonts w:ascii="Consolas" w:hAnsi="Consolas"/>
@@ -30088,7 +28464,169 @@
           <w:szCs w:val="21"/>
           <w:lang w:val="en-US" w:eastAsia="de-CH"/>
         </w:rPr>
-        <w:t>help</w:t>
+        <w:t>$pathToSaveAt</w:t>
+      </w:r>
+      <w:r>
+        <w:rPr>
+          <w:rFonts w:ascii="Consolas" w:hAnsi="Consolas"/>
+          <w:color w:val="CCCCCC"/>
+          <w:sz w:val="21"/>
+          <w:szCs w:val="21"/>
+          <w:lang w:val="en-US" w:eastAsia="de-CH"/>
+        </w:rPr>
+        <w:t xml:space="preserve"> </w:t>
+      </w:r>
+      <w:r>
+        <w:rPr>
+          <w:rFonts w:ascii="Consolas" w:hAnsi="Consolas"/>
+          <w:color w:val="D4D4D4"/>
+          <w:sz w:val="21"/>
+          <w:szCs w:val="21"/>
+          <w:lang w:val="en-US" w:eastAsia="de-CH"/>
+        </w:rPr>
+        <w:t>-</w:t>
+      </w:r>
+      <w:r>
+        <w:rPr>
+          <w:rFonts w:ascii="Consolas" w:hAnsi="Consolas"/>
+          <w:color w:val="CCCCCC"/>
+          <w:sz w:val="21"/>
+          <w:szCs w:val="21"/>
+          <w:lang w:val="en-US" w:eastAsia="de-CH"/>
+        </w:rPr>
+        <w:t>NotEmpty;</w:t>
+      </w:r>
+    </w:p>
+    <w:p>
+      <w:pPr>
+        <w:shd w:val="clear" w:color="auto" w:fill="1F1F1F"/>
+        <w:spacing w:line="285" w:lineRule="atLeast"/>
+        <w:rPr>
+          <w:rFonts w:ascii="Consolas" w:hAnsi="Consolas"/>
+          <w:color w:val="CCCCCC"/>
+          <w:sz w:val="21"/>
+          <w:szCs w:val="21"/>
+          <w:lang w:val="en-US" w:eastAsia="de-CH"/>
+        </w:rPr>
+      </w:pPr>
+      <w:r>
+        <w:rPr>
+          <w:rFonts w:ascii="Consolas" w:hAnsi="Consolas"/>
+          <w:color w:val="CCCCCC"/>
+          <w:sz w:val="21"/>
+          <w:szCs w:val="21"/>
+          <w:lang w:val="en-US" w:eastAsia="de-CH"/>
+        </w:rPr>
+        <w:t xml:space="preserve">        </w:t>
+      </w:r>
+      <w:r>
+        <w:rPr>
+          <w:rFonts w:ascii="Consolas" w:hAnsi="Consolas"/>
+          <w:color w:val="C586C0"/>
+          <w:sz w:val="21"/>
+          <w:szCs w:val="21"/>
+          <w:lang w:val="en-US" w:eastAsia="de-CH"/>
+        </w:rPr>
+        <w:t>break</w:t>
+      </w:r>
+      <w:r>
+        <w:rPr>
+          <w:rFonts w:ascii="Consolas" w:hAnsi="Consolas"/>
+          <w:color w:val="CCCCCC"/>
+          <w:sz w:val="21"/>
+          <w:szCs w:val="21"/>
+          <w:lang w:val="en-US" w:eastAsia="de-CH"/>
+        </w:rPr>
+        <w:t>;</w:t>
+      </w:r>
+    </w:p>
+    <w:p>
+      <w:pPr>
+        <w:shd w:val="clear" w:color="auto" w:fill="1F1F1F"/>
+        <w:spacing w:line="285" w:lineRule="atLeast"/>
+        <w:rPr>
+          <w:rFonts w:ascii="Consolas" w:hAnsi="Consolas"/>
+          <w:color w:val="CCCCCC"/>
+          <w:sz w:val="21"/>
+          <w:szCs w:val="21"/>
+          <w:lang w:val="en-US" w:eastAsia="de-CH"/>
+        </w:rPr>
+      </w:pPr>
+      <w:r>
+        <w:rPr>
+          <w:rFonts w:ascii="Consolas" w:hAnsi="Consolas"/>
+          <w:color w:val="CCCCCC"/>
+          <w:sz w:val="21"/>
+          <w:szCs w:val="21"/>
+          <w:lang w:val="en-US" w:eastAsia="de-CH"/>
+        </w:rPr>
+        <w:t>        }</w:t>
+      </w:r>
+    </w:p>
+    <w:p>
+      <w:pPr>
+        <w:shd w:val="clear" w:color="auto" w:fill="1F1F1F"/>
+        <w:spacing w:line="285" w:lineRule="atLeast"/>
+        <w:rPr>
+          <w:rFonts w:ascii="Consolas" w:hAnsi="Consolas"/>
+          <w:color w:val="CCCCCC"/>
+          <w:sz w:val="21"/>
+          <w:szCs w:val="21"/>
+          <w:lang w:val="en-US" w:eastAsia="de-CH"/>
+        </w:rPr>
+      </w:pPr>
+      <w:r>
+        <w:rPr>
+          <w:rFonts w:ascii="Consolas" w:hAnsi="Consolas"/>
+          <w:color w:val="CCCCCC"/>
+          <w:sz w:val="21"/>
+          <w:szCs w:val="21"/>
+          <w:lang w:val="en-US" w:eastAsia="de-CH"/>
+        </w:rPr>
+        <w:t xml:space="preserve">    </w:t>
+      </w:r>
+      <w:r>
+        <w:rPr>
+          <w:rFonts w:ascii="Consolas" w:hAnsi="Consolas"/>
+          <w:color w:val="CE9178"/>
+          <w:sz w:val="21"/>
+          <w:szCs w:val="21"/>
+          <w:lang w:val="en-US" w:eastAsia="de-CH"/>
+        </w:rPr>
+        <w:t>"N"</w:t>
+      </w:r>
+      <w:r>
+        <w:rPr>
+          <w:rFonts w:ascii="Consolas" w:hAnsi="Consolas"/>
+          <w:color w:val="CCCCCC"/>
+          <w:sz w:val="21"/>
+          <w:szCs w:val="21"/>
+          <w:lang w:val="en-US" w:eastAsia="de-CH"/>
+        </w:rPr>
+        <w:t xml:space="preserve"> {</w:t>
+      </w:r>
+    </w:p>
+    <w:p>
+      <w:pPr>
+        <w:shd w:val="clear" w:color="auto" w:fill="1F1F1F"/>
+        <w:spacing w:line="285" w:lineRule="atLeast"/>
+        <w:rPr>
+          <w:rFonts w:ascii="Consolas" w:hAnsi="Consolas"/>
+          <w:color w:val="CCCCCC"/>
+          <w:sz w:val="21"/>
+          <w:szCs w:val="21"/>
+          <w:lang w:val="en-US" w:eastAsia="de-CH"/>
+        </w:rPr>
+      </w:pPr>
+      <w:r>
+        <w:rPr>
+          <w:rFonts w:ascii="Consolas" w:hAnsi="Consolas"/>
+          <w:color w:val="CCCCCC"/>
+          <w:sz w:val="21"/>
+          <w:szCs w:val="21"/>
+          <w:lang w:val="en-US" w:eastAsia="de-CH"/>
+        </w:rPr>
+        <w:t xml:space="preserve">        </w:t>
       </w:r>
       <w:r>
         <w:rPr>
@@ -30098,10 +28636,8 @@
           <w:szCs w:val="21"/>
           <w:lang w:val="en-US" w:eastAsia="de-CH"/>
         </w:rPr>
-        <w:t>.Length</w:t>
-      </w:r>
-      <w:proofErr w:type="spellEnd"/>
-      <w:proofErr w:type="gramEnd"/>
+        <w:t>New-Config</w:t>
+      </w:r>
       <w:r>
         <w:rPr>
           <w:rFonts w:ascii="Consolas" w:hAnsi="Consolas"/>
@@ -30122,7 +28658,36 @@
         </w:rPr>
         <w:t>-</w:t>
       </w:r>
-      <w:proofErr w:type="spellStart"/>
+      <w:r>
+        <w:rPr>
+          <w:rFonts w:ascii="Consolas" w:hAnsi="Consolas"/>
+          <w:color w:val="CCCCCC"/>
+          <w:sz w:val="21"/>
+          <w:szCs w:val="21"/>
+          <w:lang w:val="en-US" w:eastAsia="de-CH"/>
+        </w:rPr>
+        <w:t xml:space="preserve">Path </w:t>
+      </w:r>
+      <w:r>
+        <w:rPr>
+          <w:rFonts w:ascii="Consolas" w:hAnsi="Consolas"/>
+          <w:color w:val="9CDCFE"/>
+          <w:sz w:val="21"/>
+          <w:szCs w:val="21"/>
+          <w:lang w:val="en-US" w:eastAsia="de-CH"/>
+        </w:rPr>
+        <w:t>$pathToSaveAt</w:t>
+      </w:r>
+      <w:r>
+        <w:rPr>
+          <w:rFonts w:ascii="Consolas" w:hAnsi="Consolas"/>
+          <w:color w:val="CCCCCC"/>
+          <w:sz w:val="21"/>
+          <w:szCs w:val="21"/>
+          <w:lang w:val="en-US" w:eastAsia="de-CH"/>
+        </w:rPr>
+        <w:t xml:space="preserve"> </w:t>
+      </w:r>
       <w:r>
         <w:rPr>
           <w:rFonts w:ascii="Consolas" w:hAnsi="Consolas"/>
@@ -30131,9 +28696,8 @@
           <w:szCs w:val="21"/>
           <w:lang w:val="en-US" w:eastAsia="de-CH"/>
         </w:rPr>
-        <w:t>gt</w:t>
-      </w:r>
-      <w:proofErr w:type="spellEnd"/>
+        <w:t>-</w:t>
+      </w:r>
       <w:r>
         <w:rPr>
           <w:rFonts w:ascii="Consolas" w:hAnsi="Consolas"/>
@@ -30142,17 +28706,17 @@
           <w:szCs w:val="21"/>
           <w:lang w:val="en-US" w:eastAsia="de-CH"/>
         </w:rPr>
-        <w:t xml:space="preserve"> </w:t>
+        <w:t xml:space="preserve">WithoutInventory </w:t>
       </w:r>
       <w:r>
         <w:rPr>
           <w:rFonts w:ascii="Consolas" w:hAnsi="Consolas"/>
-          <w:color w:val="B5CEA8"/>
+          <w:color w:val="D4D4D4"/>
           <w:sz w:val="21"/>
           <w:szCs w:val="21"/>
           <w:lang w:val="en-US" w:eastAsia="de-CH"/>
         </w:rPr>
-        <w:t>0</w:t>
+        <w:t>-</w:t>
       </w:r>
       <w:r>
         <w:rPr>
@@ -30162,998 +28726,8 @@
           <w:szCs w:val="21"/>
           <w:lang w:val="en-US" w:eastAsia="de-CH"/>
         </w:rPr>
-        <w:t xml:space="preserve">) { </w:t>
-      </w:r>
-      <w:r>
-        <w:rPr>
-          <w:rFonts w:ascii="Consolas" w:hAnsi="Consolas"/>
-          <w:color w:val="DCDCAA"/>
-          <w:sz w:val="21"/>
-          <w:szCs w:val="21"/>
-          <w:lang w:val="en-US" w:eastAsia="de-CH"/>
-        </w:rPr>
-        <w:t>Show-Help</w:t>
-      </w:r>
-      <w:r>
-        <w:rPr>
-          <w:rFonts w:ascii="Consolas" w:hAnsi="Consolas"/>
-          <w:color w:val="CCCCCC"/>
-          <w:sz w:val="21"/>
-          <w:szCs w:val="21"/>
-          <w:lang w:val="en-US" w:eastAsia="de-CH"/>
-        </w:rPr>
-        <w:t xml:space="preserve"> </w:t>
-      </w:r>
-      <w:r>
-        <w:rPr>
-          <w:rFonts w:ascii="Consolas" w:hAnsi="Consolas"/>
-          <w:color w:val="9CDCFE"/>
-          <w:sz w:val="21"/>
-          <w:szCs w:val="21"/>
-          <w:lang w:val="en-US" w:eastAsia="de-CH"/>
-        </w:rPr>
-        <w:t>$help</w:t>
-      </w:r>
-      <w:r>
-        <w:rPr>
-          <w:rFonts w:ascii="Consolas" w:hAnsi="Consolas"/>
-          <w:color w:val="CCCCCC"/>
-          <w:sz w:val="21"/>
-          <w:szCs w:val="21"/>
-          <w:lang w:val="en-US" w:eastAsia="de-CH"/>
-        </w:rPr>
-        <w:t xml:space="preserve">; } </w:t>
-      </w:r>
-    </w:p>
-    <w:p>
-      <w:pPr>
-        <w:rPr>
-          <w:lang w:val="en-US"/>
-        </w:rPr>
-      </w:pPr>
-    </w:p>
-    <w:p>
-      <w:r>
-        <w:t xml:space="preserve">Die aufgerufene </w:t>
-      </w:r>
-      <w:r>
-        <w:rPr>
-          <w:shd w:val="clear" w:color="auto" w:fill="000000" w:themeFill="text1"/>
-        </w:rPr>
-        <w:t>Show-Help</w:t>
-      </w:r>
-      <w:r>
-        <w:t xml:space="preserve"> Fu</w:t>
-      </w:r>
-      <w:r>
-        <w:t xml:space="preserve">nktion macht im Grunde auch nichts anderes, als </w:t>
-      </w:r>
-      <w:r>
-        <w:rPr>
-          <w:shd w:val="clear" w:color="auto" w:fill="000000" w:themeFill="text1"/>
-        </w:rPr>
-        <w:t>Get-Help</w:t>
-      </w:r>
-      <w:r>
-        <w:rPr>
-          <w:shd w:val="clear" w:color="auto" w:fill="000000" w:themeFill="text1"/>
-        </w:rPr>
-        <w:t xml:space="preserve"> </w:t>
-      </w:r>
-      <w:r>
-        <w:rPr>
-          <w:shd w:val="clear" w:color="auto" w:fill="000000" w:themeFill="text1"/>
-        </w:rPr>
-        <w:t>Get-</w:t>
-      </w:r>
-      <w:proofErr w:type="spellStart"/>
-      <w:r>
-        <w:rPr>
-          <w:shd w:val="clear" w:color="auto" w:fill="000000" w:themeFill="text1"/>
-        </w:rPr>
-        <w:t>HWInfoFromILO</w:t>
-      </w:r>
-      <w:proofErr w:type="spellEnd"/>
-      <w:r>
-        <w:rPr>
-          <w:shd w:val="clear" w:color="auto" w:fill="000000" w:themeFill="text1"/>
-        </w:rPr>
-        <w:t xml:space="preserve"> </w:t>
-      </w:r>
-      <w:r>
-        <w:rPr>
-          <w:shd w:val="clear" w:color="auto" w:fill="000000" w:themeFill="text1"/>
-        </w:rPr>
-        <w:t>-</w:t>
-      </w:r>
-      <w:proofErr w:type="spellStart"/>
-      <w:r>
-        <w:rPr>
-          <w:shd w:val="clear" w:color="auto" w:fill="000000" w:themeFill="text1"/>
-        </w:rPr>
-        <w:t>Full</w:t>
-      </w:r>
-      <w:proofErr w:type="spellEnd"/>
-      <w:r>
-        <w:t xml:space="preserve"> aufzurufen.</w:t>
-      </w:r>
-      <w:r>
-        <w:t xml:space="preserve"> Das bedeutet </w:t>
-      </w:r>
-      <w:r>
-        <w:t>auch</w:t>
-      </w:r>
-      <w:r>
-        <w:t>, dass die native Art, Hilfe anzufordern in PowerShell selbstverständlich auch läuft.</w:t>
-      </w:r>
-    </w:p>
-    <w:p>
-      <w:pPr>
-        <w:pStyle w:val="berschrift3nummeriert"/>
-      </w:pPr>
-      <w:r>
-        <w:t>Generierung der Konfigurationsdatei</w:t>
-      </w:r>
-    </w:p>
-    <w:p>
-      <w:r>
-        <w:t xml:space="preserve">Die Generierung der Konfigurationsdateien lässt sich grob auf zwei verschiedene Aspekte aufteilen. Das ist einerseits die Eingabe auf Seiten des Users, der sich entscheiden muss, was für eine Konfiguration er denn überhaupt haben will, was man als </w:t>
-      </w:r>
-      <w:r>
-        <w:rPr>
-          <w:i/>
-        </w:rPr>
-        <w:t>Frontend</w:t>
-      </w:r>
-      <w:r>
-        <w:t xml:space="preserve"> bezeichnen könnte. </w:t>
-      </w:r>
-    </w:p>
-    <w:p/>
-    <w:p>
-      <w:r>
-        <w:t xml:space="preserve">Die Umsetzung des </w:t>
-      </w:r>
-      <w:proofErr w:type="spellStart"/>
-      <w:r>
-        <w:rPr>
-          <w:i/>
-        </w:rPr>
-        <w:t>Frontends</w:t>
-      </w:r>
-      <w:proofErr w:type="spellEnd"/>
-      <w:r>
-        <w:t xml:space="preserve"> ist im Endeffekt nichts </w:t>
-      </w:r>
-      <w:proofErr w:type="gramStart"/>
-      <w:r>
-        <w:t>anderes,</w:t>
-      </w:r>
-      <w:proofErr w:type="gramEnd"/>
-      <w:r>
-        <w:t xml:space="preserve"> als verschachtelte Switch-Case-Statements, welche die 4 verschiedenen Möglichkeiten der Generierung abdecken</w:t>
-      </w:r>
-      <w:r>
-        <w:t xml:space="preserve"> und generell diesem Muster an Nutzereingaben (Read-Host) und switch-Statements folgen</w:t>
-      </w:r>
-      <w:r>
-        <w:t>:</w:t>
-      </w:r>
-    </w:p>
-    <w:p>
-      <w:pPr>
-        <w:shd w:val="clear" w:color="auto" w:fill="1F1F1F"/>
-        <w:spacing w:line="285" w:lineRule="atLeast"/>
-        <w:rPr>
-          <w:rFonts w:ascii="Consolas" w:hAnsi="Consolas"/>
-          <w:color w:val="CCCCCC"/>
-          <w:sz w:val="21"/>
-          <w:szCs w:val="21"/>
-          <w:lang w:val="en-US" w:eastAsia="de-CH"/>
-        </w:rPr>
-      </w:pPr>
-      <w:r>
-        <w:rPr>
-          <w:rFonts w:ascii="Consolas" w:hAnsi="Consolas"/>
-          <w:color w:val="9CDCFE"/>
-          <w:sz w:val="21"/>
-          <w:szCs w:val="21"/>
-          <w:lang w:val="en-US" w:eastAsia="de-CH"/>
-        </w:rPr>
-        <w:t>$</w:t>
-      </w:r>
-      <w:proofErr w:type="spellStart"/>
-      <w:r>
-        <w:rPr>
-          <w:rFonts w:ascii="Consolas" w:hAnsi="Consolas"/>
-          <w:color w:val="9CDCFE"/>
-          <w:sz w:val="21"/>
-          <w:szCs w:val="21"/>
-          <w:lang w:val="en-US" w:eastAsia="de-CH"/>
-        </w:rPr>
-        <w:t>pathToSaveAt</w:t>
-      </w:r>
-      <w:proofErr w:type="spellEnd"/>
-      <w:r>
-        <w:rPr>
-          <w:rFonts w:ascii="Consolas" w:hAnsi="Consolas"/>
-          <w:color w:val="CCCCCC"/>
-          <w:sz w:val="21"/>
-          <w:szCs w:val="21"/>
-          <w:lang w:val="en-US" w:eastAsia="de-CH"/>
-        </w:rPr>
-        <w:t xml:space="preserve"> </w:t>
-      </w:r>
-      <w:r>
-        <w:rPr>
-          <w:rFonts w:ascii="Consolas" w:hAnsi="Consolas"/>
-          <w:color w:val="D4D4D4"/>
-          <w:sz w:val="21"/>
-          <w:szCs w:val="21"/>
-          <w:lang w:val="en-US" w:eastAsia="de-CH"/>
-        </w:rPr>
-        <w:t>=</w:t>
-      </w:r>
-      <w:r>
-        <w:rPr>
-          <w:rFonts w:ascii="Consolas" w:hAnsi="Consolas"/>
-          <w:color w:val="CCCCCC"/>
-          <w:sz w:val="21"/>
-          <w:szCs w:val="21"/>
-          <w:lang w:val="en-US" w:eastAsia="de-CH"/>
-        </w:rPr>
-        <w:t xml:space="preserve"> </w:t>
-      </w:r>
-      <w:r>
-        <w:rPr>
-          <w:rFonts w:ascii="Consolas" w:hAnsi="Consolas"/>
-          <w:color w:val="DCDCAA"/>
-          <w:sz w:val="21"/>
-          <w:szCs w:val="21"/>
-          <w:lang w:val="en-US" w:eastAsia="de-CH"/>
-        </w:rPr>
-        <w:t>Read-Host</w:t>
-      </w:r>
-      <w:r>
-        <w:rPr>
-          <w:rFonts w:ascii="Consolas" w:hAnsi="Consolas"/>
-          <w:color w:val="CCCCCC"/>
-          <w:sz w:val="21"/>
-          <w:szCs w:val="21"/>
-          <w:lang w:val="en-US" w:eastAsia="de-CH"/>
-        </w:rPr>
-        <w:t xml:space="preserve"> </w:t>
-      </w:r>
-      <w:r>
-        <w:rPr>
-          <w:rFonts w:ascii="Consolas" w:hAnsi="Consolas"/>
-          <w:color w:val="D4D4D4"/>
-          <w:sz w:val="21"/>
-          <w:szCs w:val="21"/>
-          <w:lang w:val="en-US" w:eastAsia="de-CH"/>
-        </w:rPr>
-        <w:t>-</w:t>
-      </w:r>
-      <w:r>
-        <w:rPr>
-          <w:rFonts w:ascii="Consolas" w:hAnsi="Consolas"/>
-          <w:color w:val="CCCCCC"/>
-          <w:sz w:val="21"/>
-          <w:szCs w:val="21"/>
-          <w:lang w:val="en-US" w:eastAsia="de-CH"/>
-        </w:rPr>
-        <w:t xml:space="preserve">Prompt </w:t>
-      </w:r>
-      <w:r>
-        <w:rPr>
-          <w:rFonts w:ascii="Consolas" w:hAnsi="Consolas"/>
-          <w:color w:val="CE9178"/>
-          <w:sz w:val="21"/>
-          <w:szCs w:val="21"/>
-          <w:lang w:val="en-US" w:eastAsia="de-CH"/>
-        </w:rPr>
-        <w:t>"Where do you want to save the config at?</w:t>
-      </w:r>
-      <w:proofErr w:type="gramStart"/>
-      <w:r>
-        <w:rPr>
-          <w:rFonts w:ascii="Consolas" w:hAnsi="Consolas"/>
-          <w:color w:val="CE9178"/>
-          <w:sz w:val="21"/>
-          <w:szCs w:val="21"/>
-          <w:lang w:val="en-US" w:eastAsia="de-CH"/>
-        </w:rPr>
-        <w:t>"</w:t>
-      </w:r>
-      <w:r>
-        <w:rPr>
-          <w:rFonts w:ascii="Consolas" w:hAnsi="Consolas"/>
-          <w:color w:val="CCCCCC"/>
-          <w:sz w:val="21"/>
-          <w:szCs w:val="21"/>
-          <w:lang w:val="en-US" w:eastAsia="de-CH"/>
-        </w:rPr>
-        <w:t>;</w:t>
-      </w:r>
-      <w:proofErr w:type="gramEnd"/>
-    </w:p>
-    <w:p>
-      <w:pPr>
-        <w:shd w:val="clear" w:color="auto" w:fill="1F1F1F"/>
-        <w:spacing w:line="285" w:lineRule="atLeast"/>
-        <w:rPr>
-          <w:rFonts w:ascii="Consolas" w:hAnsi="Consolas"/>
-          <w:color w:val="CCCCCC"/>
-          <w:sz w:val="21"/>
-          <w:szCs w:val="21"/>
-          <w:lang w:val="en-US" w:eastAsia="de-CH"/>
-        </w:rPr>
-      </w:pPr>
-      <w:r>
-        <w:rPr>
-          <w:rFonts w:ascii="Consolas" w:hAnsi="Consolas"/>
-          <w:color w:val="9CDCFE"/>
-          <w:sz w:val="21"/>
-          <w:szCs w:val="21"/>
-          <w:lang w:val="en-US" w:eastAsia="de-CH"/>
-        </w:rPr>
-        <w:t>$</w:t>
-      </w:r>
-      <w:proofErr w:type="spellStart"/>
-      <w:r>
-        <w:rPr>
-          <w:rFonts w:ascii="Consolas" w:hAnsi="Consolas"/>
-          <w:color w:val="9CDCFE"/>
-          <w:sz w:val="21"/>
-          <w:szCs w:val="21"/>
-          <w:lang w:val="en-US" w:eastAsia="de-CH"/>
-        </w:rPr>
-        <w:t>withInventory</w:t>
-      </w:r>
-      <w:proofErr w:type="spellEnd"/>
-      <w:r>
-        <w:rPr>
-          <w:rFonts w:ascii="Consolas" w:hAnsi="Consolas"/>
-          <w:color w:val="CCCCCC"/>
-          <w:sz w:val="21"/>
-          <w:szCs w:val="21"/>
-          <w:lang w:val="en-US" w:eastAsia="de-CH"/>
-        </w:rPr>
-        <w:t xml:space="preserve"> </w:t>
-      </w:r>
-      <w:r>
-        <w:rPr>
-          <w:rFonts w:ascii="Consolas" w:hAnsi="Consolas"/>
-          <w:color w:val="D4D4D4"/>
-          <w:sz w:val="21"/>
-          <w:szCs w:val="21"/>
-          <w:lang w:val="en-US" w:eastAsia="de-CH"/>
-        </w:rPr>
-        <w:t>=</w:t>
-      </w:r>
-      <w:r>
-        <w:rPr>
-          <w:rFonts w:ascii="Consolas" w:hAnsi="Consolas"/>
-          <w:color w:val="CCCCCC"/>
-          <w:sz w:val="21"/>
-          <w:szCs w:val="21"/>
-          <w:lang w:val="en-US" w:eastAsia="de-CH"/>
-        </w:rPr>
-        <w:t xml:space="preserve"> </w:t>
-      </w:r>
-      <w:r>
-        <w:rPr>
-          <w:rFonts w:ascii="Consolas" w:hAnsi="Consolas"/>
-          <w:color w:val="DCDCAA"/>
-          <w:sz w:val="21"/>
-          <w:szCs w:val="21"/>
-          <w:lang w:val="en-US" w:eastAsia="de-CH"/>
-        </w:rPr>
-        <w:t>Read-Host</w:t>
-      </w:r>
-      <w:r>
-        <w:rPr>
-          <w:rFonts w:ascii="Consolas" w:hAnsi="Consolas"/>
-          <w:color w:val="CCCCCC"/>
-          <w:sz w:val="21"/>
-          <w:szCs w:val="21"/>
-          <w:lang w:val="en-US" w:eastAsia="de-CH"/>
-        </w:rPr>
-        <w:t xml:space="preserve"> </w:t>
-      </w:r>
-      <w:r>
-        <w:rPr>
-          <w:rFonts w:ascii="Consolas" w:hAnsi="Consolas"/>
-          <w:color w:val="D4D4D4"/>
-          <w:sz w:val="21"/>
-          <w:szCs w:val="21"/>
-          <w:lang w:val="en-US" w:eastAsia="de-CH"/>
-        </w:rPr>
-        <w:t>-</w:t>
-      </w:r>
-      <w:r>
-        <w:rPr>
-          <w:rFonts w:ascii="Consolas" w:hAnsi="Consolas"/>
-          <w:color w:val="CCCCCC"/>
-          <w:sz w:val="21"/>
-          <w:szCs w:val="21"/>
-          <w:lang w:val="en-US" w:eastAsia="de-CH"/>
-        </w:rPr>
-        <w:t xml:space="preserve">Prompt </w:t>
-      </w:r>
-      <w:r>
-        <w:rPr>
-          <w:rFonts w:ascii="Consolas" w:hAnsi="Consolas"/>
-          <w:color w:val="CE9178"/>
-          <w:sz w:val="21"/>
-          <w:szCs w:val="21"/>
-          <w:lang w:val="en-US" w:eastAsia="de-CH"/>
-        </w:rPr>
-        <w:t xml:space="preserve">"Do you want </w:t>
-      </w:r>
-      <w:proofErr w:type="gramStart"/>
-      <w:r>
-        <w:rPr>
-          <w:rFonts w:ascii="Consolas" w:hAnsi="Consolas"/>
-          <w:color w:val="CE9178"/>
-          <w:sz w:val="21"/>
-          <w:szCs w:val="21"/>
-          <w:lang w:val="en-US" w:eastAsia="de-CH"/>
-        </w:rPr>
-        <w:t>to:</w:t>
-      </w:r>
-      <w:r>
-        <w:rPr>
-          <w:rFonts w:ascii="Consolas" w:hAnsi="Consolas"/>
-          <w:color w:val="D7BA7D"/>
-          <w:sz w:val="21"/>
-          <w:szCs w:val="21"/>
-          <w:lang w:val="en-US" w:eastAsia="de-CH"/>
-        </w:rPr>
-        <w:t>`</w:t>
-      </w:r>
-      <w:proofErr w:type="spellStart"/>
-      <w:proofErr w:type="gramEnd"/>
-      <w:r>
-        <w:rPr>
-          <w:rFonts w:ascii="Consolas" w:hAnsi="Consolas"/>
-          <w:color w:val="D7BA7D"/>
-          <w:sz w:val="21"/>
-          <w:szCs w:val="21"/>
-          <w:lang w:val="en-US" w:eastAsia="de-CH"/>
-        </w:rPr>
-        <w:t>n</w:t>
-      </w:r>
-      <w:r>
-        <w:rPr>
-          <w:rFonts w:ascii="Consolas" w:hAnsi="Consolas"/>
-          <w:color w:val="CE9178"/>
-          <w:sz w:val="21"/>
-          <w:szCs w:val="21"/>
-          <w:lang w:val="en-US" w:eastAsia="de-CH"/>
-        </w:rPr>
-        <w:t>Read</w:t>
-      </w:r>
-      <w:proofErr w:type="spellEnd"/>
-      <w:r>
-        <w:rPr>
-          <w:rFonts w:ascii="Consolas" w:hAnsi="Consolas"/>
-          <w:color w:val="CE9178"/>
-          <w:sz w:val="21"/>
-          <w:szCs w:val="21"/>
-          <w:lang w:val="en-US" w:eastAsia="de-CH"/>
-        </w:rPr>
-        <w:t xml:space="preserve"> From Inventory [y/N]?"</w:t>
-      </w:r>
-    </w:p>
-    <w:p>
-      <w:pPr>
-        <w:shd w:val="clear" w:color="auto" w:fill="1F1F1F"/>
-        <w:spacing w:line="285" w:lineRule="atLeast"/>
-        <w:rPr>
-          <w:rFonts w:ascii="Consolas" w:hAnsi="Consolas"/>
-          <w:color w:val="CCCCCC"/>
-          <w:sz w:val="21"/>
-          <w:szCs w:val="21"/>
-          <w:lang w:val="en-US" w:eastAsia="de-CH"/>
-        </w:rPr>
-      </w:pPr>
-      <w:r>
-        <w:rPr>
-          <w:rFonts w:ascii="Consolas" w:hAnsi="Consolas"/>
-          <w:color w:val="C586C0"/>
-          <w:sz w:val="21"/>
-          <w:szCs w:val="21"/>
-          <w:lang w:val="en-US" w:eastAsia="de-CH"/>
-        </w:rPr>
-        <w:t>switch</w:t>
-      </w:r>
-      <w:r>
-        <w:rPr>
-          <w:rFonts w:ascii="Consolas" w:hAnsi="Consolas"/>
-          <w:color w:val="CCCCCC"/>
-          <w:sz w:val="21"/>
-          <w:szCs w:val="21"/>
-          <w:lang w:val="en-US" w:eastAsia="de-CH"/>
-        </w:rPr>
-        <w:t xml:space="preserve"> (</w:t>
-      </w:r>
-      <w:r>
-        <w:rPr>
-          <w:rFonts w:ascii="Consolas" w:hAnsi="Consolas"/>
-          <w:color w:val="9CDCFE"/>
-          <w:sz w:val="21"/>
-          <w:szCs w:val="21"/>
-          <w:lang w:val="en-US" w:eastAsia="de-CH"/>
-        </w:rPr>
-        <w:t>$</w:t>
-      </w:r>
-      <w:proofErr w:type="spellStart"/>
-      <w:r>
-        <w:rPr>
-          <w:rFonts w:ascii="Consolas" w:hAnsi="Consolas"/>
-          <w:color w:val="9CDCFE"/>
-          <w:sz w:val="21"/>
-          <w:szCs w:val="21"/>
-          <w:lang w:val="en-US" w:eastAsia="de-CH"/>
-        </w:rPr>
-        <w:t>withInventory</w:t>
-      </w:r>
-      <w:proofErr w:type="spellEnd"/>
-      <w:r>
-        <w:rPr>
-          <w:rFonts w:ascii="Consolas" w:hAnsi="Consolas"/>
-          <w:color w:val="CCCCCC"/>
-          <w:sz w:val="21"/>
-          <w:szCs w:val="21"/>
-          <w:lang w:val="en-US" w:eastAsia="de-CH"/>
-        </w:rPr>
-        <w:t>) {</w:t>
-      </w:r>
-    </w:p>
-    <w:p>
-      <w:pPr>
-        <w:shd w:val="clear" w:color="auto" w:fill="1F1F1F"/>
-        <w:spacing w:line="285" w:lineRule="atLeast"/>
-        <w:rPr>
-          <w:rFonts w:ascii="Consolas" w:hAnsi="Consolas"/>
-          <w:color w:val="CCCCCC"/>
-          <w:sz w:val="21"/>
-          <w:szCs w:val="21"/>
-          <w:lang w:val="en-US" w:eastAsia="de-CH"/>
-        </w:rPr>
-      </w:pPr>
-      <w:r>
-        <w:rPr>
-          <w:rFonts w:ascii="Consolas" w:hAnsi="Consolas"/>
-          <w:color w:val="CCCCCC"/>
-          <w:sz w:val="21"/>
-          <w:szCs w:val="21"/>
-          <w:lang w:val="en-US" w:eastAsia="de-CH"/>
-        </w:rPr>
-        <w:t xml:space="preserve">    </w:t>
-      </w:r>
-      <w:r>
-        <w:rPr>
-          <w:rFonts w:ascii="Consolas" w:hAnsi="Consolas"/>
-          <w:color w:val="CE9178"/>
-          <w:sz w:val="21"/>
-          <w:szCs w:val="21"/>
-          <w:lang w:val="en-US" w:eastAsia="de-CH"/>
-        </w:rPr>
-        <w:t>"y"</w:t>
-      </w:r>
-      <w:r>
-        <w:rPr>
-          <w:rFonts w:ascii="Consolas" w:hAnsi="Consolas"/>
-          <w:color w:val="CCCCCC"/>
-          <w:sz w:val="21"/>
-          <w:szCs w:val="21"/>
-          <w:lang w:val="en-US" w:eastAsia="de-CH"/>
-        </w:rPr>
-        <w:t xml:space="preserve"> {</w:t>
-      </w:r>
-    </w:p>
-    <w:p>
-      <w:pPr>
-        <w:shd w:val="clear" w:color="auto" w:fill="1F1F1F"/>
-        <w:spacing w:line="285" w:lineRule="atLeast"/>
-        <w:rPr>
-          <w:rFonts w:ascii="Consolas" w:hAnsi="Consolas"/>
-          <w:color w:val="CCCCCC"/>
-          <w:sz w:val="21"/>
-          <w:szCs w:val="21"/>
-          <w:lang w:val="en-US" w:eastAsia="de-CH"/>
-        </w:rPr>
-      </w:pPr>
-      <w:r>
-        <w:rPr>
-          <w:rFonts w:ascii="Consolas" w:hAnsi="Consolas"/>
-          <w:color w:val="CCCCCC"/>
-          <w:sz w:val="21"/>
-          <w:szCs w:val="21"/>
-          <w:lang w:val="en-US" w:eastAsia="de-CH"/>
-        </w:rPr>
-        <w:t xml:space="preserve">        </w:t>
-      </w:r>
-      <w:r>
-        <w:rPr>
-          <w:rFonts w:ascii="Consolas" w:hAnsi="Consolas"/>
-          <w:color w:val="DCDCAA"/>
-          <w:sz w:val="21"/>
-          <w:szCs w:val="21"/>
-          <w:lang w:val="en-US" w:eastAsia="de-CH"/>
-        </w:rPr>
-        <w:t>New-Config</w:t>
-      </w:r>
-      <w:r>
-        <w:rPr>
-          <w:rFonts w:ascii="Consolas" w:hAnsi="Consolas"/>
-          <w:color w:val="CCCCCC"/>
-          <w:sz w:val="21"/>
-          <w:szCs w:val="21"/>
-          <w:lang w:val="en-US" w:eastAsia="de-CH"/>
-        </w:rPr>
-        <w:t xml:space="preserve"> </w:t>
-      </w:r>
-      <w:r>
-        <w:rPr>
-          <w:rFonts w:ascii="Consolas" w:hAnsi="Consolas"/>
-          <w:color w:val="D4D4D4"/>
-          <w:sz w:val="21"/>
-          <w:szCs w:val="21"/>
-          <w:lang w:val="en-US" w:eastAsia="de-CH"/>
-        </w:rPr>
-        <w:t>-</w:t>
-      </w:r>
-      <w:r>
-        <w:rPr>
-          <w:rFonts w:ascii="Consolas" w:hAnsi="Consolas"/>
-          <w:color w:val="CCCCCC"/>
-          <w:sz w:val="21"/>
-          <w:szCs w:val="21"/>
-          <w:lang w:val="en-US" w:eastAsia="de-CH"/>
-        </w:rPr>
-        <w:t xml:space="preserve">Path </w:t>
-      </w:r>
-      <w:r>
-        <w:rPr>
-          <w:rFonts w:ascii="Consolas" w:hAnsi="Consolas"/>
-          <w:color w:val="9CDCFE"/>
-          <w:sz w:val="21"/>
-          <w:szCs w:val="21"/>
-          <w:lang w:val="en-US" w:eastAsia="de-CH"/>
-        </w:rPr>
-        <w:t>$</w:t>
-      </w:r>
-      <w:proofErr w:type="spellStart"/>
-      <w:r>
-        <w:rPr>
-          <w:rFonts w:ascii="Consolas" w:hAnsi="Consolas"/>
-          <w:color w:val="9CDCFE"/>
-          <w:sz w:val="21"/>
-          <w:szCs w:val="21"/>
-          <w:lang w:val="en-US" w:eastAsia="de-CH"/>
-        </w:rPr>
-        <w:t>pathToSaveAt</w:t>
-      </w:r>
-      <w:proofErr w:type="spellEnd"/>
-      <w:r>
-        <w:rPr>
-          <w:rFonts w:ascii="Consolas" w:hAnsi="Consolas"/>
-          <w:color w:val="CCCCCC"/>
-          <w:sz w:val="21"/>
-          <w:szCs w:val="21"/>
-          <w:lang w:val="en-US" w:eastAsia="de-CH"/>
-        </w:rPr>
-        <w:t xml:space="preserve"> </w:t>
-      </w:r>
-      <w:r>
-        <w:rPr>
-          <w:rFonts w:ascii="Consolas" w:hAnsi="Consolas"/>
-          <w:color w:val="D4D4D4"/>
-          <w:sz w:val="21"/>
-          <w:szCs w:val="21"/>
-          <w:lang w:val="en-US" w:eastAsia="de-CH"/>
-        </w:rPr>
-        <w:t>-</w:t>
-      </w:r>
-      <w:proofErr w:type="spellStart"/>
-      <w:proofErr w:type="gramStart"/>
-      <w:r>
-        <w:rPr>
-          <w:rFonts w:ascii="Consolas" w:hAnsi="Consolas"/>
-          <w:color w:val="CCCCCC"/>
-          <w:sz w:val="21"/>
-          <w:szCs w:val="21"/>
-          <w:lang w:val="en-US" w:eastAsia="de-CH"/>
-        </w:rPr>
-        <w:t>NotEmpty</w:t>
-      </w:r>
-      <w:proofErr w:type="spellEnd"/>
-      <w:r>
-        <w:rPr>
-          <w:rFonts w:ascii="Consolas" w:hAnsi="Consolas"/>
-          <w:color w:val="CCCCCC"/>
-          <w:sz w:val="21"/>
-          <w:szCs w:val="21"/>
-          <w:lang w:val="en-US" w:eastAsia="de-CH"/>
-        </w:rPr>
-        <w:t>;</w:t>
-      </w:r>
-      <w:proofErr w:type="gramEnd"/>
-    </w:p>
-    <w:p>
-      <w:pPr>
-        <w:shd w:val="clear" w:color="auto" w:fill="1F1F1F"/>
-        <w:spacing w:line="285" w:lineRule="atLeast"/>
-        <w:rPr>
-          <w:rFonts w:ascii="Consolas" w:hAnsi="Consolas"/>
-          <w:color w:val="CCCCCC"/>
-          <w:sz w:val="21"/>
-          <w:szCs w:val="21"/>
-          <w:lang w:val="en-US" w:eastAsia="de-CH"/>
-        </w:rPr>
-      </w:pPr>
-      <w:r>
-        <w:rPr>
-          <w:rFonts w:ascii="Consolas" w:hAnsi="Consolas"/>
-          <w:color w:val="CCCCCC"/>
-          <w:sz w:val="21"/>
-          <w:szCs w:val="21"/>
-          <w:lang w:val="en-US" w:eastAsia="de-CH"/>
-        </w:rPr>
-        <w:t xml:space="preserve">        </w:t>
-      </w:r>
-      <w:proofErr w:type="gramStart"/>
-      <w:r>
-        <w:rPr>
-          <w:rFonts w:ascii="Consolas" w:hAnsi="Consolas"/>
-          <w:color w:val="C586C0"/>
-          <w:sz w:val="21"/>
-          <w:szCs w:val="21"/>
-          <w:lang w:val="en-US" w:eastAsia="de-CH"/>
-        </w:rPr>
-        <w:t>break</w:t>
-      </w:r>
-      <w:r>
-        <w:rPr>
-          <w:rFonts w:ascii="Consolas" w:hAnsi="Consolas"/>
-          <w:color w:val="CCCCCC"/>
-          <w:sz w:val="21"/>
-          <w:szCs w:val="21"/>
-          <w:lang w:val="en-US" w:eastAsia="de-CH"/>
-        </w:rPr>
-        <w:t>;</w:t>
-      </w:r>
-      <w:proofErr w:type="gramEnd"/>
-    </w:p>
-    <w:p>
-      <w:pPr>
-        <w:shd w:val="clear" w:color="auto" w:fill="1F1F1F"/>
-        <w:spacing w:line="285" w:lineRule="atLeast"/>
-        <w:rPr>
-          <w:rFonts w:ascii="Consolas" w:hAnsi="Consolas"/>
-          <w:color w:val="CCCCCC"/>
-          <w:sz w:val="21"/>
-          <w:szCs w:val="21"/>
-          <w:lang w:val="en-US" w:eastAsia="de-CH"/>
-        </w:rPr>
-      </w:pPr>
-      <w:r>
-        <w:rPr>
-          <w:rFonts w:ascii="Consolas" w:hAnsi="Consolas"/>
-          <w:color w:val="CCCCCC"/>
-          <w:sz w:val="21"/>
-          <w:szCs w:val="21"/>
-          <w:lang w:val="en-US" w:eastAsia="de-CH"/>
-        </w:rPr>
-        <w:t>        }</w:t>
-      </w:r>
-    </w:p>
-    <w:p>
-      <w:pPr>
-        <w:shd w:val="clear" w:color="auto" w:fill="1F1F1F"/>
-        <w:spacing w:line="285" w:lineRule="atLeast"/>
-        <w:rPr>
-          <w:rFonts w:ascii="Consolas" w:hAnsi="Consolas"/>
-          <w:color w:val="CCCCCC"/>
-          <w:sz w:val="21"/>
-          <w:szCs w:val="21"/>
-          <w:lang w:val="en-US" w:eastAsia="de-CH"/>
-        </w:rPr>
-      </w:pPr>
-      <w:r>
-        <w:rPr>
-          <w:rFonts w:ascii="Consolas" w:hAnsi="Consolas"/>
-          <w:color w:val="CCCCCC"/>
-          <w:sz w:val="21"/>
-          <w:szCs w:val="21"/>
-          <w:lang w:val="en-US" w:eastAsia="de-CH"/>
-        </w:rPr>
-        <w:t xml:space="preserve">    </w:t>
-      </w:r>
-      <w:r>
-        <w:rPr>
-          <w:rFonts w:ascii="Consolas" w:hAnsi="Consolas"/>
-          <w:color w:val="CE9178"/>
-          <w:sz w:val="21"/>
-          <w:szCs w:val="21"/>
-          <w:lang w:val="en-US" w:eastAsia="de-CH"/>
-        </w:rPr>
-        <w:t>"N"</w:t>
-      </w:r>
-      <w:r>
-        <w:rPr>
-          <w:rFonts w:ascii="Consolas" w:hAnsi="Consolas"/>
-          <w:color w:val="CCCCCC"/>
-          <w:sz w:val="21"/>
-          <w:szCs w:val="21"/>
-          <w:lang w:val="en-US" w:eastAsia="de-CH"/>
-        </w:rPr>
-        <w:t xml:space="preserve"> {</w:t>
-      </w:r>
-    </w:p>
-    <w:p>
-      <w:pPr>
-        <w:shd w:val="clear" w:color="auto" w:fill="1F1F1F"/>
-        <w:spacing w:line="285" w:lineRule="atLeast"/>
-        <w:rPr>
-          <w:rFonts w:ascii="Consolas" w:hAnsi="Consolas"/>
-          <w:color w:val="CCCCCC"/>
-          <w:sz w:val="21"/>
-          <w:szCs w:val="21"/>
-          <w:lang w:val="en-US" w:eastAsia="de-CH"/>
-        </w:rPr>
-      </w:pPr>
-      <w:r>
-        <w:rPr>
-          <w:rFonts w:ascii="Consolas" w:hAnsi="Consolas"/>
-          <w:color w:val="CCCCCC"/>
-          <w:sz w:val="21"/>
-          <w:szCs w:val="21"/>
-          <w:lang w:val="en-US" w:eastAsia="de-CH"/>
-        </w:rPr>
-        <w:t xml:space="preserve">        </w:t>
-      </w:r>
-      <w:r>
-        <w:rPr>
-          <w:rFonts w:ascii="Consolas" w:hAnsi="Consolas"/>
-          <w:color w:val="DCDCAA"/>
-          <w:sz w:val="21"/>
-          <w:szCs w:val="21"/>
-          <w:lang w:val="en-US" w:eastAsia="de-CH"/>
-        </w:rPr>
-        <w:t>New-Config</w:t>
-      </w:r>
-      <w:r>
-        <w:rPr>
-          <w:rFonts w:ascii="Consolas" w:hAnsi="Consolas"/>
-          <w:color w:val="CCCCCC"/>
-          <w:sz w:val="21"/>
-          <w:szCs w:val="21"/>
-          <w:lang w:val="en-US" w:eastAsia="de-CH"/>
-        </w:rPr>
-        <w:t xml:space="preserve"> </w:t>
-      </w:r>
-      <w:r>
-        <w:rPr>
-          <w:rFonts w:ascii="Consolas" w:hAnsi="Consolas"/>
-          <w:color w:val="D4D4D4"/>
-          <w:sz w:val="21"/>
-          <w:szCs w:val="21"/>
-          <w:lang w:val="en-US" w:eastAsia="de-CH"/>
-        </w:rPr>
-        <w:t>-</w:t>
-      </w:r>
-      <w:r>
-        <w:rPr>
-          <w:rFonts w:ascii="Consolas" w:hAnsi="Consolas"/>
-          <w:color w:val="CCCCCC"/>
-          <w:sz w:val="21"/>
-          <w:szCs w:val="21"/>
-          <w:lang w:val="en-US" w:eastAsia="de-CH"/>
-        </w:rPr>
-        <w:t xml:space="preserve">Path </w:t>
-      </w:r>
-      <w:r>
-        <w:rPr>
-          <w:rFonts w:ascii="Consolas" w:hAnsi="Consolas"/>
-          <w:color w:val="9CDCFE"/>
-          <w:sz w:val="21"/>
-          <w:szCs w:val="21"/>
-          <w:lang w:val="en-US" w:eastAsia="de-CH"/>
-        </w:rPr>
-        <w:t>$</w:t>
-      </w:r>
-      <w:proofErr w:type="spellStart"/>
-      <w:r>
-        <w:rPr>
-          <w:rFonts w:ascii="Consolas" w:hAnsi="Consolas"/>
-          <w:color w:val="9CDCFE"/>
-          <w:sz w:val="21"/>
-          <w:szCs w:val="21"/>
-          <w:lang w:val="en-US" w:eastAsia="de-CH"/>
-        </w:rPr>
-        <w:t>pathToSaveAt</w:t>
-      </w:r>
-      <w:proofErr w:type="spellEnd"/>
-      <w:r>
-        <w:rPr>
-          <w:rFonts w:ascii="Consolas" w:hAnsi="Consolas"/>
-          <w:color w:val="CCCCCC"/>
-          <w:sz w:val="21"/>
-          <w:szCs w:val="21"/>
-          <w:lang w:val="en-US" w:eastAsia="de-CH"/>
-        </w:rPr>
-        <w:t xml:space="preserve"> </w:t>
-      </w:r>
-      <w:r>
-        <w:rPr>
-          <w:rFonts w:ascii="Consolas" w:hAnsi="Consolas"/>
-          <w:color w:val="D4D4D4"/>
-          <w:sz w:val="21"/>
-          <w:szCs w:val="21"/>
-          <w:lang w:val="en-US" w:eastAsia="de-CH"/>
-        </w:rPr>
-        <w:t>-</w:t>
-      </w:r>
-      <w:proofErr w:type="spellStart"/>
-      <w:r>
-        <w:rPr>
-          <w:rFonts w:ascii="Consolas" w:hAnsi="Consolas"/>
-          <w:color w:val="CCCCCC"/>
-          <w:sz w:val="21"/>
-          <w:szCs w:val="21"/>
-          <w:lang w:val="en-US" w:eastAsia="de-CH"/>
-        </w:rPr>
-        <w:t>WithoutInventory</w:t>
-      </w:r>
-      <w:proofErr w:type="spellEnd"/>
-      <w:r>
-        <w:rPr>
-          <w:rFonts w:ascii="Consolas" w:hAnsi="Consolas"/>
-          <w:color w:val="CCCCCC"/>
-          <w:sz w:val="21"/>
-          <w:szCs w:val="21"/>
-          <w:lang w:val="en-US" w:eastAsia="de-CH"/>
-        </w:rPr>
-        <w:t xml:space="preserve"> </w:t>
-      </w:r>
-      <w:r>
-        <w:rPr>
-          <w:rFonts w:ascii="Consolas" w:hAnsi="Consolas"/>
-          <w:color w:val="D4D4D4"/>
-          <w:sz w:val="21"/>
-          <w:szCs w:val="21"/>
-          <w:lang w:val="en-US" w:eastAsia="de-CH"/>
-        </w:rPr>
-        <w:t>-</w:t>
-      </w:r>
-      <w:proofErr w:type="spellStart"/>
-      <w:proofErr w:type="gramStart"/>
-      <w:r>
-        <w:rPr>
-          <w:rFonts w:ascii="Consolas" w:hAnsi="Consolas"/>
-          <w:color w:val="CCCCCC"/>
-          <w:sz w:val="21"/>
-          <w:szCs w:val="21"/>
-          <w:lang w:val="en-US" w:eastAsia="de-CH"/>
-        </w:rPr>
-        <w:t>NotEmpty</w:t>
-      </w:r>
-      <w:proofErr w:type="spellEnd"/>
-      <w:r>
-        <w:rPr>
-          <w:rFonts w:ascii="Consolas" w:hAnsi="Consolas"/>
-          <w:color w:val="CCCCCC"/>
-          <w:sz w:val="21"/>
-          <w:szCs w:val="21"/>
-          <w:lang w:val="en-US" w:eastAsia="de-CH"/>
-        </w:rPr>
-        <w:t>;</w:t>
-      </w:r>
-      <w:proofErr w:type="gramEnd"/>
+        <w:t>NotEmpty;</w:t>
+      </w:r>
     </w:p>
     <w:p>
       <w:pPr>
@@ -31644,7 +29218,16 @@
           </w:tcPr>
           <w:p>
             <w:r>
-              <w:t>Logs nur bei Start &amp; Ende des Skripts</w:t>
+              <w:t>Logs nur bei Start</w:t>
+            </w:r>
+            <w:r>
+              <w:t xml:space="preserve">, </w:t>
+            </w:r>
+            <w:r>
+              <w:t>Ende des Skripts</w:t>
+            </w:r>
+            <w:r>
+              <w:t xml:space="preserve"> und bei Fehlern</w:t>
             </w:r>
           </w:p>
         </w:tc>
@@ -31991,23 +29574,7 @@
     <w:p/>
     <w:p>
       <w:r>
-        <w:t>[UNTERTEILUNG IN KAPITEL FÜR TEILE (</w:t>
-      </w:r>
-      <w:proofErr w:type="spellStart"/>
-      <w:r>
-        <w:t>mysql</w:t>
-      </w:r>
-      <w:proofErr w:type="spellEnd"/>
-      <w:r>
-        <w:t xml:space="preserve">, </w:t>
-      </w:r>
-      <w:proofErr w:type="spellStart"/>
-      <w:r>
-        <w:t>frontend</w:t>
-      </w:r>
-      <w:proofErr w:type="spellEnd"/>
-      <w:r>
-        <w:t>, backend)]</w:t>
+        <w:t>[UNTERTEILUNG IN KAPITEL FÜR TEILE (mysql, frontend, backend)]</w:t>
       </w:r>
     </w:p>
     <w:p>
@@ -32029,15 +29596,7 @@
     <w:p>
       <w:r>
         <w:lastRenderedPageBreak/>
-        <w:t xml:space="preserve">Bei Umsetzung </w:t>
-      </w:r>
-      <w:proofErr w:type="spellStart"/>
-      <w:r>
-        <w:t>beantwortung</w:t>
-      </w:r>
-      <w:proofErr w:type="spellEnd"/>
-      <w:r>
-        <w:t xml:space="preserve"> der Fragen:</w:t>
+        <w:t>Bei Umsetzung beantwortung der Fragen:</w:t>
       </w:r>
     </w:p>
     <w:p>
@@ -32231,11 +29790,9 @@
       <w:pPr>
         <w:pStyle w:val="Untertitel"/>
       </w:pPr>
-      <w:proofErr w:type="spellStart"/>
       <w:r>
         <w:t>Testfälle</w:t>
       </w:r>
-      <w:proofErr w:type="spellEnd"/>
     </w:p>
     <w:tbl>
       <w:tblPr>
@@ -32270,17 +29827,8 @@
                 <w:sz w:val="18"/>
                 <w:szCs w:val="20"/>
               </w:rPr>
-              <w:t>Testfall-</w:t>
-            </w:r>
-            <w:proofErr w:type="spellStart"/>
-            <w:r>
-              <w:rPr>
-                <w:sz w:val="18"/>
-                <w:szCs w:val="20"/>
-              </w:rPr>
-              <w:t>Nr</w:t>
-            </w:r>
-            <w:proofErr w:type="spellEnd"/>
+              <w:t>Testfall-Nr</w:t>
+            </w:r>
           </w:p>
         </w:tc>
         <w:tc>
@@ -32511,11 +30059,9 @@
       <w:pPr>
         <w:pStyle w:val="Untertitel"/>
       </w:pPr>
-      <w:proofErr w:type="spellStart"/>
       <w:r>
         <w:t>Testbericht</w:t>
       </w:r>
-      <w:proofErr w:type="spellEnd"/>
     </w:p>
     <w:p>
       <w:r>
@@ -33092,12 +30638,10 @@
         <w:pStyle w:val="berschrift1nummeriert"/>
       </w:pPr>
       <w:bookmarkStart w:id="47" w:name="_Toc191907087"/>
-      <w:proofErr w:type="spellStart"/>
       <w:r>
         <w:t>Tabellenverzeichnis</w:t>
       </w:r>
       <w:bookmarkEnd w:id="47"/>
-      <w:proofErr w:type="spellEnd"/>
     </w:p>
     <w:p>
       <w:r>
@@ -33283,30 +30827,12 @@
         <w:pStyle w:val="berschrift1nummeriert"/>
       </w:pPr>
       <w:bookmarkStart w:id="49" w:name="_Toc191907089"/>
-      <w:proofErr w:type="spellStart"/>
       <w:r>
         <w:t>Glossar</w:t>
       </w:r>
       <w:bookmarkEnd w:id="49"/>
-      <w:proofErr w:type="spellEnd"/>
-      <w:r>
-        <w:t xml:space="preserve"> (</w:t>
-      </w:r>
-      <w:proofErr w:type="spellStart"/>
-      <w:r>
-        <w:t>Alphabetisch</w:t>
-      </w:r>
-      <w:proofErr w:type="spellEnd"/>
-      <w:r>
-        <w:t xml:space="preserve"> </w:t>
-      </w:r>
-      <w:proofErr w:type="spellStart"/>
-      <w:r>
-        <w:t>sortiert</w:t>
-      </w:r>
-      <w:proofErr w:type="spellEnd"/>
-      <w:r>
-        <w:t>)</w:t>
+      <w:r>
+        <w:t xml:space="preserve"> (Alphabetisch sortiert)</w:t>
       </w:r>
     </w:p>
     <w:tbl>
@@ -33474,11 +31000,9 @@
             <w:tcW w:w="2127" w:type="dxa"/>
           </w:tcPr>
           <w:p>
-            <w:proofErr w:type="spellStart"/>
             <w:r>
               <w:t>Pester</w:t>
             </w:r>
-            <w:proofErr w:type="spellEnd"/>
           </w:p>
         </w:tc>
         <w:tc>
@@ -33494,13 +31018,11 @@
         <w:pStyle w:val="berschrift1nummeriert"/>
       </w:pPr>
       <w:bookmarkStart w:id="50" w:name="_Toc191907090"/>
-      <w:proofErr w:type="spellStart"/>
       <w:r>
         <w:lastRenderedPageBreak/>
         <w:t>Abkürzungsverzeichnis</w:t>
       </w:r>
       <w:bookmarkEnd w:id="50"/>
-      <w:proofErr w:type="spellEnd"/>
     </w:p>
     <w:tbl>
       <w:tblPr>
@@ -33600,11 +31122,9 @@
             <w:tcW w:w="1696" w:type="dxa"/>
           </w:tcPr>
           <w:p>
-            <w:proofErr w:type="spellStart"/>
             <w:r>
               <w:t>ParameterSet</w:t>
             </w:r>
-            <w:proofErr w:type="spellEnd"/>
           </w:p>
         </w:tc>
         <w:tc>
@@ -33625,24 +31145,14 @@
         <w:pStyle w:val="berschrift1nummeriert"/>
       </w:pPr>
       <w:bookmarkStart w:id="51" w:name="_Toc191907091"/>
-      <w:proofErr w:type="spellStart"/>
       <w:r>
         <w:t>Selbstständigkeitserklärung</w:t>
       </w:r>
       <w:bookmarkEnd w:id="51"/>
-      <w:proofErr w:type="spellEnd"/>
-    </w:p>
-    <w:p>
-      <w:r>
-        <w:t xml:space="preserve">Hiermit erkläre ich, Yannick Wernle, dass ich die vorliegende IPA-Arbeit selbstständig und </w:t>
-      </w:r>
-      <w:proofErr w:type="spellStart"/>
-      <w:r>
-        <w:t>ihne</w:t>
-      </w:r>
-      <w:proofErr w:type="spellEnd"/>
-      <w:r>
-        <w:t xml:space="preserve"> fremde Hilfe verfasst habe. Sämtliche verwendeten Quellen und Hilfsmittel sind im Bericht vollständig und korrekt angegeben. Ich bestätige zudem, dass alle KI-Anfragen, die während der Erstellung dieser Arbeit gemacht wurden, im Bericht dokumentiert sind.</w:t>
+    </w:p>
+    <w:p>
+      <w:r>
+        <w:t>Hiermit erkläre ich, Yannick Wernle, dass ich die vorliegende IPA-Arbeit selbstständig und ihne fremde Hilfe verfasst habe. Sämtliche verwendeten Quellen und Hilfsmittel sind im Bericht vollständig und korrekt angegeben. Ich bestätige zudem, dass alle KI-Anfragen, die während der Erstellung dieser Arbeit gemacht wurden, im Bericht dokumentiert sind.</w:t>
       </w:r>
     </w:p>
     <w:p/>
@@ -33661,11 +31171,9 @@
       <w:pPr>
         <w:pStyle w:val="berschrift1nummeriert"/>
       </w:pPr>
-      <w:proofErr w:type="spellStart"/>
       <w:r>
         <w:t>Anhang</w:t>
       </w:r>
-      <w:proofErr w:type="spellEnd"/>
     </w:p>
     <w:p>
       <w:pPr>
@@ -33674,42 +31182,18 @@
           <w:lang w:val="en-US"/>
         </w:rPr>
       </w:pPr>
-      <w:proofErr w:type="spellStart"/>
       <w:r>
         <w:rPr>
           <w:lang w:val="en-US"/>
         </w:rPr>
-        <w:t>Protokoll</w:t>
-      </w:r>
-      <w:proofErr w:type="spellEnd"/>
+        <w:t xml:space="preserve">Protokoll </w:t>
+      </w:r>
       <w:r>
         <w:rPr>
           <w:lang w:val="en-US"/>
         </w:rPr>
-        <w:t xml:space="preserve"> </w:t>
-      </w:r>
-      <w:proofErr w:type="spellStart"/>
-      <w:r>
-        <w:rPr>
-          <w:lang w:val="en-US"/>
-        </w:rPr>
-        <w:t>Erster</w:t>
-      </w:r>
-      <w:proofErr w:type="spellEnd"/>
-      <w:r>
-        <w:rPr>
-          <w:lang w:val="en-US"/>
-        </w:rPr>
-        <w:t xml:space="preserve"> </w:t>
-      </w:r>
-      <w:proofErr w:type="spellStart"/>
-      <w:r>
-        <w:rPr>
-          <w:lang w:val="en-US"/>
-        </w:rPr>
-        <w:t>Expertenbesuch</w:t>
-      </w:r>
-      <w:proofErr w:type="spellEnd"/>
+        <w:t>Erster Expertenbesuch</w:t>
+      </w:r>
     </w:p>
     <w:tbl>
       <w:tblPr>
@@ -33754,14 +31238,12 @@
                 <w:lang w:val="en-US"/>
               </w:rPr>
             </w:pPr>
-            <w:proofErr w:type="spellStart"/>
             <w:r>
               <w:rPr>
                 <w:lang w:val="en-US"/>
               </w:rPr>
               <w:t>Teilnehmer</w:t>
             </w:r>
-            <w:proofErr w:type="spellEnd"/>
           </w:p>
         </w:tc>
         <w:tc>
@@ -33853,7 +31335,6 @@
           <w:lang w:val="en-US"/>
         </w:rPr>
       </w:pPr>
-      <w:proofErr w:type="spellStart"/>
       <w:r>
         <w:rPr>
           <w:b/>
@@ -33861,7 +31342,6 @@
         </w:rPr>
         <w:t>Traktanden</w:t>
       </w:r>
-      <w:proofErr w:type="spellEnd"/>
       <w:r>
         <w:rPr>
           <w:lang w:val="en-US"/>
@@ -33880,33 +31360,11 @@
           <w:lang w:val="en-US"/>
         </w:rPr>
       </w:pPr>
-      <w:proofErr w:type="spellStart"/>
       <w:r>
         <w:rPr>
           <w:lang w:val="en-US"/>
         </w:rPr>
-        <w:t>Kurze</w:t>
-      </w:r>
-      <w:proofErr w:type="spellEnd"/>
-      <w:r>
-        <w:rPr>
-          <w:lang w:val="en-US"/>
-        </w:rPr>
-        <w:t xml:space="preserve"> </w:t>
-      </w:r>
-      <w:proofErr w:type="spellStart"/>
-      <w:r>
-        <w:rPr>
-          <w:lang w:val="en-US"/>
-        </w:rPr>
-        <w:t>Vorstellung</w:t>
-      </w:r>
-      <w:proofErr w:type="spellEnd"/>
-      <w:r>
-        <w:rPr>
-          <w:lang w:val="en-US"/>
-        </w:rPr>
-        <w:t>,</w:t>
+        <w:t>Kurze Vorstellung,</w:t>
       </w:r>
     </w:p>
     <w:p>
@@ -33920,28 +31378,12 @@
           <w:lang w:val="en-US"/>
         </w:rPr>
       </w:pPr>
-      <w:proofErr w:type="spellStart"/>
       <w:r>
         <w:rPr>
           <w:lang w:val="en-US"/>
         </w:rPr>
-        <w:t>Besprechung</w:t>
-      </w:r>
-      <w:proofErr w:type="spellEnd"/>
-      <w:r>
-        <w:rPr>
-          <w:lang w:val="en-US"/>
-        </w:rPr>
-        <w:t xml:space="preserve"> </w:t>
-      </w:r>
-      <w:proofErr w:type="spellStart"/>
-      <w:r>
-        <w:rPr>
-          <w:lang w:val="en-US"/>
-        </w:rPr>
-        <w:t>Aufgabenstellung</w:t>
-      </w:r>
-      <w:proofErr w:type="spellEnd"/>
+        <w:t>Besprechung Aufgabenstellung</w:t>
+      </w:r>
     </w:p>
     <w:p>
       <w:pPr>
@@ -33999,15 +31441,7 @@
         </w:numPr>
       </w:pPr>
       <w:r>
-        <w:t xml:space="preserve">Bei der Projektorganisation begründen, wieso IPERKA und nicht einfach </w:t>
-      </w:r>
-      <w:proofErr w:type="gramStart"/>
-      <w:r>
-        <w:t>«</w:t>
-      </w:r>
-      <w:proofErr w:type="gramEnd"/>
-      <w:r>
-        <w:t>weil ich es schon verwende»</w:t>
+        <w:t>Bei der Projektorganisation begründen, wieso IPERKA und nicht einfach «weil ich es schon verwende»</w:t>
       </w:r>
     </w:p>
     <w:p>
@@ -34019,15 +31453,7 @@
         </w:numPr>
       </w:pPr>
       <w:r>
-        <w:t xml:space="preserve">Bei der Entscheidungsphase nicht etwas </w:t>
-      </w:r>
-      <w:proofErr w:type="gramStart"/>
-      <w:r>
-        <w:t>nehmen</w:t>
-      </w:r>
-      <w:proofErr w:type="gramEnd"/>
-      <w:r>
-        <w:t xml:space="preserve"> wo man schon im Vorherein weiss, was man nimmt.</w:t>
+        <w:t>Bei der Entscheidungsphase nicht etwas nehmen wo man schon im Vorherein weiss, was man nimmt.</w:t>
       </w:r>
     </w:p>
     <w:p>
@@ -34066,21 +31492,12 @@
           <w:lang w:val="en-US"/>
         </w:rPr>
       </w:pPr>
-      <w:proofErr w:type="spellStart"/>
       <w:r>
         <w:rPr>
           <w:b/>
           <w:lang w:val="en-US"/>
         </w:rPr>
-        <w:t>Fragen</w:t>
-      </w:r>
-      <w:proofErr w:type="spellEnd"/>
-      <w:r>
-        <w:rPr>
-          <w:b/>
-          <w:lang w:val="en-US"/>
-        </w:rPr>
-        <w:t>:</w:t>
+        <w:t>Fragen:</w:t>
       </w:r>
     </w:p>
     <w:p>
@@ -34101,15 +31518,7 @@
         <w:t>m Git s</w:t>
       </w:r>
       <w:r>
-        <w:t xml:space="preserve">chon alles vorhanden ist, dann </w:t>
-      </w:r>
-      <w:proofErr w:type="gramStart"/>
-      <w:r>
-        <w:t>reicht</w:t>
-      </w:r>
-      <w:proofErr w:type="gramEnd"/>
-      <w:r>
-        <w:t xml:space="preserve"> dass, ansonsten der Rest dazu (Dokumentation, Zeitplan usw.)</w:t>
+        <w:t>chon alles vorhanden ist, dann reicht dass, ansonsten der Rest dazu (Dokumentation, Zeitplan usw.)</w:t>
       </w:r>
     </w:p>
     <w:sectPr>

--- a/docs/IPA_YannickWernle_iLO.docx
+++ b/docs/IPA_YannickWernle_iLO.docx
@@ -11895,6 +11895,52 @@
                 <w:bCs/>
               </w:rPr>
               <w:t xml:space="preserve"> Der Start per Parameter konnte ich unter anderem deswegen schnell abschliessen, da ich mich dazu entschlossen hatte, im Hintergrund eine Konfigurationsdatei aus den Parametern zu generieren – dadurch kann ich bei der weiteren Implementierung sehr viel Zeit sparen, da ich über die Konfigurationsdatei in jeder Situation an die relevanten Daten komme.</w:t>
+            </w:r>
+          </w:p>
+          <w:p>
+            <w:pPr>
+              <w:ind w:left="284" w:hanging="284"/>
+              <w:rPr>
+                <w:bCs/>
+              </w:rPr>
+            </w:pPr>
+          </w:p>
+          <w:p>
+            <w:pPr>
+              <w:ind w:left="284" w:hanging="284"/>
+              <w:rPr>
+                <w:bCs/>
+              </w:rPr>
+            </w:pPr>
+            <w:r>
+              <w:rPr>
+                <w:bCs/>
+              </w:rPr>
+              <w:t>Die Logfunktion an sich konnte ich schnell abschliessen, jedoch musste ich am Nachmittag einen Teil der Start-Per-Parameter-Funktion nochmals umschreiben – es gibt dort eine Update-Config-Funktion, welche anhand der Parameter die Konfiguration ausfüllt – ich hatte Probleme beim umschreiben davon, sodass sie auch bei der Verwendung von einer Konfiguration dazu verwendet werden könnten, einzelne Parameter zu ändern (z.B. nur Loglevel ändern, der ganze Rest soll aus der Konfigurationsdatei kommen</w:t>
+            </w:r>
+            <w:r>
+              <w:rPr>
+                <w:bCs/>
+              </w:rPr>
+              <w:t>)</w:t>
+            </w:r>
+            <w:r>
+              <w:rPr>
+                <w:bCs/>
+              </w:rPr>
+              <w:t>.</w:t>
+            </w:r>
+            <w:r>
+              <w:rPr>
+                <w:bCs/>
+              </w:rPr>
+              <w:t xml:space="preserve"> Ich war da etwas langsamer und deswegen hinter dem Zeitplan.</w:t>
+            </w:r>
+            <w:r>
+              <w:rPr>
+                <w:bCs/>
+              </w:rPr>
+              <w:t xml:space="preserve"> </w:t>
             </w:r>
           </w:p>
           <w:p>

--- a/docs/IPA_YannickWernle_iLO.docx
+++ b/docs/IPA_YannickWernle_iLO.docx
@@ -465,14 +465,27 @@
       <w:r>
         <w:t xml:space="preserve">Tabelle </w:t>
       </w:r>
-      <w:fldSimple w:instr=" SEQ Tabelle \* ARABIC ">
-        <w:r>
-          <w:rPr>
-            <w:noProof/>
-          </w:rPr>
-          <w:t>1</w:t>
-        </w:r>
-      </w:fldSimple>
+      <w:r>
+        <w:fldChar w:fldCharType="begin"/>
+      </w:r>
+      <w:r>
+        <w:instrText xml:space="preserve"> SEQ Tabelle \* ARABIC </w:instrText>
+      </w:r>
+      <w:r>
+        <w:fldChar w:fldCharType="separate"/>
+      </w:r>
+      <w:r>
+        <w:rPr>
+          <w:noProof/>
+        </w:rPr>
+        <w:t>1</w:t>
+      </w:r>
+      <w:r>
+        <w:rPr>
+          <w:noProof/>
+        </w:rPr>
+        <w:fldChar w:fldCharType="end"/>
+      </w:r>
       <w:r>
         <w:t>: Versionierung</w:t>
       </w:r>
@@ -743,14 +756,27 @@
       <w:r>
         <w:t xml:space="preserve">Tabelle </w:t>
       </w:r>
-      <w:fldSimple w:instr=" SEQ Tabelle \* ARABIC ">
-        <w:r>
-          <w:rPr>
-            <w:noProof/>
-          </w:rPr>
-          <w:t>2</w:t>
-        </w:r>
-      </w:fldSimple>
+      <w:r>
+        <w:fldChar w:fldCharType="begin"/>
+      </w:r>
+      <w:r>
+        <w:instrText xml:space="preserve"> SEQ Tabelle \* ARABIC </w:instrText>
+      </w:r>
+      <w:r>
+        <w:fldChar w:fldCharType="separate"/>
+      </w:r>
+      <w:r>
+        <w:rPr>
+          <w:noProof/>
+        </w:rPr>
+        <w:t>2</w:t>
+      </w:r>
+      <w:r>
+        <w:rPr>
+          <w:noProof/>
+        </w:rPr>
+        <w:fldChar w:fldCharType="end"/>
+      </w:r>
       <w:r>
         <w:t>: Verteiler</w:t>
       </w:r>
@@ -875,14 +901,27 @@
       <w:r>
         <w:t xml:space="preserve">Tabelle </w:t>
       </w:r>
-      <w:fldSimple w:instr=" SEQ Tabelle \* ARABIC ">
-        <w:r>
-          <w:rPr>
-            <w:noProof/>
-          </w:rPr>
-          <w:t>3</w:t>
-        </w:r>
-      </w:fldSimple>
+      <w:r>
+        <w:fldChar w:fldCharType="begin"/>
+      </w:r>
+      <w:r>
+        <w:instrText xml:space="preserve"> SEQ Tabelle \* ARABIC </w:instrText>
+      </w:r>
+      <w:r>
+        <w:fldChar w:fldCharType="separate"/>
+      </w:r>
+      <w:r>
+        <w:rPr>
+          <w:noProof/>
+        </w:rPr>
+        <w:t>3</w:t>
+      </w:r>
+      <w:r>
+        <w:rPr>
+          <w:noProof/>
+        </w:rPr>
+        <w:fldChar w:fldCharType="end"/>
+      </w:r>
       <w:r>
         <w:t>: Dokumentinformationen</w:t>
       </w:r>
@@ -6062,14 +6101,27 @@
       <w:r>
         <w:t xml:space="preserve">Abbildung </w:t>
       </w:r>
-      <w:fldSimple w:instr=" SEQ Abbildung \* ARABIC ">
-        <w:r>
-          <w:rPr>
-            <w:noProof/>
-          </w:rPr>
-          <w:t>1</w:t>
-        </w:r>
-      </w:fldSimple>
+      <w:r>
+        <w:fldChar w:fldCharType="begin"/>
+      </w:r>
+      <w:r>
+        <w:instrText xml:space="preserve"> SEQ Abbildung \* ARABIC </w:instrText>
+      </w:r>
+      <w:r>
+        <w:fldChar w:fldCharType="separate"/>
+      </w:r>
+      <w:r>
+        <w:rPr>
+          <w:noProof/>
+        </w:rPr>
+        <w:t>1</w:t>
+      </w:r>
+      <w:r>
+        <w:rPr>
+          <w:noProof/>
+        </w:rPr>
+        <w:fldChar w:fldCharType="end"/>
+      </w:r>
       <w:r>
         <w:t xml:space="preserve"> – Beispiel Abbildung</w:t>
       </w:r>
@@ -6107,14 +6159,27 @@
       <w:r>
         <w:t xml:space="preserve">Codesnippet </w:t>
       </w:r>
-      <w:fldSimple w:instr=" SEQ Code_Abschnitt \* ARABIC ">
-        <w:r>
-          <w:rPr>
-            <w:noProof/>
-          </w:rPr>
-          <w:t>1</w:t>
-        </w:r>
-      </w:fldSimple>
+      <w:r>
+        <w:fldChar w:fldCharType="begin"/>
+      </w:r>
+      <w:r>
+        <w:instrText xml:space="preserve"> SEQ Code_Abschnitt \* ARABIC </w:instrText>
+      </w:r>
+      <w:r>
+        <w:fldChar w:fldCharType="separate"/>
+      </w:r>
+      <w:r>
+        <w:rPr>
+          <w:noProof/>
+        </w:rPr>
+        <w:t>1</w:t>
+      </w:r>
+      <w:r>
+        <w:rPr>
+          <w:noProof/>
+        </w:rPr>
+        <w:fldChar w:fldCharType="end"/>
+      </w:r>
       <w:r>
         <w:t xml:space="preserve"> - Beispiel Code</w:t>
       </w:r>
@@ -6226,14 +6291,27 @@
       <w:r>
         <w:t xml:space="preserve">Tabelle </w:t>
       </w:r>
-      <w:fldSimple w:instr=" SEQ Tabelle \* ARABIC ">
-        <w:r>
-          <w:rPr>
-            <w:noProof/>
-          </w:rPr>
-          <w:t>4</w:t>
-        </w:r>
-      </w:fldSimple>
+      <w:r>
+        <w:fldChar w:fldCharType="begin"/>
+      </w:r>
+      <w:r>
+        <w:instrText xml:space="preserve"> SEQ Tabelle \* ARABIC </w:instrText>
+      </w:r>
+      <w:r>
+        <w:fldChar w:fldCharType="separate"/>
+      </w:r>
+      <w:r>
+        <w:rPr>
+          <w:noProof/>
+        </w:rPr>
+        <w:t>4</w:t>
+      </w:r>
+      <w:r>
+        <w:rPr>
+          <w:noProof/>
+        </w:rPr>
+        <w:fldChar w:fldCharType="end"/>
+      </w:r>
       <w:r>
         <w:t>: Beispieltabelle</w:t>
       </w:r>
@@ -7229,14 +7307,27 @@
       <w:r>
         <w:t xml:space="preserve">Abbildung </w:t>
       </w:r>
-      <w:fldSimple w:instr=" SEQ Abbildung \* ARABIC ">
-        <w:r>
-          <w:rPr>
-            <w:noProof/>
-          </w:rPr>
-          <w:t>2</w:t>
-        </w:r>
-      </w:fldSimple>
+      <w:r>
+        <w:fldChar w:fldCharType="begin"/>
+      </w:r>
+      <w:r>
+        <w:instrText xml:space="preserve"> SEQ Abbildung \* ARABIC </w:instrText>
+      </w:r>
+      <w:r>
+        <w:fldChar w:fldCharType="separate"/>
+      </w:r>
+      <w:r>
+        <w:rPr>
+          <w:noProof/>
+        </w:rPr>
+        <w:t>2</w:t>
+      </w:r>
+      <w:r>
+        <w:rPr>
+          <w:noProof/>
+        </w:rPr>
+        <w:fldChar w:fldCharType="end"/>
+      </w:r>
       <w:r>
         <w:t>: Organigramm</w:t>
       </w:r>
@@ -8138,14 +8229,27 @@
       <w:r>
         <w:t xml:space="preserve">Tabelle </w:t>
       </w:r>
-      <w:fldSimple w:instr=" SEQ Tabelle \* ARABIC ">
-        <w:r>
-          <w:rPr>
-            <w:noProof/>
-          </w:rPr>
-          <w:t>5</w:t>
-        </w:r>
-      </w:fldSimple>
+      <w:r>
+        <w:fldChar w:fldCharType="begin"/>
+      </w:r>
+      <w:r>
+        <w:instrText xml:space="preserve"> SEQ Tabelle \* ARABIC </w:instrText>
+      </w:r>
+      <w:r>
+        <w:fldChar w:fldCharType="separate"/>
+      </w:r>
+      <w:r>
+        <w:rPr>
+          <w:noProof/>
+        </w:rPr>
+        <w:t>5</w:t>
+      </w:r>
+      <w:r>
+        <w:rPr>
+          <w:noProof/>
+        </w:rPr>
+        <w:fldChar w:fldCharType="end"/>
+      </w:r>
       <w:r>
         <w:t>: Zeitplanung</w:t>
       </w:r>
@@ -8213,14 +8317,27 @@
       <w:r>
         <w:t xml:space="preserve">Abbildung </w:t>
       </w:r>
-      <w:fldSimple w:instr=" SEQ Abbildung \* ARABIC ">
-        <w:r>
-          <w:rPr>
-            <w:noProof/>
-          </w:rPr>
-          <w:t>3</w:t>
-        </w:r>
-      </w:fldSimple>
+      <w:r>
+        <w:fldChar w:fldCharType="begin"/>
+      </w:r>
+      <w:r>
+        <w:instrText xml:space="preserve"> SEQ Abbildung \* ARABIC </w:instrText>
+      </w:r>
+      <w:r>
+        <w:fldChar w:fldCharType="separate"/>
+      </w:r>
+      <w:r>
+        <w:rPr>
+          <w:noProof/>
+        </w:rPr>
+        <w:t>3</w:t>
+      </w:r>
+      <w:r>
+        <w:rPr>
+          <w:noProof/>
+        </w:rPr>
+        <w:fldChar w:fldCharType="end"/>
+      </w:r>
       <w:r>
         <w:t>: Arbeitstage</w:t>
       </w:r>
@@ -9561,14 +9678,24 @@
       <w:r>
         <w:t xml:space="preserve">Tabelle </w:t>
       </w:r>
-      <w:fldSimple w:instr=" SEQ Tabelle \* ARABIC ">
-        <w:r>
-          <w:rPr>
-            <w:noProof/>
-          </w:rPr>
-          <w:t>6</w:t>
-        </w:r>
-      </w:fldSimple>
+      <w:r>
+        <w:fldChar w:fldCharType="begin"/>
+      </w:r>
+      <w:r>
+        <w:instrText xml:space="preserve"> SEQ Tabelle \* ARABIC </w:instrText>
+      </w:r>
+      <w:r>
+        <w:fldChar w:fldCharType="separate"/>
+      </w:r>
+      <w:r>
+        <w:rPr>
+          <w:noProof/>
+        </w:rPr>
+        <w:t>6</w:t>
+      </w:r>
+      <w:r>
+        <w:fldChar w:fldCharType="end"/>
+      </w:r>
       <w:r>
         <w:t>: Arbeitsjournal Tag 1</w:t>
       </w:r>
@@ -10502,14 +10629,24 @@
       <w:r>
         <w:t xml:space="preserve">Tabelle </w:t>
       </w:r>
-      <w:fldSimple w:instr=" SEQ Tabelle \* ARABIC ">
-        <w:r>
-          <w:rPr>
-            <w:noProof/>
-          </w:rPr>
-          <w:t>7</w:t>
-        </w:r>
-      </w:fldSimple>
+      <w:r>
+        <w:fldChar w:fldCharType="begin"/>
+      </w:r>
+      <w:r>
+        <w:instrText xml:space="preserve"> SEQ Tabelle \* ARABIC </w:instrText>
+      </w:r>
+      <w:r>
+        <w:fldChar w:fldCharType="separate"/>
+      </w:r>
+      <w:r>
+        <w:rPr>
+          <w:noProof/>
+        </w:rPr>
+        <w:t>7</w:t>
+      </w:r>
+      <w:r>
+        <w:fldChar w:fldCharType="end"/>
+      </w:r>
       <w:r>
         <w:t>: Arbeitsjournal Tag 2</w:t>
       </w:r>
@@ -11373,14 +11510,24 @@
       <w:r>
         <w:t xml:space="preserve">Tabelle </w:t>
       </w:r>
-      <w:fldSimple w:instr=" SEQ Tabelle \* ARABIC ">
-        <w:r>
-          <w:rPr>
-            <w:noProof/>
-          </w:rPr>
-          <w:t>8</w:t>
-        </w:r>
-      </w:fldSimple>
+      <w:r>
+        <w:fldChar w:fldCharType="begin"/>
+      </w:r>
+      <w:r>
+        <w:instrText xml:space="preserve"> SEQ Tabelle \* ARABIC </w:instrText>
+      </w:r>
+      <w:r>
+        <w:fldChar w:fldCharType="separate"/>
+      </w:r>
+      <w:r>
+        <w:rPr>
+          <w:noProof/>
+        </w:rPr>
+        <w:t>8</w:t>
+      </w:r>
+      <w:r>
+        <w:fldChar w:fldCharType="end"/>
+      </w:r>
       <w:r>
         <w:t>: Arbeitsjournal Tag 3</w:t>
       </w:r>
@@ -11425,6 +11572,847 @@
           <w:lang w:val="de-CH"/>
         </w:rPr>
         <w:t>4</w:t>
+      </w:r>
+    </w:p>
+    <w:tbl>
+      <w:tblPr>
+        <w:tblStyle w:val="PSITabelle1"/>
+        <w:tblW w:w="0" w:type="auto"/>
+        <w:tblLayout w:type="fixed"/>
+        <w:tblLook w:val="0420" w:firstRow="1" w:lastRow="0" w:firstColumn="0" w:lastColumn="0" w:noHBand="0" w:noVBand="1"/>
+      </w:tblPr>
+      <w:tblGrid>
+        <w:gridCol w:w="3518"/>
+        <w:gridCol w:w="730"/>
+        <w:gridCol w:w="3974"/>
+        <w:gridCol w:w="794"/>
+      </w:tblGrid>
+      <w:tr>
+        <w:trPr>
+          <w:cnfStyle w:val="100000000000" w:firstRow="1" w:lastRow="0" w:firstColumn="0" w:lastColumn="0" w:oddVBand="0" w:evenVBand="0" w:oddHBand="0" w:evenHBand="0" w:firstRowFirstColumn="0" w:firstRowLastColumn="0" w:lastRowFirstColumn="0" w:lastRowLastColumn="0"/>
+        </w:trPr>
+        <w:tc>
+          <w:tcPr>
+            <w:tcW w:w="3518" w:type="dxa"/>
+          </w:tcPr>
+          <w:p>
+            <w:r>
+              <w:t>Geplante Arbeiten:</w:t>
+            </w:r>
+          </w:p>
+        </w:tc>
+        <w:tc>
+          <w:tcPr>
+            <w:tcW w:w="730" w:type="dxa"/>
+          </w:tcPr>
+          <w:p>
+            <w:r>
+              <w:t>Soll</w:t>
+            </w:r>
+          </w:p>
+        </w:tc>
+        <w:tc>
+          <w:tcPr>
+            <w:tcW w:w="3974" w:type="dxa"/>
+          </w:tcPr>
+          <w:p>
+            <w:r>
+              <w:t>Erledigte Arbeiten:</w:t>
+            </w:r>
+          </w:p>
+        </w:tc>
+        <w:tc>
+          <w:tcPr>
+            <w:tcW w:w="794" w:type="dxa"/>
+          </w:tcPr>
+          <w:p>
+            <w:r>
+              <w:t>Ist</w:t>
+            </w:r>
+          </w:p>
+        </w:tc>
+      </w:tr>
+      <w:tr>
+        <w:tc>
+          <w:tcPr>
+            <w:tcW w:w="3518" w:type="dxa"/>
+          </w:tcPr>
+          <w:p>
+            <w:pPr>
+              <w:pStyle w:val="Listenabsatz"/>
+              <w:numPr>
+                <w:ilvl w:val="0"/>
+                <w:numId w:val="9"/>
+              </w:numPr>
+              <w:ind w:left="460"/>
+            </w:pPr>
+            <w:r>
+              <w:t>Realisieren</w:t>
+            </w:r>
+          </w:p>
+          <w:p>
+            <w:pPr>
+              <w:pStyle w:val="Listenabsatz"/>
+              <w:numPr>
+                <w:ilvl w:val="1"/>
+                <w:numId w:val="9"/>
+              </w:numPr>
+              <w:ind w:left="709"/>
+            </w:pPr>
+            <w:r>
+              <w:t>Start per Parameter</w:t>
+            </w:r>
+          </w:p>
+          <w:p>
+            <w:pPr>
+              <w:pStyle w:val="Listenabsatz"/>
+              <w:numPr>
+                <w:ilvl w:val="1"/>
+                <w:numId w:val="9"/>
+              </w:numPr>
+              <w:ind w:left="709"/>
+            </w:pPr>
+            <w:r>
+              <w:t>Logfunktion</w:t>
+            </w:r>
+          </w:p>
+          <w:p>
+            <w:pPr>
+              <w:pStyle w:val="Listenabsatz"/>
+              <w:numPr>
+                <w:ilvl w:val="1"/>
+                <w:numId w:val="9"/>
+              </w:numPr>
+              <w:ind w:left="709"/>
+            </w:pPr>
+            <w:r>
+              <w:t>Pingtest</w:t>
+            </w:r>
+          </w:p>
+          <w:p>
+            <w:pPr>
+              <w:pStyle w:val="Listenabsatz"/>
+              <w:numPr>
+                <w:ilvl w:val="1"/>
+                <w:numId w:val="9"/>
+              </w:numPr>
+              <w:ind w:left="709"/>
+            </w:pPr>
+            <w:r>
+              <w:t>Arbeitsjournal</w:t>
+            </w:r>
+          </w:p>
+        </w:tc>
+        <w:tc>
+          <w:tcPr>
+            <w:tcW w:w="730" w:type="dxa"/>
+          </w:tcPr>
+          <w:p/>
+          <w:p>
+            <w:r>
+              <w:t>4h</w:t>
+            </w:r>
+          </w:p>
+          <w:p>
+            <w:r>
+              <w:t>2h</w:t>
+            </w:r>
+          </w:p>
+          <w:p>
+            <w:r>
+              <w:t>2h</w:t>
+            </w:r>
+          </w:p>
+          <w:p>
+            <w:r>
+              <w:t>0.3h</w:t>
+            </w:r>
+          </w:p>
+        </w:tc>
+        <w:tc>
+          <w:tcPr>
+            <w:tcW w:w="3974" w:type="dxa"/>
+          </w:tcPr>
+          <w:p>
+            <w:pPr>
+              <w:pStyle w:val="Listenabsatz"/>
+              <w:numPr>
+                <w:ilvl w:val="0"/>
+                <w:numId w:val="12"/>
+              </w:numPr>
+            </w:pPr>
+            <w:r>
+              <w:t>Realisieren</w:t>
+            </w:r>
+          </w:p>
+          <w:p>
+            <w:pPr>
+              <w:pStyle w:val="Listenabsatz"/>
+              <w:numPr>
+                <w:ilvl w:val="1"/>
+                <w:numId w:val="12"/>
+              </w:numPr>
+            </w:pPr>
+            <w:r>
+              <w:t>Start per Parameter</w:t>
+            </w:r>
+          </w:p>
+          <w:p>
+            <w:pPr>
+              <w:pStyle w:val="Listenabsatz"/>
+              <w:numPr>
+                <w:ilvl w:val="1"/>
+                <w:numId w:val="12"/>
+              </w:numPr>
+            </w:pPr>
+            <w:r>
+              <w:t>Logfunktion</w:t>
+            </w:r>
+          </w:p>
+          <w:p>
+            <w:pPr>
+              <w:pStyle w:val="Listenabsatz"/>
+              <w:numPr>
+                <w:ilvl w:val="1"/>
+                <w:numId w:val="12"/>
+              </w:numPr>
+            </w:pPr>
+            <w:r>
+              <w:t>Pingtest</w:t>
+            </w:r>
+          </w:p>
+          <w:p>
+            <w:pPr>
+              <w:pStyle w:val="Listenabsatz"/>
+              <w:numPr>
+                <w:ilvl w:val="0"/>
+                <w:numId w:val="12"/>
+              </w:numPr>
+            </w:pPr>
+            <w:r>
+              <w:t>Dokumentieren</w:t>
+            </w:r>
+          </w:p>
+          <w:p>
+            <w:pPr>
+              <w:pStyle w:val="Listenabsatz"/>
+              <w:numPr>
+                <w:ilvl w:val="0"/>
+                <w:numId w:val="12"/>
+              </w:numPr>
+            </w:pPr>
+            <w:r>
+              <w:t>Arbeitsjournal</w:t>
+            </w:r>
+          </w:p>
+        </w:tc>
+        <w:tc>
+          <w:tcPr>
+            <w:tcW w:w="794" w:type="dxa"/>
+          </w:tcPr>
+          <w:p>
+            <w:pPr>
+              <w:jc w:val="both"/>
+            </w:pPr>
+          </w:p>
+          <w:p>
+            <w:pPr>
+              <w:jc w:val="both"/>
+            </w:pPr>
+            <w:r>
+              <w:t>4,5h</w:t>
+            </w:r>
+          </w:p>
+          <w:p>
+            <w:pPr>
+              <w:jc w:val="both"/>
+            </w:pPr>
+            <w:r>
+              <w:t>2</w:t>
+            </w:r>
+            <w:r>
+              <w:t>,3</w:t>
+            </w:r>
+            <w:r>
+              <w:t xml:space="preserve">h </w:t>
+            </w:r>
+          </w:p>
+          <w:p>
+            <w:pPr>
+              <w:jc w:val="both"/>
+            </w:pPr>
+            <w:r>
+              <w:t>0.5h</w:t>
+            </w:r>
+          </w:p>
+          <w:p>
+            <w:pPr>
+              <w:jc w:val="both"/>
+            </w:pPr>
+            <w:r>
+              <w:t>1h</w:t>
+            </w:r>
+          </w:p>
+          <w:p>
+            <w:pPr>
+              <w:jc w:val="both"/>
+            </w:pPr>
+            <w:r>
+              <w:t>0.</w:t>
+            </w:r>
+            <w:r>
+              <w:t>3</w:t>
+            </w:r>
+            <w:r>
+              <w:t>h</w:t>
+            </w:r>
+          </w:p>
+        </w:tc>
+      </w:tr>
+      <w:tr>
+        <w:tc>
+          <w:tcPr>
+            <w:tcW w:w="3518" w:type="dxa"/>
+          </w:tcPr>
+          <w:p>
+            <w:pPr>
+              <w:rPr>
+                <w:bCs/>
+              </w:rPr>
+            </w:pPr>
+            <w:r>
+              <w:rPr>
+                <w:bCs/>
+              </w:rPr>
+              <w:t>Überzeit -Soll</w:t>
+            </w:r>
+          </w:p>
+        </w:tc>
+        <w:tc>
+          <w:tcPr>
+            <w:tcW w:w="730" w:type="dxa"/>
+          </w:tcPr>
+          <w:p>
+            <w:pPr>
+              <w:rPr>
+                <w:bCs/>
+              </w:rPr>
+            </w:pPr>
+            <w:r>
+              <w:rPr>
+                <w:bCs/>
+              </w:rPr>
+              <w:t>0h</w:t>
+            </w:r>
+          </w:p>
+        </w:tc>
+        <w:tc>
+          <w:tcPr>
+            <w:tcW w:w="3974" w:type="dxa"/>
+          </w:tcPr>
+          <w:p>
+            <w:pPr>
+              <w:rPr>
+                <w:bCs/>
+              </w:rPr>
+            </w:pPr>
+            <w:r>
+              <w:rPr>
+                <w:bCs/>
+              </w:rPr>
+              <w:t>Überzeit - Ist</w:t>
+            </w:r>
+          </w:p>
+        </w:tc>
+        <w:tc>
+          <w:tcPr>
+            <w:tcW w:w="794" w:type="dxa"/>
+          </w:tcPr>
+          <w:p>
+            <w:pPr>
+              <w:rPr>
+                <w:bCs/>
+              </w:rPr>
+            </w:pPr>
+            <w:r>
+              <w:rPr>
+                <w:bCs/>
+              </w:rPr>
+              <w:t>0.3</w:t>
+            </w:r>
+            <w:r>
+              <w:rPr>
+                <w:bCs/>
+              </w:rPr>
+              <w:t>h</w:t>
+            </w:r>
+          </w:p>
+        </w:tc>
+      </w:tr>
+      <w:tr>
+        <w:tc>
+          <w:tcPr>
+            <w:tcW w:w="3518" w:type="dxa"/>
+          </w:tcPr>
+          <w:p>
+            <w:r>
+              <w:t>Arbeitszeit</w:t>
+            </w:r>
+            <w:r>
+              <w:t xml:space="preserve"> – Soll</w:t>
+            </w:r>
+          </w:p>
+        </w:tc>
+        <w:tc>
+          <w:tcPr>
+            <w:tcW w:w="730" w:type="dxa"/>
+          </w:tcPr>
+          <w:p>
+            <w:r>
+              <w:t>8.3h</w:t>
+            </w:r>
+          </w:p>
+        </w:tc>
+        <w:tc>
+          <w:tcPr>
+            <w:tcW w:w="3974" w:type="dxa"/>
+          </w:tcPr>
+          <w:p>
+            <w:r>
+              <w:t>Arbeitszeit - Ist</w:t>
+            </w:r>
+          </w:p>
+        </w:tc>
+        <w:tc>
+          <w:tcPr>
+            <w:tcW w:w="794" w:type="dxa"/>
+          </w:tcPr>
+          <w:p>
+            <w:r>
+              <w:t>8,6h</w:t>
+            </w:r>
+          </w:p>
+        </w:tc>
+      </w:tr>
+    </w:tbl>
+    <w:p/>
+    <w:tbl>
+      <w:tblPr>
+        <w:tblStyle w:val="PSITabelle1"/>
+        <w:tblW w:w="0" w:type="auto"/>
+        <w:tblLook w:val="04A0" w:firstRow="1" w:lastRow="0" w:firstColumn="1" w:lastColumn="0" w:noHBand="0" w:noVBand="1"/>
+      </w:tblPr>
+      <w:tblGrid>
+        <w:gridCol w:w="4508"/>
+        <w:gridCol w:w="4508"/>
+      </w:tblGrid>
+      <w:tr>
+        <w:trPr>
+          <w:cnfStyle w:val="100000000000" w:firstRow="1" w:lastRow="0" w:firstColumn="0" w:lastColumn="0" w:oddVBand="0" w:evenVBand="0" w:oddHBand="0" w:evenHBand="0" w:firstRowFirstColumn="0" w:firstRowLastColumn="0" w:lastRowFirstColumn="0" w:lastRowLastColumn="0"/>
+        </w:trPr>
+        <w:tc>
+          <w:tcPr>
+            <w:tcW w:w="4508" w:type="dxa"/>
+          </w:tcPr>
+          <w:p>
+            <w:r>
+              <w:t>Probleme:</w:t>
+            </w:r>
+          </w:p>
+        </w:tc>
+        <w:tc>
+          <w:tcPr>
+            <w:tcW w:w="4508" w:type="dxa"/>
+          </w:tcPr>
+          <w:p>
+            <w:r>
+              <w:t>Problemlösungen:</w:t>
+            </w:r>
+          </w:p>
+        </w:tc>
+      </w:tr>
+      <w:tr>
+        <w:tc>
+          <w:tcPr>
+            <w:tcW w:w="4508" w:type="dxa"/>
+          </w:tcPr>
+          <w:p>
+            <w:r>
+              <w:t>Beim Update-Config</w:t>
+            </w:r>
+            <w:r>
+              <w:t xml:space="preserve"> einer existierenden Konfigurationsdatei</w:t>
+            </w:r>
+            <w:r>
+              <w:t xml:space="preserve"> wurden Daten überschrieben, welche nicht überschrieben werden sollten und solche nicht überschrieben, welche überschrieben werden sollten.</w:t>
+            </w:r>
+          </w:p>
+        </w:tc>
+        <w:tc>
+          <w:tcPr>
+            <w:tcW w:w="4508" w:type="dxa"/>
+          </w:tcPr>
+          <w:p>
+            <w:r>
+              <w:t xml:space="preserve">Überprüfung vor dem Update, ob es über die Parameter Änderungen gibt und falls nicht wird der Wert aus der Konfiguration </w:t>
+            </w:r>
+            <w:r>
+              <w:t xml:space="preserve">stattdessen </w:t>
+            </w:r>
+            <w:r>
+              <w:t>ausgelesen.</w:t>
+            </w:r>
+          </w:p>
+        </w:tc>
+      </w:tr>
+    </w:tbl>
+    <w:p/>
+    <w:p/>
+    <w:tbl>
+      <w:tblPr>
+        <w:tblStyle w:val="PSITabelle1"/>
+        <w:tblW w:w="0" w:type="auto"/>
+        <w:tblLook w:val="04A0" w:firstRow="1" w:lastRow="0" w:firstColumn="1" w:lastColumn="0" w:noHBand="0" w:noVBand="1"/>
+      </w:tblPr>
+      <w:tblGrid>
+        <w:gridCol w:w="9016"/>
+      </w:tblGrid>
+      <w:tr>
+        <w:trPr>
+          <w:cnfStyle w:val="100000000000" w:firstRow="1" w:lastRow="0" w:firstColumn="0" w:lastColumn="0" w:oddVBand="0" w:evenVBand="0" w:oddHBand="0" w:evenHBand="0" w:firstRowFirstColumn="0" w:firstRowLastColumn="0" w:lastRowFirstColumn="0" w:lastRowLastColumn="0"/>
+        </w:trPr>
+        <w:tc>
+          <w:tcPr>
+            <w:tcW w:w="9016" w:type="dxa"/>
+          </w:tcPr>
+          <w:p>
+            <w:r>
+              <w:t>Fazit &amp; Reflexion:</w:t>
+            </w:r>
+          </w:p>
+        </w:tc>
+      </w:tr>
+      <w:tr>
+        <w:tc>
+          <w:tcPr>
+            <w:tcW w:w="9016" w:type="dxa"/>
+          </w:tcPr>
+          <w:p>
+            <w:pPr>
+              <w:ind w:left="284" w:hanging="284"/>
+              <w:rPr>
+                <w:bCs/>
+                <w:sz w:val="20"/>
+                <w:szCs w:val="22"/>
+              </w:rPr>
+            </w:pPr>
+            <w:r>
+              <w:rPr>
+                <w:bCs/>
+                <w:sz w:val="20"/>
+                <w:szCs w:val="22"/>
+              </w:rPr>
+              <w:t>Ich bin heute auch wieder gut vorangekommen und konnte vor dem Mittag schon den Start per Parameter weitgehend abschliessen. Grössere, nennenswerte Probleme gab es keine.</w:t>
+            </w:r>
+            <w:r>
+              <w:rPr>
+                <w:bCs/>
+                <w:sz w:val="20"/>
+                <w:szCs w:val="22"/>
+              </w:rPr>
+              <w:t xml:space="preserve"> Der Start per Parameter konnte ich unter anderem deswegen schnell abschliessen, da ich mich dazu entschlossen hatte, im Hintergrund eine Konfigurationsdatei aus den Parametern zu generieren – dadurch kann ich bei der weiteren Implementierung sehr viel Zeit sparen, da ich über die Konfigurationsdatei in jeder Situation an die relevanten Daten komme.</w:t>
+            </w:r>
+          </w:p>
+          <w:p>
+            <w:pPr>
+              <w:rPr>
+                <w:bCs/>
+                <w:sz w:val="20"/>
+                <w:szCs w:val="22"/>
+              </w:rPr>
+            </w:pPr>
+          </w:p>
+          <w:p>
+            <w:pPr>
+              <w:ind w:left="284" w:hanging="284"/>
+              <w:rPr>
+                <w:bCs/>
+                <w:sz w:val="20"/>
+                <w:szCs w:val="22"/>
+              </w:rPr>
+            </w:pPr>
+            <w:r>
+              <w:rPr>
+                <w:bCs/>
+                <w:sz w:val="20"/>
+                <w:szCs w:val="22"/>
+              </w:rPr>
+              <w:t>Die Logfunktion an sich konnte ich schnell abschliessen, jedoch musste ich am Nachmittag einen Teil der Start-Per-Parameter-Funktion nochmals umschreiben – es gibt dort eine Update-Config-Funktion, welche anhand der Parameter die Konfiguration ausfüllt – ich hatte Probleme beim umschreiben davon, sodass sie auch bei der Verwendung von einer Konfiguration dazu verwendet werden könnten, einzelne Parameter zu ändern (z.B. nur Loglevel ändern, der ganze Rest soll aus der Konfigurationsdatei kommen</w:t>
+            </w:r>
+            <w:r>
+              <w:rPr>
+                <w:bCs/>
+                <w:sz w:val="20"/>
+                <w:szCs w:val="22"/>
+              </w:rPr>
+              <w:t>)</w:t>
+            </w:r>
+            <w:r>
+              <w:rPr>
+                <w:bCs/>
+                <w:sz w:val="20"/>
+                <w:szCs w:val="22"/>
+              </w:rPr>
+              <w:t>.</w:t>
+            </w:r>
+            <w:r>
+              <w:rPr>
+                <w:bCs/>
+                <w:sz w:val="20"/>
+                <w:szCs w:val="22"/>
+              </w:rPr>
+              <w:t xml:space="preserve"> Ich war da etwas langsamer und deswegen hinter dem Zeitplan.</w:t>
+            </w:r>
+          </w:p>
+          <w:p>
+            <w:pPr>
+              <w:ind w:left="284" w:hanging="284"/>
+              <w:rPr>
+                <w:bCs/>
+                <w:sz w:val="20"/>
+                <w:szCs w:val="22"/>
+              </w:rPr>
+            </w:pPr>
+          </w:p>
+          <w:p>
+            <w:pPr>
+              <w:ind w:left="284" w:hanging="284"/>
+              <w:rPr>
+                <w:bCs/>
+                <w:sz w:val="20"/>
+                <w:szCs w:val="22"/>
+              </w:rPr>
+            </w:pPr>
+            <w:r>
+              <w:rPr>
+                <w:bCs/>
+                <w:sz w:val="20"/>
+                <w:szCs w:val="22"/>
+              </w:rPr>
+              <w:t>Ich konnte den Zeitplan aber wieder gut aufholen, da ich für den Pingtest nur ca. eine halbe Stunde benötigt hatte anstatt von 2. Ich hatte bei den ersten Implement</w:t>
+            </w:r>
+            <w:r>
+              <w:rPr>
+                <w:bCs/>
+                <w:sz w:val="20"/>
+                <w:szCs w:val="22"/>
+              </w:rPr>
+              <w:t>ierungs</w:t>
+            </w:r>
+            <w:r>
+              <w:rPr>
+                <w:bCs/>
+                <w:sz w:val="20"/>
+                <w:szCs w:val="22"/>
+              </w:rPr>
+              <w:t xml:space="preserve">schritten extra teilweise für auch für die </w:t>
+            </w:r>
+            <w:r>
+              <w:rPr>
+                <w:bCs/>
+                <w:i/>
+                <w:sz w:val="20"/>
+                <w:szCs w:val="22"/>
+              </w:rPr>
+              <w:t>einfacheren</w:t>
+            </w:r>
+            <w:r>
+              <w:rPr>
+                <w:bCs/>
+                <w:sz w:val="20"/>
+                <w:szCs w:val="22"/>
+              </w:rPr>
+              <w:t xml:space="preserve"> Augaben jeweils 2 Stunden eingeplant, um eben genau solche Schwankungen ausgleichen zu können. Ich bin also wieder im Zeitplan und </w:t>
+            </w:r>
+            <w:r>
+              <w:rPr>
+                <w:bCs/>
+                <w:sz w:val="20"/>
+                <w:szCs w:val="22"/>
+              </w:rPr>
+              <w:t>konnte</w:t>
+            </w:r>
+            <w:r>
+              <w:rPr>
+                <w:bCs/>
+                <w:sz w:val="20"/>
+                <w:szCs w:val="22"/>
+              </w:rPr>
+              <w:t xml:space="preserve"> die restliche Zeit fürs Dokumentieren nutzen</w:t>
+            </w:r>
+            <w:r>
+              <w:rPr>
+                <w:bCs/>
+                <w:sz w:val="20"/>
+                <w:szCs w:val="22"/>
+              </w:rPr>
+              <w:t>.</w:t>
+            </w:r>
+          </w:p>
+        </w:tc>
+      </w:tr>
+    </w:tbl>
+    <w:p/>
+    <w:tbl>
+      <w:tblPr>
+        <w:tblStyle w:val="PSITabelle1"/>
+        <w:tblW w:w="0" w:type="auto"/>
+        <w:tblLook w:val="04A0" w:firstRow="1" w:lastRow="0" w:firstColumn="1" w:lastColumn="0" w:noHBand="0" w:noVBand="1"/>
+      </w:tblPr>
+      <w:tblGrid>
+        <w:gridCol w:w="9016"/>
+      </w:tblGrid>
+      <w:tr>
+        <w:trPr>
+          <w:cnfStyle w:val="100000000000" w:firstRow="1" w:lastRow="0" w:firstColumn="0" w:lastColumn="0" w:oddVBand="0" w:evenVBand="0" w:oddHBand="0" w:evenHBand="0" w:firstRowFirstColumn="0" w:firstRowLastColumn="0" w:lastRowFirstColumn="0" w:lastRowLastColumn="0"/>
+        </w:trPr>
+        <w:tc>
+          <w:tcPr>
+            <w:tcW w:w="9016" w:type="dxa"/>
+          </w:tcPr>
+          <w:p>
+            <w:r>
+              <w:t>Recherchen:</w:t>
+            </w:r>
+          </w:p>
+        </w:tc>
+      </w:tr>
+      <w:tr>
+        <w:tc>
+          <w:tcPr>
+            <w:tcW w:w="9016" w:type="dxa"/>
+          </w:tcPr>
+          <w:p>
+            <w:pPr>
+              <w:rPr>
+                <w:lang w:val="en-US"/>
+              </w:rPr>
+            </w:pPr>
+            <w:r>
+              <w:rPr>
+                <w:lang w:val="en-US"/>
+              </w:rPr>
+              <w:t>Approved</w:t>
+            </w:r>
+            <w:r>
+              <w:rPr>
+                <w:lang w:val="en-US"/>
+              </w:rPr>
+              <w:t xml:space="preserve"> Verbs für PowerShell F</w:t>
+            </w:r>
+            <w:r>
+              <w:rPr>
+                <w:lang w:val="en-US"/>
+              </w:rPr>
+              <w:t xml:space="preserve">unktionen -&gt; </w:t>
+            </w:r>
+            <w:sdt>
+              <w:sdtPr>
+                <w:rPr>
+                  <w:lang w:val="en-US"/>
+                </w:rPr>
+                <w:id w:val="-1574966846"/>
+                <w:citation/>
+              </w:sdtPr>
+              <w:sdtContent>
+                <w:r>
+                  <w:rPr>
+                    <w:lang w:val="en-US"/>
+                  </w:rPr>
+                  <w:fldChar w:fldCharType="begin"/>
+                </w:r>
+                <w:r>
+                  <w:instrText xml:space="preserve"> CITATION sdw242 \l 2055 </w:instrText>
+                </w:r>
+                <w:r>
+                  <w:rPr>
+                    <w:lang w:val="en-US"/>
+                  </w:rPr>
+                  <w:fldChar w:fldCharType="separate"/>
+                </w:r>
+                <w:r>
+                  <w:rPr>
+                    <w:noProof/>
+                  </w:rPr>
+                  <w:t>(sdwheeler c.-h. T.-S., 2024)</w:t>
+                </w:r>
+                <w:r>
+                  <w:rPr>
+                    <w:lang w:val="en-US"/>
+                  </w:rPr>
+                  <w:fldChar w:fldCharType="end"/>
+                </w:r>
+              </w:sdtContent>
+            </w:sdt>
+          </w:p>
+          <w:p>
+            <w:r>
+              <w:t xml:space="preserve">Überprüfung ob [switch] verwendet wurde -&gt; </w:t>
+            </w:r>
+            <w:sdt>
+              <w:sdtPr>
+                <w:rPr>
+                  <w:lang w:val="en-US"/>
+                </w:rPr>
+                <w:id w:val="-377011121"/>
+                <w:citation/>
+              </w:sdtPr>
+              <w:sdtContent>
+                <w:r>
+                  <w:rPr>
+                    <w:lang w:val="en-US"/>
+                  </w:rPr>
+                  <w:fldChar w:fldCharType="begin"/>
+                </w:r>
+                <w:r>
+                  <w:instrText xml:space="preserve"> CITATION Jaa19 \l 2055 </w:instrText>
+                </w:r>
+                <w:r>
+                  <w:rPr>
+                    <w:lang w:val="en-US"/>
+                  </w:rPr>
+                  <w:fldChar w:fldCharType="separate"/>
+                </w:r>
+                <w:r>
+                  <w:rPr>
+                    <w:noProof/>
+                  </w:rPr>
+                  <w:t>(JaapBrasser, 2019)</w:t>
+                </w:r>
+                <w:r>
+                  <w:rPr>
+                    <w:lang w:val="en-US"/>
+                  </w:rPr>
+                  <w:fldChar w:fldCharType="end"/>
+                </w:r>
+              </w:sdtContent>
+            </w:sdt>
+          </w:p>
+        </w:tc>
+      </w:tr>
+    </w:tbl>
+    <w:p>
+      <w:r>
+        <w:br w:type="page"/>
+      </w:r>
+    </w:p>
+    <w:p>
+      <w:pPr>
+        <w:pStyle w:val="Untertitel"/>
+      </w:pPr>
+      <w:r>
+        <w:lastRenderedPageBreak/>
+        <w:t>[WOCHENTAG], [DATUM] – Tag [TAGESNUMMER]</w:t>
       </w:r>
     </w:p>
     <w:tbl>
@@ -11500,7 +12488,7 @@
               <w:ind w:left="460"/>
             </w:pPr>
             <w:r>
-              <w:t>Realisieren</w:t>
+              <w:t xml:space="preserve">Implementation </w:t>
             </w:r>
           </w:p>
           <w:p>
@@ -11510,36 +12498,21 @@
                 <w:ilvl w:val="1"/>
                 <w:numId w:val="9"/>
               </w:numPr>
-              <w:ind w:left="709"/>
-            </w:pPr>
-            <w:r>
-              <w:t>Start per Parameter</w:t>
+            </w:pPr>
+            <w:r>
+              <w:t>Abfrage Inventory</w:t>
             </w:r>
           </w:p>
           <w:p>
             <w:pPr>
               <w:pStyle w:val="Listenabsatz"/>
               <w:numPr>
-                <w:ilvl w:val="1"/>
+                <w:ilvl w:val="0"/>
                 <w:numId w:val="9"/>
               </w:numPr>
-              <w:ind w:left="709"/>
-            </w:pPr>
-            <w:r>
-              <w:t>Logfunktion</w:t>
-            </w:r>
-          </w:p>
-          <w:p>
-            <w:pPr>
-              <w:pStyle w:val="Listenabsatz"/>
-              <w:numPr>
-                <w:ilvl w:val="1"/>
-                <w:numId w:val="9"/>
-              </w:numPr>
-              <w:ind w:left="709"/>
-            </w:pPr>
-            <w:r>
-              <w:t>Pingtest</w:t>
+            </w:pPr>
+            <w:r>
+              <w:t>Arbeitsjournal</w:t>
             </w:r>
           </w:p>
         </w:tc>
@@ -11550,17 +12523,12 @@
           <w:p/>
           <w:p>
             <w:r>
-              <w:t>4h</w:t>
-            </w:r>
-          </w:p>
-          <w:p>
-            <w:r>
-              <w:t>2h</w:t>
-            </w:r>
-          </w:p>
-          <w:p>
-            <w:r>
-              <w:t>2h</w:t>
+              <w:t>8h</w:t>
+            </w:r>
+          </w:p>
+          <w:p>
+            <w:r>
+              <w:t>0.3h</w:t>
             </w:r>
           </w:p>
         </w:tc>
@@ -11729,802 +12697,11 @@
           <w:tcPr>
             <w:tcW w:w="730" w:type="dxa"/>
           </w:tcPr>
-          <w:p/>
-        </w:tc>
-        <w:tc>
-          <w:tcPr>
-            <w:tcW w:w="4111" w:type="dxa"/>
-          </w:tcPr>
-          <w:p/>
-        </w:tc>
-        <w:tc>
-          <w:tcPr>
-            <w:tcW w:w="657" w:type="dxa"/>
-          </w:tcPr>
-          <w:p/>
-        </w:tc>
-      </w:tr>
-    </w:tbl>
-    <w:p/>
-    <w:tbl>
-      <w:tblPr>
-        <w:tblStyle w:val="PSITabelle1"/>
-        <w:tblW w:w="0" w:type="auto"/>
-        <w:tblLook w:val="04A0" w:firstRow="1" w:lastRow="0" w:firstColumn="1" w:lastColumn="0" w:noHBand="0" w:noVBand="1"/>
-      </w:tblPr>
-      <w:tblGrid>
-        <w:gridCol w:w="4508"/>
-        <w:gridCol w:w="4508"/>
-      </w:tblGrid>
-      <w:tr>
-        <w:trPr>
-          <w:cnfStyle w:val="100000000000" w:firstRow="1" w:lastRow="0" w:firstColumn="0" w:lastColumn="0" w:oddVBand="0" w:evenVBand="0" w:oddHBand="0" w:evenHBand="0" w:firstRowFirstColumn="0" w:firstRowLastColumn="0" w:lastRowFirstColumn="0" w:lastRowLastColumn="0"/>
-        </w:trPr>
-        <w:tc>
-          <w:tcPr>
-            <w:tcW w:w="4508" w:type="dxa"/>
-          </w:tcPr>
-          <w:p>
-            <w:r>
-              <w:t>Probleme:</w:t>
-            </w:r>
-          </w:p>
-        </w:tc>
-        <w:tc>
-          <w:tcPr>
-            <w:tcW w:w="4508" w:type="dxa"/>
-          </w:tcPr>
-          <w:p>
-            <w:r>
-              <w:t>Problemlösungen:</w:t>
-            </w:r>
-          </w:p>
-        </w:tc>
-      </w:tr>
-      <w:tr>
-        <w:tc>
-          <w:tcPr>
-            <w:tcW w:w="4508" w:type="dxa"/>
-          </w:tcPr>
-          <w:p/>
-        </w:tc>
-        <w:tc>
-          <w:tcPr>
-            <w:tcW w:w="4508" w:type="dxa"/>
-          </w:tcPr>
-          <w:p/>
-        </w:tc>
-      </w:tr>
-    </w:tbl>
-    <w:p/>
-    <w:tbl>
-      <w:tblPr>
-        <w:tblStyle w:val="PSITabelle1"/>
-        <w:tblW w:w="0" w:type="auto"/>
-        <w:tblLook w:val="04A0" w:firstRow="1" w:lastRow="0" w:firstColumn="1" w:lastColumn="0" w:noHBand="0" w:noVBand="1"/>
-      </w:tblPr>
-      <w:tblGrid>
-        <w:gridCol w:w="4508"/>
-        <w:gridCol w:w="4508"/>
-      </w:tblGrid>
-      <w:tr>
-        <w:trPr>
-          <w:cnfStyle w:val="100000000000" w:firstRow="1" w:lastRow="0" w:firstColumn="0" w:lastColumn="0" w:oddVBand="0" w:evenVBand="0" w:oddHBand="0" w:evenHBand="0" w:firstRowFirstColumn="0" w:firstRowLastColumn="0" w:lastRowFirstColumn="0" w:lastRowLastColumn="0"/>
-        </w:trPr>
-        <w:tc>
-          <w:tcPr>
-            <w:tcW w:w="4508" w:type="dxa"/>
-          </w:tcPr>
-          <w:p>
-            <w:r>
-              <w:t>Fragen Kandidat Yannick Wernle:</w:t>
-            </w:r>
-          </w:p>
-        </w:tc>
-        <w:tc>
-          <w:tcPr>
-            <w:tcW w:w="4508" w:type="dxa"/>
-          </w:tcPr>
-          <w:p>
-            <w:r>
-              <w:t>Antworten Fachkraft Helge Brands</w:t>
-            </w:r>
-          </w:p>
-        </w:tc>
-      </w:tr>
-      <w:tr>
-        <w:tc>
-          <w:tcPr>
-            <w:tcW w:w="4508" w:type="dxa"/>
-          </w:tcPr>
-          <w:p/>
-        </w:tc>
-        <w:tc>
-          <w:tcPr>
-            <w:tcW w:w="4508" w:type="dxa"/>
-          </w:tcPr>
-          <w:p/>
-        </w:tc>
-      </w:tr>
-    </w:tbl>
-    <w:p/>
-    <w:tbl>
-      <w:tblPr>
-        <w:tblStyle w:val="PSITabelle1"/>
-        <w:tblW w:w="0" w:type="auto"/>
-        <w:tblLook w:val="04A0" w:firstRow="1" w:lastRow="0" w:firstColumn="1" w:lastColumn="0" w:noHBand="0" w:noVBand="1"/>
-      </w:tblPr>
-      <w:tblGrid>
-        <w:gridCol w:w="9016"/>
-      </w:tblGrid>
-      <w:tr>
-        <w:trPr>
-          <w:cnfStyle w:val="100000000000" w:firstRow="1" w:lastRow="0" w:firstColumn="0" w:lastColumn="0" w:oddVBand="0" w:evenVBand="0" w:oddHBand="0" w:evenHBand="0" w:firstRowFirstColumn="0" w:firstRowLastColumn="0" w:lastRowFirstColumn="0" w:lastRowLastColumn="0"/>
-        </w:trPr>
-        <w:tc>
-          <w:tcPr>
-            <w:tcW w:w="9016" w:type="dxa"/>
-          </w:tcPr>
-          <w:p>
-            <w:r>
-              <w:t>Fazit &amp; Reflexion:</w:t>
-            </w:r>
-          </w:p>
-        </w:tc>
-      </w:tr>
-      <w:tr>
-        <w:tc>
-          <w:tcPr>
-            <w:tcW w:w="9016" w:type="dxa"/>
-          </w:tcPr>
-          <w:p>
-            <w:pPr>
-              <w:ind w:left="284" w:hanging="284"/>
-              <w:rPr>
-                <w:bCs/>
-              </w:rPr>
-            </w:pPr>
-            <w:r>
-              <w:rPr>
-                <w:bCs/>
-              </w:rPr>
-              <w:t>Ich bin heute auch wieder gut vorangekommen und konnte vor dem Mittag schon den Start per Parameter weitgehend abschliessen. Grössere, nennenswerte Probleme gab es keine.</w:t>
-            </w:r>
-            <w:r>
-              <w:rPr>
-                <w:bCs/>
-              </w:rPr>
-              <w:t xml:space="preserve"> Der Start per Parameter konnte ich unter anderem deswegen schnell abschliessen, da ich mich dazu entschlossen hatte, im Hintergrund eine Konfigurationsdatei aus den Parametern zu generieren – dadurch kann ich bei der weiteren Implementierung sehr viel Zeit sparen, da ich über die Konfigurationsdatei in jeder Situation an die relevanten Daten komme.</w:t>
-            </w:r>
-          </w:p>
-          <w:p>
-            <w:pPr>
-              <w:ind w:left="284" w:hanging="284"/>
-              <w:rPr>
-                <w:bCs/>
-              </w:rPr>
-            </w:pPr>
-          </w:p>
-          <w:p>
-            <w:pPr>
-              <w:ind w:left="284" w:hanging="284"/>
-              <w:rPr>
-                <w:bCs/>
-              </w:rPr>
-            </w:pPr>
-            <w:r>
-              <w:rPr>
-                <w:bCs/>
-              </w:rPr>
-              <w:t>Die Logfunktion an sich konnte ich schnell abschliessen, jedoch musste ich am Nachmittag einen Teil der Start-Per-Parameter-Funktion nochmals umschreiben – es gibt dort eine Update-Config-Funktion, welche anhand der Parameter die Konfiguration ausfüllt – ich hatte Probleme beim umschreiben davon, sodass sie auch bei der Verwendung von einer Konfiguration dazu verwendet werden könnten, einzelne Parameter zu ändern (z.B. nur Loglevel ändern, der ganze Rest soll aus der Konfigurationsdatei kommen</w:t>
-            </w:r>
-            <w:r>
-              <w:rPr>
-                <w:bCs/>
-              </w:rPr>
-              <w:t>)</w:t>
-            </w:r>
-            <w:r>
-              <w:rPr>
-                <w:bCs/>
-              </w:rPr>
-              <w:t>.</w:t>
-            </w:r>
-            <w:r>
-              <w:rPr>
-                <w:bCs/>
-              </w:rPr>
-              <w:t xml:space="preserve"> Ich war da etwas langsamer und deswegen hinter dem Zeitplan.</w:t>
-            </w:r>
-            <w:r>
-              <w:rPr>
-                <w:bCs/>
-              </w:rPr>
-              <w:t xml:space="preserve"> </w:t>
-            </w:r>
-          </w:p>
-          <w:p>
-            <w:pPr>
-              <w:ind w:left="284" w:hanging="284"/>
-              <w:rPr>
-                <w:bCs/>
-              </w:rPr>
-            </w:pPr>
-          </w:p>
-          <w:p>
-            <w:pPr>
-              <w:ind w:left="360"/>
-              <w:rPr>
-                <w:b/>
-                <w:bCs/>
-              </w:rPr>
-            </w:pPr>
-          </w:p>
-          <w:p>
-            <w:pPr>
-              <w:pStyle w:val="Listenabsatz"/>
-              <w:numPr>
-                <w:ilvl w:val="0"/>
-                <w:numId w:val="8"/>
-              </w:numPr>
-              <w:rPr>
-                <w:b/>
-                <w:bCs/>
-              </w:rPr>
-            </w:pPr>
-            <w:r>
-              <w:t>Kurz Zusammenfassung, was habe ich gemacht.</w:t>
-            </w:r>
-          </w:p>
-          <w:p>
-            <w:pPr>
-              <w:pStyle w:val="Listenabsatz"/>
-              <w:numPr>
-                <w:ilvl w:val="0"/>
-                <w:numId w:val="8"/>
-              </w:numPr>
-              <w:rPr>
-                <w:b/>
-                <w:bCs/>
-              </w:rPr>
-            </w:pPr>
-            <w:r>
-              <w:t>Was gelang mir gut, was weniger? Worin liegen die Gründe?</w:t>
-            </w:r>
-          </w:p>
-          <w:p>
-            <w:pPr>
-              <w:pStyle w:val="Listenabsatz"/>
-              <w:numPr>
-                <w:ilvl w:val="0"/>
-                <w:numId w:val="8"/>
-              </w:numPr>
-              <w:rPr>
-                <w:b/>
-                <w:bCs/>
-              </w:rPr>
-            </w:pPr>
-            <w:r>
-              <w:t>Sind alle Ziele erreicht worden? Weshalb nicht?</w:t>
-            </w:r>
-          </w:p>
-          <w:p>
-            <w:pPr>
-              <w:pStyle w:val="Listenabsatz"/>
-              <w:numPr>
-                <w:ilvl w:val="0"/>
-                <w:numId w:val="8"/>
-              </w:numPr>
-              <w:rPr>
-                <w:b/>
-                <w:bCs/>
-              </w:rPr>
-            </w:pPr>
-            <w:r>
-              <w:t>Warum bin ich mit meiner Leistung zufrieden / unzufrieden?</w:t>
-            </w:r>
-          </w:p>
-          <w:p>
-            <w:pPr>
-              <w:pStyle w:val="Listenabsatz"/>
-              <w:numPr>
-                <w:ilvl w:val="0"/>
-                <w:numId w:val="8"/>
-              </w:numPr>
-              <w:rPr>
-                <w:b/>
-                <w:bCs/>
-              </w:rPr>
-            </w:pPr>
-            <w:r>
-              <w:t>Was habe ich gelernt?</w:t>
-            </w:r>
-          </w:p>
-          <w:p>
-            <w:pPr>
-              <w:pStyle w:val="Listenabsatz"/>
-              <w:numPr>
-                <w:ilvl w:val="0"/>
-                <w:numId w:val="8"/>
-              </w:numPr>
-              <w:rPr>
-                <w:b/>
-                <w:bCs/>
-              </w:rPr>
-            </w:pPr>
-            <w:r>
-              <w:t>Was kann ich besser / anders machen?</w:t>
-            </w:r>
-          </w:p>
-          <w:p>
-            <w:pPr>
-              <w:rPr>
-                <w:b/>
-                <w:bCs/>
-              </w:rPr>
-            </w:pPr>
-          </w:p>
-          <w:p>
-            <w:pPr>
-              <w:rPr>
-                <w:b/>
-                <w:bCs/>
-              </w:rPr>
-            </w:pPr>
-          </w:p>
-          <w:p/>
-        </w:tc>
-      </w:tr>
-    </w:tbl>
-    <w:p/>
-    <w:tbl>
-      <w:tblPr>
-        <w:tblStyle w:val="PSITabelle1"/>
-        <w:tblW w:w="0" w:type="auto"/>
-        <w:tblLook w:val="04A0" w:firstRow="1" w:lastRow="0" w:firstColumn="1" w:lastColumn="0" w:noHBand="0" w:noVBand="1"/>
-      </w:tblPr>
-      <w:tblGrid>
-        <w:gridCol w:w="9016"/>
-      </w:tblGrid>
-      <w:tr>
-        <w:trPr>
-          <w:cnfStyle w:val="100000000000" w:firstRow="1" w:lastRow="0" w:firstColumn="0" w:lastColumn="0" w:oddVBand="0" w:evenVBand="0" w:oddHBand="0" w:evenHBand="0" w:firstRowFirstColumn="0" w:firstRowLastColumn="0" w:lastRowFirstColumn="0" w:lastRowLastColumn="0"/>
-        </w:trPr>
-        <w:tc>
-          <w:tcPr>
-            <w:tcW w:w="9016" w:type="dxa"/>
-          </w:tcPr>
-          <w:p>
-            <w:r>
-              <w:t>Recherchen:</w:t>
-            </w:r>
-          </w:p>
-        </w:tc>
-      </w:tr>
-      <w:tr>
-        <w:tc>
-          <w:tcPr>
-            <w:tcW w:w="9016" w:type="dxa"/>
-          </w:tcPr>
-          <w:p/>
-        </w:tc>
-      </w:tr>
-    </w:tbl>
-    <w:p/>
-    <w:tbl>
-      <w:tblPr>
-        <w:tblStyle w:val="PSITabelle1"/>
-        <w:tblW w:w="0" w:type="auto"/>
-        <w:tblLook w:val="04A0" w:firstRow="1" w:lastRow="0" w:firstColumn="1" w:lastColumn="0" w:noHBand="0" w:noVBand="1"/>
-      </w:tblPr>
-      <w:tblGrid>
-        <w:gridCol w:w="9016"/>
-      </w:tblGrid>
-      <w:tr>
-        <w:trPr>
-          <w:cnfStyle w:val="100000000000" w:firstRow="1" w:lastRow="0" w:firstColumn="0" w:lastColumn="0" w:oddVBand="0" w:evenVBand="0" w:oddHBand="0" w:evenHBand="0" w:firstRowFirstColumn="0" w:firstRowLastColumn="0" w:lastRowFirstColumn="0" w:lastRowLastColumn="0"/>
-          <w:trHeight w:val="139"/>
-        </w:trPr>
-        <w:tc>
-          <w:tcPr>
-            <w:tcW w:w="9016" w:type="dxa"/>
-          </w:tcPr>
-          <w:p>
-            <w:r>
-              <w:t>Hilfestellungen:</w:t>
-            </w:r>
-          </w:p>
-        </w:tc>
-      </w:tr>
-      <w:tr>
-        <w:tc>
-          <w:tcPr>
-            <w:tcW w:w="9016" w:type="dxa"/>
-          </w:tcPr>
-          <w:p/>
-        </w:tc>
-      </w:tr>
-    </w:tbl>
-    <w:p/>
-    <w:tbl>
-      <w:tblPr>
-        <w:tblStyle w:val="PSITabelle1"/>
-        <w:tblW w:w="0" w:type="auto"/>
-        <w:tblLook w:val="04A0" w:firstRow="1" w:lastRow="0" w:firstColumn="1" w:lastColumn="0" w:noHBand="0" w:noVBand="1"/>
-      </w:tblPr>
-      <w:tblGrid>
-        <w:gridCol w:w="9016"/>
-      </w:tblGrid>
-      <w:tr>
-        <w:trPr>
-          <w:cnfStyle w:val="100000000000" w:firstRow="1" w:lastRow="0" w:firstColumn="0" w:lastColumn="0" w:oddVBand="0" w:evenVBand="0" w:oddHBand="0" w:evenHBand="0" w:firstRowFirstColumn="0" w:firstRowLastColumn="0" w:lastRowFirstColumn="0" w:lastRowLastColumn="0"/>
-          <w:trHeight w:val="139"/>
-        </w:trPr>
-        <w:tc>
-          <w:tcPr>
-            <w:tcW w:w="9016" w:type="dxa"/>
-          </w:tcPr>
-          <w:p>
-            <w:r>
-              <w:t>KI-Prompts:</w:t>
-            </w:r>
-          </w:p>
-        </w:tc>
-      </w:tr>
-      <w:tr>
-        <w:tc>
-          <w:tcPr>
-            <w:tcW w:w="9016" w:type="dxa"/>
-          </w:tcPr>
-          <w:p>
-            <w:pPr>
-              <w:keepNext/>
-            </w:pPr>
-          </w:p>
-        </w:tc>
-      </w:tr>
-    </w:tbl>
-    <w:p>
-      <w:r>
-        <w:br w:type="page"/>
-      </w:r>
-    </w:p>
-    <w:p>
-      <w:pPr>
-        <w:pStyle w:val="Untertitel"/>
-      </w:pPr>
-      <w:r>
-        <w:lastRenderedPageBreak/>
-        <w:t>[WOCHENTAG], [DATUM] – Tag [TAGESNUMMER]</w:t>
-      </w:r>
-    </w:p>
-    <w:tbl>
-      <w:tblPr>
-        <w:tblStyle w:val="PSITabelle1"/>
-        <w:tblW w:w="0" w:type="auto"/>
-        <w:tblLayout w:type="fixed"/>
-        <w:tblLook w:val="0420" w:firstRow="1" w:lastRow="0" w:firstColumn="0" w:lastColumn="0" w:noHBand="0" w:noVBand="1"/>
-      </w:tblPr>
-      <w:tblGrid>
-        <w:gridCol w:w="3518"/>
-        <w:gridCol w:w="730"/>
-        <w:gridCol w:w="4111"/>
-        <w:gridCol w:w="657"/>
-      </w:tblGrid>
-      <w:tr>
-        <w:trPr>
-          <w:cnfStyle w:val="100000000000" w:firstRow="1" w:lastRow="0" w:firstColumn="0" w:lastColumn="0" w:oddVBand="0" w:evenVBand="0" w:oddHBand="0" w:evenHBand="0" w:firstRowFirstColumn="0" w:firstRowLastColumn="0" w:lastRowFirstColumn="0" w:lastRowLastColumn="0"/>
-        </w:trPr>
-        <w:tc>
-          <w:tcPr>
-            <w:tcW w:w="3518" w:type="dxa"/>
-          </w:tcPr>
-          <w:p>
-            <w:r>
-              <w:t>Geplante Arbeiten:</w:t>
-            </w:r>
-          </w:p>
-        </w:tc>
-        <w:tc>
-          <w:tcPr>
-            <w:tcW w:w="730" w:type="dxa"/>
-          </w:tcPr>
-          <w:p>
-            <w:r>
-              <w:t>Soll</w:t>
-            </w:r>
-          </w:p>
-        </w:tc>
-        <w:tc>
-          <w:tcPr>
-            <w:tcW w:w="4111" w:type="dxa"/>
-          </w:tcPr>
-          <w:p>
-            <w:r>
-              <w:t>Erledigte Arbeiten:</w:t>
-            </w:r>
-          </w:p>
-        </w:tc>
-        <w:tc>
-          <w:tcPr>
-            <w:tcW w:w="657" w:type="dxa"/>
-          </w:tcPr>
-          <w:p>
-            <w:r>
-              <w:t>Ist</w:t>
-            </w:r>
-          </w:p>
-        </w:tc>
-      </w:tr>
-      <w:tr>
-        <w:tc>
-          <w:tcPr>
-            <w:tcW w:w="3518" w:type="dxa"/>
-          </w:tcPr>
-          <w:p>
-            <w:pPr>
-              <w:pStyle w:val="Listenabsatz"/>
-              <w:numPr>
-                <w:ilvl w:val="0"/>
-                <w:numId w:val="9"/>
-              </w:numPr>
-              <w:ind w:left="460"/>
-            </w:pPr>
-            <w:r>
-              <w:t>Informieren:</w:t>
-            </w:r>
-          </w:p>
-          <w:p>
-            <w:pPr>
-              <w:pStyle w:val="Listenabsatz"/>
-              <w:numPr>
-                <w:ilvl w:val="0"/>
-                <w:numId w:val="10"/>
-              </w:numPr>
-              <w:ind w:left="460"/>
-            </w:pPr>
-            <w:r>
-              <w:t>Dokumentation:</w:t>
-            </w:r>
-          </w:p>
-          <w:p>
-            <w:pPr>
-              <w:pStyle w:val="Listenabsatz"/>
-              <w:numPr>
-                <w:ilvl w:val="0"/>
-                <w:numId w:val="11"/>
-              </w:numPr>
-              <w:ind w:left="1169"/>
-            </w:pPr>
-            <w:r>
-              <w:t>Arbeitsjournal</w:t>
-            </w:r>
-          </w:p>
-          <w:p>
-            <w:pPr>
-              <w:pStyle w:val="Listenabsatz"/>
-              <w:numPr>
-                <w:ilvl w:val="0"/>
-                <w:numId w:val="11"/>
-              </w:numPr>
-              <w:ind w:left="1169"/>
-            </w:pPr>
-            <w:r>
-              <w:t>Dokumentstruktur</w:t>
-            </w:r>
-          </w:p>
-          <w:p>
-            <w:pPr>
-              <w:pStyle w:val="Listenabsatz"/>
-              <w:numPr>
-                <w:ilvl w:val="0"/>
-                <w:numId w:val="11"/>
-              </w:numPr>
-              <w:ind w:left="1169"/>
-            </w:pPr>
-            <w:r>
-              <w:t>Organigramm</w:t>
-            </w:r>
-          </w:p>
-          <w:p>
-            <w:pPr>
-              <w:pStyle w:val="Listenabsatz"/>
-              <w:numPr>
-                <w:ilvl w:val="0"/>
-                <w:numId w:val="11"/>
-              </w:numPr>
-              <w:ind w:left="1169"/>
-            </w:pPr>
-            <w:r>
-              <w:t>Aufgabenstellung</w:t>
-            </w:r>
-          </w:p>
-          <w:p>
-            <w:pPr>
-              <w:pStyle w:val="Listenabsatz"/>
-              <w:numPr>
-                <w:ilvl w:val="0"/>
-                <w:numId w:val="9"/>
-              </w:numPr>
-              <w:ind w:left="460"/>
-            </w:pPr>
-            <w:r>
-              <w:t>Zeitplan erstellen</w:t>
-            </w:r>
-          </w:p>
-        </w:tc>
-        <w:tc>
-          <w:tcPr>
-            <w:tcW w:w="730" w:type="dxa"/>
-          </w:tcPr>
-          <w:p/>
-        </w:tc>
-        <w:tc>
-          <w:tcPr>
-            <w:tcW w:w="4111" w:type="dxa"/>
-          </w:tcPr>
-          <w:p>
-            <w:pPr>
-              <w:pStyle w:val="Listenabsatz"/>
-              <w:numPr>
-                <w:ilvl w:val="0"/>
-                <w:numId w:val="9"/>
-              </w:numPr>
-              <w:ind w:left="480"/>
-            </w:pPr>
-            <w:r>
-              <w:t>Informieren:</w:t>
-            </w:r>
-          </w:p>
-          <w:p>
-            <w:pPr>
-              <w:pStyle w:val="Listenabsatz"/>
-              <w:numPr>
-                <w:ilvl w:val="0"/>
-                <w:numId w:val="10"/>
-              </w:numPr>
-              <w:ind w:left="480"/>
-            </w:pPr>
-            <w:r>
-              <w:t>Dokumentation:</w:t>
-            </w:r>
-          </w:p>
-          <w:p>
-            <w:pPr>
-              <w:pStyle w:val="Listenabsatz"/>
-              <w:numPr>
-                <w:ilvl w:val="0"/>
-                <w:numId w:val="12"/>
-              </w:numPr>
-              <w:ind w:left="480"/>
-            </w:pPr>
-            <w:r>
-              <w:t>Zeitplan erstellen</w:t>
-            </w:r>
-          </w:p>
-          <w:p>
-            <w:pPr>
-              <w:pStyle w:val="Listenabsatz"/>
-              <w:numPr>
-                <w:ilvl w:val="0"/>
-                <w:numId w:val="12"/>
-              </w:numPr>
-              <w:ind w:left="480"/>
-            </w:pPr>
-            <w:r>
-              <w:t>Arbeiten für nächsten Tag geplant</w:t>
-            </w:r>
-          </w:p>
-        </w:tc>
-        <w:tc>
-          <w:tcPr>
-            <w:tcW w:w="657" w:type="dxa"/>
-          </w:tcPr>
-          <w:p>
-            <w:pPr>
-              <w:jc w:val="both"/>
-            </w:pPr>
-          </w:p>
-        </w:tc>
-      </w:tr>
-      <w:tr>
-        <w:tc>
-          <w:tcPr>
-            <w:tcW w:w="3518" w:type="dxa"/>
-          </w:tcPr>
-          <w:p>
-            <w:pPr>
-              <w:rPr>
-                <w:b/>
-                <w:bCs/>
-                <w:color w:val="FFFFFF" w:themeColor="background1"/>
-              </w:rPr>
-            </w:pPr>
-            <w:r>
-              <w:rPr>
-                <w:b/>
-                <w:bCs/>
-                <w:color w:val="FFFFFF" w:themeColor="background1"/>
-              </w:rPr>
-              <w:t>Überzeit</w:t>
-            </w:r>
-          </w:p>
-        </w:tc>
-        <w:tc>
-          <w:tcPr>
-            <w:tcW w:w="730" w:type="dxa"/>
-          </w:tcPr>
-          <w:p>
-            <w:pPr>
-              <w:rPr>
-                <w:b/>
-                <w:bCs/>
-                <w:color w:val="FFFFFF" w:themeColor="background1"/>
-              </w:rPr>
-            </w:pPr>
-            <w:r>
-              <w:rPr>
-                <w:b/>
-                <w:bCs/>
-                <w:color w:val="FFFFFF" w:themeColor="background1"/>
-              </w:rPr>
-              <w:t>0h</w:t>
-            </w:r>
-          </w:p>
-        </w:tc>
-        <w:tc>
-          <w:tcPr>
-            <w:tcW w:w="4111" w:type="dxa"/>
-          </w:tcPr>
-          <w:p>
-            <w:pPr>
-              <w:rPr>
-                <w:b/>
-                <w:bCs/>
-                <w:color w:val="FFFFFF" w:themeColor="background1"/>
-              </w:rPr>
-            </w:pPr>
-          </w:p>
-        </w:tc>
-        <w:tc>
-          <w:tcPr>
-            <w:tcW w:w="657" w:type="dxa"/>
-          </w:tcPr>
-          <w:p>
-            <w:pPr>
-              <w:rPr>
-                <w:b/>
-                <w:bCs/>
-                <w:color w:val="FFFFFF" w:themeColor="background1"/>
-              </w:rPr>
-            </w:pPr>
-            <w:r>
-              <w:rPr>
-                <w:b/>
-                <w:bCs/>
-                <w:color w:val="FFFFFF" w:themeColor="background1"/>
-              </w:rPr>
-              <w:t>0h</w:t>
-            </w:r>
-          </w:p>
-        </w:tc>
-      </w:tr>
-      <w:tr>
-        <w:tc>
-          <w:tcPr>
-            <w:tcW w:w="3518" w:type="dxa"/>
-          </w:tcPr>
-          <w:p>
-            <w:r>
-              <w:t>Arbeitszeit</w:t>
-            </w:r>
-          </w:p>
-        </w:tc>
-        <w:tc>
-          <w:tcPr>
-            <w:tcW w:w="730" w:type="dxa"/>
-          </w:tcPr>
-          <w:p/>
+          <w:p>
+            <w:r>
+              <w:t>8.3h</w:t>
+            </w:r>
+          </w:p>
         </w:tc>
         <w:tc>
           <w:tcPr>
@@ -18085,14 +18262,27 @@
       <w:r>
         <w:t xml:space="preserve">Abbildung </w:t>
       </w:r>
-      <w:fldSimple w:instr=" SEQ Abbildung \* ARABIC ">
-        <w:r>
-          <w:rPr>
-            <w:noProof/>
-          </w:rPr>
-          <w:t>4</w:t>
-        </w:r>
-      </w:fldSimple>
+      <w:r>
+        <w:fldChar w:fldCharType="begin"/>
+      </w:r>
+      <w:r>
+        <w:instrText xml:space="preserve"> SEQ Abbildung \* ARABIC </w:instrText>
+      </w:r>
+      <w:r>
+        <w:fldChar w:fldCharType="separate"/>
+      </w:r>
+      <w:r>
+        <w:rPr>
+          <w:noProof/>
+        </w:rPr>
+        <w:t>4</w:t>
+      </w:r>
+      <w:r>
+        <w:rPr>
+          <w:noProof/>
+        </w:rPr>
+        <w:fldChar w:fldCharType="end"/>
+      </w:r>
       <w:r>
         <w:t>: Projektumfeld</w:t>
       </w:r>
@@ -19768,14 +19958,27 @@
       <w:r>
         <w:t xml:space="preserve">Abbildung </w:t>
       </w:r>
-      <w:fldSimple w:instr=" SEQ Abbildung \* ARABIC ">
-        <w:r>
-          <w:rPr>
-            <w:noProof/>
-          </w:rPr>
-          <w:t>5</w:t>
-        </w:r>
-      </w:fldSimple>
+      <w:r>
+        <w:fldChar w:fldCharType="begin"/>
+      </w:r>
+      <w:r>
+        <w:instrText xml:space="preserve"> SEQ Abbildung \* ARABIC </w:instrText>
+      </w:r>
+      <w:r>
+        <w:fldChar w:fldCharType="separate"/>
+      </w:r>
+      <w:r>
+        <w:rPr>
+          <w:noProof/>
+        </w:rPr>
+        <w:t>5</w:t>
+      </w:r>
+      <w:r>
+        <w:rPr>
+          <w:noProof/>
+        </w:rPr>
+        <w:fldChar w:fldCharType="end"/>
+      </w:r>
       <w:r>
         <w:t>: Programmablaufplan (simpel)</w:t>
       </w:r>
@@ -22909,14 +23112,24 @@
       <w:r>
         <w:t xml:space="preserve">Codesnippet </w:t>
       </w:r>
-      <w:fldSimple w:instr=" SEQ Codesnippet \* ARABIC ">
-        <w:r>
-          <w:rPr>
-            <w:noProof/>
-          </w:rPr>
-          <w:t>1</w:t>
-        </w:r>
-      </w:fldSimple>
+      <w:r>
+        <w:fldChar w:fldCharType="begin"/>
+      </w:r>
+      <w:r>
+        <w:instrText xml:space="preserve"> SEQ Codesnippet \* ARABIC </w:instrText>
+      </w:r>
+      <w:r>
+        <w:fldChar w:fldCharType="separate"/>
+      </w:r>
+      <w:r>
+        <w:rPr>
+          <w:noProof/>
+        </w:rPr>
+        <w:t>1</w:t>
+      </w:r>
+      <w:r>
+        <w:fldChar w:fldCharType="end"/>
+      </w:r>
       <w:r>
         <w:t>: Inhalt der Server-Konfiguration</w:t>
       </w:r>
@@ -24785,14 +24998,27 @@
       <w:r>
         <w:t xml:space="preserve">Abbildung </w:t>
       </w:r>
-      <w:fldSimple w:instr=" SEQ Abbildung \* ARABIC ">
-        <w:r>
-          <w:rPr>
-            <w:noProof/>
-          </w:rPr>
-          <w:t>6</w:t>
-        </w:r>
-      </w:fldSimple>
+      <w:r>
+        <w:fldChar w:fldCharType="begin"/>
+      </w:r>
+      <w:r>
+        <w:instrText xml:space="preserve"> SEQ Abbildung \* ARABIC </w:instrText>
+      </w:r>
+      <w:r>
+        <w:fldChar w:fldCharType="separate"/>
+      </w:r>
+      <w:r>
+        <w:rPr>
+          <w:noProof/>
+        </w:rPr>
+        <w:t>6</w:t>
+      </w:r>
+      <w:r>
+        <w:rPr>
+          <w:noProof/>
+        </w:rPr>
+        <w:fldChar w:fldCharType="end"/>
+      </w:r>
       <w:r>
         <w:t>: Programmablaufplan Skript detailliert</w:t>
       </w:r>
@@ -27123,14 +27349,24 @@
       <w:r>
         <w:t xml:space="preserve">Tabelle </w:t>
       </w:r>
-      <w:fldSimple w:instr=" SEQ Tabelle \* ARABIC ">
-        <w:r>
-          <w:rPr>
-            <w:noProof/>
-          </w:rPr>
-          <w:t>9</w:t>
-        </w:r>
-      </w:fldSimple>
+      <w:r>
+        <w:fldChar w:fldCharType="begin"/>
+      </w:r>
+      <w:r>
+        <w:instrText xml:space="preserve"> SEQ Tabelle \* ARABIC </w:instrText>
+      </w:r>
+      <w:r>
+        <w:fldChar w:fldCharType="separate"/>
+      </w:r>
+      <w:r>
+        <w:rPr>
+          <w:noProof/>
+        </w:rPr>
+        <w:t>9</w:t>
+      </w:r>
+      <w:r>
+        <w:fldChar w:fldCharType="end"/>
+      </w:r>
       <w:r>
         <w:t xml:space="preserve">: </w:t>
       </w:r>
@@ -27261,14 +27497,24 @@
       <w:r>
         <w:t xml:space="preserve">Abbildung </w:t>
       </w:r>
-      <w:fldSimple w:instr=" SEQ Abbildung \* ARABIC ">
-        <w:r>
-          <w:rPr>
-            <w:noProof/>
-          </w:rPr>
-          <w:t>8</w:t>
-        </w:r>
-      </w:fldSimple>
+      <w:r>
+        <w:fldChar w:fldCharType="begin"/>
+      </w:r>
+      <w:r>
+        <w:instrText xml:space="preserve"> SEQ Abbildung \* ARABIC </w:instrText>
+      </w:r>
+      <w:r>
+        <w:fldChar w:fldCharType="separate"/>
+      </w:r>
+      <w:r>
+        <w:rPr>
+          <w:noProof/>
+        </w:rPr>
+        <w:t>8</w:t>
+      </w:r>
+      <w:r>
+        <w:fldChar w:fldCharType="end"/>
+      </w:r>
       <w:r>
         <w:t>: Ordnerstruktur</w:t>
       </w:r>
@@ -27526,14 +27772,24 @@
       <w:r>
         <w:t xml:space="preserve">Codesnippet </w:t>
       </w:r>
-      <w:fldSimple w:instr=" SEQ Codesnippet \* ARABIC ">
-        <w:r>
-          <w:rPr>
-            <w:noProof/>
-          </w:rPr>
-          <w:t>3</w:t>
-        </w:r>
-      </w:fldSimple>
+      <w:r>
+        <w:fldChar w:fldCharType="begin"/>
+      </w:r>
+      <w:r>
+        <w:instrText xml:space="preserve"> SEQ Codesnippet \* ARABIC </w:instrText>
+      </w:r>
+      <w:r>
+        <w:fldChar w:fldCharType="separate"/>
+      </w:r>
+      <w:r>
+        <w:rPr>
+          <w:noProof/>
+        </w:rPr>
+        <w:t>3</w:t>
+      </w:r>
+      <w:r>
+        <w:fldChar w:fldCharType="end"/>
+      </w:r>
       <w:r>
         <w:t>: Inhalt des Startscripts</w:t>
       </w:r>
@@ -28872,14 +29128,24 @@
       <w:r>
         <w:t xml:space="preserve">Codesnippet </w:t>
       </w:r>
-      <w:fldSimple w:instr=" SEQ Codesnippet \* ARABIC ">
-        <w:r>
-          <w:rPr>
-            <w:noProof/>
-          </w:rPr>
-          <w:t>4</w:t>
-        </w:r>
-      </w:fldSimple>
+      <w:r>
+        <w:fldChar w:fldCharType="begin"/>
+      </w:r>
+      <w:r>
+        <w:instrText xml:space="preserve"> SEQ Codesnippet \* ARABIC </w:instrText>
+      </w:r>
+      <w:r>
+        <w:fldChar w:fldCharType="separate"/>
+      </w:r>
+      <w:r>
+        <w:rPr>
+          <w:noProof/>
+        </w:rPr>
+        <w:t>4</w:t>
+      </w:r>
+      <w:r>
+        <w:fldChar w:fldCharType="end"/>
+      </w:r>
       <w:r>
         <w:t>: "Frontend" Generierung der Konfigurationsdatei</w:t>
       </w:r>
@@ -29081,7 +29347,6 @@
     <w:p>
       <w:pPr>
         <w:rPr>
-          <w:rFonts w:asciiTheme="majorHAnsi" w:hAnsiTheme="majorHAnsi"/>
           <w:szCs w:val="22"/>
           <w:lang w:eastAsia="de-CH"/>
         </w:rPr>
@@ -29091,22 +29356,37 @@
           <w:szCs w:val="22"/>
           <w:lang w:eastAsia="de-CH"/>
         </w:rPr>
-        <w:t xml:space="preserve">Bei der Nutzung via Parameter wird das später ähnlich gehandhabt – unter anderem zur besseren Nachverfolgbarkeit </w:t>
-      </w:r>
-      <w:r>
-        <w:rPr>
+        <w:t xml:space="preserve">Der Start via Parameter unterscheidet sich relativ wenig von der Nutzung mit einer Konfigurationsdatei – es wird im Hintergrund nämlich aus den Parametern eine </w:t>
+      </w:r>
+      <w:r>
+        <w:rPr>
+          <w:b/>
           <w:szCs w:val="22"/>
           <w:lang w:eastAsia="de-CH"/>
         </w:rPr>
-        <w:t xml:space="preserve">und auch zur Wiederverwendung soll auch bei der Nutzung von Parametern im Hintergrund ein Config-File gespeichert werden, über welches schlussendlich die </w:t>
+        <w:t>temporäre</w:t>
       </w:r>
       <w:r>
         <w:rPr>
           <w:szCs w:val="22"/>
           <w:lang w:eastAsia="de-CH"/>
         </w:rPr>
+        <w:t xml:space="preserve"> Konfigurationsdatei erstellt, welche gleich strukturiert ist wie eine normale. Der Unterschied liegt vor allem </w:t>
+      </w:r>
+      <w:r>
+        <w:rPr>
+          <w:szCs w:val="22"/>
+          <w:lang w:eastAsia="de-CH"/>
+        </w:rPr>
         <w:lastRenderedPageBreak/>
-        <w:t xml:space="preserve">Abfrage erfolgt. Im Gegensatz zum </w:t>
+        <w:t xml:space="preserve">darin, dass diese bei jedem Start mit </w:t>
+      </w:r>
+      <w:r>
+        <w:rPr>
+          <w:szCs w:val="22"/>
+          <w:lang w:eastAsia="de-CH"/>
+        </w:rPr>
+        <w:t xml:space="preserve">Parametern wieder überschrieben wird. Diese Implementation wurde so implementiert, um im </w:t>
       </w:r>
       <w:r>
         <w:rPr>
@@ -29114,28 +29394,1515 @@
           <w:szCs w:val="22"/>
           <w:lang w:eastAsia="de-CH"/>
         </w:rPr>
-        <w:t>normalen</w:t>
+        <w:t>Hintergrund</w:t>
       </w:r>
       <w:r>
         <w:rPr>
           <w:szCs w:val="22"/>
           <w:lang w:eastAsia="de-CH"/>
         </w:rPr>
-        <w:t xml:space="preserve"> Anwendungsfall wird jedoch bei jeder weiteren Durchführung mit Parametern die jeweilige Konfiguration direkt überschrieben, sodass nur die aktuelle </w:t>
+        <w:t xml:space="preserve"> überall die gleiche Struktur zu wahren und die späteren Abfragen von Inventory und den ILO-Systemen zu</w:t>
       </w:r>
       <w:r>
         <w:rPr>
           <w:szCs w:val="22"/>
           <w:lang w:eastAsia="de-CH"/>
         </w:rPr>
-        <w:t>übrigbleibt</w:t>
-      </w:r>
-      <w:r>
+        <w:t xml:space="preserve"> vereinfachen.</w:t>
+      </w:r>
+    </w:p>
+    <w:p>
+      <w:pPr>
         <w:rPr>
           <w:szCs w:val="22"/>
           <w:lang w:eastAsia="de-CH"/>
         </w:rPr>
-        <w:t>.</w:t>
+      </w:pPr>
+    </w:p>
+    <w:p>
+      <w:pPr>
+        <w:rPr>
+          <w:szCs w:val="22"/>
+          <w:lang w:eastAsia="de-CH"/>
+        </w:rPr>
+      </w:pPr>
+      <w:r>
+        <w:rPr>
+          <w:szCs w:val="22"/>
+          <w:lang w:eastAsia="de-CH"/>
+        </w:rPr>
+        <w:t>Da PowerShell mit den ParameterSets eine gute Möglichkeit besteht, verschiedene Arten, wie das Skript gestartet werden kann, lässt sich das Komplizierte über die Parameter lösen – es muss definiert werden, welche Parameter unabdingbar sind und welche für alle Arten zugänglich sein müssen.</w:t>
+      </w:r>
+      <w:r>
+        <w:rPr>
+          <w:szCs w:val="22"/>
+          <w:lang w:eastAsia="de-CH"/>
+        </w:rPr>
+        <w:t xml:space="preserve"> Das ist teils zwar umständlich (wie bspw. beim untenstehenden Benutzernamen), aber verkürzt den restlichen Teil erheblich.</w:t>
+      </w:r>
+    </w:p>
+    <w:p>
+      <w:pPr>
+        <w:shd w:val="clear" w:color="auto" w:fill="1F1F1F"/>
+        <w:spacing w:line="285" w:lineRule="atLeast"/>
+        <w:rPr>
+          <w:rFonts w:ascii="Consolas" w:hAnsi="Consolas"/>
+          <w:color w:val="CCCCCC"/>
+          <w:sz w:val="18"/>
+          <w:szCs w:val="18"/>
+          <w:lang w:eastAsia="de-CH"/>
+        </w:rPr>
+      </w:pPr>
+      <w:r>
+        <w:rPr>
+          <w:rFonts w:ascii="Consolas" w:hAnsi="Consolas"/>
+          <w:color w:val="CCCCCC"/>
+          <w:sz w:val="18"/>
+          <w:szCs w:val="18"/>
+          <w:lang w:eastAsia="de-CH"/>
+        </w:rPr>
+        <w:t>        [</w:t>
+      </w:r>
+      <w:r>
+        <w:rPr>
+          <w:rFonts w:ascii="Consolas" w:hAnsi="Consolas"/>
+          <w:color w:val="DCDCAA"/>
+          <w:sz w:val="18"/>
+          <w:szCs w:val="18"/>
+          <w:lang w:eastAsia="de-CH"/>
+        </w:rPr>
+        <w:t>Parameter</w:t>
+      </w:r>
+      <w:r>
+        <w:rPr>
+          <w:rFonts w:ascii="Consolas" w:hAnsi="Consolas"/>
+          <w:color w:val="CCCCCC"/>
+          <w:sz w:val="18"/>
+          <w:szCs w:val="18"/>
+          <w:lang w:eastAsia="de-CH"/>
+        </w:rPr>
+        <w:t>(</w:t>
+      </w:r>
+      <w:r>
+        <w:rPr>
+          <w:rFonts w:ascii="Consolas" w:hAnsi="Consolas"/>
+          <w:color w:val="9CDCFE"/>
+          <w:sz w:val="18"/>
+          <w:szCs w:val="18"/>
+          <w:lang w:eastAsia="de-CH"/>
+        </w:rPr>
+        <w:t>Mandatory</w:t>
+      </w:r>
+      <w:r>
+        <w:rPr>
+          <w:rFonts w:ascii="Consolas" w:hAnsi="Consolas"/>
+          <w:color w:val="CCCCCC"/>
+          <w:sz w:val="18"/>
+          <w:szCs w:val="18"/>
+          <w:lang w:eastAsia="de-CH"/>
+        </w:rPr>
+        <w:t xml:space="preserve"> </w:t>
+      </w:r>
+      <w:r>
+        <w:rPr>
+          <w:rFonts w:ascii="Consolas" w:hAnsi="Consolas"/>
+          <w:color w:val="D4D4D4"/>
+          <w:sz w:val="18"/>
+          <w:szCs w:val="18"/>
+          <w:lang w:eastAsia="de-CH"/>
+        </w:rPr>
+        <w:t>=</w:t>
+      </w:r>
+      <w:r>
+        <w:rPr>
+          <w:rFonts w:ascii="Consolas" w:hAnsi="Consolas"/>
+          <w:color w:val="CCCCCC"/>
+          <w:sz w:val="18"/>
+          <w:szCs w:val="18"/>
+          <w:lang w:eastAsia="de-CH"/>
+        </w:rPr>
+        <w:t xml:space="preserve"> </w:t>
+      </w:r>
+      <w:r>
+        <w:rPr>
+          <w:rFonts w:ascii="Consolas" w:hAnsi="Consolas"/>
+          <w:color w:val="569CD6"/>
+          <w:sz w:val="18"/>
+          <w:szCs w:val="18"/>
+          <w:lang w:eastAsia="de-CH"/>
+        </w:rPr>
+        <w:t>$true</w:t>
+      </w:r>
+      <w:r>
+        <w:rPr>
+          <w:rFonts w:ascii="Consolas" w:hAnsi="Consolas"/>
+          <w:color w:val="D4D4D4"/>
+          <w:sz w:val="18"/>
+          <w:szCs w:val="18"/>
+          <w:lang w:eastAsia="de-CH"/>
+        </w:rPr>
+        <w:t>,</w:t>
+      </w:r>
+    </w:p>
+    <w:p>
+      <w:pPr>
+        <w:shd w:val="clear" w:color="auto" w:fill="1F1F1F"/>
+        <w:spacing w:line="285" w:lineRule="atLeast"/>
+        <w:rPr>
+          <w:rFonts w:ascii="Consolas" w:hAnsi="Consolas"/>
+          <w:color w:val="CCCCCC"/>
+          <w:sz w:val="18"/>
+          <w:szCs w:val="18"/>
+          <w:lang w:val="en-US" w:eastAsia="de-CH"/>
+        </w:rPr>
+      </w:pPr>
+      <w:r>
+        <w:rPr>
+          <w:rFonts w:ascii="Consolas" w:hAnsi="Consolas"/>
+          <w:color w:val="CCCCCC"/>
+          <w:sz w:val="18"/>
+          <w:szCs w:val="18"/>
+          <w:lang w:eastAsia="de-CH"/>
+        </w:rPr>
+        <w:t xml:space="preserve">            </w:t>
+      </w:r>
+      <w:r>
+        <w:rPr>
+          <w:rFonts w:ascii="Consolas" w:hAnsi="Consolas"/>
+          <w:color w:val="9CDCFE"/>
+          <w:sz w:val="18"/>
+          <w:szCs w:val="18"/>
+          <w:lang w:val="en-US" w:eastAsia="de-CH"/>
+        </w:rPr>
+        <w:t>ParameterSetName</w:t>
+      </w:r>
+      <w:r>
+        <w:rPr>
+          <w:rFonts w:ascii="Consolas" w:hAnsi="Consolas"/>
+          <w:color w:val="CCCCCC"/>
+          <w:sz w:val="18"/>
+          <w:szCs w:val="18"/>
+          <w:lang w:val="en-US" w:eastAsia="de-CH"/>
+        </w:rPr>
+        <w:t xml:space="preserve"> </w:t>
+      </w:r>
+      <w:r>
+        <w:rPr>
+          <w:rFonts w:ascii="Consolas" w:hAnsi="Consolas"/>
+          <w:color w:val="D4D4D4"/>
+          <w:sz w:val="18"/>
+          <w:szCs w:val="18"/>
+          <w:lang w:val="en-US" w:eastAsia="de-CH"/>
+        </w:rPr>
+        <w:t>=</w:t>
+      </w:r>
+      <w:r>
+        <w:rPr>
+          <w:rFonts w:ascii="Consolas" w:hAnsi="Consolas"/>
+          <w:color w:val="CCCCCC"/>
+          <w:sz w:val="18"/>
+          <w:szCs w:val="18"/>
+          <w:lang w:val="en-US" w:eastAsia="de-CH"/>
+        </w:rPr>
+        <w:t xml:space="preserve"> </w:t>
+      </w:r>
+      <w:r>
+        <w:rPr>
+          <w:rFonts w:ascii="Consolas" w:hAnsi="Consolas"/>
+          <w:color w:val="CE9178"/>
+          <w:sz w:val="18"/>
+          <w:szCs w:val="18"/>
+          <w:lang w:val="en-US" w:eastAsia="de-CH"/>
+        </w:rPr>
+        <w:t>"ServerPath"</w:t>
+      </w:r>
+      <w:r>
+        <w:rPr>
+          <w:rFonts w:ascii="Consolas" w:hAnsi="Consolas"/>
+          <w:color w:val="CCCCCC"/>
+          <w:sz w:val="18"/>
+          <w:szCs w:val="18"/>
+          <w:lang w:val="en-US" w:eastAsia="de-CH"/>
+        </w:rPr>
+        <w:t>)]</w:t>
+      </w:r>
+    </w:p>
+    <w:p>
+      <w:pPr>
+        <w:shd w:val="clear" w:color="auto" w:fill="1F1F1F"/>
+        <w:spacing w:line="285" w:lineRule="atLeast"/>
+        <w:rPr>
+          <w:rFonts w:ascii="Consolas" w:hAnsi="Consolas"/>
+          <w:color w:val="CCCCCC"/>
+          <w:sz w:val="18"/>
+          <w:szCs w:val="18"/>
+          <w:lang w:val="en-US" w:eastAsia="de-CH"/>
+        </w:rPr>
+      </w:pPr>
+      <w:r>
+        <w:rPr>
+          <w:rFonts w:ascii="Consolas" w:hAnsi="Consolas"/>
+          <w:color w:val="CCCCCC"/>
+          <w:sz w:val="18"/>
+          <w:szCs w:val="18"/>
+          <w:lang w:val="en-US" w:eastAsia="de-CH"/>
+        </w:rPr>
+        <w:t>        [</w:t>
+      </w:r>
+      <w:r>
+        <w:rPr>
+          <w:rFonts w:ascii="Consolas" w:hAnsi="Consolas"/>
+          <w:color w:val="DCDCAA"/>
+          <w:sz w:val="18"/>
+          <w:szCs w:val="18"/>
+          <w:lang w:val="en-US" w:eastAsia="de-CH"/>
+        </w:rPr>
+        <w:t>Parameter</w:t>
+      </w:r>
+      <w:r>
+        <w:rPr>
+          <w:rFonts w:ascii="Consolas" w:hAnsi="Consolas"/>
+          <w:color w:val="CCCCCC"/>
+          <w:sz w:val="18"/>
+          <w:szCs w:val="18"/>
+          <w:lang w:val="en-US" w:eastAsia="de-CH"/>
+        </w:rPr>
+        <w:t>(</w:t>
+      </w:r>
+      <w:r>
+        <w:rPr>
+          <w:rFonts w:ascii="Consolas" w:hAnsi="Consolas"/>
+          <w:color w:val="9CDCFE"/>
+          <w:sz w:val="18"/>
+          <w:szCs w:val="18"/>
+          <w:lang w:val="en-US" w:eastAsia="de-CH"/>
+        </w:rPr>
+        <w:t>Mandatory</w:t>
+      </w:r>
+      <w:r>
+        <w:rPr>
+          <w:rFonts w:ascii="Consolas" w:hAnsi="Consolas"/>
+          <w:color w:val="CCCCCC"/>
+          <w:sz w:val="18"/>
+          <w:szCs w:val="18"/>
+          <w:lang w:val="en-US" w:eastAsia="de-CH"/>
+        </w:rPr>
+        <w:t xml:space="preserve"> </w:t>
+      </w:r>
+      <w:r>
+        <w:rPr>
+          <w:rFonts w:ascii="Consolas" w:hAnsi="Consolas"/>
+          <w:color w:val="D4D4D4"/>
+          <w:sz w:val="18"/>
+          <w:szCs w:val="18"/>
+          <w:lang w:val="en-US" w:eastAsia="de-CH"/>
+        </w:rPr>
+        <w:t>=</w:t>
+      </w:r>
+      <w:r>
+        <w:rPr>
+          <w:rFonts w:ascii="Consolas" w:hAnsi="Consolas"/>
+          <w:color w:val="CCCCCC"/>
+          <w:sz w:val="18"/>
+          <w:szCs w:val="18"/>
+          <w:lang w:val="en-US" w:eastAsia="de-CH"/>
+        </w:rPr>
+        <w:t xml:space="preserve"> </w:t>
+      </w:r>
+      <w:r>
+        <w:rPr>
+          <w:rFonts w:ascii="Consolas" w:hAnsi="Consolas"/>
+          <w:color w:val="569CD6"/>
+          <w:sz w:val="18"/>
+          <w:szCs w:val="18"/>
+          <w:lang w:val="en-US" w:eastAsia="de-CH"/>
+        </w:rPr>
+        <w:t>$true</w:t>
+      </w:r>
+      <w:r>
+        <w:rPr>
+          <w:rFonts w:ascii="Consolas" w:hAnsi="Consolas"/>
+          <w:color w:val="D4D4D4"/>
+          <w:sz w:val="18"/>
+          <w:szCs w:val="18"/>
+          <w:lang w:val="en-US" w:eastAsia="de-CH"/>
+        </w:rPr>
+        <w:t>,</w:t>
+      </w:r>
+    </w:p>
+    <w:p>
+      <w:pPr>
+        <w:shd w:val="clear" w:color="auto" w:fill="1F1F1F"/>
+        <w:spacing w:line="285" w:lineRule="atLeast"/>
+        <w:rPr>
+          <w:rFonts w:ascii="Consolas" w:hAnsi="Consolas"/>
+          <w:color w:val="CCCCCC"/>
+          <w:sz w:val="18"/>
+          <w:szCs w:val="18"/>
+          <w:lang w:val="en-US" w:eastAsia="de-CH"/>
+        </w:rPr>
+      </w:pPr>
+      <w:r>
+        <w:rPr>
+          <w:rFonts w:ascii="Consolas" w:hAnsi="Consolas"/>
+          <w:color w:val="CCCCCC"/>
+          <w:sz w:val="18"/>
+          <w:szCs w:val="18"/>
+          <w:lang w:val="en-US" w:eastAsia="de-CH"/>
+        </w:rPr>
+        <w:t xml:space="preserve">            </w:t>
+      </w:r>
+      <w:r>
+        <w:rPr>
+          <w:rFonts w:ascii="Consolas" w:hAnsi="Consolas"/>
+          <w:color w:val="9CDCFE"/>
+          <w:sz w:val="18"/>
+          <w:szCs w:val="18"/>
+          <w:lang w:val="en-US" w:eastAsia="de-CH"/>
+        </w:rPr>
+        <w:t>ParameterSetName</w:t>
+      </w:r>
+      <w:r>
+        <w:rPr>
+          <w:rFonts w:ascii="Consolas" w:hAnsi="Consolas"/>
+          <w:color w:val="CCCCCC"/>
+          <w:sz w:val="18"/>
+          <w:szCs w:val="18"/>
+          <w:lang w:val="en-US" w:eastAsia="de-CH"/>
+        </w:rPr>
+        <w:t xml:space="preserve"> </w:t>
+      </w:r>
+      <w:r>
+        <w:rPr>
+          <w:rFonts w:ascii="Consolas" w:hAnsi="Consolas"/>
+          <w:color w:val="D4D4D4"/>
+          <w:sz w:val="18"/>
+          <w:szCs w:val="18"/>
+          <w:lang w:val="en-US" w:eastAsia="de-CH"/>
+        </w:rPr>
+        <w:t>=</w:t>
+      </w:r>
+      <w:r>
+        <w:rPr>
+          <w:rFonts w:ascii="Consolas" w:hAnsi="Consolas"/>
+          <w:color w:val="CCCCCC"/>
+          <w:sz w:val="18"/>
+          <w:szCs w:val="18"/>
+          <w:lang w:val="en-US" w:eastAsia="de-CH"/>
+        </w:rPr>
+        <w:t xml:space="preserve"> </w:t>
+      </w:r>
+      <w:r>
+        <w:rPr>
+          <w:rFonts w:ascii="Consolas" w:hAnsi="Consolas"/>
+          <w:color w:val="CE9178"/>
+          <w:sz w:val="18"/>
+          <w:szCs w:val="18"/>
+          <w:lang w:val="en-US" w:eastAsia="de-CH"/>
+        </w:rPr>
+        <w:t>"ServerArray"</w:t>
+      </w:r>
+      <w:r>
+        <w:rPr>
+          <w:rFonts w:ascii="Consolas" w:hAnsi="Consolas"/>
+          <w:color w:val="CCCCCC"/>
+          <w:sz w:val="18"/>
+          <w:szCs w:val="18"/>
+          <w:lang w:val="en-US" w:eastAsia="de-CH"/>
+        </w:rPr>
+        <w:t>)]</w:t>
+      </w:r>
+    </w:p>
+    <w:p>
+      <w:pPr>
+        <w:shd w:val="clear" w:color="auto" w:fill="1F1F1F"/>
+        <w:spacing w:line="285" w:lineRule="atLeast"/>
+        <w:rPr>
+          <w:rFonts w:ascii="Consolas" w:hAnsi="Consolas"/>
+          <w:color w:val="CCCCCC"/>
+          <w:sz w:val="18"/>
+          <w:szCs w:val="18"/>
+          <w:lang w:val="en-US" w:eastAsia="de-CH"/>
+        </w:rPr>
+      </w:pPr>
+      <w:r>
+        <w:rPr>
+          <w:rFonts w:ascii="Consolas" w:hAnsi="Consolas"/>
+          <w:color w:val="CCCCCC"/>
+          <w:sz w:val="18"/>
+          <w:szCs w:val="18"/>
+          <w:lang w:val="en-US" w:eastAsia="de-CH"/>
+        </w:rPr>
+        <w:t>        [</w:t>
+      </w:r>
+      <w:r>
+        <w:rPr>
+          <w:rFonts w:ascii="Consolas" w:hAnsi="Consolas"/>
+          <w:color w:val="DCDCAA"/>
+          <w:sz w:val="18"/>
+          <w:szCs w:val="18"/>
+          <w:lang w:val="en-US" w:eastAsia="de-CH"/>
+        </w:rPr>
+        <w:t>Parameter</w:t>
+      </w:r>
+      <w:r>
+        <w:rPr>
+          <w:rFonts w:ascii="Consolas" w:hAnsi="Consolas"/>
+          <w:color w:val="CCCCCC"/>
+          <w:sz w:val="18"/>
+          <w:szCs w:val="18"/>
+          <w:lang w:val="en-US" w:eastAsia="de-CH"/>
+        </w:rPr>
+        <w:t>(</w:t>
+      </w:r>
+      <w:r>
+        <w:rPr>
+          <w:rFonts w:ascii="Consolas" w:hAnsi="Consolas"/>
+          <w:color w:val="9CDCFE"/>
+          <w:sz w:val="18"/>
+          <w:szCs w:val="18"/>
+          <w:lang w:val="en-US" w:eastAsia="de-CH"/>
+        </w:rPr>
+        <w:t>Mandatory</w:t>
+      </w:r>
+      <w:r>
+        <w:rPr>
+          <w:rFonts w:ascii="Consolas" w:hAnsi="Consolas"/>
+          <w:color w:val="CCCCCC"/>
+          <w:sz w:val="18"/>
+          <w:szCs w:val="18"/>
+          <w:lang w:val="en-US" w:eastAsia="de-CH"/>
+        </w:rPr>
+        <w:t xml:space="preserve"> </w:t>
+      </w:r>
+      <w:r>
+        <w:rPr>
+          <w:rFonts w:ascii="Consolas" w:hAnsi="Consolas"/>
+          <w:color w:val="D4D4D4"/>
+          <w:sz w:val="18"/>
+          <w:szCs w:val="18"/>
+          <w:lang w:val="en-US" w:eastAsia="de-CH"/>
+        </w:rPr>
+        <w:t>=</w:t>
+      </w:r>
+      <w:r>
+        <w:rPr>
+          <w:rFonts w:ascii="Consolas" w:hAnsi="Consolas"/>
+          <w:color w:val="CCCCCC"/>
+          <w:sz w:val="18"/>
+          <w:szCs w:val="18"/>
+          <w:lang w:val="en-US" w:eastAsia="de-CH"/>
+        </w:rPr>
+        <w:t xml:space="preserve"> </w:t>
+      </w:r>
+      <w:r>
+        <w:rPr>
+          <w:rFonts w:ascii="Consolas" w:hAnsi="Consolas"/>
+          <w:color w:val="569CD6"/>
+          <w:sz w:val="18"/>
+          <w:szCs w:val="18"/>
+          <w:lang w:val="en-US" w:eastAsia="de-CH"/>
+        </w:rPr>
+        <w:t>$true</w:t>
+      </w:r>
+      <w:r>
+        <w:rPr>
+          <w:rFonts w:ascii="Consolas" w:hAnsi="Consolas"/>
+          <w:color w:val="D4D4D4"/>
+          <w:sz w:val="18"/>
+          <w:szCs w:val="18"/>
+          <w:lang w:val="en-US" w:eastAsia="de-CH"/>
+        </w:rPr>
+        <w:t>,</w:t>
+      </w:r>
+    </w:p>
+    <w:p>
+      <w:pPr>
+        <w:shd w:val="clear" w:color="auto" w:fill="1F1F1F"/>
+        <w:spacing w:line="285" w:lineRule="atLeast"/>
+        <w:rPr>
+          <w:rFonts w:ascii="Consolas" w:hAnsi="Consolas"/>
+          <w:color w:val="CCCCCC"/>
+          <w:sz w:val="18"/>
+          <w:szCs w:val="18"/>
+          <w:lang w:val="en-US" w:eastAsia="de-CH"/>
+        </w:rPr>
+      </w:pPr>
+      <w:r>
+        <w:rPr>
+          <w:rFonts w:ascii="Consolas" w:hAnsi="Consolas"/>
+          <w:color w:val="CCCCCC"/>
+          <w:sz w:val="18"/>
+          <w:szCs w:val="18"/>
+          <w:lang w:val="en-US" w:eastAsia="de-CH"/>
+        </w:rPr>
+        <w:t xml:space="preserve">            </w:t>
+      </w:r>
+      <w:r>
+        <w:rPr>
+          <w:rFonts w:ascii="Consolas" w:hAnsi="Consolas"/>
+          <w:color w:val="9CDCFE"/>
+          <w:sz w:val="18"/>
+          <w:szCs w:val="18"/>
+          <w:lang w:val="en-US" w:eastAsia="de-CH"/>
+        </w:rPr>
+        <w:t>ParameterSetName</w:t>
+      </w:r>
+      <w:r>
+        <w:rPr>
+          <w:rFonts w:ascii="Consolas" w:hAnsi="Consolas"/>
+          <w:color w:val="CCCCCC"/>
+          <w:sz w:val="18"/>
+          <w:szCs w:val="18"/>
+          <w:lang w:val="en-US" w:eastAsia="de-CH"/>
+        </w:rPr>
+        <w:t xml:space="preserve"> </w:t>
+      </w:r>
+      <w:r>
+        <w:rPr>
+          <w:rFonts w:ascii="Consolas" w:hAnsi="Consolas"/>
+          <w:color w:val="D4D4D4"/>
+          <w:sz w:val="18"/>
+          <w:szCs w:val="18"/>
+          <w:lang w:val="en-US" w:eastAsia="de-CH"/>
+        </w:rPr>
+        <w:t>=</w:t>
+      </w:r>
+      <w:r>
+        <w:rPr>
+          <w:rFonts w:ascii="Consolas" w:hAnsi="Consolas"/>
+          <w:color w:val="CCCCCC"/>
+          <w:sz w:val="18"/>
+          <w:szCs w:val="18"/>
+          <w:lang w:val="en-US" w:eastAsia="de-CH"/>
+        </w:rPr>
+        <w:t xml:space="preserve"> </w:t>
+      </w:r>
+      <w:r>
+        <w:rPr>
+          <w:rFonts w:ascii="Consolas" w:hAnsi="Consolas"/>
+          <w:color w:val="CE9178"/>
+          <w:sz w:val="18"/>
+          <w:szCs w:val="18"/>
+          <w:lang w:val="en-US" w:eastAsia="de-CH"/>
+        </w:rPr>
+        <w:t>"Inventory"</w:t>
+      </w:r>
+      <w:r>
+        <w:rPr>
+          <w:rFonts w:ascii="Consolas" w:hAnsi="Consolas"/>
+          <w:color w:val="CCCCCC"/>
+          <w:sz w:val="18"/>
+          <w:szCs w:val="18"/>
+          <w:lang w:val="en-US" w:eastAsia="de-CH"/>
+        </w:rPr>
+        <w:t>)]</w:t>
+      </w:r>
+    </w:p>
+    <w:p>
+      <w:pPr>
+        <w:shd w:val="clear" w:color="auto" w:fill="1F1F1F"/>
+        <w:spacing w:line="285" w:lineRule="atLeast"/>
+        <w:rPr>
+          <w:rFonts w:ascii="Consolas" w:hAnsi="Consolas"/>
+          <w:color w:val="CCCCCC"/>
+          <w:sz w:val="18"/>
+          <w:szCs w:val="18"/>
+          <w:lang w:val="en-US" w:eastAsia="de-CH"/>
+        </w:rPr>
+      </w:pPr>
+      <w:r>
+        <w:rPr>
+          <w:rFonts w:ascii="Consolas" w:hAnsi="Consolas"/>
+          <w:color w:val="CCCCCC"/>
+          <w:sz w:val="18"/>
+          <w:szCs w:val="18"/>
+          <w:lang w:val="en-US" w:eastAsia="de-CH"/>
+        </w:rPr>
+        <w:t>        [</w:t>
+      </w:r>
+      <w:r>
+        <w:rPr>
+          <w:rFonts w:ascii="Consolas" w:hAnsi="Consolas"/>
+          <w:color w:val="DCDCAA"/>
+          <w:sz w:val="18"/>
+          <w:szCs w:val="18"/>
+          <w:lang w:val="en-US" w:eastAsia="de-CH"/>
+        </w:rPr>
+        <w:t>Parameter</w:t>
+      </w:r>
+      <w:r>
+        <w:rPr>
+          <w:rFonts w:ascii="Consolas" w:hAnsi="Consolas"/>
+          <w:color w:val="CCCCCC"/>
+          <w:sz w:val="18"/>
+          <w:szCs w:val="18"/>
+          <w:lang w:val="en-US" w:eastAsia="de-CH"/>
+        </w:rPr>
+        <w:t>(</w:t>
+      </w:r>
+    </w:p>
+    <w:p>
+      <w:pPr>
+        <w:shd w:val="clear" w:color="auto" w:fill="1F1F1F"/>
+        <w:spacing w:line="285" w:lineRule="atLeast"/>
+        <w:rPr>
+          <w:rFonts w:ascii="Consolas" w:hAnsi="Consolas"/>
+          <w:color w:val="CCCCCC"/>
+          <w:sz w:val="18"/>
+          <w:szCs w:val="18"/>
+          <w:lang w:val="en-US" w:eastAsia="de-CH"/>
+        </w:rPr>
+      </w:pPr>
+      <w:r>
+        <w:rPr>
+          <w:rFonts w:ascii="Consolas" w:hAnsi="Consolas"/>
+          <w:color w:val="CCCCCC"/>
+          <w:sz w:val="18"/>
+          <w:szCs w:val="18"/>
+          <w:lang w:val="en-US" w:eastAsia="de-CH"/>
+        </w:rPr>
+        <w:t xml:space="preserve">            </w:t>
+      </w:r>
+      <w:r>
+        <w:rPr>
+          <w:rFonts w:ascii="Consolas" w:hAnsi="Consolas"/>
+          <w:color w:val="9CDCFE"/>
+          <w:sz w:val="18"/>
+          <w:szCs w:val="18"/>
+          <w:lang w:val="en-US" w:eastAsia="de-CH"/>
+        </w:rPr>
+        <w:t>ParameterSetName</w:t>
+      </w:r>
+      <w:r>
+        <w:rPr>
+          <w:rFonts w:ascii="Consolas" w:hAnsi="Consolas"/>
+          <w:color w:val="CCCCCC"/>
+          <w:sz w:val="18"/>
+          <w:szCs w:val="18"/>
+          <w:lang w:val="en-US" w:eastAsia="de-CH"/>
+        </w:rPr>
+        <w:t xml:space="preserve"> </w:t>
+      </w:r>
+      <w:r>
+        <w:rPr>
+          <w:rFonts w:ascii="Consolas" w:hAnsi="Consolas"/>
+          <w:color w:val="D4D4D4"/>
+          <w:sz w:val="18"/>
+          <w:szCs w:val="18"/>
+          <w:lang w:val="en-US" w:eastAsia="de-CH"/>
+        </w:rPr>
+        <w:t>=</w:t>
+      </w:r>
+      <w:r>
+        <w:rPr>
+          <w:rFonts w:ascii="Consolas" w:hAnsi="Consolas"/>
+          <w:color w:val="CCCCCC"/>
+          <w:sz w:val="18"/>
+          <w:szCs w:val="18"/>
+          <w:lang w:val="en-US" w:eastAsia="de-CH"/>
+        </w:rPr>
+        <w:t xml:space="preserve"> </w:t>
+      </w:r>
+      <w:r>
+        <w:rPr>
+          <w:rFonts w:ascii="Consolas" w:hAnsi="Consolas"/>
+          <w:color w:val="CE9178"/>
+          <w:sz w:val="18"/>
+          <w:szCs w:val="18"/>
+          <w:lang w:val="en-US" w:eastAsia="de-CH"/>
+        </w:rPr>
+        <w:t>"Config"</w:t>
+      </w:r>
+      <w:r>
+        <w:rPr>
+          <w:rFonts w:ascii="Consolas" w:hAnsi="Consolas"/>
+          <w:color w:val="CCCCCC"/>
+          <w:sz w:val="18"/>
+          <w:szCs w:val="18"/>
+          <w:lang w:val="en-US" w:eastAsia="de-CH"/>
+        </w:rPr>
+        <w:t>)]</w:t>
+      </w:r>
+    </w:p>
+    <w:p>
+      <w:pPr>
+        <w:shd w:val="clear" w:color="auto" w:fill="1F1F1F"/>
+        <w:spacing w:line="285" w:lineRule="atLeast"/>
+        <w:rPr>
+          <w:rFonts w:ascii="Consolas" w:hAnsi="Consolas"/>
+          <w:color w:val="CCCCCC"/>
+          <w:sz w:val="18"/>
+          <w:szCs w:val="18"/>
+          <w:lang w:val="en-US" w:eastAsia="de-CH"/>
+        </w:rPr>
+      </w:pPr>
+      <w:r>
+        <w:rPr>
+          <w:rFonts w:ascii="Consolas" w:hAnsi="Consolas"/>
+          <w:color w:val="CCCCCC"/>
+          <w:sz w:val="18"/>
+          <w:szCs w:val="18"/>
+          <w:lang w:val="en-US" w:eastAsia="de-CH"/>
+        </w:rPr>
+        <w:t>        [</w:t>
+      </w:r>
+      <w:r>
+        <w:rPr>
+          <w:rFonts w:ascii="Consolas" w:hAnsi="Consolas"/>
+          <w:color w:val="DCDCAA"/>
+          <w:sz w:val="18"/>
+          <w:szCs w:val="18"/>
+          <w:lang w:val="en-US" w:eastAsia="de-CH"/>
+        </w:rPr>
+        <w:t>Parameter</w:t>
+      </w:r>
+      <w:r>
+        <w:rPr>
+          <w:rFonts w:ascii="Consolas" w:hAnsi="Consolas"/>
+          <w:color w:val="CCCCCC"/>
+          <w:sz w:val="18"/>
+          <w:szCs w:val="18"/>
+          <w:lang w:val="en-US" w:eastAsia="de-CH"/>
+        </w:rPr>
+        <w:t>(</w:t>
+      </w:r>
+    </w:p>
+    <w:p>
+      <w:pPr>
+        <w:shd w:val="clear" w:color="auto" w:fill="1F1F1F"/>
+        <w:spacing w:line="285" w:lineRule="atLeast"/>
+        <w:rPr>
+          <w:rFonts w:ascii="Consolas" w:hAnsi="Consolas"/>
+          <w:color w:val="CCCCCC"/>
+          <w:sz w:val="18"/>
+          <w:szCs w:val="18"/>
+          <w:lang w:val="en-US" w:eastAsia="de-CH"/>
+        </w:rPr>
+      </w:pPr>
+      <w:r>
+        <w:rPr>
+          <w:rFonts w:ascii="Consolas" w:hAnsi="Consolas"/>
+          <w:color w:val="CCCCCC"/>
+          <w:sz w:val="18"/>
+          <w:szCs w:val="18"/>
+          <w:lang w:val="en-US" w:eastAsia="de-CH"/>
+        </w:rPr>
+        <w:t xml:space="preserve">            </w:t>
+      </w:r>
+      <w:r>
+        <w:rPr>
+          <w:rFonts w:ascii="Consolas" w:hAnsi="Consolas"/>
+          <w:color w:val="9CDCFE"/>
+          <w:sz w:val="18"/>
+          <w:szCs w:val="18"/>
+          <w:lang w:val="en-US" w:eastAsia="de-CH"/>
+        </w:rPr>
+        <w:t>ParameterSetName</w:t>
+      </w:r>
+      <w:r>
+        <w:rPr>
+          <w:rFonts w:ascii="Consolas" w:hAnsi="Consolas"/>
+          <w:color w:val="CCCCCC"/>
+          <w:sz w:val="18"/>
+          <w:szCs w:val="18"/>
+          <w:lang w:val="en-US" w:eastAsia="de-CH"/>
+        </w:rPr>
+        <w:t xml:space="preserve"> </w:t>
+      </w:r>
+      <w:r>
+        <w:rPr>
+          <w:rFonts w:ascii="Consolas" w:hAnsi="Consolas"/>
+          <w:color w:val="D4D4D4"/>
+          <w:sz w:val="18"/>
+          <w:szCs w:val="18"/>
+          <w:lang w:val="en-US" w:eastAsia="de-CH"/>
+        </w:rPr>
+        <w:t>=</w:t>
+      </w:r>
+      <w:r>
+        <w:rPr>
+          <w:rFonts w:ascii="Consolas" w:hAnsi="Consolas"/>
+          <w:color w:val="CCCCCC"/>
+          <w:sz w:val="18"/>
+          <w:szCs w:val="18"/>
+          <w:lang w:val="en-US" w:eastAsia="de-CH"/>
+        </w:rPr>
+        <w:t xml:space="preserve"> </w:t>
+      </w:r>
+      <w:r>
+        <w:rPr>
+          <w:rFonts w:ascii="Consolas" w:hAnsi="Consolas"/>
+          <w:color w:val="CE9178"/>
+          <w:sz w:val="18"/>
+          <w:szCs w:val="18"/>
+          <w:lang w:val="en-US" w:eastAsia="de-CH"/>
+        </w:rPr>
+        <w:t>"None"</w:t>
+      </w:r>
+      <w:r>
+        <w:rPr>
+          <w:rFonts w:ascii="Consolas" w:hAnsi="Consolas"/>
+          <w:color w:val="CCCCCC"/>
+          <w:sz w:val="18"/>
+          <w:szCs w:val="18"/>
+          <w:lang w:val="en-US" w:eastAsia="de-CH"/>
+        </w:rPr>
+        <w:t>)]</w:t>
+      </w:r>
+    </w:p>
+    <w:p>
+      <w:pPr>
+        <w:shd w:val="clear" w:color="auto" w:fill="1F1F1F"/>
+        <w:spacing w:line="285" w:lineRule="atLeast"/>
+        <w:rPr>
+          <w:rFonts w:ascii="Consolas" w:hAnsi="Consolas"/>
+          <w:color w:val="CCCCCC"/>
+          <w:sz w:val="18"/>
+          <w:szCs w:val="18"/>
+          <w:lang w:eastAsia="de-CH"/>
+        </w:rPr>
+      </w:pPr>
+      <w:r>
+        <w:rPr>
+          <w:rFonts w:ascii="Consolas" w:hAnsi="Consolas"/>
+          <w:color w:val="CCCCCC"/>
+          <w:sz w:val="18"/>
+          <w:szCs w:val="18"/>
+          <w:lang w:val="en-US" w:eastAsia="de-CH"/>
+        </w:rPr>
+        <w:t xml:space="preserve">        </w:t>
+      </w:r>
+      <w:r>
+        <w:rPr>
+          <w:rFonts w:ascii="Consolas" w:hAnsi="Consolas"/>
+          <w:color w:val="CCCCCC"/>
+          <w:sz w:val="18"/>
+          <w:szCs w:val="18"/>
+          <w:lang w:eastAsia="de-CH"/>
+        </w:rPr>
+        <w:t>[</w:t>
+      </w:r>
+      <w:r>
+        <w:rPr>
+          <w:rFonts w:ascii="Consolas" w:hAnsi="Consolas"/>
+          <w:color w:val="569CD6"/>
+          <w:sz w:val="18"/>
+          <w:szCs w:val="18"/>
+          <w:lang w:eastAsia="de-CH"/>
+        </w:rPr>
+        <w:t>string</w:t>
+      </w:r>
+      <w:r>
+        <w:rPr>
+          <w:rFonts w:ascii="Consolas" w:hAnsi="Consolas"/>
+          <w:color w:val="CCCCCC"/>
+          <w:sz w:val="18"/>
+          <w:szCs w:val="18"/>
+          <w:lang w:eastAsia="de-CH"/>
+        </w:rPr>
+        <w:t>]</w:t>
+      </w:r>
+    </w:p>
+    <w:p>
+      <w:pPr>
+        <w:keepNext/>
+        <w:shd w:val="clear" w:color="auto" w:fill="1F1F1F"/>
+        <w:spacing w:line="285" w:lineRule="atLeast"/>
+        <w:rPr>
+          <w:rFonts w:ascii="Consolas" w:hAnsi="Consolas"/>
+          <w:color w:val="CCCCCC"/>
+          <w:sz w:val="18"/>
+          <w:szCs w:val="18"/>
+          <w:lang w:eastAsia="de-CH"/>
+        </w:rPr>
+      </w:pPr>
+      <w:r>
+        <w:rPr>
+          <w:rFonts w:ascii="Consolas" w:hAnsi="Consolas"/>
+          <w:color w:val="CCCCCC"/>
+          <w:sz w:val="18"/>
+          <w:szCs w:val="18"/>
+          <w:lang w:eastAsia="de-CH"/>
+        </w:rPr>
+        <w:t xml:space="preserve">        </w:t>
+      </w:r>
+      <w:r>
+        <w:rPr>
+          <w:rFonts w:ascii="Consolas" w:hAnsi="Consolas"/>
+          <w:color w:val="9CDCFE"/>
+          <w:sz w:val="18"/>
+          <w:szCs w:val="18"/>
+          <w:lang w:eastAsia="de-CH"/>
+        </w:rPr>
+        <w:t>$Username</w:t>
+      </w:r>
+      <w:r>
+        <w:rPr>
+          <w:rFonts w:ascii="Consolas" w:hAnsi="Consolas"/>
+          <w:color w:val="D4D4D4"/>
+          <w:sz w:val="18"/>
+          <w:szCs w:val="18"/>
+          <w:lang w:eastAsia="de-CH"/>
+        </w:rPr>
+        <w:t>,</w:t>
+      </w:r>
+    </w:p>
+    <w:p>
+      <w:pPr>
+        <w:pStyle w:val="Beschriftung"/>
+      </w:pPr>
+      <w:r>
+        <w:t xml:space="preserve">Codesnippet </w:t>
+      </w:r>
+      <w:r>
+        <w:fldChar w:fldCharType="begin"/>
+      </w:r>
+      <w:r>
+        <w:instrText xml:space="preserve"> SEQ Codesnippet \* ARABIC </w:instrText>
+      </w:r>
+      <w:r>
+        <w:fldChar w:fldCharType="separate"/>
+      </w:r>
+      <w:r>
+        <w:rPr>
+          <w:noProof/>
+        </w:rPr>
+        <w:t>5</w:t>
+      </w:r>
+      <w:r>
+        <w:fldChar w:fldCharType="end"/>
+      </w:r>
+      <w:r>
+        <w:t>: ParameterSet am Benutzer</w:t>
+      </w:r>
+    </w:p>
+    <w:p>
+      <w:pPr>
+        <w:rPr>
+          <w:lang w:eastAsia="de-CH"/>
+        </w:rPr>
+      </w:pPr>
+      <w:r>
+        <w:rPr>
+          <w:lang w:eastAsia="de-CH"/>
+        </w:rPr>
+        <w:t xml:space="preserve">Wie oben schon zu sehen sind, gibt es im Grunde </w:t>
+      </w:r>
+      <w:r>
+        <w:rPr>
+          <w:lang w:eastAsia="de-CH"/>
+        </w:rPr>
+        <w:t>fünf verschiedene Arten. Diese sind deckungsgleich mit der Planung.</w:t>
+      </w:r>
+      <w:r>
+        <w:rPr>
+          <w:lang w:eastAsia="de-CH"/>
+        </w:rPr>
+        <w:t xml:space="preserve"> </w:t>
+      </w:r>
+      <w:r>
+        <w:rPr>
+          <w:lang w:eastAsia="de-CH"/>
+        </w:rPr>
+        <w:t xml:space="preserve">Einzig das ParameterSet </w:t>
+      </w:r>
+      <w:r>
+        <w:rPr>
+          <w:i/>
+          <w:lang w:eastAsia="de-CH"/>
+        </w:rPr>
+        <w:t>None</w:t>
+      </w:r>
+      <w:r>
+        <w:rPr>
+          <w:lang w:eastAsia="de-CH"/>
+        </w:rPr>
+        <w:t xml:space="preserve"> ist neu – dieses ist nötig, dass das Skript auch ohne Parameter gestartet werden kann. </w:t>
+      </w:r>
+    </w:p>
+    <w:p>
+      <w:pPr>
+        <w:rPr>
+          <w:lang w:eastAsia="de-CH"/>
+        </w:rPr>
+      </w:pPr>
+      <w:r>
+        <w:rPr>
+          <w:lang w:eastAsia="de-CH"/>
+        </w:rPr>
+        <w:t>Aus diesen Parametersets ergibt sich auch die Syntax:</w:t>
+      </w:r>
+    </w:p>
+    <w:p>
+      <w:pPr>
+        <w:shd w:val="clear" w:color="auto" w:fill="1F1F1F"/>
+        <w:spacing w:line="285" w:lineRule="atLeast"/>
+        <w:rPr>
+          <w:rFonts w:ascii="Consolas" w:hAnsi="Consolas"/>
+          <w:color w:val="FFFFFF" w:themeColor="background1"/>
+          <w:sz w:val="16"/>
+          <w:szCs w:val="16"/>
+          <w:lang w:val="en-US" w:eastAsia="de-CH"/>
+        </w:rPr>
+      </w:pPr>
+      <w:r>
+        <w:rPr>
+          <w:rFonts w:ascii="Consolas" w:hAnsi="Consolas"/>
+          <w:color w:val="FFFFFF" w:themeColor="background1"/>
+          <w:sz w:val="16"/>
+          <w:szCs w:val="16"/>
+          <w:lang w:val="en-US" w:eastAsia="de-CH"/>
+        </w:rPr>
+        <w:t>Get-HWInfoFromILO -configPath &lt;string&gt; [Other Parameters]</w:t>
+      </w:r>
+    </w:p>
+    <w:p>
+      <w:pPr>
+        <w:shd w:val="clear" w:color="auto" w:fill="1F1F1F"/>
+        <w:spacing w:line="285" w:lineRule="atLeast"/>
+        <w:rPr>
+          <w:rFonts w:ascii="Consolas" w:hAnsi="Consolas"/>
+          <w:color w:val="FFFFFF" w:themeColor="background1"/>
+          <w:sz w:val="16"/>
+          <w:szCs w:val="16"/>
+          <w:lang w:val="en-US" w:eastAsia="de-CH"/>
+        </w:rPr>
+      </w:pPr>
+      <w:r>
+        <w:rPr>
+          <w:rFonts w:ascii="Consolas" w:hAnsi="Consolas"/>
+          <w:color w:val="FFFFFF" w:themeColor="background1"/>
+          <w:sz w:val="16"/>
+          <w:szCs w:val="16"/>
+          <w:lang w:val="en-US" w:eastAsia="de-CH"/>
+        </w:rPr>
+        <w:t>Get-HWInfofromILO -ServerPath &lt;string&gt; -Username &lt;string&gt; -Password &lt;string&gt; [Other Parameters]</w:t>
+      </w:r>
+    </w:p>
+    <w:p>
+      <w:pPr>
+        <w:shd w:val="clear" w:color="auto" w:fill="1F1F1F"/>
+        <w:spacing w:line="285" w:lineRule="atLeast"/>
+        <w:rPr>
+          <w:rFonts w:ascii="Consolas" w:hAnsi="Consolas"/>
+          <w:color w:val="FFFFFF" w:themeColor="background1"/>
+          <w:sz w:val="16"/>
+          <w:szCs w:val="16"/>
+          <w:lang w:val="en-US" w:eastAsia="de-CH"/>
+        </w:rPr>
+      </w:pPr>
+      <w:r>
+        <w:rPr>
+          <w:rFonts w:ascii="Consolas" w:hAnsi="Consolas"/>
+          <w:color w:val="FFFFFF" w:themeColor="background1"/>
+          <w:sz w:val="16"/>
+          <w:szCs w:val="16"/>
+          <w:lang w:val="en-US" w:eastAsia="de-CH"/>
+        </w:rPr>
+        <w:t>Get-HWInfofromILO -</w:t>
+      </w:r>
+      <w:r>
+        <w:rPr>
+          <w:rFonts w:ascii="Consolas" w:hAnsi="Consolas"/>
+          <w:color w:val="FFFFFF" w:themeColor="background1"/>
+          <w:sz w:val="16"/>
+          <w:szCs w:val="16"/>
+          <w:lang w:val="en-US" w:eastAsia="de-CH"/>
+        </w:rPr>
+        <w:t>server</w:t>
+      </w:r>
+      <w:r>
+        <w:rPr>
+          <w:rFonts w:ascii="Consolas" w:hAnsi="Consolas"/>
+          <w:color w:val="FFFFFF" w:themeColor="background1"/>
+          <w:sz w:val="16"/>
+          <w:szCs w:val="16"/>
+          <w:lang w:val="en-US" w:eastAsia="de-CH"/>
+        </w:rPr>
+        <w:t xml:space="preserve"> &lt;</w:t>
+      </w:r>
+      <w:r>
+        <w:rPr>
+          <w:rFonts w:ascii="Consolas" w:hAnsi="Consolas"/>
+          <w:color w:val="FFFFFF" w:themeColor="background1"/>
+          <w:sz w:val="16"/>
+          <w:szCs w:val="16"/>
+          <w:lang w:val="en-US" w:eastAsia="de-CH"/>
+        </w:rPr>
+        <w:t>array</w:t>
+      </w:r>
+      <w:r>
+        <w:rPr>
+          <w:rFonts w:ascii="Consolas" w:hAnsi="Consolas"/>
+          <w:color w:val="FFFFFF" w:themeColor="background1"/>
+          <w:sz w:val="16"/>
+          <w:szCs w:val="16"/>
+          <w:lang w:val="en-US" w:eastAsia="de-CH"/>
+        </w:rPr>
+        <w:t>&gt; -Username &lt;string&gt; -Password &lt;string&gt; [Other Parameters]</w:t>
+      </w:r>
+    </w:p>
+    <w:p>
+      <w:pPr>
+        <w:keepNext/>
+        <w:shd w:val="clear" w:color="auto" w:fill="1F1F1F"/>
+        <w:spacing w:line="285" w:lineRule="atLeast"/>
+        <w:rPr>
+          <w:rFonts w:ascii="Consolas" w:hAnsi="Consolas"/>
+          <w:color w:val="FFFFFF" w:themeColor="background1"/>
+          <w:sz w:val="16"/>
+          <w:szCs w:val="16"/>
+          <w:lang w:val="en-US" w:eastAsia="de-CH"/>
+        </w:rPr>
+      </w:pPr>
+      <w:r>
+        <w:rPr>
+          <w:rFonts w:ascii="Consolas" w:hAnsi="Consolas"/>
+          <w:color w:val="FFFFFF" w:themeColor="background1"/>
+          <w:sz w:val="16"/>
+          <w:szCs w:val="16"/>
+          <w:lang w:val="en-US" w:eastAsia="de-CH"/>
+        </w:rPr>
+        <w:t>Get-HWInfofromILO -</w:t>
+      </w:r>
+      <w:r>
+        <w:rPr>
+          <w:rFonts w:ascii="Consolas" w:hAnsi="Consolas"/>
+          <w:color w:val="FFFFFF" w:themeColor="background1"/>
+          <w:sz w:val="16"/>
+          <w:szCs w:val="16"/>
+          <w:lang w:val="en-US" w:eastAsia="de-CH"/>
+        </w:rPr>
+        <w:t>SearchStringInventory</w:t>
+      </w:r>
+      <w:r>
+        <w:rPr>
+          <w:rFonts w:ascii="Consolas" w:hAnsi="Consolas"/>
+          <w:color w:val="FFFFFF" w:themeColor="background1"/>
+          <w:sz w:val="16"/>
+          <w:szCs w:val="16"/>
+          <w:lang w:val="en-US" w:eastAsia="de-CH"/>
+        </w:rPr>
+        <w:t xml:space="preserve"> &lt;string&gt; -Username &lt;string&gt; -Password &lt;string&gt; [Other Parameters]</w:t>
+      </w:r>
+      <w:r>
+        <w:rPr>
+          <w:rFonts w:ascii="Consolas" w:hAnsi="Consolas"/>
+          <w:color w:val="FFFFFF" w:themeColor="background1"/>
+          <w:sz w:val="16"/>
+          <w:szCs w:val="16"/>
+          <w:lang w:val="en-US" w:eastAsia="de-CH"/>
+        </w:rPr>
+        <w:t xml:space="preserve"> </w:t>
+      </w:r>
+    </w:p>
+    <w:p>
+      <w:pPr>
+        <w:pStyle w:val="Beschriftung"/>
+      </w:pPr>
+      <w:r>
+        <w:t xml:space="preserve">Codesnippet </w:t>
+      </w:r>
+      <w:r>
+        <w:fldChar w:fldCharType="begin"/>
+      </w:r>
+      <w:r>
+        <w:instrText xml:space="preserve"> SEQ Codesnippet \* ARABIC </w:instrText>
+      </w:r>
+      <w:r>
+        <w:fldChar w:fldCharType="separate"/>
+      </w:r>
+      <w:r>
+        <w:rPr>
+          <w:noProof/>
+        </w:rPr>
+        <w:t>6</w:t>
+      </w:r>
+      <w:r>
+        <w:fldChar w:fldCharType="end"/>
+      </w:r>
+      <w:r>
+        <w:t>: Syntax Get-HWInfofromILO</w:t>
+      </w:r>
+    </w:p>
+    <w:p>
+      <w:r>
+        <w:t xml:space="preserve">Das </w:t>
+      </w:r>
+      <w:r>
+        <w:t xml:space="preserve">Handling der Parametersets erfolgt durch ein einfaches Switch-Case. Erwähnenswert ist auch die Funktion, welche die Änderungen speichert, die zusätzlich mitgegeben werden (z.B. mit </w:t>
+      </w:r>
+      <w:r>
+        <w:rPr>
+          <w:i/>
+        </w:rPr>
+        <w:t>configPath</w:t>
+      </w:r>
+      <w:r>
+        <w:t xml:space="preserve"> gestartet, aber mit der Änderung, dass das </w:t>
+      </w:r>
+      <w:r>
+        <w:rPr>
+          <w:color w:val="FFFFFF" w:themeColor="background1"/>
+          <w:sz w:val="20"/>
+          <w:szCs w:val="20"/>
+          <w:highlight w:val="black"/>
+          <w:lang w:eastAsia="de-CH"/>
+        </w:rPr>
+        <w:t xml:space="preserve">logLevel </w:t>
+      </w:r>
+      <w:r>
+        <w:rPr>
+          <w:color w:val="FFFFFF" w:themeColor="background1"/>
+          <w:sz w:val="16"/>
+          <w:szCs w:val="16"/>
+          <w:highlight w:val="black"/>
+          <w:lang w:eastAsia="de-CH"/>
+        </w:rPr>
+        <w:t>= 0</w:t>
+      </w:r>
+      <w:r>
+        <w:rPr>
+          <w:rFonts w:ascii="Consolas" w:hAnsi="Consolas"/>
+          <w:sz w:val="16"/>
+          <w:szCs w:val="16"/>
+          <w:lang w:eastAsia="de-CH"/>
+        </w:rPr>
+        <w:t xml:space="preserve"> </w:t>
+      </w:r>
+      <w:r>
+        <w:t>is</w:t>
+      </w:r>
+      <w:r>
+        <w:t>t.</w:t>
+      </w:r>
+      <w:r>
+        <w:t xml:space="preserve"> Im Hintergrund überprüft die Update-Funktion dann vorhandene Änderungen und speichert diese ab.</w:t>
+      </w:r>
+    </w:p>
+    <w:p>
+      <w:pPr>
+        <w:keepNext/>
+        <w:shd w:val="clear" w:color="auto" w:fill="1F1F1F"/>
+        <w:spacing w:line="285" w:lineRule="atLeast"/>
+        <w:rPr>
+          <w:rFonts w:ascii="Consolas" w:hAnsi="Consolas"/>
+          <w:color w:val="CCCCCC"/>
+          <w:sz w:val="21"/>
+          <w:szCs w:val="21"/>
+          <w:lang w:val="en-US" w:eastAsia="de-CH"/>
+        </w:rPr>
+      </w:pPr>
+      <w:r>
+        <w:rPr>
+          <w:rFonts w:ascii="Consolas" w:hAnsi="Consolas"/>
+          <w:color w:val="DCDCAA"/>
+          <w:sz w:val="21"/>
+          <w:szCs w:val="21"/>
+          <w:lang w:val="en-US" w:eastAsia="de-CH"/>
+        </w:rPr>
+        <w:t>Update-Config</w:t>
+      </w:r>
+      <w:r>
+        <w:rPr>
+          <w:rFonts w:ascii="Consolas" w:hAnsi="Consolas"/>
+          <w:color w:val="CCCCCC"/>
+          <w:sz w:val="21"/>
+          <w:szCs w:val="21"/>
+          <w:lang w:val="en-US" w:eastAsia="de-CH"/>
+        </w:rPr>
+        <w:t xml:space="preserve"> </w:t>
+      </w:r>
+      <w:r>
+        <w:rPr>
+          <w:rFonts w:ascii="Consolas" w:hAnsi="Consolas"/>
+          <w:color w:val="D4D4D4"/>
+          <w:sz w:val="21"/>
+          <w:szCs w:val="21"/>
+          <w:lang w:val="en-US" w:eastAsia="de-CH"/>
+        </w:rPr>
+        <w:t>-</w:t>
+      </w:r>
+      <w:r>
+        <w:rPr>
+          <w:rFonts w:ascii="Consolas" w:hAnsi="Consolas"/>
+          <w:color w:val="CCCCCC"/>
+          <w:sz w:val="21"/>
+          <w:szCs w:val="21"/>
+          <w:lang w:val="en-US" w:eastAsia="de-CH"/>
+        </w:rPr>
+        <w:t xml:space="preserve">configPath </w:t>
+      </w:r>
+      <w:r>
+        <w:rPr>
+          <w:rFonts w:ascii="Consolas" w:hAnsi="Consolas"/>
+          <w:color w:val="9CDCFE"/>
+          <w:sz w:val="21"/>
+          <w:szCs w:val="21"/>
+          <w:lang w:val="en-US" w:eastAsia="de-CH"/>
+        </w:rPr>
+        <w:t>$configPath</w:t>
+      </w:r>
+      <w:r>
+        <w:rPr>
+          <w:rFonts w:ascii="Consolas" w:hAnsi="Consolas"/>
+          <w:color w:val="CCCCCC"/>
+          <w:sz w:val="21"/>
+          <w:szCs w:val="21"/>
+          <w:lang w:val="en-US" w:eastAsia="de-CH"/>
+        </w:rPr>
+        <w:t xml:space="preserve"> </w:t>
+      </w:r>
+      <w:r>
+        <w:rPr>
+          <w:rFonts w:ascii="Consolas" w:hAnsi="Consolas"/>
+          <w:color w:val="D4D4D4"/>
+          <w:sz w:val="21"/>
+          <w:szCs w:val="21"/>
+          <w:lang w:val="en-US" w:eastAsia="de-CH"/>
+        </w:rPr>
+        <w:t>-</w:t>
+      </w:r>
+      <w:r>
+        <w:rPr>
+          <w:rFonts w:ascii="Consolas" w:hAnsi="Consolas"/>
+          <w:color w:val="CCCCCC"/>
+          <w:sz w:val="21"/>
+          <w:szCs w:val="21"/>
+          <w:lang w:val="en-US" w:eastAsia="de-CH"/>
+        </w:rPr>
+        <w:t xml:space="preserve">LoginConfigPath </w:t>
+      </w:r>
+      <w:r>
+        <w:rPr>
+          <w:rFonts w:ascii="Consolas" w:hAnsi="Consolas"/>
+          <w:color w:val="9CDCFE"/>
+          <w:sz w:val="21"/>
+          <w:szCs w:val="21"/>
+          <w:lang w:val="en-US" w:eastAsia="de-CH"/>
+        </w:rPr>
+        <w:t>$LoginConfigPath</w:t>
+      </w:r>
+      <w:r>
+        <w:rPr>
+          <w:rFonts w:ascii="Consolas" w:hAnsi="Consolas"/>
+          <w:color w:val="CCCCCC"/>
+          <w:sz w:val="21"/>
+          <w:szCs w:val="21"/>
+          <w:lang w:val="en-US" w:eastAsia="de-CH"/>
+        </w:rPr>
+        <w:t xml:space="preserve"> </w:t>
+      </w:r>
+      <w:r>
+        <w:rPr>
+          <w:rFonts w:ascii="Consolas" w:hAnsi="Consolas"/>
+          <w:color w:val="D4D4D4"/>
+          <w:sz w:val="21"/>
+          <w:szCs w:val="21"/>
+          <w:lang w:val="en-US" w:eastAsia="de-CH"/>
+        </w:rPr>
+        <w:t>-</w:t>
+      </w:r>
+      <w:r>
+        <w:rPr>
+          <w:rFonts w:ascii="Consolas" w:hAnsi="Consolas"/>
+          <w:color w:val="CCCCCC"/>
+          <w:sz w:val="21"/>
+          <w:szCs w:val="21"/>
+          <w:lang w:val="en-US" w:eastAsia="de-CH"/>
+        </w:rPr>
+        <w:t xml:space="preserve">ReportPath </w:t>
+      </w:r>
+      <w:r>
+        <w:rPr>
+          <w:rFonts w:ascii="Consolas" w:hAnsi="Consolas"/>
+          <w:color w:val="9CDCFE"/>
+          <w:sz w:val="21"/>
+          <w:szCs w:val="21"/>
+          <w:lang w:val="en-US" w:eastAsia="de-CH"/>
+        </w:rPr>
+        <w:t>$ReportPath</w:t>
+      </w:r>
+      <w:r>
+        <w:rPr>
+          <w:rFonts w:ascii="Consolas" w:hAnsi="Consolas"/>
+          <w:color w:val="CCCCCC"/>
+          <w:sz w:val="21"/>
+          <w:szCs w:val="21"/>
+          <w:lang w:val="en-US" w:eastAsia="de-CH"/>
+        </w:rPr>
+        <w:t xml:space="preserve"> </w:t>
+      </w:r>
+      <w:r>
+        <w:rPr>
+          <w:rFonts w:ascii="Consolas" w:hAnsi="Consolas"/>
+          <w:color w:val="D4D4D4"/>
+          <w:sz w:val="21"/>
+          <w:szCs w:val="21"/>
+          <w:lang w:val="en-US" w:eastAsia="de-CH"/>
+        </w:rPr>
+        <w:t>-</w:t>
+      </w:r>
+      <w:r>
+        <w:rPr>
+          <w:rFonts w:ascii="Consolas" w:hAnsi="Consolas"/>
+          <w:color w:val="CCCCCC"/>
+          <w:sz w:val="21"/>
+          <w:szCs w:val="21"/>
+          <w:lang w:val="en-US" w:eastAsia="de-CH"/>
+        </w:rPr>
+        <w:t xml:space="preserve">LogPath </w:t>
+      </w:r>
+      <w:r>
+        <w:rPr>
+          <w:rFonts w:ascii="Consolas" w:hAnsi="Consolas"/>
+          <w:color w:val="9CDCFE"/>
+          <w:sz w:val="21"/>
+          <w:szCs w:val="21"/>
+          <w:lang w:val="en-US" w:eastAsia="de-CH"/>
+        </w:rPr>
+        <w:t>$LogPath</w:t>
+      </w:r>
+    </w:p>
+    <w:p>
+      <w:pPr>
+        <w:pStyle w:val="Beschriftung"/>
+      </w:pPr>
+      <w:r>
+        <w:t xml:space="preserve">Codesnippet </w:t>
+      </w:r>
+      <w:r>
+        <w:fldChar w:fldCharType="begin"/>
+      </w:r>
+      <w:r>
+        <w:instrText xml:space="preserve"> SEQ Codesnippet \* ARABIC </w:instrText>
+      </w:r>
+      <w:r>
+        <w:fldChar w:fldCharType="separate"/>
+      </w:r>
+      <w:r>
+        <w:rPr>
+          <w:noProof/>
+        </w:rPr>
+        <w:t>7</w:t>
+      </w:r>
+      <w:r>
+        <w:fldChar w:fldCharType="end"/>
+      </w:r>
+      <w:r>
+        <w:t>: Beispiel Update-Config</w:t>
+      </w:r>
+      <w:r>
+        <w:t xml:space="preserve"> </w:t>
+      </w:r>
+    </w:p>
+    <w:p>
+      <w:pPr>
+        <w:spacing w:line="280" w:lineRule="atLeast"/>
+      </w:pPr>
+      <w:r>
+        <w:br w:type="page"/>
       </w:r>
     </w:p>
     <w:p>
@@ -29143,12 +30910,33 @@
         <w:pStyle w:val="berschrift3nummeriert"/>
       </w:pPr>
       <w:r>
+        <w:lastRenderedPageBreak/>
         <w:t>Logfunktion</w:t>
       </w:r>
     </w:p>
     <w:p>
+      <w:pPr>
+        <w:pStyle w:val="Untertitel"/>
+      </w:pPr>
       <w:r>
         <w:t>Loglevels</w:t>
+      </w:r>
+    </w:p>
+    <w:p>
+      <w:r>
+        <w:t>Im Laufe der E</w:t>
+      </w:r>
+      <w:r>
+        <w:t xml:space="preserve">ntwicklung wurden die folgenden Loglevels definiert, die von </w:t>
+      </w:r>
+      <w:r>
+        <w:rPr>
+          <w:i/>
+        </w:rPr>
+        <w:t>Keinen Logs</w:t>
+      </w:r>
+      <w:r>
+        <w:t xml:space="preserve"> bis zu fast Zeilenweise alles beinhalten.</w:t>
       </w:r>
     </w:p>
     <w:tbl>
@@ -29610,13 +31398,718 @@
     <w:p/>
     <w:p>
       <w:pPr>
+        <w:pStyle w:val="Untertitel"/>
+      </w:pPr>
+      <w:r>
+        <w:t>Implementierung</w:t>
+      </w:r>
+    </w:p>
+    <w:p>
+      <w:r>
+        <w:t>Die Logfunktion ist zentral ge</w:t>
+      </w:r>
+      <w:r>
+        <w:t>regelt – ausserdem ist sie so implementiert, dass sie keine anderen nichtstandard-Funktionen aufruft – so lässt sie sich über alle ohne Probleme einsetzen, ohne das es zu Rekursiven Funktionen kommt.</w:t>
+      </w:r>
+    </w:p>
+    <w:p/>
+    <w:p>
+      <w:r>
+        <w:t xml:space="preserve">Die Funktion erstellt jeweils pro Tag ein einzelnes Logfile, in welchem alle Vorkommnisse des Tages erfasst sind. Die Speicherung erfolgt jeweils mit Zeitstempel und die einzelnen Ausführungen werden durch eine Linie </w:t>
+      </w:r>
+      <w:r>
+        <w:t>getrennt</w:t>
+      </w:r>
+      <w:r>
+        <w:t>.</w:t>
+      </w:r>
+    </w:p>
+    <w:p/>
+    <w:p>
+      <w:pPr>
+        <w:shd w:val="clear" w:color="auto" w:fill="1F1F1F"/>
+        <w:spacing w:line="285" w:lineRule="atLeast"/>
+        <w:rPr>
+          <w:rFonts w:ascii="Consolas" w:hAnsi="Consolas"/>
+          <w:color w:val="FFFFFF" w:themeColor="background1"/>
+          <w:sz w:val="16"/>
+          <w:szCs w:val="16"/>
+          <w:lang w:val="en-US" w:eastAsia="de-CH"/>
+        </w:rPr>
+      </w:pPr>
+      <w:r>
+        <w:rPr>
+          <w:rFonts w:ascii="Consolas" w:hAnsi="Consolas"/>
+          <w:color w:val="FFFFFF" w:themeColor="background1"/>
+          <w:sz w:val="16"/>
+          <w:szCs w:val="16"/>
+          <w:lang w:val="en-US" w:eastAsia="de-CH"/>
+        </w:rPr>
+        <w:lastRenderedPageBreak/>
+        <w:t>2025.03.10 14:30:49</w:t>
+      </w:r>
+      <w:r>
+        <w:rPr>
+          <w:rFonts w:ascii="Consolas" w:hAnsi="Consolas"/>
+          <w:color w:val="FFFFFF" w:themeColor="background1"/>
+          <w:sz w:val="16"/>
+          <w:szCs w:val="16"/>
+          <w:lang w:val="en-US" w:eastAsia="de-CH"/>
+        </w:rPr>
+        <w:tab/>
+        <w:t>--------------------------------------</w:t>
+      </w:r>
+    </w:p>
+    <w:p>
+      <w:pPr>
+        <w:shd w:val="clear" w:color="auto" w:fill="1F1F1F"/>
+        <w:spacing w:line="285" w:lineRule="atLeast"/>
+        <w:rPr>
+          <w:rFonts w:ascii="Consolas" w:hAnsi="Consolas"/>
+          <w:color w:val="FFFFFF" w:themeColor="background1"/>
+          <w:sz w:val="16"/>
+          <w:szCs w:val="16"/>
+          <w:lang w:val="en-US" w:eastAsia="de-CH"/>
+        </w:rPr>
+      </w:pPr>
+      <w:r>
+        <w:rPr>
+          <w:rFonts w:ascii="Consolas" w:hAnsi="Consolas"/>
+          <w:color w:val="FFFFFF" w:themeColor="background1"/>
+          <w:sz w:val="16"/>
+          <w:szCs w:val="16"/>
+          <w:lang w:val="en-US" w:eastAsia="de-CH"/>
+        </w:rPr>
+        <w:t>ILO-Inventorizer has been started.</w:t>
+      </w:r>
+    </w:p>
+    <w:p>
+      <w:pPr>
+        <w:shd w:val="clear" w:color="auto" w:fill="1F1F1F"/>
+        <w:spacing w:line="285" w:lineRule="atLeast"/>
+        <w:rPr>
+          <w:rFonts w:ascii="Consolas" w:hAnsi="Consolas"/>
+          <w:color w:val="FFFFFF" w:themeColor="background1"/>
+          <w:sz w:val="16"/>
+          <w:szCs w:val="16"/>
+          <w:lang w:val="en-US" w:eastAsia="de-CH"/>
+        </w:rPr>
+      </w:pPr>
+      <w:r>
+        <w:rPr>
+          <w:rFonts w:ascii="Consolas" w:hAnsi="Consolas"/>
+          <w:color w:val="FFFFFF" w:themeColor="background1"/>
+          <w:sz w:val="16"/>
+          <w:szCs w:val="16"/>
+          <w:lang w:val="en-US" w:eastAsia="de-CH"/>
+        </w:rPr>
+        <w:t>2025.03.10 14:30:49</w:t>
+      </w:r>
+      <w:r>
+        <w:rPr>
+          <w:rFonts w:ascii="Consolas" w:hAnsi="Consolas"/>
+          <w:color w:val="FFFFFF" w:themeColor="background1"/>
+          <w:sz w:val="16"/>
+          <w:szCs w:val="16"/>
+          <w:lang w:val="en-US" w:eastAsia="de-CH"/>
+        </w:rPr>
+        <w:tab/>
+        <w:t>Configure new Configuration</w:t>
+      </w:r>
+    </w:p>
+    <w:p>
+      <w:pPr>
+        <w:shd w:val="clear" w:color="auto" w:fill="1F1F1F"/>
+        <w:spacing w:line="285" w:lineRule="atLeast"/>
+        <w:rPr>
+          <w:rFonts w:ascii="Consolas" w:hAnsi="Consolas"/>
+          <w:color w:val="FFFFFF" w:themeColor="background1"/>
+          <w:sz w:val="16"/>
+          <w:szCs w:val="16"/>
+          <w:lang w:val="en-US" w:eastAsia="de-CH"/>
+        </w:rPr>
+      </w:pPr>
+      <w:r>
+        <w:rPr>
+          <w:rFonts w:ascii="Consolas" w:hAnsi="Consolas"/>
+          <w:color w:val="FFFFFF" w:themeColor="background1"/>
+          <w:sz w:val="16"/>
+          <w:szCs w:val="16"/>
+          <w:lang w:val="en-US" w:eastAsia="de-CH"/>
+        </w:rPr>
+        <w:t>2025.03.10 14:30:49</w:t>
+      </w:r>
+      <w:r>
+        <w:rPr>
+          <w:rFonts w:ascii="Consolas" w:hAnsi="Consolas"/>
+          <w:color w:val="FFFFFF" w:themeColor="background1"/>
+          <w:sz w:val="16"/>
+          <w:szCs w:val="16"/>
+          <w:lang w:val="en-US" w:eastAsia="de-CH"/>
+        </w:rPr>
+        <w:tab/>
+        <w:t>Import Configuration</w:t>
+      </w:r>
+    </w:p>
+    <w:p>
+      <w:pPr>
+        <w:keepNext/>
+        <w:shd w:val="clear" w:color="auto" w:fill="1F1F1F"/>
+        <w:spacing w:line="285" w:lineRule="atLeast"/>
+        <w:rPr>
+          <w:rFonts w:ascii="Consolas" w:hAnsi="Consolas"/>
+          <w:color w:val="FFFFFF" w:themeColor="background1"/>
+          <w:sz w:val="16"/>
+          <w:szCs w:val="16"/>
+          <w:lang w:val="en-US" w:eastAsia="de-CH"/>
+        </w:rPr>
+      </w:pPr>
+      <w:r>
+        <w:rPr>
+          <w:rFonts w:ascii="Consolas" w:hAnsi="Consolas"/>
+          <w:color w:val="FFFFFF" w:themeColor="background1"/>
+          <w:sz w:val="16"/>
+          <w:szCs w:val="16"/>
+          <w:lang w:val="en-US" w:eastAsia="de-CH"/>
+        </w:rPr>
+        <w:t>2025.03.10 14:30:49</w:t>
+      </w:r>
+      <w:r>
+        <w:rPr>
+          <w:rFonts w:ascii="Consolas" w:hAnsi="Consolas"/>
+          <w:color w:val="FFFFFF" w:themeColor="background1"/>
+          <w:sz w:val="16"/>
+          <w:szCs w:val="16"/>
+          <w:lang w:val="en-US" w:eastAsia="de-CH"/>
+        </w:rPr>
+        <w:tab/>
+        <w:t>Start Updating Configuraton File</w:t>
+      </w:r>
+    </w:p>
+    <w:p>
+      <w:pPr>
+        <w:pStyle w:val="Beschriftung"/>
+      </w:pPr>
+      <w:r>
+        <w:t xml:space="preserve">Codesnippet </w:t>
+      </w:r>
+      <w:r>
+        <w:fldChar w:fldCharType="begin"/>
+      </w:r>
+      <w:r>
+        <w:instrText xml:space="preserve"> SEQ Codesnippet \* ARABIC </w:instrText>
+      </w:r>
+      <w:r>
+        <w:fldChar w:fldCharType="separate"/>
+      </w:r>
+      <w:r>
+        <w:rPr>
+          <w:noProof/>
+        </w:rPr>
+        <w:t>8</w:t>
+      </w:r>
+      <w:r>
+        <w:fldChar w:fldCharType="end"/>
+      </w:r>
+      <w:r>
+        <w:t>: Ausschnitt Logdatei</w:t>
+      </w:r>
+    </w:p>
+    <w:p>
+      <w:pPr>
         <w:pStyle w:val="berschrift3nummeriert"/>
       </w:pPr>
       <w:r>
         <w:t>Pingtest</w:t>
       </w:r>
     </w:p>
+    <w:p>
+      <w:r>
+        <w:t xml:space="preserve">Der Pingtest besteht aus zwei Teilen: Einem </w:t>
+      </w:r>
+      <w:r>
+        <w:rPr>
+          <w:color w:val="FFFFFF" w:themeColor="background1"/>
+          <w:highlight w:val="black"/>
+        </w:rPr>
+        <w:t>nslookup</w:t>
+      </w:r>
+      <w:r>
+        <w:rPr>
+          <w:color w:val="FFFFFF" w:themeColor="background1"/>
+        </w:rPr>
+        <w:t xml:space="preserve"> </w:t>
+      </w:r>
+      <w:r>
+        <w:t xml:space="preserve">und einem </w:t>
+      </w:r>
+      <w:r>
+        <w:rPr>
+          <w:color w:val="FFFFFF" w:themeColor="background1"/>
+          <w:highlight w:val="black"/>
+        </w:rPr>
+        <w:t>Test-Connection</w:t>
+      </w:r>
+      <w:r>
+        <w:t xml:space="preserve"> – die Teile geben unterschiedliche Informationen zurück, die für den Nutzer beim Problemlösen sehr nützlich sein können:</w:t>
+      </w:r>
+    </w:p>
+    <w:p>
+      <w:pPr>
+        <w:pStyle w:val="Listenabsatz"/>
+        <w:numPr>
+          <w:ilvl w:val="0"/>
+          <w:numId w:val="12"/>
+        </w:numPr>
+      </w:pPr>
+      <w:r>
+        <w:t>Nslookup stellt eine Anfrage an den DNS-Server, wodurch sich sagen lässt, ob ein abgefragter Server oder Computer überhaupt existiert</w:t>
+      </w:r>
+    </w:p>
+    <w:p>
+      <w:pPr>
+        <w:pStyle w:val="Listenabsatz"/>
+        <w:numPr>
+          <w:ilvl w:val="0"/>
+          <w:numId w:val="12"/>
+        </w:numPr>
+      </w:pPr>
+      <w:r>
+        <w:t>Test-Connection wird dann dazu verwendet um zu prüfen, ob man den anderen Server auch erreichen kann.</w:t>
+      </w:r>
+    </w:p>
+    <w:p>
+      <w:r>
+        <w:t>Das heisst für den User, dass wenn schon beim nslookup keine Antwort kommt, dann ist der Server im Netzwerk nicht erreichbar oder nicht vorhanden. Gibt es hingegen beim Test-Connection keine Antwort (trotz Auftauchen im lookup), bedeutet das lediglich dass man keinen Zugriff auf das Teilnetz hat.</w:t>
+      </w:r>
+    </w:p>
     <w:p/>
+    <w:p>
+      <w:r>
+        <w:t xml:space="preserve">Der Pingtest wird per Loop </w:t>
+      </w:r>
+      <w:r>
+        <w:t xml:space="preserve">mit allen eingegebenen Systemen durchgeführt, wobei die Systeme abgefangen werden, welche nicht erreichbar sind und somit auch eine ILO-Abfrage keinen Sinn machen würde. </w:t>
+      </w:r>
+    </w:p>
+    <w:p>
+      <w:pPr>
+        <w:shd w:val="clear" w:color="auto" w:fill="1F1F1F"/>
+        <w:spacing w:line="285" w:lineRule="atLeast"/>
+        <w:rPr>
+          <w:rFonts w:ascii="Consolas" w:hAnsi="Consolas"/>
+          <w:color w:val="CCCCCC"/>
+          <w:sz w:val="21"/>
+          <w:szCs w:val="21"/>
+          <w:lang w:val="en-US" w:eastAsia="de-CH"/>
+        </w:rPr>
+      </w:pPr>
+      <w:r>
+        <w:rPr>
+          <w:rFonts w:ascii="Consolas" w:hAnsi="Consolas"/>
+          <w:color w:val="CCCCCC"/>
+          <w:sz w:val="21"/>
+          <w:szCs w:val="21"/>
+          <w:lang w:val="en-US" w:eastAsia="de-CH"/>
+        </w:rPr>
+        <w:t>        [</w:t>
+      </w:r>
+      <w:r>
+        <w:rPr>
+          <w:rFonts w:ascii="Consolas" w:hAnsi="Consolas"/>
+          <w:color w:val="569CD6"/>
+          <w:sz w:val="21"/>
+          <w:szCs w:val="21"/>
+          <w:lang w:val="en-US" w:eastAsia="de-CH"/>
+        </w:rPr>
+        <w:t>Array</w:t>
+      </w:r>
+      <w:r>
+        <w:rPr>
+          <w:rFonts w:ascii="Consolas" w:hAnsi="Consolas"/>
+          <w:color w:val="CCCCCC"/>
+          <w:sz w:val="21"/>
+          <w:szCs w:val="21"/>
+          <w:lang w:val="en-US" w:eastAsia="de-CH"/>
+        </w:rPr>
+        <w:t>]</w:t>
+      </w:r>
+      <w:r>
+        <w:rPr>
+          <w:rFonts w:ascii="Consolas" w:hAnsi="Consolas"/>
+          <w:color w:val="9CDCFE"/>
+          <w:sz w:val="21"/>
+          <w:szCs w:val="21"/>
+          <w:lang w:val="en-US" w:eastAsia="de-CH"/>
+        </w:rPr>
+        <w:t>$reachable</w:t>
+      </w:r>
+      <w:r>
+        <w:rPr>
+          <w:rFonts w:ascii="Consolas" w:hAnsi="Consolas"/>
+          <w:color w:val="CCCCCC"/>
+          <w:sz w:val="21"/>
+          <w:szCs w:val="21"/>
+          <w:lang w:val="en-US" w:eastAsia="de-CH"/>
+        </w:rPr>
+        <w:t>;</w:t>
+      </w:r>
+    </w:p>
+    <w:p>
+      <w:pPr>
+        <w:shd w:val="clear" w:color="auto" w:fill="1F1F1F"/>
+        <w:spacing w:line="285" w:lineRule="atLeast"/>
+        <w:rPr>
+          <w:rFonts w:ascii="Consolas" w:hAnsi="Consolas"/>
+          <w:color w:val="CCCCCC"/>
+          <w:sz w:val="21"/>
+          <w:szCs w:val="21"/>
+          <w:lang w:val="en-US" w:eastAsia="de-CH"/>
+        </w:rPr>
+      </w:pPr>
+      <w:r>
+        <w:rPr>
+          <w:rFonts w:ascii="Consolas" w:hAnsi="Consolas"/>
+          <w:color w:val="CCCCCC"/>
+          <w:sz w:val="21"/>
+          <w:szCs w:val="21"/>
+          <w:lang w:val="en-US" w:eastAsia="de-CH"/>
+        </w:rPr>
+        <w:t xml:space="preserve">        </w:t>
+      </w:r>
+      <w:r>
+        <w:rPr>
+          <w:rFonts w:ascii="Consolas" w:hAnsi="Consolas"/>
+          <w:color w:val="C586C0"/>
+          <w:sz w:val="21"/>
+          <w:szCs w:val="21"/>
+          <w:lang w:val="en-US" w:eastAsia="de-CH"/>
+        </w:rPr>
+        <w:t>foreach</w:t>
+      </w:r>
+      <w:r>
+        <w:rPr>
+          <w:rFonts w:ascii="Consolas" w:hAnsi="Consolas"/>
+          <w:color w:val="CCCCCC"/>
+          <w:sz w:val="21"/>
+          <w:szCs w:val="21"/>
+          <w:lang w:val="en-US" w:eastAsia="de-CH"/>
+        </w:rPr>
+        <w:t>(</w:t>
+      </w:r>
+      <w:r>
+        <w:rPr>
+          <w:rFonts w:ascii="Consolas" w:hAnsi="Consolas"/>
+          <w:color w:val="9CDCFE"/>
+          <w:sz w:val="21"/>
+          <w:szCs w:val="21"/>
+          <w:lang w:val="en-US" w:eastAsia="de-CH"/>
+        </w:rPr>
+        <w:t>$srv</w:t>
+      </w:r>
+      <w:r>
+        <w:rPr>
+          <w:rFonts w:ascii="Consolas" w:hAnsi="Consolas"/>
+          <w:color w:val="CCCCCC"/>
+          <w:sz w:val="21"/>
+          <w:szCs w:val="21"/>
+          <w:lang w:val="en-US" w:eastAsia="de-CH"/>
+        </w:rPr>
+        <w:t xml:space="preserve"> </w:t>
+      </w:r>
+      <w:r>
+        <w:rPr>
+          <w:rFonts w:ascii="Consolas" w:hAnsi="Consolas"/>
+          <w:color w:val="C586C0"/>
+          <w:sz w:val="21"/>
+          <w:szCs w:val="21"/>
+          <w:lang w:val="en-US" w:eastAsia="de-CH"/>
+        </w:rPr>
+        <w:t>in</w:t>
+      </w:r>
+      <w:r>
+        <w:rPr>
+          <w:rFonts w:ascii="Consolas" w:hAnsi="Consolas"/>
+          <w:color w:val="CCCCCC"/>
+          <w:sz w:val="21"/>
+          <w:szCs w:val="21"/>
+          <w:lang w:val="en-US" w:eastAsia="de-CH"/>
+        </w:rPr>
+        <w:t xml:space="preserve"> </w:t>
+      </w:r>
+      <w:r>
+        <w:rPr>
+          <w:rFonts w:ascii="Consolas" w:hAnsi="Consolas"/>
+          <w:color w:val="9CDCFE"/>
+          <w:sz w:val="21"/>
+          <w:szCs w:val="21"/>
+          <w:lang w:val="en-US" w:eastAsia="de-CH"/>
+        </w:rPr>
+        <w:t>$serverJSON</w:t>
+      </w:r>
+      <w:r>
+        <w:rPr>
+          <w:rFonts w:ascii="Consolas" w:hAnsi="Consolas"/>
+          <w:color w:val="CCCCCC"/>
+          <w:sz w:val="21"/>
+          <w:szCs w:val="21"/>
+          <w:lang w:val="en-US" w:eastAsia="de-CH"/>
+        </w:rPr>
+        <w:t>){</w:t>
+      </w:r>
+    </w:p>
+    <w:p>
+      <w:pPr>
+        <w:shd w:val="clear" w:color="auto" w:fill="1F1F1F"/>
+        <w:spacing w:line="285" w:lineRule="atLeast"/>
+        <w:rPr>
+          <w:rFonts w:ascii="Consolas" w:hAnsi="Consolas"/>
+          <w:color w:val="CCCCCC"/>
+          <w:sz w:val="21"/>
+          <w:szCs w:val="21"/>
+          <w:lang w:val="en-US" w:eastAsia="de-CH"/>
+        </w:rPr>
+      </w:pPr>
+      <w:r>
+        <w:rPr>
+          <w:rFonts w:ascii="Consolas" w:hAnsi="Consolas"/>
+          <w:color w:val="CCCCCC"/>
+          <w:sz w:val="21"/>
+          <w:szCs w:val="21"/>
+          <w:lang w:val="en-US" w:eastAsia="de-CH"/>
+        </w:rPr>
+        <w:t xml:space="preserve">            </w:t>
+      </w:r>
+      <w:r>
+        <w:rPr>
+          <w:rFonts w:ascii="Consolas" w:hAnsi="Consolas"/>
+          <w:color w:val="C586C0"/>
+          <w:sz w:val="21"/>
+          <w:szCs w:val="21"/>
+          <w:lang w:val="en-US" w:eastAsia="de-CH"/>
+        </w:rPr>
+        <w:t>if</w:t>
+      </w:r>
+      <w:r>
+        <w:rPr>
+          <w:rFonts w:ascii="Consolas" w:hAnsi="Consolas"/>
+          <w:color w:val="CCCCCC"/>
+          <w:sz w:val="21"/>
+          <w:szCs w:val="21"/>
+          <w:lang w:val="en-US" w:eastAsia="de-CH"/>
+        </w:rPr>
+        <w:t>(</w:t>
+      </w:r>
+      <w:r>
+        <w:rPr>
+          <w:rFonts w:ascii="Consolas" w:hAnsi="Consolas"/>
+          <w:color w:val="DCDCAA"/>
+          <w:sz w:val="21"/>
+          <w:szCs w:val="21"/>
+          <w:lang w:val="en-US" w:eastAsia="de-CH"/>
+        </w:rPr>
+        <w:t>Invoke-PingTest</w:t>
+      </w:r>
+      <w:r>
+        <w:rPr>
+          <w:rFonts w:ascii="Consolas" w:hAnsi="Consolas"/>
+          <w:color w:val="CCCCCC"/>
+          <w:sz w:val="21"/>
+          <w:szCs w:val="21"/>
+          <w:lang w:val="en-US" w:eastAsia="de-CH"/>
+        </w:rPr>
+        <w:t xml:space="preserve"> </w:t>
+      </w:r>
+      <w:r>
+        <w:rPr>
+          <w:rFonts w:ascii="Consolas" w:hAnsi="Consolas"/>
+          <w:color w:val="9CDCFE"/>
+          <w:sz w:val="21"/>
+          <w:szCs w:val="21"/>
+          <w:lang w:val="en-US" w:eastAsia="de-CH"/>
+        </w:rPr>
+        <w:t>$srv</w:t>
+      </w:r>
+      <w:r>
+        <w:rPr>
+          <w:rFonts w:ascii="Consolas" w:hAnsi="Consolas"/>
+          <w:color w:val="CCCCCC"/>
+          <w:sz w:val="21"/>
+          <w:szCs w:val="21"/>
+          <w:lang w:val="en-US" w:eastAsia="de-CH"/>
+        </w:rPr>
+        <w:t>){</w:t>
+      </w:r>
+    </w:p>
+    <w:p>
+      <w:pPr>
+        <w:shd w:val="clear" w:color="auto" w:fill="1F1F1F"/>
+        <w:spacing w:line="285" w:lineRule="atLeast"/>
+        <w:rPr>
+          <w:rFonts w:ascii="Consolas" w:hAnsi="Consolas"/>
+          <w:color w:val="CCCCCC"/>
+          <w:sz w:val="21"/>
+          <w:szCs w:val="21"/>
+          <w:lang w:val="en-US" w:eastAsia="de-CH"/>
+        </w:rPr>
+      </w:pPr>
+      <w:r>
+        <w:rPr>
+          <w:rFonts w:ascii="Consolas" w:hAnsi="Consolas"/>
+          <w:color w:val="CCCCCC"/>
+          <w:sz w:val="21"/>
+          <w:szCs w:val="21"/>
+          <w:lang w:val="en-US" w:eastAsia="de-CH"/>
+        </w:rPr>
+        <w:t xml:space="preserve">                </w:t>
+      </w:r>
+      <w:r>
+        <w:rPr>
+          <w:rFonts w:ascii="Consolas" w:hAnsi="Consolas"/>
+          <w:color w:val="9CDCFE"/>
+          <w:sz w:val="21"/>
+          <w:szCs w:val="21"/>
+          <w:lang w:val="en-US" w:eastAsia="de-CH"/>
+        </w:rPr>
+        <w:t>$reachable</w:t>
+      </w:r>
+      <w:r>
+        <w:rPr>
+          <w:rFonts w:ascii="Consolas" w:hAnsi="Consolas"/>
+          <w:color w:val="CCCCCC"/>
+          <w:sz w:val="21"/>
+          <w:szCs w:val="21"/>
+          <w:lang w:val="en-US" w:eastAsia="de-CH"/>
+        </w:rPr>
+        <w:t xml:space="preserve"> </w:t>
+      </w:r>
+      <w:r>
+        <w:rPr>
+          <w:rFonts w:ascii="Consolas" w:hAnsi="Consolas"/>
+          <w:color w:val="D4D4D4"/>
+          <w:sz w:val="21"/>
+          <w:szCs w:val="21"/>
+          <w:lang w:val="en-US" w:eastAsia="de-CH"/>
+        </w:rPr>
+        <w:t>+=</w:t>
+      </w:r>
+      <w:r>
+        <w:rPr>
+          <w:rFonts w:ascii="Consolas" w:hAnsi="Consolas"/>
+          <w:color w:val="CCCCCC"/>
+          <w:sz w:val="21"/>
+          <w:szCs w:val="21"/>
+          <w:lang w:val="en-US" w:eastAsia="de-CH"/>
+        </w:rPr>
+        <w:t xml:space="preserve"> </w:t>
+      </w:r>
+      <w:r>
+        <w:rPr>
+          <w:rFonts w:ascii="Consolas" w:hAnsi="Consolas"/>
+          <w:color w:val="9CDCFE"/>
+          <w:sz w:val="21"/>
+          <w:szCs w:val="21"/>
+          <w:lang w:val="en-US" w:eastAsia="de-CH"/>
+        </w:rPr>
+        <w:t>$srv</w:t>
+      </w:r>
+      <w:r>
+        <w:rPr>
+          <w:rFonts w:ascii="Consolas" w:hAnsi="Consolas"/>
+          <w:color w:val="CCCCCC"/>
+          <w:sz w:val="21"/>
+          <w:szCs w:val="21"/>
+          <w:lang w:val="en-US" w:eastAsia="de-CH"/>
+        </w:rPr>
+        <w:t>;</w:t>
+      </w:r>
+    </w:p>
+    <w:p>
+      <w:pPr>
+        <w:shd w:val="clear" w:color="auto" w:fill="1F1F1F"/>
+        <w:spacing w:line="285" w:lineRule="atLeast"/>
+        <w:rPr>
+          <w:rFonts w:ascii="Consolas" w:hAnsi="Consolas"/>
+          <w:color w:val="CCCCCC"/>
+          <w:sz w:val="21"/>
+          <w:szCs w:val="21"/>
+          <w:lang w:eastAsia="de-CH"/>
+        </w:rPr>
+      </w:pPr>
+      <w:r>
+        <w:rPr>
+          <w:rFonts w:ascii="Consolas" w:hAnsi="Consolas"/>
+          <w:color w:val="CCCCCC"/>
+          <w:sz w:val="21"/>
+          <w:szCs w:val="21"/>
+          <w:lang w:val="en-US" w:eastAsia="de-CH"/>
+        </w:rPr>
+        <w:t xml:space="preserve">            </w:t>
+      </w:r>
+      <w:r>
+        <w:rPr>
+          <w:rFonts w:ascii="Consolas" w:hAnsi="Consolas"/>
+          <w:color w:val="CCCCCC"/>
+          <w:sz w:val="21"/>
+          <w:szCs w:val="21"/>
+          <w:lang w:eastAsia="de-CH"/>
+        </w:rPr>
+        <w:t>}</w:t>
+      </w:r>
+    </w:p>
+    <w:p>
+      <w:pPr>
+        <w:keepNext/>
+        <w:shd w:val="clear" w:color="auto" w:fill="1F1F1F"/>
+        <w:spacing w:line="285" w:lineRule="atLeast"/>
+        <w:rPr>
+          <w:rFonts w:ascii="Consolas" w:hAnsi="Consolas"/>
+          <w:color w:val="CCCCCC"/>
+          <w:sz w:val="21"/>
+          <w:szCs w:val="21"/>
+          <w:lang w:eastAsia="de-CH"/>
+        </w:rPr>
+      </w:pPr>
+      <w:r>
+        <w:rPr>
+          <w:rFonts w:ascii="Consolas" w:hAnsi="Consolas"/>
+          <w:color w:val="CCCCCC"/>
+          <w:sz w:val="21"/>
+          <w:szCs w:val="21"/>
+          <w:lang w:eastAsia="de-CH"/>
+        </w:rPr>
+        <w:t>        }</w:t>
+      </w:r>
+    </w:p>
+    <w:p>
+      <w:pPr>
+        <w:pStyle w:val="Beschriftung"/>
+      </w:pPr>
+      <w:r>
+        <w:t xml:space="preserve">Codesnippet </w:t>
+      </w:r>
+      <w:r>
+        <w:fldChar w:fldCharType="begin"/>
+      </w:r>
+      <w:r>
+        <w:instrText xml:space="preserve"> SEQ Codesnippet \* ARABIC </w:instrText>
+      </w:r>
+      <w:r>
+        <w:fldChar w:fldCharType="separate"/>
+      </w:r>
+      <w:r>
+        <w:rPr>
+          <w:noProof/>
+        </w:rPr>
+        <w:t>9</w:t>
+      </w:r>
+      <w:r>
+        <w:fldChar w:fldCharType="end"/>
+      </w:r>
+      <w:r>
+        <w:t>: Aufruf Pingtest</w:t>
+      </w:r>
+    </w:p>
     <w:p/>
     <w:p>
       <w:r>
@@ -29641,7 +32134,6 @@
     <w:p/>
     <w:p>
       <w:r>
-        <w:lastRenderedPageBreak/>
         <w:t>Bei Umsetzung beantwortung der Fragen:</w:t>
       </w:r>
     </w:p>
@@ -38555,153 +41047,6 @@
 </file>
 
 <file path=customXml/item2.xml><?xml version="1.0" encoding="utf-8"?>
-<b:Sources xmlns:b="http://schemas.openxmlformats.org/officeDocument/2006/bibliography" xmlns="http://schemas.openxmlformats.org/officeDocument/2006/bibliography" SelectedStyle="\APASixthEditionOfficeOnline.xsl" StyleName="APA" Version="6">
-  <b:Source>
-    <b:Tag>Pes</b:Tag>
-    <b:SourceType>InternetSite</b:SourceType>
-    <b:Guid>{C09893CF-2D7C-4617-B44D-0DC33C5CCE65}</b:Guid>
-    <b:Author>
-      <b:Author>
-        <b:Corporate>Pester</b:Corporate>
-      </b:Author>
-    </b:Author>
-    <b:Title>Pester.dev</b:Title>
-    <b:InternetSiteTitle>Quick Start</b:InternetSiteTitle>
-    <b:URL>https://pester.dev/docs/quick-start</b:URL>
-    <b:RefOrder>1</b:RefOrder>
-  </b:Source>
-  <b:Source>
-    <b:Tag>Sta11</b:Tag>
-    <b:SourceType>InternetSite</b:SourceType>
-    <b:Guid>{C5E2A326-D3D1-4922-86B7-890800FF3CF6}</b:Guid>
-    <b:Author>
-      <b:Author>
-        <b:NameList>
-          <b:Person>
-            <b:Last>Oliver</b:Last>
-            <b:First>Stackoverflow</b:First>
-            <b:Middle>-</b:Middle>
-          </b:Person>
-        </b:NameList>
-      </b:Author>
-    </b:Author>
-    <b:Title>Stackoverflow</b:Title>
-    <b:InternetSiteTitle>When to choose development of a PowerShell Module over PowerShell Script</b:InternetSiteTitle>
-    <b:Year>2011</b:Year>
-    <b:Month>02</b:Month>
-    <b:Day>24</b:Day>
-    <b:URL>https://stackoverflow.com/questions/5103211/when-to-choose-development-of-a-powershell-module-over-powershell-script</b:URL>
-    <b:RefOrder>3</b:RefOrder>
-  </b:Source>
-  <b:Source>
-    <b:Tag>Red22</b:Tag>
-    <b:SourceType>InternetSite</b:SourceType>
-    <b:Guid>{D1D57A89-6A09-408A-B1CF-92642848F767}</b:Guid>
-    <b:Author>
-      <b:Author>
-        <b:NameList>
-          <b:Person>
-            <b:Last>[deleted]</b:Last>
-            <b:First>Reddit</b:First>
-            <b:Middle>-</b:Middle>
-          </b:Person>
-        </b:NameList>
-      </b:Author>
-    </b:Author>
-    <b:Title>At what point does a script become a module</b:Title>
-    <b:InternetSiteTitle>Reddit</b:InternetSiteTitle>
-    <b:Year>2022</b:Year>
-    <b:Month>9</b:Month>
-    <b:Day>23</b:Day>
-    <b:URL>https://www.reddit.com/r/PowerShell/comments/xm4ryo/at_what_point_does_a_script_become_a_module/?rdt=61937</b:URL>
-    <b:RefOrder>4</b:RefOrder>
-  </b:Source>
-  <b:Source>
-    <b:Tag>Mic21</b:Tag>
-    <b:SourceType>InternetSite</b:SourceType>
-    <b:Guid>{9A8E358E-6B12-48C3-A64F-BC92A48A9B8B}</b:Guid>
-    <b:Author>
-      <b:Author>
-        <b:Corporate>Microsoft Learn</b:Corporate>
-      </b:Author>
-    </b:Author>
-    <b:Title>Microsoft | Learn | PowerShell</b:Title>
-    <b:InternetSiteTitle>Understanding a Windows PowerShell Module</b:InternetSiteTitle>
-    <b:Year>2021</b:Year>
-    <b:Month>09</b:Month>
-    <b:Day>18</b:Day>
-    <b:URL>https://learn.microsoft.com/en-us/powershell/scripting/developer/module/understanding-a-windows-powershell-module?view=powershell-7.5</b:URL>
-    <b:RefOrder>2</b:RefOrder>
-  </b:Source>
-  <b:Source>
-    <b:Tag>Kev17</b:Tag>
-    <b:SourceType>InternetSite</b:SourceType>
-    <b:Guid>{93FF3467-A455-4064-841F-77117E140A59}</b:Guid>
-    <b:Author>
-      <b:Author>
-        <b:NameList>
-          <b:Person>
-            <b:Last>Marquette</b:Last>
-            <b:First>Kevin</b:First>
-          </b:Person>
-        </b:NameList>
-      </b:Author>
-    </b:Author>
-    <b:Title>PowerShell Explained</b:Title>
-    <b:InternetSiteTitle>Powershell: Building a Module, one microstep at a time</b:InternetSiteTitle>
-    <b:Year>2017</b:Year>
-    <b:Month>03</b:Month>
-    <b:Day>27</b:Day>
-    <b:URL>https://powershellexplained.com/2017-05-27-Powershell-module-building-basics/#psm1</b:URL>
-    <b:RefOrder>5</b:RefOrder>
-  </b:Source>
-  <b:Source>
-    <b:Tag>sdw24</b:Tag>
-    <b:SourceType>InternetSite</b:SourceType>
-    <b:Guid>{B48EE002-79D1-4EF7-AE8B-991046EA0369}</b:Guid>
-    <b:Author>
-      <b:Author>
-        <b:NameList>
-          <b:Person>
-            <b:Last>sdwheeler</b:Last>
-            <b:First>ArieHein</b:First>
-          </b:Person>
-        </b:NameList>
-      </b:Author>
-    </b:Author>
-    <b:Title>Microsoft | Learn </b:Title>
-    <b:InternetSiteTitle>about_Requires</b:InternetSiteTitle>
-    <b:Year>2024</b:Year>
-    <b:Month>01</b:Month>
-    <b:Day>19</b:Day>
-    <b:URL>https://learn.microsoft.com/en-us/powershell/module/microsoft.powershell.core/about/about_requires?view=powershell-7.5</b:URL>
-    <b:RefOrder>6</b:RefOrder>
-  </b:Source>
-  <b:Source>
-    <b:Tag>sdw241</b:Tag>
-    <b:SourceType>InternetSite</b:SourceType>
-    <b:Guid>{3588F20E-14F9-4935-ABA8-01715B215816}</b:Guid>
-    <b:Author>
-      <b:Author>
-        <b:NameList>
-          <b:Person>
-            <b:Last>sdwheeler</b:Last>
-          </b:Person>
-        </b:NameList>
-      </b:Author>
-    </b:Author>
-    <b:Title>Microsoft | Learn</b:Title>
-    <b:InternetSiteTitle>about_Special_Characters</b:InternetSiteTitle>
-    <b:Year>2024</b:Year>
-    <b:Month>06</b:Month>
-    <b:Day>05</b:Day>
-    <b:URL>https://learn.microsoft.com/en-us/powershell/module/microsoft.powershell.core/about/about_special_characters?view=powershell-7.5</b:URL>
-    <b:RefOrder>7</b:RefOrder>
-  </b:Source>
-</b:Sources>
-</file>
-
-<file path=customXml/item3.xml><?xml version="1.0" encoding="utf-8"?>
 <ct:contentTypeSchema xmlns:ct="http://schemas.microsoft.com/office/2006/metadata/contentType" xmlns:ma="http://schemas.microsoft.com/office/2006/metadata/properties/metaAttributes" ct:_="" ma:_="" ma:contentTypeName="Dokument" ma:contentTypeID="0x0101000E594130A2AF244FBF3F304D904ED593" ma:contentTypeVersion="18" ma:contentTypeDescription="Ein neues Dokument erstellen." ma:contentTypeScope="" ma:versionID="9c227ad3ab8d826471e210bb857ebfda">
   <xsd:schema xmlns:xsd="http://www.w3.org/2001/XMLSchema" xmlns:xs="http://www.w3.org/2001/XMLSchema" xmlns:p="http://schemas.microsoft.com/office/2006/metadata/properties" xmlns:ns2="c9077d15-72ed-4fec-bcfe-3472729e9195" xmlns:ns3="bc24777f-78b6-4f3c-a73a-d5fa08e4d537" targetNamespace="http://schemas.microsoft.com/office/2006/metadata/properties" ma:root="true" ma:fieldsID="2a0acd45fe6cc66a06723547185abeb0" ns2:_="" ns3:_="">
     <xsd:import namespace="c9077d15-72ed-4fec-bcfe-3472729e9195"/>
@@ -38956,13 +41301,204 @@
 </ct:contentTypeSchema>
 </file>
 
-<file path=customXml/item4.xml><?xml version="1.0" encoding="utf-8"?>
+<file path=customXml/item3.xml><?xml version="1.0" encoding="utf-8"?>
 <?mso-contentType ?>
 <FormTemplates xmlns="http://schemas.microsoft.com/sharepoint/v3/contenttype/forms">
   <Display>DocumentLibraryForm</Display>
   <Edit>DocumentLibraryForm</Edit>
   <New>DocumentLibraryForm</New>
 </FormTemplates>
+</file>
+
+<file path=customXml/item4.xml><?xml version="1.0" encoding="utf-8"?>
+<b:Sources xmlns:b="http://schemas.openxmlformats.org/officeDocument/2006/bibliography" xmlns="http://schemas.openxmlformats.org/officeDocument/2006/bibliography" SelectedStyle="\APASixthEditionOfficeOnline.xsl" StyleName="APA" Version="6">
+  <b:Source>
+    <b:Tag>Pes</b:Tag>
+    <b:SourceType>InternetSite</b:SourceType>
+    <b:Guid>{C09893CF-2D7C-4617-B44D-0DC33C5CCE65}</b:Guid>
+    <b:Author>
+      <b:Author>
+        <b:Corporate>Pester</b:Corporate>
+      </b:Author>
+    </b:Author>
+    <b:Title>Pester.dev</b:Title>
+    <b:InternetSiteTitle>Quick Start</b:InternetSiteTitle>
+    <b:URL>https://pester.dev/docs/quick-start</b:URL>
+    <b:RefOrder>1</b:RefOrder>
+  </b:Source>
+  <b:Source>
+    <b:Tag>Sta11</b:Tag>
+    <b:SourceType>InternetSite</b:SourceType>
+    <b:Guid>{C5E2A326-D3D1-4922-86B7-890800FF3CF6}</b:Guid>
+    <b:Author>
+      <b:Author>
+        <b:NameList>
+          <b:Person>
+            <b:Last>Oliver</b:Last>
+            <b:First>Stackoverflow</b:First>
+            <b:Middle>-</b:Middle>
+          </b:Person>
+        </b:NameList>
+      </b:Author>
+    </b:Author>
+    <b:Title>Stackoverflow</b:Title>
+    <b:InternetSiteTitle>When to choose development of a PowerShell Module over PowerShell Script</b:InternetSiteTitle>
+    <b:Year>2011</b:Year>
+    <b:Month>02</b:Month>
+    <b:Day>24</b:Day>
+    <b:URL>https://stackoverflow.com/questions/5103211/when-to-choose-development-of-a-powershell-module-over-powershell-script</b:URL>
+    <b:RefOrder>3</b:RefOrder>
+  </b:Source>
+  <b:Source>
+    <b:Tag>Red22</b:Tag>
+    <b:SourceType>InternetSite</b:SourceType>
+    <b:Guid>{D1D57A89-6A09-408A-B1CF-92642848F767}</b:Guid>
+    <b:Author>
+      <b:Author>
+        <b:NameList>
+          <b:Person>
+            <b:Last>[deleted]</b:Last>
+            <b:First>Reddit</b:First>
+            <b:Middle>-</b:Middle>
+          </b:Person>
+        </b:NameList>
+      </b:Author>
+    </b:Author>
+    <b:Title>At what point does a script become a module</b:Title>
+    <b:InternetSiteTitle>Reddit</b:InternetSiteTitle>
+    <b:Year>2022</b:Year>
+    <b:Month>9</b:Month>
+    <b:Day>23</b:Day>
+    <b:URL>https://www.reddit.com/r/PowerShell/comments/xm4ryo/at_what_point_does_a_script_become_a_module/?rdt=61937</b:URL>
+    <b:RefOrder>4</b:RefOrder>
+  </b:Source>
+  <b:Source>
+    <b:Tag>Mic21</b:Tag>
+    <b:SourceType>InternetSite</b:SourceType>
+    <b:Guid>{9A8E358E-6B12-48C3-A64F-BC92A48A9B8B}</b:Guid>
+    <b:Author>
+      <b:Author>
+        <b:Corporate>Microsoft Learn</b:Corporate>
+      </b:Author>
+    </b:Author>
+    <b:Title>Microsoft | Learn | PowerShell</b:Title>
+    <b:InternetSiteTitle>Understanding a Windows PowerShell Module</b:InternetSiteTitle>
+    <b:Year>2021</b:Year>
+    <b:Month>09</b:Month>
+    <b:Day>18</b:Day>
+    <b:URL>https://learn.microsoft.com/en-us/powershell/scripting/developer/module/understanding-a-windows-powershell-module?view=powershell-7.5</b:URL>
+    <b:RefOrder>2</b:RefOrder>
+  </b:Source>
+  <b:Source>
+    <b:Tag>Kev17</b:Tag>
+    <b:SourceType>InternetSite</b:SourceType>
+    <b:Guid>{93FF3467-A455-4064-841F-77117E140A59}</b:Guid>
+    <b:Author>
+      <b:Author>
+        <b:NameList>
+          <b:Person>
+            <b:Last>Marquette</b:Last>
+            <b:First>Kevin</b:First>
+          </b:Person>
+        </b:NameList>
+      </b:Author>
+    </b:Author>
+    <b:Title>PowerShell Explained</b:Title>
+    <b:InternetSiteTitle>Powershell: Building a Module, one microstep at a time</b:InternetSiteTitle>
+    <b:Year>2017</b:Year>
+    <b:Month>03</b:Month>
+    <b:Day>27</b:Day>
+    <b:URL>https://powershellexplained.com/2017-05-27-Powershell-module-building-basics/#psm1</b:URL>
+    <b:RefOrder>5</b:RefOrder>
+  </b:Source>
+  <b:Source>
+    <b:Tag>sdw24</b:Tag>
+    <b:SourceType>InternetSite</b:SourceType>
+    <b:Guid>{B48EE002-79D1-4EF7-AE8B-991046EA0369}</b:Guid>
+    <b:Author>
+      <b:Author>
+        <b:NameList>
+          <b:Person>
+            <b:Last>sdwheeler</b:Last>
+            <b:First>ArieHein</b:First>
+          </b:Person>
+        </b:NameList>
+      </b:Author>
+    </b:Author>
+    <b:Title>Microsoft | Learn </b:Title>
+    <b:InternetSiteTitle>about_Requires</b:InternetSiteTitle>
+    <b:Year>2024</b:Year>
+    <b:Month>01</b:Month>
+    <b:Day>19</b:Day>
+    <b:URL>https://learn.microsoft.com/en-us/powershell/module/microsoft.powershell.core/about/about_requires?view=powershell-7.5</b:URL>
+    <b:RefOrder>6</b:RefOrder>
+  </b:Source>
+  <b:Source>
+    <b:Tag>sdw241</b:Tag>
+    <b:SourceType>InternetSite</b:SourceType>
+    <b:Guid>{3588F20E-14F9-4935-ABA8-01715B215816}</b:Guid>
+    <b:Author>
+      <b:Author>
+        <b:NameList>
+          <b:Person>
+            <b:Last>sdwheeler</b:Last>
+          </b:Person>
+        </b:NameList>
+      </b:Author>
+    </b:Author>
+    <b:Title>Microsoft | Learn</b:Title>
+    <b:InternetSiteTitle>about_Special_Characters</b:InternetSiteTitle>
+    <b:Year>2024</b:Year>
+    <b:Month>06</b:Month>
+    <b:Day>05</b:Day>
+    <b:URL>https://learn.microsoft.com/en-us/powershell/module/microsoft.powershell.core/about/about_special_characters?view=powershell-7.5</b:URL>
+    <b:RefOrder>7</b:RefOrder>
+  </b:Source>
+  <b:Source>
+    <b:Tag>sdw242</b:Tag>
+    <b:SourceType>InternetSite</b:SourceType>
+    <b:Guid>{72E6CB0D-7346-4CE0-AFE5-433F9880980A}</b:Guid>
+    <b:Author>
+      <b:Author>
+        <b:NameList>
+          <b:Person>
+            <b:Last>sdwheeler</b:Last>
+            <b:First>colinwebster-hc,</b:First>
+            <b:Middle>ThomasNietro, Rob-S, chasewilson, skycommand, yecril71pl</b:Middle>
+          </b:Person>
+        </b:NameList>
+      </b:Author>
+    </b:Author>
+    <b:Title>Microsoft | Learn</b:Title>
+    <b:InternetSiteTitle>Approved Verbs for PowerShell Commands</b:InternetSiteTitle>
+    <b:Year>2024</b:Year>
+    <b:Month>10</b:Month>
+    <b:Day>17</b:Day>
+    <b:URL>https://learn.microsoft.com/en-us/powershell/scripting/developer/cmdlet/approved-verbs-for-windows-powershell-commands?view=powershell-7.5</b:URL>
+    <b:RefOrder>8</b:RefOrder>
+  </b:Source>
+  <b:Source>
+    <b:Tag>Jaa19</b:Tag>
+    <b:SourceType>InternetSite</b:SourceType>
+    <b:Guid>{9C87B0D3-AD10-4679-84EC-0293546B5B93}</b:Guid>
+    <b:Author>
+      <b:Author>
+        <b:NameList>
+          <b:Person>
+            <b:Last>JaapBrasser</b:Last>
+          </b:Person>
+        </b:NameList>
+      </b:Author>
+    </b:Author>
+    <b:Title>How to check if a PowerShell switch parameter is absent or false</b:Title>
+    <b:InternetSiteTitle>stackoverflow</b:InternetSiteTitle>
+    <b:Year>2019</b:Year>
+    <b:Month>06</b:Month>
+    <b:Day>28</b:Day>
+    <b:URL>https://stackoverflow.com/questions/56809557/how-to-check-if-a-powershell-switch-parameter-is-absent-or-false</b:URL>
+    <b:RefOrder>9</b:RefOrder>
+  </b:Source>
+</b:Sources>
 </file>
 
 <file path=customXml/itemProps1.xml><?xml version="1.0" encoding="utf-8"?>
@@ -38977,14 +41513,6 @@
 </file>
 
 <file path=customXml/itemProps2.xml><?xml version="1.0" encoding="utf-8"?>
-<ds:datastoreItem xmlns:ds="http://schemas.openxmlformats.org/officeDocument/2006/customXml" ds:itemID="{63658709-897E-486B-BD15-B5FC45CA493D}">
-  <ds:schemaRefs>
-    <ds:schemaRef ds:uri="http://schemas.openxmlformats.org/officeDocument/2006/bibliography"/>
-  </ds:schemaRefs>
-</ds:datastoreItem>
-</file>
-
-<file path=customXml/itemProps3.xml><?xml version="1.0" encoding="utf-8"?>
 <ds:datastoreItem xmlns:ds="http://schemas.openxmlformats.org/officeDocument/2006/customXml" ds:itemID="{26B821B1-DB57-412F-801F-E3F9A38BE314}">
   <ds:schemaRefs>
     <ds:schemaRef ds:uri="http://schemas.microsoft.com/office/2006/metadata/contentType"/>
@@ -39003,10 +41531,18 @@
 </ds:datastoreItem>
 </file>
 
-<file path=customXml/itemProps4.xml><?xml version="1.0" encoding="utf-8"?>
+<file path=customXml/itemProps3.xml><?xml version="1.0" encoding="utf-8"?>
 <ds:datastoreItem xmlns:ds="http://schemas.openxmlformats.org/officeDocument/2006/customXml" ds:itemID="{691B9E7B-1F5D-4650-8E1E-7519107C4315}">
   <ds:schemaRefs>
     <ds:schemaRef ds:uri="http://schemas.microsoft.com/sharepoint/v3/contenttype/forms"/>
   </ds:schemaRefs>
 </ds:datastoreItem>
+</file>
+
+<file path=customXml/itemProps4.xml><?xml version="1.0" encoding="utf-8"?>
+<ds:datastoreItem xmlns:ds="http://schemas.openxmlformats.org/officeDocument/2006/customXml" ds:itemID="{5941A005-2B39-48AD-A332-C136D0E72B1C}">
+  <ds:schemaRefs>
+    <ds:schemaRef ds:uri="http://schemas.openxmlformats.org/officeDocument/2006/bibliography"/>
+  </ds:schemaRefs>
+</ds:datastoreItem>
 </file>
--- a/docs/IPA_YannickWernle_iLO.docx
+++ b/docs/IPA_YannickWernle_iLO.docx
@@ -12744,9 +12744,20 @@
       <w:pPr>
         <w:pStyle w:val="Untertitel"/>
       </w:pPr>
+      <w:proofErr w:type="spellStart"/>
       <w:r>
         <w:lastRenderedPageBreak/>
-        <w:t>[WOCHENTAG], [DATUM] – Tag [TAGESNUMMER]</w:t>
+        <w:t>Dienstag</w:t>
+      </w:r>
+      <w:proofErr w:type="spellEnd"/>
+      <w:r>
+        <w:t>, 11.03.2025</w:t>
+      </w:r>
+      <w:r>
+        <w:t xml:space="preserve"> – Tag </w:t>
+      </w:r>
+      <w:r>
+        <w:t>5</w:t>
       </w:r>
     </w:p>
     <w:tbl>
@@ -12759,8 +12770,8 @@
       <w:tblGrid>
         <w:gridCol w:w="3518"/>
         <w:gridCol w:w="730"/>
-        <w:gridCol w:w="4111"/>
-        <w:gridCol w:w="657"/>
+        <w:gridCol w:w="3832"/>
+        <w:gridCol w:w="936"/>
       </w:tblGrid>
       <w:tr>
         <w:trPr>
@@ -12788,7 +12799,7 @@
         </w:tc>
         <w:tc>
           <w:tcPr>
-            <w:tcW w:w="4111" w:type="dxa"/>
+            <w:tcW w:w="3832" w:type="dxa"/>
           </w:tcPr>
           <w:p>
             <w:r>
@@ -12798,7 +12809,7 @@
         </w:tc>
         <w:tc>
           <w:tcPr>
-            <w:tcW w:w="657" w:type="dxa"/>
+            <w:tcW w:w="936" w:type="dxa"/>
           </w:tcPr>
           <w:p>
             <w:r>
@@ -12868,34 +12879,8 @@
         </w:tc>
         <w:tc>
           <w:tcPr>
-            <w:tcW w:w="4111" w:type="dxa"/>
-          </w:tcPr>
-          <w:p>
-            <w:pPr>
-              <w:pStyle w:val="Listenabsatz"/>
-              <w:numPr>
-                <w:ilvl w:val="0"/>
-                <w:numId w:val="9"/>
-              </w:numPr>
-              <w:ind w:left="480"/>
-            </w:pPr>
-            <w:r>
-              <w:t>Informieren:</w:t>
-            </w:r>
-          </w:p>
-          <w:p>
-            <w:pPr>
-              <w:pStyle w:val="Listenabsatz"/>
-              <w:numPr>
-                <w:ilvl w:val="0"/>
-                <w:numId w:val="10"/>
-              </w:numPr>
-              <w:ind w:left="480"/>
-            </w:pPr>
-            <w:r>
-              <w:t>Dokumentation:</w:t>
-            </w:r>
-          </w:p>
+            <w:tcW w:w="3832" w:type="dxa"/>
+          </w:tcPr>
           <w:p>
             <w:pPr>
               <w:pStyle w:val="Listenabsatz"/>
@@ -12903,10 +12888,21 @@
                 <w:ilvl w:val="0"/>
                 <w:numId w:val="12"/>
               </w:numPr>
-              <w:ind w:left="480"/>
-            </w:pPr>
-            <w:r>
-              <w:t>Zeitplan erstellen</w:t>
+            </w:pPr>
+            <w:r>
+              <w:t xml:space="preserve">Implementation </w:t>
+            </w:r>
+          </w:p>
+          <w:p>
+            <w:pPr>
+              <w:pStyle w:val="Listenabsatz"/>
+              <w:numPr>
+                <w:ilvl w:val="1"/>
+                <w:numId w:val="12"/>
+              </w:numPr>
+            </w:pPr>
+            <w:r>
+              <w:t>Abfrage Inventory</w:t>
             </w:r>
           </w:p>
           <w:p>
@@ -12916,21 +12912,56 @@
                 <w:ilvl w:val="0"/>
                 <w:numId w:val="12"/>
               </w:numPr>
-              <w:ind w:left="480"/>
-            </w:pPr>
-            <w:r>
-              <w:t>Arbeiten für nächsten Tag geplant</w:t>
-            </w:r>
-          </w:p>
-        </w:tc>
-        <w:tc>
-          <w:tcPr>
-            <w:tcW w:w="657" w:type="dxa"/>
+            </w:pPr>
+            <w:r>
+              <w:t>Arbeitsjournal</w:t>
+            </w:r>
+            <w:r>
+              <w:t xml:space="preserve"> </w:t>
+            </w:r>
+          </w:p>
+          <w:p>
+            <w:pPr>
+              <w:pStyle w:val="Listenabsatz"/>
+              <w:numPr>
+                <w:ilvl w:val="0"/>
+                <w:numId w:val="12"/>
+              </w:numPr>
+            </w:pPr>
+            <w:r>
+              <w:t xml:space="preserve">Dokumentation </w:t>
+            </w:r>
+          </w:p>
+        </w:tc>
+        <w:tc>
+          <w:tcPr>
+            <w:tcW w:w="936" w:type="dxa"/>
           </w:tcPr>
           <w:p>
             <w:pPr>
               <w:jc w:val="both"/>
             </w:pPr>
+          </w:p>
+          <w:p>
+            <w:pPr>
+              <w:jc w:val="both"/>
+            </w:pPr>
+            <w:r>
+              <w:t>3 h</w:t>
+            </w:r>
+          </w:p>
+          <w:p>
+            <w:pPr>
+              <w:jc w:val="both"/>
+            </w:pPr>
+          </w:p>
+          <w:p>
+            <w:pPr>
+              <w:jc w:val="both"/>
+            </w:pPr>
+            <w:r>
+              <w:t>0.5h</w:t>
+            </w:r>
           </w:p>
         </w:tc>
       </w:tr>
@@ -12981,7 +13012,7 @@
         </w:tc>
         <w:tc>
           <w:tcPr>
-            <w:tcW w:w="4111" w:type="dxa"/>
+            <w:tcW w:w="3832" w:type="dxa"/>
           </w:tcPr>
           <w:p>
             <w:pPr>
@@ -12995,7 +13026,7 @@
         </w:tc>
         <w:tc>
           <w:tcPr>
-            <w:tcW w:w="657" w:type="dxa"/>
+            <w:tcW w:w="936" w:type="dxa"/>
           </w:tcPr>
           <w:p>
             <w:pPr>
@@ -13039,13 +13070,13 @@
         </w:tc>
         <w:tc>
           <w:tcPr>
-            <w:tcW w:w="4111" w:type="dxa"/>
+            <w:tcW w:w="3832" w:type="dxa"/>
           </w:tcPr>
           <w:p/>
         </w:tc>
         <w:tc>
           <w:tcPr>
-            <w:tcW w:w="657" w:type="dxa"/>
+            <w:tcW w:w="936" w:type="dxa"/>
           </w:tcPr>
           <w:p/>
         </w:tc>
@@ -13183,6 +13214,40 @@
           <w:tcPr>
             <w:tcW w:w="9016" w:type="dxa"/>
           </w:tcPr>
+          <w:p>
+            <w:pPr>
+              <w:ind w:left="284" w:hanging="284"/>
+              <w:rPr>
+                <w:bCs/>
+              </w:rPr>
+            </w:pPr>
+            <w:r>
+              <w:rPr>
+                <w:bCs/>
+              </w:rPr>
+              <w:t>Ich bin heute weitaus schneller und besser vorangekommen als eingeplant – ich habe anstatt der 8h für die Implementierung der Inventory-Abfrage nur ca. 3h gebraucht, da sie weitaus weniger komplex war als eigentlich gedacht.</w:t>
+            </w:r>
+            <w:r>
+              <w:rPr>
+                <w:bCs/>
+              </w:rPr>
+              <w:t xml:space="preserve"> Ich konnte daher schon am späten morgen und am Nachmittag mit der Abfrage ohne Inventory beginnen, also der eigentlichen ILO-Abfrage. Wenn ich in diesem Tempo weitermache, dann habe ich gegen Ende der IPA vermutlich noch einige Zeit über – diese könnte ich gut einerseits für die Dokumentation verwenden und ich könnte, falls ich Zeit habe, Unittests doch noch implementieren. </w:t>
+            </w:r>
+          </w:p>
+          <w:p>
+            <w:pPr>
+              <w:pStyle w:val="Listenabsatz"/>
+              <w:numPr>
+                <w:ilvl w:val="0"/>
+                <w:numId w:val="0"/>
+              </w:numPr>
+              <w:ind w:left="720"/>
+              <w:rPr>
+                <w:b/>
+                <w:bCs/>
+              </w:rPr>
+            </w:pPr>
+          </w:p>
           <w:p>
             <w:pPr>
               <w:pStyle w:val="Listenabsatz"/>

--- a/docs/IPA_YannickWernle_iLO.docx
+++ b/docs/IPA_YannickWernle_iLO.docx
@@ -266,7 +266,7 @@
                     <w:sz w:val="28"/>
                     <w:szCs w:val="28"/>
                   </w:rPr>
-                  <w:t>11. März 2025</w:t>
+                  <w:t>12. März 2025</w:t>
                 </w:r>
                 <w:r>
                   <w:rPr>
@@ -465,14 +465,27 @@
       <w:r>
         <w:t xml:space="preserve">Tabelle </w:t>
       </w:r>
-      <w:fldSimple w:instr=" SEQ Tabelle \* ARABIC ">
-        <w:r>
-          <w:rPr>
-            <w:noProof/>
-          </w:rPr>
-          <w:t>1</w:t>
-        </w:r>
-      </w:fldSimple>
+      <w:r>
+        <w:fldChar w:fldCharType="begin"/>
+      </w:r>
+      <w:r>
+        <w:instrText xml:space="preserve"> SEQ Tabelle \* ARABIC </w:instrText>
+      </w:r>
+      <w:r>
+        <w:fldChar w:fldCharType="separate"/>
+      </w:r>
+      <w:r>
+        <w:rPr>
+          <w:noProof/>
+        </w:rPr>
+        <w:t>1</w:t>
+      </w:r>
+      <w:r>
+        <w:rPr>
+          <w:noProof/>
+        </w:rPr>
+        <w:fldChar w:fldCharType="end"/>
+      </w:r>
       <w:r>
         <w:t>: Versionierung</w:t>
       </w:r>
@@ -525,9 +538,11 @@
             <w:tcW w:w="3969" w:type="dxa"/>
           </w:tcPr>
           <w:p>
+            <w:proofErr w:type="spellStart"/>
             <w:r>
               <w:t>Kontkatdaten</w:t>
             </w:r>
+            <w:proofErr w:type="spellEnd"/>
           </w:p>
         </w:tc>
       </w:tr>
@@ -574,9 +589,19 @@
             <w:tcW w:w="2977" w:type="dxa"/>
           </w:tcPr>
           <w:p>
-            <w:r>
-              <w:t>Gajanthan Vasantharuban</w:t>
-            </w:r>
+            <w:proofErr w:type="spellStart"/>
+            <w:r>
+              <w:t>Gajanthan</w:t>
+            </w:r>
+            <w:proofErr w:type="spellEnd"/>
+            <w:r>
+              <w:t xml:space="preserve"> </w:t>
+            </w:r>
+            <w:proofErr w:type="spellStart"/>
+            <w:r>
+              <w:t>Vasantharuban</w:t>
+            </w:r>
+            <w:proofErr w:type="spellEnd"/>
           </w:p>
         </w:tc>
         <w:tc>
@@ -743,14 +768,27 @@
       <w:r>
         <w:t xml:space="preserve">Tabelle </w:t>
       </w:r>
-      <w:fldSimple w:instr=" SEQ Tabelle \* ARABIC ">
-        <w:r>
-          <w:rPr>
-            <w:noProof/>
-          </w:rPr>
-          <w:t>2</w:t>
-        </w:r>
-      </w:fldSimple>
+      <w:r>
+        <w:fldChar w:fldCharType="begin"/>
+      </w:r>
+      <w:r>
+        <w:instrText xml:space="preserve"> SEQ Tabelle \* ARABIC </w:instrText>
+      </w:r>
+      <w:r>
+        <w:fldChar w:fldCharType="separate"/>
+      </w:r>
+      <w:r>
+        <w:rPr>
+          <w:noProof/>
+        </w:rPr>
+        <w:t>2</w:t>
+      </w:r>
+      <w:r>
+        <w:rPr>
+          <w:noProof/>
+        </w:rPr>
+        <w:fldChar w:fldCharType="end"/>
+      </w:r>
       <w:r>
         <w:t>: Verteiler</w:t>
       </w:r>
@@ -792,9 +830,11 @@
             <w:tcW w:w="6095" w:type="dxa"/>
           </w:tcPr>
           <w:p>
+            <w:proofErr w:type="spellStart"/>
             <w:r>
               <w:t>IPA_Yannick_iLO</w:t>
             </w:r>
+            <w:proofErr w:type="spellEnd"/>
           </w:p>
         </w:tc>
       </w:tr>
@@ -875,14 +915,27 @@
       <w:r>
         <w:t xml:space="preserve">Tabelle </w:t>
       </w:r>
-      <w:fldSimple w:instr=" SEQ Tabelle \* ARABIC ">
-        <w:r>
-          <w:rPr>
-            <w:noProof/>
-          </w:rPr>
-          <w:t>3</w:t>
-        </w:r>
-      </w:fldSimple>
+      <w:r>
+        <w:fldChar w:fldCharType="begin"/>
+      </w:r>
+      <w:r>
+        <w:instrText xml:space="preserve"> SEQ Tabelle \* ARABIC </w:instrText>
+      </w:r>
+      <w:r>
+        <w:fldChar w:fldCharType="separate"/>
+      </w:r>
+      <w:r>
+        <w:rPr>
+          <w:noProof/>
+        </w:rPr>
+        <w:t>3</w:t>
+      </w:r>
+      <w:r>
+        <w:rPr>
+          <w:noProof/>
+        </w:rPr>
+        <w:fldChar w:fldCharType="end"/>
+      </w:r>
       <w:r>
         <w:t>: Dokumentinformationen</w:t>
       </w:r>
@@ -936,13 +989,22 @@
         <w:t xml:space="preserve"> </w:t>
       </w:r>
       <w:r>
-        <w:t>zwischen dem [Start] und dem</w:t>
+        <w:t xml:space="preserve">zwischen dem </w:t>
+      </w:r>
+      <w:r>
+        <w:t>04.03.2025</w:t>
+      </w:r>
+      <w:r>
+        <w:t xml:space="preserve"> und dem</w:t>
       </w:r>
       <w:r>
         <w:t xml:space="preserve"> </w:t>
       </w:r>
       <w:r>
-        <w:t>[Ende], unterbrochen</w:t>
+        <w:t>24.03.2025</w:t>
+      </w:r>
+      <w:r>
+        <w:t>, unterbrochen</w:t>
       </w:r>
       <w:r>
         <w:t xml:space="preserve"> von</w:t>
@@ -6062,14 +6124,27 @@
       <w:r>
         <w:t xml:space="preserve">Abbildung </w:t>
       </w:r>
-      <w:fldSimple w:instr=" SEQ Abbildung \* ARABIC ">
-        <w:r>
-          <w:rPr>
-            <w:noProof/>
-          </w:rPr>
-          <w:t>1</w:t>
-        </w:r>
-      </w:fldSimple>
+      <w:r>
+        <w:fldChar w:fldCharType="begin"/>
+      </w:r>
+      <w:r>
+        <w:instrText xml:space="preserve"> SEQ Abbildung \* ARABIC </w:instrText>
+      </w:r>
+      <w:r>
+        <w:fldChar w:fldCharType="separate"/>
+      </w:r>
+      <w:r>
+        <w:rPr>
+          <w:noProof/>
+        </w:rPr>
+        <w:t>1</w:t>
+      </w:r>
+      <w:r>
+        <w:rPr>
+          <w:noProof/>
+        </w:rPr>
+        <w:fldChar w:fldCharType="end"/>
+      </w:r>
       <w:r>
         <w:t xml:space="preserve"> – Beispiel Abbildung</w:t>
       </w:r>
@@ -6107,14 +6182,27 @@
       <w:r>
         <w:t xml:space="preserve">Codesnippet </w:t>
       </w:r>
-      <w:fldSimple w:instr=" SEQ Code_Abschnitt \* ARABIC ">
-        <w:r>
-          <w:rPr>
-            <w:noProof/>
-          </w:rPr>
-          <w:t>1</w:t>
-        </w:r>
-      </w:fldSimple>
+      <w:r>
+        <w:fldChar w:fldCharType="begin"/>
+      </w:r>
+      <w:r>
+        <w:instrText xml:space="preserve"> SEQ Code_Abschnitt \* ARABIC </w:instrText>
+      </w:r>
+      <w:r>
+        <w:fldChar w:fldCharType="separate"/>
+      </w:r>
+      <w:r>
+        <w:rPr>
+          <w:noProof/>
+        </w:rPr>
+        <w:t>1</w:t>
+      </w:r>
+      <w:r>
+        <w:rPr>
+          <w:noProof/>
+        </w:rPr>
+        <w:fldChar w:fldCharType="end"/>
+      </w:r>
       <w:r>
         <w:t xml:space="preserve"> - Beispiel Code</w:t>
       </w:r>
@@ -6226,14 +6314,27 @@
       <w:r>
         <w:t xml:space="preserve">Tabelle </w:t>
       </w:r>
-      <w:fldSimple w:instr=" SEQ Tabelle \* ARABIC ">
-        <w:r>
-          <w:rPr>
-            <w:noProof/>
-          </w:rPr>
-          <w:t>4</w:t>
-        </w:r>
-      </w:fldSimple>
+      <w:r>
+        <w:fldChar w:fldCharType="begin"/>
+      </w:r>
+      <w:r>
+        <w:instrText xml:space="preserve"> SEQ Tabelle \* ARABIC </w:instrText>
+      </w:r>
+      <w:r>
+        <w:fldChar w:fldCharType="separate"/>
+      </w:r>
+      <w:r>
+        <w:rPr>
+          <w:noProof/>
+        </w:rPr>
+        <w:t>4</w:t>
+      </w:r>
+      <w:r>
+        <w:rPr>
+          <w:noProof/>
+        </w:rPr>
+        <w:fldChar w:fldCharType="end"/>
+      </w:r>
       <w:r>
         <w:t>: Beispieltabelle</w:t>
       </w:r>
@@ -6250,9 +6351,22 @@
       <w:bookmarkStart w:id="3" w:name="_Toc191907039"/>
       <w:r>
         <w:lastRenderedPageBreak/>
-        <w:t>Teil 1 – Umfeld und Ablauf</w:t>
+        <w:t xml:space="preserve">Teil 1 – </w:t>
+      </w:r>
+      <w:proofErr w:type="spellStart"/>
+      <w:r>
+        <w:t>Umfeld</w:t>
+      </w:r>
+      <w:proofErr w:type="spellEnd"/>
+      <w:r>
+        <w:t xml:space="preserve"> und </w:t>
+      </w:r>
+      <w:proofErr w:type="spellStart"/>
+      <w:r>
+        <w:t>Ablauf</w:t>
       </w:r>
       <w:bookmarkEnd w:id="3"/>
+      <w:proofErr w:type="spellEnd"/>
     </w:p>
     <w:p>
       <w:pPr>
@@ -6294,7 +6408,23 @@
     </w:p>
     <w:p>
       <w:r>
-        <w:t>Die in unseren Anlagen (SLS und SwissFEL) vorhandenen Serversysteme besitzen ein Wartungsinterface. Dieses Wartungsinterface (iLO von HPE) ist ein eigener Rechner im Rechner und stellt, externen Systemen, die Möglichkeit zur Verfügung auf Hardwareebene über Netzwerk Wartungsaufgaben (Installation, Fehlerdiagnosen und Inventur) durchzuführen. Um einen Überblick über die bestehenden Anlagen zu haben und Änderungen an den Serversysteme schnell erfassen zu können, benötigen wir ein Tool welches aus allen Servern die wichtigen Adressierungnummern (MAC Adressen) und die Seriennummern der Hauptkomponeten (Mainboard) ausliest und ein Reporting erstellt. Dieses Script muss in Powershell geschrieben werden, weil hier herstellerseitig eine Bibliothek zur Auslese der benötigten Parameter schon vorhanden ist.</w:t>
+        <w:t xml:space="preserve">Die in unseren Anlagen (SLS und SwissFEL) vorhandenen Serversysteme besitzen ein Wartungsinterface. Dieses Wartungsinterface (iLO von HPE) ist ein eigener Rechner im Rechner und stellt, externen Systemen, die Möglichkeit zur Verfügung auf Hardwareebene über Netzwerk Wartungsaufgaben (Installation, Fehlerdiagnosen und Inventur) durchzuführen. Um einen Überblick über die bestehenden Anlagen zu haben und Änderungen an den Serversysteme schnell erfassen zu können, benötigen wir ein Tool welches aus allen Servern die wichtigen </w:t>
+      </w:r>
+      <w:proofErr w:type="spellStart"/>
+      <w:r>
+        <w:t>Adressierungnummern</w:t>
+      </w:r>
+      <w:proofErr w:type="spellEnd"/>
+      <w:r>
+        <w:t xml:space="preserve"> (MAC Adressen) und die Seriennummern der </w:t>
+      </w:r>
+      <w:proofErr w:type="spellStart"/>
+      <w:r>
+        <w:t>Hauptkomponeten</w:t>
+      </w:r>
+      <w:proofErr w:type="spellEnd"/>
+      <w:r>
+        <w:t xml:space="preserve"> (Mainboard) ausliest und ein Reporting erstellt. Dieses Script muss in Powershell geschrieben werden, weil hier herstellerseitig eine Bibliothek zur Auslese der benötigten Parameter schon vorhanden ist.</w:t>
       </w:r>
     </w:p>
     <w:p/>
@@ -6321,7 +6451,23 @@
     </w:p>
     <w:p>
       <w:r>
-        <w:t>Die Hauptaufgaben ist das Erstellen eine Powershellskripts, dass mit Informationen aus der Inventorydatenbank (Webservice) oder der Implementierung einer Offlineversion Inventurdaten erfasst.</w:t>
+        <w:t xml:space="preserve">Die Hauptaufgaben ist das Erstellen eine </w:t>
+      </w:r>
+      <w:proofErr w:type="spellStart"/>
+      <w:r>
+        <w:t>Powershellskripts</w:t>
+      </w:r>
+      <w:proofErr w:type="spellEnd"/>
+      <w:r>
+        <w:t xml:space="preserve">, dass mit Informationen aus der </w:t>
+      </w:r>
+      <w:proofErr w:type="spellStart"/>
+      <w:r>
+        <w:t>Inventorydatenbank</w:t>
+      </w:r>
+      <w:proofErr w:type="spellEnd"/>
+      <w:r>
+        <w:t xml:space="preserve"> (Webservice) oder der Implementierung einer Offlineversion Inventurdaten erfasst.</w:t>
       </w:r>
     </w:p>
     <w:p/>
@@ -6377,7 +6523,15 @@
         <w:ind w:left="1418"/>
       </w:pPr>
       <w:r>
-        <w:t>i. Anforderung(--help ; -h ; /?; PowerShell help command [Benutzerführungsstil Windows/Unix] )</w:t>
+        <w:t xml:space="preserve">i. Anforderung(--help ; -h ; /?; PowerShell help </w:t>
+      </w:r>
+      <w:proofErr w:type="spellStart"/>
+      <w:r>
+        <w:t>command</w:t>
+      </w:r>
+      <w:proofErr w:type="spellEnd"/>
+      <w:r>
+        <w:t xml:space="preserve"> [Benutzerführungsstil Windows/Unix] )</w:t>
       </w:r>
     </w:p>
     <w:p>
@@ -6392,8 +6546,13 @@
       <w:pPr>
         <w:ind w:left="709" w:firstLine="709"/>
       </w:pPr>
-      <w:r>
-        <w:t>iii. Bei Fehlern in den Konfigurationsdateien wird der Pfad und das Problem signalisiert und die Hilfe angezeigt.</w:t>
+      <w:proofErr w:type="spellStart"/>
+      <w:r>
+        <w:t>iii.</w:t>
+      </w:r>
+      <w:proofErr w:type="spellEnd"/>
+      <w:r>
+        <w:t xml:space="preserve"> Bei Fehlern in den Konfigurationsdateien wird der Pfad und das Problem signalisiert und die Hilfe angezeigt.</w:t>
       </w:r>
     </w:p>
     <w:p>
@@ -6451,8 +6610,13 @@
     </w:p>
     <w:p>
       <w:r>
-        <w:t>c. Weitere Konfigurationsparameter des PowershellsKripts</w:t>
-      </w:r>
+        <w:t xml:space="preserve">c. Weitere Konfigurationsparameter des </w:t>
+      </w:r>
+      <w:proofErr w:type="spellStart"/>
+      <w:r>
+        <w:t>PowershellsKripts</w:t>
+      </w:r>
+      <w:proofErr w:type="spellEnd"/>
     </w:p>
     <w:p>
       <w:pPr>
@@ -6475,15 +6639,28 @@
         <w:ind w:left="1418"/>
       </w:pPr>
       <w:r>
-        <w:t>ii. Level des Detailgrades (z.B: Alarmwerte 1-10, Warnwerte 11-20, Infowerte 21-30)</w:t>
+        <w:t>ii. Level des Detailgrades (</w:t>
+      </w:r>
+      <w:proofErr w:type="spellStart"/>
+      <w:r>
+        <w:t>z.B</w:t>
+      </w:r>
+      <w:proofErr w:type="spellEnd"/>
+      <w:r>
+        <w:t>: Alarmwerte 1-10, Warnwerte 11-20, Infowerte 21-30)</w:t>
       </w:r>
     </w:p>
     <w:p>
       <w:pPr>
         <w:ind w:left="709" w:firstLine="709"/>
       </w:pPr>
-      <w:r>
-        <w:t>iii. Zieldatei in die die Loginformationen geschrieben werden müssen</w:t>
+      <w:proofErr w:type="spellStart"/>
+      <w:r>
+        <w:t>iii.</w:t>
+      </w:r>
+      <w:proofErr w:type="spellEnd"/>
+      <w:r>
+        <w:t xml:space="preserve"> Zieldatei in die die Loginformationen geschrieben werden müssen</w:t>
       </w:r>
     </w:p>
     <w:p>
@@ -6507,15 +6684,28 @@
         <w:ind w:left="1418"/>
       </w:pPr>
       <w:r>
-        <w:t>ii. Direkte Hostnamen des / der Zielsysteme (Standalone-Lösung zur Vorinventarisierung)</w:t>
+        <w:t>ii. Direkte Hostnamen des / der Zielsysteme (</w:t>
+      </w:r>
+      <w:proofErr w:type="spellStart"/>
+      <w:r>
+        <w:t>Standalone</w:t>
+      </w:r>
+      <w:proofErr w:type="spellEnd"/>
+      <w:r>
+        <w:t>-Lösung zur Vorinventarisierung)</w:t>
       </w:r>
     </w:p>
     <w:p>
       <w:pPr>
         <w:ind w:left="709" w:firstLine="709"/>
       </w:pPr>
-      <w:r>
-        <w:t>iii. Dateipfad zur Konfiguration</w:t>
+      <w:proofErr w:type="spellStart"/>
+      <w:r>
+        <w:t>iii.</w:t>
+      </w:r>
+      <w:proofErr w:type="spellEnd"/>
+      <w:r>
+        <w:t xml:space="preserve"> Dateipfad zur Konfiguration</w:t>
       </w:r>
     </w:p>
     <w:p>
@@ -6570,8 +6760,29 @@
       <w:pPr>
         <w:ind w:left="1418"/>
       </w:pPr>
-      <w:r>
-        <w:t>iii. Macadressen: das Speichern (CSV-Dateien) von Macadressen muss ausschaltbar sein</w:t>
+      <w:proofErr w:type="spellStart"/>
+      <w:r>
+        <w:t>iii.</w:t>
+      </w:r>
+      <w:proofErr w:type="spellEnd"/>
+      <w:r>
+        <w:t xml:space="preserve"> </w:t>
+      </w:r>
+      <w:proofErr w:type="spellStart"/>
+      <w:r>
+        <w:t>Macadressen</w:t>
+      </w:r>
+      <w:proofErr w:type="spellEnd"/>
+      <w:r>
+        <w:t xml:space="preserve">: das Speichern (CSV-Dateien) von </w:t>
+      </w:r>
+      <w:proofErr w:type="spellStart"/>
+      <w:r>
+        <w:t>Macadressen</w:t>
+      </w:r>
+      <w:proofErr w:type="spellEnd"/>
+      <w:r>
+        <w:t xml:space="preserve"> muss ausschaltbar sein</w:t>
       </w:r>
     </w:p>
     <w:p>
@@ -6714,7 +6925,15 @@
     </w:p>
     <w:p>
       <w:r>
-        <w:t>Das zu erstellende Skript liest seine Konfiguration ein und sucht in der Inventurdatenbank nach den installierten Servern (Namenkonvention). Das Resultat dieser Suche ( Servern in einem Beschleuniger) enthält unter anderem die Hostname des Managmentinterfaces welches zur Inventur abgefragt werden kann. Die gespeicherten Daten ermöglichen eine Rückverfolgung der eingesetzten Hardware in den abgefragten Servern.</w:t>
+        <w:t xml:space="preserve">Das zu erstellende Skript liest seine Konfiguration ein und sucht in der Inventurdatenbank nach den installierten Servern (Namenkonvention). Das Resultat dieser Suche ( Servern in einem Beschleuniger) enthält unter anderem die Hostname des </w:t>
+      </w:r>
+      <w:proofErr w:type="spellStart"/>
+      <w:r>
+        <w:t>Managmentinterfaces</w:t>
+      </w:r>
+      <w:proofErr w:type="spellEnd"/>
+      <w:r>
+        <w:t xml:space="preserve"> welches zur Inventur abgefragt werden kann. Die gespeicherten Daten ermöglichen eine Rückverfolgung der eingesetzten Hardware in den abgefragten Servern.</w:t>
       </w:r>
     </w:p>
     <w:p/>
@@ -6733,7 +6952,15 @@
     </w:p>
     <w:p>
       <w:r>
-        <w:t>Das zu erstellende Skript wird nur von den Administratoren der Kontrollgruppe und von dem Verantwortlichen für die Beschleunigerhardware gebraucht und benutzt. Es wird gebraucht um die manuelle Erfassung zu automatisieren und um Änderungen, die in unseren Anlagen durch Piketteinsätze durchgeführt werden besser Nachvollziehen zu können.</w:t>
+        <w:t xml:space="preserve">Das zu erstellende Skript wird nur von den Administratoren der Kontrollgruppe und von dem Verantwortlichen für die Beschleunigerhardware gebraucht und benutzt. Es wird gebraucht um die manuelle Erfassung zu automatisieren und um Änderungen, die in unseren Anlagen durch Piketteinsätze durchgeführt werden besser </w:t>
+      </w:r>
+      <w:proofErr w:type="spellStart"/>
+      <w:r>
+        <w:t>Nachvollziehen</w:t>
+      </w:r>
+      <w:proofErr w:type="spellEnd"/>
+      <w:r>
+        <w:t xml:space="preserve"> zu können.</w:t>
       </w:r>
     </w:p>
     <w:p/>
@@ -6752,7 +6979,15 @@
     </w:p>
     <w:p>
       <w:r>
-        <w:t>a) das Powershellskript hat einen neuen Rechner ausgelesen:</w:t>
+        <w:t xml:space="preserve">a) das </w:t>
+      </w:r>
+      <w:proofErr w:type="spellStart"/>
+      <w:r>
+        <w:t>Powershellskript</w:t>
+      </w:r>
+      <w:proofErr w:type="spellEnd"/>
+      <w:r>
+        <w:t xml:space="preserve"> hat einen neuen Rechner ausgelesen:</w:t>
       </w:r>
     </w:p>
     <w:p>
@@ -6777,7 +7012,15 @@
     </w:p>
     <w:p>
       <w:r>
-        <w:t>hier kann durch Abgleich von Serienummern und MAC Adressen die exakte Position im Server und auch im Netzwerk nachvollzogen werden.</w:t>
+        <w:t xml:space="preserve">hier kann durch Abgleich von </w:t>
+      </w:r>
+      <w:proofErr w:type="spellStart"/>
+      <w:r>
+        <w:t>Serienummern</w:t>
+      </w:r>
+      <w:proofErr w:type="spellEnd"/>
+      <w:r>
+        <w:t xml:space="preserve"> und MAC Adressen die exakte Position im Server und auch im Netzwerk nachvollzogen werden.</w:t>
       </w:r>
     </w:p>
     <w:p>
@@ -6870,8 +7113,13 @@
           <w:numId w:val="15"/>
         </w:numPr>
       </w:pPr>
-      <w:r>
-        <w:t>inventory - Datenbank /Webzugriff</w:t>
+      <w:proofErr w:type="spellStart"/>
+      <w:r>
+        <w:t>inventory</w:t>
+      </w:r>
+      <w:proofErr w:type="spellEnd"/>
+      <w:r>
+        <w:t xml:space="preserve"> - Datenbank /Webzugriff</w:t>
       </w:r>
     </w:p>
     <w:p>
@@ -6882,8 +7130,13 @@
           <w:numId w:val="15"/>
         </w:numPr>
       </w:pPr>
-      <w:r>
-        <w:t>git Repository (intern oder extern)</w:t>
+      <w:proofErr w:type="spellStart"/>
+      <w:r>
+        <w:t>git</w:t>
+      </w:r>
+      <w:proofErr w:type="spellEnd"/>
+      <w:r>
+        <w:t xml:space="preserve"> Repository (intern oder extern)</w:t>
       </w:r>
     </w:p>
     <w:p>
@@ -7229,14 +7482,27 @@
       <w:r>
         <w:t xml:space="preserve">Abbildung </w:t>
       </w:r>
-      <w:fldSimple w:instr=" SEQ Abbildung \* ARABIC ">
-        <w:r>
-          <w:rPr>
-            <w:noProof/>
-          </w:rPr>
-          <w:t>2</w:t>
-        </w:r>
-      </w:fldSimple>
+      <w:r>
+        <w:fldChar w:fldCharType="begin"/>
+      </w:r>
+      <w:r>
+        <w:instrText xml:space="preserve"> SEQ Abbildung \* ARABIC </w:instrText>
+      </w:r>
+      <w:r>
+        <w:fldChar w:fldCharType="separate"/>
+      </w:r>
+      <w:r>
+        <w:rPr>
+          <w:noProof/>
+        </w:rPr>
+        <w:t>2</w:t>
+      </w:r>
+      <w:r>
+        <w:rPr>
+          <w:noProof/>
+        </w:rPr>
+        <w:fldChar w:fldCharType="end"/>
+      </w:r>
       <w:r>
         <w:t>: Organigramm</w:t>
       </w:r>
@@ -7295,8 +7561,13 @@
       <w:pPr>
         <w:pStyle w:val="Untertitel"/>
       </w:pPr>
-      <w:r>
-        <w:t xml:space="preserve">Verwendete </w:t>
+      <w:proofErr w:type="spellStart"/>
+      <w:r>
+        <w:t>Verwendete</w:t>
+      </w:r>
+      <w:proofErr w:type="spellEnd"/>
+      <w:r>
+        <w:t xml:space="preserve"> </w:t>
       </w:r>
       <w:r>
         <w:t>Software</w:t>
@@ -7428,12 +7699,14 @@
         </w:rPr>
       </w:pPr>
       <w:hyperlink r:id="rId23" w:history="1">
+        <w:proofErr w:type="spellStart"/>
         <w:r>
           <w:rPr>
             <w:rStyle w:val="Hyperlink"/>
           </w:rPr>
           <w:t>Github</w:t>
         </w:r>
+        <w:proofErr w:type="spellEnd"/>
       </w:hyperlink>
     </w:p>
     <w:p>
@@ -7478,8 +7751,13 @@
       <w:pPr>
         <w:pStyle w:val="Untertitel"/>
       </w:pPr>
-      <w:r>
-        <w:t>Verwendete Server</w:t>
+      <w:proofErr w:type="spellStart"/>
+      <w:r>
+        <w:t>Verwendete</w:t>
+      </w:r>
+      <w:proofErr w:type="spellEnd"/>
+      <w:r>
+        <w:t xml:space="preserve"> Server</w:t>
       </w:r>
     </w:p>
     <w:p>
@@ -7502,12 +7780,53 @@
         </w:rPr>
       </w:pPr>
       <w:hyperlink r:id="rId25" w:anchor="action=Part&amp;id=SRV0067" w:history="1">
+        <w:proofErr w:type="spellStart"/>
         <w:r>
           <w:rPr>
             <w:rStyle w:val="Hyperlink"/>
             <w:lang w:val="fr-FR"/>
           </w:rPr>
-          <w:t>gfa-sioc-cs-dev</w:t>
+          <w:t>gfa</w:t>
+        </w:r>
+        <w:proofErr w:type="spellEnd"/>
+        <w:r>
+          <w:rPr>
+            <w:rStyle w:val="Hyperlink"/>
+            <w:lang w:val="fr-FR"/>
+          </w:rPr>
+          <w:t>-</w:t>
+        </w:r>
+        <w:proofErr w:type="spellStart"/>
+        <w:r>
+          <w:rPr>
+            <w:rStyle w:val="Hyperlink"/>
+            <w:lang w:val="fr-FR"/>
+          </w:rPr>
+          <w:t>sioc</w:t>
+        </w:r>
+        <w:proofErr w:type="spellEnd"/>
+        <w:r>
+          <w:rPr>
+            <w:rStyle w:val="Hyperlink"/>
+            <w:lang w:val="fr-FR"/>
+          </w:rPr>
+          <w:t>-</w:t>
+        </w:r>
+        <w:proofErr w:type="spellStart"/>
+        <w:r>
+          <w:rPr>
+            <w:rStyle w:val="Hyperlink"/>
+            <w:lang w:val="fr-FR"/>
+          </w:rPr>
+          <w:t>cs</w:t>
+        </w:r>
+        <w:proofErr w:type="spellEnd"/>
+        <w:r>
+          <w:rPr>
+            <w:rStyle w:val="Hyperlink"/>
+            <w:lang w:val="fr-FR"/>
+          </w:rPr>
+          <w:t>-dev</w:t>
         </w:r>
       </w:hyperlink>
       <w:r>
@@ -7702,25 +8021,67 @@
       <w:r>
         <w:t xml:space="preserve"> werden auf </w:t>
       </w:r>
+      <w:proofErr w:type="spellStart"/>
       <w:r>
         <w:t>Github</w:t>
       </w:r>
+      <w:proofErr w:type="spellEnd"/>
       <w:r>
         <w:t xml:space="preserve"> abgelegt. Das Repository ist hier erreichbar: </w:t>
       </w:r>
       <w:hyperlink r:id="rId30" w:history="1">
+        <w:proofErr w:type="spellStart"/>
         <w:r>
           <w:rPr>
             <w:rStyle w:val="Hyperlink"/>
           </w:rPr>
-          <w:t>yativilli/hpeilo_inventoryscript</w:t>
+          <w:t>yativilli</w:t>
         </w:r>
+        <w:proofErr w:type="spellEnd"/>
+        <w:r>
+          <w:rPr>
+            <w:rStyle w:val="Hyperlink"/>
+          </w:rPr>
+          <w:t>/</w:t>
+        </w:r>
+        <w:proofErr w:type="spellStart"/>
+        <w:r>
+          <w:rPr>
+            <w:rStyle w:val="Hyperlink"/>
+          </w:rPr>
+          <w:t>hpeilo_inventoryscript</w:t>
+        </w:r>
+        <w:proofErr w:type="spellEnd"/>
       </w:hyperlink>
       <w:r>
         <w:t>.</w:t>
       </w:r>
       <w:r>
-        <w:t xml:space="preserve"> Es wurde nicht das PSI-interne Git verwendet, da dies bald von Gitlab auf Gitea migriert werden soll. Ausserdem beinhaltet das Skript keinerlei vetrauliche Daten, weswegen es unbedenklich ist, dies ausserhalb dieses gesicherten Rahmens zu verwenden.</w:t>
+        <w:t xml:space="preserve"> Es wurde nicht das PSI-interne Git verwendet, da dies bald von </w:t>
+      </w:r>
+      <w:proofErr w:type="spellStart"/>
+      <w:r>
+        <w:t>Gitlab</w:t>
+      </w:r>
+      <w:proofErr w:type="spellEnd"/>
+      <w:r>
+        <w:t xml:space="preserve"> auf </w:t>
+      </w:r>
+      <w:proofErr w:type="spellStart"/>
+      <w:r>
+        <w:t>Gitea</w:t>
+      </w:r>
+      <w:proofErr w:type="spellEnd"/>
+      <w:r>
+        <w:t xml:space="preserve"> migriert werden soll. Ausserdem beinhaltet das Skript keinerlei </w:t>
+      </w:r>
+      <w:proofErr w:type="spellStart"/>
+      <w:r>
+        <w:t>vetrauliche</w:t>
+      </w:r>
+      <w:proofErr w:type="spellEnd"/>
+      <w:r>
+        <w:t xml:space="preserve"> Daten, weswegen es unbedenklich ist, dies ausserhalb dieses gesicherten Rahmens zu verwenden.</w:t>
       </w:r>
     </w:p>
     <w:p/>
@@ -7738,21 +8099,69 @@
     <w:p/>
     <w:p>
       <w:r>
-        <w:t xml:space="preserve">Der IPA-Bericht wird einerseits lokal auf dem Netzlaufwerk des Lernenden gespeichert und aktiv bearbeitet, andererseits wird er auf dem Onedrive der Schule ebenfalls einmal täglich abgelegt. </w:t>
-      </w:r>
-    </w:p>
-    <w:p>
-      <w:r>
-        <w:t xml:space="preserve">Diese dreifache Speicherung garantiert, dass weitgehend unabhängig der Systeme des PSI arbeiten kann – solange Github oder mein Netzlaufwerk erreichbar sind, kann alles andere ausfallen oder ausgetauscht werden. </w:t>
+        <w:t xml:space="preserve">Der IPA-Bericht wird einerseits lokal auf dem Netzlaufwerk des Lernenden gespeichert und aktiv bearbeitet, andererseits wird er auf dem </w:t>
+      </w:r>
+      <w:proofErr w:type="spellStart"/>
+      <w:r>
+        <w:t>Onedrive</w:t>
+      </w:r>
+      <w:proofErr w:type="spellEnd"/>
+      <w:r>
+        <w:t xml:space="preserve"> der Schule ebenfalls einmal täglich abgelegt. </w:t>
+      </w:r>
+    </w:p>
+    <w:p>
+      <w:r>
+        <w:t xml:space="preserve">Diese dreifache Speicherung garantiert, dass weitgehend unabhängig der Systeme des PSI arbeiten kann – solange </w:t>
+      </w:r>
+      <w:proofErr w:type="spellStart"/>
+      <w:r>
+        <w:t>Github</w:t>
+      </w:r>
+      <w:proofErr w:type="spellEnd"/>
+      <w:r>
+        <w:t xml:space="preserve"> oder mein Netzlaufwerk erreichbar sind, kann alles andere ausfallen oder ausgetauscht werden. </w:t>
       </w:r>
     </w:p>
     <w:p/>
     <w:p>
       <w:r>
-        <w:t xml:space="preserve">Als weiteres Element werden auch die Issues von Github verwendet – diese lassen sich optimal nutzen, die einzelnen Implementierschritte zu planen und im Zeitplan zu bleiben. </w:t>
-      </w:r>
-      <w:r>
-        <w:t>Es wurde aber darauf verzichtet, für jedes Issue einen eigenen Branch zu erstellen, da dies unnötig viel Arbeit und Zeit fressen würde – da dies keine Gruppenarbeit ist, muss man auch keine Merge-Konflikte oder andere Konflikte erwarten.</w:t>
+        <w:t xml:space="preserve">Als weiteres Element werden auch die Issues von </w:t>
+      </w:r>
+      <w:proofErr w:type="spellStart"/>
+      <w:r>
+        <w:t>Github</w:t>
+      </w:r>
+      <w:proofErr w:type="spellEnd"/>
+      <w:r>
+        <w:t xml:space="preserve"> verwendet – diese lassen sich optimal nutzen, die einzelnen </w:t>
+      </w:r>
+      <w:proofErr w:type="spellStart"/>
+      <w:r>
+        <w:t>Implementierschritte</w:t>
+      </w:r>
+      <w:proofErr w:type="spellEnd"/>
+      <w:r>
+        <w:t xml:space="preserve"> zu planen und im Zeitplan zu bleiben. </w:t>
+      </w:r>
+      <w:r>
+        <w:t xml:space="preserve">Es wurde aber darauf verzichtet, für jedes </w:t>
+      </w:r>
+      <w:proofErr w:type="spellStart"/>
+      <w:r>
+        <w:t>Issue</w:t>
+      </w:r>
+      <w:proofErr w:type="spellEnd"/>
+      <w:r>
+        <w:t xml:space="preserve"> einen eigenen Branch zu erstellen, da dies unnötig viel Arbeit und Zeit fressen würde – da dies keine Gruppenarbeit ist, muss man auch keine </w:t>
+      </w:r>
+      <w:proofErr w:type="spellStart"/>
+      <w:r>
+        <w:t>Merge</w:t>
+      </w:r>
+      <w:proofErr w:type="spellEnd"/>
+      <w:r>
+        <w:t>-Konflikte oder andere Konflikte erwarten.</w:t>
       </w:r>
     </w:p>
     <w:p/>
@@ -7873,7 +8282,15 @@
         <w:t>A</w:t>
       </w:r>
       <w:r>
-        <w:t xml:space="preserve">ls Alternative zu IPERKA wird in der Informatikerwelt oft Scrum oder eine modifizierte Version davon verwendet – dies ist eine iterative Art des Projektmanagements. </w:t>
+        <w:t xml:space="preserve">ls Alternative zu IPERKA wird in der </w:t>
+      </w:r>
+      <w:proofErr w:type="spellStart"/>
+      <w:r>
+        <w:t>Informatikerwelt</w:t>
+      </w:r>
+      <w:proofErr w:type="spellEnd"/>
+      <w:r>
+        <w:t xml:space="preserve"> oft Scrum oder eine modifizierte Version davon verwendet – dies ist eine iterative Art des Projektmanagements. </w:t>
       </w:r>
     </w:p>
     <w:p>
@@ -8138,14 +8555,27 @@
       <w:r>
         <w:t xml:space="preserve">Tabelle </w:t>
       </w:r>
-      <w:fldSimple w:instr=" SEQ Tabelle \* ARABIC ">
-        <w:r>
-          <w:rPr>
-            <w:noProof/>
-          </w:rPr>
-          <w:t>5</w:t>
-        </w:r>
-      </w:fldSimple>
+      <w:r>
+        <w:fldChar w:fldCharType="begin"/>
+      </w:r>
+      <w:r>
+        <w:instrText xml:space="preserve"> SEQ Tabelle \* ARABIC </w:instrText>
+      </w:r>
+      <w:r>
+        <w:fldChar w:fldCharType="separate"/>
+      </w:r>
+      <w:r>
+        <w:rPr>
+          <w:noProof/>
+        </w:rPr>
+        <w:t>5</w:t>
+      </w:r>
+      <w:r>
+        <w:rPr>
+          <w:noProof/>
+        </w:rPr>
+        <w:fldChar w:fldCharType="end"/>
+      </w:r>
       <w:r>
         <w:t>: Zeitplanung</w:t>
       </w:r>
@@ -8213,14 +8643,27 @@
       <w:r>
         <w:t xml:space="preserve">Abbildung </w:t>
       </w:r>
-      <w:fldSimple w:instr=" SEQ Abbildung \* ARABIC ">
-        <w:r>
-          <w:rPr>
-            <w:noProof/>
-          </w:rPr>
-          <w:t>3</w:t>
-        </w:r>
-      </w:fldSimple>
+      <w:r>
+        <w:fldChar w:fldCharType="begin"/>
+      </w:r>
+      <w:r>
+        <w:instrText xml:space="preserve"> SEQ Abbildung \* ARABIC </w:instrText>
+      </w:r>
+      <w:r>
+        <w:fldChar w:fldCharType="separate"/>
+      </w:r>
+      <w:r>
+        <w:rPr>
+          <w:noProof/>
+        </w:rPr>
+        <w:t>3</w:t>
+      </w:r>
+      <w:r>
+        <w:rPr>
+          <w:noProof/>
+        </w:rPr>
+        <w:fldChar w:fldCharType="end"/>
+      </w:r>
       <w:r>
         <w:t>: Arbeitstage</w:t>
       </w:r>
@@ -8554,11 +8997,13 @@
         <w:pStyle w:val="berschrift1nummeriert"/>
       </w:pPr>
       <w:bookmarkStart w:id="22" w:name="_Toc191907059"/>
+      <w:proofErr w:type="spellStart"/>
       <w:r>
         <w:lastRenderedPageBreak/>
         <w:t>Arbeitsjournal</w:t>
       </w:r>
       <w:bookmarkEnd w:id="22"/>
+      <w:proofErr w:type="spellEnd"/>
       <w:r>
         <w:tab/>
       </w:r>
@@ -8570,9 +9015,11 @@
       <w:pPr>
         <w:pStyle w:val="Untertitel"/>
       </w:pPr>
+      <w:proofErr w:type="spellStart"/>
       <w:r>
         <w:t>Dienstag</w:t>
       </w:r>
+      <w:proofErr w:type="spellEnd"/>
       <w:r>
         <w:t xml:space="preserve">, </w:t>
       </w:r>
@@ -8659,7 +9106,15 @@
               <w:ind w:left="460"/>
             </w:pPr>
             <w:r>
-              <w:t>Übernahme der Daten aus PkOrg in Dokumentation</w:t>
+              <w:t xml:space="preserve">Übernahme der Daten aus </w:t>
+            </w:r>
+            <w:proofErr w:type="spellStart"/>
+            <w:r>
+              <w:t>PkOrg</w:t>
+            </w:r>
+            <w:proofErr w:type="spellEnd"/>
+            <w:r>
+              <w:t xml:space="preserve"> in Dokumentation</w:t>
             </w:r>
           </w:p>
           <w:p>
@@ -8854,7 +9309,15 @@
               <w:ind w:left="460"/>
             </w:pPr>
             <w:r>
-              <w:t>Übernahme der Daten aus PkOrg in Dokumentation</w:t>
+              <w:t xml:space="preserve">Übernahme der Daten aus </w:t>
+            </w:r>
+            <w:proofErr w:type="spellStart"/>
+            <w:r>
+              <w:t>PkOrg</w:t>
+            </w:r>
+            <w:proofErr w:type="spellEnd"/>
+            <w:r>
+              <w:t xml:space="preserve"> in Dokumentation</w:t>
             </w:r>
           </w:p>
           <w:p>
@@ -9413,7 +9876,25 @@
                 <w:sz w:val="20"/>
                 <w:szCs w:val="22"/>
               </w:rPr>
-              <w:t>Ich bin heute sehr gut vorwärtsgekommen – ich konnte sehr schnell die Grundstruktur meiner Dokumentation erstellen und die Daten von PkOrg übernehmen und habe dann auch den grossen Rest des ersten Teils bereits ausfüllen können, sodass</w:t>
+              <w:t xml:space="preserve">Ich bin heute sehr gut vorwärtsgekommen – ich konnte sehr schnell die Grundstruktur meiner Dokumentation erstellen und die Daten von </w:t>
+            </w:r>
+            <w:proofErr w:type="spellStart"/>
+            <w:r>
+              <w:rPr>
+                <w:bCs/>
+                <w:sz w:val="20"/>
+                <w:szCs w:val="22"/>
+              </w:rPr>
+              <w:t>PkOrg</w:t>
+            </w:r>
+            <w:proofErr w:type="spellEnd"/>
+            <w:r>
+              <w:rPr>
+                <w:bCs/>
+                <w:sz w:val="20"/>
+                <w:szCs w:val="22"/>
+              </w:rPr>
+              <w:t xml:space="preserve"> übernehmen und habe dann auch den grossen Rest des ersten Teils bereits ausfüllen können, sodass</w:t>
             </w:r>
             <w:r>
               <w:rPr>
@@ -9463,7 +9944,23 @@
                 <w:sz w:val="20"/>
                 <w:szCs w:val="22"/>
               </w:rPr>
-              <w:t xml:space="preserve">Ich bin im Laufe des Tages soweit gekommen, dass ich mit der Planung beginnen konnte – die Konfigurationsdateien, Parameter und das Testkonzept stehen bereits grösstenteils und ich kann morgen mit dem erweiterten Programmablaufplan weiterfahren. </w:t>
+              <w:t xml:space="preserve">Ich bin im Laufe des Tages </w:t>
+            </w:r>
+            <w:proofErr w:type="spellStart"/>
+            <w:r>
+              <w:rPr>
+                <w:sz w:val="20"/>
+                <w:szCs w:val="22"/>
+              </w:rPr>
+              <w:t>soweit</w:t>
+            </w:r>
+            <w:proofErr w:type="spellEnd"/>
+            <w:r>
+              <w:rPr>
+                <w:sz w:val="20"/>
+                <w:szCs w:val="22"/>
+              </w:rPr>
+              <w:t xml:space="preserve"> gekommen, dass ich mit der Planung beginnen konnte – die Konfigurationsdateien, Parameter und das Testkonzept stehen bereits grösstenteils und ich kann morgen mit dem erweiterten Programmablaufplan weiterfahren. </w:t>
             </w:r>
           </w:p>
           <w:p>
@@ -9561,14 +10058,27 @@
       <w:r>
         <w:t xml:space="preserve">Tabelle </w:t>
       </w:r>
-      <w:fldSimple w:instr=" SEQ Tabelle \* ARABIC ">
-        <w:r>
-          <w:rPr>
-            <w:noProof/>
-          </w:rPr>
-          <w:t>6</w:t>
-        </w:r>
-      </w:fldSimple>
+      <w:r>
+        <w:fldChar w:fldCharType="begin"/>
+      </w:r>
+      <w:r>
+        <w:instrText xml:space="preserve"> SEQ Tabelle \* ARABIC </w:instrText>
+      </w:r>
+      <w:r>
+        <w:fldChar w:fldCharType="separate"/>
+      </w:r>
+      <w:r>
+        <w:rPr>
+          <w:noProof/>
+        </w:rPr>
+        <w:t>6</w:t>
+      </w:r>
+      <w:r>
+        <w:rPr>
+          <w:noProof/>
+        </w:rPr>
+        <w:fldChar w:fldCharType="end"/>
+      </w:r>
       <w:r>
         <w:t>: Arbeitsjournal Tag 1</w:t>
       </w:r>
@@ -9590,10 +10100,12 @@
       <w:pPr>
         <w:pStyle w:val="Untertitel"/>
       </w:pPr>
+      <w:proofErr w:type="spellStart"/>
       <w:r>
         <w:lastRenderedPageBreak/>
         <w:t>Mittwoch</w:t>
       </w:r>
+      <w:proofErr w:type="spellEnd"/>
       <w:r>
         <w:t xml:space="preserve">, </w:t>
       </w:r>
@@ -9733,8 +10245,13 @@
               </w:numPr>
             </w:pPr>
             <w:r>
-              <w:t>Modulansatz oder Skripting</w:t>
-            </w:r>
+              <w:t xml:space="preserve">Modulansatz oder </w:t>
+            </w:r>
+            <w:proofErr w:type="spellStart"/>
+            <w:r>
+              <w:t>Skripting</w:t>
+            </w:r>
+            <w:proofErr w:type="spellEnd"/>
           </w:p>
           <w:p>
             <w:pPr>
@@ -10363,7 +10880,25 @@
                 <w:sz w:val="20"/>
                 <w:szCs w:val="22"/>
               </w:rPr>
-              <w:t xml:space="preserve"> Bevor das Losgeht muss ich aber noch die Issues in Github erstellen.</w:t>
+              <w:t xml:space="preserve"> Bevor das Losgeht muss ich aber noch die Issues in </w:t>
+            </w:r>
+            <w:proofErr w:type="spellStart"/>
+            <w:r>
+              <w:rPr>
+                <w:bCs/>
+                <w:sz w:val="20"/>
+                <w:szCs w:val="22"/>
+              </w:rPr>
+              <w:t>Github</w:t>
+            </w:r>
+            <w:proofErr w:type="spellEnd"/>
+            <w:r>
+              <w:rPr>
+                <w:bCs/>
+                <w:sz w:val="20"/>
+                <w:szCs w:val="22"/>
+              </w:rPr>
+              <w:t xml:space="preserve"> erstellen.</w:t>
             </w:r>
           </w:p>
         </w:tc>
@@ -10502,14 +11037,27 @@
       <w:r>
         <w:t xml:space="preserve">Tabelle </w:t>
       </w:r>
-      <w:fldSimple w:instr=" SEQ Tabelle \* ARABIC ">
-        <w:r>
-          <w:rPr>
-            <w:noProof/>
-          </w:rPr>
-          <w:t>7</w:t>
-        </w:r>
-      </w:fldSimple>
+      <w:r>
+        <w:fldChar w:fldCharType="begin"/>
+      </w:r>
+      <w:r>
+        <w:instrText xml:space="preserve"> SEQ Tabelle \* ARABIC </w:instrText>
+      </w:r>
+      <w:r>
+        <w:fldChar w:fldCharType="separate"/>
+      </w:r>
+      <w:r>
+        <w:rPr>
+          <w:noProof/>
+        </w:rPr>
+        <w:t>7</w:t>
+      </w:r>
+      <w:r>
+        <w:rPr>
+          <w:noProof/>
+        </w:rPr>
+        <w:fldChar w:fldCharType="end"/>
+      </w:r>
       <w:r>
         <w:t>: Arbeitsjournal Tag 2</w:t>
       </w:r>
@@ -10668,8 +11216,13 @@
               <w:ind w:left="460"/>
             </w:pPr>
             <w:r>
-              <w:t>Issues in Github</w:t>
-            </w:r>
+              <w:t xml:space="preserve">Issues in </w:t>
+            </w:r>
+            <w:proofErr w:type="spellStart"/>
+            <w:r>
+              <w:t>Github</w:t>
+            </w:r>
+            <w:proofErr w:type="spellEnd"/>
           </w:p>
           <w:p>
             <w:pPr>
@@ -10768,8 +11321,13 @@
               </w:numPr>
             </w:pPr>
             <w:r>
-              <w:t>Issues in Github</w:t>
-            </w:r>
+              <w:t xml:space="preserve">Issues in </w:t>
+            </w:r>
+            <w:proofErr w:type="spellStart"/>
+            <w:r>
+              <w:t>Github</w:t>
+            </w:r>
+            <w:proofErr w:type="spellEnd"/>
           </w:p>
           <w:p>
             <w:pPr>
@@ -10932,9 +11490,11 @@
             <w:tcW w:w="3974" w:type="dxa"/>
           </w:tcPr>
           <w:p>
+            <w:proofErr w:type="spellStart"/>
             <w:r>
               <w:t>Arbeiszeit</w:t>
             </w:r>
+            <w:proofErr w:type="spellEnd"/>
           </w:p>
         </w:tc>
         <w:tc>
@@ -11208,7 +11768,25 @@
                 <w:sz w:val="20"/>
                 <w:szCs w:val="22"/>
               </w:rPr>
-              <w:t>Bei der Generierung der Konfigurationsdateien bin ich zwar auch gut vorangekommen, leider jedoch nicht ganz so schnell wie ich erwartet hatte – das lag vor allem an vielen kleinen Fehlern und Problemen. Dadurch, dass ich heute morgen früher als geplant mit der Grundstruktur fertig war, hält sich der Zeitplan also noch die Waage. Ich hatte am Ende des Tages noch immer genug Zeit, um die Dokumentation weiterzuführen und den nächsten Tag zu planen.</w:t>
+              <w:t xml:space="preserve">Bei der Generierung der Konfigurationsdateien bin ich zwar auch gut vorangekommen, leider jedoch nicht ganz so schnell wie ich erwartet hatte – das lag vor allem an vielen kleinen Fehlern und Problemen. Dadurch, dass ich </w:t>
+            </w:r>
+            <w:proofErr w:type="spellStart"/>
+            <w:r>
+              <w:rPr>
+                <w:bCs/>
+                <w:sz w:val="20"/>
+                <w:szCs w:val="22"/>
+              </w:rPr>
+              <w:t>heute morgen</w:t>
+            </w:r>
+            <w:proofErr w:type="spellEnd"/>
+            <w:r>
+              <w:rPr>
+                <w:bCs/>
+                <w:sz w:val="20"/>
+                <w:szCs w:val="22"/>
+              </w:rPr>
+              <w:t xml:space="preserve"> früher als geplant mit der Grundstruktur fertig war, hält sich der Zeitplan also noch die Waage. Ich hatte am Ende des Tages noch immer genug Zeit, um die Dokumentation weiterzuführen und den nächsten Tag zu planen.</w:t>
             </w:r>
           </w:p>
         </w:tc>
@@ -11290,7 +11868,21 @@
               <w:rPr>
                 <w:lang w:val="en-US"/>
               </w:rPr>
-              <w:t xml:space="preserve">Requires-Statement in Modulen -&gt; </w:t>
+              <w:t xml:space="preserve">Requires-Statement in </w:t>
+            </w:r>
+            <w:proofErr w:type="spellStart"/>
+            <w:r>
+              <w:rPr>
+                <w:lang w:val="en-US"/>
+              </w:rPr>
+              <w:t>Modulen</w:t>
+            </w:r>
+            <w:proofErr w:type="spellEnd"/>
+            <w:r>
+              <w:rPr>
+                <w:lang w:val="en-US"/>
+              </w:rPr>
+              <w:t xml:space="preserve"> -&gt; </w:t>
             </w:r>
             <w:sdt>
               <w:sdtPr>
@@ -11391,14 +11983,27 @@
       <w:r>
         <w:t xml:space="preserve">Tabelle </w:t>
       </w:r>
-      <w:fldSimple w:instr=" SEQ Tabelle \* ARABIC ">
-        <w:r>
-          <w:rPr>
-            <w:noProof/>
-          </w:rPr>
-          <w:t>8</w:t>
-        </w:r>
-      </w:fldSimple>
+      <w:r>
+        <w:fldChar w:fldCharType="begin"/>
+      </w:r>
+      <w:r>
+        <w:instrText xml:space="preserve"> SEQ Tabelle \* ARABIC </w:instrText>
+      </w:r>
+      <w:r>
+        <w:fldChar w:fldCharType="separate"/>
+      </w:r>
+      <w:r>
+        <w:rPr>
+          <w:noProof/>
+        </w:rPr>
+        <w:t>8</w:t>
+      </w:r>
+      <w:r>
+        <w:rPr>
+          <w:noProof/>
+        </w:rPr>
+        <w:fldChar w:fldCharType="end"/>
+      </w:r>
       <w:r>
         <w:t>: Arbeitsjournal Tag 3</w:t>
       </w:r>
@@ -12018,7 +12623,25 @@
                 <w:sz w:val="20"/>
                 <w:szCs w:val="22"/>
               </w:rPr>
-              <w:t>Die Logfunktion an sich konnte ich schnell abschliessen, jedoch musste ich am Nachmittag einen Teil der Start-Per-Parameter-Funktion nochmals umschreiben – es gibt dort eine Update-Config-Funktion, welche anhand der Parameter die Konfiguration ausfüllt – ich hatte Probleme beim umschreiben davon, sodass sie auch bei der Verwendung von einer Konfiguration dazu verwendet werden könnten, einzelne Parameter zu ändern (z.B. nur Loglevel ändern, der ganze Rest soll aus der Konfigurationsdatei kommen</w:t>
+              <w:t xml:space="preserve">Die Logfunktion an sich konnte ich schnell abschliessen, jedoch musste ich am Nachmittag einen Teil der Start-Per-Parameter-Funktion nochmals umschreiben – es gibt dort eine Update-Config-Funktion, welche anhand der Parameter die Konfiguration ausfüllt – ich hatte Probleme beim </w:t>
+            </w:r>
+            <w:proofErr w:type="spellStart"/>
+            <w:r>
+              <w:rPr>
+                <w:bCs/>
+                <w:sz w:val="20"/>
+                <w:szCs w:val="22"/>
+              </w:rPr>
+              <w:t>umschreiben</w:t>
+            </w:r>
+            <w:proofErr w:type="spellEnd"/>
+            <w:r>
+              <w:rPr>
+                <w:bCs/>
+                <w:sz w:val="20"/>
+                <w:szCs w:val="22"/>
+              </w:rPr>
+              <w:t xml:space="preserve"> davon, sodass sie auch bei der Verwendung von einer Konfiguration dazu verwendet werden könnten, einzelne Parameter zu ändern (z.B. nur Loglevel ändern, der ganze Rest soll aus der Konfigurationsdatei kommen</w:t>
             </w:r>
             <w:r>
               <w:rPr>
@@ -12103,7 +12726,25 @@
                 <w:sz w:val="20"/>
                 <w:szCs w:val="22"/>
               </w:rPr>
-              <w:t xml:space="preserve"> Augaben jeweils 2 Stunden eingeplant, um eben genau solche Schwankungen ausgleichen zu können. Ich bin also wieder im Zeitplan und </w:t>
+              <w:t xml:space="preserve"> </w:t>
+            </w:r>
+            <w:proofErr w:type="spellStart"/>
+            <w:r>
+              <w:rPr>
+                <w:bCs/>
+                <w:sz w:val="20"/>
+                <w:szCs w:val="22"/>
+              </w:rPr>
+              <w:t>Augaben</w:t>
+            </w:r>
+            <w:proofErr w:type="spellEnd"/>
+            <w:r>
+              <w:rPr>
+                <w:bCs/>
+                <w:sz w:val="20"/>
+                <w:szCs w:val="22"/>
+              </w:rPr>
+              <w:t xml:space="preserve"> jeweils 2 Stunden eingeplant, um eben genau solche Schwankungen ausgleichen zu können. Ich bin also wieder im Zeitplan und </w:t>
             </w:r>
             <w:r>
               <w:rPr>
@@ -12164,9 +12805,11 @@
             <w:tcW w:w="9016" w:type="dxa"/>
           </w:tcPr>
           <w:p>
+            <w:proofErr w:type="spellStart"/>
             <w:r>
               <w:t>Approved</w:t>
             </w:r>
+            <w:proofErr w:type="spellEnd"/>
             <w:r>
               <w:t xml:space="preserve"> Verbs für PowerShell Funktionen -&gt; </w:t>
             </w:r>
@@ -12266,9 +12909,14 @@
       <w:pPr>
         <w:pStyle w:val="Untertitel"/>
       </w:pPr>
+      <w:proofErr w:type="spellStart"/>
       <w:r>
         <w:lastRenderedPageBreak/>
-        <w:t>Dienstag, 11.03.2025</w:t>
+        <w:t>Dienstag</w:t>
+      </w:r>
+      <w:proofErr w:type="spellEnd"/>
+      <w:r>
+        <w:t>, 11.03.2025</w:t>
       </w:r>
       <w:r>
         <w:t xml:space="preserve"> – Tag </w:t>
@@ -12372,6 +13020,7 @@
                 <w:ilvl w:val="0"/>
                 <w:numId w:val="9"/>
               </w:numPr>
+              <w:ind w:left="426"/>
             </w:pPr>
             <w:r>
               <w:t>Arbeitsjournal</w:t>
@@ -12725,7 +13374,21 @@
               <w:rPr>
                 <w:bCs/>
               </w:rPr>
-              <w:t xml:space="preserve"> Bei den Teilen, die ich heute implementiert habe, sind jeweils ILO 4 &amp; 6 abgedeckt – ich muss aber noch testen, inwiefern sich ILO 5 und die anderen Server verhalten. Da ich aber ja mehr Zeit habe wegen meines Tempo heute morgen, sollte dies hoffentlich keine grösseren Einflüsse auf den Zeitplan haben.</w:t>
+              <w:t xml:space="preserve"> Bei den Teilen, die ich heute implementiert habe, sind jeweils ILO 4 &amp; 6 abgedeckt – ich muss aber noch testen, inwiefern sich ILO 5 und die anderen Server verhalten. Da ich aber ja mehr Zeit habe wegen meines Tempo </w:t>
+            </w:r>
+            <w:proofErr w:type="spellStart"/>
+            <w:r>
+              <w:rPr>
+                <w:bCs/>
+              </w:rPr>
+              <w:t>heute morgen</w:t>
+            </w:r>
+            <w:proofErr w:type="spellEnd"/>
+            <w:r>
+              <w:rPr>
+                <w:bCs/>
+              </w:rPr>
+              <w:t>, sollte dies hoffentlich keine grösseren Einflüsse auf den Zeitplan haben.</w:t>
             </w:r>
           </w:p>
           <w:p>
@@ -12808,19 +13471,45 @@
             <w:tcW w:w="9016" w:type="dxa"/>
           </w:tcPr>
           <w:p>
-            <w:r>
-              <w:t xml:space="preserve">Select-Object in verschachtelten Arrays -&gt; </w:t>
+            <w:pPr>
+              <w:rPr>
+                <w:lang w:val="en-US"/>
+              </w:rPr>
+            </w:pPr>
+            <w:r>
+              <w:rPr>
+                <w:lang w:val="en-US"/>
+              </w:rPr>
+              <w:t xml:space="preserve">Select-Object in </w:t>
+            </w:r>
+            <w:proofErr w:type="spellStart"/>
+            <w:r>
+              <w:rPr>
+                <w:lang w:val="en-US"/>
+              </w:rPr>
+              <w:t>verschachtelten</w:t>
+            </w:r>
+            <w:proofErr w:type="spellEnd"/>
+            <w:r>
+              <w:rPr>
+                <w:lang w:val="en-US"/>
+              </w:rPr>
+              <w:t xml:space="preserve"> Arrays -&gt; </w:t>
             </w:r>
             <w:sdt>
               <w:sdtPr>
                 <w:id w:val="1100155439"/>
                 <w:citation/>
               </w:sdtPr>
+              <w:sdtEndPr/>
               <w:sdtContent>
                 <w:r>
                   <w:fldChar w:fldCharType="begin"/>
                 </w:r>
                 <w:r>
+                  <w:rPr>
+                    <w:lang w:val="en-US"/>
+                  </w:rPr>
                   <w:instrText xml:space="preserve"> CITATION cod13 \l 2055 </w:instrText>
                 </w:r>
                 <w:r>
@@ -12829,6 +13518,7 @@
                 <w:r>
                   <w:rPr>
                     <w:noProof/>
+                    <w:lang w:val="en-US"/>
                   </w:rPr>
                   <w:t>(codeConcussion, 2013)</w:t>
                 </w:r>
@@ -12839,6 +13529,11 @@
             </w:sdt>
           </w:p>
           <w:p>
+            <w:pPr>
+              <w:rPr>
+                <w:lang w:val="en-US"/>
+              </w:rPr>
+            </w:pPr>
             <w:r>
               <w:rPr>
                 <w:lang w:val="en-US"/>
@@ -12850,6 +13545,7 @@
                 <w:id w:val="1248458822"/>
                 <w:citation/>
               </w:sdtPr>
+              <w:sdtEndPr/>
               <w:sdtContent>
                 <w:r>
                   <w:fldChar w:fldCharType="begin"/>
@@ -12925,6 +13621,7 @@
                 <w:id w:val="-1185975897"/>
                 <w:citation/>
               </w:sdtPr>
+              <w:sdtEndPr/>
               <w:sdtContent>
                 <w:r>
                   <w:fldChar w:fldCharType="begin"/>
@@ -12959,9 +13656,23 @@
       <w:pPr>
         <w:pStyle w:val="Untertitel"/>
       </w:pPr>
+      <w:proofErr w:type="spellStart"/>
       <w:r>
         <w:lastRenderedPageBreak/>
-        <w:t>[WOCHENTAG], [DATUM] – Tag [TAGESNUMMER]</w:t>
+        <w:t>Mittwoch</w:t>
+      </w:r>
+      <w:proofErr w:type="spellEnd"/>
+      <w:r>
+        <w:t xml:space="preserve">, </w:t>
+      </w:r>
+      <w:r>
+        <w:t>12.03.2025</w:t>
+      </w:r>
+      <w:r>
+        <w:t xml:space="preserve"> – Tag </w:t>
+      </w:r>
+      <w:r>
+        <w:t>6</w:t>
       </w:r>
     </w:p>
     <w:tbl>
@@ -13037,72 +13748,19 @@
               <w:ind w:left="460"/>
             </w:pPr>
             <w:r>
-              <w:t>Informieren:</w:t>
+              <w:t xml:space="preserve">Implementation </w:t>
             </w:r>
           </w:p>
           <w:p>
             <w:pPr>
               <w:pStyle w:val="Listenabsatz"/>
               <w:numPr>
-                <w:ilvl w:val="0"/>
-                <w:numId w:val="10"/>
+                <w:ilvl w:val="1"/>
+                <w:numId w:val="9"/>
               </w:numPr>
-              <w:ind w:left="460"/>
-            </w:pPr>
-            <w:r>
-              <w:t>Dokumentation:</w:t>
-            </w:r>
-          </w:p>
-          <w:p>
-            <w:pPr>
-              <w:pStyle w:val="Listenabsatz"/>
-              <w:numPr>
-                <w:ilvl w:val="0"/>
-                <w:numId w:val="11"/>
-              </w:numPr>
-              <w:ind w:left="1169"/>
-            </w:pPr>
-            <w:r>
-              <w:t>Arbeitsjournal</w:t>
-            </w:r>
-          </w:p>
-          <w:p>
-            <w:pPr>
-              <w:pStyle w:val="Listenabsatz"/>
-              <w:numPr>
-                <w:ilvl w:val="0"/>
-                <w:numId w:val="11"/>
-              </w:numPr>
-              <w:ind w:left="1169"/>
-            </w:pPr>
-            <w:r>
-              <w:t>Dokumentstruktur</w:t>
-            </w:r>
-          </w:p>
-          <w:p>
-            <w:pPr>
-              <w:pStyle w:val="Listenabsatz"/>
-              <w:numPr>
-                <w:ilvl w:val="0"/>
-                <w:numId w:val="11"/>
-              </w:numPr>
-              <w:ind w:left="1169"/>
-            </w:pPr>
-            <w:r>
-              <w:t>Organigramm</w:t>
-            </w:r>
-          </w:p>
-          <w:p>
-            <w:pPr>
-              <w:pStyle w:val="Listenabsatz"/>
-              <w:numPr>
-                <w:ilvl w:val="0"/>
-                <w:numId w:val="11"/>
-              </w:numPr>
-              <w:ind w:left="1169"/>
-            </w:pPr>
-            <w:r>
-              <w:t>Aufgabenstellung</w:t>
+            </w:pPr>
+            <w:r>
+              <w:t>Abfrage von Inventory.</w:t>
             </w:r>
           </w:p>
           <w:p>
@@ -13112,10 +13770,10 @@
                 <w:ilvl w:val="0"/>
                 <w:numId w:val="9"/>
               </w:numPr>
-              <w:ind w:left="460"/>
-            </w:pPr>
-            <w:r>
-              <w:t>Zeitplan erstellen</w:t>
+              <w:ind w:left="426"/>
+            </w:pPr>
+            <w:r>
+              <w:t>Arbeitsjournal</w:t>
             </w:r>
           </w:p>
         </w:tc>
@@ -13123,38 +13781,23 @@
           <w:tcPr>
             <w:tcW w:w="730" w:type="dxa"/>
           </w:tcPr>
+          <w:p>
+            <w:r>
+              <w:t>4h</w:t>
+            </w:r>
+          </w:p>
           <w:p/>
+          <w:p/>
+          <w:p>
+            <w:r>
+              <w:t>0.3h</w:t>
+            </w:r>
+          </w:p>
         </w:tc>
         <w:tc>
           <w:tcPr>
             <w:tcW w:w="4111" w:type="dxa"/>
           </w:tcPr>
-          <w:p>
-            <w:pPr>
-              <w:pStyle w:val="Listenabsatz"/>
-              <w:numPr>
-                <w:ilvl w:val="0"/>
-                <w:numId w:val="9"/>
-              </w:numPr>
-              <w:ind w:left="480"/>
-            </w:pPr>
-            <w:r>
-              <w:t>Informieren:</w:t>
-            </w:r>
-          </w:p>
-          <w:p>
-            <w:pPr>
-              <w:pStyle w:val="Listenabsatz"/>
-              <w:numPr>
-                <w:ilvl w:val="0"/>
-                <w:numId w:val="10"/>
-              </w:numPr>
-              <w:ind w:left="480"/>
-            </w:pPr>
-            <w:r>
-              <w:t>Dokumentation:</w:t>
-            </w:r>
-          </w:p>
           <w:p>
             <w:pPr>
               <w:pStyle w:val="Listenabsatz"/>
@@ -13164,22 +13807,6 @@
               </w:numPr>
               <w:ind w:left="480"/>
             </w:pPr>
-            <w:r>
-              <w:t>Zeitplan erstellen</w:t>
-            </w:r>
-          </w:p>
-          <w:p>
-            <w:pPr>
-              <w:pStyle w:val="Listenabsatz"/>
-              <w:numPr>
-                <w:ilvl w:val="0"/>
-                <w:numId w:val="12"/>
-              </w:numPr>
-              <w:ind w:left="480"/>
-            </w:pPr>
-            <w:r>
-              <w:t>Arbeiten für nächsten Tag geplant</w:t>
-            </w:r>
           </w:p>
         </w:tc>
         <w:tc>
@@ -13290,7 +13917,11 @@
           <w:tcPr>
             <w:tcW w:w="730" w:type="dxa"/>
           </w:tcPr>
-          <w:p/>
+          <w:p>
+            <w:r>
+              <w:t xml:space="preserve">4.3h </w:t>
+            </w:r>
+          </w:p>
         </w:tc>
         <w:tc>
           <w:tcPr>
@@ -17960,9 +18591,14 @@
       </w:pPr>
       <w:bookmarkStart w:id="23" w:name="_Toc191907060"/>
       <w:r>
-        <w:t>Teil 2 – Projektdokumentation</w:t>
+        <w:t xml:space="preserve">Teil 2 – </w:t>
+      </w:r>
+      <w:proofErr w:type="spellStart"/>
+      <w:r>
+        <w:t>Projektdokumentation</w:t>
       </w:r>
       <w:bookmarkEnd w:id="23"/>
+      <w:proofErr w:type="spellEnd"/>
     </w:p>
     <w:p>
       <w:pPr>
@@ -18136,14 +18772,27 @@
       <w:r>
         <w:t xml:space="preserve">Abbildung </w:t>
       </w:r>
-      <w:fldSimple w:instr=" SEQ Abbildung \* ARABIC ">
-        <w:r>
-          <w:rPr>
-            <w:noProof/>
-          </w:rPr>
-          <w:t>4</w:t>
-        </w:r>
-      </w:fldSimple>
+      <w:r>
+        <w:fldChar w:fldCharType="begin"/>
+      </w:r>
+      <w:r>
+        <w:instrText xml:space="preserve"> SEQ Abbildung \* ARABIC </w:instrText>
+      </w:r>
+      <w:r>
+        <w:fldChar w:fldCharType="separate"/>
+      </w:r>
+      <w:r>
+        <w:rPr>
+          <w:noProof/>
+        </w:rPr>
+        <w:t>4</w:t>
+      </w:r>
+      <w:r>
+        <w:rPr>
+          <w:noProof/>
+        </w:rPr>
+        <w:fldChar w:fldCharType="end"/>
+      </w:r>
       <w:r>
         <w:t>: Projektumfeld</w:t>
       </w:r>
@@ -18256,7 +18905,15 @@
         <w:t>iLO</w:t>
       </w:r>
       <w:r>
-        <w:t xml:space="preserve">-Technologie abfragt. Weiter gibt es natürlich auch die Schnittstelle von PowerShell zur WebAPI von Inventory – diese kommunizieren über </w:t>
+        <w:t xml:space="preserve">-Technologie abfragt. Weiter gibt es natürlich auch die Schnittstelle von PowerShell zur </w:t>
+      </w:r>
+      <w:proofErr w:type="spellStart"/>
+      <w:r>
+        <w:t>WebAPI</w:t>
+      </w:r>
+      <w:proofErr w:type="spellEnd"/>
+      <w:r>
+        <w:t xml:space="preserve"> von Inventory – diese kommunizieren über </w:t>
       </w:r>
       <w:r>
         <w:rPr>
@@ -18330,9 +18987,19 @@
       <w:pPr>
         <w:pStyle w:val="Untertitel"/>
       </w:pPr>
-      <w:r>
-        <w:t>Funktionale Anforderungen</w:t>
-      </w:r>
+      <w:proofErr w:type="spellStart"/>
+      <w:r>
+        <w:t>Funktionale</w:t>
+      </w:r>
+      <w:proofErr w:type="spellEnd"/>
+      <w:r>
+        <w:t xml:space="preserve"> </w:t>
+      </w:r>
+      <w:proofErr w:type="spellStart"/>
+      <w:r>
+        <w:t>Anforderungen</w:t>
+      </w:r>
+      <w:proofErr w:type="spellEnd"/>
     </w:p>
     <w:tbl>
       <w:tblPr>
@@ -19502,12 +20169,30 @@
       <w:pPr>
         <w:pStyle w:val="Untertitel"/>
       </w:pPr>
-      <w:r>
-        <w:t>Nicht Funktionale Anforderung</w:t>
+      <w:proofErr w:type="spellStart"/>
+      <w:r>
+        <w:t>Nicht</w:t>
+      </w:r>
+      <w:proofErr w:type="spellEnd"/>
+      <w:r>
+        <w:t xml:space="preserve"> </w:t>
+      </w:r>
+      <w:proofErr w:type="spellStart"/>
+      <w:r>
+        <w:t>Funktionale</w:t>
+      </w:r>
+      <w:proofErr w:type="spellEnd"/>
+      <w:r>
+        <w:t xml:space="preserve"> </w:t>
+      </w:r>
+      <w:proofErr w:type="spellStart"/>
+      <w:r>
+        <w:t>Anforderung</w:t>
       </w:r>
       <w:r>
         <w:t>en</w:t>
       </w:r>
+      <w:proofErr w:type="spellEnd"/>
     </w:p>
     <w:tbl>
       <w:tblPr>
@@ -19819,14 +20504,27 @@
       <w:r>
         <w:t xml:space="preserve">Abbildung </w:t>
       </w:r>
-      <w:fldSimple w:instr=" SEQ Abbildung \* ARABIC ">
-        <w:r>
-          <w:rPr>
-            <w:noProof/>
-          </w:rPr>
-          <w:t>5</w:t>
-        </w:r>
-      </w:fldSimple>
+      <w:r>
+        <w:fldChar w:fldCharType="begin"/>
+      </w:r>
+      <w:r>
+        <w:instrText xml:space="preserve"> SEQ Abbildung \* ARABIC </w:instrText>
+      </w:r>
+      <w:r>
+        <w:fldChar w:fldCharType="separate"/>
+      </w:r>
+      <w:r>
+        <w:rPr>
+          <w:noProof/>
+        </w:rPr>
+        <w:t>5</w:t>
+      </w:r>
+      <w:r>
+        <w:rPr>
+          <w:noProof/>
+        </w:rPr>
+        <w:fldChar w:fldCharType="end"/>
+      </w:r>
       <w:r>
         <w:t>: Programmablaufplan (simpel)</w:t>
       </w:r>
@@ -19891,6 +20589,7 @@
           <w:bCs/>
         </w:rPr>
       </w:pPr>
+      <w:proofErr w:type="spellStart"/>
       <w:r>
         <w:rPr>
           <w:b/>
@@ -19898,26 +20597,45 @@
         </w:rPr>
         <w:t>Testsystem</w:t>
       </w:r>
-    </w:p>
-    <w:p>
-      <w:r>
-        <w:t>Die Tests, welche anhand der Aufgabenstellung durchgeführt werden müssen, werden in Umgebungen getestet, welche der tatsächlichen Anwendung auch so vorkommen könnten. Dabei gibt es zwei unterschiedliche Fälle: Die Server hängen im Officenetzwerk oder sie hängen im Maschinennetz.</w:t>
+      <w:proofErr w:type="spellEnd"/>
+    </w:p>
+    <w:p>
+      <w:r>
+        <w:t xml:space="preserve">Die Tests, welche anhand der Aufgabenstellung durchgeführt werden müssen, werden in Umgebungen getestet, welche der tatsächlichen Anwendung auch so vorkommen könnten. Dabei gibt es zwei unterschiedliche Fälle: Die Server hängen im </w:t>
+      </w:r>
+      <w:proofErr w:type="spellStart"/>
+      <w:r>
+        <w:t>Officenetzwerk</w:t>
+      </w:r>
+      <w:proofErr w:type="spellEnd"/>
+      <w:r>
+        <w:t xml:space="preserve"> oder sie hängen im Maschinennetz.</w:t>
       </w:r>
     </w:p>
     <w:p/>
     <w:p>
       <w:r>
-        <w:t>Getestet werden soll, ob das Skript wie geplant funktioniert und reagiert, vor allem im Bezug auf die Erreichbarkeit des Inventory, sowie die komplette Funktionstüchtigkeit. Es ist in PowerShell zwar möglich, Unittests mittels</w:t>
+        <w:t xml:space="preserve">Getestet werden soll, ob das Skript wie geplant funktioniert und reagiert, vor allem </w:t>
+      </w:r>
+      <w:proofErr w:type="spellStart"/>
+      <w:r>
+        <w:t>im</w:t>
+      </w:r>
+      <w:proofErr w:type="spellEnd"/>
+      <w:r>
+        <w:t xml:space="preserve"> Bezug auf die Erreichbarkeit des Inventory, sowie die komplette Funktionstüchtigkeit. Es ist in PowerShell zwar möglich, Unittests mittels</w:t>
       </w:r>
       <w:r>
         <w:t xml:space="preserve"> </w:t>
       </w:r>
+      <w:proofErr w:type="spellStart"/>
       <w:r>
         <w:rPr>
           <w:u w:val="thick"/>
         </w:rPr>
         <w:t>Pester</w:t>
       </w:r>
+      <w:proofErr w:type="spellEnd"/>
       <w:r>
         <w:t xml:space="preserve"> zu implementieren, jedoch ist das nicht Bestandteil der Aufgabenstellung – gefordert sind n</w:t>
       </w:r>
@@ -19947,7 +20665,15 @@
         <w:t>Der Laptop des Kandidaten muss angeschaltet sein und sich in einem Netzwerk befinden, in dem sich mind. Einer der 5 Server befindet.</w:t>
       </w:r>
       <w:r>
-        <w:t xml:space="preserve"> Ausserdem muss die richtige PowerShell-Version (mind. v.7) installiert sein. Ausserdem muss der iLO-Server, der abgefragt werden soll, am Strom hängen – sonst kommen keine Daten zurück. Sie müssen, wenn möglich, am laufen sein, damit die volle Informationsbreite getestet werden kann (wenn der Server nicht läuft und nur das iLO geben manche der Befehle nicht alle Daten zurück.</w:t>
+        <w:t xml:space="preserve"> Ausserdem muss die richtige PowerShell-Version (mind. v.7) installiert sein. Ausserdem muss der iLO-Server, der abgefragt werden soll, am Strom hängen – sonst kommen keine Daten zurück. Sie müssen, wenn möglich, am </w:t>
+      </w:r>
+      <w:proofErr w:type="spellStart"/>
+      <w:r>
+        <w:t>laufen</w:t>
+      </w:r>
+      <w:proofErr w:type="spellEnd"/>
+      <w:r>
+        <w:t xml:space="preserve"> sein, damit die volle Informationsbreite getestet werden kann (wenn der Server nicht läuft und nur das iLO geben manche der Befehle nicht alle Daten zurück.</w:t>
       </w:r>
     </w:p>
     <w:p/>
@@ -20091,7 +20817,23 @@
                 <w:sz w:val="18"/>
                 <w:szCs w:val="20"/>
               </w:rPr>
-              <w:t xml:space="preserve">Windows 11 Enterprise (23H2) – Build </w:t>
+              <w:t xml:space="preserve">Windows 11 Enterprise (23H2) – </w:t>
+            </w:r>
+            <w:proofErr w:type="spellStart"/>
+            <w:r>
+              <w:rPr>
+                <w:sz w:val="18"/>
+                <w:szCs w:val="20"/>
+              </w:rPr>
+              <w:t>Build</w:t>
+            </w:r>
+            <w:proofErr w:type="spellEnd"/>
+            <w:r>
+              <w:rPr>
+                <w:sz w:val="18"/>
+                <w:szCs w:val="20"/>
+              </w:rPr>
+              <w:t xml:space="preserve"> </w:t>
             </w:r>
             <w:r>
               <w:rPr>
@@ -20238,12 +20980,28 @@
           <w:b/>
         </w:rPr>
       </w:pPr>
+      <w:proofErr w:type="spellStart"/>
       <w:r>
         <w:rPr>
           <w:b/>
         </w:rPr>
-        <w:t>Testmittel und Methoden</w:t>
-      </w:r>
+        <w:t>Testmittel</w:t>
+      </w:r>
+      <w:proofErr w:type="spellEnd"/>
+      <w:r>
+        <w:rPr>
+          <w:b/>
+        </w:rPr>
+        <w:t xml:space="preserve"> und </w:t>
+      </w:r>
+      <w:proofErr w:type="spellStart"/>
+      <w:r>
+        <w:rPr>
+          <w:b/>
+        </w:rPr>
+        <w:t>Methoden</w:t>
+      </w:r>
+      <w:proofErr w:type="spellEnd"/>
     </w:p>
     <w:p>
       <w:r>
@@ -20299,8 +21057,13 @@
         <w:t xml:space="preserve"> Zu jeder Testfallspezifikation gibt es einen Eintrag im Testprotokoll. Im Testbericht ist das Ergebnis und</w:t>
       </w:r>
       <w:r>
-        <w:t xml:space="preserve"> falls vorhanden, notwändige</w:t>
-      </w:r>
+        <w:t xml:space="preserve"> falls vorhanden, </w:t>
+      </w:r>
+      <w:proofErr w:type="spellStart"/>
+      <w:r>
+        <w:t>notwändige</w:t>
+      </w:r>
+      <w:proofErr w:type="spellEnd"/>
       <w:r>
         <w:t xml:space="preserve"> Verbesserungen festgehalten. </w:t>
       </w:r>
@@ -20498,8 +21261,13 @@
               <w:t xml:space="preserve">Get-Help </w:t>
             </w:r>
             <w:r>
-              <w:t>Get-DataFromILO</w:t>
-            </w:r>
+              <w:t>Get-</w:t>
+            </w:r>
+            <w:proofErr w:type="spellStart"/>
+            <w:r>
+              <w:t>DataFromILO</w:t>
+            </w:r>
+            <w:proofErr w:type="spellEnd"/>
           </w:p>
         </w:tc>
       </w:tr>
@@ -20682,7 +21450,15 @@
               </w:numPr>
             </w:pPr>
             <w:r>
-              <w:t>Get-DataFromILO -Path 0</w:t>
+              <w:t>Get-</w:t>
+            </w:r>
+            <w:proofErr w:type="spellStart"/>
+            <w:r>
+              <w:t>DataFromILO</w:t>
+            </w:r>
+            <w:proofErr w:type="spellEnd"/>
+            <w:r>
+              <w:t xml:space="preserve"> -Path 0</w:t>
             </w:r>
           </w:p>
         </w:tc>
@@ -20875,7 +21651,21 @@
               <w:rPr>
                 <w:lang w:val="en-US"/>
               </w:rPr>
-              <w:t>Get-DataFromILO -Path C:\P</w:t>
+              <w:t>Get-</w:t>
+            </w:r>
+            <w:proofErr w:type="spellStart"/>
+            <w:r>
+              <w:rPr>
+                <w:lang w:val="en-US"/>
+              </w:rPr>
+              <w:t>DataFromILO</w:t>
+            </w:r>
+            <w:proofErr w:type="spellEnd"/>
+            <w:r>
+              <w:rPr>
+                <w:lang w:val="en-US"/>
+              </w:rPr>
+              <w:t xml:space="preserve"> -Path C:\P</w:t>
             </w:r>
             <w:r>
               <w:rPr>
@@ -21080,8 +21870,16 @@
               <w:rPr>
                 <w:lang w:val="en-US"/>
               </w:rPr>
-              <w:t>Get-DataFromILO</w:t>
-            </w:r>
+              <w:t>Get-</w:t>
+            </w:r>
+            <w:proofErr w:type="spellStart"/>
+            <w:r>
+              <w:rPr>
+                <w:lang w:val="en-US"/>
+              </w:rPr>
+              <w:t>DataFromILO</w:t>
+            </w:r>
+            <w:proofErr w:type="spellEnd"/>
           </w:p>
           <w:p>
             <w:pPr>
@@ -21288,8 +22086,16 @@
               <w:rPr>
                 <w:lang w:val="en-US"/>
               </w:rPr>
-              <w:t>Get-DataFromILO</w:t>
-            </w:r>
+              <w:t>Get-</w:t>
+            </w:r>
+            <w:proofErr w:type="spellStart"/>
+            <w:r>
+              <w:rPr>
+                <w:lang w:val="en-US"/>
+              </w:rPr>
+              <w:t>DataFromILO</w:t>
+            </w:r>
+            <w:proofErr w:type="spellEnd"/>
           </w:p>
           <w:p>
             <w:pPr>
@@ -21302,8 +22108,13 @@
             <w:r>
               <w:t xml:space="preserve">Aus Optionen “Generate </w:t>
             </w:r>
-            <w:r>
-              <w:t>dummy-config» wählen</w:t>
+            <w:proofErr w:type="spellStart"/>
+            <w:r>
+              <w:t>dummy</w:t>
+            </w:r>
+            <w:proofErr w:type="spellEnd"/>
+            <w:r>
+              <w:t>-config» wählen</w:t>
             </w:r>
           </w:p>
         </w:tc>
@@ -21499,7 +22310,47 @@
               </w:numPr>
             </w:pPr>
             <w:r>
-              <w:t>Option in Konfig «Suchstring» und «Field_Inventory» sind auf «sf-sioc-cs» und «Hostname_Mngt» gesetzt.</w:t>
+              <w:t xml:space="preserve">Option in </w:t>
+            </w:r>
+            <w:proofErr w:type="spellStart"/>
+            <w:r>
+              <w:t>Konfig</w:t>
+            </w:r>
+            <w:proofErr w:type="spellEnd"/>
+            <w:r>
+              <w:t xml:space="preserve"> «Suchstring» und «</w:t>
+            </w:r>
+            <w:proofErr w:type="spellStart"/>
+            <w:r>
+              <w:t>Field_Inventory</w:t>
+            </w:r>
+            <w:proofErr w:type="spellEnd"/>
+            <w:r>
+              <w:t>» sind auf «sf-</w:t>
+            </w:r>
+            <w:proofErr w:type="spellStart"/>
+            <w:r>
+              <w:t>sioc</w:t>
+            </w:r>
+            <w:proofErr w:type="spellEnd"/>
+            <w:r>
+              <w:t>-</w:t>
+            </w:r>
+            <w:proofErr w:type="spellStart"/>
+            <w:r>
+              <w:t>cs</w:t>
+            </w:r>
+            <w:proofErr w:type="spellEnd"/>
+            <w:r>
+              <w:t>» und «</w:t>
+            </w:r>
+            <w:proofErr w:type="spellStart"/>
+            <w:r>
+              <w:t>Hostname_Mngt</w:t>
+            </w:r>
+            <w:proofErr w:type="spellEnd"/>
+            <w:r>
+              <w:t>» gesetzt.</w:t>
             </w:r>
           </w:p>
           <w:p>
@@ -21513,9 +22364,11 @@
             <w:r>
               <w:t>Get-</w:t>
             </w:r>
+            <w:proofErr w:type="spellStart"/>
             <w:r>
               <w:t>DataFromILO</w:t>
             </w:r>
+            <w:proofErr w:type="spellEnd"/>
             <w:r>
               <w:t xml:space="preserve"> -Path</w:t>
             </w:r>
@@ -21540,10 +22393,26 @@
           </w:tcPr>
           <w:p>
             <w:r>
-              <w:t>Es werden die Servernamen aus Inventory abgefragt, in ein .json-File zwischengespeichert. Danach wird anhand der Hostnamen ein Pingtest durchgeführt --&gt; als Resultat werden ein report.json und report.csv generiert.</w:t>
-            </w:r>
-            <w:r>
-              <w:t xml:space="preserve"> Das Resultat enthählt MAC-Adressen und Seriennummern.</w:t>
+              <w:t xml:space="preserve">Es werden die Servernamen aus Inventory abgefragt, in ein .json-File zwischengespeichert. Danach wird anhand der Hostnamen ein Pingtest durchgeführt --&gt; als Resultat werden ein </w:t>
+            </w:r>
+            <w:proofErr w:type="spellStart"/>
+            <w:r>
+              <w:t>report.json</w:t>
+            </w:r>
+            <w:proofErr w:type="spellEnd"/>
+            <w:r>
+              <w:t xml:space="preserve"> und report.csv generiert.</w:t>
+            </w:r>
+            <w:r>
+              <w:t xml:space="preserve"> Das Resultat </w:t>
+            </w:r>
+            <w:proofErr w:type="spellStart"/>
+            <w:r>
+              <w:t>enthählt</w:t>
+            </w:r>
+            <w:proofErr w:type="spellEnd"/>
+            <w:r>
+              <w:t xml:space="preserve"> MAC-Adressen und Seriennummern.</w:t>
             </w:r>
           </w:p>
         </w:tc>
@@ -21677,7 +22546,15 @@
               <w:t xml:space="preserve">Skript ist gestartet, eine richtige Konfigurationsdatei ist hinterlegt, </w:t>
             </w:r>
             <w:r>
-              <w:t xml:space="preserve"> in der Konfiguration ist ein Feld «QueryServerPath» mit einem Pfad zu einem Array an Servernamen. </w:t>
+              <w:t xml:space="preserve"> in der Konfiguration ist ein Feld «</w:t>
+            </w:r>
+            <w:proofErr w:type="spellStart"/>
+            <w:r>
+              <w:t>QueryServerPath</w:t>
+            </w:r>
+            <w:proofErr w:type="spellEnd"/>
+            <w:r>
+              <w:t xml:space="preserve">» mit einem Pfad zu einem Array an Servernamen. </w:t>
             </w:r>
             <w:r>
               <w:t>Inventory ist</w:t>
@@ -21716,7 +22593,47 @@
               </w:numPr>
             </w:pPr>
             <w:r>
-              <w:t>Option in Konfig «Suchstring» und «Field_Inventory» sind auf «sf-sioc-cs» und «Hostname_Mngt» gesetzt.</w:t>
+              <w:t xml:space="preserve">Option in </w:t>
+            </w:r>
+            <w:proofErr w:type="spellStart"/>
+            <w:r>
+              <w:t>Konfig</w:t>
+            </w:r>
+            <w:proofErr w:type="spellEnd"/>
+            <w:r>
+              <w:t xml:space="preserve"> «Suchstring» und «</w:t>
+            </w:r>
+            <w:proofErr w:type="spellStart"/>
+            <w:r>
+              <w:t>Field_Inventory</w:t>
+            </w:r>
+            <w:proofErr w:type="spellEnd"/>
+            <w:r>
+              <w:t>» sind auf «sf-</w:t>
+            </w:r>
+            <w:proofErr w:type="spellStart"/>
+            <w:r>
+              <w:t>sioc</w:t>
+            </w:r>
+            <w:proofErr w:type="spellEnd"/>
+            <w:r>
+              <w:t>-</w:t>
+            </w:r>
+            <w:proofErr w:type="spellStart"/>
+            <w:r>
+              <w:t>cs</w:t>
+            </w:r>
+            <w:proofErr w:type="spellEnd"/>
+            <w:r>
+              <w:t>» und «</w:t>
+            </w:r>
+            <w:proofErr w:type="spellStart"/>
+            <w:r>
+              <w:t>Hostname_Mngt</w:t>
+            </w:r>
+            <w:proofErr w:type="spellEnd"/>
+            <w:r>
+              <w:t>» gesetzt.</w:t>
             </w:r>
           </w:p>
           <w:p>
@@ -21730,8 +22647,13 @@
             <w:r>
               <w:t>Get-</w:t>
             </w:r>
-            <w:r>
-              <w:t xml:space="preserve">DataFromILO </w:t>
+            <w:proofErr w:type="spellStart"/>
+            <w:r>
+              <w:t>DataFromILO</w:t>
+            </w:r>
+            <w:proofErr w:type="spellEnd"/>
+            <w:r>
+              <w:t xml:space="preserve"> </w:t>
             </w:r>
             <w:r>
               <w:t>-Path</w:t>
@@ -21760,19 +22682,48 @@
               <w:t>Es werden die Servernamen aus Inventory abgefragt</w:t>
             </w:r>
             <w:r>
-              <w:t xml:space="preserve"> – es kommt keine Antowrt</w:t>
-            </w:r>
+              <w:t xml:space="preserve"> – es kommt keine </w:t>
+            </w:r>
+            <w:proofErr w:type="spellStart"/>
+            <w:r>
+              <w:t>Antowrt</w:t>
+            </w:r>
+            <w:proofErr w:type="spellEnd"/>
             <w:r>
               <w:t xml:space="preserve">, </w:t>
             </w:r>
             <w:r>
-              <w:t>Es wird stattdessen der «QueryServerPath» nach Servern abgefragt</w:t>
-            </w:r>
-            <w:r>
-              <w:t>. Danach wird anhand der Hostnamen ein Pingtest durchgeführt --&gt; als Resultat werden ein report.json und report.csv generiert.</w:t>
-            </w:r>
-            <w:r>
-              <w:t xml:space="preserve"> Das Resultat enthählt MAC-Adressen und Seriennummern.</w:t>
+              <w:t>Es wird stattdessen der «</w:t>
+            </w:r>
+            <w:proofErr w:type="spellStart"/>
+            <w:r>
+              <w:t>QueryServerPath</w:t>
+            </w:r>
+            <w:proofErr w:type="spellEnd"/>
+            <w:r>
+              <w:t>» nach Servern abgefragt</w:t>
+            </w:r>
+            <w:r>
+              <w:t xml:space="preserve">. Danach wird anhand der Hostnamen ein Pingtest durchgeführt --&gt; als Resultat werden ein </w:t>
+            </w:r>
+            <w:proofErr w:type="spellStart"/>
+            <w:r>
+              <w:t>report.json</w:t>
+            </w:r>
+            <w:proofErr w:type="spellEnd"/>
+            <w:r>
+              <w:t xml:space="preserve"> und report.csv generiert.</w:t>
+            </w:r>
+            <w:r>
+              <w:t xml:space="preserve"> Das Resultat </w:t>
+            </w:r>
+            <w:proofErr w:type="spellStart"/>
+            <w:r>
+              <w:t>enthählt</w:t>
+            </w:r>
+            <w:proofErr w:type="spellEnd"/>
+            <w:r>
+              <w:t xml:space="preserve"> MAC-Adressen und Seriennummern.</w:t>
             </w:r>
           </w:p>
         </w:tc>
@@ -21864,8 +22815,13 @@
               <w:t>Benutzer kann komplettes Skript ausführen ohne Verbindung zum Inventory</w:t>
             </w:r>
             <w:r>
-              <w:t>, nur mit der Komandozeile</w:t>
-            </w:r>
+              <w:t xml:space="preserve">, nur mit der </w:t>
+            </w:r>
+            <w:proofErr w:type="spellStart"/>
+            <w:r>
+              <w:t>Komandozeile</w:t>
+            </w:r>
+            <w:proofErr w:type="spellEnd"/>
             <w:r>
               <w:t>.</w:t>
             </w:r>
@@ -21938,8 +22894,16 @@
               <w:rPr>
                 <w:lang w:val="en-US"/>
               </w:rPr>
-              <w:t>Get-DataFromILO</w:t>
-            </w:r>
+              <w:t>Get-</w:t>
+            </w:r>
+            <w:proofErr w:type="spellStart"/>
+            <w:r>
+              <w:rPr>
+                <w:lang w:val="en-US"/>
+              </w:rPr>
+              <w:t>DataFromILO</w:t>
+            </w:r>
+            <w:proofErr w:type="spellEnd"/>
             <w:r>
               <w:rPr>
                 <w:lang w:val="en-US"/>
@@ -21979,10 +22943,42 @@
           </w:tcPr>
           <w:p>
             <w:r>
-              <w:t>Es werden die Servernamen aus Inventory abgefragt – es kommt keine Antowrt, Es wird stattdessen der «QueryServerPath» nach Servern abgefragt. Danach wird anhand der Hostnamen ein Pingtest durchgeführt --&gt; als Resultat werden ein report.json und report.csv generiert.</w:t>
-            </w:r>
-            <w:r>
-              <w:t xml:space="preserve"> Das Resultat enthählt MAC-Adressen und Seriennummern.</w:t>
+              <w:t xml:space="preserve">Es werden die Servernamen aus Inventory abgefragt – es kommt keine </w:t>
+            </w:r>
+            <w:proofErr w:type="spellStart"/>
+            <w:r>
+              <w:t>Antowrt</w:t>
+            </w:r>
+            <w:proofErr w:type="spellEnd"/>
+            <w:r>
+              <w:t>, Es wird stattdessen der «</w:t>
+            </w:r>
+            <w:proofErr w:type="spellStart"/>
+            <w:r>
+              <w:t>QueryServerPath</w:t>
+            </w:r>
+            <w:proofErr w:type="spellEnd"/>
+            <w:r>
+              <w:t xml:space="preserve">» nach Servern abgefragt. Danach wird anhand der Hostnamen ein Pingtest durchgeführt --&gt; als Resultat werden ein </w:t>
+            </w:r>
+            <w:proofErr w:type="spellStart"/>
+            <w:r>
+              <w:t>report.json</w:t>
+            </w:r>
+            <w:proofErr w:type="spellEnd"/>
+            <w:r>
+              <w:t xml:space="preserve"> und report.csv generiert.</w:t>
+            </w:r>
+            <w:r>
+              <w:t xml:space="preserve"> Das Resultat </w:t>
+            </w:r>
+            <w:proofErr w:type="spellStart"/>
+            <w:r>
+              <w:t>enthählt</w:t>
+            </w:r>
+            <w:proofErr w:type="spellEnd"/>
+            <w:r>
+              <w:t xml:space="preserve"> MAC-Adressen und Seriennummern.</w:t>
             </w:r>
           </w:p>
         </w:tc>
@@ -22098,7 +23094,21 @@
         <w:rPr>
           <w:lang w:val="en-US"/>
         </w:rPr>
-        <w:t>Microsoft Onedrive.com (Backup Dokumentation)</w:t>
+        <w:t xml:space="preserve">Microsoft Onedrive.com (Backup </w:t>
+      </w:r>
+      <w:proofErr w:type="spellStart"/>
+      <w:r>
+        <w:rPr>
+          <w:lang w:val="en-US"/>
+        </w:rPr>
+        <w:t>Dokumentation</w:t>
+      </w:r>
+      <w:proofErr w:type="spellEnd"/>
+      <w:r>
+        <w:rPr>
+          <w:lang w:val="en-US"/>
+        </w:rPr>
+        <w:t>)</w:t>
       </w:r>
     </w:p>
     <w:p>
@@ -22173,7 +23183,15 @@
         <w:t>normale</w:t>
       </w:r>
       <w:r>
-        <w:t xml:space="preserve"> Konfiguration ohne bedenken weitersenden.</w:t>
+        <w:t xml:space="preserve"> Konfiguration ohne </w:t>
+      </w:r>
+      <w:proofErr w:type="spellStart"/>
+      <w:r>
+        <w:t>bedenken</w:t>
+      </w:r>
+      <w:proofErr w:type="spellEnd"/>
+      <w:r>
+        <w:t xml:space="preserve"> weitersenden.</w:t>
       </w:r>
     </w:p>
     <w:p/>
@@ -22212,7 +23230,21 @@
         <w:rPr>
           <w:b/>
         </w:rPr>
-        <w:t>Haupt-Konfigration (</w:t>
+        <w:t>Haupt-</w:t>
+      </w:r>
+      <w:proofErr w:type="spellStart"/>
+      <w:r>
+        <w:rPr>
+          <w:b/>
+        </w:rPr>
+        <w:t>Konfigration</w:t>
+      </w:r>
+      <w:proofErr w:type="spellEnd"/>
+      <w:r>
+        <w:rPr>
+          <w:b/>
+        </w:rPr>
+        <w:t xml:space="preserve"> (</w:t>
       </w:r>
       <w:r>
         <w:rPr>
@@ -22280,9 +23312,11 @@
                 <w:tab w:val="left" w:pos="1233"/>
               </w:tabs>
             </w:pPr>
+            <w:proofErr w:type="spellStart"/>
             <w:r>
               <w:t>searchForFilesAt</w:t>
             </w:r>
+            <w:proofErr w:type="spellEnd"/>
           </w:p>
         </w:tc>
         <w:tc>
@@ -22302,9 +23336,11 @@
             <w:tcW w:w="4535" w:type="dxa"/>
           </w:tcPr>
           <w:p>
+            <w:proofErr w:type="spellStart"/>
             <w:r>
               <w:t>configPath</w:t>
             </w:r>
+            <w:proofErr w:type="spellEnd"/>
           </w:p>
         </w:tc>
         <w:tc>
@@ -22324,9 +23360,11 @@
             <w:tcW w:w="4535" w:type="dxa"/>
           </w:tcPr>
           <w:p>
+            <w:proofErr w:type="spellStart"/>
             <w:r>
               <w:t>loginConfigPath</w:t>
             </w:r>
+            <w:proofErr w:type="spellEnd"/>
           </w:p>
         </w:tc>
         <w:tc>
@@ -22346,9 +23384,11 @@
             <w:tcW w:w="4535" w:type="dxa"/>
           </w:tcPr>
           <w:p>
+            <w:proofErr w:type="spellStart"/>
             <w:r>
               <w:t>reportPath</w:t>
             </w:r>
+            <w:proofErr w:type="spellEnd"/>
           </w:p>
         </w:tc>
         <w:tc>
@@ -22368,9 +23408,11 @@
             <w:tcW w:w="4535" w:type="dxa"/>
           </w:tcPr>
           <w:p>
+            <w:proofErr w:type="spellStart"/>
             <w:r>
               <w:t>logPath</w:t>
             </w:r>
+            <w:proofErr w:type="spellEnd"/>
           </w:p>
         </w:tc>
         <w:tc>
@@ -22390,9 +23432,11 @@
             <w:tcW w:w="4535" w:type="dxa"/>
           </w:tcPr>
           <w:p>
+            <w:proofErr w:type="spellStart"/>
             <w:r>
               <w:t>serverPath</w:t>
             </w:r>
+            <w:proofErr w:type="spellEnd"/>
           </w:p>
         </w:tc>
         <w:tc>
@@ -22412,9 +23456,11 @@
             <w:tcW w:w="4535" w:type="dxa"/>
           </w:tcPr>
           <w:p>
+            <w:proofErr w:type="spellStart"/>
             <w:r>
               <w:t>logLevel</w:t>
             </w:r>
+            <w:proofErr w:type="spellEnd"/>
           </w:p>
         </w:tc>
         <w:tc>
@@ -22434,9 +23480,11 @@
             <w:tcW w:w="4535" w:type="dxa"/>
           </w:tcPr>
           <w:p>
+            <w:proofErr w:type="spellStart"/>
             <w:r>
               <w:t>loggingActivated</w:t>
             </w:r>
+            <w:proofErr w:type="spellEnd"/>
           </w:p>
         </w:tc>
         <w:tc>
@@ -22456,9 +23504,11 @@
             <w:tcW w:w="4535" w:type="dxa"/>
           </w:tcPr>
           <w:p>
+            <w:proofErr w:type="spellStart"/>
             <w:r>
               <w:t>searchStringInventory</w:t>
             </w:r>
+            <w:proofErr w:type="spellEnd"/>
           </w:p>
         </w:tc>
         <w:tc>
@@ -22467,8 +23517,21 @@
           </w:tcPr>
           <w:p>
             <w:r>
-              <w:t>sf-sioc-cs</w:t>
-            </w:r>
+              <w:t>sf-</w:t>
+            </w:r>
+            <w:proofErr w:type="spellStart"/>
+            <w:r>
+              <w:t>sioc</w:t>
+            </w:r>
+            <w:proofErr w:type="spellEnd"/>
+            <w:r>
+              <w:t>-</w:t>
+            </w:r>
+            <w:proofErr w:type="spellStart"/>
+            <w:r>
+              <w:t>cs</w:t>
+            </w:r>
+            <w:proofErr w:type="spellEnd"/>
           </w:p>
         </w:tc>
       </w:tr>
@@ -22478,12 +23541,14 @@
             <w:tcW w:w="4535" w:type="dxa"/>
           </w:tcPr>
           <w:p>
+            <w:proofErr w:type="spellStart"/>
             <w:r>
               <w:t>doNotS</w:t>
             </w:r>
             <w:r>
               <w:t>earchInventory</w:t>
             </w:r>
+            <w:proofErr w:type="spellEnd"/>
           </w:p>
         </w:tc>
         <w:tc>
@@ -22508,12 +23573,14 @@
             <w:tcW w:w="4535" w:type="dxa"/>
           </w:tcPr>
           <w:p>
+            <w:proofErr w:type="spellStart"/>
             <w:r>
               <w:t>r</w:t>
             </w:r>
             <w:r>
               <w:t>emoteMgmntField</w:t>
             </w:r>
+            <w:proofErr w:type="spellEnd"/>
           </w:p>
         </w:tc>
         <w:tc>
@@ -22522,8 +23589,13 @@
           </w:tcPr>
           <w:p>
             <w:r>
-              <w:t>Hostname Mgnt</w:t>
-            </w:r>
+              <w:t xml:space="preserve">Hostname </w:t>
+            </w:r>
+            <w:proofErr w:type="spellStart"/>
+            <w:r>
+              <w:t>Mgnt</w:t>
+            </w:r>
+            <w:proofErr w:type="spellEnd"/>
           </w:p>
         </w:tc>
       </w:tr>
@@ -22533,12 +23605,14 @@
             <w:tcW w:w="4535" w:type="dxa"/>
           </w:tcPr>
           <w:p>
+            <w:proofErr w:type="spellStart"/>
             <w:r>
               <w:t>deactivateCertificateValidation</w:t>
             </w:r>
             <w:r>
               <w:t>ILO</w:t>
             </w:r>
+            <w:proofErr w:type="spellEnd"/>
           </w:p>
         </w:tc>
         <w:tc>
@@ -22563,21 +23637,25 @@
       <w:r>
         <w:t xml:space="preserve">Besonders zu erwähnen sind die Felder </w:t>
       </w:r>
+      <w:proofErr w:type="spellStart"/>
       <w:r>
         <w:rPr>
           <w:i/>
         </w:rPr>
         <w:t>searchStringInventory</w:t>
       </w:r>
+      <w:proofErr w:type="spellEnd"/>
       <w:r>
         <w:t xml:space="preserve"> und </w:t>
       </w:r>
+      <w:proofErr w:type="spellStart"/>
       <w:r>
         <w:rPr>
           <w:i/>
         </w:rPr>
         <w:t>RemoteMgmntField</w:t>
       </w:r>
+      <w:proofErr w:type="spellEnd"/>
       <w:r>
         <w:t>. Ersteres gibt an, mit welchem String gesucht werden soll und letzteres ist das Feld in Inventory, welches schlussendlich zurückgegeben werden soll.</w:t>
       </w:r>
@@ -22587,12 +23665,14 @@
       <w:r>
         <w:t xml:space="preserve">Als weiteres wichtiges Feld ist </w:t>
       </w:r>
+      <w:proofErr w:type="spellStart"/>
       <w:r>
         <w:rPr>
           <w:i/>
         </w:rPr>
         <w:t>serverPath</w:t>
       </w:r>
+      <w:proofErr w:type="spellEnd"/>
       <w:r>
         <w:t xml:space="preserve"> – dort werden die server von Inventory zwischengespeichert, resp. dort muss man die Hostnamen der Server ablegen, um sie via ILO abzufragen.</w:t>
       </w:r>
@@ -22603,12 +23683,14 @@
         <w:lastRenderedPageBreak/>
         <w:t xml:space="preserve">Falls das der Benützer wünscht, kann er mittels </w:t>
       </w:r>
+      <w:proofErr w:type="spellStart"/>
       <w:r>
         <w:rPr>
           <w:i/>
         </w:rPr>
         <w:t>deactivateCertificateValidationILO</w:t>
       </w:r>
+      <w:proofErr w:type="spellEnd"/>
       <w:r>
         <w:t xml:space="preserve"> die Validation der Zertifikate deaktivieren, sodass er kein gültiges Zertifikat braucht</w:t>
       </w:r>
@@ -22629,7 +23711,23 @@
           <w:b/>
           <w:lang w:val="fr-FR"/>
         </w:rPr>
-        <w:t>Login-Konfiguration (</w:t>
+        <w:t>Login-</w:t>
+      </w:r>
+      <w:proofErr w:type="spellStart"/>
+      <w:r>
+        <w:rPr>
+          <w:b/>
+          <w:lang w:val="fr-FR"/>
+        </w:rPr>
+        <w:t>Konfiguration</w:t>
+      </w:r>
+      <w:proofErr w:type="spellEnd"/>
+      <w:r>
+        <w:rPr>
+          <w:b/>
+          <w:lang w:val="fr-FR"/>
+        </w:rPr>
+        <w:t xml:space="preserve"> (</w:t>
       </w:r>
       <w:r>
         <w:rPr>
@@ -22705,9 +23803,11 @@
             <w:tcW w:w="4535" w:type="dxa"/>
           </w:tcPr>
           <w:p>
+            <w:proofErr w:type="spellStart"/>
             <w:r>
               <w:t>SomeUsername</w:t>
             </w:r>
+            <w:proofErr w:type="spellEnd"/>
           </w:p>
         </w:tc>
       </w:tr>
@@ -22727,9 +23827,11 @@
             <w:tcW w:w="4535" w:type="dxa"/>
           </w:tcPr>
           <w:p>
+            <w:proofErr w:type="spellStart"/>
             <w:r>
               <w:t>SomePassword</w:t>
             </w:r>
+            <w:proofErr w:type="spellEnd"/>
           </w:p>
         </w:tc>
       </w:tr>
@@ -22751,6 +23853,7 @@
         </w:rPr>
         <w:t>Server-Konfiguration (</w:t>
       </w:r>
+      <w:proofErr w:type="spellStart"/>
       <w:r>
         <w:rPr>
           <w:b/>
@@ -22758,6 +23861,7 @@
         </w:rPr>
         <w:t>servers.json</w:t>
       </w:r>
+      <w:proofErr w:type="spellEnd"/>
       <w:r>
         <w:rPr>
           <w:b/>
@@ -22767,7 +23871,15 @@
     </w:p>
     <w:p>
       <w:r>
-        <w:t>Die Serverkonfiguration unterscheidet sich von den anderen beiden Konfigurationen darin, das es eigentlich nur ein Array an Hostnamen ist und keine weiteren Eigenschaften enthält.</w:t>
+        <w:t xml:space="preserve">Die Serverkonfiguration unterscheidet sich von den anderen beiden Konfigurationen darin, </w:t>
+      </w:r>
+      <w:proofErr w:type="spellStart"/>
+      <w:r>
+        <w:t>das</w:t>
+      </w:r>
+      <w:proofErr w:type="spellEnd"/>
+      <w:r>
+        <w:t xml:space="preserve"> es eigentlich nur ein Array an Hostnamen ist und keine weiteren Eigenschaften enthält.</w:t>
       </w:r>
     </w:p>
     <w:p>
@@ -22960,14 +24072,27 @@
       <w:r>
         <w:t xml:space="preserve">Codesnippet </w:t>
       </w:r>
-      <w:fldSimple w:instr=" SEQ Codesnippet \* ARABIC ">
-        <w:r>
-          <w:rPr>
-            <w:noProof/>
-          </w:rPr>
-          <w:t>1</w:t>
-        </w:r>
-      </w:fldSimple>
+      <w:r>
+        <w:fldChar w:fldCharType="begin"/>
+      </w:r>
+      <w:r>
+        <w:instrText xml:space="preserve"> SEQ Codesnippet \* ARABIC </w:instrText>
+      </w:r>
+      <w:r>
+        <w:fldChar w:fldCharType="separate"/>
+      </w:r>
+      <w:r>
+        <w:rPr>
+          <w:noProof/>
+        </w:rPr>
+        <w:t>1</w:t>
+      </w:r>
+      <w:r>
+        <w:rPr>
+          <w:noProof/>
+        </w:rPr>
+        <w:fldChar w:fldCharType="end"/>
+      </w:r>
       <w:r>
         <w:t>: Inhalt der Server-Konfiguration</w:t>
       </w:r>
@@ -23015,7 +24140,15 @@
         <w:t>vier</w:t>
       </w:r>
       <w:r>
-        <w:t xml:space="preserve"> Fälle, um das Skript per Kommadozeile zu starten:</w:t>
+        <w:t xml:space="preserve"> Fälle, um das Skript per </w:t>
+      </w:r>
+      <w:proofErr w:type="spellStart"/>
+      <w:r>
+        <w:t>Kommadozeile</w:t>
+      </w:r>
+      <w:proofErr w:type="spellEnd"/>
+      <w:r>
+        <w:t xml:space="preserve"> zu starten:</w:t>
       </w:r>
     </w:p>
     <w:p>
@@ -23025,12 +24158,14 @@
       <w:r>
         <w:t xml:space="preserve">via Verbindung auf Inventory (d.h. Angabe von </w:t>
       </w:r>
+      <w:proofErr w:type="spellStart"/>
       <w:r>
         <w:rPr>
           <w:i/>
         </w:rPr>
         <w:t>searchStringInventory</w:t>
       </w:r>
+      <w:proofErr w:type="spellEnd"/>
       <w:r>
         <w:t xml:space="preserve">, </w:t>
       </w:r>
@@ -23111,12 +24246,14 @@
       <w:r>
         <w:t xml:space="preserve">via Angabe einer Liste an Servern als Datei (d.h. </w:t>
       </w:r>
+      <w:proofErr w:type="spellStart"/>
       <w:r>
         <w:rPr>
           <w:i/>
         </w:rPr>
         <w:t>serverPath</w:t>
       </w:r>
+      <w:proofErr w:type="spellEnd"/>
       <w:r>
         <w:t xml:space="preserve">, </w:t>
       </w:r>
@@ -23146,12 +24283,14 @@
       <w:r>
         <w:t xml:space="preserve">via Angabe einer Konfiguration (d.h. </w:t>
       </w:r>
+      <w:proofErr w:type="spellStart"/>
       <w:r>
         <w:rPr>
           <w:i/>
         </w:rPr>
         <w:t>configPath</w:t>
       </w:r>
+      <w:proofErr w:type="spellEnd"/>
       <w:r>
         <w:t xml:space="preserve">, </w:t>
       </w:r>
@@ -23202,12 +24341,10 @@
           <w:szCs w:val="14"/>
           <w:lang w:val="en-US" w:eastAsia="de-CH"/>
         </w:rPr>
-        <w:t xml:space="preserve">[CmdletBinding(PositionalBinding = $False)] </w:t>
-      </w:r>
-    </w:p>
-    <w:p>
-      <w:pPr>
-        <w:shd w:val="clear" w:color="auto" w:fill="1F1F1F"/>
+        <w:t>[</w:t>
+      </w:r>
+      <w:proofErr w:type="spellStart"/>
+      <w:r>
         <w:rPr>
           <w:rFonts w:ascii="Consolas" w:hAnsi="Consolas"/>
           <w:color w:val="FFFFFF" w:themeColor="background1"/>
@@ -23215,7 +24352,9 @@
           <w:szCs w:val="14"/>
           <w:lang w:val="en-US" w:eastAsia="de-CH"/>
         </w:rPr>
-      </w:pPr>
+        <w:t>CmdletBinding</w:t>
+      </w:r>
+      <w:proofErr w:type="spellEnd"/>
       <w:r>
         <w:rPr>
           <w:rFonts w:ascii="Consolas" w:hAnsi="Consolas"/>
@@ -23224,12 +24363,10 @@
           <w:szCs w:val="14"/>
           <w:lang w:val="en-US" w:eastAsia="de-CH"/>
         </w:rPr>
-        <w:t>param(</w:t>
-      </w:r>
-    </w:p>
-    <w:p>
-      <w:pPr>
-        <w:shd w:val="clear" w:color="auto" w:fill="1F1F1F"/>
+        <w:t>(</w:t>
+      </w:r>
+      <w:proofErr w:type="spellStart"/>
+      <w:r>
         <w:rPr>
           <w:rFonts w:ascii="Consolas" w:hAnsi="Consolas"/>
           <w:color w:val="FFFFFF" w:themeColor="background1"/>
@@ -23237,7 +24374,9 @@
           <w:szCs w:val="14"/>
           <w:lang w:val="en-US" w:eastAsia="de-CH"/>
         </w:rPr>
-      </w:pPr>
+        <w:t>PositionalBinding</w:t>
+      </w:r>
+      <w:proofErr w:type="spellEnd"/>
       <w:r>
         <w:rPr>
           <w:rFonts w:ascii="Consolas" w:hAnsi="Consolas"/>
@@ -23246,7 +24385,7 @@
           <w:szCs w:val="14"/>
           <w:lang w:val="en-US" w:eastAsia="de-CH"/>
         </w:rPr>
-        <w:t>    [Parameter(Mandatory = $true,</w:t>
+        <w:t xml:space="preserve"> = $False)] </w:t>
       </w:r>
     </w:p>
     <w:p>
@@ -23268,7 +24407,7 @@
           <w:szCs w:val="14"/>
           <w:lang w:val="en-US" w:eastAsia="de-CH"/>
         </w:rPr>
-        <w:t>        ParameterSetName = "Config")]</w:t>
+        <w:t>param(</w:t>
       </w:r>
     </w:p>
     <w:p>
@@ -23290,7 +24429,7 @@
           <w:szCs w:val="14"/>
           <w:lang w:val="en-US" w:eastAsia="de-CH"/>
         </w:rPr>
-        <w:t>    [string]</w:t>
+        <w:t>    [Parameter(Mandatory = $true,</w:t>
       </w:r>
     </w:p>
     <w:p>
@@ -23312,12 +24451,10 @@
           <w:szCs w:val="14"/>
           <w:lang w:val="en-US" w:eastAsia="de-CH"/>
         </w:rPr>
-        <w:t>    $ConfigPath,</w:t>
-      </w:r>
-    </w:p>
-    <w:p>
-      <w:pPr>
-        <w:shd w:val="clear" w:color="auto" w:fill="1F1F1F"/>
+        <w:t xml:space="preserve">        </w:t>
+      </w:r>
+      <w:proofErr w:type="spellStart"/>
+      <w:r>
         <w:rPr>
           <w:rFonts w:ascii="Consolas" w:hAnsi="Consolas"/>
           <w:color w:val="FFFFFF" w:themeColor="background1"/>
@@ -23325,11 +24462,10 @@
           <w:szCs w:val="14"/>
           <w:lang w:val="en-US" w:eastAsia="de-CH"/>
         </w:rPr>
-      </w:pPr>
-    </w:p>
-    <w:p>
-      <w:pPr>
-        <w:shd w:val="clear" w:color="auto" w:fill="1F1F1F"/>
+        <w:t>ParameterSetName</w:t>
+      </w:r>
+      <w:proofErr w:type="spellEnd"/>
+      <w:r>
         <w:rPr>
           <w:rFonts w:ascii="Consolas" w:hAnsi="Consolas"/>
           <w:color w:val="FFFFFF" w:themeColor="background1"/>
@@ -23337,8 +24473,12 @@
           <w:szCs w:val="14"/>
           <w:lang w:val="en-US" w:eastAsia="de-CH"/>
         </w:rPr>
-      </w:pPr>
-      <w:r>
+        <w:t xml:space="preserve"> = "Config")]</w:t>
+      </w:r>
+    </w:p>
+    <w:p>
+      <w:pPr>
+        <w:shd w:val="clear" w:color="auto" w:fill="1F1F1F"/>
         <w:rPr>
           <w:rFonts w:ascii="Consolas" w:hAnsi="Consolas"/>
           <w:color w:val="FFFFFF" w:themeColor="background1"/>
@@ -23346,12 +24486,8 @@
           <w:szCs w:val="14"/>
           <w:lang w:val="en-US" w:eastAsia="de-CH"/>
         </w:rPr>
-        <w:t>    [Parameter()]</w:t>
-      </w:r>
-    </w:p>
-    <w:p>
-      <w:pPr>
-        <w:shd w:val="clear" w:color="auto" w:fill="1F1F1F"/>
+      </w:pPr>
+      <w:r>
         <w:rPr>
           <w:rFonts w:ascii="Consolas" w:hAnsi="Consolas"/>
           <w:color w:val="FFFFFF" w:themeColor="background1"/>
@@ -23359,8 +24495,12 @@
           <w:szCs w:val="14"/>
           <w:lang w:val="en-US" w:eastAsia="de-CH"/>
         </w:rPr>
-      </w:pPr>
-      <w:r>
+        <w:t>    [string]</w:t>
+      </w:r>
+    </w:p>
+    <w:p>
+      <w:pPr>
+        <w:shd w:val="clear" w:color="auto" w:fill="1F1F1F"/>
         <w:rPr>
           <w:rFonts w:ascii="Consolas" w:hAnsi="Consolas"/>
           <w:color w:val="FFFFFF" w:themeColor="background1"/>
@@ -23368,12 +24508,8 @@
           <w:szCs w:val="14"/>
           <w:lang w:val="en-US" w:eastAsia="de-CH"/>
         </w:rPr>
-        <w:t>    [string]</w:t>
-      </w:r>
-    </w:p>
-    <w:p>
-      <w:pPr>
-        <w:shd w:val="clear" w:color="auto" w:fill="1F1F1F"/>
+      </w:pPr>
+      <w:r>
         <w:rPr>
           <w:rFonts w:ascii="Consolas" w:hAnsi="Consolas"/>
           <w:color w:val="FFFFFF" w:themeColor="background1"/>
@@ -23381,8 +24517,12 @@
           <w:szCs w:val="14"/>
           <w:lang w:val="en-US" w:eastAsia="de-CH"/>
         </w:rPr>
-      </w:pPr>
-      <w:r>
+        <w:t>    $ConfigPath,</w:t>
+      </w:r>
+    </w:p>
+    <w:p>
+      <w:pPr>
+        <w:shd w:val="clear" w:color="auto" w:fill="1F1F1F"/>
         <w:rPr>
           <w:rFonts w:ascii="Consolas" w:hAnsi="Consolas"/>
           <w:color w:val="FFFFFF" w:themeColor="background1"/>
@@ -23390,8 +24530,7 @@
           <w:szCs w:val="14"/>
           <w:lang w:val="en-US" w:eastAsia="de-CH"/>
         </w:rPr>
-        <w:t>    $LoginConfigPath,</w:t>
-      </w:r>
+      </w:pPr>
     </w:p>
     <w:p>
       <w:pPr>
@@ -23404,10 +24543,7 @@
           <w:lang w:val="en-US" w:eastAsia="de-CH"/>
         </w:rPr>
       </w:pPr>
-    </w:p>
-    <w:p>
-      <w:pPr>
-        <w:shd w:val="clear" w:color="auto" w:fill="1F1F1F"/>
+      <w:r>
         <w:rPr>
           <w:rFonts w:ascii="Consolas" w:hAnsi="Consolas"/>
           <w:color w:val="FFFFFF" w:themeColor="background1"/>
@@ -23415,8 +24551,12 @@
           <w:szCs w:val="14"/>
           <w:lang w:val="en-US" w:eastAsia="de-CH"/>
         </w:rPr>
-      </w:pPr>
-      <w:r>
+        <w:t>    [Parameter()]</w:t>
+      </w:r>
+    </w:p>
+    <w:p>
+      <w:pPr>
+        <w:shd w:val="clear" w:color="auto" w:fill="1F1F1F"/>
         <w:rPr>
           <w:rFonts w:ascii="Consolas" w:hAnsi="Consolas"/>
           <w:color w:val="FFFFFF" w:themeColor="background1"/>
@@ -23424,12 +24564,8 @@
           <w:szCs w:val="14"/>
           <w:lang w:val="en-US" w:eastAsia="de-CH"/>
         </w:rPr>
-        <w:t>    [Parameter()]</w:t>
-      </w:r>
-    </w:p>
-    <w:p>
-      <w:pPr>
-        <w:shd w:val="clear" w:color="auto" w:fill="1F1F1F"/>
+      </w:pPr>
+      <w:r>
         <w:rPr>
           <w:rFonts w:ascii="Consolas" w:hAnsi="Consolas"/>
           <w:color w:val="FFFFFF" w:themeColor="background1"/>
@@ -23437,8 +24573,12 @@
           <w:szCs w:val="14"/>
           <w:lang w:val="en-US" w:eastAsia="de-CH"/>
         </w:rPr>
-      </w:pPr>
-      <w:r>
+        <w:t>    [string]</w:t>
+      </w:r>
+    </w:p>
+    <w:p>
+      <w:pPr>
+        <w:shd w:val="clear" w:color="auto" w:fill="1F1F1F"/>
         <w:rPr>
           <w:rFonts w:ascii="Consolas" w:hAnsi="Consolas"/>
           <w:color w:val="FFFFFF" w:themeColor="background1"/>
@@ -23446,12 +24586,8 @@
           <w:szCs w:val="14"/>
           <w:lang w:val="en-US" w:eastAsia="de-CH"/>
         </w:rPr>
-        <w:t>    [string]</w:t>
-      </w:r>
-    </w:p>
-    <w:p>
-      <w:pPr>
-        <w:shd w:val="clear" w:color="auto" w:fill="1F1F1F"/>
+      </w:pPr>
+      <w:r>
         <w:rPr>
           <w:rFonts w:ascii="Consolas" w:hAnsi="Consolas"/>
           <w:color w:val="FFFFFF" w:themeColor="background1"/>
@@ -23459,8 +24595,12 @@
           <w:szCs w:val="14"/>
           <w:lang w:val="en-US" w:eastAsia="de-CH"/>
         </w:rPr>
-      </w:pPr>
-      <w:r>
+        <w:t>    $LoginConfigPath,</w:t>
+      </w:r>
+    </w:p>
+    <w:p>
+      <w:pPr>
+        <w:shd w:val="clear" w:color="auto" w:fill="1F1F1F"/>
         <w:rPr>
           <w:rFonts w:ascii="Consolas" w:hAnsi="Consolas"/>
           <w:color w:val="FFFFFF" w:themeColor="background1"/>
@@ -23468,8 +24608,7 @@
           <w:szCs w:val="14"/>
           <w:lang w:val="en-US" w:eastAsia="de-CH"/>
         </w:rPr>
-        <w:t>    $ReportPath,</w:t>
-      </w:r>
+      </w:pPr>
     </w:p>
     <w:p>
       <w:pPr>
@@ -23490,7 +24629,7 @@
           <w:szCs w:val="14"/>
           <w:lang w:val="en-US" w:eastAsia="de-CH"/>
         </w:rPr>
-        <w:t xml:space="preserve">    </w:t>
+        <w:t>    [Parameter()]</w:t>
       </w:r>
     </w:p>
     <w:p>
@@ -23512,7 +24651,7 @@
           <w:szCs w:val="14"/>
           <w:lang w:val="en-US" w:eastAsia="de-CH"/>
         </w:rPr>
-        <w:t>    [Parameter()]</w:t>
+        <w:t>    [string]</w:t>
       </w:r>
     </w:p>
     <w:p>
@@ -23534,7 +24673,7 @@
           <w:szCs w:val="14"/>
           <w:lang w:val="en-US" w:eastAsia="de-CH"/>
         </w:rPr>
-        <w:t>    [string]</w:t>
+        <w:t>    $ReportPath,</w:t>
       </w:r>
     </w:p>
     <w:p>
@@ -23556,7 +24695,7 @@
           <w:szCs w:val="14"/>
           <w:lang w:val="en-US" w:eastAsia="de-CH"/>
         </w:rPr>
-        <w:t>    $LogPath,</w:t>
+        <w:t xml:space="preserve">    </w:t>
       </w:r>
     </w:p>
     <w:p>
@@ -23570,10 +24709,7 @@
           <w:lang w:val="en-US" w:eastAsia="de-CH"/>
         </w:rPr>
       </w:pPr>
-    </w:p>
-    <w:p>
-      <w:pPr>
-        <w:shd w:val="clear" w:color="auto" w:fill="1F1F1F"/>
+      <w:r>
         <w:rPr>
           <w:rFonts w:ascii="Consolas" w:hAnsi="Consolas"/>
           <w:color w:val="FFFFFF" w:themeColor="background1"/>
@@ -23581,8 +24717,12 @@
           <w:szCs w:val="14"/>
           <w:lang w:val="en-US" w:eastAsia="de-CH"/>
         </w:rPr>
-      </w:pPr>
-      <w:r>
+        <w:t>    [Parameter()]</w:t>
+      </w:r>
+    </w:p>
+    <w:p>
+      <w:pPr>
+        <w:shd w:val="clear" w:color="auto" w:fill="1F1F1F"/>
         <w:rPr>
           <w:rFonts w:ascii="Consolas" w:hAnsi="Consolas"/>
           <w:color w:val="FFFFFF" w:themeColor="background1"/>
@@ -23590,12 +24730,8 @@
           <w:szCs w:val="14"/>
           <w:lang w:val="en-US" w:eastAsia="de-CH"/>
         </w:rPr>
-        <w:t>    [Parameter(Mandatory = $true,</w:t>
-      </w:r>
-    </w:p>
-    <w:p>
-      <w:pPr>
-        <w:shd w:val="clear" w:color="auto" w:fill="1F1F1F"/>
+      </w:pPr>
+      <w:r>
         <w:rPr>
           <w:rFonts w:ascii="Consolas" w:hAnsi="Consolas"/>
           <w:color w:val="FFFFFF" w:themeColor="background1"/>
@@ -23603,8 +24739,12 @@
           <w:szCs w:val="14"/>
           <w:lang w:val="en-US" w:eastAsia="de-CH"/>
         </w:rPr>
-      </w:pPr>
-      <w:r>
+        <w:t>    [string]</w:t>
+      </w:r>
+    </w:p>
+    <w:p>
+      <w:pPr>
+        <w:shd w:val="clear" w:color="auto" w:fill="1F1F1F"/>
         <w:rPr>
           <w:rFonts w:ascii="Consolas" w:hAnsi="Consolas"/>
           <w:color w:val="FFFFFF" w:themeColor="background1"/>
@@ -23612,12 +24752,8 @@
           <w:szCs w:val="14"/>
           <w:lang w:val="en-US" w:eastAsia="de-CH"/>
         </w:rPr>
-        <w:t>        ParameterSetName = "ServerPath")]</w:t>
-      </w:r>
-    </w:p>
-    <w:p>
-      <w:pPr>
-        <w:shd w:val="clear" w:color="auto" w:fill="1F1F1F"/>
+      </w:pPr>
+      <w:r>
         <w:rPr>
           <w:rFonts w:ascii="Consolas" w:hAnsi="Consolas"/>
           <w:color w:val="FFFFFF" w:themeColor="background1"/>
@@ -23625,8 +24761,12 @@
           <w:szCs w:val="14"/>
           <w:lang w:val="en-US" w:eastAsia="de-CH"/>
         </w:rPr>
-      </w:pPr>
-      <w:r>
+        <w:t>    $LogPath,</w:t>
+      </w:r>
+    </w:p>
+    <w:p>
+      <w:pPr>
+        <w:shd w:val="clear" w:color="auto" w:fill="1F1F1F"/>
         <w:rPr>
           <w:rFonts w:ascii="Consolas" w:hAnsi="Consolas"/>
           <w:color w:val="FFFFFF" w:themeColor="background1"/>
@@ -23634,8 +24774,7 @@
           <w:szCs w:val="14"/>
           <w:lang w:val="en-US" w:eastAsia="de-CH"/>
         </w:rPr>
-        <w:t>    [string]</w:t>
-      </w:r>
+      </w:pPr>
     </w:p>
     <w:p>
       <w:pPr>
@@ -23656,7 +24795,7 @@
           <w:szCs w:val="14"/>
           <w:lang w:val="en-US" w:eastAsia="de-CH"/>
         </w:rPr>
-        <w:t>    $ServerPath,</w:t>
+        <w:t>    [Parameter(Mandatory = $true,</w:t>
       </w:r>
     </w:p>
     <w:p>
@@ -23670,10 +24809,7 @@
           <w:lang w:val="en-US" w:eastAsia="de-CH"/>
         </w:rPr>
       </w:pPr>
-    </w:p>
-    <w:p>
-      <w:pPr>
-        <w:shd w:val="clear" w:color="auto" w:fill="1F1F1F"/>
+      <w:r>
         <w:rPr>
           <w:rFonts w:ascii="Consolas" w:hAnsi="Consolas"/>
           <w:color w:val="FFFFFF" w:themeColor="background1"/>
@@ -23681,7 +24817,9 @@
           <w:szCs w:val="14"/>
           <w:lang w:val="en-US" w:eastAsia="de-CH"/>
         </w:rPr>
-      </w:pPr>
+        <w:t xml:space="preserve">        </w:t>
+      </w:r>
+      <w:proofErr w:type="spellStart"/>
       <w:r>
         <w:rPr>
           <w:rFonts w:ascii="Consolas" w:hAnsi="Consolas"/>
@@ -23690,12 +24828,10 @@
           <w:szCs w:val="14"/>
           <w:lang w:val="en-US" w:eastAsia="de-CH"/>
         </w:rPr>
-        <w:t>    [Parameter(Mandatory = $true,</w:t>
-      </w:r>
-    </w:p>
-    <w:p>
-      <w:pPr>
-        <w:shd w:val="clear" w:color="auto" w:fill="1F1F1F"/>
+        <w:t>ParameterSetName</w:t>
+      </w:r>
+      <w:proofErr w:type="spellEnd"/>
+      <w:r>
         <w:rPr>
           <w:rFonts w:ascii="Consolas" w:hAnsi="Consolas"/>
           <w:color w:val="FFFFFF" w:themeColor="background1"/>
@@ -23703,7 +24839,9 @@
           <w:szCs w:val="14"/>
           <w:lang w:val="en-US" w:eastAsia="de-CH"/>
         </w:rPr>
-      </w:pPr>
+        <w:t xml:space="preserve"> = "</w:t>
+      </w:r>
+      <w:proofErr w:type="spellStart"/>
       <w:r>
         <w:rPr>
           <w:rFonts w:ascii="Consolas" w:hAnsi="Consolas"/>
@@ -23712,12 +24850,10 @@
           <w:szCs w:val="14"/>
           <w:lang w:val="en-US" w:eastAsia="de-CH"/>
         </w:rPr>
-        <w:t>        ParameterSetName = "ServerArray")]</w:t>
-      </w:r>
-    </w:p>
-    <w:p>
-      <w:pPr>
-        <w:shd w:val="clear" w:color="auto" w:fill="1F1F1F"/>
+        <w:t>ServerPath</w:t>
+      </w:r>
+      <w:proofErr w:type="spellEnd"/>
+      <w:r>
         <w:rPr>
           <w:rFonts w:ascii="Consolas" w:hAnsi="Consolas"/>
           <w:color w:val="FFFFFF" w:themeColor="background1"/>
@@ -23725,8 +24861,12 @@
           <w:szCs w:val="14"/>
           <w:lang w:val="en-US" w:eastAsia="de-CH"/>
         </w:rPr>
-      </w:pPr>
-      <w:r>
+        <w:t>")]</w:t>
+      </w:r>
+    </w:p>
+    <w:p>
+      <w:pPr>
+        <w:shd w:val="clear" w:color="auto" w:fill="1F1F1F"/>
         <w:rPr>
           <w:rFonts w:ascii="Consolas" w:hAnsi="Consolas"/>
           <w:color w:val="FFFFFF" w:themeColor="background1"/>
@@ -23734,12 +24874,8 @@
           <w:szCs w:val="14"/>
           <w:lang w:val="en-US" w:eastAsia="de-CH"/>
         </w:rPr>
-        <w:t>    [array]</w:t>
-      </w:r>
-    </w:p>
-    <w:p>
-      <w:pPr>
-        <w:shd w:val="clear" w:color="auto" w:fill="1F1F1F"/>
+      </w:pPr>
+      <w:r>
         <w:rPr>
           <w:rFonts w:ascii="Consolas" w:hAnsi="Consolas"/>
           <w:color w:val="FFFFFF" w:themeColor="background1"/>
@@ -23747,8 +24883,12 @@
           <w:szCs w:val="14"/>
           <w:lang w:val="en-US" w:eastAsia="de-CH"/>
         </w:rPr>
-      </w:pPr>
-      <w:r>
+        <w:t>    [string]</w:t>
+      </w:r>
+    </w:p>
+    <w:p>
+      <w:pPr>
+        <w:shd w:val="clear" w:color="auto" w:fill="1F1F1F"/>
         <w:rPr>
           <w:rFonts w:ascii="Consolas" w:hAnsi="Consolas"/>
           <w:color w:val="FFFFFF" w:themeColor="background1"/>
@@ -23756,12 +24896,8 @@
           <w:szCs w:val="14"/>
           <w:lang w:val="en-US" w:eastAsia="de-CH"/>
         </w:rPr>
-        <w:t>    $server,</w:t>
-      </w:r>
-    </w:p>
-    <w:p>
-      <w:pPr>
-        <w:shd w:val="clear" w:color="auto" w:fill="1F1F1F"/>
+      </w:pPr>
+      <w:r>
         <w:rPr>
           <w:rFonts w:ascii="Consolas" w:hAnsi="Consolas"/>
           <w:color w:val="FFFFFF" w:themeColor="background1"/>
@@ -23769,11 +24905,10 @@
           <w:szCs w:val="14"/>
           <w:lang w:val="en-US" w:eastAsia="de-CH"/>
         </w:rPr>
-      </w:pPr>
-    </w:p>
-    <w:p>
-      <w:pPr>
-        <w:shd w:val="clear" w:color="auto" w:fill="1F1F1F"/>
+        <w:t>    $</w:t>
+      </w:r>
+      <w:proofErr w:type="spellStart"/>
+      <w:r>
         <w:rPr>
           <w:rFonts w:ascii="Consolas" w:hAnsi="Consolas"/>
           <w:color w:val="FFFFFF" w:themeColor="background1"/>
@@ -23781,7 +24916,9 @@
           <w:szCs w:val="14"/>
           <w:lang w:val="en-US" w:eastAsia="de-CH"/>
         </w:rPr>
-      </w:pPr>
+        <w:t>ServerPath</w:t>
+      </w:r>
+      <w:proofErr w:type="spellEnd"/>
       <w:r>
         <w:rPr>
           <w:rFonts w:ascii="Consolas" w:hAnsi="Consolas"/>
@@ -23790,7 +24927,7 @@
           <w:szCs w:val="14"/>
           <w:lang w:val="en-US" w:eastAsia="de-CH"/>
         </w:rPr>
-        <w:t>    [Parameter()]</w:t>
+        <w:t>,</w:t>
       </w:r>
     </w:p>
     <w:p>
@@ -23804,7 +24941,10 @@
           <w:lang w:val="en-US" w:eastAsia="de-CH"/>
         </w:rPr>
       </w:pPr>
-      <w:r>
+    </w:p>
+    <w:p>
+      <w:pPr>
+        <w:shd w:val="clear" w:color="auto" w:fill="1F1F1F"/>
         <w:rPr>
           <w:rFonts w:ascii="Consolas" w:hAnsi="Consolas"/>
           <w:color w:val="FFFFFF" w:themeColor="background1"/>
@@ -23812,8 +24952,7 @@
           <w:szCs w:val="14"/>
           <w:lang w:val="en-US" w:eastAsia="de-CH"/>
         </w:rPr>
-        <w:t xml:space="preserve">    </w:t>
-      </w:r>
+      </w:pPr>
       <w:r>
         <w:rPr>
           <w:rFonts w:ascii="Consolas" w:hAnsi="Consolas"/>
@@ -23822,7 +24961,7 @@
           <w:szCs w:val="14"/>
           <w:lang w:val="en-US" w:eastAsia="de-CH"/>
         </w:rPr>
-        <w:t>[int]</w:t>
+        <w:t>    [Parameter(Mandatory = $true,</w:t>
       </w:r>
     </w:p>
     <w:p>
@@ -23844,8 +24983,9 @@
           <w:szCs w:val="14"/>
           <w:lang w:val="en-US" w:eastAsia="de-CH"/>
         </w:rPr>
-        <w:t xml:space="preserve">    </w:t>
-      </w:r>
+        <w:t xml:space="preserve">        </w:t>
+      </w:r>
+      <w:proofErr w:type="spellStart"/>
       <w:r>
         <w:rPr>
           <w:rFonts w:ascii="Consolas" w:hAnsi="Consolas"/>
@@ -23854,12 +24994,10 @@
           <w:szCs w:val="14"/>
           <w:lang w:val="en-US" w:eastAsia="de-CH"/>
         </w:rPr>
-        <w:t>$LogLevel,</w:t>
-      </w:r>
-    </w:p>
-    <w:p>
-      <w:pPr>
-        <w:shd w:val="clear" w:color="auto" w:fill="1F1F1F"/>
+        <w:t>ParameterSetName</w:t>
+      </w:r>
+      <w:proofErr w:type="spellEnd"/>
+      <w:r>
         <w:rPr>
           <w:rFonts w:ascii="Consolas" w:hAnsi="Consolas"/>
           <w:color w:val="FFFFFF" w:themeColor="background1"/>
@@ -23867,11 +25005,10 @@
           <w:szCs w:val="14"/>
           <w:lang w:val="en-US" w:eastAsia="de-CH"/>
         </w:rPr>
-      </w:pPr>
-    </w:p>
-    <w:p>
-      <w:pPr>
-        <w:shd w:val="clear" w:color="auto" w:fill="1F1F1F"/>
+        <w:t xml:space="preserve"> = "</w:t>
+      </w:r>
+      <w:proofErr w:type="spellStart"/>
+      <w:r>
         <w:rPr>
           <w:rFonts w:ascii="Consolas" w:hAnsi="Consolas"/>
           <w:color w:val="FFFFFF" w:themeColor="background1"/>
@@ -23879,7 +25016,9 @@
           <w:szCs w:val="14"/>
           <w:lang w:val="en-US" w:eastAsia="de-CH"/>
         </w:rPr>
-      </w:pPr>
+        <w:t>ServerArray</w:t>
+      </w:r>
+      <w:proofErr w:type="spellEnd"/>
       <w:r>
         <w:rPr>
           <w:rFonts w:ascii="Consolas" w:hAnsi="Consolas"/>
@@ -23888,7 +25027,7 @@
           <w:szCs w:val="14"/>
           <w:lang w:val="en-US" w:eastAsia="de-CH"/>
         </w:rPr>
-        <w:t>    [Parameter()]</w:t>
+        <w:t>")]</w:t>
       </w:r>
     </w:p>
     <w:p>
@@ -23910,7 +25049,7 @@
           <w:szCs w:val="14"/>
           <w:lang w:val="en-US" w:eastAsia="de-CH"/>
         </w:rPr>
-        <w:t>    [switch]</w:t>
+        <w:t>    [array]</w:t>
       </w:r>
     </w:p>
     <w:p>
@@ -23932,7 +25071,7 @@
           <w:szCs w:val="14"/>
           <w:lang w:val="en-US" w:eastAsia="de-CH"/>
         </w:rPr>
-        <w:t>    $LoggingActivated,</w:t>
+        <w:t>    $server,</w:t>
       </w:r>
     </w:p>
     <w:p>
@@ -23966,7 +25105,7 @@
           <w:szCs w:val="14"/>
           <w:lang w:val="en-US" w:eastAsia="de-CH"/>
         </w:rPr>
-        <w:t>    [Parameter(Mandatory = $true,</w:t>
+        <w:t>    [Parameter()]</w:t>
       </w:r>
     </w:p>
     <w:p>
@@ -23988,12 +25127,9 @@
           <w:szCs w:val="14"/>
           <w:lang w:val="en-US" w:eastAsia="de-CH"/>
         </w:rPr>
-        <w:t>        ParameterSetName = "Inventory")]</w:t>
-      </w:r>
-    </w:p>
-    <w:p>
-      <w:pPr>
-        <w:shd w:val="clear" w:color="auto" w:fill="1F1F1F"/>
+        <w:t xml:space="preserve">    </w:t>
+      </w:r>
+      <w:r>
         <w:rPr>
           <w:rFonts w:ascii="Consolas" w:hAnsi="Consolas"/>
           <w:color w:val="FFFFFF" w:themeColor="background1"/>
@@ -24001,8 +25137,12 @@
           <w:szCs w:val="14"/>
           <w:lang w:val="en-US" w:eastAsia="de-CH"/>
         </w:rPr>
-      </w:pPr>
-      <w:r>
+        <w:t>[int]</w:t>
+      </w:r>
+    </w:p>
+    <w:p>
+      <w:pPr>
+        <w:shd w:val="clear" w:color="auto" w:fill="1F1F1F"/>
         <w:rPr>
           <w:rFonts w:ascii="Consolas" w:hAnsi="Consolas"/>
           <w:color w:val="FFFFFF" w:themeColor="background1"/>
@@ -24010,12 +25150,8 @@
           <w:szCs w:val="14"/>
           <w:lang w:val="en-US" w:eastAsia="de-CH"/>
         </w:rPr>
-        <w:t>    [string]</w:t>
-      </w:r>
-    </w:p>
-    <w:p>
-      <w:pPr>
-        <w:shd w:val="clear" w:color="auto" w:fill="1F1F1F"/>
+      </w:pPr>
+      <w:r>
         <w:rPr>
           <w:rFonts w:ascii="Consolas" w:hAnsi="Consolas"/>
           <w:color w:val="FFFFFF" w:themeColor="background1"/>
@@ -24023,7 +25159,8 @@
           <w:szCs w:val="14"/>
           <w:lang w:val="en-US" w:eastAsia="de-CH"/>
         </w:rPr>
-      </w:pPr>
+        <w:t xml:space="preserve">    </w:t>
+      </w:r>
       <w:r>
         <w:rPr>
           <w:rFonts w:ascii="Consolas" w:hAnsi="Consolas"/>
@@ -24032,7 +25169,7 @@
           <w:szCs w:val="14"/>
           <w:lang w:val="en-US" w:eastAsia="de-CH"/>
         </w:rPr>
-        <w:t>    $SearchStringInventory,</w:t>
+        <w:t>$LogLevel,</w:t>
       </w:r>
     </w:p>
     <w:p>
@@ -24110,12 +25247,10 @@
           <w:szCs w:val="14"/>
           <w:lang w:val="en-US" w:eastAsia="de-CH"/>
         </w:rPr>
-        <w:t>    $DoNotSearchInventory,</w:t>
-      </w:r>
-    </w:p>
-    <w:p>
-      <w:pPr>
-        <w:shd w:val="clear" w:color="auto" w:fill="1F1F1F"/>
+        <w:t>    $</w:t>
+      </w:r>
+      <w:proofErr w:type="spellStart"/>
+      <w:r>
         <w:rPr>
           <w:rFonts w:ascii="Consolas" w:hAnsi="Consolas"/>
           <w:color w:val="FFFFFF" w:themeColor="background1"/>
@@ -24123,11 +25258,10 @@
           <w:szCs w:val="14"/>
           <w:lang w:val="en-US" w:eastAsia="de-CH"/>
         </w:rPr>
-      </w:pPr>
-    </w:p>
-    <w:p>
-      <w:pPr>
-        <w:shd w:val="clear" w:color="auto" w:fill="1F1F1F"/>
+        <w:t>LoggingActivated</w:t>
+      </w:r>
+      <w:proofErr w:type="spellEnd"/>
+      <w:r>
         <w:rPr>
           <w:rFonts w:ascii="Consolas" w:hAnsi="Consolas"/>
           <w:color w:val="FFFFFF" w:themeColor="background1"/>
@@ -24135,8 +25269,12 @@
           <w:szCs w:val="14"/>
           <w:lang w:val="en-US" w:eastAsia="de-CH"/>
         </w:rPr>
-      </w:pPr>
-      <w:r>
+        <w:t>,</w:t>
+      </w:r>
+    </w:p>
+    <w:p>
+      <w:pPr>
+        <w:shd w:val="clear" w:color="auto" w:fill="1F1F1F"/>
         <w:rPr>
           <w:rFonts w:ascii="Consolas" w:hAnsi="Consolas"/>
           <w:color w:val="FFFFFF" w:themeColor="background1"/>
@@ -24144,8 +25282,7 @@
           <w:szCs w:val="14"/>
           <w:lang w:val="en-US" w:eastAsia="de-CH"/>
         </w:rPr>
-        <w:t>    [Parameter()]</w:t>
-      </w:r>
+      </w:pPr>
     </w:p>
     <w:p>
       <w:pPr>
@@ -24166,7 +25303,7 @@
           <w:szCs w:val="14"/>
           <w:lang w:val="en-US" w:eastAsia="de-CH"/>
         </w:rPr>
-        <w:t>    [string]</w:t>
+        <w:t>    [Parameter(Mandatory = $true,</w:t>
       </w:r>
     </w:p>
     <w:p>
@@ -24188,12 +25325,10 @@
           <w:szCs w:val="14"/>
           <w:lang w:val="en-US" w:eastAsia="de-CH"/>
         </w:rPr>
-        <w:t>    $RemoteMgmntField,</w:t>
-      </w:r>
-    </w:p>
-    <w:p>
-      <w:pPr>
-        <w:shd w:val="clear" w:color="auto" w:fill="1F1F1F"/>
+        <w:t xml:space="preserve">        </w:t>
+      </w:r>
+      <w:proofErr w:type="spellStart"/>
+      <w:r>
         <w:rPr>
           <w:rFonts w:ascii="Consolas" w:hAnsi="Consolas"/>
           <w:color w:val="FFFFFF" w:themeColor="background1"/>
@@ -24201,11 +25336,10 @@
           <w:szCs w:val="14"/>
           <w:lang w:val="en-US" w:eastAsia="de-CH"/>
         </w:rPr>
-      </w:pPr>
-    </w:p>
-    <w:p>
-      <w:pPr>
-        <w:shd w:val="clear" w:color="auto" w:fill="1F1F1F"/>
+        <w:t>ParameterSetName</w:t>
+      </w:r>
+      <w:proofErr w:type="spellEnd"/>
+      <w:r>
         <w:rPr>
           <w:rFonts w:ascii="Consolas" w:hAnsi="Consolas"/>
           <w:color w:val="FFFFFF" w:themeColor="background1"/>
@@ -24213,8 +25347,12 @@
           <w:szCs w:val="14"/>
           <w:lang w:val="en-US" w:eastAsia="de-CH"/>
         </w:rPr>
-      </w:pPr>
-      <w:r>
+        <w:t xml:space="preserve"> = "Inventory")]</w:t>
+      </w:r>
+    </w:p>
+    <w:p>
+      <w:pPr>
+        <w:shd w:val="clear" w:color="auto" w:fill="1F1F1F"/>
         <w:rPr>
           <w:rFonts w:ascii="Consolas" w:hAnsi="Consolas"/>
           <w:color w:val="FFFFFF" w:themeColor="background1"/>
@@ -24222,12 +25360,8 @@
           <w:szCs w:val="14"/>
           <w:lang w:val="en-US" w:eastAsia="de-CH"/>
         </w:rPr>
-        <w:t>    [Parameter()]</w:t>
-      </w:r>
-    </w:p>
-    <w:p>
-      <w:pPr>
-        <w:shd w:val="clear" w:color="auto" w:fill="1F1F1F"/>
+      </w:pPr>
+      <w:r>
         <w:rPr>
           <w:rFonts w:ascii="Consolas" w:hAnsi="Consolas"/>
           <w:color w:val="FFFFFF" w:themeColor="background1"/>
@@ -24235,8 +25369,12 @@
           <w:szCs w:val="14"/>
           <w:lang w:val="en-US" w:eastAsia="de-CH"/>
         </w:rPr>
-      </w:pPr>
-      <w:r>
+        <w:t>    [string]</w:t>
+      </w:r>
+    </w:p>
+    <w:p>
+      <w:pPr>
+        <w:shd w:val="clear" w:color="auto" w:fill="1F1F1F"/>
         <w:rPr>
           <w:rFonts w:ascii="Consolas" w:hAnsi="Consolas"/>
           <w:color w:val="FFFFFF" w:themeColor="background1"/>
@@ -24244,12 +25382,8 @@
           <w:szCs w:val="14"/>
           <w:lang w:val="en-US" w:eastAsia="de-CH"/>
         </w:rPr>
-        <w:t>    [switch]</w:t>
-      </w:r>
-    </w:p>
-    <w:p>
-      <w:pPr>
-        <w:shd w:val="clear" w:color="auto" w:fill="1F1F1F"/>
+      </w:pPr>
+      <w:r>
         <w:rPr>
           <w:rFonts w:ascii="Consolas" w:hAnsi="Consolas"/>
           <w:color w:val="FFFFFF" w:themeColor="background1"/>
@@ -24257,7 +25391,9 @@
           <w:szCs w:val="14"/>
           <w:lang w:val="en-US" w:eastAsia="de-CH"/>
         </w:rPr>
-      </w:pPr>
+        <w:t>    $</w:t>
+      </w:r>
+      <w:proofErr w:type="spellStart"/>
       <w:r>
         <w:rPr>
           <w:rFonts w:ascii="Consolas" w:hAnsi="Consolas"/>
@@ -24266,12 +25402,10 @@
           <w:szCs w:val="14"/>
           <w:lang w:val="en-US" w:eastAsia="de-CH"/>
         </w:rPr>
-        <w:t>    $DeactivateCertificateValidationILO,</w:t>
-      </w:r>
-    </w:p>
-    <w:p>
-      <w:pPr>
-        <w:shd w:val="clear" w:color="auto" w:fill="1F1F1F"/>
+        <w:t>SearchStringInventory</w:t>
+      </w:r>
+      <w:proofErr w:type="spellEnd"/>
+      <w:r>
         <w:rPr>
           <w:rFonts w:ascii="Consolas" w:hAnsi="Consolas"/>
           <w:color w:val="FFFFFF" w:themeColor="background1"/>
@@ -24279,7 +25413,8 @@
           <w:szCs w:val="14"/>
           <w:lang w:val="en-US" w:eastAsia="de-CH"/>
         </w:rPr>
-      </w:pPr>
+        <w:t>,</w:t>
+      </w:r>
     </w:p>
     <w:p>
       <w:pPr>
@@ -24292,7 +25427,10 @@
           <w:lang w:val="en-US" w:eastAsia="de-CH"/>
         </w:rPr>
       </w:pPr>
-      <w:r>
+    </w:p>
+    <w:p>
+      <w:pPr>
+        <w:shd w:val="clear" w:color="auto" w:fill="1F1F1F"/>
         <w:rPr>
           <w:rFonts w:ascii="Consolas" w:hAnsi="Consolas"/>
           <w:color w:val="FFFFFF" w:themeColor="background1"/>
@@ -24300,12 +25438,8 @@
           <w:szCs w:val="14"/>
           <w:lang w:val="en-US" w:eastAsia="de-CH"/>
         </w:rPr>
-        <w:t>    [Parameter(Mandatory = $true,</w:t>
-      </w:r>
-    </w:p>
-    <w:p>
-      <w:pPr>
-        <w:shd w:val="clear" w:color="auto" w:fill="1F1F1F"/>
+      </w:pPr>
+      <w:r>
         <w:rPr>
           <w:rFonts w:ascii="Consolas" w:hAnsi="Consolas"/>
           <w:color w:val="FFFFFF" w:themeColor="background1"/>
@@ -24313,8 +25447,12 @@
           <w:szCs w:val="14"/>
           <w:lang w:val="en-US" w:eastAsia="de-CH"/>
         </w:rPr>
-      </w:pPr>
-      <w:r>
+        <w:t>    [Parameter()]</w:t>
+      </w:r>
+    </w:p>
+    <w:p>
+      <w:pPr>
+        <w:shd w:val="clear" w:color="auto" w:fill="1F1F1F"/>
         <w:rPr>
           <w:rFonts w:ascii="Consolas" w:hAnsi="Consolas"/>
           <w:color w:val="FFFFFF" w:themeColor="background1"/>
@@ -24322,12 +25460,8 @@
           <w:szCs w:val="14"/>
           <w:lang w:val="en-US" w:eastAsia="de-CH"/>
         </w:rPr>
-        <w:t>        ParameterSetName = "Config")]</w:t>
-      </w:r>
-    </w:p>
-    <w:p>
-      <w:pPr>
-        <w:shd w:val="clear" w:color="auto" w:fill="1F1F1F"/>
+      </w:pPr>
+      <w:r>
         <w:rPr>
           <w:rFonts w:ascii="Consolas" w:hAnsi="Consolas"/>
           <w:color w:val="FFFFFF" w:themeColor="background1"/>
@@ -24335,8 +25469,12 @@
           <w:szCs w:val="14"/>
           <w:lang w:val="en-US" w:eastAsia="de-CH"/>
         </w:rPr>
-      </w:pPr>
-      <w:r>
+        <w:t>    [switch]</w:t>
+      </w:r>
+    </w:p>
+    <w:p>
+      <w:pPr>
+        <w:shd w:val="clear" w:color="auto" w:fill="1F1F1F"/>
         <w:rPr>
           <w:rFonts w:ascii="Consolas" w:hAnsi="Consolas"/>
           <w:color w:val="FFFFFF" w:themeColor="background1"/>
@@ -24344,12 +25482,8 @@
           <w:szCs w:val="14"/>
           <w:lang w:val="en-US" w:eastAsia="de-CH"/>
         </w:rPr>
-        <w:t>    [Parameter(Mandatory = $true,</w:t>
-      </w:r>
-    </w:p>
-    <w:p>
-      <w:pPr>
-        <w:shd w:val="clear" w:color="auto" w:fill="1F1F1F"/>
+      </w:pPr>
+      <w:r>
         <w:rPr>
           <w:rFonts w:ascii="Consolas" w:hAnsi="Consolas"/>
           <w:color w:val="FFFFFF" w:themeColor="background1"/>
@@ -24357,7 +25491,9 @@
           <w:szCs w:val="14"/>
           <w:lang w:val="en-US" w:eastAsia="de-CH"/>
         </w:rPr>
-      </w:pPr>
+        <w:t>    $</w:t>
+      </w:r>
+      <w:proofErr w:type="spellStart"/>
       <w:r>
         <w:rPr>
           <w:rFonts w:ascii="Consolas" w:hAnsi="Consolas"/>
@@ -24366,12 +25502,10 @@
           <w:szCs w:val="14"/>
           <w:lang w:val="en-US" w:eastAsia="de-CH"/>
         </w:rPr>
-        <w:t>        ParameterSetName = "ServerPath")]</w:t>
-      </w:r>
-    </w:p>
-    <w:p>
-      <w:pPr>
-        <w:shd w:val="clear" w:color="auto" w:fill="1F1F1F"/>
+        <w:t>DoNotSearchInventory</w:t>
+      </w:r>
+      <w:proofErr w:type="spellEnd"/>
+      <w:r>
         <w:rPr>
           <w:rFonts w:ascii="Consolas" w:hAnsi="Consolas"/>
           <w:color w:val="FFFFFF" w:themeColor="background1"/>
@@ -24379,8 +25513,12 @@
           <w:szCs w:val="14"/>
           <w:lang w:val="en-US" w:eastAsia="de-CH"/>
         </w:rPr>
-      </w:pPr>
-      <w:r>
+        <w:t>,</w:t>
+      </w:r>
+    </w:p>
+    <w:p>
+      <w:pPr>
+        <w:shd w:val="clear" w:color="auto" w:fill="1F1F1F"/>
         <w:rPr>
           <w:rFonts w:ascii="Consolas" w:hAnsi="Consolas"/>
           <w:color w:val="FFFFFF" w:themeColor="background1"/>
@@ -24388,8 +25526,7 @@
           <w:szCs w:val="14"/>
           <w:lang w:val="en-US" w:eastAsia="de-CH"/>
         </w:rPr>
-        <w:t>    [string]</w:t>
-      </w:r>
+      </w:pPr>
     </w:p>
     <w:p>
       <w:pPr>
@@ -24410,7 +25547,7 @@
           <w:szCs w:val="14"/>
           <w:lang w:val="en-US" w:eastAsia="de-CH"/>
         </w:rPr>
-        <w:t>    $Username,</w:t>
+        <w:t>    [Parameter()]</w:t>
       </w:r>
     </w:p>
     <w:p>
@@ -24424,10 +25561,7 @@
           <w:lang w:val="en-US" w:eastAsia="de-CH"/>
         </w:rPr>
       </w:pPr>
-    </w:p>
-    <w:p>
-      <w:pPr>
-        <w:shd w:val="clear" w:color="auto" w:fill="1F1F1F"/>
+      <w:r>
         <w:rPr>
           <w:rFonts w:ascii="Consolas" w:hAnsi="Consolas"/>
           <w:color w:val="FFFFFF" w:themeColor="background1"/>
@@ -24435,8 +25569,12 @@
           <w:szCs w:val="14"/>
           <w:lang w:val="en-US" w:eastAsia="de-CH"/>
         </w:rPr>
-      </w:pPr>
-      <w:r>
+        <w:t>    [string]</w:t>
+      </w:r>
+    </w:p>
+    <w:p>
+      <w:pPr>
+        <w:shd w:val="clear" w:color="auto" w:fill="1F1F1F"/>
         <w:rPr>
           <w:rFonts w:ascii="Consolas" w:hAnsi="Consolas"/>
           <w:color w:val="FFFFFF" w:themeColor="background1"/>
@@ -24444,12 +25582,8 @@
           <w:szCs w:val="14"/>
           <w:lang w:val="en-US" w:eastAsia="de-CH"/>
         </w:rPr>
-        <w:t>    [Parameter(Mandatory = $true,</w:t>
-      </w:r>
-    </w:p>
-    <w:p>
-      <w:pPr>
-        <w:shd w:val="clear" w:color="auto" w:fill="1F1F1F"/>
+      </w:pPr>
+      <w:r>
         <w:rPr>
           <w:rFonts w:ascii="Consolas" w:hAnsi="Consolas"/>
           <w:color w:val="FFFFFF" w:themeColor="background1"/>
@@ -24457,7 +25591,9 @@
           <w:szCs w:val="14"/>
           <w:lang w:val="en-US" w:eastAsia="de-CH"/>
         </w:rPr>
-      </w:pPr>
+        <w:t>    $</w:t>
+      </w:r>
+      <w:proofErr w:type="spellStart"/>
       <w:r>
         <w:rPr>
           <w:rFonts w:ascii="Consolas" w:hAnsi="Consolas"/>
@@ -24466,12 +25602,10 @@
           <w:szCs w:val="14"/>
           <w:lang w:val="en-US" w:eastAsia="de-CH"/>
         </w:rPr>
-        <w:t>        ParameterSetName = "Config")]</w:t>
-      </w:r>
-    </w:p>
-    <w:p>
-      <w:pPr>
-        <w:shd w:val="clear" w:color="auto" w:fill="1F1F1F"/>
+        <w:t>RemoteMgmntField</w:t>
+      </w:r>
+      <w:proofErr w:type="spellEnd"/>
+      <w:r>
         <w:rPr>
           <w:rFonts w:ascii="Consolas" w:hAnsi="Consolas"/>
           <w:color w:val="FFFFFF" w:themeColor="background1"/>
@@ -24479,8 +25613,12 @@
           <w:szCs w:val="14"/>
           <w:lang w:val="en-US" w:eastAsia="de-CH"/>
         </w:rPr>
-      </w:pPr>
-      <w:r>
+        <w:t>,</w:t>
+      </w:r>
+    </w:p>
+    <w:p>
+      <w:pPr>
+        <w:shd w:val="clear" w:color="auto" w:fill="1F1F1F"/>
         <w:rPr>
           <w:rFonts w:ascii="Consolas" w:hAnsi="Consolas"/>
           <w:color w:val="FFFFFF" w:themeColor="background1"/>
@@ -24488,8 +25626,7 @@
           <w:szCs w:val="14"/>
           <w:lang w:val="en-US" w:eastAsia="de-CH"/>
         </w:rPr>
-        <w:t>    [Parameter(Mandatory = $true,</w:t>
-      </w:r>
+      </w:pPr>
     </w:p>
     <w:p>
       <w:pPr>
@@ -24510,7 +25647,7 @@
           <w:szCs w:val="14"/>
           <w:lang w:val="en-US" w:eastAsia="de-CH"/>
         </w:rPr>
-        <w:t>        ParameterSetName = "ServerPath")]</w:t>
+        <w:t>    [Parameter()]</w:t>
       </w:r>
     </w:p>
     <w:p>
@@ -24532,7 +25669,7 @@
           <w:szCs w:val="14"/>
           <w:lang w:val="en-US" w:eastAsia="de-CH"/>
         </w:rPr>
-        <w:t>    [Parameter(Mandatory = $true,</w:t>
+        <w:t>    [switch]</w:t>
       </w:r>
     </w:p>
     <w:p>
@@ -24554,12 +25691,10 @@
           <w:szCs w:val="14"/>
           <w:lang w:val="en-US" w:eastAsia="de-CH"/>
         </w:rPr>
-        <w:t>        ParameterSetName = "ServerArray")]</w:t>
-      </w:r>
-    </w:p>
-    <w:p>
-      <w:pPr>
-        <w:shd w:val="clear" w:color="auto" w:fill="1F1F1F"/>
+        <w:t>    $</w:t>
+      </w:r>
+      <w:proofErr w:type="spellStart"/>
+      <w:r>
         <w:rPr>
           <w:rFonts w:ascii="Consolas" w:hAnsi="Consolas"/>
           <w:color w:val="FFFFFF" w:themeColor="background1"/>
@@ -24567,7 +25702,9 @@
           <w:szCs w:val="14"/>
           <w:lang w:val="en-US" w:eastAsia="de-CH"/>
         </w:rPr>
-      </w:pPr>
+        <w:t>DeactivateCertificateValidationILO</w:t>
+      </w:r>
+      <w:proofErr w:type="spellEnd"/>
       <w:r>
         <w:rPr>
           <w:rFonts w:ascii="Consolas" w:hAnsi="Consolas"/>
@@ -24576,7 +25713,7 @@
           <w:szCs w:val="14"/>
           <w:lang w:val="en-US" w:eastAsia="de-CH"/>
         </w:rPr>
-        <w:t>    [Parameter(Mandatory = $true,</w:t>
+        <w:t>,</w:t>
       </w:r>
     </w:p>
     <w:p>
@@ -24590,7 +25727,10 @@
           <w:lang w:val="en-US" w:eastAsia="de-CH"/>
         </w:rPr>
       </w:pPr>
-      <w:r>
+    </w:p>
+    <w:p>
+      <w:pPr>
+        <w:shd w:val="clear" w:color="auto" w:fill="1F1F1F"/>
         <w:rPr>
           <w:rFonts w:ascii="Consolas" w:hAnsi="Consolas"/>
           <w:color w:val="FFFFFF" w:themeColor="background1"/>
@@ -24598,8 +25738,7 @@
           <w:szCs w:val="14"/>
           <w:lang w:val="en-US" w:eastAsia="de-CH"/>
         </w:rPr>
-        <w:t xml:space="preserve">        </w:t>
-      </w:r>
+      </w:pPr>
       <w:r>
         <w:rPr>
           <w:rFonts w:ascii="Consolas" w:hAnsi="Consolas"/>
@@ -24608,7 +25747,7 @@
           <w:szCs w:val="14"/>
           <w:lang w:val="en-US" w:eastAsia="de-CH"/>
         </w:rPr>
-        <w:t>ParameterSetName = "Inventory")]</w:t>
+        <w:t>    [Parameter(Mandatory = $true,</w:t>
       </w:r>
     </w:p>
     <w:p>
@@ -24630,12 +25769,10 @@
           <w:szCs w:val="14"/>
           <w:lang w:val="en-US" w:eastAsia="de-CH"/>
         </w:rPr>
-        <w:t>    [string]</w:t>
-      </w:r>
-    </w:p>
-    <w:p>
-      <w:pPr>
-        <w:shd w:val="clear" w:color="auto" w:fill="1F1F1F"/>
+        <w:t xml:space="preserve">        </w:t>
+      </w:r>
+      <w:proofErr w:type="spellStart"/>
+      <w:r>
         <w:rPr>
           <w:rFonts w:ascii="Consolas" w:hAnsi="Consolas"/>
           <w:color w:val="FFFFFF" w:themeColor="background1"/>
@@ -24643,7 +25780,9 @@
           <w:szCs w:val="14"/>
           <w:lang w:val="en-US" w:eastAsia="de-CH"/>
         </w:rPr>
-      </w:pPr>
+        <w:t>ParameterSetName</w:t>
+      </w:r>
+      <w:proofErr w:type="spellEnd"/>
       <w:r>
         <w:rPr>
           <w:rFonts w:ascii="Consolas" w:hAnsi="Consolas"/>
@@ -24652,12 +25791,11 @@
           <w:szCs w:val="14"/>
           <w:lang w:val="en-US" w:eastAsia="de-CH"/>
         </w:rPr>
-        <w:t>    $Password</w:t>
-      </w:r>
-    </w:p>
-    <w:p>
-      <w:pPr>
-        <w:keepNext/>
+        <w:t xml:space="preserve"> = "Config")]</w:t>
+      </w:r>
+    </w:p>
+    <w:p>
+      <w:pPr>
         <w:shd w:val="clear" w:color="auto" w:fill="1F1F1F"/>
         <w:rPr>
           <w:rFonts w:ascii="Consolas" w:hAnsi="Consolas"/>
@@ -24675,6 +25813,503 @@
           <w:szCs w:val="14"/>
           <w:lang w:val="en-US" w:eastAsia="de-CH"/>
         </w:rPr>
+        <w:t>    [Parameter(Mandatory = $true,</w:t>
+      </w:r>
+    </w:p>
+    <w:p>
+      <w:pPr>
+        <w:shd w:val="clear" w:color="auto" w:fill="1F1F1F"/>
+        <w:rPr>
+          <w:rFonts w:ascii="Consolas" w:hAnsi="Consolas"/>
+          <w:color w:val="FFFFFF" w:themeColor="background1"/>
+          <w:sz w:val="14"/>
+          <w:szCs w:val="14"/>
+          <w:lang w:val="en-US" w:eastAsia="de-CH"/>
+        </w:rPr>
+      </w:pPr>
+      <w:r>
+        <w:rPr>
+          <w:rFonts w:ascii="Consolas" w:hAnsi="Consolas"/>
+          <w:color w:val="FFFFFF" w:themeColor="background1"/>
+          <w:sz w:val="14"/>
+          <w:szCs w:val="14"/>
+          <w:lang w:val="en-US" w:eastAsia="de-CH"/>
+        </w:rPr>
+        <w:t xml:space="preserve">        </w:t>
+      </w:r>
+      <w:proofErr w:type="spellStart"/>
+      <w:r>
+        <w:rPr>
+          <w:rFonts w:ascii="Consolas" w:hAnsi="Consolas"/>
+          <w:color w:val="FFFFFF" w:themeColor="background1"/>
+          <w:sz w:val="14"/>
+          <w:szCs w:val="14"/>
+          <w:lang w:val="en-US" w:eastAsia="de-CH"/>
+        </w:rPr>
+        <w:t>ParameterSetName</w:t>
+      </w:r>
+      <w:proofErr w:type="spellEnd"/>
+      <w:r>
+        <w:rPr>
+          <w:rFonts w:ascii="Consolas" w:hAnsi="Consolas"/>
+          <w:color w:val="FFFFFF" w:themeColor="background1"/>
+          <w:sz w:val="14"/>
+          <w:szCs w:val="14"/>
+          <w:lang w:val="en-US" w:eastAsia="de-CH"/>
+        </w:rPr>
+        <w:t xml:space="preserve"> = "</w:t>
+      </w:r>
+      <w:proofErr w:type="spellStart"/>
+      <w:r>
+        <w:rPr>
+          <w:rFonts w:ascii="Consolas" w:hAnsi="Consolas"/>
+          <w:color w:val="FFFFFF" w:themeColor="background1"/>
+          <w:sz w:val="14"/>
+          <w:szCs w:val="14"/>
+          <w:lang w:val="en-US" w:eastAsia="de-CH"/>
+        </w:rPr>
+        <w:t>ServerPath</w:t>
+      </w:r>
+      <w:proofErr w:type="spellEnd"/>
+      <w:r>
+        <w:rPr>
+          <w:rFonts w:ascii="Consolas" w:hAnsi="Consolas"/>
+          <w:color w:val="FFFFFF" w:themeColor="background1"/>
+          <w:sz w:val="14"/>
+          <w:szCs w:val="14"/>
+          <w:lang w:val="en-US" w:eastAsia="de-CH"/>
+        </w:rPr>
+        <w:t>")]</w:t>
+      </w:r>
+    </w:p>
+    <w:p>
+      <w:pPr>
+        <w:shd w:val="clear" w:color="auto" w:fill="1F1F1F"/>
+        <w:rPr>
+          <w:rFonts w:ascii="Consolas" w:hAnsi="Consolas"/>
+          <w:color w:val="FFFFFF" w:themeColor="background1"/>
+          <w:sz w:val="14"/>
+          <w:szCs w:val="14"/>
+          <w:lang w:val="en-US" w:eastAsia="de-CH"/>
+        </w:rPr>
+      </w:pPr>
+      <w:r>
+        <w:rPr>
+          <w:rFonts w:ascii="Consolas" w:hAnsi="Consolas"/>
+          <w:color w:val="FFFFFF" w:themeColor="background1"/>
+          <w:sz w:val="14"/>
+          <w:szCs w:val="14"/>
+          <w:lang w:val="en-US" w:eastAsia="de-CH"/>
+        </w:rPr>
+        <w:t>    [string]</w:t>
+      </w:r>
+    </w:p>
+    <w:p>
+      <w:pPr>
+        <w:shd w:val="clear" w:color="auto" w:fill="1F1F1F"/>
+        <w:rPr>
+          <w:rFonts w:ascii="Consolas" w:hAnsi="Consolas"/>
+          <w:color w:val="FFFFFF" w:themeColor="background1"/>
+          <w:sz w:val="14"/>
+          <w:szCs w:val="14"/>
+          <w:lang w:val="en-US" w:eastAsia="de-CH"/>
+        </w:rPr>
+      </w:pPr>
+      <w:r>
+        <w:rPr>
+          <w:rFonts w:ascii="Consolas" w:hAnsi="Consolas"/>
+          <w:color w:val="FFFFFF" w:themeColor="background1"/>
+          <w:sz w:val="14"/>
+          <w:szCs w:val="14"/>
+          <w:lang w:val="en-US" w:eastAsia="de-CH"/>
+        </w:rPr>
+        <w:t>    $Username,</w:t>
+      </w:r>
+    </w:p>
+    <w:p>
+      <w:pPr>
+        <w:shd w:val="clear" w:color="auto" w:fill="1F1F1F"/>
+        <w:rPr>
+          <w:rFonts w:ascii="Consolas" w:hAnsi="Consolas"/>
+          <w:color w:val="FFFFFF" w:themeColor="background1"/>
+          <w:sz w:val="14"/>
+          <w:szCs w:val="14"/>
+          <w:lang w:val="en-US" w:eastAsia="de-CH"/>
+        </w:rPr>
+      </w:pPr>
+    </w:p>
+    <w:p>
+      <w:pPr>
+        <w:shd w:val="clear" w:color="auto" w:fill="1F1F1F"/>
+        <w:rPr>
+          <w:rFonts w:ascii="Consolas" w:hAnsi="Consolas"/>
+          <w:color w:val="FFFFFF" w:themeColor="background1"/>
+          <w:sz w:val="14"/>
+          <w:szCs w:val="14"/>
+          <w:lang w:val="en-US" w:eastAsia="de-CH"/>
+        </w:rPr>
+      </w:pPr>
+      <w:r>
+        <w:rPr>
+          <w:rFonts w:ascii="Consolas" w:hAnsi="Consolas"/>
+          <w:color w:val="FFFFFF" w:themeColor="background1"/>
+          <w:sz w:val="14"/>
+          <w:szCs w:val="14"/>
+          <w:lang w:val="en-US" w:eastAsia="de-CH"/>
+        </w:rPr>
+        <w:t>    [Parameter(Mandatory = $true,</w:t>
+      </w:r>
+    </w:p>
+    <w:p>
+      <w:pPr>
+        <w:shd w:val="clear" w:color="auto" w:fill="1F1F1F"/>
+        <w:rPr>
+          <w:rFonts w:ascii="Consolas" w:hAnsi="Consolas"/>
+          <w:color w:val="FFFFFF" w:themeColor="background1"/>
+          <w:sz w:val="14"/>
+          <w:szCs w:val="14"/>
+          <w:lang w:val="en-US" w:eastAsia="de-CH"/>
+        </w:rPr>
+      </w:pPr>
+      <w:r>
+        <w:rPr>
+          <w:rFonts w:ascii="Consolas" w:hAnsi="Consolas"/>
+          <w:color w:val="FFFFFF" w:themeColor="background1"/>
+          <w:sz w:val="14"/>
+          <w:szCs w:val="14"/>
+          <w:lang w:val="en-US" w:eastAsia="de-CH"/>
+        </w:rPr>
+        <w:t xml:space="preserve">        </w:t>
+      </w:r>
+      <w:proofErr w:type="spellStart"/>
+      <w:r>
+        <w:rPr>
+          <w:rFonts w:ascii="Consolas" w:hAnsi="Consolas"/>
+          <w:color w:val="FFFFFF" w:themeColor="background1"/>
+          <w:sz w:val="14"/>
+          <w:szCs w:val="14"/>
+          <w:lang w:val="en-US" w:eastAsia="de-CH"/>
+        </w:rPr>
+        <w:t>ParameterSetName</w:t>
+      </w:r>
+      <w:proofErr w:type="spellEnd"/>
+      <w:r>
+        <w:rPr>
+          <w:rFonts w:ascii="Consolas" w:hAnsi="Consolas"/>
+          <w:color w:val="FFFFFF" w:themeColor="background1"/>
+          <w:sz w:val="14"/>
+          <w:szCs w:val="14"/>
+          <w:lang w:val="en-US" w:eastAsia="de-CH"/>
+        </w:rPr>
+        <w:t xml:space="preserve"> = "Config")]</w:t>
+      </w:r>
+    </w:p>
+    <w:p>
+      <w:pPr>
+        <w:shd w:val="clear" w:color="auto" w:fill="1F1F1F"/>
+        <w:rPr>
+          <w:rFonts w:ascii="Consolas" w:hAnsi="Consolas"/>
+          <w:color w:val="FFFFFF" w:themeColor="background1"/>
+          <w:sz w:val="14"/>
+          <w:szCs w:val="14"/>
+          <w:lang w:val="en-US" w:eastAsia="de-CH"/>
+        </w:rPr>
+      </w:pPr>
+      <w:r>
+        <w:rPr>
+          <w:rFonts w:ascii="Consolas" w:hAnsi="Consolas"/>
+          <w:color w:val="FFFFFF" w:themeColor="background1"/>
+          <w:sz w:val="14"/>
+          <w:szCs w:val="14"/>
+          <w:lang w:val="en-US" w:eastAsia="de-CH"/>
+        </w:rPr>
+        <w:t>    [Parameter(Mandatory = $true,</w:t>
+      </w:r>
+    </w:p>
+    <w:p>
+      <w:pPr>
+        <w:shd w:val="clear" w:color="auto" w:fill="1F1F1F"/>
+        <w:rPr>
+          <w:rFonts w:ascii="Consolas" w:hAnsi="Consolas"/>
+          <w:color w:val="FFFFFF" w:themeColor="background1"/>
+          <w:sz w:val="14"/>
+          <w:szCs w:val="14"/>
+          <w:lang w:val="en-US" w:eastAsia="de-CH"/>
+        </w:rPr>
+      </w:pPr>
+      <w:r>
+        <w:rPr>
+          <w:rFonts w:ascii="Consolas" w:hAnsi="Consolas"/>
+          <w:color w:val="FFFFFF" w:themeColor="background1"/>
+          <w:sz w:val="14"/>
+          <w:szCs w:val="14"/>
+          <w:lang w:val="en-US" w:eastAsia="de-CH"/>
+        </w:rPr>
+        <w:t xml:space="preserve">        </w:t>
+      </w:r>
+      <w:proofErr w:type="spellStart"/>
+      <w:r>
+        <w:rPr>
+          <w:rFonts w:ascii="Consolas" w:hAnsi="Consolas"/>
+          <w:color w:val="FFFFFF" w:themeColor="background1"/>
+          <w:sz w:val="14"/>
+          <w:szCs w:val="14"/>
+          <w:lang w:val="en-US" w:eastAsia="de-CH"/>
+        </w:rPr>
+        <w:t>ParameterSetName</w:t>
+      </w:r>
+      <w:proofErr w:type="spellEnd"/>
+      <w:r>
+        <w:rPr>
+          <w:rFonts w:ascii="Consolas" w:hAnsi="Consolas"/>
+          <w:color w:val="FFFFFF" w:themeColor="background1"/>
+          <w:sz w:val="14"/>
+          <w:szCs w:val="14"/>
+          <w:lang w:val="en-US" w:eastAsia="de-CH"/>
+        </w:rPr>
+        <w:t xml:space="preserve"> = "</w:t>
+      </w:r>
+      <w:proofErr w:type="spellStart"/>
+      <w:r>
+        <w:rPr>
+          <w:rFonts w:ascii="Consolas" w:hAnsi="Consolas"/>
+          <w:color w:val="FFFFFF" w:themeColor="background1"/>
+          <w:sz w:val="14"/>
+          <w:szCs w:val="14"/>
+          <w:lang w:val="en-US" w:eastAsia="de-CH"/>
+        </w:rPr>
+        <w:t>ServerPath</w:t>
+      </w:r>
+      <w:proofErr w:type="spellEnd"/>
+      <w:r>
+        <w:rPr>
+          <w:rFonts w:ascii="Consolas" w:hAnsi="Consolas"/>
+          <w:color w:val="FFFFFF" w:themeColor="background1"/>
+          <w:sz w:val="14"/>
+          <w:szCs w:val="14"/>
+          <w:lang w:val="en-US" w:eastAsia="de-CH"/>
+        </w:rPr>
+        <w:t>")]</w:t>
+      </w:r>
+    </w:p>
+    <w:p>
+      <w:pPr>
+        <w:shd w:val="clear" w:color="auto" w:fill="1F1F1F"/>
+        <w:rPr>
+          <w:rFonts w:ascii="Consolas" w:hAnsi="Consolas"/>
+          <w:color w:val="FFFFFF" w:themeColor="background1"/>
+          <w:sz w:val="14"/>
+          <w:szCs w:val="14"/>
+          <w:lang w:val="en-US" w:eastAsia="de-CH"/>
+        </w:rPr>
+      </w:pPr>
+      <w:r>
+        <w:rPr>
+          <w:rFonts w:ascii="Consolas" w:hAnsi="Consolas"/>
+          <w:color w:val="FFFFFF" w:themeColor="background1"/>
+          <w:sz w:val="14"/>
+          <w:szCs w:val="14"/>
+          <w:lang w:val="en-US" w:eastAsia="de-CH"/>
+        </w:rPr>
+        <w:t>    [Parameter(Mandatory = $true,</w:t>
+      </w:r>
+    </w:p>
+    <w:p>
+      <w:pPr>
+        <w:shd w:val="clear" w:color="auto" w:fill="1F1F1F"/>
+        <w:rPr>
+          <w:rFonts w:ascii="Consolas" w:hAnsi="Consolas"/>
+          <w:color w:val="FFFFFF" w:themeColor="background1"/>
+          <w:sz w:val="14"/>
+          <w:szCs w:val="14"/>
+          <w:lang w:val="en-US" w:eastAsia="de-CH"/>
+        </w:rPr>
+      </w:pPr>
+      <w:r>
+        <w:rPr>
+          <w:rFonts w:ascii="Consolas" w:hAnsi="Consolas"/>
+          <w:color w:val="FFFFFF" w:themeColor="background1"/>
+          <w:sz w:val="14"/>
+          <w:szCs w:val="14"/>
+          <w:lang w:val="en-US" w:eastAsia="de-CH"/>
+        </w:rPr>
+        <w:t xml:space="preserve">        </w:t>
+      </w:r>
+      <w:proofErr w:type="spellStart"/>
+      <w:r>
+        <w:rPr>
+          <w:rFonts w:ascii="Consolas" w:hAnsi="Consolas"/>
+          <w:color w:val="FFFFFF" w:themeColor="background1"/>
+          <w:sz w:val="14"/>
+          <w:szCs w:val="14"/>
+          <w:lang w:val="en-US" w:eastAsia="de-CH"/>
+        </w:rPr>
+        <w:t>ParameterSetName</w:t>
+      </w:r>
+      <w:proofErr w:type="spellEnd"/>
+      <w:r>
+        <w:rPr>
+          <w:rFonts w:ascii="Consolas" w:hAnsi="Consolas"/>
+          <w:color w:val="FFFFFF" w:themeColor="background1"/>
+          <w:sz w:val="14"/>
+          <w:szCs w:val="14"/>
+          <w:lang w:val="en-US" w:eastAsia="de-CH"/>
+        </w:rPr>
+        <w:t xml:space="preserve"> = "</w:t>
+      </w:r>
+      <w:proofErr w:type="spellStart"/>
+      <w:r>
+        <w:rPr>
+          <w:rFonts w:ascii="Consolas" w:hAnsi="Consolas"/>
+          <w:color w:val="FFFFFF" w:themeColor="background1"/>
+          <w:sz w:val="14"/>
+          <w:szCs w:val="14"/>
+          <w:lang w:val="en-US" w:eastAsia="de-CH"/>
+        </w:rPr>
+        <w:t>ServerArray</w:t>
+      </w:r>
+      <w:proofErr w:type="spellEnd"/>
+      <w:r>
+        <w:rPr>
+          <w:rFonts w:ascii="Consolas" w:hAnsi="Consolas"/>
+          <w:color w:val="FFFFFF" w:themeColor="background1"/>
+          <w:sz w:val="14"/>
+          <w:szCs w:val="14"/>
+          <w:lang w:val="en-US" w:eastAsia="de-CH"/>
+        </w:rPr>
+        <w:t>")]</w:t>
+      </w:r>
+    </w:p>
+    <w:p>
+      <w:pPr>
+        <w:shd w:val="clear" w:color="auto" w:fill="1F1F1F"/>
+        <w:rPr>
+          <w:rFonts w:ascii="Consolas" w:hAnsi="Consolas"/>
+          <w:color w:val="FFFFFF" w:themeColor="background1"/>
+          <w:sz w:val="14"/>
+          <w:szCs w:val="14"/>
+          <w:lang w:val="en-US" w:eastAsia="de-CH"/>
+        </w:rPr>
+      </w:pPr>
+      <w:r>
+        <w:rPr>
+          <w:rFonts w:ascii="Consolas" w:hAnsi="Consolas"/>
+          <w:color w:val="FFFFFF" w:themeColor="background1"/>
+          <w:sz w:val="14"/>
+          <w:szCs w:val="14"/>
+          <w:lang w:val="en-US" w:eastAsia="de-CH"/>
+        </w:rPr>
+        <w:t>    [Parameter(Mandatory = $true,</w:t>
+      </w:r>
+    </w:p>
+    <w:p>
+      <w:pPr>
+        <w:shd w:val="clear" w:color="auto" w:fill="1F1F1F"/>
+        <w:rPr>
+          <w:rFonts w:ascii="Consolas" w:hAnsi="Consolas"/>
+          <w:color w:val="FFFFFF" w:themeColor="background1"/>
+          <w:sz w:val="14"/>
+          <w:szCs w:val="14"/>
+          <w:lang w:val="en-US" w:eastAsia="de-CH"/>
+        </w:rPr>
+      </w:pPr>
+      <w:r>
+        <w:rPr>
+          <w:rFonts w:ascii="Consolas" w:hAnsi="Consolas"/>
+          <w:color w:val="FFFFFF" w:themeColor="background1"/>
+          <w:sz w:val="14"/>
+          <w:szCs w:val="14"/>
+          <w:lang w:val="en-US" w:eastAsia="de-CH"/>
+        </w:rPr>
+        <w:t xml:space="preserve">        </w:t>
+      </w:r>
+      <w:proofErr w:type="spellStart"/>
+      <w:r>
+        <w:rPr>
+          <w:rFonts w:ascii="Consolas" w:hAnsi="Consolas"/>
+          <w:color w:val="FFFFFF" w:themeColor="background1"/>
+          <w:sz w:val="14"/>
+          <w:szCs w:val="14"/>
+          <w:lang w:val="en-US" w:eastAsia="de-CH"/>
+        </w:rPr>
+        <w:t>ParameterSetName</w:t>
+      </w:r>
+      <w:proofErr w:type="spellEnd"/>
+      <w:r>
+        <w:rPr>
+          <w:rFonts w:ascii="Consolas" w:hAnsi="Consolas"/>
+          <w:color w:val="FFFFFF" w:themeColor="background1"/>
+          <w:sz w:val="14"/>
+          <w:szCs w:val="14"/>
+          <w:lang w:val="en-US" w:eastAsia="de-CH"/>
+        </w:rPr>
+        <w:t xml:space="preserve"> = "Inventory")]</w:t>
+      </w:r>
+    </w:p>
+    <w:p>
+      <w:pPr>
+        <w:shd w:val="clear" w:color="auto" w:fill="1F1F1F"/>
+        <w:rPr>
+          <w:rFonts w:ascii="Consolas" w:hAnsi="Consolas"/>
+          <w:color w:val="FFFFFF" w:themeColor="background1"/>
+          <w:sz w:val="14"/>
+          <w:szCs w:val="14"/>
+          <w:lang w:val="en-US" w:eastAsia="de-CH"/>
+        </w:rPr>
+      </w:pPr>
+      <w:r>
+        <w:rPr>
+          <w:rFonts w:ascii="Consolas" w:hAnsi="Consolas"/>
+          <w:color w:val="FFFFFF" w:themeColor="background1"/>
+          <w:sz w:val="14"/>
+          <w:szCs w:val="14"/>
+          <w:lang w:val="en-US" w:eastAsia="de-CH"/>
+        </w:rPr>
+        <w:t>    [string]</w:t>
+      </w:r>
+    </w:p>
+    <w:p>
+      <w:pPr>
+        <w:shd w:val="clear" w:color="auto" w:fill="1F1F1F"/>
+        <w:rPr>
+          <w:rFonts w:ascii="Consolas" w:hAnsi="Consolas"/>
+          <w:color w:val="FFFFFF" w:themeColor="background1"/>
+          <w:sz w:val="14"/>
+          <w:szCs w:val="14"/>
+          <w:lang w:val="en-US" w:eastAsia="de-CH"/>
+        </w:rPr>
+      </w:pPr>
+      <w:r>
+        <w:rPr>
+          <w:rFonts w:ascii="Consolas" w:hAnsi="Consolas"/>
+          <w:color w:val="FFFFFF" w:themeColor="background1"/>
+          <w:sz w:val="14"/>
+          <w:szCs w:val="14"/>
+          <w:lang w:val="en-US" w:eastAsia="de-CH"/>
+        </w:rPr>
+        <w:t>    $Password</w:t>
+      </w:r>
+    </w:p>
+    <w:p>
+      <w:pPr>
+        <w:keepNext/>
+        <w:shd w:val="clear" w:color="auto" w:fill="1F1F1F"/>
+        <w:rPr>
+          <w:rFonts w:ascii="Consolas" w:hAnsi="Consolas"/>
+          <w:color w:val="FFFFFF" w:themeColor="background1"/>
+          <w:sz w:val="14"/>
+          <w:szCs w:val="14"/>
+          <w:lang w:val="en-US" w:eastAsia="de-CH"/>
+        </w:rPr>
+      </w:pPr>
+      <w:r>
+        <w:rPr>
+          <w:rFonts w:ascii="Consolas" w:hAnsi="Consolas"/>
+          <w:color w:val="FFFFFF" w:themeColor="background1"/>
+          <w:sz w:val="14"/>
+          <w:szCs w:val="14"/>
+          <w:lang w:val="en-US" w:eastAsia="de-CH"/>
+        </w:rPr>
         <w:t>)</w:t>
       </w:r>
     </w:p>
@@ -24721,12 +26356,34 @@
         <w:rPr>
           <w:lang w:val="en-US"/>
         </w:rPr>
-        <w:t>: Geplante Parameter</w:t>
-      </w:r>
-    </w:p>
-    <w:p>
-      <w:r>
-        <w:t>Dabei wird anhand der oben beschriebenen vier Fälle je ein Parameterset erstellt – das bedeutet, es kann nur jeweils ein einziges davon gleichzeitig verwendet werden. Man kann also nicht z.B. ein ServerArray angeben &amp; ein Server-Path, das wird damit verhindert.</w:t>
+        <w:t xml:space="preserve">: </w:t>
+      </w:r>
+      <w:proofErr w:type="spellStart"/>
+      <w:r>
+        <w:rPr>
+          <w:lang w:val="en-US"/>
+        </w:rPr>
+        <w:t>Geplante</w:t>
+      </w:r>
+      <w:proofErr w:type="spellEnd"/>
+      <w:r>
+        <w:rPr>
+          <w:lang w:val="en-US"/>
+        </w:rPr>
+        <w:t xml:space="preserve"> Parameter</w:t>
+      </w:r>
+    </w:p>
+    <w:p>
+      <w:r>
+        <w:t xml:space="preserve">Dabei wird anhand der oben beschriebenen vier Fälle je ein Parameterset erstellt – das bedeutet, es kann nur jeweils ein einziges davon gleichzeitig verwendet werden. Man kann also nicht z.B. ein </w:t>
+      </w:r>
+      <w:proofErr w:type="spellStart"/>
+      <w:r>
+        <w:t>ServerArray</w:t>
+      </w:r>
+      <w:proofErr w:type="spellEnd"/>
+      <w:r>
+        <w:t xml:space="preserve"> angeben &amp; ein Server-Path, das wird damit verhindert.</w:t>
       </w:r>
     </w:p>
     <w:p/>
@@ -24740,12 +26397,14 @@
       <w:r>
         <w:t xml:space="preserve">Die Nutzung des </w:t>
       </w:r>
+      <w:proofErr w:type="spellStart"/>
       <w:r>
         <w:rPr>
           <w:b/>
         </w:rPr>
         <w:t>Positionalbinding</w:t>
       </w:r>
+      <w:proofErr w:type="spellEnd"/>
       <w:r>
         <w:t>-Argument ganz am Anfang der Parameter</w:t>
       </w:r>
@@ -24836,14 +26495,27 @@
       <w:r>
         <w:t xml:space="preserve">Abbildung </w:t>
       </w:r>
-      <w:fldSimple w:instr=" SEQ Abbildung \* ARABIC ">
-        <w:r>
-          <w:rPr>
-            <w:noProof/>
-          </w:rPr>
-          <w:t>6</w:t>
-        </w:r>
-      </w:fldSimple>
+      <w:r>
+        <w:fldChar w:fldCharType="begin"/>
+      </w:r>
+      <w:r>
+        <w:instrText xml:space="preserve"> SEQ Abbildung \* ARABIC </w:instrText>
+      </w:r>
+      <w:r>
+        <w:fldChar w:fldCharType="separate"/>
+      </w:r>
+      <w:r>
+        <w:rPr>
+          <w:noProof/>
+        </w:rPr>
+        <w:t>6</w:t>
+      </w:r>
+      <w:r>
+        <w:rPr>
+          <w:noProof/>
+        </w:rPr>
+        <w:fldChar w:fldCharType="end"/>
+      </w:r>
       <w:r>
         <w:t>: Programmablaufplan Skript detailliert</w:t>
       </w:r>
@@ -26304,8 +27976,19 @@
                 <w:sz w:val="24"/>
                 <w:lang w:eastAsia="de-CH"/>
               </w:rPr>
-              <w:t>Einfachheit d. Deployments</w:t>
-            </w:r>
+              <w:t xml:space="preserve">Einfachheit d. </w:t>
+            </w:r>
+            <w:proofErr w:type="spellStart"/>
+            <w:r>
+              <w:rPr>
+                <w:rFonts w:ascii="Calibri" w:hAnsi="Calibri" w:cs="Calibri"/>
+                <w:color w:val="000000"/>
+                <w:sz w:val="24"/>
+                <w:lang w:eastAsia="de-CH"/>
+              </w:rPr>
+              <w:t>Deployments</w:t>
+            </w:r>
+            <w:proofErr w:type="spellEnd"/>
           </w:p>
         </w:tc>
         <w:tc>
@@ -27174,14 +28857,27 @@
       <w:r>
         <w:t xml:space="preserve">Tabelle </w:t>
       </w:r>
-      <w:fldSimple w:instr=" SEQ Tabelle \* ARABIC ">
-        <w:r>
-          <w:rPr>
-            <w:noProof/>
-          </w:rPr>
-          <w:t>9</w:t>
-        </w:r>
-      </w:fldSimple>
+      <w:r>
+        <w:fldChar w:fldCharType="begin"/>
+      </w:r>
+      <w:r>
+        <w:instrText xml:space="preserve"> SEQ Tabelle \* ARABIC </w:instrText>
+      </w:r>
+      <w:r>
+        <w:fldChar w:fldCharType="separate"/>
+      </w:r>
+      <w:r>
+        <w:rPr>
+          <w:noProof/>
+        </w:rPr>
+        <w:t>9</w:t>
+      </w:r>
+      <w:r>
+        <w:rPr>
+          <w:noProof/>
+        </w:rPr>
+        <w:fldChar w:fldCharType="end"/>
+      </w:r>
       <w:r>
         <w:t xml:space="preserve">: </w:t>
       </w:r>
@@ -27220,7 +28916,15 @@
     <w:p/>
     <w:p>
       <w:r>
-        <w:t>Das Modul bietet ausserdem als entscheidenden Vorteil auch ein Vereinfachtes Deployment mit sich – es kann mit Import-Module von einem zentralen Repository installiert werden</w:t>
+        <w:t xml:space="preserve">Das Modul bietet ausserdem als entscheidenden Vorteil auch ein Vereinfachtes </w:t>
+      </w:r>
+      <w:proofErr w:type="spellStart"/>
+      <w:r>
+        <w:t>Deployment</w:t>
+      </w:r>
+      <w:proofErr w:type="spellEnd"/>
+      <w:r>
+        <w:t xml:space="preserve"> mit sich – es kann mit Import-Module von einem zentralen Repository installiert werden</w:t>
       </w:r>
       <w:r>
         <w:t>, ausserdem können Funktionen gezielt ein- oder ausgeblendet werden</w:t>
@@ -27312,14 +29016,27 @@
       <w:r>
         <w:t xml:space="preserve">Abbildung </w:t>
       </w:r>
-      <w:fldSimple w:instr=" SEQ Abbildung \* ARABIC ">
-        <w:r>
-          <w:rPr>
-            <w:noProof/>
-          </w:rPr>
-          <w:t>8</w:t>
-        </w:r>
-      </w:fldSimple>
+      <w:r>
+        <w:fldChar w:fldCharType="begin"/>
+      </w:r>
+      <w:r>
+        <w:instrText xml:space="preserve"> SEQ Abbildung \* ARABIC </w:instrText>
+      </w:r>
+      <w:r>
+        <w:fldChar w:fldCharType="separate"/>
+      </w:r>
+      <w:r>
+        <w:rPr>
+          <w:noProof/>
+        </w:rPr>
+        <w:t>8</w:t>
+      </w:r>
+      <w:r>
+        <w:rPr>
+          <w:noProof/>
+        </w:rPr>
+        <w:fldChar w:fldCharType="end"/>
+      </w:r>
       <w:r>
         <w:t>: Ordnerstruktur</w:t>
       </w:r>
@@ -27332,8 +29049,16 @@
         <w:rPr>
           <w:b/>
         </w:rPr>
-        <w:t>ILO-Inventorizer</w:t>
-      </w:r>
+        <w:t>ILO-</w:t>
+      </w:r>
+      <w:proofErr w:type="spellStart"/>
+      <w:r>
+        <w:rPr>
+          <w:b/>
+        </w:rPr>
+        <w:t>Inventorizer</w:t>
+      </w:r>
+      <w:proofErr w:type="spellEnd"/>
       <w:r>
         <w:t xml:space="preserve"> fungiert dabei als Wrapper für das Modul, mit der gleichnamigen Moduldatei (</w:t>
       </w:r>
@@ -27367,8 +29092,16 @@
         <w:rPr>
           <w:b/>
         </w:rPr>
-        <w:t>Get-Help ILO-Inventorizer</w:t>
-      </w:r>
+        <w:t>Get-Help ILO-</w:t>
+      </w:r>
+      <w:proofErr w:type="spellStart"/>
+      <w:r>
+        <w:rPr>
+          <w:b/>
+        </w:rPr>
+        <w:t>Inventorizer</w:t>
+      </w:r>
+      <w:proofErr w:type="spellEnd"/>
       <w:r>
         <w:t>) und leitet in ihrem enthaltenen Text in auf die eigentlichen Funktionen und Hauptfunktionen</w:t>
       </w:r>
@@ -27379,17 +29112,27 @@
     <w:p/>
     <w:p>
       <w:r>
-        <w:t>Zur Vereinfachten entwicklung gibt</w:t>
+        <w:t xml:space="preserve">Zur Vereinfachten </w:t>
+      </w:r>
+      <w:proofErr w:type="spellStart"/>
+      <w:r>
+        <w:t>entwicklung</w:t>
+      </w:r>
+      <w:proofErr w:type="spellEnd"/>
+      <w:r>
+        <w:t xml:space="preserve"> gibt</w:t>
       </w:r>
       <w:r>
         <w:t xml:space="preserve"> es das </w:t>
       </w:r>
+      <w:proofErr w:type="spellStart"/>
       <w:r>
         <w:rPr>
           <w:b/>
         </w:rPr>
         <w:t>launch.json</w:t>
       </w:r>
+      <w:proofErr w:type="spellEnd"/>
       <w:r>
         <w:t xml:space="preserve">, welches die Konfiguration fürs Debuggen im VS Code enthält – diese ruft eigentlich nur das </w:t>
       </w:r>
@@ -27463,6 +29206,7 @@
         </w:rPr>
         <w:t>-</w:t>
       </w:r>
+      <w:proofErr w:type="spellStart"/>
       <w:r>
         <w:rPr>
           <w:rFonts w:ascii="Consolas" w:hAnsi="Consolas"/>
@@ -27471,13 +29215,10 @@
           <w:szCs w:val="21"/>
           <w:lang w:val="en-US" w:eastAsia="de-CH"/>
         </w:rPr>
-        <w:t>Inventorizer;</w:t>
-      </w:r>
-    </w:p>
-    <w:p>
-      <w:pPr>
-        <w:shd w:val="clear" w:color="auto" w:fill="1F1F1F"/>
-        <w:spacing w:line="285" w:lineRule="atLeast"/>
+        <w:t>Inventorizer</w:t>
+      </w:r>
+      <w:proofErr w:type="spellEnd"/>
+      <w:r>
         <w:rPr>
           <w:rFonts w:ascii="Consolas" w:hAnsi="Consolas"/>
           <w:color w:val="CCCCCC"/>
@@ -27485,6 +29226,20 @@
           <w:szCs w:val="21"/>
           <w:lang w:val="en-US" w:eastAsia="de-CH"/>
         </w:rPr>
+        <w:t>;</w:t>
+      </w:r>
+    </w:p>
+    <w:p>
+      <w:pPr>
+        <w:shd w:val="clear" w:color="auto" w:fill="1F1F1F"/>
+        <w:spacing w:line="285" w:lineRule="atLeast"/>
+        <w:rPr>
+          <w:rFonts w:ascii="Consolas" w:hAnsi="Consolas"/>
+          <w:color w:val="CCCCCC"/>
+          <w:sz w:val="21"/>
+          <w:szCs w:val="21"/>
+          <w:lang w:val="en-US" w:eastAsia="de-CH"/>
+        </w:rPr>
       </w:pPr>
       <w:r>
         <w:rPr>
@@ -27516,6 +29271,7 @@
         </w:rPr>
         <w:t>-</w:t>
       </w:r>
+      <w:proofErr w:type="spellStart"/>
       <w:r>
         <w:rPr>
           <w:rFonts w:ascii="Consolas" w:hAnsi="Consolas"/>
@@ -27524,7 +29280,18 @@
           <w:szCs w:val="21"/>
           <w:lang w:val="en-US" w:eastAsia="de-CH"/>
         </w:rPr>
-        <w:t>Inventorizer\ILO</w:t>
+        <w:t>Inventorizer</w:t>
+      </w:r>
+      <w:proofErr w:type="spellEnd"/>
+      <w:r>
+        <w:rPr>
+          <w:rFonts w:ascii="Consolas" w:hAnsi="Consolas"/>
+          <w:color w:val="CCCCCC"/>
+          <w:sz w:val="21"/>
+          <w:szCs w:val="21"/>
+          <w:lang w:val="en-US" w:eastAsia="de-CH"/>
+        </w:rPr>
+        <w:t>\ILO</w:t>
       </w:r>
       <w:r>
         <w:rPr>
@@ -27567,8 +29334,20 @@
           <w:szCs w:val="21"/>
           <w:lang w:val="en-US" w:eastAsia="de-CH"/>
         </w:rPr>
-        <w:t>Get-HWInfoFromILO</w:t>
-      </w:r>
+        <w:t>Get-</w:t>
+      </w:r>
+      <w:proofErr w:type="spellStart"/>
+      <w:r>
+        <w:rPr>
+          <w:rFonts w:ascii="Consolas" w:hAnsi="Consolas"/>
+          <w:color w:val="DCDCAA"/>
+          <w:sz w:val="21"/>
+          <w:szCs w:val="21"/>
+          <w:lang w:val="en-US" w:eastAsia="de-CH"/>
+        </w:rPr>
+        <w:t>HWInfoFromILO</w:t>
+      </w:r>
+      <w:proofErr w:type="spellEnd"/>
     </w:p>
     <w:p>
       <w:pPr>
@@ -27577,28 +29356,48 @@
       <w:r>
         <w:t xml:space="preserve">Codesnippet </w:t>
       </w:r>
-      <w:fldSimple w:instr=" SEQ Codesnippet \* ARABIC ">
-        <w:r>
-          <w:rPr>
-            <w:noProof/>
-          </w:rPr>
-          <w:t>3</w:t>
-        </w:r>
-      </w:fldSimple>
-      <w:r>
-        <w:t>: Inhalt des Startscripts</w:t>
-      </w:r>
+      <w:r>
+        <w:fldChar w:fldCharType="begin"/>
+      </w:r>
+      <w:r>
+        <w:instrText xml:space="preserve"> SEQ Codesnippet \* ARABIC </w:instrText>
+      </w:r>
+      <w:r>
+        <w:fldChar w:fldCharType="separate"/>
+      </w:r>
+      <w:r>
+        <w:rPr>
+          <w:noProof/>
+        </w:rPr>
+        <w:t>3</w:t>
+      </w:r>
+      <w:r>
+        <w:rPr>
+          <w:noProof/>
+        </w:rPr>
+        <w:fldChar w:fldCharType="end"/>
+      </w:r>
+      <w:r>
+        <w:t xml:space="preserve">: Inhalt des </w:t>
+      </w:r>
+      <w:proofErr w:type="spellStart"/>
+      <w:r>
+        <w:t>Startscripts</w:t>
+      </w:r>
+      <w:proofErr w:type="spellEnd"/>
     </w:p>
     <w:p>
       <w:r>
         <w:t xml:space="preserve">Es soll am Ende des Skriptes nur eine kleine Anzahl an Funktionen nach Aussen erreichbar sein – wie oben erkennbar ist eine davon die </w:t>
       </w:r>
+      <w:proofErr w:type="spellStart"/>
       <w:r>
         <w:rPr>
           <w:b/>
         </w:rPr>
         <w:t>GetHWInfoFromILO</w:t>
       </w:r>
+      <w:proofErr w:type="spellEnd"/>
       <w:r>
         <w:t xml:space="preserve"> eine davon. Diese soll den ganzen Dialog und die eigentliche Abfrage triggern.</w:t>
       </w:r>
@@ -27947,7 +29746,18 @@
           <w:szCs w:val="21"/>
           <w:lang w:val="en-US" w:eastAsia="de-CH"/>
         </w:rPr>
-        <w:t>$help</w:t>
+        <w:t>$</w:t>
+      </w:r>
+      <w:proofErr w:type="spellStart"/>
+      <w:r>
+        <w:rPr>
+          <w:rFonts w:ascii="Consolas" w:hAnsi="Consolas"/>
+          <w:color w:val="9CDCFE"/>
+          <w:sz w:val="21"/>
+          <w:szCs w:val="21"/>
+          <w:lang w:val="en-US" w:eastAsia="de-CH"/>
+        </w:rPr>
+        <w:t>help</w:t>
       </w:r>
       <w:r>
         <w:rPr>
@@ -27959,6 +29769,7 @@
         </w:rPr>
         <w:t>.Length</w:t>
       </w:r>
+      <w:proofErr w:type="spellEnd"/>
       <w:r>
         <w:rPr>
           <w:rFonts w:ascii="Consolas" w:hAnsi="Consolas"/>
@@ -27977,8 +29788,20 @@
           <w:szCs w:val="21"/>
           <w:lang w:val="en-US" w:eastAsia="de-CH"/>
         </w:rPr>
-        <w:t>-gt</w:t>
-      </w:r>
+        <w:t>-</w:t>
+      </w:r>
+      <w:proofErr w:type="spellStart"/>
+      <w:r>
+        <w:rPr>
+          <w:rFonts w:ascii="Consolas" w:hAnsi="Consolas"/>
+          <w:color w:val="D4D4D4"/>
+          <w:sz w:val="21"/>
+          <w:szCs w:val="21"/>
+          <w:lang w:val="en-US" w:eastAsia="de-CH"/>
+        </w:rPr>
+        <w:t>gt</w:t>
+      </w:r>
+      <w:proofErr w:type="spellEnd"/>
       <w:r>
         <w:rPr>
           <w:rFonts w:ascii="Consolas" w:hAnsi="Consolas"/>
@@ -28089,20 +29912,36 @@
         <w:rPr>
           <w:shd w:val="clear" w:color="auto" w:fill="000000" w:themeFill="text1"/>
         </w:rPr>
-        <w:t>Get-HWInfoFromILO</w:t>
-      </w:r>
+        <w:t>Get-</w:t>
+      </w:r>
+      <w:proofErr w:type="spellStart"/>
       <w:r>
         <w:rPr>
           <w:shd w:val="clear" w:color="auto" w:fill="000000" w:themeFill="text1"/>
         </w:rPr>
+        <w:t>HWInfoFromILO</w:t>
+      </w:r>
+      <w:proofErr w:type="spellEnd"/>
+      <w:r>
+        <w:rPr>
+          <w:shd w:val="clear" w:color="auto" w:fill="000000" w:themeFill="text1"/>
+        </w:rPr>
         <w:t xml:space="preserve"> </w:t>
       </w:r>
       <w:r>
         <w:rPr>
           <w:shd w:val="clear" w:color="auto" w:fill="000000" w:themeFill="text1"/>
         </w:rPr>
-        <w:t>-Full</w:t>
-      </w:r>
+        <w:t>-</w:t>
+      </w:r>
+      <w:proofErr w:type="spellStart"/>
+      <w:r>
+        <w:rPr>
+          <w:shd w:val="clear" w:color="auto" w:fill="000000" w:themeFill="text1"/>
+        </w:rPr>
+        <w:t>Full</w:t>
+      </w:r>
+      <w:proofErr w:type="spellEnd"/>
       <w:r>
         <w:t xml:space="preserve"> aufzurufen.</w:t>
       </w:r>
@@ -28143,12 +29982,14 @@
       <w:r>
         <w:t xml:space="preserve">Die Umsetzung des </w:t>
       </w:r>
+      <w:proofErr w:type="spellStart"/>
       <w:r>
         <w:rPr>
           <w:i/>
         </w:rPr>
         <w:t>Frontends</w:t>
       </w:r>
+      <w:proofErr w:type="spellEnd"/>
       <w:r>
         <w:t xml:space="preserve"> ist im Endeffekt nichts anderes, als verschachtelte Switch-Case-Statements, welche die 4 verschiedenen Möglichkeiten der Generierung abdecken</w:t>
       </w:r>
@@ -28179,8 +30020,20 @@
           <w:szCs w:val="21"/>
           <w:lang w:val="en-US" w:eastAsia="de-CH"/>
         </w:rPr>
-        <w:t>$pathToSaveAt</w:t>
-      </w:r>
+        <w:t>$</w:t>
+      </w:r>
+      <w:proofErr w:type="spellStart"/>
+      <w:r>
+        <w:rPr>
+          <w:rFonts w:ascii="Consolas" w:hAnsi="Consolas"/>
+          <w:color w:val="9CDCFE"/>
+          <w:sz w:val="21"/>
+          <w:szCs w:val="21"/>
+          <w:lang w:val="en-US" w:eastAsia="de-CH"/>
+        </w:rPr>
+        <w:t>pathToSaveAt</w:t>
+      </w:r>
+      <w:proofErr w:type="spellEnd"/>
       <w:r>
         <w:rPr>
           <w:rFonts w:ascii="Consolas" w:hAnsi="Consolas"/>
@@ -28292,8 +30145,20 @@
           <w:szCs w:val="21"/>
           <w:lang w:val="en-US" w:eastAsia="de-CH"/>
         </w:rPr>
-        <w:t>$withInventory</w:t>
-      </w:r>
+        <w:t>$</w:t>
+      </w:r>
+      <w:proofErr w:type="spellStart"/>
+      <w:r>
+        <w:rPr>
+          <w:rFonts w:ascii="Consolas" w:hAnsi="Consolas"/>
+          <w:color w:val="9CDCFE"/>
+          <w:sz w:val="21"/>
+          <w:szCs w:val="21"/>
+          <w:lang w:val="en-US" w:eastAsia="de-CH"/>
+        </w:rPr>
+        <w:t>withInventory</w:t>
+      </w:r>
+      <w:proofErr w:type="spellEnd"/>
       <w:r>
         <w:rPr>
           <w:rFonts w:ascii="Consolas" w:hAnsi="Consolas"/>
@@ -28382,7 +30247,18 @@
           <w:szCs w:val="21"/>
           <w:lang w:val="en-US" w:eastAsia="de-CH"/>
         </w:rPr>
-        <w:t>`n</w:t>
+        <w:t>`</w:t>
+      </w:r>
+      <w:proofErr w:type="spellStart"/>
+      <w:r>
+        <w:rPr>
+          <w:rFonts w:ascii="Consolas" w:hAnsi="Consolas"/>
+          <w:color w:val="D7BA7D"/>
+          <w:sz w:val="21"/>
+          <w:szCs w:val="21"/>
+          <w:lang w:val="en-US" w:eastAsia="de-CH"/>
+        </w:rPr>
+        <w:t>n</w:t>
       </w:r>
       <w:r>
         <w:rPr>
@@ -28392,7 +30268,18 @@
           <w:szCs w:val="21"/>
           <w:lang w:val="en-US" w:eastAsia="de-CH"/>
         </w:rPr>
-        <w:t>Read From Inventory [y/N]?"</w:t>
+        <w:t>Read</w:t>
+      </w:r>
+      <w:proofErr w:type="spellEnd"/>
+      <w:r>
+        <w:rPr>
+          <w:rFonts w:ascii="Consolas" w:hAnsi="Consolas"/>
+          <w:color w:val="CE9178"/>
+          <w:sz w:val="21"/>
+          <w:szCs w:val="21"/>
+          <w:lang w:val="en-US" w:eastAsia="de-CH"/>
+        </w:rPr>
+        <w:t xml:space="preserve"> From Inventory [y/N]?"</w:t>
       </w:r>
     </w:p>
     <w:p>
@@ -28435,8 +30322,20 @@
           <w:szCs w:val="21"/>
           <w:lang w:val="en-US" w:eastAsia="de-CH"/>
         </w:rPr>
-        <w:t>$withInventory</w:t>
-      </w:r>
+        <w:t>$</w:t>
+      </w:r>
+      <w:proofErr w:type="spellStart"/>
+      <w:r>
+        <w:rPr>
+          <w:rFonts w:ascii="Consolas" w:hAnsi="Consolas"/>
+          <w:color w:val="9CDCFE"/>
+          <w:sz w:val="21"/>
+          <w:szCs w:val="21"/>
+          <w:lang w:val="en-US" w:eastAsia="de-CH"/>
+        </w:rPr>
+        <w:t>withInventory</w:t>
+      </w:r>
+      <w:proofErr w:type="spellEnd"/>
       <w:r>
         <w:rPr>
           <w:rFonts w:ascii="Consolas" w:hAnsi="Consolas"/>
@@ -28561,8 +30460,20 @@
           <w:szCs w:val="21"/>
           <w:lang w:val="en-US" w:eastAsia="de-CH"/>
         </w:rPr>
-        <w:t>$pathToSaveAt</w:t>
-      </w:r>
+        <w:t>$</w:t>
+      </w:r>
+      <w:proofErr w:type="spellStart"/>
+      <w:r>
+        <w:rPr>
+          <w:rFonts w:ascii="Consolas" w:hAnsi="Consolas"/>
+          <w:color w:val="9CDCFE"/>
+          <w:sz w:val="21"/>
+          <w:szCs w:val="21"/>
+          <w:lang w:val="en-US" w:eastAsia="de-CH"/>
+        </w:rPr>
+        <w:t>pathToSaveAt</w:t>
+      </w:r>
+      <w:proofErr w:type="spellEnd"/>
       <w:r>
         <w:rPr>
           <w:rFonts w:ascii="Consolas" w:hAnsi="Consolas"/>
@@ -28583,6 +30494,7 @@
         </w:rPr>
         <w:t>-</w:t>
       </w:r>
+      <w:proofErr w:type="spellStart"/>
       <w:r>
         <w:rPr>
           <w:rFonts w:ascii="Consolas" w:hAnsi="Consolas"/>
@@ -28591,13 +30503,10 @@
           <w:szCs w:val="21"/>
           <w:lang w:val="en-US" w:eastAsia="de-CH"/>
         </w:rPr>
-        <w:t>NotEmpty;</w:t>
-      </w:r>
-    </w:p>
-    <w:p>
-      <w:pPr>
-        <w:shd w:val="clear" w:color="auto" w:fill="1F1F1F"/>
-        <w:spacing w:line="285" w:lineRule="atLeast"/>
+        <w:t>NotEmpty</w:t>
+      </w:r>
+      <w:proofErr w:type="spellEnd"/>
+      <w:r>
         <w:rPr>
           <w:rFonts w:ascii="Consolas" w:hAnsi="Consolas"/>
           <w:color w:val="CCCCCC"/>
@@ -28605,8 +30514,13 @@
           <w:szCs w:val="21"/>
           <w:lang w:val="en-US" w:eastAsia="de-CH"/>
         </w:rPr>
-      </w:pPr>
-      <w:r>
+        <w:t>;</w:t>
+      </w:r>
+    </w:p>
+    <w:p>
+      <w:pPr>
+        <w:shd w:val="clear" w:color="auto" w:fill="1F1F1F"/>
+        <w:spacing w:line="285" w:lineRule="atLeast"/>
         <w:rPr>
           <w:rFonts w:ascii="Consolas" w:hAnsi="Consolas"/>
           <w:color w:val="CCCCCC"/>
@@ -28614,6 +30528,15 @@
           <w:szCs w:val="21"/>
           <w:lang w:val="en-US" w:eastAsia="de-CH"/>
         </w:rPr>
+      </w:pPr>
+      <w:r>
+        <w:rPr>
+          <w:rFonts w:ascii="Consolas" w:hAnsi="Consolas"/>
+          <w:color w:val="CCCCCC"/>
+          <w:sz w:val="21"/>
+          <w:szCs w:val="21"/>
+          <w:lang w:val="en-US" w:eastAsia="de-CH"/>
+        </w:rPr>
         <w:t xml:space="preserve">        </w:t>
       </w:r>
       <w:r>
@@ -28773,8 +30696,20 @@
           <w:szCs w:val="21"/>
           <w:lang w:val="en-US" w:eastAsia="de-CH"/>
         </w:rPr>
-        <w:t>$pathToSaveAt</w:t>
-      </w:r>
+        <w:t>$</w:t>
+      </w:r>
+      <w:proofErr w:type="spellStart"/>
+      <w:r>
+        <w:rPr>
+          <w:rFonts w:ascii="Consolas" w:hAnsi="Consolas"/>
+          <w:color w:val="9CDCFE"/>
+          <w:sz w:val="21"/>
+          <w:szCs w:val="21"/>
+          <w:lang w:val="en-US" w:eastAsia="de-CH"/>
+        </w:rPr>
+        <w:t>pathToSaveAt</w:t>
+      </w:r>
+      <w:proofErr w:type="spellEnd"/>
       <w:r>
         <w:rPr>
           <w:rFonts w:ascii="Consolas" w:hAnsi="Consolas"/>
@@ -28795,6 +30730,7 @@
         </w:rPr>
         <w:t>-</w:t>
       </w:r>
+      <w:proofErr w:type="spellStart"/>
       <w:r>
         <w:rPr>
           <w:rFonts w:ascii="Consolas" w:hAnsi="Consolas"/>
@@ -28803,7 +30739,18 @@
           <w:szCs w:val="21"/>
           <w:lang w:val="en-US" w:eastAsia="de-CH"/>
         </w:rPr>
-        <w:t xml:space="preserve">WithoutInventory </w:t>
+        <w:t>WithoutInventory</w:t>
+      </w:r>
+      <w:proofErr w:type="spellEnd"/>
+      <w:r>
+        <w:rPr>
+          <w:rFonts w:ascii="Consolas" w:hAnsi="Consolas"/>
+          <w:color w:val="CCCCCC"/>
+          <w:sz w:val="21"/>
+          <w:szCs w:val="21"/>
+          <w:lang w:val="en-US" w:eastAsia="de-CH"/>
+        </w:rPr>
+        <w:t xml:space="preserve"> </w:t>
       </w:r>
       <w:r>
         <w:rPr>
@@ -28815,6 +30762,7 @@
         </w:rPr>
         <w:t>-</w:t>
       </w:r>
+      <w:proofErr w:type="spellStart"/>
       <w:r>
         <w:rPr>
           <w:rFonts w:ascii="Consolas" w:hAnsi="Consolas"/>
@@ -28823,7 +30771,18 @@
           <w:szCs w:val="21"/>
           <w:lang w:val="en-US" w:eastAsia="de-CH"/>
         </w:rPr>
-        <w:t>NotEmpty;</w:t>
+        <w:t>NotEmpty</w:t>
+      </w:r>
+      <w:proofErr w:type="spellEnd"/>
+      <w:r>
+        <w:rPr>
+          <w:rFonts w:ascii="Consolas" w:hAnsi="Consolas"/>
+          <w:color w:val="CCCCCC"/>
+          <w:sz w:val="21"/>
+          <w:szCs w:val="21"/>
+          <w:lang w:val="en-US" w:eastAsia="de-CH"/>
+        </w:rPr>
+        <w:t>;</w:t>
       </w:r>
     </w:p>
     <w:p>
@@ -28923,14 +30882,27 @@
       <w:r>
         <w:t xml:space="preserve">Codesnippet </w:t>
       </w:r>
-      <w:fldSimple w:instr=" SEQ Codesnippet \* ARABIC ">
-        <w:r>
-          <w:rPr>
-            <w:noProof/>
-          </w:rPr>
-          <w:t>4</w:t>
-        </w:r>
-      </w:fldSimple>
+      <w:r>
+        <w:fldChar w:fldCharType="begin"/>
+      </w:r>
+      <w:r>
+        <w:instrText xml:space="preserve"> SEQ Codesnippet \* ARABIC </w:instrText>
+      </w:r>
+      <w:r>
+        <w:fldChar w:fldCharType="separate"/>
+      </w:r>
+      <w:r>
+        <w:rPr>
+          <w:noProof/>
+        </w:rPr>
+        <w:t>4</w:t>
+      </w:r>
+      <w:r>
+        <w:rPr>
+          <w:noProof/>
+        </w:rPr>
+        <w:fldChar w:fldCharType="end"/>
+      </w:r>
       <w:r>
         <w:t>: "Frontend" Generierung der Konfigurationsdatei</w:t>
       </w:r>
@@ -29216,7 +31188,23 @@
           <w:szCs w:val="22"/>
           <w:lang w:eastAsia="de-CH"/>
         </w:rPr>
-        <w:t>Da PowerShell mit den ParameterSets eine gute Möglichkeit besteht, verschiedene Arten, wie das Skript gestartet werden kann, lässt sich das Komplizierte über die Parameter lösen – es muss definiert werden, welche Parameter unabdingbar sind und welche für alle Arten zugänglich sein müssen.</w:t>
+        <w:t xml:space="preserve">Da PowerShell mit den </w:t>
+      </w:r>
+      <w:proofErr w:type="spellStart"/>
+      <w:r>
+        <w:rPr>
+          <w:szCs w:val="22"/>
+          <w:lang w:eastAsia="de-CH"/>
+        </w:rPr>
+        <w:t>ParameterSets</w:t>
+      </w:r>
+      <w:proofErr w:type="spellEnd"/>
+      <w:r>
+        <w:rPr>
+          <w:szCs w:val="22"/>
+          <w:lang w:eastAsia="de-CH"/>
+        </w:rPr>
+        <w:t xml:space="preserve"> eine gute Möglichkeit besteht, verschiedene Arten, wie das Skript gestartet werden kann, lässt sich das Komplizierte über die Parameter lösen – es muss definiert werden, welche Parameter unabdingbar sind und welche für alle Arten zugänglich sein müssen.</w:t>
       </w:r>
       <w:r>
         <w:rPr>
@@ -29361,6 +31349,7 @@
         </w:rPr>
         <w:t xml:space="preserve">            </w:t>
       </w:r>
+      <w:proofErr w:type="spellStart"/>
       <w:r>
         <w:rPr>
           <w:rFonts w:ascii="Consolas" w:hAnsi="Consolas"/>
@@ -29371,6 +31360,7 @@
         </w:rPr>
         <w:t>ParameterSetName</w:t>
       </w:r>
+      <w:proofErr w:type="spellEnd"/>
       <w:r>
         <w:rPr>
           <w:rFonts w:ascii="Consolas" w:hAnsi="Consolas"/>
@@ -29409,7 +31399,29 @@
           <w:szCs w:val="18"/>
           <w:lang w:val="en-US" w:eastAsia="de-CH"/>
         </w:rPr>
-        <w:t>"ServerPath"</w:t>
+        <w:t>"</w:t>
+      </w:r>
+      <w:proofErr w:type="spellStart"/>
+      <w:r>
+        <w:rPr>
+          <w:rFonts w:ascii="Consolas" w:hAnsi="Consolas"/>
+          <w:color w:val="CE9178"/>
+          <w:sz w:val="18"/>
+          <w:szCs w:val="18"/>
+          <w:lang w:val="en-US" w:eastAsia="de-CH"/>
+        </w:rPr>
+        <w:t>ServerPath</w:t>
+      </w:r>
+      <w:proofErr w:type="spellEnd"/>
+      <w:r>
+        <w:rPr>
+          <w:rFonts w:ascii="Consolas" w:hAnsi="Consolas"/>
+          <w:color w:val="CE9178"/>
+          <w:sz w:val="18"/>
+          <w:szCs w:val="18"/>
+          <w:lang w:val="en-US" w:eastAsia="de-CH"/>
+        </w:rPr>
+        <w:t>"</w:t>
       </w:r>
       <w:r>
         <w:rPr>
@@ -29547,6 +31559,7 @@
         </w:rPr>
         <w:t xml:space="preserve">            </w:t>
       </w:r>
+      <w:proofErr w:type="spellStart"/>
       <w:r>
         <w:rPr>
           <w:rFonts w:ascii="Consolas" w:hAnsi="Consolas"/>
@@ -29557,6 +31570,7 @@
         </w:rPr>
         <w:t>ParameterSetName</w:t>
       </w:r>
+      <w:proofErr w:type="spellEnd"/>
       <w:r>
         <w:rPr>
           <w:rFonts w:ascii="Consolas" w:hAnsi="Consolas"/>
@@ -29595,7 +31609,29 @@
           <w:szCs w:val="18"/>
           <w:lang w:val="en-US" w:eastAsia="de-CH"/>
         </w:rPr>
-        <w:t>"ServerArray"</w:t>
+        <w:t>"</w:t>
+      </w:r>
+      <w:proofErr w:type="spellStart"/>
+      <w:r>
+        <w:rPr>
+          <w:rFonts w:ascii="Consolas" w:hAnsi="Consolas"/>
+          <w:color w:val="CE9178"/>
+          <w:sz w:val="18"/>
+          <w:szCs w:val="18"/>
+          <w:lang w:val="en-US" w:eastAsia="de-CH"/>
+        </w:rPr>
+        <w:t>ServerArray</w:t>
+      </w:r>
+      <w:proofErr w:type="spellEnd"/>
+      <w:r>
+        <w:rPr>
+          <w:rFonts w:ascii="Consolas" w:hAnsi="Consolas"/>
+          <w:color w:val="CE9178"/>
+          <w:sz w:val="18"/>
+          <w:szCs w:val="18"/>
+          <w:lang w:val="en-US" w:eastAsia="de-CH"/>
+        </w:rPr>
+        <w:t>"</w:t>
       </w:r>
       <w:r>
         <w:rPr>
@@ -29733,6 +31769,7 @@
         </w:rPr>
         <w:t xml:space="preserve">            </w:t>
       </w:r>
+      <w:proofErr w:type="spellStart"/>
       <w:r>
         <w:rPr>
           <w:rFonts w:ascii="Consolas" w:hAnsi="Consolas"/>
@@ -29743,6 +31780,7 @@
         </w:rPr>
         <w:t>ParameterSetName</w:t>
       </w:r>
+      <w:proofErr w:type="spellEnd"/>
       <w:r>
         <w:rPr>
           <w:rFonts w:ascii="Consolas" w:hAnsi="Consolas"/>
@@ -29859,6 +31897,7 @@
         </w:rPr>
         <w:t xml:space="preserve">            </w:t>
       </w:r>
+      <w:proofErr w:type="spellStart"/>
       <w:r>
         <w:rPr>
           <w:rFonts w:ascii="Consolas" w:hAnsi="Consolas"/>
@@ -29869,6 +31908,7 @@
         </w:rPr>
         <w:t>ParameterSetName</w:t>
       </w:r>
+      <w:proofErr w:type="spellEnd"/>
       <w:r>
         <w:rPr>
           <w:rFonts w:ascii="Consolas" w:hAnsi="Consolas"/>
@@ -29985,6 +32025,7 @@
         </w:rPr>
         <w:t xml:space="preserve">            </w:t>
       </w:r>
+      <w:proofErr w:type="spellStart"/>
       <w:r>
         <w:rPr>
           <w:rFonts w:ascii="Consolas" w:hAnsi="Consolas"/>
@@ -29995,6 +32036,7 @@
         </w:rPr>
         <w:t>ParameterSetName</w:t>
       </w:r>
+      <w:proofErr w:type="spellEnd"/>
       <w:r>
         <w:rPr>
           <w:rFonts w:ascii="Consolas" w:hAnsi="Consolas"/>
@@ -30078,6 +32120,7 @@
         </w:rPr>
         <w:t>[</w:t>
       </w:r>
+      <w:proofErr w:type="spellStart"/>
       <w:r>
         <w:rPr>
           <w:rFonts w:ascii="Consolas" w:hAnsi="Consolas"/>
@@ -30088,6 +32131,7 @@
         </w:rPr>
         <w:t>string</w:t>
       </w:r>
+      <w:proofErr w:type="spellEnd"/>
       <w:r>
         <w:rPr>
           <w:rFonts w:ascii="Consolas" w:hAnsi="Consolas"/>
@@ -30150,16 +32194,37 @@
       <w:r>
         <w:t xml:space="preserve">Codesnippet </w:t>
       </w:r>
-      <w:fldSimple w:instr=" SEQ Codesnippet \* ARABIC ">
-        <w:r>
-          <w:rPr>
-            <w:noProof/>
-          </w:rPr>
-          <w:t>5</w:t>
-        </w:r>
-      </w:fldSimple>
-      <w:r>
-        <w:t>: ParameterSet am Benutzer</w:t>
+      <w:r>
+        <w:fldChar w:fldCharType="begin"/>
+      </w:r>
+      <w:r>
+        <w:instrText xml:space="preserve"> SEQ Codesnippet \* ARABIC </w:instrText>
+      </w:r>
+      <w:r>
+        <w:fldChar w:fldCharType="separate"/>
+      </w:r>
+      <w:r>
+        <w:rPr>
+          <w:noProof/>
+        </w:rPr>
+        <w:t>5</w:t>
+      </w:r>
+      <w:r>
+        <w:rPr>
+          <w:noProof/>
+        </w:rPr>
+        <w:fldChar w:fldCharType="end"/>
+      </w:r>
+      <w:r>
+        <w:t xml:space="preserve">: </w:t>
+      </w:r>
+      <w:proofErr w:type="spellStart"/>
+      <w:r>
+        <w:t>ParameterSet</w:t>
+      </w:r>
+      <w:proofErr w:type="spellEnd"/>
+      <w:r>
+        <w:t xml:space="preserve"> am Benutzer</w:t>
       </w:r>
     </w:p>
     <w:p>
@@ -30190,7 +32255,21 @@
         <w:rPr>
           <w:lang w:eastAsia="de-CH"/>
         </w:rPr>
-        <w:t xml:space="preserve">Einzig das ParameterSet </w:t>
+        <w:t xml:space="preserve">Einzig das </w:t>
+      </w:r>
+      <w:proofErr w:type="spellStart"/>
+      <w:r>
+        <w:rPr>
+          <w:lang w:eastAsia="de-CH"/>
+        </w:rPr>
+        <w:t>ParameterSet</w:t>
+      </w:r>
+      <w:proofErr w:type="spellEnd"/>
+      <w:r>
+        <w:rPr>
+          <w:lang w:eastAsia="de-CH"/>
+        </w:rPr>
+        <w:t xml:space="preserve"> </w:t>
       </w:r>
       <w:r>
         <w:rPr>
@@ -30239,13 +32318,10 @@
           <w:szCs w:val="16"/>
           <w:lang w:val="en-US" w:eastAsia="de-CH"/>
         </w:rPr>
-        <w:t>Get-HWInfoFromILO -configPath &lt;string&gt; [Other Parameters]</w:t>
-      </w:r>
-    </w:p>
-    <w:p>
-      <w:pPr>
-        <w:shd w:val="clear" w:color="auto" w:fill="1F1F1F"/>
-        <w:spacing w:line="285" w:lineRule="atLeast"/>
+        <w:t>Get-</w:t>
+      </w:r>
+      <w:proofErr w:type="spellStart"/>
+      <w:r>
         <w:rPr>
           <w:rFonts w:ascii="Consolas" w:hAnsi="Consolas"/>
           <w:color w:val="FFFFFF" w:themeColor="background1"/>
@@ -30253,7 +32329,9 @@
           <w:szCs w:val="16"/>
           <w:lang w:val="en-US" w:eastAsia="de-CH"/>
         </w:rPr>
-      </w:pPr>
+        <w:t>HWInfoFromILO</w:t>
+      </w:r>
+      <w:proofErr w:type="spellEnd"/>
       <w:r>
         <w:rPr>
           <w:rFonts w:ascii="Consolas" w:hAnsi="Consolas"/>
@@ -30262,13 +32340,10 @@
           <w:szCs w:val="16"/>
           <w:lang w:val="en-US" w:eastAsia="de-CH"/>
         </w:rPr>
-        <w:t>Get-HWInfofromILO -ServerPath &lt;string&gt; -Username &lt;string&gt; -Password &lt;string&gt; [Other Parameters]</w:t>
-      </w:r>
-    </w:p>
-    <w:p>
-      <w:pPr>
-        <w:shd w:val="clear" w:color="auto" w:fill="1F1F1F"/>
-        <w:spacing w:line="285" w:lineRule="atLeast"/>
+        <w:t xml:space="preserve"> -</w:t>
+      </w:r>
+      <w:proofErr w:type="spellStart"/>
+      <w:r>
         <w:rPr>
           <w:rFonts w:ascii="Consolas" w:hAnsi="Consolas"/>
           <w:color w:val="FFFFFF" w:themeColor="background1"/>
@@ -30276,7 +32351,9 @@
           <w:szCs w:val="16"/>
           <w:lang w:val="en-US" w:eastAsia="de-CH"/>
         </w:rPr>
-      </w:pPr>
+        <w:t>configPath</w:t>
+      </w:r>
+      <w:proofErr w:type="spellEnd"/>
       <w:r>
         <w:rPr>
           <w:rFonts w:ascii="Consolas" w:hAnsi="Consolas"/>
@@ -30285,7 +32362,119 @@
           <w:szCs w:val="16"/>
           <w:lang w:val="en-US" w:eastAsia="de-CH"/>
         </w:rPr>
-        <w:t>Get-HWInfofromILO -server &lt;array&gt; -Username &lt;string&gt; -Password &lt;string&gt; [Other Parameters]</w:t>
+        <w:t xml:space="preserve"> &lt;string&gt; [Other Parameters]</w:t>
+      </w:r>
+    </w:p>
+    <w:p>
+      <w:pPr>
+        <w:shd w:val="clear" w:color="auto" w:fill="1F1F1F"/>
+        <w:spacing w:line="285" w:lineRule="atLeast"/>
+        <w:rPr>
+          <w:rFonts w:ascii="Consolas" w:hAnsi="Consolas"/>
+          <w:color w:val="FFFFFF" w:themeColor="background1"/>
+          <w:sz w:val="16"/>
+          <w:szCs w:val="16"/>
+          <w:lang w:val="en-US" w:eastAsia="de-CH"/>
+        </w:rPr>
+      </w:pPr>
+      <w:r>
+        <w:rPr>
+          <w:rFonts w:ascii="Consolas" w:hAnsi="Consolas"/>
+          <w:color w:val="FFFFFF" w:themeColor="background1"/>
+          <w:sz w:val="16"/>
+          <w:szCs w:val="16"/>
+          <w:lang w:val="en-US" w:eastAsia="de-CH"/>
+        </w:rPr>
+        <w:t>Get-</w:t>
+      </w:r>
+      <w:proofErr w:type="spellStart"/>
+      <w:r>
+        <w:rPr>
+          <w:rFonts w:ascii="Consolas" w:hAnsi="Consolas"/>
+          <w:color w:val="FFFFFF" w:themeColor="background1"/>
+          <w:sz w:val="16"/>
+          <w:szCs w:val="16"/>
+          <w:lang w:val="en-US" w:eastAsia="de-CH"/>
+        </w:rPr>
+        <w:t>HWInfofromILO</w:t>
+      </w:r>
+      <w:proofErr w:type="spellEnd"/>
+      <w:r>
+        <w:rPr>
+          <w:rFonts w:ascii="Consolas" w:hAnsi="Consolas"/>
+          <w:color w:val="FFFFFF" w:themeColor="background1"/>
+          <w:sz w:val="16"/>
+          <w:szCs w:val="16"/>
+          <w:lang w:val="en-US" w:eastAsia="de-CH"/>
+        </w:rPr>
+        <w:t xml:space="preserve"> -</w:t>
+      </w:r>
+      <w:proofErr w:type="spellStart"/>
+      <w:r>
+        <w:rPr>
+          <w:rFonts w:ascii="Consolas" w:hAnsi="Consolas"/>
+          <w:color w:val="FFFFFF" w:themeColor="background1"/>
+          <w:sz w:val="16"/>
+          <w:szCs w:val="16"/>
+          <w:lang w:val="en-US" w:eastAsia="de-CH"/>
+        </w:rPr>
+        <w:t>ServerPath</w:t>
+      </w:r>
+      <w:proofErr w:type="spellEnd"/>
+      <w:r>
+        <w:rPr>
+          <w:rFonts w:ascii="Consolas" w:hAnsi="Consolas"/>
+          <w:color w:val="FFFFFF" w:themeColor="background1"/>
+          <w:sz w:val="16"/>
+          <w:szCs w:val="16"/>
+          <w:lang w:val="en-US" w:eastAsia="de-CH"/>
+        </w:rPr>
+        <w:t xml:space="preserve"> &lt;string&gt; -Username &lt;string&gt; -Password &lt;string&gt; [Other Parameters]</w:t>
+      </w:r>
+    </w:p>
+    <w:p>
+      <w:pPr>
+        <w:shd w:val="clear" w:color="auto" w:fill="1F1F1F"/>
+        <w:spacing w:line="285" w:lineRule="atLeast"/>
+        <w:rPr>
+          <w:rFonts w:ascii="Consolas" w:hAnsi="Consolas"/>
+          <w:color w:val="FFFFFF" w:themeColor="background1"/>
+          <w:sz w:val="16"/>
+          <w:szCs w:val="16"/>
+          <w:lang w:val="en-US" w:eastAsia="de-CH"/>
+        </w:rPr>
+      </w:pPr>
+      <w:r>
+        <w:rPr>
+          <w:rFonts w:ascii="Consolas" w:hAnsi="Consolas"/>
+          <w:color w:val="FFFFFF" w:themeColor="background1"/>
+          <w:sz w:val="16"/>
+          <w:szCs w:val="16"/>
+          <w:lang w:val="en-US" w:eastAsia="de-CH"/>
+        </w:rPr>
+        <w:t>Get-</w:t>
+      </w:r>
+      <w:proofErr w:type="spellStart"/>
+      <w:r>
+        <w:rPr>
+          <w:rFonts w:ascii="Consolas" w:hAnsi="Consolas"/>
+          <w:color w:val="FFFFFF" w:themeColor="background1"/>
+          <w:sz w:val="16"/>
+          <w:szCs w:val="16"/>
+          <w:lang w:val="en-US" w:eastAsia="de-CH"/>
+        </w:rPr>
+        <w:t>HWInfofromILO</w:t>
+      </w:r>
+      <w:proofErr w:type="spellEnd"/>
+      <w:r>
+        <w:rPr>
+          <w:rFonts w:ascii="Consolas" w:hAnsi="Consolas"/>
+          <w:color w:val="FFFFFF" w:themeColor="background1"/>
+          <w:sz w:val="16"/>
+          <w:szCs w:val="16"/>
+          <w:lang w:val="en-US" w:eastAsia="de-CH"/>
+        </w:rPr>
+        <w:t xml:space="preserve"> -server &lt;array&gt; -Username &lt;string&gt; -Password &lt;string&gt; [Other Parameters]</w:t>
       </w:r>
     </w:p>
     <w:p>
@@ -30309,7 +32498,51 @@
           <w:szCs w:val="16"/>
           <w:lang w:val="en-US" w:eastAsia="de-CH"/>
         </w:rPr>
-        <w:t xml:space="preserve">Get-HWInfofromILO -SearchStringInventory &lt;string&gt; -Username &lt;string&gt; -Password &lt;string&gt; [Other Parameters] </w:t>
+        <w:t>Get-</w:t>
+      </w:r>
+      <w:proofErr w:type="spellStart"/>
+      <w:r>
+        <w:rPr>
+          <w:rFonts w:ascii="Consolas" w:hAnsi="Consolas"/>
+          <w:color w:val="FFFFFF" w:themeColor="background1"/>
+          <w:sz w:val="16"/>
+          <w:szCs w:val="16"/>
+          <w:lang w:val="en-US" w:eastAsia="de-CH"/>
+        </w:rPr>
+        <w:t>HWInfofromILO</w:t>
+      </w:r>
+      <w:proofErr w:type="spellEnd"/>
+      <w:r>
+        <w:rPr>
+          <w:rFonts w:ascii="Consolas" w:hAnsi="Consolas"/>
+          <w:color w:val="FFFFFF" w:themeColor="background1"/>
+          <w:sz w:val="16"/>
+          <w:szCs w:val="16"/>
+          <w:lang w:val="en-US" w:eastAsia="de-CH"/>
+        </w:rPr>
+        <w:t xml:space="preserve"> -</w:t>
+      </w:r>
+      <w:proofErr w:type="spellStart"/>
+      <w:r>
+        <w:rPr>
+          <w:rFonts w:ascii="Consolas" w:hAnsi="Consolas"/>
+          <w:color w:val="FFFFFF" w:themeColor="background1"/>
+          <w:sz w:val="16"/>
+          <w:szCs w:val="16"/>
+          <w:lang w:val="en-US" w:eastAsia="de-CH"/>
+        </w:rPr>
+        <w:t>SearchStringInventory</w:t>
+      </w:r>
+      <w:proofErr w:type="spellEnd"/>
+      <w:r>
+        <w:rPr>
+          <w:rFonts w:ascii="Consolas" w:hAnsi="Consolas"/>
+          <w:color w:val="FFFFFF" w:themeColor="background1"/>
+          <w:sz w:val="16"/>
+          <w:szCs w:val="16"/>
+          <w:lang w:val="en-US" w:eastAsia="de-CH"/>
+        </w:rPr>
+        <w:t xml:space="preserve"> &lt;string&gt; -Username &lt;string&gt; -Password &lt;string&gt; [Other Parameters] </w:t>
       </w:r>
     </w:p>
     <w:p>
@@ -30319,17 +32552,35 @@
       <w:r>
         <w:t xml:space="preserve">Codesnippet </w:t>
       </w:r>
-      <w:fldSimple w:instr=" SEQ Codesnippet \* ARABIC ">
-        <w:r>
-          <w:rPr>
-            <w:noProof/>
-          </w:rPr>
-          <w:t>6</w:t>
-        </w:r>
-      </w:fldSimple>
-      <w:r>
-        <w:t>: Syntax Get-HWInfofromILO</w:t>
-      </w:r>
+      <w:r>
+        <w:fldChar w:fldCharType="begin"/>
+      </w:r>
+      <w:r>
+        <w:instrText xml:space="preserve"> SEQ Codesnippet \* ARABIC </w:instrText>
+      </w:r>
+      <w:r>
+        <w:fldChar w:fldCharType="separate"/>
+      </w:r>
+      <w:r>
+        <w:rPr>
+          <w:noProof/>
+        </w:rPr>
+        <w:t>6</w:t>
+      </w:r>
+      <w:r>
+        <w:rPr>
+          <w:noProof/>
+        </w:rPr>
+        <w:fldChar w:fldCharType="end"/>
+      </w:r>
+      <w:r>
+        <w:t>: Syntax Get-</w:t>
+      </w:r>
+      <w:proofErr w:type="spellStart"/>
+      <w:r>
+        <w:t>HWInfofromILO</w:t>
+      </w:r>
+      <w:proofErr w:type="spellEnd"/>
     </w:p>
     <w:p>
       <w:r>
@@ -30338,15 +32589,18 @@
       <w:r>
         <w:t xml:space="preserve">Handling der Parametersets erfolgt durch ein einfaches Switch-Case. Erwähnenswert ist auch die Funktion, welche die Änderungen speichert, die zusätzlich mitgegeben werden (z.B. mit </w:t>
       </w:r>
+      <w:proofErr w:type="spellStart"/>
       <w:r>
         <w:rPr>
           <w:i/>
         </w:rPr>
         <w:t>configPath</w:t>
       </w:r>
+      <w:proofErr w:type="spellEnd"/>
       <w:r>
         <w:t xml:space="preserve"> gestartet, aber mit der Änderung, dass das </w:t>
       </w:r>
+      <w:proofErr w:type="spellStart"/>
       <w:r>
         <w:rPr>
           <w:color w:val="FFFFFF" w:themeColor="background1"/>
@@ -30355,7 +32609,18 @@
           <w:highlight w:val="black"/>
           <w:lang w:eastAsia="de-CH"/>
         </w:rPr>
-        <w:t xml:space="preserve">logLevel </w:t>
+        <w:t>logLevel</w:t>
+      </w:r>
+      <w:proofErr w:type="spellEnd"/>
+      <w:r>
+        <w:rPr>
+          <w:color w:val="FFFFFF" w:themeColor="background1"/>
+          <w:sz w:val="20"/>
+          <w:szCs w:val="20"/>
+          <w:highlight w:val="black"/>
+          <w:lang w:eastAsia="de-CH"/>
+        </w:rPr>
+        <w:t xml:space="preserve"> </w:t>
       </w:r>
       <w:r>
         <w:rPr>
@@ -30429,6 +32694,7 @@
         </w:rPr>
         <w:t>-</w:t>
       </w:r>
+      <w:proofErr w:type="spellStart"/>
       <w:r>
         <w:rPr>
           <w:rFonts w:ascii="Consolas" w:hAnsi="Consolas"/>
@@ -30437,7 +32703,18 @@
           <w:szCs w:val="21"/>
           <w:lang w:val="en-US" w:eastAsia="de-CH"/>
         </w:rPr>
-        <w:t xml:space="preserve">configPath </w:t>
+        <w:t>configPath</w:t>
+      </w:r>
+      <w:proofErr w:type="spellEnd"/>
+      <w:r>
+        <w:rPr>
+          <w:rFonts w:ascii="Consolas" w:hAnsi="Consolas"/>
+          <w:color w:val="CCCCCC"/>
+          <w:sz w:val="21"/>
+          <w:szCs w:val="21"/>
+          <w:lang w:val="en-US" w:eastAsia="de-CH"/>
+        </w:rPr>
+        <w:t xml:space="preserve"> </w:t>
       </w:r>
       <w:r>
         <w:rPr>
@@ -30447,8 +32724,20 @@
           <w:szCs w:val="21"/>
           <w:lang w:val="en-US" w:eastAsia="de-CH"/>
         </w:rPr>
-        <w:t>$configPath</w:t>
-      </w:r>
+        <w:t>$</w:t>
+      </w:r>
+      <w:proofErr w:type="spellStart"/>
+      <w:r>
+        <w:rPr>
+          <w:rFonts w:ascii="Consolas" w:hAnsi="Consolas"/>
+          <w:color w:val="9CDCFE"/>
+          <w:sz w:val="21"/>
+          <w:szCs w:val="21"/>
+          <w:lang w:val="en-US" w:eastAsia="de-CH"/>
+        </w:rPr>
+        <w:t>configPath</w:t>
+      </w:r>
+      <w:proofErr w:type="spellEnd"/>
       <w:r>
         <w:rPr>
           <w:rFonts w:ascii="Consolas" w:hAnsi="Consolas"/>
@@ -30577,14 +32866,27 @@
       <w:r>
         <w:t xml:space="preserve">Codesnippet </w:t>
       </w:r>
-      <w:fldSimple w:instr=" SEQ Codesnippet \* ARABIC ">
-        <w:r>
-          <w:rPr>
-            <w:noProof/>
-          </w:rPr>
-          <w:t>7</w:t>
-        </w:r>
-      </w:fldSimple>
+      <w:r>
+        <w:fldChar w:fldCharType="begin"/>
+      </w:r>
+      <w:r>
+        <w:instrText xml:space="preserve"> SEQ Codesnippet \* ARABIC </w:instrText>
+      </w:r>
+      <w:r>
+        <w:fldChar w:fldCharType="separate"/>
+      </w:r>
+      <w:r>
+        <w:rPr>
+          <w:noProof/>
+        </w:rPr>
+        <w:t>7</w:t>
+      </w:r>
+      <w:r>
+        <w:rPr>
+          <w:noProof/>
+        </w:rPr>
+        <w:fldChar w:fldCharType="end"/>
+      </w:r>
       <w:r>
         <w:t>: Beispiel Update-Config</w:t>
       </w:r>
@@ -30613,9 +32915,11 @@
       <w:pPr>
         <w:pStyle w:val="Untertitel"/>
       </w:pPr>
+      <w:proofErr w:type="spellStart"/>
       <w:r>
         <w:t>Loglevels</w:t>
       </w:r>
+      <w:proofErr w:type="spellEnd"/>
     </w:p>
     <w:p>
       <w:r>
@@ -31181,13 +33485,10 @@
           <w:szCs w:val="16"/>
           <w:lang w:val="en-US" w:eastAsia="de-CH"/>
         </w:rPr>
-        <w:t>ILO-Inventorizer has been started.</w:t>
-      </w:r>
-    </w:p>
-    <w:p>
-      <w:pPr>
-        <w:shd w:val="clear" w:color="auto" w:fill="1F1F1F"/>
-        <w:spacing w:line="285" w:lineRule="atLeast"/>
+        <w:t>ILO-</w:t>
+      </w:r>
+      <w:proofErr w:type="spellStart"/>
+      <w:r>
         <w:rPr>
           <w:rFonts w:ascii="Consolas" w:hAnsi="Consolas"/>
           <w:color w:val="FFFFFF" w:themeColor="background1"/>
@@ -31195,7 +33496,9 @@
           <w:szCs w:val="16"/>
           <w:lang w:val="en-US" w:eastAsia="de-CH"/>
         </w:rPr>
-      </w:pPr>
+        <w:t>Inventorizer</w:t>
+      </w:r>
+      <w:proofErr w:type="spellEnd"/>
       <w:r>
         <w:rPr>
           <w:rFonts w:ascii="Consolas" w:hAnsi="Consolas"/>
@@ -31204,9 +33507,13 @@
           <w:szCs w:val="16"/>
           <w:lang w:val="en-US" w:eastAsia="de-CH"/>
         </w:rPr>
-        <w:t>2025.03.10 14:30:49</w:t>
-      </w:r>
-      <w:r>
+        <w:t xml:space="preserve"> has been started.</w:t>
+      </w:r>
+    </w:p>
+    <w:p>
+      <w:pPr>
+        <w:shd w:val="clear" w:color="auto" w:fill="1F1F1F"/>
+        <w:spacing w:line="285" w:lineRule="atLeast"/>
         <w:rPr>
           <w:rFonts w:ascii="Consolas" w:hAnsi="Consolas"/>
           <w:color w:val="FFFFFF" w:themeColor="background1"/>
@@ -31214,14 +33521,8 @@
           <w:szCs w:val="16"/>
           <w:lang w:val="en-US" w:eastAsia="de-CH"/>
         </w:rPr>
-        <w:tab/>
-        <w:t>Configure new Configuration</w:t>
-      </w:r>
-    </w:p>
-    <w:p>
-      <w:pPr>
-        <w:shd w:val="clear" w:color="auto" w:fill="1F1F1F"/>
-        <w:spacing w:line="285" w:lineRule="atLeast"/>
+      </w:pPr>
+      <w:r>
         <w:rPr>
           <w:rFonts w:ascii="Consolas" w:hAnsi="Consolas"/>
           <w:color w:val="FFFFFF" w:themeColor="background1"/>
@@ -31229,7 +33530,8 @@
           <w:szCs w:val="16"/>
           <w:lang w:val="en-US" w:eastAsia="de-CH"/>
         </w:rPr>
-      </w:pPr>
+        <w:t>2025.03.10 14:30:49</w:t>
+      </w:r>
       <w:r>
         <w:rPr>
           <w:rFonts w:ascii="Consolas" w:hAnsi="Consolas"/>
@@ -31238,9 +33540,14 @@
           <w:szCs w:val="16"/>
           <w:lang w:val="en-US" w:eastAsia="de-CH"/>
         </w:rPr>
-        <w:t>2025.03.10 14:30:49</w:t>
-      </w:r>
-      <w:r>
+        <w:tab/>
+        <w:t>Configure new Configuration</w:t>
+      </w:r>
+    </w:p>
+    <w:p>
+      <w:pPr>
+        <w:shd w:val="clear" w:color="auto" w:fill="1F1F1F"/>
+        <w:spacing w:line="285" w:lineRule="atLeast"/>
         <w:rPr>
           <w:rFonts w:ascii="Consolas" w:hAnsi="Consolas"/>
           <w:color w:val="FFFFFF" w:themeColor="background1"/>
@@ -31248,6 +33555,25 @@
           <w:szCs w:val="16"/>
           <w:lang w:val="en-US" w:eastAsia="de-CH"/>
         </w:rPr>
+      </w:pPr>
+      <w:r>
+        <w:rPr>
+          <w:rFonts w:ascii="Consolas" w:hAnsi="Consolas"/>
+          <w:color w:val="FFFFFF" w:themeColor="background1"/>
+          <w:sz w:val="16"/>
+          <w:szCs w:val="16"/>
+          <w:lang w:val="en-US" w:eastAsia="de-CH"/>
+        </w:rPr>
+        <w:t>2025.03.10 14:30:49</w:t>
+      </w:r>
+      <w:r>
+        <w:rPr>
+          <w:rFonts w:ascii="Consolas" w:hAnsi="Consolas"/>
+          <w:color w:val="FFFFFF" w:themeColor="background1"/>
+          <w:sz w:val="16"/>
+          <w:szCs w:val="16"/>
+          <w:lang w:val="en-US" w:eastAsia="de-CH"/>
+        </w:rPr>
         <w:tab/>
         <w:t>Import Configuration</w:t>
       </w:r>
@@ -31284,7 +33610,29 @@
           <w:lang w:val="en-US" w:eastAsia="de-CH"/>
         </w:rPr>
         <w:tab/>
-        <w:t>Start Updating Configuraton File</w:t>
+        <w:t xml:space="preserve">Start Updating </w:t>
+      </w:r>
+      <w:proofErr w:type="spellStart"/>
+      <w:r>
+        <w:rPr>
+          <w:rFonts w:ascii="Consolas" w:hAnsi="Consolas"/>
+          <w:color w:val="FFFFFF" w:themeColor="background1"/>
+          <w:sz w:val="16"/>
+          <w:szCs w:val="16"/>
+          <w:lang w:val="en-US" w:eastAsia="de-CH"/>
+        </w:rPr>
+        <w:t>Configuraton</w:t>
+      </w:r>
+      <w:proofErr w:type="spellEnd"/>
+      <w:r>
+        <w:rPr>
+          <w:rFonts w:ascii="Consolas" w:hAnsi="Consolas"/>
+          <w:color w:val="FFFFFF" w:themeColor="background1"/>
+          <w:sz w:val="16"/>
+          <w:szCs w:val="16"/>
+          <w:lang w:val="en-US" w:eastAsia="de-CH"/>
+        </w:rPr>
+        <w:t xml:space="preserve"> File</w:t>
       </w:r>
     </w:p>
     <w:p>
@@ -31294,14 +33642,27 @@
       <w:r>
         <w:t xml:space="preserve">Codesnippet </w:t>
       </w:r>
-      <w:fldSimple w:instr=" SEQ Codesnippet \* ARABIC ">
-        <w:r>
-          <w:rPr>
-            <w:noProof/>
-          </w:rPr>
-          <w:t>8</w:t>
-        </w:r>
-      </w:fldSimple>
+      <w:r>
+        <w:fldChar w:fldCharType="begin"/>
+      </w:r>
+      <w:r>
+        <w:instrText xml:space="preserve"> SEQ Codesnippet \* ARABIC </w:instrText>
+      </w:r>
+      <w:r>
+        <w:fldChar w:fldCharType="separate"/>
+      </w:r>
+      <w:r>
+        <w:rPr>
+          <w:noProof/>
+        </w:rPr>
+        <w:t>8</w:t>
+      </w:r>
+      <w:r>
+        <w:rPr>
+          <w:noProof/>
+        </w:rPr>
+        <w:fldChar w:fldCharType="end"/>
+      </w:r>
       <w:r>
         <w:t>: Ausschnitt Logdatei</w:t>
       </w:r>
@@ -31318,6 +33679,7 @@
       <w:r>
         <w:t xml:space="preserve">Der Pingtest besteht aus zwei Teilen: Einem </w:t>
       </w:r>
+      <w:proofErr w:type="spellStart"/>
       <w:r>
         <w:rPr>
           <w:color w:val="FFFFFF" w:themeColor="background1"/>
@@ -31325,6 +33687,7 @@
         </w:rPr>
         <w:t>nslookup</w:t>
       </w:r>
+      <w:proofErr w:type="spellEnd"/>
       <w:r>
         <w:rPr>
           <w:color w:val="FFFFFF" w:themeColor="background1"/>
@@ -31353,8 +33716,13 @@
           <w:numId w:val="12"/>
         </w:numPr>
       </w:pPr>
-      <w:r>
-        <w:t>Nslookup stellt eine Anfrage an den DNS-Server, wodurch sich sagen lässt, ob ein abgefragter Server oder Computer überhaupt existiert</w:t>
+      <w:proofErr w:type="spellStart"/>
+      <w:r>
+        <w:t>Nslookup</w:t>
+      </w:r>
+      <w:proofErr w:type="spellEnd"/>
+      <w:r>
+        <w:t xml:space="preserve"> stellt eine Anfrage an den DNS-Server, wodurch sich sagen lässt, ob ein abgefragter Server oder Computer überhaupt existiert</w:t>
       </w:r>
     </w:p>
     <w:p>
@@ -31371,7 +33739,23 @@
     </w:p>
     <w:p>
       <w:r>
-        <w:t>Das heisst für den User, dass wenn schon beim nslookup keine Antwort kommt, dann ist der Server im Netzwerk nicht erreichbar oder nicht vorhanden. Gibt es hingegen beim Test-Connection keine Antwort (trotz Auftauchen im lookup), bedeutet das lediglich dass man keinen Zugriff auf das Teilnetz hat.</w:t>
+        <w:t xml:space="preserve">Das heisst für den User, dass wenn schon beim </w:t>
+      </w:r>
+      <w:proofErr w:type="spellStart"/>
+      <w:r>
+        <w:t>nslookup</w:t>
+      </w:r>
+      <w:proofErr w:type="spellEnd"/>
+      <w:r>
+        <w:t xml:space="preserve"> keine Antwort kommt, dann ist der Server im Netzwerk nicht erreichbar oder nicht vorhanden. Gibt es hingegen beim Test-Connection keine Antwort (trotz Auftauchen im </w:t>
+      </w:r>
+      <w:proofErr w:type="spellStart"/>
+      <w:r>
+        <w:t>lookup</w:t>
+      </w:r>
+      <w:proofErr w:type="spellEnd"/>
+      <w:r>
+        <w:t>), bedeutet das lediglich dass man keinen Zugriff auf das Teilnetz hat.</w:t>
       </w:r>
     </w:p>
     <w:p/>
@@ -31506,8 +33890,20 @@
           <w:szCs w:val="21"/>
           <w:lang w:val="en-US" w:eastAsia="de-CH"/>
         </w:rPr>
-        <w:t>$srv</w:t>
-      </w:r>
+        <w:t>$</w:t>
+      </w:r>
+      <w:proofErr w:type="spellStart"/>
+      <w:r>
+        <w:rPr>
+          <w:rFonts w:ascii="Consolas" w:hAnsi="Consolas"/>
+          <w:color w:val="9CDCFE"/>
+          <w:sz w:val="21"/>
+          <w:szCs w:val="21"/>
+          <w:lang w:val="en-US" w:eastAsia="de-CH"/>
+        </w:rPr>
+        <w:t>srv</w:t>
+      </w:r>
+      <w:proofErr w:type="spellEnd"/>
       <w:r>
         <w:rPr>
           <w:rFonts w:ascii="Consolas" w:hAnsi="Consolas"/>
@@ -31546,8 +33942,20 @@
           <w:szCs w:val="21"/>
           <w:lang w:val="en-US" w:eastAsia="de-CH"/>
         </w:rPr>
-        <w:t>$serverJSON</w:t>
-      </w:r>
+        <w:t>$</w:t>
+      </w:r>
+      <w:proofErr w:type="spellStart"/>
+      <w:r>
+        <w:rPr>
+          <w:rFonts w:ascii="Consolas" w:hAnsi="Consolas"/>
+          <w:color w:val="9CDCFE"/>
+          <w:sz w:val="21"/>
+          <w:szCs w:val="21"/>
+          <w:lang w:val="en-US" w:eastAsia="de-CH"/>
+        </w:rPr>
+        <w:t>serverJSON</w:t>
+      </w:r>
+      <w:proofErr w:type="spellEnd"/>
       <w:r>
         <w:rPr>
           <w:rFonts w:ascii="Consolas" w:hAnsi="Consolas"/>
@@ -31609,8 +34017,20 @@
           <w:szCs w:val="21"/>
           <w:lang w:val="en-US" w:eastAsia="de-CH"/>
         </w:rPr>
-        <w:t>Invoke-PingTest</w:t>
-      </w:r>
+        <w:t>Invoke-</w:t>
+      </w:r>
+      <w:proofErr w:type="spellStart"/>
+      <w:r>
+        <w:rPr>
+          <w:rFonts w:ascii="Consolas" w:hAnsi="Consolas"/>
+          <w:color w:val="DCDCAA"/>
+          <w:sz w:val="21"/>
+          <w:szCs w:val="21"/>
+          <w:lang w:val="en-US" w:eastAsia="de-CH"/>
+        </w:rPr>
+        <w:t>PingTest</w:t>
+      </w:r>
+      <w:proofErr w:type="spellEnd"/>
       <w:r>
         <w:rPr>
           <w:rFonts w:ascii="Consolas" w:hAnsi="Consolas"/>
@@ -31629,8 +34049,20 @@
           <w:szCs w:val="21"/>
           <w:lang w:val="en-US" w:eastAsia="de-CH"/>
         </w:rPr>
-        <w:t>$srv</w:t>
-      </w:r>
+        <w:t>$</w:t>
+      </w:r>
+      <w:proofErr w:type="spellStart"/>
+      <w:r>
+        <w:rPr>
+          <w:rFonts w:ascii="Consolas" w:hAnsi="Consolas"/>
+          <w:color w:val="9CDCFE"/>
+          <w:sz w:val="21"/>
+          <w:szCs w:val="21"/>
+          <w:lang w:val="en-US" w:eastAsia="de-CH"/>
+        </w:rPr>
+        <w:t>srv</w:t>
+      </w:r>
+      <w:proofErr w:type="spellEnd"/>
       <w:r>
         <w:rPr>
           <w:rFonts w:ascii="Consolas" w:hAnsi="Consolas"/>
@@ -31712,8 +34144,20 @@
           <w:szCs w:val="21"/>
           <w:lang w:val="en-US" w:eastAsia="de-CH"/>
         </w:rPr>
-        <w:t>$srv</w:t>
-      </w:r>
+        <w:t>$</w:t>
+      </w:r>
+      <w:proofErr w:type="spellStart"/>
+      <w:r>
+        <w:rPr>
+          <w:rFonts w:ascii="Consolas" w:hAnsi="Consolas"/>
+          <w:color w:val="9CDCFE"/>
+          <w:sz w:val="21"/>
+          <w:szCs w:val="21"/>
+          <w:lang w:val="en-US" w:eastAsia="de-CH"/>
+        </w:rPr>
+        <w:t>srv</w:t>
+      </w:r>
+      <w:proofErr w:type="spellEnd"/>
       <w:r>
         <w:rPr>
           <w:rFonts w:ascii="Consolas" w:hAnsi="Consolas"/>
@@ -31789,14 +34233,27 @@
       <w:r>
         <w:t xml:space="preserve">Codesnippet </w:t>
       </w:r>
-      <w:fldSimple w:instr=" SEQ Codesnippet \* ARABIC ">
-        <w:r>
-          <w:rPr>
-            <w:noProof/>
-          </w:rPr>
-          <w:t>9</w:t>
-        </w:r>
-      </w:fldSimple>
+      <w:r>
+        <w:fldChar w:fldCharType="begin"/>
+      </w:r>
+      <w:r>
+        <w:instrText xml:space="preserve"> SEQ Codesnippet \* ARABIC </w:instrText>
+      </w:r>
+      <w:r>
+        <w:fldChar w:fldCharType="separate"/>
+      </w:r>
+      <w:r>
+        <w:rPr>
+          <w:noProof/>
+        </w:rPr>
+        <w:t>9</w:t>
+      </w:r>
+      <w:r>
+        <w:rPr>
+          <w:noProof/>
+        </w:rPr>
+        <w:fldChar w:fldCharType="end"/>
+      </w:r>
       <w:r>
         <w:t>: Aufruf Pingtest</w:t>
       </w:r>
@@ -31832,7 +34289,15 @@
         <w:t xml:space="preserve"> zur Nachverfolgung</w:t>
       </w:r>
       <w:r>
-        <w:t xml:space="preserve"> im server.json gespeichert</w:t>
+        <w:t xml:space="preserve"> im </w:t>
+      </w:r>
+      <w:proofErr w:type="spellStart"/>
+      <w:r>
+        <w:t>server.json</w:t>
+      </w:r>
+      <w:proofErr w:type="spellEnd"/>
+      <w:r>
+        <w:t xml:space="preserve"> gespeichert</w:t>
       </w:r>
       <w:r>
         <w:t>, von dem sie später wieder ausgelesen werden.</w:t>
@@ -31851,11 +34316,35 @@
           <w:rPr>
             <w:rStyle w:val="Hyperlink"/>
           </w:rPr>
-          <w:t>IV4 - JSON API Introspection</w:t>
+          <w:t xml:space="preserve">IV4 - JSON API </w:t>
         </w:r>
+        <w:proofErr w:type="spellStart"/>
+        <w:r>
+          <w:rPr>
+            <w:rStyle w:val="Hyperlink"/>
+          </w:rPr>
+          <w:t>Introspection</w:t>
+        </w:r>
+        <w:proofErr w:type="spellEnd"/>
       </w:hyperlink>
       <w:r>
-        <w:t xml:space="preserve">, genauer gesagt den Endpoint «FindObjects», der für die generelle Suche verwendet werden kann. Dieser ist am besten geeignet, da er frei konfigurierbar ist was die durchsuchten Felder und Operatoren angeht. </w:t>
+        <w:t xml:space="preserve">, genauer gesagt den </w:t>
+      </w:r>
+      <w:proofErr w:type="spellStart"/>
+      <w:r>
+        <w:t>Endpoint</w:t>
+      </w:r>
+      <w:proofErr w:type="spellEnd"/>
+      <w:r>
+        <w:t xml:space="preserve"> «</w:t>
+      </w:r>
+      <w:proofErr w:type="spellStart"/>
+      <w:r>
+        <w:t>FindObjects</w:t>
+      </w:r>
+      <w:proofErr w:type="spellEnd"/>
+      <w:r>
+        <w:t xml:space="preserve">», der für die generelle Suche verwendet werden kann. Dieser ist am besten geeignet, da er frei konfigurierbar ist was die durchsuchten Felder und Operatoren angeht. </w:t>
       </w:r>
     </w:p>
     <w:p/>
@@ -31879,8 +34368,20 @@
           <w:szCs w:val="21"/>
           <w:lang w:val="fr-FR" w:eastAsia="de-CH"/>
         </w:rPr>
-        <w:t>$uri</w:t>
-      </w:r>
+        <w:t>$</w:t>
+      </w:r>
+      <w:proofErr w:type="spellStart"/>
+      <w:r>
+        <w:rPr>
+          <w:rFonts w:ascii="Consolas" w:hAnsi="Consolas"/>
+          <w:color w:val="9CDCFE"/>
+          <w:sz w:val="21"/>
+          <w:szCs w:val="21"/>
+          <w:lang w:val="fr-FR" w:eastAsia="de-CH"/>
+        </w:rPr>
+        <w:t>uri</w:t>
+      </w:r>
+      <w:proofErr w:type="spellEnd"/>
       <w:r>
         <w:rPr>
           <w:rFonts w:ascii="Consolas" w:hAnsi="Consolas"/>
@@ -31919,7 +34420,29 @@
           <w:szCs w:val="21"/>
           <w:lang w:val="fr-FR" w:eastAsia="de-CH"/>
         </w:rPr>
-        <w:t>"https://inventory.psi.ch/DataAccess.asmx/FindObjects"</w:t>
+        <w:t>"https://inventory.psi.ch/DataAccess.asmx/</w:t>
+      </w:r>
+      <w:proofErr w:type="spellStart"/>
+      <w:r>
+        <w:rPr>
+          <w:rFonts w:ascii="Consolas" w:hAnsi="Consolas"/>
+          <w:color w:val="CE9178"/>
+          <w:sz w:val="21"/>
+          <w:szCs w:val="21"/>
+          <w:lang w:val="fr-FR" w:eastAsia="de-CH"/>
+        </w:rPr>
+        <w:t>FindObjects</w:t>
+      </w:r>
+      <w:proofErr w:type="spellEnd"/>
+      <w:r>
+        <w:rPr>
+          <w:rFonts w:ascii="Consolas" w:hAnsi="Consolas"/>
+          <w:color w:val="CE9178"/>
+          <w:sz w:val="21"/>
+          <w:szCs w:val="21"/>
+          <w:lang w:val="fr-FR" w:eastAsia="de-CH"/>
+        </w:rPr>
+        <w:t>"</w:t>
       </w:r>
       <w:r>
         <w:rPr>
@@ -32053,7 +34576,29 @@
           <w:szCs w:val="21"/>
           <w:lang w:val="fr-FR" w:eastAsia="de-CH"/>
         </w:rPr>
-        <w:t>"application/json; charset= utf-8"</w:t>
+        <w:t xml:space="preserve">"application/json; </w:t>
+      </w:r>
+      <w:proofErr w:type="spellStart"/>
+      <w:r>
+        <w:rPr>
+          <w:rFonts w:ascii="Consolas" w:hAnsi="Consolas"/>
+          <w:color w:val="CE9178"/>
+          <w:sz w:val="21"/>
+          <w:szCs w:val="21"/>
+          <w:lang w:val="fr-FR" w:eastAsia="de-CH"/>
+        </w:rPr>
+        <w:t>charset</w:t>
+      </w:r>
+      <w:proofErr w:type="spellEnd"/>
+      <w:r>
+        <w:rPr>
+          <w:rFonts w:ascii="Consolas" w:hAnsi="Consolas"/>
+          <w:color w:val="CE9178"/>
+          <w:sz w:val="21"/>
+          <w:szCs w:val="21"/>
+          <w:lang w:val="fr-FR" w:eastAsia="de-CH"/>
+        </w:rPr>
+        <w:t>= utf-8"</w:t>
       </w:r>
       <w:r>
         <w:rPr>
@@ -32592,8 +35137,20 @@
           <w:szCs w:val="21"/>
           <w:lang w:val="en-US" w:eastAsia="de-CH"/>
         </w:rPr>
-        <w:t>$searchStringInventory</w:t>
-      </w:r>
+        <w:t>$</w:t>
+      </w:r>
+      <w:proofErr w:type="spellStart"/>
+      <w:r>
+        <w:rPr>
+          <w:rFonts w:ascii="Consolas" w:hAnsi="Consolas"/>
+          <w:color w:val="9CDCFE"/>
+          <w:sz w:val="21"/>
+          <w:szCs w:val="21"/>
+          <w:lang w:val="en-US" w:eastAsia="de-CH"/>
+        </w:rPr>
+        <w:t>searchStringInventory</w:t>
+      </w:r>
+      <w:proofErr w:type="spellEnd"/>
     </w:p>
     <w:p>
       <w:pPr>
@@ -32917,8 +35474,9 @@
           <w:szCs w:val="21"/>
           <w:lang w:val="en-US" w:eastAsia="de-CH"/>
         </w:rPr>
-        <w:t>$remoteMgmntField</w:t>
-      </w:r>
+        <w:t>$</w:t>
+      </w:r>
+      <w:proofErr w:type="spellStart"/>
       <w:r>
         <w:rPr>
           <w:rFonts w:ascii="Consolas" w:hAnsi="Consolas"/>
@@ -32927,6 +35485,17 @@
           <w:szCs w:val="21"/>
           <w:lang w:val="en-US" w:eastAsia="de-CH"/>
         </w:rPr>
+        <w:t>remoteMgmntField</w:t>
+      </w:r>
+      <w:proofErr w:type="spellEnd"/>
+      <w:r>
+        <w:rPr>
+          <w:rFonts w:ascii="Consolas" w:hAnsi="Consolas"/>
+          <w:color w:val="9CDCFE"/>
+          <w:sz w:val="21"/>
+          <w:szCs w:val="21"/>
+          <w:lang w:val="en-US" w:eastAsia="de-CH"/>
+        </w:rPr>
         <w:t>,</w:t>
       </w:r>
     </w:p>
@@ -33441,7 +36010,29 @@
           <w:szCs w:val="21"/>
           <w:lang w:val="en-US" w:eastAsia="de-CH"/>
         </w:rPr>
-        <w:t>"Mgnt MAC"</w:t>
+        <w:t>"</w:t>
+      </w:r>
+      <w:proofErr w:type="spellStart"/>
+      <w:r>
+        <w:rPr>
+          <w:rFonts w:ascii="Consolas" w:hAnsi="Consolas"/>
+          <w:color w:val="CE9178"/>
+          <w:sz w:val="21"/>
+          <w:szCs w:val="21"/>
+          <w:lang w:val="en-US" w:eastAsia="de-CH"/>
+        </w:rPr>
+        <w:t>Mgnt</w:t>
+      </w:r>
+      <w:proofErr w:type="spellEnd"/>
+      <w:r>
+        <w:rPr>
+          <w:rFonts w:ascii="Consolas" w:hAnsi="Consolas"/>
+          <w:color w:val="CE9178"/>
+          <w:sz w:val="21"/>
+          <w:szCs w:val="21"/>
+          <w:lang w:val="en-US" w:eastAsia="de-CH"/>
+        </w:rPr>
+        <w:t xml:space="preserve"> MAC"</w:t>
       </w:r>
       <w:r>
         <w:rPr>
@@ -33526,7 +36117,7 @@
           <w:color w:val="CCCCCC"/>
           <w:sz w:val="21"/>
           <w:szCs w:val="21"/>
-          <w:lang w:eastAsia="de-CH"/>
+          <w:lang w:val="en-US" w:eastAsia="de-CH"/>
         </w:rPr>
       </w:pPr>
       <w:r>
@@ -33565,7 +36156,7 @@
           <w:color w:val="CE9178"/>
           <w:sz w:val="21"/>
           <w:szCs w:val="21"/>
-          <w:lang w:eastAsia="de-CH"/>
+          <w:lang w:val="en-US" w:eastAsia="de-CH"/>
         </w:rPr>
         <w:t>"OS"</w:t>
       </w:r>
@@ -33823,8 +36414,20 @@
           <w:szCs w:val="21"/>
           <w:lang w:val="en-US" w:eastAsia="de-CH"/>
         </w:rPr>
-        <w:t>Invoke-RestMethod</w:t>
-      </w:r>
+        <w:t>Invoke-</w:t>
+      </w:r>
+      <w:proofErr w:type="spellStart"/>
+      <w:r>
+        <w:rPr>
+          <w:rFonts w:ascii="Consolas" w:hAnsi="Consolas"/>
+          <w:color w:val="DCDCAA"/>
+          <w:sz w:val="21"/>
+          <w:szCs w:val="21"/>
+          <w:lang w:val="en-US" w:eastAsia="de-CH"/>
+        </w:rPr>
+        <w:t>RestMethod</w:t>
+      </w:r>
+      <w:proofErr w:type="spellEnd"/>
       <w:r>
         <w:rPr>
           <w:rFonts w:ascii="Consolas" w:hAnsi="Consolas"/>
@@ -33863,8 +36466,20 @@
           <w:szCs w:val="21"/>
           <w:lang w:val="en-US" w:eastAsia="de-CH"/>
         </w:rPr>
-        <w:t>$uri</w:t>
-      </w:r>
+        <w:t>$</w:t>
+      </w:r>
+      <w:proofErr w:type="spellStart"/>
+      <w:r>
+        <w:rPr>
+          <w:rFonts w:ascii="Consolas" w:hAnsi="Consolas"/>
+          <w:color w:val="9CDCFE"/>
+          <w:sz w:val="21"/>
+          <w:szCs w:val="21"/>
+          <w:lang w:val="en-US" w:eastAsia="de-CH"/>
+        </w:rPr>
+        <w:t>uri</w:t>
+      </w:r>
+      <w:proofErr w:type="spellEnd"/>
       <w:r>
         <w:rPr>
           <w:rFonts w:ascii="Consolas" w:hAnsi="Consolas"/>
@@ -33985,6 +36600,7 @@
         </w:rPr>
         <w:t>-</w:t>
       </w:r>
+      <w:proofErr w:type="spellStart"/>
       <w:r>
         <w:rPr>
           <w:rFonts w:ascii="Consolas" w:hAnsi="Consolas"/>
@@ -33993,7 +36609,18 @@
           <w:szCs w:val="21"/>
           <w:lang w:val="en-US" w:eastAsia="de-CH"/>
         </w:rPr>
-        <w:t xml:space="preserve">HttpVersion </w:t>
+        <w:t>HttpVersion</w:t>
+      </w:r>
+      <w:proofErr w:type="spellEnd"/>
+      <w:r>
+        <w:rPr>
+          <w:rFonts w:ascii="Consolas" w:hAnsi="Consolas"/>
+          <w:color w:val="CCCCCC"/>
+          <w:sz w:val="21"/>
+          <w:szCs w:val="21"/>
+          <w:lang w:val="en-US" w:eastAsia="de-CH"/>
+        </w:rPr>
+        <w:t xml:space="preserve"> </w:t>
       </w:r>
       <w:r>
         <w:rPr>
@@ -34013,14 +36640,27 @@
       <w:r>
         <w:t xml:space="preserve">Codesnippet </w:t>
       </w:r>
-      <w:fldSimple w:instr=" SEQ Codesnippet \* ARABIC ">
-        <w:r>
-          <w:rPr>
-            <w:noProof/>
-          </w:rPr>
-          <w:t>10</w:t>
-        </w:r>
-      </w:fldSimple>
+      <w:r>
+        <w:fldChar w:fldCharType="begin"/>
+      </w:r>
+      <w:r>
+        <w:instrText xml:space="preserve"> SEQ Codesnippet \* ARABIC </w:instrText>
+      </w:r>
+      <w:r>
+        <w:fldChar w:fldCharType="separate"/>
+      </w:r>
+      <w:r>
+        <w:rPr>
+          <w:noProof/>
+        </w:rPr>
+        <w:t>10</w:t>
+      </w:r>
+      <w:r>
+        <w:rPr>
+          <w:noProof/>
+        </w:rPr>
+        <w:fldChar w:fldCharType="end"/>
+      </w:r>
       <w:r>
         <w:t>: Abfrage Inventory</w:t>
       </w:r>
@@ -34049,7 +36689,23 @@
     <w:p/>
     <w:p>
       <w:r>
-        <w:t>[UNTERTEILUNG IN KAPITEL FÜR TEILE (mysql, frontend, backend)]</w:t>
+        <w:t>[UNTERTEILUNG IN KAPITEL FÜR TEILE (</w:t>
+      </w:r>
+      <w:proofErr w:type="spellStart"/>
+      <w:r>
+        <w:t>mysql</w:t>
+      </w:r>
+      <w:proofErr w:type="spellEnd"/>
+      <w:r>
+        <w:t xml:space="preserve">, </w:t>
+      </w:r>
+      <w:proofErr w:type="spellStart"/>
+      <w:r>
+        <w:t>frontend</w:t>
+      </w:r>
+      <w:proofErr w:type="spellEnd"/>
+      <w:r>
+        <w:t>, backend)]</w:t>
       </w:r>
     </w:p>
     <w:p>
@@ -34070,7 +36726,15 @@
     <w:p/>
     <w:p>
       <w:r>
-        <w:t>Bei Umsetzung beantwortung der Fragen:</w:t>
+        <w:t xml:space="preserve">Bei Umsetzung </w:t>
+      </w:r>
+      <w:proofErr w:type="spellStart"/>
+      <w:r>
+        <w:t>beantwortung</w:t>
+      </w:r>
+      <w:proofErr w:type="spellEnd"/>
+      <w:r>
+        <w:t xml:space="preserve"> der Fragen:</w:t>
       </w:r>
     </w:p>
     <w:p>
@@ -34265,9 +36929,11 @@
       <w:pPr>
         <w:pStyle w:val="Untertitel"/>
       </w:pPr>
+      <w:proofErr w:type="spellStart"/>
       <w:r>
         <w:t>Testfälle</w:t>
       </w:r>
+      <w:proofErr w:type="spellEnd"/>
     </w:p>
     <w:tbl>
       <w:tblPr>
@@ -34302,8 +36968,17 @@
                 <w:sz w:val="18"/>
                 <w:szCs w:val="20"/>
               </w:rPr>
-              <w:t>Testfall-Nr</w:t>
-            </w:r>
+              <w:t>Testfall-</w:t>
+            </w:r>
+            <w:proofErr w:type="spellStart"/>
+            <w:r>
+              <w:rPr>
+                <w:sz w:val="18"/>
+                <w:szCs w:val="20"/>
+              </w:rPr>
+              <w:t>Nr</w:t>
+            </w:r>
+            <w:proofErr w:type="spellEnd"/>
           </w:p>
         </w:tc>
         <w:tc>
@@ -34534,9 +37209,11 @@
       <w:pPr>
         <w:pStyle w:val="Untertitel"/>
       </w:pPr>
+      <w:proofErr w:type="spellStart"/>
       <w:r>
         <w:t>Testbericht</w:t>
       </w:r>
+      <w:proofErr w:type="spellEnd"/>
     </w:p>
     <w:p>
       <w:r>
@@ -35113,10 +37790,12 @@
         <w:pStyle w:val="berschrift1nummeriert"/>
       </w:pPr>
       <w:bookmarkStart w:id="47" w:name="_Toc191907087"/>
+      <w:proofErr w:type="spellStart"/>
       <w:r>
         <w:t>Tabellenverzeichnis</w:t>
       </w:r>
       <w:bookmarkEnd w:id="47"/>
+      <w:proofErr w:type="spellEnd"/>
     </w:p>
     <w:p>
       <w:r>
@@ -35302,12 +37981,30 @@
         <w:pStyle w:val="berschrift1nummeriert"/>
       </w:pPr>
       <w:bookmarkStart w:id="49" w:name="_Toc191907089"/>
+      <w:proofErr w:type="spellStart"/>
       <w:r>
         <w:t>Glossar</w:t>
       </w:r>
       <w:bookmarkEnd w:id="49"/>
-      <w:r>
-        <w:t xml:space="preserve"> (Alphabetisch sortiert)</w:t>
+      <w:proofErr w:type="spellEnd"/>
+      <w:r>
+        <w:t xml:space="preserve"> (</w:t>
+      </w:r>
+      <w:proofErr w:type="spellStart"/>
+      <w:r>
+        <w:t>Alphabetisch</w:t>
+      </w:r>
+      <w:proofErr w:type="spellEnd"/>
+      <w:r>
+        <w:t xml:space="preserve"> </w:t>
+      </w:r>
+      <w:proofErr w:type="spellStart"/>
+      <w:r>
+        <w:t>sortiert</w:t>
+      </w:r>
+      <w:proofErr w:type="spellEnd"/>
+      <w:r>
+        <w:t>)</w:t>
       </w:r>
     </w:p>
     <w:tbl>
@@ -35475,9 +38172,11 @@
             <w:tcW w:w="2127" w:type="dxa"/>
           </w:tcPr>
           <w:p>
+            <w:proofErr w:type="spellStart"/>
             <w:r>
               <w:t>Pester</w:t>
             </w:r>
+            <w:proofErr w:type="spellEnd"/>
           </w:p>
         </w:tc>
         <w:tc>
@@ -35493,11 +38192,13 @@
         <w:pStyle w:val="berschrift1nummeriert"/>
       </w:pPr>
       <w:bookmarkStart w:id="50" w:name="_Toc191907090"/>
+      <w:proofErr w:type="spellStart"/>
       <w:r>
         <w:lastRenderedPageBreak/>
         <w:t>Abkürzungsverzeichnis</w:t>
       </w:r>
       <w:bookmarkEnd w:id="50"/>
+      <w:proofErr w:type="spellEnd"/>
     </w:p>
     <w:tbl>
       <w:tblPr>
@@ -35597,9 +38298,11 @@
             <w:tcW w:w="1696" w:type="dxa"/>
           </w:tcPr>
           <w:p>
+            <w:proofErr w:type="spellStart"/>
             <w:r>
               <w:t>ParameterSet</w:t>
             </w:r>
+            <w:proofErr w:type="spellEnd"/>
           </w:p>
         </w:tc>
         <w:tc>
@@ -35620,14 +38323,24 @@
         <w:pStyle w:val="berschrift1nummeriert"/>
       </w:pPr>
       <w:bookmarkStart w:id="51" w:name="_Toc191907091"/>
+      <w:proofErr w:type="spellStart"/>
       <w:r>
         <w:t>Selbstständigkeitserklärung</w:t>
       </w:r>
       <w:bookmarkEnd w:id="51"/>
-    </w:p>
-    <w:p>
-      <w:r>
-        <w:t>Hiermit erkläre ich, Yannick Wernle, dass ich die vorliegende IPA-Arbeit selbstständig und ihne fremde Hilfe verfasst habe. Sämtliche verwendeten Quellen und Hilfsmittel sind im Bericht vollständig und korrekt angegeben. Ich bestätige zudem, dass alle KI-Anfragen, die während der Erstellung dieser Arbeit gemacht wurden, im Bericht dokumentiert sind.</w:t>
+      <w:proofErr w:type="spellEnd"/>
+    </w:p>
+    <w:p>
+      <w:r>
+        <w:t xml:space="preserve">Hiermit erkläre ich, Yannick Wernle, dass ich die vorliegende IPA-Arbeit selbstständig und </w:t>
+      </w:r>
+      <w:proofErr w:type="spellStart"/>
+      <w:r>
+        <w:t>ihne</w:t>
+      </w:r>
+      <w:proofErr w:type="spellEnd"/>
+      <w:r>
+        <w:t xml:space="preserve"> fremde Hilfe verfasst habe. Sämtliche verwendeten Quellen und Hilfsmittel sind im Bericht vollständig und korrekt angegeben. Ich bestätige zudem, dass alle KI-Anfragen, die während der Erstellung dieser Arbeit gemacht wurden, im Bericht dokumentiert sind.</w:t>
       </w:r>
     </w:p>
     <w:p/>
@@ -35646,9 +38359,11 @@
       <w:pPr>
         <w:pStyle w:val="berschrift1nummeriert"/>
       </w:pPr>
+      <w:proofErr w:type="spellStart"/>
       <w:r>
         <w:t>Anhang</w:t>
       </w:r>
+      <w:proofErr w:type="spellEnd"/>
     </w:p>
     <w:p>
       <w:pPr>
@@ -35657,18 +38372,42 @@
           <w:lang w:val="en-US"/>
         </w:rPr>
       </w:pPr>
+      <w:proofErr w:type="spellStart"/>
       <w:r>
         <w:rPr>
           <w:lang w:val="en-US"/>
         </w:rPr>
-        <w:t xml:space="preserve">Protokoll </w:t>
-      </w:r>
+        <w:t>Protokoll</w:t>
+      </w:r>
+      <w:proofErr w:type="spellEnd"/>
       <w:r>
         <w:rPr>
           <w:lang w:val="en-US"/>
         </w:rPr>
-        <w:t>Erster Expertenbesuch</w:t>
-      </w:r>
+        <w:t xml:space="preserve"> </w:t>
+      </w:r>
+      <w:proofErr w:type="spellStart"/>
+      <w:r>
+        <w:rPr>
+          <w:lang w:val="en-US"/>
+        </w:rPr>
+        <w:t>Erster</w:t>
+      </w:r>
+      <w:proofErr w:type="spellEnd"/>
+      <w:r>
+        <w:rPr>
+          <w:lang w:val="en-US"/>
+        </w:rPr>
+        <w:t xml:space="preserve"> </w:t>
+      </w:r>
+      <w:proofErr w:type="spellStart"/>
+      <w:r>
+        <w:rPr>
+          <w:lang w:val="en-US"/>
+        </w:rPr>
+        <w:t>Expertenbesuch</w:t>
+      </w:r>
+      <w:proofErr w:type="spellEnd"/>
     </w:p>
     <w:tbl>
       <w:tblPr>
@@ -35713,12 +38452,14 @@
                 <w:lang w:val="en-US"/>
               </w:rPr>
             </w:pPr>
+            <w:proofErr w:type="spellStart"/>
             <w:r>
               <w:rPr>
                 <w:lang w:val="en-US"/>
               </w:rPr>
               <w:t>Teilnehmer</w:t>
             </w:r>
+            <w:proofErr w:type="spellEnd"/>
           </w:p>
         </w:tc>
         <w:tc>
@@ -35810,6 +38551,7 @@
           <w:lang w:val="en-US"/>
         </w:rPr>
       </w:pPr>
+      <w:proofErr w:type="spellStart"/>
       <w:r>
         <w:rPr>
           <w:b/>
@@ -35817,6 +38559,7 @@
         </w:rPr>
         <w:t>Traktanden</w:t>
       </w:r>
+      <w:proofErr w:type="spellEnd"/>
       <w:r>
         <w:rPr>
           <w:lang w:val="en-US"/>
@@ -35835,11 +38578,33 @@
           <w:lang w:val="en-US"/>
         </w:rPr>
       </w:pPr>
+      <w:proofErr w:type="spellStart"/>
       <w:r>
         <w:rPr>
           <w:lang w:val="en-US"/>
         </w:rPr>
-        <w:t>Kurze Vorstellung,</w:t>
+        <w:t>Kurze</w:t>
+      </w:r>
+      <w:proofErr w:type="spellEnd"/>
+      <w:r>
+        <w:rPr>
+          <w:lang w:val="en-US"/>
+        </w:rPr>
+        <w:t xml:space="preserve"> </w:t>
+      </w:r>
+      <w:proofErr w:type="spellStart"/>
+      <w:r>
+        <w:rPr>
+          <w:lang w:val="en-US"/>
+        </w:rPr>
+        <w:t>Vorstellung</w:t>
+      </w:r>
+      <w:proofErr w:type="spellEnd"/>
+      <w:r>
+        <w:rPr>
+          <w:lang w:val="en-US"/>
+        </w:rPr>
+        <w:t>,</w:t>
       </w:r>
     </w:p>
     <w:p>
@@ -35853,12 +38618,28 @@
           <w:lang w:val="en-US"/>
         </w:rPr>
       </w:pPr>
+      <w:proofErr w:type="spellStart"/>
       <w:r>
         <w:rPr>
           <w:lang w:val="en-US"/>
         </w:rPr>
-        <w:t>Besprechung Aufgabenstellung</w:t>
-      </w:r>
+        <w:t>Besprechung</w:t>
+      </w:r>
+      <w:proofErr w:type="spellEnd"/>
+      <w:r>
+        <w:rPr>
+          <w:lang w:val="en-US"/>
+        </w:rPr>
+        <w:t xml:space="preserve"> </w:t>
+      </w:r>
+      <w:proofErr w:type="spellStart"/>
+      <w:r>
+        <w:rPr>
+          <w:lang w:val="en-US"/>
+        </w:rPr>
+        <w:t>Aufgabenstellung</w:t>
+      </w:r>
+      <w:proofErr w:type="spellEnd"/>
     </w:p>
     <w:p>
       <w:pPr>
@@ -35967,12 +38748,21 @@
           <w:lang w:val="en-US"/>
         </w:rPr>
       </w:pPr>
+      <w:proofErr w:type="spellStart"/>
       <w:r>
         <w:rPr>
           <w:b/>
           <w:lang w:val="en-US"/>
         </w:rPr>
-        <w:t>Fragen:</w:t>
+        <w:t>Fragen</w:t>
+      </w:r>
+      <w:proofErr w:type="spellEnd"/>
+      <w:r>
+        <w:rPr>
+          <w:b/>
+          <w:lang w:val="en-US"/>
+        </w:rPr>
+        <w:t>:</w:t>
       </w:r>
     </w:p>
     <w:p>
@@ -36249,7 +39039,7 @@
           <w:rPr>
             <w:noProof/>
           </w:rPr>
-          <w:t>11.03.2025</w:t>
+          <w:t>12.03.2025</w:t>
         </w:r>
         <w:r>
           <w:fldChar w:fldCharType="end"/>
@@ -36442,7 +39232,7 @@
           <w:rPr>
             <w:noProof/>
           </w:rPr>
-          <w:t>11.03.2025</w:t>
+          <w:t>12.03.2025</w:t>
         </w:r>
         <w:r>
           <w:fldChar w:fldCharType="end"/>
@@ -36629,7 +39419,7 @@
           <w:rPr>
             <w:noProof/>
           </w:rPr>
-          <w:t>11.03.2025</w:t>
+          <w:t>12.03.2025</w:t>
         </w:r>
         <w:r>
           <w:fldChar w:fldCharType="end"/>
@@ -42975,6 +45765,273 @@
 </file>
 
 <file path=customXml/item1.xml><?xml version="1.0" encoding="utf-8"?>
+<?mso-contentType ?>
+<FormTemplates xmlns="http://schemas.microsoft.com/sharepoint/v3/contenttype/forms">
+  <Display>DocumentLibraryForm</Display>
+  <Edit>DocumentLibraryForm</Edit>
+  <New>DocumentLibraryForm</New>
+</FormTemplates>
+</file>
+
+<file path=customXml/item2.xml><?xml version="1.0" encoding="utf-8"?>
+<b:Sources xmlns:b="http://schemas.openxmlformats.org/officeDocument/2006/bibliography" xmlns="http://schemas.openxmlformats.org/officeDocument/2006/bibliography" SelectedStyle="\APASixthEditionOfficeOnline.xsl" StyleName="APA" Version="6">
+  <b:Source>
+    <b:Tag>Pes</b:Tag>
+    <b:SourceType>InternetSite</b:SourceType>
+    <b:Guid>{C09893CF-2D7C-4617-B44D-0DC33C5CCE65}</b:Guid>
+    <b:Author>
+      <b:Author>
+        <b:Corporate>Pester</b:Corporate>
+      </b:Author>
+    </b:Author>
+    <b:Title>Pester.dev</b:Title>
+    <b:InternetSiteTitle>Quick Start</b:InternetSiteTitle>
+    <b:URL>https://pester.dev/docs/quick-start</b:URL>
+    <b:RefOrder>1</b:RefOrder>
+  </b:Source>
+  <b:Source>
+    <b:Tag>Sta11</b:Tag>
+    <b:SourceType>InternetSite</b:SourceType>
+    <b:Guid>{C5E2A326-D3D1-4922-86B7-890800FF3CF6}</b:Guid>
+    <b:Author>
+      <b:Author>
+        <b:NameList>
+          <b:Person>
+            <b:Last>Oliver</b:Last>
+            <b:First>Stackoverflow</b:First>
+            <b:Middle>-</b:Middle>
+          </b:Person>
+        </b:NameList>
+      </b:Author>
+    </b:Author>
+    <b:Title>Stackoverflow</b:Title>
+    <b:InternetSiteTitle>When to choose development of a PowerShell Module over PowerShell Script</b:InternetSiteTitle>
+    <b:Year>2011</b:Year>
+    <b:Month>02</b:Month>
+    <b:Day>24</b:Day>
+    <b:URL>https://stackoverflow.com/questions/5103211/when-to-choose-development-of-a-powershell-module-over-powershell-script</b:URL>
+    <b:RefOrder>3</b:RefOrder>
+  </b:Source>
+  <b:Source>
+    <b:Tag>Red22</b:Tag>
+    <b:SourceType>InternetSite</b:SourceType>
+    <b:Guid>{D1D57A89-6A09-408A-B1CF-92642848F767}</b:Guid>
+    <b:Author>
+      <b:Author>
+        <b:NameList>
+          <b:Person>
+            <b:Last>[deleted]</b:Last>
+            <b:First>Reddit</b:First>
+            <b:Middle>-</b:Middle>
+          </b:Person>
+        </b:NameList>
+      </b:Author>
+    </b:Author>
+    <b:Title>At what point does a script become a module</b:Title>
+    <b:InternetSiteTitle>Reddit</b:InternetSiteTitle>
+    <b:Year>2022</b:Year>
+    <b:Month>9</b:Month>
+    <b:Day>23</b:Day>
+    <b:URL>https://www.reddit.com/r/PowerShell/comments/xm4ryo/at_what_point_does_a_script_become_a_module/?rdt=61937</b:URL>
+    <b:RefOrder>4</b:RefOrder>
+  </b:Source>
+  <b:Source>
+    <b:Tag>Mic21</b:Tag>
+    <b:SourceType>InternetSite</b:SourceType>
+    <b:Guid>{9A8E358E-6B12-48C3-A64F-BC92A48A9B8B}</b:Guid>
+    <b:Author>
+      <b:Author>
+        <b:Corporate>Microsoft Learn</b:Corporate>
+      </b:Author>
+    </b:Author>
+    <b:Title>Microsoft | Learn | PowerShell</b:Title>
+    <b:InternetSiteTitle>Understanding a Windows PowerShell Module</b:InternetSiteTitle>
+    <b:Year>2021</b:Year>
+    <b:Month>09</b:Month>
+    <b:Day>18</b:Day>
+    <b:URL>https://learn.microsoft.com/en-us/powershell/scripting/developer/module/understanding-a-windows-powershell-module?view=powershell-7.5</b:URL>
+    <b:RefOrder>2</b:RefOrder>
+  </b:Source>
+  <b:Source>
+    <b:Tag>Kev17</b:Tag>
+    <b:SourceType>InternetSite</b:SourceType>
+    <b:Guid>{93FF3467-A455-4064-841F-77117E140A59}</b:Guid>
+    <b:Author>
+      <b:Author>
+        <b:NameList>
+          <b:Person>
+            <b:Last>Marquette</b:Last>
+            <b:First>Kevin</b:First>
+          </b:Person>
+        </b:NameList>
+      </b:Author>
+    </b:Author>
+    <b:Title>PowerShell Explained</b:Title>
+    <b:InternetSiteTitle>Powershell: Building a Module, one microstep at a time</b:InternetSiteTitle>
+    <b:Year>2017</b:Year>
+    <b:Month>03</b:Month>
+    <b:Day>27</b:Day>
+    <b:URL>https://powershellexplained.com/2017-05-27-Powershell-module-building-basics/#psm1</b:URL>
+    <b:RefOrder>5</b:RefOrder>
+  </b:Source>
+  <b:Source>
+    <b:Tag>sdw24</b:Tag>
+    <b:SourceType>InternetSite</b:SourceType>
+    <b:Guid>{B48EE002-79D1-4EF7-AE8B-991046EA0369}</b:Guid>
+    <b:Author>
+      <b:Author>
+        <b:NameList>
+          <b:Person>
+            <b:Last>sdwheeler</b:Last>
+            <b:First>ArieHein</b:First>
+          </b:Person>
+        </b:NameList>
+      </b:Author>
+    </b:Author>
+    <b:Title>Microsoft | Learn </b:Title>
+    <b:InternetSiteTitle>about_Requires</b:InternetSiteTitle>
+    <b:Year>2024</b:Year>
+    <b:Month>01</b:Month>
+    <b:Day>19</b:Day>
+    <b:URL>https://learn.microsoft.com/en-us/powershell/module/microsoft.powershell.core/about/about_requires?view=powershell-7.5</b:URL>
+    <b:RefOrder>6</b:RefOrder>
+  </b:Source>
+  <b:Source>
+    <b:Tag>sdw241</b:Tag>
+    <b:SourceType>InternetSite</b:SourceType>
+    <b:Guid>{3588F20E-14F9-4935-ABA8-01715B215816}</b:Guid>
+    <b:Author>
+      <b:Author>
+        <b:NameList>
+          <b:Person>
+            <b:Last>sdwheeler</b:Last>
+          </b:Person>
+        </b:NameList>
+      </b:Author>
+    </b:Author>
+    <b:Title>Microsoft | Learn</b:Title>
+    <b:InternetSiteTitle>about_Special_Characters</b:InternetSiteTitle>
+    <b:Year>2024</b:Year>
+    <b:Month>06</b:Month>
+    <b:Day>05</b:Day>
+    <b:URL>https://learn.microsoft.com/en-us/powershell/module/microsoft.powershell.core/about/about_special_characters?view=powershell-7.5</b:URL>
+    <b:RefOrder>7</b:RefOrder>
+  </b:Source>
+  <b:Source>
+    <b:Tag>sdw242</b:Tag>
+    <b:SourceType>InternetSite</b:SourceType>
+    <b:Guid>{72E6CB0D-7346-4CE0-AFE5-433F9880980A}</b:Guid>
+    <b:Author>
+      <b:Author>
+        <b:NameList>
+          <b:Person>
+            <b:Last>sdwheeler</b:Last>
+            <b:First>colinwebster-hc,</b:First>
+            <b:Middle>ThomasNietro, Rob-S, chasewilson, skycommand, yecril71pl</b:Middle>
+          </b:Person>
+        </b:NameList>
+      </b:Author>
+    </b:Author>
+    <b:Title>Microsoft | Learn</b:Title>
+    <b:InternetSiteTitle>Approved Verbs for PowerShell Commands</b:InternetSiteTitle>
+    <b:Year>2024</b:Year>
+    <b:Month>10</b:Month>
+    <b:Day>17</b:Day>
+    <b:URL>https://learn.microsoft.com/en-us/powershell/scripting/developer/cmdlet/approved-verbs-for-windows-powershell-commands?view=powershell-7.5</b:URL>
+    <b:RefOrder>8</b:RefOrder>
+  </b:Source>
+  <b:Source>
+    <b:Tag>Jaa19</b:Tag>
+    <b:SourceType>InternetSite</b:SourceType>
+    <b:Guid>{9C87B0D3-AD10-4679-84EC-0293546B5B93}</b:Guid>
+    <b:Author>
+      <b:Author>
+        <b:NameList>
+          <b:Person>
+            <b:Last>JaapBrasser</b:Last>
+          </b:Person>
+        </b:NameList>
+      </b:Author>
+    </b:Author>
+    <b:Title>How to check if a PowerShell switch parameter is absent or false</b:Title>
+    <b:InternetSiteTitle>stackoverflow</b:InternetSiteTitle>
+    <b:Year>2019</b:Year>
+    <b:Month>06</b:Month>
+    <b:Day>28</b:Day>
+    <b:URL>https://stackoverflow.com/questions/56809557/how-to-check-if-a-powershell-switch-parameter-is-absent-or-false</b:URL>
+    <b:RefOrder>9</b:RefOrder>
+  </b:Source>
+  <b:Source>
+    <b:Tag>cod13</b:Tag>
+    <b:SourceType>InternetSite</b:SourceType>
+    <b:Guid>{EBC8EA31-705A-4F72-8E4C-E5AF35FEC984}</b:Guid>
+    <b:Author>
+      <b:Author>
+        <b:NameList>
+          <b:Person>
+            <b:Last>codeConcussion</b:Last>
+          </b:Person>
+        </b:NameList>
+      </b:Author>
+    </b:Author>
+    <b:Title>stackoverflow</b:Title>
+    <b:InternetSiteTitle>Select-Object on nested collections</b:InternetSiteTitle>
+    <b:Year>2013</b:Year>
+    <b:Month>04</b:Month>
+    <b:Day>04</b:Day>
+    <b:URL>https://stackoverflow.com/questions/15816491/select-object-on-nested-collections</b:URL>
+    <b:RefOrder>10</b:RefOrder>
+  </b:Source>
+  <b:Source>
+    <b:Tag>sdw25</b:Tag>
+    <b:SourceType>InternetSite</b:SourceType>
+    <b:Guid>{49CEF11B-D949-4E60-8298-FBDF12DBEC47}</b:Guid>
+    <b:Author>
+      <b:Author>
+        <b:Corporate>sdwheeler, ArieHein, sethvs, Blake-Madden</b:Corporate>
+      </b:Author>
+    </b:Author>
+    <b:Title>Microsoft | Learn</b:Title>
+    <b:InternetSiteTitle>about_Regular_Expressions</b:InternetSiteTitle>
+    <b:Year>2025</b:Year>
+    <b:Month>01</b:Month>
+    <b:Day>31</b:Day>
+    <b:URL>https://learn.microsoft.com/en-us/powershell/module/microsoft.powershell.core/about/about_regular_expressions?view=powershell-7.5</b:URL>
+    <b:RefOrder>11</b:RefOrder>
+  </b:Source>
+  <b:Source>
+    <b:Tag>gsk</b:Tag>
+    <b:SourceType>InternetSite</b:SourceType>
+    <b:Guid>{5D49667A-9FA5-4CDA-A375-B8D16CBA452A}</b:Guid>
+    <b:Author>
+      <b:Author>
+        <b:NameList>
+          <b:Person>
+            <b:Last>gskinner</b:Last>
+          </b:Person>
+        </b:NameList>
+      </b:Author>
+    </b:Author>
+    <b:Title>PowerShell Regex</b:Title>
+    <b:InternetSiteTitle>Regexr: PowerShell Regex</b:InternetSiteTitle>
+    <b:URL>https://regexr.com/3c0lf</b:URL>
+    <b:RefOrder>12</b:RefOrder>
+  </b:Source>
+</b:Sources>
+</file>
+
+<file path=customXml/item3.xml><?xml version="1.0" encoding="utf-8"?>
+<p:properties xmlns:p="http://schemas.microsoft.com/office/2006/metadata/properties" xmlns:xsi="http://www.w3.org/2001/XMLSchema-instance" xmlns:pc="http://schemas.microsoft.com/office/infopath/2007/PartnerControls">
+  <documentManagement>
+    <TaxCatchAll xmlns="bc24777f-78b6-4f3c-a73a-d5fa08e4d537" xsi:nil="true"/>
+    <lcf76f155ced4ddcb4097134ff3c332f xmlns="c9077d15-72ed-4fec-bcfe-3472729e9195">
+      <Terms xmlns="http://schemas.microsoft.com/office/infopath/2007/PartnerControls"/>
+    </lcf76f155ced4ddcb4097134ff3c332f>
+  </documentManagement>
+</p:properties>
+</file>
+
+<file path=customXml/item4.xml><?xml version="1.0" encoding="utf-8"?>
 <ct:contentTypeSchema xmlns:ct="http://schemas.microsoft.com/office/2006/metadata/contentType" xmlns:ma="http://schemas.microsoft.com/office/2006/metadata/properties/metaAttributes" ct:_="" ma:_="" ma:contentTypeName="Dokument" ma:contentTypeID="0x0101000E594130A2AF244FBF3F304D904ED593" ma:contentTypeVersion="18" ma:contentTypeDescription="Ein neues Dokument erstellen." ma:contentTypeScope="" ma:versionID="9c227ad3ab8d826471e210bb857ebfda">
   <xsd:schema xmlns:xsd="http://www.w3.org/2001/XMLSchema" xmlns:xs="http://www.w3.org/2001/XMLSchema" xmlns:p="http://schemas.microsoft.com/office/2006/metadata/properties" xmlns:ns2="c9077d15-72ed-4fec-bcfe-3472729e9195" xmlns:ns3="bc24777f-78b6-4f3c-a73a-d5fa08e4d537" targetNamespace="http://schemas.microsoft.com/office/2006/metadata/properties" ma:root="true" ma:fieldsID="2a0acd45fe6cc66a06723547185abeb0" ns2:_="" ns3:_="">
     <xsd:import namespace="c9077d15-72ed-4fec-bcfe-3472729e9195"/>
@@ -43229,274 +46286,34 @@
 </ct:contentTypeSchema>
 </file>
 
-<file path=customXml/item2.xml><?xml version="1.0" encoding="utf-8"?>
-<?mso-contentType ?>
-<FormTemplates xmlns="http://schemas.microsoft.com/sharepoint/v3/contenttype/forms">
-  <Display>DocumentLibraryForm</Display>
-  <Edit>DocumentLibraryForm</Edit>
-  <New>DocumentLibraryForm</New>
-</FormTemplates>
+<file path=customXml/itemProps1.xml><?xml version="1.0" encoding="utf-8"?>
+<ds:datastoreItem xmlns:ds="http://schemas.openxmlformats.org/officeDocument/2006/customXml" ds:itemID="{691B9E7B-1F5D-4650-8E1E-7519107C4315}">
+  <ds:schemaRefs>
+    <ds:schemaRef ds:uri="http://schemas.microsoft.com/sharepoint/v3/contenttype/forms"/>
+  </ds:schemaRefs>
+</ds:datastoreItem>
 </file>
 
-<file path=customXml/item3.xml><?xml version="1.0" encoding="utf-8"?>
-<p:properties xmlns:p="http://schemas.microsoft.com/office/2006/metadata/properties" xmlns:xsi="http://www.w3.org/2001/XMLSchema-instance" xmlns:pc="http://schemas.microsoft.com/office/infopath/2007/PartnerControls">
-  <documentManagement>
-    <TaxCatchAll xmlns="bc24777f-78b6-4f3c-a73a-d5fa08e4d537" xsi:nil="true"/>
-    <lcf76f155ced4ddcb4097134ff3c332f xmlns="c9077d15-72ed-4fec-bcfe-3472729e9195">
-      <Terms xmlns="http://schemas.microsoft.com/office/infopath/2007/PartnerControls"/>
-    </lcf76f155ced4ddcb4097134ff3c332f>
-  </documentManagement>
-</p:properties>
+<file path=customXml/itemProps2.xml><?xml version="1.0" encoding="utf-8"?>
+<ds:datastoreItem xmlns:ds="http://schemas.openxmlformats.org/officeDocument/2006/customXml" ds:itemID="{248AAD6C-B796-4CB8-AC85-461FB31842E7}">
+  <ds:schemaRefs>
+    <ds:schemaRef ds:uri="http://schemas.openxmlformats.org/officeDocument/2006/bibliography"/>
+  </ds:schemaRefs>
+</ds:datastoreItem>
 </file>
 
-<file path=customXml/item4.xml><?xml version="1.0" encoding="utf-8"?>
-<b:Sources xmlns:b="http://schemas.openxmlformats.org/officeDocument/2006/bibliography" xmlns="http://schemas.openxmlformats.org/officeDocument/2006/bibliography" SelectedStyle="\APASixthEditionOfficeOnline.xsl" StyleName="APA" Version="6">
-  <b:Source>
-    <b:Tag>Pes</b:Tag>
-    <b:SourceType>InternetSite</b:SourceType>
-    <b:Guid>{C09893CF-2D7C-4617-B44D-0DC33C5CCE65}</b:Guid>
-    <b:Author>
-      <b:Author>
-        <b:Corporate>Pester</b:Corporate>
-      </b:Author>
-    </b:Author>
-    <b:Title>Pester.dev</b:Title>
-    <b:InternetSiteTitle>Quick Start</b:InternetSiteTitle>
-    <b:URL>https://pester.dev/docs/quick-start</b:URL>
-    <b:RefOrder>1</b:RefOrder>
-  </b:Source>
-  <b:Source>
-    <b:Tag>Sta11</b:Tag>
-    <b:SourceType>InternetSite</b:SourceType>
-    <b:Guid>{C5E2A326-D3D1-4922-86B7-890800FF3CF6}</b:Guid>
-    <b:Author>
-      <b:Author>
-        <b:NameList>
-          <b:Person>
-            <b:Last>Oliver</b:Last>
-            <b:First>Stackoverflow</b:First>
-            <b:Middle>-</b:Middle>
-          </b:Person>
-        </b:NameList>
-      </b:Author>
-    </b:Author>
-    <b:Title>Stackoverflow</b:Title>
-    <b:InternetSiteTitle>When to choose development of a PowerShell Module over PowerShell Script</b:InternetSiteTitle>
-    <b:Year>2011</b:Year>
-    <b:Month>02</b:Month>
-    <b:Day>24</b:Day>
-    <b:URL>https://stackoverflow.com/questions/5103211/when-to-choose-development-of-a-powershell-module-over-powershell-script</b:URL>
-    <b:RefOrder>3</b:RefOrder>
-  </b:Source>
-  <b:Source>
-    <b:Tag>Red22</b:Tag>
-    <b:SourceType>InternetSite</b:SourceType>
-    <b:Guid>{D1D57A89-6A09-408A-B1CF-92642848F767}</b:Guid>
-    <b:Author>
-      <b:Author>
-        <b:NameList>
-          <b:Person>
-            <b:Last>[deleted]</b:Last>
-            <b:First>Reddit</b:First>
-            <b:Middle>-</b:Middle>
-          </b:Person>
-        </b:NameList>
-      </b:Author>
-    </b:Author>
-    <b:Title>At what point does a script become a module</b:Title>
-    <b:InternetSiteTitle>Reddit</b:InternetSiteTitle>
-    <b:Year>2022</b:Year>
-    <b:Month>9</b:Month>
-    <b:Day>23</b:Day>
-    <b:URL>https://www.reddit.com/r/PowerShell/comments/xm4ryo/at_what_point_does_a_script_become_a_module/?rdt=61937</b:URL>
-    <b:RefOrder>4</b:RefOrder>
-  </b:Source>
-  <b:Source>
-    <b:Tag>Mic21</b:Tag>
-    <b:SourceType>InternetSite</b:SourceType>
-    <b:Guid>{9A8E358E-6B12-48C3-A64F-BC92A48A9B8B}</b:Guid>
-    <b:Author>
-      <b:Author>
-        <b:Corporate>Microsoft Learn</b:Corporate>
-      </b:Author>
-    </b:Author>
-    <b:Title>Microsoft | Learn | PowerShell</b:Title>
-    <b:InternetSiteTitle>Understanding a Windows PowerShell Module</b:InternetSiteTitle>
-    <b:Year>2021</b:Year>
-    <b:Month>09</b:Month>
-    <b:Day>18</b:Day>
-    <b:URL>https://learn.microsoft.com/en-us/powershell/scripting/developer/module/understanding-a-windows-powershell-module?view=powershell-7.5</b:URL>
-    <b:RefOrder>2</b:RefOrder>
-  </b:Source>
-  <b:Source>
-    <b:Tag>Kev17</b:Tag>
-    <b:SourceType>InternetSite</b:SourceType>
-    <b:Guid>{93FF3467-A455-4064-841F-77117E140A59}</b:Guid>
-    <b:Author>
-      <b:Author>
-        <b:NameList>
-          <b:Person>
-            <b:Last>Marquette</b:Last>
-            <b:First>Kevin</b:First>
-          </b:Person>
-        </b:NameList>
-      </b:Author>
-    </b:Author>
-    <b:Title>PowerShell Explained</b:Title>
-    <b:InternetSiteTitle>Powershell: Building a Module, one microstep at a time</b:InternetSiteTitle>
-    <b:Year>2017</b:Year>
-    <b:Month>03</b:Month>
-    <b:Day>27</b:Day>
-    <b:URL>https://powershellexplained.com/2017-05-27-Powershell-module-building-basics/#psm1</b:URL>
-    <b:RefOrder>5</b:RefOrder>
-  </b:Source>
-  <b:Source>
-    <b:Tag>sdw24</b:Tag>
-    <b:SourceType>InternetSite</b:SourceType>
-    <b:Guid>{B48EE002-79D1-4EF7-AE8B-991046EA0369}</b:Guid>
-    <b:Author>
-      <b:Author>
-        <b:NameList>
-          <b:Person>
-            <b:Last>sdwheeler</b:Last>
-            <b:First>ArieHein</b:First>
-          </b:Person>
-        </b:NameList>
-      </b:Author>
-    </b:Author>
-    <b:Title>Microsoft | Learn </b:Title>
-    <b:InternetSiteTitle>about_Requires</b:InternetSiteTitle>
-    <b:Year>2024</b:Year>
-    <b:Month>01</b:Month>
-    <b:Day>19</b:Day>
-    <b:URL>https://learn.microsoft.com/en-us/powershell/module/microsoft.powershell.core/about/about_requires?view=powershell-7.5</b:URL>
-    <b:RefOrder>6</b:RefOrder>
-  </b:Source>
-  <b:Source>
-    <b:Tag>sdw241</b:Tag>
-    <b:SourceType>InternetSite</b:SourceType>
-    <b:Guid>{3588F20E-14F9-4935-ABA8-01715B215816}</b:Guid>
-    <b:Author>
-      <b:Author>
-        <b:NameList>
-          <b:Person>
-            <b:Last>sdwheeler</b:Last>
-          </b:Person>
-        </b:NameList>
-      </b:Author>
-    </b:Author>
-    <b:Title>Microsoft | Learn</b:Title>
-    <b:InternetSiteTitle>about_Special_Characters</b:InternetSiteTitle>
-    <b:Year>2024</b:Year>
-    <b:Month>06</b:Month>
-    <b:Day>05</b:Day>
-    <b:URL>https://learn.microsoft.com/en-us/powershell/module/microsoft.powershell.core/about/about_special_characters?view=powershell-7.5</b:URL>
-    <b:RefOrder>7</b:RefOrder>
-  </b:Source>
-  <b:Source>
-    <b:Tag>sdw242</b:Tag>
-    <b:SourceType>InternetSite</b:SourceType>
-    <b:Guid>{72E6CB0D-7346-4CE0-AFE5-433F9880980A}</b:Guid>
-    <b:Author>
-      <b:Author>
-        <b:NameList>
-          <b:Person>
-            <b:Last>sdwheeler</b:Last>
-            <b:First>colinwebster-hc,</b:First>
-            <b:Middle>ThomasNietro, Rob-S, chasewilson, skycommand, yecril71pl</b:Middle>
-          </b:Person>
-        </b:NameList>
-      </b:Author>
-    </b:Author>
-    <b:Title>Microsoft | Learn</b:Title>
-    <b:InternetSiteTitle>Approved Verbs for PowerShell Commands</b:InternetSiteTitle>
-    <b:Year>2024</b:Year>
-    <b:Month>10</b:Month>
-    <b:Day>17</b:Day>
-    <b:URL>https://learn.microsoft.com/en-us/powershell/scripting/developer/cmdlet/approved-verbs-for-windows-powershell-commands?view=powershell-7.5</b:URL>
-    <b:RefOrder>8</b:RefOrder>
-  </b:Source>
-  <b:Source>
-    <b:Tag>Jaa19</b:Tag>
-    <b:SourceType>InternetSite</b:SourceType>
-    <b:Guid>{9C87B0D3-AD10-4679-84EC-0293546B5B93}</b:Guid>
-    <b:Author>
-      <b:Author>
-        <b:NameList>
-          <b:Person>
-            <b:Last>JaapBrasser</b:Last>
-          </b:Person>
-        </b:NameList>
-      </b:Author>
-    </b:Author>
-    <b:Title>How to check if a PowerShell switch parameter is absent or false</b:Title>
-    <b:InternetSiteTitle>stackoverflow</b:InternetSiteTitle>
-    <b:Year>2019</b:Year>
-    <b:Month>06</b:Month>
-    <b:Day>28</b:Day>
-    <b:URL>https://stackoverflow.com/questions/56809557/how-to-check-if-a-powershell-switch-parameter-is-absent-or-false</b:URL>
-    <b:RefOrder>9</b:RefOrder>
-  </b:Source>
-  <b:Source>
-    <b:Tag>cod13</b:Tag>
-    <b:SourceType>InternetSite</b:SourceType>
-    <b:Guid>{EBC8EA31-705A-4F72-8E4C-E5AF35FEC984}</b:Guid>
-    <b:Author>
-      <b:Author>
-        <b:NameList>
-          <b:Person>
-            <b:Last>codeConcussion</b:Last>
-          </b:Person>
-        </b:NameList>
-      </b:Author>
-    </b:Author>
-    <b:Title>stackoverflow</b:Title>
-    <b:InternetSiteTitle>Select-Object on nested collections</b:InternetSiteTitle>
-    <b:Year>2013</b:Year>
-    <b:Month>04</b:Month>
-    <b:Day>04</b:Day>
-    <b:URL>https://stackoverflow.com/questions/15816491/select-object-on-nested-collections</b:URL>
-    <b:RefOrder>10</b:RefOrder>
-  </b:Source>
-  <b:Source>
-    <b:Tag>sdw25</b:Tag>
-    <b:SourceType>InternetSite</b:SourceType>
-    <b:Guid>{49CEF11B-D949-4E60-8298-FBDF12DBEC47}</b:Guid>
-    <b:Author>
-      <b:Author>
-        <b:Corporate>sdwheeler, ArieHein, sethvs, Blake-Madden</b:Corporate>
-      </b:Author>
-    </b:Author>
-    <b:Title>Microsoft | Learn</b:Title>
-    <b:InternetSiteTitle>about_Regular_Expressions</b:InternetSiteTitle>
-    <b:Year>2025</b:Year>
-    <b:Month>01</b:Month>
-    <b:Day>31</b:Day>
-    <b:URL>https://learn.microsoft.com/en-us/powershell/module/microsoft.powershell.core/about/about_regular_expressions?view=powershell-7.5</b:URL>
-    <b:RefOrder>11</b:RefOrder>
-  </b:Source>
-  <b:Source>
-    <b:Tag>gsk</b:Tag>
-    <b:SourceType>InternetSite</b:SourceType>
-    <b:Guid>{5D49667A-9FA5-4CDA-A375-B8D16CBA452A}</b:Guid>
-    <b:Author>
-      <b:Author>
-        <b:NameList>
-          <b:Person>
-            <b:Last>gskinner</b:Last>
-          </b:Person>
-        </b:NameList>
-      </b:Author>
-    </b:Author>
-    <b:Title>PowerShell Regex</b:Title>
-    <b:InternetSiteTitle>Regexr: PowerShell Regex</b:InternetSiteTitle>
-    <b:URL>https://regexr.com/3c0lf</b:URL>
-    <b:RefOrder>12</b:RefOrder>
-  </b:Source>
-</b:Sources>
+<file path=customXml/itemProps3.xml><?xml version="1.0" encoding="utf-8"?>
+<ds:datastoreItem xmlns:ds="http://schemas.openxmlformats.org/officeDocument/2006/customXml" ds:itemID="{A000BED3-F54C-414D-A2A4-3CB9371644D5}">
+  <ds:schemaRefs>
+    <ds:schemaRef ds:uri="http://schemas.microsoft.com/office/2006/metadata/properties"/>
+    <ds:schemaRef ds:uri="http://schemas.microsoft.com/office/infopath/2007/PartnerControls"/>
+    <ds:schemaRef ds:uri="bc24777f-78b6-4f3c-a73a-d5fa08e4d537"/>
+    <ds:schemaRef ds:uri="c9077d15-72ed-4fec-bcfe-3472729e9195"/>
+  </ds:schemaRefs>
+</ds:datastoreItem>
 </file>
 
-<file path=customXml/itemProps1.xml><?xml version="1.0" encoding="utf-8"?>
+<file path=customXml/itemProps4.xml><?xml version="1.0" encoding="utf-8"?>
 <ds:datastoreItem xmlns:ds="http://schemas.openxmlformats.org/officeDocument/2006/customXml" ds:itemID="{26B821B1-DB57-412F-801F-E3F9A38BE314}">
   <ds:schemaRefs>
     <ds:schemaRef ds:uri="http://schemas.microsoft.com/office/2006/metadata/contentType"/>
@@ -43513,31 +46330,4 @@
     <ds:schemaRef ds:uri="http://schemas.microsoft.com/internal/obd"/>
   </ds:schemaRefs>
 </ds:datastoreItem>
-</file>
-
-<file path=customXml/itemProps2.xml><?xml version="1.0" encoding="utf-8"?>
-<ds:datastoreItem xmlns:ds="http://schemas.openxmlformats.org/officeDocument/2006/customXml" ds:itemID="{691B9E7B-1F5D-4650-8E1E-7519107C4315}">
-  <ds:schemaRefs>
-    <ds:schemaRef ds:uri="http://schemas.microsoft.com/sharepoint/v3/contenttype/forms"/>
-  </ds:schemaRefs>
-</ds:datastoreItem>
-</file>
-
-<file path=customXml/itemProps3.xml><?xml version="1.0" encoding="utf-8"?>
-<ds:datastoreItem xmlns:ds="http://schemas.openxmlformats.org/officeDocument/2006/customXml" ds:itemID="{A000BED3-F54C-414D-A2A4-3CB9371644D5}">
-  <ds:schemaRefs>
-    <ds:schemaRef ds:uri="http://schemas.microsoft.com/office/2006/metadata/properties"/>
-    <ds:schemaRef ds:uri="http://schemas.microsoft.com/office/infopath/2007/PartnerControls"/>
-    <ds:schemaRef ds:uri="bc24777f-78b6-4f3c-a73a-d5fa08e4d537"/>
-    <ds:schemaRef ds:uri="c9077d15-72ed-4fec-bcfe-3472729e9195"/>
-  </ds:schemaRefs>
-</ds:datastoreItem>
-</file>
-
-<file path=customXml/itemProps4.xml><?xml version="1.0" encoding="utf-8"?>
-<ds:datastoreItem xmlns:ds="http://schemas.openxmlformats.org/officeDocument/2006/customXml" ds:itemID="{248AAD6C-B796-4CB8-AC85-461FB31842E7}">
-  <ds:schemaRefs>
-    <ds:schemaRef ds:uri="http://schemas.openxmlformats.org/officeDocument/2006/bibliography"/>
-  </ds:schemaRefs>
-</ds:datastoreItem>
 </file>
--- a/docs/IPA_YannickWernle_iLO.docx
+++ b/docs/IPA_YannickWernle_iLO.docx
@@ -13802,8 +13802,8 @@
       <w:tblGrid>
         <w:gridCol w:w="3518"/>
         <w:gridCol w:w="730"/>
-        <w:gridCol w:w="4111"/>
-        <w:gridCol w:w="657"/>
+        <w:gridCol w:w="3832"/>
+        <w:gridCol w:w="936"/>
       </w:tblGrid>
       <w:tr>
         <w:trPr>
@@ -13831,7 +13831,7 @@
         </w:tc>
         <w:tc>
           <w:tcPr>
-            <w:tcW w:w="4111" w:type="dxa"/>
+            <w:tcW w:w="3832" w:type="dxa"/>
           </w:tcPr>
           <w:p>
             <w:r>
@@ -13841,7 +13841,7 @@
         </w:tc>
         <w:tc>
           <w:tcPr>
-            <w:tcW w:w="657" w:type="dxa"/>
+            <w:tcW w:w="936" w:type="dxa"/>
           </w:tcPr>
           <w:p>
             <w:r>
@@ -13948,34 +13948,8 @@
         </w:tc>
         <w:tc>
           <w:tcPr>
-            <w:tcW w:w="4111" w:type="dxa"/>
-          </w:tcPr>
-          <w:p>
-            <w:pPr>
-              <w:pStyle w:val="Listenabsatz"/>
-              <w:numPr>
-                <w:ilvl w:val="0"/>
-                <w:numId w:val="9"/>
-              </w:numPr>
-              <w:ind w:left="480"/>
-            </w:pPr>
-            <w:r>
-              <w:t>Informieren:</w:t>
-            </w:r>
-          </w:p>
-          <w:p>
-            <w:pPr>
-              <w:pStyle w:val="Listenabsatz"/>
-              <w:numPr>
-                <w:ilvl w:val="0"/>
-                <w:numId w:val="10"/>
-              </w:numPr>
-              <w:ind w:left="480"/>
-            </w:pPr>
-            <w:r>
-              <w:t>Dokumentation:</w:t>
-            </w:r>
-          </w:p>
+            <w:tcW w:w="3832" w:type="dxa"/>
+          </w:tcPr>
           <w:p>
             <w:pPr>
               <w:pStyle w:val="Listenabsatz"/>
@@ -13983,10 +13957,45 @@
                 <w:ilvl w:val="0"/>
                 <w:numId w:val="12"/>
               </w:numPr>
-              <w:ind w:left="480"/>
-            </w:pPr>
-            <w:r>
-              <w:t>Zeitplan erstellen</w:t>
+            </w:pPr>
+            <w:r>
+              <w:t>Implementieren</w:t>
+            </w:r>
+          </w:p>
+          <w:p>
+            <w:pPr>
+              <w:pStyle w:val="Listenabsatz"/>
+              <w:numPr>
+                <w:ilvl w:val="1"/>
+                <w:numId w:val="12"/>
+              </w:numPr>
+            </w:pPr>
+            <w:r>
+              <w:t>ILO-Abfrage fertigstellen</w:t>
+            </w:r>
+          </w:p>
+          <w:p>
+            <w:pPr>
+              <w:pStyle w:val="Listenabsatz"/>
+              <w:numPr>
+                <w:ilvl w:val="1"/>
+                <w:numId w:val="12"/>
+              </w:numPr>
+            </w:pPr>
+            <w:r>
+              <w:t>Speicherung in JSON-Datei</w:t>
+            </w:r>
+          </w:p>
+          <w:p>
+            <w:pPr>
+              <w:pStyle w:val="Listenabsatz"/>
+              <w:numPr>
+                <w:ilvl w:val="1"/>
+                <w:numId w:val="12"/>
+              </w:numPr>
+            </w:pPr>
+            <w:r>
+              <w:t>Speicherung in CSV-Datei</w:t>
             </w:r>
           </w:p>
           <w:p>
@@ -13996,21 +14005,67 @@
                 <w:ilvl w:val="0"/>
                 <w:numId w:val="12"/>
               </w:numPr>
-              <w:ind w:left="480"/>
-            </w:pPr>
-            <w:r>
-              <w:t>Arbeiten für nächsten Tag geplant</w:t>
-            </w:r>
-          </w:p>
-        </w:tc>
-        <w:tc>
-          <w:tcPr>
-            <w:tcW w:w="657" w:type="dxa"/>
+            </w:pPr>
+            <w:r>
+              <w:t>Arbeitsjournal</w:t>
+            </w:r>
+          </w:p>
+        </w:tc>
+        <w:tc>
+          <w:tcPr>
+            <w:tcW w:w="936" w:type="dxa"/>
           </w:tcPr>
           <w:p>
             <w:pPr>
               <w:jc w:val="both"/>
             </w:pPr>
+          </w:p>
+          <w:p>
+            <w:pPr>
+              <w:jc w:val="both"/>
+            </w:pPr>
+            <w:r>
+              <w:t>2,5h</w:t>
+            </w:r>
+          </w:p>
+          <w:p>
+            <w:pPr>
+              <w:jc w:val="both"/>
+            </w:pPr>
+          </w:p>
+          <w:p>
+            <w:pPr>
+              <w:jc w:val="both"/>
+            </w:pPr>
+            <w:r>
+              <w:t>0,5h</w:t>
+            </w:r>
+          </w:p>
+          <w:p>
+            <w:pPr>
+              <w:jc w:val="both"/>
+            </w:pPr>
+          </w:p>
+          <w:p>
+            <w:pPr>
+              <w:jc w:val="both"/>
+            </w:pPr>
+            <w:r>
+              <w:t>5h</w:t>
+            </w:r>
+          </w:p>
+          <w:p>
+            <w:pPr>
+              <w:jc w:val="both"/>
+            </w:pPr>
+          </w:p>
+          <w:p>
+            <w:pPr>
+              <w:jc w:val="both"/>
+            </w:pPr>
+            <w:r>
+              <w:t>0.3h</w:t>
+            </w:r>
           </w:p>
         </w:tc>
       </w:tr>
@@ -14061,7 +14116,7 @@
         </w:tc>
         <w:tc>
           <w:tcPr>
-            <w:tcW w:w="4111" w:type="dxa"/>
+            <w:tcW w:w="3832" w:type="dxa"/>
           </w:tcPr>
           <w:p>
             <w:pPr>
@@ -14075,7 +14130,7 @@
         </w:tc>
         <w:tc>
           <w:tcPr>
-            <w:tcW w:w="657" w:type="dxa"/>
+            <w:tcW w:w="936" w:type="dxa"/>
           </w:tcPr>
           <w:p>
             <w:pPr>
@@ -14111,17 +14166,21 @@
           <w:tcPr>
             <w:tcW w:w="730" w:type="dxa"/>
           </w:tcPr>
+          <w:p>
+            <w:r>
+              <w:t>8.3h</w:t>
+            </w:r>
+          </w:p>
+        </w:tc>
+        <w:tc>
+          <w:tcPr>
+            <w:tcW w:w="3832" w:type="dxa"/>
+          </w:tcPr>
           <w:p/>
         </w:tc>
         <w:tc>
           <w:tcPr>
-            <w:tcW w:w="4111" w:type="dxa"/>
-          </w:tcPr>
-          <w:p/>
-        </w:tc>
-        <w:tc>
-          <w:tcPr>
-            <w:tcW w:w="657" w:type="dxa"/>
+            <w:tcW w:w="936" w:type="dxa"/>
           </w:tcPr>
           <w:p/>
         </w:tc>
@@ -14361,99 +14420,48 @@
           </w:p>
           <w:p>
             <w:pPr>
-              <w:pStyle w:val="Listenabsatz"/>
-              <w:numPr>
-                <w:ilvl w:val="0"/>
-                <w:numId w:val="8"/>
-              </w:numPr>
+              <w:ind w:left="284" w:hanging="284"/>
+              <w:rPr>
+                <w:bCs/>
+              </w:rPr>
+            </w:pPr>
+          </w:p>
+          <w:p>
+            <w:pPr>
+              <w:ind w:left="284" w:hanging="284"/>
+              <w:rPr>
+                <w:bCs/>
+              </w:rPr>
+            </w:pPr>
+            <w:r>
+              <w:rPr>
+                <w:bCs/>
+              </w:rPr>
+              <w:lastRenderedPageBreak/>
+              <w:t xml:space="preserve">Den Rest des Tages habe ich damit verbracht, die JSON- und CSV-Dateien abzuspeichern: Die generierung der JSON-Datei ging sehr schnell, da ich die bereinigte Abfrage von ILO mit einem einfachen Befehl konvertieren konnte und ich das bereits bei der Konfiguration benutze. </w:t>
+            </w:r>
+          </w:p>
+          <w:p>
+            <w:pPr>
+              <w:ind w:left="284" w:hanging="284"/>
+              <w:rPr>
+                <w:bCs/>
+              </w:rPr>
+            </w:pPr>
+          </w:p>
+          <w:p>
+            <w:pPr>
+              <w:ind w:left="284" w:hanging="284"/>
               <w:rPr>
                 <w:b/>
                 <w:bCs/>
               </w:rPr>
             </w:pPr>
             <w:r>
-              <w:t>Kurz Zusammenfassung, was habe ich gemacht.</w:t>
-            </w:r>
-          </w:p>
-          <w:p>
-            <w:pPr>
-              <w:pStyle w:val="Listenabsatz"/>
-              <w:numPr>
-                <w:ilvl w:val="0"/>
-                <w:numId w:val="8"/>
-              </w:numPr>
-              <w:rPr>
-                <w:b/>
+              <w:rPr>
                 <w:bCs/>
               </w:rPr>
-            </w:pPr>
-            <w:r>
-              <w:t>Was gelang mir gut, was weniger? Worin liegen die Gründe?</w:t>
-            </w:r>
-          </w:p>
-          <w:p>
-            <w:pPr>
-              <w:pStyle w:val="Listenabsatz"/>
-              <w:numPr>
-                <w:ilvl w:val="0"/>
-                <w:numId w:val="8"/>
-              </w:numPr>
-              <w:rPr>
-                <w:b/>
-                <w:bCs/>
-              </w:rPr>
-            </w:pPr>
-            <w:r>
-              <w:lastRenderedPageBreak/>
-              <w:t>Sind alle Ziele erreicht worden? Weshalb nicht?</w:t>
-            </w:r>
-          </w:p>
-          <w:p>
-            <w:pPr>
-              <w:pStyle w:val="Listenabsatz"/>
-              <w:numPr>
-                <w:ilvl w:val="0"/>
-                <w:numId w:val="8"/>
-              </w:numPr>
-              <w:rPr>
-                <w:b/>
-                <w:bCs/>
-              </w:rPr>
-            </w:pPr>
-            <w:r>
-              <w:t>Warum bin ich mit meiner Leistung zufrieden / unzufrieden?</w:t>
-            </w:r>
-          </w:p>
-          <w:p>
-            <w:pPr>
-              <w:pStyle w:val="Listenabsatz"/>
-              <w:numPr>
-                <w:ilvl w:val="0"/>
-                <w:numId w:val="8"/>
-              </w:numPr>
-              <w:rPr>
-                <w:b/>
-                <w:bCs/>
-              </w:rPr>
-            </w:pPr>
-            <w:r>
-              <w:t>Was habe ich gelernt?</w:t>
-            </w:r>
-          </w:p>
-          <w:p>
-            <w:pPr>
-              <w:pStyle w:val="Listenabsatz"/>
-              <w:numPr>
-                <w:ilvl w:val="0"/>
-                <w:numId w:val="8"/>
-              </w:numPr>
-              <w:rPr>
-                <w:b/>
-                <w:bCs/>
-              </w:rPr>
-            </w:pPr>
-            <w:r>
-              <w:t>Was kann ich besser / anders machen?</w:t>
+              <w:t>Deutlich länger dauerte es, die CSV-Dateien zu erstellen: CSV-Dateien sind mehr oder weniger Tabellen, in denen sich die verschachtelte Natur der Abfrage kaum gescheit abbilden lässt. Deswegen brauchte ich etwas länger, unter anderem auch deswegen, weil ich mich dazu entschlossen hatte, für die genauen MAC-Addressen und Seriennummern je eigene Dateien zu erstellen – hierfür musste ich wieder im Hintergrund filtern, was relativ zeitaufwändig war. Ich bin aber trotzdem noch im Zeitplan und werde voraussichtlich mit der eigentlichen Aufgabe bald fertig, es geht am Montag und die nächste Woche vor allem darum, die Hilfestellungen einzufügen und Fehler auszumerzen.</w:t>
             </w:r>
           </w:p>
           <w:p>
@@ -14623,7 +14631,7 @@
               <w:keepNext/>
             </w:pPr>
             <w:r>
-              <w:t>Wie liesse sich dieser Fehler beheben?</w:t>
+              <w:t>Wie liesse sich dieser Fehler von HPEILOCmdlets (vers. 4.4.0.0), der Server hat ILO6 beheben?</w:t>
             </w:r>
           </w:p>
         </w:tc>
@@ -14716,72 +14724,7 @@
               <w:ind w:left="460"/>
             </w:pPr>
             <w:r>
-              <w:t>Informieren:</w:t>
-            </w:r>
-          </w:p>
-          <w:p>
-            <w:pPr>
-              <w:pStyle w:val="Listenabsatz"/>
-              <w:numPr>
-                <w:ilvl w:val="0"/>
-                <w:numId w:val="10"/>
-              </w:numPr>
-              <w:ind w:left="460"/>
-            </w:pPr>
-            <w:r>
-              <w:t>Dokumentation:</w:t>
-            </w:r>
-          </w:p>
-          <w:p>
-            <w:pPr>
-              <w:pStyle w:val="Listenabsatz"/>
-              <w:numPr>
-                <w:ilvl w:val="0"/>
-                <w:numId w:val="11"/>
-              </w:numPr>
-              <w:ind w:left="1169"/>
-            </w:pPr>
-            <w:r>
-              <w:t>Arbeitsjournal</w:t>
-            </w:r>
-          </w:p>
-          <w:p>
-            <w:pPr>
-              <w:pStyle w:val="Listenabsatz"/>
-              <w:numPr>
-                <w:ilvl w:val="0"/>
-                <w:numId w:val="11"/>
-              </w:numPr>
-              <w:ind w:left="1169"/>
-            </w:pPr>
-            <w:r>
-              <w:t>Dokumentstruktur</w:t>
-            </w:r>
-          </w:p>
-          <w:p>
-            <w:pPr>
-              <w:pStyle w:val="Listenabsatz"/>
-              <w:numPr>
-                <w:ilvl w:val="0"/>
-                <w:numId w:val="11"/>
-              </w:numPr>
-              <w:ind w:left="1169"/>
-            </w:pPr>
-            <w:r>
-              <w:t>Organigramm</w:t>
-            </w:r>
-          </w:p>
-          <w:p>
-            <w:pPr>
-              <w:pStyle w:val="Listenabsatz"/>
-              <w:numPr>
-                <w:ilvl w:val="0"/>
-                <w:numId w:val="11"/>
-              </w:numPr>
-              <w:ind w:left="1169"/>
-            </w:pPr>
-            <w:r>
-              <w:t>Aufgabenstellung</w:t>
+              <w:t>Realisieren Abschluss Dateien</w:t>
             </w:r>
           </w:p>
           <w:p>
@@ -14794,7 +14737,20 @@
               <w:ind w:left="460"/>
             </w:pPr>
             <w:r>
-              <w:t>Zeitplan erstellen</w:t>
+              <w:t>Dokumentierung Dateien</w:t>
+            </w:r>
+          </w:p>
+          <w:p>
+            <w:pPr>
+              <w:pStyle w:val="Listenabsatz"/>
+              <w:numPr>
+                <w:ilvl w:val="0"/>
+                <w:numId w:val="9"/>
+              </w:numPr>
+              <w:ind w:left="460"/>
+            </w:pPr>
+            <w:r>
+              <w:t>Hilfestellungen</w:t>
             </w:r>
           </w:p>
         </w:tc>
@@ -37056,6 +37012,157 @@
         <w:t>Dateispeicherung</w:t>
       </w:r>
     </w:p>
+    <w:p>
+      <w:r>
+        <w:t xml:space="preserve">Die Report-Dateien werden am Ende in den Pfad hineingespeichert, welcher unter dem Pfad </w:t>
+      </w:r>
+      <w:r>
+        <w:rPr>
+          <w:color w:val="FFFFFF" w:themeColor="background1"/>
+          <w:highlight w:val="black"/>
+        </w:rPr>
+        <w:t>reportPath</w:t>
+      </w:r>
+      <w:r>
+        <w:rPr>
+          <w:color w:val="FFFFFF" w:themeColor="background1"/>
+        </w:rPr>
+        <w:t xml:space="preserve"> </w:t>
+      </w:r>
+      <w:r>
+        <w:t>in der Konfigurationsdatei abgelegt ist.</w:t>
+      </w:r>
+    </w:p>
+    <w:p/>
+    <w:p>
+      <w:pPr>
+        <w:rPr>
+          <w:b/>
+        </w:rPr>
+      </w:pPr>
+      <w:r>
+        <w:rPr>
+          <w:b/>
+        </w:rPr>
+        <w:t>JSON</w:t>
+      </w:r>
+    </w:p>
+    <w:p>
+      <w:r>
+        <w:t xml:space="preserve">Die Dateispeicherung in JSON ist sehr einfach </w:t>
+      </w:r>
+    </w:p>
+    <w:p>
+      <w:pPr>
+        <w:pStyle w:val="Listenabsatz"/>
+        <w:numPr>
+          <w:ilvl w:val="0"/>
+          <w:numId w:val="28"/>
+        </w:numPr>
+      </w:pPr>
+      <w:r>
+        <w:t>Verweis auf bereits vertraut durch Config</w:t>
+      </w:r>
+    </w:p>
+    <w:p>
+      <w:pPr>
+        <w:pStyle w:val="Listenabsatz"/>
+        <w:numPr>
+          <w:ilvl w:val="0"/>
+          <w:numId w:val="28"/>
+        </w:numPr>
+      </w:pPr>
+      <w:r>
+        <w:t>Guarantee-Directory</w:t>
+      </w:r>
+    </w:p>
+    <w:p>
+      <w:pPr>
+        <w:pStyle w:val="Listenabsatz"/>
+        <w:numPr>
+          <w:ilvl w:val="0"/>
+          <w:numId w:val="28"/>
+        </w:numPr>
+      </w:pPr>
+      <w:r>
+        <w:t>Ausführlich, konnte ILO-Abfrage dafür verwenden</w:t>
+      </w:r>
+    </w:p>
+    <w:p/>
+    <w:p>
+      <w:r>
+        <w:rPr>
+          <w:b/>
+        </w:rPr>
+        <w:t>CSV</w:t>
+      </w:r>
+    </w:p>
+    <w:p>
+      <w:r>
+        <w:t xml:space="preserve">Komplexer </w:t>
+      </w:r>
+    </w:p>
+    <w:p>
+      <w:pPr>
+        <w:pStyle w:val="Listenabsatz"/>
+        <w:numPr>
+          <w:ilvl w:val="0"/>
+          <w:numId w:val="28"/>
+        </w:numPr>
+      </w:pPr>
+      <w:r>
+        <w:t>Noch nie aktiv implementiert, nur experimentiert</w:t>
+      </w:r>
+    </w:p>
+    <w:p>
+      <w:pPr>
+        <w:pStyle w:val="Listenabsatz"/>
+        <w:numPr>
+          <w:ilvl w:val="0"/>
+          <w:numId w:val="28"/>
+        </w:numPr>
+      </w:pPr>
+      <w:r>
+        <w:t>Aufteilung (Generell, MAC, Seriennummern)</w:t>
+      </w:r>
+    </w:p>
+    <w:p>
+      <w:pPr>
+        <w:pStyle w:val="Listenabsatz"/>
+        <w:numPr>
+          <w:ilvl w:val="0"/>
+          <w:numId w:val="28"/>
+        </w:numPr>
+      </w:pPr>
+      <w:r>
+        <w:t>Zusammengefasst auf kleinst-notwendiges</w:t>
+      </w:r>
+    </w:p>
+    <w:p>
+      <w:pPr>
+        <w:pStyle w:val="Listenabsatz"/>
+        <w:numPr>
+          <w:ilvl w:val="0"/>
+          <w:numId w:val="28"/>
+        </w:numPr>
+      </w:pPr>
+      <w:r>
+        <w:t>Musste ILO-Abfrage modifizieren</w:t>
+      </w:r>
+    </w:p>
+    <w:p>
+      <w:pPr>
+        <w:pStyle w:val="Listenabsatz"/>
+        <w:numPr>
+          <w:ilvl w:val="0"/>
+          <w:numId w:val="28"/>
+        </w:numPr>
+      </w:pPr>
+      <w:r>
+        <w:t>Inventory-Abfrage aus zwischenspeicherung verwendet für Label</w:t>
+      </w:r>
+    </w:p>
+    <w:p/>
     <w:p>
       <w:r>
         <w:t>[UNTERTEILUNG IN KAPITEL FÜR TEILE (mysql, frontend, backend)]</w:t>
@@ -42622,6 +42729,118 @@
     </w:lvl>
   </w:abstractNum>
   <w:abstractNum w:abstractNumId="26" w15:restartNumberingAfterBreak="0">
+    <w:nsid w:val="75A92A54"/>
+    <w:multiLevelType w:val="hybridMultilevel"/>
+    <w:tmpl w:val="BE7ADAD4"/>
+    <w:lvl w:ilvl="0" w:tplc="EC004EA6">
+      <w:numFmt w:val="bullet"/>
+      <w:lvlText w:val=""/>
+      <w:lvlJc w:val="left"/>
+      <w:pPr>
+        <w:ind w:left="720" w:hanging="360"/>
+      </w:pPr>
+      <w:rPr>
+        <w:rFonts w:ascii="Wingdings" w:eastAsia="Times New Roman" w:hAnsi="Wingdings" w:cs="Times New Roman" w:hint="default"/>
+      </w:rPr>
+    </w:lvl>
+    <w:lvl w:ilvl="1" w:tplc="08070003" w:tentative="1">
+      <w:start w:val="1"/>
+      <w:numFmt w:val="bullet"/>
+      <w:lvlText w:val="o"/>
+      <w:lvlJc w:val="left"/>
+      <w:pPr>
+        <w:ind w:left="1440" w:hanging="360"/>
+      </w:pPr>
+      <w:rPr>
+        <w:rFonts w:ascii="Courier New" w:hAnsi="Courier New" w:cs="Courier New" w:hint="default"/>
+      </w:rPr>
+    </w:lvl>
+    <w:lvl w:ilvl="2" w:tplc="08070005" w:tentative="1">
+      <w:start w:val="1"/>
+      <w:numFmt w:val="bullet"/>
+      <w:lvlText w:val=""/>
+      <w:lvlJc w:val="left"/>
+      <w:pPr>
+        <w:ind w:left="2160" w:hanging="360"/>
+      </w:pPr>
+      <w:rPr>
+        <w:rFonts w:ascii="Wingdings" w:hAnsi="Wingdings" w:hint="default"/>
+      </w:rPr>
+    </w:lvl>
+    <w:lvl w:ilvl="3" w:tplc="08070001" w:tentative="1">
+      <w:start w:val="1"/>
+      <w:numFmt w:val="bullet"/>
+      <w:lvlText w:val=""/>
+      <w:lvlJc w:val="left"/>
+      <w:pPr>
+        <w:ind w:left="2880" w:hanging="360"/>
+      </w:pPr>
+      <w:rPr>
+        <w:rFonts w:ascii="Symbol" w:hAnsi="Symbol" w:hint="default"/>
+      </w:rPr>
+    </w:lvl>
+    <w:lvl w:ilvl="4" w:tplc="08070003" w:tentative="1">
+      <w:start w:val="1"/>
+      <w:numFmt w:val="bullet"/>
+      <w:lvlText w:val="o"/>
+      <w:lvlJc w:val="left"/>
+      <w:pPr>
+        <w:ind w:left="3600" w:hanging="360"/>
+      </w:pPr>
+      <w:rPr>
+        <w:rFonts w:ascii="Courier New" w:hAnsi="Courier New" w:cs="Courier New" w:hint="default"/>
+      </w:rPr>
+    </w:lvl>
+    <w:lvl w:ilvl="5" w:tplc="08070005" w:tentative="1">
+      <w:start w:val="1"/>
+      <w:numFmt w:val="bullet"/>
+      <w:lvlText w:val=""/>
+      <w:lvlJc w:val="left"/>
+      <w:pPr>
+        <w:ind w:left="4320" w:hanging="360"/>
+      </w:pPr>
+      <w:rPr>
+        <w:rFonts w:ascii="Wingdings" w:hAnsi="Wingdings" w:hint="default"/>
+      </w:rPr>
+    </w:lvl>
+    <w:lvl w:ilvl="6" w:tplc="08070001" w:tentative="1">
+      <w:start w:val="1"/>
+      <w:numFmt w:val="bullet"/>
+      <w:lvlText w:val=""/>
+      <w:lvlJc w:val="left"/>
+      <w:pPr>
+        <w:ind w:left="5040" w:hanging="360"/>
+      </w:pPr>
+      <w:rPr>
+        <w:rFonts w:ascii="Symbol" w:hAnsi="Symbol" w:hint="default"/>
+      </w:rPr>
+    </w:lvl>
+    <w:lvl w:ilvl="7" w:tplc="08070003" w:tentative="1">
+      <w:start w:val="1"/>
+      <w:numFmt w:val="bullet"/>
+      <w:lvlText w:val="o"/>
+      <w:lvlJc w:val="left"/>
+      <w:pPr>
+        <w:ind w:left="5760" w:hanging="360"/>
+      </w:pPr>
+      <w:rPr>
+        <w:rFonts w:ascii="Courier New" w:hAnsi="Courier New" w:cs="Courier New" w:hint="default"/>
+      </w:rPr>
+    </w:lvl>
+    <w:lvl w:ilvl="8" w:tplc="08070005" w:tentative="1">
+      <w:start w:val="1"/>
+      <w:numFmt w:val="bullet"/>
+      <w:lvlText w:val=""/>
+      <w:lvlJc w:val="left"/>
+      <w:pPr>
+        <w:ind w:left="6480" w:hanging="360"/>
+      </w:pPr>
+      <w:rPr>
+        <w:rFonts w:ascii="Wingdings" w:hAnsi="Wingdings" w:hint="default"/>
+      </w:rPr>
+    </w:lvl>
+  </w:abstractNum>
+  <w:abstractNum w:abstractNumId="27" w15:restartNumberingAfterBreak="0">
     <w:nsid w:val="7A3E7C47"/>
     <w:multiLevelType w:val="hybridMultilevel"/>
     <w:tmpl w:val="6360AEC8"/>
@@ -42756,7 +42975,7 @@
     <w:abstractNumId w:val="14"/>
   </w:num>
   <w:num w:numId="8" w16cid:durableId="184052842">
-    <w:abstractNumId w:val="26"/>
+    <w:abstractNumId w:val="27"/>
   </w:num>
   <w:num w:numId="9" w16cid:durableId="827865991">
     <w:abstractNumId w:val="25"/>
@@ -42814,6 +43033,9 @@
   </w:num>
   <w:num w:numId="27" w16cid:durableId="1899894567">
     <w:abstractNumId w:val="5"/>
+  </w:num>
+  <w:num w:numId="28" w16cid:durableId="881939344">
+    <w:abstractNumId w:val="26"/>
   </w:num>
   <w:numIdMacAtCleanup w:val="25"/>
 </w:numbering>

--- a/docs/IPA_YannickWernle_iLO.docx
+++ b/docs/IPA_YannickWernle_iLO.docx
@@ -13789,7 +13789,19 @@
       </w:pPr>
       <w:r>
         <w:lastRenderedPageBreak/>
-        <w:t>[WOCHENTAG], [DATUM] – Tag [TAGESNUMMER]</w:t>
+        <w:t>Freitag</w:t>
+      </w:r>
+      <w:r>
+        <w:t xml:space="preserve">, </w:t>
+      </w:r>
+      <w:r>
+        <w:t>14.03.2025</w:t>
+      </w:r>
+      <w:r>
+        <w:t xml:space="preserve"> – Tag </w:t>
+      </w:r>
+      <w:r>
+        <w:t>7</w:t>
       </w:r>
     </w:p>
     <w:tbl>
@@ -14064,7 +14076,7 @@
               <w:jc w:val="both"/>
             </w:pPr>
             <w:r>
-              <w:t>0.3h</w:t>
+              <w:t>0.3</w:t>
             </w:r>
           </w:p>
         </w:tc>
@@ -14182,7 +14194,11 @@
           <w:tcPr>
             <w:tcW w:w="936" w:type="dxa"/>
           </w:tcPr>
-          <w:p/>
+          <w:p>
+            <w:r>
+              <w:t>8.3h</w:t>
+            </w:r>
+          </w:p>
         </w:tc>
       </w:tr>
     </w:tbl>
@@ -14514,41 +14530,101 @@
           <w:tcPr>
             <w:tcW w:w="9016" w:type="dxa"/>
           </w:tcPr>
-          <w:p/>
-        </w:tc>
-      </w:tr>
-    </w:tbl>
-    <w:p/>
-    <w:tbl>
-      <w:tblPr>
-        <w:tblStyle w:val="PSITabelle1"/>
-        <w:tblW w:w="0" w:type="auto"/>
-        <w:tblLook w:val="04A0" w:firstRow="1" w:lastRow="0" w:firstColumn="1" w:lastColumn="0" w:noHBand="0" w:noVBand="1"/>
-      </w:tblPr>
-      <w:tblGrid>
-        <w:gridCol w:w="9016"/>
-      </w:tblGrid>
-      <w:tr>
-        <w:trPr>
-          <w:cnfStyle w:val="100000000000" w:firstRow="1" w:lastRow="0" w:firstColumn="0" w:lastColumn="0" w:oddVBand="0" w:evenVBand="0" w:oddHBand="0" w:evenHBand="0" w:firstRowFirstColumn="0" w:firstRowLastColumn="0" w:lastRowFirstColumn="0" w:lastRowLastColumn="0"/>
-          <w:trHeight w:val="139"/>
-        </w:trPr>
-        <w:tc>
-          <w:tcPr>
-            <w:tcW w:w="9016" w:type="dxa"/>
-          </w:tcPr>
-          <w:p>
-            <w:r>
-              <w:t>Hilfestellungen:</w:t>
-            </w:r>
-          </w:p>
-        </w:tc>
-      </w:tr>
-      <w:tr>
-        <w:tc>
-          <w:tcPr>
-            <w:tcW w:w="9016" w:type="dxa"/>
-          </w:tcPr>
+          <w:p>
+            <w:pPr>
+              <w:rPr>
+                <w:lang w:val="en-US"/>
+              </w:rPr>
+            </w:pPr>
+            <w:r>
+              <w:rPr>
+                <w:lang w:val="en-US"/>
+              </w:rPr>
+              <w:t>Fehler: […] violates the constraint o</w:t>
+            </w:r>
+            <w:r>
+              <w:rPr>
+                <w:lang w:val="en-US"/>
+              </w:rPr>
+              <w:t xml:space="preserve">f type ‘T’ --&gt; </w:t>
+            </w:r>
+            <w:sdt>
+              <w:sdtPr>
+                <w:rPr>
+                  <w:lang w:val="en-US"/>
+                </w:rPr>
+                <w:id w:val="1352997497"/>
+                <w:citation/>
+              </w:sdtPr>
+              <w:sdtContent>
+                <w:r>
+                  <w:rPr>
+                    <w:lang w:val="en-US"/>
+                  </w:rPr>
+                  <w:fldChar w:fldCharType="begin"/>
+                </w:r>
+                <w:r>
+                  <w:rPr>
+                    <w:lang w:val="en-US"/>
+                  </w:rPr>
+                  <w:instrText xml:space="preserve"> CITATION pl524 \l 2055 </w:instrText>
+                </w:r>
+                <w:r>
+                  <w:rPr>
+                    <w:lang w:val="en-US"/>
+                  </w:rPr>
+                  <w:fldChar w:fldCharType="separate"/>
+                </w:r>
+                <w:r>
+                  <w:rPr>
+                    <w:noProof/>
+                    <w:lang w:val="en-US"/>
+                  </w:rPr>
+                  <w:t>(pl5, 2024)</w:t>
+                </w:r>
+                <w:r>
+                  <w:rPr>
+                    <w:lang w:val="en-US"/>
+                  </w:rPr>
+                  <w:fldChar w:fldCharType="end"/>
+                </w:r>
+              </w:sdtContent>
+            </w:sdt>
+          </w:p>
+          <w:p>
+            <w:r>
+              <w:t xml:space="preserve">Überprüfung ob ein Pfad </w:t>
+            </w:r>
+            <w:r>
+              <w:t xml:space="preserve">in einem Directory endet --&gt; </w:t>
+            </w:r>
+            <w:sdt>
+              <w:sdtPr>
+                <w:id w:val="-2093606925"/>
+                <w:citation/>
+              </w:sdtPr>
+              <w:sdtContent>
+                <w:r>
+                  <w:fldChar w:fldCharType="begin"/>
+                </w:r>
+                <w:r>
+                  <w:instrText xml:space="preserve"> CITATION Doc14 \l 2055 </w:instrText>
+                </w:r>
+                <w:r>
+                  <w:fldChar w:fldCharType="separate"/>
+                </w:r>
+                <w:r>
+                  <w:rPr>
+                    <w:noProof/>
+                  </w:rPr>
+                  <w:t>(Scripto, 2014)</w:t>
+                </w:r>
+                <w:r>
+                  <w:fldChar w:fldCharType="end"/>
+                </w:r>
+              </w:sdtContent>
+            </w:sdt>
+          </w:p>
           <w:p/>
         </w:tc>
       </w:tr>
@@ -46218,6 +46294,270 @@
 </file>
 
 <file path=customXml/item2.xml><?xml version="1.0" encoding="utf-8"?>
+<ct:contentTypeSchema xmlns:ct="http://schemas.microsoft.com/office/2006/metadata/contentType" xmlns:ma="http://schemas.microsoft.com/office/2006/metadata/properties/metaAttributes" ct:_="" ma:_="" ma:contentTypeName="Dokument" ma:contentTypeID="0x0101000E594130A2AF244FBF3F304D904ED593" ma:contentTypeVersion="18" ma:contentTypeDescription="Ein neues Dokument erstellen." ma:contentTypeScope="" ma:versionID="9c227ad3ab8d826471e210bb857ebfda">
+  <xsd:schema xmlns:xsd="http://www.w3.org/2001/XMLSchema" xmlns:xs="http://www.w3.org/2001/XMLSchema" xmlns:p="http://schemas.microsoft.com/office/2006/metadata/properties" xmlns:ns2="c9077d15-72ed-4fec-bcfe-3472729e9195" xmlns:ns3="bc24777f-78b6-4f3c-a73a-d5fa08e4d537" targetNamespace="http://schemas.microsoft.com/office/2006/metadata/properties" ma:root="true" ma:fieldsID="2a0acd45fe6cc66a06723547185abeb0" ns2:_="" ns3:_="">
+    <xsd:import namespace="c9077d15-72ed-4fec-bcfe-3472729e9195"/>
+    <xsd:import namespace="bc24777f-78b6-4f3c-a73a-d5fa08e4d537"/>
+    <xsd:element name="properties">
+      <xsd:complexType>
+        <xsd:sequence>
+          <xsd:element name="documentManagement">
+            <xsd:complexType>
+              <xsd:all>
+                <xsd:element ref="ns2:MediaServiceMetadata" minOccurs="0"/>
+                <xsd:element ref="ns2:MediaServiceFastMetadata" minOccurs="0"/>
+                <xsd:element ref="ns2:MediaServiceAutoTags" minOccurs="0"/>
+                <xsd:element ref="ns2:MediaServiceGenerationTime" minOccurs="0"/>
+                <xsd:element ref="ns2:MediaServiceEventHashCode" minOccurs="0"/>
+                <xsd:element ref="ns2:MediaServiceDateTaken" minOccurs="0"/>
+                <xsd:element ref="ns2:MediaServiceOCR" minOccurs="0"/>
+                <xsd:element ref="ns2:MediaServiceAutoKeyPoints" minOccurs="0"/>
+                <xsd:element ref="ns2:MediaServiceKeyPoints" minOccurs="0"/>
+                <xsd:element ref="ns2:MediaServiceLocation" minOccurs="0"/>
+                <xsd:element ref="ns2:MediaLengthInSeconds" minOccurs="0"/>
+                <xsd:element ref="ns2:lcf76f155ced4ddcb4097134ff3c332f" minOccurs="0"/>
+                <xsd:element ref="ns3:TaxCatchAll" minOccurs="0"/>
+                <xsd:element ref="ns3:SharedWithUsers" minOccurs="0"/>
+                <xsd:element ref="ns3:SharedWithDetails" minOccurs="0"/>
+                <xsd:element ref="ns2:MediaServiceObjectDetectorVersions" minOccurs="0"/>
+                <xsd:element ref="ns2:MediaServiceSearchProperties" minOccurs="0"/>
+              </xsd:all>
+            </xsd:complexType>
+          </xsd:element>
+        </xsd:sequence>
+      </xsd:complexType>
+    </xsd:element>
+  </xsd:schema>
+  <xsd:schema xmlns:xsd="http://www.w3.org/2001/XMLSchema" xmlns:xs="http://www.w3.org/2001/XMLSchema" xmlns:dms="http://schemas.microsoft.com/office/2006/documentManagement/types" xmlns:pc="http://schemas.microsoft.com/office/infopath/2007/PartnerControls" targetNamespace="c9077d15-72ed-4fec-bcfe-3472729e9195" elementFormDefault="qualified">
+    <xsd:import namespace="http://schemas.microsoft.com/office/2006/documentManagement/types"/>
+    <xsd:import namespace="http://schemas.microsoft.com/office/infopath/2007/PartnerControls"/>
+    <xsd:element name="MediaServiceMetadata" ma:index="8" nillable="true" ma:displayName="MediaServiceMetadata" ma:hidden="true" ma:internalName="MediaServiceMetadata" ma:readOnly="true">
+      <xsd:simpleType>
+        <xsd:restriction base="dms:Note"/>
+      </xsd:simpleType>
+    </xsd:element>
+    <xsd:element name="MediaServiceFastMetadata" ma:index="9" nillable="true" ma:displayName="MediaServiceFastMetadata" ma:hidden="true" ma:internalName="MediaServiceFastMetadata" ma:readOnly="true">
+      <xsd:simpleType>
+        <xsd:restriction base="dms:Note"/>
+      </xsd:simpleType>
+    </xsd:element>
+    <xsd:element name="MediaServiceAutoTags" ma:index="10" nillable="true" ma:displayName="Tags" ma:internalName="MediaServiceAutoTags" ma:readOnly="true">
+      <xsd:simpleType>
+        <xsd:restriction base="dms:Text"/>
+      </xsd:simpleType>
+    </xsd:element>
+    <xsd:element name="MediaServiceGenerationTime" ma:index="11" nillable="true" ma:displayName="MediaServiceGenerationTime" ma:hidden="true" ma:internalName="MediaServiceGenerationTime" ma:readOnly="true">
+      <xsd:simpleType>
+        <xsd:restriction base="dms:Text"/>
+      </xsd:simpleType>
+    </xsd:element>
+    <xsd:element name="MediaServiceEventHashCode" ma:index="12" nillable="true" ma:displayName="MediaServiceEventHashCode" ma:hidden="true" ma:internalName="MediaServiceEventHashCode" ma:readOnly="true">
+      <xsd:simpleType>
+        <xsd:restriction base="dms:Text"/>
+      </xsd:simpleType>
+    </xsd:element>
+    <xsd:element name="MediaServiceDateTaken" ma:index="13" nillable="true" ma:displayName="MediaServiceDateTaken" ma:hidden="true" ma:internalName="MediaServiceDateTaken" ma:readOnly="true">
+      <xsd:simpleType>
+        <xsd:restriction base="dms:Text"/>
+      </xsd:simpleType>
+    </xsd:element>
+    <xsd:element name="MediaServiceOCR" ma:index="14" nillable="true" ma:displayName="Extracted Text" ma:internalName="MediaServiceOCR" ma:readOnly="true">
+      <xsd:simpleType>
+        <xsd:restriction base="dms:Note">
+          <xsd:maxLength value="255"/>
+        </xsd:restriction>
+      </xsd:simpleType>
+    </xsd:element>
+    <xsd:element name="MediaServiceAutoKeyPoints" ma:index="15" nillable="true" ma:displayName="MediaServiceAutoKeyPoints" ma:hidden="true" ma:internalName="MediaServiceAutoKeyPoints" ma:readOnly="true">
+      <xsd:simpleType>
+        <xsd:restriction base="dms:Note"/>
+      </xsd:simpleType>
+    </xsd:element>
+    <xsd:element name="MediaServiceKeyPoints" ma:index="16" nillable="true" ma:displayName="KeyPoints" ma:internalName="MediaServiceKeyPoints" ma:readOnly="true">
+      <xsd:simpleType>
+        <xsd:restriction base="dms:Note">
+          <xsd:maxLength value="255"/>
+        </xsd:restriction>
+      </xsd:simpleType>
+    </xsd:element>
+    <xsd:element name="MediaServiceLocation" ma:index="17" nillable="true" ma:displayName="Location" ma:internalName="MediaServiceLocation" ma:readOnly="true">
+      <xsd:simpleType>
+        <xsd:restriction base="dms:Text"/>
+      </xsd:simpleType>
+    </xsd:element>
+    <xsd:element name="MediaLengthInSeconds" ma:index="18" nillable="true" ma:displayName="Length (seconds)" ma:internalName="MediaLengthInSeconds" ma:readOnly="true">
+      <xsd:simpleType>
+        <xsd:restriction base="dms:Unknown"/>
+      </xsd:simpleType>
+    </xsd:element>
+    <xsd:element name="lcf76f155ced4ddcb4097134ff3c332f" ma:index="20" nillable="true" ma:taxonomy="true" ma:internalName="lcf76f155ced4ddcb4097134ff3c332f" ma:taxonomyFieldName="MediaServiceImageTags" ma:displayName="Bildmarkierungen" ma:readOnly="false" ma:fieldId="{5cf76f15-5ced-4ddc-b409-7134ff3c332f}" ma:taxonomyMulti="true" ma:sspId="7fbe3b91-0d7a-4fca-85de-75d49bc052ce" ma:termSetId="09814cd3-568e-fe90-9814-8d621ff8fb84" ma:anchorId="fba54fb3-c3e1-fe81-a776-ca4b69148c4d" ma:open="true" ma:isKeyword="false">
+      <xsd:complexType>
+        <xsd:sequence>
+          <xsd:element ref="pc:Terms" minOccurs="0" maxOccurs="1"/>
+        </xsd:sequence>
+      </xsd:complexType>
+    </xsd:element>
+    <xsd:element name="MediaServiceObjectDetectorVersions" ma:index="24" nillable="true" ma:displayName="MediaServiceObjectDetectorVersions" ma:description="" ma:hidden="true" ma:indexed="true" ma:internalName="MediaServiceObjectDetectorVersions" ma:readOnly="true">
+      <xsd:simpleType>
+        <xsd:restriction base="dms:Text"/>
+      </xsd:simpleType>
+    </xsd:element>
+    <xsd:element name="MediaServiceSearchProperties" ma:index="25" nillable="true" ma:displayName="MediaServiceSearchProperties" ma:hidden="true" ma:internalName="MediaServiceSearchProperties" ma:readOnly="true">
+      <xsd:simpleType>
+        <xsd:restriction base="dms:Note"/>
+      </xsd:simpleType>
+    </xsd:element>
+  </xsd:schema>
+  <xsd:schema xmlns:xsd="http://www.w3.org/2001/XMLSchema" xmlns:xs="http://www.w3.org/2001/XMLSchema" xmlns:dms="http://schemas.microsoft.com/office/2006/documentManagement/types" xmlns:pc="http://schemas.microsoft.com/office/infopath/2007/PartnerControls" targetNamespace="bc24777f-78b6-4f3c-a73a-d5fa08e4d537" elementFormDefault="qualified">
+    <xsd:import namespace="http://schemas.microsoft.com/office/2006/documentManagement/types"/>
+    <xsd:import namespace="http://schemas.microsoft.com/office/infopath/2007/PartnerControls"/>
+    <xsd:element name="TaxCatchAll" ma:index="21" nillable="true" ma:displayName="Taxonomy Catch All Column" ma:hidden="true" ma:list="{523888c3-3691-4ee2-9093-74875a1c94d8}" ma:internalName="TaxCatchAll" ma:showField="CatchAllData" ma:web="bc24777f-78b6-4f3c-a73a-d5fa08e4d537">
+      <xsd:complexType>
+        <xsd:complexContent>
+          <xsd:extension base="dms:MultiChoiceLookup">
+            <xsd:sequence>
+              <xsd:element name="Value" type="dms:Lookup" maxOccurs="unbounded" minOccurs="0" nillable="true"/>
+            </xsd:sequence>
+          </xsd:extension>
+        </xsd:complexContent>
+      </xsd:complexType>
+    </xsd:element>
+    <xsd:element name="SharedWithUsers" ma:index="22" nillable="true" ma:displayName="Freigegeben für" ma:internalName="SharedWithUsers" ma:readOnly="true">
+      <xsd:complexType>
+        <xsd:complexContent>
+          <xsd:extension base="dms:UserMulti">
+            <xsd:sequence>
+              <xsd:element name="UserInfo" minOccurs="0" maxOccurs="unbounded">
+                <xsd:complexType>
+                  <xsd:sequence>
+                    <xsd:element name="DisplayName" type="xsd:string" minOccurs="0"/>
+                    <xsd:element name="AccountId" type="dms:UserId" minOccurs="0" nillable="true"/>
+                    <xsd:element name="AccountType" type="xsd:string" minOccurs="0"/>
+                  </xsd:sequence>
+                </xsd:complexType>
+              </xsd:element>
+            </xsd:sequence>
+          </xsd:extension>
+        </xsd:complexContent>
+      </xsd:complexType>
+    </xsd:element>
+    <xsd:element name="SharedWithDetails" ma:index="23" nillable="true" ma:displayName="Freigegeben für - Details" ma:internalName="SharedWithDetails" ma:readOnly="true">
+      <xsd:simpleType>
+        <xsd:restriction base="dms:Note">
+          <xsd:maxLength value="255"/>
+        </xsd:restriction>
+      </xsd:simpleType>
+    </xsd:element>
+  </xsd:schema>
+  <xsd:schema xmlns="http://schemas.openxmlformats.org/package/2006/metadata/core-properties" xmlns:xsd="http://www.w3.org/2001/XMLSchema" xmlns:xsi="http://www.w3.org/2001/XMLSchema-instance" xmlns:dc="http://purl.org/dc/elements/1.1/" xmlns:dcterms="http://purl.org/dc/terms/" xmlns:odoc="http://schemas.microsoft.com/internal/obd" targetNamespace="http://schemas.openxmlformats.org/package/2006/metadata/core-properties" elementFormDefault="qualified" attributeFormDefault="unqualified" blockDefault="#all">
+    <xsd:import namespace="http://purl.org/dc/elements/1.1/" schemaLocation="http://dublincore.org/schemas/xmls/qdc/2003/04/02/dc.xsd"/>
+    <xsd:import namespace="http://purl.org/dc/terms/" schemaLocation="http://dublincore.org/schemas/xmls/qdc/2003/04/02/dcterms.xsd"/>
+    <xsd:element name="coreProperties" type="CT_coreProperties"/>
+    <xsd:complexType name="CT_coreProperties">
+      <xsd:all>
+        <xsd:element ref="dc:creator" minOccurs="0" maxOccurs="1"/>
+        <xsd:element ref="dcterms:created" minOccurs="0" maxOccurs="1"/>
+        <xsd:element ref="dc:identifier" minOccurs="0" maxOccurs="1"/>
+        <xsd:element name="contentType" minOccurs="0" maxOccurs="1" type="xsd:string" ma:index="0" ma:displayName="Inhaltstyp"/>
+        <xsd:element ref="dc:title" minOccurs="0" maxOccurs="1" ma:index="4" ma:displayName="Titel"/>
+        <xsd:element ref="dc:subject" minOccurs="0" maxOccurs="1"/>
+        <xsd:element ref="dc:description" minOccurs="0" maxOccurs="1"/>
+        <xsd:element name="keywords" minOccurs="0" maxOccurs="1" type="xsd:string"/>
+        <xsd:element ref="dc:language" minOccurs="0" maxOccurs="1"/>
+        <xsd:element name="category" minOccurs="0" maxOccurs="1" type="xsd:string"/>
+        <xsd:element name="version" minOccurs="0" maxOccurs="1" type="xsd:string"/>
+        <xsd:element name="revision" minOccurs="0" maxOccurs="1" type="xsd:string">
+          <xsd:annotation>
+            <xsd:documentation>
+                        This value indicates the number of saves or revisions. The application is responsible for updating this value after each revision.
+                    </xsd:documentation>
+          </xsd:annotation>
+        </xsd:element>
+        <xsd:element name="lastModifiedBy" minOccurs="0" maxOccurs="1" type="xsd:string"/>
+        <xsd:element ref="dcterms:modified" minOccurs="0" maxOccurs="1"/>
+        <xsd:element name="contentStatus" minOccurs="0" maxOccurs="1" type="xsd:string"/>
+      </xsd:all>
+    </xsd:complexType>
+  </xsd:schema>
+  <xs:schema xmlns:pc="http://schemas.microsoft.com/office/infopath/2007/PartnerControls" xmlns:xs="http://www.w3.org/2001/XMLSchema" targetNamespace="http://schemas.microsoft.com/office/infopath/2007/PartnerControls" elementFormDefault="qualified" attributeFormDefault="unqualified">
+    <xs:element name="Person">
+      <xs:complexType>
+        <xs:sequence>
+          <xs:element ref="pc:DisplayName" minOccurs="0"/>
+          <xs:element ref="pc:AccountId" minOccurs="0"/>
+          <xs:element ref="pc:AccountType" minOccurs="0"/>
+        </xs:sequence>
+      </xs:complexType>
+    </xs:element>
+    <xs:element name="DisplayName" type="xs:string"/>
+    <xs:element name="AccountId" type="xs:string"/>
+    <xs:element name="AccountType" type="xs:string"/>
+    <xs:element name="BDCAssociatedEntity">
+      <xs:complexType>
+        <xs:sequence>
+          <xs:element ref="pc:BDCEntity" minOccurs="0" maxOccurs="unbounded"/>
+        </xs:sequence>
+        <xs:attribute ref="pc:EntityNamespace"/>
+        <xs:attribute ref="pc:EntityName"/>
+        <xs:attribute ref="pc:SystemInstanceName"/>
+        <xs:attribute ref="pc:AssociationName"/>
+      </xs:complexType>
+    </xs:element>
+    <xs:attribute name="EntityNamespace" type="xs:string"/>
+    <xs:attribute name="EntityName" type="xs:string"/>
+    <xs:attribute name="SystemInstanceName" type="xs:string"/>
+    <xs:attribute name="AssociationName" type="xs:string"/>
+    <xs:element name="BDCEntity">
+      <xs:complexType>
+        <xs:sequence>
+          <xs:element ref="pc:EntityDisplayName" minOccurs="0"/>
+          <xs:element ref="pc:EntityInstanceReference" minOccurs="0"/>
+          <xs:element ref="pc:EntityId1" minOccurs="0"/>
+          <xs:element ref="pc:EntityId2" minOccurs="0"/>
+          <xs:element ref="pc:EntityId3" minOccurs="0"/>
+          <xs:element ref="pc:EntityId4" minOccurs="0"/>
+          <xs:element ref="pc:EntityId5" minOccurs="0"/>
+        </xs:sequence>
+      </xs:complexType>
+    </xs:element>
+    <xs:element name="EntityDisplayName" type="xs:string"/>
+    <xs:element name="EntityInstanceReference" type="xs:string"/>
+    <xs:element name="EntityId1" type="xs:string"/>
+    <xs:element name="EntityId2" type="xs:string"/>
+    <xs:element name="EntityId3" type="xs:string"/>
+    <xs:element name="EntityId4" type="xs:string"/>
+    <xs:element name="EntityId5" type="xs:string"/>
+    <xs:element name="Terms">
+      <xs:complexType>
+        <xs:sequence>
+          <xs:element ref="pc:TermInfo" minOccurs="0" maxOccurs="unbounded"/>
+        </xs:sequence>
+      </xs:complexType>
+    </xs:element>
+    <xs:element name="TermInfo">
+      <xs:complexType>
+        <xs:sequence>
+          <xs:element ref="pc:TermName" minOccurs="0"/>
+          <xs:element ref="pc:TermId" minOccurs="0"/>
+        </xs:sequence>
+      </xs:complexType>
+    </xs:element>
+    <xs:element name="TermName" type="xs:string"/>
+    <xs:element name="TermId" type="xs:string"/>
+  </xs:schema>
+</ct:contentTypeSchema>
+</file>
+
+<file path=customXml/item3.xml><?xml version="1.0" encoding="utf-8"?>
+<?mso-contentType ?>
+<FormTemplates xmlns="http://schemas.microsoft.com/sharepoint/v3/contenttype/forms">
+  <Display>DocumentLibraryForm</Display>
+  <Edit>DocumentLibraryForm</Edit>
+  <New>DocumentLibraryForm</New>
+</FormTemplates>
+</file>
+
+<file path=customXml/item4.xml><?xml version="1.0" encoding="utf-8"?>
 <b:Sources xmlns:b="http://schemas.openxmlformats.org/officeDocument/2006/bibliography" xmlns="http://schemas.openxmlformats.org/officeDocument/2006/bibliography" SelectedStyle="\APASixthEditionOfficeOnline.xsl" StyleName="APA" Version="6">
   <b:Source>
     <b:Tag>Pes</b:Tag>
@@ -46482,271 +46822,50 @@
     <b:URL>https://stackoverflow.com/questions/24754822/powershell-remove-item-0-from-an-array</b:URL>
     <b:RefOrder>13</b:RefOrder>
   </b:Source>
+  <b:Source>
+    <b:Tag>pl524</b:Tag>
+    <b:SourceType>InternetSite</b:SourceType>
+    <b:Guid>{2AEDE88C-DC51-4489-8DC6-07AD75FA2B51}</b:Guid>
+    <b:Author>
+      <b:Author>
+        <b:NameList>
+          <b:Person>
+            <b:Last>pl5</b:Last>
+          </b:Person>
+        </b:NameList>
+      </b:Author>
+    </b:Author>
+    <b:Title>Hewlett Packard Enterprise</b:Title>
+    <b:Year>2024</b:Year>
+    <b:InternetSiteTitle>HPEiLOCmdlets 4.3.0.0 Error when using Get-HPEiLOIML</b:InternetSiteTitle>
+    <b:Month>01</b:Month>
+    <b:Day>18</b:Day>
+    <b:URL>https://community.hpe.com/t5/proliant-servers-ml-dl-sl/hpeilocmdlets-4-3-0-0-error-when-using-get-hpeiloiml/td-p/7204825</b:URL>
+    <b:RefOrder>14</b:RefOrder>
+  </b:Source>
+  <b:Source>
+    <b:Tag>Doc14</b:Tag>
+    <b:SourceType>InternetSite</b:SourceType>
+    <b:Guid>{1EC08002-1749-4C5A-BCE1-79157E02BD9F}</b:Guid>
+    <b:Author>
+      <b:Author>
+        <b:NameList>
+          <b:Person>
+            <b:Last>Scripto</b:Last>
+            <b:First>Doctor</b:First>
+          </b:Person>
+        </b:NameList>
+      </b:Author>
+    </b:Author>
+    <b:Title>Microsoft | Devblogs</b:Title>
+    <b:InternetSiteTitle>PowerTip: Using PowerShell to Determine if Path Is to File or Folder</b:InternetSiteTitle>
+    <b:Year>2014</b:Year>
+    <b:Month>08</b:Month>
+    <b:Day>31</b:Day>
+    <b:URL>https://devblogs.microsoft.com/scripting/powertip-using-powershell-to-determine-if-path-is-to-file-or-folder/</b:URL>
+    <b:RefOrder>15</b:RefOrder>
+  </b:Source>
 </b:Sources>
-</file>
-
-<file path=customXml/item3.xml><?xml version="1.0" encoding="utf-8"?>
-<ct:contentTypeSchema xmlns:ct="http://schemas.microsoft.com/office/2006/metadata/contentType" xmlns:ma="http://schemas.microsoft.com/office/2006/metadata/properties/metaAttributes" ct:_="" ma:_="" ma:contentTypeName="Dokument" ma:contentTypeID="0x0101000E594130A2AF244FBF3F304D904ED593" ma:contentTypeVersion="18" ma:contentTypeDescription="Ein neues Dokument erstellen." ma:contentTypeScope="" ma:versionID="9c227ad3ab8d826471e210bb857ebfda">
-  <xsd:schema xmlns:xsd="http://www.w3.org/2001/XMLSchema" xmlns:xs="http://www.w3.org/2001/XMLSchema" xmlns:p="http://schemas.microsoft.com/office/2006/metadata/properties" xmlns:ns2="c9077d15-72ed-4fec-bcfe-3472729e9195" xmlns:ns3="bc24777f-78b6-4f3c-a73a-d5fa08e4d537" targetNamespace="http://schemas.microsoft.com/office/2006/metadata/properties" ma:root="true" ma:fieldsID="2a0acd45fe6cc66a06723547185abeb0" ns2:_="" ns3:_="">
-    <xsd:import namespace="c9077d15-72ed-4fec-bcfe-3472729e9195"/>
-    <xsd:import namespace="bc24777f-78b6-4f3c-a73a-d5fa08e4d537"/>
-    <xsd:element name="properties">
-      <xsd:complexType>
-        <xsd:sequence>
-          <xsd:element name="documentManagement">
-            <xsd:complexType>
-              <xsd:all>
-                <xsd:element ref="ns2:MediaServiceMetadata" minOccurs="0"/>
-                <xsd:element ref="ns2:MediaServiceFastMetadata" minOccurs="0"/>
-                <xsd:element ref="ns2:MediaServiceAutoTags" minOccurs="0"/>
-                <xsd:element ref="ns2:MediaServiceGenerationTime" minOccurs="0"/>
-                <xsd:element ref="ns2:MediaServiceEventHashCode" minOccurs="0"/>
-                <xsd:element ref="ns2:MediaServiceDateTaken" minOccurs="0"/>
-                <xsd:element ref="ns2:MediaServiceOCR" minOccurs="0"/>
-                <xsd:element ref="ns2:MediaServiceAutoKeyPoints" minOccurs="0"/>
-                <xsd:element ref="ns2:MediaServiceKeyPoints" minOccurs="0"/>
-                <xsd:element ref="ns2:MediaServiceLocation" minOccurs="0"/>
-                <xsd:element ref="ns2:MediaLengthInSeconds" minOccurs="0"/>
-                <xsd:element ref="ns2:lcf76f155ced4ddcb4097134ff3c332f" minOccurs="0"/>
-                <xsd:element ref="ns3:TaxCatchAll" minOccurs="0"/>
-                <xsd:element ref="ns3:SharedWithUsers" minOccurs="0"/>
-                <xsd:element ref="ns3:SharedWithDetails" minOccurs="0"/>
-                <xsd:element ref="ns2:MediaServiceObjectDetectorVersions" minOccurs="0"/>
-                <xsd:element ref="ns2:MediaServiceSearchProperties" minOccurs="0"/>
-              </xsd:all>
-            </xsd:complexType>
-          </xsd:element>
-        </xsd:sequence>
-      </xsd:complexType>
-    </xsd:element>
-  </xsd:schema>
-  <xsd:schema xmlns:xsd="http://www.w3.org/2001/XMLSchema" xmlns:xs="http://www.w3.org/2001/XMLSchema" xmlns:dms="http://schemas.microsoft.com/office/2006/documentManagement/types" xmlns:pc="http://schemas.microsoft.com/office/infopath/2007/PartnerControls" targetNamespace="c9077d15-72ed-4fec-bcfe-3472729e9195" elementFormDefault="qualified">
-    <xsd:import namespace="http://schemas.microsoft.com/office/2006/documentManagement/types"/>
-    <xsd:import namespace="http://schemas.microsoft.com/office/infopath/2007/PartnerControls"/>
-    <xsd:element name="MediaServiceMetadata" ma:index="8" nillable="true" ma:displayName="MediaServiceMetadata" ma:hidden="true" ma:internalName="MediaServiceMetadata" ma:readOnly="true">
-      <xsd:simpleType>
-        <xsd:restriction base="dms:Note"/>
-      </xsd:simpleType>
-    </xsd:element>
-    <xsd:element name="MediaServiceFastMetadata" ma:index="9" nillable="true" ma:displayName="MediaServiceFastMetadata" ma:hidden="true" ma:internalName="MediaServiceFastMetadata" ma:readOnly="true">
-      <xsd:simpleType>
-        <xsd:restriction base="dms:Note"/>
-      </xsd:simpleType>
-    </xsd:element>
-    <xsd:element name="MediaServiceAutoTags" ma:index="10" nillable="true" ma:displayName="Tags" ma:internalName="MediaServiceAutoTags" ma:readOnly="true">
-      <xsd:simpleType>
-        <xsd:restriction base="dms:Text"/>
-      </xsd:simpleType>
-    </xsd:element>
-    <xsd:element name="MediaServiceGenerationTime" ma:index="11" nillable="true" ma:displayName="MediaServiceGenerationTime" ma:hidden="true" ma:internalName="MediaServiceGenerationTime" ma:readOnly="true">
-      <xsd:simpleType>
-        <xsd:restriction base="dms:Text"/>
-      </xsd:simpleType>
-    </xsd:element>
-    <xsd:element name="MediaServiceEventHashCode" ma:index="12" nillable="true" ma:displayName="MediaServiceEventHashCode" ma:hidden="true" ma:internalName="MediaServiceEventHashCode" ma:readOnly="true">
-      <xsd:simpleType>
-        <xsd:restriction base="dms:Text"/>
-      </xsd:simpleType>
-    </xsd:element>
-    <xsd:element name="MediaServiceDateTaken" ma:index="13" nillable="true" ma:displayName="MediaServiceDateTaken" ma:hidden="true" ma:internalName="MediaServiceDateTaken" ma:readOnly="true">
-      <xsd:simpleType>
-        <xsd:restriction base="dms:Text"/>
-      </xsd:simpleType>
-    </xsd:element>
-    <xsd:element name="MediaServiceOCR" ma:index="14" nillable="true" ma:displayName="Extracted Text" ma:internalName="MediaServiceOCR" ma:readOnly="true">
-      <xsd:simpleType>
-        <xsd:restriction base="dms:Note">
-          <xsd:maxLength value="255"/>
-        </xsd:restriction>
-      </xsd:simpleType>
-    </xsd:element>
-    <xsd:element name="MediaServiceAutoKeyPoints" ma:index="15" nillable="true" ma:displayName="MediaServiceAutoKeyPoints" ma:hidden="true" ma:internalName="MediaServiceAutoKeyPoints" ma:readOnly="true">
-      <xsd:simpleType>
-        <xsd:restriction base="dms:Note"/>
-      </xsd:simpleType>
-    </xsd:element>
-    <xsd:element name="MediaServiceKeyPoints" ma:index="16" nillable="true" ma:displayName="KeyPoints" ma:internalName="MediaServiceKeyPoints" ma:readOnly="true">
-      <xsd:simpleType>
-        <xsd:restriction base="dms:Note">
-          <xsd:maxLength value="255"/>
-        </xsd:restriction>
-      </xsd:simpleType>
-    </xsd:element>
-    <xsd:element name="MediaServiceLocation" ma:index="17" nillable="true" ma:displayName="Location" ma:internalName="MediaServiceLocation" ma:readOnly="true">
-      <xsd:simpleType>
-        <xsd:restriction base="dms:Text"/>
-      </xsd:simpleType>
-    </xsd:element>
-    <xsd:element name="MediaLengthInSeconds" ma:index="18" nillable="true" ma:displayName="Length (seconds)" ma:internalName="MediaLengthInSeconds" ma:readOnly="true">
-      <xsd:simpleType>
-        <xsd:restriction base="dms:Unknown"/>
-      </xsd:simpleType>
-    </xsd:element>
-    <xsd:element name="lcf76f155ced4ddcb4097134ff3c332f" ma:index="20" nillable="true" ma:taxonomy="true" ma:internalName="lcf76f155ced4ddcb4097134ff3c332f" ma:taxonomyFieldName="MediaServiceImageTags" ma:displayName="Bildmarkierungen" ma:readOnly="false" ma:fieldId="{5cf76f15-5ced-4ddc-b409-7134ff3c332f}" ma:taxonomyMulti="true" ma:sspId="7fbe3b91-0d7a-4fca-85de-75d49bc052ce" ma:termSetId="09814cd3-568e-fe90-9814-8d621ff8fb84" ma:anchorId="fba54fb3-c3e1-fe81-a776-ca4b69148c4d" ma:open="true" ma:isKeyword="false">
-      <xsd:complexType>
-        <xsd:sequence>
-          <xsd:element ref="pc:Terms" minOccurs="0" maxOccurs="1"/>
-        </xsd:sequence>
-      </xsd:complexType>
-    </xsd:element>
-    <xsd:element name="MediaServiceObjectDetectorVersions" ma:index="24" nillable="true" ma:displayName="MediaServiceObjectDetectorVersions" ma:description="" ma:hidden="true" ma:indexed="true" ma:internalName="MediaServiceObjectDetectorVersions" ma:readOnly="true">
-      <xsd:simpleType>
-        <xsd:restriction base="dms:Text"/>
-      </xsd:simpleType>
-    </xsd:element>
-    <xsd:element name="MediaServiceSearchProperties" ma:index="25" nillable="true" ma:displayName="MediaServiceSearchProperties" ma:hidden="true" ma:internalName="MediaServiceSearchProperties" ma:readOnly="true">
-      <xsd:simpleType>
-        <xsd:restriction base="dms:Note"/>
-      </xsd:simpleType>
-    </xsd:element>
-  </xsd:schema>
-  <xsd:schema xmlns:xsd="http://www.w3.org/2001/XMLSchema" xmlns:xs="http://www.w3.org/2001/XMLSchema" xmlns:dms="http://schemas.microsoft.com/office/2006/documentManagement/types" xmlns:pc="http://schemas.microsoft.com/office/infopath/2007/PartnerControls" targetNamespace="bc24777f-78b6-4f3c-a73a-d5fa08e4d537" elementFormDefault="qualified">
-    <xsd:import namespace="http://schemas.microsoft.com/office/2006/documentManagement/types"/>
-    <xsd:import namespace="http://schemas.microsoft.com/office/infopath/2007/PartnerControls"/>
-    <xsd:element name="TaxCatchAll" ma:index="21" nillable="true" ma:displayName="Taxonomy Catch All Column" ma:hidden="true" ma:list="{523888c3-3691-4ee2-9093-74875a1c94d8}" ma:internalName="TaxCatchAll" ma:showField="CatchAllData" ma:web="bc24777f-78b6-4f3c-a73a-d5fa08e4d537">
-      <xsd:complexType>
-        <xsd:complexContent>
-          <xsd:extension base="dms:MultiChoiceLookup">
-            <xsd:sequence>
-              <xsd:element name="Value" type="dms:Lookup" maxOccurs="unbounded" minOccurs="0" nillable="true"/>
-            </xsd:sequence>
-          </xsd:extension>
-        </xsd:complexContent>
-      </xsd:complexType>
-    </xsd:element>
-    <xsd:element name="SharedWithUsers" ma:index="22" nillable="true" ma:displayName="Freigegeben für" ma:internalName="SharedWithUsers" ma:readOnly="true">
-      <xsd:complexType>
-        <xsd:complexContent>
-          <xsd:extension base="dms:UserMulti">
-            <xsd:sequence>
-              <xsd:element name="UserInfo" minOccurs="0" maxOccurs="unbounded">
-                <xsd:complexType>
-                  <xsd:sequence>
-                    <xsd:element name="DisplayName" type="xsd:string" minOccurs="0"/>
-                    <xsd:element name="AccountId" type="dms:UserId" minOccurs="0" nillable="true"/>
-                    <xsd:element name="AccountType" type="xsd:string" minOccurs="0"/>
-                  </xsd:sequence>
-                </xsd:complexType>
-              </xsd:element>
-            </xsd:sequence>
-          </xsd:extension>
-        </xsd:complexContent>
-      </xsd:complexType>
-    </xsd:element>
-    <xsd:element name="SharedWithDetails" ma:index="23" nillable="true" ma:displayName="Freigegeben für - Details" ma:internalName="SharedWithDetails" ma:readOnly="true">
-      <xsd:simpleType>
-        <xsd:restriction base="dms:Note">
-          <xsd:maxLength value="255"/>
-        </xsd:restriction>
-      </xsd:simpleType>
-    </xsd:element>
-  </xsd:schema>
-  <xsd:schema xmlns="http://schemas.openxmlformats.org/package/2006/metadata/core-properties" xmlns:xsd="http://www.w3.org/2001/XMLSchema" xmlns:xsi="http://www.w3.org/2001/XMLSchema-instance" xmlns:dc="http://purl.org/dc/elements/1.1/" xmlns:dcterms="http://purl.org/dc/terms/" xmlns:odoc="http://schemas.microsoft.com/internal/obd" targetNamespace="http://schemas.openxmlformats.org/package/2006/metadata/core-properties" elementFormDefault="qualified" attributeFormDefault="unqualified" blockDefault="#all">
-    <xsd:import namespace="http://purl.org/dc/elements/1.1/" schemaLocation="http://dublincore.org/schemas/xmls/qdc/2003/04/02/dc.xsd"/>
-    <xsd:import namespace="http://purl.org/dc/terms/" schemaLocation="http://dublincore.org/schemas/xmls/qdc/2003/04/02/dcterms.xsd"/>
-    <xsd:element name="coreProperties" type="CT_coreProperties"/>
-    <xsd:complexType name="CT_coreProperties">
-      <xsd:all>
-        <xsd:element ref="dc:creator" minOccurs="0" maxOccurs="1"/>
-        <xsd:element ref="dcterms:created" minOccurs="0" maxOccurs="1"/>
-        <xsd:element ref="dc:identifier" minOccurs="0" maxOccurs="1"/>
-        <xsd:element name="contentType" minOccurs="0" maxOccurs="1" type="xsd:string" ma:index="0" ma:displayName="Inhaltstyp"/>
-        <xsd:element ref="dc:title" minOccurs="0" maxOccurs="1" ma:index="4" ma:displayName="Titel"/>
-        <xsd:element ref="dc:subject" minOccurs="0" maxOccurs="1"/>
-        <xsd:element ref="dc:description" minOccurs="0" maxOccurs="1"/>
-        <xsd:element name="keywords" minOccurs="0" maxOccurs="1" type="xsd:string"/>
-        <xsd:element ref="dc:language" minOccurs="0" maxOccurs="1"/>
-        <xsd:element name="category" minOccurs="0" maxOccurs="1" type="xsd:string"/>
-        <xsd:element name="version" minOccurs="0" maxOccurs="1" type="xsd:string"/>
-        <xsd:element name="revision" minOccurs="0" maxOccurs="1" type="xsd:string">
-          <xsd:annotation>
-            <xsd:documentation>
-                        This value indicates the number of saves or revisions. The application is responsible for updating this value after each revision.
-                    </xsd:documentation>
-          </xsd:annotation>
-        </xsd:element>
-        <xsd:element name="lastModifiedBy" minOccurs="0" maxOccurs="1" type="xsd:string"/>
-        <xsd:element ref="dcterms:modified" minOccurs="0" maxOccurs="1"/>
-        <xsd:element name="contentStatus" minOccurs="0" maxOccurs="1" type="xsd:string"/>
-      </xsd:all>
-    </xsd:complexType>
-  </xsd:schema>
-  <xs:schema xmlns:pc="http://schemas.microsoft.com/office/infopath/2007/PartnerControls" xmlns:xs="http://www.w3.org/2001/XMLSchema" targetNamespace="http://schemas.microsoft.com/office/infopath/2007/PartnerControls" elementFormDefault="qualified" attributeFormDefault="unqualified">
-    <xs:element name="Person">
-      <xs:complexType>
-        <xs:sequence>
-          <xs:element ref="pc:DisplayName" minOccurs="0"/>
-          <xs:element ref="pc:AccountId" minOccurs="0"/>
-          <xs:element ref="pc:AccountType" minOccurs="0"/>
-        </xs:sequence>
-      </xs:complexType>
-    </xs:element>
-    <xs:element name="DisplayName" type="xs:string"/>
-    <xs:element name="AccountId" type="xs:string"/>
-    <xs:element name="AccountType" type="xs:string"/>
-    <xs:element name="BDCAssociatedEntity">
-      <xs:complexType>
-        <xs:sequence>
-          <xs:element ref="pc:BDCEntity" minOccurs="0" maxOccurs="unbounded"/>
-        </xs:sequence>
-        <xs:attribute ref="pc:EntityNamespace"/>
-        <xs:attribute ref="pc:EntityName"/>
-        <xs:attribute ref="pc:SystemInstanceName"/>
-        <xs:attribute ref="pc:AssociationName"/>
-      </xs:complexType>
-    </xs:element>
-    <xs:attribute name="EntityNamespace" type="xs:string"/>
-    <xs:attribute name="EntityName" type="xs:string"/>
-    <xs:attribute name="SystemInstanceName" type="xs:string"/>
-    <xs:attribute name="AssociationName" type="xs:string"/>
-    <xs:element name="BDCEntity">
-      <xs:complexType>
-        <xs:sequence>
-          <xs:element ref="pc:EntityDisplayName" minOccurs="0"/>
-          <xs:element ref="pc:EntityInstanceReference" minOccurs="0"/>
-          <xs:element ref="pc:EntityId1" minOccurs="0"/>
-          <xs:element ref="pc:EntityId2" minOccurs="0"/>
-          <xs:element ref="pc:EntityId3" minOccurs="0"/>
-          <xs:element ref="pc:EntityId4" minOccurs="0"/>
-          <xs:element ref="pc:EntityId5" minOccurs="0"/>
-        </xs:sequence>
-      </xs:complexType>
-    </xs:element>
-    <xs:element name="EntityDisplayName" type="xs:string"/>
-    <xs:element name="EntityInstanceReference" type="xs:string"/>
-    <xs:element name="EntityId1" type="xs:string"/>
-    <xs:element name="EntityId2" type="xs:string"/>
-    <xs:element name="EntityId3" type="xs:string"/>
-    <xs:element name="EntityId4" type="xs:string"/>
-    <xs:element name="EntityId5" type="xs:string"/>
-    <xs:element name="Terms">
-      <xs:complexType>
-        <xs:sequence>
-          <xs:element ref="pc:TermInfo" minOccurs="0" maxOccurs="unbounded"/>
-        </xs:sequence>
-      </xs:complexType>
-    </xs:element>
-    <xs:element name="TermInfo">
-      <xs:complexType>
-        <xs:sequence>
-          <xs:element ref="pc:TermName" minOccurs="0"/>
-          <xs:element ref="pc:TermId" minOccurs="0"/>
-        </xs:sequence>
-      </xs:complexType>
-    </xs:element>
-    <xs:element name="TermName" type="xs:string"/>
-    <xs:element name="TermId" type="xs:string"/>
-  </xs:schema>
-</ct:contentTypeSchema>
-</file>
-
-<file path=customXml/item4.xml><?xml version="1.0" encoding="utf-8"?>
-<?mso-contentType ?>
-<FormTemplates xmlns="http://schemas.microsoft.com/sharepoint/v3/contenttype/forms">
-  <Display>DocumentLibraryForm</Display>
-  <Edit>DocumentLibraryForm</Edit>
-  <New>DocumentLibraryForm</New>
-</FormTemplates>
 </file>
 
 <file path=customXml/itemProps1.xml><?xml version="1.0" encoding="utf-8"?>
@@ -46761,14 +46880,6 @@
 </file>
 
 <file path=customXml/itemProps2.xml><?xml version="1.0" encoding="utf-8"?>
-<ds:datastoreItem xmlns:ds="http://schemas.openxmlformats.org/officeDocument/2006/customXml" ds:itemID="{A9B9325A-91A3-446A-A588-F0135CFB7E99}">
-  <ds:schemaRefs>
-    <ds:schemaRef ds:uri="http://schemas.openxmlformats.org/officeDocument/2006/bibliography"/>
-  </ds:schemaRefs>
-</ds:datastoreItem>
-</file>
-
-<file path=customXml/itemProps3.xml><?xml version="1.0" encoding="utf-8"?>
 <ds:datastoreItem xmlns:ds="http://schemas.openxmlformats.org/officeDocument/2006/customXml" ds:itemID="{26B821B1-DB57-412F-801F-E3F9A38BE314}">
   <ds:schemaRefs>
     <ds:schemaRef ds:uri="http://schemas.microsoft.com/office/2006/metadata/contentType"/>
@@ -46787,10 +46898,18 @@
 </ds:datastoreItem>
 </file>
 
-<file path=customXml/itemProps4.xml><?xml version="1.0" encoding="utf-8"?>
+<file path=customXml/itemProps3.xml><?xml version="1.0" encoding="utf-8"?>
 <ds:datastoreItem xmlns:ds="http://schemas.openxmlformats.org/officeDocument/2006/customXml" ds:itemID="{691B9E7B-1F5D-4650-8E1E-7519107C4315}">
   <ds:schemaRefs>
     <ds:schemaRef ds:uri="http://schemas.microsoft.com/sharepoint/v3/contenttype/forms"/>
   </ds:schemaRefs>
 </ds:datastoreItem>
+</file>
+
+<file path=customXml/itemProps4.xml><?xml version="1.0" encoding="utf-8"?>
+<ds:datastoreItem xmlns:ds="http://schemas.openxmlformats.org/officeDocument/2006/customXml" ds:itemID="{18CFAB80-1C31-4E2A-84EC-9CF17E8E2295}">
+  <ds:schemaRefs>
+    <ds:schemaRef ds:uri="http://schemas.openxmlformats.org/officeDocument/2006/bibliography"/>
+  </ds:schemaRefs>
+</ds:datastoreItem>
 </file>
--- a/docs/IPA_YannickWernle_iLO.docx
+++ b/docs/IPA_YannickWernle_iLO.docx
@@ -266,7 +266,7 @@
                     <w:sz w:val="28"/>
                     <w:szCs w:val="28"/>
                   </w:rPr>
-                  <w:t>14. März 2025</w:t>
+                  <w:t>17. März 2025</w:t>
                 </w:r>
                 <w:r>
                   <w:rPr>
@@ -14556,6 +14556,7 @@
                 <w:id w:val="1352997497"/>
                 <w:citation/>
               </w:sdtPr>
+              <w:sdtEndPr/>
               <w:sdtContent>
                 <w:r>
                   <w:rPr>
@@ -14603,6 +14604,7 @@
                 <w:id w:val="-2093606925"/>
                 <w:citation/>
               </w:sdtPr>
+              <w:sdtEndPr/>
               <w:sdtContent>
                 <w:r>
                   <w:fldChar w:fldCharType="begin"/>
@@ -14665,6 +14667,9 @@
               <w:keepNext/>
             </w:pPr>
             <w:r>
+              <w:rPr>
+                <w:noProof/>
+              </w:rPr>
               <w:drawing>
                 <wp:inline distT="0" distB="0" distL="0" distR="0" wp14:anchorId="3E12FAAD" wp14:editId="79279264">
                   <wp:extent cx="5759450" cy="128905"/>
@@ -14724,7 +14729,19 @@
       </w:pPr>
       <w:r>
         <w:lastRenderedPageBreak/>
-        <w:t>[WOCHENTAG], [DATUM] – Tag [TAGESNUMMER]</w:t>
+        <w:t>Montag</w:t>
+      </w:r>
+      <w:r>
+        <w:t xml:space="preserve">, </w:t>
+      </w:r>
+      <w:r>
+        <w:t>17.03.2025</w:t>
+      </w:r>
+      <w:r>
+        <w:t xml:space="preserve"> – Tag </w:t>
+      </w:r>
+      <w:r>
+        <w:t>8</w:t>
       </w:r>
     </w:p>
     <w:tbl>
@@ -14834,7 +14851,22 @@
           <w:tcPr>
             <w:tcW w:w="730" w:type="dxa"/>
           </w:tcPr>
+          <w:p>
+            <w:r>
+              <w:t>3h</w:t>
+            </w:r>
+          </w:p>
           <w:p/>
+          <w:p>
+            <w:r>
+              <w:t>1h</w:t>
+            </w:r>
+          </w:p>
+          <w:p>
+            <w:r>
+              <w:t>4h</w:t>
+            </w:r>
+          </w:p>
         </w:tc>
         <w:tc>
           <w:tcPr>
@@ -36494,7 +36526,7 @@
           <w:color w:val="CCCCCC"/>
           <w:sz w:val="21"/>
           <w:szCs w:val="21"/>
-          <w:lang w:val="fr-FR" w:eastAsia="de-CH"/>
+          <w:lang w:val="en-US" w:eastAsia="de-CH"/>
         </w:rPr>
       </w:pPr>
       <w:r>
@@ -36503,7 +36535,7 @@
           <w:color w:val="9CDCFE"/>
           <w:sz w:val="21"/>
           <w:szCs w:val="21"/>
-          <w:lang w:val="fr-FR" w:eastAsia="de-CH"/>
+          <w:lang w:val="en-US" w:eastAsia="de-CH"/>
         </w:rPr>
         <w:t>$devices</w:t>
       </w:r>
@@ -36513,7 +36545,7 @@
           <w:color w:val="CCCCCC"/>
           <w:sz w:val="21"/>
           <w:szCs w:val="21"/>
-          <w:lang w:val="fr-FR" w:eastAsia="de-CH"/>
+          <w:lang w:val="en-US" w:eastAsia="de-CH"/>
         </w:rPr>
         <w:t xml:space="preserve"> </w:t>
       </w:r>
@@ -36523,7 +36555,7 @@
           <w:color w:val="D4D4D4"/>
           <w:sz w:val="21"/>
           <w:szCs w:val="21"/>
-          <w:lang w:val="fr-FR" w:eastAsia="de-CH"/>
+          <w:lang w:val="en-US" w:eastAsia="de-CH"/>
         </w:rPr>
         <w:t>=</w:t>
       </w:r>
@@ -36533,7 +36565,7 @@
           <w:color w:val="CCCCCC"/>
           <w:sz w:val="21"/>
           <w:szCs w:val="21"/>
-          <w:lang w:val="fr-FR" w:eastAsia="de-CH"/>
+          <w:lang w:val="en-US" w:eastAsia="de-CH"/>
         </w:rPr>
         <w:t xml:space="preserve"> (</w:t>
       </w:r>
@@ -36543,7 +36575,7 @@
           <w:color w:val="9CDCFE"/>
           <w:sz w:val="21"/>
           <w:szCs w:val="21"/>
-          <w:lang w:val="fr-FR" w:eastAsia="de-CH"/>
+          <w:lang w:val="en-US" w:eastAsia="de-CH"/>
         </w:rPr>
         <w:t>$conn</w:t>
       </w:r>
@@ -36553,7 +36585,7 @@
           <w:color w:val="CCCCCC"/>
           <w:sz w:val="21"/>
           <w:szCs w:val="21"/>
-          <w:lang w:val="fr-FR" w:eastAsia="de-CH"/>
+          <w:lang w:val="en-US" w:eastAsia="de-CH"/>
         </w:rPr>
         <w:t xml:space="preserve"> </w:t>
       </w:r>
@@ -36563,7 +36595,7 @@
           <w:color w:val="D4D4D4"/>
           <w:sz w:val="21"/>
           <w:szCs w:val="21"/>
-          <w:lang w:val="fr-FR" w:eastAsia="de-CH"/>
+          <w:lang w:val="en-US" w:eastAsia="de-CH"/>
         </w:rPr>
         <w:t>|</w:t>
       </w:r>
@@ -36573,7 +36605,7 @@
           <w:color w:val="CCCCCC"/>
           <w:sz w:val="21"/>
           <w:szCs w:val="21"/>
-          <w:lang w:val="fr-FR" w:eastAsia="de-CH"/>
+          <w:lang w:val="en-US" w:eastAsia="de-CH"/>
         </w:rPr>
         <w:t xml:space="preserve"> </w:t>
       </w:r>
@@ -36583,7 +36615,7 @@
           <w:color w:val="DCDCAA"/>
           <w:sz w:val="21"/>
           <w:szCs w:val="21"/>
-          <w:lang w:val="fr-FR" w:eastAsia="de-CH"/>
+          <w:lang w:val="en-US" w:eastAsia="de-CH"/>
         </w:rPr>
         <w:t>Get-HPEiLODeviceInventory</w:t>
       </w:r>
@@ -36593,7 +36625,7 @@
           <w:color w:val="CCCCCC"/>
           <w:sz w:val="21"/>
           <w:szCs w:val="21"/>
-          <w:lang w:val="fr-FR" w:eastAsia="de-CH"/>
+          <w:lang w:val="en-US" w:eastAsia="de-CH"/>
         </w:rPr>
         <w:t>);</w:t>
       </w:r>
@@ -36969,7 +37001,7 @@
           <w:color w:val="CCCCCC"/>
           <w:sz w:val="21"/>
           <w:szCs w:val="21"/>
-          <w:lang w:val="en-US" w:eastAsia="de-CH"/>
+          <w:lang w:eastAsia="de-CH"/>
         </w:rPr>
       </w:pPr>
       <w:r>
@@ -36978,7 +37010,7 @@
           <w:color w:val="CCCCCC"/>
           <w:sz w:val="21"/>
           <w:szCs w:val="21"/>
-          <w:lang w:val="en-US" w:eastAsia="de-CH"/>
+          <w:lang w:eastAsia="de-CH"/>
         </w:rPr>
         <w:lastRenderedPageBreak/>
         <w:t>}</w:t>
@@ -36987,9 +37019,6 @@
     <w:p>
       <w:pPr>
         <w:pStyle w:val="Beschriftung"/>
-        <w:rPr>
-          <w:lang w:val="en-US"/>
-        </w:rPr>
       </w:pPr>
       <w:r>
         <w:t xml:space="preserve">Codesnippet </w:t>
@@ -39440,7 +39469,7 @@
           <w:rPr>
             <w:noProof/>
           </w:rPr>
-          <w:t>14.03.2025</w:t>
+          <w:t>17.03.2025</w:t>
         </w:r>
         <w:r>
           <w:fldChar w:fldCharType="end"/>
@@ -39633,7 +39662,7 @@
           <w:rPr>
             <w:noProof/>
           </w:rPr>
-          <w:t>14.03.2025</w:t>
+          <w:t>17.03.2025</w:t>
         </w:r>
         <w:r>
           <w:fldChar w:fldCharType="end"/>
@@ -39820,7 +39849,7 @@
           <w:rPr>
             <w:noProof/>
           </w:rPr>
-          <w:t>14.03.2025</w:t>
+          <w:t>17.03.2025</w:t>
         </w:r>
         <w:r>
           <w:fldChar w:fldCharType="end"/>
@@ -46283,17 +46312,6 @@
 </file>
 
 <file path=customXml/item1.xml><?xml version="1.0" encoding="utf-8"?>
-<p:properties xmlns:p="http://schemas.microsoft.com/office/2006/metadata/properties" xmlns:xsi="http://www.w3.org/2001/XMLSchema-instance" xmlns:pc="http://schemas.microsoft.com/office/infopath/2007/PartnerControls">
-  <documentManagement>
-    <TaxCatchAll xmlns="bc24777f-78b6-4f3c-a73a-d5fa08e4d537" xsi:nil="true"/>
-    <lcf76f155ced4ddcb4097134ff3c332f xmlns="c9077d15-72ed-4fec-bcfe-3472729e9195">
-      <Terms xmlns="http://schemas.microsoft.com/office/infopath/2007/PartnerControls"/>
-    </lcf76f155ced4ddcb4097134ff3c332f>
-  </documentManagement>
-</p:properties>
-</file>
-
-<file path=customXml/item2.xml><?xml version="1.0" encoding="utf-8"?>
 <ct:contentTypeSchema xmlns:ct="http://schemas.microsoft.com/office/2006/metadata/contentType" xmlns:ma="http://schemas.microsoft.com/office/2006/metadata/properties/metaAttributes" ct:_="" ma:_="" ma:contentTypeName="Dokument" ma:contentTypeID="0x0101000E594130A2AF244FBF3F304D904ED593" ma:contentTypeVersion="18" ma:contentTypeDescription="Ein neues Dokument erstellen." ma:contentTypeScope="" ma:versionID="9c227ad3ab8d826471e210bb857ebfda">
   <xsd:schema xmlns:xsd="http://www.w3.org/2001/XMLSchema" xmlns:xs="http://www.w3.org/2001/XMLSchema" xmlns:p="http://schemas.microsoft.com/office/2006/metadata/properties" xmlns:ns2="c9077d15-72ed-4fec-bcfe-3472729e9195" xmlns:ns3="bc24777f-78b6-4f3c-a73a-d5fa08e4d537" targetNamespace="http://schemas.microsoft.com/office/2006/metadata/properties" ma:root="true" ma:fieldsID="2a0acd45fe6cc66a06723547185abeb0" ns2:_="" ns3:_="">
     <xsd:import namespace="c9077d15-72ed-4fec-bcfe-3472729e9195"/>
@@ -46548,16 +46566,7 @@
 </ct:contentTypeSchema>
 </file>
 
-<file path=customXml/item3.xml><?xml version="1.0" encoding="utf-8"?>
-<?mso-contentType ?>
-<FormTemplates xmlns="http://schemas.microsoft.com/sharepoint/v3/contenttype/forms">
-  <Display>DocumentLibraryForm</Display>
-  <Edit>DocumentLibraryForm</Edit>
-  <New>DocumentLibraryForm</New>
-</FormTemplates>
-</file>
-
-<file path=customXml/item4.xml><?xml version="1.0" encoding="utf-8"?>
+<file path=customXml/item2.xml><?xml version="1.0" encoding="utf-8"?>
 <b:Sources xmlns:b="http://schemas.openxmlformats.org/officeDocument/2006/bibliography" xmlns="http://schemas.openxmlformats.org/officeDocument/2006/bibliography" SelectedStyle="\APASixthEditionOfficeOnline.xsl" StyleName="APA" Version="6">
   <b:Source>
     <b:Tag>Pes</b:Tag>
@@ -46868,18 +46877,27 @@
 </b:Sources>
 </file>
 
-<file path=customXml/itemProps1.xml><?xml version="1.0" encoding="utf-8"?>
-<ds:datastoreItem xmlns:ds="http://schemas.openxmlformats.org/officeDocument/2006/customXml" ds:itemID="{A000BED3-F54C-414D-A2A4-3CB9371644D5}">
-  <ds:schemaRefs>
-    <ds:schemaRef ds:uri="http://schemas.microsoft.com/office/2006/metadata/properties"/>
-    <ds:schemaRef ds:uri="http://schemas.microsoft.com/office/infopath/2007/PartnerControls"/>
-    <ds:schemaRef ds:uri="bc24777f-78b6-4f3c-a73a-d5fa08e4d537"/>
-    <ds:schemaRef ds:uri="c9077d15-72ed-4fec-bcfe-3472729e9195"/>
-  </ds:schemaRefs>
-</ds:datastoreItem>
+<file path=customXml/item3.xml><?xml version="1.0" encoding="utf-8"?>
+<?mso-contentType ?>
+<FormTemplates xmlns="http://schemas.microsoft.com/sharepoint/v3/contenttype/forms">
+  <Display>DocumentLibraryForm</Display>
+  <Edit>DocumentLibraryForm</Edit>
+  <New>DocumentLibraryForm</New>
+</FormTemplates>
 </file>
 
-<file path=customXml/itemProps2.xml><?xml version="1.0" encoding="utf-8"?>
+<file path=customXml/item4.xml><?xml version="1.0" encoding="utf-8"?>
+<p:properties xmlns:p="http://schemas.microsoft.com/office/2006/metadata/properties" xmlns:xsi="http://www.w3.org/2001/XMLSchema-instance" xmlns:pc="http://schemas.microsoft.com/office/infopath/2007/PartnerControls">
+  <documentManagement>
+    <TaxCatchAll xmlns="bc24777f-78b6-4f3c-a73a-d5fa08e4d537" xsi:nil="true"/>
+    <lcf76f155ced4ddcb4097134ff3c332f xmlns="c9077d15-72ed-4fec-bcfe-3472729e9195">
+      <Terms xmlns="http://schemas.microsoft.com/office/infopath/2007/PartnerControls"/>
+    </lcf76f155ced4ddcb4097134ff3c332f>
+  </documentManagement>
+</p:properties>
+</file>
+
+<file path=customXml/itemProps1.xml><?xml version="1.0" encoding="utf-8"?>
 <ds:datastoreItem xmlns:ds="http://schemas.openxmlformats.org/officeDocument/2006/customXml" ds:itemID="{26B821B1-DB57-412F-801F-E3F9A38BE314}">
   <ds:schemaRefs>
     <ds:schemaRef ds:uri="http://schemas.microsoft.com/office/2006/metadata/contentType"/>
@@ -46898,6 +46916,14 @@
 </ds:datastoreItem>
 </file>
 
+<file path=customXml/itemProps2.xml><?xml version="1.0" encoding="utf-8"?>
+<ds:datastoreItem xmlns:ds="http://schemas.openxmlformats.org/officeDocument/2006/customXml" ds:itemID="{18CFAB80-1C31-4E2A-84EC-9CF17E8E2295}">
+  <ds:schemaRefs>
+    <ds:schemaRef ds:uri="http://schemas.openxmlformats.org/officeDocument/2006/bibliography"/>
+  </ds:schemaRefs>
+</ds:datastoreItem>
+</file>
+
 <file path=customXml/itemProps3.xml><?xml version="1.0" encoding="utf-8"?>
 <ds:datastoreItem xmlns:ds="http://schemas.openxmlformats.org/officeDocument/2006/customXml" ds:itemID="{691B9E7B-1F5D-4650-8E1E-7519107C4315}">
   <ds:schemaRefs>
@@ -46907,9 +46933,12 @@
 </file>
 
 <file path=customXml/itemProps4.xml><?xml version="1.0" encoding="utf-8"?>
-<ds:datastoreItem xmlns:ds="http://schemas.openxmlformats.org/officeDocument/2006/customXml" ds:itemID="{18CFAB80-1C31-4E2A-84EC-9CF17E8E2295}">
+<ds:datastoreItem xmlns:ds="http://schemas.openxmlformats.org/officeDocument/2006/customXml" ds:itemID="{A000BED3-F54C-414D-A2A4-3CB9371644D5}">
   <ds:schemaRefs>
-    <ds:schemaRef ds:uri="http://schemas.openxmlformats.org/officeDocument/2006/bibliography"/>
+    <ds:schemaRef ds:uri="http://schemas.microsoft.com/office/2006/metadata/properties"/>
+    <ds:schemaRef ds:uri="http://schemas.microsoft.com/office/infopath/2007/PartnerControls"/>
+    <ds:schemaRef ds:uri="bc24777f-78b6-4f3c-a73a-d5fa08e4d537"/>
+    <ds:schemaRef ds:uri="c9077d15-72ed-4fec-bcfe-3472729e9195"/>
   </ds:schemaRefs>
 </ds:datastoreItem>
 </file>
--- a/docs/IPA_YannickWernle_iLO.docx
+++ b/docs/IPA_YannickWernle_iLO.docx
@@ -14853,7 +14853,10 @@
           </w:tcPr>
           <w:p>
             <w:r>
-              <w:t>3h</w:t>
+              <w:t>3,5</w:t>
+            </w:r>
+            <w:r>
+              <w:t>h</w:t>
             </w:r>
           </w:p>
           <w:p/>
@@ -14864,7 +14867,10 @@
           </w:p>
           <w:p>
             <w:r>
-              <w:t>4h</w:t>
+              <w:t>3,5</w:t>
+            </w:r>
+            <w:r>
+              <w:t>h</w:t>
             </w:r>
           </w:p>
         </w:tc>
@@ -15141,13 +15147,21 @@
           <w:tcPr>
             <w:tcW w:w="4508" w:type="dxa"/>
           </w:tcPr>
-          <w:p/>
+          <w:p>
+            <w:r>
+              <w:t>(Kurze Diskusion mit Helge) Sollen Fehler in Konfigurationsdateien und an sonstigen Orten so weit als möglich korrigiert werden (im Bezug auf Fehler der Konfiguration)?</w:t>
+            </w:r>
+          </w:p>
         </w:tc>
         <w:tc>
           <w:tcPr>
             <w:tcW w:w="4508" w:type="dxa"/>
           </w:tcPr>
-          <w:p/>
+          <w:p>
+            <w:r>
+              <w:t>Die Fehler sollen vor allem bei der Generierung der Konfiguration abgefangen werden. Im restlichen Teil des Programmes soll der User darauf hingewiesen werden (mit Hilfestellungen), aber fixen muss er sie selbst.</w:t>
+            </w:r>
+          </w:p>
         </w:tc>
       </w:tr>
     </w:tbl>
@@ -15183,6 +15197,124 @@
           </w:tcPr>
           <w:p>
             <w:pPr>
+              <w:ind w:left="284" w:hanging="284"/>
+              <w:rPr>
+                <w:bCs/>
+              </w:rPr>
+            </w:pPr>
+            <w:r>
+              <w:rPr>
+                <w:bCs/>
+              </w:rPr>
+              <w:t xml:space="preserve">Heute stand vor allem der Abschluss der Ausgabedateien im Vordergrund, speziell die CSV-Dateien – ich konnte am Freitag schon einen grossen Teil abschliessen, für heute blieb aber die letzte CSV-Datei übrig, welche die Seriennummern ausgibt. </w:t>
+            </w:r>
+            <w:r>
+              <w:rPr>
+                <w:bCs/>
+              </w:rPr>
+              <w:t>Probleme gab es vor allem bei der Konvertierung, wenn ein Feld leer war – ich musste diese daher mühsam alle abfangen.</w:t>
+            </w:r>
+          </w:p>
+          <w:p>
+            <w:pPr>
+              <w:ind w:left="284" w:hanging="284"/>
+              <w:rPr>
+                <w:bCs/>
+              </w:rPr>
+            </w:pPr>
+          </w:p>
+          <w:p>
+            <w:pPr>
+              <w:ind w:left="284" w:hanging="284"/>
+              <w:rPr>
+                <w:bCs/>
+              </w:rPr>
+            </w:pPr>
+            <w:r>
+              <w:rPr>
+                <w:bCs/>
+              </w:rPr>
+              <w:t xml:space="preserve">Ich musste ausserdem eine Funktion erstellen, welche die Keys unter allen abgefragten Servern </w:t>
+            </w:r>
+            <w:r>
+              <w:rPr>
+                <w:bCs/>
+              </w:rPr>
+              <w:t>standardisiert</w:t>
+            </w:r>
+            <w:r>
+              <w:rPr>
+                <w:bCs/>
+              </w:rPr>
+              <w:t xml:space="preserve"> – wenn dem nicht so ist, wird nämlich einfach nur die Felder angezeigt, deren Key bei allen vorhanden ist – das ist nicht schön, weil so einfach Daten verloren gehen.</w:t>
+            </w:r>
+            <w:r>
+              <w:rPr>
+                <w:bCs/>
+              </w:rPr>
+              <w:t xml:space="preserve"> Ausserdem habe ich bei den Seriennummern die Tabelle erweitert, sodass nicht nur die Seriennummern angezeigt werden, sondern in einer separaten Tabelle unten auch Details dazu, damit man weiss, was zu was gehört.</w:t>
+            </w:r>
+          </w:p>
+          <w:p>
+            <w:pPr>
+              <w:ind w:left="284" w:hanging="284"/>
+              <w:rPr>
+                <w:bCs/>
+              </w:rPr>
+            </w:pPr>
+          </w:p>
+          <w:p>
+            <w:pPr>
+              <w:ind w:left="284" w:hanging="284"/>
+              <w:rPr>
+                <w:bCs/>
+              </w:rPr>
+            </w:pPr>
+            <w:r>
+              <w:rPr>
+                <w:bCs/>
+              </w:rPr>
+              <w:t>Helge und ich haben kurz vor dem Mittag noch darüber geredet, wie der Stand ist und haben uns dann entschlossen, die IPA testweise am Mittwochnachmittag auf den SwissFEL-Maschinen zu testen.</w:t>
+            </w:r>
+          </w:p>
+          <w:p>
+            <w:pPr>
+              <w:ind w:left="284" w:hanging="284"/>
+              <w:rPr>
+                <w:bCs/>
+              </w:rPr>
+            </w:pPr>
+          </w:p>
+          <w:p>
+            <w:pPr>
+              <w:ind w:left="284" w:hanging="284"/>
+              <w:rPr>
+                <w:bCs/>
+              </w:rPr>
+            </w:pPr>
+            <w:r>
+              <w:rPr>
+                <w:bCs/>
+              </w:rPr>
+              <w:t>Am Nachmittag habe ich mich vor allem mit den Hilfestellungen befasst und auch damit begonnen, die Testfälle vom Anfang des Projektes auszubauen: Da ich nun ein konkretes Programm habe, kann ich die bereits vorhandenen korrigieren und noch weitere, vorher nicht berücksichtigte, Fälle hinzufügen, nach denen ich testen kann.</w:t>
+            </w:r>
+          </w:p>
+          <w:p>
+            <w:pPr>
+              <w:pStyle w:val="Listenabsatz"/>
+              <w:numPr>
+                <w:ilvl w:val="0"/>
+                <w:numId w:val="0"/>
+              </w:numPr>
+              <w:ind w:left="720"/>
+              <w:rPr>
+                <w:b/>
+                <w:bCs/>
+              </w:rPr>
+            </w:pPr>
+          </w:p>
+          <w:p>
+            <w:pPr>
               <w:pStyle w:val="Listenabsatz"/>
               <w:numPr>
                 <w:ilvl w:val="0"/>
@@ -15242,6 +15374,7 @@
               </w:rPr>
             </w:pPr>
             <w:r>
+              <w:lastRenderedPageBreak/>
               <w:t>Warum bin ich mit meiner Leistung zufrieden / unzufrieden?</w:t>
             </w:r>
           </w:p>
@@ -22411,12 +22544,6 @@
         <w:t>VS-Code PowerShell Extension (2025.0.0)</w:t>
       </w:r>
     </w:p>
-    <w:p/>
-    <w:p>
-      <w:r>
-        <w:t>In der Dokumentation und den Darstellungen darin kamen die folgenden Programme zur Anwendung:</w:t>
-      </w:r>
-    </w:p>
     <w:p>
       <w:pPr>
         <w:pStyle w:val="Listenabsatz"/>
@@ -22424,15 +22551,15 @@
           <w:ilvl w:val="0"/>
           <w:numId w:val="12"/>
         </w:numPr>
-        <w:rPr>
-          <w:lang w:val="en-US"/>
-        </w:rPr>
-      </w:pPr>
-      <w:r>
-        <w:rPr>
-          <w:lang w:val="en-US"/>
-        </w:rPr>
-        <w:t>Microsoft Onedrive.com (Backup Dokumentation)</w:t>
+      </w:pPr>
+      <w:r>
+        <w:t>Git-Extensions</w:t>
+      </w:r>
+    </w:p>
+    <w:p/>
+    <w:p>
+      <w:r>
+        <w:t>In der Dokumentation und den Darstellungen darin kamen die folgenden Programme zur Anwendung:</w:t>
       </w:r>
     </w:p>
     <w:p>
@@ -22442,9 +22569,15 @@
           <w:ilvl w:val="0"/>
           <w:numId w:val="12"/>
         </w:numPr>
-      </w:pPr>
-      <w:r>
-        <w:t>Draw.io (Darstellungen und Diagramme)</w:t>
+        <w:rPr>
+          <w:lang w:val="en-US"/>
+        </w:rPr>
+      </w:pPr>
+      <w:r>
+        <w:rPr>
+          <w:lang w:val="en-US"/>
+        </w:rPr>
+        <w:t>Microsoft Onedrive.com (Backup Dokumentation)</w:t>
       </w:r>
     </w:p>
     <w:p>
@@ -22456,7 +22589,7 @@
         </w:numPr>
       </w:pPr>
       <w:r>
-        <w:t>Microsoft Word (Dokumentation)</w:t>
+        <w:t>Draw.io (Darstellungen und Diagramme)</w:t>
       </w:r>
     </w:p>
     <w:p>
@@ -22468,7 +22601,31 @@
         </w:numPr>
       </w:pPr>
       <w:r>
+        <w:t>Microsoft Word (Dokumentation)</w:t>
+      </w:r>
+    </w:p>
+    <w:p>
+      <w:pPr>
+        <w:pStyle w:val="Listenabsatz"/>
+        <w:numPr>
+          <w:ilvl w:val="0"/>
+          <w:numId w:val="12"/>
+        </w:numPr>
+      </w:pPr>
+      <w:r>
         <w:t>Microsoft Excel (Zeitplan und Entscheidungsmatrix)</w:t>
+      </w:r>
+    </w:p>
+    <w:p>
+      <w:pPr>
+        <w:pStyle w:val="Listenabsatz"/>
+        <w:numPr>
+          <w:ilvl w:val="0"/>
+          <w:numId w:val="12"/>
+        </w:numPr>
+      </w:pPr>
+      <w:r>
+        <w:t>PAP-Designer</w:t>
       </w:r>
     </w:p>
     <w:p>
@@ -27698,7 +27855,7 @@
         <w:rPr>
           <w:noProof/>
         </w:rPr>
-        <w:t>8</w:t>
+        <w:t>7</w:t>
       </w:r>
       <w:r>
         <w:rPr>
@@ -27721,7 +27878,19 @@
         <w:t>ILO-Inventorizer</w:t>
       </w:r>
       <w:r>
-        <w:t xml:space="preserve"> fungiert dabei als Wrapper für das Modul, mit der gleichnamigen Moduldatei (</w:t>
+        <w:t xml:space="preserve"> </w:t>
+      </w:r>
+      <w:r>
+        <w:t>wird</w:t>
+      </w:r>
+      <w:r>
+        <w:t xml:space="preserve"> dabei als Wrapper für das Modul</w:t>
+      </w:r>
+      <w:r>
+        <w:t xml:space="preserve"> verwendet</w:t>
+      </w:r>
+      <w:r>
+        <w:t>, mit der gleichnamigen Moduldatei (</w:t>
       </w:r>
       <w:r>
         <w:rPr>
@@ -34697,6 +34866,723 @@
         <w:t>eben den Hostnamen weitere Informationen abgespeichert, wie die MAC-Adressen oder die Seriennummer, die nicht direkt für die ILO-Abfrage nützlich sind, aber für den Nutzenden zur Konfiguration der Computer sehr nützlich sein kann.</w:t>
       </w:r>
     </w:p>
+    <w:p/>
+    <w:p>
+      <w:r>
+        <w:t xml:space="preserve">Um für die Abspeicherung der CSV-Dateien einfacher an das </w:t>
+      </w:r>
+      <w:r>
+        <w:rPr>
+          <w:i/>
+        </w:rPr>
+        <w:t>Label</w:t>
+      </w:r>
+      <w:r>
+        <w:t>-Feld zu kommen, braucht es eine Funktion, welche die Antwort von Inventory vom unschönen verschachtelten Array zu einem schönen Array aus Obj</w:t>
+      </w:r>
+      <w:r>
+        <w:t>ekten</w:t>
+      </w:r>
+      <w:r>
+        <w:t xml:space="preserve"> konvertiert</w:t>
+      </w:r>
+      <w:r>
+        <w:t xml:space="preserve">: </w:t>
+      </w:r>
+    </w:p>
+    <w:p>
+      <w:pPr>
+        <w:shd w:val="clear" w:color="auto" w:fill="1F1F1F"/>
+        <w:spacing w:line="285" w:lineRule="atLeast"/>
+        <w:rPr>
+          <w:rFonts w:ascii="Consolas" w:hAnsi="Consolas"/>
+          <w:color w:val="CCCCCC"/>
+          <w:sz w:val="21"/>
+          <w:szCs w:val="21"/>
+          <w:lang w:val="en-US" w:eastAsia="de-CH"/>
+        </w:rPr>
+      </w:pPr>
+      <w:r>
+        <w:rPr>
+          <w:rFonts w:ascii="Consolas" w:hAnsi="Consolas"/>
+          <w:color w:val="CCCCCC"/>
+          <w:sz w:val="21"/>
+          <w:szCs w:val="21"/>
+          <w:lang w:eastAsia="de-CH"/>
+        </w:rPr>
+        <w:t xml:space="preserve">            </w:t>
+      </w:r>
+      <w:r>
+        <w:rPr>
+          <w:rFonts w:ascii="Consolas" w:hAnsi="Consolas"/>
+          <w:color w:val="9CDCFE"/>
+          <w:sz w:val="21"/>
+          <w:szCs w:val="21"/>
+          <w:lang w:val="en-US" w:eastAsia="de-CH"/>
+        </w:rPr>
+        <w:t>$servers</w:t>
+      </w:r>
+      <w:r>
+        <w:rPr>
+          <w:rFonts w:ascii="Consolas" w:hAnsi="Consolas"/>
+          <w:color w:val="CCCCCC"/>
+          <w:sz w:val="21"/>
+          <w:szCs w:val="21"/>
+          <w:lang w:val="en-US" w:eastAsia="de-CH"/>
+        </w:rPr>
+        <w:t xml:space="preserve"> </w:t>
+      </w:r>
+      <w:r>
+        <w:rPr>
+          <w:rFonts w:ascii="Consolas" w:hAnsi="Consolas"/>
+          <w:color w:val="D4D4D4"/>
+          <w:sz w:val="21"/>
+          <w:szCs w:val="21"/>
+          <w:lang w:val="en-US" w:eastAsia="de-CH"/>
+        </w:rPr>
+        <w:t>=</w:t>
+      </w:r>
+      <w:r>
+        <w:rPr>
+          <w:rFonts w:ascii="Consolas" w:hAnsi="Consolas"/>
+          <w:color w:val="CCCCCC"/>
+          <w:sz w:val="21"/>
+          <w:szCs w:val="21"/>
+          <w:lang w:val="en-US" w:eastAsia="de-CH"/>
+        </w:rPr>
+        <w:t xml:space="preserve"> ((</w:t>
+      </w:r>
+      <w:r>
+        <w:rPr>
+          <w:rFonts w:ascii="Consolas" w:hAnsi="Consolas"/>
+          <w:color w:val="9CDCFE"/>
+          <w:sz w:val="21"/>
+          <w:szCs w:val="21"/>
+          <w:lang w:val="en-US" w:eastAsia="de-CH"/>
+        </w:rPr>
+        <w:t>$resp</w:t>
+      </w:r>
+      <w:r>
+        <w:rPr>
+          <w:rFonts w:ascii="Consolas" w:hAnsi="Consolas"/>
+          <w:color w:val="CCCCCC"/>
+          <w:sz w:val="21"/>
+          <w:szCs w:val="21"/>
+          <w:lang w:val="en-US" w:eastAsia="de-CH"/>
+        </w:rPr>
+        <w:t>).d.Rows);</w:t>
+      </w:r>
+    </w:p>
+    <w:p>
+      <w:pPr>
+        <w:shd w:val="clear" w:color="auto" w:fill="1F1F1F"/>
+        <w:spacing w:line="285" w:lineRule="atLeast"/>
+        <w:rPr>
+          <w:rFonts w:ascii="Consolas" w:hAnsi="Consolas"/>
+          <w:color w:val="CCCCCC"/>
+          <w:sz w:val="21"/>
+          <w:szCs w:val="21"/>
+          <w:lang w:val="en-US" w:eastAsia="de-CH"/>
+        </w:rPr>
+      </w:pPr>
+      <w:r>
+        <w:rPr>
+          <w:rFonts w:ascii="Consolas" w:hAnsi="Consolas"/>
+          <w:color w:val="CCCCCC"/>
+          <w:sz w:val="21"/>
+          <w:szCs w:val="21"/>
+          <w:lang w:val="en-US" w:eastAsia="de-CH"/>
+        </w:rPr>
+        <w:t xml:space="preserve">            </w:t>
+      </w:r>
+      <w:r>
+        <w:rPr>
+          <w:rFonts w:ascii="Consolas" w:hAnsi="Consolas"/>
+          <w:color w:val="9CDCFE"/>
+          <w:sz w:val="21"/>
+          <w:szCs w:val="21"/>
+          <w:lang w:val="en-US" w:eastAsia="de-CH"/>
+        </w:rPr>
+        <w:t>$serversClean</w:t>
+      </w:r>
+      <w:r>
+        <w:rPr>
+          <w:rFonts w:ascii="Consolas" w:hAnsi="Consolas"/>
+          <w:color w:val="CCCCCC"/>
+          <w:sz w:val="21"/>
+          <w:szCs w:val="21"/>
+          <w:lang w:val="en-US" w:eastAsia="de-CH"/>
+        </w:rPr>
+        <w:t xml:space="preserve"> </w:t>
+      </w:r>
+      <w:r>
+        <w:rPr>
+          <w:rFonts w:ascii="Consolas" w:hAnsi="Consolas"/>
+          <w:color w:val="D4D4D4"/>
+          <w:sz w:val="21"/>
+          <w:szCs w:val="21"/>
+          <w:lang w:val="en-US" w:eastAsia="de-CH"/>
+        </w:rPr>
+        <w:t>=</w:t>
+      </w:r>
+      <w:r>
+        <w:rPr>
+          <w:rFonts w:ascii="Consolas" w:hAnsi="Consolas"/>
+          <w:color w:val="CCCCCC"/>
+          <w:sz w:val="21"/>
+          <w:szCs w:val="21"/>
+          <w:lang w:val="en-US" w:eastAsia="de-CH"/>
+        </w:rPr>
+        <w:t xml:space="preserve"> </w:t>
+      </w:r>
+      <w:r>
+        <w:rPr>
+          <w:rFonts w:ascii="Consolas" w:hAnsi="Consolas"/>
+          <w:color w:val="569CD6"/>
+          <w:sz w:val="21"/>
+          <w:szCs w:val="21"/>
+          <w:lang w:val="en-US" w:eastAsia="de-CH"/>
+        </w:rPr>
+        <w:t>@</w:t>
+      </w:r>
+      <w:r>
+        <w:rPr>
+          <w:rFonts w:ascii="Consolas" w:hAnsi="Consolas"/>
+          <w:color w:val="CCCCCC"/>
+          <w:sz w:val="21"/>
+          <w:szCs w:val="21"/>
+          <w:lang w:val="en-US" w:eastAsia="de-CH"/>
+        </w:rPr>
+        <w:t>();</w:t>
+      </w:r>
+    </w:p>
+    <w:p>
+      <w:pPr>
+        <w:shd w:val="clear" w:color="auto" w:fill="1F1F1F"/>
+        <w:spacing w:line="285" w:lineRule="atLeast"/>
+        <w:rPr>
+          <w:rFonts w:ascii="Consolas" w:hAnsi="Consolas"/>
+          <w:color w:val="CCCCCC"/>
+          <w:sz w:val="21"/>
+          <w:szCs w:val="21"/>
+          <w:lang w:val="en-US" w:eastAsia="de-CH"/>
+        </w:rPr>
+      </w:pPr>
+      <w:r>
+        <w:rPr>
+          <w:rFonts w:ascii="Consolas" w:hAnsi="Consolas"/>
+          <w:color w:val="CCCCCC"/>
+          <w:sz w:val="21"/>
+          <w:szCs w:val="21"/>
+          <w:lang w:val="en-US" w:eastAsia="de-CH"/>
+        </w:rPr>
+        <w:t xml:space="preserve">            </w:t>
+      </w:r>
+      <w:r>
+        <w:rPr>
+          <w:rFonts w:ascii="Consolas" w:hAnsi="Consolas"/>
+          <w:color w:val="C586C0"/>
+          <w:sz w:val="21"/>
+          <w:szCs w:val="21"/>
+          <w:lang w:val="en-US" w:eastAsia="de-CH"/>
+        </w:rPr>
+        <w:t>foreach</w:t>
+      </w:r>
+      <w:r>
+        <w:rPr>
+          <w:rFonts w:ascii="Consolas" w:hAnsi="Consolas"/>
+          <w:color w:val="CCCCCC"/>
+          <w:sz w:val="21"/>
+          <w:szCs w:val="21"/>
+          <w:lang w:val="en-US" w:eastAsia="de-CH"/>
+        </w:rPr>
+        <w:t xml:space="preserve"> (</w:t>
+      </w:r>
+      <w:r>
+        <w:rPr>
+          <w:rFonts w:ascii="Consolas" w:hAnsi="Consolas"/>
+          <w:color w:val="9CDCFE"/>
+          <w:sz w:val="21"/>
+          <w:szCs w:val="21"/>
+          <w:lang w:val="en-US" w:eastAsia="de-CH"/>
+        </w:rPr>
+        <w:t>$srv</w:t>
+      </w:r>
+      <w:r>
+        <w:rPr>
+          <w:rFonts w:ascii="Consolas" w:hAnsi="Consolas"/>
+          <w:color w:val="CCCCCC"/>
+          <w:sz w:val="21"/>
+          <w:szCs w:val="21"/>
+          <w:lang w:val="en-US" w:eastAsia="de-CH"/>
+        </w:rPr>
+        <w:t xml:space="preserve"> </w:t>
+      </w:r>
+      <w:r>
+        <w:rPr>
+          <w:rFonts w:ascii="Consolas" w:hAnsi="Consolas"/>
+          <w:color w:val="C586C0"/>
+          <w:sz w:val="21"/>
+          <w:szCs w:val="21"/>
+          <w:lang w:val="en-US" w:eastAsia="de-CH"/>
+        </w:rPr>
+        <w:t>in</w:t>
+      </w:r>
+      <w:r>
+        <w:rPr>
+          <w:rFonts w:ascii="Consolas" w:hAnsi="Consolas"/>
+          <w:color w:val="CCCCCC"/>
+          <w:sz w:val="21"/>
+          <w:szCs w:val="21"/>
+          <w:lang w:val="en-US" w:eastAsia="de-CH"/>
+        </w:rPr>
+        <w:t xml:space="preserve"> </w:t>
+      </w:r>
+      <w:r>
+        <w:rPr>
+          <w:rFonts w:ascii="Consolas" w:hAnsi="Consolas"/>
+          <w:color w:val="9CDCFE"/>
+          <w:sz w:val="21"/>
+          <w:szCs w:val="21"/>
+          <w:lang w:val="en-US" w:eastAsia="de-CH"/>
+        </w:rPr>
+        <w:t>$servers</w:t>
+      </w:r>
+      <w:r>
+        <w:rPr>
+          <w:rFonts w:ascii="Consolas" w:hAnsi="Consolas"/>
+          <w:color w:val="CCCCCC"/>
+          <w:sz w:val="21"/>
+          <w:szCs w:val="21"/>
+          <w:lang w:val="en-US" w:eastAsia="de-CH"/>
+        </w:rPr>
+        <w:t>) {</w:t>
+      </w:r>
+    </w:p>
+    <w:p>
+      <w:pPr>
+        <w:shd w:val="clear" w:color="auto" w:fill="1F1F1F"/>
+        <w:spacing w:line="285" w:lineRule="atLeast"/>
+        <w:rPr>
+          <w:rFonts w:ascii="Consolas" w:hAnsi="Consolas"/>
+          <w:color w:val="CCCCCC"/>
+          <w:sz w:val="21"/>
+          <w:szCs w:val="21"/>
+          <w:lang w:val="en-US" w:eastAsia="de-CH"/>
+        </w:rPr>
+      </w:pPr>
+      <w:r>
+        <w:rPr>
+          <w:rFonts w:ascii="Consolas" w:hAnsi="Consolas"/>
+          <w:color w:val="CCCCCC"/>
+          <w:sz w:val="21"/>
+          <w:szCs w:val="21"/>
+          <w:lang w:val="en-US" w:eastAsia="de-CH"/>
+        </w:rPr>
+        <w:t xml:space="preserve">                </w:t>
+      </w:r>
+      <w:r>
+        <w:rPr>
+          <w:rFonts w:ascii="Consolas" w:hAnsi="Consolas"/>
+          <w:color w:val="9CDCFE"/>
+          <w:sz w:val="21"/>
+          <w:szCs w:val="21"/>
+          <w:lang w:val="en-US" w:eastAsia="de-CH"/>
+        </w:rPr>
+        <w:t>$serversClean</w:t>
+      </w:r>
+      <w:r>
+        <w:rPr>
+          <w:rFonts w:ascii="Consolas" w:hAnsi="Consolas"/>
+          <w:color w:val="CCCCCC"/>
+          <w:sz w:val="21"/>
+          <w:szCs w:val="21"/>
+          <w:lang w:val="en-US" w:eastAsia="de-CH"/>
+        </w:rPr>
+        <w:t xml:space="preserve"> </w:t>
+      </w:r>
+      <w:r>
+        <w:rPr>
+          <w:rFonts w:ascii="Consolas" w:hAnsi="Consolas"/>
+          <w:color w:val="D4D4D4"/>
+          <w:sz w:val="21"/>
+          <w:szCs w:val="21"/>
+          <w:lang w:val="en-US" w:eastAsia="de-CH"/>
+        </w:rPr>
+        <w:t>+=</w:t>
+      </w:r>
+      <w:r>
+        <w:rPr>
+          <w:rFonts w:ascii="Consolas" w:hAnsi="Consolas"/>
+          <w:color w:val="CCCCCC"/>
+          <w:sz w:val="21"/>
+          <w:szCs w:val="21"/>
+          <w:lang w:val="en-US" w:eastAsia="de-CH"/>
+        </w:rPr>
+        <w:t xml:space="preserve"> [</w:t>
+      </w:r>
+      <w:r>
+        <w:rPr>
+          <w:rFonts w:ascii="Consolas" w:hAnsi="Consolas"/>
+          <w:color w:val="569CD6"/>
+          <w:sz w:val="21"/>
+          <w:szCs w:val="21"/>
+          <w:lang w:val="en-US" w:eastAsia="de-CH"/>
+        </w:rPr>
+        <w:t>ordered</w:t>
+      </w:r>
+      <w:r>
+        <w:rPr>
+          <w:rFonts w:ascii="Consolas" w:hAnsi="Consolas"/>
+          <w:color w:val="CCCCCC"/>
+          <w:sz w:val="21"/>
+          <w:szCs w:val="21"/>
+          <w:lang w:val="en-US" w:eastAsia="de-CH"/>
+        </w:rPr>
+        <w:t>]</w:t>
+      </w:r>
+      <w:r>
+        <w:rPr>
+          <w:rFonts w:ascii="Consolas" w:hAnsi="Consolas"/>
+          <w:color w:val="569CD6"/>
+          <w:sz w:val="21"/>
+          <w:szCs w:val="21"/>
+          <w:lang w:val="en-US" w:eastAsia="de-CH"/>
+        </w:rPr>
+        <w:t>@</w:t>
+      </w:r>
+      <w:r>
+        <w:rPr>
+          <w:rFonts w:ascii="Consolas" w:hAnsi="Consolas"/>
+          <w:color w:val="CCCCCC"/>
+          <w:sz w:val="21"/>
+          <w:szCs w:val="21"/>
+          <w:lang w:val="en-US" w:eastAsia="de-CH"/>
+        </w:rPr>
+        <w:t>{</w:t>
+      </w:r>
+    </w:p>
+    <w:p>
+      <w:pPr>
+        <w:shd w:val="clear" w:color="auto" w:fill="1F1F1F"/>
+        <w:spacing w:line="285" w:lineRule="atLeast"/>
+        <w:rPr>
+          <w:rFonts w:ascii="Consolas" w:hAnsi="Consolas"/>
+          <w:color w:val="CCCCCC"/>
+          <w:sz w:val="21"/>
+          <w:szCs w:val="21"/>
+          <w:lang w:eastAsia="de-CH"/>
+        </w:rPr>
+      </w:pPr>
+      <w:r>
+        <w:rPr>
+          <w:rFonts w:ascii="Consolas" w:hAnsi="Consolas"/>
+          <w:color w:val="CCCCCC"/>
+          <w:sz w:val="21"/>
+          <w:szCs w:val="21"/>
+          <w:lang w:val="en-US" w:eastAsia="de-CH"/>
+        </w:rPr>
+        <w:t xml:space="preserve">                    </w:t>
+      </w:r>
+      <w:r>
+        <w:rPr>
+          <w:rFonts w:ascii="Consolas" w:hAnsi="Consolas"/>
+          <w:color w:val="9CDCFE"/>
+          <w:sz w:val="21"/>
+          <w:szCs w:val="21"/>
+          <w:lang w:eastAsia="de-CH"/>
+        </w:rPr>
+        <w:t>Label</w:t>
+      </w:r>
+      <w:r>
+        <w:rPr>
+          <w:rFonts w:ascii="Consolas" w:hAnsi="Consolas"/>
+          <w:color w:val="CCCCCC"/>
+          <w:sz w:val="21"/>
+          <w:szCs w:val="21"/>
+          <w:lang w:eastAsia="de-CH"/>
+        </w:rPr>
+        <w:t xml:space="preserve">         </w:t>
+      </w:r>
+      <w:r>
+        <w:rPr>
+          <w:rFonts w:ascii="Consolas" w:hAnsi="Consolas"/>
+          <w:color w:val="D4D4D4"/>
+          <w:sz w:val="21"/>
+          <w:szCs w:val="21"/>
+          <w:lang w:eastAsia="de-CH"/>
+        </w:rPr>
+        <w:t>=</w:t>
+      </w:r>
+      <w:r>
+        <w:rPr>
+          <w:rFonts w:ascii="Consolas" w:hAnsi="Consolas"/>
+          <w:color w:val="CCCCCC"/>
+          <w:sz w:val="21"/>
+          <w:szCs w:val="21"/>
+          <w:lang w:eastAsia="de-CH"/>
+        </w:rPr>
+        <w:t xml:space="preserve"> </w:t>
+      </w:r>
+      <w:r>
+        <w:rPr>
+          <w:rFonts w:ascii="Consolas" w:hAnsi="Consolas"/>
+          <w:color w:val="9CDCFE"/>
+          <w:sz w:val="21"/>
+          <w:szCs w:val="21"/>
+          <w:lang w:eastAsia="de-CH"/>
+        </w:rPr>
+        <w:t>$srv</w:t>
+      </w:r>
+      <w:r>
+        <w:rPr>
+          <w:rFonts w:ascii="Consolas" w:hAnsi="Consolas"/>
+          <w:color w:val="CCCCCC"/>
+          <w:sz w:val="21"/>
+          <w:szCs w:val="21"/>
+          <w:lang w:eastAsia="de-CH"/>
+        </w:rPr>
+        <w:t>[</w:t>
+      </w:r>
+      <w:r>
+        <w:rPr>
+          <w:rFonts w:ascii="Consolas" w:hAnsi="Consolas"/>
+          <w:color w:val="B5CEA8"/>
+          <w:sz w:val="21"/>
+          <w:szCs w:val="21"/>
+          <w:lang w:eastAsia="de-CH"/>
+        </w:rPr>
+        <w:t>0</w:t>
+      </w:r>
+      <w:r>
+        <w:rPr>
+          <w:rFonts w:ascii="Consolas" w:hAnsi="Consolas"/>
+          <w:color w:val="CCCCCC"/>
+          <w:sz w:val="21"/>
+          <w:szCs w:val="21"/>
+          <w:lang w:eastAsia="de-CH"/>
+        </w:rPr>
+        <w:t>]</w:t>
+      </w:r>
+    </w:p>
+    <w:p>
+      <w:pPr>
+        <w:shd w:val="clear" w:color="auto" w:fill="1F1F1F"/>
+        <w:spacing w:line="285" w:lineRule="atLeast"/>
+        <w:rPr>
+          <w:rFonts w:ascii="Consolas" w:hAnsi="Consolas"/>
+          <w:color w:val="CCCCCC"/>
+          <w:sz w:val="21"/>
+          <w:szCs w:val="21"/>
+          <w:lang w:eastAsia="de-CH"/>
+        </w:rPr>
+      </w:pPr>
+      <w:r>
+        <w:rPr>
+          <w:rFonts w:ascii="Consolas" w:hAnsi="Consolas"/>
+          <w:color w:val="CCCCCC"/>
+          <w:sz w:val="21"/>
+          <w:szCs w:val="21"/>
+          <w:lang w:eastAsia="de-CH"/>
+        </w:rPr>
+        <w:t xml:space="preserve">                    </w:t>
+      </w:r>
+      <w:r>
+        <w:rPr>
+          <w:rFonts w:ascii="Consolas" w:hAnsi="Consolas"/>
+          <w:color w:val="9CDCFE"/>
+          <w:sz w:val="21"/>
+          <w:szCs w:val="21"/>
+          <w:lang w:eastAsia="de-CH"/>
+        </w:rPr>
+        <w:t>Hostname</w:t>
+      </w:r>
+      <w:r>
+        <w:rPr>
+          <w:rFonts w:ascii="Consolas" w:hAnsi="Consolas"/>
+          <w:color w:val="CCCCCC"/>
+          <w:sz w:val="21"/>
+          <w:szCs w:val="21"/>
+          <w:lang w:eastAsia="de-CH"/>
+        </w:rPr>
+        <w:t xml:space="preserve">      </w:t>
+      </w:r>
+      <w:r>
+        <w:rPr>
+          <w:rFonts w:ascii="Consolas" w:hAnsi="Consolas"/>
+          <w:color w:val="D4D4D4"/>
+          <w:sz w:val="21"/>
+          <w:szCs w:val="21"/>
+          <w:lang w:eastAsia="de-CH"/>
+        </w:rPr>
+        <w:t>=</w:t>
+      </w:r>
+      <w:r>
+        <w:rPr>
+          <w:rFonts w:ascii="Consolas" w:hAnsi="Consolas"/>
+          <w:color w:val="CCCCCC"/>
+          <w:sz w:val="21"/>
+          <w:szCs w:val="21"/>
+          <w:lang w:eastAsia="de-CH"/>
+        </w:rPr>
+        <w:t xml:space="preserve"> </w:t>
+      </w:r>
+      <w:r>
+        <w:rPr>
+          <w:rFonts w:ascii="Consolas" w:hAnsi="Consolas"/>
+          <w:color w:val="9CDCFE"/>
+          <w:sz w:val="21"/>
+          <w:szCs w:val="21"/>
+          <w:lang w:eastAsia="de-CH"/>
+        </w:rPr>
+        <w:t>$srv</w:t>
+      </w:r>
+      <w:r>
+        <w:rPr>
+          <w:rFonts w:ascii="Consolas" w:hAnsi="Consolas"/>
+          <w:color w:val="CCCCCC"/>
+          <w:sz w:val="21"/>
+          <w:szCs w:val="21"/>
+          <w:lang w:eastAsia="de-CH"/>
+        </w:rPr>
+        <w:t>[</w:t>
+      </w:r>
+      <w:r>
+        <w:rPr>
+          <w:rFonts w:ascii="Consolas" w:hAnsi="Consolas"/>
+          <w:color w:val="B5CEA8"/>
+          <w:sz w:val="21"/>
+          <w:szCs w:val="21"/>
+          <w:lang w:eastAsia="de-CH"/>
+        </w:rPr>
+        <w:t>1</w:t>
+      </w:r>
+      <w:r>
+        <w:rPr>
+          <w:rFonts w:ascii="Consolas" w:hAnsi="Consolas"/>
+          <w:color w:val="CCCCCC"/>
+          <w:sz w:val="21"/>
+          <w:szCs w:val="21"/>
+          <w:lang w:eastAsia="de-CH"/>
+        </w:rPr>
+        <w:t>]</w:t>
+      </w:r>
+    </w:p>
+    <w:p>
+      <w:pPr>
+        <w:shd w:val="clear" w:color="auto" w:fill="1F1F1F"/>
+        <w:spacing w:line="285" w:lineRule="atLeast"/>
+        <w:rPr>
+          <w:rFonts w:ascii="Consolas" w:hAnsi="Consolas"/>
+          <w:color w:val="CCCCCC"/>
+          <w:sz w:val="21"/>
+          <w:szCs w:val="21"/>
+          <w:lang w:eastAsia="de-CH"/>
+        </w:rPr>
+      </w:pPr>
+      <w:r>
+        <w:rPr>
+          <w:rFonts w:ascii="Consolas" w:hAnsi="Consolas"/>
+          <w:color w:val="CCCCCC"/>
+          <w:sz w:val="21"/>
+          <w:szCs w:val="21"/>
+          <w:lang w:eastAsia="de-CH"/>
+        </w:rPr>
+        <w:tab/>
+      </w:r>
+      <w:r>
+        <w:rPr>
+          <w:rFonts w:ascii="Consolas" w:hAnsi="Consolas"/>
+          <w:color w:val="CCCCCC"/>
+          <w:sz w:val="21"/>
+          <w:szCs w:val="21"/>
+          <w:lang w:eastAsia="de-CH"/>
+        </w:rPr>
+        <w:tab/>
+        <w:t xml:space="preserve">    }</w:t>
+      </w:r>
+    </w:p>
+    <w:p>
+      <w:pPr>
+        <w:keepNext/>
+        <w:shd w:val="clear" w:color="auto" w:fill="1F1F1F"/>
+        <w:spacing w:line="285" w:lineRule="atLeast"/>
+        <w:rPr>
+          <w:rFonts w:ascii="Consolas" w:hAnsi="Consolas"/>
+          <w:color w:val="CCCCCC"/>
+          <w:sz w:val="21"/>
+          <w:szCs w:val="21"/>
+          <w:lang w:eastAsia="de-CH"/>
+        </w:rPr>
+      </w:pPr>
+      <w:r>
+        <w:rPr>
+          <w:rFonts w:ascii="Consolas" w:hAnsi="Consolas"/>
+          <w:color w:val="CCCCCC"/>
+          <w:sz w:val="21"/>
+          <w:szCs w:val="21"/>
+          <w:lang w:eastAsia="de-CH"/>
+        </w:rPr>
+        <w:tab/>
+      </w:r>
+      <w:r>
+        <w:rPr>
+          <w:rFonts w:ascii="Consolas" w:hAnsi="Consolas"/>
+          <w:color w:val="CCCCCC"/>
+          <w:sz w:val="21"/>
+          <w:szCs w:val="21"/>
+          <w:lang w:eastAsia="de-CH"/>
+        </w:rPr>
+        <w:tab/>
+        <w:t>}</w:t>
+      </w:r>
+    </w:p>
+    <w:p>
+      <w:pPr>
+        <w:pStyle w:val="Beschriftung"/>
+      </w:pPr>
+      <w:r>
+        <w:t xml:space="preserve">Codesnippet </w:t>
+      </w:r>
+      <w:r>
+        <w:fldChar w:fldCharType="begin"/>
+      </w:r>
+      <w:r>
+        <w:instrText xml:space="preserve"> SEQ Codesnippet \* ARABIC </w:instrText>
+      </w:r>
+      <w:r>
+        <w:fldChar w:fldCharType="separate"/>
+      </w:r>
+      <w:r>
+        <w:rPr>
+          <w:noProof/>
+        </w:rPr>
+        <w:t>11</w:t>
+      </w:r>
+      <w:r>
+        <w:fldChar w:fldCharType="end"/>
+      </w:r>
+      <w:r>
+        <w:t>: Konvertierung der Inventory-Antwort</w:t>
+      </w:r>
+    </w:p>
+    <w:p>
+      <w:r>
+        <w:t>Dieses Array wird dann zu JSON konvertiert und in einer für später und zur Nachverfolgung zwischengespeichert.</w:t>
+      </w:r>
+      <w:r>
+        <w:t xml:space="preserve"> Aus dieser Datei stammen bspw. das Label, welches später bei der CSV-Speicherung wieder wichtig wird.</w:t>
+      </w:r>
+    </w:p>
+    <w:p>
+      <w:pPr>
+        <w:spacing w:line="280" w:lineRule="atLeast"/>
+      </w:pPr>
+      <w:r>
+        <w:br w:type="page"/>
+      </w:r>
+    </w:p>
+    <w:p/>
     <w:p>
       <w:pPr>
         <w:pStyle w:val="berschrift3nummeriert"/>
@@ -35590,7 +36476,6 @@
           <w:szCs w:val="18"/>
           <w:lang w:val="en-US" w:eastAsia="de-CH"/>
         </w:rPr>
-        <w:lastRenderedPageBreak/>
         <w:t xml:space="preserve"> </w:t>
       </w:r>
       <w:r>
@@ -35852,7 +36737,7 @@
         <w:rPr>
           <w:noProof/>
         </w:rPr>
-        <w:t>11</w:t>
+        <w:t>12</w:t>
       </w:r>
       <w:r>
         <w:rPr>
@@ -36296,6 +37181,7 @@
           <w:szCs w:val="21"/>
           <w:lang w:val="en-US" w:eastAsia="de-CH"/>
         </w:rPr>
+        <w:lastRenderedPageBreak/>
         <w:t># If LogActive is ignored, log only to console.</w:t>
       </w:r>
     </w:p>
@@ -36465,7 +37351,7 @@
         <w:rPr>
           <w:noProof/>
         </w:rPr>
-        <w:t>12</w:t>
+        <w:t>13</w:t>
       </w:r>
       <w:r>
         <w:rPr>
@@ -37012,7 +37898,6 @@
           <w:szCs w:val="21"/>
           <w:lang w:eastAsia="de-CH"/>
         </w:rPr>
-        <w:lastRenderedPageBreak/>
         <w:t>}</w:t>
       </w:r>
     </w:p>
@@ -37036,7 +37921,7 @@
         <w:rPr>
           <w:noProof/>
         </w:rPr>
-        <w:t>13</w:t>
+        <w:t>14</w:t>
       </w:r>
       <w:r>
         <w:fldChar w:fldCharType="end"/>
@@ -37100,7 +37985,7 @@
         <w:rPr>
           <w:noProof/>
         </w:rPr>
-        <w:t>14</w:t>
+        <w:t>15</w:t>
       </w:r>
       <w:r>
         <w:fldChar w:fldCharType="end"/>
@@ -37137,136 +38022,3574 @@
       <w:r>
         <w:t>in der Konfigurationsdatei abgelegt ist.</w:t>
       </w:r>
+      <w:r>
+        <w:t xml:space="preserve"> </w:t>
+      </w:r>
     </w:p>
     <w:p/>
     <w:p>
       <w:pPr>
-        <w:rPr>
-          <w:b/>
-        </w:rPr>
-      </w:pPr>
-      <w:r>
-        <w:rPr>
-          <w:b/>
-        </w:rPr>
+        <w:pStyle w:val="Untertitel"/>
+      </w:pPr>
+      <w:r>
         <w:t>JSON</w:t>
       </w:r>
     </w:p>
     <w:p>
       <w:r>
-        <w:t xml:space="preserve">Die Dateispeicherung in JSON ist sehr einfach </w:t>
+        <w:t xml:space="preserve">Die Dateispeicherung in JSON ist </w:t>
+      </w:r>
+      <w:r>
+        <w:t>die einfachere und simplere von beiden – sie umfasst die gefilterte Ausgabe vom ILO.</w:t>
+      </w:r>
+      <w:r>
+        <w:t xml:space="preserve"> Sie unterscheidet sich in der Implementation nur wenig von der Generierung der Konfigurationsdateien, welche auf dem gleichen Weg generiert werden</w:t>
+      </w:r>
+      <w:r>
+        <w:t>: Es wird zuerst ein PowerShell</w:t>
+      </w:r>
+      <w:r>
+        <w:t>-O</w:t>
+      </w:r>
+      <w:r>
+        <w:t>bjekt erstellt</w:t>
+      </w:r>
+      <w:r>
+        <w:t>, welches dann in JSON konvertiert und schlussendlich in einer Datei gespeichert wird.</w:t>
+      </w:r>
+    </w:p>
+    <w:p>
+      <w:pPr>
+        <w:keepNext/>
+        <w:shd w:val="clear" w:color="auto" w:fill="1F1F1F"/>
+        <w:spacing w:line="285" w:lineRule="atLeast"/>
+      </w:pPr>
+      <w:r>
+        <w:rPr>
+          <w:rFonts w:ascii="Consolas" w:hAnsi="Consolas"/>
+          <w:color w:val="CCCCCC"/>
+          <w:sz w:val="21"/>
+          <w:szCs w:val="21"/>
+          <w:lang w:eastAsia="de-CH"/>
+        </w:rPr>
+        <w:t xml:space="preserve">    </w:t>
+      </w:r>
+      <w:r>
+        <w:rPr>
+          <w:rFonts w:ascii="Consolas" w:hAnsi="Consolas"/>
+          <w:color w:val="9CDCFE"/>
+          <w:sz w:val="21"/>
+          <w:szCs w:val="21"/>
+          <w:lang w:val="en-US" w:eastAsia="de-CH"/>
+        </w:rPr>
+        <w:t>$report</w:t>
+      </w:r>
+      <w:r>
+        <w:rPr>
+          <w:rFonts w:ascii="Consolas" w:hAnsi="Consolas"/>
+          <w:color w:val="CCCCCC"/>
+          <w:sz w:val="21"/>
+          <w:szCs w:val="21"/>
+          <w:lang w:val="en-US" w:eastAsia="de-CH"/>
+        </w:rPr>
+        <w:t xml:space="preserve"> </w:t>
+      </w:r>
+      <w:r>
+        <w:rPr>
+          <w:rFonts w:ascii="Consolas" w:hAnsi="Consolas"/>
+          <w:color w:val="D4D4D4"/>
+          <w:sz w:val="21"/>
+          <w:szCs w:val="21"/>
+          <w:lang w:val="en-US" w:eastAsia="de-CH"/>
+        </w:rPr>
+        <w:t>|</w:t>
+      </w:r>
+      <w:r>
+        <w:rPr>
+          <w:rFonts w:ascii="Consolas" w:hAnsi="Consolas"/>
+          <w:color w:val="CCCCCC"/>
+          <w:sz w:val="21"/>
+          <w:szCs w:val="21"/>
+          <w:lang w:val="en-US" w:eastAsia="de-CH"/>
+        </w:rPr>
+        <w:t xml:space="preserve"> </w:t>
+      </w:r>
+      <w:r>
+        <w:rPr>
+          <w:rFonts w:ascii="Consolas" w:hAnsi="Consolas"/>
+          <w:color w:val="DCDCAA"/>
+          <w:sz w:val="21"/>
+          <w:szCs w:val="21"/>
+          <w:lang w:val="en-US" w:eastAsia="de-CH"/>
+        </w:rPr>
+        <w:t>ConvertTo-Json</w:t>
+      </w:r>
+      <w:r>
+        <w:rPr>
+          <w:rFonts w:ascii="Consolas" w:hAnsi="Consolas"/>
+          <w:color w:val="CCCCCC"/>
+          <w:sz w:val="21"/>
+          <w:szCs w:val="21"/>
+          <w:lang w:val="en-US" w:eastAsia="de-CH"/>
+        </w:rPr>
+        <w:t xml:space="preserve"> </w:t>
+      </w:r>
+      <w:r>
+        <w:rPr>
+          <w:rFonts w:ascii="Consolas" w:hAnsi="Consolas"/>
+          <w:color w:val="D4D4D4"/>
+          <w:sz w:val="21"/>
+          <w:szCs w:val="21"/>
+          <w:lang w:val="en-US" w:eastAsia="de-CH"/>
+        </w:rPr>
+        <w:t>-</w:t>
+      </w:r>
+      <w:r>
+        <w:rPr>
+          <w:rFonts w:ascii="Consolas" w:hAnsi="Consolas"/>
+          <w:color w:val="CCCCCC"/>
+          <w:sz w:val="21"/>
+          <w:szCs w:val="21"/>
+          <w:lang w:val="en-US" w:eastAsia="de-CH"/>
+        </w:rPr>
+        <w:t xml:space="preserve">Depth </w:t>
+      </w:r>
+      <w:r>
+        <w:rPr>
+          <w:rFonts w:ascii="Consolas" w:hAnsi="Consolas"/>
+          <w:color w:val="B5CEA8"/>
+          <w:sz w:val="21"/>
+          <w:szCs w:val="21"/>
+          <w:lang w:val="en-US" w:eastAsia="de-CH"/>
+        </w:rPr>
+        <w:t>15</w:t>
+      </w:r>
+      <w:r>
+        <w:rPr>
+          <w:rFonts w:ascii="Consolas" w:hAnsi="Consolas"/>
+          <w:color w:val="CCCCCC"/>
+          <w:sz w:val="21"/>
+          <w:szCs w:val="21"/>
+          <w:lang w:val="en-US" w:eastAsia="de-CH"/>
+        </w:rPr>
+        <w:t xml:space="preserve"> </w:t>
+      </w:r>
+      <w:r>
+        <w:rPr>
+          <w:rFonts w:ascii="Consolas" w:hAnsi="Consolas"/>
+          <w:color w:val="D4D4D4"/>
+          <w:sz w:val="21"/>
+          <w:szCs w:val="21"/>
+          <w:lang w:val="en-US" w:eastAsia="de-CH"/>
+        </w:rPr>
+        <w:t>|</w:t>
+      </w:r>
+      <w:r>
+        <w:rPr>
+          <w:rFonts w:ascii="Consolas" w:hAnsi="Consolas"/>
+          <w:color w:val="CCCCCC"/>
+          <w:sz w:val="21"/>
+          <w:szCs w:val="21"/>
+          <w:lang w:val="en-US" w:eastAsia="de-CH"/>
+        </w:rPr>
+        <w:t xml:space="preserve"> </w:t>
+      </w:r>
+      <w:r>
+        <w:rPr>
+          <w:rFonts w:ascii="Consolas" w:hAnsi="Consolas"/>
+          <w:color w:val="DCDCAA"/>
+          <w:sz w:val="21"/>
+          <w:szCs w:val="21"/>
+          <w:lang w:val="en-US" w:eastAsia="de-CH"/>
+        </w:rPr>
+        <w:t>Out-File</w:t>
+      </w:r>
+      <w:r>
+        <w:rPr>
+          <w:rFonts w:ascii="Consolas" w:hAnsi="Consolas"/>
+          <w:color w:val="CCCCCC"/>
+          <w:sz w:val="21"/>
+          <w:szCs w:val="21"/>
+          <w:lang w:val="en-US" w:eastAsia="de-CH"/>
+        </w:rPr>
+        <w:t xml:space="preserve"> </w:t>
+      </w:r>
+      <w:r>
+        <w:rPr>
+          <w:rFonts w:ascii="Consolas" w:hAnsi="Consolas"/>
+          <w:color w:val="D4D4D4"/>
+          <w:sz w:val="21"/>
+          <w:szCs w:val="21"/>
+          <w:lang w:val="en-US" w:eastAsia="de-CH"/>
+        </w:rPr>
+        <w:t>-</w:t>
+      </w:r>
+      <w:r>
+        <w:rPr>
+          <w:rFonts w:ascii="Consolas" w:hAnsi="Consolas"/>
+          <w:color w:val="CCCCCC"/>
+          <w:sz w:val="21"/>
+          <w:szCs w:val="21"/>
+          <w:lang w:val="en-US" w:eastAsia="de-CH"/>
+        </w:rPr>
+        <w:t xml:space="preserve">FilePath </w:t>
+      </w:r>
+      <w:r>
+        <w:rPr>
+          <w:rFonts w:ascii="Consolas" w:hAnsi="Consolas"/>
+          <w:color w:val="9CDCFE"/>
+          <w:sz w:val="21"/>
+          <w:szCs w:val="21"/>
+          <w:lang w:val="en-US" w:eastAsia="de-CH"/>
+        </w:rPr>
+        <w:t>$name</w:t>
+      </w:r>
+      <w:r>
+        <w:rPr>
+          <w:rFonts w:ascii="Consolas" w:hAnsi="Consolas"/>
+          <w:color w:val="CCCCCC"/>
+          <w:sz w:val="21"/>
+          <w:szCs w:val="21"/>
+          <w:lang w:val="en-US" w:eastAsia="de-CH"/>
+        </w:rPr>
+        <w:t xml:space="preserve"> </w:t>
+      </w:r>
+      <w:r>
+        <w:rPr>
+          <w:rFonts w:ascii="Consolas" w:hAnsi="Consolas"/>
+          <w:color w:val="D4D4D4"/>
+          <w:sz w:val="21"/>
+          <w:szCs w:val="21"/>
+          <w:lang w:val="en-US" w:eastAsia="de-CH"/>
+        </w:rPr>
+        <w:t>-</w:t>
+      </w:r>
+      <w:r>
+        <w:rPr>
+          <w:rFonts w:ascii="Consolas" w:hAnsi="Consolas"/>
+          <w:color w:val="CCCCCC"/>
+          <w:sz w:val="21"/>
+          <w:szCs w:val="21"/>
+          <w:lang w:val="en-US" w:eastAsia="de-CH"/>
+        </w:rPr>
+        <w:t>Force;</w:t>
+      </w:r>
+    </w:p>
+    <w:p>
+      <w:pPr>
+        <w:pStyle w:val="Beschriftung"/>
+        <w:rPr>
+          <w:rFonts w:ascii="Consolas" w:hAnsi="Consolas"/>
+          <w:color w:val="CCCCCC"/>
+          <w:sz w:val="21"/>
+          <w:szCs w:val="21"/>
+          <w:lang w:eastAsia="de-CH"/>
+        </w:rPr>
+      </w:pPr>
+      <w:r>
+        <w:t xml:space="preserve">Codesnippet </w:t>
+      </w:r>
+      <w:r>
+        <w:fldChar w:fldCharType="begin"/>
+      </w:r>
+      <w:r>
+        <w:instrText xml:space="preserve"> SEQ Codesnippet \* ARABIC </w:instrText>
+      </w:r>
+      <w:r>
+        <w:fldChar w:fldCharType="separate"/>
+      </w:r>
+      <w:r>
+        <w:rPr>
+          <w:noProof/>
+        </w:rPr>
+        <w:t>16</w:t>
+      </w:r>
+      <w:r>
+        <w:fldChar w:fldCharType="end"/>
+      </w:r>
+      <w:r>
+        <w:t>: Dateispeicherung JSON</w:t>
+      </w:r>
+    </w:p>
+    <w:p>
+      <w:r>
+        <w:t>Um z</w:t>
+      </w:r>
+      <w:r>
+        <w:t>u garantieren, dass die Ausgaben sich in einem Ordner befinden</w:t>
+      </w:r>
+      <w:r>
+        <w:t xml:space="preserve"> und nicht einer Datei befinden, wurde eine Funktion implementiert, welche die Datei aus dem Pfad entfernt und den Ordner erstellt, falls dieser nicht existiert:</w:t>
+      </w:r>
+    </w:p>
+    <w:p>
+      <w:pPr>
+        <w:shd w:val="clear" w:color="auto" w:fill="1F1F1F"/>
+        <w:spacing w:line="285" w:lineRule="atLeast"/>
+        <w:rPr>
+          <w:rFonts w:ascii="Consolas" w:hAnsi="Consolas"/>
+          <w:color w:val="CCCCCC"/>
+          <w:sz w:val="18"/>
+          <w:szCs w:val="18"/>
+          <w:lang w:val="en-US" w:eastAsia="de-CH"/>
+        </w:rPr>
+      </w:pPr>
+      <w:r>
+        <w:rPr>
+          <w:rFonts w:ascii="Consolas" w:hAnsi="Consolas"/>
+          <w:color w:val="569CD6"/>
+          <w:sz w:val="18"/>
+          <w:szCs w:val="18"/>
+          <w:lang w:val="en-US" w:eastAsia="de-CH"/>
+        </w:rPr>
+        <w:t>Function</w:t>
+      </w:r>
+      <w:r>
+        <w:rPr>
+          <w:rFonts w:ascii="Consolas" w:hAnsi="Consolas"/>
+          <w:color w:val="CCCCCC"/>
+          <w:sz w:val="18"/>
+          <w:szCs w:val="18"/>
+          <w:lang w:val="en-US" w:eastAsia="de-CH"/>
+        </w:rPr>
+        <w:t xml:space="preserve"> </w:t>
+      </w:r>
+      <w:r>
+        <w:rPr>
+          <w:rFonts w:ascii="Consolas" w:hAnsi="Consolas"/>
+          <w:color w:val="DCDCAA"/>
+          <w:sz w:val="18"/>
+          <w:szCs w:val="18"/>
+          <w:lang w:val="en-US" w:eastAsia="de-CH"/>
+        </w:rPr>
+        <w:t>Register-Directory</w:t>
+      </w:r>
+      <w:r>
+        <w:rPr>
+          <w:rFonts w:ascii="Consolas" w:hAnsi="Consolas"/>
+          <w:color w:val="CCCCCC"/>
+          <w:sz w:val="18"/>
+          <w:szCs w:val="18"/>
+          <w:lang w:val="en-US" w:eastAsia="de-CH"/>
+        </w:rPr>
+        <w:t xml:space="preserve"> {</w:t>
+      </w:r>
+    </w:p>
+    <w:p>
+      <w:pPr>
+        <w:shd w:val="clear" w:color="auto" w:fill="1F1F1F"/>
+        <w:spacing w:line="285" w:lineRule="atLeast"/>
+        <w:rPr>
+          <w:rFonts w:ascii="Consolas" w:hAnsi="Consolas"/>
+          <w:color w:val="CCCCCC"/>
+          <w:sz w:val="18"/>
+          <w:szCs w:val="18"/>
+          <w:lang w:val="en-US" w:eastAsia="de-CH"/>
+        </w:rPr>
+      </w:pPr>
+      <w:r>
+        <w:rPr>
+          <w:rFonts w:ascii="Consolas" w:hAnsi="Consolas"/>
+          <w:color w:val="CCCCCC"/>
+          <w:sz w:val="18"/>
+          <w:szCs w:val="18"/>
+          <w:lang w:val="en-US" w:eastAsia="de-CH"/>
+        </w:rPr>
+        <w:t xml:space="preserve">    </w:t>
+      </w:r>
+      <w:r>
+        <w:rPr>
+          <w:rFonts w:ascii="Consolas" w:hAnsi="Consolas"/>
+          <w:color w:val="C586C0"/>
+          <w:sz w:val="18"/>
+          <w:szCs w:val="18"/>
+          <w:lang w:val="en-US" w:eastAsia="de-CH"/>
+        </w:rPr>
+        <w:t>param</w:t>
+      </w:r>
+      <w:r>
+        <w:rPr>
+          <w:rFonts w:ascii="Consolas" w:hAnsi="Consolas"/>
+          <w:color w:val="CCCCCC"/>
+          <w:sz w:val="18"/>
+          <w:szCs w:val="18"/>
+          <w:lang w:val="en-US" w:eastAsia="de-CH"/>
+        </w:rPr>
+        <w:t>(</w:t>
+      </w:r>
+    </w:p>
+    <w:p>
+      <w:pPr>
+        <w:shd w:val="clear" w:color="auto" w:fill="1F1F1F"/>
+        <w:spacing w:line="285" w:lineRule="atLeast"/>
+        <w:rPr>
+          <w:rFonts w:ascii="Consolas" w:hAnsi="Consolas"/>
+          <w:color w:val="CCCCCC"/>
+          <w:sz w:val="18"/>
+          <w:szCs w:val="18"/>
+          <w:lang w:val="en-US" w:eastAsia="de-CH"/>
+        </w:rPr>
+      </w:pPr>
+      <w:r>
+        <w:rPr>
+          <w:rFonts w:ascii="Consolas" w:hAnsi="Consolas"/>
+          <w:color w:val="CCCCCC"/>
+          <w:sz w:val="18"/>
+          <w:szCs w:val="18"/>
+          <w:lang w:val="en-US" w:eastAsia="de-CH"/>
+        </w:rPr>
+        <w:t>        [</w:t>
+      </w:r>
+      <w:r>
+        <w:rPr>
+          <w:rFonts w:ascii="Consolas" w:hAnsi="Consolas"/>
+          <w:color w:val="DCDCAA"/>
+          <w:sz w:val="18"/>
+          <w:szCs w:val="18"/>
+          <w:lang w:val="en-US" w:eastAsia="de-CH"/>
+        </w:rPr>
+        <w:t>Parameter</w:t>
+      </w:r>
+      <w:r>
+        <w:rPr>
+          <w:rFonts w:ascii="Consolas" w:hAnsi="Consolas"/>
+          <w:color w:val="CCCCCC"/>
+          <w:sz w:val="18"/>
+          <w:szCs w:val="18"/>
+          <w:lang w:val="en-US" w:eastAsia="de-CH"/>
+        </w:rPr>
+        <w:t>(</w:t>
+      </w:r>
+      <w:r>
+        <w:rPr>
+          <w:rFonts w:ascii="Consolas" w:hAnsi="Consolas"/>
+          <w:color w:val="9CDCFE"/>
+          <w:sz w:val="18"/>
+          <w:szCs w:val="18"/>
+          <w:lang w:val="en-US" w:eastAsia="de-CH"/>
+        </w:rPr>
+        <w:t>Mandatory</w:t>
+      </w:r>
+      <w:r>
+        <w:rPr>
+          <w:rFonts w:ascii="Consolas" w:hAnsi="Consolas"/>
+          <w:color w:val="CCCCCC"/>
+          <w:sz w:val="18"/>
+          <w:szCs w:val="18"/>
+          <w:lang w:val="en-US" w:eastAsia="de-CH"/>
+        </w:rPr>
+        <w:t xml:space="preserve"> </w:t>
+      </w:r>
+      <w:r>
+        <w:rPr>
+          <w:rFonts w:ascii="Consolas" w:hAnsi="Consolas"/>
+          <w:color w:val="D4D4D4"/>
+          <w:sz w:val="18"/>
+          <w:szCs w:val="18"/>
+          <w:lang w:val="en-US" w:eastAsia="de-CH"/>
+        </w:rPr>
+        <w:t>=</w:t>
+      </w:r>
+      <w:r>
+        <w:rPr>
+          <w:rFonts w:ascii="Consolas" w:hAnsi="Consolas"/>
+          <w:color w:val="CCCCCC"/>
+          <w:sz w:val="18"/>
+          <w:szCs w:val="18"/>
+          <w:lang w:val="en-US" w:eastAsia="de-CH"/>
+        </w:rPr>
+        <w:t xml:space="preserve"> </w:t>
+      </w:r>
+      <w:r>
+        <w:rPr>
+          <w:rFonts w:ascii="Consolas" w:hAnsi="Consolas"/>
+          <w:color w:val="569CD6"/>
+          <w:sz w:val="18"/>
+          <w:szCs w:val="18"/>
+          <w:lang w:val="en-US" w:eastAsia="de-CH"/>
+        </w:rPr>
+        <w:t>$true</w:t>
+      </w:r>
+      <w:r>
+        <w:rPr>
+          <w:rFonts w:ascii="Consolas" w:hAnsi="Consolas"/>
+          <w:color w:val="CCCCCC"/>
+          <w:sz w:val="18"/>
+          <w:szCs w:val="18"/>
+          <w:lang w:val="en-US" w:eastAsia="de-CH"/>
+        </w:rPr>
+        <w:t>)]</w:t>
+      </w:r>
+    </w:p>
+    <w:p>
+      <w:pPr>
+        <w:shd w:val="clear" w:color="auto" w:fill="1F1F1F"/>
+        <w:spacing w:line="285" w:lineRule="atLeast"/>
+        <w:rPr>
+          <w:rFonts w:ascii="Consolas" w:hAnsi="Consolas"/>
+          <w:color w:val="CCCCCC"/>
+          <w:sz w:val="18"/>
+          <w:szCs w:val="18"/>
+          <w:lang w:eastAsia="de-CH"/>
+        </w:rPr>
+      </w:pPr>
+      <w:r>
+        <w:rPr>
+          <w:rFonts w:ascii="Consolas" w:hAnsi="Consolas"/>
+          <w:color w:val="CCCCCC"/>
+          <w:sz w:val="18"/>
+          <w:szCs w:val="18"/>
+          <w:lang w:val="en-US" w:eastAsia="de-CH"/>
+        </w:rPr>
+        <w:lastRenderedPageBreak/>
+        <w:t xml:space="preserve">        </w:t>
+      </w:r>
+      <w:r>
+        <w:rPr>
+          <w:rFonts w:ascii="Consolas" w:hAnsi="Consolas"/>
+          <w:color w:val="CCCCCC"/>
+          <w:sz w:val="18"/>
+          <w:szCs w:val="18"/>
+          <w:lang w:eastAsia="de-CH"/>
+        </w:rPr>
+        <w:t>[</w:t>
+      </w:r>
+      <w:r>
+        <w:rPr>
+          <w:rFonts w:ascii="Consolas" w:hAnsi="Consolas"/>
+          <w:color w:val="569CD6"/>
+          <w:sz w:val="18"/>
+          <w:szCs w:val="18"/>
+          <w:lang w:eastAsia="de-CH"/>
+        </w:rPr>
+        <w:t>string</w:t>
+      </w:r>
+      <w:r>
+        <w:rPr>
+          <w:rFonts w:ascii="Consolas" w:hAnsi="Consolas"/>
+          <w:color w:val="CCCCCC"/>
+          <w:sz w:val="18"/>
+          <w:szCs w:val="18"/>
+          <w:lang w:eastAsia="de-CH"/>
+        </w:rPr>
+        <w:t>]</w:t>
+      </w:r>
+    </w:p>
+    <w:p>
+      <w:pPr>
+        <w:shd w:val="clear" w:color="auto" w:fill="1F1F1F"/>
+        <w:spacing w:line="285" w:lineRule="atLeast"/>
+        <w:rPr>
+          <w:rFonts w:ascii="Consolas" w:hAnsi="Consolas"/>
+          <w:color w:val="CCCCCC"/>
+          <w:sz w:val="18"/>
+          <w:szCs w:val="18"/>
+          <w:lang w:eastAsia="de-CH"/>
+        </w:rPr>
+      </w:pPr>
+      <w:r>
+        <w:rPr>
+          <w:rFonts w:ascii="Consolas" w:hAnsi="Consolas"/>
+          <w:color w:val="CCCCCC"/>
+          <w:sz w:val="18"/>
+          <w:szCs w:val="18"/>
+          <w:lang w:eastAsia="de-CH"/>
+        </w:rPr>
+        <w:t xml:space="preserve">        </w:t>
+      </w:r>
+      <w:r>
+        <w:rPr>
+          <w:rFonts w:ascii="Consolas" w:hAnsi="Consolas"/>
+          <w:color w:val="9CDCFE"/>
+          <w:sz w:val="18"/>
+          <w:szCs w:val="18"/>
+          <w:lang w:eastAsia="de-CH"/>
+        </w:rPr>
+        <w:t>$Path</w:t>
+      </w:r>
+      <w:r>
+        <w:rPr>
+          <w:rFonts w:ascii="Consolas" w:hAnsi="Consolas"/>
+          <w:color w:val="D4D4D4"/>
+          <w:sz w:val="18"/>
+          <w:szCs w:val="18"/>
+          <w:lang w:eastAsia="de-CH"/>
+        </w:rPr>
+        <w:t>,</w:t>
+      </w:r>
+    </w:p>
+    <w:p>
+      <w:pPr>
+        <w:shd w:val="clear" w:color="auto" w:fill="1F1F1F"/>
+        <w:spacing w:line="285" w:lineRule="atLeast"/>
+        <w:rPr>
+          <w:rFonts w:ascii="Consolas" w:hAnsi="Consolas"/>
+          <w:color w:val="CCCCCC"/>
+          <w:sz w:val="18"/>
+          <w:szCs w:val="18"/>
+          <w:lang w:eastAsia="de-CH"/>
+        </w:rPr>
+      </w:pPr>
+    </w:p>
+    <w:p>
+      <w:pPr>
+        <w:shd w:val="clear" w:color="auto" w:fill="1F1F1F"/>
+        <w:spacing w:line="285" w:lineRule="atLeast"/>
+        <w:rPr>
+          <w:rFonts w:ascii="Consolas" w:hAnsi="Consolas"/>
+          <w:color w:val="CCCCCC"/>
+          <w:sz w:val="18"/>
+          <w:szCs w:val="18"/>
+          <w:lang w:eastAsia="de-CH"/>
+        </w:rPr>
+      </w:pPr>
+      <w:r>
+        <w:rPr>
+          <w:rFonts w:ascii="Consolas" w:hAnsi="Consolas"/>
+          <w:color w:val="CCCCCC"/>
+          <w:sz w:val="18"/>
+          <w:szCs w:val="18"/>
+          <w:lang w:eastAsia="de-CH"/>
+        </w:rPr>
+        <w:t>        [</w:t>
+      </w:r>
+      <w:r>
+        <w:rPr>
+          <w:rFonts w:ascii="Consolas" w:hAnsi="Consolas"/>
+          <w:color w:val="DCDCAA"/>
+          <w:sz w:val="18"/>
+          <w:szCs w:val="18"/>
+          <w:lang w:eastAsia="de-CH"/>
+        </w:rPr>
+        <w:t>Parameter</w:t>
+      </w:r>
+      <w:r>
+        <w:rPr>
+          <w:rFonts w:ascii="Consolas" w:hAnsi="Consolas"/>
+          <w:color w:val="CCCCCC"/>
+          <w:sz w:val="18"/>
+          <w:szCs w:val="18"/>
+          <w:lang w:eastAsia="de-CH"/>
+        </w:rPr>
+        <w:t>()]</w:t>
+      </w:r>
+    </w:p>
+    <w:p>
+      <w:pPr>
+        <w:shd w:val="clear" w:color="auto" w:fill="1F1F1F"/>
+        <w:spacing w:line="285" w:lineRule="atLeast"/>
+        <w:rPr>
+          <w:rFonts w:ascii="Consolas" w:hAnsi="Consolas"/>
+          <w:color w:val="CCCCCC"/>
+          <w:sz w:val="18"/>
+          <w:szCs w:val="18"/>
+          <w:lang w:eastAsia="de-CH"/>
+        </w:rPr>
+      </w:pPr>
+      <w:r>
+        <w:rPr>
+          <w:rFonts w:ascii="Consolas" w:hAnsi="Consolas"/>
+          <w:color w:val="CCCCCC"/>
+          <w:sz w:val="18"/>
+          <w:szCs w:val="18"/>
+          <w:lang w:eastAsia="de-CH"/>
+        </w:rPr>
+        <w:t>        [</w:t>
+      </w:r>
+      <w:r>
+        <w:rPr>
+          <w:rFonts w:ascii="Consolas" w:hAnsi="Consolas"/>
+          <w:color w:val="569CD6"/>
+          <w:sz w:val="18"/>
+          <w:szCs w:val="18"/>
+          <w:lang w:eastAsia="de-CH"/>
+        </w:rPr>
+        <w:t>switch</w:t>
+      </w:r>
+      <w:r>
+        <w:rPr>
+          <w:rFonts w:ascii="Consolas" w:hAnsi="Consolas"/>
+          <w:color w:val="CCCCCC"/>
+          <w:sz w:val="18"/>
+          <w:szCs w:val="18"/>
+          <w:lang w:eastAsia="de-CH"/>
+        </w:rPr>
+        <w:t>]</w:t>
+      </w:r>
+    </w:p>
+    <w:p>
+      <w:pPr>
+        <w:shd w:val="clear" w:color="auto" w:fill="1F1F1F"/>
+        <w:spacing w:line="285" w:lineRule="atLeast"/>
+        <w:rPr>
+          <w:rFonts w:ascii="Consolas" w:hAnsi="Consolas"/>
+          <w:color w:val="CCCCCC"/>
+          <w:sz w:val="18"/>
+          <w:szCs w:val="18"/>
+          <w:lang w:eastAsia="de-CH"/>
+        </w:rPr>
+      </w:pPr>
+      <w:r>
+        <w:rPr>
+          <w:rFonts w:ascii="Consolas" w:hAnsi="Consolas"/>
+          <w:color w:val="CCCCCC"/>
+          <w:sz w:val="18"/>
+          <w:szCs w:val="18"/>
+          <w:lang w:eastAsia="de-CH"/>
+        </w:rPr>
+        <w:t xml:space="preserve">        </w:t>
+      </w:r>
+      <w:r>
+        <w:rPr>
+          <w:rFonts w:ascii="Consolas" w:hAnsi="Consolas"/>
+          <w:color w:val="9CDCFE"/>
+          <w:sz w:val="18"/>
+          <w:szCs w:val="18"/>
+          <w:lang w:eastAsia="de-CH"/>
+        </w:rPr>
+        <w:t>$ignoreError</w:t>
+      </w:r>
+    </w:p>
+    <w:p>
+      <w:pPr>
+        <w:shd w:val="clear" w:color="auto" w:fill="1F1F1F"/>
+        <w:spacing w:line="285" w:lineRule="atLeast"/>
+        <w:rPr>
+          <w:rFonts w:ascii="Consolas" w:hAnsi="Consolas"/>
+          <w:color w:val="CCCCCC"/>
+          <w:sz w:val="18"/>
+          <w:szCs w:val="18"/>
+          <w:lang w:eastAsia="de-CH"/>
+        </w:rPr>
+      </w:pPr>
+    </w:p>
+    <w:p>
+      <w:pPr>
+        <w:shd w:val="clear" w:color="auto" w:fill="1F1F1F"/>
+        <w:spacing w:line="285" w:lineRule="atLeast"/>
+        <w:rPr>
+          <w:rFonts w:ascii="Consolas" w:hAnsi="Consolas"/>
+          <w:color w:val="CCCCCC"/>
+          <w:sz w:val="18"/>
+          <w:szCs w:val="18"/>
+          <w:lang w:val="en-US" w:eastAsia="de-CH"/>
+        </w:rPr>
+      </w:pPr>
+      <w:r>
+        <w:rPr>
+          <w:rFonts w:ascii="Consolas" w:hAnsi="Consolas"/>
+          <w:color w:val="CCCCCC"/>
+          <w:sz w:val="18"/>
+          <w:szCs w:val="18"/>
+          <w:lang w:eastAsia="de-CH"/>
+        </w:rPr>
+        <w:t xml:space="preserve">    </w:t>
+      </w:r>
+      <w:r>
+        <w:rPr>
+          <w:rFonts w:ascii="Consolas" w:hAnsi="Consolas"/>
+          <w:color w:val="CCCCCC"/>
+          <w:sz w:val="18"/>
+          <w:szCs w:val="18"/>
+          <w:lang w:val="en-US" w:eastAsia="de-CH"/>
+        </w:rPr>
+        <w:t>)</w:t>
+      </w:r>
+    </w:p>
+    <w:p>
+      <w:pPr>
+        <w:shd w:val="clear" w:color="auto" w:fill="1F1F1F"/>
+        <w:spacing w:line="285" w:lineRule="atLeast"/>
+        <w:rPr>
+          <w:rFonts w:ascii="Consolas" w:hAnsi="Consolas"/>
+          <w:color w:val="CCCCCC"/>
+          <w:sz w:val="18"/>
+          <w:szCs w:val="18"/>
+          <w:lang w:val="en-US" w:eastAsia="de-CH"/>
+        </w:rPr>
+      </w:pPr>
+    </w:p>
+    <w:p>
+      <w:pPr>
+        <w:shd w:val="clear" w:color="auto" w:fill="1F1F1F"/>
+        <w:spacing w:line="285" w:lineRule="atLeast"/>
+        <w:rPr>
+          <w:rFonts w:ascii="Consolas" w:hAnsi="Consolas"/>
+          <w:color w:val="CCCCCC"/>
+          <w:sz w:val="18"/>
+          <w:szCs w:val="18"/>
+          <w:lang w:val="en-US" w:eastAsia="de-CH"/>
+        </w:rPr>
+      </w:pPr>
+      <w:r>
+        <w:rPr>
+          <w:rFonts w:ascii="Consolas" w:hAnsi="Consolas"/>
+          <w:color w:val="CCCCCC"/>
+          <w:sz w:val="18"/>
+          <w:szCs w:val="18"/>
+          <w:lang w:val="en-US" w:eastAsia="de-CH"/>
+        </w:rPr>
+        <w:t xml:space="preserve">    </w:t>
+      </w:r>
+      <w:r>
+        <w:rPr>
+          <w:rFonts w:ascii="Consolas" w:hAnsi="Consolas"/>
+          <w:color w:val="C586C0"/>
+          <w:sz w:val="18"/>
+          <w:szCs w:val="18"/>
+          <w:lang w:val="en-US" w:eastAsia="de-CH"/>
+        </w:rPr>
+        <w:t>try</w:t>
+      </w:r>
+      <w:r>
+        <w:rPr>
+          <w:rFonts w:ascii="Consolas" w:hAnsi="Consolas"/>
+          <w:color w:val="CCCCCC"/>
+          <w:sz w:val="18"/>
+          <w:szCs w:val="18"/>
+          <w:lang w:val="en-US" w:eastAsia="de-CH"/>
+        </w:rPr>
+        <w:t>{</w:t>
+      </w:r>
+    </w:p>
+    <w:p>
+      <w:pPr>
+        <w:shd w:val="clear" w:color="auto" w:fill="1F1F1F"/>
+        <w:spacing w:line="285" w:lineRule="atLeast"/>
+        <w:rPr>
+          <w:rFonts w:ascii="Consolas" w:hAnsi="Consolas"/>
+          <w:color w:val="CCCCCC"/>
+          <w:sz w:val="18"/>
+          <w:szCs w:val="18"/>
+          <w:lang w:val="en-US" w:eastAsia="de-CH"/>
+        </w:rPr>
+      </w:pPr>
+      <w:r>
+        <w:rPr>
+          <w:rFonts w:ascii="Consolas" w:hAnsi="Consolas"/>
+          <w:color w:val="CCCCCC"/>
+          <w:sz w:val="18"/>
+          <w:szCs w:val="18"/>
+          <w:lang w:val="en-US" w:eastAsia="de-CH"/>
+        </w:rPr>
+        <w:t xml:space="preserve">        </w:t>
+      </w:r>
+      <w:r>
+        <w:rPr>
+          <w:rFonts w:ascii="Consolas" w:hAnsi="Consolas"/>
+          <w:color w:val="C586C0"/>
+          <w:sz w:val="18"/>
+          <w:szCs w:val="18"/>
+          <w:lang w:val="en-US" w:eastAsia="de-CH"/>
+        </w:rPr>
+        <w:t>if</w:t>
+      </w:r>
+      <w:r>
+        <w:rPr>
+          <w:rFonts w:ascii="Consolas" w:hAnsi="Consolas"/>
+          <w:color w:val="CCCCCC"/>
+          <w:sz w:val="18"/>
+          <w:szCs w:val="18"/>
+          <w:lang w:val="en-US" w:eastAsia="de-CH"/>
+        </w:rPr>
+        <w:t xml:space="preserve"> ((</w:t>
+      </w:r>
+      <w:r>
+        <w:rPr>
+          <w:rFonts w:ascii="Consolas" w:hAnsi="Consolas"/>
+          <w:color w:val="D4D4D4"/>
+          <w:sz w:val="18"/>
+          <w:szCs w:val="18"/>
+          <w:lang w:val="en-US" w:eastAsia="de-CH"/>
+        </w:rPr>
+        <w:t>-not</w:t>
+      </w:r>
+      <w:r>
+        <w:rPr>
+          <w:rFonts w:ascii="Consolas" w:hAnsi="Consolas"/>
+          <w:color w:val="CCCCCC"/>
+          <w:sz w:val="18"/>
+          <w:szCs w:val="18"/>
+          <w:lang w:val="en-US" w:eastAsia="de-CH"/>
+        </w:rPr>
+        <w:t xml:space="preserve"> (</w:t>
+      </w:r>
+      <w:r>
+        <w:rPr>
+          <w:rFonts w:ascii="Consolas" w:hAnsi="Consolas"/>
+          <w:color w:val="DCDCAA"/>
+          <w:sz w:val="18"/>
+          <w:szCs w:val="18"/>
+          <w:lang w:val="en-US" w:eastAsia="de-CH"/>
+        </w:rPr>
+        <w:t>Test-Path</w:t>
+      </w:r>
+      <w:r>
+        <w:rPr>
+          <w:rFonts w:ascii="Consolas" w:hAnsi="Consolas"/>
+          <w:color w:val="CCCCCC"/>
+          <w:sz w:val="18"/>
+          <w:szCs w:val="18"/>
+          <w:lang w:val="en-US" w:eastAsia="de-CH"/>
+        </w:rPr>
+        <w:t xml:space="preserve"> </w:t>
+      </w:r>
+      <w:r>
+        <w:rPr>
+          <w:rFonts w:ascii="Consolas" w:hAnsi="Consolas"/>
+          <w:color w:val="D4D4D4"/>
+          <w:sz w:val="18"/>
+          <w:szCs w:val="18"/>
+          <w:lang w:val="en-US" w:eastAsia="de-CH"/>
+        </w:rPr>
+        <w:t>-</w:t>
+      </w:r>
+      <w:r>
+        <w:rPr>
+          <w:rFonts w:ascii="Consolas" w:hAnsi="Consolas"/>
+          <w:color w:val="CCCCCC"/>
+          <w:sz w:val="18"/>
+          <w:szCs w:val="18"/>
+          <w:lang w:val="en-US" w:eastAsia="de-CH"/>
+        </w:rPr>
+        <w:t xml:space="preserve">Path </w:t>
+      </w:r>
+      <w:r>
+        <w:rPr>
+          <w:rFonts w:ascii="Consolas" w:hAnsi="Consolas"/>
+          <w:color w:val="9CDCFE"/>
+          <w:sz w:val="18"/>
+          <w:szCs w:val="18"/>
+          <w:lang w:val="en-US" w:eastAsia="de-CH"/>
+        </w:rPr>
+        <w:t>$Path</w:t>
+      </w:r>
+      <w:r>
+        <w:rPr>
+          <w:rFonts w:ascii="Consolas" w:hAnsi="Consolas"/>
+          <w:color w:val="CCCCCC"/>
+          <w:sz w:val="18"/>
+          <w:szCs w:val="18"/>
+          <w:lang w:val="en-US" w:eastAsia="de-CH"/>
+        </w:rPr>
+        <w:t xml:space="preserve">)) </w:t>
+      </w:r>
+      <w:r>
+        <w:rPr>
+          <w:rFonts w:ascii="Consolas" w:hAnsi="Consolas"/>
+          <w:color w:val="D4D4D4"/>
+          <w:sz w:val="18"/>
+          <w:szCs w:val="18"/>
+          <w:lang w:val="en-US" w:eastAsia="de-CH"/>
+        </w:rPr>
+        <w:t>-and</w:t>
+      </w:r>
+      <w:r>
+        <w:rPr>
+          <w:rFonts w:ascii="Consolas" w:hAnsi="Consolas"/>
+          <w:color w:val="CCCCCC"/>
+          <w:sz w:val="18"/>
+          <w:szCs w:val="18"/>
+          <w:lang w:val="en-US" w:eastAsia="de-CH"/>
+        </w:rPr>
+        <w:t xml:space="preserve"> </w:t>
+      </w:r>
+      <w:r>
+        <w:rPr>
+          <w:rFonts w:ascii="Consolas" w:hAnsi="Consolas"/>
+          <w:color w:val="9CDCFE"/>
+          <w:sz w:val="18"/>
+          <w:szCs w:val="18"/>
+          <w:lang w:val="en-US" w:eastAsia="de-CH"/>
+        </w:rPr>
+        <w:t>$ignoreError</w:t>
+      </w:r>
+      <w:r>
+        <w:rPr>
+          <w:rFonts w:ascii="Consolas" w:hAnsi="Consolas"/>
+          <w:color w:val="CCCCCC"/>
+          <w:sz w:val="18"/>
+          <w:szCs w:val="18"/>
+          <w:lang w:val="en-US" w:eastAsia="de-CH"/>
+        </w:rPr>
+        <w:t>) {</w:t>
+      </w:r>
+    </w:p>
+    <w:p>
+      <w:pPr>
+        <w:shd w:val="clear" w:color="auto" w:fill="1F1F1F"/>
+        <w:spacing w:line="285" w:lineRule="atLeast"/>
+        <w:rPr>
+          <w:rFonts w:ascii="Consolas" w:hAnsi="Consolas"/>
+          <w:color w:val="CCCCCC"/>
+          <w:sz w:val="18"/>
+          <w:szCs w:val="18"/>
+          <w:lang w:val="en-US" w:eastAsia="de-CH"/>
+        </w:rPr>
+      </w:pPr>
+      <w:r>
+        <w:rPr>
+          <w:rFonts w:ascii="Consolas" w:hAnsi="Consolas"/>
+          <w:color w:val="CCCCCC"/>
+          <w:sz w:val="18"/>
+          <w:szCs w:val="18"/>
+          <w:lang w:val="en-US" w:eastAsia="de-CH"/>
+        </w:rPr>
+        <w:t xml:space="preserve">            </w:t>
+      </w:r>
+      <w:r>
+        <w:rPr>
+          <w:rFonts w:ascii="Consolas" w:hAnsi="Consolas"/>
+          <w:color w:val="DCDCAA"/>
+          <w:sz w:val="18"/>
+          <w:szCs w:val="18"/>
+          <w:lang w:val="en-US" w:eastAsia="de-CH"/>
+        </w:rPr>
+        <w:t>New-Item</w:t>
+      </w:r>
+      <w:r>
+        <w:rPr>
+          <w:rFonts w:ascii="Consolas" w:hAnsi="Consolas"/>
+          <w:color w:val="CCCCCC"/>
+          <w:sz w:val="18"/>
+          <w:szCs w:val="18"/>
+          <w:lang w:val="en-US" w:eastAsia="de-CH"/>
+        </w:rPr>
+        <w:t xml:space="preserve"> </w:t>
+      </w:r>
+      <w:r>
+        <w:rPr>
+          <w:rFonts w:ascii="Consolas" w:hAnsi="Consolas"/>
+          <w:color w:val="D4D4D4"/>
+          <w:sz w:val="18"/>
+          <w:szCs w:val="18"/>
+          <w:lang w:val="en-US" w:eastAsia="de-CH"/>
+        </w:rPr>
+        <w:t>-</w:t>
+      </w:r>
+      <w:r>
+        <w:rPr>
+          <w:rFonts w:ascii="Consolas" w:hAnsi="Consolas"/>
+          <w:color w:val="CCCCCC"/>
+          <w:sz w:val="18"/>
+          <w:szCs w:val="18"/>
+          <w:lang w:val="en-US" w:eastAsia="de-CH"/>
+        </w:rPr>
+        <w:t xml:space="preserve">Path </w:t>
+      </w:r>
+      <w:r>
+        <w:rPr>
+          <w:rFonts w:ascii="Consolas" w:hAnsi="Consolas"/>
+          <w:color w:val="9CDCFE"/>
+          <w:sz w:val="18"/>
+          <w:szCs w:val="18"/>
+          <w:lang w:val="en-US" w:eastAsia="de-CH"/>
+        </w:rPr>
+        <w:t>$Path</w:t>
+      </w:r>
+      <w:r>
+        <w:rPr>
+          <w:rFonts w:ascii="Consolas" w:hAnsi="Consolas"/>
+          <w:color w:val="CCCCCC"/>
+          <w:sz w:val="18"/>
+          <w:szCs w:val="18"/>
+          <w:lang w:val="en-US" w:eastAsia="de-CH"/>
+        </w:rPr>
+        <w:t xml:space="preserve"> </w:t>
+      </w:r>
+      <w:r>
+        <w:rPr>
+          <w:rFonts w:ascii="Consolas" w:hAnsi="Consolas"/>
+          <w:color w:val="D4D4D4"/>
+          <w:sz w:val="18"/>
+          <w:szCs w:val="18"/>
+          <w:lang w:val="en-US" w:eastAsia="de-CH"/>
+        </w:rPr>
+        <w:t>-</w:t>
+      </w:r>
+      <w:r>
+        <w:rPr>
+          <w:rFonts w:ascii="Consolas" w:hAnsi="Consolas"/>
+          <w:color w:val="CCCCCC"/>
+          <w:sz w:val="18"/>
+          <w:szCs w:val="18"/>
+          <w:lang w:val="en-US" w:eastAsia="de-CH"/>
+        </w:rPr>
+        <w:t xml:space="preserve">Force </w:t>
+      </w:r>
+      <w:r>
+        <w:rPr>
+          <w:rFonts w:ascii="Consolas" w:hAnsi="Consolas"/>
+          <w:color w:val="D4D4D4"/>
+          <w:sz w:val="18"/>
+          <w:szCs w:val="18"/>
+          <w:lang w:val="en-US" w:eastAsia="de-CH"/>
+        </w:rPr>
+        <w:t>-</w:t>
+      </w:r>
+      <w:r>
+        <w:rPr>
+          <w:rFonts w:ascii="Consolas" w:hAnsi="Consolas"/>
+          <w:color w:val="CCCCCC"/>
+          <w:sz w:val="18"/>
+          <w:szCs w:val="18"/>
+          <w:lang w:val="en-US" w:eastAsia="de-CH"/>
+        </w:rPr>
+        <w:t>ItemType Directory;</w:t>
+      </w:r>
+    </w:p>
+    <w:p>
+      <w:pPr>
+        <w:shd w:val="clear" w:color="auto" w:fill="1F1F1F"/>
+        <w:spacing w:line="285" w:lineRule="atLeast"/>
+        <w:rPr>
+          <w:rFonts w:ascii="Consolas" w:hAnsi="Consolas"/>
+          <w:color w:val="CCCCCC"/>
+          <w:sz w:val="18"/>
+          <w:szCs w:val="18"/>
+          <w:lang w:val="en-US" w:eastAsia="de-CH"/>
+        </w:rPr>
+      </w:pPr>
+      <w:r>
+        <w:rPr>
+          <w:rFonts w:ascii="Consolas" w:hAnsi="Consolas"/>
+          <w:color w:val="CCCCCC"/>
+          <w:sz w:val="18"/>
+          <w:szCs w:val="18"/>
+          <w:lang w:val="en-US" w:eastAsia="de-CH"/>
+        </w:rPr>
+        <w:t>        }</w:t>
+      </w:r>
+      <w:r>
+        <w:rPr>
+          <w:rFonts w:ascii="Consolas" w:hAnsi="Consolas"/>
+          <w:color w:val="C586C0"/>
+          <w:sz w:val="18"/>
+          <w:szCs w:val="18"/>
+          <w:lang w:val="en-US" w:eastAsia="de-CH"/>
+        </w:rPr>
+        <w:t>else</w:t>
+      </w:r>
+      <w:r>
+        <w:rPr>
+          <w:rFonts w:ascii="Consolas" w:hAnsi="Consolas"/>
+          <w:color w:val="CCCCCC"/>
+          <w:sz w:val="18"/>
+          <w:szCs w:val="18"/>
+          <w:lang w:val="en-US" w:eastAsia="de-CH"/>
+        </w:rPr>
+        <w:t>{</w:t>
+      </w:r>
+    </w:p>
+    <w:p>
+      <w:pPr>
+        <w:shd w:val="clear" w:color="auto" w:fill="1F1F1F"/>
+        <w:spacing w:line="285" w:lineRule="atLeast"/>
+        <w:rPr>
+          <w:rFonts w:ascii="Consolas" w:hAnsi="Consolas"/>
+          <w:color w:val="CCCCCC"/>
+          <w:sz w:val="18"/>
+          <w:szCs w:val="18"/>
+          <w:lang w:val="en-US" w:eastAsia="de-CH"/>
+        </w:rPr>
+      </w:pPr>
+      <w:r>
+        <w:rPr>
+          <w:rFonts w:ascii="Consolas" w:hAnsi="Consolas"/>
+          <w:color w:val="CCCCCC"/>
+          <w:sz w:val="18"/>
+          <w:szCs w:val="18"/>
+          <w:lang w:val="en-US" w:eastAsia="de-CH"/>
+        </w:rPr>
+        <w:t xml:space="preserve">            </w:t>
+      </w:r>
+      <w:r>
+        <w:rPr>
+          <w:rFonts w:ascii="Consolas" w:hAnsi="Consolas"/>
+          <w:color w:val="C586C0"/>
+          <w:sz w:val="18"/>
+          <w:szCs w:val="18"/>
+          <w:lang w:val="en-US" w:eastAsia="de-CH"/>
+        </w:rPr>
+        <w:t>throw</w:t>
+      </w:r>
+      <w:r>
+        <w:rPr>
+          <w:rFonts w:ascii="Consolas" w:hAnsi="Consolas"/>
+          <w:color w:val="CCCCCC"/>
+          <w:sz w:val="18"/>
+          <w:szCs w:val="18"/>
+          <w:lang w:val="en-US" w:eastAsia="de-CH"/>
+        </w:rPr>
+        <w:t xml:space="preserve"> [</w:t>
+      </w:r>
+      <w:r>
+        <w:rPr>
+          <w:rFonts w:ascii="Consolas" w:hAnsi="Consolas"/>
+          <w:color w:val="569CD6"/>
+          <w:sz w:val="18"/>
+          <w:szCs w:val="18"/>
+          <w:lang w:val="en-US" w:eastAsia="de-CH"/>
+        </w:rPr>
+        <w:t>System.IO.DirectoryNotFoundException</w:t>
+      </w:r>
+      <w:r>
+        <w:rPr>
+          <w:rFonts w:ascii="Consolas" w:hAnsi="Consolas"/>
+          <w:color w:val="CCCCCC"/>
+          <w:sz w:val="18"/>
+          <w:szCs w:val="18"/>
+          <w:lang w:val="en-US" w:eastAsia="de-CH"/>
+        </w:rPr>
+        <w:t xml:space="preserve">] </w:t>
+      </w:r>
+      <w:r>
+        <w:rPr>
+          <w:rFonts w:ascii="Consolas" w:hAnsi="Consolas"/>
+          <w:color w:val="CE9178"/>
+          <w:sz w:val="18"/>
+          <w:szCs w:val="18"/>
+          <w:lang w:val="en-US" w:eastAsia="de-CH"/>
+        </w:rPr>
+        <w:t>"The directory at '</w:t>
+      </w:r>
+      <w:r>
+        <w:rPr>
+          <w:rFonts w:ascii="Consolas" w:hAnsi="Consolas"/>
+          <w:color w:val="9CDCFE"/>
+          <w:sz w:val="18"/>
+          <w:szCs w:val="18"/>
+          <w:lang w:val="en-US" w:eastAsia="de-CH"/>
+        </w:rPr>
+        <w:t>$Path</w:t>
+      </w:r>
+      <w:r>
+        <w:rPr>
+          <w:rFonts w:ascii="Consolas" w:hAnsi="Consolas"/>
+          <w:color w:val="CE9178"/>
+          <w:sz w:val="18"/>
+          <w:szCs w:val="18"/>
+          <w:lang w:val="en-US" w:eastAsia="de-CH"/>
+        </w:rPr>
+        <w:t>' does not exist."</w:t>
+      </w:r>
+    </w:p>
+    <w:p>
+      <w:pPr>
+        <w:shd w:val="clear" w:color="auto" w:fill="1F1F1F"/>
+        <w:spacing w:line="285" w:lineRule="atLeast"/>
+        <w:rPr>
+          <w:rFonts w:ascii="Consolas" w:hAnsi="Consolas"/>
+          <w:color w:val="CCCCCC"/>
+          <w:sz w:val="18"/>
+          <w:szCs w:val="18"/>
+          <w:lang w:val="en-US" w:eastAsia="de-CH"/>
+        </w:rPr>
+      </w:pPr>
+      <w:r>
+        <w:rPr>
+          <w:rFonts w:ascii="Consolas" w:hAnsi="Consolas"/>
+          <w:color w:val="CCCCCC"/>
+          <w:sz w:val="18"/>
+          <w:szCs w:val="18"/>
+          <w:lang w:val="en-US" w:eastAsia="de-CH"/>
+        </w:rPr>
+        <w:t>        }</w:t>
+      </w:r>
+    </w:p>
+    <w:p>
+      <w:pPr>
+        <w:shd w:val="clear" w:color="auto" w:fill="1F1F1F"/>
+        <w:spacing w:line="285" w:lineRule="atLeast"/>
+        <w:rPr>
+          <w:rFonts w:ascii="Consolas" w:hAnsi="Consolas"/>
+          <w:color w:val="CCCCCC"/>
+          <w:sz w:val="18"/>
+          <w:szCs w:val="18"/>
+          <w:lang w:val="en-US" w:eastAsia="de-CH"/>
+        </w:rPr>
+      </w:pPr>
+      <w:r>
+        <w:rPr>
+          <w:rFonts w:ascii="Consolas" w:hAnsi="Consolas"/>
+          <w:color w:val="CCCCCC"/>
+          <w:sz w:val="18"/>
+          <w:szCs w:val="18"/>
+          <w:lang w:val="en-US" w:eastAsia="de-CH"/>
+        </w:rPr>
+        <w:t xml:space="preserve">        </w:t>
+      </w:r>
+    </w:p>
+    <w:p>
+      <w:pPr>
+        <w:shd w:val="clear" w:color="auto" w:fill="1F1F1F"/>
+        <w:spacing w:line="285" w:lineRule="atLeast"/>
+        <w:rPr>
+          <w:rFonts w:ascii="Consolas" w:hAnsi="Consolas"/>
+          <w:color w:val="CCCCCC"/>
+          <w:sz w:val="18"/>
+          <w:szCs w:val="18"/>
+          <w:lang w:val="en-US" w:eastAsia="de-CH"/>
+        </w:rPr>
+      </w:pPr>
+      <w:r>
+        <w:rPr>
+          <w:rFonts w:ascii="Consolas" w:hAnsi="Consolas"/>
+          <w:color w:val="CCCCCC"/>
+          <w:sz w:val="18"/>
+          <w:szCs w:val="18"/>
+          <w:lang w:val="en-US" w:eastAsia="de-CH"/>
+        </w:rPr>
+        <w:t xml:space="preserve">        </w:t>
+      </w:r>
+      <w:r>
+        <w:rPr>
+          <w:rFonts w:ascii="Consolas" w:hAnsi="Consolas"/>
+          <w:color w:val="9CDCFE"/>
+          <w:sz w:val="18"/>
+          <w:szCs w:val="18"/>
+          <w:lang w:val="en-US" w:eastAsia="de-CH"/>
+        </w:rPr>
+        <w:t>$isDirectory</w:t>
+      </w:r>
+      <w:r>
+        <w:rPr>
+          <w:rFonts w:ascii="Consolas" w:hAnsi="Consolas"/>
+          <w:color w:val="CCCCCC"/>
+          <w:sz w:val="18"/>
+          <w:szCs w:val="18"/>
+          <w:lang w:val="en-US" w:eastAsia="de-CH"/>
+        </w:rPr>
+        <w:t xml:space="preserve"> </w:t>
+      </w:r>
+      <w:r>
+        <w:rPr>
+          <w:rFonts w:ascii="Consolas" w:hAnsi="Consolas"/>
+          <w:color w:val="D4D4D4"/>
+          <w:sz w:val="18"/>
+          <w:szCs w:val="18"/>
+          <w:lang w:val="en-US" w:eastAsia="de-CH"/>
+        </w:rPr>
+        <w:t>=</w:t>
+      </w:r>
+      <w:r>
+        <w:rPr>
+          <w:rFonts w:ascii="Consolas" w:hAnsi="Consolas"/>
+          <w:color w:val="CCCCCC"/>
+          <w:sz w:val="18"/>
+          <w:szCs w:val="18"/>
+          <w:lang w:val="en-US" w:eastAsia="de-CH"/>
+        </w:rPr>
+        <w:t xml:space="preserve"> (</w:t>
+      </w:r>
+      <w:r>
+        <w:rPr>
+          <w:rFonts w:ascii="Consolas" w:hAnsi="Consolas"/>
+          <w:color w:val="DCDCAA"/>
+          <w:sz w:val="18"/>
+          <w:szCs w:val="18"/>
+          <w:lang w:val="en-US" w:eastAsia="de-CH"/>
+        </w:rPr>
+        <w:t>Get-Item</w:t>
+      </w:r>
+      <w:r>
+        <w:rPr>
+          <w:rFonts w:ascii="Consolas" w:hAnsi="Consolas"/>
+          <w:color w:val="CCCCCC"/>
+          <w:sz w:val="18"/>
+          <w:szCs w:val="18"/>
+          <w:lang w:val="en-US" w:eastAsia="de-CH"/>
+        </w:rPr>
+        <w:t xml:space="preserve"> (</w:t>
+      </w:r>
+      <w:r>
+        <w:rPr>
+          <w:rFonts w:ascii="Consolas" w:hAnsi="Consolas"/>
+          <w:color w:val="9CDCFE"/>
+          <w:sz w:val="18"/>
+          <w:szCs w:val="18"/>
+          <w:lang w:val="en-US" w:eastAsia="de-CH"/>
+        </w:rPr>
+        <w:t>$Path</w:t>
+      </w:r>
+      <w:r>
+        <w:rPr>
+          <w:rFonts w:ascii="Consolas" w:hAnsi="Consolas"/>
+          <w:color w:val="CCCCCC"/>
+          <w:sz w:val="18"/>
+          <w:szCs w:val="18"/>
+          <w:lang w:val="en-US" w:eastAsia="de-CH"/>
+        </w:rPr>
+        <w:t xml:space="preserve">)) </w:t>
+      </w:r>
+      <w:r>
+        <w:rPr>
+          <w:rFonts w:ascii="Consolas" w:hAnsi="Consolas"/>
+          <w:color w:val="D4D4D4"/>
+          <w:sz w:val="18"/>
+          <w:szCs w:val="18"/>
+          <w:lang w:val="en-US" w:eastAsia="de-CH"/>
+        </w:rPr>
+        <w:t>-is</w:t>
+      </w:r>
+      <w:r>
+        <w:rPr>
+          <w:rFonts w:ascii="Consolas" w:hAnsi="Consolas"/>
+          <w:color w:val="CCCCCC"/>
+          <w:sz w:val="18"/>
+          <w:szCs w:val="18"/>
+          <w:lang w:val="en-US" w:eastAsia="de-CH"/>
+        </w:rPr>
+        <w:t xml:space="preserve"> [</w:t>
+      </w:r>
+      <w:r>
+        <w:rPr>
+          <w:rFonts w:ascii="Consolas" w:hAnsi="Consolas"/>
+          <w:color w:val="569CD6"/>
+          <w:sz w:val="18"/>
+          <w:szCs w:val="18"/>
+          <w:lang w:val="en-US" w:eastAsia="de-CH"/>
+        </w:rPr>
+        <w:t>System.IO.DirectoryInfo</w:t>
+      </w:r>
+      <w:r>
+        <w:rPr>
+          <w:rFonts w:ascii="Consolas" w:hAnsi="Consolas"/>
+          <w:color w:val="CCCCCC"/>
+          <w:sz w:val="18"/>
+          <w:szCs w:val="18"/>
+          <w:lang w:val="en-US" w:eastAsia="de-CH"/>
+        </w:rPr>
+        <w:t>];</w:t>
+      </w:r>
+    </w:p>
+    <w:p>
+      <w:pPr>
+        <w:shd w:val="clear" w:color="auto" w:fill="1F1F1F"/>
+        <w:spacing w:line="285" w:lineRule="atLeast"/>
+        <w:rPr>
+          <w:rFonts w:ascii="Consolas" w:hAnsi="Consolas"/>
+          <w:color w:val="CCCCCC"/>
+          <w:sz w:val="18"/>
+          <w:szCs w:val="18"/>
+          <w:lang w:val="en-US" w:eastAsia="de-CH"/>
+        </w:rPr>
+      </w:pPr>
+      <w:r>
+        <w:rPr>
+          <w:rFonts w:ascii="Consolas" w:hAnsi="Consolas"/>
+          <w:color w:val="CCCCCC"/>
+          <w:sz w:val="18"/>
+          <w:szCs w:val="18"/>
+          <w:lang w:val="en-US" w:eastAsia="de-CH"/>
+        </w:rPr>
+        <w:t xml:space="preserve">        </w:t>
+      </w:r>
+      <w:r>
+        <w:rPr>
+          <w:rFonts w:ascii="Consolas" w:hAnsi="Consolas"/>
+          <w:color w:val="C586C0"/>
+          <w:sz w:val="18"/>
+          <w:szCs w:val="18"/>
+          <w:lang w:val="en-US" w:eastAsia="de-CH"/>
+        </w:rPr>
+        <w:t>if</w:t>
+      </w:r>
+      <w:r>
+        <w:rPr>
+          <w:rFonts w:ascii="Consolas" w:hAnsi="Consolas"/>
+          <w:color w:val="CCCCCC"/>
+          <w:sz w:val="18"/>
+          <w:szCs w:val="18"/>
+          <w:lang w:val="en-US" w:eastAsia="de-CH"/>
+        </w:rPr>
+        <w:t xml:space="preserve"> (</w:t>
+      </w:r>
+      <w:r>
+        <w:rPr>
+          <w:rFonts w:ascii="Consolas" w:hAnsi="Consolas"/>
+          <w:color w:val="D4D4D4"/>
+          <w:sz w:val="18"/>
+          <w:szCs w:val="18"/>
+          <w:lang w:val="en-US" w:eastAsia="de-CH"/>
+        </w:rPr>
+        <w:t>-not</w:t>
+      </w:r>
+      <w:r>
+        <w:rPr>
+          <w:rFonts w:ascii="Consolas" w:hAnsi="Consolas"/>
+          <w:color w:val="CCCCCC"/>
+          <w:sz w:val="18"/>
+          <w:szCs w:val="18"/>
+          <w:lang w:val="en-US" w:eastAsia="de-CH"/>
+        </w:rPr>
+        <w:t xml:space="preserve"> </w:t>
+      </w:r>
+      <w:r>
+        <w:rPr>
+          <w:rFonts w:ascii="Consolas" w:hAnsi="Consolas"/>
+          <w:color w:val="9CDCFE"/>
+          <w:sz w:val="18"/>
+          <w:szCs w:val="18"/>
+          <w:lang w:val="en-US" w:eastAsia="de-CH"/>
+        </w:rPr>
+        <w:t>$isDirectory</w:t>
+      </w:r>
+      <w:r>
+        <w:rPr>
+          <w:rFonts w:ascii="Consolas" w:hAnsi="Consolas"/>
+          <w:color w:val="CCCCCC"/>
+          <w:sz w:val="18"/>
+          <w:szCs w:val="18"/>
+          <w:lang w:val="en-US" w:eastAsia="de-CH"/>
+        </w:rPr>
+        <w:t>) {</w:t>
+      </w:r>
+    </w:p>
+    <w:p>
+      <w:pPr>
+        <w:shd w:val="clear" w:color="auto" w:fill="1F1F1F"/>
+        <w:spacing w:line="285" w:lineRule="atLeast"/>
+        <w:rPr>
+          <w:rFonts w:ascii="Consolas" w:hAnsi="Consolas"/>
+          <w:color w:val="CCCCCC"/>
+          <w:sz w:val="18"/>
+          <w:szCs w:val="18"/>
+          <w:lang w:val="en-US" w:eastAsia="de-CH"/>
+        </w:rPr>
+      </w:pPr>
+      <w:r>
+        <w:rPr>
+          <w:rFonts w:ascii="Consolas" w:hAnsi="Consolas"/>
+          <w:color w:val="CCCCCC"/>
+          <w:sz w:val="18"/>
+          <w:szCs w:val="18"/>
+          <w:lang w:val="en-US" w:eastAsia="de-CH"/>
+        </w:rPr>
+        <w:t xml:space="preserve">            </w:t>
+      </w:r>
+      <w:r>
+        <w:rPr>
+          <w:rFonts w:ascii="Consolas" w:hAnsi="Consolas"/>
+          <w:color w:val="9CDCFE"/>
+          <w:sz w:val="18"/>
+          <w:szCs w:val="18"/>
+          <w:lang w:val="en-US" w:eastAsia="de-CH"/>
+        </w:rPr>
+        <w:t>$Path</w:t>
+      </w:r>
+      <w:r>
+        <w:rPr>
+          <w:rFonts w:ascii="Consolas" w:hAnsi="Consolas"/>
+          <w:color w:val="CCCCCC"/>
+          <w:sz w:val="18"/>
+          <w:szCs w:val="18"/>
+          <w:lang w:val="en-US" w:eastAsia="de-CH"/>
+        </w:rPr>
+        <w:t xml:space="preserve"> </w:t>
+      </w:r>
+      <w:r>
+        <w:rPr>
+          <w:rFonts w:ascii="Consolas" w:hAnsi="Consolas"/>
+          <w:color w:val="D4D4D4"/>
+          <w:sz w:val="18"/>
+          <w:szCs w:val="18"/>
+          <w:lang w:val="en-US" w:eastAsia="de-CH"/>
+        </w:rPr>
+        <w:t>=</w:t>
+      </w:r>
+      <w:r>
+        <w:rPr>
+          <w:rFonts w:ascii="Consolas" w:hAnsi="Consolas"/>
+          <w:color w:val="CCCCCC"/>
+          <w:sz w:val="18"/>
+          <w:szCs w:val="18"/>
+          <w:lang w:val="en-US" w:eastAsia="de-CH"/>
+        </w:rPr>
+        <w:t xml:space="preserve"> </w:t>
+      </w:r>
+      <w:r>
+        <w:rPr>
+          <w:rFonts w:ascii="Consolas" w:hAnsi="Consolas"/>
+          <w:color w:val="9CDCFE"/>
+          <w:sz w:val="18"/>
+          <w:szCs w:val="18"/>
+          <w:lang w:val="en-US" w:eastAsia="de-CH"/>
+        </w:rPr>
+        <w:t>$Path</w:t>
+      </w:r>
+      <w:r>
+        <w:rPr>
+          <w:rFonts w:ascii="Consolas" w:hAnsi="Consolas"/>
+          <w:color w:val="CCCCCC"/>
+          <w:sz w:val="18"/>
+          <w:szCs w:val="18"/>
+          <w:lang w:val="en-US" w:eastAsia="de-CH"/>
+        </w:rPr>
+        <w:t xml:space="preserve"> </w:t>
+      </w:r>
+      <w:r>
+        <w:rPr>
+          <w:rFonts w:ascii="Consolas" w:hAnsi="Consolas"/>
+          <w:color w:val="D4D4D4"/>
+          <w:sz w:val="18"/>
+          <w:szCs w:val="18"/>
+          <w:lang w:val="en-US" w:eastAsia="de-CH"/>
+        </w:rPr>
+        <w:t>|</w:t>
+      </w:r>
+      <w:r>
+        <w:rPr>
+          <w:rFonts w:ascii="Consolas" w:hAnsi="Consolas"/>
+          <w:color w:val="CCCCCC"/>
+          <w:sz w:val="18"/>
+          <w:szCs w:val="18"/>
+          <w:lang w:val="en-US" w:eastAsia="de-CH"/>
+        </w:rPr>
+        <w:t xml:space="preserve"> </w:t>
+      </w:r>
+      <w:r>
+        <w:rPr>
+          <w:rFonts w:ascii="Consolas" w:hAnsi="Consolas"/>
+          <w:color w:val="DCDCAA"/>
+          <w:sz w:val="18"/>
+          <w:szCs w:val="18"/>
+          <w:lang w:val="en-US" w:eastAsia="de-CH"/>
+        </w:rPr>
+        <w:t>Split-Path</w:t>
+      </w:r>
+      <w:r>
+        <w:rPr>
+          <w:rFonts w:ascii="Consolas" w:hAnsi="Consolas"/>
+          <w:color w:val="CCCCCC"/>
+          <w:sz w:val="18"/>
+          <w:szCs w:val="18"/>
+          <w:lang w:val="en-US" w:eastAsia="de-CH"/>
+        </w:rPr>
+        <w:t xml:space="preserve"> </w:t>
+      </w:r>
+      <w:r>
+        <w:rPr>
+          <w:rFonts w:ascii="Consolas" w:hAnsi="Consolas"/>
+          <w:color w:val="D4D4D4"/>
+          <w:sz w:val="18"/>
+          <w:szCs w:val="18"/>
+          <w:lang w:val="en-US" w:eastAsia="de-CH"/>
+        </w:rPr>
+        <w:t>-</w:t>
+      </w:r>
+      <w:r>
+        <w:rPr>
+          <w:rFonts w:ascii="Consolas" w:hAnsi="Consolas"/>
+          <w:color w:val="CCCCCC"/>
+          <w:sz w:val="18"/>
+          <w:szCs w:val="18"/>
+          <w:lang w:val="en-US" w:eastAsia="de-CH"/>
+        </w:rPr>
+        <w:t xml:space="preserve">Parent </w:t>
+      </w:r>
+      <w:r>
+        <w:rPr>
+          <w:rFonts w:ascii="Consolas" w:hAnsi="Consolas"/>
+          <w:color w:val="D4D4D4"/>
+          <w:sz w:val="18"/>
+          <w:szCs w:val="18"/>
+          <w:lang w:val="en-US" w:eastAsia="de-CH"/>
+        </w:rPr>
+        <w:t>-</w:t>
+      </w:r>
+      <w:r>
+        <w:rPr>
+          <w:rFonts w:ascii="Consolas" w:hAnsi="Consolas"/>
+          <w:color w:val="CCCCCC"/>
+          <w:sz w:val="18"/>
+          <w:szCs w:val="18"/>
+          <w:lang w:val="en-US" w:eastAsia="de-CH"/>
+        </w:rPr>
+        <w:t>Resolve;</w:t>
+      </w:r>
+    </w:p>
+    <w:p>
+      <w:pPr>
+        <w:shd w:val="clear" w:color="auto" w:fill="1F1F1F"/>
+        <w:spacing w:line="285" w:lineRule="atLeast"/>
+        <w:rPr>
+          <w:rFonts w:ascii="Consolas" w:hAnsi="Consolas"/>
+          <w:color w:val="CCCCCC"/>
+          <w:sz w:val="18"/>
+          <w:szCs w:val="18"/>
+          <w:lang w:val="en-US" w:eastAsia="de-CH"/>
+        </w:rPr>
+      </w:pPr>
+      <w:r>
+        <w:rPr>
+          <w:rFonts w:ascii="Consolas" w:hAnsi="Consolas"/>
+          <w:color w:val="CCCCCC"/>
+          <w:sz w:val="18"/>
+          <w:szCs w:val="18"/>
+          <w:lang w:val="en-US" w:eastAsia="de-CH"/>
+        </w:rPr>
+        <w:t>        }</w:t>
+      </w:r>
+    </w:p>
+    <w:p>
+      <w:pPr>
+        <w:shd w:val="clear" w:color="auto" w:fill="1F1F1F"/>
+        <w:spacing w:line="285" w:lineRule="atLeast"/>
+        <w:rPr>
+          <w:rFonts w:ascii="Consolas" w:hAnsi="Consolas"/>
+          <w:color w:val="CCCCCC"/>
+          <w:sz w:val="18"/>
+          <w:szCs w:val="18"/>
+          <w:lang w:val="en-US" w:eastAsia="de-CH"/>
+        </w:rPr>
+      </w:pPr>
+      <w:r>
+        <w:rPr>
+          <w:rFonts w:ascii="Consolas" w:hAnsi="Consolas"/>
+          <w:color w:val="CCCCCC"/>
+          <w:sz w:val="18"/>
+          <w:szCs w:val="18"/>
+          <w:lang w:val="en-US" w:eastAsia="de-CH"/>
+        </w:rPr>
+        <w:t xml:space="preserve">        </w:t>
+      </w:r>
+      <w:r>
+        <w:rPr>
+          <w:rFonts w:ascii="Consolas" w:hAnsi="Consolas"/>
+          <w:color w:val="C586C0"/>
+          <w:sz w:val="18"/>
+          <w:szCs w:val="18"/>
+          <w:lang w:val="en-US" w:eastAsia="de-CH"/>
+        </w:rPr>
+        <w:t>return</w:t>
+      </w:r>
+      <w:r>
+        <w:rPr>
+          <w:rFonts w:ascii="Consolas" w:hAnsi="Consolas"/>
+          <w:color w:val="CCCCCC"/>
+          <w:sz w:val="18"/>
+          <w:szCs w:val="18"/>
+          <w:lang w:val="en-US" w:eastAsia="de-CH"/>
+        </w:rPr>
+        <w:t xml:space="preserve"> </w:t>
+      </w:r>
+      <w:r>
+        <w:rPr>
+          <w:rFonts w:ascii="Consolas" w:hAnsi="Consolas"/>
+          <w:color w:val="9CDCFE"/>
+          <w:sz w:val="18"/>
+          <w:szCs w:val="18"/>
+          <w:lang w:val="en-US" w:eastAsia="de-CH"/>
+        </w:rPr>
+        <w:t>$Path</w:t>
+      </w:r>
+      <w:r>
+        <w:rPr>
+          <w:rFonts w:ascii="Consolas" w:hAnsi="Consolas"/>
+          <w:color w:val="DCDCAA"/>
+          <w:sz w:val="18"/>
+          <w:szCs w:val="18"/>
+          <w:lang w:val="en-US" w:eastAsia="de-CH"/>
+        </w:rPr>
+        <w:t>.ToString</w:t>
+      </w:r>
+      <w:r>
+        <w:rPr>
+          <w:rFonts w:ascii="Consolas" w:hAnsi="Consolas"/>
+          <w:color w:val="CCCCCC"/>
+          <w:sz w:val="18"/>
+          <w:szCs w:val="18"/>
+          <w:lang w:val="en-US" w:eastAsia="de-CH"/>
+        </w:rPr>
+        <w:t>();</w:t>
+      </w:r>
+    </w:p>
+    <w:p>
+      <w:pPr>
+        <w:shd w:val="clear" w:color="auto" w:fill="1F1F1F"/>
+        <w:spacing w:line="285" w:lineRule="atLeast"/>
+        <w:rPr>
+          <w:rFonts w:ascii="Consolas" w:hAnsi="Consolas"/>
+          <w:color w:val="CCCCCC"/>
+          <w:sz w:val="18"/>
+          <w:szCs w:val="18"/>
+          <w:lang w:val="en-US" w:eastAsia="de-CH"/>
+        </w:rPr>
+      </w:pPr>
+      <w:r>
+        <w:rPr>
+          <w:rFonts w:ascii="Consolas" w:hAnsi="Consolas"/>
+          <w:color w:val="CCCCCC"/>
+          <w:sz w:val="18"/>
+          <w:szCs w:val="18"/>
+          <w:lang w:val="en-US" w:eastAsia="de-CH"/>
+        </w:rPr>
+        <w:t>    }</w:t>
+      </w:r>
+      <w:r>
+        <w:rPr>
+          <w:rFonts w:ascii="Consolas" w:hAnsi="Consolas"/>
+          <w:color w:val="C586C0"/>
+          <w:sz w:val="18"/>
+          <w:szCs w:val="18"/>
+          <w:lang w:val="en-US" w:eastAsia="de-CH"/>
+        </w:rPr>
+        <w:t>catch</w:t>
+      </w:r>
+      <w:r>
+        <w:rPr>
+          <w:rFonts w:ascii="Consolas" w:hAnsi="Consolas"/>
+          <w:color w:val="CCCCCC"/>
+          <w:sz w:val="18"/>
+          <w:szCs w:val="18"/>
+          <w:lang w:val="en-US" w:eastAsia="de-CH"/>
+        </w:rPr>
+        <w:t>{</w:t>
+      </w:r>
+    </w:p>
+    <w:p>
+      <w:pPr>
+        <w:shd w:val="clear" w:color="auto" w:fill="1F1F1F"/>
+        <w:spacing w:line="285" w:lineRule="atLeast"/>
+        <w:rPr>
+          <w:rFonts w:ascii="Consolas" w:hAnsi="Consolas"/>
+          <w:color w:val="CCCCCC"/>
+          <w:sz w:val="18"/>
+          <w:szCs w:val="18"/>
+          <w:lang w:val="en-US" w:eastAsia="de-CH"/>
+        </w:rPr>
+      </w:pPr>
+      <w:r>
+        <w:rPr>
+          <w:rFonts w:ascii="Consolas" w:hAnsi="Consolas"/>
+          <w:color w:val="CCCCCC"/>
+          <w:sz w:val="18"/>
+          <w:szCs w:val="18"/>
+          <w:lang w:val="en-US" w:eastAsia="de-CH"/>
+        </w:rPr>
+        <w:t xml:space="preserve">        </w:t>
+      </w:r>
+      <w:r>
+        <w:rPr>
+          <w:rFonts w:ascii="Consolas" w:hAnsi="Consolas"/>
+          <w:color w:val="DCDCAA"/>
+          <w:sz w:val="18"/>
+          <w:szCs w:val="18"/>
+          <w:lang w:val="en-US" w:eastAsia="de-CH"/>
+        </w:rPr>
+        <w:t>Write-Error</w:t>
+      </w:r>
+      <w:r>
+        <w:rPr>
+          <w:rFonts w:ascii="Consolas" w:hAnsi="Consolas"/>
+          <w:color w:val="CCCCCC"/>
+          <w:sz w:val="18"/>
+          <w:szCs w:val="18"/>
+          <w:lang w:val="en-US" w:eastAsia="de-CH"/>
+        </w:rPr>
+        <w:t xml:space="preserve"> </w:t>
+      </w:r>
+      <w:r>
+        <w:rPr>
+          <w:rFonts w:ascii="Consolas" w:hAnsi="Consolas"/>
+          <w:color w:val="9CDCFE"/>
+          <w:sz w:val="18"/>
+          <w:szCs w:val="18"/>
+          <w:lang w:val="en-US" w:eastAsia="de-CH"/>
+        </w:rPr>
+        <w:t>$_</w:t>
+      </w:r>
+    </w:p>
+    <w:p>
+      <w:pPr>
+        <w:shd w:val="clear" w:color="auto" w:fill="1F1F1F"/>
+        <w:spacing w:line="285" w:lineRule="atLeast"/>
+        <w:rPr>
+          <w:rFonts w:ascii="Consolas" w:hAnsi="Consolas"/>
+          <w:color w:val="CCCCCC"/>
+          <w:sz w:val="18"/>
+          <w:szCs w:val="18"/>
+          <w:lang w:eastAsia="de-CH"/>
+        </w:rPr>
+      </w:pPr>
+      <w:r>
+        <w:rPr>
+          <w:rFonts w:ascii="Consolas" w:hAnsi="Consolas"/>
+          <w:color w:val="CCCCCC"/>
+          <w:sz w:val="18"/>
+          <w:szCs w:val="18"/>
+          <w:lang w:val="en-US" w:eastAsia="de-CH"/>
+        </w:rPr>
+        <w:t xml:space="preserve">    </w:t>
+      </w:r>
+      <w:r>
+        <w:rPr>
+          <w:rFonts w:ascii="Consolas" w:hAnsi="Consolas"/>
+          <w:color w:val="CCCCCC"/>
+          <w:sz w:val="18"/>
+          <w:szCs w:val="18"/>
+          <w:lang w:eastAsia="de-CH"/>
+        </w:rPr>
+        <w:t>}</w:t>
+      </w:r>
+    </w:p>
+    <w:p>
+      <w:pPr>
+        <w:keepNext/>
+        <w:shd w:val="clear" w:color="auto" w:fill="1F1F1F"/>
+        <w:spacing w:line="285" w:lineRule="atLeast"/>
+        <w:rPr>
+          <w:rFonts w:ascii="Consolas" w:hAnsi="Consolas"/>
+          <w:color w:val="CCCCCC"/>
+          <w:sz w:val="18"/>
+          <w:szCs w:val="18"/>
+          <w:lang w:eastAsia="de-CH"/>
+        </w:rPr>
+      </w:pPr>
+      <w:r>
+        <w:rPr>
+          <w:rFonts w:ascii="Consolas" w:hAnsi="Consolas"/>
+          <w:color w:val="CCCCCC"/>
+          <w:sz w:val="18"/>
+          <w:szCs w:val="18"/>
+          <w:lang w:eastAsia="de-CH"/>
+        </w:rPr>
+        <w:t>}</w:t>
+      </w:r>
+    </w:p>
+    <w:p>
+      <w:pPr>
+        <w:pStyle w:val="Beschriftung"/>
+      </w:pPr>
+      <w:r>
+        <w:t xml:space="preserve">Codesnippet </w:t>
+      </w:r>
+      <w:r>
+        <w:fldChar w:fldCharType="begin"/>
+      </w:r>
+      <w:r>
+        <w:instrText xml:space="preserve"> SEQ Codesnippet \* ARABIC </w:instrText>
+      </w:r>
+      <w:r>
+        <w:fldChar w:fldCharType="separate"/>
+      </w:r>
+      <w:r>
+        <w:rPr>
+          <w:noProof/>
+        </w:rPr>
+        <w:t>17</w:t>
+      </w:r>
+      <w:r>
+        <w:fldChar w:fldCharType="end"/>
+      </w:r>
+      <w:r>
+        <w:t>: Generierung des Pfades falls er nicht existiert.</w:t>
+      </w:r>
+    </w:p>
+    <w:p>
+      <w:r>
+        <w:t xml:space="preserve">Nach einem Gespräch mit dem Fachvorgesetzten </w:t>
+      </w:r>
+      <w:r>
+        <w:t>wurde die Funktion so modifiziert, dass sie lediglich bei der Generation der Konfiguration den Pfad erstellt – in allen anderen Fällen muss der Anwender garantieren, dass der Pfad existiert.</w:t>
+      </w:r>
+      <w:r>
+        <w:t xml:space="preserve"> </w:t>
+      </w:r>
+    </w:p>
+    <w:p/>
+    <w:p>
+      <w:pPr>
+        <w:pStyle w:val="Untertitel"/>
+      </w:pPr>
+      <w:r>
+        <w:t>CSV</w:t>
+      </w:r>
+    </w:p>
+    <w:p>
+      <w:r>
+        <w:t>Im Vergleich zur Datenspeicherung in JSON ist diejenige mit CSV komplexer, da sie stärker standardisiert ist und sich nicht wie ein Objekt, sondern wie eine Tabelle verhält</w:t>
+      </w:r>
+      <w:r>
+        <w:t xml:space="preserve"> – dadurch darf es unter anderem keine Verschachtelungen geben.</w:t>
+      </w:r>
+    </w:p>
+    <w:p/>
+    <w:p>
+      <w:r>
+        <w:t>Die Ausgabe im CSV ist primär für den Nutzenden gedacht und nicht geeignet dafür, sie</w:t>
+      </w:r>
+      <w:r>
+        <w:t xml:space="preserve"> </w:t>
+      </w:r>
+      <w:r>
+        <w:t>durch Automatisierungsprozesse</w:t>
+      </w:r>
+      <w:r>
+        <w:t xml:space="preserve"> weiter zu verwenden. Sie sind auch aus diesem Grund im Vergleich zur JSON-Datei so kurz als möglich gehalten</w:t>
+      </w:r>
+      <w:r>
+        <w:t>. Aufgrund dessen ist die CSV-Ausgabe in drei verschiedene Dateien strukturiert:</w:t>
       </w:r>
     </w:p>
     <w:p>
       <w:pPr>
         <w:pStyle w:val="Listenabsatz"/>
+        <w:keepNext/>
         <w:numPr>
           <w:ilvl w:val="0"/>
-          <w:numId w:val="28"/>
+          <w:numId w:val="12"/>
         </w:numPr>
       </w:pPr>
       <w:r>
-        <w:t>Verweis auf bereits vertraut durch Config</w:t>
+        <w:rPr>
+          <w:b/>
+        </w:rPr>
+        <w:t>Generell</w:t>
+      </w:r>
+      <w:r>
+        <w:t>:</w:t>
+      </w:r>
+      <w:r>
+        <w:t xml:space="preserve"> Diese Datei stellt +- die Standardansicht in Inventory dar – d.h. sie ist sehr kurz</w:t>
+      </w:r>
+      <w:r>
+        <w:br/>
+      </w:r>
+      <w:r>
+        <w:drawing>
+          <wp:inline distT="0" distB="0" distL="0" distR="0" wp14:anchorId="6116ECF8" wp14:editId="31B5506E">
+            <wp:extent cx="5759450" cy="465455"/>
+            <wp:effectExtent l="0" t="0" r="0" b="0"/>
+            <wp:docPr id="723214442" name="Grafik 1"/>
+            <wp:cNvGraphicFramePr>
+              <a:graphicFrameLocks xmlns:a="http://schemas.openxmlformats.org/drawingml/2006/main" noChangeAspect="1"/>
+            </wp:cNvGraphicFramePr>
+            <a:graphic xmlns:a="http://schemas.openxmlformats.org/drawingml/2006/main">
+              <a:graphicData uri="http://schemas.openxmlformats.org/drawingml/2006/picture">
+                <pic:pic xmlns:pic="http://schemas.openxmlformats.org/drawingml/2006/picture">
+                  <pic:nvPicPr>
+                    <pic:cNvPr id="723214442" name=""/>
+                    <pic:cNvPicPr/>
+                  </pic:nvPicPr>
+                  <pic:blipFill>
+                    <a:blip r:embed="rId47"/>
+                    <a:stretch>
+                      <a:fillRect/>
+                    </a:stretch>
+                  </pic:blipFill>
+                  <pic:spPr>
+                    <a:xfrm>
+                      <a:off x="0" y="0"/>
+                      <a:ext cx="5759450" cy="465455"/>
+                    </a:xfrm>
+                    <a:prstGeom prst="rect">
+                      <a:avLst/>
+                    </a:prstGeom>
+                  </pic:spPr>
+                </pic:pic>
+              </a:graphicData>
+            </a:graphic>
+          </wp:inline>
+        </w:drawing>
+      </w:r>
+    </w:p>
+    <w:p>
+      <w:pPr>
+        <w:pStyle w:val="Beschriftung"/>
+        <w:ind w:left="709"/>
+      </w:pPr>
+      <w:r>
+        <w:t xml:space="preserve">Abbildung </w:t>
+      </w:r>
+      <w:r>
+        <w:fldChar w:fldCharType="begin"/>
+      </w:r>
+      <w:r>
+        <w:instrText xml:space="preserve"> SEQ Abbildung \* ARABIC </w:instrText>
+      </w:r>
+      <w:r>
+        <w:fldChar w:fldCharType="separate"/>
+      </w:r>
+      <w:r>
+        <w:rPr>
+          <w:noProof/>
+        </w:rPr>
+        <w:t>8</w:t>
+      </w:r>
+      <w:r>
+        <w:fldChar w:fldCharType="end"/>
+      </w:r>
+      <w:r>
+        <w:t>: Resultat der generellen CSV-Datei</w:t>
       </w:r>
     </w:p>
     <w:p>
       <w:pPr>
         <w:pStyle w:val="Listenabsatz"/>
+        <w:keepNext/>
         <w:numPr>
           <w:ilvl w:val="0"/>
-          <w:numId w:val="28"/>
+          <w:numId w:val="12"/>
         </w:numPr>
       </w:pPr>
       <w:r>
-        <w:t>Guarantee-Directory</w:t>
+        <w:rPr>
+          <w:b/>
+        </w:rPr>
+        <w:lastRenderedPageBreak/>
+        <w:t>MAC</w:t>
+      </w:r>
+      <w:r>
+        <w:rPr>
+          <w:b/>
+        </w:rPr>
+        <w:t>:</w:t>
+      </w:r>
+      <w:r>
+        <w:t xml:space="preserve"> Diese Datei stellt alle MAC-Adressen dar, egal ob </w:t>
+      </w:r>
+      <w:r>
+        <w:rPr>
+          <w:u w:val="thick"/>
+        </w:rPr>
+        <w:t>NIC</w:t>
+      </w:r>
+      <w:r>
+        <w:t>, Netzwerkadapter</w:t>
+      </w:r>
+      <w:r>
+        <w:t xml:space="preserve"> oder Devices.</w:t>
+      </w:r>
+      <w:r>
+        <w:br/>
+      </w:r>
+      <w:r>
+        <w:rPr>
+          <w:b/>
+        </w:rPr>
+        <w:drawing>
+          <wp:inline distT="0" distB="0" distL="0" distR="0" wp14:anchorId="449BA066" wp14:editId="016E2AC7">
+            <wp:extent cx="5759450" cy="357505"/>
+            <wp:effectExtent l="0" t="0" r="0" b="4445"/>
+            <wp:docPr id="2071115154" name="Grafik 1"/>
+            <wp:cNvGraphicFramePr>
+              <a:graphicFrameLocks xmlns:a="http://schemas.openxmlformats.org/drawingml/2006/main" noChangeAspect="1"/>
+            </wp:cNvGraphicFramePr>
+            <a:graphic xmlns:a="http://schemas.openxmlformats.org/drawingml/2006/main">
+              <a:graphicData uri="http://schemas.openxmlformats.org/drawingml/2006/picture">
+                <pic:pic xmlns:pic="http://schemas.openxmlformats.org/drawingml/2006/picture">
+                  <pic:nvPicPr>
+                    <pic:cNvPr id="2071115154" name=""/>
+                    <pic:cNvPicPr/>
+                  </pic:nvPicPr>
+                  <pic:blipFill>
+                    <a:blip r:embed="rId48"/>
+                    <a:stretch>
+                      <a:fillRect/>
+                    </a:stretch>
+                  </pic:blipFill>
+                  <pic:spPr>
+                    <a:xfrm>
+                      <a:off x="0" y="0"/>
+                      <a:ext cx="5759450" cy="357505"/>
+                    </a:xfrm>
+                    <a:prstGeom prst="rect">
+                      <a:avLst/>
+                    </a:prstGeom>
+                  </pic:spPr>
+                </pic:pic>
+              </a:graphicData>
+            </a:graphic>
+          </wp:inline>
+        </w:drawing>
+      </w:r>
+    </w:p>
+    <w:p>
+      <w:pPr>
+        <w:pStyle w:val="Beschriftung"/>
+        <w:ind w:left="709"/>
+        <w:rPr>
+          <w:b/>
+        </w:rPr>
+      </w:pPr>
+      <w:r>
+        <w:t xml:space="preserve">Abbildung </w:t>
+      </w:r>
+      <w:r>
+        <w:fldChar w:fldCharType="begin"/>
+      </w:r>
+      <w:r>
+        <w:instrText xml:space="preserve"> SEQ Abbildung \* ARABIC </w:instrText>
+      </w:r>
+      <w:r>
+        <w:fldChar w:fldCharType="separate"/>
+      </w:r>
+      <w:r>
+        <w:rPr>
+          <w:noProof/>
+        </w:rPr>
+        <w:t>9</w:t>
+      </w:r>
+      <w:r>
+        <w:fldChar w:fldCharType="end"/>
+      </w:r>
+      <w:r>
+        <w:t>: Resultat der MAC-Adressen CSV-Datei</w:t>
       </w:r>
     </w:p>
     <w:p>
       <w:pPr>
         <w:pStyle w:val="Listenabsatz"/>
+        <w:keepNext/>
         <w:numPr>
           <w:ilvl w:val="0"/>
-          <w:numId w:val="28"/>
+          <w:numId w:val="12"/>
         </w:numPr>
       </w:pPr>
       <w:r>
-        <w:t>Ausführlich, konnte ILO-Abfrage dafür verwenden</w:t>
+        <w:rPr>
+          <w:b/>
+        </w:rPr>
+        <w:t>Seriennummern</w:t>
+      </w:r>
+      <w:r>
+        <w:t>: Diese Datei stellt alle MAC-Adressen dar, welche gefunden werden konnten (Prozessor, Storage, Memory usw.)</w:t>
+      </w:r>
+      <w:r>
+        <w:t xml:space="preserve"> Ausserdem enthält sie zusätzlich dazu noch eine kurze Liste mit genaueren Details der Namen und Orte der Seriennummern, um so die einzelnen Teile besser unterscheiden zu können.</w:t>
+      </w:r>
+      <w:r>
+        <w:br/>
+      </w:r>
+      <w:r>
+        <w:drawing>
+          <wp:inline distT="0" distB="0" distL="0" distR="0" wp14:anchorId="2E6A7C20" wp14:editId="252E177F">
+            <wp:extent cx="5759450" cy="852170"/>
+            <wp:effectExtent l="0" t="0" r="0" b="5080"/>
+            <wp:docPr id="338793120" name="Grafik 1"/>
+            <wp:cNvGraphicFramePr>
+              <a:graphicFrameLocks xmlns:a="http://schemas.openxmlformats.org/drawingml/2006/main" noChangeAspect="1"/>
+            </wp:cNvGraphicFramePr>
+            <a:graphic xmlns:a="http://schemas.openxmlformats.org/drawingml/2006/main">
+              <a:graphicData uri="http://schemas.openxmlformats.org/drawingml/2006/picture">
+                <pic:pic xmlns:pic="http://schemas.openxmlformats.org/drawingml/2006/picture">
+                  <pic:nvPicPr>
+                    <pic:cNvPr id="338793120" name=""/>
+                    <pic:cNvPicPr/>
+                  </pic:nvPicPr>
+                  <pic:blipFill>
+                    <a:blip r:embed="rId49"/>
+                    <a:stretch>
+                      <a:fillRect/>
+                    </a:stretch>
+                  </pic:blipFill>
+                  <pic:spPr>
+                    <a:xfrm>
+                      <a:off x="0" y="0"/>
+                      <a:ext cx="5759450" cy="852170"/>
+                    </a:xfrm>
+                    <a:prstGeom prst="rect">
+                      <a:avLst/>
+                    </a:prstGeom>
+                  </pic:spPr>
+                </pic:pic>
+              </a:graphicData>
+            </a:graphic>
+          </wp:inline>
+        </w:drawing>
+      </w:r>
+    </w:p>
+    <w:p>
+      <w:pPr>
+        <w:pStyle w:val="Beschriftung"/>
+        <w:ind w:left="709"/>
+      </w:pPr>
+      <w:r>
+        <w:t xml:space="preserve">Abbildung </w:t>
+      </w:r>
+      <w:r>
+        <w:fldChar w:fldCharType="begin"/>
+      </w:r>
+      <w:r>
+        <w:instrText xml:space="preserve"> SEQ Abbildung \* ARABIC </w:instrText>
+      </w:r>
+      <w:r>
+        <w:fldChar w:fldCharType="separate"/>
+      </w:r>
+      <w:r>
+        <w:rPr>
+          <w:noProof/>
+        </w:rPr>
+        <w:t>10</w:t>
+      </w:r>
+      <w:r>
+        <w:fldChar w:fldCharType="end"/>
+      </w:r>
+      <w:r>
+        <w:t>: Resultat der Seriennummern CSV-Datei</w:t>
+      </w:r>
+    </w:p>
+    <w:p>
+      <w:r>
+        <w:t>Überall wo ein ‘-‘ zu sehen ist, befindet wurde kein passender Wert gefunden.</w:t>
       </w:r>
     </w:p>
     <w:p/>
     <w:p>
       <w:r>
+        <w:t xml:space="preserve">Das in allen drei Dateien vorhandene Feld </w:t>
+      </w:r>
+      <w:r>
+        <w:rPr>
+          <w:i/>
+        </w:rPr>
+        <w:t>Label</w:t>
+      </w:r>
+      <w:r>
+        <w:t xml:space="preserve"> ist der Identifier innerhalb des Inventory – es ist daher nur vorhanden, wenn auch eine Inventory-Abfrage durchgeführt wurde</w:t>
+      </w:r>
+      <w:r>
+        <w:t xml:space="preserve"> und wird aus der Datei ausgelesen, in der das Resultat der Inventory-Abfrage abgespeichert wird</w:t>
+      </w:r>
+      <w:r>
+        <w:t>.</w:t>
+      </w:r>
+      <w:r>
+        <w:t xml:space="preserve"> </w:t>
+      </w:r>
+    </w:p>
+    <w:p/>
+    <w:p>
+      <w:r>
         <w:rPr>
           <w:b/>
         </w:rPr>
-        <w:t>CSV</w:t>
-      </w:r>
-    </w:p>
-    <w:p>
-      <w:r>
-        <w:t xml:space="preserve">Komplexer </w:t>
-      </w:r>
-    </w:p>
-    <w:p>
-      <w:pPr>
-        <w:pStyle w:val="Listenabsatz"/>
-        <w:numPr>
-          <w:ilvl w:val="0"/>
-          <w:numId w:val="28"/>
-        </w:numPr>
-      </w:pPr>
-      <w:r>
-        <w:t>Noch nie aktiv implementiert, nur experimentiert</w:t>
-      </w:r>
-    </w:p>
-    <w:p>
-      <w:pPr>
-        <w:pStyle w:val="Listenabsatz"/>
-        <w:numPr>
-          <w:ilvl w:val="0"/>
-          <w:numId w:val="28"/>
-        </w:numPr>
-      </w:pPr>
-      <w:r>
-        <w:t>Aufteilung (Generell, MAC, Seriennummern)</w:t>
-      </w:r>
-    </w:p>
-    <w:p>
-      <w:pPr>
-        <w:pStyle w:val="Listenabsatz"/>
-        <w:numPr>
-          <w:ilvl w:val="0"/>
-          <w:numId w:val="28"/>
-        </w:numPr>
-      </w:pPr>
-      <w:r>
-        <w:t>Zusammengefasst auf kleinst-notwendiges</w:t>
-      </w:r>
-    </w:p>
-    <w:p>
-      <w:pPr>
-        <w:pStyle w:val="Listenabsatz"/>
-        <w:numPr>
-          <w:ilvl w:val="0"/>
-          <w:numId w:val="28"/>
-        </w:numPr>
-      </w:pPr>
-      <w:r>
-        <w:t>Musste ILO-Abfrage modifizieren</w:t>
-      </w:r>
-    </w:p>
-    <w:p>
-      <w:pPr>
-        <w:pStyle w:val="Listenabsatz"/>
-        <w:numPr>
-          <w:ilvl w:val="0"/>
-          <w:numId w:val="28"/>
-        </w:numPr>
-      </w:pPr>
-      <w:r>
-        <w:t>Inventory-Abfrage aus zwischenspeicherung verwendet für Label</w:t>
-      </w:r>
-    </w:p>
+        <w:t>CSV-Standardisierung</w:t>
+      </w:r>
+    </w:p>
+    <w:p>
+      <w:r>
+        <w:t>Es gibt bei der Konvertierung von PowerShellvariablen in CSV ein kleines Problem was ein Array aus Objekten angeht: Es werden nur jeweils die Keys übernommen, welche in allen Instanzen des Objektes vorkommt. Da aber je nach abgefragtem Server nicht überall gleich viele Teile eingebaut; Ein Server hat bspw. 4 RAM-Riegel, ein anderer vielleicht aber 8 oder 16, aber weil ein anderer nur 2 hat, wird in der Datei bei ALLEN nur zwei angezeigt.</w:t>
+      </w:r>
+    </w:p>
+    <w:p>
+      <w:r>
+        <w:t>Um dieses Problem zu umgehen, kann man mittels einer Funktion über alle Instanzen standardisieren, sodass alle Instanzen die gewünschten Eigenschaften besitzen</w:t>
+      </w:r>
+      <w:r>
+        <w:t xml:space="preserve"> – dort wo sie vorher nicht vorhanden war, wird sie mit einem ‘-‘</w:t>
+      </w:r>
+      <w:r>
+        <w:t xml:space="preserve"> hinzugefügt</w:t>
+      </w:r>
+      <w:r>
+        <w:t>.</w:t>
+      </w:r>
+    </w:p>
+    <w:p>
+      <w:pPr>
+        <w:shd w:val="clear" w:color="auto" w:fill="1F1F1F"/>
+        <w:spacing w:line="285" w:lineRule="atLeast"/>
+        <w:rPr>
+          <w:rFonts w:ascii="Consolas" w:hAnsi="Consolas"/>
+          <w:color w:val="CCCCCC"/>
+          <w:sz w:val="21"/>
+          <w:szCs w:val="21"/>
+          <w:lang w:val="en-US" w:eastAsia="de-CH"/>
+        </w:rPr>
+      </w:pPr>
+      <w:r>
+        <w:rPr>
+          <w:rFonts w:ascii="Consolas" w:hAnsi="Consolas"/>
+          <w:color w:val="569CD6"/>
+          <w:sz w:val="21"/>
+          <w:szCs w:val="21"/>
+          <w:lang w:val="en-US" w:eastAsia="de-CH"/>
+        </w:rPr>
+        <w:t>Function</w:t>
+      </w:r>
+      <w:r>
+        <w:rPr>
+          <w:rFonts w:ascii="Consolas" w:hAnsi="Consolas"/>
+          <w:color w:val="CCCCCC"/>
+          <w:sz w:val="21"/>
+          <w:szCs w:val="21"/>
+          <w:lang w:val="en-US" w:eastAsia="de-CH"/>
+        </w:rPr>
+        <w:t xml:space="preserve"> </w:t>
+      </w:r>
+      <w:r>
+        <w:rPr>
+          <w:rFonts w:ascii="Consolas" w:hAnsi="Consolas"/>
+          <w:color w:val="DCDCAA"/>
+          <w:sz w:val="21"/>
+          <w:szCs w:val="21"/>
+          <w:lang w:val="en-US" w:eastAsia="de-CH"/>
+        </w:rPr>
+        <w:t>Get-StandardizedCSV</w:t>
+      </w:r>
+      <w:r>
+        <w:rPr>
+          <w:rFonts w:ascii="Consolas" w:hAnsi="Consolas"/>
+          <w:color w:val="CCCCCC"/>
+          <w:sz w:val="21"/>
+          <w:szCs w:val="21"/>
+          <w:lang w:val="en-US" w:eastAsia="de-CH"/>
+        </w:rPr>
+        <w:t xml:space="preserve"> {</w:t>
+      </w:r>
+    </w:p>
+    <w:p>
+      <w:pPr>
+        <w:shd w:val="clear" w:color="auto" w:fill="1F1F1F"/>
+        <w:spacing w:line="285" w:lineRule="atLeast"/>
+        <w:rPr>
+          <w:rFonts w:ascii="Consolas" w:hAnsi="Consolas"/>
+          <w:color w:val="CCCCCC"/>
+          <w:sz w:val="21"/>
+          <w:szCs w:val="21"/>
+          <w:lang w:val="en-US" w:eastAsia="de-CH"/>
+        </w:rPr>
+      </w:pPr>
+      <w:r>
+        <w:rPr>
+          <w:rFonts w:ascii="Consolas" w:hAnsi="Consolas"/>
+          <w:color w:val="CCCCCC"/>
+          <w:sz w:val="21"/>
+          <w:szCs w:val="21"/>
+          <w:lang w:val="en-US" w:eastAsia="de-CH"/>
+        </w:rPr>
+        <w:t xml:space="preserve">    </w:t>
+      </w:r>
+      <w:r>
+        <w:rPr>
+          <w:rFonts w:ascii="Consolas" w:hAnsi="Consolas"/>
+          <w:color w:val="C586C0"/>
+          <w:sz w:val="21"/>
+          <w:szCs w:val="21"/>
+          <w:lang w:val="en-US" w:eastAsia="de-CH"/>
+        </w:rPr>
+        <w:t>param</w:t>
+      </w:r>
+      <w:r>
+        <w:rPr>
+          <w:rFonts w:ascii="Consolas" w:hAnsi="Consolas"/>
+          <w:color w:val="CCCCCC"/>
+          <w:sz w:val="21"/>
+          <w:szCs w:val="21"/>
+          <w:lang w:val="en-US" w:eastAsia="de-CH"/>
+        </w:rPr>
+        <w:t>(</w:t>
+      </w:r>
+    </w:p>
+    <w:p>
+      <w:pPr>
+        <w:shd w:val="clear" w:color="auto" w:fill="1F1F1F"/>
+        <w:spacing w:line="285" w:lineRule="atLeast"/>
+        <w:rPr>
+          <w:rFonts w:ascii="Consolas" w:hAnsi="Consolas"/>
+          <w:color w:val="CCCCCC"/>
+          <w:sz w:val="21"/>
+          <w:szCs w:val="21"/>
+          <w:lang w:val="en-US" w:eastAsia="de-CH"/>
+        </w:rPr>
+      </w:pPr>
+      <w:r>
+        <w:rPr>
+          <w:rFonts w:ascii="Consolas" w:hAnsi="Consolas"/>
+          <w:color w:val="CCCCCC"/>
+          <w:sz w:val="21"/>
+          <w:szCs w:val="21"/>
+          <w:lang w:val="en-US" w:eastAsia="de-CH"/>
+        </w:rPr>
+        <w:t>        [</w:t>
+      </w:r>
+      <w:r>
+        <w:rPr>
+          <w:rFonts w:ascii="Consolas" w:hAnsi="Consolas"/>
+          <w:color w:val="DCDCAA"/>
+          <w:sz w:val="21"/>
+          <w:szCs w:val="21"/>
+          <w:lang w:val="en-US" w:eastAsia="de-CH"/>
+        </w:rPr>
+        <w:t>Parameter</w:t>
+      </w:r>
+      <w:r>
+        <w:rPr>
+          <w:rFonts w:ascii="Consolas" w:hAnsi="Consolas"/>
+          <w:color w:val="CCCCCC"/>
+          <w:sz w:val="21"/>
+          <w:szCs w:val="21"/>
+          <w:lang w:val="en-US" w:eastAsia="de-CH"/>
+        </w:rPr>
+        <w:t>(</w:t>
+      </w:r>
+      <w:r>
+        <w:rPr>
+          <w:rFonts w:ascii="Consolas" w:hAnsi="Consolas"/>
+          <w:color w:val="9CDCFE"/>
+          <w:sz w:val="21"/>
+          <w:szCs w:val="21"/>
+          <w:lang w:val="en-US" w:eastAsia="de-CH"/>
+        </w:rPr>
+        <w:t>Mandatory</w:t>
+      </w:r>
+      <w:r>
+        <w:rPr>
+          <w:rFonts w:ascii="Consolas" w:hAnsi="Consolas"/>
+          <w:color w:val="CCCCCC"/>
+          <w:sz w:val="21"/>
+          <w:szCs w:val="21"/>
+          <w:lang w:val="en-US" w:eastAsia="de-CH"/>
+        </w:rPr>
+        <w:t xml:space="preserve"> </w:t>
+      </w:r>
+      <w:r>
+        <w:rPr>
+          <w:rFonts w:ascii="Consolas" w:hAnsi="Consolas"/>
+          <w:color w:val="D4D4D4"/>
+          <w:sz w:val="21"/>
+          <w:szCs w:val="21"/>
+          <w:lang w:val="en-US" w:eastAsia="de-CH"/>
+        </w:rPr>
+        <w:t>=</w:t>
+      </w:r>
+      <w:r>
+        <w:rPr>
+          <w:rFonts w:ascii="Consolas" w:hAnsi="Consolas"/>
+          <w:color w:val="CCCCCC"/>
+          <w:sz w:val="21"/>
+          <w:szCs w:val="21"/>
+          <w:lang w:val="en-US" w:eastAsia="de-CH"/>
+        </w:rPr>
+        <w:t xml:space="preserve"> </w:t>
+      </w:r>
+      <w:r>
+        <w:rPr>
+          <w:rFonts w:ascii="Consolas" w:hAnsi="Consolas"/>
+          <w:color w:val="569CD6"/>
+          <w:sz w:val="21"/>
+          <w:szCs w:val="21"/>
+          <w:lang w:val="en-US" w:eastAsia="de-CH"/>
+        </w:rPr>
+        <w:t>$true</w:t>
+      </w:r>
+      <w:r>
+        <w:rPr>
+          <w:rFonts w:ascii="Consolas" w:hAnsi="Consolas"/>
+          <w:color w:val="CCCCCC"/>
+          <w:sz w:val="21"/>
+          <w:szCs w:val="21"/>
+          <w:lang w:val="en-US" w:eastAsia="de-CH"/>
+        </w:rPr>
+        <w:t>)]</w:t>
+      </w:r>
+    </w:p>
+    <w:p>
+      <w:pPr>
+        <w:shd w:val="clear" w:color="auto" w:fill="1F1F1F"/>
+        <w:spacing w:line="285" w:lineRule="atLeast"/>
+        <w:rPr>
+          <w:rFonts w:ascii="Consolas" w:hAnsi="Consolas"/>
+          <w:color w:val="CCCCCC"/>
+          <w:sz w:val="21"/>
+          <w:szCs w:val="21"/>
+          <w:lang w:val="en-US" w:eastAsia="de-CH"/>
+        </w:rPr>
+      </w:pPr>
+      <w:r>
+        <w:rPr>
+          <w:rFonts w:ascii="Consolas" w:hAnsi="Consolas"/>
+          <w:color w:val="CCCCCC"/>
+          <w:sz w:val="21"/>
+          <w:szCs w:val="21"/>
+          <w:lang w:val="en-US" w:eastAsia="de-CH"/>
+        </w:rPr>
+        <w:t xml:space="preserve">        </w:t>
+      </w:r>
+      <w:r>
+        <w:rPr>
+          <w:rFonts w:ascii="Consolas" w:hAnsi="Consolas"/>
+          <w:color w:val="9CDCFE"/>
+          <w:sz w:val="21"/>
+          <w:szCs w:val="21"/>
+          <w:lang w:val="en-US" w:eastAsia="de-CH"/>
+        </w:rPr>
+        <w:t>$Report</w:t>
+      </w:r>
+    </w:p>
+    <w:p>
+      <w:pPr>
+        <w:shd w:val="clear" w:color="auto" w:fill="1F1F1F"/>
+        <w:spacing w:line="285" w:lineRule="atLeast"/>
+        <w:rPr>
+          <w:rFonts w:ascii="Consolas" w:hAnsi="Consolas"/>
+          <w:color w:val="CCCCCC"/>
+          <w:sz w:val="21"/>
+          <w:szCs w:val="21"/>
+          <w:lang w:val="en-US" w:eastAsia="de-CH"/>
+        </w:rPr>
+      </w:pPr>
+      <w:r>
+        <w:rPr>
+          <w:rFonts w:ascii="Consolas" w:hAnsi="Consolas"/>
+          <w:color w:val="CCCCCC"/>
+          <w:sz w:val="21"/>
+          <w:szCs w:val="21"/>
+          <w:lang w:val="en-US" w:eastAsia="de-CH"/>
+        </w:rPr>
+        <w:t>    )</w:t>
+      </w:r>
+    </w:p>
+    <w:p>
+      <w:pPr>
+        <w:shd w:val="clear" w:color="auto" w:fill="1F1F1F"/>
+        <w:spacing w:line="285" w:lineRule="atLeast"/>
+        <w:rPr>
+          <w:rFonts w:ascii="Consolas" w:hAnsi="Consolas"/>
+          <w:color w:val="CCCCCC"/>
+          <w:sz w:val="21"/>
+          <w:szCs w:val="21"/>
+          <w:lang w:val="en-US" w:eastAsia="de-CH"/>
+        </w:rPr>
+      </w:pPr>
+      <w:r>
+        <w:rPr>
+          <w:rFonts w:ascii="Consolas" w:hAnsi="Consolas"/>
+          <w:color w:val="CCCCCC"/>
+          <w:sz w:val="21"/>
+          <w:szCs w:val="21"/>
+          <w:lang w:val="en-US" w:eastAsia="de-CH"/>
+        </w:rPr>
+        <w:t xml:space="preserve">    </w:t>
+      </w:r>
+      <w:r>
+        <w:rPr>
+          <w:rFonts w:ascii="Consolas" w:hAnsi="Consolas"/>
+          <w:color w:val="9CDCFE"/>
+          <w:sz w:val="21"/>
+          <w:szCs w:val="21"/>
+          <w:lang w:val="en-US" w:eastAsia="de-CH"/>
+        </w:rPr>
+        <w:t>$unique</w:t>
+      </w:r>
+      <w:r>
+        <w:rPr>
+          <w:rFonts w:ascii="Consolas" w:hAnsi="Consolas"/>
+          <w:color w:val="CCCCCC"/>
+          <w:sz w:val="21"/>
+          <w:szCs w:val="21"/>
+          <w:lang w:val="en-US" w:eastAsia="de-CH"/>
+        </w:rPr>
+        <w:t xml:space="preserve"> </w:t>
+      </w:r>
+      <w:r>
+        <w:rPr>
+          <w:rFonts w:ascii="Consolas" w:hAnsi="Consolas"/>
+          <w:color w:val="D4D4D4"/>
+          <w:sz w:val="21"/>
+          <w:szCs w:val="21"/>
+          <w:lang w:val="en-US" w:eastAsia="de-CH"/>
+        </w:rPr>
+        <w:t>=</w:t>
+      </w:r>
+      <w:r>
+        <w:rPr>
+          <w:rFonts w:ascii="Consolas" w:hAnsi="Consolas"/>
+          <w:color w:val="CCCCCC"/>
+          <w:sz w:val="21"/>
+          <w:szCs w:val="21"/>
+          <w:lang w:val="en-US" w:eastAsia="de-CH"/>
+        </w:rPr>
+        <w:t xml:space="preserve"> </w:t>
+      </w:r>
+      <w:r>
+        <w:rPr>
+          <w:rFonts w:ascii="Consolas" w:hAnsi="Consolas"/>
+          <w:color w:val="9CDCFE"/>
+          <w:sz w:val="21"/>
+          <w:szCs w:val="21"/>
+          <w:lang w:val="en-US" w:eastAsia="de-CH"/>
+        </w:rPr>
+        <w:t>$Report</w:t>
+      </w:r>
+      <w:r>
+        <w:rPr>
+          <w:rFonts w:ascii="Consolas" w:hAnsi="Consolas"/>
+          <w:color w:val="CCCCCC"/>
+          <w:sz w:val="21"/>
+          <w:szCs w:val="21"/>
+          <w:lang w:val="en-US" w:eastAsia="de-CH"/>
+        </w:rPr>
+        <w:t xml:space="preserve"> </w:t>
+      </w:r>
+      <w:r>
+        <w:rPr>
+          <w:rFonts w:ascii="Consolas" w:hAnsi="Consolas"/>
+          <w:color w:val="D4D4D4"/>
+          <w:sz w:val="21"/>
+          <w:szCs w:val="21"/>
+          <w:lang w:val="en-US" w:eastAsia="de-CH"/>
+        </w:rPr>
+        <w:t>|</w:t>
+      </w:r>
+      <w:r>
+        <w:rPr>
+          <w:rFonts w:ascii="Consolas" w:hAnsi="Consolas"/>
+          <w:color w:val="CCCCCC"/>
+          <w:sz w:val="21"/>
+          <w:szCs w:val="21"/>
+          <w:lang w:val="en-US" w:eastAsia="de-CH"/>
+        </w:rPr>
+        <w:t xml:space="preserve"> </w:t>
+      </w:r>
+      <w:r>
+        <w:rPr>
+          <w:rFonts w:ascii="Consolas" w:hAnsi="Consolas"/>
+          <w:color w:val="DCDCAA"/>
+          <w:sz w:val="21"/>
+          <w:szCs w:val="21"/>
+          <w:lang w:val="en-US" w:eastAsia="de-CH"/>
+        </w:rPr>
+        <w:t>ForEach-Object</w:t>
+      </w:r>
+      <w:r>
+        <w:rPr>
+          <w:rFonts w:ascii="Consolas" w:hAnsi="Consolas"/>
+          <w:color w:val="CCCCCC"/>
+          <w:sz w:val="21"/>
+          <w:szCs w:val="21"/>
+          <w:lang w:val="en-US" w:eastAsia="de-CH"/>
+        </w:rPr>
+        <w:t xml:space="preserve"> { </w:t>
+      </w:r>
+      <w:r>
+        <w:rPr>
+          <w:rFonts w:ascii="Consolas" w:hAnsi="Consolas"/>
+          <w:color w:val="9CDCFE"/>
+          <w:sz w:val="21"/>
+          <w:szCs w:val="21"/>
+          <w:lang w:val="en-US" w:eastAsia="de-CH"/>
+        </w:rPr>
+        <w:t>$_</w:t>
+      </w:r>
+      <w:r>
+        <w:rPr>
+          <w:rFonts w:ascii="Consolas" w:hAnsi="Consolas"/>
+          <w:color w:val="DCDCAA"/>
+          <w:sz w:val="21"/>
+          <w:szCs w:val="21"/>
+          <w:lang w:val="en-US" w:eastAsia="de-CH"/>
+        </w:rPr>
+        <w:t>.Keys</w:t>
+      </w:r>
+      <w:r>
+        <w:rPr>
+          <w:rFonts w:ascii="Consolas" w:hAnsi="Consolas"/>
+          <w:color w:val="CCCCCC"/>
+          <w:sz w:val="21"/>
+          <w:szCs w:val="21"/>
+          <w:lang w:val="en-US" w:eastAsia="de-CH"/>
+        </w:rPr>
+        <w:t xml:space="preserve"> } </w:t>
+      </w:r>
+      <w:r>
+        <w:rPr>
+          <w:rFonts w:ascii="Consolas" w:hAnsi="Consolas"/>
+          <w:color w:val="D4D4D4"/>
+          <w:sz w:val="21"/>
+          <w:szCs w:val="21"/>
+          <w:lang w:val="en-US" w:eastAsia="de-CH"/>
+        </w:rPr>
+        <w:t>|</w:t>
+      </w:r>
+      <w:r>
+        <w:rPr>
+          <w:rFonts w:ascii="Consolas" w:hAnsi="Consolas"/>
+          <w:color w:val="CCCCCC"/>
+          <w:sz w:val="21"/>
+          <w:szCs w:val="21"/>
+          <w:lang w:val="en-US" w:eastAsia="de-CH"/>
+        </w:rPr>
+        <w:t xml:space="preserve"> </w:t>
+      </w:r>
+      <w:r>
+        <w:rPr>
+          <w:rFonts w:ascii="Consolas" w:hAnsi="Consolas"/>
+          <w:color w:val="DCDCAA"/>
+          <w:sz w:val="21"/>
+          <w:szCs w:val="21"/>
+          <w:lang w:val="en-US" w:eastAsia="de-CH"/>
+        </w:rPr>
+        <w:t>Select-Object</w:t>
+      </w:r>
+      <w:r>
+        <w:rPr>
+          <w:rFonts w:ascii="Consolas" w:hAnsi="Consolas"/>
+          <w:color w:val="CCCCCC"/>
+          <w:sz w:val="21"/>
+          <w:szCs w:val="21"/>
+          <w:lang w:val="en-US" w:eastAsia="de-CH"/>
+        </w:rPr>
+        <w:t xml:space="preserve"> </w:t>
+      </w:r>
+      <w:r>
+        <w:rPr>
+          <w:rFonts w:ascii="Consolas" w:hAnsi="Consolas"/>
+          <w:color w:val="D4D4D4"/>
+          <w:sz w:val="21"/>
+          <w:szCs w:val="21"/>
+          <w:lang w:val="en-US" w:eastAsia="de-CH"/>
+        </w:rPr>
+        <w:t>-</w:t>
+      </w:r>
+      <w:r>
+        <w:rPr>
+          <w:rFonts w:ascii="Consolas" w:hAnsi="Consolas"/>
+          <w:color w:val="CCCCCC"/>
+          <w:sz w:val="21"/>
+          <w:szCs w:val="21"/>
+          <w:lang w:val="en-US" w:eastAsia="de-CH"/>
+        </w:rPr>
+        <w:t>Unique</w:t>
+      </w:r>
+    </w:p>
+    <w:p>
+      <w:pPr>
+        <w:shd w:val="clear" w:color="auto" w:fill="1F1F1F"/>
+        <w:spacing w:line="285" w:lineRule="atLeast"/>
+        <w:rPr>
+          <w:rFonts w:ascii="Consolas" w:hAnsi="Consolas"/>
+          <w:color w:val="CCCCCC"/>
+          <w:sz w:val="21"/>
+          <w:szCs w:val="21"/>
+          <w:lang w:val="en-US" w:eastAsia="de-CH"/>
+        </w:rPr>
+      </w:pPr>
+      <w:r>
+        <w:rPr>
+          <w:rFonts w:ascii="Consolas" w:hAnsi="Consolas"/>
+          <w:color w:val="CCCCCC"/>
+          <w:sz w:val="21"/>
+          <w:szCs w:val="21"/>
+          <w:lang w:val="en-US" w:eastAsia="de-CH"/>
+        </w:rPr>
+        <w:t xml:space="preserve">    </w:t>
+      </w:r>
+      <w:r>
+        <w:rPr>
+          <w:rFonts w:ascii="Consolas" w:hAnsi="Consolas"/>
+          <w:color w:val="C586C0"/>
+          <w:sz w:val="21"/>
+          <w:szCs w:val="21"/>
+          <w:lang w:val="en-US" w:eastAsia="de-CH"/>
+        </w:rPr>
+        <w:t>foreach</w:t>
+      </w:r>
+      <w:r>
+        <w:rPr>
+          <w:rFonts w:ascii="Consolas" w:hAnsi="Consolas"/>
+          <w:color w:val="CCCCCC"/>
+          <w:sz w:val="21"/>
+          <w:szCs w:val="21"/>
+          <w:lang w:val="en-US" w:eastAsia="de-CH"/>
+        </w:rPr>
+        <w:t xml:space="preserve"> (</w:t>
+      </w:r>
+      <w:r>
+        <w:rPr>
+          <w:rFonts w:ascii="Consolas" w:hAnsi="Consolas"/>
+          <w:color w:val="9CDCFE"/>
+          <w:sz w:val="21"/>
+          <w:szCs w:val="21"/>
+          <w:lang w:val="en-US" w:eastAsia="de-CH"/>
+        </w:rPr>
+        <w:t>$srvObj</w:t>
+      </w:r>
+      <w:r>
+        <w:rPr>
+          <w:rFonts w:ascii="Consolas" w:hAnsi="Consolas"/>
+          <w:color w:val="CCCCCC"/>
+          <w:sz w:val="21"/>
+          <w:szCs w:val="21"/>
+          <w:lang w:val="en-US" w:eastAsia="de-CH"/>
+        </w:rPr>
+        <w:t xml:space="preserve"> </w:t>
+      </w:r>
+      <w:r>
+        <w:rPr>
+          <w:rFonts w:ascii="Consolas" w:hAnsi="Consolas"/>
+          <w:color w:val="C586C0"/>
+          <w:sz w:val="21"/>
+          <w:szCs w:val="21"/>
+          <w:lang w:val="en-US" w:eastAsia="de-CH"/>
+        </w:rPr>
+        <w:t>in</w:t>
+      </w:r>
+      <w:r>
+        <w:rPr>
+          <w:rFonts w:ascii="Consolas" w:hAnsi="Consolas"/>
+          <w:color w:val="CCCCCC"/>
+          <w:sz w:val="21"/>
+          <w:szCs w:val="21"/>
+          <w:lang w:val="en-US" w:eastAsia="de-CH"/>
+        </w:rPr>
+        <w:t xml:space="preserve"> </w:t>
+      </w:r>
+      <w:r>
+        <w:rPr>
+          <w:rFonts w:ascii="Consolas" w:hAnsi="Consolas"/>
+          <w:color w:val="9CDCFE"/>
+          <w:sz w:val="21"/>
+          <w:szCs w:val="21"/>
+          <w:lang w:val="en-US" w:eastAsia="de-CH"/>
+        </w:rPr>
+        <w:t>$Report</w:t>
+      </w:r>
+      <w:r>
+        <w:rPr>
+          <w:rFonts w:ascii="Consolas" w:hAnsi="Consolas"/>
+          <w:color w:val="CCCCCC"/>
+          <w:sz w:val="21"/>
+          <w:szCs w:val="21"/>
+          <w:lang w:val="en-US" w:eastAsia="de-CH"/>
+        </w:rPr>
+        <w:t>) {</w:t>
+      </w:r>
+    </w:p>
+    <w:p>
+      <w:pPr>
+        <w:shd w:val="clear" w:color="auto" w:fill="1F1F1F"/>
+        <w:spacing w:line="285" w:lineRule="atLeast"/>
+        <w:rPr>
+          <w:rFonts w:ascii="Consolas" w:hAnsi="Consolas"/>
+          <w:color w:val="CCCCCC"/>
+          <w:sz w:val="21"/>
+          <w:szCs w:val="21"/>
+          <w:lang w:val="en-US" w:eastAsia="de-CH"/>
+        </w:rPr>
+      </w:pPr>
+      <w:r>
+        <w:rPr>
+          <w:rFonts w:ascii="Consolas" w:hAnsi="Consolas"/>
+          <w:color w:val="CCCCCC"/>
+          <w:sz w:val="21"/>
+          <w:szCs w:val="21"/>
+          <w:lang w:val="en-US" w:eastAsia="de-CH"/>
+        </w:rPr>
+        <w:t xml:space="preserve">        </w:t>
+      </w:r>
+      <w:r>
+        <w:rPr>
+          <w:rFonts w:ascii="Consolas" w:hAnsi="Consolas"/>
+          <w:color w:val="C586C0"/>
+          <w:sz w:val="21"/>
+          <w:szCs w:val="21"/>
+          <w:lang w:val="en-US" w:eastAsia="de-CH"/>
+        </w:rPr>
+        <w:t>foreach</w:t>
+      </w:r>
+      <w:r>
+        <w:rPr>
+          <w:rFonts w:ascii="Consolas" w:hAnsi="Consolas"/>
+          <w:color w:val="CCCCCC"/>
+          <w:sz w:val="21"/>
+          <w:szCs w:val="21"/>
+          <w:lang w:val="en-US" w:eastAsia="de-CH"/>
+        </w:rPr>
+        <w:t xml:space="preserve"> (</w:t>
+      </w:r>
+      <w:r>
+        <w:rPr>
+          <w:rFonts w:ascii="Consolas" w:hAnsi="Consolas"/>
+          <w:color w:val="9CDCFE"/>
+          <w:sz w:val="21"/>
+          <w:szCs w:val="21"/>
+          <w:lang w:val="en-US" w:eastAsia="de-CH"/>
+        </w:rPr>
+        <w:t>$uniqueMember</w:t>
+      </w:r>
+      <w:r>
+        <w:rPr>
+          <w:rFonts w:ascii="Consolas" w:hAnsi="Consolas"/>
+          <w:color w:val="CCCCCC"/>
+          <w:sz w:val="21"/>
+          <w:szCs w:val="21"/>
+          <w:lang w:val="en-US" w:eastAsia="de-CH"/>
+        </w:rPr>
+        <w:t xml:space="preserve"> </w:t>
+      </w:r>
+      <w:r>
+        <w:rPr>
+          <w:rFonts w:ascii="Consolas" w:hAnsi="Consolas"/>
+          <w:color w:val="C586C0"/>
+          <w:sz w:val="21"/>
+          <w:szCs w:val="21"/>
+          <w:lang w:val="en-US" w:eastAsia="de-CH"/>
+        </w:rPr>
+        <w:t>in</w:t>
+      </w:r>
+      <w:r>
+        <w:rPr>
+          <w:rFonts w:ascii="Consolas" w:hAnsi="Consolas"/>
+          <w:color w:val="CCCCCC"/>
+          <w:sz w:val="21"/>
+          <w:szCs w:val="21"/>
+          <w:lang w:val="en-US" w:eastAsia="de-CH"/>
+        </w:rPr>
+        <w:t xml:space="preserve"> </w:t>
+      </w:r>
+      <w:r>
+        <w:rPr>
+          <w:rFonts w:ascii="Consolas" w:hAnsi="Consolas"/>
+          <w:color w:val="9CDCFE"/>
+          <w:sz w:val="21"/>
+          <w:szCs w:val="21"/>
+          <w:lang w:val="en-US" w:eastAsia="de-CH"/>
+        </w:rPr>
+        <w:t>$unique</w:t>
+      </w:r>
+      <w:r>
+        <w:rPr>
+          <w:rFonts w:ascii="Consolas" w:hAnsi="Consolas"/>
+          <w:color w:val="CCCCCC"/>
+          <w:sz w:val="21"/>
+          <w:szCs w:val="21"/>
+          <w:lang w:val="en-US" w:eastAsia="de-CH"/>
+        </w:rPr>
+        <w:t>) {</w:t>
+      </w:r>
+    </w:p>
+    <w:p>
+      <w:pPr>
+        <w:shd w:val="clear" w:color="auto" w:fill="1F1F1F"/>
+        <w:spacing w:line="285" w:lineRule="atLeast"/>
+        <w:rPr>
+          <w:rFonts w:ascii="Consolas" w:hAnsi="Consolas"/>
+          <w:color w:val="CCCCCC"/>
+          <w:sz w:val="21"/>
+          <w:szCs w:val="21"/>
+          <w:lang w:val="en-US" w:eastAsia="de-CH"/>
+        </w:rPr>
+      </w:pPr>
+      <w:r>
+        <w:rPr>
+          <w:rFonts w:ascii="Consolas" w:hAnsi="Consolas"/>
+          <w:color w:val="CCCCCC"/>
+          <w:sz w:val="21"/>
+          <w:szCs w:val="21"/>
+          <w:lang w:val="en-US" w:eastAsia="de-CH"/>
+        </w:rPr>
+        <w:t xml:space="preserve">            </w:t>
+      </w:r>
+      <w:r>
+        <w:rPr>
+          <w:rFonts w:ascii="Consolas" w:hAnsi="Consolas"/>
+          <w:color w:val="C586C0"/>
+          <w:sz w:val="21"/>
+          <w:szCs w:val="21"/>
+          <w:lang w:val="en-US" w:eastAsia="de-CH"/>
+        </w:rPr>
+        <w:t>if</w:t>
+      </w:r>
+      <w:r>
+        <w:rPr>
+          <w:rFonts w:ascii="Consolas" w:hAnsi="Consolas"/>
+          <w:color w:val="CCCCCC"/>
+          <w:sz w:val="21"/>
+          <w:szCs w:val="21"/>
+          <w:lang w:val="en-US" w:eastAsia="de-CH"/>
+        </w:rPr>
+        <w:t xml:space="preserve"> ((</w:t>
+      </w:r>
+      <w:r>
+        <w:rPr>
+          <w:rFonts w:ascii="Consolas" w:hAnsi="Consolas"/>
+          <w:color w:val="9CDCFE"/>
+          <w:sz w:val="21"/>
+          <w:szCs w:val="21"/>
+          <w:lang w:val="en-US" w:eastAsia="de-CH"/>
+        </w:rPr>
+        <w:t>$srvObj</w:t>
+      </w:r>
+      <w:r>
+        <w:rPr>
+          <w:rFonts w:ascii="Consolas" w:hAnsi="Consolas"/>
+          <w:color w:val="DCDCAA"/>
+          <w:sz w:val="21"/>
+          <w:szCs w:val="21"/>
+          <w:lang w:val="en-US" w:eastAsia="de-CH"/>
+        </w:rPr>
+        <w:t>.Keys</w:t>
+      </w:r>
+      <w:r>
+        <w:rPr>
+          <w:rFonts w:ascii="Consolas" w:hAnsi="Consolas"/>
+          <w:color w:val="CCCCCC"/>
+          <w:sz w:val="21"/>
+          <w:szCs w:val="21"/>
+          <w:lang w:val="en-US" w:eastAsia="de-CH"/>
+        </w:rPr>
+        <w:t xml:space="preserve"> </w:t>
+      </w:r>
+      <w:r>
+        <w:rPr>
+          <w:rFonts w:ascii="Consolas" w:hAnsi="Consolas"/>
+          <w:color w:val="D4D4D4"/>
+          <w:sz w:val="21"/>
+          <w:szCs w:val="21"/>
+          <w:lang w:val="en-US" w:eastAsia="de-CH"/>
+        </w:rPr>
+        <w:t>-contains</w:t>
+      </w:r>
+      <w:r>
+        <w:rPr>
+          <w:rFonts w:ascii="Consolas" w:hAnsi="Consolas"/>
+          <w:color w:val="CCCCCC"/>
+          <w:sz w:val="21"/>
+          <w:szCs w:val="21"/>
+          <w:lang w:val="en-US" w:eastAsia="de-CH"/>
+        </w:rPr>
+        <w:t xml:space="preserve"> </w:t>
+      </w:r>
+      <w:r>
+        <w:rPr>
+          <w:rFonts w:ascii="Consolas" w:hAnsi="Consolas"/>
+          <w:color w:val="9CDCFE"/>
+          <w:sz w:val="21"/>
+          <w:szCs w:val="21"/>
+          <w:lang w:val="en-US" w:eastAsia="de-CH"/>
+        </w:rPr>
+        <w:t>$uniqueMember</w:t>
+      </w:r>
+      <w:r>
+        <w:rPr>
+          <w:rFonts w:ascii="Consolas" w:hAnsi="Consolas"/>
+          <w:color w:val="CCCCCC"/>
+          <w:sz w:val="21"/>
+          <w:szCs w:val="21"/>
+          <w:lang w:val="en-US" w:eastAsia="de-CH"/>
+        </w:rPr>
+        <w:t xml:space="preserve">) </w:t>
+      </w:r>
+      <w:r>
+        <w:rPr>
+          <w:rFonts w:ascii="Consolas" w:hAnsi="Consolas"/>
+          <w:color w:val="D4D4D4"/>
+          <w:sz w:val="21"/>
+          <w:szCs w:val="21"/>
+          <w:lang w:val="en-US" w:eastAsia="de-CH"/>
+        </w:rPr>
+        <w:t>-eq</w:t>
+      </w:r>
+      <w:r>
+        <w:rPr>
+          <w:rFonts w:ascii="Consolas" w:hAnsi="Consolas"/>
+          <w:color w:val="CCCCCC"/>
+          <w:sz w:val="21"/>
+          <w:szCs w:val="21"/>
+          <w:lang w:val="en-US" w:eastAsia="de-CH"/>
+        </w:rPr>
+        <w:t xml:space="preserve"> </w:t>
+      </w:r>
+      <w:r>
+        <w:rPr>
+          <w:rFonts w:ascii="Consolas" w:hAnsi="Consolas"/>
+          <w:color w:val="569CD6"/>
+          <w:sz w:val="21"/>
+          <w:szCs w:val="21"/>
+          <w:lang w:val="en-US" w:eastAsia="de-CH"/>
+        </w:rPr>
+        <w:t>$false</w:t>
+      </w:r>
+      <w:r>
+        <w:rPr>
+          <w:rFonts w:ascii="Consolas" w:hAnsi="Consolas"/>
+          <w:color w:val="CCCCCC"/>
+          <w:sz w:val="21"/>
+          <w:szCs w:val="21"/>
+          <w:lang w:val="en-US" w:eastAsia="de-CH"/>
+        </w:rPr>
+        <w:t>) {    </w:t>
+      </w:r>
+    </w:p>
+    <w:p>
+      <w:pPr>
+        <w:shd w:val="clear" w:color="auto" w:fill="1F1F1F"/>
+        <w:spacing w:line="285" w:lineRule="atLeast"/>
+        <w:rPr>
+          <w:rFonts w:ascii="Consolas" w:hAnsi="Consolas"/>
+          <w:color w:val="CCCCCC"/>
+          <w:sz w:val="21"/>
+          <w:szCs w:val="21"/>
+          <w:lang w:val="en-US" w:eastAsia="de-CH"/>
+        </w:rPr>
+      </w:pPr>
+      <w:r>
+        <w:rPr>
+          <w:rFonts w:ascii="Consolas" w:hAnsi="Consolas"/>
+          <w:color w:val="CCCCCC"/>
+          <w:sz w:val="21"/>
+          <w:szCs w:val="21"/>
+          <w:lang w:val="en-US" w:eastAsia="de-CH"/>
+        </w:rPr>
+        <w:t xml:space="preserve">                </w:t>
+      </w:r>
+      <w:r>
+        <w:rPr>
+          <w:rFonts w:ascii="Consolas" w:hAnsi="Consolas"/>
+          <w:color w:val="9CDCFE"/>
+          <w:sz w:val="21"/>
+          <w:szCs w:val="21"/>
+          <w:lang w:val="en-US" w:eastAsia="de-CH"/>
+        </w:rPr>
+        <w:t>$srvObj</w:t>
+      </w:r>
+      <w:r>
+        <w:rPr>
+          <w:rFonts w:ascii="Consolas" w:hAnsi="Consolas"/>
+          <w:color w:val="CCCCCC"/>
+          <w:sz w:val="21"/>
+          <w:szCs w:val="21"/>
+          <w:lang w:val="en-US" w:eastAsia="de-CH"/>
+        </w:rPr>
+        <w:t xml:space="preserve"> </w:t>
+      </w:r>
+      <w:r>
+        <w:rPr>
+          <w:rFonts w:ascii="Consolas" w:hAnsi="Consolas"/>
+          <w:color w:val="D4D4D4"/>
+          <w:sz w:val="21"/>
+          <w:szCs w:val="21"/>
+          <w:lang w:val="en-US" w:eastAsia="de-CH"/>
+        </w:rPr>
+        <w:t>|</w:t>
+      </w:r>
+      <w:r>
+        <w:rPr>
+          <w:rFonts w:ascii="Consolas" w:hAnsi="Consolas"/>
+          <w:color w:val="CCCCCC"/>
+          <w:sz w:val="21"/>
+          <w:szCs w:val="21"/>
+          <w:lang w:val="en-US" w:eastAsia="de-CH"/>
+        </w:rPr>
+        <w:t xml:space="preserve"> </w:t>
+      </w:r>
+      <w:r>
+        <w:rPr>
+          <w:rFonts w:ascii="Consolas" w:hAnsi="Consolas"/>
+          <w:color w:val="DCDCAA"/>
+          <w:sz w:val="21"/>
+          <w:szCs w:val="21"/>
+          <w:lang w:val="en-US" w:eastAsia="de-CH"/>
+        </w:rPr>
+        <w:t>Add-Member</w:t>
+      </w:r>
+      <w:r>
+        <w:rPr>
+          <w:rFonts w:ascii="Consolas" w:hAnsi="Consolas"/>
+          <w:color w:val="CCCCCC"/>
+          <w:sz w:val="21"/>
+          <w:szCs w:val="21"/>
+          <w:lang w:val="en-US" w:eastAsia="de-CH"/>
+        </w:rPr>
+        <w:t xml:space="preserve"> </w:t>
+      </w:r>
+      <w:r>
+        <w:rPr>
+          <w:rFonts w:ascii="Consolas" w:hAnsi="Consolas"/>
+          <w:color w:val="D4D4D4"/>
+          <w:sz w:val="21"/>
+          <w:szCs w:val="21"/>
+          <w:lang w:val="en-US" w:eastAsia="de-CH"/>
+        </w:rPr>
+        <w:t>-</w:t>
+      </w:r>
+      <w:r>
+        <w:rPr>
+          <w:rFonts w:ascii="Consolas" w:hAnsi="Consolas"/>
+          <w:color w:val="CCCCCC"/>
+          <w:sz w:val="21"/>
+          <w:szCs w:val="21"/>
+          <w:lang w:val="en-US" w:eastAsia="de-CH"/>
+        </w:rPr>
+        <w:t xml:space="preserve">Name </w:t>
+      </w:r>
+      <w:r>
+        <w:rPr>
+          <w:rFonts w:ascii="Consolas" w:hAnsi="Consolas"/>
+          <w:color w:val="9CDCFE"/>
+          <w:sz w:val="21"/>
+          <w:szCs w:val="21"/>
+          <w:lang w:val="en-US" w:eastAsia="de-CH"/>
+        </w:rPr>
+        <w:t>$uniqueMember</w:t>
+      </w:r>
+      <w:r>
+        <w:rPr>
+          <w:rFonts w:ascii="Consolas" w:hAnsi="Consolas"/>
+          <w:color w:val="CCCCCC"/>
+          <w:sz w:val="21"/>
+          <w:szCs w:val="21"/>
+          <w:lang w:val="en-US" w:eastAsia="de-CH"/>
+        </w:rPr>
+        <w:t xml:space="preserve"> </w:t>
+      </w:r>
+      <w:r>
+        <w:rPr>
+          <w:rFonts w:ascii="Consolas" w:hAnsi="Consolas"/>
+          <w:color w:val="D4D4D4"/>
+          <w:sz w:val="21"/>
+          <w:szCs w:val="21"/>
+          <w:lang w:val="en-US" w:eastAsia="de-CH"/>
+        </w:rPr>
+        <w:t>-</w:t>
+      </w:r>
+      <w:r>
+        <w:rPr>
+          <w:rFonts w:ascii="Consolas" w:hAnsi="Consolas"/>
+          <w:color w:val="CCCCCC"/>
+          <w:sz w:val="21"/>
+          <w:szCs w:val="21"/>
+          <w:lang w:val="en-US" w:eastAsia="de-CH"/>
+        </w:rPr>
+        <w:t xml:space="preserve">Value </w:t>
+      </w:r>
+      <w:r>
+        <w:rPr>
+          <w:rFonts w:ascii="Consolas" w:hAnsi="Consolas"/>
+          <w:color w:val="CE9178"/>
+          <w:sz w:val="21"/>
+          <w:szCs w:val="21"/>
+          <w:lang w:val="en-US" w:eastAsia="de-CH"/>
+        </w:rPr>
+        <w:t>"-"</w:t>
+      </w:r>
+      <w:r>
+        <w:rPr>
+          <w:rFonts w:ascii="Consolas" w:hAnsi="Consolas"/>
+          <w:color w:val="CCCCCC"/>
+          <w:sz w:val="21"/>
+          <w:szCs w:val="21"/>
+          <w:lang w:val="en-US" w:eastAsia="de-CH"/>
+        </w:rPr>
+        <w:t xml:space="preserve"> </w:t>
+      </w:r>
+      <w:r>
+        <w:rPr>
+          <w:rFonts w:ascii="Consolas" w:hAnsi="Consolas"/>
+          <w:color w:val="D4D4D4"/>
+          <w:sz w:val="21"/>
+          <w:szCs w:val="21"/>
+          <w:lang w:val="en-US" w:eastAsia="de-CH"/>
+        </w:rPr>
+        <w:t>-</w:t>
+      </w:r>
+      <w:r>
+        <w:rPr>
+          <w:rFonts w:ascii="Consolas" w:hAnsi="Consolas"/>
+          <w:color w:val="CCCCCC"/>
+          <w:sz w:val="21"/>
+          <w:szCs w:val="21"/>
+          <w:lang w:val="en-US" w:eastAsia="de-CH"/>
+        </w:rPr>
+        <w:t>MemberType NoteProperty;</w:t>
+      </w:r>
+    </w:p>
+    <w:p>
+      <w:pPr>
+        <w:shd w:val="clear" w:color="auto" w:fill="1F1F1F"/>
+        <w:spacing w:line="285" w:lineRule="atLeast"/>
+        <w:rPr>
+          <w:rFonts w:ascii="Consolas" w:hAnsi="Consolas"/>
+          <w:color w:val="CCCCCC"/>
+          <w:sz w:val="21"/>
+          <w:szCs w:val="21"/>
+          <w:lang w:eastAsia="de-CH"/>
+        </w:rPr>
+      </w:pPr>
+      <w:r>
+        <w:rPr>
+          <w:rFonts w:ascii="Consolas" w:hAnsi="Consolas"/>
+          <w:color w:val="CCCCCC"/>
+          <w:sz w:val="21"/>
+          <w:szCs w:val="21"/>
+          <w:lang w:val="en-US" w:eastAsia="de-CH"/>
+        </w:rPr>
+        <w:t xml:space="preserve">            </w:t>
+      </w:r>
+      <w:r>
+        <w:rPr>
+          <w:rFonts w:ascii="Consolas" w:hAnsi="Consolas"/>
+          <w:color w:val="CCCCCC"/>
+          <w:sz w:val="21"/>
+          <w:szCs w:val="21"/>
+          <w:lang w:eastAsia="de-CH"/>
+        </w:rPr>
+        <w:t>}</w:t>
+      </w:r>
+    </w:p>
+    <w:p>
+      <w:pPr>
+        <w:shd w:val="clear" w:color="auto" w:fill="1F1F1F"/>
+        <w:spacing w:line="285" w:lineRule="atLeast"/>
+        <w:rPr>
+          <w:rFonts w:ascii="Consolas" w:hAnsi="Consolas"/>
+          <w:color w:val="CCCCCC"/>
+          <w:sz w:val="21"/>
+          <w:szCs w:val="21"/>
+          <w:lang w:eastAsia="de-CH"/>
+        </w:rPr>
+      </w:pPr>
+      <w:r>
+        <w:rPr>
+          <w:rFonts w:ascii="Consolas" w:hAnsi="Consolas"/>
+          <w:color w:val="CCCCCC"/>
+          <w:sz w:val="21"/>
+          <w:szCs w:val="21"/>
+          <w:lang w:eastAsia="de-CH"/>
+        </w:rPr>
+        <w:t>        }</w:t>
+      </w:r>
+    </w:p>
+    <w:p>
+      <w:pPr>
+        <w:shd w:val="clear" w:color="auto" w:fill="1F1F1F"/>
+        <w:spacing w:line="285" w:lineRule="atLeast"/>
+        <w:rPr>
+          <w:rFonts w:ascii="Consolas" w:hAnsi="Consolas"/>
+          <w:color w:val="CCCCCC"/>
+          <w:sz w:val="21"/>
+          <w:szCs w:val="21"/>
+          <w:lang w:eastAsia="de-CH"/>
+        </w:rPr>
+      </w:pPr>
+      <w:r>
+        <w:rPr>
+          <w:rFonts w:ascii="Consolas" w:hAnsi="Consolas"/>
+          <w:color w:val="CCCCCC"/>
+          <w:sz w:val="21"/>
+          <w:szCs w:val="21"/>
+          <w:lang w:eastAsia="de-CH"/>
+        </w:rPr>
+        <w:t>    }</w:t>
+      </w:r>
+    </w:p>
+    <w:p>
+      <w:pPr>
+        <w:shd w:val="clear" w:color="auto" w:fill="1F1F1F"/>
+        <w:spacing w:line="285" w:lineRule="atLeast"/>
+        <w:rPr>
+          <w:rFonts w:ascii="Consolas" w:hAnsi="Consolas"/>
+          <w:color w:val="CCCCCC"/>
+          <w:sz w:val="21"/>
+          <w:szCs w:val="21"/>
+          <w:lang w:eastAsia="de-CH"/>
+        </w:rPr>
+      </w:pPr>
+      <w:r>
+        <w:rPr>
+          <w:rFonts w:ascii="Consolas" w:hAnsi="Consolas"/>
+          <w:color w:val="CCCCCC"/>
+          <w:sz w:val="21"/>
+          <w:szCs w:val="21"/>
+          <w:lang w:eastAsia="de-CH"/>
+        </w:rPr>
+        <w:t xml:space="preserve">    </w:t>
+      </w:r>
+      <w:r>
+        <w:rPr>
+          <w:rFonts w:ascii="Consolas" w:hAnsi="Consolas"/>
+          <w:color w:val="C586C0"/>
+          <w:sz w:val="21"/>
+          <w:szCs w:val="21"/>
+          <w:lang w:eastAsia="de-CH"/>
+        </w:rPr>
+        <w:t>return</w:t>
+      </w:r>
+      <w:r>
+        <w:rPr>
+          <w:rFonts w:ascii="Consolas" w:hAnsi="Consolas"/>
+          <w:color w:val="CCCCCC"/>
+          <w:sz w:val="21"/>
+          <w:szCs w:val="21"/>
+          <w:lang w:eastAsia="de-CH"/>
+        </w:rPr>
+        <w:t xml:space="preserve"> </w:t>
+      </w:r>
+      <w:r>
+        <w:rPr>
+          <w:rFonts w:ascii="Consolas" w:hAnsi="Consolas"/>
+          <w:color w:val="9CDCFE"/>
+          <w:sz w:val="21"/>
+          <w:szCs w:val="21"/>
+          <w:lang w:eastAsia="de-CH"/>
+        </w:rPr>
+        <w:t>$Report</w:t>
+      </w:r>
+    </w:p>
+    <w:p>
+      <w:pPr>
+        <w:keepNext/>
+        <w:shd w:val="clear" w:color="auto" w:fill="1F1F1F"/>
+        <w:spacing w:line="285" w:lineRule="atLeast"/>
+        <w:rPr>
+          <w:rFonts w:ascii="Consolas" w:hAnsi="Consolas"/>
+          <w:color w:val="CCCCCC"/>
+          <w:sz w:val="21"/>
+          <w:szCs w:val="21"/>
+          <w:lang w:eastAsia="de-CH"/>
+        </w:rPr>
+      </w:pPr>
+      <w:r>
+        <w:rPr>
+          <w:rFonts w:ascii="Consolas" w:hAnsi="Consolas"/>
+          <w:color w:val="CCCCCC"/>
+          <w:sz w:val="21"/>
+          <w:szCs w:val="21"/>
+          <w:lang w:eastAsia="de-CH"/>
+        </w:rPr>
+        <w:t>}</w:t>
+      </w:r>
+    </w:p>
+    <w:p>
+      <w:pPr>
+        <w:pStyle w:val="Beschriftung"/>
+      </w:pPr>
+      <w:r>
+        <w:t xml:space="preserve">Codesnippet </w:t>
+      </w:r>
+      <w:r>
+        <w:fldChar w:fldCharType="begin"/>
+      </w:r>
+      <w:r>
+        <w:instrText xml:space="preserve"> SEQ Codesnippet \* ARABIC </w:instrText>
+      </w:r>
+      <w:r>
+        <w:fldChar w:fldCharType="separate"/>
+      </w:r>
+      <w:r>
+        <w:rPr>
+          <w:noProof/>
+        </w:rPr>
+        <w:t>18</w:t>
+      </w:r>
+      <w:r>
+        <w:fldChar w:fldCharType="end"/>
+      </w:r>
+      <w:r>
+        <w:t>: Standardisierung von CSV-Dateien</w:t>
+      </w:r>
+    </w:p>
+    <w:p>
+      <w:r>
+        <w:t xml:space="preserve"> </w:t>
+      </w:r>
+    </w:p>
+    <w:p/>
+    <w:p/>
     <w:p/>
     <w:p>
       <w:r>
@@ -38316,7 +42639,7 @@
       <w:r>
         <w:t xml:space="preserve"> (Jahr). Titel. Abgerufen am [Datum] von </w:t>
       </w:r>
-      <w:hyperlink r:id="rId47" w:history="1">
+      <w:hyperlink r:id="rId50" w:history="1">
         <w:r>
           <w:rPr>
             <w:rStyle w:val="Hyperlink"/>
@@ -38707,6 +43030,24 @@
           <w:p/>
         </w:tc>
       </w:tr>
+      <w:tr>
+        <w:tc>
+          <w:tcPr>
+            <w:tcW w:w="2127" w:type="dxa"/>
+          </w:tcPr>
+          <w:p>
+            <w:r>
+              <w:t>ParameterSet</w:t>
+            </w:r>
+          </w:p>
+        </w:tc>
+        <w:tc>
+          <w:tcPr>
+            <w:tcW w:w="6889" w:type="dxa"/>
+          </w:tcPr>
+          <w:p/>
+        </w:tc>
+      </w:tr>
     </w:tbl>
     <w:p>
       <w:pPr>
@@ -38816,9 +43157,27 @@
           <w:tcPr>
             <w:tcW w:w="1696" w:type="dxa"/>
           </w:tcPr>
-          <w:p>
-            <w:r>
-              <w:t>ParameterSet</w:t>
+          <w:p/>
+        </w:tc>
+        <w:tc>
+          <w:tcPr>
+            <w:tcW w:w="7320" w:type="dxa"/>
+          </w:tcPr>
+          <w:p>
+            <w:pPr>
+              <w:keepNext/>
+            </w:pPr>
+          </w:p>
+        </w:tc>
+      </w:tr>
+      <w:tr>
+        <w:tc>
+          <w:tcPr>
+            <w:tcW w:w="1696" w:type="dxa"/>
+          </w:tcPr>
+          <w:p>
+            <w:r>
+              <w:t>NIC</w:t>
             </w:r>
           </w:p>
         </w:tc>
@@ -39217,12 +43576,12 @@
       </w:r>
     </w:p>
     <w:sectPr>
-      <w:headerReference w:type="even" r:id="rId48"/>
-      <w:headerReference w:type="default" r:id="rId49"/>
-      <w:footerReference w:type="even" r:id="rId50"/>
-      <w:footerReference w:type="default" r:id="rId51"/>
-      <w:headerReference w:type="first" r:id="rId52"/>
-      <w:footerReference w:type="first" r:id="rId53"/>
+      <w:headerReference w:type="even" r:id="rId51"/>
+      <w:headerReference w:type="default" r:id="rId52"/>
+      <w:footerReference w:type="even" r:id="rId53"/>
+      <w:footerReference w:type="default" r:id="rId54"/>
+      <w:headerReference w:type="first" r:id="rId55"/>
+      <w:footerReference w:type="first" r:id="rId56"/>
       <w:pgSz w:w="11906" w:h="16838"/>
       <w:pgMar w:top="1276" w:right="1418" w:bottom="1134" w:left="1418" w:header="454" w:footer="227" w:gutter="0"/>
       <w:cols w:space="708"/>
@@ -45553,6 +49912,7 @@
     <w:rsid w:val="0027563B"/>
     <w:rsid w:val="004E4DD4"/>
     <w:rsid w:val="006B2A61"/>
+    <w:rsid w:val="007B606F"/>
     <w:rsid w:val="00A43C5A"/>
     <w:rsid w:val="00B10631"/>
     <w:rsid w:val="00D51BAF"/>

--- a/docs/IPA_YannickWernle_iLO.docx
+++ b/docs/IPA_YannickWernle_iLO.docx
@@ -12376,6 +12376,9 @@
             </w:sdt>
           </w:p>
           <w:p>
+            <w:pPr>
+              <w:keepNext/>
+            </w:pPr>
             <w:r>
               <w:t xml:space="preserve">Überprüfung ob [switch] verwendet wurde -&gt; </w:t>
             </w:r>
@@ -12423,6 +12426,35 @@
       </w:tr>
     </w:tbl>
     <w:p>
+      <w:pPr>
+        <w:pStyle w:val="Beschriftung"/>
+      </w:pPr>
+      <w:r>
+        <w:t xml:space="preserve">Tabelle </w:t>
+      </w:r>
+      <w:r>
+        <w:fldChar w:fldCharType="begin"/>
+      </w:r>
+      <w:r>
+        <w:instrText xml:space="preserve"> SEQ Tabelle \* ARABIC </w:instrText>
+      </w:r>
+      <w:r>
+        <w:fldChar w:fldCharType="separate"/>
+      </w:r>
+      <w:r>
+        <w:rPr>
+          <w:noProof/>
+        </w:rPr>
+        <w:t>9</w:t>
+      </w:r>
+      <w:r>
+        <w:fldChar w:fldCharType="end"/>
+      </w:r>
+      <w:r>
+        <w:t>: Arbeitsjournal Tag 4</w:t>
+      </w:r>
+    </w:p>
+    <w:p>
       <w:r>
         <w:br w:type="page"/>
       </w:r>
@@ -13103,6 +13135,9 @@
             <w:tcW w:w="9016" w:type="dxa"/>
           </w:tcPr>
           <w:p>
+            <w:pPr>
+              <w:keepNext/>
+            </w:pPr>
             <w:r>
               <w:t xml:space="preserve">Regex-Visualisierung für PowerShell -&gt; </w:t>
             </w:r>
@@ -13138,6 +13173,35 @@
       </w:tr>
     </w:tbl>
     <w:p>
+      <w:pPr>
+        <w:pStyle w:val="Beschriftung"/>
+      </w:pPr>
+      <w:r>
+        <w:t xml:space="preserve">Tabelle </w:t>
+      </w:r>
+      <w:r>
+        <w:fldChar w:fldCharType="begin"/>
+      </w:r>
+      <w:r>
+        <w:instrText xml:space="preserve"> SEQ Tabelle \* ARABIC </w:instrText>
+      </w:r>
+      <w:r>
+        <w:fldChar w:fldCharType="separate"/>
+      </w:r>
+      <w:r>
+        <w:rPr>
+          <w:noProof/>
+        </w:rPr>
+        <w:t>10</w:t>
+      </w:r>
+      <w:r>
+        <w:fldChar w:fldCharType="end"/>
+      </w:r>
+      <w:r>
+        <w:t>: Arbeitsjournal Tag 5</w:t>
+      </w:r>
+    </w:p>
+    <w:p>
       <w:r>
         <w:br w:type="page"/>
       </w:r>
@@ -13738,6 +13802,9 @@
             <w:tcW w:w="9016" w:type="dxa"/>
           </w:tcPr>
           <w:p>
+            <w:pPr>
+              <w:keepNext/>
+            </w:pPr>
             <w:r>
               <w:t xml:space="preserve">Entfernen von 2 Array-Elementen vom Anfang -&gt; </w:t>
             </w:r>
@@ -13772,7 +13839,35 @@
         </w:tc>
       </w:tr>
     </w:tbl>
-    <w:p/>
+    <w:p>
+      <w:pPr>
+        <w:pStyle w:val="Beschriftung"/>
+      </w:pPr>
+      <w:r>
+        <w:t xml:space="preserve">Tabelle </w:t>
+      </w:r>
+      <w:r>
+        <w:fldChar w:fldCharType="begin"/>
+      </w:r>
+      <w:r>
+        <w:instrText xml:space="preserve"> SEQ Tabelle \* ARABIC </w:instrText>
+      </w:r>
+      <w:r>
+        <w:fldChar w:fldCharType="separate"/>
+      </w:r>
+      <w:r>
+        <w:rPr>
+          <w:noProof/>
+        </w:rPr>
+        <w:t>11</w:t>
+      </w:r>
+      <w:r>
+        <w:fldChar w:fldCharType="end"/>
+      </w:r>
+      <w:r>
+        <w:t>: Arbeitsjorunal Tag 6</w:t>
+      </w:r>
+    </w:p>
     <w:p>
       <w:pPr>
         <w:pStyle w:val="Beschriftung"/>
@@ -14719,6 +14814,35 @@
       </w:tr>
     </w:tbl>
     <w:p>
+      <w:pPr>
+        <w:pStyle w:val="Beschriftung"/>
+      </w:pPr>
+      <w:r>
+        <w:t xml:space="preserve">Tabelle </w:t>
+      </w:r>
+      <w:r>
+        <w:fldChar w:fldCharType="begin"/>
+      </w:r>
+      <w:r>
+        <w:instrText xml:space="preserve"> SEQ Tabelle \* ARABIC </w:instrText>
+      </w:r>
+      <w:r>
+        <w:fldChar w:fldCharType="separate"/>
+      </w:r>
+      <w:r>
+        <w:rPr>
+          <w:noProof/>
+        </w:rPr>
+        <w:t>12</w:t>
+      </w:r>
+      <w:r>
+        <w:fldChar w:fldCharType="end"/>
+      </w:r>
+      <w:r>
+        <w:t>: Arbeitsjournal Tag 7</w:t>
+      </w:r>
+    </w:p>
+    <w:p>
       <w:r>
         <w:br w:type="page"/>
       </w:r>
@@ -15460,11 +15584,43 @@
           <w:tcPr>
             <w:tcW w:w="9016" w:type="dxa"/>
           </w:tcPr>
-          <w:p/>
+          <w:p>
+            <w:pPr>
+              <w:keepNext/>
+            </w:pPr>
+          </w:p>
         </w:tc>
       </w:tr>
     </w:tbl>
-    <w:p/>
+    <w:p>
+      <w:pPr>
+        <w:pStyle w:val="Beschriftung"/>
+      </w:pPr>
+      <w:r>
+        <w:t xml:space="preserve">Tabelle </w:t>
+      </w:r>
+      <w:r>
+        <w:fldChar w:fldCharType="begin"/>
+      </w:r>
+      <w:r>
+        <w:instrText xml:space="preserve"> SEQ Tabelle \* ARABIC </w:instrText>
+      </w:r>
+      <w:r>
+        <w:fldChar w:fldCharType="separate"/>
+      </w:r>
+      <w:r>
+        <w:rPr>
+          <w:noProof/>
+        </w:rPr>
+        <w:t>13</w:t>
+      </w:r>
+      <w:r>
+        <w:fldChar w:fldCharType="end"/>
+      </w:r>
+      <w:r>
+        <w:t>: Arbeitsjournal Tag 8</w:t>
+      </w:r>
+    </w:p>
     <w:tbl>
       <w:tblPr>
         <w:tblStyle w:val="PSITabelle1"/>
@@ -27704,7 +27860,7 @@
         <w:rPr>
           <w:noProof/>
         </w:rPr>
-        <w:t>9</w:t>
+        <w:t>14</w:t>
       </w:r>
       <w:r>
         <w:rPr>
@@ -41584,6 +41740,147 @@
       </w:r>
     </w:p>
     <w:p>
+      <w:pPr>
+        <w:spacing w:line="280" w:lineRule="atLeast"/>
+      </w:pPr>
+      <w:r>
+        <w:br w:type="page"/>
+      </w:r>
+    </w:p>
+    <w:p>
+      <w:pPr>
+        <w:pStyle w:val="berschrift3nummeriert"/>
+      </w:pPr>
+      <w:r>
+        <w:lastRenderedPageBreak/>
+        <w:t>Hilfestellungen</w:t>
+      </w:r>
+    </w:p>
+    <w:p>
+      <w:r>
+        <w:t xml:space="preserve">Die Hilfestellungen erfolgen pro Funktion jeweils in der Form von </w:t>
+      </w:r>
+      <w:r>
+        <w:rPr>
+          <w:i/>
+        </w:rPr>
+        <w:t>comment-based help</w:t>
+      </w:r>
+      <w:r>
+        <w:t xml:space="preserve"> – das ist der native Weg von PowerShell, mit dem üblicherweise dokumentiert wird. Damit lassen sich aber nur die Funktionen dokumentieren, nicht aber das Modul an sich. Aus diesem Grund wurde ein </w:t>
+      </w:r>
+      <w:r>
+        <w:rPr>
+          <w:i/>
+        </w:rPr>
+        <w:t>ILO-Inventorizer.help.txt</w:t>
+      </w:r>
+      <w:r>
+        <w:t xml:space="preserve"> erstellt, welches von PowerShell aufgerufen wird, wenn man den </w:t>
+      </w:r>
+      <w:r>
+        <w:rPr>
+          <w:i/>
+        </w:rPr>
+        <w:t>Get-Help</w:t>
+      </w:r>
+      <w:r>
+        <w:t>-Befehl auf das Modul anwendet.</w:t>
+      </w:r>
+    </w:p>
+    <w:p/>
+    <w:p>
+      <w:r>
+        <w:t xml:space="preserve">Um die Nutzung zu vereinfachen zeigt die Hilfe des Modules eine kleine Tabelle mit allen </w:t>
+      </w:r>
+      <w:r>
+        <w:rPr>
+          <w:i/>
+        </w:rPr>
+        <w:t>public</w:t>
+      </w:r>
+      <w:r>
+        <w:t xml:space="preserve"> Funktionen und jeweils kurz zusammengefasst, was sie so machen. Ausserdem zeigt sie, wie man über die verschiedenen Hilfsparameter zur Hilfe kommt.</w:t>
+      </w:r>
+    </w:p>
+    <w:p>
+      <w:pPr>
+        <w:keepNext/>
+      </w:pPr>
+      <w:r>
+        <w:drawing>
+          <wp:inline distT="0" distB="0" distL="0" distR="0" wp14:anchorId="4B4D5F78" wp14:editId="1D0956CD">
+            <wp:extent cx="5759450" cy="2877820"/>
+            <wp:effectExtent l="0" t="0" r="0" b="0"/>
+            <wp:docPr id="1484624033" name="Grafik 1"/>
+            <wp:cNvGraphicFramePr>
+              <a:graphicFrameLocks xmlns:a="http://schemas.openxmlformats.org/drawingml/2006/main" noChangeAspect="1"/>
+            </wp:cNvGraphicFramePr>
+            <a:graphic xmlns:a="http://schemas.openxmlformats.org/drawingml/2006/main">
+              <a:graphicData uri="http://schemas.openxmlformats.org/drawingml/2006/picture">
+                <pic:pic xmlns:pic="http://schemas.openxmlformats.org/drawingml/2006/picture">
+                  <pic:nvPicPr>
+                    <pic:cNvPr id="1484624033" name=""/>
+                    <pic:cNvPicPr/>
+                  </pic:nvPicPr>
+                  <pic:blipFill>
+                    <a:blip r:embed="rId50"/>
+                    <a:stretch>
+                      <a:fillRect/>
+                    </a:stretch>
+                  </pic:blipFill>
+                  <pic:spPr>
+                    <a:xfrm>
+                      <a:off x="0" y="0"/>
+                      <a:ext cx="5759450" cy="2877820"/>
+                    </a:xfrm>
+                    <a:prstGeom prst="rect">
+                      <a:avLst/>
+                    </a:prstGeom>
+                  </pic:spPr>
+                </pic:pic>
+              </a:graphicData>
+            </a:graphic>
+          </wp:inline>
+        </w:drawing>
+      </w:r>
+    </w:p>
+    <w:p>
+      <w:pPr>
+        <w:pStyle w:val="Beschriftung"/>
+      </w:pPr>
+      <w:r>
+        <w:t xml:space="preserve">Abbildung </w:t>
+      </w:r>
+      <w:r>
+        <w:fldChar w:fldCharType="begin"/>
+      </w:r>
+      <w:r>
+        <w:instrText xml:space="preserve"> SEQ Abbildung \* ARABIC </w:instrText>
+      </w:r>
+      <w:r>
+        <w:fldChar w:fldCharType="separate"/>
+      </w:r>
+      <w:r>
+        <w:rPr>
+          <w:noProof/>
+        </w:rPr>
+        <w:t>11</w:t>
+      </w:r>
+      <w:r>
+        <w:fldChar w:fldCharType="end"/>
+      </w:r>
+      <w:r>
+        <w:t>: Modulhilfe</w:t>
+      </w:r>
+      <w:r>
+        <w:t>s</w:t>
+      </w:r>
+    </w:p>
+    <w:p/>
+    <w:p/>
+    <w:p/>
+    <w:p>
       <w:r>
         <w:t xml:space="preserve"> </w:t>
       </w:r>
@@ -41694,6 +41991,7 @@
         <w:rPr>
           <w:noProof/>
         </w:rPr>
+        <w:lastRenderedPageBreak/>
         <mc:AlternateContent>
           <mc:Choice Requires="wps">
             <w:drawing>
@@ -42639,7 +42937,7 @@
       <w:r>
         <w:t xml:space="preserve"> (Jahr). Titel. Abgerufen am [Datum] von </w:t>
       </w:r>
-      <w:hyperlink r:id="rId50" w:history="1">
+      <w:hyperlink r:id="rId51" w:history="1">
         <w:r>
           <w:rPr>
             <w:rStyle w:val="Hyperlink"/>
@@ -43576,12 +43874,12 @@
       </w:r>
     </w:p>
     <w:sectPr>
-      <w:headerReference w:type="even" r:id="rId51"/>
-      <w:headerReference w:type="default" r:id="rId52"/>
-      <w:footerReference w:type="even" r:id="rId53"/>
-      <w:footerReference w:type="default" r:id="rId54"/>
-      <w:headerReference w:type="first" r:id="rId55"/>
-      <w:footerReference w:type="first" r:id="rId56"/>
+      <w:headerReference w:type="even" r:id="rId52"/>
+      <w:headerReference w:type="default" r:id="rId53"/>
+      <w:footerReference w:type="even" r:id="rId54"/>
+      <w:footerReference w:type="default" r:id="rId55"/>
+      <w:headerReference w:type="first" r:id="rId56"/>
+      <w:footerReference w:type="first" r:id="rId57"/>
       <w:pgSz w:w="11906" w:h="16838"/>
       <w:pgMar w:top="1276" w:right="1418" w:bottom="1134" w:left="1418" w:header="454" w:footer="227" w:gutter="0"/>
       <w:cols w:space="708"/>

--- a/docs/IPA_YannickWernle_iLO.docx
+++ b/docs/IPA_YannickWernle_iLO.docx
@@ -41877,7 +41877,23 @@
         <w:t>s</w:t>
       </w:r>
     </w:p>
-    <w:p/>
+    <w:p>
+      <w:r>
+        <w:t>Die Comment-Based Help ist nur bei</w:t>
+      </w:r>
+      <w:r>
+        <w:t xml:space="preserve"> den 5 </w:t>
+      </w:r>
+      <w:r>
+        <w:rPr>
+          <w:i/>
+        </w:rPr>
+        <w:t>public</w:t>
+      </w:r>
+      <w:r>
+        <w:t xml:space="preserve"> Funktionen zu finden, aus dem Grund, dass die anderen Funktionen gar nicht durch den späteren User verwendet werden sollen und verwendet werden können. Das heisst, um sie zu verwenden, muss man im Code etwas ändern – wenn man so weit ist, sollten die regulären Kommentare beim Programmieren als Hilfestellungen reichen.</w:t>
+      </w:r>
+    </w:p>
     <w:p/>
     <w:p/>
     <w:p>
@@ -41981,6 +41997,7 @@
     </w:p>
     <w:p>
       <w:r>
+        <w:lastRenderedPageBreak/>
         <w:t>[BILDER/CODE]</w:t>
       </w:r>
     </w:p>
@@ -41991,7 +42008,6 @@
         <w:rPr>
           <w:noProof/>
         </w:rPr>
-        <w:lastRenderedPageBreak/>
         <mc:AlternateContent>
           <mc:Choice Requires="wps">
             <w:drawing>

--- a/docs/IPA_YannickWernle_iLO.docx
+++ b/docs/IPA_YannickWernle_iLO.docx
@@ -6724,12 +6724,12 @@
         <w:ind w:left="709"/>
       </w:pPr>
       <w:r>
+        <w:t>• Nutzinformationen (Hostname + ausgelesene Seriennummer + Anzahl an Netzwerkinterfaces) in einem Excel importfähigen Format (CSV Format)</w:t>
+      </w:r>
+    </w:p>
+    <w:p>
+      <w:r>
         <w:lastRenderedPageBreak/>
-        <w:t>• Nutzinformationen (Hostname + ausgelesene Seriennummer + Anzahl an Netzwerkinterfaces) in einem Excel importfähigen Format (CSV Format)</w:t>
-      </w:r>
-    </w:p>
-    <w:p>
-      <w:r>
         <w:t>f. Tests : Der Kandidat muss für das Testen des Tools Laufzeittests erstellen. Folgende Serversysteme sollen dabei getestet werden:</w:t>
       </w:r>
     </w:p>
@@ -8601,7 +8601,7 @@
           <w:headerReference w:type="first" r:id="rId36"/>
           <w:type w:val="continuous"/>
           <w:pgSz w:w="11906" w:h="16838"/>
-          <w:pgMar w:top="1440" w:right="1440" w:bottom="1440" w:left="1440" w:header="708" w:footer="708" w:gutter="0"/>
+          <w:pgMar w:top="1299" w:right="1440" w:bottom="1440" w:left="1440" w:header="708" w:footer="708" w:gutter="0"/>
           <w:pgNumType w:start="0"/>
           <w:cols w:space="708"/>
           <w:titlePg/>
@@ -16753,17 +16753,6 @@
               <w:t>Testfälle überarbeiten</w:t>
             </w:r>
           </w:p>
-        </w:tc>
-        <w:tc>
-          <w:tcPr>
-            <w:tcW w:w="730" w:type="dxa"/>
-          </w:tcPr>
-          <w:p/>
-        </w:tc>
-        <w:tc>
-          <w:tcPr>
-            <w:tcW w:w="4111" w:type="dxa"/>
-          </w:tcPr>
           <w:p>
             <w:pPr>
               <w:pStyle w:val="Listenabsatz"/>
@@ -16771,50 +16760,39 @@
                 <w:ilvl w:val="0"/>
                 <w:numId w:val="9"/>
               </w:numPr>
-              <w:ind w:left="480"/>
-            </w:pPr>
-            <w:r>
-              <w:t>Informieren:</w:t>
-            </w:r>
-          </w:p>
-          <w:p>
-            <w:pPr>
-              <w:pStyle w:val="Listenabsatz"/>
-              <w:numPr>
-                <w:ilvl w:val="0"/>
-                <w:numId w:val="10"/>
-              </w:numPr>
-              <w:ind w:left="480"/>
-            </w:pPr>
-            <w:r>
-              <w:t>Dokumentation:</w:t>
-            </w:r>
-          </w:p>
-          <w:p>
-            <w:pPr>
-              <w:pStyle w:val="Listenabsatz"/>
-              <w:numPr>
-                <w:ilvl w:val="0"/>
-                <w:numId w:val="12"/>
-              </w:numPr>
-              <w:ind w:left="480"/>
-            </w:pPr>
-            <w:r>
-              <w:t>Zeitplan erstellen</w:t>
-            </w:r>
-          </w:p>
-          <w:p>
-            <w:pPr>
-              <w:pStyle w:val="Listenabsatz"/>
-              <w:numPr>
-                <w:ilvl w:val="0"/>
-                <w:numId w:val="12"/>
-              </w:numPr>
-              <w:ind w:left="480"/>
-            </w:pPr>
-            <w:r>
-              <w:t>Arbeiten für nächsten Tag geplant</w:t>
-            </w:r>
+            </w:pPr>
+            <w:r>
+              <w:t>Arbeitsjournal</w:t>
+            </w:r>
+          </w:p>
+        </w:tc>
+        <w:tc>
+          <w:tcPr>
+            <w:tcW w:w="730" w:type="dxa"/>
+          </w:tcPr>
+          <w:p>
+            <w:r>
+              <w:t>6h</w:t>
+            </w:r>
+          </w:p>
+          <w:p/>
+          <w:p/>
+          <w:p/>
+          <w:p/>
+          <w:p>
+            <w:r>
+              <w:t>2h</w:t>
+            </w:r>
+          </w:p>
+        </w:tc>
+        <w:tc>
+          <w:tcPr>
+            <w:tcW w:w="4111" w:type="dxa"/>
+          </w:tcPr>
+          <w:p>
+            <w:pPr>
+              <w:ind w:left="284" w:hanging="284"/>
+            </w:pPr>
           </w:p>
         </w:tc>
         <w:tc>
@@ -16843,17 +16821,36 @@
             </w:pPr>
             <w:r>
               <w:rPr>
+                <w:bCs/>
+              </w:rPr>
+              <w:t>Überzeit – Soll</w:t>
+            </w:r>
+          </w:p>
+        </w:tc>
+        <w:tc>
+          <w:tcPr>
+            <w:tcW w:w="730" w:type="dxa"/>
+          </w:tcPr>
+          <w:p>
+            <w:pPr>
+              <w:rPr>
                 <w:b/>
                 <w:bCs/>
                 <w:color w:val="FFFFFF" w:themeColor="background1"/>
               </w:rPr>
-              <w:t>Überzeit</w:t>
-            </w:r>
-          </w:p>
-        </w:tc>
-        <w:tc>
-          <w:tcPr>
-            <w:tcW w:w="730" w:type="dxa"/>
+            </w:pPr>
+            <w:r>
+              <w:rPr>
+                <w:b/>
+                <w:bCs/>
+              </w:rPr>
+              <w:t>0h</w:t>
+            </w:r>
+          </w:p>
+        </w:tc>
+        <w:tc>
+          <w:tcPr>
+            <w:tcW w:w="4111" w:type="dxa"/>
           </w:tcPr>
           <w:p>
             <w:pPr>
@@ -16865,46 +16862,30 @@
             </w:pPr>
             <w:r>
               <w:rPr>
+                <w:bCs/>
+              </w:rPr>
+              <w:t>Überzeit - Ist</w:t>
+            </w:r>
+          </w:p>
+        </w:tc>
+        <w:tc>
+          <w:tcPr>
+            <w:tcW w:w="657" w:type="dxa"/>
+          </w:tcPr>
+          <w:p>
+            <w:pPr>
+              <w:rPr>
                 <w:b/>
                 <w:bCs/>
                 <w:color w:val="FFFFFF" w:themeColor="background1"/>
               </w:rPr>
-              <w:t>0h</w:t>
-            </w:r>
-          </w:p>
-        </w:tc>
-        <w:tc>
-          <w:tcPr>
-            <w:tcW w:w="4111" w:type="dxa"/>
-          </w:tcPr>
-          <w:p>
-            <w:pPr>
+            </w:pPr>
+            <w:r>
               <w:rPr>
                 <w:b/>
                 <w:bCs/>
                 <w:color w:val="FFFFFF" w:themeColor="background1"/>
               </w:rPr>
-            </w:pPr>
-          </w:p>
-        </w:tc>
-        <w:tc>
-          <w:tcPr>
-            <w:tcW w:w="657" w:type="dxa"/>
-          </w:tcPr>
-          <w:p>
-            <w:pPr>
-              <w:rPr>
-                <w:b/>
-                <w:bCs/>
-                <w:color w:val="FFFFFF" w:themeColor="background1"/>
-              </w:rPr>
-            </w:pPr>
-            <w:r>
-              <w:rPr>
-                <w:b/>
-                <w:bCs/>
-                <w:color w:val="FFFFFF" w:themeColor="background1"/>
-              </w:rPr>
               <w:t>0h</w:t>
             </w:r>
           </w:p>
@@ -16925,13 +16906,21 @@
           <w:tcPr>
             <w:tcW w:w="730" w:type="dxa"/>
           </w:tcPr>
-          <w:p/>
+          <w:p>
+            <w:r>
+              <w:t>8.3h</w:t>
+            </w:r>
+          </w:p>
         </w:tc>
         <w:tc>
           <w:tcPr>
             <w:tcW w:w="4111" w:type="dxa"/>
           </w:tcPr>
-          <w:p/>
+          <w:p>
+            <w:r>
+              <w:t>Arbeitszeit - Ist</w:t>
+            </w:r>
+          </w:p>
         </w:tc>
         <w:tc>
           <w:tcPr>
@@ -26192,7 +26181,7 @@
           <w:color w:val="FFFFFF" w:themeColor="background1"/>
           <w:sz w:val="14"/>
           <w:szCs w:val="14"/>
-          <w:lang w:val="en-US" w:eastAsia="de-CH"/>
+          <w:lang w:eastAsia="de-CH"/>
         </w:rPr>
       </w:pPr>
       <w:r>
@@ -26203,50 +26192,60 @@
           <w:szCs w:val="14"/>
           <w:lang w:val="en-US" w:eastAsia="de-CH"/>
         </w:rPr>
-        <w:t>    [string]</w:t>
-      </w:r>
-    </w:p>
-    <w:p>
-      <w:pPr>
-        <w:shd w:val="clear" w:color="auto" w:fill="1F1F1F"/>
+        <w:t xml:space="preserve">    </w:t>
+      </w:r>
+      <w:r>
         <w:rPr>
           <w:rFonts w:ascii="Consolas" w:hAnsi="Consolas"/>
           <w:color w:val="FFFFFF" w:themeColor="background1"/>
           <w:sz w:val="14"/>
           <w:szCs w:val="14"/>
-          <w:lang w:val="en-US" w:eastAsia="de-CH"/>
-        </w:rPr>
-      </w:pPr>
-      <w:r>
+          <w:lang w:eastAsia="de-CH"/>
+        </w:rPr>
+        <w:t>[string]</w:t>
+      </w:r>
+    </w:p>
+    <w:p>
+      <w:pPr>
+        <w:shd w:val="clear" w:color="auto" w:fill="1F1F1F"/>
         <w:rPr>
           <w:rFonts w:ascii="Consolas" w:hAnsi="Consolas"/>
           <w:color w:val="FFFFFF" w:themeColor="background1"/>
           <w:sz w:val="14"/>
           <w:szCs w:val="14"/>
-          <w:lang w:val="en-US" w:eastAsia="de-CH"/>
-        </w:rPr>
-        <w:t>    $Password</w:t>
-      </w:r>
-    </w:p>
-    <w:p>
-      <w:pPr>
-        <w:keepNext/>
-        <w:shd w:val="clear" w:color="auto" w:fill="1F1F1F"/>
+          <w:lang w:eastAsia="de-CH"/>
+        </w:rPr>
+      </w:pPr>
+      <w:r>
         <w:rPr>
           <w:rFonts w:ascii="Consolas" w:hAnsi="Consolas"/>
           <w:color w:val="FFFFFF" w:themeColor="background1"/>
           <w:sz w:val="14"/>
           <w:szCs w:val="14"/>
-          <w:lang w:val="en-US" w:eastAsia="de-CH"/>
-        </w:rPr>
-      </w:pPr>
-      <w:r>
+          <w:lang w:eastAsia="de-CH"/>
+        </w:rPr>
+        <w:t>    $Password</w:t>
+      </w:r>
+    </w:p>
+    <w:p>
+      <w:pPr>
+        <w:keepNext/>
+        <w:shd w:val="clear" w:color="auto" w:fill="1F1F1F"/>
         <w:rPr>
           <w:rFonts w:ascii="Consolas" w:hAnsi="Consolas"/>
           <w:color w:val="FFFFFF" w:themeColor="background1"/>
           <w:sz w:val="14"/>
           <w:szCs w:val="14"/>
-          <w:lang w:val="en-US" w:eastAsia="de-CH"/>
+          <w:lang w:eastAsia="de-CH"/>
+        </w:rPr>
+      </w:pPr>
+      <w:r>
+        <w:rPr>
+          <w:rFonts w:ascii="Consolas" w:hAnsi="Consolas"/>
+          <w:color w:val="FFFFFF" w:themeColor="background1"/>
+          <w:sz w:val="14"/>
+          <w:szCs w:val="14"/>
+          <w:lang w:eastAsia="de-CH"/>
         </w:rPr>
         <w:t>)</w:t>
       </w:r>
@@ -26259,22 +26258,16 @@
           <w:color w:val="CCCCCC"/>
           <w:sz w:val="21"/>
           <w:szCs w:val="21"/>
-          <w:lang w:val="en-US" w:eastAsia="de-CH"/>
-        </w:rPr>
-      </w:pPr>
-      <w:r>
-        <w:rPr>
-          <w:lang w:val="en-US"/>
-        </w:rPr>
+          <w:lang w:eastAsia="de-CH"/>
+        </w:rPr>
+      </w:pPr>
+      <w:r>
         <w:t xml:space="preserve">Codesnippet </w:t>
       </w:r>
       <w:r>
         <w:fldChar w:fldCharType="begin"/>
       </w:r>
       <w:r>
-        <w:rPr>
-          <w:lang w:val="en-US"/>
-        </w:rPr>
         <w:instrText xml:space="preserve"> SEQ Codesnippet \* ARABIC </w:instrText>
       </w:r>
       <w:r>
@@ -26283,7 +26276,6 @@
       <w:r>
         <w:rPr>
           <w:noProof/>
-          <w:lang w:val="en-US"/>
         </w:rPr>
         <w:t>2</w:t>
       </w:r>
@@ -26291,9 +26283,6 @@
         <w:fldChar w:fldCharType="end"/>
       </w:r>
       <w:r>
-        <w:rPr>
-          <w:lang w:val="en-US"/>
-        </w:rPr>
         <w:t>: Geplante Parameter</w:t>
       </w:r>
     </w:p>
@@ -29353,16 +29342,6 @@
       <w:r>
         <w:rPr>
           <w:rFonts w:ascii="Consolas" w:hAnsi="Consolas"/>
-          <w:color w:val="CCCCCC"/>
-          <w:sz w:val="18"/>
-          <w:szCs w:val="18"/>
-          <w:lang w:eastAsia="de-CH"/>
-        </w:rPr>
-        <w:t xml:space="preserve">    </w:t>
-      </w:r>
-      <w:r>
-        <w:rPr>
-          <w:rFonts w:ascii="Consolas" w:hAnsi="Consolas"/>
           <w:color w:val="6A9955"/>
           <w:sz w:val="18"/>
           <w:szCs w:val="18"/>
@@ -29386,16 +29365,6 @@
       <w:r>
         <w:rPr>
           <w:rFonts w:ascii="Consolas" w:hAnsi="Consolas"/>
-          <w:color w:val="CCCCCC"/>
-          <w:sz w:val="18"/>
-          <w:szCs w:val="18"/>
-          <w:lang w:val="en-US" w:eastAsia="de-CH"/>
-        </w:rPr>
-        <w:t xml:space="preserve">    </w:t>
-      </w:r>
-      <w:r>
-        <w:rPr>
-          <w:rFonts w:ascii="Consolas" w:hAnsi="Consolas"/>
           <w:color w:val="C586C0"/>
           <w:sz w:val="18"/>
           <w:szCs w:val="18"/>
@@ -29411,6 +29380,146 @@
           <w:szCs w:val="18"/>
           <w:lang w:val="en-US" w:eastAsia="de-CH"/>
         </w:rPr>
+        <w:t xml:space="preserve"> ((</w:t>
+      </w:r>
+      <w:r>
+        <w:rPr>
+          <w:rFonts w:ascii="Consolas" w:hAnsi="Consolas"/>
+          <w:color w:val="9CDCFE"/>
+          <w:sz w:val="18"/>
+          <w:szCs w:val="18"/>
+          <w:lang w:val="en-US" w:eastAsia="de-CH"/>
+        </w:rPr>
+        <w:t>$h</w:t>
+      </w:r>
+      <w:r>
+        <w:rPr>
+          <w:rFonts w:ascii="Consolas" w:hAnsi="Consolas"/>
+          <w:color w:val="CCCCCC"/>
+          <w:sz w:val="18"/>
+          <w:szCs w:val="18"/>
+          <w:lang w:val="en-US" w:eastAsia="de-CH"/>
+        </w:rPr>
+        <w:t xml:space="preserve"> </w:t>
+      </w:r>
+      <w:r>
+        <w:rPr>
+          <w:rFonts w:ascii="Consolas" w:hAnsi="Consolas"/>
+          <w:color w:val="D4D4D4"/>
+          <w:sz w:val="18"/>
+          <w:szCs w:val="18"/>
+          <w:lang w:val="en-US" w:eastAsia="de-CH"/>
+        </w:rPr>
+        <w:t>-eq</w:t>
+      </w:r>
+      <w:r>
+        <w:rPr>
+          <w:rFonts w:ascii="Consolas" w:hAnsi="Consolas"/>
+          <w:color w:val="CCCCCC"/>
+          <w:sz w:val="18"/>
+          <w:szCs w:val="18"/>
+          <w:lang w:val="en-US" w:eastAsia="de-CH"/>
+        </w:rPr>
+        <w:t xml:space="preserve"> </w:t>
+      </w:r>
+      <w:r>
+        <w:rPr>
+          <w:rFonts w:ascii="Consolas" w:hAnsi="Consolas"/>
+          <w:color w:val="569CD6"/>
+          <w:sz w:val="18"/>
+          <w:szCs w:val="18"/>
+          <w:lang w:val="en-US" w:eastAsia="de-CH"/>
+        </w:rPr>
+        <w:t>$true</w:t>
+      </w:r>
+      <w:r>
+        <w:rPr>
+          <w:rFonts w:ascii="Consolas" w:hAnsi="Consolas"/>
+          <w:color w:val="CCCCCC"/>
+          <w:sz w:val="18"/>
+          <w:szCs w:val="18"/>
+          <w:lang w:val="en-US" w:eastAsia="de-CH"/>
+        </w:rPr>
+        <w:t xml:space="preserve">) </w:t>
+      </w:r>
+      <w:r>
+        <w:rPr>
+          <w:rFonts w:ascii="Consolas" w:hAnsi="Consolas"/>
+          <w:color w:val="D4D4D4"/>
+          <w:sz w:val="18"/>
+          <w:szCs w:val="18"/>
+          <w:lang w:val="en-US" w:eastAsia="de-CH"/>
+        </w:rPr>
+        <w:t>-or</w:t>
+      </w:r>
+      <w:r>
+        <w:rPr>
+          <w:rFonts w:ascii="Consolas" w:hAnsi="Consolas"/>
+          <w:color w:val="CCCCCC"/>
+          <w:sz w:val="18"/>
+          <w:szCs w:val="18"/>
+          <w:lang w:val="en-US" w:eastAsia="de-CH"/>
+        </w:rPr>
+        <w:t xml:space="preserve"> ((</w:t>
+      </w:r>
+      <w:r>
+        <w:rPr>
+          <w:rFonts w:ascii="Consolas" w:hAnsi="Consolas"/>
+          <w:color w:val="DCDCAA"/>
+          <w:sz w:val="18"/>
+          <w:szCs w:val="18"/>
+          <w:lang w:val="en-US" w:eastAsia="de-CH"/>
+        </w:rPr>
+        <w:t>Show-Help</w:t>
+      </w:r>
+      <w:r>
+        <w:rPr>
+          <w:rFonts w:ascii="Consolas" w:hAnsi="Consolas"/>
+          <w:color w:val="CCCCCC"/>
+          <w:sz w:val="18"/>
+          <w:szCs w:val="18"/>
+          <w:lang w:val="en-US" w:eastAsia="de-CH"/>
+        </w:rPr>
+        <w:t xml:space="preserve"> </w:t>
+      </w:r>
+      <w:r>
+        <w:rPr>
+          <w:rFonts w:ascii="Consolas" w:hAnsi="Consolas"/>
+          <w:color w:val="9CDCFE"/>
+          <w:sz w:val="18"/>
+          <w:szCs w:val="18"/>
+          <w:lang w:val="en-US" w:eastAsia="de-CH"/>
+        </w:rPr>
+        <w:t>$help</w:t>
+      </w:r>
+      <w:r>
+        <w:rPr>
+          <w:rFonts w:ascii="Consolas" w:hAnsi="Consolas"/>
+          <w:color w:val="CCCCCC"/>
+          <w:sz w:val="18"/>
+          <w:szCs w:val="18"/>
+          <w:lang w:val="en-US" w:eastAsia="de-CH"/>
+        </w:rPr>
+        <w:t xml:space="preserve">) </w:t>
+      </w:r>
+      <w:r>
+        <w:rPr>
+          <w:rFonts w:ascii="Consolas" w:hAnsi="Consolas"/>
+          <w:color w:val="D4D4D4"/>
+          <w:sz w:val="18"/>
+          <w:szCs w:val="18"/>
+          <w:lang w:val="en-US" w:eastAsia="de-CH"/>
+        </w:rPr>
+        <w:t>-and</w:t>
+      </w:r>
+      <w:r>
+        <w:rPr>
+          <w:rFonts w:ascii="Consolas" w:hAnsi="Consolas"/>
+          <w:color w:val="CCCCCC"/>
+          <w:sz w:val="18"/>
+          <w:szCs w:val="18"/>
+          <w:lang w:val="en-US" w:eastAsia="de-CH"/>
+        </w:rPr>
         <w:t xml:space="preserve"> (</w:t>
       </w:r>
       <w:r>
@@ -29421,7 +29530,17 @@
           <w:szCs w:val="18"/>
           <w:lang w:val="en-US" w:eastAsia="de-CH"/>
         </w:rPr>
-        <w:t>$h</w:t>
+        <w:t>$help</w:t>
+      </w:r>
+      <w:r>
+        <w:rPr>
+          <w:rFonts w:ascii="Consolas" w:hAnsi="Consolas"/>
+          <w:color w:val="DCDCAA"/>
+          <w:sz w:val="18"/>
+          <w:szCs w:val="18"/>
+          <w:lang w:val="en-US" w:eastAsia="de-CH"/>
+        </w:rPr>
+        <w:t>.Length</w:t>
       </w:r>
       <w:r>
         <w:rPr>
@@ -29441,7 +29560,7 @@
           <w:szCs w:val="18"/>
           <w:lang w:val="en-US" w:eastAsia="de-CH"/>
         </w:rPr>
-        <w:t>-eq</w:t>
+        <w:t>-gt</w:t>
       </w:r>
       <w:r>
         <w:rPr>
@@ -29456,82 +29575,22 @@
       <w:r>
         <w:rPr>
           <w:rFonts w:ascii="Consolas" w:hAnsi="Consolas"/>
-          <w:color w:val="569CD6"/>
-          <w:sz w:val="18"/>
-          <w:szCs w:val="18"/>
-          <w:lang w:val="en-US" w:eastAsia="de-CH"/>
-        </w:rPr>
-        <w:t>$true</w:t>
-      </w:r>
-      <w:r>
-        <w:rPr>
-          <w:rFonts w:ascii="Consolas" w:hAnsi="Consolas"/>
-          <w:color w:val="CCCCCC"/>
-          <w:sz w:val="18"/>
-          <w:szCs w:val="18"/>
-          <w:lang w:val="en-US" w:eastAsia="de-CH"/>
-        </w:rPr>
-        <w:t xml:space="preserve">) { </w:t>
-      </w:r>
-      <w:r>
-        <w:rPr>
-          <w:rFonts w:ascii="Consolas" w:hAnsi="Consolas"/>
-          <w:color w:val="9CDCFE"/>
-          <w:sz w:val="18"/>
-          <w:szCs w:val="18"/>
-          <w:lang w:val="en-US" w:eastAsia="de-CH"/>
-        </w:rPr>
-        <w:t>$help</w:t>
-      </w:r>
-      <w:r>
-        <w:rPr>
-          <w:rFonts w:ascii="Consolas" w:hAnsi="Consolas"/>
-          <w:color w:val="CCCCCC"/>
-          <w:sz w:val="18"/>
-          <w:szCs w:val="18"/>
-          <w:lang w:val="en-US" w:eastAsia="de-CH"/>
-        </w:rPr>
-        <w:t xml:space="preserve"> </w:t>
-      </w:r>
-      <w:r>
-        <w:rPr>
-          <w:rFonts w:ascii="Consolas" w:hAnsi="Consolas"/>
-          <w:color w:val="D4D4D4"/>
-          <w:sz w:val="18"/>
-          <w:szCs w:val="18"/>
-          <w:lang w:val="en-US" w:eastAsia="de-CH"/>
-        </w:rPr>
-        <w:t>=</w:t>
-      </w:r>
-      <w:r>
-        <w:rPr>
-          <w:rFonts w:ascii="Consolas" w:hAnsi="Consolas"/>
-          <w:color w:val="CCCCCC"/>
-          <w:sz w:val="18"/>
-          <w:szCs w:val="18"/>
-          <w:lang w:val="en-US" w:eastAsia="de-CH"/>
-        </w:rPr>
-        <w:t xml:space="preserve"> </w:t>
-      </w:r>
-      <w:r>
-        <w:rPr>
-          <w:rFonts w:ascii="Consolas" w:hAnsi="Consolas"/>
-          <w:color w:val="CE9178"/>
-          <w:sz w:val="18"/>
-          <w:szCs w:val="18"/>
-          <w:lang w:val="en-US" w:eastAsia="de-CH"/>
-        </w:rPr>
-        <w:t>"-h"</w:t>
-      </w:r>
-      <w:r>
-        <w:rPr>
-          <w:rFonts w:ascii="Consolas" w:hAnsi="Consolas"/>
-          <w:color w:val="CCCCCC"/>
-          <w:sz w:val="18"/>
-          <w:szCs w:val="18"/>
-          <w:lang w:val="en-US" w:eastAsia="de-CH"/>
-        </w:rPr>
-        <w:t>; }</w:t>
+          <w:color w:val="B5CEA8"/>
+          <w:sz w:val="18"/>
+          <w:szCs w:val="18"/>
+          <w:lang w:val="en-US" w:eastAsia="de-CH"/>
+        </w:rPr>
+        <w:t>0</w:t>
+      </w:r>
+      <w:r>
+        <w:rPr>
+          <w:rFonts w:ascii="Consolas" w:hAnsi="Consolas"/>
+          <w:color w:val="CCCCCC"/>
+          <w:sz w:val="18"/>
+          <w:szCs w:val="18"/>
+          <w:lang w:val="en-US" w:eastAsia="de-CH"/>
+        </w:rPr>
+        <w:t>)) ) {</w:t>
       </w:r>
     </w:p>
     <w:p>
@@ -29559,6 +29618,363 @@
       <w:r>
         <w:rPr>
           <w:rFonts w:ascii="Consolas" w:hAnsi="Consolas"/>
+          <w:color w:val="DCDCAA"/>
+          <w:sz w:val="18"/>
+          <w:szCs w:val="18"/>
+          <w:lang w:val="en-US" w:eastAsia="de-CH"/>
+        </w:rPr>
+        <w:t>Get-Help</w:t>
+      </w:r>
+      <w:r>
+        <w:rPr>
+          <w:rFonts w:ascii="Consolas" w:hAnsi="Consolas"/>
+          <w:color w:val="CCCCCC"/>
+          <w:sz w:val="18"/>
+          <w:szCs w:val="18"/>
+          <w:lang w:val="en-US" w:eastAsia="de-CH"/>
+        </w:rPr>
+        <w:t xml:space="preserve"> </w:t>
+      </w:r>
+      <w:r>
+        <w:rPr>
+          <w:rFonts w:ascii="Consolas" w:hAnsi="Consolas"/>
+          <w:color w:val="DCDCAA"/>
+          <w:sz w:val="18"/>
+          <w:szCs w:val="18"/>
+          <w:lang w:val="en-US" w:eastAsia="de-CH"/>
+        </w:rPr>
+        <w:t>Get-HWInfoFromILO</w:t>
+      </w:r>
+      <w:r>
+        <w:rPr>
+          <w:rFonts w:ascii="Consolas" w:hAnsi="Consolas"/>
+          <w:color w:val="CCCCCC"/>
+          <w:sz w:val="18"/>
+          <w:szCs w:val="18"/>
+          <w:lang w:val="en-US" w:eastAsia="de-CH"/>
+        </w:rPr>
+        <w:t xml:space="preserve"> </w:t>
+      </w:r>
+      <w:r>
+        <w:rPr>
+          <w:rFonts w:ascii="Consolas" w:hAnsi="Consolas"/>
+          <w:color w:val="D4D4D4"/>
+          <w:sz w:val="18"/>
+          <w:szCs w:val="18"/>
+          <w:lang w:val="en-US" w:eastAsia="de-CH"/>
+        </w:rPr>
+        <w:t>-</w:t>
+      </w:r>
+      <w:r>
+        <w:rPr>
+          <w:rFonts w:ascii="Consolas" w:hAnsi="Consolas"/>
+          <w:color w:val="CCCCCC"/>
+          <w:sz w:val="18"/>
+          <w:szCs w:val="18"/>
+          <w:lang w:val="en-US" w:eastAsia="de-CH"/>
+        </w:rPr>
+        <w:t>Full;    </w:t>
+      </w:r>
+    </w:p>
+    <w:p>
+      <w:pPr>
+        <w:keepNext/>
+        <w:shd w:val="clear" w:color="auto" w:fill="1F1F1F"/>
+        <w:spacing w:line="285" w:lineRule="atLeast"/>
+        <w:rPr>
+          <w:rFonts w:ascii="Consolas" w:hAnsi="Consolas"/>
+          <w:color w:val="CCCCCC"/>
+          <w:sz w:val="18"/>
+          <w:szCs w:val="18"/>
+          <w:lang w:eastAsia="de-CH"/>
+        </w:rPr>
+      </w:pPr>
+      <w:r>
+        <w:rPr>
+          <w:rFonts w:ascii="Consolas" w:hAnsi="Consolas"/>
+          <w:color w:val="CCCCCC"/>
+          <w:sz w:val="18"/>
+          <w:szCs w:val="18"/>
+          <w:lang w:eastAsia="de-CH"/>
+        </w:rPr>
+        <w:t>}</w:t>
+      </w:r>
+    </w:p>
+    <w:p>
+      <w:pPr>
+        <w:pStyle w:val="Beschriftung"/>
+      </w:pPr>
+      <w:r>
+        <w:t xml:space="preserve">Codesnippet </w:t>
+      </w:r>
+      <w:r>
+        <w:fldChar w:fldCharType="begin"/>
+      </w:r>
+      <w:r>
+        <w:instrText xml:space="preserve"> SEQ Codesnippet \* ARABIC </w:instrText>
+      </w:r>
+      <w:r>
+        <w:fldChar w:fldCharType="separate"/>
+      </w:r>
+      <w:r>
+        <w:rPr>
+          <w:noProof/>
+        </w:rPr>
+        <w:t>4</w:t>
+      </w:r>
+      <w:r>
+        <w:fldChar w:fldCharType="end"/>
+      </w:r>
+      <w:r>
+        <w:t>: Get-Help Funktionalität</w:t>
+      </w:r>
+    </w:p>
+    <w:p>
+      <w:r>
+        <w:t xml:space="preserve">Die aufgerufene </w:t>
+      </w:r>
+      <w:r>
+        <w:rPr>
+          <w:shd w:val="clear" w:color="auto" w:fill="000000" w:themeFill="text1"/>
+        </w:rPr>
+        <w:t>Show-Help</w:t>
+      </w:r>
+      <w:r>
+        <w:t xml:space="preserve"> Fu</w:t>
+      </w:r>
+      <w:r>
+        <w:t xml:space="preserve">nktion macht im Grunde auch nichts anderes, als </w:t>
+      </w:r>
+      <w:r>
+        <w:rPr>
+          <w:shd w:val="clear" w:color="auto" w:fill="000000" w:themeFill="text1"/>
+        </w:rPr>
+        <w:t>Get-Help</w:t>
+      </w:r>
+      <w:r>
+        <w:rPr>
+          <w:shd w:val="clear" w:color="auto" w:fill="000000" w:themeFill="text1"/>
+        </w:rPr>
+        <w:t xml:space="preserve"> </w:t>
+      </w:r>
+      <w:r>
+        <w:rPr>
+          <w:shd w:val="clear" w:color="auto" w:fill="000000" w:themeFill="text1"/>
+        </w:rPr>
+        <w:t>Get-HWInfoFromILO</w:t>
+      </w:r>
+      <w:r>
+        <w:rPr>
+          <w:shd w:val="clear" w:color="auto" w:fill="000000" w:themeFill="text1"/>
+        </w:rPr>
+        <w:t xml:space="preserve"> </w:t>
+      </w:r>
+      <w:r>
+        <w:rPr>
+          <w:shd w:val="clear" w:color="auto" w:fill="000000" w:themeFill="text1"/>
+        </w:rPr>
+        <w:t>-Full</w:t>
+      </w:r>
+      <w:r>
+        <w:t xml:space="preserve"> aufzurufen.</w:t>
+      </w:r>
+      <w:r>
+        <w:t xml:space="preserve"> Das bedeutet </w:t>
+      </w:r>
+      <w:r>
+        <w:t>auch</w:t>
+      </w:r>
+      <w:r>
+        <w:t>, dass die native Art, Hilfe anzufordern in PowerShell selbstverständlich auch läuft.</w:t>
+      </w:r>
+    </w:p>
+    <w:p/>
+    <w:p>
+      <w:pPr>
+        <w:pStyle w:val="berschrift3nummeriert"/>
+      </w:pPr>
+      <w:r>
+        <w:t>Modulversion</w:t>
+      </w:r>
+    </w:p>
+    <w:p>
+      <w:r>
+        <w:t>Die Modulversion, auf der alles getestet wurde, ist die Version 4.4.0.0 des HPEiLOCmdlets. Dies ergibt sich aus der Erfahrung der Test-IPA.</w:t>
+      </w:r>
+    </w:p>
+    <w:p/>
+    <w:p>
+      <w:r>
+        <w:t xml:space="preserve">Falls eine andere Version verwendet wird, soll das aber kein Problem sein – in Absprache mit dem VF wird bei abweichenden Versionen lediglich der User darauf hingewiesen und ihm gesagt, dass </w:t>
+      </w:r>
+      <w:r>
+        <w:t>es zu Fehlern aufgrund der Versionsdifferenzen geben kann.</w:t>
+      </w:r>
+    </w:p>
+    <w:p>
+      <w:pPr>
+        <w:shd w:val="clear" w:color="auto" w:fill="1F1F1F"/>
+        <w:spacing w:line="285" w:lineRule="atLeast"/>
+        <w:rPr>
+          <w:rFonts w:ascii="Consolas" w:hAnsi="Consolas"/>
+          <w:color w:val="CCCCCC"/>
+          <w:sz w:val="18"/>
+          <w:szCs w:val="18"/>
+          <w:lang w:val="en-US" w:eastAsia="de-CH"/>
+        </w:rPr>
+      </w:pPr>
+      <w:r>
+        <w:rPr>
+          <w:rFonts w:ascii="Consolas" w:hAnsi="Consolas"/>
+          <w:color w:val="DCDCAA"/>
+          <w:sz w:val="18"/>
+          <w:szCs w:val="18"/>
+          <w:lang w:val="en-US" w:eastAsia="de-CH"/>
+        </w:rPr>
+        <w:t>Import-Module</w:t>
+      </w:r>
+      <w:r>
+        <w:rPr>
+          <w:rFonts w:ascii="Consolas" w:hAnsi="Consolas"/>
+          <w:color w:val="CCCCCC"/>
+          <w:sz w:val="18"/>
+          <w:szCs w:val="18"/>
+          <w:lang w:val="en-US" w:eastAsia="de-CH"/>
+        </w:rPr>
+        <w:t xml:space="preserve"> HPEiLOCmdlets;</w:t>
+      </w:r>
+    </w:p>
+    <w:p>
+      <w:pPr>
+        <w:shd w:val="clear" w:color="auto" w:fill="1F1F1F"/>
+        <w:spacing w:line="285" w:lineRule="atLeast"/>
+        <w:rPr>
+          <w:rFonts w:ascii="Consolas" w:hAnsi="Consolas"/>
+          <w:color w:val="CCCCCC"/>
+          <w:sz w:val="18"/>
+          <w:szCs w:val="18"/>
+          <w:lang w:val="en-US" w:eastAsia="de-CH"/>
+        </w:rPr>
+      </w:pPr>
+      <w:r>
+        <w:rPr>
+          <w:rFonts w:ascii="Consolas" w:hAnsi="Consolas"/>
+          <w:color w:val="6A9955"/>
+          <w:sz w:val="18"/>
+          <w:szCs w:val="18"/>
+          <w:lang w:val="en-US" w:eastAsia="de-CH"/>
+        </w:rPr>
+        <w:t>## Check for recommended ModuleVersion</w:t>
+      </w:r>
+    </w:p>
+    <w:p>
+      <w:pPr>
+        <w:shd w:val="clear" w:color="auto" w:fill="1F1F1F"/>
+        <w:spacing w:line="285" w:lineRule="atLeast"/>
+        <w:rPr>
+          <w:rFonts w:ascii="Consolas" w:hAnsi="Consolas"/>
+          <w:color w:val="CCCCCC"/>
+          <w:sz w:val="18"/>
+          <w:szCs w:val="18"/>
+          <w:lang w:val="en-US" w:eastAsia="de-CH"/>
+        </w:rPr>
+      </w:pPr>
+      <w:r>
+        <w:rPr>
+          <w:rFonts w:ascii="Consolas" w:hAnsi="Consolas"/>
+          <w:color w:val="9CDCFE"/>
+          <w:sz w:val="18"/>
+          <w:szCs w:val="18"/>
+          <w:lang w:val="en-US" w:eastAsia="de-CH"/>
+        </w:rPr>
+        <w:t>$moduleVersion</w:t>
+      </w:r>
+      <w:r>
+        <w:rPr>
+          <w:rFonts w:ascii="Consolas" w:hAnsi="Consolas"/>
+          <w:color w:val="CCCCCC"/>
+          <w:sz w:val="18"/>
+          <w:szCs w:val="18"/>
+          <w:lang w:val="en-US" w:eastAsia="de-CH"/>
+        </w:rPr>
+        <w:t xml:space="preserve"> </w:t>
+      </w:r>
+      <w:r>
+        <w:rPr>
+          <w:rFonts w:ascii="Consolas" w:hAnsi="Consolas"/>
+          <w:color w:val="D4D4D4"/>
+          <w:sz w:val="18"/>
+          <w:szCs w:val="18"/>
+          <w:lang w:val="en-US" w:eastAsia="de-CH"/>
+        </w:rPr>
+        <w:t>=</w:t>
+      </w:r>
+      <w:r>
+        <w:rPr>
+          <w:rFonts w:ascii="Consolas" w:hAnsi="Consolas"/>
+          <w:color w:val="CCCCCC"/>
+          <w:sz w:val="18"/>
+          <w:szCs w:val="18"/>
+          <w:lang w:val="en-US" w:eastAsia="de-CH"/>
+        </w:rPr>
+        <w:t xml:space="preserve"> (</w:t>
+      </w:r>
+      <w:r>
+        <w:rPr>
+          <w:rFonts w:ascii="Consolas" w:hAnsi="Consolas"/>
+          <w:color w:val="DCDCAA"/>
+          <w:sz w:val="18"/>
+          <w:szCs w:val="18"/>
+          <w:lang w:val="en-US" w:eastAsia="de-CH"/>
+        </w:rPr>
+        <w:t>Get-Module</w:t>
+      </w:r>
+      <w:r>
+        <w:rPr>
+          <w:rFonts w:ascii="Consolas" w:hAnsi="Consolas"/>
+          <w:color w:val="CCCCCC"/>
+          <w:sz w:val="18"/>
+          <w:szCs w:val="18"/>
+          <w:lang w:val="en-US" w:eastAsia="de-CH"/>
+        </w:rPr>
+        <w:t xml:space="preserve"> </w:t>
+      </w:r>
+      <w:r>
+        <w:rPr>
+          <w:rFonts w:ascii="Consolas" w:hAnsi="Consolas"/>
+          <w:color w:val="D4D4D4"/>
+          <w:sz w:val="18"/>
+          <w:szCs w:val="18"/>
+          <w:lang w:val="en-US" w:eastAsia="de-CH"/>
+        </w:rPr>
+        <w:t>-</w:t>
+      </w:r>
+      <w:r>
+        <w:rPr>
+          <w:rFonts w:ascii="Consolas" w:hAnsi="Consolas"/>
+          <w:color w:val="CCCCCC"/>
+          <w:sz w:val="18"/>
+          <w:szCs w:val="18"/>
+          <w:lang w:val="en-US" w:eastAsia="de-CH"/>
+        </w:rPr>
+        <w:t>Name HPEiLOCmdlets).Version.ToString()</w:t>
+      </w:r>
+    </w:p>
+    <w:p>
+      <w:pPr>
+        <w:shd w:val="clear" w:color="auto" w:fill="1F1F1F"/>
+        <w:spacing w:line="285" w:lineRule="atLeast"/>
+        <w:rPr>
+          <w:rFonts w:ascii="Consolas" w:hAnsi="Consolas"/>
+          <w:color w:val="CCCCCC"/>
+          <w:sz w:val="18"/>
+          <w:szCs w:val="18"/>
+          <w:lang w:val="en-US" w:eastAsia="de-CH"/>
+        </w:rPr>
+      </w:pPr>
+      <w:r>
+        <w:rPr>
+          <w:rFonts w:ascii="Consolas" w:hAnsi="Consolas"/>
           <w:color w:val="C586C0"/>
           <w:sz w:val="18"/>
           <w:szCs w:val="18"/>
@@ -29584,7 +30000,80 @@
           <w:szCs w:val="18"/>
           <w:lang w:val="en-US" w:eastAsia="de-CH"/>
         </w:rPr>
-        <w:t>$help</w:t>
+        <w:t>$recommendedVersion</w:t>
+      </w:r>
+      <w:r>
+        <w:rPr>
+          <w:rFonts w:ascii="Consolas" w:hAnsi="Consolas"/>
+          <w:color w:val="CCCCCC"/>
+          <w:sz w:val="18"/>
+          <w:szCs w:val="18"/>
+          <w:lang w:val="en-US" w:eastAsia="de-CH"/>
+        </w:rPr>
+        <w:t xml:space="preserve"> </w:t>
+      </w:r>
+      <w:r>
+        <w:rPr>
+          <w:rFonts w:ascii="Consolas" w:hAnsi="Consolas"/>
+          <w:color w:val="D4D4D4"/>
+          <w:sz w:val="18"/>
+          <w:szCs w:val="18"/>
+          <w:lang w:val="en-US" w:eastAsia="de-CH"/>
+        </w:rPr>
+        <w:t>-ne</w:t>
+      </w:r>
+      <w:r>
+        <w:rPr>
+          <w:rFonts w:ascii="Consolas" w:hAnsi="Consolas"/>
+          <w:color w:val="CCCCCC"/>
+          <w:sz w:val="18"/>
+          <w:szCs w:val="18"/>
+          <w:lang w:val="en-US" w:eastAsia="de-CH"/>
+        </w:rPr>
+        <w:t xml:space="preserve"> (</w:t>
+      </w:r>
+      <w:r>
+        <w:rPr>
+          <w:rFonts w:ascii="Consolas" w:hAnsi="Consolas"/>
+          <w:color w:val="9CDCFE"/>
+          <w:sz w:val="18"/>
+          <w:szCs w:val="18"/>
+          <w:lang w:val="en-US" w:eastAsia="de-CH"/>
+        </w:rPr>
+        <w:t>$moduleVersion</w:t>
+      </w:r>
+      <w:r>
+        <w:rPr>
+          <w:rFonts w:ascii="Consolas" w:hAnsi="Consolas"/>
+          <w:color w:val="CCCCCC"/>
+          <w:sz w:val="18"/>
+          <w:szCs w:val="18"/>
+          <w:lang w:val="en-US" w:eastAsia="de-CH"/>
+        </w:rPr>
+        <w:t>)) {</w:t>
+      </w:r>
+    </w:p>
+    <w:p>
+      <w:pPr>
+        <w:shd w:val="clear" w:color="auto" w:fill="1F1F1F"/>
+        <w:spacing w:line="285" w:lineRule="atLeast"/>
+        <w:rPr>
+          <w:rFonts w:ascii="Consolas" w:hAnsi="Consolas"/>
+          <w:color w:val="CCCCCC"/>
+          <w:sz w:val="18"/>
+          <w:szCs w:val="18"/>
+          <w:lang w:val="en-US" w:eastAsia="de-CH"/>
+        </w:rPr>
+      </w:pPr>
+      <w:r>
+        <w:rPr>
+          <w:rFonts w:ascii="Consolas" w:hAnsi="Consolas"/>
+          <w:color w:val="CCCCCC"/>
+          <w:sz w:val="18"/>
+          <w:szCs w:val="18"/>
+          <w:lang w:val="en-US" w:eastAsia="de-CH"/>
+        </w:rPr>
+        <w:t xml:space="preserve">            </w:t>
       </w:r>
       <w:r>
         <w:rPr>
@@ -29594,7 +30083,7 @@
           <w:szCs w:val="18"/>
           <w:lang w:val="en-US" w:eastAsia="de-CH"/>
         </w:rPr>
-        <w:t>.Length</w:t>
+        <w:t>Write-Warning</w:t>
       </w:r>
       <w:r>
         <w:rPr>
@@ -29609,62 +30098,12 @@
       <w:r>
         <w:rPr>
           <w:rFonts w:ascii="Consolas" w:hAnsi="Consolas"/>
-          <w:color w:val="D4D4D4"/>
-          <w:sz w:val="18"/>
-          <w:szCs w:val="18"/>
-          <w:lang w:val="en-US" w:eastAsia="de-CH"/>
-        </w:rPr>
-        <w:t>-gt</w:t>
-      </w:r>
-      <w:r>
-        <w:rPr>
-          <w:rFonts w:ascii="Consolas" w:hAnsi="Consolas"/>
-          <w:color w:val="CCCCCC"/>
-          <w:sz w:val="18"/>
-          <w:szCs w:val="18"/>
-          <w:lang w:val="en-US" w:eastAsia="de-CH"/>
-        </w:rPr>
-        <w:t xml:space="preserve"> </w:t>
-      </w:r>
-      <w:r>
-        <w:rPr>
-          <w:rFonts w:ascii="Consolas" w:hAnsi="Consolas"/>
-          <w:color w:val="B5CEA8"/>
-          <w:sz w:val="18"/>
-          <w:szCs w:val="18"/>
-          <w:lang w:val="en-US" w:eastAsia="de-CH"/>
-        </w:rPr>
-        <w:t>0</w:t>
-      </w:r>
-      <w:r>
-        <w:rPr>
-          <w:rFonts w:ascii="Consolas" w:hAnsi="Consolas"/>
-          <w:color w:val="CCCCCC"/>
-          <w:sz w:val="18"/>
-          <w:szCs w:val="18"/>
-          <w:lang w:val="en-US" w:eastAsia="de-CH"/>
-        </w:rPr>
-        <w:t xml:space="preserve">) { </w:t>
-      </w:r>
-      <w:r>
-        <w:rPr>
-          <w:rFonts w:ascii="Consolas" w:hAnsi="Consolas"/>
-          <w:color w:val="DCDCAA"/>
-          <w:sz w:val="18"/>
-          <w:szCs w:val="18"/>
-          <w:lang w:val="en-US" w:eastAsia="de-CH"/>
-        </w:rPr>
-        <w:t>Show-Help</w:t>
-      </w:r>
-      <w:r>
-        <w:rPr>
-          <w:rFonts w:ascii="Consolas" w:hAnsi="Consolas"/>
-          <w:color w:val="CCCCCC"/>
-          <w:sz w:val="18"/>
-          <w:szCs w:val="18"/>
-          <w:lang w:val="en-US" w:eastAsia="de-CH"/>
-        </w:rPr>
-        <w:t xml:space="preserve"> </w:t>
+          <w:color w:val="CE9178"/>
+          <w:sz w:val="18"/>
+          <w:szCs w:val="18"/>
+          <w:lang w:val="en-US" w:eastAsia="de-CH"/>
+        </w:rPr>
+        <w:t>"The installed Module HPEiLOCmdlets doesnt use the recommended Version '</w:t>
       </w:r>
       <w:r>
         <w:rPr>
@@ -29674,83 +30113,90 @@
           <w:szCs w:val="18"/>
           <w:lang w:val="en-US" w:eastAsia="de-CH"/>
         </w:rPr>
-        <w:t>$help</w:t>
-      </w:r>
-      <w:r>
-        <w:rPr>
-          <w:rFonts w:ascii="Consolas" w:hAnsi="Consolas"/>
-          <w:color w:val="CCCCCC"/>
-          <w:sz w:val="18"/>
-          <w:szCs w:val="18"/>
-          <w:lang w:val="en-US" w:eastAsia="de-CH"/>
-        </w:rPr>
-        <w:t xml:space="preserve">; } </w:t>
-      </w:r>
-    </w:p>
-    <w:p>
-      <w:pPr>
-        <w:rPr>
-          <w:lang w:val="en-US"/>
-        </w:rPr>
-      </w:pPr>
-    </w:p>
-    <w:p>
-      <w:r>
-        <w:t xml:space="preserve">Die aufgerufene </w:t>
-      </w:r>
-      <w:r>
-        <w:rPr>
-          <w:shd w:val="clear" w:color="auto" w:fill="000000" w:themeFill="text1"/>
-        </w:rPr>
-        <w:t>Show-Help</w:t>
-      </w:r>
-      <w:r>
-        <w:t xml:space="preserve"> Fu</w:t>
-      </w:r>
-      <w:r>
-        <w:t xml:space="preserve">nktion macht im Grunde auch nichts anderes, als </w:t>
-      </w:r>
-      <w:r>
-        <w:rPr>
-          <w:shd w:val="clear" w:color="auto" w:fill="000000" w:themeFill="text1"/>
-        </w:rPr>
-        <w:t>Get-Help</w:t>
-      </w:r>
-      <w:r>
-        <w:rPr>
-          <w:shd w:val="clear" w:color="auto" w:fill="000000" w:themeFill="text1"/>
-        </w:rPr>
-        <w:t xml:space="preserve"> </w:t>
-      </w:r>
-      <w:r>
-        <w:rPr>
-          <w:shd w:val="clear" w:color="auto" w:fill="000000" w:themeFill="text1"/>
-        </w:rPr>
-        <w:t>Get-HWInfoFromILO</w:t>
-      </w:r>
-      <w:r>
-        <w:rPr>
-          <w:shd w:val="clear" w:color="auto" w:fill="000000" w:themeFill="text1"/>
-        </w:rPr>
-        <w:t xml:space="preserve"> </w:t>
-      </w:r>
-      <w:r>
-        <w:rPr>
-          <w:shd w:val="clear" w:color="auto" w:fill="000000" w:themeFill="text1"/>
-        </w:rPr>
-        <w:t>-Full</w:t>
-      </w:r>
-      <w:r>
-        <w:t xml:space="preserve"> aufzurufen.</w:t>
-      </w:r>
-      <w:r>
-        <w:t xml:space="preserve"> Das bedeutet </w:t>
-      </w:r>
-      <w:r>
-        <w:t>auch</w:t>
-      </w:r>
-      <w:r>
-        <w:t>, dass die native Art, Hilfe anzufordern in PowerShell selbstverständlich auch läuft.</w:t>
+        <w:t>$recommendedVersion</w:t>
+      </w:r>
+      <w:r>
+        <w:rPr>
+          <w:rFonts w:ascii="Consolas" w:hAnsi="Consolas"/>
+          <w:color w:val="CE9178"/>
+          <w:sz w:val="18"/>
+          <w:szCs w:val="18"/>
+          <w:lang w:val="en-US" w:eastAsia="de-CH"/>
+        </w:rPr>
+        <w:t>', but '</w:t>
+      </w:r>
+      <w:r>
+        <w:rPr>
+          <w:rFonts w:ascii="Consolas" w:hAnsi="Consolas"/>
+          <w:color w:val="9CDCFE"/>
+          <w:sz w:val="18"/>
+          <w:szCs w:val="18"/>
+          <w:lang w:val="en-US" w:eastAsia="de-CH"/>
+        </w:rPr>
+        <w:t>$moduleVersion</w:t>
+      </w:r>
+      <w:r>
+        <w:rPr>
+          <w:rFonts w:ascii="Consolas" w:hAnsi="Consolas"/>
+          <w:color w:val="CE9178"/>
+          <w:sz w:val="18"/>
+          <w:szCs w:val="18"/>
+          <w:lang w:val="en-US" w:eastAsia="de-CH"/>
+        </w:rPr>
+        <w:t>' - some features may not work correctly."</w:t>
+      </w:r>
+    </w:p>
+    <w:p>
+      <w:pPr>
+        <w:keepNext/>
+        <w:shd w:val="clear" w:color="auto" w:fill="1F1F1F"/>
+        <w:spacing w:line="285" w:lineRule="atLeast"/>
+        <w:rPr>
+          <w:rFonts w:ascii="Consolas" w:hAnsi="Consolas"/>
+          <w:color w:val="CCCCCC"/>
+          <w:sz w:val="18"/>
+          <w:szCs w:val="18"/>
+          <w:lang w:eastAsia="de-CH"/>
+        </w:rPr>
+      </w:pPr>
+      <w:r>
+        <w:rPr>
+          <w:rFonts w:ascii="Consolas" w:hAnsi="Consolas"/>
+          <w:color w:val="CCCCCC"/>
+          <w:sz w:val="18"/>
+          <w:szCs w:val="18"/>
+          <w:lang w:eastAsia="de-CH"/>
+        </w:rPr>
+        <w:t>}</w:t>
+      </w:r>
+    </w:p>
+    <w:p>
+      <w:pPr>
+        <w:pStyle w:val="Beschriftung"/>
+      </w:pPr>
+      <w:r>
+        <w:t xml:space="preserve">Codesnippet </w:t>
+      </w:r>
+      <w:r>
+        <w:fldChar w:fldCharType="begin"/>
+      </w:r>
+      <w:r>
+        <w:instrText xml:space="preserve"> SEQ Codesnippet \* ARABIC </w:instrText>
+      </w:r>
+      <w:r>
+        <w:fldChar w:fldCharType="separate"/>
+      </w:r>
+      <w:r>
+        <w:rPr>
+          <w:noProof/>
+        </w:rPr>
+        <w:t>5</w:t>
+      </w:r>
+      <w:r>
+        <w:fldChar w:fldCharType="end"/>
+      </w:r>
+      <w:r>
+        <w:t>: Überprüfung Modulversion</w:t>
       </w:r>
     </w:p>
     <w:p>
@@ -30483,6 +30929,7 @@
           <w:szCs w:val="21"/>
           <w:lang w:val="en-US" w:eastAsia="de-CH"/>
         </w:rPr>
+        <w:lastRenderedPageBreak/>
         <w:t xml:space="preserve">        </w:t>
       </w:r>
       <w:r>
@@ -30573,7 +31020,7 @@
         <w:rPr>
           <w:noProof/>
         </w:rPr>
-        <w:t>4</w:t>
+        <w:t>6</w:t>
       </w:r>
       <w:r>
         <w:rPr>
@@ -30806,15 +31253,7 @@
           <w:szCs w:val="22"/>
           <w:lang w:eastAsia="de-CH"/>
         </w:rPr>
-        <w:t xml:space="preserve"> Konfigurationsdatei erstellt, welche gleich strukturiert ist wie eine normale. Der Unterschied liegt vor allem </w:t>
-      </w:r>
-      <w:r>
-        <w:rPr>
-          <w:szCs w:val="22"/>
-          <w:lang w:eastAsia="de-CH"/>
-        </w:rPr>
-        <w:lastRenderedPageBreak/>
-        <w:t xml:space="preserve">darin, dass diese bei jedem Start mit </w:t>
+        <w:t xml:space="preserve"> Konfigurationsdatei erstellt, welche gleich strukturiert ist wie eine normale. Der Unterschied liegt vor allem darin, dass diese bei jedem Start mit </w:t>
       </w:r>
       <w:r>
         <w:rPr>
@@ -31813,7 +32252,7 @@
         <w:rPr>
           <w:noProof/>
         </w:rPr>
-        <w:t>5</w:t>
+        <w:t>7</w:t>
       </w:r>
       <w:r>
         <w:rPr>
@@ -31925,6 +32364,7 @@
           <w:szCs w:val="16"/>
           <w:lang w:val="en-US" w:eastAsia="de-CH"/>
         </w:rPr>
+        <w:lastRenderedPageBreak/>
         <w:t>Get-HWInfofromILO -ServerPath &lt;string&gt; -Username &lt;string&gt; -Password &lt;string&gt; [Other Parameters]</w:t>
       </w:r>
     </w:p>
@@ -31995,7 +32435,7 @@
         <w:rPr>
           <w:noProof/>
         </w:rPr>
-        <w:t>6</w:t>
+        <w:t>8</w:t>
       </w:r>
       <w:r>
         <w:rPr>
@@ -32266,7 +32706,7 @@
         <w:rPr>
           <w:noProof/>
         </w:rPr>
-        <w:t>7</w:t>
+        <w:t>9</w:t>
       </w:r>
       <w:r>
         <w:rPr>
@@ -33314,7 +33754,7 @@
         <w:rPr>
           <w:noProof/>
         </w:rPr>
-        <w:t>8</w:t>
+        <w:t>10</w:t>
       </w:r>
       <w:r>
         <w:rPr>
@@ -33822,7 +34262,7 @@
         <w:rPr>
           <w:noProof/>
         </w:rPr>
-        <w:t>9</w:t>
+        <w:t>11</w:t>
       </w:r>
       <w:r>
         <w:rPr>
@@ -35915,7 +36355,7 @@
         <w:rPr>
           <w:noProof/>
         </w:rPr>
-        <w:t>10</w:t>
+        <w:t>12</w:t>
       </w:r>
       <w:r>
         <w:rPr>
@@ -36134,7 +36574,7 @@
           <w:color w:val="CCCCCC"/>
           <w:sz w:val="21"/>
           <w:szCs w:val="21"/>
-          <w:lang w:val="en-US" w:eastAsia="de-CH"/>
+          <w:lang w:eastAsia="de-CH"/>
         </w:rPr>
       </w:pPr>
       <w:r>
@@ -36153,188 +36593,11 @@
           <w:color w:val="C586C0"/>
           <w:sz w:val="21"/>
           <w:szCs w:val="21"/>
-          <w:lang w:val="en-US" w:eastAsia="de-CH"/>
+          <w:lang w:eastAsia="de-CH"/>
         </w:rPr>
         <w:t>foreach</w:t>
       </w:r>
       <w:r>
-        <w:rPr>
-          <w:rFonts w:ascii="Consolas" w:hAnsi="Consolas"/>
-          <w:color w:val="CCCCCC"/>
-          <w:sz w:val="21"/>
-          <w:szCs w:val="21"/>
-          <w:lang w:val="en-US" w:eastAsia="de-CH"/>
-        </w:rPr>
-        <w:t xml:space="preserve"> (</w:t>
-      </w:r>
-      <w:r>
-        <w:rPr>
-          <w:rFonts w:ascii="Consolas" w:hAnsi="Consolas"/>
-          <w:color w:val="9CDCFE"/>
-          <w:sz w:val="21"/>
-          <w:szCs w:val="21"/>
-          <w:lang w:val="en-US" w:eastAsia="de-CH"/>
-        </w:rPr>
-        <w:t>$srv</w:t>
-      </w:r>
-      <w:r>
-        <w:rPr>
-          <w:rFonts w:ascii="Consolas" w:hAnsi="Consolas"/>
-          <w:color w:val="CCCCCC"/>
-          <w:sz w:val="21"/>
-          <w:szCs w:val="21"/>
-          <w:lang w:val="en-US" w:eastAsia="de-CH"/>
-        </w:rPr>
-        <w:t xml:space="preserve"> </w:t>
-      </w:r>
-      <w:r>
-        <w:rPr>
-          <w:rFonts w:ascii="Consolas" w:hAnsi="Consolas"/>
-          <w:color w:val="C586C0"/>
-          <w:sz w:val="21"/>
-          <w:szCs w:val="21"/>
-          <w:lang w:val="en-US" w:eastAsia="de-CH"/>
-        </w:rPr>
-        <w:t>in</w:t>
-      </w:r>
-      <w:r>
-        <w:rPr>
-          <w:rFonts w:ascii="Consolas" w:hAnsi="Consolas"/>
-          <w:color w:val="CCCCCC"/>
-          <w:sz w:val="21"/>
-          <w:szCs w:val="21"/>
-          <w:lang w:val="en-US" w:eastAsia="de-CH"/>
-        </w:rPr>
-        <w:t xml:space="preserve"> </w:t>
-      </w:r>
-      <w:r>
-        <w:rPr>
-          <w:rFonts w:ascii="Consolas" w:hAnsi="Consolas"/>
-          <w:color w:val="9CDCFE"/>
-          <w:sz w:val="21"/>
-          <w:szCs w:val="21"/>
-          <w:lang w:val="en-US" w:eastAsia="de-CH"/>
-        </w:rPr>
-        <w:t>$servers</w:t>
-      </w:r>
-      <w:r>
-        <w:rPr>
-          <w:rFonts w:ascii="Consolas" w:hAnsi="Consolas"/>
-          <w:color w:val="CCCCCC"/>
-          <w:sz w:val="21"/>
-          <w:szCs w:val="21"/>
-          <w:lang w:val="en-US" w:eastAsia="de-CH"/>
-        </w:rPr>
-        <w:t>) {</w:t>
-      </w:r>
-    </w:p>
-    <w:p>
-      <w:pPr>
-        <w:shd w:val="clear" w:color="auto" w:fill="1F1F1F"/>
-        <w:spacing w:line="285" w:lineRule="atLeast"/>
-        <w:rPr>
-          <w:rFonts w:ascii="Consolas" w:hAnsi="Consolas"/>
-          <w:color w:val="CCCCCC"/>
-          <w:sz w:val="21"/>
-          <w:szCs w:val="21"/>
-          <w:lang w:val="en-US" w:eastAsia="de-CH"/>
-        </w:rPr>
-      </w:pPr>
-      <w:r>
-        <w:rPr>
-          <w:rFonts w:ascii="Consolas" w:hAnsi="Consolas"/>
-          <w:color w:val="CCCCCC"/>
-          <w:sz w:val="21"/>
-          <w:szCs w:val="21"/>
-          <w:lang w:val="en-US" w:eastAsia="de-CH"/>
-        </w:rPr>
-        <w:t xml:space="preserve">                </w:t>
-      </w:r>
-      <w:r>
-        <w:rPr>
-          <w:rFonts w:ascii="Consolas" w:hAnsi="Consolas"/>
-          <w:color w:val="9CDCFE"/>
-          <w:sz w:val="21"/>
-          <w:szCs w:val="21"/>
-          <w:lang w:val="en-US" w:eastAsia="de-CH"/>
-        </w:rPr>
-        <w:t>$serversClean</w:t>
-      </w:r>
-      <w:r>
-        <w:rPr>
-          <w:rFonts w:ascii="Consolas" w:hAnsi="Consolas"/>
-          <w:color w:val="CCCCCC"/>
-          <w:sz w:val="21"/>
-          <w:szCs w:val="21"/>
-          <w:lang w:val="en-US" w:eastAsia="de-CH"/>
-        </w:rPr>
-        <w:t xml:space="preserve"> </w:t>
-      </w:r>
-      <w:r>
-        <w:rPr>
-          <w:rFonts w:ascii="Consolas" w:hAnsi="Consolas"/>
-          <w:color w:val="D4D4D4"/>
-          <w:sz w:val="21"/>
-          <w:szCs w:val="21"/>
-          <w:lang w:val="en-US" w:eastAsia="de-CH"/>
-        </w:rPr>
-        <w:t>+=</w:t>
-      </w:r>
-      <w:r>
-        <w:rPr>
-          <w:rFonts w:ascii="Consolas" w:hAnsi="Consolas"/>
-          <w:color w:val="CCCCCC"/>
-          <w:sz w:val="21"/>
-          <w:szCs w:val="21"/>
-          <w:lang w:val="en-US" w:eastAsia="de-CH"/>
-        </w:rPr>
-        <w:t xml:space="preserve"> [</w:t>
-      </w:r>
-      <w:r>
-        <w:rPr>
-          <w:rFonts w:ascii="Consolas" w:hAnsi="Consolas"/>
-          <w:color w:val="569CD6"/>
-          <w:sz w:val="21"/>
-          <w:szCs w:val="21"/>
-          <w:lang w:val="en-US" w:eastAsia="de-CH"/>
-        </w:rPr>
-        <w:t>ordered</w:t>
-      </w:r>
-      <w:r>
-        <w:rPr>
-          <w:rFonts w:ascii="Consolas" w:hAnsi="Consolas"/>
-          <w:color w:val="CCCCCC"/>
-          <w:sz w:val="21"/>
-          <w:szCs w:val="21"/>
-          <w:lang w:val="en-US" w:eastAsia="de-CH"/>
-        </w:rPr>
-        <w:t>]</w:t>
-      </w:r>
-      <w:r>
-        <w:rPr>
-          <w:rFonts w:ascii="Consolas" w:hAnsi="Consolas"/>
-          <w:color w:val="569CD6"/>
-          <w:sz w:val="21"/>
-          <w:szCs w:val="21"/>
-          <w:lang w:val="en-US" w:eastAsia="de-CH"/>
-        </w:rPr>
-        <w:t>@</w:t>
-      </w:r>
-      <w:r>
-        <w:rPr>
-          <w:rFonts w:ascii="Consolas" w:hAnsi="Consolas"/>
-          <w:color w:val="CCCCCC"/>
-          <w:sz w:val="21"/>
-          <w:szCs w:val="21"/>
-          <w:lang w:val="en-US" w:eastAsia="de-CH"/>
-        </w:rPr>
-        <w:t>{</w:t>
-      </w:r>
-    </w:p>
-    <w:p>
-      <w:pPr>
-        <w:shd w:val="clear" w:color="auto" w:fill="1F1F1F"/>
-        <w:spacing w:line="285" w:lineRule="atLeast"/>
         <w:rPr>
           <w:rFonts w:ascii="Consolas" w:hAnsi="Consolas"/>
           <w:color w:val="CCCCCC"/>
@@ -36342,16 +36605,7 @@
           <w:szCs w:val="21"/>
           <w:lang w:eastAsia="de-CH"/>
         </w:rPr>
-      </w:pPr>
-      <w:r>
-        <w:rPr>
-          <w:rFonts w:ascii="Consolas" w:hAnsi="Consolas"/>
-          <w:color w:val="CCCCCC"/>
-          <w:sz w:val="21"/>
-          <w:szCs w:val="21"/>
-          <w:lang w:val="en-US" w:eastAsia="de-CH"/>
-        </w:rPr>
-        <w:t xml:space="preserve">                    </w:t>
+        <w:t xml:space="preserve"> (</w:t>
       </w:r>
       <w:r>
         <w:rPr>
@@ -36361,7 +36615,7 @@
           <w:szCs w:val="21"/>
           <w:lang w:eastAsia="de-CH"/>
         </w:rPr>
-        <w:t>Label</w:t>
+        <w:t>$srv</w:t>
       </w:r>
       <w:r>
         <w:rPr>
@@ -36371,7 +36625,90 @@
           <w:szCs w:val="21"/>
           <w:lang w:eastAsia="de-CH"/>
         </w:rPr>
-        <w:t xml:space="preserve">         </w:t>
+        <w:t xml:space="preserve"> </w:t>
+      </w:r>
+      <w:r>
+        <w:rPr>
+          <w:rFonts w:ascii="Consolas" w:hAnsi="Consolas"/>
+          <w:color w:val="C586C0"/>
+          <w:sz w:val="21"/>
+          <w:szCs w:val="21"/>
+          <w:lang w:eastAsia="de-CH"/>
+        </w:rPr>
+        <w:t>in</w:t>
+      </w:r>
+      <w:r>
+        <w:rPr>
+          <w:rFonts w:ascii="Consolas" w:hAnsi="Consolas"/>
+          <w:color w:val="CCCCCC"/>
+          <w:sz w:val="21"/>
+          <w:szCs w:val="21"/>
+          <w:lang w:eastAsia="de-CH"/>
+        </w:rPr>
+        <w:t xml:space="preserve"> </w:t>
+      </w:r>
+      <w:r>
+        <w:rPr>
+          <w:rFonts w:ascii="Consolas" w:hAnsi="Consolas"/>
+          <w:color w:val="9CDCFE"/>
+          <w:sz w:val="21"/>
+          <w:szCs w:val="21"/>
+          <w:lang w:eastAsia="de-CH"/>
+        </w:rPr>
+        <w:t>$servers</w:t>
+      </w:r>
+      <w:r>
+        <w:rPr>
+          <w:rFonts w:ascii="Consolas" w:hAnsi="Consolas"/>
+          <w:color w:val="CCCCCC"/>
+          <w:sz w:val="21"/>
+          <w:szCs w:val="21"/>
+          <w:lang w:eastAsia="de-CH"/>
+        </w:rPr>
+        <w:t>) {</w:t>
+      </w:r>
+    </w:p>
+    <w:p>
+      <w:pPr>
+        <w:shd w:val="clear" w:color="auto" w:fill="1F1F1F"/>
+        <w:spacing w:line="285" w:lineRule="atLeast"/>
+        <w:rPr>
+          <w:rFonts w:ascii="Consolas" w:hAnsi="Consolas"/>
+          <w:color w:val="CCCCCC"/>
+          <w:sz w:val="21"/>
+          <w:szCs w:val="21"/>
+          <w:lang w:eastAsia="de-CH"/>
+        </w:rPr>
+      </w:pPr>
+      <w:r>
+        <w:rPr>
+          <w:rFonts w:ascii="Consolas" w:hAnsi="Consolas"/>
+          <w:color w:val="CCCCCC"/>
+          <w:sz w:val="21"/>
+          <w:szCs w:val="21"/>
+          <w:lang w:eastAsia="de-CH"/>
+        </w:rPr>
+        <w:t xml:space="preserve">                </w:t>
+      </w:r>
+      <w:r>
+        <w:rPr>
+          <w:rFonts w:ascii="Consolas" w:hAnsi="Consolas"/>
+          <w:color w:val="9CDCFE"/>
+          <w:sz w:val="21"/>
+          <w:szCs w:val="21"/>
+          <w:lang w:eastAsia="de-CH"/>
+        </w:rPr>
+        <w:t>$serversClean</w:t>
+      </w:r>
+      <w:r>
+        <w:rPr>
+          <w:rFonts w:ascii="Consolas" w:hAnsi="Consolas"/>
+          <w:color w:val="CCCCCC"/>
+          <w:sz w:val="21"/>
+          <w:szCs w:val="21"/>
+          <w:lang w:eastAsia="de-CH"/>
+        </w:rPr>
+        <w:t xml:space="preserve"> </w:t>
       </w:r>
       <w:r>
         <w:rPr>
@@ -36381,7 +36718,7 @@
           <w:szCs w:val="21"/>
           <w:lang w:eastAsia="de-CH"/>
         </w:rPr>
-        <w:t>=</w:t>
+        <w:t>+=</w:t>
       </w:r>
       <w:r>
         <w:rPr>
@@ -36391,7 +36728,70 @@
           <w:szCs w:val="21"/>
           <w:lang w:eastAsia="de-CH"/>
         </w:rPr>
-        <w:t xml:space="preserve"> </w:t>
+        <w:t xml:space="preserve"> [</w:t>
+      </w:r>
+      <w:r>
+        <w:rPr>
+          <w:rFonts w:ascii="Consolas" w:hAnsi="Consolas"/>
+          <w:color w:val="569CD6"/>
+          <w:sz w:val="21"/>
+          <w:szCs w:val="21"/>
+          <w:lang w:eastAsia="de-CH"/>
+        </w:rPr>
+        <w:t>ordered</w:t>
+      </w:r>
+      <w:r>
+        <w:rPr>
+          <w:rFonts w:ascii="Consolas" w:hAnsi="Consolas"/>
+          <w:color w:val="CCCCCC"/>
+          <w:sz w:val="21"/>
+          <w:szCs w:val="21"/>
+          <w:lang w:eastAsia="de-CH"/>
+        </w:rPr>
+        <w:t>]</w:t>
+      </w:r>
+      <w:r>
+        <w:rPr>
+          <w:rFonts w:ascii="Consolas" w:hAnsi="Consolas"/>
+          <w:color w:val="569CD6"/>
+          <w:sz w:val="21"/>
+          <w:szCs w:val="21"/>
+          <w:lang w:eastAsia="de-CH"/>
+        </w:rPr>
+        <w:t>@</w:t>
+      </w:r>
+      <w:r>
+        <w:rPr>
+          <w:rFonts w:ascii="Consolas" w:hAnsi="Consolas"/>
+          <w:color w:val="CCCCCC"/>
+          <w:sz w:val="21"/>
+          <w:szCs w:val="21"/>
+          <w:lang w:eastAsia="de-CH"/>
+        </w:rPr>
+        <w:t>{</w:t>
+      </w:r>
+    </w:p>
+    <w:p>
+      <w:pPr>
+        <w:shd w:val="clear" w:color="auto" w:fill="1F1F1F"/>
+        <w:spacing w:line="285" w:lineRule="atLeast"/>
+        <w:rPr>
+          <w:rFonts w:ascii="Consolas" w:hAnsi="Consolas"/>
+          <w:color w:val="CCCCCC"/>
+          <w:sz w:val="21"/>
+          <w:szCs w:val="21"/>
+          <w:lang w:eastAsia="de-CH"/>
+        </w:rPr>
+      </w:pPr>
+      <w:r>
+        <w:rPr>
+          <w:rFonts w:ascii="Consolas" w:hAnsi="Consolas"/>
+          <w:color w:val="CCCCCC"/>
+          <w:sz w:val="21"/>
+          <w:szCs w:val="21"/>
+          <w:lang w:eastAsia="de-CH"/>
+        </w:rPr>
+        <w:t xml:space="preserve">                    </w:t>
       </w:r>
       <w:r>
         <w:rPr>
@@ -36401,6 +36801,46 @@
           <w:szCs w:val="21"/>
           <w:lang w:eastAsia="de-CH"/>
         </w:rPr>
+        <w:t>Label</w:t>
+      </w:r>
+      <w:r>
+        <w:rPr>
+          <w:rFonts w:ascii="Consolas" w:hAnsi="Consolas"/>
+          <w:color w:val="CCCCCC"/>
+          <w:sz w:val="21"/>
+          <w:szCs w:val="21"/>
+          <w:lang w:eastAsia="de-CH"/>
+        </w:rPr>
+        <w:t xml:space="preserve">         </w:t>
+      </w:r>
+      <w:r>
+        <w:rPr>
+          <w:rFonts w:ascii="Consolas" w:hAnsi="Consolas"/>
+          <w:color w:val="D4D4D4"/>
+          <w:sz w:val="21"/>
+          <w:szCs w:val="21"/>
+          <w:lang w:eastAsia="de-CH"/>
+        </w:rPr>
+        <w:t>=</w:t>
+      </w:r>
+      <w:r>
+        <w:rPr>
+          <w:rFonts w:ascii="Consolas" w:hAnsi="Consolas"/>
+          <w:color w:val="CCCCCC"/>
+          <w:sz w:val="21"/>
+          <w:szCs w:val="21"/>
+          <w:lang w:eastAsia="de-CH"/>
+        </w:rPr>
+        <w:t xml:space="preserve"> </w:t>
+      </w:r>
+      <w:r>
+        <w:rPr>
+          <w:rFonts w:ascii="Consolas" w:hAnsi="Consolas"/>
+          <w:color w:val="9CDCFE"/>
+          <w:sz w:val="21"/>
+          <w:szCs w:val="21"/>
+          <w:lang w:eastAsia="de-CH"/>
+        </w:rPr>
         <w:t>$srv</w:t>
       </w:r>
       <w:r>
@@ -36626,7 +37066,7 @@
         <w:rPr>
           <w:noProof/>
         </w:rPr>
-        <w:t>11</w:t>
+        <w:t>13</w:t>
       </w:r>
       <w:r>
         <w:fldChar w:fldCharType="end"/>
@@ -37806,7 +38246,7 @@
         <w:rPr>
           <w:noProof/>
         </w:rPr>
-        <w:t>12</w:t>
+        <w:t>14</w:t>
       </w:r>
       <w:r>
         <w:rPr>
@@ -38420,7 +38860,7 @@
         <w:rPr>
           <w:noProof/>
         </w:rPr>
-        <w:t>13</w:t>
+        <w:t>15</w:t>
       </w:r>
       <w:r>
         <w:rPr>
@@ -38990,7 +39430,7 @@
         <w:rPr>
           <w:noProof/>
         </w:rPr>
-        <w:t>14</w:t>
+        <w:t>16</w:t>
       </w:r>
       <w:r>
         <w:fldChar w:fldCharType="end"/>
@@ -39054,7 +39494,7 @@
         <w:rPr>
           <w:noProof/>
         </w:rPr>
-        <w:t>15</w:t>
+        <w:t>17</w:t>
       </w:r>
       <w:r>
         <w:fldChar w:fldCharType="end"/>
@@ -39380,7 +39820,7 @@
         <w:rPr>
           <w:noProof/>
         </w:rPr>
-        <w:t>16</w:t>
+        <w:t>18</w:t>
       </w:r>
       <w:r>
         <w:fldChar w:fldCharType="end"/>
@@ -41056,7 +41496,7 @@
         <w:rPr>
           <w:noProof/>
         </w:rPr>
-        <w:t>17</w:t>
+        <w:t>19</w:t>
       </w:r>
       <w:r>
         <w:fldChar w:fldCharType="end"/>
@@ -42665,7 +43105,7 @@
         <w:rPr>
           <w:noProof/>
         </w:rPr>
-        <w:t>18</w:t>
+        <w:t>20</w:t>
       </w:r>
       <w:r>
         <w:fldChar w:fldCharType="end"/>
@@ -42847,13 +43287,41 @@
         <w:rPr>
           <w:i/>
         </w:rPr>
-        <w:t>public</w:t>
+        <w:t>öffentlichen</w:t>
       </w:r>
       <w:r>
         <w:t xml:space="preserve"> Funktionen zu finden, aus dem Grund, dass die anderen Funktionen gar nicht durch den späteren User verwendet werden sollen und verwendet werden können. Das heisst, um sie zu verwenden, muss man im Code etwas ändern – wenn man so weit ist, sollten die regulären Kommentare beim Programmieren als Hilfestellungen reichen.</w:t>
       </w:r>
     </w:p>
     <w:p/>
+    <w:p>
+      <w:pPr>
+        <w:pStyle w:val="berschrift3nummeriert"/>
+      </w:pPr>
+      <w:r>
+        <w:t>Fehlerbehandlung</w:t>
+      </w:r>
+    </w:p>
+    <w:p>
+      <w:r>
+        <w:t xml:space="preserve">Die Fehlerbehandlung im Modul geschieht grundsätzlich aus </w:t>
+      </w:r>
+      <w:r>
+        <w:rPr>
+          <w:i/>
+        </w:rPr>
+        <w:t>try-catch</w:t>
+      </w:r>
+      <w:r>
+        <w:t xml:space="preserve">-Blöcken, die wo immer möglich, nicht nur Fehler allgemein abfangen, sondern bei bekannten Fehlern ausserdem den Nutzer darauf hinweisen, wo der Fehler liegt und wie er behoben werden kann. </w:t>
+      </w:r>
+    </w:p>
+    <w:p/>
+    <w:p>
+      <w:r>
+        <w:t>Dies ist logischerweise nicht abschliessend möglich, da es weitaus mehr Fehler gibt als je während der Realisierung angetroffen wurden. Es wurde nichtsdestotrotz darauf geachtet, die Parameter und Konfigurationsdateien möglichst breit feinkörnig abzudecken.</w:t>
+      </w:r>
+    </w:p>
     <w:p/>
     <w:p/>
     <w:p>
@@ -42899,6 +43367,7 @@
         </w:numPr>
       </w:pPr>
       <w:r>
+        <w:lastRenderedPageBreak/>
         <w:t xml:space="preserve">Was, </w:t>
       </w:r>
     </w:p>
@@ -42967,7 +43436,6 @@
         <w:rPr>
           <w:noProof/>
         </w:rPr>
-        <w:lastRenderedPageBreak/>
         <mc:AlternateContent>
           <mc:Choice Requires="wps">
             <w:drawing>
@@ -44847,6 +45315,390 @@
       </w:r>
       <w:r>
         <w:t>chon alles vorhanden ist, dann reicht dass, ansonsten der Rest dazu (Dokumentation, Zeitplan usw.)</w:t>
+      </w:r>
+    </w:p>
+    <w:p>
+      <w:pPr>
+        <w:spacing w:line="280" w:lineRule="atLeast"/>
+      </w:pPr>
+      <w:r>
+        <w:br w:type="page"/>
+      </w:r>
+    </w:p>
+    <w:p>
+      <w:pPr>
+        <w:pStyle w:val="berschrift2nummeriert"/>
+      </w:pPr>
+      <w:r>
+        <w:lastRenderedPageBreak/>
+        <w:t>Protokoll Zweiter Expertenbesuch</w:t>
+      </w:r>
+    </w:p>
+    <w:tbl>
+      <w:tblPr>
+        <w:tblStyle w:val="PSITabelle1"/>
+        <w:tblW w:w="0" w:type="auto"/>
+        <w:tblLook w:val="04A0" w:firstRow="1" w:lastRow="0" w:firstColumn="1" w:lastColumn="0" w:noHBand="0" w:noVBand="1"/>
+      </w:tblPr>
+      <w:tblGrid>
+        <w:gridCol w:w="3023"/>
+        <w:gridCol w:w="3023"/>
+        <w:gridCol w:w="3024"/>
+      </w:tblGrid>
+      <w:tr>
+        <w:trPr>
+          <w:cnfStyle w:val="100000000000" w:firstRow="1" w:lastRow="0" w:firstColumn="0" w:lastColumn="0" w:oddVBand="0" w:evenVBand="0" w:oddHBand="0" w:evenHBand="0" w:firstRowFirstColumn="0" w:firstRowLastColumn="0" w:lastRowFirstColumn="0" w:lastRowLastColumn="0"/>
+        </w:trPr>
+        <w:tc>
+          <w:tcPr>
+            <w:tcW w:w="3023" w:type="dxa"/>
+          </w:tcPr>
+          <w:p>
+            <w:pPr>
+              <w:rPr>
+                <w:lang w:val="en-US"/>
+              </w:rPr>
+            </w:pPr>
+            <w:r>
+              <w:rPr>
+                <w:lang w:val="en-US"/>
+              </w:rPr>
+              <w:t>Datum</w:t>
+            </w:r>
+          </w:p>
+        </w:tc>
+        <w:tc>
+          <w:tcPr>
+            <w:tcW w:w="3023" w:type="dxa"/>
+          </w:tcPr>
+          <w:p>
+            <w:pPr>
+              <w:rPr>
+                <w:lang w:val="en-US"/>
+              </w:rPr>
+            </w:pPr>
+            <w:r>
+              <w:rPr>
+                <w:lang w:val="en-US"/>
+              </w:rPr>
+              <w:t>Teilnehmer</w:t>
+            </w:r>
+          </w:p>
+        </w:tc>
+        <w:tc>
+          <w:tcPr>
+            <w:tcW w:w="3024" w:type="dxa"/>
+          </w:tcPr>
+          <w:p>
+            <w:pPr>
+              <w:rPr>
+                <w:lang w:val="en-US"/>
+              </w:rPr>
+            </w:pPr>
+            <w:r>
+              <w:rPr>
+                <w:lang w:val="en-US"/>
+              </w:rPr>
+              <w:t>Dauer</w:t>
+            </w:r>
+          </w:p>
+        </w:tc>
+      </w:tr>
+      <w:tr>
+        <w:tc>
+          <w:tcPr>
+            <w:tcW w:w="3023" w:type="dxa"/>
+          </w:tcPr>
+          <w:p>
+            <w:pPr>
+              <w:rPr>
+                <w:lang w:val="en-US"/>
+              </w:rPr>
+            </w:pPr>
+            <w:r>
+              <w:rPr>
+                <w:lang w:val="en-US"/>
+              </w:rPr>
+              <w:t>18.03.2025</w:t>
+            </w:r>
+          </w:p>
+        </w:tc>
+        <w:tc>
+          <w:tcPr>
+            <w:tcW w:w="3023" w:type="dxa"/>
+          </w:tcPr>
+          <w:p>
+            <w:pPr>
+              <w:rPr>
+                <w:lang w:val="en-US"/>
+              </w:rPr>
+            </w:pPr>
+            <w:r>
+              <w:rPr>
+                <w:lang w:val="en-US"/>
+              </w:rPr>
+              <w:t>HEX, VF, KAND</w:t>
+            </w:r>
+          </w:p>
+        </w:tc>
+        <w:tc>
+          <w:tcPr>
+            <w:tcW w:w="3024" w:type="dxa"/>
+          </w:tcPr>
+          <w:p>
+            <w:pPr>
+              <w:rPr>
+                <w:lang w:val="en-US"/>
+              </w:rPr>
+            </w:pPr>
+            <w:r>
+              <w:rPr>
+                <w:lang w:val="en-US"/>
+              </w:rPr>
+              <w:t>Ca. 43 min</w:t>
+            </w:r>
+          </w:p>
+        </w:tc>
+      </w:tr>
+    </w:tbl>
+    <w:p>
+      <w:pPr>
+        <w:rPr>
+          <w:lang w:val="en-US"/>
+        </w:rPr>
+      </w:pPr>
+    </w:p>
+    <w:p>
+      <w:pPr>
+        <w:rPr>
+          <w:lang w:val="en-US"/>
+        </w:rPr>
+      </w:pPr>
+      <w:r>
+        <w:rPr>
+          <w:b/>
+          <w:lang w:val="en-US"/>
+        </w:rPr>
+        <w:t>Traktanden</w:t>
+      </w:r>
+      <w:r>
+        <w:rPr>
+          <w:lang w:val="en-US"/>
+        </w:rPr>
+        <w:t>:</w:t>
+      </w:r>
+    </w:p>
+    <w:p>
+      <w:pPr>
+        <w:pStyle w:val="Listenabsatz"/>
+        <w:numPr>
+          <w:ilvl w:val="0"/>
+          <w:numId w:val="12"/>
+        </w:numPr>
+        <w:rPr>
+          <w:lang w:val="en-US"/>
+        </w:rPr>
+      </w:pPr>
+      <w:r>
+        <w:rPr>
+          <w:lang w:val="en-US"/>
+        </w:rPr>
+        <w:t xml:space="preserve">Kurze </w:t>
+      </w:r>
+      <w:r>
+        <w:rPr>
+          <w:lang w:val="en-US"/>
+        </w:rPr>
+        <w:t>Besprechung über Stand</w:t>
+      </w:r>
+    </w:p>
+    <w:p>
+      <w:pPr>
+        <w:pStyle w:val="Listenabsatz"/>
+        <w:numPr>
+          <w:ilvl w:val="1"/>
+          <w:numId w:val="12"/>
+        </w:numPr>
+        <w:rPr>
+          <w:lang w:val="en-US"/>
+        </w:rPr>
+      </w:pPr>
+      <w:r>
+        <w:rPr>
+          <w:lang w:val="en-US"/>
+        </w:rPr>
+        <w:t>Zeitplan angeschaut</w:t>
+      </w:r>
+    </w:p>
+    <w:p>
+      <w:pPr>
+        <w:pStyle w:val="Listenabsatz"/>
+        <w:numPr>
+          <w:ilvl w:val="1"/>
+          <w:numId w:val="12"/>
+        </w:numPr>
+        <w:rPr>
+          <w:lang w:val="en-US"/>
+        </w:rPr>
+      </w:pPr>
+      <w:r>
+        <w:rPr>
+          <w:lang w:val="en-US"/>
+        </w:rPr>
+        <w:t xml:space="preserve">Dokumentation angeschaut </w:t>
+      </w:r>
+    </w:p>
+    <w:p>
+      <w:pPr>
+        <w:pStyle w:val="Listenabsatz"/>
+        <w:numPr>
+          <w:ilvl w:val="1"/>
+          <w:numId w:val="12"/>
+        </w:numPr>
+        <w:rPr>
+          <w:lang w:val="en-US"/>
+        </w:rPr>
+      </w:pPr>
+      <w:r>
+        <w:rPr>
+          <w:lang w:val="en-US"/>
+        </w:rPr>
+        <w:t>Kurzes Code Review</w:t>
+      </w:r>
+    </w:p>
+    <w:p>
+      <w:pPr>
+        <w:pStyle w:val="Listenabsatz"/>
+        <w:numPr>
+          <w:ilvl w:val="0"/>
+          <w:numId w:val="12"/>
+        </w:numPr>
+      </w:pPr>
+      <w:r>
+        <w:t>Information über Präsentation &amp; nachfolgendes Fachgespräch</w:t>
+      </w:r>
+    </w:p>
+    <w:p>
+      <w:r>
+        <w:rPr>
+          <w:b/>
+        </w:rPr>
+        <w:t>Bemerkungen HEX &amp; VF:</w:t>
+      </w:r>
+    </w:p>
+    <w:p>
+      <w:pPr>
+        <w:pStyle w:val="Listenabsatz"/>
+        <w:numPr>
+          <w:ilvl w:val="0"/>
+          <w:numId w:val="12"/>
+        </w:numPr>
+      </w:pPr>
+      <w:r>
+        <w:t xml:space="preserve">Speicherung des Passwortes in einem normalen String ist nicht gut – wieso wird nicht ein SecureString verwendet? </w:t>
+      </w:r>
+    </w:p>
+    <w:p>
+      <w:pPr>
+        <w:pStyle w:val="Listenabsatz"/>
+        <w:numPr>
+          <w:ilvl w:val="0"/>
+          <w:numId w:val="12"/>
+        </w:numPr>
+      </w:pPr>
+      <w:r>
+        <w:t>Grafiken &amp; Code in der Präsentation sollten gross, scharf und gut lesbar sein (ansonsten drucken)</w:t>
+      </w:r>
+    </w:p>
+    <w:p>
+      <w:pPr>
+        <w:pStyle w:val="Listenabsatz"/>
+        <w:numPr>
+          <w:ilvl w:val="0"/>
+          <w:numId w:val="12"/>
+        </w:numPr>
+      </w:pPr>
+      <w:r>
+        <w:t>Dem HEX ist auch der Kontext rund um das Projekt wichtig (Wer involviert, Wieso braucht es usw.)</w:t>
+      </w:r>
+      <w:r>
+        <w:t>, das Inhaltsverzeichnis sollte so kurz wie möglich sein</w:t>
+      </w:r>
+    </w:p>
+    <w:p>
+      <w:pPr>
+        <w:pStyle w:val="Listenabsatz"/>
+        <w:numPr>
+          <w:ilvl w:val="0"/>
+          <w:numId w:val="12"/>
+        </w:numPr>
+      </w:pPr>
+      <w:r>
+        <w:t>VF: Klar erwähnen, dass die Modulversion und ILO-Abfrage bereits Teil der Test-IPA war.</w:t>
+      </w:r>
+    </w:p>
+    <w:p>
+      <w:pPr>
+        <w:pStyle w:val="Listenabsatz"/>
+        <w:numPr>
+          <w:ilvl w:val="0"/>
+          <w:numId w:val="12"/>
+        </w:numPr>
+      </w:pPr>
+      <w:r>
+        <w:t>VF: Ich soll bei den Variablennamen die Formatierung so einheitlich als möglich machen und die Parameter klar als Usereingaben kennzeichenn.</w:t>
+      </w:r>
+    </w:p>
+    <w:p>
+      <w:pPr>
+        <w:pStyle w:val="Listenabsatz"/>
+        <w:numPr>
+          <w:ilvl w:val="0"/>
+          <w:numId w:val="12"/>
+        </w:numPr>
+      </w:pPr>
+      <w:r>
+        <w:t xml:space="preserve">Am Besten den Montag grösstenteils in die Dokumentation einfliessen lassen und bereits vorher schon etwas hochladen aber nicht signieren (falls was passieren würde). Der Abgabezeitpunkt muss nicht 1 zu 1 </w:t>
+      </w:r>
+      <w:r>
+        <w:t>um 13:00 Uhr sein</w:t>
+      </w:r>
+      <w:r>
+        <w:t>, paar Sekunden vorher oder nachher ist auch okay</w:t>
+      </w:r>
+      <w:r>
+        <w:t>.</w:t>
+      </w:r>
+    </w:p>
+    <w:p/>
+    <w:p>
+      <w:r>
+        <w:rPr>
+          <w:b/>
+        </w:rPr>
+        <w:t>Fragen:</w:t>
+      </w:r>
+    </w:p>
+    <w:p>
+      <w:pPr>
+        <w:pStyle w:val="Listenabsatz"/>
+        <w:numPr>
+          <w:ilvl w:val="0"/>
+          <w:numId w:val="12"/>
+        </w:numPr>
+      </w:pPr>
+      <w:r>
+        <w:t xml:space="preserve">Abgabe der Dokumentation </w:t>
+      </w:r>
+      <w:r>
+        <w:t>sollte vor allem als PDF sein oder?</w:t>
+      </w:r>
+      <w:r>
+        <w:br/>
+        <w:t>Genau --&gt; kann auch im Ordner als .docx abelegt sein, aber PDF garantiert die einheitliche Darstellung, welche bei Word nicht garantiert ist.</w:t>
+      </w:r>
+      <w:r>
+        <w:t xml:space="preserve"> </w:t>
       </w:r>
     </w:p>
     <w:sectPr>
@@ -45546,10 +46398,18 @@
         <w:noProof/>
       </w:rPr>
       <w:drawing>
-        <wp:inline distT="0" distB="0" distL="0" distR="0" wp14:anchorId="6E7A6592" wp14:editId="68977B50">
-          <wp:extent cx="646219" cy="399665"/>
+        <wp:anchor distT="0" distB="0" distL="114300" distR="114300" simplePos="0" relativeHeight="251660288" behindDoc="0" locked="0" layoutInCell="1" allowOverlap="1" wp14:anchorId="6E7A6592" wp14:editId="784B2367">
+          <wp:simplePos x="0" y="0"/>
+          <wp:positionH relativeFrom="column">
+            <wp:posOffset>20320</wp:posOffset>
+          </wp:positionH>
+          <wp:positionV relativeFrom="paragraph">
+            <wp:posOffset>-12396</wp:posOffset>
+          </wp:positionV>
+          <wp:extent cx="645795" cy="399415"/>
           <wp:effectExtent l="0" t="0" r="1905" b="0"/>
-          <wp:docPr id="61" name="Grafik 61"/>
+          <wp:wrapNone/>
+          <wp:docPr id="2016595086" name="Grafik 2016595086"/>
           <wp:cNvGraphicFramePr>
             <a:graphicFrameLocks xmlns:a="http://schemas.openxmlformats.org/drawingml/2006/main" noChangeAspect="1"/>
           </wp:cNvGraphicFramePr>
@@ -45575,7 +46435,7 @@
                 <pic:spPr>
                   <a:xfrm>
                     <a:off x="0" y="0"/>
-                    <a:ext cx="646219" cy="399665"/>
+                    <a:ext cx="645795" cy="399415"/>
                   </a:xfrm>
                   <a:prstGeom prst="rect">
                     <a:avLst/>
@@ -45584,15 +46444,31 @@
               </pic:pic>
             </a:graphicData>
           </a:graphic>
-        </wp:inline>
+        </wp:anchor>
       </w:drawing>
     </w:r>
     <w:r>
       <w:tab/>
     </w:r>
     <w:r>
-      <w:tab/>
-      <w:t>Titel IPA</w:t>
+      <w:t xml:space="preserve">                                                              </w:t>
+    </w:r>
+  </w:p>
+  <w:p>
+    <w:pPr>
+      <w:pStyle w:val="Kopfzeile"/>
+    </w:pPr>
+    <w:r>
+      <w:t xml:space="preserve"> </w:t>
+    </w:r>
+    <w:r>
+      <w:t xml:space="preserve">Inventurskript zum Abgleich von installierter Hardware mit einer </w:t>
+    </w:r>
+    <w:r>
+      <w:t xml:space="preserve"> </w:t>
+    </w:r>
+    <w:r>
+      <w:t>zentralen Datenbank</w:t>
     </w:r>
   </w:p>
 </w:hdr>
@@ -45625,7 +46501,7 @@
           <wp:extent cx="3315600" cy="576000"/>
           <wp:effectExtent l="0" t="0" r="0" b="0"/>
           <wp:wrapNone/>
-          <wp:docPr id="1265667341" name="Grafik 1"/>
+          <wp:docPr id="1290336095" name="Grafik 1"/>
           <wp:cNvGraphicFramePr>
             <a:graphicFrameLocks xmlns:a="http://schemas.openxmlformats.org/drawingml/2006/main" noChangeAspect="1"/>
           </wp:cNvGraphicFramePr>
@@ -45678,16 +46554,23 @@
   <w:p>
     <w:pPr>
       <w:pStyle w:val="Kopfzeile"/>
-      <w:jc w:val="left"/>
     </w:pPr>
     <w:r>
       <w:rPr>
         <w:noProof/>
       </w:rPr>
       <w:drawing>
-        <wp:inline distT="0" distB="0" distL="0" distR="0" wp14:anchorId="69367746" wp14:editId="698A9DE1">
+        <wp:anchor distT="0" distB="0" distL="114300" distR="114300" simplePos="0" relativeHeight="251661312" behindDoc="0" locked="0" layoutInCell="1" allowOverlap="1" wp14:anchorId="69367746" wp14:editId="6B12C244">
+          <wp:simplePos x="0" y="0"/>
+          <wp:positionH relativeFrom="column">
+            <wp:posOffset>-265</wp:posOffset>
+          </wp:positionH>
+          <wp:positionV relativeFrom="paragraph">
+            <wp:posOffset>-15382</wp:posOffset>
+          </wp:positionV>
           <wp:extent cx="646219" cy="399665"/>
           <wp:effectExtent l="0" t="0" r="1905" b="0"/>
+          <wp:wrapSquare wrapText="bothSides"/>
           <wp:docPr id="63" name="Grafik 63"/>
           <wp:cNvGraphicFramePr>
             <a:graphicFrameLocks xmlns:a="http://schemas.openxmlformats.org/drawingml/2006/main" noChangeAspect="1"/>
@@ -45723,33 +46606,19 @@
               </pic:pic>
             </a:graphicData>
           </a:graphic>
-        </wp:inline>
+        </wp:anchor>
       </w:drawing>
     </w:r>
+  </w:p>
+  <w:p>
+    <w:pPr>
+      <w:pStyle w:val="Kopfzeile"/>
+    </w:pPr>
     <w:r>
       <w:tab/>
     </w:r>
     <w:r>
-      <w:tab/>
-    </w:r>
-    <w:r>
-      <w:tab/>
-    </w:r>
-    <w:r>
-      <w:tab/>
-    </w:r>
-    <w:r>
-      <w:tab/>
-    </w:r>
-    <w:r>
-      <w:tab/>
-    </w:r>
-    <w:r>
-      <w:tab/>
-    </w:r>
-    <w:r>
-      <w:tab/>
-      <w:t>Titel IPA</w:t>
+      <w:t>Inventurskript zum Abgleich von installierter Hardware mit einer  zentralen Datenbank</w:t>
     </w:r>
   </w:p>
   <w:p>
@@ -45789,9 +46658,17 @@
         <w:noProof/>
       </w:rPr>
       <w:drawing>
-        <wp:inline distT="0" distB="0" distL="0" distR="0" wp14:anchorId="090C0848" wp14:editId="2DA655E6">
+        <wp:anchor distT="0" distB="0" distL="114300" distR="114300" simplePos="0" relativeHeight="251662336" behindDoc="0" locked="0" layoutInCell="1" allowOverlap="1" wp14:anchorId="090C0848" wp14:editId="33EB7B8A">
+          <wp:simplePos x="0" y="0"/>
+          <wp:positionH relativeFrom="column">
+            <wp:posOffset>322</wp:posOffset>
+          </wp:positionH>
+          <wp:positionV relativeFrom="paragraph">
+            <wp:posOffset>-1687</wp:posOffset>
+          </wp:positionV>
           <wp:extent cx="646219" cy="399665"/>
           <wp:effectExtent l="0" t="0" r="1905" b="0"/>
+          <wp:wrapSquare wrapText="bothSides"/>
           <wp:docPr id="12" name="Grafik 12"/>
           <wp:cNvGraphicFramePr>
             <a:graphicFrameLocks xmlns:a="http://schemas.openxmlformats.org/drawingml/2006/main" noChangeAspect="1"/>
@@ -45827,16 +46704,32 @@
               </pic:pic>
             </a:graphicData>
           </a:graphic>
-        </wp:inline>
+        </wp:anchor>
       </w:drawing>
     </w:r>
     <w:r>
       <w:tab/>
     </w:r>
+  </w:p>
+  <w:p>
+    <w:pPr>
+      <w:pStyle w:val="Kopfzeile"/>
+    </w:pPr>
     <w:r>
-      <w:tab/>
-      <w:t>Titel IPA</w:t>
+      <w:t xml:space="preserve">Inventurskript zum Abgleich von installierter Hardware mit einer </w:t>
     </w:r>
+    <w:r>
+      <w:t xml:space="preserve"> </w:t>
+    </w:r>
+    <w:r>
+      <w:t>zentralen Datenbank</w:t>
+    </w:r>
+  </w:p>
+  <w:p>
+    <w:pPr>
+      <w:pStyle w:val="Kopfzeile"/>
+      <w:jc w:val="left"/>
+    </w:pPr>
   </w:p>
 </w:hdr>
 </file>
@@ -51191,6 +52084,7 @@
     <w:rsid w:val="00B10631"/>
     <w:rsid w:val="00D51BAF"/>
     <w:rsid w:val="00E717EC"/>
+    <w:rsid w:val="00F12E91"/>
     <w:rsid w:val="00F85491"/>
     <w:rsid w:val="00FF5B00"/>
   </w:rsids>
@@ -51946,15 +52840,6 @@
 </file>
 
 <file path=customXml/item1.xml><?xml version="1.0" encoding="utf-8"?>
-<?mso-contentType ?>
-<FormTemplates xmlns="http://schemas.microsoft.com/sharepoint/v3/contenttype/forms">
-  <Display>DocumentLibraryForm</Display>
-  <Edit>DocumentLibraryForm</Edit>
-  <New>DocumentLibraryForm</New>
-</FormTemplates>
-</file>
-
-<file path=customXml/item2.xml><?xml version="1.0" encoding="utf-8"?>
 <b:Sources xmlns:b="http://schemas.openxmlformats.org/officeDocument/2006/bibliography" xmlns="http://schemas.openxmlformats.org/officeDocument/2006/bibliography" SelectedStyle="\APASixthEditionOfficeOnline.xsl" StyleName="APA" Version="6">
   <b:Source>
     <b:Tag>Pes</b:Tag>
@@ -52330,18 +53215,7 @@
 </b:Sources>
 </file>
 
-<file path=customXml/item3.xml><?xml version="1.0" encoding="utf-8"?>
-<p:properties xmlns:p="http://schemas.microsoft.com/office/2006/metadata/properties" xmlns:xsi="http://www.w3.org/2001/XMLSchema-instance" xmlns:pc="http://schemas.microsoft.com/office/infopath/2007/PartnerControls">
-  <documentManagement>
-    <TaxCatchAll xmlns="bc24777f-78b6-4f3c-a73a-d5fa08e4d537" xsi:nil="true"/>
-    <lcf76f155ced4ddcb4097134ff3c332f xmlns="c9077d15-72ed-4fec-bcfe-3472729e9195">
-      <Terms xmlns="http://schemas.microsoft.com/office/infopath/2007/PartnerControls"/>
-    </lcf76f155ced4ddcb4097134ff3c332f>
-  </documentManagement>
-</p:properties>
-</file>
-
-<file path=customXml/item4.xml><?xml version="1.0" encoding="utf-8"?>
+<file path=customXml/item2.xml><?xml version="1.0" encoding="utf-8"?>
 <ct:contentTypeSchema xmlns:ct="http://schemas.microsoft.com/office/2006/metadata/contentType" xmlns:ma="http://schemas.microsoft.com/office/2006/metadata/properties/metaAttributes" ct:_="" ma:_="" ma:contentTypeName="Dokument" ma:contentTypeID="0x0101000E594130A2AF244FBF3F304D904ED593" ma:contentTypeVersion="18" ma:contentTypeDescription="Ein neues Dokument erstellen." ma:contentTypeScope="" ma:versionID="9c227ad3ab8d826471e210bb857ebfda">
   <xsd:schema xmlns:xsd="http://www.w3.org/2001/XMLSchema" xmlns:xs="http://www.w3.org/2001/XMLSchema" xmlns:p="http://schemas.microsoft.com/office/2006/metadata/properties" xmlns:ns2="c9077d15-72ed-4fec-bcfe-3472729e9195" xmlns:ns3="bc24777f-78b6-4f3c-a73a-d5fa08e4d537" targetNamespace="http://schemas.microsoft.com/office/2006/metadata/properties" ma:root="true" ma:fieldsID="2a0acd45fe6cc66a06723547185abeb0" ns2:_="" ns3:_="">
     <xsd:import namespace="c9077d15-72ed-4fec-bcfe-3472729e9195"/>
@@ -52596,18 +53470,49 @@
 </ct:contentTypeSchema>
 </file>
 
+<file path=customXml/item3.xml><?xml version="1.0" encoding="utf-8"?>
+<p:properties xmlns:p="http://schemas.microsoft.com/office/2006/metadata/properties" xmlns:xsi="http://www.w3.org/2001/XMLSchema-instance" xmlns:pc="http://schemas.microsoft.com/office/infopath/2007/PartnerControls">
+  <documentManagement>
+    <TaxCatchAll xmlns="bc24777f-78b6-4f3c-a73a-d5fa08e4d537" xsi:nil="true"/>
+    <lcf76f155ced4ddcb4097134ff3c332f xmlns="c9077d15-72ed-4fec-bcfe-3472729e9195">
+      <Terms xmlns="http://schemas.microsoft.com/office/infopath/2007/PartnerControls"/>
+    </lcf76f155ced4ddcb4097134ff3c332f>
+  </documentManagement>
+</p:properties>
+</file>
+
+<file path=customXml/item4.xml><?xml version="1.0" encoding="utf-8"?>
+<?mso-contentType ?>
+<FormTemplates xmlns="http://schemas.microsoft.com/sharepoint/v3/contenttype/forms">
+  <Display>DocumentLibraryForm</Display>
+  <Edit>DocumentLibraryForm</Edit>
+  <New>DocumentLibraryForm</New>
+</FormTemplates>
+</file>
+
 <file path=customXml/itemProps1.xml><?xml version="1.0" encoding="utf-8"?>
-<ds:datastoreItem xmlns:ds="http://schemas.openxmlformats.org/officeDocument/2006/customXml" ds:itemID="{691B9E7B-1F5D-4650-8E1E-7519107C4315}">
+<ds:datastoreItem xmlns:ds="http://schemas.openxmlformats.org/officeDocument/2006/customXml" ds:itemID="{4A2F8540-5004-423C-A661-03838419CB51}">
   <ds:schemaRefs>
-    <ds:schemaRef ds:uri="http://schemas.microsoft.com/sharepoint/v3/contenttype/forms"/>
+    <ds:schemaRef ds:uri="http://schemas.openxmlformats.org/officeDocument/2006/bibliography"/>
   </ds:schemaRefs>
 </ds:datastoreItem>
 </file>
 
 <file path=customXml/itemProps2.xml><?xml version="1.0" encoding="utf-8"?>
-<ds:datastoreItem xmlns:ds="http://schemas.openxmlformats.org/officeDocument/2006/customXml" ds:itemID="{4A2F8540-5004-423C-A661-03838419CB51}">
+<ds:datastoreItem xmlns:ds="http://schemas.openxmlformats.org/officeDocument/2006/customXml" ds:itemID="{26B821B1-DB57-412F-801F-E3F9A38BE314}">
   <ds:schemaRefs>
-    <ds:schemaRef ds:uri="http://schemas.openxmlformats.org/officeDocument/2006/bibliography"/>
+    <ds:schemaRef ds:uri="http://schemas.microsoft.com/office/2006/metadata/contentType"/>
+    <ds:schemaRef ds:uri="http://schemas.microsoft.com/office/2006/metadata/properties/metaAttributes"/>
+    <ds:schemaRef ds:uri="http://www.w3.org/2001/XMLSchema"/>
+    <ds:schemaRef ds:uri="http://schemas.microsoft.com/office/2006/metadata/properties"/>
+    <ds:schemaRef ds:uri="c9077d15-72ed-4fec-bcfe-3472729e9195"/>
+    <ds:schemaRef ds:uri="bc24777f-78b6-4f3c-a73a-d5fa08e4d537"/>
+    <ds:schemaRef ds:uri="http://schemas.microsoft.com/office/2006/documentManagement/types"/>
+    <ds:schemaRef ds:uri="http://schemas.microsoft.com/office/infopath/2007/PartnerControls"/>
+    <ds:schemaRef ds:uri="http://schemas.openxmlformats.org/package/2006/metadata/core-properties"/>
+    <ds:schemaRef ds:uri="http://purl.org/dc/elements/1.1/"/>
+    <ds:schemaRef ds:uri="http://purl.org/dc/terms/"/>
+    <ds:schemaRef ds:uri="http://schemas.microsoft.com/internal/obd"/>
   </ds:schemaRefs>
 </ds:datastoreItem>
 </file>
@@ -52624,20 +53529,9 @@
 </file>
 
 <file path=customXml/itemProps4.xml><?xml version="1.0" encoding="utf-8"?>
-<ds:datastoreItem xmlns:ds="http://schemas.openxmlformats.org/officeDocument/2006/customXml" ds:itemID="{26B821B1-DB57-412F-801F-E3F9A38BE314}">
+<ds:datastoreItem xmlns:ds="http://schemas.openxmlformats.org/officeDocument/2006/customXml" ds:itemID="{691B9E7B-1F5D-4650-8E1E-7519107C4315}">
   <ds:schemaRefs>
-    <ds:schemaRef ds:uri="http://schemas.microsoft.com/office/2006/metadata/contentType"/>
-    <ds:schemaRef ds:uri="http://schemas.microsoft.com/office/2006/metadata/properties/metaAttributes"/>
-    <ds:schemaRef ds:uri="http://www.w3.org/2001/XMLSchema"/>
-    <ds:schemaRef ds:uri="http://schemas.microsoft.com/office/2006/metadata/properties"/>
-    <ds:schemaRef ds:uri="c9077d15-72ed-4fec-bcfe-3472729e9195"/>
-    <ds:schemaRef ds:uri="bc24777f-78b6-4f3c-a73a-d5fa08e4d537"/>
-    <ds:schemaRef ds:uri="http://schemas.microsoft.com/office/2006/documentManagement/types"/>
-    <ds:schemaRef ds:uri="http://schemas.microsoft.com/office/infopath/2007/PartnerControls"/>
-    <ds:schemaRef ds:uri="http://schemas.openxmlformats.org/package/2006/metadata/core-properties"/>
-    <ds:schemaRef ds:uri="http://purl.org/dc/elements/1.1/"/>
-    <ds:schemaRef ds:uri="http://purl.org/dc/terms/"/>
-    <ds:schemaRef ds:uri="http://schemas.microsoft.com/internal/obd"/>
+    <ds:schemaRef ds:uri="http://schemas.microsoft.com/sharepoint/v3/contenttype/forms"/>
   </ds:schemaRefs>
 </ds:datastoreItem>
 </file>
--- a/docs/IPA_YannickWernle_iLO.docx
+++ b/docs/IPA_YannickWernle_iLO.docx
@@ -30929,7 +30929,6 @@
           <w:szCs w:val="21"/>
           <w:lang w:val="en-US" w:eastAsia="de-CH"/>
         </w:rPr>
-        <w:lastRenderedPageBreak/>
         <w:t xml:space="preserve">        </w:t>
       </w:r>
       <w:r>
@@ -30973,6 +30972,7 @@
           <w:szCs w:val="21"/>
           <w:lang w:eastAsia="de-CH"/>
         </w:rPr>
+        <w:lastRenderedPageBreak/>
         <w:t>        }</w:t>
       </w:r>
     </w:p>
@@ -32364,7 +32364,6 @@
           <w:szCs w:val="16"/>
           <w:lang w:val="en-US" w:eastAsia="de-CH"/>
         </w:rPr>
-        <w:lastRenderedPageBreak/>
         <w:t>Get-HWInfofromILO -ServerPath &lt;string&gt; -Username &lt;string&gt; -Password &lt;string&gt; [Other Parameters]</w:t>
       </w:r>
     </w:p>
@@ -32388,6 +32387,7 @@
           <w:szCs w:val="16"/>
           <w:lang w:val="en-US" w:eastAsia="de-CH"/>
         </w:rPr>
+        <w:lastRenderedPageBreak/>
         <w:t>Get-HWInfofromILO -server &lt;array&gt; -Username &lt;string&gt; -Password &lt;string&gt; [Other Parameters]</w:t>
       </w:r>
     </w:p>
@@ -43323,14 +43323,89 @@
       </w:r>
     </w:p>
     <w:p/>
+    <w:p>
+      <w:pPr>
+        <w:pStyle w:val="berschrift3nummeriert"/>
+      </w:pPr>
+      <w:r>
+        <w:t>Sicherung des Passwortes</w:t>
+      </w:r>
+    </w:p>
+    <w:p>
+      <w:r>
+        <w:t xml:space="preserve">Passwörter sind sehr oft etwas empfindliches, womit sich viel Schaden anrichten lässt. Deswegen ist es Konvention, das Passwort zu verschlüsseln. In PowerShell kann das über </w:t>
+      </w:r>
+      <w:r>
+        <w:rPr>
+          <w:color w:val="FFFFFF" w:themeColor="background1"/>
+          <w:highlight w:val="black"/>
+        </w:rPr>
+        <w:t>Secure-Strings</w:t>
+      </w:r>
+      <w:r>
+        <w:t xml:space="preserve"> gelöst werden. In dem Fall dieser IPA gibt es zwei Wege, wie das Passwort gesetzt werden kann – entweder in einer Konfigurationsdatei (separat zur normalen)</w:t>
+      </w:r>
+      <w:r>
+        <w:t xml:space="preserve"> oder per Parameter. </w:t>
+      </w:r>
+    </w:p>
     <w:p/>
     <w:p>
       <w:r>
-        <w:t xml:space="preserve"> </w:t>
+        <w:t xml:space="preserve">Um die Sicherheit zu gewährleisten wird deswegen intern das Passwort immer als Secure-String gehandelt; Bei dem Start per Parameter ist die Eingabe in Form eines Secure-Strings, beim </w:t>
+      </w:r>
+      <w:r>
+        <w:lastRenderedPageBreak/>
+        <w:t>Auslesen aus einer Datei wird es von PlainText in einen SecureString konvertiert.</w:t>
+      </w:r>
+      <w:r>
+        <w:t xml:space="preserve"> D.h. sobald das Passwort sich im Scope des Moduls befindet, wird es sicher behandelt. </w:t>
+      </w:r>
+    </w:p>
+    <w:p>
+      <w:r>
+        <w:t>Das Passwort selbst ist nur relevant für die Anmeldung am Server, weshalb es dort wieder als PlainText zurückkonvertiert wird.</w:t>
       </w:r>
     </w:p>
     <w:p/>
+    <w:p>
+      <w:r>
+        <w:t>Die Speicherung als SecureString ist aber im Projektumfeld nicht unbedingt erforderlich, aus folgenden Gründen:</w:t>
+      </w:r>
+    </w:p>
+    <w:p>
+      <w:pPr>
+        <w:pStyle w:val="Listenabsatz"/>
+        <w:numPr>
+          <w:ilvl w:val="0"/>
+          <w:numId w:val="12"/>
+        </w:numPr>
+      </w:pPr>
+      <w:r>
+        <w:t>Ist man am Server, kann man direkt daran das Root-Passwort ablesen und kommt so ohne weiteres an das ILO-Interface,</w:t>
+      </w:r>
+    </w:p>
+    <w:p>
+      <w:pPr>
+        <w:pStyle w:val="Listenabsatz"/>
+        <w:numPr>
+          <w:ilvl w:val="0"/>
+          <w:numId w:val="12"/>
+        </w:numPr>
+      </w:pPr>
+      <w:r>
+        <w:t xml:space="preserve">Ist man wie am PSI in mehreren verschachtelten und abgesicherten Netzwerken, wo man nur mit Zwei-Faktor-Authentifizierung, zwei mal das Netzwerk wechseln, wo jedes Mal wieder ein Passwort eingegeben werden muss, ist man </w:t>
+      </w:r>
+      <w:r>
+        <w:t>im tiefsten Netzwerk (in dem sich die ILO-Server befinden) schon auf einem solchen Level an Sicherheit, dass alle 42 Maschinen das gleiche Standardisierte Passwort und denselben Benutzernamen haben.</w:t>
+      </w:r>
+    </w:p>
     <w:p/>
+    <w:p>
+      <w:r>
+        <w:t xml:space="preserve">Das Skript wird später als Service laufen, wobei dafür im Active-Directory das Login gespeichert werden könnte – in diesem Falle ist das Handling als SecureString sinnvoll, da es dort eine Schnittstelle gibt, durch die angegriffen werden könnte. </w:t>
+      </w:r>
+    </w:p>
     <w:p/>
     <w:p>
       <w:r>
@@ -43367,7 +43442,6 @@
         </w:numPr>
       </w:pPr>
       <w:r>
-        <w:lastRenderedPageBreak/>
         <w:t xml:space="preserve">Was, </w:t>
       </w:r>
     </w:p>
@@ -52082,6 +52156,7 @@
     <w:rsid w:val="007B606F"/>
     <w:rsid w:val="00A43C5A"/>
     <w:rsid w:val="00B10631"/>
+    <w:rsid w:val="00C233D2"/>
     <w:rsid w:val="00D51BAF"/>
     <w:rsid w:val="00E717EC"/>
     <w:rsid w:val="00F12E91"/>

--- a/docs/IPA_YannickWernle_iLO.docx
+++ b/docs/IPA_YannickWernle_iLO.docx
@@ -16651,8 +16651,8 @@
       <w:tblGrid>
         <w:gridCol w:w="3518"/>
         <w:gridCol w:w="730"/>
-        <w:gridCol w:w="4111"/>
-        <w:gridCol w:w="657"/>
+        <w:gridCol w:w="3690"/>
+        <w:gridCol w:w="1078"/>
       </w:tblGrid>
       <w:tr>
         <w:trPr>
@@ -16680,7 +16680,7 @@
         </w:tc>
         <w:tc>
           <w:tcPr>
-            <w:tcW w:w="4111" w:type="dxa"/>
+            <w:tcW w:w="3690" w:type="dxa"/>
           </w:tcPr>
           <w:p>
             <w:r>
@@ -16690,7 +16690,7 @@
         </w:tc>
         <w:tc>
           <w:tcPr>
-            <w:tcW w:w="657" w:type="dxa"/>
+            <w:tcW w:w="1078" w:type="dxa"/>
           </w:tcPr>
           <w:p>
             <w:r>
@@ -16750,7 +16750,7 @@
               </w:numPr>
             </w:pPr>
             <w:r>
-              <w:t>Testfälle überarbeiten</w:t>
+              <w:t>2er Expertenbesuch</w:t>
             </w:r>
           </w:p>
           <w:p>
@@ -16762,6 +16762,18 @@
               </w:numPr>
             </w:pPr>
             <w:r>
+              <w:t>Testfälle überarbeiten</w:t>
+            </w:r>
+          </w:p>
+          <w:p>
+            <w:pPr>
+              <w:pStyle w:val="Listenabsatz"/>
+              <w:numPr>
+                <w:ilvl w:val="0"/>
+                <w:numId w:val="9"/>
+              </w:numPr>
+            </w:pPr>
+            <w:r>
               <w:t>Arbeitsjournal</w:t>
             </w:r>
           </w:p>
@@ -16772,7 +16784,10 @@
           </w:tcPr>
           <w:p>
             <w:r>
-              <w:t>6h</w:t>
+              <w:t>5</w:t>
+            </w:r>
+            <w:r>
+              <w:t>h</w:t>
             </w:r>
           </w:p>
           <w:p/>
@@ -16781,14 +16796,81 @@
           <w:p/>
           <w:p>
             <w:r>
+              <w:t>1h</w:t>
+            </w:r>
+          </w:p>
+          <w:p>
+            <w:r>
               <w:t>2h</w:t>
             </w:r>
           </w:p>
-        </w:tc>
-        <w:tc>
-          <w:tcPr>
-            <w:tcW w:w="4111" w:type="dxa"/>
-          </w:tcPr>
+          <w:p>
+            <w:r>
+              <w:t>0.3h</w:t>
+            </w:r>
+          </w:p>
+        </w:tc>
+        <w:tc>
+          <w:tcPr>
+            <w:tcW w:w="3690" w:type="dxa"/>
+          </w:tcPr>
+          <w:p>
+            <w:pPr>
+              <w:pStyle w:val="Listenabsatz"/>
+              <w:numPr>
+                <w:ilvl w:val="0"/>
+                <w:numId w:val="29"/>
+              </w:numPr>
+            </w:pPr>
+            <w:r>
+              <w:t xml:space="preserve">Fehlerbehandlung </w:t>
+            </w:r>
+          </w:p>
+          <w:p>
+            <w:pPr>
+              <w:pStyle w:val="Listenabsatz"/>
+              <w:numPr>
+                <w:ilvl w:val="0"/>
+                <w:numId w:val="29"/>
+              </w:numPr>
+            </w:pPr>
+            <w:r>
+              <w:t>Expertenbesuch</w:t>
+            </w:r>
+          </w:p>
+          <w:p>
+            <w:pPr>
+              <w:pStyle w:val="Listenabsatz"/>
+              <w:numPr>
+                <w:ilvl w:val="0"/>
+                <w:numId w:val="29"/>
+              </w:numPr>
+            </w:pPr>
+            <w:r>
+              <w:t>Testfälle überarbeiten</w:t>
+            </w:r>
+          </w:p>
+          <w:p>
+            <w:pPr>
+              <w:pStyle w:val="Listenabsatz"/>
+              <w:numPr>
+                <w:ilvl w:val="0"/>
+                <w:numId w:val="29"/>
+              </w:numPr>
+            </w:pPr>
+            <w:r>
+              <w:t>Fix SecureString</w:t>
+            </w:r>
+          </w:p>
+          <w:p>
+            <w:pPr>
+              <w:pStyle w:val="Listenabsatz"/>
+              <w:numPr>
+                <w:ilvl w:val="0"/>
+                <w:numId w:val="29"/>
+              </w:numPr>
+            </w:pPr>
+          </w:p>
           <w:p>
             <w:pPr>
               <w:ind w:left="284" w:hanging="284"/>
@@ -16797,12 +16879,39 @@
         </w:tc>
         <w:tc>
           <w:tcPr>
-            <w:tcW w:w="657" w:type="dxa"/>
+            <w:tcW w:w="1078" w:type="dxa"/>
           </w:tcPr>
           <w:p>
             <w:pPr>
               <w:jc w:val="both"/>
             </w:pPr>
+            <w:r>
+              <w:t>3</w:t>
+            </w:r>
+            <w:r>
+              <w:t>,5h</w:t>
+            </w:r>
+          </w:p>
+          <w:p>
+            <w:pPr>
+              <w:jc w:val="both"/>
+            </w:pPr>
+            <w:r>
+              <w:t>0.75h</w:t>
+            </w:r>
+          </w:p>
+          <w:p>
+            <w:pPr>
+              <w:jc w:val="both"/>
+            </w:pPr>
+          </w:p>
+          <w:p>
+            <w:pPr>
+              <w:jc w:val="both"/>
+            </w:pPr>
+            <w:r>
+              <w:t>0.25h</w:t>
+            </w:r>
           </w:p>
         </w:tc>
       </w:tr>
@@ -16850,7 +16959,7 @@
         </w:tc>
         <w:tc>
           <w:tcPr>
-            <w:tcW w:w="4111" w:type="dxa"/>
+            <w:tcW w:w="3690" w:type="dxa"/>
           </w:tcPr>
           <w:p>
             <w:pPr>
@@ -16870,7 +16979,7 @@
         </w:tc>
         <w:tc>
           <w:tcPr>
-            <w:tcW w:w="657" w:type="dxa"/>
+            <w:tcW w:w="1078" w:type="dxa"/>
           </w:tcPr>
           <w:p>
             <w:pPr>
@@ -16914,7 +17023,7 @@
         </w:tc>
         <w:tc>
           <w:tcPr>
-            <w:tcW w:w="4111" w:type="dxa"/>
+            <w:tcW w:w="3690" w:type="dxa"/>
           </w:tcPr>
           <w:p>
             <w:r>
@@ -16924,7 +17033,7 @@
         </w:tc>
         <w:tc>
           <w:tcPr>
-            <w:tcW w:w="657" w:type="dxa"/>
+            <w:tcW w:w="1078" w:type="dxa"/>
           </w:tcPr>
           <w:p/>
         </w:tc>
@@ -17066,10 +17175,42 @@
             <w:pPr>
               <w:ind w:left="284" w:hanging="284"/>
               <w:rPr>
-                <w:b/>
                 <w:bCs/>
               </w:rPr>
             </w:pPr>
+            <w:r>
+              <w:rPr>
+                <w:bCs/>
+              </w:rPr>
+              <w:t>Am Morgen habe ich heute vor allem bei der Fehlerbehandlung gearbeitet: D.h. ich habe vor try-catches eingebaut und die vorhersehbarsten Fälle abgefangen. Ausserdem war das zweite Gespräch mit dem Expert, welches wie ich finde gut gelaufen ist – Helge und der HEX schienen ziemlich zufrieden zu sein mit meinem Code und meiner Dokumentation und haben keine grösseren Probleme und Schwachstellen finden können. Weiteres dazu im Protokoll im Anhang (10.2).</w:t>
+            </w:r>
+          </w:p>
+          <w:p>
+            <w:pPr>
+              <w:ind w:left="284" w:hanging="284"/>
+              <w:rPr>
+                <w:bCs/>
+              </w:rPr>
+            </w:pPr>
+          </w:p>
+          <w:p>
+            <w:pPr>
+              <w:rPr>
+                <w:bCs/>
+              </w:rPr>
+            </w:pPr>
+            <w:r>
+              <w:rPr>
+                <w:bCs/>
+              </w:rPr>
+              <w:t>Die Fehlerbehandlung selbst war teils relativ umständlich, da ich alles von Hand testen musste und es schwer war, alle verschiedenen Fälle zu berücksichtigen. Aus diesem Grund habe ich mit dazu entschlossen, am Nachmittag meine Testfälle zu überarbeiten – in der Planung waren dies noch wenige</w:t>
+            </w:r>
+            <w:r>
+              <w:rPr>
+                <w:bCs/>
+              </w:rPr>
+              <w:t xml:space="preserve"> und allgemein gehalten, da ich nicht genau abschätzen konnte, was ich wie implementieren würde. Jetzt am Ende des Projektes kann ich das relativ genau abschätzen und habe sie deswegen angepasst – ausserdem konnte ich so besser die Fehlerbehandlung testen und Details hinzufügen.</w:t>
+            </w:r>
           </w:p>
           <w:p>
             <w:pPr>
@@ -17220,6 +17361,7 @@
           </w:tcPr>
           <w:p>
             <w:r>
+              <w:lastRenderedPageBreak/>
               <w:t>Recherchen:</w:t>
             </w:r>
           </w:p>
@@ -22023,7 +22165,10 @@
               <w:t xml:space="preserve">Get-Help </w:t>
             </w:r>
             <w:r>
-              <w:t>Get-DataFromILO</w:t>
+              <w:t>Get-</w:t>
+            </w:r>
+            <w:r>
+              <w:t>HWInfoFromILO</w:t>
             </w:r>
           </w:p>
         </w:tc>
@@ -22046,7 +22191,275 @@
           </w:tcPr>
           <w:p>
             <w:r>
-              <w:t>Die Hilfeseite wird angezeigt.</w:t>
+              <w:t>Die Hilfeseite wird angezeigt</w:t>
+            </w:r>
+            <w:r>
+              <w:t>:</w:t>
+            </w:r>
+            <w:r>
+              <w:br/>
+              <w:t>NAME</w:t>
+            </w:r>
+          </w:p>
+          <w:p>
+            <w:pPr>
+              <w:rPr>
+                <w:lang w:val="en-US"/>
+              </w:rPr>
+            </w:pPr>
+            <w:r>
+              <w:rPr>
+                <w:lang w:val="en-US"/>
+              </w:rPr>
+              <w:t>Get-HWInf</w:t>
+            </w:r>
+            <w:r>
+              <w:rPr>
+                <w:lang w:val="en-US"/>
+              </w:rPr>
+              <w:t>oFromILO</w:t>
+            </w:r>
+          </w:p>
+          <w:p>
+            <w:pPr>
+              <w:rPr>
+                <w:lang w:val="en-US"/>
+              </w:rPr>
+            </w:pPr>
+            <w:r>
+              <w:rPr>
+                <w:lang w:val="en-US"/>
+              </w:rPr>
+              <w:t>SYNOPSIS</w:t>
+            </w:r>
+          </w:p>
+          <w:p>
+            <w:pPr>
+              <w:rPr>
+                <w:lang w:val="en-US"/>
+              </w:rPr>
+            </w:pPr>
+            <w:r>
+              <w:rPr>
+                <w:lang w:val="en-US"/>
+              </w:rPr>
+              <w:t>[…]</w:t>
+            </w:r>
+          </w:p>
+          <w:p>
+            <w:pPr>
+              <w:rPr>
+                <w:lang w:val="en-US"/>
+              </w:rPr>
+            </w:pPr>
+            <w:r>
+              <w:rPr>
+                <w:lang w:val="en-US"/>
+              </w:rPr>
+              <w:t>SYNTAX</w:t>
+            </w:r>
+          </w:p>
+          <w:p>
+            <w:pPr>
+              <w:rPr>
+                <w:lang w:val="en-US"/>
+              </w:rPr>
+            </w:pPr>
+            <w:r>
+              <w:rPr>
+                <w:lang w:val="en-US"/>
+              </w:rPr>
+              <w:t>[…]</w:t>
+            </w:r>
+          </w:p>
+        </w:tc>
+      </w:tr>
+    </w:tbl>
+    <w:p>
+      <w:pPr>
+        <w:rPr>
+          <w:lang w:val="en-US"/>
+        </w:rPr>
+      </w:pPr>
+    </w:p>
+    <w:tbl>
+      <w:tblPr>
+        <w:tblStyle w:val="PSITabelle1"/>
+        <w:tblW w:w="0" w:type="auto"/>
+        <w:tblLook w:val="04A0" w:firstRow="1" w:lastRow="0" w:firstColumn="1" w:lastColumn="0" w:noHBand="0" w:noVBand="1"/>
+      </w:tblPr>
+      <w:tblGrid>
+        <w:gridCol w:w="2254"/>
+        <w:gridCol w:w="2254"/>
+        <w:gridCol w:w="2254"/>
+        <w:gridCol w:w="2254"/>
+      </w:tblGrid>
+      <w:tr>
+        <w:trPr>
+          <w:cnfStyle w:val="100000000000" w:firstRow="1" w:lastRow="0" w:firstColumn="0" w:lastColumn="0" w:oddVBand="0" w:evenVBand="0" w:oddHBand="0" w:evenHBand="0" w:firstRowFirstColumn="0" w:firstRowLastColumn="0" w:lastRowFirstColumn="0" w:lastRowLastColumn="0"/>
+        </w:trPr>
+        <w:tc>
+          <w:tcPr>
+            <w:tcW w:w="2254" w:type="dxa"/>
+          </w:tcPr>
+          <w:p>
+            <w:r>
+              <w:t>Testfall:</w:t>
+            </w:r>
+          </w:p>
+        </w:tc>
+        <w:tc>
+          <w:tcPr>
+            <w:tcW w:w="2254" w:type="dxa"/>
+          </w:tcPr>
+          <w:p>
+            <w:r>
+              <w:t>TF-02</w:t>
+            </w:r>
+          </w:p>
+        </w:tc>
+        <w:tc>
+          <w:tcPr>
+            <w:tcW w:w="2254" w:type="dxa"/>
+          </w:tcPr>
+          <w:p>
+            <w:r>
+              <w:t>Anforderung:</w:t>
+            </w:r>
+          </w:p>
+        </w:tc>
+        <w:tc>
+          <w:tcPr>
+            <w:tcW w:w="2254" w:type="dxa"/>
+          </w:tcPr>
+          <w:p>
+            <w:r>
+              <w:t>ANF-02</w:t>
+            </w:r>
+          </w:p>
+        </w:tc>
+      </w:tr>
+      <w:tr>
+        <w:tc>
+          <w:tcPr>
+            <w:tcW w:w="2254" w:type="dxa"/>
+          </w:tcPr>
+          <w:p>
+            <w:r>
+              <w:t>Testart</w:t>
+            </w:r>
+          </w:p>
+        </w:tc>
+        <w:tc>
+          <w:tcPr>
+            <w:tcW w:w="6762" w:type="dxa"/>
+            <w:gridSpan w:val="3"/>
+          </w:tcPr>
+          <w:p>
+            <w:r>
+              <w:t>Funktionaler Test</w:t>
+            </w:r>
+          </w:p>
+        </w:tc>
+      </w:tr>
+      <w:tr>
+        <w:tc>
+          <w:tcPr>
+            <w:tcW w:w="2254" w:type="dxa"/>
+          </w:tcPr>
+          <w:p>
+            <w:r>
+              <w:t>Beschrieb</w:t>
+            </w:r>
+          </w:p>
+        </w:tc>
+        <w:tc>
+          <w:tcPr>
+            <w:tcW w:w="6762" w:type="dxa"/>
+            <w:gridSpan w:val="3"/>
+          </w:tcPr>
+          <w:p>
+            <w:r>
+              <w:t xml:space="preserve">Benutzer </w:t>
+            </w:r>
+            <w:r>
+              <w:t>kann Hilfe anzeigen lassen</w:t>
+            </w:r>
+          </w:p>
+        </w:tc>
+      </w:tr>
+      <w:tr>
+        <w:tc>
+          <w:tcPr>
+            <w:tcW w:w="2254" w:type="dxa"/>
+          </w:tcPr>
+          <w:p>
+            <w:r>
+              <w:t>Voraussetzungen</w:t>
+            </w:r>
+          </w:p>
+        </w:tc>
+        <w:tc>
+          <w:tcPr>
+            <w:tcW w:w="6762" w:type="dxa"/>
+            <w:gridSpan w:val="3"/>
+          </w:tcPr>
+          <w:p>
+            <w:r>
+              <w:t>Skript ist gestartet</w:t>
+            </w:r>
+          </w:p>
+        </w:tc>
+      </w:tr>
+      <w:tr>
+        <w:tc>
+          <w:tcPr>
+            <w:tcW w:w="2254" w:type="dxa"/>
+          </w:tcPr>
+          <w:p>
+            <w:r>
+              <w:t>Testschritte</w:t>
+            </w:r>
+          </w:p>
+        </w:tc>
+        <w:tc>
+          <w:tcPr>
+            <w:tcW w:w="6762" w:type="dxa"/>
+            <w:gridSpan w:val="3"/>
+          </w:tcPr>
+          <w:p>
+            <w:pPr>
+              <w:pStyle w:val="Listenabsatz"/>
+              <w:numPr>
+                <w:ilvl w:val="0"/>
+                <w:numId w:val="20"/>
+              </w:numPr>
+            </w:pPr>
+            <w:r>
+              <w:t>Get-DataFromILO -Path 0</w:t>
+            </w:r>
+          </w:p>
+        </w:tc>
+      </w:tr>
+      <w:tr>
+        <w:tc>
+          <w:tcPr>
+            <w:tcW w:w="2254" w:type="dxa"/>
+          </w:tcPr>
+          <w:p>
+            <w:r>
+              <w:t>Erwartetes Ergebnis</w:t>
+            </w:r>
+          </w:p>
+        </w:tc>
+        <w:tc>
+          <w:tcPr>
+            <w:tcW w:w="6762" w:type="dxa"/>
+            <w:gridSpan w:val="3"/>
+          </w:tcPr>
+          <w:p>
+            <w:r>
+              <w:t>Die Hilfeseite über Parameter wird angezeigt und auf den Fehler hingewiesen, dass der Pfad nicht richtig ist.</w:t>
             </w:r>
           </w:p>
         </w:tc>
@@ -22085,7 +22498,7 @@
           </w:tcPr>
           <w:p>
             <w:r>
-              <w:t>TF-02</w:t>
+              <w:t>TF-03</w:t>
             </w:r>
           </w:p>
         </w:tc>
@@ -22105,7 +22518,10 @@
           </w:tcPr>
           <w:p>
             <w:r>
-              <w:t>ANF-02</w:t>
+              <w:t>ANF-03</w:t>
+            </w:r>
+            <w:r>
+              <w:t>, ANF-05</w:t>
             </w:r>
           </w:p>
         </w:tc>
@@ -22177,7 +22593,7 @@
           </w:tcPr>
           <w:p>
             <w:r>
-              <w:t>Skript ist gestartet</w:t>
+              <w:t>Skript ist gestartet &amp; Konfiguration vorhanden, Loglevel ist keine Zahl</w:t>
             </w:r>
           </w:p>
         </w:tc>
@@ -22203,16 +22619,31 @@
               <w:pStyle w:val="Listenabsatz"/>
               <w:numPr>
                 <w:ilvl w:val="0"/>
-                <w:numId w:val="20"/>
+                <w:numId w:val="21"/>
               </w:numPr>
-            </w:pPr>
-            <w:r>
-              <w:t>Get-DataFromILO -Path 0</w:t>
+              <w:rPr>
+                <w:lang w:val="en-US"/>
+              </w:rPr>
+            </w:pPr>
+            <w:r>
+              <w:rPr>
+                <w:lang w:val="en-US"/>
+              </w:rPr>
+              <w:t>Get-DataFromILO -Path C:\P</w:t>
+            </w:r>
+            <w:r>
+              <w:rPr>
+                <w:lang w:val="en-US"/>
+              </w:rPr>
+              <w:t>athToConfig</w:t>
             </w:r>
           </w:p>
         </w:tc>
       </w:tr>
       <w:tr>
+        <w:trPr>
+          <w:trHeight w:val="368"/>
+        </w:trPr>
         <w:tc>
           <w:tcPr>
             <w:tcW w:w="2254" w:type="dxa"/>
@@ -22230,7 +22661,7 @@
           </w:tcPr>
           <w:p>
             <w:r>
-              <w:t>Die Hilfeseite über Parameter wird angezeigt und auf den Fehler hingewiesen, dass der Pfad nicht richtig ist.</w:t>
+              <w:t>Die Hilfeseite über Parameter wird angezeigt und auf den Fehler hingewiesen, dass der Loglevel keine Zahl sein kann.</w:t>
             </w:r>
           </w:p>
         </w:tc>
@@ -22269,7 +22700,10 @@
           </w:tcPr>
           <w:p>
             <w:r>
-              <w:t>TF-03</w:t>
+              <w:t>TF-0</w:t>
+            </w:r>
+            <w:r>
+              <w:t>4</w:t>
             </w:r>
           </w:p>
         </w:tc>
@@ -22289,10 +22723,10 @@
           </w:tcPr>
           <w:p>
             <w:r>
-              <w:t>ANF-03</w:t>
-            </w:r>
-            <w:r>
-              <w:t>, ANF-05</w:t>
+              <w:t>ANF-0</w:t>
+            </w:r>
+            <w:r>
+              <w:t>6</w:t>
             </w:r>
           </w:p>
         </w:tc>
@@ -22341,7 +22775,7 @@
               <w:t xml:space="preserve">Benutzer </w:t>
             </w:r>
             <w:r>
-              <w:t>kann Hilfe anzeigen lassen</w:t>
+              <w:t>kann eine Leere Konfiguration generieren</w:t>
             </w:r>
           </w:p>
         </w:tc>
@@ -22353,6 +22787,7 @@
           </w:tcPr>
           <w:p>
             <w:r>
+              <w:lastRenderedPageBreak/>
               <w:t>Voraussetzungen</w:t>
             </w:r>
           </w:p>
@@ -22364,7 +22799,10 @@
           </w:tcPr>
           <w:p>
             <w:r>
-              <w:t>Skript ist gestartet &amp; Konfiguration vorhanden, Loglevel ist keine Zahl</w:t>
+              <w:t>Skript ist gestartet</w:t>
+            </w:r>
+            <w:r>
+              <w:t>, keine Konfigurationsdatei hinterlegt.</w:t>
             </w:r>
           </w:p>
         </w:tc>
@@ -22390,31 +22828,34 @@
               <w:pStyle w:val="Listenabsatz"/>
               <w:numPr>
                 <w:ilvl w:val="0"/>
-                <w:numId w:val="21"/>
+                <w:numId w:val="22"/>
               </w:numPr>
+            </w:pPr>
+            <w:r>
               <w:rPr>
                 <w:lang w:val="en-US"/>
               </w:rPr>
-            </w:pPr>
-            <w:r>
-              <w:rPr>
-                <w:lang w:val="en-US"/>
-              </w:rPr>
-              <w:t>Get-DataFromILO -Path C:\P</w:t>
-            </w:r>
-            <w:r>
-              <w:rPr>
-                <w:lang w:val="en-US"/>
-              </w:rPr>
-              <w:t>athToConfig</w:t>
+              <w:t>Get-DataFromILO</w:t>
+            </w:r>
+          </w:p>
+          <w:p>
+            <w:pPr>
+              <w:pStyle w:val="Listenabsatz"/>
+              <w:numPr>
+                <w:ilvl w:val="0"/>
+                <w:numId w:val="22"/>
+              </w:numPr>
+            </w:pPr>
+            <w:r>
+              <w:t xml:space="preserve">Aus Optionen “Generate empty </w:t>
+            </w:r>
+            <w:r>
+              <w:t>config» wählen</w:t>
             </w:r>
           </w:p>
         </w:tc>
       </w:tr>
       <w:tr>
-        <w:trPr>
-          <w:trHeight w:val="368"/>
-        </w:trPr>
         <w:tc>
           <w:tcPr>
             <w:tcW w:w="2254" w:type="dxa"/>
@@ -22432,7 +22873,7 @@
           </w:tcPr>
           <w:p>
             <w:r>
-              <w:t>Die Hilfeseite über Parameter wird angezeigt und auf den Fehler hingewiesen, dass der Loglevel keine Zahl sein kann.</w:t>
+              <w:t>Leere Konfigurationsdatei «config.json» wird erstellt.</w:t>
             </w:r>
           </w:p>
         </w:tc>
@@ -22474,7 +22915,7 @@
               <w:t>TF-0</w:t>
             </w:r>
             <w:r>
-              <w:t>4</w:t>
+              <w:t>5</w:t>
             </w:r>
           </w:p>
         </w:tc>
@@ -22497,7 +22938,7 @@
               <w:t>ANF-0</w:t>
             </w:r>
             <w:r>
-              <w:t>6</w:t>
+              <w:t>7</w:t>
             </w:r>
           </w:p>
         </w:tc>
@@ -22546,7 +22987,7 @@
               <w:t xml:space="preserve">Benutzer </w:t>
             </w:r>
             <w:r>
-              <w:t>kann eine Leere Konfiguration generieren</w:t>
+              <w:t>kann eine Konfiguration generieren, welche Beispieldaten beinhaltet</w:t>
             </w:r>
           </w:p>
         </w:tc>
@@ -22569,10 +23010,7 @@
           </w:tcPr>
           <w:p>
             <w:r>
-              <w:t>Skript ist gestartet</w:t>
-            </w:r>
-            <w:r>
-              <w:t>, keine Konfigurationsdatei hinterlegt.</w:t>
+              <w:t>Skript ist gestartet, keine Konfigurationsdatei hinterlegt.</w:t>
             </w:r>
           </w:p>
         </w:tc>
@@ -22598,7 +23036,7 @@
               <w:pStyle w:val="Listenabsatz"/>
               <w:numPr>
                 <w:ilvl w:val="0"/>
-                <w:numId w:val="22"/>
+                <w:numId w:val="23"/>
               </w:numPr>
             </w:pPr>
             <w:r>
@@ -22613,14 +23051,14 @@
               <w:pStyle w:val="Listenabsatz"/>
               <w:numPr>
                 <w:ilvl w:val="0"/>
-                <w:numId w:val="22"/>
+                <w:numId w:val="23"/>
               </w:numPr>
             </w:pPr>
             <w:r>
-              <w:t xml:space="preserve">Aus Optionen “Generate empty </w:t>
-            </w:r>
-            <w:r>
-              <w:t>config» wählen</w:t>
+              <w:t xml:space="preserve">Aus Optionen “Generate </w:t>
+            </w:r>
+            <w:r>
+              <w:t>dummy-config» wählen</w:t>
             </w:r>
           </w:p>
         </w:tc>
@@ -22643,7 +23081,13 @@
           </w:tcPr>
           <w:p>
             <w:r>
-              <w:t>Leere Konfigurationsdatei «config.json» wird erstellt.</w:t>
+              <w:t>Konfigurationsdatei «config.json» wird erstellt</w:t>
+            </w:r>
+            <w:r>
+              <w:t xml:space="preserve"> und enthält Beispieldaten</w:t>
+            </w:r>
+            <w:r>
+              <w:t>.</w:t>
             </w:r>
           </w:p>
         </w:tc>
@@ -22685,7 +23129,7 @@
               <w:t>TF-0</w:t>
             </w:r>
             <w:r>
-              <w:t>5</w:t>
+              <w:t>6</w:t>
             </w:r>
           </w:p>
         </w:tc>
@@ -22705,10 +23149,7 @@
           </w:tcPr>
           <w:p>
             <w:r>
-              <w:t>ANF-0</w:t>
-            </w:r>
-            <w:r>
-              <w:t>7</w:t>
+              <w:t>ANF-07</w:t>
             </w:r>
           </w:p>
         </w:tc>
@@ -22754,10 +23195,7 @@
           </w:tcPr>
           <w:p>
             <w:r>
-              <w:t xml:space="preserve">Benutzer </w:t>
-            </w:r>
-            <w:r>
-              <w:t>kann eine Konfiguration generieren, welche Beispieldaten beinhaltet</w:t>
+              <w:t>Benutzer kann komplettes Skript ausführen mit Verbindung zum Inventory.</w:t>
             </w:r>
           </w:p>
         </w:tc>
@@ -22780,7 +23218,13 @@
           </w:tcPr>
           <w:p>
             <w:r>
-              <w:t>Skript ist gestartet, keine Konfigurationsdatei hinterlegt.</w:t>
+              <w:t>Skript ist gestartet,</w:t>
+            </w:r>
+            <w:r>
+              <w:t xml:space="preserve"> eine richtige Konfigurationsdatei ist hinterlegt, Inventory ist erreichbar</w:t>
+            </w:r>
+            <w:r>
+              <w:t>.</w:t>
             </w:r>
           </w:p>
         </w:tc>
@@ -22806,14 +23250,11 @@
               <w:pStyle w:val="Listenabsatz"/>
               <w:numPr>
                 <w:ilvl w:val="0"/>
-                <w:numId w:val="23"/>
+                <w:numId w:val="24"/>
               </w:numPr>
             </w:pPr>
             <w:r>
-              <w:rPr>
-                <w:lang w:val="en-US"/>
-              </w:rPr>
-              <w:t>Get-DataFromILO</w:t>
+              <w:t>Option in Konfig «Suchstring» und «Field_Inventory» sind auf «sf-sioc-cs» und «Hostname_Mngt» gesetzt.</w:t>
             </w:r>
           </w:p>
           <w:p>
@@ -22821,14 +23262,17 @@
               <w:pStyle w:val="Listenabsatz"/>
               <w:numPr>
                 <w:ilvl w:val="0"/>
-                <w:numId w:val="23"/>
+                <w:numId w:val="24"/>
               </w:numPr>
             </w:pPr>
             <w:r>
-              <w:t xml:space="preserve">Aus Optionen “Generate </w:t>
-            </w:r>
-            <w:r>
-              <w:t>dummy-config» wählen</w:t>
+              <w:t>Get-</w:t>
+            </w:r>
+            <w:r>
+              <w:t>DataFromILO</w:t>
+            </w:r>
+            <w:r>
+              <w:t xml:space="preserve"> -Path</w:t>
             </w:r>
           </w:p>
         </w:tc>
@@ -22851,13 +23295,10 @@
           </w:tcPr>
           <w:p>
             <w:r>
-              <w:t>Konfigurationsdatei «config.json» wird erstellt</w:t>
-            </w:r>
-            <w:r>
-              <w:t xml:space="preserve"> und enthält Beispieldaten</w:t>
-            </w:r>
-            <w:r>
-              <w:t>.</w:t>
+              <w:t>Es werden die Servernamen aus Inventory abgefragt, in ein .json-File zwischengespeichert. Danach wird anhand der Hostnamen ein Pingtest durchgeführt --&gt; als Resultat werden ein report.json und report.csv generiert.</w:t>
+            </w:r>
+            <w:r>
+              <w:t xml:space="preserve"> Das Resultat enthählt MAC-Adressen und Seriennummern.</w:t>
             </w:r>
           </w:p>
         </w:tc>
@@ -22899,217 +23340,6 @@
               <w:t>TF-0</w:t>
             </w:r>
             <w:r>
-              <w:t>6</w:t>
-            </w:r>
-          </w:p>
-        </w:tc>
-        <w:tc>
-          <w:tcPr>
-            <w:tcW w:w="2254" w:type="dxa"/>
-          </w:tcPr>
-          <w:p>
-            <w:r>
-              <w:t>Anforderung:</w:t>
-            </w:r>
-          </w:p>
-        </w:tc>
-        <w:tc>
-          <w:tcPr>
-            <w:tcW w:w="2254" w:type="dxa"/>
-          </w:tcPr>
-          <w:p>
-            <w:r>
-              <w:t>ANF-07</w:t>
-            </w:r>
-          </w:p>
-        </w:tc>
-      </w:tr>
-      <w:tr>
-        <w:tc>
-          <w:tcPr>
-            <w:tcW w:w="2254" w:type="dxa"/>
-          </w:tcPr>
-          <w:p>
-            <w:r>
-              <w:t>Testart</w:t>
-            </w:r>
-          </w:p>
-        </w:tc>
-        <w:tc>
-          <w:tcPr>
-            <w:tcW w:w="6762" w:type="dxa"/>
-            <w:gridSpan w:val="3"/>
-          </w:tcPr>
-          <w:p>
-            <w:r>
-              <w:t>Funktionaler Test</w:t>
-            </w:r>
-          </w:p>
-        </w:tc>
-      </w:tr>
-      <w:tr>
-        <w:tc>
-          <w:tcPr>
-            <w:tcW w:w="2254" w:type="dxa"/>
-          </w:tcPr>
-          <w:p>
-            <w:r>
-              <w:t>Beschrieb</w:t>
-            </w:r>
-          </w:p>
-        </w:tc>
-        <w:tc>
-          <w:tcPr>
-            <w:tcW w:w="6762" w:type="dxa"/>
-            <w:gridSpan w:val="3"/>
-          </w:tcPr>
-          <w:p>
-            <w:r>
-              <w:t>Benutzer kann komplettes Skript ausführen mit Verbindung zum Inventory.</w:t>
-            </w:r>
-          </w:p>
-        </w:tc>
-      </w:tr>
-      <w:tr>
-        <w:tc>
-          <w:tcPr>
-            <w:tcW w:w="2254" w:type="dxa"/>
-          </w:tcPr>
-          <w:p>
-            <w:r>
-              <w:t>Voraussetzungen</w:t>
-            </w:r>
-          </w:p>
-        </w:tc>
-        <w:tc>
-          <w:tcPr>
-            <w:tcW w:w="6762" w:type="dxa"/>
-            <w:gridSpan w:val="3"/>
-          </w:tcPr>
-          <w:p>
-            <w:r>
-              <w:t>Skript ist gestartet,</w:t>
-            </w:r>
-            <w:r>
-              <w:t xml:space="preserve"> eine richtige Konfigurationsdatei ist hinterlegt, Inventory ist erreichbar</w:t>
-            </w:r>
-            <w:r>
-              <w:t>.</w:t>
-            </w:r>
-          </w:p>
-        </w:tc>
-      </w:tr>
-      <w:tr>
-        <w:tc>
-          <w:tcPr>
-            <w:tcW w:w="2254" w:type="dxa"/>
-          </w:tcPr>
-          <w:p>
-            <w:r>
-              <w:t>Testschritte</w:t>
-            </w:r>
-          </w:p>
-        </w:tc>
-        <w:tc>
-          <w:tcPr>
-            <w:tcW w:w="6762" w:type="dxa"/>
-            <w:gridSpan w:val="3"/>
-          </w:tcPr>
-          <w:p>
-            <w:pPr>
-              <w:pStyle w:val="Listenabsatz"/>
-              <w:numPr>
-                <w:ilvl w:val="0"/>
-                <w:numId w:val="24"/>
-              </w:numPr>
-            </w:pPr>
-            <w:r>
-              <w:t>Option in Konfig «Suchstring» und «Field_Inventory» sind auf «sf-sioc-cs» und «Hostname_Mngt» gesetzt.</w:t>
-            </w:r>
-          </w:p>
-          <w:p>
-            <w:pPr>
-              <w:pStyle w:val="Listenabsatz"/>
-              <w:numPr>
-                <w:ilvl w:val="0"/>
-                <w:numId w:val="24"/>
-              </w:numPr>
-            </w:pPr>
-            <w:r>
-              <w:t>Get-</w:t>
-            </w:r>
-            <w:r>
-              <w:t>DataFromILO</w:t>
-            </w:r>
-            <w:r>
-              <w:t xml:space="preserve"> -Path</w:t>
-            </w:r>
-          </w:p>
-        </w:tc>
-      </w:tr>
-      <w:tr>
-        <w:tc>
-          <w:tcPr>
-            <w:tcW w:w="2254" w:type="dxa"/>
-          </w:tcPr>
-          <w:p>
-            <w:r>
-              <w:t>Erwartetes Ergebnis</w:t>
-            </w:r>
-          </w:p>
-        </w:tc>
-        <w:tc>
-          <w:tcPr>
-            <w:tcW w:w="6762" w:type="dxa"/>
-            <w:gridSpan w:val="3"/>
-          </w:tcPr>
-          <w:p>
-            <w:r>
-              <w:t>Es werden die Servernamen aus Inventory abgefragt, in ein .json-File zwischengespeichert. Danach wird anhand der Hostnamen ein Pingtest durchgeführt --&gt; als Resultat werden ein report.json und report.csv generiert.</w:t>
-            </w:r>
-            <w:r>
-              <w:t xml:space="preserve"> Das Resultat enthählt MAC-Adressen und Seriennummern.</w:t>
-            </w:r>
-          </w:p>
-        </w:tc>
-      </w:tr>
-    </w:tbl>
-    <w:p/>
-    <w:tbl>
-      <w:tblPr>
-        <w:tblStyle w:val="PSITabelle1"/>
-        <w:tblW w:w="0" w:type="auto"/>
-        <w:tblLook w:val="04A0" w:firstRow="1" w:lastRow="0" w:firstColumn="1" w:lastColumn="0" w:noHBand="0" w:noVBand="1"/>
-      </w:tblPr>
-      <w:tblGrid>
-        <w:gridCol w:w="2254"/>
-        <w:gridCol w:w="2254"/>
-        <w:gridCol w:w="2254"/>
-        <w:gridCol w:w="2254"/>
-      </w:tblGrid>
-      <w:tr>
-        <w:trPr>
-          <w:cnfStyle w:val="100000000000" w:firstRow="1" w:lastRow="0" w:firstColumn="0" w:lastColumn="0" w:oddVBand="0" w:evenVBand="0" w:oddHBand="0" w:evenHBand="0" w:firstRowFirstColumn="0" w:firstRowLastColumn="0" w:lastRowFirstColumn="0" w:lastRowLastColumn="0"/>
-        </w:trPr>
-        <w:tc>
-          <w:tcPr>
-            <w:tcW w:w="2254" w:type="dxa"/>
-          </w:tcPr>
-          <w:p>
-            <w:r>
-              <w:t>Testfall:</w:t>
-            </w:r>
-          </w:p>
-        </w:tc>
-        <w:tc>
-          <w:tcPr>
-            <w:tcW w:w="2254" w:type="dxa"/>
-          </w:tcPr>
-          <w:p>
-            <w:r>
-              <w:t>TF-0</w:t>
-            </w:r>
-            <w:r>
               <w:t>7</w:t>
             </w:r>
           </w:p>
@@ -23271,6 +23501,7 @@
           </w:tcPr>
           <w:p>
             <w:r>
+              <w:lastRenderedPageBreak/>
               <w:t>Erwartetes Ergebnis</w:t>
             </w:r>
           </w:p>
@@ -23309,7 +23540,6 @@
           </w:tcPr>
           <w:p>
             <w:r>
-              <w:lastRenderedPageBreak/>
               <w:t>Testfall:</w:t>
             </w:r>
           </w:p>
@@ -43367,7 +43597,293 @@
         <w:t>Das Passwort selbst ist nur relevant für die Anmeldung am Server, weshalb es dort wieder als PlainText zurückkonvertiert wird.</w:t>
       </w:r>
     </w:p>
-    <w:p/>
+    <w:p>
+      <w:pPr>
+        <w:shd w:val="clear" w:color="auto" w:fill="1F1F1F"/>
+        <w:spacing w:line="285" w:lineRule="atLeast"/>
+        <w:rPr>
+          <w:rFonts w:ascii="Consolas" w:hAnsi="Consolas"/>
+          <w:color w:val="CCCCCC"/>
+          <w:sz w:val="18"/>
+          <w:szCs w:val="18"/>
+          <w:lang w:val="en-US" w:eastAsia="de-CH"/>
+        </w:rPr>
+      </w:pPr>
+      <w:r>
+        <w:rPr>
+          <w:rFonts w:ascii="Consolas" w:hAnsi="Consolas"/>
+          <w:color w:val="9CDCFE"/>
+          <w:sz w:val="18"/>
+          <w:szCs w:val="18"/>
+          <w:lang w:val="en-US" w:eastAsia="de-CH"/>
+        </w:rPr>
+        <w:t>$conn</w:t>
+      </w:r>
+      <w:r>
+        <w:rPr>
+          <w:rFonts w:ascii="Consolas" w:hAnsi="Consolas"/>
+          <w:color w:val="CCCCCC"/>
+          <w:sz w:val="18"/>
+          <w:szCs w:val="18"/>
+          <w:lang w:val="en-US" w:eastAsia="de-CH"/>
+        </w:rPr>
+        <w:t xml:space="preserve"> </w:t>
+      </w:r>
+      <w:r>
+        <w:rPr>
+          <w:rFonts w:ascii="Consolas" w:hAnsi="Consolas"/>
+          <w:color w:val="D4D4D4"/>
+          <w:sz w:val="18"/>
+          <w:szCs w:val="18"/>
+          <w:lang w:val="en-US" w:eastAsia="de-CH"/>
+        </w:rPr>
+        <w:t>=</w:t>
+      </w:r>
+      <w:r>
+        <w:rPr>
+          <w:rFonts w:ascii="Consolas" w:hAnsi="Consolas"/>
+          <w:color w:val="CCCCCC"/>
+          <w:sz w:val="18"/>
+          <w:szCs w:val="18"/>
+          <w:lang w:val="en-US" w:eastAsia="de-CH"/>
+        </w:rPr>
+        <w:t xml:space="preserve"> </w:t>
+      </w:r>
+      <w:r>
+        <w:rPr>
+          <w:rFonts w:ascii="Consolas" w:hAnsi="Consolas"/>
+          <w:color w:val="DCDCAA"/>
+          <w:sz w:val="18"/>
+          <w:szCs w:val="18"/>
+          <w:lang w:val="en-US" w:eastAsia="de-CH"/>
+        </w:rPr>
+        <w:t>Connect-HPEiLO</w:t>
+      </w:r>
+      <w:r>
+        <w:rPr>
+          <w:rFonts w:ascii="Consolas" w:hAnsi="Consolas"/>
+          <w:color w:val="CCCCCC"/>
+          <w:sz w:val="18"/>
+          <w:szCs w:val="18"/>
+          <w:lang w:val="en-US" w:eastAsia="de-CH"/>
+        </w:rPr>
+        <w:t xml:space="preserve"> </w:t>
+      </w:r>
+      <w:r>
+        <w:rPr>
+          <w:rFonts w:ascii="Consolas" w:hAnsi="Consolas"/>
+          <w:color w:val="D4D4D4"/>
+          <w:sz w:val="18"/>
+          <w:szCs w:val="18"/>
+          <w:lang w:val="en-US" w:eastAsia="de-CH"/>
+        </w:rPr>
+        <w:t>-</w:t>
+      </w:r>
+      <w:r>
+        <w:rPr>
+          <w:rFonts w:ascii="Consolas" w:hAnsi="Consolas"/>
+          <w:color w:val="CCCCCC"/>
+          <w:sz w:val="18"/>
+          <w:szCs w:val="18"/>
+          <w:lang w:val="en-US" w:eastAsia="de-CH"/>
+        </w:rPr>
+        <w:t xml:space="preserve">Address </w:t>
+      </w:r>
+      <w:r>
+        <w:rPr>
+          <w:rFonts w:ascii="Consolas" w:hAnsi="Consolas"/>
+          <w:color w:val="9CDCFE"/>
+          <w:sz w:val="18"/>
+          <w:szCs w:val="18"/>
+          <w:lang w:val="en-US" w:eastAsia="de-CH"/>
+        </w:rPr>
+        <w:t>$srv</w:t>
+      </w:r>
+      <w:r>
+        <w:rPr>
+          <w:rFonts w:ascii="Consolas" w:hAnsi="Consolas"/>
+          <w:color w:val="CCCCCC"/>
+          <w:sz w:val="18"/>
+          <w:szCs w:val="18"/>
+          <w:lang w:val="en-US" w:eastAsia="de-CH"/>
+        </w:rPr>
+        <w:t xml:space="preserve"> </w:t>
+      </w:r>
+      <w:r>
+        <w:rPr>
+          <w:rFonts w:ascii="Consolas" w:hAnsi="Consolas"/>
+          <w:color w:val="D4D4D4"/>
+          <w:sz w:val="18"/>
+          <w:szCs w:val="18"/>
+          <w:lang w:val="en-US" w:eastAsia="de-CH"/>
+        </w:rPr>
+        <w:t>-</w:t>
+      </w:r>
+      <w:r>
+        <w:rPr>
+          <w:rFonts w:ascii="Consolas" w:hAnsi="Consolas"/>
+          <w:color w:val="CCCCCC"/>
+          <w:sz w:val="18"/>
+          <w:szCs w:val="18"/>
+          <w:lang w:val="en-US" w:eastAsia="de-CH"/>
+        </w:rPr>
+        <w:t xml:space="preserve">Username </w:t>
+      </w:r>
+      <w:r>
+        <w:rPr>
+          <w:rFonts w:ascii="Consolas" w:hAnsi="Consolas"/>
+          <w:color w:val="9CDCFE"/>
+          <w:sz w:val="18"/>
+          <w:szCs w:val="18"/>
+          <w:lang w:val="en-US" w:eastAsia="de-CH"/>
+        </w:rPr>
+        <w:t>$login</w:t>
+      </w:r>
+      <w:r>
+        <w:rPr>
+          <w:rFonts w:ascii="Consolas" w:hAnsi="Consolas"/>
+          <w:color w:val="DCDCAA"/>
+          <w:sz w:val="18"/>
+          <w:szCs w:val="18"/>
+          <w:lang w:val="en-US" w:eastAsia="de-CH"/>
+        </w:rPr>
+        <w:t>.Username</w:t>
+      </w:r>
+      <w:r>
+        <w:rPr>
+          <w:rFonts w:ascii="Consolas" w:hAnsi="Consolas"/>
+          <w:color w:val="CCCCCC"/>
+          <w:sz w:val="18"/>
+          <w:szCs w:val="18"/>
+          <w:lang w:val="en-US" w:eastAsia="de-CH"/>
+        </w:rPr>
+        <w:t xml:space="preserve"> </w:t>
+      </w:r>
+      <w:r>
+        <w:rPr>
+          <w:rFonts w:ascii="Consolas" w:hAnsi="Consolas"/>
+          <w:color w:val="D4D4D4"/>
+          <w:sz w:val="18"/>
+          <w:szCs w:val="18"/>
+          <w:lang w:val="en-US" w:eastAsia="de-CH"/>
+        </w:rPr>
+        <w:t>-</w:t>
+      </w:r>
+      <w:r>
+        <w:rPr>
+          <w:rFonts w:ascii="Consolas" w:hAnsi="Consolas"/>
+          <w:color w:val="CCCCCC"/>
+          <w:sz w:val="18"/>
+          <w:szCs w:val="18"/>
+          <w:lang w:val="en-US" w:eastAsia="de-CH"/>
+        </w:rPr>
+        <w:t>Password (</w:t>
+      </w:r>
+      <w:r>
+        <w:rPr>
+          <w:rFonts w:ascii="Consolas" w:hAnsi="Consolas"/>
+          <w:color w:val="DCDCAA"/>
+          <w:sz w:val="18"/>
+          <w:szCs w:val="18"/>
+          <w:lang w:val="en-US" w:eastAsia="de-CH"/>
+        </w:rPr>
+        <w:t>ConvertFrom-SecureString</w:t>
+      </w:r>
+      <w:r>
+        <w:rPr>
+          <w:rFonts w:ascii="Consolas" w:hAnsi="Consolas"/>
+          <w:color w:val="CCCCCC"/>
+          <w:sz w:val="18"/>
+          <w:szCs w:val="18"/>
+          <w:lang w:val="en-US" w:eastAsia="de-CH"/>
+        </w:rPr>
+        <w:t xml:space="preserve"> </w:t>
+      </w:r>
+      <w:r>
+        <w:rPr>
+          <w:rFonts w:ascii="Consolas" w:hAnsi="Consolas"/>
+          <w:color w:val="D4D4D4"/>
+          <w:sz w:val="18"/>
+          <w:szCs w:val="18"/>
+          <w:lang w:val="en-US" w:eastAsia="de-CH"/>
+        </w:rPr>
+        <w:t>-</w:t>
+      </w:r>
+      <w:r>
+        <w:rPr>
+          <w:rFonts w:ascii="Consolas" w:hAnsi="Consolas"/>
+          <w:color w:val="CCCCCC"/>
+          <w:sz w:val="18"/>
+          <w:szCs w:val="18"/>
+          <w:lang w:val="en-US" w:eastAsia="de-CH"/>
+        </w:rPr>
+        <w:t>SecureString (</w:t>
+      </w:r>
+      <w:r>
+        <w:rPr>
+          <w:rFonts w:ascii="Consolas" w:hAnsi="Consolas"/>
+          <w:color w:val="9CDCFE"/>
+          <w:sz w:val="18"/>
+          <w:szCs w:val="18"/>
+          <w:lang w:val="en-US" w:eastAsia="de-CH"/>
+        </w:rPr>
+        <w:t>$login</w:t>
+      </w:r>
+      <w:r>
+        <w:rPr>
+          <w:rFonts w:ascii="Consolas" w:hAnsi="Consolas"/>
+          <w:color w:val="DCDCAA"/>
+          <w:sz w:val="18"/>
+          <w:szCs w:val="18"/>
+          <w:lang w:val="en-US" w:eastAsia="de-CH"/>
+        </w:rPr>
+        <w:t>.Password</w:t>
+      </w:r>
+      <w:r>
+        <w:rPr>
+          <w:rFonts w:ascii="Consolas" w:hAnsi="Consolas"/>
+          <w:color w:val="CCCCCC"/>
+          <w:sz w:val="18"/>
+          <w:szCs w:val="18"/>
+          <w:lang w:val="en-US" w:eastAsia="de-CH"/>
+        </w:rPr>
+        <w:t xml:space="preserve">) </w:t>
+      </w:r>
+      <w:r>
+        <w:rPr>
+          <w:rFonts w:ascii="Consolas" w:hAnsi="Consolas"/>
+          <w:color w:val="D4D4D4"/>
+          <w:sz w:val="18"/>
+          <w:szCs w:val="18"/>
+          <w:lang w:val="en-US" w:eastAsia="de-CH"/>
+        </w:rPr>
+        <w:t>-</w:t>
+      </w:r>
+      <w:r>
+        <w:rPr>
+          <w:rFonts w:ascii="Consolas" w:hAnsi="Consolas"/>
+          <w:color w:val="CCCCCC"/>
+          <w:sz w:val="18"/>
+          <w:szCs w:val="18"/>
+          <w:lang w:val="en-US" w:eastAsia="de-CH"/>
+        </w:rPr>
+        <w:t>AsPlainText)</w:t>
+      </w:r>
+    </w:p>
+    <w:p>
+      <w:pPr>
+        <w:rPr>
+          <w:lang w:val="en-US"/>
+        </w:rPr>
+      </w:pPr>
+    </w:p>
+    <w:p>
+      <w:pPr>
+        <w:rPr>
+          <w:lang w:val="en-US"/>
+        </w:rPr>
+      </w:pPr>
+    </w:p>
     <w:p>
       <w:r>
         <w:t>Die Speicherung als SecureString ist aber im Projektumfeld nicht unbedingt erforderlich, aus folgenden Gründen:</w:t>
@@ -48749,6 +49265,119 @@
     </w:lvl>
   </w:abstractNum>
   <w:abstractNum w:abstractNumId="20" w15:restartNumberingAfterBreak="0">
+    <w:nsid w:val="4D796D3A"/>
+    <w:multiLevelType w:val="hybridMultilevel"/>
+    <w:tmpl w:val="33F81284"/>
+    <w:lvl w:ilvl="0" w:tplc="BA6E96C2">
+      <w:start w:val="2"/>
+      <w:numFmt w:val="bullet"/>
+      <w:lvlText w:val="-"/>
+      <w:lvlJc w:val="left"/>
+      <w:pPr>
+        <w:ind w:left="720" w:hanging="360"/>
+      </w:pPr>
+      <w:rPr>
+        <w:rFonts w:ascii="Calibri" w:eastAsiaTheme="minorHAnsi" w:hAnsi="Calibri" w:cs="Calibri" w:hint="default"/>
+      </w:rPr>
+    </w:lvl>
+    <w:lvl w:ilvl="1" w:tplc="08070003" w:tentative="1">
+      <w:start w:val="1"/>
+      <w:numFmt w:val="bullet"/>
+      <w:lvlText w:val="o"/>
+      <w:lvlJc w:val="left"/>
+      <w:pPr>
+        <w:ind w:left="1440" w:hanging="360"/>
+      </w:pPr>
+      <w:rPr>
+        <w:rFonts w:ascii="Courier New" w:hAnsi="Courier New" w:cs="Courier New" w:hint="default"/>
+      </w:rPr>
+    </w:lvl>
+    <w:lvl w:ilvl="2" w:tplc="08070005" w:tentative="1">
+      <w:start w:val="1"/>
+      <w:numFmt w:val="bullet"/>
+      <w:lvlText w:val=""/>
+      <w:lvlJc w:val="left"/>
+      <w:pPr>
+        <w:ind w:left="2160" w:hanging="360"/>
+      </w:pPr>
+      <w:rPr>
+        <w:rFonts w:ascii="Wingdings" w:hAnsi="Wingdings" w:hint="default"/>
+      </w:rPr>
+    </w:lvl>
+    <w:lvl w:ilvl="3" w:tplc="08070001" w:tentative="1">
+      <w:start w:val="1"/>
+      <w:numFmt w:val="bullet"/>
+      <w:lvlText w:val=""/>
+      <w:lvlJc w:val="left"/>
+      <w:pPr>
+        <w:ind w:left="2880" w:hanging="360"/>
+      </w:pPr>
+      <w:rPr>
+        <w:rFonts w:ascii="Symbol" w:hAnsi="Symbol" w:hint="default"/>
+      </w:rPr>
+    </w:lvl>
+    <w:lvl w:ilvl="4" w:tplc="08070003" w:tentative="1">
+      <w:start w:val="1"/>
+      <w:numFmt w:val="bullet"/>
+      <w:lvlText w:val="o"/>
+      <w:lvlJc w:val="left"/>
+      <w:pPr>
+        <w:ind w:left="3600" w:hanging="360"/>
+      </w:pPr>
+      <w:rPr>
+        <w:rFonts w:ascii="Courier New" w:hAnsi="Courier New" w:cs="Courier New" w:hint="default"/>
+      </w:rPr>
+    </w:lvl>
+    <w:lvl w:ilvl="5" w:tplc="08070005" w:tentative="1">
+      <w:start w:val="1"/>
+      <w:numFmt w:val="bullet"/>
+      <w:lvlText w:val=""/>
+      <w:lvlJc w:val="left"/>
+      <w:pPr>
+        <w:ind w:left="4320" w:hanging="360"/>
+      </w:pPr>
+      <w:rPr>
+        <w:rFonts w:ascii="Wingdings" w:hAnsi="Wingdings" w:hint="default"/>
+      </w:rPr>
+    </w:lvl>
+    <w:lvl w:ilvl="6" w:tplc="08070001" w:tentative="1">
+      <w:start w:val="1"/>
+      <w:numFmt w:val="bullet"/>
+      <w:lvlText w:val=""/>
+      <w:lvlJc w:val="left"/>
+      <w:pPr>
+        <w:ind w:left="5040" w:hanging="360"/>
+      </w:pPr>
+      <w:rPr>
+        <w:rFonts w:ascii="Symbol" w:hAnsi="Symbol" w:hint="default"/>
+      </w:rPr>
+    </w:lvl>
+    <w:lvl w:ilvl="7" w:tplc="08070003" w:tentative="1">
+      <w:start w:val="1"/>
+      <w:numFmt w:val="bullet"/>
+      <w:lvlText w:val="o"/>
+      <w:lvlJc w:val="left"/>
+      <w:pPr>
+        <w:ind w:left="5760" w:hanging="360"/>
+      </w:pPr>
+      <w:rPr>
+        <w:rFonts w:ascii="Courier New" w:hAnsi="Courier New" w:cs="Courier New" w:hint="default"/>
+      </w:rPr>
+    </w:lvl>
+    <w:lvl w:ilvl="8" w:tplc="08070005" w:tentative="1">
+      <w:start w:val="1"/>
+      <w:numFmt w:val="bullet"/>
+      <w:lvlText w:val=""/>
+      <w:lvlJc w:val="left"/>
+      <w:pPr>
+        <w:ind w:left="6480" w:hanging="360"/>
+      </w:pPr>
+      <w:rPr>
+        <w:rFonts w:ascii="Wingdings" w:hAnsi="Wingdings" w:hint="default"/>
+      </w:rPr>
+    </w:lvl>
+  </w:abstractNum>
+  <w:abstractNum w:abstractNumId="21" w15:restartNumberingAfterBreak="0">
     <w:nsid w:val="55C81278"/>
     <w:multiLevelType w:val="hybridMultilevel"/>
     <w:tmpl w:val="A5C03FCE"/>
@@ -48861,7 +49490,7 @@
       </w:rPr>
     </w:lvl>
   </w:abstractNum>
-  <w:abstractNum w:abstractNumId="21" w15:restartNumberingAfterBreak="0">
+  <w:abstractNum w:abstractNumId="22" w15:restartNumberingAfterBreak="0">
     <w:nsid w:val="58613E6B"/>
     <w:multiLevelType w:val="multilevel"/>
     <w:tmpl w:val="98B28E36"/>
@@ -48977,7 +49606,7 @@
       </w:rPr>
     </w:lvl>
   </w:abstractNum>
-  <w:abstractNum w:abstractNumId="22" w15:restartNumberingAfterBreak="0">
+  <w:abstractNum w:abstractNumId="23" w15:restartNumberingAfterBreak="0">
     <w:nsid w:val="5DA83466"/>
     <w:multiLevelType w:val="hybridMultilevel"/>
     <w:tmpl w:val="F00C877A"/>
@@ -49090,7 +49719,7 @@
       </w:rPr>
     </w:lvl>
   </w:abstractNum>
-  <w:abstractNum w:abstractNumId="23" w15:restartNumberingAfterBreak="0">
+  <w:abstractNum w:abstractNumId="24" w15:restartNumberingAfterBreak="0">
     <w:nsid w:val="62DC59F8"/>
     <w:multiLevelType w:val="hybridMultilevel"/>
     <w:tmpl w:val="9822C01E"/>
@@ -49203,7 +49832,7 @@
       </w:rPr>
     </w:lvl>
   </w:abstractNum>
-  <w:abstractNum w:abstractNumId="24" w15:restartNumberingAfterBreak="0">
+  <w:abstractNum w:abstractNumId="25" w15:restartNumberingAfterBreak="0">
     <w:nsid w:val="660461F7"/>
     <w:multiLevelType w:val="multilevel"/>
     <w:tmpl w:val="8CEE2828"/>
@@ -49320,7 +49949,7 @@
       </w:rPr>
     </w:lvl>
   </w:abstractNum>
-  <w:abstractNum w:abstractNumId="25" w15:restartNumberingAfterBreak="0">
+  <w:abstractNum w:abstractNumId="26" w15:restartNumberingAfterBreak="0">
     <w:nsid w:val="6B561F0B"/>
     <w:multiLevelType w:val="hybridMultilevel"/>
     <w:tmpl w:val="0BF2AE00"/>
@@ -49433,7 +50062,7 @@
       </w:rPr>
     </w:lvl>
   </w:abstractNum>
-  <w:abstractNum w:abstractNumId="26" w15:restartNumberingAfterBreak="0">
+  <w:abstractNum w:abstractNumId="27" w15:restartNumberingAfterBreak="0">
     <w:nsid w:val="75A92A54"/>
     <w:multiLevelType w:val="hybridMultilevel"/>
     <w:tmpl w:val="BE7ADAD4"/>
@@ -49545,7 +50174,7 @@
       </w:rPr>
     </w:lvl>
   </w:abstractNum>
-  <w:abstractNum w:abstractNumId="27" w15:restartNumberingAfterBreak="0">
+  <w:abstractNum w:abstractNumId="28" w15:restartNumberingAfterBreak="0">
     <w:nsid w:val="7A3E7C47"/>
     <w:multiLevelType w:val="hybridMultilevel"/>
     <w:tmpl w:val="6360AEC8"/>
@@ -49659,7 +50288,7 @@
     </w:lvl>
   </w:abstractNum>
   <w:num w:numId="1" w16cid:durableId="956832184">
-    <w:abstractNumId w:val="21"/>
+    <w:abstractNumId w:val="22"/>
   </w:num>
   <w:num w:numId="2" w16cid:durableId="1254821494">
     <w:abstractNumId w:val="11"/>
@@ -49671,7 +50300,7 @@
     <w:abstractNumId w:val="10"/>
   </w:num>
   <w:num w:numId="5" w16cid:durableId="1074162686">
-    <w:abstractNumId w:val="24"/>
+    <w:abstractNumId w:val="25"/>
   </w:num>
   <w:num w:numId="6" w16cid:durableId="1038356840">
     <w:abstractNumId w:val="1"/>
@@ -49680,16 +50309,16 @@
     <w:abstractNumId w:val="14"/>
   </w:num>
   <w:num w:numId="8" w16cid:durableId="184052842">
-    <w:abstractNumId w:val="27"/>
+    <w:abstractNumId w:val="28"/>
   </w:num>
   <w:num w:numId="9" w16cid:durableId="827865991">
-    <w:abstractNumId w:val="25"/>
+    <w:abstractNumId w:val="26"/>
   </w:num>
   <w:num w:numId="10" w16cid:durableId="594362341">
     <w:abstractNumId w:val="9"/>
   </w:num>
   <w:num w:numId="11" w16cid:durableId="26563742">
-    <w:abstractNumId w:val="22"/>
+    <w:abstractNumId w:val="23"/>
   </w:num>
   <w:num w:numId="12" w16cid:durableId="152915950">
     <w:abstractNumId w:val="8"/>
@@ -49698,7 +50327,7 @@
     <w:abstractNumId w:val="3"/>
   </w:num>
   <w:num w:numId="14" w16cid:durableId="1073816086">
-    <w:abstractNumId w:val="23"/>
+    <w:abstractNumId w:val="24"/>
   </w:num>
   <w:num w:numId="15" w16cid:durableId="376902603">
     <w:abstractNumId w:val="17"/>
@@ -49713,7 +50342,7 @@
     <w:abstractNumId w:val="16"/>
   </w:num>
   <w:num w:numId="19" w16cid:durableId="1811821112">
-    <w:abstractNumId w:val="20"/>
+    <w:abstractNumId w:val="21"/>
   </w:num>
   <w:num w:numId="20" w16cid:durableId="1168640662">
     <w:abstractNumId w:val="4"/>
@@ -49740,7 +50369,10 @@
     <w:abstractNumId w:val="5"/>
   </w:num>
   <w:num w:numId="28" w16cid:durableId="881939344">
-    <w:abstractNumId w:val="26"/>
+    <w:abstractNumId w:val="27"/>
+  </w:num>
+  <w:num w:numId="29" w16cid:durableId="1744327840">
+    <w:abstractNumId w:val="20"/>
   </w:num>
   <w:numIdMacAtCleanup w:val="25"/>
 </w:numbering>

--- a/docs/IPA_YannickWernle_iLO.docx
+++ b/docs/IPA_YannickWernle_iLO.docx
@@ -6414,7 +6414,11 @@
     <w:p/>
     <w:p>
       <w:r>
-        <w:t>Die Verbindung zum Inventory soll dazu verwendet werden die, nach der Namenskonvention eingetragenen Serversysteme zu finden und ein Abgleich der vorhandenen Seriennummern und MAC Adressen zu machen. Der Report enthält dann die Unterschiede zum Inventory . Um das System für den Anwender transparent zu machen sollen die Zwischenschritte in Dateien zwischengespeichert werden, sodass man auch ohne den Webzugriff auf das Inventory arbeiten könnte. In einer frei wählbaren Konfigurationsdatei werden die Suchstrings spezifiziert nach denen gesucht werden kann.</w:t>
+        <w:t xml:space="preserve">Die Verbindung zum Inventory soll dazu verwendet werden die, nach der Namenskonvention eingetragenen Serversysteme zu finden und ein Abgleich der vorhandenen Seriennummern und MAC Adressen zu machen. Der Report enthält dann die Unterschiede zum Inventory . Um das System für </w:t>
+      </w:r>
+      <w:r>
+        <w:lastRenderedPageBreak/>
+        <w:t>den Anwender transparent zu machen sollen die Zwischenschritte in Dateien zwischengespeichert werden, sodass man auch ohne den Webzugriff auf das Inventory arbeiten könnte. In einer frei wählbaren Konfigurationsdatei werden die Suchstrings spezifiziert nach denen gesucht werden kann.</w:t>
       </w:r>
     </w:p>
     <w:p/>
@@ -6650,6 +6654,7 @@
         <w:ind w:left="1418"/>
       </w:pPr>
       <w:r>
+        <w:lastRenderedPageBreak/>
         <w:t>ii. Seriennummern: das Speichern (CSV-Dateien) von Seriennummern muss ausschaltbar sein</w:t>
       </w:r>
     </w:p>
@@ -6729,79 +6734,82 @@
     </w:p>
     <w:p>
       <w:r>
+        <w:t>f. Tests : Der Kandidat muss für das Testen des Tools Laufzeittests erstellen. Folgende Serversysteme sollen dabei getestet werden:</w:t>
+      </w:r>
+    </w:p>
+    <w:p>
+      <w:pPr>
+        <w:ind w:firstLine="709"/>
+      </w:pPr>
+      <w:r>
+        <w:t>• Laufzeittest mit den Serversystemen DL380 Gen8/Gen9/Gen10/Gen11</w:t>
+      </w:r>
+    </w:p>
+    <w:p>
+      <w:pPr>
+        <w:ind w:firstLine="709"/>
+      </w:pPr>
+      <w:r>
+        <w:t>• Laufzeittest mit DL20 Gen10 als nicht Standartsystem</w:t>
+      </w:r>
+    </w:p>
+    <w:p>
+      <w:r>
+        <w:t>g. Prozessoptimierung</w:t>
+      </w:r>
+    </w:p>
+    <w:p>
+      <w:pPr>
+        <w:ind w:left="709"/>
+      </w:pPr>
+      <w:r>
+        <w:t>• Anpassung der zur Inventarisierung notwendigen Schlüsselbegriffe, diese müssen vom Kandidaten bestimmt werden</w:t>
+      </w:r>
+    </w:p>
+    <w:p>
+      <w:pPr>
+        <w:ind w:left="709"/>
+      </w:pPr>
+      <w:r>
+        <w:t>• Optimierung der Datenstruktur in den Exportdateien zum Abgleich der Datenbankinformationen (Inventory). Diese ist vom Kandidaten durchzuführen.</w:t>
+      </w:r>
+    </w:p>
+    <w:p/>
+    <w:p>
+      <w:pPr>
+        <w:rPr>
+          <w:b/>
+        </w:rPr>
+      </w:pPr>
+      <w:r>
+        <w:rPr>
+          <w:b/>
+        </w:rPr>
+        <w:t>Anwendungsbeispiele:</w:t>
+      </w:r>
+    </w:p>
+    <w:p>
+      <w:r>
+        <w:t>a. lokale Anwendung ohne Datenbankanbindung (Hardwareverantwortliche Person oder Administrator)</w:t>
+      </w:r>
+    </w:p>
+    <w:p>
+      <w:r>
+        <w:t>Das zu erstellende Skript wird mit den werkseitig (HPE) vordefinierten Parametern (Hostname, User und einem Kennwort z.B. mit Barcode/QR Code Scanner eingelesen[nicht Teil der IPA]) konfiguriert um Inventardaten aus einem einzelnen Rechnern automatisiert auszulesen</w:t>
+      </w:r>
+    </w:p>
+    <w:p>
+      <w:r>
+        <w:t>b. wöchentlicher automatische Ausführung (Administrator)</w:t>
+      </w:r>
+    </w:p>
+    <w:p>
+      <w:r>
+        <w:t xml:space="preserve">Das zu erstellende Skript liest seine Konfiguration ein und sucht in der Inventurdatenbank nach den installierten Servern (Namenkonvention). Das Resultat dieser Suche ( Servern in einem Beschleuniger) enthält unter anderem die Hostname des Managmentinterfaces welches zur Inventur </w:t>
+      </w:r>
+      <w:r>
         <w:lastRenderedPageBreak/>
-        <w:t>f. Tests : Der Kandidat muss für das Testen des Tools Laufzeittests erstellen. Folgende Serversysteme sollen dabei getestet werden:</w:t>
-      </w:r>
-    </w:p>
-    <w:p>
-      <w:pPr>
-        <w:ind w:firstLine="709"/>
-      </w:pPr>
-      <w:r>
-        <w:t>• Laufzeittest mit den Serversystemen DL380 Gen8/Gen9/Gen10/Gen11</w:t>
-      </w:r>
-    </w:p>
-    <w:p>
-      <w:pPr>
-        <w:ind w:firstLine="709"/>
-      </w:pPr>
-      <w:r>
-        <w:t>• Laufzeittest mit DL20 Gen10 als nicht Standartsystem</w:t>
-      </w:r>
-    </w:p>
-    <w:p>
-      <w:r>
-        <w:t>g. Prozessoptimierung</w:t>
-      </w:r>
-    </w:p>
-    <w:p>
-      <w:pPr>
-        <w:ind w:left="709"/>
-      </w:pPr>
-      <w:r>
-        <w:t>• Anpassung der zur Inventarisierung notwendigen Schlüsselbegriffe, diese müssen vom Kandidaten bestimmt werden</w:t>
-      </w:r>
-    </w:p>
-    <w:p>
-      <w:pPr>
-        <w:ind w:left="709"/>
-      </w:pPr>
-      <w:r>
-        <w:t>• Optimierung der Datenstruktur in den Exportdateien zum Abgleich der Datenbankinformationen (Inventory). Diese ist vom Kandidaten durchzuführen.</w:t>
-      </w:r>
-    </w:p>
-    <w:p/>
-    <w:p>
-      <w:pPr>
-        <w:rPr>
-          <w:b/>
-        </w:rPr>
-      </w:pPr>
-      <w:r>
-        <w:rPr>
-          <w:b/>
-        </w:rPr>
-        <w:t>Anwendungsbeispiele:</w:t>
-      </w:r>
-    </w:p>
-    <w:p>
-      <w:r>
-        <w:t>a. lokale Anwendung ohne Datenbankanbindung (Hardwareverantwortliche Person oder Administrator)</w:t>
-      </w:r>
-    </w:p>
-    <w:p>
-      <w:r>
-        <w:t>Das zu erstellende Skript wird mit den werkseitig (HPE) vordefinierten Parametern (Hostname, User und einem Kennwort z.B. mit Barcode/QR Code Scanner eingelesen[nicht Teil der IPA]) konfiguriert um Inventardaten aus einem einzelnen Rechnern automatisiert auszulesen</w:t>
-      </w:r>
-    </w:p>
-    <w:p>
-      <w:r>
-        <w:t>b. wöchentlicher automatische Ausführung (Administrator)</w:t>
-      </w:r>
-    </w:p>
-    <w:p>
-      <w:r>
-        <w:t>Das zu erstellende Skript liest seine Konfiguration ein und sucht in der Inventurdatenbank nach den installierten Servern (Namenkonvention). Das Resultat dieser Suche ( Servern in einem Beschleuniger) enthält unter anderem die Hostname des Managmentinterfaces welches zur Inventur abgefragt werden kann. Die gespeicherten Daten ermöglichen eine Rückverfolgung der eingesetzten Hardware in den abgefragten Servern.</w:t>
+        <w:t>abgefragt werden kann. Die gespeicherten Daten ermöglichen eine Rückverfolgung der eingesetzten Hardware in den abgefragten Servern.</w:t>
       </w:r>
     </w:p>
     <w:p/>
@@ -7115,6 +7123,7 @@
       </w:pPr>
       <w:bookmarkStart w:id="12" w:name="_Toc191907048"/>
       <w:r>
+        <w:lastRenderedPageBreak/>
         <w:t>Neue Lerninhalte</w:t>
       </w:r>
       <w:bookmarkEnd w:id="12"/>
@@ -7909,6 +7918,7 @@
     </w:p>
     <w:p>
       <w:r>
+        <w:lastRenderedPageBreak/>
         <w:t xml:space="preserve">IPERKA ist ein Akronym, welches für «Informieren, Planen, Entscheiden, Realisieren, Kontrollieren, Auswerten» besteht. Die Projektmanagementmethode ist nach dem Wasserfallprinzip aufgebaut, was bedeutet, dass die Phasen aufeinander folgen und nicht iterativ sind. </w:t>
       </w:r>
     </w:p>
@@ -7994,7 +8004,6 @@
     </w:p>
     <w:p>
       <w:r>
-        <w:lastRenderedPageBreak/>
         <w:t>Der Kandidat hat sich gegen solche iterative Methoden entschieden, da dies aufgrund der vielen nötigen Personen unnötig kompliziert werden würde – ausserdem ist aufgrund der kurzen Zeit von 10 Arbeitstagen die Umsetzung schlicht zu aufwändig für den Ertrag. Ausserdem ist der Kandidat gut mit IPERKA vertraut, da dies schon in diversen Projekten in der Berufsschule erfolgreich angewendet wurde.</w:t>
       </w:r>
     </w:p>
@@ -8499,6 +8508,7 @@
           <w:rFonts w:eastAsiaTheme="minorHAnsi"/>
           <w:lang w:eastAsia="en-US"/>
         </w:rPr>
+        <w:lastRenderedPageBreak/>
         <w:t>Das Projekt wird umgesetzt und ist im bestmöglichen Zustand. Idealerweise konnten alle Anforderungen implementiert werden.</w:t>
       </w:r>
     </w:p>
@@ -8587,7 +8597,6 @@
     </w:p>
     <w:p>
       <w:r>
-        <w:lastRenderedPageBreak/>
         <w:t xml:space="preserve">Dies ist der Zeitpunkt, in dem die Arbeit in dem Stand, in welchem sie ist, abgegeben wird und anhand derer die Bewertung durchgeführt wird. </w:t>
       </w:r>
     </w:p>
@@ -9632,6 +9641,7 @@
           </w:tcPr>
           <w:p>
             <w:r>
+              <w:lastRenderedPageBreak/>
               <w:t>Recherchen:</w:t>
             </w:r>
           </w:p>
@@ -10494,6 +10504,7 @@
                 <w:sz w:val="20"/>
                 <w:szCs w:val="22"/>
               </w:rPr>
+              <w:lastRenderedPageBreak/>
               <w:t>Als nächstes steht am Donnerstag die Implementierung der Grundstruktur an und die Implementation der Parameter.</w:t>
             </w:r>
             <w:r>
@@ -12330,6 +12341,7 @@
           </w:tcPr>
           <w:p>
             <w:r>
+              <w:lastRenderedPageBreak/>
               <w:t>Approved</w:t>
             </w:r>
             <w:r>
@@ -13144,6 +13156,7 @@
           </w:tcPr>
           <w:p>
             <w:r>
+              <w:lastRenderedPageBreak/>
               <w:t>Hilfestellungen:</w:t>
             </w:r>
           </w:p>
@@ -13921,6 +13934,7 @@
     </w:p>
     <w:p>
       <w:r>
+        <w:lastRenderedPageBreak/>
         <w:br w:type="page"/>
       </w:r>
     </w:p>
@@ -16030,7 +16044,6 @@
                 <w:sz w:val="18"/>
                 <w:szCs w:val="18"/>
               </w:rPr>
-              <w:lastRenderedPageBreak/>
               <w:t>Helge und ich haben kurz vor dem Mittag noch darüber geredet, wie der Stand ist und haben uns dann entschlossen, die IPA testweise am Mittwochnachmittag auf den SwissFEL-Maschinen zu testen.</w:t>
             </w:r>
           </w:p>
@@ -17286,6 +17299,7 @@
               </w:rPr>
             </w:pPr>
             <w:r>
+              <w:lastRenderedPageBreak/>
               <w:t>Warum bin ich mit meiner Leistung zufrieden / unzufrieden?</w:t>
             </w:r>
           </w:p>
@@ -17361,7 +17375,6 @@
           </w:tcPr>
           <w:p>
             <w:r>
-              <w:lastRenderedPageBreak/>
               <w:t>Recherchen:</w:t>
             </w:r>
           </w:p>
@@ -19858,6 +19871,7 @@
       </w:pPr>
       <w:bookmarkStart w:id="30" w:name="_Toc191907067"/>
       <w:r>
+        <w:lastRenderedPageBreak/>
         <w:t>Systemgrenzen &amp; Schnittstellen</w:t>
       </w:r>
       <w:bookmarkEnd w:id="30"/>
@@ -19885,7 +19899,6 @@
     <w:p/>
     <w:p>
       <w:r>
-        <w:lastRenderedPageBreak/>
         <w:t xml:space="preserve">Schnittstellen gibt es vom </w:t>
       </w:r>
       <w:r>
@@ -20062,6 +20075,7 @@
                 <w:sz w:val="18"/>
                 <w:szCs w:val="20"/>
               </w:rPr>
+              <w:lastRenderedPageBreak/>
               <w:t>ANF-01</w:t>
             </w:r>
           </w:p>
@@ -20674,7 +20688,6 @@
                 <w:sz w:val="18"/>
                 <w:szCs w:val="20"/>
               </w:rPr>
-              <w:lastRenderedPageBreak/>
               <w:t>ANF-15</w:t>
             </w:r>
           </w:p>
@@ -21080,76 +21093,6 @@
           </w:p>
         </w:tc>
       </w:tr>
-      <w:tr>
-        <w:tc>
-          <w:tcPr>
-            <w:tcW w:w="1838" w:type="dxa"/>
-          </w:tcPr>
-          <w:p>
-            <w:pPr>
-              <w:rPr>
-                <w:sz w:val="18"/>
-                <w:szCs w:val="20"/>
-              </w:rPr>
-            </w:pPr>
-            <w:r>
-              <w:rPr>
-                <w:sz w:val="18"/>
-                <w:szCs w:val="20"/>
-              </w:rPr>
-              <w:t>ANF-25</w:t>
-            </w:r>
-          </w:p>
-        </w:tc>
-        <w:tc>
-          <w:tcPr>
-            <w:tcW w:w="7178" w:type="dxa"/>
-          </w:tcPr>
-          <w:p>
-            <w:pPr>
-              <w:rPr>
-                <w:sz w:val="18"/>
-                <w:szCs w:val="20"/>
-              </w:rPr>
-            </w:pPr>
-            <w:r>
-              <w:rPr>
-                <w:sz w:val="18"/>
-                <w:szCs w:val="20"/>
-              </w:rPr>
-              <w:t xml:space="preserve">Das Skript mit den Servern </w:t>
-            </w:r>
-            <w:r>
-              <w:rPr>
-                <w:sz w:val="18"/>
-                <w:szCs w:val="20"/>
-              </w:rPr>
-              <w:t>DL380 Gen8/Gen9/Gen10/Gen11</w:t>
-            </w:r>
-            <w:r>
-              <w:rPr>
-                <w:sz w:val="18"/>
-                <w:szCs w:val="20"/>
-              </w:rPr>
-              <w:t xml:space="preserve">&amp; </w:t>
-            </w:r>
-            <w:r>
-              <w:rPr>
-                <w:sz w:val="18"/>
-                <w:szCs w:val="20"/>
-              </w:rPr>
-              <w:t>DL20 Gen10</w:t>
-            </w:r>
-            <w:r>
-              <w:rPr>
-                <w:sz w:val="18"/>
-                <w:szCs w:val="20"/>
-              </w:rPr>
-              <w:t xml:space="preserve"> getestet werden.</w:t>
-            </w:r>
-          </w:p>
-        </w:tc>
-      </w:tr>
     </w:tbl>
     <w:p/>
     <w:p>
@@ -21157,6 +21100,7 @@
         <w:pStyle w:val="Untertitel"/>
       </w:pPr>
       <w:r>
+        <w:lastRenderedPageBreak/>
         <w:t>Nicht Funktionale Anforderung</w:t>
       </w:r>
       <w:r>
@@ -21360,6 +21304,83 @@
                 <w:szCs w:val="20"/>
               </w:rPr>
               <w:t>Das Skript soll per Abfragen Daten von den spezifizierten Servern auslesen und abspeichern.</w:t>
+            </w:r>
+          </w:p>
+        </w:tc>
+      </w:tr>
+      <w:tr>
+        <w:tc>
+          <w:tcPr>
+            <w:tcW w:w="1838" w:type="dxa"/>
+          </w:tcPr>
+          <w:p>
+            <w:pPr>
+              <w:rPr>
+                <w:sz w:val="18"/>
+                <w:szCs w:val="20"/>
+              </w:rPr>
+            </w:pPr>
+            <w:r>
+              <w:rPr>
+                <w:sz w:val="18"/>
+                <w:szCs w:val="20"/>
+              </w:rPr>
+              <w:t>ANF-</w:t>
+            </w:r>
+            <w:r>
+              <w:rPr>
+                <w:sz w:val="18"/>
+                <w:szCs w:val="20"/>
+              </w:rPr>
+              <w:t>R-03</w:t>
+            </w:r>
+          </w:p>
+        </w:tc>
+        <w:tc>
+          <w:tcPr>
+            <w:tcW w:w="7178" w:type="dxa"/>
+          </w:tcPr>
+          <w:p>
+            <w:pPr>
+              <w:rPr>
+                <w:sz w:val="18"/>
+                <w:szCs w:val="20"/>
+              </w:rPr>
+            </w:pPr>
+            <w:r>
+              <w:rPr>
+                <w:sz w:val="18"/>
+                <w:szCs w:val="20"/>
+              </w:rPr>
+              <w:t xml:space="preserve">Das Skript mit den Servern </w:t>
+            </w:r>
+            <w:r>
+              <w:rPr>
+                <w:sz w:val="18"/>
+                <w:szCs w:val="20"/>
+              </w:rPr>
+              <w:t>DL380 Gen8/Gen9/Gen10/Gen11</w:t>
+            </w:r>
+            <w:r>
+              <w:rPr>
+                <w:sz w:val="18"/>
+                <w:szCs w:val="20"/>
+              </w:rPr>
+              <w:t xml:space="preserve">&amp; </w:t>
+            </w:r>
+            <w:r>
+              <w:rPr>
+                <w:sz w:val="18"/>
+                <w:szCs w:val="20"/>
+              </w:rPr>
+              <w:t>DL20 Gen10</w:t>
+            </w:r>
+            <w:r>
+              <w:rPr>
+                <w:sz w:val="18"/>
+                <w:szCs w:val="20"/>
+              </w:rPr>
+              <w:t xml:space="preserve"> getestet werden.</w:t>
             </w:r>
           </w:p>
         </w:tc>
@@ -21909,6 +21930,7 @@
         <w:rPr>
           <w:b/>
         </w:rPr>
+        <w:lastRenderedPageBreak/>
         <w:t>Testmittel und Methoden</w:t>
       </w:r>
     </w:p>
@@ -21989,7 +22011,6 @@
           <w:bCs/>
           <w:lang w:val="de-CH"/>
         </w:rPr>
-        <w:lastRenderedPageBreak/>
         <w:t>Nicht getestete Aspekte</w:t>
       </w:r>
     </w:p>
@@ -22796,7 +22817,6 @@
           </w:tcPr>
           <w:p>
             <w:r>
-              <w:lastRenderedPageBreak/>
               <w:t>Voraussetzungen</w:t>
             </w:r>
           </w:p>
@@ -23162,7 +23182,11 @@
           <w:tcPr>
             <w:tcW w:w="2254" w:type="dxa"/>
           </w:tcPr>
-          <w:p/>
+          <w:p>
+            <w:r>
+              <w:t>Keine</w:t>
+            </w:r>
+          </w:p>
         </w:tc>
       </w:tr>
       <w:tr>
@@ -23212,7 +23236,13 @@
               <w:t>kann eine</w:t>
             </w:r>
             <w:r>
-              <w:t xml:space="preserve"> Konfiguration neu Hinterlegen</w:t>
+              <w:t xml:space="preserve"> Konfiguration neu </w:t>
+            </w:r>
+            <w:r>
+              <w:t>h</w:t>
+            </w:r>
+            <w:r>
+              <w:t>interlegen</w:t>
             </w:r>
           </w:p>
         </w:tc>
@@ -23369,7 +23399,11 @@
           <w:tcPr>
             <w:tcW w:w="2254" w:type="dxa"/>
           </w:tcPr>
-          <w:p/>
+          <w:p>
+            <w:r>
+              <w:t>ANF-02</w:t>
+            </w:r>
+          </w:p>
         </w:tc>
       </w:tr>
       <w:tr>
@@ -23615,7 +23649,13 @@
           </w:tcPr>
           <w:p>
             <w:r>
-              <w:t>ANF-07</w:t>
+              <w:t>ANF-</w:t>
+            </w:r>
+            <w:r>
+              <w:t>10</w:t>
+            </w:r>
+            <w:r>
+              <w:t>, ANF-16</w:t>
             </w:r>
           </w:p>
         </w:tc>
@@ -23661,7 +23701,7 @@
           </w:tcPr>
           <w:p>
             <w:r>
-              <w:t>Benutzer kann komplettes Skript ausführen mit Verbindung zum Inventory.</w:t>
+              <w:t>Führe eine InventoryAbfrage durch.</w:t>
             </w:r>
           </w:p>
         </w:tc>
@@ -23876,7 +23916,10 @@
           </w:tcPr>
           <w:p>
             <w:r>
-              <w:t>ANF-07</w:t>
+              <w:t>ANF-</w:t>
+            </w:r>
+            <w:r>
+              <w:t>10, ANF-24</w:t>
             </w:r>
           </w:p>
         </w:tc>
@@ -23922,7 +23965,7 @@
           </w:tcPr>
           <w:p>
             <w:r>
-              <w:t>Benutzer kann komplettes Skript ausführen mit Verbindung zum Inventory.</w:t>
+              <w:t>Teste ob wenn Inventory nicht erreichbar ist der richtige Fehler angezeigt wird.</w:t>
             </w:r>
           </w:p>
         </w:tc>
@@ -24056,7 +24099,6 @@
           </w:tcPr>
           <w:p>
             <w:r>
-              <w:lastRenderedPageBreak/>
               <w:t>Testfall:</w:t>
             </w:r>
           </w:p>
@@ -24090,7 +24132,10 @@
           </w:tcPr>
           <w:p>
             <w:r>
-              <w:t>ANF-07</w:t>
+              <w:t>ANF-</w:t>
+            </w:r>
+            <w:r>
+              <w:t>11, ANF-12</w:t>
             </w:r>
           </w:p>
         </w:tc>
@@ -24136,7 +24181,10 @@
           </w:tcPr>
           <w:p>
             <w:r>
-              <w:t>Benutzer kann komplettes Skript ausführen ohne Verbindung zum Inventory.</w:t>
+              <w:t>Teste Server</w:t>
+            </w:r>
+            <w:r>
+              <w:t>Path wenn in Konfiguration so spezifiziert.</w:t>
             </w:r>
           </w:p>
         </w:tc>
@@ -24162,7 +24210,13 @@
               <w:t xml:space="preserve">Skript ist gestartet, eine richtige Konfigurationsdatei ist hinterlegt, </w:t>
             </w:r>
             <w:r>
-              <w:t xml:space="preserve"> in der Konfiguration ist ein Feld «QueryServerPath» mit einem Pfad zu einem Array an Servernamen. </w:t>
+              <w:t xml:space="preserve"> in der Konfiguration ist ein Feld </w:t>
+            </w:r>
+            <w:r>
+              <w:t>«s</w:t>
+            </w:r>
+            <w:r>
+              <w:t xml:space="preserve">erverPath» mit einem Pfad zu einem Array an Servernamen. </w:t>
             </w:r>
             <w:r>
               <w:t>Inventory ist</w:t>
@@ -24210,7 +24264,10 @@
               <w:t>»</w:t>
             </w:r>
             <w:r>
-              <w:t>ist auf False</w:t>
+              <w:t xml:space="preserve">ist auf </w:t>
+            </w:r>
+            <w:r>
+              <w:t>true</w:t>
             </w:r>
             <w:r>
               <w:t xml:space="preserve"> gesetzt. «IgnoreMACAddress» und «IgnoreSerialNumber» sind </w:t>
@@ -24319,7 +24376,10 @@
           </w:tcPr>
           <w:p>
             <w:r>
-              <w:t>ANF-07</w:t>
+              <w:t>ANF-</w:t>
+            </w:r>
+            <w:r>
+              <w:t>11, ANF-08</w:t>
             </w:r>
           </w:p>
         </w:tc>
@@ -24365,7 +24425,7 @@
           </w:tcPr>
           <w:p>
             <w:r>
-              <w:t>Benutzer kann komplettes Skript ausführen ohne Verbindung zum Inventory, nur mit der Komandozeile.</w:t>
+              <w:t>Führe Anfrage rein per Parameter durch, mit einem Array an Servern als Parametern</w:t>
             </w:r>
           </w:p>
         </w:tc>
@@ -24530,7 +24590,10 @@
           </w:tcPr>
           <w:p>
             <w:r>
-              <w:t>ANF-07</w:t>
+              <w:t>ANF-0</w:t>
+            </w:r>
+            <w:r>
+              <w:t>8</w:t>
             </w:r>
           </w:p>
         </w:tc>
@@ -24576,7 +24639,7 @@
           </w:tcPr>
           <w:p>
             <w:r>
-              <w:t>Benutzer kann komplettes Skript ausführen ohne Verbindung zum Inventory, nur mit der Komandozeile.</w:t>
+              <w:t>Führe einen Abfrage rein per Parameter durch, mit einer Konfiguration als Parameter.</w:t>
             </w:r>
           </w:p>
         </w:tc>
@@ -24720,7 +24783,6 @@
           </w:tcPr>
           <w:p>
             <w:r>
-              <w:lastRenderedPageBreak/>
               <w:t>Testfall:</w:t>
             </w:r>
           </w:p>
@@ -24754,7 +24816,13 @@
           </w:tcPr>
           <w:p>
             <w:r>
-              <w:t>ANF-07</w:t>
+              <w:t>ANF-0</w:t>
+            </w:r>
+            <w:r>
+              <w:t>8</w:t>
+            </w:r>
+            <w:r>
+              <w:t>, ANF-11, ANF-12</w:t>
             </w:r>
           </w:p>
         </w:tc>
@@ -24800,7 +24868,7 @@
           </w:tcPr>
           <w:p>
             <w:r>
-              <w:t>Benutzer kann komplettes Skript ausführen ohne Verbindung zum Inventory, nur mit der Komandozeile.</w:t>
+              <w:t>Führe eine Abfrage rein per Parameter aus, mit einer Datei wo die Server abgelegt sind.</w:t>
             </w:r>
           </w:p>
         </w:tc>
@@ -25019,7 +25087,10 @@
           </w:tcPr>
           <w:p>
             <w:r>
-              <w:t>ANF-07</w:t>
+              <w:t>ANF-</w:t>
+            </w:r>
+            <w:r>
+              <w:t>08, ANF-10</w:t>
             </w:r>
           </w:p>
         </w:tc>
@@ -25065,7 +25136,7 @@
           </w:tcPr>
           <w:p>
             <w:r>
-              <w:t>Benutzer kann komplettes Skript ausführen ohne Verbindung zum Inventory, nur mit der Komandozeile.</w:t>
+              <w:t>Führe eine Abfrage rein per Parameter und per Inventory durch.</w:t>
             </w:r>
           </w:p>
         </w:tc>
@@ -25177,7 +25248,13 @@
               <w:t>Die Abfrage</w:t>
             </w:r>
             <w:r>
-              <w:t xml:space="preserve"> durchsucht Inventory aufgrund des Suchstrings, speichert die beiden Server «rmgfa-sioc-cs-dev» und «rmgfa-sioc-cs-de4» in einer Datei und führ aufgrund von ihr die Abfrage aus.</w:t>
+              <w:t xml:space="preserve"> durchsucht Inventory aufgrund des Suchstrings, speichert die beiden Server «rmgfa-sioc-cs-dev» und «rmgfa-sioc-cs-de4» in einer Datei und führ</w:t>
+            </w:r>
+            <w:r>
+              <w:t>t</w:t>
+            </w:r>
+            <w:r>
+              <w:t xml:space="preserve"> aufgrund von ihr die Abfrage aus.</w:t>
             </w:r>
             <w:r>
               <w:t xml:space="preserve"> Es werden alle Dateien generiert.</w:t>
@@ -25186,6 +25263,622 @@
         </w:tc>
       </w:tr>
     </w:tbl>
+    <w:p/>
+    <w:tbl>
+      <w:tblPr>
+        <w:tblStyle w:val="PSITabelle1"/>
+        <w:tblW w:w="0" w:type="auto"/>
+        <w:tblLook w:val="04A0" w:firstRow="1" w:lastRow="0" w:firstColumn="1" w:lastColumn="0" w:noHBand="0" w:noVBand="1"/>
+      </w:tblPr>
+      <w:tblGrid>
+        <w:gridCol w:w="2254"/>
+        <w:gridCol w:w="2254"/>
+        <w:gridCol w:w="2254"/>
+        <w:gridCol w:w="2254"/>
+      </w:tblGrid>
+      <w:tr>
+        <w:trPr>
+          <w:cnfStyle w:val="100000000000" w:firstRow="1" w:lastRow="0" w:firstColumn="0" w:lastColumn="0" w:oddVBand="0" w:evenVBand="0" w:oddHBand="0" w:evenHBand="0" w:firstRowFirstColumn="0" w:firstRowLastColumn="0" w:lastRowFirstColumn="0" w:lastRowLastColumn="0"/>
+        </w:trPr>
+        <w:tc>
+          <w:tcPr>
+            <w:tcW w:w="2254" w:type="dxa"/>
+          </w:tcPr>
+          <w:p>
+            <w:r>
+              <w:t>Testfall:</w:t>
+            </w:r>
+          </w:p>
+        </w:tc>
+        <w:tc>
+          <w:tcPr>
+            <w:tcW w:w="2254" w:type="dxa"/>
+          </w:tcPr>
+          <w:p>
+            <w:r>
+              <w:t>TF-1</w:t>
+            </w:r>
+            <w:r>
+              <w:t>5</w:t>
+            </w:r>
+          </w:p>
+        </w:tc>
+        <w:tc>
+          <w:tcPr>
+            <w:tcW w:w="2254" w:type="dxa"/>
+          </w:tcPr>
+          <w:p>
+            <w:r>
+              <w:t>Anforderung:</w:t>
+            </w:r>
+          </w:p>
+        </w:tc>
+        <w:tc>
+          <w:tcPr>
+            <w:tcW w:w="2254" w:type="dxa"/>
+          </w:tcPr>
+          <w:p>
+            <w:r>
+              <w:t>ANF-0</w:t>
+            </w:r>
+            <w:r>
+              <w:t>4</w:t>
+            </w:r>
+          </w:p>
+        </w:tc>
+      </w:tr>
+      <w:tr>
+        <w:tc>
+          <w:tcPr>
+            <w:tcW w:w="2254" w:type="dxa"/>
+          </w:tcPr>
+          <w:p>
+            <w:r>
+              <w:t>Testart</w:t>
+            </w:r>
+          </w:p>
+        </w:tc>
+        <w:tc>
+          <w:tcPr>
+            <w:tcW w:w="6762" w:type="dxa"/>
+            <w:gridSpan w:val="3"/>
+          </w:tcPr>
+          <w:p>
+            <w:r>
+              <w:t>Funktionaler Test</w:t>
+            </w:r>
+          </w:p>
+        </w:tc>
+      </w:tr>
+      <w:tr>
+        <w:tc>
+          <w:tcPr>
+            <w:tcW w:w="2254" w:type="dxa"/>
+          </w:tcPr>
+          <w:p>
+            <w:r>
+              <w:t>Beschrieb</w:t>
+            </w:r>
+          </w:p>
+        </w:tc>
+        <w:tc>
+          <w:tcPr>
+            <w:tcW w:w="6762" w:type="dxa"/>
+            <w:gridSpan w:val="3"/>
+          </w:tcPr>
+          <w:p>
+            <w:r>
+              <w:t>Anzeige einer Warnung bei abweichender Version</w:t>
+            </w:r>
+          </w:p>
+        </w:tc>
+      </w:tr>
+      <w:tr>
+        <w:trPr>
+          <w:trHeight w:val="747"/>
+        </w:trPr>
+        <w:tc>
+          <w:tcPr>
+            <w:tcW w:w="2254" w:type="dxa"/>
+          </w:tcPr>
+          <w:p>
+            <w:r>
+              <w:t>Voraussetzungen</w:t>
+            </w:r>
+          </w:p>
+        </w:tc>
+        <w:tc>
+          <w:tcPr>
+            <w:tcW w:w="6762" w:type="dxa"/>
+            <w:gridSpan w:val="3"/>
+          </w:tcPr>
+          <w:p>
+            <w:r>
+              <w:t xml:space="preserve">Skript ist gestartet, </w:t>
+            </w:r>
+            <w:r>
+              <w:t>die Bibliothek HPEiLOCmdlets ist in einer anderen Version als 4.4.0.0 installiert</w:t>
+            </w:r>
+          </w:p>
+        </w:tc>
+      </w:tr>
+      <w:tr>
+        <w:tc>
+          <w:tcPr>
+            <w:tcW w:w="2254" w:type="dxa"/>
+          </w:tcPr>
+          <w:p>
+            <w:r>
+              <w:t>Testschritte</w:t>
+            </w:r>
+          </w:p>
+        </w:tc>
+        <w:tc>
+          <w:tcPr>
+            <w:tcW w:w="6762" w:type="dxa"/>
+            <w:gridSpan w:val="3"/>
+          </w:tcPr>
+          <w:p>
+            <w:pPr>
+              <w:pStyle w:val="Listenabsatz"/>
+              <w:numPr>
+                <w:ilvl w:val="0"/>
+                <w:numId w:val="36"/>
+              </w:numPr>
+              <w:rPr>
+                <w:lang w:val="en-US"/>
+              </w:rPr>
+            </w:pPr>
+            <w:r>
+              <w:rPr>
+                <w:lang w:val="en-US"/>
+              </w:rPr>
+              <w:t>Get-DataFromILO -</w:t>
+            </w:r>
+            <w:r>
+              <w:rPr>
+                <w:lang w:val="en-US"/>
+              </w:rPr>
+              <w:t xml:space="preserve">SearchStringInventory </w:t>
+            </w:r>
+            <w:r>
+              <w:rPr>
+                <w:lang w:val="en-US"/>
+              </w:rPr>
+              <w:t>“rmgfa-sioc-cs-de”</w:t>
+            </w:r>
+          </w:p>
+        </w:tc>
+      </w:tr>
+      <w:tr>
+        <w:tc>
+          <w:tcPr>
+            <w:tcW w:w="2254" w:type="dxa"/>
+          </w:tcPr>
+          <w:p>
+            <w:r>
+              <w:t>Erwartetes Ergebnis</w:t>
+            </w:r>
+          </w:p>
+        </w:tc>
+        <w:tc>
+          <w:tcPr>
+            <w:tcW w:w="6762" w:type="dxa"/>
+            <w:gridSpan w:val="3"/>
+          </w:tcPr>
+          <w:p>
+            <w:r>
+              <w:t>Warnung: Die Verwendete Bibliotheksversion ist nicht die empfohlene Version</w:t>
+            </w:r>
+          </w:p>
+        </w:tc>
+      </w:tr>
+    </w:tbl>
+    <w:p/>
+    <w:tbl>
+      <w:tblPr>
+        <w:tblStyle w:val="PSITabelle1"/>
+        <w:tblW w:w="0" w:type="auto"/>
+        <w:tblLook w:val="04A0" w:firstRow="1" w:lastRow="0" w:firstColumn="1" w:lastColumn="0" w:noHBand="0" w:noVBand="1"/>
+      </w:tblPr>
+      <w:tblGrid>
+        <w:gridCol w:w="2254"/>
+        <w:gridCol w:w="2254"/>
+        <w:gridCol w:w="2254"/>
+        <w:gridCol w:w="2254"/>
+      </w:tblGrid>
+      <w:tr>
+        <w:trPr>
+          <w:cnfStyle w:val="100000000000" w:firstRow="1" w:lastRow="0" w:firstColumn="0" w:lastColumn="0" w:oddVBand="0" w:evenVBand="0" w:oddHBand="0" w:evenHBand="0" w:firstRowFirstColumn="0" w:firstRowLastColumn="0" w:lastRowFirstColumn="0" w:lastRowLastColumn="0"/>
+        </w:trPr>
+        <w:tc>
+          <w:tcPr>
+            <w:tcW w:w="2254" w:type="dxa"/>
+          </w:tcPr>
+          <w:p>
+            <w:r>
+              <w:t>Testfall:</w:t>
+            </w:r>
+          </w:p>
+        </w:tc>
+        <w:tc>
+          <w:tcPr>
+            <w:tcW w:w="2254" w:type="dxa"/>
+          </w:tcPr>
+          <w:p>
+            <w:r>
+              <w:t>TF-1</w:t>
+            </w:r>
+            <w:r>
+              <w:t>6</w:t>
+            </w:r>
+          </w:p>
+        </w:tc>
+        <w:tc>
+          <w:tcPr>
+            <w:tcW w:w="2254" w:type="dxa"/>
+          </w:tcPr>
+          <w:p>
+            <w:r>
+              <w:t>Anforderung:</w:t>
+            </w:r>
+          </w:p>
+        </w:tc>
+        <w:tc>
+          <w:tcPr>
+            <w:tcW w:w="2254" w:type="dxa"/>
+          </w:tcPr>
+          <w:p>
+            <w:r>
+              <w:t>ANF-0</w:t>
+            </w:r>
+            <w:r>
+              <w:t>9</w:t>
+            </w:r>
+          </w:p>
+        </w:tc>
+      </w:tr>
+      <w:tr>
+        <w:tc>
+          <w:tcPr>
+            <w:tcW w:w="2254" w:type="dxa"/>
+          </w:tcPr>
+          <w:p>
+            <w:r>
+              <w:t>Testart</w:t>
+            </w:r>
+          </w:p>
+        </w:tc>
+        <w:tc>
+          <w:tcPr>
+            <w:tcW w:w="6762" w:type="dxa"/>
+            <w:gridSpan w:val="3"/>
+          </w:tcPr>
+          <w:p>
+            <w:r>
+              <w:t>Funktionaler Test</w:t>
+            </w:r>
+          </w:p>
+        </w:tc>
+      </w:tr>
+      <w:tr>
+        <w:tc>
+          <w:tcPr>
+            <w:tcW w:w="2254" w:type="dxa"/>
+          </w:tcPr>
+          <w:p>
+            <w:r>
+              <w:t>Beschrieb</w:t>
+            </w:r>
+          </w:p>
+        </w:tc>
+        <w:tc>
+          <w:tcPr>
+            <w:tcW w:w="6762" w:type="dxa"/>
+            <w:gridSpan w:val="3"/>
+          </w:tcPr>
+          <w:p>
+            <w:r>
+              <w:t xml:space="preserve">Logfunktion </w:t>
+            </w:r>
+          </w:p>
+        </w:tc>
+      </w:tr>
+      <w:tr>
+        <w:trPr>
+          <w:trHeight w:val="747"/>
+        </w:trPr>
+        <w:tc>
+          <w:tcPr>
+            <w:tcW w:w="2254" w:type="dxa"/>
+          </w:tcPr>
+          <w:p>
+            <w:r>
+              <w:t>Voraussetzungen</w:t>
+            </w:r>
+          </w:p>
+        </w:tc>
+        <w:tc>
+          <w:tcPr>
+            <w:tcW w:w="6762" w:type="dxa"/>
+            <w:gridSpan w:val="3"/>
+          </w:tcPr>
+          <w:p>
+            <w:r>
+              <w:t xml:space="preserve">Skript ist gestartet, </w:t>
+            </w:r>
+            <w:r>
+              <w:t>eine Konfigurationsdatei ist konfiguriert mit Loglevel 1, ein LogPfad ist gesetzt &amp; die Aktivierung ist auf true gesetzt</w:t>
+            </w:r>
+          </w:p>
+        </w:tc>
+      </w:tr>
+      <w:tr>
+        <w:tc>
+          <w:tcPr>
+            <w:tcW w:w="2254" w:type="dxa"/>
+          </w:tcPr>
+          <w:p>
+            <w:r>
+              <w:t>Testschritte</w:t>
+            </w:r>
+          </w:p>
+        </w:tc>
+        <w:tc>
+          <w:tcPr>
+            <w:tcW w:w="6762" w:type="dxa"/>
+            <w:gridSpan w:val="3"/>
+          </w:tcPr>
+          <w:p>
+            <w:pPr>
+              <w:pStyle w:val="Listenabsatz"/>
+              <w:numPr>
+                <w:ilvl w:val="0"/>
+                <w:numId w:val="37"/>
+              </w:numPr>
+              <w:rPr>
+                <w:lang w:val="en-US"/>
+              </w:rPr>
+            </w:pPr>
+            <w:r>
+              <w:rPr>
+                <w:lang w:val="en-US"/>
+              </w:rPr>
+              <w:t xml:space="preserve">Get-DataFromILO </w:t>
+            </w:r>
+          </w:p>
+        </w:tc>
+      </w:tr>
+      <w:tr>
+        <w:tc>
+          <w:tcPr>
+            <w:tcW w:w="2254" w:type="dxa"/>
+          </w:tcPr>
+          <w:p>
+            <w:r>
+              <w:t>Erwartetes Ergebnis</w:t>
+            </w:r>
+          </w:p>
+        </w:tc>
+        <w:tc>
+          <w:tcPr>
+            <w:tcW w:w="6762" w:type="dxa"/>
+            <w:gridSpan w:val="3"/>
+          </w:tcPr>
+          <w:p>
+            <w:r>
+              <w:t>Es werden die gröberen Schritte des Programms am spezifizierten Ort hingespeichert.</w:t>
+            </w:r>
+          </w:p>
+        </w:tc>
+      </w:tr>
+    </w:tbl>
+    <w:p/>
+    <w:tbl>
+      <w:tblPr>
+        <w:tblStyle w:val="PSITabelle1"/>
+        <w:tblW w:w="0" w:type="auto"/>
+        <w:tblLook w:val="04A0" w:firstRow="1" w:lastRow="0" w:firstColumn="1" w:lastColumn="0" w:noHBand="0" w:noVBand="1"/>
+      </w:tblPr>
+      <w:tblGrid>
+        <w:gridCol w:w="2254"/>
+        <w:gridCol w:w="2254"/>
+        <w:gridCol w:w="2254"/>
+        <w:gridCol w:w="2254"/>
+      </w:tblGrid>
+      <w:tr>
+        <w:trPr>
+          <w:cnfStyle w:val="100000000000" w:firstRow="1" w:lastRow="0" w:firstColumn="0" w:lastColumn="0" w:oddVBand="0" w:evenVBand="0" w:oddHBand="0" w:evenHBand="0" w:firstRowFirstColumn="0" w:firstRowLastColumn="0" w:lastRowFirstColumn="0" w:lastRowLastColumn="0"/>
+        </w:trPr>
+        <w:tc>
+          <w:tcPr>
+            <w:tcW w:w="2254" w:type="dxa"/>
+          </w:tcPr>
+          <w:p>
+            <w:r>
+              <w:t>Testfall:</w:t>
+            </w:r>
+          </w:p>
+        </w:tc>
+        <w:tc>
+          <w:tcPr>
+            <w:tcW w:w="2254" w:type="dxa"/>
+          </w:tcPr>
+          <w:p>
+            <w:r>
+              <w:t>TF-1</w:t>
+            </w:r>
+            <w:r>
+              <w:t>7</w:t>
+            </w:r>
+          </w:p>
+        </w:tc>
+        <w:tc>
+          <w:tcPr>
+            <w:tcW w:w="2254" w:type="dxa"/>
+          </w:tcPr>
+          <w:p>
+            <w:r>
+              <w:t>Anforderung:</w:t>
+            </w:r>
+          </w:p>
+        </w:tc>
+        <w:tc>
+          <w:tcPr>
+            <w:tcW w:w="2254" w:type="dxa"/>
+          </w:tcPr>
+          <w:p>
+            <w:r>
+              <w:t>ANF-</w:t>
+            </w:r>
+            <w:r>
+              <w:t>18, ANF-19, ANF-20, ANF-21, ANF-22, ANF-23</w:t>
+            </w:r>
+          </w:p>
+        </w:tc>
+      </w:tr>
+      <w:tr>
+        <w:tc>
+          <w:tcPr>
+            <w:tcW w:w="2254" w:type="dxa"/>
+          </w:tcPr>
+          <w:p>
+            <w:r>
+              <w:t>Testart</w:t>
+            </w:r>
+          </w:p>
+        </w:tc>
+        <w:tc>
+          <w:tcPr>
+            <w:tcW w:w="6762" w:type="dxa"/>
+            <w:gridSpan w:val="3"/>
+          </w:tcPr>
+          <w:p>
+            <w:r>
+              <w:t>Funktionaler Test</w:t>
+            </w:r>
+          </w:p>
+        </w:tc>
+      </w:tr>
+      <w:tr>
+        <w:tc>
+          <w:tcPr>
+            <w:tcW w:w="2254" w:type="dxa"/>
+          </w:tcPr>
+          <w:p>
+            <w:r>
+              <w:t>Beschrieb</w:t>
+            </w:r>
+          </w:p>
+        </w:tc>
+        <w:tc>
+          <w:tcPr>
+            <w:tcW w:w="6762" w:type="dxa"/>
+            <w:gridSpan w:val="3"/>
+          </w:tcPr>
+          <w:p>
+            <w:r>
+              <w:t>Überprüfung der Speicherung in CSV</w:t>
+            </w:r>
+          </w:p>
+        </w:tc>
+      </w:tr>
+      <w:tr>
+        <w:trPr>
+          <w:trHeight w:val="747"/>
+        </w:trPr>
+        <w:tc>
+          <w:tcPr>
+            <w:tcW w:w="2254" w:type="dxa"/>
+          </w:tcPr>
+          <w:p>
+            <w:r>
+              <w:t>Voraussetzungen</w:t>
+            </w:r>
+          </w:p>
+        </w:tc>
+        <w:tc>
+          <w:tcPr>
+            <w:tcW w:w="6762" w:type="dxa"/>
+            <w:gridSpan w:val="3"/>
+          </w:tcPr>
+          <w:p>
+            <w:r>
+              <w:t xml:space="preserve">Skript ist gestartet, die </w:t>
+            </w:r>
+            <w:r>
+              <w:t>Konfigurationsdatei enthält ignoreMACAddresses = true und einen ReportPath</w:t>
+            </w:r>
+          </w:p>
+        </w:tc>
+      </w:tr>
+      <w:tr>
+        <w:tc>
+          <w:tcPr>
+            <w:tcW w:w="2254" w:type="dxa"/>
+          </w:tcPr>
+          <w:p>
+            <w:r>
+              <w:t>Testschritte</w:t>
+            </w:r>
+          </w:p>
+        </w:tc>
+        <w:tc>
+          <w:tcPr>
+            <w:tcW w:w="6762" w:type="dxa"/>
+            <w:gridSpan w:val="3"/>
+          </w:tcPr>
+          <w:p>
+            <w:pPr>
+              <w:pStyle w:val="Listenabsatz"/>
+              <w:numPr>
+                <w:ilvl w:val="0"/>
+                <w:numId w:val="38"/>
+              </w:numPr>
+              <w:rPr>
+                <w:lang w:val="en-US"/>
+              </w:rPr>
+            </w:pPr>
+            <w:r>
+              <w:rPr>
+                <w:lang w:val="en-US"/>
+              </w:rPr>
+              <w:t xml:space="preserve">Get-DataFromILO </w:t>
+            </w:r>
+          </w:p>
+        </w:tc>
+      </w:tr>
+      <w:tr>
+        <w:tc>
+          <w:tcPr>
+            <w:tcW w:w="2254" w:type="dxa"/>
+          </w:tcPr>
+          <w:p>
+            <w:r>
+              <w:t>Erwartetes Ergebnis</w:t>
+            </w:r>
+          </w:p>
+        </w:tc>
+        <w:tc>
+          <w:tcPr>
+            <w:tcW w:w="6762" w:type="dxa"/>
+            <w:gridSpan w:val="3"/>
+          </w:tcPr>
+          <w:p>
+            <w:r>
+              <w:t>Es werden 2 CSV-Dateien generiert (generell.csv &amp; SerialNumber.csv).</w:t>
+            </w:r>
+          </w:p>
+          <w:p/>
+          <w:p>
+            <w:r>
+              <w:t>Beim Verbindungsaufbau per ILO wird der Stand angezeigt und haben einen Zeitstempel</w:t>
+            </w:r>
+          </w:p>
+        </w:tc>
+      </w:tr>
+    </w:tbl>
+    <w:p/>
     <w:p/>
     <w:p>
       <w:pPr>
@@ -25371,7 +26064,6 @@
         <w:pStyle w:val="berschrift3nummeriert"/>
       </w:pPr>
       <w:r>
-        <w:lastRenderedPageBreak/>
         <w:t xml:space="preserve"> </w:t>
       </w:r>
       <w:r>
@@ -25821,7 +26513,6 @@
     <w:p/>
     <w:p>
       <w:r>
-        <w:lastRenderedPageBreak/>
         <w:t xml:space="preserve">Falls das der Benützer wünscht, kann er mittels </w:t>
       </w:r>
       <w:r>
@@ -28006,7 +28697,6 @@
     <w:p/>
     <w:p>
       <w:r>
-        <w:lastRenderedPageBreak/>
         <w:t>Um es als grobes strukturelles Template verwenden zu können braucht es mehr Details. Anhand des bisherigen Templates und der Anforderungsanalyse ergibt sich das folgende PAP:</w:t>
       </w:r>
     </w:p>
@@ -28106,7 +28796,6 @@
       </w:pPr>
       <w:bookmarkStart w:id="37" w:name="_Toc191907076"/>
       <w:r>
-        <w:lastRenderedPageBreak/>
         <w:t>Entscheiden</w:t>
       </w:r>
       <w:bookmarkEnd w:id="37"/>
@@ -30489,11 +31178,7 @@
         <w:t xml:space="preserve">. </w:t>
       </w:r>
       <w:r>
-        <w:t xml:space="preserve">Ein Nachteil ist zugleich aber, das für die Ausführung des Programmes nun nicht über eine einzelne Zeile gestartet werden </w:t>
-      </w:r>
-      <w:r>
-        <w:lastRenderedPageBreak/>
-        <w:t xml:space="preserve">kann, sondern nun mit 2 Zeilen. Dies ist aber nicht so dramatisch und es kann darüber hinweggesehen werden. </w:t>
+        <w:t xml:space="preserve">Ein Nachteil ist zugleich aber, das für die Ausführung des Programmes nun nicht über eine einzelne Zeile gestartet werden kann, sondern nun mit 2 Zeilen. Dies ist aber nicht so dramatisch und es kann darüber hinweggesehen werden. </w:t>
       </w:r>
     </w:p>
     <w:p/>
@@ -30980,11 +31665,7 @@
         <w:t>h</w:t>
       </w:r>
       <w:r>
-        <w:t xml:space="preserve"> als Parameter implementiert werden und kann nicht wie die anderen direkt als String abgefangen werden. Das ist sehr </w:t>
-      </w:r>
-      <w:r>
-        <w:lastRenderedPageBreak/>
-        <w:t xml:space="preserve">einfach durch den Parametertyp </w:t>
+        <w:t xml:space="preserve"> als Parameter implementiert werden und kann nicht wie die anderen direkt als String abgefangen werden. Das ist sehr einfach durch den Parametertyp </w:t>
       </w:r>
       <w:r>
         <w:rPr>
@@ -32644,7 +33325,6 @@
           <w:szCs w:val="21"/>
           <w:lang w:eastAsia="de-CH"/>
         </w:rPr>
-        <w:lastRenderedPageBreak/>
         <w:t>        }</w:t>
       </w:r>
     </w:p>
@@ -34059,7 +34739,6 @@
           <w:szCs w:val="16"/>
           <w:lang w:val="en-US" w:eastAsia="de-CH"/>
         </w:rPr>
-        <w:lastRenderedPageBreak/>
         <w:t>Get-HWInfofromILO -server &lt;array&gt; -Username &lt;string&gt; -Password &lt;string&gt; [Other Parameters]</w:t>
       </w:r>
     </w:p>
@@ -34406,7 +35085,6 @@
         <w:pStyle w:val="berschrift3nummeriert"/>
       </w:pPr>
       <w:r>
-        <w:lastRenderedPageBreak/>
         <w:t>Logfunktion</w:t>
       </w:r>
     </w:p>
@@ -35391,7 +36069,6 @@
           <w:szCs w:val="16"/>
           <w:lang w:val="en-US" w:eastAsia="de-CH"/>
         </w:rPr>
-        <w:lastRenderedPageBreak/>
         <w:t>2025.03.10 14:30:49</w:t>
       </w:r>
       <w:r>
@@ -36500,7 +37177,6 @@
           <w:szCs w:val="18"/>
           <w:lang w:val="en-US" w:eastAsia="de-CH"/>
         </w:rPr>
-        <w:lastRenderedPageBreak/>
         <w:t xml:space="preserve">            </w:t>
       </w:r>
       <w:r>
@@ -40362,7 +41038,6 @@
           <w:szCs w:val="21"/>
           <w:lang w:val="en-US" w:eastAsia="de-CH"/>
         </w:rPr>
-        <w:lastRenderedPageBreak/>
         <w:t># If LogActive is ignored, log only to console.</w:t>
       </w:r>
     </w:p>
@@ -41731,7 +42406,6 @@
           <w:szCs w:val="18"/>
           <w:lang w:val="en-US" w:eastAsia="de-CH"/>
         </w:rPr>
-        <w:lastRenderedPageBreak/>
         <w:t xml:space="preserve">        </w:t>
       </w:r>
       <w:r>
@@ -43337,7 +44011,6 @@
         <w:rPr>
           <w:b/>
         </w:rPr>
-        <w:lastRenderedPageBreak/>
         <w:t>MAC</w:t>
       </w:r>
       <w:r>
@@ -44799,7 +45472,6 @@
         <w:pStyle w:val="berschrift3nummeriert"/>
       </w:pPr>
       <w:r>
-        <w:lastRenderedPageBreak/>
         <w:t>Hilfestellungen</w:t>
       </w:r>
     </w:p>
@@ -45024,11 +45696,7 @@
     <w:p/>
     <w:p>
       <w:r>
-        <w:t xml:space="preserve">Um die Sicherheit zu gewährleisten wird deswegen intern das Passwort immer als Secure-String gehandelt; Bei dem Start per Parameter ist die Eingabe in Form eines Secure-Strings, beim </w:t>
-      </w:r>
-      <w:r>
-        <w:lastRenderedPageBreak/>
-        <w:t>Auslesen aus einer Datei wird es von PlainText in einen SecureString konvertiert.</w:t>
+        <w:t>Um die Sicherheit zu gewährleisten wird deswegen intern das Passwort immer als Secure-String gehandelt; Bei dem Start per Parameter ist die Eingabe in Form eines Secure-Strings, beim Auslesen aus einer Datei wird es von PlainText in einen SecureString konvertiert.</w:t>
       </w:r>
       <w:r>
         <w:t xml:space="preserve"> D.h. sobald das Passwort sich im Scope des Moduls befindet, wird es sicher behandelt. </w:t>
@@ -45562,7 +46230,6 @@
       </w:pPr>
       <w:bookmarkStart w:id="39" w:name="_Toc191907078"/>
       <w:r>
-        <w:lastRenderedPageBreak/>
         <w:t>Kontrollieren</w:t>
       </w:r>
       <w:bookmarkEnd w:id="39"/>
@@ -45886,7 +46553,6 @@
       </w:pPr>
       <w:bookmarkStart w:id="41" w:name="_Toc191907080"/>
       <w:r>
-        <w:lastRenderedPageBreak/>
         <w:t>Auswerten</w:t>
       </w:r>
       <w:bookmarkEnd w:id="41"/>
@@ -46829,7 +47495,6 @@
       </w:pPr>
       <w:bookmarkStart w:id="50" w:name="_Toc191907090"/>
       <w:r>
-        <w:lastRenderedPageBreak/>
         <w:t>Abkürzungsverzeichnis</w:t>
       </w:r>
       <w:bookmarkEnd w:id="50"/>
@@ -47362,7 +48027,6 @@
         <w:pStyle w:val="berschrift2nummeriert"/>
       </w:pPr>
       <w:r>
-        <w:lastRenderedPageBreak/>
         <w:t>Protokoll Zweiter Expertenbesuch</w:t>
       </w:r>
     </w:p>
@@ -50386,7 +51050,7 @@
     </w:lvl>
   </w:abstractNum>
   <w:abstractNum w:abstractNumId="16" w15:restartNumberingAfterBreak="0">
-    <w:nsid w:val="2E1818C7"/>
+    <w:nsid w:val="2C61311E"/>
     <w:multiLevelType w:val="hybridMultilevel"/>
     <w:tmpl w:val="7AEE6512"/>
     <w:lvl w:ilvl="0" w:tplc="FFFFFFFF">
@@ -50475,13 +51139,7 @@
     </w:lvl>
   </w:abstractNum>
   <w:abstractNum w:abstractNumId="17" w15:restartNumberingAfterBreak="0">
-    <w:nsid w:val="327860DE"/>
-    <w:multiLevelType w:val="multilevel"/>
-    <w:tmpl w:val="8CEE2828"/>
-    <w:numStyleLink w:val="BulletsList"/>
-  </w:abstractNum>
-  <w:abstractNum w:abstractNumId="18" w15:restartNumberingAfterBreak="0">
-    <w:nsid w:val="37F315C7"/>
+    <w:nsid w:val="2E1818C7"/>
     <w:multiLevelType w:val="hybridMultilevel"/>
     <w:tmpl w:val="7AEE6512"/>
     <w:lvl w:ilvl="0" w:tplc="FFFFFFFF">
@@ -50569,7 +51227,191 @@
       </w:pPr>
     </w:lvl>
   </w:abstractNum>
+  <w:abstractNum w:abstractNumId="18" w15:restartNumberingAfterBreak="0">
+    <w:nsid w:val="327860DE"/>
+    <w:multiLevelType w:val="multilevel"/>
+    <w:tmpl w:val="8CEE2828"/>
+    <w:numStyleLink w:val="BulletsList"/>
+  </w:abstractNum>
   <w:abstractNum w:abstractNumId="19" w15:restartNumberingAfterBreak="0">
+    <w:nsid w:val="330467DF"/>
+    <w:multiLevelType w:val="hybridMultilevel"/>
+    <w:tmpl w:val="7AEE6512"/>
+    <w:lvl w:ilvl="0" w:tplc="FFFFFFFF">
+      <w:start w:val="1"/>
+      <w:numFmt w:val="decimal"/>
+      <w:lvlText w:val="%1."/>
+      <w:lvlJc w:val="left"/>
+      <w:pPr>
+        <w:ind w:left="720" w:hanging="360"/>
+      </w:pPr>
+      <w:rPr>
+        <w:rFonts w:hint="default"/>
+      </w:rPr>
+    </w:lvl>
+    <w:lvl w:ilvl="1" w:tplc="FFFFFFFF" w:tentative="1">
+      <w:start w:val="1"/>
+      <w:numFmt w:val="lowerLetter"/>
+      <w:lvlText w:val="%2."/>
+      <w:lvlJc w:val="left"/>
+      <w:pPr>
+        <w:ind w:left="1440" w:hanging="360"/>
+      </w:pPr>
+    </w:lvl>
+    <w:lvl w:ilvl="2" w:tplc="FFFFFFFF" w:tentative="1">
+      <w:start w:val="1"/>
+      <w:numFmt w:val="lowerRoman"/>
+      <w:lvlText w:val="%3."/>
+      <w:lvlJc w:val="right"/>
+      <w:pPr>
+        <w:ind w:left="2160" w:hanging="180"/>
+      </w:pPr>
+    </w:lvl>
+    <w:lvl w:ilvl="3" w:tplc="FFFFFFFF" w:tentative="1">
+      <w:start w:val="1"/>
+      <w:numFmt w:val="decimal"/>
+      <w:lvlText w:val="%4."/>
+      <w:lvlJc w:val="left"/>
+      <w:pPr>
+        <w:ind w:left="2880" w:hanging="360"/>
+      </w:pPr>
+    </w:lvl>
+    <w:lvl w:ilvl="4" w:tplc="FFFFFFFF" w:tentative="1">
+      <w:start w:val="1"/>
+      <w:numFmt w:val="lowerLetter"/>
+      <w:lvlText w:val="%5."/>
+      <w:lvlJc w:val="left"/>
+      <w:pPr>
+        <w:ind w:left="3600" w:hanging="360"/>
+      </w:pPr>
+    </w:lvl>
+    <w:lvl w:ilvl="5" w:tplc="FFFFFFFF" w:tentative="1">
+      <w:start w:val="1"/>
+      <w:numFmt w:val="lowerRoman"/>
+      <w:lvlText w:val="%6."/>
+      <w:lvlJc w:val="right"/>
+      <w:pPr>
+        <w:ind w:left="4320" w:hanging="180"/>
+      </w:pPr>
+    </w:lvl>
+    <w:lvl w:ilvl="6" w:tplc="FFFFFFFF" w:tentative="1">
+      <w:start w:val="1"/>
+      <w:numFmt w:val="decimal"/>
+      <w:lvlText w:val="%7."/>
+      <w:lvlJc w:val="left"/>
+      <w:pPr>
+        <w:ind w:left="5040" w:hanging="360"/>
+      </w:pPr>
+    </w:lvl>
+    <w:lvl w:ilvl="7" w:tplc="FFFFFFFF" w:tentative="1">
+      <w:start w:val="1"/>
+      <w:numFmt w:val="lowerLetter"/>
+      <w:lvlText w:val="%8."/>
+      <w:lvlJc w:val="left"/>
+      <w:pPr>
+        <w:ind w:left="5760" w:hanging="360"/>
+      </w:pPr>
+    </w:lvl>
+    <w:lvl w:ilvl="8" w:tplc="FFFFFFFF" w:tentative="1">
+      <w:start w:val="1"/>
+      <w:numFmt w:val="lowerRoman"/>
+      <w:lvlText w:val="%9."/>
+      <w:lvlJc w:val="right"/>
+      <w:pPr>
+        <w:ind w:left="6480" w:hanging="180"/>
+      </w:pPr>
+    </w:lvl>
+  </w:abstractNum>
+  <w:abstractNum w:abstractNumId="20" w15:restartNumberingAfterBreak="0">
+    <w:nsid w:val="37F315C7"/>
+    <w:multiLevelType w:val="hybridMultilevel"/>
+    <w:tmpl w:val="7AEE6512"/>
+    <w:lvl w:ilvl="0" w:tplc="FFFFFFFF">
+      <w:start w:val="1"/>
+      <w:numFmt w:val="decimal"/>
+      <w:lvlText w:val="%1."/>
+      <w:lvlJc w:val="left"/>
+      <w:pPr>
+        <w:ind w:left="720" w:hanging="360"/>
+      </w:pPr>
+      <w:rPr>
+        <w:rFonts w:hint="default"/>
+      </w:rPr>
+    </w:lvl>
+    <w:lvl w:ilvl="1" w:tplc="FFFFFFFF" w:tentative="1">
+      <w:start w:val="1"/>
+      <w:numFmt w:val="lowerLetter"/>
+      <w:lvlText w:val="%2."/>
+      <w:lvlJc w:val="left"/>
+      <w:pPr>
+        <w:ind w:left="1440" w:hanging="360"/>
+      </w:pPr>
+    </w:lvl>
+    <w:lvl w:ilvl="2" w:tplc="FFFFFFFF" w:tentative="1">
+      <w:start w:val="1"/>
+      <w:numFmt w:val="lowerRoman"/>
+      <w:lvlText w:val="%3."/>
+      <w:lvlJc w:val="right"/>
+      <w:pPr>
+        <w:ind w:left="2160" w:hanging="180"/>
+      </w:pPr>
+    </w:lvl>
+    <w:lvl w:ilvl="3" w:tplc="FFFFFFFF" w:tentative="1">
+      <w:start w:val="1"/>
+      <w:numFmt w:val="decimal"/>
+      <w:lvlText w:val="%4."/>
+      <w:lvlJc w:val="left"/>
+      <w:pPr>
+        <w:ind w:left="2880" w:hanging="360"/>
+      </w:pPr>
+    </w:lvl>
+    <w:lvl w:ilvl="4" w:tplc="FFFFFFFF" w:tentative="1">
+      <w:start w:val="1"/>
+      <w:numFmt w:val="lowerLetter"/>
+      <w:lvlText w:val="%5."/>
+      <w:lvlJc w:val="left"/>
+      <w:pPr>
+        <w:ind w:left="3600" w:hanging="360"/>
+      </w:pPr>
+    </w:lvl>
+    <w:lvl w:ilvl="5" w:tplc="FFFFFFFF" w:tentative="1">
+      <w:start w:val="1"/>
+      <w:numFmt w:val="lowerRoman"/>
+      <w:lvlText w:val="%6."/>
+      <w:lvlJc w:val="right"/>
+      <w:pPr>
+        <w:ind w:left="4320" w:hanging="180"/>
+      </w:pPr>
+    </w:lvl>
+    <w:lvl w:ilvl="6" w:tplc="FFFFFFFF" w:tentative="1">
+      <w:start w:val="1"/>
+      <w:numFmt w:val="decimal"/>
+      <w:lvlText w:val="%7."/>
+      <w:lvlJc w:val="left"/>
+      <w:pPr>
+        <w:ind w:left="5040" w:hanging="360"/>
+      </w:pPr>
+    </w:lvl>
+    <w:lvl w:ilvl="7" w:tplc="FFFFFFFF" w:tentative="1">
+      <w:start w:val="1"/>
+      <w:numFmt w:val="lowerLetter"/>
+      <w:lvlText w:val="%8."/>
+      <w:lvlJc w:val="left"/>
+      <w:pPr>
+        <w:ind w:left="5760" w:hanging="360"/>
+      </w:pPr>
+    </w:lvl>
+    <w:lvl w:ilvl="8" w:tplc="FFFFFFFF" w:tentative="1">
+      <w:start w:val="1"/>
+      <w:numFmt w:val="lowerRoman"/>
+      <w:lvlText w:val="%9."/>
+      <w:lvlJc w:val="right"/>
+      <w:pPr>
+        <w:ind w:left="6480" w:hanging="180"/>
+      </w:pPr>
+    </w:lvl>
+  </w:abstractNum>
+  <w:abstractNum w:abstractNumId="21" w15:restartNumberingAfterBreak="0">
     <w:nsid w:val="3A214EBC"/>
     <w:multiLevelType w:val="hybridMultilevel"/>
     <w:tmpl w:val="0512E006"/>
@@ -50682,7 +51524,7 @@
       </w:rPr>
     </w:lvl>
   </w:abstractNum>
-  <w:abstractNum w:abstractNumId="20" w15:restartNumberingAfterBreak="0">
+  <w:abstractNum w:abstractNumId="22" w15:restartNumberingAfterBreak="0">
     <w:nsid w:val="3FDB0353"/>
     <w:multiLevelType w:val="hybridMultilevel"/>
     <w:tmpl w:val="AB5C5682"/>
@@ -50795,7 +51637,7 @@
       </w:rPr>
     </w:lvl>
   </w:abstractNum>
-  <w:abstractNum w:abstractNumId="21" w15:restartNumberingAfterBreak="0">
+  <w:abstractNum w:abstractNumId="23" w15:restartNumberingAfterBreak="0">
     <w:nsid w:val="437948C8"/>
     <w:multiLevelType w:val="hybridMultilevel"/>
     <w:tmpl w:val="7AEE6512"/>
@@ -50884,7 +51726,7 @@
       </w:pPr>
     </w:lvl>
   </w:abstractNum>
-  <w:abstractNum w:abstractNumId="22" w15:restartNumberingAfterBreak="0">
+  <w:abstractNum w:abstractNumId="24" w15:restartNumberingAfterBreak="0">
     <w:nsid w:val="461848BF"/>
     <w:multiLevelType w:val="hybridMultilevel"/>
     <w:tmpl w:val="7AEE6512"/>
@@ -50973,7 +51815,7 @@
       </w:pPr>
     </w:lvl>
   </w:abstractNum>
-  <w:abstractNum w:abstractNumId="23" w15:restartNumberingAfterBreak="0">
+  <w:abstractNum w:abstractNumId="25" w15:restartNumberingAfterBreak="0">
     <w:nsid w:val="4D796D3A"/>
     <w:multiLevelType w:val="hybridMultilevel"/>
     <w:tmpl w:val="33F81284"/>
@@ -51086,7 +51928,7 @@
       </w:rPr>
     </w:lvl>
   </w:abstractNum>
-  <w:abstractNum w:abstractNumId="24" w15:restartNumberingAfterBreak="0">
+  <w:abstractNum w:abstractNumId="26" w15:restartNumberingAfterBreak="0">
     <w:nsid w:val="55C81278"/>
     <w:multiLevelType w:val="hybridMultilevel"/>
     <w:tmpl w:val="A5C03FCE"/>
@@ -51199,7 +52041,7 @@
       </w:rPr>
     </w:lvl>
   </w:abstractNum>
-  <w:abstractNum w:abstractNumId="25" w15:restartNumberingAfterBreak="0">
+  <w:abstractNum w:abstractNumId="27" w15:restartNumberingAfterBreak="0">
     <w:nsid w:val="58613E6B"/>
     <w:multiLevelType w:val="multilevel"/>
     <w:tmpl w:val="98B28E36"/>
@@ -51315,7 +52157,96 @@
       </w:rPr>
     </w:lvl>
   </w:abstractNum>
-  <w:abstractNum w:abstractNumId="26" w15:restartNumberingAfterBreak="0">
+  <w:abstractNum w:abstractNumId="28" w15:restartNumberingAfterBreak="0">
+    <w:nsid w:val="5A652D83"/>
+    <w:multiLevelType w:val="hybridMultilevel"/>
+    <w:tmpl w:val="7AEE6512"/>
+    <w:lvl w:ilvl="0" w:tplc="FFFFFFFF">
+      <w:start w:val="1"/>
+      <w:numFmt w:val="decimal"/>
+      <w:lvlText w:val="%1."/>
+      <w:lvlJc w:val="left"/>
+      <w:pPr>
+        <w:ind w:left="720" w:hanging="360"/>
+      </w:pPr>
+      <w:rPr>
+        <w:rFonts w:hint="default"/>
+      </w:rPr>
+    </w:lvl>
+    <w:lvl w:ilvl="1" w:tplc="FFFFFFFF" w:tentative="1">
+      <w:start w:val="1"/>
+      <w:numFmt w:val="lowerLetter"/>
+      <w:lvlText w:val="%2."/>
+      <w:lvlJc w:val="left"/>
+      <w:pPr>
+        <w:ind w:left="1440" w:hanging="360"/>
+      </w:pPr>
+    </w:lvl>
+    <w:lvl w:ilvl="2" w:tplc="FFFFFFFF" w:tentative="1">
+      <w:start w:val="1"/>
+      <w:numFmt w:val="lowerRoman"/>
+      <w:lvlText w:val="%3."/>
+      <w:lvlJc w:val="right"/>
+      <w:pPr>
+        <w:ind w:left="2160" w:hanging="180"/>
+      </w:pPr>
+    </w:lvl>
+    <w:lvl w:ilvl="3" w:tplc="FFFFFFFF" w:tentative="1">
+      <w:start w:val="1"/>
+      <w:numFmt w:val="decimal"/>
+      <w:lvlText w:val="%4."/>
+      <w:lvlJc w:val="left"/>
+      <w:pPr>
+        <w:ind w:left="2880" w:hanging="360"/>
+      </w:pPr>
+    </w:lvl>
+    <w:lvl w:ilvl="4" w:tplc="FFFFFFFF" w:tentative="1">
+      <w:start w:val="1"/>
+      <w:numFmt w:val="lowerLetter"/>
+      <w:lvlText w:val="%5."/>
+      <w:lvlJc w:val="left"/>
+      <w:pPr>
+        <w:ind w:left="3600" w:hanging="360"/>
+      </w:pPr>
+    </w:lvl>
+    <w:lvl w:ilvl="5" w:tplc="FFFFFFFF" w:tentative="1">
+      <w:start w:val="1"/>
+      <w:numFmt w:val="lowerRoman"/>
+      <w:lvlText w:val="%6."/>
+      <w:lvlJc w:val="right"/>
+      <w:pPr>
+        <w:ind w:left="4320" w:hanging="180"/>
+      </w:pPr>
+    </w:lvl>
+    <w:lvl w:ilvl="6" w:tplc="FFFFFFFF" w:tentative="1">
+      <w:start w:val="1"/>
+      <w:numFmt w:val="decimal"/>
+      <w:lvlText w:val="%7."/>
+      <w:lvlJc w:val="left"/>
+      <w:pPr>
+        <w:ind w:left="5040" w:hanging="360"/>
+      </w:pPr>
+    </w:lvl>
+    <w:lvl w:ilvl="7" w:tplc="FFFFFFFF" w:tentative="1">
+      <w:start w:val="1"/>
+      <w:numFmt w:val="lowerLetter"/>
+      <w:lvlText w:val="%8."/>
+      <w:lvlJc w:val="left"/>
+      <w:pPr>
+        <w:ind w:left="5760" w:hanging="360"/>
+      </w:pPr>
+    </w:lvl>
+    <w:lvl w:ilvl="8" w:tplc="FFFFFFFF" w:tentative="1">
+      <w:start w:val="1"/>
+      <w:numFmt w:val="lowerRoman"/>
+      <w:lvlText w:val="%9."/>
+      <w:lvlJc w:val="right"/>
+      <w:pPr>
+        <w:ind w:left="6480" w:hanging="180"/>
+      </w:pPr>
+    </w:lvl>
+  </w:abstractNum>
+  <w:abstractNum w:abstractNumId="29" w15:restartNumberingAfterBreak="0">
     <w:nsid w:val="5DA83466"/>
     <w:multiLevelType w:val="hybridMultilevel"/>
     <w:tmpl w:val="F00C877A"/>
@@ -51428,7 +52359,7 @@
       </w:rPr>
     </w:lvl>
   </w:abstractNum>
-  <w:abstractNum w:abstractNumId="27" w15:restartNumberingAfterBreak="0">
+  <w:abstractNum w:abstractNumId="30" w15:restartNumberingAfterBreak="0">
     <w:nsid w:val="628C6663"/>
     <w:multiLevelType w:val="hybridMultilevel"/>
     <w:tmpl w:val="7AEE6512"/>
@@ -51517,7 +52448,7 @@
       </w:pPr>
     </w:lvl>
   </w:abstractNum>
-  <w:abstractNum w:abstractNumId="28" w15:restartNumberingAfterBreak="0">
+  <w:abstractNum w:abstractNumId="31" w15:restartNumberingAfterBreak="0">
     <w:nsid w:val="62DC59F8"/>
     <w:multiLevelType w:val="hybridMultilevel"/>
     <w:tmpl w:val="9822C01E"/>
@@ -51630,7 +52561,7 @@
       </w:rPr>
     </w:lvl>
   </w:abstractNum>
-  <w:abstractNum w:abstractNumId="29" w15:restartNumberingAfterBreak="0">
+  <w:abstractNum w:abstractNumId="32" w15:restartNumberingAfterBreak="0">
     <w:nsid w:val="660461F7"/>
     <w:multiLevelType w:val="multilevel"/>
     <w:tmpl w:val="8CEE2828"/>
@@ -51747,7 +52678,7 @@
       </w:rPr>
     </w:lvl>
   </w:abstractNum>
-  <w:abstractNum w:abstractNumId="30" w15:restartNumberingAfterBreak="0">
+  <w:abstractNum w:abstractNumId="33" w15:restartNumberingAfterBreak="0">
     <w:nsid w:val="6B561F0B"/>
     <w:multiLevelType w:val="hybridMultilevel"/>
     <w:tmpl w:val="0BF2AE00"/>
@@ -51860,7 +52791,7 @@
       </w:rPr>
     </w:lvl>
   </w:abstractNum>
-  <w:abstractNum w:abstractNumId="31" w15:restartNumberingAfterBreak="0">
+  <w:abstractNum w:abstractNumId="34" w15:restartNumberingAfterBreak="0">
     <w:nsid w:val="6C17055D"/>
     <w:multiLevelType w:val="hybridMultilevel"/>
     <w:tmpl w:val="7AEE6512"/>
@@ -51949,7 +52880,7 @@
       </w:pPr>
     </w:lvl>
   </w:abstractNum>
-  <w:abstractNum w:abstractNumId="32" w15:restartNumberingAfterBreak="0">
+  <w:abstractNum w:abstractNumId="35" w15:restartNumberingAfterBreak="0">
     <w:nsid w:val="753A0C75"/>
     <w:multiLevelType w:val="hybridMultilevel"/>
     <w:tmpl w:val="7AEE6512"/>
@@ -52038,7 +52969,7 @@
       </w:pPr>
     </w:lvl>
   </w:abstractNum>
-  <w:abstractNum w:abstractNumId="33" w15:restartNumberingAfterBreak="0">
+  <w:abstractNum w:abstractNumId="36" w15:restartNumberingAfterBreak="0">
     <w:nsid w:val="75A92A54"/>
     <w:multiLevelType w:val="hybridMultilevel"/>
     <w:tmpl w:val="BE7ADAD4"/>
@@ -52150,7 +53081,7 @@
       </w:rPr>
     </w:lvl>
   </w:abstractNum>
-  <w:abstractNum w:abstractNumId="34" w15:restartNumberingAfterBreak="0">
+  <w:abstractNum w:abstractNumId="37" w15:restartNumberingAfterBreak="0">
     <w:nsid w:val="7A3E7C47"/>
     <w:multiLevelType w:val="hybridMultilevel"/>
     <w:tmpl w:val="6360AEC8"/>
@@ -52264,7 +53195,7 @@
     </w:lvl>
   </w:abstractNum>
   <w:num w:numId="1" w16cid:durableId="956832184">
-    <w:abstractNumId w:val="25"/>
+    <w:abstractNumId w:val="27"/>
   </w:num>
   <w:num w:numId="2" w16cid:durableId="1254821494">
     <w:abstractNumId w:val="13"/>
@@ -52276,25 +53207,25 @@
     <w:abstractNumId w:val="12"/>
   </w:num>
   <w:num w:numId="5" w16cid:durableId="1074162686">
-    <w:abstractNumId w:val="29"/>
+    <w:abstractNumId w:val="32"/>
   </w:num>
   <w:num w:numId="6" w16cid:durableId="1038356840">
     <w:abstractNumId w:val="1"/>
   </w:num>
   <w:num w:numId="7" w16cid:durableId="1447237123">
-    <w:abstractNumId w:val="17"/>
+    <w:abstractNumId w:val="18"/>
   </w:num>
   <w:num w:numId="8" w16cid:durableId="184052842">
-    <w:abstractNumId w:val="34"/>
+    <w:abstractNumId w:val="37"/>
   </w:num>
   <w:num w:numId="9" w16cid:durableId="827865991">
-    <w:abstractNumId w:val="30"/>
+    <w:abstractNumId w:val="33"/>
   </w:num>
   <w:num w:numId="10" w16cid:durableId="594362341">
     <w:abstractNumId w:val="11"/>
   </w:num>
   <w:num w:numId="11" w16cid:durableId="26563742">
-    <w:abstractNumId w:val="26"/>
+    <w:abstractNumId w:val="29"/>
   </w:num>
   <w:num w:numId="12" w16cid:durableId="152915950">
     <w:abstractNumId w:val="10"/>
@@ -52303,10 +53234,10 @@
     <w:abstractNumId w:val="4"/>
   </w:num>
   <w:num w:numId="14" w16cid:durableId="1073816086">
-    <w:abstractNumId w:val="28"/>
+    <w:abstractNumId w:val="31"/>
   </w:num>
   <w:num w:numId="15" w16cid:durableId="376902603">
-    <w:abstractNumId w:val="20"/>
+    <w:abstractNumId w:val="22"/>
   </w:num>
   <w:num w:numId="16" w16cid:durableId="182015386">
     <w:abstractNumId w:val="15"/>
@@ -52315,10 +53246,10 @@
     <w:abstractNumId w:val="0"/>
   </w:num>
   <w:num w:numId="18" w16cid:durableId="1410351905">
-    <w:abstractNumId w:val="19"/>
+    <w:abstractNumId w:val="21"/>
   </w:num>
   <w:num w:numId="19" w16cid:durableId="1811821112">
-    <w:abstractNumId w:val="24"/>
+    <w:abstractNumId w:val="26"/>
   </w:num>
   <w:num w:numId="20" w16cid:durableId="1168640662">
     <w:abstractNumId w:val="5"/>
@@ -52327,16 +53258,16 @@
     <w:abstractNumId w:val="9"/>
   </w:num>
   <w:num w:numId="22" w16cid:durableId="789397621">
-    <w:abstractNumId w:val="18"/>
+    <w:abstractNumId w:val="20"/>
   </w:num>
   <w:num w:numId="23" w16cid:durableId="1104612128">
-    <w:abstractNumId w:val="16"/>
+    <w:abstractNumId w:val="17"/>
   </w:num>
   <w:num w:numId="24" w16cid:durableId="113838461">
-    <w:abstractNumId w:val="22"/>
+    <w:abstractNumId w:val="24"/>
   </w:num>
   <w:num w:numId="25" w16cid:durableId="1695810971">
-    <w:abstractNumId w:val="21"/>
+    <w:abstractNumId w:val="23"/>
   </w:num>
   <w:num w:numId="26" w16cid:durableId="1493259483">
     <w:abstractNumId w:val="3"/>
@@ -52345,16 +53276,16 @@
     <w:abstractNumId w:val="7"/>
   </w:num>
   <w:num w:numId="28" w16cid:durableId="881939344">
-    <w:abstractNumId w:val="33"/>
+    <w:abstractNumId w:val="36"/>
   </w:num>
   <w:num w:numId="29" w16cid:durableId="1744327840">
-    <w:abstractNumId w:val="23"/>
+    <w:abstractNumId w:val="25"/>
   </w:num>
   <w:num w:numId="30" w16cid:durableId="400913418">
     <w:abstractNumId w:val="2"/>
   </w:num>
   <w:num w:numId="31" w16cid:durableId="1818690182">
-    <w:abstractNumId w:val="31"/>
+    <w:abstractNumId w:val="34"/>
   </w:num>
   <w:num w:numId="32" w16cid:durableId="442454508">
     <w:abstractNumId w:val="6"/>
@@ -52363,10 +53294,19 @@
     <w:abstractNumId w:val="14"/>
   </w:num>
   <w:num w:numId="34" w16cid:durableId="541751150">
-    <w:abstractNumId w:val="32"/>
+    <w:abstractNumId w:val="35"/>
   </w:num>
   <w:num w:numId="35" w16cid:durableId="967973166">
-    <w:abstractNumId w:val="27"/>
+    <w:abstractNumId w:val="30"/>
+  </w:num>
+  <w:num w:numId="36" w16cid:durableId="24143230">
+    <w:abstractNumId w:val="16"/>
+  </w:num>
+  <w:num w:numId="37" w16cid:durableId="998918943">
+    <w:abstractNumId w:val="28"/>
+  </w:num>
+  <w:num w:numId="38" w16cid:durableId="711804884">
+    <w:abstractNumId w:val="19"/>
   </w:num>
   <w:numIdMacAtCleanup w:val="25"/>
 </w:numbering>

--- a/docs/IPA_YannickWernle_iLO.docx
+++ b/docs/IPA_YannickWernle_iLO.docx
@@ -6414,11 +6414,7 @@
     <w:p/>
     <w:p>
       <w:r>
-        <w:t xml:space="preserve">Die Verbindung zum Inventory soll dazu verwendet werden die, nach der Namenskonvention eingetragenen Serversysteme zu finden und ein Abgleich der vorhandenen Seriennummern und MAC Adressen zu machen. Der Report enthält dann die Unterschiede zum Inventory . Um das System für </w:t>
-      </w:r>
-      <w:r>
-        <w:lastRenderedPageBreak/>
-        <w:t>den Anwender transparent zu machen sollen die Zwischenschritte in Dateien zwischengespeichert werden, sodass man auch ohne den Webzugriff auf das Inventory arbeiten könnte. In einer frei wählbaren Konfigurationsdatei werden die Suchstrings spezifiziert nach denen gesucht werden kann.</w:t>
+        <w:t>Die Verbindung zum Inventory soll dazu verwendet werden die, nach der Namenskonvention eingetragenen Serversysteme zu finden und ein Abgleich der vorhandenen Seriennummern und MAC Adressen zu machen. Der Report enthält dann die Unterschiede zum Inventory . Um das System für den Anwender transparent zu machen sollen die Zwischenschritte in Dateien zwischengespeichert werden, sodass man auch ohne den Webzugriff auf das Inventory arbeiten könnte. In einer frei wählbaren Konfigurationsdatei werden die Suchstrings spezifiziert nach denen gesucht werden kann.</w:t>
       </w:r>
     </w:p>
     <w:p/>
@@ -6654,21 +6650,87 @@
         <w:ind w:left="1418"/>
       </w:pPr>
       <w:r>
+        <w:t>ii. Seriennummern: das Speichern (CSV-Dateien) von Seriennummern muss ausschaltbar sein</w:t>
+      </w:r>
+    </w:p>
+    <w:p>
+      <w:pPr>
+        <w:ind w:left="1418"/>
+      </w:pPr>
+      <w:r>
+        <w:t>iii. Macadressen: das Speichern (CSV-Dateien) von Macadressen muss ausschaltbar sein</w:t>
+      </w:r>
+    </w:p>
+    <w:p>
+      <w:r>
+        <w:t>d. Ausführen einer Verbindungskontrolle und Problemlösung</w:t>
+      </w:r>
+    </w:p>
+    <w:p>
+      <w:pPr>
+        <w:ind w:firstLine="709"/>
+      </w:pPr>
+      <w:r>
+        <w:t>• Einfacher Ping zur Sicherstellung der Erreichbarkeit</w:t>
+      </w:r>
+    </w:p>
+    <w:p>
+      <w:pPr>
+        <w:ind w:firstLine="709"/>
+      </w:pPr>
+      <w:r>
+        <w:t>• Erstellung von Script-Messages mit Zeitstempeln</w:t>
+      </w:r>
+    </w:p>
+    <w:p>
+      <w:pPr>
+        <w:ind w:firstLine="709"/>
+      </w:pPr>
+      <w:r>
+        <w:t>• Erstellung eines Logfiles zur Diagnose (TXT Format) des Laufzeitverhaltens</w:t>
+      </w:r>
+    </w:p>
+    <w:p>
+      <w:r>
+        <w:t>e. Auslese der Parameter</w:t>
+      </w:r>
+    </w:p>
+    <w:p>
+      <w:pPr>
+        <w:ind w:firstLine="709"/>
+      </w:pPr>
+      <w:r>
+        <w:t>• Verbindungsaufbau mit Nutzerinformationen auf dem Bildschirm</w:t>
+      </w:r>
+    </w:p>
+    <w:p>
+      <w:pPr>
+        <w:ind w:firstLine="709"/>
+      </w:pPr>
+      <w:r>
+        <w:t>• Weiteres schreiben des Logfiles zur Diagnose (TXT Format/log)</w:t>
+      </w:r>
+    </w:p>
+    <w:p>
+      <w:pPr>
+        <w:ind w:firstLine="709"/>
+      </w:pPr>
+      <w:r>
+        <w:t>• Erstellung eines Reportfiles (JSON Format)</w:t>
+      </w:r>
+    </w:p>
+    <w:p>
+      <w:pPr>
+        <w:ind w:left="709"/>
+      </w:pPr>
+      <w:r>
+        <w:t>• Nutzinformationen (Hostname + ausgelesene Seriennummer + Anzahl an Netzwerkinterfaces) in einem Excel importfähigen Format (CSV Format)</w:t>
+      </w:r>
+    </w:p>
+    <w:p>
+      <w:r>
         <w:lastRenderedPageBreak/>
-        <w:t>ii. Seriennummern: das Speichern (CSV-Dateien) von Seriennummern muss ausschaltbar sein</w:t>
-      </w:r>
-    </w:p>
-    <w:p>
-      <w:pPr>
-        <w:ind w:left="1418"/>
-      </w:pPr>
-      <w:r>
-        <w:t>iii. Macadressen: das Speichern (CSV-Dateien) von Macadressen muss ausschaltbar sein</w:t>
-      </w:r>
-    </w:p>
-    <w:p>
-      <w:r>
-        <w:t>d. Ausführen einer Verbindungskontrolle und Problemlösung</w:t>
+        <w:t>f. Tests : Der Kandidat muss für das Testen des Tools Laufzeittests erstellen. Folgende Serversysteme sollen dabei getestet werden:</w:t>
       </w:r>
     </w:p>
     <w:p>
@@ -6676,7 +6738,7 @@
         <w:ind w:firstLine="709"/>
       </w:pPr>
       <w:r>
-        <w:t>• Einfacher Ping zur Sicherstellung der Erreichbarkeit</w:t>
+        <w:t>• Laufzeittest mit den Serversystemen DL380 Gen8/Gen9/Gen10/Gen11</w:t>
       </w:r>
     </w:p>
     <w:p>
@@ -6684,44 +6746,12 @@
         <w:ind w:firstLine="709"/>
       </w:pPr>
       <w:r>
-        <w:t>• Erstellung von Script-Messages mit Zeitstempeln</w:t>
-      </w:r>
-    </w:p>
-    <w:p>
-      <w:pPr>
-        <w:ind w:firstLine="709"/>
-      </w:pPr>
-      <w:r>
-        <w:t>• Erstellung eines Logfiles zur Diagnose (TXT Format) des Laufzeitverhaltens</w:t>
-      </w:r>
-    </w:p>
-    <w:p>
-      <w:r>
-        <w:t>e. Auslese der Parameter</w:t>
-      </w:r>
-    </w:p>
-    <w:p>
-      <w:pPr>
-        <w:ind w:firstLine="709"/>
-      </w:pPr>
-      <w:r>
-        <w:t>• Verbindungsaufbau mit Nutzerinformationen auf dem Bildschirm</w:t>
-      </w:r>
-    </w:p>
-    <w:p>
-      <w:pPr>
-        <w:ind w:firstLine="709"/>
-      </w:pPr>
-      <w:r>
-        <w:t>• Weiteres schreiben des Logfiles zur Diagnose (TXT Format/log)</w:t>
-      </w:r>
-    </w:p>
-    <w:p>
-      <w:pPr>
-        <w:ind w:firstLine="709"/>
-      </w:pPr>
-      <w:r>
-        <w:t>• Erstellung eines Reportfiles (JSON Format)</w:t>
+        <w:t>• Laufzeittest mit DL20 Gen10 als nicht Standartsystem</w:t>
+      </w:r>
+    </w:p>
+    <w:p>
+      <w:r>
+        <w:t>g. Prozessoptimierung</w:t>
       </w:r>
     </w:p>
     <w:p>
@@ -6729,33 +6759,7 @@
         <w:ind w:left="709"/>
       </w:pPr>
       <w:r>
-        <w:t>• Nutzinformationen (Hostname + ausgelesene Seriennummer + Anzahl an Netzwerkinterfaces) in einem Excel importfähigen Format (CSV Format)</w:t>
-      </w:r>
-    </w:p>
-    <w:p>
-      <w:r>
-        <w:t>f. Tests : Der Kandidat muss für das Testen des Tools Laufzeittests erstellen. Folgende Serversysteme sollen dabei getestet werden:</w:t>
-      </w:r>
-    </w:p>
-    <w:p>
-      <w:pPr>
-        <w:ind w:firstLine="709"/>
-      </w:pPr>
-      <w:r>
-        <w:t>• Laufzeittest mit den Serversystemen DL380 Gen8/Gen9/Gen10/Gen11</w:t>
-      </w:r>
-    </w:p>
-    <w:p>
-      <w:pPr>
-        <w:ind w:firstLine="709"/>
-      </w:pPr>
-      <w:r>
-        <w:t>• Laufzeittest mit DL20 Gen10 als nicht Standartsystem</w:t>
-      </w:r>
-    </w:p>
-    <w:p>
-      <w:r>
-        <w:t>g. Prozessoptimierung</w:t>
+        <w:t>• Anpassung der zur Inventarisierung notwendigen Schlüsselbegriffe, diese müssen vom Kandidaten bestimmt werden</w:t>
       </w:r>
     </w:p>
     <w:p>
@@ -6763,14 +6767,6 @@
         <w:ind w:left="709"/>
       </w:pPr>
       <w:r>
-        <w:t>• Anpassung der zur Inventarisierung notwendigen Schlüsselbegriffe, diese müssen vom Kandidaten bestimmt werden</w:t>
-      </w:r>
-    </w:p>
-    <w:p>
-      <w:pPr>
-        <w:ind w:left="709"/>
-      </w:pPr>
-      <w:r>
         <w:t>• Optimierung der Datenstruktur in den Exportdateien zum Abgleich der Datenbankinformationen (Inventory). Diese ist vom Kandidaten durchzuführen.</w:t>
       </w:r>
     </w:p>
@@ -6805,11 +6801,7 @@
     </w:p>
     <w:p>
       <w:r>
-        <w:t xml:space="preserve">Das zu erstellende Skript liest seine Konfiguration ein und sucht in der Inventurdatenbank nach den installierten Servern (Namenkonvention). Das Resultat dieser Suche ( Servern in einem Beschleuniger) enthält unter anderem die Hostname des Managmentinterfaces welches zur Inventur </w:t>
-      </w:r>
-      <w:r>
-        <w:lastRenderedPageBreak/>
-        <w:t>abgefragt werden kann. Die gespeicherten Daten ermöglichen eine Rückverfolgung der eingesetzten Hardware in den abgefragten Servern.</w:t>
+        <w:t>Das zu erstellende Skript liest seine Konfiguration ein und sucht in der Inventurdatenbank nach den installierten Servern (Namenkonvention). Das Resultat dieser Suche ( Servern in einem Beschleuniger) enthält unter anderem die Hostname des Managmentinterfaces welches zur Inventur abgefragt werden kann. Die gespeicherten Daten ermöglichen eine Rückverfolgung der eingesetzten Hardware in den abgefragten Servern.</w:t>
       </w:r>
     </w:p>
     <w:p/>
@@ -7123,7 +7115,6 @@
       </w:pPr>
       <w:bookmarkStart w:id="12" w:name="_Toc191907048"/>
       <w:r>
-        <w:lastRenderedPageBreak/>
         <w:t>Neue Lerninhalte</w:t>
       </w:r>
       <w:bookmarkEnd w:id="12"/>
@@ -7918,7 +7909,6 @@
     </w:p>
     <w:p>
       <w:r>
-        <w:lastRenderedPageBreak/>
         <w:t xml:space="preserve">IPERKA ist ein Akronym, welches für «Informieren, Planen, Entscheiden, Realisieren, Kontrollieren, Auswerten» besteht. Die Projektmanagementmethode ist nach dem Wasserfallprinzip aufgebaut, was bedeutet, dass die Phasen aufeinander folgen und nicht iterativ sind. </w:t>
       </w:r>
     </w:p>
@@ -8004,6 +7994,7 @@
     </w:p>
     <w:p>
       <w:r>
+        <w:lastRenderedPageBreak/>
         <w:t>Der Kandidat hat sich gegen solche iterative Methoden entschieden, da dies aufgrund der vielen nötigen Personen unnötig kompliziert werden würde – ausserdem ist aufgrund der kurzen Zeit von 10 Arbeitstagen die Umsetzung schlicht zu aufwändig für den Ertrag. Ausserdem ist der Kandidat gut mit IPERKA vertraut, da dies schon in diversen Projekten in der Berufsschule erfolgreich angewendet wurde.</w:t>
       </w:r>
     </w:p>
@@ -8508,7 +8499,6 @@
           <w:rFonts w:eastAsiaTheme="minorHAnsi"/>
           <w:lang w:eastAsia="en-US"/>
         </w:rPr>
-        <w:lastRenderedPageBreak/>
         <w:t>Das Projekt wird umgesetzt und ist im bestmöglichen Zustand. Idealerweise konnten alle Anforderungen implementiert werden.</w:t>
       </w:r>
     </w:p>
@@ -8597,6 +8587,7 @@
     </w:p>
     <w:p>
       <w:r>
+        <w:lastRenderedPageBreak/>
         <w:t xml:space="preserve">Dies ist der Zeitpunkt, in dem die Arbeit in dem Stand, in welchem sie ist, abgegeben wird und anhand derer die Bewertung durchgeführt wird. </w:t>
       </w:r>
     </w:p>
@@ -9641,7 +9632,6 @@
           </w:tcPr>
           <w:p>
             <w:r>
-              <w:lastRenderedPageBreak/>
               <w:t>Recherchen:</w:t>
             </w:r>
           </w:p>
@@ -10504,7 +10494,6 @@
                 <w:sz w:val="20"/>
                 <w:szCs w:val="22"/>
               </w:rPr>
-              <w:lastRenderedPageBreak/>
               <w:t>Als nächstes steht am Donnerstag die Implementierung der Grundstruktur an und die Implementation der Parameter.</w:t>
             </w:r>
             <w:r>
@@ -12341,7 +12330,6 @@
           </w:tcPr>
           <w:p>
             <w:r>
-              <w:lastRenderedPageBreak/>
               <w:t>Approved</w:t>
             </w:r>
             <w:r>
@@ -13156,7 +13144,6 @@
           </w:tcPr>
           <w:p>
             <w:r>
-              <w:lastRenderedPageBreak/>
               <w:t>Hilfestellungen:</w:t>
             </w:r>
           </w:p>
@@ -13934,7 +13921,6 @@
     </w:p>
     <w:p>
       <w:r>
-        <w:lastRenderedPageBreak/>
         <w:br w:type="page"/>
       </w:r>
     </w:p>
@@ -16044,6 +16030,7 @@
                 <w:sz w:val="18"/>
                 <w:szCs w:val="18"/>
               </w:rPr>
+              <w:lastRenderedPageBreak/>
               <w:t>Helge und ich haben kurz vor dem Mittag noch darüber geredet, wie der Stand ist und haben uns dann entschlossen, die IPA testweise am Mittwochnachmittag auf den SwissFEL-Maschinen zu testen.</w:t>
             </w:r>
           </w:p>
@@ -16848,7 +16835,7 @@
               </w:numPr>
             </w:pPr>
             <w:r>
-              <w:t>Expertenbesuch</w:t>
+              <w:t>Fix Securestring</w:t>
             </w:r>
           </w:p>
           <w:p>
@@ -16860,7 +16847,7 @@
               </w:numPr>
             </w:pPr>
             <w:r>
-              <w:t>Testfälle überarbeiten</w:t>
+              <w:t>Expertenbesuch</w:t>
             </w:r>
           </w:p>
           <w:p>
@@ -16871,9 +16858,6 @@
                 <w:numId w:val="29"/>
               </w:numPr>
             </w:pPr>
-            <w:r>
-              <w:t>Fix SecureString</w:t>
-            </w:r>
           </w:p>
           <w:p>
             <w:pPr>
@@ -16883,6 +16867,24 @@
                 <w:numId w:val="29"/>
               </w:numPr>
             </w:pPr>
+            <w:r>
+              <w:t>Testfälle überarbeiten</w:t>
+            </w:r>
+          </w:p>
+          <w:p>
+            <w:pPr>
+              <w:pStyle w:val="Listenabsatz"/>
+              <w:numPr>
+                <w:ilvl w:val="0"/>
+                <w:numId w:val="29"/>
+              </w:numPr>
+            </w:pPr>
+            <w:r>
+              <w:t>Arbeitsjournal</w:t>
+            </w:r>
+            <w:r>
+              <w:t xml:space="preserve"> &amp; Nachführung Dokumentation</w:t>
+            </w:r>
           </w:p>
           <w:p>
             <w:pPr>
@@ -16899,31 +16901,56 @@
               <w:jc w:val="both"/>
             </w:pPr>
             <w:r>
+              <w:t>4</w:t>
+            </w:r>
+            <w:r>
+              <w:t>,5h</w:t>
+            </w:r>
+          </w:p>
+          <w:p>
+            <w:pPr>
+              <w:jc w:val="both"/>
+            </w:pPr>
+            <w:r>
+              <w:t>0.75h</w:t>
+            </w:r>
+          </w:p>
+          <w:p>
+            <w:pPr>
+              <w:jc w:val="both"/>
+            </w:pPr>
+            <w:r>
+              <w:t>0.75h</w:t>
+            </w:r>
+          </w:p>
+          <w:p>
+            <w:pPr>
+              <w:jc w:val="both"/>
+            </w:pPr>
+          </w:p>
+          <w:p>
+            <w:pPr>
+              <w:jc w:val="both"/>
+            </w:pPr>
+            <w:r>
+              <w:t>2h</w:t>
+            </w:r>
+          </w:p>
+          <w:p>
+            <w:pPr>
+              <w:jc w:val="both"/>
+            </w:pPr>
+            <w:r>
+              <w:t>1</w:t>
+            </w:r>
+            <w:r>
+              <w:t>.</w:t>
+            </w:r>
+            <w:r>
               <w:t>3</w:t>
             </w:r>
             <w:r>
-              <w:t>,5h</w:t>
-            </w:r>
-          </w:p>
-          <w:p>
-            <w:pPr>
-              <w:jc w:val="both"/>
-            </w:pPr>
-            <w:r>
-              <w:t>0.75h</w:t>
-            </w:r>
-          </w:p>
-          <w:p>
-            <w:pPr>
-              <w:jc w:val="both"/>
-            </w:pPr>
-          </w:p>
-          <w:p>
-            <w:pPr>
-              <w:jc w:val="both"/>
-            </w:pPr>
-            <w:r>
-              <w:t>0.25h</w:t>
+              <w:t>h</w:t>
             </w:r>
           </w:p>
         </w:tc>
@@ -16999,15 +17026,769 @@
               <w:rPr>
                 <w:b/>
                 <w:bCs/>
-                <w:color w:val="FFFFFF" w:themeColor="background1"/>
-              </w:rPr>
-            </w:pPr>
-            <w:r>
+              </w:rPr>
+            </w:pPr>
+            <w:r>
+              <w:rPr>
+                <w:b/>
+                <w:bCs/>
+              </w:rPr>
+              <w:t>1h</w:t>
+            </w:r>
+          </w:p>
+        </w:tc>
+      </w:tr>
+      <w:tr>
+        <w:tc>
+          <w:tcPr>
+            <w:tcW w:w="3518" w:type="dxa"/>
+          </w:tcPr>
+          <w:p>
+            <w:r>
+              <w:t>Arbeitszeit</w:t>
+            </w:r>
+          </w:p>
+        </w:tc>
+        <w:tc>
+          <w:tcPr>
+            <w:tcW w:w="730" w:type="dxa"/>
+          </w:tcPr>
+          <w:p>
+            <w:r>
+              <w:t>8.3h</w:t>
+            </w:r>
+          </w:p>
+        </w:tc>
+        <w:tc>
+          <w:tcPr>
+            <w:tcW w:w="3690" w:type="dxa"/>
+          </w:tcPr>
+          <w:p>
+            <w:r>
+              <w:t>Arbeitszeit - Ist</w:t>
+            </w:r>
+          </w:p>
+        </w:tc>
+        <w:tc>
+          <w:tcPr>
+            <w:tcW w:w="1078" w:type="dxa"/>
+          </w:tcPr>
+          <w:p>
+            <w:r>
+              <w:t>9.3h</w:t>
+            </w:r>
+          </w:p>
+        </w:tc>
+      </w:tr>
+    </w:tbl>
+    <w:p/>
+    <w:p/>
+    <w:tbl>
+      <w:tblPr>
+        <w:tblStyle w:val="PSITabelle1"/>
+        <w:tblW w:w="0" w:type="auto"/>
+        <w:tblLook w:val="04A0" w:firstRow="1" w:lastRow="0" w:firstColumn="1" w:lastColumn="0" w:noHBand="0" w:noVBand="1"/>
+      </w:tblPr>
+      <w:tblGrid>
+        <w:gridCol w:w="9016"/>
+      </w:tblGrid>
+      <w:tr>
+        <w:trPr>
+          <w:cnfStyle w:val="100000000000" w:firstRow="1" w:lastRow="0" w:firstColumn="0" w:lastColumn="0" w:oddVBand="0" w:evenVBand="0" w:oddHBand="0" w:evenHBand="0" w:firstRowFirstColumn="0" w:firstRowLastColumn="0" w:lastRowFirstColumn="0" w:lastRowLastColumn="0"/>
+        </w:trPr>
+        <w:tc>
+          <w:tcPr>
+            <w:tcW w:w="9016" w:type="dxa"/>
+          </w:tcPr>
+          <w:p>
+            <w:r>
+              <w:t>Fazit &amp; Reflexion:</w:t>
+            </w:r>
+          </w:p>
+        </w:tc>
+      </w:tr>
+      <w:tr>
+        <w:tc>
+          <w:tcPr>
+            <w:tcW w:w="9016" w:type="dxa"/>
+          </w:tcPr>
+          <w:p>
+            <w:pPr>
+              <w:ind w:left="284" w:hanging="284"/>
+              <w:rPr>
+                <w:bCs/>
+              </w:rPr>
+            </w:pPr>
+            <w:r>
+              <w:rPr>
+                <w:bCs/>
+              </w:rPr>
+              <w:t>Am Morgen habe ich heute vor allem bei der Fehlerbehandlung gearbeitet: D.h. ich habe vor try-catches eingebaut und die vorhersehbarsten Fälle abgefangen. Ausserdem war das zweite Gespräch mit dem Expert, welches wie ich finde gut gelaufen ist – Helge und der HEX schienen ziemlich zufrieden zu sein mit meinem Code und meiner Dokumentation und haben keine grösseren Probleme und Schwachstellen finden können. Weiteres dazu im Protokoll im Anhang (10.2).</w:t>
+            </w:r>
+            <w:r>
+              <w:rPr>
+                <w:bCs/>
+              </w:rPr>
+              <w:t xml:space="preserve"> Das Gespräch habe ich im Zeitplan heute als Dokumentatierung gekennzeichnet (da es doch 1h gedauert hat.</w:t>
+            </w:r>
+          </w:p>
+          <w:p>
+            <w:pPr>
+              <w:ind w:left="284" w:hanging="284"/>
+              <w:rPr>
+                <w:bCs/>
+              </w:rPr>
+            </w:pPr>
+          </w:p>
+          <w:p>
+            <w:pPr>
+              <w:rPr>
+                <w:bCs/>
+              </w:rPr>
+            </w:pPr>
+            <w:r>
+              <w:rPr>
+                <w:bCs/>
+              </w:rPr>
+              <w:t>Die Fehlerbehandlung selbst war teils relativ umständlich, da ich alles von Hand testen musste und es schwer war, alle verschiedenen Fälle zu berücksichtigen. Aus diesem Grund habe ich mit dazu entschlossen, am Nachmittag meine Testfälle zu überarbeiten – in der Planung waren dies noch wenige</w:t>
+            </w:r>
+            <w:r>
+              <w:rPr>
+                <w:bCs/>
+              </w:rPr>
+              <w:t xml:space="preserve"> und allgemein gehalten, da ich nicht genau abschätzen konnte, was ich wie implementieren würde. Jetzt am Ende des Projektes kann ich das relativ genau abschätzen und habe sie deswegen angepasst – ausserdem konnte ich so besser die Fehlerbehandlung testen und Details hinzufügen.</w:t>
+            </w:r>
+          </w:p>
+          <w:p>
+            <w:pPr>
+              <w:rPr>
+                <w:bCs/>
+              </w:rPr>
+            </w:pPr>
+          </w:p>
+          <w:p>
+            <w:pPr>
+              <w:rPr>
+                <w:bCs/>
+              </w:rPr>
+            </w:pPr>
+            <w:r>
+              <w:rPr>
+                <w:bCs/>
+              </w:rPr>
+              <w:t xml:space="preserve">Ich war den ganzen Nachmittag abwechselnd damit beschäftigt, Fehler zu finden und sie zu beheben, parallel die Testfälle zu überarbeiten und weitere zu schreiben. Ich habe währenddessen unter anderem auch alle Wege noch mal durchprobiert, wie das Programm gestartet werden kann. </w:t>
+            </w:r>
+            <w:r>
+              <w:rPr>
+                <w:bCs/>
+              </w:rPr>
+              <w:t>Ich wäre im Nachhinein sehr, sehr froh darüber gewesen, wenn ich hierfür Unittests hätte, denn dann hätte ich nicht jedes Mal mühsam alles händisch testen müssen, was sehr mühsam und zeitaufwendig war.</w:t>
+            </w:r>
+            <w:r>
+              <w:rPr>
+                <w:bCs/>
+              </w:rPr>
+              <w:t xml:space="preserve"> Ich wurde nicht rechtzeitig mit meinen geplanten Arbeiten fertig, weswegen ich Überzeit machen musste, um das alles noch zu schaffen.</w:t>
+            </w:r>
+          </w:p>
+          <w:p>
+            <w:pPr>
+              <w:rPr>
+                <w:b/>
+                <w:bCs/>
+              </w:rPr>
+            </w:pPr>
+          </w:p>
+          <w:p>
+            <w:pPr>
+              <w:rPr>
+                <w:bCs/>
+              </w:rPr>
+            </w:pPr>
+            <w:r>
+              <w:rPr>
+                <w:bCs/>
+              </w:rPr>
+              <w:t xml:space="preserve">Vermutlich muss ich morgen ebenfalls Überzeit machen, </w:t>
+            </w:r>
+            <w:r>
+              <w:rPr>
+                <w:bCs/>
+              </w:rPr>
+              <w:t>da ich die Logs und Kommentare sowie das Modulmanifest noch nachführen möchte.</w:t>
+            </w:r>
+          </w:p>
+          <w:p>
+            <w:pPr>
+              <w:rPr>
+                <w:bCs/>
+              </w:rPr>
+            </w:pPr>
+          </w:p>
+          <w:p>
+            <w:pPr>
+              <w:rPr>
+                <w:bCs/>
+              </w:rPr>
+            </w:pPr>
+            <w:r>
+              <w:rPr>
+                <w:bCs/>
+              </w:rPr>
+              <w:t>Beim Überprüfen der Testfälle mit den Anforderungen ist mir dann noch aufgefallen, das ich den Parameter zum den Pingtest ausschalten übersehen hatte und nicht implementiert war, was ich dann auch schnell noch nachkorrigiert hatte.</w:t>
+            </w:r>
+          </w:p>
+          <w:p>
+            <w:pPr>
+              <w:rPr>
+                <w:bCs/>
+              </w:rPr>
+            </w:pPr>
+          </w:p>
+          <w:p>
+            <w:pPr>
+              <w:rPr>
+                <w:bCs/>
+              </w:rPr>
+            </w:pPr>
+            <w:r>
+              <w:rPr>
+                <w:bCs/>
+              </w:rPr>
+              <w:t>Ich konnte trotzdem die Implementationsphase abschliessen, da jetzt alles laufen sollte.</w:t>
+            </w:r>
+          </w:p>
+        </w:tc>
+      </w:tr>
+    </w:tbl>
+    <w:p/>
+    <w:tbl>
+      <w:tblPr>
+        <w:tblStyle w:val="PSITabelle1"/>
+        <w:tblW w:w="0" w:type="auto"/>
+        <w:tblLook w:val="04A0" w:firstRow="1" w:lastRow="0" w:firstColumn="1" w:lastColumn="0" w:noHBand="0" w:noVBand="1"/>
+      </w:tblPr>
+      <w:tblGrid>
+        <w:gridCol w:w="9016"/>
+      </w:tblGrid>
+      <w:tr>
+        <w:trPr>
+          <w:cnfStyle w:val="100000000000" w:firstRow="1" w:lastRow="0" w:firstColumn="0" w:lastColumn="0" w:oddVBand="0" w:evenVBand="0" w:oddHBand="0" w:evenHBand="0" w:firstRowFirstColumn="0" w:firstRowLastColumn="0" w:lastRowFirstColumn="0" w:lastRowLastColumn="0"/>
+        </w:trPr>
+        <w:tc>
+          <w:tcPr>
+            <w:tcW w:w="9016" w:type="dxa"/>
+          </w:tcPr>
+          <w:p>
+            <w:r>
+              <w:lastRenderedPageBreak/>
+              <w:t>Recherchen:</w:t>
+            </w:r>
+          </w:p>
+        </w:tc>
+      </w:tr>
+      <w:tr>
+        <w:tc>
+          <w:tcPr>
+            <w:tcW w:w="9016" w:type="dxa"/>
+          </w:tcPr>
+          <w:p>
+            <w:r>
+              <w:t xml:space="preserve">Konvertierung zu SecureString --&gt; </w:t>
+            </w:r>
+            <w:sdt>
+              <w:sdtPr>
+                <w:id w:val="997464386"/>
+                <w:citation/>
+              </w:sdtPr>
+              <w:sdtEndPr/>
+              <w:sdtContent>
+                <w:r>
+                  <w:fldChar w:fldCharType="begin"/>
+                </w:r>
+                <w:r>
+                  <w:instrText xml:space="preserve"> CITATION Mic \l 2055 </w:instrText>
+                </w:r>
+                <w:r>
+                  <w:fldChar w:fldCharType="separate"/>
+                </w:r>
+                <w:r>
+                  <w:rPr>
+                    <w:noProof/>
+                  </w:rPr>
+                  <w:t>(Microsoft, kein Datum)</w:t>
+                </w:r>
+                <w:r>
+                  <w:fldChar w:fldCharType="end"/>
+                </w:r>
+              </w:sdtContent>
+            </w:sdt>
+          </w:p>
+          <w:p>
+            <w:r>
+              <w:t xml:space="preserve">-Contains funktioniert nicht wie gedacht --&gt; </w:t>
+            </w:r>
+            <w:sdt>
+              <w:sdtPr>
+                <w:id w:val="-1480689334"/>
+                <w:citation/>
+              </w:sdtPr>
+              <w:sdtEndPr/>
+              <w:sdtContent>
+                <w:r>
+                  <w:fldChar w:fldCharType="begin"/>
+                </w:r>
+                <w:r>
+                  <w:instrText xml:space="preserve"> CITATION tnw13 \l 2055 </w:instrText>
+                </w:r>
+                <w:r>
+                  <w:fldChar w:fldCharType="separate"/>
+                </w:r>
+                <w:r>
+                  <w:rPr>
+                    <w:noProof/>
+                  </w:rPr>
+                  <w:t>(tnw, 2013)</w:t>
+                </w:r>
+                <w:r>
+                  <w:fldChar w:fldCharType="end"/>
+                </w:r>
+              </w:sdtContent>
+            </w:sdt>
+          </w:p>
+        </w:tc>
+      </w:tr>
+    </w:tbl>
+    <w:p/>
+    <w:tbl>
+      <w:tblPr>
+        <w:tblStyle w:val="PSITabelle1"/>
+        <w:tblW w:w="0" w:type="auto"/>
+        <w:tblLook w:val="04A0" w:firstRow="1" w:lastRow="0" w:firstColumn="1" w:lastColumn="0" w:noHBand="0" w:noVBand="1"/>
+      </w:tblPr>
+      <w:tblGrid>
+        <w:gridCol w:w="9016"/>
+      </w:tblGrid>
+      <w:tr>
+        <w:trPr>
+          <w:cnfStyle w:val="100000000000" w:firstRow="1" w:lastRow="0" w:firstColumn="0" w:lastColumn="0" w:oddVBand="0" w:evenVBand="0" w:oddHBand="0" w:evenHBand="0" w:firstRowFirstColumn="0" w:firstRowLastColumn="0" w:lastRowFirstColumn="0" w:lastRowLastColumn="0"/>
+          <w:trHeight w:val="139"/>
+        </w:trPr>
+        <w:tc>
+          <w:tcPr>
+            <w:tcW w:w="9016" w:type="dxa"/>
+          </w:tcPr>
+          <w:p>
+            <w:r>
+              <w:t>Hilfestellungen:</w:t>
+            </w:r>
+          </w:p>
+        </w:tc>
+      </w:tr>
+      <w:tr>
+        <w:tc>
+          <w:tcPr>
+            <w:tcW w:w="9016" w:type="dxa"/>
+          </w:tcPr>
+          <w:p>
+            <w:r>
+              <w:t>Kleine Anmerkungen beim zweiten Expertengespräch:</w:t>
+            </w:r>
+          </w:p>
+          <w:p>
+            <w:pPr>
+              <w:pStyle w:val="Listenabsatz"/>
+              <w:numPr>
+                <w:ilvl w:val="0"/>
+                <w:numId w:val="29"/>
+              </w:numPr>
+            </w:pPr>
+            <w:r>
+              <w:t>Securestring sollte anstatt String bei Passwörtern verwendet werden</w:t>
+            </w:r>
+          </w:p>
+        </w:tc>
+      </w:tr>
+    </w:tbl>
+    <w:p/>
+    <w:tbl>
+      <w:tblPr>
+        <w:tblStyle w:val="PSITabelle1"/>
+        <w:tblW w:w="0" w:type="auto"/>
+        <w:tblLook w:val="04A0" w:firstRow="1" w:lastRow="0" w:firstColumn="1" w:lastColumn="0" w:noHBand="0" w:noVBand="1"/>
+      </w:tblPr>
+      <w:tblGrid>
+        <w:gridCol w:w="9016"/>
+      </w:tblGrid>
+      <w:tr>
+        <w:trPr>
+          <w:cnfStyle w:val="100000000000" w:firstRow="1" w:lastRow="0" w:firstColumn="0" w:lastColumn="0" w:oddVBand="0" w:evenVBand="0" w:oddHBand="0" w:evenHBand="0" w:firstRowFirstColumn="0" w:firstRowLastColumn="0" w:lastRowFirstColumn="0" w:lastRowLastColumn="0"/>
+          <w:trHeight w:val="139"/>
+        </w:trPr>
+        <w:tc>
+          <w:tcPr>
+            <w:tcW w:w="9016" w:type="dxa"/>
+          </w:tcPr>
+          <w:p>
+            <w:r>
+              <w:t>KI-Prompts:</w:t>
+            </w:r>
+          </w:p>
+        </w:tc>
+      </w:tr>
+      <w:tr>
+        <w:tc>
+          <w:tcPr>
+            <w:tcW w:w="9016" w:type="dxa"/>
+          </w:tcPr>
+          <w:p>
+            <w:pPr>
+              <w:keepNext/>
+            </w:pPr>
+            <w:r>
+              <w:t>Sinngemäss: Ich möchte für ein cmdlet in powershell ausschalten, dass der rückgabewert angezeigt wird. Wie mache ich das?</w:t>
+            </w:r>
+          </w:p>
+          <w:p>
+            <w:pPr>
+              <w:keepNext/>
+            </w:pPr>
+            <w:r>
+              <w:t>Sinngemäss: Wie kann ich bei Powershell Swichtcase mehrere Möglichkeiten dasselbe machen lassen?</w:t>
+            </w:r>
+          </w:p>
+        </w:tc>
+      </w:tr>
+    </w:tbl>
+    <w:p>
+      <w:r>
+        <w:br w:type="page"/>
+      </w:r>
+    </w:p>
+    <w:p>
+      <w:pPr>
+        <w:pStyle w:val="Untertitel"/>
+      </w:pPr>
+      <w:r>
+        <w:lastRenderedPageBreak/>
+        <w:t>Mittwoch</w:t>
+      </w:r>
+      <w:r>
+        <w:t xml:space="preserve">, </w:t>
+      </w:r>
+      <w:r>
+        <w:t>18.03.2025</w:t>
+      </w:r>
+      <w:r>
+        <w:t xml:space="preserve">– Tag </w:t>
+      </w:r>
+      <w:r>
+        <w:t>10</w:t>
+      </w:r>
+    </w:p>
+    <w:tbl>
+      <w:tblPr>
+        <w:tblStyle w:val="PSITabelle1"/>
+        <w:tblW w:w="0" w:type="auto"/>
+        <w:tblLayout w:type="fixed"/>
+        <w:tblLook w:val="0420" w:firstRow="1" w:lastRow="0" w:firstColumn="0" w:lastColumn="0" w:noHBand="0" w:noVBand="1"/>
+      </w:tblPr>
+      <w:tblGrid>
+        <w:gridCol w:w="3518"/>
+        <w:gridCol w:w="730"/>
+        <w:gridCol w:w="4111"/>
+        <w:gridCol w:w="657"/>
+      </w:tblGrid>
+      <w:tr>
+        <w:trPr>
+          <w:cnfStyle w:val="100000000000" w:firstRow="1" w:lastRow="0" w:firstColumn="0" w:lastColumn="0" w:oddVBand="0" w:evenVBand="0" w:oddHBand="0" w:evenHBand="0" w:firstRowFirstColumn="0" w:firstRowLastColumn="0" w:lastRowFirstColumn="0" w:lastRowLastColumn="0"/>
+        </w:trPr>
+        <w:tc>
+          <w:tcPr>
+            <w:tcW w:w="3518" w:type="dxa"/>
+          </w:tcPr>
+          <w:p>
+            <w:r>
+              <w:t>Geplante Arbeiten:</w:t>
+            </w:r>
+          </w:p>
+        </w:tc>
+        <w:tc>
+          <w:tcPr>
+            <w:tcW w:w="730" w:type="dxa"/>
+          </w:tcPr>
+          <w:p>
+            <w:r>
+              <w:t>Soll</w:t>
+            </w:r>
+          </w:p>
+        </w:tc>
+        <w:tc>
+          <w:tcPr>
+            <w:tcW w:w="4111" w:type="dxa"/>
+          </w:tcPr>
+          <w:p>
+            <w:r>
+              <w:t>Erledigte Arbeiten:</w:t>
+            </w:r>
+          </w:p>
+        </w:tc>
+        <w:tc>
+          <w:tcPr>
+            <w:tcW w:w="657" w:type="dxa"/>
+          </w:tcPr>
+          <w:p>
+            <w:r>
+              <w:t>Ist</w:t>
+            </w:r>
+          </w:p>
+        </w:tc>
+      </w:tr>
+      <w:tr>
+        <w:tc>
+          <w:tcPr>
+            <w:tcW w:w="3518" w:type="dxa"/>
+          </w:tcPr>
+          <w:p>
+            <w:pPr>
+              <w:pStyle w:val="Listenabsatz"/>
+              <w:numPr>
+                <w:ilvl w:val="0"/>
+                <w:numId w:val="9"/>
+              </w:numPr>
+              <w:ind w:left="460"/>
+            </w:pPr>
+            <w:r>
+              <w:t>Testing</w:t>
+            </w:r>
+            <w:r>
+              <w:t>/Kontrollieren</w:t>
+            </w:r>
+          </w:p>
+          <w:p>
+            <w:pPr>
+              <w:pStyle w:val="Listenabsatz"/>
+              <w:numPr>
+                <w:ilvl w:val="0"/>
+                <w:numId w:val="9"/>
+              </w:numPr>
+              <w:ind w:left="460"/>
+            </w:pPr>
+            <w:r>
+              <w:t>Logs nachführen</w:t>
+            </w:r>
+          </w:p>
+          <w:p>
+            <w:pPr>
+              <w:pStyle w:val="Listenabsatz"/>
+              <w:numPr>
+                <w:ilvl w:val="0"/>
+                <w:numId w:val="9"/>
+              </w:numPr>
+              <w:ind w:left="460"/>
+            </w:pPr>
+            <w:r>
+              <w:t>Kommentare nachführen</w:t>
+            </w:r>
+          </w:p>
+          <w:p>
+            <w:pPr>
+              <w:pStyle w:val="Listenabsatz"/>
+              <w:numPr>
+                <w:ilvl w:val="0"/>
+                <w:numId w:val="9"/>
+              </w:numPr>
+              <w:ind w:left="460"/>
+            </w:pPr>
+            <w:r>
+              <w:t>Modulmanifest</w:t>
+            </w:r>
+          </w:p>
+          <w:p>
+            <w:pPr>
+              <w:pStyle w:val="Listenabsatz"/>
+              <w:numPr>
+                <w:ilvl w:val="0"/>
+                <w:numId w:val="9"/>
+              </w:numPr>
+              <w:ind w:left="460"/>
+            </w:pPr>
+          </w:p>
+          <w:p>
+            <w:pPr>
+              <w:pStyle w:val="Listenabsatz"/>
+              <w:numPr>
+                <w:ilvl w:val="0"/>
+                <w:numId w:val="9"/>
+              </w:numPr>
+              <w:ind w:left="460"/>
+            </w:pPr>
+            <w:r>
+              <w:t>--&gt; Falls Zeit übrig ist, a</w:t>
+            </w:r>
+          </w:p>
+          <w:p>
+            <w:pPr>
+              <w:pStyle w:val="Listenabsatz"/>
+              <w:numPr>
+                <w:ilvl w:val="0"/>
+                <w:numId w:val="9"/>
+              </w:numPr>
+              <w:ind w:left="460"/>
+            </w:pPr>
+          </w:p>
+        </w:tc>
+        <w:tc>
+          <w:tcPr>
+            <w:tcW w:w="730" w:type="dxa"/>
+          </w:tcPr>
+          <w:p/>
+        </w:tc>
+        <w:tc>
+          <w:tcPr>
+            <w:tcW w:w="4111" w:type="dxa"/>
+          </w:tcPr>
+          <w:p>
+            <w:pPr>
+              <w:pStyle w:val="Listenabsatz"/>
+              <w:numPr>
+                <w:ilvl w:val="0"/>
+                <w:numId w:val="9"/>
+              </w:numPr>
+              <w:ind w:left="480"/>
+            </w:pPr>
+            <w:r>
+              <w:t>Informieren:</w:t>
+            </w:r>
+          </w:p>
+          <w:p>
+            <w:pPr>
+              <w:pStyle w:val="Listenabsatz"/>
+              <w:numPr>
+                <w:ilvl w:val="0"/>
+                <w:numId w:val="10"/>
+              </w:numPr>
+              <w:ind w:left="480"/>
+            </w:pPr>
+            <w:r>
+              <w:t>Dokumentation:</w:t>
+            </w:r>
+          </w:p>
+          <w:p>
+            <w:pPr>
+              <w:pStyle w:val="Listenabsatz"/>
+              <w:numPr>
+                <w:ilvl w:val="0"/>
+                <w:numId w:val="12"/>
+              </w:numPr>
+              <w:ind w:left="480"/>
+            </w:pPr>
+            <w:r>
+              <w:t>Zeitplan erstellen</w:t>
+            </w:r>
+          </w:p>
+          <w:p>
+            <w:pPr>
+              <w:pStyle w:val="Listenabsatz"/>
+              <w:numPr>
+                <w:ilvl w:val="0"/>
+                <w:numId w:val="12"/>
+              </w:numPr>
+              <w:ind w:left="480"/>
+            </w:pPr>
+            <w:r>
+              <w:t>Arbeiten für nächsten Tag geplant</w:t>
+            </w:r>
+          </w:p>
+        </w:tc>
+        <w:tc>
+          <w:tcPr>
+            <w:tcW w:w="657" w:type="dxa"/>
+          </w:tcPr>
+          <w:p>
+            <w:pPr>
+              <w:jc w:val="both"/>
+            </w:pPr>
+          </w:p>
+        </w:tc>
+      </w:tr>
+      <w:tr>
+        <w:tc>
+          <w:tcPr>
+            <w:tcW w:w="3518" w:type="dxa"/>
+          </w:tcPr>
+          <w:p>
+            <w:pPr>
               <w:rPr>
                 <w:b/>
                 <w:bCs/>
                 <w:color w:val="FFFFFF" w:themeColor="background1"/>
               </w:rPr>
+            </w:pPr>
+            <w:r>
+              <w:rPr>
+                <w:b/>
+                <w:bCs/>
+                <w:color w:val="FFFFFF" w:themeColor="background1"/>
+              </w:rPr>
+              <w:t>Überzeit</w:t>
+            </w:r>
+          </w:p>
+        </w:tc>
+        <w:tc>
+          <w:tcPr>
+            <w:tcW w:w="730" w:type="dxa"/>
+          </w:tcPr>
+          <w:p>
+            <w:pPr>
+              <w:rPr>
+                <w:b/>
+                <w:bCs/>
+                <w:color w:val="FFFFFF" w:themeColor="background1"/>
+              </w:rPr>
+            </w:pPr>
+            <w:r>
+              <w:rPr>
+                <w:b/>
+                <w:bCs/>
+                <w:color w:val="FFFFFF" w:themeColor="background1"/>
+              </w:rPr>
+              <w:t>0h</w:t>
+            </w:r>
+          </w:p>
+        </w:tc>
+        <w:tc>
+          <w:tcPr>
+            <w:tcW w:w="4111" w:type="dxa"/>
+          </w:tcPr>
+          <w:p>
+            <w:pPr>
+              <w:rPr>
+                <w:b/>
+                <w:bCs/>
+                <w:color w:val="FFFFFF" w:themeColor="background1"/>
+              </w:rPr>
+            </w:pPr>
+          </w:p>
+        </w:tc>
+        <w:tc>
+          <w:tcPr>
+            <w:tcW w:w="657" w:type="dxa"/>
+          </w:tcPr>
+          <w:p>
+            <w:pPr>
+              <w:rPr>
+                <w:b/>
+                <w:bCs/>
+                <w:color w:val="FFFFFF" w:themeColor="background1"/>
+              </w:rPr>
+            </w:pPr>
+            <w:r>
+              <w:rPr>
+                <w:b/>
+                <w:bCs/>
+                <w:color w:val="FFFFFF" w:themeColor="background1"/>
+              </w:rPr>
               <w:t>0h</w:t>
             </w:r>
           </w:p>
@@ -17028,25 +17809,17 @@
           <w:tcPr>
             <w:tcW w:w="730" w:type="dxa"/>
           </w:tcPr>
-          <w:p>
-            <w:r>
-              <w:t>8.3h</w:t>
-            </w:r>
-          </w:p>
-        </w:tc>
-        <w:tc>
-          <w:tcPr>
-            <w:tcW w:w="3690" w:type="dxa"/>
-          </w:tcPr>
-          <w:p>
-            <w:r>
-              <w:t>Arbeitszeit - Ist</w:t>
-            </w:r>
-          </w:p>
-        </w:tc>
-        <w:tc>
-          <w:tcPr>
-            <w:tcW w:w="1078" w:type="dxa"/>
+          <w:p/>
+        </w:tc>
+        <w:tc>
+          <w:tcPr>
+            <w:tcW w:w="4111" w:type="dxa"/>
+          </w:tcPr>
+          <w:p/>
+        </w:tc>
+        <w:tc>
+          <w:tcPr>
+            <w:tcW w:w="657" w:type="dxa"/>
           </w:tcPr>
           <w:p/>
         </w:tc>
@@ -17186,47 +17959,6 @@
           </w:tcPr>
           <w:p>
             <w:pPr>
-              <w:ind w:left="284" w:hanging="284"/>
-              <w:rPr>
-                <w:bCs/>
-              </w:rPr>
-            </w:pPr>
-            <w:r>
-              <w:rPr>
-                <w:bCs/>
-              </w:rPr>
-              <w:t>Am Morgen habe ich heute vor allem bei der Fehlerbehandlung gearbeitet: D.h. ich habe vor try-catches eingebaut und die vorhersehbarsten Fälle abgefangen. Ausserdem war das zweite Gespräch mit dem Expert, welches wie ich finde gut gelaufen ist – Helge und der HEX schienen ziemlich zufrieden zu sein mit meinem Code und meiner Dokumentation und haben keine grösseren Probleme und Schwachstellen finden können. Weiteres dazu im Protokoll im Anhang (10.2).</w:t>
-            </w:r>
-          </w:p>
-          <w:p>
-            <w:pPr>
-              <w:ind w:left="284" w:hanging="284"/>
-              <w:rPr>
-                <w:bCs/>
-              </w:rPr>
-            </w:pPr>
-          </w:p>
-          <w:p>
-            <w:pPr>
-              <w:rPr>
-                <w:bCs/>
-              </w:rPr>
-            </w:pPr>
-            <w:r>
-              <w:rPr>
-                <w:bCs/>
-              </w:rPr>
-              <w:t>Die Fehlerbehandlung selbst war teils relativ umständlich, da ich alles von Hand testen musste und es schwer war, alle verschiedenen Fälle zu berücksichtigen. Aus diesem Grund habe ich mit dazu entschlossen, am Nachmittag meine Testfälle zu überarbeiten – in der Planung waren dies noch wenige</w:t>
-            </w:r>
-            <w:r>
-              <w:rPr>
-                <w:bCs/>
-              </w:rPr>
-              <w:t xml:space="preserve"> und allgemein gehalten, da ich nicht genau abschätzen konnte, was ich wie implementieren würde. Jetzt am Ende des Projektes kann ich das relativ genau abschätzen und habe sie deswegen angepasst – ausserdem konnte ich so besser die Fehlerbehandlung testen und Details hinzufügen.</w:t>
-            </w:r>
-          </w:p>
-          <w:p>
-            <w:pPr>
               <w:pStyle w:val="Listenabsatz"/>
               <w:numPr>
                 <w:ilvl w:val="0"/>
@@ -17237,6 +17969,9 @@
                 <w:bCs/>
               </w:rPr>
             </w:pPr>
+            <w:r>
+              <w:t>Kurz Zusammenfassung, was habe ich gemacht.</w:t>
+            </w:r>
           </w:p>
           <w:p>
             <w:pPr>
@@ -17251,7 +17986,7 @@
               </w:rPr>
             </w:pPr>
             <w:r>
-              <w:t>Kurz Zusammenfassung, was habe ich gemacht.</w:t>
+              <w:t>Was gelang mir gut, was weniger? Worin liegen die Gründe?</w:t>
             </w:r>
           </w:p>
           <w:p>
@@ -17267,7 +18002,7 @@
               </w:rPr>
             </w:pPr>
             <w:r>
-              <w:t>Was gelang mir gut, was weniger? Worin liegen die Gründe?</w:t>
+              <w:t>Sind alle Ziele erreicht worden? Weshalb nicht?</w:t>
             </w:r>
           </w:p>
           <w:p>
@@ -17283,23 +18018,6 @@
               </w:rPr>
             </w:pPr>
             <w:r>
-              <w:t>Sind alle Ziele erreicht worden? Weshalb nicht?</w:t>
-            </w:r>
-          </w:p>
-          <w:p>
-            <w:pPr>
-              <w:pStyle w:val="Listenabsatz"/>
-              <w:numPr>
-                <w:ilvl w:val="0"/>
-                <w:numId w:val="8"/>
-              </w:numPr>
-              <w:rPr>
-                <w:b/>
-                <w:bCs/>
-              </w:rPr>
-            </w:pPr>
-            <w:r>
-              <w:lastRenderedPageBreak/>
               <w:t>Warum bin ich mit meiner Leistung zufrieden / unzufrieden?</w:t>
             </w:r>
           </w:p>
@@ -17550,72 +18268,7 @@
               <w:ind w:left="460"/>
             </w:pPr>
             <w:r>
-              <w:t>Informieren:</w:t>
-            </w:r>
-          </w:p>
-          <w:p>
-            <w:pPr>
-              <w:pStyle w:val="Listenabsatz"/>
-              <w:numPr>
-                <w:ilvl w:val="0"/>
-                <w:numId w:val="10"/>
-              </w:numPr>
-              <w:ind w:left="460"/>
-            </w:pPr>
-            <w:r>
-              <w:t>Dokumentation:</w:t>
-            </w:r>
-          </w:p>
-          <w:p>
-            <w:pPr>
-              <w:pStyle w:val="Listenabsatz"/>
-              <w:numPr>
-                <w:ilvl w:val="0"/>
-                <w:numId w:val="11"/>
-              </w:numPr>
-              <w:ind w:left="1169"/>
-            </w:pPr>
-            <w:r>
-              <w:t>Arbeitsjournal</w:t>
-            </w:r>
-          </w:p>
-          <w:p>
-            <w:pPr>
-              <w:pStyle w:val="Listenabsatz"/>
-              <w:numPr>
-                <w:ilvl w:val="0"/>
-                <w:numId w:val="11"/>
-              </w:numPr>
-              <w:ind w:left="1169"/>
-            </w:pPr>
-            <w:r>
-              <w:t>Dokumentstruktur</w:t>
-            </w:r>
-          </w:p>
-          <w:p>
-            <w:pPr>
-              <w:pStyle w:val="Listenabsatz"/>
-              <w:numPr>
-                <w:ilvl w:val="0"/>
-                <w:numId w:val="11"/>
-              </w:numPr>
-              <w:ind w:left="1169"/>
-            </w:pPr>
-            <w:r>
-              <w:t>Organigramm</w:t>
-            </w:r>
-          </w:p>
-          <w:p>
-            <w:pPr>
-              <w:pStyle w:val="Listenabsatz"/>
-              <w:numPr>
-                <w:ilvl w:val="0"/>
-                <w:numId w:val="11"/>
-              </w:numPr>
-              <w:ind w:left="1169"/>
-            </w:pPr>
-            <w:r>
-              <w:t>Aufgabenstellung</w:t>
+              <w:t>Refactoring,</w:t>
             </w:r>
           </w:p>
           <w:p>
@@ -17628,630 +18281,9 @@
               <w:ind w:left="460"/>
             </w:pPr>
             <w:r>
-              <w:t>Zeitplan erstellen</w:t>
-            </w:r>
-          </w:p>
-        </w:tc>
-        <w:tc>
-          <w:tcPr>
-            <w:tcW w:w="730" w:type="dxa"/>
-          </w:tcPr>
-          <w:p/>
-        </w:tc>
-        <w:tc>
-          <w:tcPr>
-            <w:tcW w:w="4111" w:type="dxa"/>
-          </w:tcPr>
-          <w:p>
-            <w:pPr>
-              <w:pStyle w:val="Listenabsatz"/>
-              <w:numPr>
-                <w:ilvl w:val="0"/>
-                <w:numId w:val="9"/>
-              </w:numPr>
-              <w:ind w:left="480"/>
-            </w:pPr>
-            <w:r>
-              <w:t>Informieren:</w:t>
-            </w:r>
-          </w:p>
-          <w:p>
-            <w:pPr>
-              <w:pStyle w:val="Listenabsatz"/>
-              <w:numPr>
-                <w:ilvl w:val="0"/>
-                <w:numId w:val="10"/>
-              </w:numPr>
-              <w:ind w:left="480"/>
-            </w:pPr>
-            <w:r>
-              <w:t>Dokumentation:</w:t>
-            </w:r>
-          </w:p>
-          <w:p>
-            <w:pPr>
-              <w:pStyle w:val="Listenabsatz"/>
-              <w:numPr>
-                <w:ilvl w:val="0"/>
-                <w:numId w:val="12"/>
-              </w:numPr>
-              <w:ind w:left="480"/>
-            </w:pPr>
-            <w:r>
-              <w:t>Zeitplan erstellen</w:t>
-            </w:r>
-          </w:p>
-          <w:p>
-            <w:pPr>
-              <w:pStyle w:val="Listenabsatz"/>
-              <w:numPr>
-                <w:ilvl w:val="0"/>
-                <w:numId w:val="12"/>
-              </w:numPr>
-              <w:ind w:left="480"/>
-            </w:pPr>
-            <w:r>
-              <w:t>Arbeiten für nächsten Tag geplant</w:t>
-            </w:r>
-          </w:p>
-        </w:tc>
-        <w:tc>
-          <w:tcPr>
-            <w:tcW w:w="657" w:type="dxa"/>
-          </w:tcPr>
-          <w:p>
-            <w:pPr>
-              <w:jc w:val="both"/>
-            </w:pPr>
-          </w:p>
-        </w:tc>
-      </w:tr>
-      <w:tr>
-        <w:tc>
-          <w:tcPr>
-            <w:tcW w:w="3518" w:type="dxa"/>
-          </w:tcPr>
-          <w:p>
-            <w:pPr>
-              <w:rPr>
-                <w:b/>
-                <w:bCs/>
-                <w:color w:val="FFFFFF" w:themeColor="background1"/>
-              </w:rPr>
-            </w:pPr>
-            <w:r>
-              <w:rPr>
-                <w:b/>
-                <w:bCs/>
-                <w:color w:val="FFFFFF" w:themeColor="background1"/>
-              </w:rPr>
-              <w:t>Überzeit</w:t>
-            </w:r>
-          </w:p>
-        </w:tc>
-        <w:tc>
-          <w:tcPr>
-            <w:tcW w:w="730" w:type="dxa"/>
-          </w:tcPr>
-          <w:p>
-            <w:pPr>
-              <w:rPr>
-                <w:b/>
-                <w:bCs/>
-                <w:color w:val="FFFFFF" w:themeColor="background1"/>
-              </w:rPr>
-            </w:pPr>
-            <w:r>
-              <w:rPr>
-                <w:b/>
-                <w:bCs/>
-                <w:color w:val="FFFFFF" w:themeColor="background1"/>
-              </w:rPr>
-              <w:t>0h</w:t>
-            </w:r>
-          </w:p>
-        </w:tc>
-        <w:tc>
-          <w:tcPr>
-            <w:tcW w:w="4111" w:type="dxa"/>
-          </w:tcPr>
-          <w:p>
-            <w:pPr>
-              <w:rPr>
-                <w:b/>
-                <w:bCs/>
-                <w:color w:val="FFFFFF" w:themeColor="background1"/>
-              </w:rPr>
-            </w:pPr>
-          </w:p>
-        </w:tc>
-        <w:tc>
-          <w:tcPr>
-            <w:tcW w:w="657" w:type="dxa"/>
-          </w:tcPr>
-          <w:p>
-            <w:pPr>
-              <w:rPr>
-                <w:b/>
-                <w:bCs/>
-                <w:color w:val="FFFFFF" w:themeColor="background1"/>
-              </w:rPr>
-            </w:pPr>
-            <w:r>
-              <w:rPr>
-                <w:b/>
-                <w:bCs/>
-                <w:color w:val="FFFFFF" w:themeColor="background1"/>
-              </w:rPr>
-              <w:t>0h</w:t>
-            </w:r>
-          </w:p>
-        </w:tc>
-      </w:tr>
-      <w:tr>
-        <w:tc>
-          <w:tcPr>
-            <w:tcW w:w="3518" w:type="dxa"/>
-          </w:tcPr>
-          <w:p>
-            <w:r>
-              <w:t>Arbeitszeit</w:t>
-            </w:r>
-          </w:p>
-        </w:tc>
-        <w:tc>
-          <w:tcPr>
-            <w:tcW w:w="730" w:type="dxa"/>
-          </w:tcPr>
-          <w:p/>
-        </w:tc>
-        <w:tc>
-          <w:tcPr>
-            <w:tcW w:w="4111" w:type="dxa"/>
-          </w:tcPr>
-          <w:p/>
-        </w:tc>
-        <w:tc>
-          <w:tcPr>
-            <w:tcW w:w="657" w:type="dxa"/>
-          </w:tcPr>
-          <w:p/>
-        </w:tc>
-      </w:tr>
-    </w:tbl>
-    <w:p/>
-    <w:tbl>
-      <w:tblPr>
-        <w:tblStyle w:val="PSITabelle1"/>
-        <w:tblW w:w="0" w:type="auto"/>
-        <w:tblLook w:val="04A0" w:firstRow="1" w:lastRow="0" w:firstColumn="1" w:lastColumn="0" w:noHBand="0" w:noVBand="1"/>
-      </w:tblPr>
-      <w:tblGrid>
-        <w:gridCol w:w="4508"/>
-        <w:gridCol w:w="4508"/>
-      </w:tblGrid>
-      <w:tr>
-        <w:trPr>
-          <w:cnfStyle w:val="100000000000" w:firstRow="1" w:lastRow="0" w:firstColumn="0" w:lastColumn="0" w:oddVBand="0" w:evenVBand="0" w:oddHBand="0" w:evenHBand="0" w:firstRowFirstColumn="0" w:firstRowLastColumn="0" w:lastRowFirstColumn="0" w:lastRowLastColumn="0"/>
-        </w:trPr>
-        <w:tc>
-          <w:tcPr>
-            <w:tcW w:w="4508" w:type="dxa"/>
-          </w:tcPr>
-          <w:p>
-            <w:r>
-              <w:t>Probleme:</w:t>
-            </w:r>
-          </w:p>
-        </w:tc>
-        <w:tc>
-          <w:tcPr>
-            <w:tcW w:w="4508" w:type="dxa"/>
-          </w:tcPr>
-          <w:p>
-            <w:r>
-              <w:t>Problemlösungen:</w:t>
-            </w:r>
-          </w:p>
-        </w:tc>
-      </w:tr>
-      <w:tr>
-        <w:tc>
-          <w:tcPr>
-            <w:tcW w:w="4508" w:type="dxa"/>
-          </w:tcPr>
-          <w:p/>
-        </w:tc>
-        <w:tc>
-          <w:tcPr>
-            <w:tcW w:w="4508" w:type="dxa"/>
-          </w:tcPr>
-          <w:p/>
-        </w:tc>
-      </w:tr>
-    </w:tbl>
-    <w:p/>
-    <w:tbl>
-      <w:tblPr>
-        <w:tblStyle w:val="PSITabelle1"/>
-        <w:tblW w:w="0" w:type="auto"/>
-        <w:tblLook w:val="04A0" w:firstRow="1" w:lastRow="0" w:firstColumn="1" w:lastColumn="0" w:noHBand="0" w:noVBand="1"/>
-      </w:tblPr>
-      <w:tblGrid>
-        <w:gridCol w:w="4508"/>
-        <w:gridCol w:w="4508"/>
-      </w:tblGrid>
-      <w:tr>
-        <w:trPr>
-          <w:cnfStyle w:val="100000000000" w:firstRow="1" w:lastRow="0" w:firstColumn="0" w:lastColumn="0" w:oddVBand="0" w:evenVBand="0" w:oddHBand="0" w:evenHBand="0" w:firstRowFirstColumn="0" w:firstRowLastColumn="0" w:lastRowFirstColumn="0" w:lastRowLastColumn="0"/>
-        </w:trPr>
-        <w:tc>
-          <w:tcPr>
-            <w:tcW w:w="4508" w:type="dxa"/>
-          </w:tcPr>
-          <w:p>
-            <w:r>
-              <w:t>Fragen Kandidat Yannick Wernle:</w:t>
-            </w:r>
-          </w:p>
-        </w:tc>
-        <w:tc>
-          <w:tcPr>
-            <w:tcW w:w="4508" w:type="dxa"/>
-          </w:tcPr>
-          <w:p>
-            <w:r>
-              <w:t>Antworten Fachkraft Helge Brands</w:t>
-            </w:r>
-          </w:p>
-        </w:tc>
-      </w:tr>
-      <w:tr>
-        <w:tc>
-          <w:tcPr>
-            <w:tcW w:w="4508" w:type="dxa"/>
-          </w:tcPr>
-          <w:p/>
-        </w:tc>
-        <w:tc>
-          <w:tcPr>
-            <w:tcW w:w="4508" w:type="dxa"/>
-          </w:tcPr>
-          <w:p/>
-        </w:tc>
-      </w:tr>
-    </w:tbl>
-    <w:p/>
-    <w:tbl>
-      <w:tblPr>
-        <w:tblStyle w:val="PSITabelle1"/>
-        <w:tblW w:w="0" w:type="auto"/>
-        <w:tblLook w:val="04A0" w:firstRow="1" w:lastRow="0" w:firstColumn="1" w:lastColumn="0" w:noHBand="0" w:noVBand="1"/>
-      </w:tblPr>
-      <w:tblGrid>
-        <w:gridCol w:w="9016"/>
-      </w:tblGrid>
-      <w:tr>
-        <w:trPr>
-          <w:cnfStyle w:val="100000000000" w:firstRow="1" w:lastRow="0" w:firstColumn="0" w:lastColumn="0" w:oddVBand="0" w:evenVBand="0" w:oddHBand="0" w:evenHBand="0" w:firstRowFirstColumn="0" w:firstRowLastColumn="0" w:lastRowFirstColumn="0" w:lastRowLastColumn="0"/>
-        </w:trPr>
-        <w:tc>
-          <w:tcPr>
-            <w:tcW w:w="9016" w:type="dxa"/>
-          </w:tcPr>
-          <w:p>
-            <w:r>
-              <w:t>Fazit &amp; Reflexion:</w:t>
-            </w:r>
-          </w:p>
-        </w:tc>
-      </w:tr>
-      <w:tr>
-        <w:tc>
-          <w:tcPr>
-            <w:tcW w:w="9016" w:type="dxa"/>
-          </w:tcPr>
-          <w:p>
-            <w:pPr>
-              <w:pStyle w:val="Listenabsatz"/>
-              <w:numPr>
-                <w:ilvl w:val="0"/>
-                <w:numId w:val="8"/>
-              </w:numPr>
-              <w:rPr>
-                <w:b/>
-                <w:bCs/>
-              </w:rPr>
-            </w:pPr>
-            <w:r>
-              <w:t>Kurz Zusammenfassung, was habe ich gemacht.</w:t>
-            </w:r>
-          </w:p>
-          <w:p>
-            <w:pPr>
-              <w:pStyle w:val="Listenabsatz"/>
-              <w:numPr>
-                <w:ilvl w:val="0"/>
-                <w:numId w:val="8"/>
-              </w:numPr>
-              <w:rPr>
-                <w:b/>
-                <w:bCs/>
-              </w:rPr>
-            </w:pPr>
-            <w:r>
-              <w:t>Was gelang mir gut, was weniger? Worin liegen die Gründe?</w:t>
-            </w:r>
-          </w:p>
-          <w:p>
-            <w:pPr>
-              <w:pStyle w:val="Listenabsatz"/>
-              <w:numPr>
-                <w:ilvl w:val="0"/>
-                <w:numId w:val="8"/>
-              </w:numPr>
-              <w:rPr>
-                <w:b/>
-                <w:bCs/>
-              </w:rPr>
-            </w:pPr>
-            <w:r>
-              <w:t>Sind alle Ziele erreicht worden? Weshalb nicht?</w:t>
-            </w:r>
-          </w:p>
-          <w:p>
-            <w:pPr>
-              <w:pStyle w:val="Listenabsatz"/>
-              <w:numPr>
-                <w:ilvl w:val="0"/>
-                <w:numId w:val="8"/>
-              </w:numPr>
-              <w:rPr>
-                <w:b/>
-                <w:bCs/>
-              </w:rPr>
-            </w:pPr>
-            <w:r>
-              <w:t>Warum bin ich mit meiner Leistung zufrieden / unzufrieden?</w:t>
-            </w:r>
-          </w:p>
-          <w:p>
-            <w:pPr>
-              <w:pStyle w:val="Listenabsatz"/>
-              <w:numPr>
-                <w:ilvl w:val="0"/>
-                <w:numId w:val="8"/>
-              </w:numPr>
-              <w:rPr>
-                <w:b/>
-                <w:bCs/>
-              </w:rPr>
-            </w:pPr>
-            <w:r>
-              <w:t>Was habe ich gelernt?</w:t>
-            </w:r>
-          </w:p>
-          <w:p>
-            <w:pPr>
-              <w:pStyle w:val="Listenabsatz"/>
-              <w:numPr>
-                <w:ilvl w:val="0"/>
-                <w:numId w:val="8"/>
-              </w:numPr>
-              <w:rPr>
-                <w:b/>
-                <w:bCs/>
-              </w:rPr>
-            </w:pPr>
-            <w:r>
-              <w:t>Was kann ich besser / anders machen?</w:t>
-            </w:r>
-          </w:p>
-          <w:p>
-            <w:pPr>
-              <w:rPr>
-                <w:b/>
-                <w:bCs/>
-              </w:rPr>
-            </w:pPr>
-          </w:p>
-          <w:p>
-            <w:pPr>
-              <w:rPr>
-                <w:b/>
-                <w:bCs/>
-              </w:rPr>
-            </w:pPr>
-          </w:p>
-          <w:p/>
-        </w:tc>
-      </w:tr>
-    </w:tbl>
-    <w:p/>
-    <w:tbl>
-      <w:tblPr>
-        <w:tblStyle w:val="PSITabelle1"/>
-        <w:tblW w:w="0" w:type="auto"/>
-        <w:tblLook w:val="04A0" w:firstRow="1" w:lastRow="0" w:firstColumn="1" w:lastColumn="0" w:noHBand="0" w:noVBand="1"/>
-      </w:tblPr>
-      <w:tblGrid>
-        <w:gridCol w:w="9016"/>
-      </w:tblGrid>
-      <w:tr>
-        <w:trPr>
-          <w:cnfStyle w:val="100000000000" w:firstRow="1" w:lastRow="0" w:firstColumn="0" w:lastColumn="0" w:oddVBand="0" w:evenVBand="0" w:oddHBand="0" w:evenHBand="0" w:firstRowFirstColumn="0" w:firstRowLastColumn="0" w:lastRowFirstColumn="0" w:lastRowLastColumn="0"/>
-        </w:trPr>
-        <w:tc>
-          <w:tcPr>
-            <w:tcW w:w="9016" w:type="dxa"/>
-          </w:tcPr>
-          <w:p>
-            <w:r>
-              <w:t>Recherchen:</w:t>
-            </w:r>
-          </w:p>
-        </w:tc>
-      </w:tr>
-      <w:tr>
-        <w:tc>
-          <w:tcPr>
-            <w:tcW w:w="9016" w:type="dxa"/>
-          </w:tcPr>
-          <w:p/>
-        </w:tc>
-      </w:tr>
-    </w:tbl>
-    <w:p/>
-    <w:tbl>
-      <w:tblPr>
-        <w:tblStyle w:val="PSITabelle1"/>
-        <w:tblW w:w="0" w:type="auto"/>
-        <w:tblLook w:val="04A0" w:firstRow="1" w:lastRow="0" w:firstColumn="1" w:lastColumn="0" w:noHBand="0" w:noVBand="1"/>
-      </w:tblPr>
-      <w:tblGrid>
-        <w:gridCol w:w="9016"/>
-      </w:tblGrid>
-      <w:tr>
-        <w:trPr>
-          <w:cnfStyle w:val="100000000000" w:firstRow="1" w:lastRow="0" w:firstColumn="0" w:lastColumn="0" w:oddVBand="0" w:evenVBand="0" w:oddHBand="0" w:evenHBand="0" w:firstRowFirstColumn="0" w:firstRowLastColumn="0" w:lastRowFirstColumn="0" w:lastRowLastColumn="0"/>
-          <w:trHeight w:val="139"/>
-        </w:trPr>
-        <w:tc>
-          <w:tcPr>
-            <w:tcW w:w="9016" w:type="dxa"/>
-          </w:tcPr>
-          <w:p>
-            <w:r>
-              <w:t>Hilfestellungen:</w:t>
-            </w:r>
-          </w:p>
-        </w:tc>
-      </w:tr>
-      <w:tr>
-        <w:tc>
-          <w:tcPr>
-            <w:tcW w:w="9016" w:type="dxa"/>
-          </w:tcPr>
-          <w:p/>
-        </w:tc>
-      </w:tr>
-    </w:tbl>
-    <w:p/>
-    <w:tbl>
-      <w:tblPr>
-        <w:tblStyle w:val="PSITabelle1"/>
-        <w:tblW w:w="0" w:type="auto"/>
-        <w:tblLook w:val="04A0" w:firstRow="1" w:lastRow="0" w:firstColumn="1" w:lastColumn="0" w:noHBand="0" w:noVBand="1"/>
-      </w:tblPr>
-      <w:tblGrid>
-        <w:gridCol w:w="9016"/>
-      </w:tblGrid>
-      <w:tr>
-        <w:trPr>
-          <w:cnfStyle w:val="100000000000" w:firstRow="1" w:lastRow="0" w:firstColumn="0" w:lastColumn="0" w:oddVBand="0" w:evenVBand="0" w:oddHBand="0" w:evenHBand="0" w:firstRowFirstColumn="0" w:firstRowLastColumn="0" w:lastRowFirstColumn="0" w:lastRowLastColumn="0"/>
-          <w:trHeight w:val="139"/>
-        </w:trPr>
-        <w:tc>
-          <w:tcPr>
-            <w:tcW w:w="9016" w:type="dxa"/>
-          </w:tcPr>
-          <w:p>
-            <w:r>
-              <w:t>KI-Prompts:</w:t>
-            </w:r>
-          </w:p>
-        </w:tc>
-      </w:tr>
-      <w:tr>
-        <w:tc>
-          <w:tcPr>
-            <w:tcW w:w="9016" w:type="dxa"/>
-          </w:tcPr>
-          <w:p>
-            <w:pPr>
-              <w:keepNext/>
-            </w:pPr>
-          </w:p>
-        </w:tc>
-      </w:tr>
-    </w:tbl>
-    <w:p>
-      <w:r>
-        <w:br w:type="page"/>
-      </w:r>
-    </w:p>
-    <w:p>
-      <w:pPr>
-        <w:pStyle w:val="Untertitel"/>
-      </w:pPr>
-      <w:r>
-        <w:lastRenderedPageBreak/>
-        <w:t>[WOCHENTAG], [DATUM] – Tag [TAGESNUMMER]</w:t>
-      </w:r>
-    </w:p>
-    <w:tbl>
-      <w:tblPr>
-        <w:tblStyle w:val="PSITabelle1"/>
-        <w:tblW w:w="0" w:type="auto"/>
-        <w:tblLayout w:type="fixed"/>
-        <w:tblLook w:val="0420" w:firstRow="1" w:lastRow="0" w:firstColumn="0" w:lastColumn="0" w:noHBand="0" w:noVBand="1"/>
-      </w:tblPr>
-      <w:tblGrid>
-        <w:gridCol w:w="3518"/>
-        <w:gridCol w:w="730"/>
-        <w:gridCol w:w="4111"/>
-        <w:gridCol w:w="657"/>
-      </w:tblGrid>
-      <w:tr>
-        <w:trPr>
-          <w:cnfStyle w:val="100000000000" w:firstRow="1" w:lastRow="0" w:firstColumn="0" w:lastColumn="0" w:oddVBand="0" w:evenVBand="0" w:oddHBand="0" w:evenHBand="0" w:firstRowFirstColumn="0" w:firstRowLastColumn="0" w:lastRowFirstColumn="0" w:lastRowLastColumn="0"/>
-        </w:trPr>
-        <w:tc>
-          <w:tcPr>
-            <w:tcW w:w="3518" w:type="dxa"/>
-          </w:tcPr>
-          <w:p>
-            <w:r>
-              <w:t>Geplante Arbeiten:</w:t>
-            </w:r>
-          </w:p>
-        </w:tc>
-        <w:tc>
-          <w:tcPr>
-            <w:tcW w:w="730" w:type="dxa"/>
-          </w:tcPr>
-          <w:p>
-            <w:r>
-              <w:t>Soll</w:t>
-            </w:r>
-          </w:p>
-        </w:tc>
-        <w:tc>
-          <w:tcPr>
-            <w:tcW w:w="4111" w:type="dxa"/>
-          </w:tcPr>
-          <w:p>
-            <w:r>
-              <w:t>Erledigte Arbeiten:</w:t>
-            </w:r>
-          </w:p>
-        </w:tc>
-        <w:tc>
-          <w:tcPr>
-            <w:tcW w:w="657" w:type="dxa"/>
-          </w:tcPr>
-          <w:p>
-            <w:r>
-              <w:t>Ist</w:t>
-            </w:r>
-          </w:p>
-        </w:tc>
-      </w:tr>
-      <w:tr>
-        <w:tc>
-          <w:tcPr>
-            <w:tcW w:w="3518" w:type="dxa"/>
-          </w:tcPr>
+              <w:t>Nachführung Dokumentation</w:t>
+            </w:r>
+          </w:p>
           <w:p>
             <w:pPr>
               <w:pStyle w:val="Listenabsatz"/>
@@ -18262,85 +18294,7 @@
               <w:ind w:left="460"/>
             </w:pPr>
             <w:r>
-              <w:t>Informieren:</w:t>
-            </w:r>
-          </w:p>
-          <w:p>
-            <w:pPr>
-              <w:pStyle w:val="Listenabsatz"/>
-              <w:numPr>
-                <w:ilvl w:val="0"/>
-                <w:numId w:val="10"/>
-              </w:numPr>
-              <w:ind w:left="460"/>
-            </w:pPr>
-            <w:r>
-              <w:t>Dokumentation:</w:t>
-            </w:r>
-          </w:p>
-          <w:p>
-            <w:pPr>
-              <w:pStyle w:val="Listenabsatz"/>
-              <w:numPr>
-                <w:ilvl w:val="0"/>
-                <w:numId w:val="11"/>
-              </w:numPr>
-              <w:ind w:left="1169"/>
-            </w:pPr>
-            <w:r>
-              <w:t>Arbeitsjournal</w:t>
-            </w:r>
-          </w:p>
-          <w:p>
-            <w:pPr>
-              <w:pStyle w:val="Listenabsatz"/>
-              <w:numPr>
-                <w:ilvl w:val="0"/>
-                <w:numId w:val="11"/>
-              </w:numPr>
-              <w:ind w:left="1169"/>
-            </w:pPr>
-            <w:r>
-              <w:t>Dokumentstruktur</w:t>
-            </w:r>
-          </w:p>
-          <w:p>
-            <w:pPr>
-              <w:pStyle w:val="Listenabsatz"/>
-              <w:numPr>
-                <w:ilvl w:val="0"/>
-                <w:numId w:val="11"/>
-              </w:numPr>
-              <w:ind w:left="1169"/>
-            </w:pPr>
-            <w:r>
-              <w:t>Organigramm</w:t>
-            </w:r>
-          </w:p>
-          <w:p>
-            <w:pPr>
-              <w:pStyle w:val="Listenabsatz"/>
-              <w:numPr>
-                <w:ilvl w:val="0"/>
-                <w:numId w:val="11"/>
-              </w:numPr>
-              <w:ind w:left="1169"/>
-            </w:pPr>
-            <w:r>
-              <w:t>Aufgabenstellung</w:t>
-            </w:r>
-          </w:p>
-          <w:p>
-            <w:pPr>
-              <w:pStyle w:val="Listenabsatz"/>
-              <w:numPr>
-                <w:ilvl w:val="0"/>
-                <w:numId w:val="9"/>
-              </w:numPr>
-              <w:ind w:left="460"/>
-            </w:pPr>
-            <w:r>
-              <w:t>Zeitplan erstellen</w:t>
+              <w:t>Auswerten Phase</w:t>
             </w:r>
           </w:p>
         </w:tc>
@@ -19871,34 +19825,34 @@
       </w:pPr>
       <w:bookmarkStart w:id="30" w:name="_Toc191907067"/>
       <w:r>
+        <w:t>Systemgrenzen &amp; Schnittstellen</w:t>
+      </w:r>
+      <w:bookmarkEnd w:id="30"/>
+    </w:p>
+    <w:p>
+      <w:r>
+        <w:t xml:space="preserve">Die Grenzen des Systems bildet vor allem die Abfrage vom Inventory und gleichzeitig von den Servern – es ist als normaler User am PSI nicht möglich, sich gleichzeitig mit zwei verschiedenen Netzen zu verbinden. Das bedeutet, die beiden Teile (Abfrage Inventory und Server) müssen separat voneinander funktionsfähig sein. </w:t>
+      </w:r>
+    </w:p>
+    <w:p/>
+    <w:p>
+      <w:r>
+        <w:t xml:space="preserve">Ausserdem ist das </w:t>
+      </w:r>
+      <w:r>
+        <w:t>Einzige</w:t>
+      </w:r>
+      <w:r>
+        <w:t>, was als Resultat des Skripts übrig bleiben soll, Dateien mit den ausgelesenen Daten – sie werden weder per Mail verschickt, noch sonst irgendwie bereitgestellt.</w:t>
+      </w:r>
+      <w:r>
+        <w:t xml:space="preserve"> Sprich, es soll kein Update im Inventory durch das Skript ausgelöst werden.</w:t>
+      </w:r>
+    </w:p>
+    <w:p/>
+    <w:p>
+      <w:r>
         <w:lastRenderedPageBreak/>
-        <w:t>Systemgrenzen &amp; Schnittstellen</w:t>
-      </w:r>
-      <w:bookmarkEnd w:id="30"/>
-    </w:p>
-    <w:p>
-      <w:r>
-        <w:t xml:space="preserve">Die Grenzen des Systems bildet vor allem die Abfrage vom Inventory und gleichzeitig von den Servern – es ist als normaler User am PSI nicht möglich, sich gleichzeitig mit zwei verschiedenen Netzen zu verbinden. Das bedeutet, die beiden Teile (Abfrage Inventory und Server) müssen separat voneinander funktionsfähig sein. </w:t>
-      </w:r>
-    </w:p>
-    <w:p/>
-    <w:p>
-      <w:r>
-        <w:t xml:space="preserve">Ausserdem ist das </w:t>
-      </w:r>
-      <w:r>
-        <w:t>Einzige</w:t>
-      </w:r>
-      <w:r>
-        <w:t>, was als Resultat des Skripts übrig bleiben soll, Dateien mit den ausgelesenen Daten – sie werden weder per Mail verschickt, noch sonst irgendwie bereitgestellt.</w:t>
-      </w:r>
-      <w:r>
-        <w:t xml:space="preserve"> Sprich, es soll kein Update im Inventory durch das Skript ausgelöst werden.</w:t>
-      </w:r>
-    </w:p>
-    <w:p/>
-    <w:p>
-      <w:r>
         <w:t xml:space="preserve">Schnittstellen gibt es vom </w:t>
       </w:r>
       <w:r>
@@ -20075,7 +20029,6 @@
                 <w:sz w:val="18"/>
                 <w:szCs w:val="20"/>
               </w:rPr>
-              <w:lastRenderedPageBreak/>
               <w:t>ANF-01</w:t>
             </w:r>
           </w:p>
@@ -20688,6 +20641,7 @@
                 <w:sz w:val="18"/>
                 <w:szCs w:val="20"/>
               </w:rPr>
+              <w:lastRenderedPageBreak/>
               <w:t>ANF-15</w:t>
             </w:r>
           </w:p>
@@ -21100,7 +21054,6 @@
         <w:pStyle w:val="Untertitel"/>
       </w:pPr>
       <w:r>
-        <w:lastRenderedPageBreak/>
         <w:t>Nicht Funktionale Anforderung</w:t>
       </w:r>
       <w:r>
@@ -21325,14 +21278,7 @@
                 <w:sz w:val="18"/>
                 <w:szCs w:val="20"/>
               </w:rPr>
-              <w:t>ANF-</w:t>
-            </w:r>
-            <w:r>
-              <w:rPr>
-                <w:sz w:val="18"/>
-                <w:szCs w:val="20"/>
-              </w:rPr>
-              <w:t>R-03</w:t>
+              <w:t>ANF-R-03</w:t>
             </w:r>
           </w:p>
         </w:tc>
@@ -21930,7 +21876,6 @@
         <w:rPr>
           <w:b/>
         </w:rPr>
-        <w:lastRenderedPageBreak/>
         <w:t>Testmittel und Methoden</w:t>
       </w:r>
     </w:p>
@@ -22011,6 +21956,7 @@
           <w:bCs/>
           <w:lang w:val="de-CH"/>
         </w:rPr>
+        <w:lastRenderedPageBreak/>
         <w:t>Nicht getestete Aspekte</w:t>
       </w:r>
     </w:p>
@@ -22817,6 +22763,7 @@
           </w:tcPr>
           <w:p>
             <w:r>
+              <w:lastRenderedPageBreak/>
               <w:t>Voraussetzungen</w:t>
             </w:r>
           </w:p>
@@ -23161,10 +23108,7 @@
           </w:tcPr>
           <w:p>
             <w:r>
-              <w:t>TF-0</w:t>
-            </w:r>
-            <w:r>
-              <w:t>6</w:t>
+              <w:t>TF-06</w:t>
             </w:r>
           </w:p>
         </w:tc>
@@ -23233,10 +23177,7 @@
               <w:t xml:space="preserve">Benutzer </w:t>
             </w:r>
             <w:r>
-              <w:t>kann eine</w:t>
-            </w:r>
-            <w:r>
-              <w:t xml:space="preserve"> Konfiguration neu </w:t>
+              <w:t xml:space="preserve">kann eine Konfiguration neu </w:t>
             </w:r>
             <w:r>
               <w:t>h</w:t>
@@ -23521,13 +23462,7 @@
               <w:rPr>
                 <w:lang w:val="en-US"/>
               </w:rPr>
-              <w:t>Aus Optionen “</w:t>
-            </w:r>
-            <w:r>
-              <w:rPr>
-                <w:lang w:val="en-US"/>
-              </w:rPr>
-              <w:t xml:space="preserve">3 – Add Path to </w:t>
+              <w:t xml:space="preserve">Aus Optionen “3 – Add Path to </w:t>
             </w:r>
             <w:r>
               <w:rPr>
@@ -24099,6 +24034,7 @@
           </w:tcPr>
           <w:p>
             <w:r>
+              <w:lastRenderedPageBreak/>
               <w:t>Testfall:</w:t>
             </w:r>
           </w:p>
@@ -24522,13 +24458,7 @@
           </w:tcPr>
           <w:p>
             <w:r>
-              <w:t>Die Server werden aus de</w:t>
-            </w:r>
-            <w:r>
-              <w:t>m Array in eine Datei zwischengespeichert</w:t>
-            </w:r>
-            <w:r>
-              <w:t>, ein Pingtest durchgeführt und eine ILO-Abfrage durchgeführt. Es wird am Ende ein Report.json erstellt.</w:t>
+              <w:t>Die Server werden aus dem Array in eine Datei zwischengespeichert, ein Pingtest durchgeführt und eine ILO-Abfrage durchgeführt. Es wird am Ende ein Report.json erstellt.</w:t>
             </w:r>
           </w:p>
         </w:tc>
@@ -24567,10 +24497,7 @@
           </w:tcPr>
           <w:p>
             <w:r>
-              <w:t>TF-1</w:t>
-            </w:r>
-            <w:r>
-              <w:t>2</w:t>
+              <w:t>TF-12</w:t>
             </w:r>
           </w:p>
         </w:tc>
@@ -24665,10 +24592,7 @@
           </w:tcPr>
           <w:p>
             <w:r>
-              <w:t xml:space="preserve">Skript ist gestartet, </w:t>
-            </w:r>
-            <w:r>
-              <w:t>es exisitiert eine Konfiguration unter «C:\Users\wernle_y\Download\config.json»</w:t>
+              <w:t>Skript ist gestartet, es exisitiert eine Konfiguration unter «C:\Users\wernle_y\Download\config.json»</w:t>
             </w:r>
             <w:r>
               <w:t>, es wurde aber sonst keine Hinterlegt.</w:t>
@@ -24783,6 +24707,7 @@
           </w:tcPr>
           <w:p>
             <w:r>
+              <w:lastRenderedPageBreak/>
               <w:t>Testfall:</w:t>
             </w:r>
           </w:p>
@@ -24793,10 +24718,7 @@
           </w:tcPr>
           <w:p>
             <w:r>
-              <w:t>TF-1</w:t>
-            </w:r>
-            <w:r>
-              <w:t>3</w:t>
+              <w:t>TF-13</w:t>
             </w:r>
           </w:p>
         </w:tc>
@@ -24903,10 +24825,7 @@
               <w:t xml:space="preserve"> unter «C:\Users\wernle_y\Download\</w:t>
             </w:r>
             <w:r>
-              <w:t xml:space="preserve"> </w:t>
-            </w:r>
-            <w:r>
-              <w:t>Server</w:t>
+              <w:t xml:space="preserve"> Server</w:t>
             </w:r>
             <w:r>
               <w:t>.json»</w:t>
@@ -24957,13 +24876,7 @@
               <w:rPr>
                 <w:lang w:val="en-US"/>
               </w:rPr>
-              <w:t>serverPath</w:t>
-            </w:r>
-            <w:r>
-              <w:rPr>
-                <w:lang w:val="en-US"/>
-              </w:rPr>
-              <w:t xml:space="preserve"> “</w:t>
+              <w:t>serverPath “</w:t>
             </w:r>
             <w:r>
               <w:rPr>
@@ -25010,10 +24923,7 @@
           </w:tcPr>
           <w:p>
             <w:r>
-              <w:t>Die Abfrage findet komplett statt</w:t>
-            </w:r>
-            <w:r>
-              <w:t xml:space="preserve"> auf </w:t>
+              <w:t xml:space="preserve">Die Abfrage findet komplett statt auf </w:t>
             </w:r>
             <w:r>
               <w:t>Grundlage</w:t>
@@ -25064,10 +24974,7 @@
           </w:tcPr>
           <w:p>
             <w:r>
-              <w:t>TF-1</w:t>
-            </w:r>
-            <w:r>
-              <w:t>4</w:t>
+              <w:t>TF-14</w:t>
             </w:r>
           </w:p>
         </w:tc>
@@ -25204,25 +25111,13 @@
               <w:rPr>
                 <w:lang w:val="en-US"/>
               </w:rPr>
-              <w:t>SearchStringInventory</w:t>
+              <w:t xml:space="preserve">SearchStringInventory </w:t>
             </w:r>
             <w:r>
               <w:rPr>
                 <w:lang w:val="en-US"/>
               </w:rPr>
-              <w:t xml:space="preserve"> </w:t>
-            </w:r>
-            <w:r>
-              <w:rPr>
-                <w:lang w:val="en-US"/>
-              </w:rPr>
-              <w:t>“</w:t>
-            </w:r>
-            <w:r>
-              <w:rPr>
-                <w:lang w:val="en-US"/>
-              </w:rPr>
-              <w:t>rmgfa-sioc-cs-de”</w:t>
+              <w:t>“rmgfa-sioc-cs-de”</w:t>
             </w:r>
           </w:p>
         </w:tc>
@@ -25245,10 +25140,7 @@
           </w:tcPr>
           <w:p>
             <w:r>
-              <w:t>Die Abfrage</w:t>
-            </w:r>
-            <w:r>
-              <w:t xml:space="preserve"> durchsucht Inventory aufgrund des Suchstrings, speichert die beiden Server «rmgfa-sioc-cs-dev» und «rmgfa-sioc-cs-de4» in einer Datei und führ</w:t>
+              <w:t>Die Abfrage durchsucht Inventory aufgrund des Suchstrings, speichert die beiden Server «rmgfa-sioc-cs-dev» und «rmgfa-sioc-cs-de4» in einer Datei und führ</w:t>
             </w:r>
             <w:r>
               <w:t>t</w:t>
@@ -25319,10 +25211,7 @@
           </w:tcPr>
           <w:p>
             <w:r>
-              <w:t>ANF-0</w:t>
-            </w:r>
-            <w:r>
-              <w:t>4</w:t>
+              <w:t>ANF-04</w:t>
             </w:r>
           </w:p>
         </w:tc>
@@ -25394,10 +25283,7 @@
           </w:tcPr>
           <w:p>
             <w:r>
-              <w:t xml:space="preserve">Skript ist gestartet, </w:t>
-            </w:r>
-            <w:r>
-              <w:t>die Bibliothek HPEiLOCmdlets ist in einer anderen Version als 4.4.0.0 installiert</w:t>
+              <w:t>Skript ist gestartet, die Bibliothek HPEiLOCmdlets ist in einer anderen Version als 4.4.0.0 installiert</w:t>
             </w:r>
           </w:p>
         </w:tc>
@@ -25530,10 +25416,7 @@
           </w:tcPr>
           <w:p>
             <w:r>
-              <w:t>ANF-0</w:t>
-            </w:r>
-            <w:r>
-              <w:t>9</w:t>
+              <w:t>ANF-09</w:t>
             </w:r>
           </w:p>
         </w:tc>
@@ -25594,6 +25477,7 @@
           </w:tcPr>
           <w:p>
             <w:r>
+              <w:lastRenderedPageBreak/>
               <w:t>Voraussetzungen</w:t>
             </w:r>
           </w:p>
@@ -25605,10 +25489,7 @@
           </w:tcPr>
           <w:p>
             <w:r>
-              <w:t xml:space="preserve">Skript ist gestartet, </w:t>
-            </w:r>
-            <w:r>
-              <w:t>eine Konfigurationsdatei ist konfiguriert mit Loglevel 1, ein LogPfad ist gesetzt &amp; die Aktivierung ist auf true gesetzt</w:t>
+              <w:t>Skript ist gestartet, eine Konfigurationsdatei ist konfiguriert mit Loglevel 1, ein LogPfad ist gesetzt &amp; die Aktivierung ist auf true gesetzt</w:t>
             </w:r>
           </w:p>
         </w:tc>
@@ -25879,6 +25760,198 @@
       </w:tr>
     </w:tbl>
     <w:p/>
+    <w:tbl>
+      <w:tblPr>
+        <w:tblStyle w:val="PSITabelle1"/>
+        <w:tblW w:w="0" w:type="auto"/>
+        <w:tblLook w:val="04A0" w:firstRow="1" w:lastRow="0" w:firstColumn="1" w:lastColumn="0" w:noHBand="0" w:noVBand="1"/>
+      </w:tblPr>
+      <w:tblGrid>
+        <w:gridCol w:w="2254"/>
+        <w:gridCol w:w="2254"/>
+        <w:gridCol w:w="2254"/>
+        <w:gridCol w:w="2254"/>
+      </w:tblGrid>
+      <w:tr>
+        <w:trPr>
+          <w:cnfStyle w:val="100000000000" w:firstRow="1" w:lastRow="0" w:firstColumn="0" w:lastColumn="0" w:oddVBand="0" w:evenVBand="0" w:oddHBand="0" w:evenHBand="0" w:firstRowFirstColumn="0" w:firstRowLastColumn="0" w:lastRowFirstColumn="0" w:lastRowLastColumn="0"/>
+        </w:trPr>
+        <w:tc>
+          <w:tcPr>
+            <w:tcW w:w="2254" w:type="dxa"/>
+          </w:tcPr>
+          <w:p>
+            <w:r>
+              <w:t>Testfall:</w:t>
+            </w:r>
+          </w:p>
+        </w:tc>
+        <w:tc>
+          <w:tcPr>
+            <w:tcW w:w="2254" w:type="dxa"/>
+          </w:tcPr>
+          <w:p>
+            <w:r>
+              <w:t>TF-18</w:t>
+            </w:r>
+          </w:p>
+        </w:tc>
+        <w:tc>
+          <w:tcPr>
+            <w:tcW w:w="2254" w:type="dxa"/>
+          </w:tcPr>
+          <w:p>
+            <w:r>
+              <w:t>Anforderung:</w:t>
+            </w:r>
+          </w:p>
+        </w:tc>
+        <w:tc>
+          <w:tcPr>
+            <w:tcW w:w="2254" w:type="dxa"/>
+          </w:tcPr>
+          <w:p>
+            <w:r>
+              <w:t>ANF-17</w:t>
+            </w:r>
+          </w:p>
+        </w:tc>
+      </w:tr>
+      <w:tr>
+        <w:tc>
+          <w:tcPr>
+            <w:tcW w:w="2254" w:type="dxa"/>
+          </w:tcPr>
+          <w:p>
+            <w:r>
+              <w:t>Testart</w:t>
+            </w:r>
+          </w:p>
+        </w:tc>
+        <w:tc>
+          <w:tcPr>
+            <w:tcW w:w="6762" w:type="dxa"/>
+            <w:gridSpan w:val="3"/>
+          </w:tcPr>
+          <w:p>
+            <w:r>
+              <w:t>Funktionaler Test</w:t>
+            </w:r>
+          </w:p>
+        </w:tc>
+      </w:tr>
+      <w:tr>
+        <w:tc>
+          <w:tcPr>
+            <w:tcW w:w="2254" w:type="dxa"/>
+          </w:tcPr>
+          <w:p>
+            <w:r>
+              <w:t>Beschrieb</w:t>
+            </w:r>
+          </w:p>
+        </w:tc>
+        <w:tc>
+          <w:tcPr>
+            <w:tcW w:w="6762" w:type="dxa"/>
+            <w:gridSpan w:val="3"/>
+          </w:tcPr>
+          <w:p>
+            <w:r>
+              <w:t>Überprüfung ob Pingtest ausschaltbar ist</w:t>
+            </w:r>
+          </w:p>
+        </w:tc>
+      </w:tr>
+      <w:tr>
+        <w:trPr>
+          <w:trHeight w:val="747"/>
+        </w:trPr>
+        <w:tc>
+          <w:tcPr>
+            <w:tcW w:w="2254" w:type="dxa"/>
+          </w:tcPr>
+          <w:p>
+            <w:r>
+              <w:t>Voraussetzungen</w:t>
+            </w:r>
+          </w:p>
+        </w:tc>
+        <w:tc>
+          <w:tcPr>
+            <w:tcW w:w="6762" w:type="dxa"/>
+            <w:gridSpan w:val="3"/>
+          </w:tcPr>
+          <w:p>
+            <w:r>
+              <w:t>Skript ist gestartet, die Konfigurationsdatei korrekt konfiguriert und enthält «deactivatePingtest=true».</w:t>
+            </w:r>
+          </w:p>
+        </w:tc>
+      </w:tr>
+      <w:tr>
+        <w:tc>
+          <w:tcPr>
+            <w:tcW w:w="2254" w:type="dxa"/>
+          </w:tcPr>
+          <w:p>
+            <w:r>
+              <w:t>Testschritte</w:t>
+            </w:r>
+          </w:p>
+        </w:tc>
+        <w:tc>
+          <w:tcPr>
+            <w:tcW w:w="6762" w:type="dxa"/>
+            <w:gridSpan w:val="3"/>
+          </w:tcPr>
+          <w:p>
+            <w:pPr>
+              <w:pStyle w:val="Listenabsatz"/>
+              <w:numPr>
+                <w:ilvl w:val="0"/>
+                <w:numId w:val="39"/>
+              </w:numPr>
+              <w:rPr>
+                <w:lang w:val="en-US"/>
+              </w:rPr>
+            </w:pPr>
+            <w:r>
+              <w:rPr>
+                <w:lang w:val="en-US"/>
+              </w:rPr>
+              <w:t xml:space="preserve">Get-DataFromILO </w:t>
+            </w:r>
+          </w:p>
+        </w:tc>
+      </w:tr>
+      <w:tr>
+        <w:trPr>
+          <w:trHeight w:val="797"/>
+        </w:trPr>
+        <w:tc>
+          <w:tcPr>
+            <w:tcW w:w="2254" w:type="dxa"/>
+          </w:tcPr>
+          <w:p>
+            <w:r>
+              <w:t>Erwartetes Ergebnis</w:t>
+            </w:r>
+          </w:p>
+        </w:tc>
+        <w:tc>
+          <w:tcPr>
+            <w:tcW w:w="6762" w:type="dxa"/>
+            <w:gridSpan w:val="3"/>
+          </w:tcPr>
+          <w:p>
+            <w:r>
+              <w:t>Es wird kein Pingtest durchgeführt, was durch den fehlenden Output in der Konsole ersichtlich ist.</w:t>
+            </w:r>
+          </w:p>
+        </w:tc>
+      </w:tr>
+    </w:tbl>
     <w:p/>
     <w:p>
       <w:pPr>
@@ -25982,6 +26055,7 @@
     <w:p/>
     <w:p>
       <w:r>
+        <w:lastRenderedPageBreak/>
         <w:t>In der Dokumentation und den Darstellungen darin kamen die folgenden Programme zur Anwendung:</w:t>
       </w:r>
     </w:p>
@@ -26064,6 +26138,7 @@
         <w:pStyle w:val="berschrift3nummeriert"/>
       </w:pPr>
       <w:r>
+        <w:lastRenderedPageBreak/>
         <w:t xml:space="preserve"> </w:t>
       </w:r>
       <w:r>
@@ -26513,6 +26588,7 @@
     <w:p/>
     <w:p>
       <w:r>
+        <w:lastRenderedPageBreak/>
         <w:t xml:space="preserve">Falls das der Benützer wünscht, kann er mittels </w:t>
       </w:r>
       <w:r>
@@ -28544,7 +28620,7 @@
           <w:color w:val="FFFFFF" w:themeColor="background1"/>
           <w:sz w:val="14"/>
           <w:szCs w:val="14"/>
-          <w:lang w:eastAsia="de-CH"/>
+          <w:lang w:val="en-US" w:eastAsia="de-CH"/>
         </w:rPr>
       </w:pPr>
       <w:r>
@@ -28563,7 +28639,7 @@
           <w:color w:val="FFFFFF" w:themeColor="background1"/>
           <w:sz w:val="14"/>
           <w:szCs w:val="14"/>
-          <w:lang w:eastAsia="de-CH"/>
+          <w:lang w:val="en-US" w:eastAsia="de-CH"/>
         </w:rPr>
         <w:t>[string]</w:t>
       </w:r>
@@ -28576,7 +28652,7 @@
           <w:color w:val="FFFFFF" w:themeColor="background1"/>
           <w:sz w:val="14"/>
           <w:szCs w:val="14"/>
-          <w:lang w:eastAsia="de-CH"/>
+          <w:lang w:val="en-US" w:eastAsia="de-CH"/>
         </w:rPr>
       </w:pPr>
       <w:r>
@@ -28585,7 +28661,7 @@
           <w:color w:val="FFFFFF" w:themeColor="background1"/>
           <w:sz w:val="14"/>
           <w:szCs w:val="14"/>
-          <w:lang w:eastAsia="de-CH"/>
+          <w:lang w:val="en-US" w:eastAsia="de-CH"/>
         </w:rPr>
         <w:t>    $Password</w:t>
       </w:r>
@@ -28599,7 +28675,7 @@
           <w:color w:val="FFFFFF" w:themeColor="background1"/>
           <w:sz w:val="14"/>
           <w:szCs w:val="14"/>
-          <w:lang w:eastAsia="de-CH"/>
+          <w:lang w:val="en-US" w:eastAsia="de-CH"/>
         </w:rPr>
       </w:pPr>
       <w:r>
@@ -28608,7 +28684,7 @@
           <w:color w:val="FFFFFF" w:themeColor="background1"/>
           <w:sz w:val="14"/>
           <w:szCs w:val="14"/>
-          <w:lang w:eastAsia="de-CH"/>
+          <w:lang w:val="en-US" w:eastAsia="de-CH"/>
         </w:rPr>
         <w:t>)</w:t>
       </w:r>
@@ -28621,16 +28697,22 @@
           <w:color w:val="CCCCCC"/>
           <w:sz w:val="21"/>
           <w:szCs w:val="21"/>
-          <w:lang w:eastAsia="de-CH"/>
-        </w:rPr>
-      </w:pPr>
-      <w:r>
+          <w:lang w:val="en-US" w:eastAsia="de-CH"/>
+        </w:rPr>
+      </w:pPr>
+      <w:r>
+        <w:rPr>
+          <w:lang w:val="en-US"/>
+        </w:rPr>
         <w:t xml:space="preserve">Codesnippet </w:t>
       </w:r>
       <w:r>
         <w:fldChar w:fldCharType="begin"/>
       </w:r>
       <w:r>
+        <w:rPr>
+          <w:lang w:val="en-US"/>
+        </w:rPr>
         <w:instrText xml:space="preserve"> SEQ Codesnippet \* ARABIC </w:instrText>
       </w:r>
       <w:r>
@@ -28639,6 +28721,7 @@
       <w:r>
         <w:rPr>
           <w:noProof/>
+          <w:lang w:val="en-US"/>
         </w:rPr>
         <w:t>2</w:t>
       </w:r>
@@ -28646,6 +28729,9 @@
         <w:fldChar w:fldCharType="end"/>
       </w:r>
       <w:r>
+        <w:rPr>
+          <w:lang w:val="en-US"/>
+        </w:rPr>
         <w:t>: Geplante Parameter</w:t>
       </w:r>
     </w:p>
@@ -28697,6 +28783,7 @@
     <w:p/>
     <w:p>
       <w:r>
+        <w:lastRenderedPageBreak/>
         <w:t>Um es als grobes strukturelles Template verwenden zu können braucht es mehr Details. Anhand des bisherigen Templates und der Anforderungsanalyse ergibt sich das folgende PAP:</w:t>
       </w:r>
     </w:p>
@@ -28796,6 +28883,7 @@
       </w:pPr>
       <w:bookmarkStart w:id="37" w:name="_Toc191907076"/>
       <w:r>
+        <w:lastRenderedPageBreak/>
         <w:t>Entscheiden</w:t>
       </w:r>
       <w:bookmarkEnd w:id="37"/>
@@ -31178,7 +31266,11 @@
         <w:t xml:space="preserve">. </w:t>
       </w:r>
       <w:r>
-        <w:t xml:space="preserve">Ein Nachteil ist zugleich aber, das für die Ausführung des Programmes nun nicht über eine einzelne Zeile gestartet werden kann, sondern nun mit 2 Zeilen. Dies ist aber nicht so dramatisch und es kann darüber hinweggesehen werden. </w:t>
+        <w:t xml:space="preserve">Ein Nachteil ist zugleich aber, das für die Ausführung des Programmes nun nicht über eine einzelne Zeile gestartet werden </w:t>
+      </w:r>
+      <w:r>
+        <w:lastRenderedPageBreak/>
+        <w:t xml:space="preserve">kann, sondern nun mit 2 Zeilen. Dies ist aber nicht so dramatisch und es kann darüber hinweggesehen werden. </w:t>
       </w:r>
     </w:p>
     <w:p/>
@@ -31665,7 +31757,11 @@
         <w:t>h</w:t>
       </w:r>
       <w:r>
-        <w:t xml:space="preserve"> als Parameter implementiert werden und kann nicht wie die anderen direkt als String abgefangen werden. Das ist sehr einfach durch den Parametertyp </w:t>
+        <w:t xml:space="preserve"> als Parameter implementiert werden und kann nicht wie die anderen direkt als String abgefangen werden. Das ist sehr </w:t>
+      </w:r>
+      <w:r>
+        <w:lastRenderedPageBreak/>
+        <w:t xml:space="preserve">einfach durch den Parametertyp </w:t>
       </w:r>
       <w:r>
         <w:rPr>
@@ -33325,6 +33421,7 @@
           <w:szCs w:val="21"/>
           <w:lang w:eastAsia="de-CH"/>
         </w:rPr>
+        <w:lastRenderedPageBreak/>
         <w:t>        }</w:t>
       </w:r>
     </w:p>
@@ -34739,6 +34836,7 @@
           <w:szCs w:val="16"/>
           <w:lang w:val="en-US" w:eastAsia="de-CH"/>
         </w:rPr>
+        <w:lastRenderedPageBreak/>
         <w:t>Get-HWInfofromILO -server &lt;array&gt; -Username &lt;string&gt; -Password &lt;string&gt; [Other Parameters]</w:t>
       </w:r>
     </w:p>
@@ -35085,6 +35183,7 @@
         <w:pStyle w:val="berschrift3nummeriert"/>
       </w:pPr>
       <w:r>
+        <w:lastRenderedPageBreak/>
         <w:t>Logfunktion</w:t>
       </w:r>
     </w:p>
@@ -36069,6 +36168,7 @@
           <w:szCs w:val="16"/>
           <w:lang w:val="en-US" w:eastAsia="de-CH"/>
         </w:rPr>
+        <w:lastRenderedPageBreak/>
         <w:t>2025.03.10 14:30:49</w:t>
       </w:r>
       <w:r>
@@ -37177,6 +37277,7 @@
           <w:szCs w:val="18"/>
           <w:lang w:val="en-US" w:eastAsia="de-CH"/>
         </w:rPr>
+        <w:lastRenderedPageBreak/>
         <w:t xml:space="preserve">            </w:t>
       </w:r>
       <w:r>
@@ -38922,7 +39023,7 @@
           <w:color w:val="CCCCCC"/>
           <w:sz w:val="21"/>
           <w:szCs w:val="21"/>
-          <w:lang w:eastAsia="de-CH"/>
+          <w:lang w:val="en-US" w:eastAsia="de-CH"/>
         </w:rPr>
       </w:pPr>
       <w:r>
@@ -38941,11 +39042,188 @@
           <w:color w:val="C586C0"/>
           <w:sz w:val="21"/>
           <w:szCs w:val="21"/>
-          <w:lang w:eastAsia="de-CH"/>
+          <w:lang w:val="en-US" w:eastAsia="de-CH"/>
         </w:rPr>
         <w:t>foreach</w:t>
       </w:r>
       <w:r>
+        <w:rPr>
+          <w:rFonts w:ascii="Consolas" w:hAnsi="Consolas"/>
+          <w:color w:val="CCCCCC"/>
+          <w:sz w:val="21"/>
+          <w:szCs w:val="21"/>
+          <w:lang w:val="en-US" w:eastAsia="de-CH"/>
+        </w:rPr>
+        <w:t xml:space="preserve"> (</w:t>
+      </w:r>
+      <w:r>
+        <w:rPr>
+          <w:rFonts w:ascii="Consolas" w:hAnsi="Consolas"/>
+          <w:color w:val="9CDCFE"/>
+          <w:sz w:val="21"/>
+          <w:szCs w:val="21"/>
+          <w:lang w:val="en-US" w:eastAsia="de-CH"/>
+        </w:rPr>
+        <w:t>$srv</w:t>
+      </w:r>
+      <w:r>
+        <w:rPr>
+          <w:rFonts w:ascii="Consolas" w:hAnsi="Consolas"/>
+          <w:color w:val="CCCCCC"/>
+          <w:sz w:val="21"/>
+          <w:szCs w:val="21"/>
+          <w:lang w:val="en-US" w:eastAsia="de-CH"/>
+        </w:rPr>
+        <w:t xml:space="preserve"> </w:t>
+      </w:r>
+      <w:r>
+        <w:rPr>
+          <w:rFonts w:ascii="Consolas" w:hAnsi="Consolas"/>
+          <w:color w:val="C586C0"/>
+          <w:sz w:val="21"/>
+          <w:szCs w:val="21"/>
+          <w:lang w:val="en-US" w:eastAsia="de-CH"/>
+        </w:rPr>
+        <w:t>in</w:t>
+      </w:r>
+      <w:r>
+        <w:rPr>
+          <w:rFonts w:ascii="Consolas" w:hAnsi="Consolas"/>
+          <w:color w:val="CCCCCC"/>
+          <w:sz w:val="21"/>
+          <w:szCs w:val="21"/>
+          <w:lang w:val="en-US" w:eastAsia="de-CH"/>
+        </w:rPr>
+        <w:t xml:space="preserve"> </w:t>
+      </w:r>
+      <w:r>
+        <w:rPr>
+          <w:rFonts w:ascii="Consolas" w:hAnsi="Consolas"/>
+          <w:color w:val="9CDCFE"/>
+          <w:sz w:val="21"/>
+          <w:szCs w:val="21"/>
+          <w:lang w:val="en-US" w:eastAsia="de-CH"/>
+        </w:rPr>
+        <w:t>$servers</w:t>
+      </w:r>
+      <w:r>
+        <w:rPr>
+          <w:rFonts w:ascii="Consolas" w:hAnsi="Consolas"/>
+          <w:color w:val="CCCCCC"/>
+          <w:sz w:val="21"/>
+          <w:szCs w:val="21"/>
+          <w:lang w:val="en-US" w:eastAsia="de-CH"/>
+        </w:rPr>
+        <w:t>) {</w:t>
+      </w:r>
+    </w:p>
+    <w:p>
+      <w:pPr>
+        <w:shd w:val="clear" w:color="auto" w:fill="1F1F1F"/>
+        <w:spacing w:line="285" w:lineRule="atLeast"/>
+        <w:rPr>
+          <w:rFonts w:ascii="Consolas" w:hAnsi="Consolas"/>
+          <w:color w:val="CCCCCC"/>
+          <w:sz w:val="21"/>
+          <w:szCs w:val="21"/>
+          <w:lang w:val="en-US" w:eastAsia="de-CH"/>
+        </w:rPr>
+      </w:pPr>
+      <w:r>
+        <w:rPr>
+          <w:rFonts w:ascii="Consolas" w:hAnsi="Consolas"/>
+          <w:color w:val="CCCCCC"/>
+          <w:sz w:val="21"/>
+          <w:szCs w:val="21"/>
+          <w:lang w:val="en-US" w:eastAsia="de-CH"/>
+        </w:rPr>
+        <w:t xml:space="preserve">                </w:t>
+      </w:r>
+      <w:r>
+        <w:rPr>
+          <w:rFonts w:ascii="Consolas" w:hAnsi="Consolas"/>
+          <w:color w:val="9CDCFE"/>
+          <w:sz w:val="21"/>
+          <w:szCs w:val="21"/>
+          <w:lang w:val="en-US" w:eastAsia="de-CH"/>
+        </w:rPr>
+        <w:t>$serversClean</w:t>
+      </w:r>
+      <w:r>
+        <w:rPr>
+          <w:rFonts w:ascii="Consolas" w:hAnsi="Consolas"/>
+          <w:color w:val="CCCCCC"/>
+          <w:sz w:val="21"/>
+          <w:szCs w:val="21"/>
+          <w:lang w:val="en-US" w:eastAsia="de-CH"/>
+        </w:rPr>
+        <w:t xml:space="preserve"> </w:t>
+      </w:r>
+      <w:r>
+        <w:rPr>
+          <w:rFonts w:ascii="Consolas" w:hAnsi="Consolas"/>
+          <w:color w:val="D4D4D4"/>
+          <w:sz w:val="21"/>
+          <w:szCs w:val="21"/>
+          <w:lang w:val="en-US" w:eastAsia="de-CH"/>
+        </w:rPr>
+        <w:t>+=</w:t>
+      </w:r>
+      <w:r>
+        <w:rPr>
+          <w:rFonts w:ascii="Consolas" w:hAnsi="Consolas"/>
+          <w:color w:val="CCCCCC"/>
+          <w:sz w:val="21"/>
+          <w:szCs w:val="21"/>
+          <w:lang w:val="en-US" w:eastAsia="de-CH"/>
+        </w:rPr>
+        <w:t xml:space="preserve"> [</w:t>
+      </w:r>
+      <w:r>
+        <w:rPr>
+          <w:rFonts w:ascii="Consolas" w:hAnsi="Consolas"/>
+          <w:color w:val="569CD6"/>
+          <w:sz w:val="21"/>
+          <w:szCs w:val="21"/>
+          <w:lang w:val="en-US" w:eastAsia="de-CH"/>
+        </w:rPr>
+        <w:t>ordered</w:t>
+      </w:r>
+      <w:r>
+        <w:rPr>
+          <w:rFonts w:ascii="Consolas" w:hAnsi="Consolas"/>
+          <w:color w:val="CCCCCC"/>
+          <w:sz w:val="21"/>
+          <w:szCs w:val="21"/>
+          <w:lang w:val="en-US" w:eastAsia="de-CH"/>
+        </w:rPr>
+        <w:t>]</w:t>
+      </w:r>
+      <w:r>
+        <w:rPr>
+          <w:rFonts w:ascii="Consolas" w:hAnsi="Consolas"/>
+          <w:color w:val="569CD6"/>
+          <w:sz w:val="21"/>
+          <w:szCs w:val="21"/>
+          <w:lang w:val="en-US" w:eastAsia="de-CH"/>
+        </w:rPr>
+        <w:t>@</w:t>
+      </w:r>
+      <w:r>
+        <w:rPr>
+          <w:rFonts w:ascii="Consolas" w:hAnsi="Consolas"/>
+          <w:color w:val="CCCCCC"/>
+          <w:sz w:val="21"/>
+          <w:szCs w:val="21"/>
+          <w:lang w:val="en-US" w:eastAsia="de-CH"/>
+        </w:rPr>
+        <w:t>{</w:t>
+      </w:r>
+    </w:p>
+    <w:p>
+      <w:pPr>
+        <w:shd w:val="clear" w:color="auto" w:fill="1F1F1F"/>
+        <w:spacing w:line="285" w:lineRule="atLeast"/>
         <w:rPr>
           <w:rFonts w:ascii="Consolas" w:hAnsi="Consolas"/>
           <w:color w:val="CCCCCC"/>
@@ -38953,7 +39231,16 @@
           <w:szCs w:val="21"/>
           <w:lang w:eastAsia="de-CH"/>
         </w:rPr>
-        <w:t xml:space="preserve"> (</w:t>
+      </w:pPr>
+      <w:r>
+        <w:rPr>
+          <w:rFonts w:ascii="Consolas" w:hAnsi="Consolas"/>
+          <w:color w:val="CCCCCC"/>
+          <w:sz w:val="21"/>
+          <w:szCs w:val="21"/>
+          <w:lang w:val="en-US" w:eastAsia="de-CH"/>
+        </w:rPr>
+        <w:t xml:space="preserve">                    </w:t>
       </w:r>
       <w:r>
         <w:rPr>
@@ -38963,7 +39250,7 @@
           <w:szCs w:val="21"/>
           <w:lang w:eastAsia="de-CH"/>
         </w:rPr>
-        <w:t>$srv</w:t>
+        <w:t>Label</w:t>
       </w:r>
       <w:r>
         <w:rPr>
@@ -38973,17 +39260,17 @@
           <w:szCs w:val="21"/>
           <w:lang w:eastAsia="de-CH"/>
         </w:rPr>
-        <w:t xml:space="preserve"> </w:t>
-      </w:r>
-      <w:r>
-        <w:rPr>
-          <w:rFonts w:ascii="Consolas" w:hAnsi="Consolas"/>
-          <w:color w:val="C586C0"/>
+        <w:t xml:space="preserve">         </w:t>
+      </w:r>
+      <w:r>
+        <w:rPr>
+          <w:rFonts w:ascii="Consolas" w:hAnsi="Consolas"/>
+          <w:color w:val="D4D4D4"/>
           <w:sz w:val="21"/>
           <w:szCs w:val="21"/>
           <w:lang w:eastAsia="de-CH"/>
         </w:rPr>
-        <w:t>in</w:t>
+        <w:t>=</w:t>
       </w:r>
       <w:r>
         <w:rPr>
@@ -39003,7 +39290,7 @@
           <w:szCs w:val="21"/>
           <w:lang w:eastAsia="de-CH"/>
         </w:rPr>
-        <w:t>$servers</w:t>
+        <w:t>$srv</w:t>
       </w:r>
       <w:r>
         <w:rPr>
@@ -39013,21 +39300,18 @@
           <w:szCs w:val="21"/>
           <w:lang w:eastAsia="de-CH"/>
         </w:rPr>
-        <w:t>) {</w:t>
-      </w:r>
-    </w:p>
-    <w:p>
-      <w:pPr>
-        <w:shd w:val="clear" w:color="auto" w:fill="1F1F1F"/>
-        <w:spacing w:line="285" w:lineRule="atLeast"/>
-        <w:rPr>
-          <w:rFonts w:ascii="Consolas" w:hAnsi="Consolas"/>
-          <w:color w:val="CCCCCC"/>
+        <w:t>[</w:t>
+      </w:r>
+      <w:r>
+        <w:rPr>
+          <w:rFonts w:ascii="Consolas" w:hAnsi="Consolas"/>
+          <w:color w:val="B5CEA8"/>
           <w:sz w:val="21"/>
           <w:szCs w:val="21"/>
           <w:lang w:eastAsia="de-CH"/>
         </w:rPr>
-      </w:pPr>
+        <w:t>0</w:t>
+      </w:r>
       <w:r>
         <w:rPr>
           <w:rFonts w:ascii="Consolas" w:hAnsi="Consolas"/>
@@ -39036,7 +39320,30 @@
           <w:szCs w:val="21"/>
           <w:lang w:eastAsia="de-CH"/>
         </w:rPr>
-        <w:t xml:space="preserve">                </w:t>
+        <w:t>]</w:t>
+      </w:r>
+    </w:p>
+    <w:p>
+      <w:pPr>
+        <w:shd w:val="clear" w:color="auto" w:fill="1F1F1F"/>
+        <w:spacing w:line="285" w:lineRule="atLeast"/>
+        <w:rPr>
+          <w:rFonts w:ascii="Consolas" w:hAnsi="Consolas"/>
+          <w:color w:val="CCCCCC"/>
+          <w:sz w:val="21"/>
+          <w:szCs w:val="21"/>
+          <w:lang w:eastAsia="de-CH"/>
+        </w:rPr>
+      </w:pPr>
+      <w:r>
+        <w:rPr>
+          <w:rFonts w:ascii="Consolas" w:hAnsi="Consolas"/>
+          <w:color w:val="CCCCCC"/>
+          <w:sz w:val="21"/>
+          <w:szCs w:val="21"/>
+          <w:lang w:eastAsia="de-CH"/>
+        </w:rPr>
+        <w:t xml:space="preserve">                    </w:t>
       </w:r>
       <w:r>
         <w:rPr>
@@ -39046,7 +39353,7 @@
           <w:szCs w:val="21"/>
           <w:lang w:eastAsia="de-CH"/>
         </w:rPr>
-        <w:t>$serversClean</w:t>
+        <w:t>Hostname</w:t>
       </w:r>
       <w:r>
         <w:rPr>
@@ -39056,7 +39363,7 @@
           <w:szCs w:val="21"/>
           <w:lang w:eastAsia="de-CH"/>
         </w:rPr>
-        <w:t xml:space="preserve"> </w:t>
+        <w:t xml:space="preserve">      </w:t>
       </w:r>
       <w:r>
         <w:rPr>
@@ -39066,7 +39373,7 @@
           <w:szCs w:val="21"/>
           <w:lang w:eastAsia="de-CH"/>
         </w:rPr>
-        <w:t>+=</w:t>
+        <w:t>=</w:t>
       </w:r>
       <w:r>
         <w:rPr>
@@ -39076,70 +39383,7 @@
           <w:szCs w:val="21"/>
           <w:lang w:eastAsia="de-CH"/>
         </w:rPr>
-        <w:t xml:space="preserve"> [</w:t>
-      </w:r>
-      <w:r>
-        <w:rPr>
-          <w:rFonts w:ascii="Consolas" w:hAnsi="Consolas"/>
-          <w:color w:val="569CD6"/>
-          <w:sz w:val="21"/>
-          <w:szCs w:val="21"/>
-          <w:lang w:eastAsia="de-CH"/>
-        </w:rPr>
-        <w:t>ordered</w:t>
-      </w:r>
-      <w:r>
-        <w:rPr>
-          <w:rFonts w:ascii="Consolas" w:hAnsi="Consolas"/>
-          <w:color w:val="CCCCCC"/>
-          <w:sz w:val="21"/>
-          <w:szCs w:val="21"/>
-          <w:lang w:eastAsia="de-CH"/>
-        </w:rPr>
-        <w:t>]</w:t>
-      </w:r>
-      <w:r>
-        <w:rPr>
-          <w:rFonts w:ascii="Consolas" w:hAnsi="Consolas"/>
-          <w:color w:val="569CD6"/>
-          <w:sz w:val="21"/>
-          <w:szCs w:val="21"/>
-          <w:lang w:eastAsia="de-CH"/>
-        </w:rPr>
-        <w:t>@</w:t>
-      </w:r>
-      <w:r>
-        <w:rPr>
-          <w:rFonts w:ascii="Consolas" w:hAnsi="Consolas"/>
-          <w:color w:val="CCCCCC"/>
-          <w:sz w:val="21"/>
-          <w:szCs w:val="21"/>
-          <w:lang w:eastAsia="de-CH"/>
-        </w:rPr>
-        <w:t>{</w:t>
-      </w:r>
-    </w:p>
-    <w:p>
-      <w:pPr>
-        <w:shd w:val="clear" w:color="auto" w:fill="1F1F1F"/>
-        <w:spacing w:line="285" w:lineRule="atLeast"/>
-        <w:rPr>
-          <w:rFonts w:ascii="Consolas" w:hAnsi="Consolas"/>
-          <w:color w:val="CCCCCC"/>
-          <w:sz w:val="21"/>
-          <w:szCs w:val="21"/>
-          <w:lang w:eastAsia="de-CH"/>
-        </w:rPr>
-      </w:pPr>
-      <w:r>
-        <w:rPr>
-          <w:rFonts w:ascii="Consolas" w:hAnsi="Consolas"/>
-          <w:color w:val="CCCCCC"/>
-          <w:sz w:val="21"/>
-          <w:szCs w:val="21"/>
-          <w:lang w:eastAsia="de-CH"/>
-        </w:rPr>
-        <w:t xml:space="preserve">                    </w:t>
+        <w:t xml:space="preserve"> </w:t>
       </w:r>
       <w:r>
         <w:rPr>
@@ -39149,46 +39393,6 @@
           <w:szCs w:val="21"/>
           <w:lang w:eastAsia="de-CH"/>
         </w:rPr>
-        <w:t>Label</w:t>
-      </w:r>
-      <w:r>
-        <w:rPr>
-          <w:rFonts w:ascii="Consolas" w:hAnsi="Consolas"/>
-          <w:color w:val="CCCCCC"/>
-          <w:sz w:val="21"/>
-          <w:szCs w:val="21"/>
-          <w:lang w:eastAsia="de-CH"/>
-        </w:rPr>
-        <w:t xml:space="preserve">         </w:t>
-      </w:r>
-      <w:r>
-        <w:rPr>
-          <w:rFonts w:ascii="Consolas" w:hAnsi="Consolas"/>
-          <w:color w:val="D4D4D4"/>
-          <w:sz w:val="21"/>
-          <w:szCs w:val="21"/>
-          <w:lang w:eastAsia="de-CH"/>
-        </w:rPr>
-        <w:t>=</w:t>
-      </w:r>
-      <w:r>
-        <w:rPr>
-          <w:rFonts w:ascii="Consolas" w:hAnsi="Consolas"/>
-          <w:color w:val="CCCCCC"/>
-          <w:sz w:val="21"/>
-          <w:szCs w:val="21"/>
-          <w:lang w:eastAsia="de-CH"/>
-        </w:rPr>
-        <w:t xml:space="preserve"> </w:t>
-      </w:r>
-      <w:r>
-        <w:rPr>
-          <w:rFonts w:ascii="Consolas" w:hAnsi="Consolas"/>
-          <w:color w:val="9CDCFE"/>
-          <w:sz w:val="21"/>
-          <w:szCs w:val="21"/>
-          <w:lang w:eastAsia="de-CH"/>
-        </w:rPr>
         <w:t>$srv</w:t>
       </w:r>
       <w:r>
@@ -39209,7 +39413,7 @@
           <w:szCs w:val="21"/>
           <w:lang w:eastAsia="de-CH"/>
         </w:rPr>
-        <w:t>0</w:t>
+        <w:t>1</w:t>
       </w:r>
       <w:r>
         <w:rPr>
@@ -39242,7 +39446,1385 @@
           <w:szCs w:val="21"/>
           <w:lang w:eastAsia="de-CH"/>
         </w:rPr>
-        <w:t xml:space="preserve">                    </w:t>
+        <w:tab/>
+      </w:r>
+      <w:r>
+        <w:rPr>
+          <w:rFonts w:ascii="Consolas" w:hAnsi="Consolas"/>
+          <w:color w:val="CCCCCC"/>
+          <w:sz w:val="21"/>
+          <w:szCs w:val="21"/>
+          <w:lang w:eastAsia="de-CH"/>
+        </w:rPr>
+        <w:tab/>
+        <w:t xml:space="preserve">    }</w:t>
+      </w:r>
+    </w:p>
+    <w:p>
+      <w:pPr>
+        <w:keepNext/>
+        <w:shd w:val="clear" w:color="auto" w:fill="1F1F1F"/>
+        <w:spacing w:line="285" w:lineRule="atLeast"/>
+        <w:rPr>
+          <w:rFonts w:ascii="Consolas" w:hAnsi="Consolas"/>
+          <w:color w:val="CCCCCC"/>
+          <w:sz w:val="21"/>
+          <w:szCs w:val="21"/>
+          <w:lang w:eastAsia="de-CH"/>
+        </w:rPr>
+      </w:pPr>
+      <w:r>
+        <w:rPr>
+          <w:rFonts w:ascii="Consolas" w:hAnsi="Consolas"/>
+          <w:color w:val="CCCCCC"/>
+          <w:sz w:val="21"/>
+          <w:szCs w:val="21"/>
+          <w:lang w:eastAsia="de-CH"/>
+        </w:rPr>
+        <w:tab/>
+      </w:r>
+      <w:r>
+        <w:rPr>
+          <w:rFonts w:ascii="Consolas" w:hAnsi="Consolas"/>
+          <w:color w:val="CCCCCC"/>
+          <w:sz w:val="21"/>
+          <w:szCs w:val="21"/>
+          <w:lang w:eastAsia="de-CH"/>
+        </w:rPr>
+        <w:tab/>
+        <w:t>}</w:t>
+      </w:r>
+    </w:p>
+    <w:p>
+      <w:pPr>
+        <w:pStyle w:val="Beschriftung"/>
+      </w:pPr>
+      <w:r>
+        <w:t xml:space="preserve">Codesnippet </w:t>
+      </w:r>
+      <w:r>
+        <w:fldChar w:fldCharType="begin"/>
+      </w:r>
+      <w:r>
+        <w:instrText xml:space="preserve"> SEQ Codesnippet \* ARABIC </w:instrText>
+      </w:r>
+      <w:r>
+        <w:fldChar w:fldCharType="separate"/>
+      </w:r>
+      <w:r>
+        <w:rPr>
+          <w:noProof/>
+        </w:rPr>
+        <w:t>13</w:t>
+      </w:r>
+      <w:r>
+        <w:fldChar w:fldCharType="end"/>
+      </w:r>
+      <w:r>
+        <w:t>: Konvertierung der Inventory-Antwort</w:t>
+      </w:r>
+    </w:p>
+    <w:p>
+      <w:r>
+        <w:t>Dieses Array wird dann zu JSON konvertiert und in einer für später und zur Nachverfolgung zwischengespeichert.</w:t>
+      </w:r>
+      <w:r>
+        <w:t xml:space="preserve"> Aus dieser Datei stammen bspw. das Label, welches später bei der CSV-Speicherung wieder wichtig wird.</w:t>
+      </w:r>
+    </w:p>
+    <w:p>
+      <w:pPr>
+        <w:spacing w:line="280" w:lineRule="atLeast"/>
+      </w:pPr>
+      <w:r>
+        <w:br w:type="page"/>
+      </w:r>
+    </w:p>
+    <w:p/>
+    <w:p>
+      <w:pPr>
+        <w:pStyle w:val="berschrift3nummeriert"/>
+      </w:pPr>
+      <w:r>
+        <w:t>Abfrage von ILO</w:t>
+      </w:r>
+    </w:p>
+    <w:p>
+      <w:r>
+        <w:t xml:space="preserve">Die Abfrage von ILO ist </w:t>
+      </w:r>
+      <w:r>
+        <w:t>simpel</w:t>
+      </w:r>
+      <w:r>
+        <w:t xml:space="preserve"> aufgebaut – sobald mit Connect-HPEILO die Verbindung aufgebaut ist, lässt sich durch Piping der jeweilige Server abfragen. Probleme gibt es vor allem zwischen den Versionen von ILO – bei den verwendeten DL380-Servern der 8. Generation beispielsweise gibt es einige Funktionen, die nicht genutzt werden können (z.B. PCI-Devices). Ausserdem gibt es selbst unter den gleichen Funktionen sind </w:t>
+      </w:r>
+      <w:r>
+        <w:t xml:space="preserve">diese teilweise </w:t>
+      </w:r>
+      <w:r>
+        <w:t xml:space="preserve">anders strukturiert. </w:t>
+      </w:r>
+    </w:p>
+    <w:p/>
+    <w:p>
+      <w:r>
+        <w:t xml:space="preserve">Aus diesem Grund und daraus, dass nur die wichtigsten Dinge abgespeichert werden sollen, ist ein grosser Teil dieses Codes einfach nur dazu nötig, um </w:t>
+      </w:r>
+      <w:r>
+        <w:t xml:space="preserve">über alle abgedeckten ILO-Versionen (4-6) die Eigenschaften </w:t>
+      </w:r>
+      <w:r>
+        <w:t>zu vereinheitlichen</w:t>
+      </w:r>
+      <w:r>
+        <w:t xml:space="preserve"> und ansatzweise zu standardisieren</w:t>
+      </w:r>
+      <w:r>
+        <w:t xml:space="preserve">. </w:t>
+      </w:r>
+    </w:p>
+    <w:p/>
+    <w:p>
+      <w:r>
+        <w:t>Der Teil, der die Informationen des Memories ausliest sieht beispielsweise so aus</w:t>
+      </w:r>
+      <w:r>
+        <w:t>:</w:t>
+      </w:r>
+    </w:p>
+    <w:p>
+      <w:pPr>
+        <w:shd w:val="clear" w:color="auto" w:fill="1F1F1F"/>
+        <w:spacing w:line="285" w:lineRule="atLeast"/>
+        <w:rPr>
+          <w:rFonts w:ascii="Consolas" w:hAnsi="Consolas"/>
+          <w:color w:val="CCCCCC"/>
+          <w:sz w:val="18"/>
+          <w:szCs w:val="18"/>
+          <w:lang w:val="en-US" w:eastAsia="de-CH"/>
+        </w:rPr>
+      </w:pPr>
+      <w:r>
+        <w:rPr>
+          <w:rFonts w:ascii="Consolas" w:hAnsi="Consolas"/>
+          <w:color w:val="CCCCCC"/>
+          <w:sz w:val="18"/>
+          <w:szCs w:val="18"/>
+          <w:lang w:val="en-US" w:eastAsia="de-CH"/>
+        </w:rPr>
+        <w:t xml:space="preserve">Log </w:t>
+      </w:r>
+      <w:r>
+        <w:rPr>
+          <w:rFonts w:ascii="Consolas" w:hAnsi="Consolas"/>
+          <w:color w:val="B5CEA8"/>
+          <w:sz w:val="18"/>
+          <w:szCs w:val="18"/>
+          <w:lang w:val="en-US" w:eastAsia="de-CH"/>
+        </w:rPr>
+        <w:t>6</w:t>
+      </w:r>
+      <w:r>
+        <w:rPr>
+          <w:rFonts w:ascii="Consolas" w:hAnsi="Consolas"/>
+          <w:color w:val="CCCCCC"/>
+          <w:sz w:val="18"/>
+          <w:szCs w:val="18"/>
+          <w:lang w:val="en-US" w:eastAsia="de-CH"/>
+        </w:rPr>
+        <w:t xml:space="preserve"> </w:t>
+      </w:r>
+      <w:r>
+        <w:rPr>
+          <w:rFonts w:ascii="Consolas" w:hAnsi="Consolas"/>
+          <w:color w:val="CE9178"/>
+          <w:sz w:val="18"/>
+          <w:szCs w:val="18"/>
+          <w:lang w:val="en-US" w:eastAsia="de-CH"/>
+        </w:rPr>
+        <w:t>"</w:t>
+      </w:r>
+      <w:r>
+        <w:rPr>
+          <w:rFonts w:ascii="Consolas" w:hAnsi="Consolas"/>
+          <w:color w:val="D7BA7D"/>
+          <w:sz w:val="18"/>
+          <w:szCs w:val="18"/>
+          <w:lang w:val="en-US" w:eastAsia="de-CH"/>
+        </w:rPr>
+        <w:t>`t</w:t>
+      </w:r>
+      <w:r>
+        <w:rPr>
+          <w:rFonts w:ascii="Consolas" w:hAnsi="Consolas"/>
+          <w:color w:val="CE9178"/>
+          <w:sz w:val="18"/>
+          <w:szCs w:val="18"/>
+          <w:lang w:val="en-US" w:eastAsia="de-CH"/>
+        </w:rPr>
+        <w:t>Querying Memory"</w:t>
+      </w:r>
+      <w:r>
+        <w:rPr>
+          <w:rFonts w:ascii="Consolas" w:hAnsi="Consolas"/>
+          <w:color w:val="CCCCCC"/>
+          <w:sz w:val="18"/>
+          <w:szCs w:val="18"/>
+          <w:lang w:val="en-US" w:eastAsia="de-CH"/>
+        </w:rPr>
+        <w:t xml:space="preserve"> </w:t>
+      </w:r>
+      <w:r>
+        <w:rPr>
+          <w:rFonts w:ascii="Consolas" w:hAnsi="Consolas"/>
+          <w:color w:val="D4D4D4"/>
+          <w:sz w:val="18"/>
+          <w:szCs w:val="18"/>
+          <w:lang w:val="en-US" w:eastAsia="de-CH"/>
+        </w:rPr>
+        <w:t>-</w:t>
+      </w:r>
+      <w:r>
+        <w:rPr>
+          <w:rFonts w:ascii="Consolas" w:hAnsi="Consolas"/>
+          <w:color w:val="CCCCCC"/>
+          <w:sz w:val="18"/>
+          <w:szCs w:val="18"/>
+          <w:lang w:val="en-US" w:eastAsia="de-CH"/>
+        </w:rPr>
+        <w:t>IgnoreLogActive</w:t>
+      </w:r>
+    </w:p>
+    <w:p>
+      <w:pPr>
+        <w:shd w:val="clear" w:color="auto" w:fill="1F1F1F"/>
+        <w:spacing w:line="285" w:lineRule="atLeast"/>
+        <w:rPr>
+          <w:rFonts w:ascii="Consolas" w:hAnsi="Consolas"/>
+          <w:color w:val="CCCCCC"/>
+          <w:sz w:val="18"/>
+          <w:szCs w:val="18"/>
+          <w:lang w:val="en-US" w:eastAsia="de-CH"/>
+        </w:rPr>
+      </w:pPr>
+      <w:r>
+        <w:rPr>
+          <w:rFonts w:ascii="Consolas" w:hAnsi="Consolas"/>
+          <w:color w:val="9CDCFE"/>
+          <w:sz w:val="18"/>
+          <w:szCs w:val="18"/>
+          <w:lang w:val="en-US" w:eastAsia="de-CH"/>
+        </w:rPr>
+        <w:t>$memory</w:t>
+      </w:r>
+      <w:r>
+        <w:rPr>
+          <w:rFonts w:ascii="Consolas" w:hAnsi="Consolas"/>
+          <w:color w:val="CCCCCC"/>
+          <w:sz w:val="18"/>
+          <w:szCs w:val="18"/>
+          <w:lang w:val="en-US" w:eastAsia="de-CH"/>
+        </w:rPr>
+        <w:t xml:space="preserve"> </w:t>
+      </w:r>
+      <w:r>
+        <w:rPr>
+          <w:rFonts w:ascii="Consolas" w:hAnsi="Consolas"/>
+          <w:color w:val="D4D4D4"/>
+          <w:sz w:val="18"/>
+          <w:szCs w:val="18"/>
+          <w:lang w:val="en-US" w:eastAsia="de-CH"/>
+        </w:rPr>
+        <w:t>=</w:t>
+      </w:r>
+      <w:r>
+        <w:rPr>
+          <w:rFonts w:ascii="Consolas" w:hAnsi="Consolas"/>
+          <w:color w:val="CCCCCC"/>
+          <w:sz w:val="18"/>
+          <w:szCs w:val="18"/>
+          <w:lang w:val="en-US" w:eastAsia="de-CH"/>
+        </w:rPr>
+        <w:t xml:space="preserve"> </w:t>
+      </w:r>
+      <w:r>
+        <w:rPr>
+          <w:rFonts w:ascii="Consolas" w:hAnsi="Consolas"/>
+          <w:color w:val="9CDCFE"/>
+          <w:sz w:val="18"/>
+          <w:szCs w:val="18"/>
+          <w:lang w:val="en-US" w:eastAsia="de-CH"/>
+        </w:rPr>
+        <w:t>$iLOVersion</w:t>
+      </w:r>
+      <w:r>
+        <w:rPr>
+          <w:rFonts w:ascii="Consolas" w:hAnsi="Consolas"/>
+          <w:color w:val="CCCCCC"/>
+          <w:sz w:val="18"/>
+          <w:szCs w:val="18"/>
+          <w:lang w:val="en-US" w:eastAsia="de-CH"/>
+        </w:rPr>
+        <w:t xml:space="preserve"> </w:t>
+      </w:r>
+      <w:r>
+        <w:rPr>
+          <w:rFonts w:ascii="Consolas" w:hAnsi="Consolas"/>
+          <w:color w:val="D4D4D4"/>
+          <w:sz w:val="18"/>
+          <w:szCs w:val="18"/>
+          <w:lang w:val="en-US" w:eastAsia="de-CH"/>
+        </w:rPr>
+        <w:t>-eq</w:t>
+      </w:r>
+      <w:r>
+        <w:rPr>
+          <w:rFonts w:ascii="Consolas" w:hAnsi="Consolas"/>
+          <w:color w:val="CCCCCC"/>
+          <w:sz w:val="18"/>
+          <w:szCs w:val="18"/>
+          <w:lang w:val="en-US" w:eastAsia="de-CH"/>
+        </w:rPr>
+        <w:t xml:space="preserve"> </w:t>
+      </w:r>
+      <w:r>
+        <w:rPr>
+          <w:rFonts w:ascii="Consolas" w:hAnsi="Consolas"/>
+          <w:color w:val="B5CEA8"/>
+          <w:sz w:val="18"/>
+          <w:szCs w:val="18"/>
+          <w:lang w:val="en-US" w:eastAsia="de-CH"/>
+        </w:rPr>
+        <w:t>4</w:t>
+      </w:r>
+      <w:r>
+        <w:rPr>
+          <w:rFonts w:ascii="Consolas" w:hAnsi="Consolas"/>
+          <w:color w:val="CCCCCC"/>
+          <w:sz w:val="18"/>
+          <w:szCs w:val="18"/>
+          <w:lang w:val="en-US" w:eastAsia="de-CH"/>
+        </w:rPr>
+        <w:t xml:space="preserve"> </w:t>
+      </w:r>
+      <w:r>
+        <w:rPr>
+          <w:rFonts w:ascii="Consolas" w:hAnsi="Consolas"/>
+          <w:color w:val="C586C0"/>
+          <w:sz w:val="18"/>
+          <w:szCs w:val="18"/>
+          <w:lang w:val="en-US" w:eastAsia="de-CH"/>
+        </w:rPr>
+        <w:t>?</w:t>
+      </w:r>
+      <w:r>
+        <w:rPr>
+          <w:rFonts w:ascii="Consolas" w:hAnsi="Consolas"/>
+          <w:color w:val="CCCCCC"/>
+          <w:sz w:val="18"/>
+          <w:szCs w:val="18"/>
+          <w:lang w:val="en-US" w:eastAsia="de-CH"/>
+        </w:rPr>
+        <w:t xml:space="preserve"> (</w:t>
+      </w:r>
+      <w:r>
+        <w:rPr>
+          <w:rFonts w:ascii="Consolas" w:hAnsi="Consolas"/>
+          <w:color w:val="9CDCFE"/>
+          <w:sz w:val="18"/>
+          <w:szCs w:val="18"/>
+          <w:lang w:val="en-US" w:eastAsia="de-CH"/>
+        </w:rPr>
+        <w:t>$conn</w:t>
+      </w:r>
+      <w:r>
+        <w:rPr>
+          <w:rFonts w:ascii="Consolas" w:hAnsi="Consolas"/>
+          <w:color w:val="CCCCCC"/>
+          <w:sz w:val="18"/>
+          <w:szCs w:val="18"/>
+          <w:lang w:val="en-US" w:eastAsia="de-CH"/>
+        </w:rPr>
+        <w:t xml:space="preserve"> </w:t>
+      </w:r>
+      <w:r>
+        <w:rPr>
+          <w:rFonts w:ascii="Consolas" w:hAnsi="Consolas"/>
+          <w:color w:val="D4D4D4"/>
+          <w:sz w:val="18"/>
+          <w:szCs w:val="18"/>
+          <w:lang w:val="en-US" w:eastAsia="de-CH"/>
+        </w:rPr>
+        <w:t>|</w:t>
+      </w:r>
+      <w:r>
+        <w:rPr>
+          <w:rFonts w:ascii="Consolas" w:hAnsi="Consolas"/>
+          <w:color w:val="CCCCCC"/>
+          <w:sz w:val="18"/>
+          <w:szCs w:val="18"/>
+          <w:lang w:val="en-US" w:eastAsia="de-CH"/>
+        </w:rPr>
+        <w:t xml:space="preserve"> </w:t>
+      </w:r>
+      <w:r>
+        <w:rPr>
+          <w:rFonts w:ascii="Consolas" w:hAnsi="Consolas"/>
+          <w:color w:val="DCDCAA"/>
+          <w:sz w:val="18"/>
+          <w:szCs w:val="18"/>
+          <w:lang w:val="en-US" w:eastAsia="de-CH"/>
+        </w:rPr>
+        <w:t>Get-HPEiLOMemoryInfo</w:t>
+      </w:r>
+      <w:r>
+        <w:rPr>
+          <w:rFonts w:ascii="Consolas" w:hAnsi="Consolas"/>
+          <w:color w:val="CCCCCC"/>
+          <w:sz w:val="18"/>
+          <w:szCs w:val="18"/>
+          <w:lang w:val="en-US" w:eastAsia="de-CH"/>
+        </w:rPr>
+        <w:t>).MemoryComponent : (</w:t>
+      </w:r>
+      <w:r>
+        <w:rPr>
+          <w:rFonts w:ascii="Consolas" w:hAnsi="Consolas"/>
+          <w:color w:val="9CDCFE"/>
+          <w:sz w:val="18"/>
+          <w:szCs w:val="18"/>
+          <w:lang w:val="en-US" w:eastAsia="de-CH"/>
+        </w:rPr>
+        <w:t>$conn</w:t>
+      </w:r>
+      <w:r>
+        <w:rPr>
+          <w:rFonts w:ascii="Consolas" w:hAnsi="Consolas"/>
+          <w:color w:val="CCCCCC"/>
+          <w:sz w:val="18"/>
+          <w:szCs w:val="18"/>
+          <w:lang w:val="en-US" w:eastAsia="de-CH"/>
+        </w:rPr>
+        <w:t xml:space="preserve"> </w:t>
+      </w:r>
+      <w:r>
+        <w:rPr>
+          <w:rFonts w:ascii="Consolas" w:hAnsi="Consolas"/>
+          <w:color w:val="D4D4D4"/>
+          <w:sz w:val="18"/>
+          <w:szCs w:val="18"/>
+          <w:lang w:val="en-US" w:eastAsia="de-CH"/>
+        </w:rPr>
+        <w:t>|</w:t>
+      </w:r>
+      <w:r>
+        <w:rPr>
+          <w:rFonts w:ascii="Consolas" w:hAnsi="Consolas"/>
+          <w:color w:val="CCCCCC"/>
+          <w:sz w:val="18"/>
+          <w:szCs w:val="18"/>
+          <w:lang w:val="en-US" w:eastAsia="de-CH"/>
+        </w:rPr>
+        <w:t xml:space="preserve"> </w:t>
+      </w:r>
+      <w:r>
+        <w:rPr>
+          <w:rFonts w:ascii="Consolas" w:hAnsi="Consolas"/>
+          <w:color w:val="DCDCAA"/>
+          <w:sz w:val="18"/>
+          <w:szCs w:val="18"/>
+          <w:lang w:val="en-US" w:eastAsia="de-CH"/>
+        </w:rPr>
+        <w:t>Get-HPEiLOMemoryInfo</w:t>
+      </w:r>
+      <w:r>
+        <w:rPr>
+          <w:rFonts w:ascii="Consolas" w:hAnsi="Consolas"/>
+          <w:color w:val="CCCCCC"/>
+          <w:sz w:val="18"/>
+          <w:szCs w:val="18"/>
+          <w:lang w:val="en-US" w:eastAsia="de-CH"/>
+        </w:rPr>
+        <w:t>).MemoryDetails.MemoryData;</w:t>
+      </w:r>
+    </w:p>
+    <w:p>
+      <w:pPr>
+        <w:shd w:val="clear" w:color="auto" w:fill="1F1F1F"/>
+        <w:spacing w:line="285" w:lineRule="atLeast"/>
+        <w:rPr>
+          <w:rFonts w:ascii="Consolas" w:hAnsi="Consolas"/>
+          <w:color w:val="CCCCCC"/>
+          <w:sz w:val="18"/>
+          <w:szCs w:val="18"/>
+          <w:lang w:val="en-US" w:eastAsia="de-CH"/>
+        </w:rPr>
+      </w:pPr>
+      <w:r>
+        <w:rPr>
+          <w:rFonts w:ascii="Consolas" w:hAnsi="Consolas"/>
+          <w:color w:val="9CDCFE"/>
+          <w:sz w:val="18"/>
+          <w:szCs w:val="18"/>
+          <w:lang w:val="en-US" w:eastAsia="de-CH"/>
+        </w:rPr>
+        <w:t>$memoryDetails</w:t>
+      </w:r>
+      <w:r>
+        <w:rPr>
+          <w:rFonts w:ascii="Consolas" w:hAnsi="Consolas"/>
+          <w:color w:val="CCCCCC"/>
+          <w:sz w:val="18"/>
+          <w:szCs w:val="18"/>
+          <w:lang w:val="en-US" w:eastAsia="de-CH"/>
+        </w:rPr>
+        <w:t xml:space="preserve"> </w:t>
+      </w:r>
+      <w:r>
+        <w:rPr>
+          <w:rFonts w:ascii="Consolas" w:hAnsi="Consolas"/>
+          <w:color w:val="D4D4D4"/>
+          <w:sz w:val="18"/>
+          <w:szCs w:val="18"/>
+          <w:lang w:val="en-US" w:eastAsia="de-CH"/>
+        </w:rPr>
+        <w:t>=</w:t>
+      </w:r>
+      <w:r>
+        <w:rPr>
+          <w:rFonts w:ascii="Consolas" w:hAnsi="Consolas"/>
+          <w:color w:val="CCCCCC"/>
+          <w:sz w:val="18"/>
+          <w:szCs w:val="18"/>
+          <w:lang w:val="en-US" w:eastAsia="de-CH"/>
+        </w:rPr>
+        <w:t xml:space="preserve"> </w:t>
+      </w:r>
+      <w:r>
+        <w:rPr>
+          <w:rFonts w:ascii="Consolas" w:hAnsi="Consolas"/>
+          <w:color w:val="569CD6"/>
+          <w:sz w:val="18"/>
+          <w:szCs w:val="18"/>
+          <w:lang w:val="en-US" w:eastAsia="de-CH"/>
+        </w:rPr>
+        <w:t>@</w:t>
+      </w:r>
+      <w:r>
+        <w:rPr>
+          <w:rFonts w:ascii="Consolas" w:hAnsi="Consolas"/>
+          <w:color w:val="CCCCCC"/>
+          <w:sz w:val="18"/>
+          <w:szCs w:val="18"/>
+          <w:lang w:val="en-US" w:eastAsia="de-CH"/>
+        </w:rPr>
+        <w:t>();</w:t>
+      </w:r>
+    </w:p>
+    <w:p>
+      <w:pPr>
+        <w:shd w:val="clear" w:color="auto" w:fill="1F1F1F"/>
+        <w:spacing w:line="285" w:lineRule="atLeast"/>
+        <w:rPr>
+          <w:rFonts w:ascii="Consolas" w:hAnsi="Consolas"/>
+          <w:color w:val="CCCCCC"/>
+          <w:sz w:val="18"/>
+          <w:szCs w:val="18"/>
+          <w:lang w:val="en-US" w:eastAsia="de-CH"/>
+        </w:rPr>
+      </w:pPr>
+      <w:r>
+        <w:rPr>
+          <w:rFonts w:ascii="Consolas" w:hAnsi="Consolas"/>
+          <w:color w:val="C586C0"/>
+          <w:sz w:val="18"/>
+          <w:szCs w:val="18"/>
+          <w:lang w:val="en-US" w:eastAsia="de-CH"/>
+        </w:rPr>
+        <w:t>foreach</w:t>
+      </w:r>
+      <w:r>
+        <w:rPr>
+          <w:rFonts w:ascii="Consolas" w:hAnsi="Consolas"/>
+          <w:color w:val="CCCCCC"/>
+          <w:sz w:val="18"/>
+          <w:szCs w:val="18"/>
+          <w:lang w:val="en-US" w:eastAsia="de-CH"/>
+        </w:rPr>
+        <w:t xml:space="preserve"> (</w:t>
+      </w:r>
+      <w:r>
+        <w:rPr>
+          <w:rFonts w:ascii="Consolas" w:hAnsi="Consolas"/>
+          <w:color w:val="9CDCFE"/>
+          <w:sz w:val="18"/>
+          <w:szCs w:val="18"/>
+          <w:lang w:val="en-US" w:eastAsia="de-CH"/>
+        </w:rPr>
+        <w:t>$me</w:t>
+      </w:r>
+      <w:r>
+        <w:rPr>
+          <w:rFonts w:ascii="Consolas" w:hAnsi="Consolas"/>
+          <w:color w:val="CCCCCC"/>
+          <w:sz w:val="18"/>
+          <w:szCs w:val="18"/>
+          <w:lang w:val="en-US" w:eastAsia="de-CH"/>
+        </w:rPr>
+        <w:t xml:space="preserve"> </w:t>
+      </w:r>
+      <w:r>
+        <w:rPr>
+          <w:rFonts w:ascii="Consolas" w:hAnsi="Consolas"/>
+          <w:color w:val="C586C0"/>
+          <w:sz w:val="18"/>
+          <w:szCs w:val="18"/>
+          <w:lang w:val="en-US" w:eastAsia="de-CH"/>
+        </w:rPr>
+        <w:t>in</w:t>
+      </w:r>
+      <w:r>
+        <w:rPr>
+          <w:rFonts w:ascii="Consolas" w:hAnsi="Consolas"/>
+          <w:color w:val="CCCCCC"/>
+          <w:sz w:val="18"/>
+          <w:szCs w:val="18"/>
+          <w:lang w:val="en-US" w:eastAsia="de-CH"/>
+        </w:rPr>
+        <w:t xml:space="preserve"> </w:t>
+      </w:r>
+      <w:r>
+        <w:rPr>
+          <w:rFonts w:ascii="Consolas" w:hAnsi="Consolas"/>
+          <w:color w:val="9CDCFE"/>
+          <w:sz w:val="18"/>
+          <w:szCs w:val="18"/>
+          <w:lang w:val="en-US" w:eastAsia="de-CH"/>
+        </w:rPr>
+        <w:t>$memory</w:t>
+      </w:r>
+      <w:r>
+        <w:rPr>
+          <w:rFonts w:ascii="Consolas" w:hAnsi="Consolas"/>
+          <w:color w:val="CCCCCC"/>
+          <w:sz w:val="18"/>
+          <w:szCs w:val="18"/>
+          <w:lang w:val="en-US" w:eastAsia="de-CH"/>
+        </w:rPr>
+        <w:t>) {</w:t>
+      </w:r>
+    </w:p>
+    <w:p>
+      <w:pPr>
+        <w:shd w:val="clear" w:color="auto" w:fill="1F1F1F"/>
+        <w:spacing w:line="285" w:lineRule="atLeast"/>
+        <w:ind w:firstLine="709"/>
+        <w:rPr>
+          <w:rFonts w:ascii="Consolas" w:hAnsi="Consolas"/>
+          <w:color w:val="CCCCCC"/>
+          <w:sz w:val="18"/>
+          <w:szCs w:val="18"/>
+          <w:lang w:val="en-US" w:eastAsia="de-CH"/>
+        </w:rPr>
+      </w:pPr>
+      <w:r>
+        <w:rPr>
+          <w:rFonts w:ascii="Consolas" w:hAnsi="Consolas"/>
+          <w:color w:val="9CDCFE"/>
+          <w:sz w:val="18"/>
+          <w:szCs w:val="18"/>
+          <w:lang w:val="en-US" w:eastAsia="de-CH"/>
+        </w:rPr>
+        <w:t>$memoryDetails</w:t>
+      </w:r>
+      <w:r>
+        <w:rPr>
+          <w:rFonts w:ascii="Consolas" w:hAnsi="Consolas"/>
+          <w:color w:val="CCCCCC"/>
+          <w:sz w:val="18"/>
+          <w:szCs w:val="18"/>
+          <w:lang w:val="en-US" w:eastAsia="de-CH"/>
+        </w:rPr>
+        <w:t xml:space="preserve"> </w:t>
+      </w:r>
+      <w:r>
+        <w:rPr>
+          <w:rFonts w:ascii="Consolas" w:hAnsi="Consolas"/>
+          <w:color w:val="D4D4D4"/>
+          <w:sz w:val="18"/>
+          <w:szCs w:val="18"/>
+          <w:lang w:val="en-US" w:eastAsia="de-CH"/>
+        </w:rPr>
+        <w:t>+=</w:t>
+      </w:r>
+      <w:r>
+        <w:rPr>
+          <w:rFonts w:ascii="Consolas" w:hAnsi="Consolas"/>
+          <w:color w:val="CCCCCC"/>
+          <w:sz w:val="18"/>
+          <w:szCs w:val="18"/>
+          <w:lang w:val="en-US" w:eastAsia="de-CH"/>
+        </w:rPr>
+        <w:t xml:space="preserve"> [</w:t>
+      </w:r>
+      <w:r>
+        <w:rPr>
+          <w:rFonts w:ascii="Consolas" w:hAnsi="Consolas"/>
+          <w:color w:val="569CD6"/>
+          <w:sz w:val="18"/>
+          <w:szCs w:val="18"/>
+          <w:lang w:val="en-US" w:eastAsia="de-CH"/>
+        </w:rPr>
+        <w:t>ordered</w:t>
+      </w:r>
+      <w:r>
+        <w:rPr>
+          <w:rFonts w:ascii="Consolas" w:hAnsi="Consolas"/>
+          <w:color w:val="CCCCCC"/>
+          <w:sz w:val="18"/>
+          <w:szCs w:val="18"/>
+          <w:lang w:val="en-US" w:eastAsia="de-CH"/>
+        </w:rPr>
+        <w:t>]</w:t>
+      </w:r>
+      <w:r>
+        <w:rPr>
+          <w:rFonts w:ascii="Consolas" w:hAnsi="Consolas"/>
+          <w:color w:val="569CD6"/>
+          <w:sz w:val="18"/>
+          <w:szCs w:val="18"/>
+          <w:lang w:val="en-US" w:eastAsia="de-CH"/>
+        </w:rPr>
+        <w:t>@</w:t>
+      </w:r>
+      <w:r>
+        <w:rPr>
+          <w:rFonts w:ascii="Consolas" w:hAnsi="Consolas"/>
+          <w:color w:val="CCCCCC"/>
+          <w:sz w:val="18"/>
+          <w:szCs w:val="18"/>
+          <w:lang w:val="en-US" w:eastAsia="de-CH"/>
+        </w:rPr>
+        <w:t>{</w:t>
+      </w:r>
+    </w:p>
+    <w:p>
+      <w:pPr>
+        <w:shd w:val="clear" w:color="auto" w:fill="1F1F1F"/>
+        <w:spacing w:line="285" w:lineRule="atLeast"/>
+        <w:ind w:firstLine="709"/>
+        <w:rPr>
+          <w:rFonts w:ascii="Consolas" w:hAnsi="Consolas"/>
+          <w:color w:val="CCCCCC"/>
+          <w:sz w:val="18"/>
+          <w:szCs w:val="18"/>
+          <w:lang w:val="en-US" w:eastAsia="de-CH"/>
+        </w:rPr>
+      </w:pPr>
+      <w:r>
+        <w:rPr>
+          <w:rFonts w:ascii="Consolas" w:hAnsi="Consolas"/>
+          <w:color w:val="9CDCFE"/>
+          <w:sz w:val="18"/>
+          <w:szCs w:val="18"/>
+          <w:lang w:val="en-US" w:eastAsia="de-CH"/>
+        </w:rPr>
+        <w:tab/>
+      </w:r>
+      <w:r>
+        <w:rPr>
+          <w:rFonts w:ascii="Consolas" w:hAnsi="Consolas"/>
+          <w:color w:val="9CDCFE"/>
+          <w:sz w:val="18"/>
+          <w:szCs w:val="18"/>
+          <w:lang w:val="en-US" w:eastAsia="de-CH"/>
+        </w:rPr>
+        <w:t>Location</w:t>
+      </w:r>
+      <w:r>
+        <w:rPr>
+          <w:rFonts w:ascii="Consolas" w:hAnsi="Consolas"/>
+          <w:color w:val="CCCCCC"/>
+          <w:sz w:val="18"/>
+          <w:szCs w:val="18"/>
+          <w:lang w:val="en-US" w:eastAsia="de-CH"/>
+        </w:rPr>
+        <w:t xml:space="preserve"> </w:t>
+      </w:r>
+      <w:r>
+        <w:rPr>
+          <w:rFonts w:ascii="Consolas" w:hAnsi="Consolas"/>
+          <w:color w:val="D4D4D4"/>
+          <w:sz w:val="18"/>
+          <w:szCs w:val="18"/>
+          <w:lang w:val="en-US" w:eastAsia="de-CH"/>
+        </w:rPr>
+        <w:t>=</w:t>
+      </w:r>
+      <w:r>
+        <w:rPr>
+          <w:rFonts w:ascii="Consolas" w:hAnsi="Consolas"/>
+          <w:color w:val="CCCCCC"/>
+          <w:sz w:val="18"/>
+          <w:szCs w:val="18"/>
+          <w:lang w:val="en-US" w:eastAsia="de-CH"/>
+        </w:rPr>
+        <w:t xml:space="preserve"> </w:t>
+      </w:r>
+      <w:r>
+        <w:rPr>
+          <w:rFonts w:ascii="Consolas" w:hAnsi="Consolas"/>
+          <w:color w:val="9CDCFE"/>
+          <w:sz w:val="18"/>
+          <w:szCs w:val="18"/>
+          <w:lang w:val="en-US" w:eastAsia="de-CH"/>
+        </w:rPr>
+        <w:t>$iLOVersion</w:t>
+      </w:r>
+      <w:r>
+        <w:rPr>
+          <w:rFonts w:ascii="Consolas" w:hAnsi="Consolas"/>
+          <w:color w:val="CCCCCC"/>
+          <w:sz w:val="18"/>
+          <w:szCs w:val="18"/>
+          <w:lang w:val="en-US" w:eastAsia="de-CH"/>
+        </w:rPr>
+        <w:t xml:space="preserve"> </w:t>
+      </w:r>
+      <w:r>
+        <w:rPr>
+          <w:rFonts w:ascii="Consolas" w:hAnsi="Consolas"/>
+          <w:color w:val="D4D4D4"/>
+          <w:sz w:val="18"/>
+          <w:szCs w:val="18"/>
+          <w:lang w:val="en-US" w:eastAsia="de-CH"/>
+        </w:rPr>
+        <w:t>-eq</w:t>
+      </w:r>
+      <w:r>
+        <w:rPr>
+          <w:rFonts w:ascii="Consolas" w:hAnsi="Consolas"/>
+          <w:color w:val="CCCCCC"/>
+          <w:sz w:val="18"/>
+          <w:szCs w:val="18"/>
+          <w:lang w:val="en-US" w:eastAsia="de-CH"/>
+        </w:rPr>
+        <w:t xml:space="preserve"> </w:t>
+      </w:r>
+      <w:r>
+        <w:rPr>
+          <w:rFonts w:ascii="Consolas" w:hAnsi="Consolas"/>
+          <w:color w:val="B5CEA8"/>
+          <w:sz w:val="18"/>
+          <w:szCs w:val="18"/>
+          <w:lang w:val="en-US" w:eastAsia="de-CH"/>
+        </w:rPr>
+        <w:t>4</w:t>
+      </w:r>
+      <w:r>
+        <w:rPr>
+          <w:rFonts w:ascii="Consolas" w:hAnsi="Consolas"/>
+          <w:color w:val="CCCCCC"/>
+          <w:sz w:val="18"/>
+          <w:szCs w:val="18"/>
+          <w:lang w:val="en-US" w:eastAsia="de-CH"/>
+        </w:rPr>
+        <w:t xml:space="preserve"> </w:t>
+      </w:r>
+      <w:r>
+        <w:rPr>
+          <w:rFonts w:ascii="Consolas" w:hAnsi="Consolas"/>
+          <w:color w:val="C586C0"/>
+          <w:sz w:val="18"/>
+          <w:szCs w:val="18"/>
+          <w:lang w:val="en-US" w:eastAsia="de-CH"/>
+        </w:rPr>
+        <w:t>?</w:t>
+      </w:r>
+      <w:r>
+        <w:rPr>
+          <w:rFonts w:ascii="Consolas" w:hAnsi="Consolas"/>
+          <w:color w:val="CCCCCC"/>
+          <w:sz w:val="18"/>
+          <w:szCs w:val="18"/>
+          <w:lang w:val="en-US" w:eastAsia="de-CH"/>
+        </w:rPr>
+        <w:t xml:space="preserve"> </w:t>
+      </w:r>
+      <w:r>
+        <w:rPr>
+          <w:rFonts w:ascii="Consolas" w:hAnsi="Consolas"/>
+          <w:color w:val="9CDCFE"/>
+          <w:sz w:val="18"/>
+          <w:szCs w:val="18"/>
+          <w:lang w:val="en-US" w:eastAsia="de-CH"/>
+        </w:rPr>
+        <w:t>$me</w:t>
+      </w:r>
+      <w:r>
+        <w:rPr>
+          <w:rFonts w:ascii="Consolas" w:hAnsi="Consolas"/>
+          <w:color w:val="DCDCAA"/>
+          <w:sz w:val="18"/>
+          <w:szCs w:val="18"/>
+          <w:lang w:val="en-US" w:eastAsia="de-CH"/>
+        </w:rPr>
+        <w:t>.MemoryLocation.ToString</w:t>
+      </w:r>
+      <w:r>
+        <w:rPr>
+          <w:rFonts w:ascii="Consolas" w:hAnsi="Consolas"/>
+          <w:color w:val="CCCCCC"/>
+          <w:sz w:val="18"/>
+          <w:szCs w:val="18"/>
+          <w:lang w:val="en-US" w:eastAsia="de-CH"/>
+        </w:rPr>
+        <w:t xml:space="preserve">() : </w:t>
+      </w:r>
+      <w:r>
+        <w:rPr>
+          <w:rFonts w:ascii="Consolas" w:hAnsi="Consolas"/>
+          <w:color w:val="9CDCFE"/>
+          <w:sz w:val="18"/>
+          <w:szCs w:val="18"/>
+          <w:lang w:val="en-US" w:eastAsia="de-CH"/>
+        </w:rPr>
+        <w:t>$me</w:t>
+      </w:r>
+      <w:r>
+        <w:rPr>
+          <w:rFonts w:ascii="Consolas" w:hAnsi="Consolas"/>
+          <w:color w:val="DCDCAA"/>
+          <w:sz w:val="18"/>
+          <w:szCs w:val="18"/>
+          <w:lang w:val="en-US" w:eastAsia="de-CH"/>
+        </w:rPr>
+        <w:t>.DeviceLocator.ToString</w:t>
+      </w:r>
+      <w:r>
+        <w:rPr>
+          <w:rFonts w:ascii="Consolas" w:hAnsi="Consolas"/>
+          <w:color w:val="CCCCCC"/>
+          <w:sz w:val="18"/>
+          <w:szCs w:val="18"/>
+          <w:lang w:val="en-US" w:eastAsia="de-CH"/>
+        </w:rPr>
+        <w:t>();</w:t>
+      </w:r>
+    </w:p>
+    <w:p>
+      <w:pPr>
+        <w:shd w:val="clear" w:color="auto" w:fill="1F1F1F"/>
+        <w:spacing w:line="285" w:lineRule="atLeast"/>
+        <w:ind w:firstLine="709"/>
+        <w:rPr>
+          <w:rFonts w:ascii="Consolas" w:hAnsi="Consolas"/>
+          <w:color w:val="CCCCCC"/>
+          <w:sz w:val="18"/>
+          <w:szCs w:val="18"/>
+          <w:lang w:val="en-US" w:eastAsia="de-CH"/>
+        </w:rPr>
+      </w:pPr>
+      <w:r>
+        <w:rPr>
+          <w:rFonts w:ascii="Consolas" w:hAnsi="Consolas"/>
+          <w:color w:val="9CDCFE"/>
+          <w:sz w:val="18"/>
+          <w:szCs w:val="18"/>
+          <w:lang w:val="en-US" w:eastAsia="de-CH"/>
+        </w:rPr>
+        <w:t xml:space="preserve"> </w:t>
+      </w:r>
+      <w:r>
+        <w:rPr>
+          <w:rFonts w:ascii="Consolas" w:hAnsi="Consolas"/>
+          <w:color w:val="9CDCFE"/>
+          <w:sz w:val="18"/>
+          <w:szCs w:val="18"/>
+          <w:lang w:val="en-US" w:eastAsia="de-CH"/>
+        </w:rPr>
+        <w:tab/>
+      </w:r>
+      <w:r>
+        <w:rPr>
+          <w:rFonts w:ascii="Consolas" w:hAnsi="Consolas"/>
+          <w:color w:val="9CDCFE"/>
+          <w:sz w:val="18"/>
+          <w:szCs w:val="18"/>
+          <w:lang w:val="en-US" w:eastAsia="de-CH"/>
+        </w:rPr>
+        <w:t>SizeMB</w:t>
+      </w:r>
+      <w:r>
+        <w:rPr>
+          <w:rFonts w:ascii="Consolas" w:hAnsi="Consolas"/>
+          <w:color w:val="CCCCCC"/>
+          <w:sz w:val="18"/>
+          <w:szCs w:val="18"/>
+          <w:lang w:val="en-US" w:eastAsia="de-CH"/>
+        </w:rPr>
+        <w:t xml:space="preserve">   </w:t>
+      </w:r>
+      <w:r>
+        <w:rPr>
+          <w:rFonts w:ascii="Consolas" w:hAnsi="Consolas"/>
+          <w:color w:val="D4D4D4"/>
+          <w:sz w:val="18"/>
+          <w:szCs w:val="18"/>
+          <w:lang w:val="en-US" w:eastAsia="de-CH"/>
+        </w:rPr>
+        <w:t>=</w:t>
+      </w:r>
+      <w:r>
+        <w:rPr>
+          <w:rFonts w:ascii="Consolas" w:hAnsi="Consolas"/>
+          <w:color w:val="CCCCCC"/>
+          <w:sz w:val="18"/>
+          <w:szCs w:val="18"/>
+          <w:lang w:val="en-US" w:eastAsia="de-CH"/>
+        </w:rPr>
+        <w:t xml:space="preserve"> </w:t>
+      </w:r>
+      <w:r>
+        <w:rPr>
+          <w:rFonts w:ascii="Consolas" w:hAnsi="Consolas"/>
+          <w:color w:val="9CDCFE"/>
+          <w:sz w:val="18"/>
+          <w:szCs w:val="18"/>
+          <w:lang w:val="en-US" w:eastAsia="de-CH"/>
+        </w:rPr>
+        <w:t>$iLOVersion</w:t>
+      </w:r>
+      <w:r>
+        <w:rPr>
+          <w:rFonts w:ascii="Consolas" w:hAnsi="Consolas"/>
+          <w:color w:val="CCCCCC"/>
+          <w:sz w:val="18"/>
+          <w:szCs w:val="18"/>
+          <w:lang w:val="en-US" w:eastAsia="de-CH"/>
+        </w:rPr>
+        <w:t xml:space="preserve"> </w:t>
+      </w:r>
+      <w:r>
+        <w:rPr>
+          <w:rFonts w:ascii="Consolas" w:hAnsi="Consolas"/>
+          <w:color w:val="D4D4D4"/>
+          <w:sz w:val="18"/>
+          <w:szCs w:val="18"/>
+          <w:lang w:val="en-US" w:eastAsia="de-CH"/>
+        </w:rPr>
+        <w:t>-eq</w:t>
+      </w:r>
+      <w:r>
+        <w:rPr>
+          <w:rFonts w:ascii="Consolas" w:hAnsi="Consolas"/>
+          <w:color w:val="CCCCCC"/>
+          <w:sz w:val="18"/>
+          <w:szCs w:val="18"/>
+          <w:lang w:val="en-US" w:eastAsia="de-CH"/>
+        </w:rPr>
+        <w:t xml:space="preserve"> </w:t>
+      </w:r>
+      <w:r>
+        <w:rPr>
+          <w:rFonts w:ascii="Consolas" w:hAnsi="Consolas"/>
+          <w:color w:val="B5CEA8"/>
+          <w:sz w:val="18"/>
+          <w:szCs w:val="18"/>
+          <w:lang w:val="en-US" w:eastAsia="de-CH"/>
+        </w:rPr>
+        <w:t>4</w:t>
+      </w:r>
+      <w:r>
+        <w:rPr>
+          <w:rFonts w:ascii="Consolas" w:hAnsi="Consolas"/>
+          <w:color w:val="CCCCCC"/>
+          <w:sz w:val="18"/>
+          <w:szCs w:val="18"/>
+          <w:lang w:val="en-US" w:eastAsia="de-CH"/>
+        </w:rPr>
+        <w:t xml:space="preserve"> </w:t>
+      </w:r>
+      <w:r>
+        <w:rPr>
+          <w:rFonts w:ascii="Consolas" w:hAnsi="Consolas"/>
+          <w:color w:val="C586C0"/>
+          <w:sz w:val="18"/>
+          <w:szCs w:val="18"/>
+          <w:lang w:val="en-US" w:eastAsia="de-CH"/>
+        </w:rPr>
+        <w:t>?</w:t>
+      </w:r>
+      <w:r>
+        <w:rPr>
+          <w:rFonts w:ascii="Consolas" w:hAnsi="Consolas"/>
+          <w:color w:val="CCCCCC"/>
+          <w:sz w:val="18"/>
+          <w:szCs w:val="18"/>
+          <w:lang w:val="en-US" w:eastAsia="de-CH"/>
+        </w:rPr>
+        <w:t xml:space="preserve"> </w:t>
+      </w:r>
+      <w:r>
+        <w:rPr>
+          <w:rFonts w:ascii="Consolas" w:hAnsi="Consolas"/>
+          <w:color w:val="9CDCFE"/>
+          <w:sz w:val="18"/>
+          <w:szCs w:val="18"/>
+          <w:lang w:val="en-US" w:eastAsia="de-CH"/>
+        </w:rPr>
+        <w:t>$me</w:t>
+      </w:r>
+      <w:r>
+        <w:rPr>
+          <w:rFonts w:ascii="Consolas" w:hAnsi="Consolas"/>
+          <w:color w:val="DCDCAA"/>
+          <w:sz w:val="18"/>
+          <w:szCs w:val="18"/>
+          <w:lang w:val="en-US" w:eastAsia="de-CH"/>
+        </w:rPr>
+        <w:t>.MemorySizeMB.ToString</w:t>
+      </w:r>
+      <w:r>
+        <w:rPr>
+          <w:rFonts w:ascii="Consolas" w:hAnsi="Consolas"/>
+          <w:color w:val="CCCCCC"/>
+          <w:sz w:val="18"/>
+          <w:szCs w:val="18"/>
+          <w:lang w:val="en-US" w:eastAsia="de-CH"/>
+        </w:rPr>
+        <w:t xml:space="preserve">() : </w:t>
+      </w:r>
+      <w:r>
+        <w:rPr>
+          <w:rFonts w:ascii="Consolas" w:hAnsi="Consolas"/>
+          <w:color w:val="9CDCFE"/>
+          <w:sz w:val="18"/>
+          <w:szCs w:val="18"/>
+          <w:lang w:val="en-US" w:eastAsia="de-CH"/>
+        </w:rPr>
+        <w:t>$me</w:t>
+      </w:r>
+      <w:r>
+        <w:rPr>
+          <w:rFonts w:ascii="Consolas" w:hAnsi="Consolas"/>
+          <w:color w:val="DCDCAA"/>
+          <w:sz w:val="18"/>
+          <w:szCs w:val="18"/>
+          <w:lang w:val="en-US" w:eastAsia="de-CH"/>
+        </w:rPr>
+        <w:t>.CapacityMiB.ToString</w:t>
+      </w:r>
+      <w:r>
+        <w:rPr>
+          <w:rFonts w:ascii="Consolas" w:hAnsi="Consolas"/>
+          <w:color w:val="CCCCCC"/>
+          <w:sz w:val="18"/>
+          <w:szCs w:val="18"/>
+          <w:lang w:val="en-US" w:eastAsia="de-CH"/>
+        </w:rPr>
+        <w:t>();</w:t>
+      </w:r>
+    </w:p>
+    <w:p>
+      <w:pPr>
+        <w:shd w:val="clear" w:color="auto" w:fill="1F1F1F"/>
+        <w:spacing w:line="285" w:lineRule="atLeast"/>
+        <w:ind w:firstLine="709"/>
+        <w:rPr>
+          <w:rFonts w:ascii="Consolas" w:hAnsi="Consolas"/>
+          <w:color w:val="CCCCCC"/>
+          <w:sz w:val="18"/>
+          <w:szCs w:val="18"/>
+          <w:lang w:eastAsia="de-CH"/>
+        </w:rPr>
+      </w:pPr>
+      <w:r>
+        <w:rPr>
+          <w:rFonts w:ascii="Consolas" w:hAnsi="Consolas"/>
+          <w:color w:val="CCCCCC"/>
+          <w:sz w:val="18"/>
+          <w:szCs w:val="18"/>
+          <w:lang w:eastAsia="de-CH"/>
+        </w:rPr>
+        <w:t>}</w:t>
+      </w:r>
+    </w:p>
+    <w:p>
+      <w:pPr>
+        <w:keepNext/>
+        <w:shd w:val="clear" w:color="auto" w:fill="1F1F1F"/>
+        <w:spacing w:line="285" w:lineRule="atLeast"/>
+        <w:rPr>
+          <w:rFonts w:ascii="Consolas" w:hAnsi="Consolas"/>
+          <w:color w:val="CCCCCC"/>
+          <w:sz w:val="21"/>
+          <w:szCs w:val="21"/>
+          <w:lang w:eastAsia="de-CH"/>
+        </w:rPr>
+      </w:pPr>
+      <w:r>
+        <w:rPr>
+          <w:rFonts w:ascii="Consolas" w:hAnsi="Consolas"/>
+          <w:color w:val="CCCCCC"/>
+          <w:sz w:val="18"/>
+          <w:szCs w:val="18"/>
+          <w:lang w:eastAsia="de-CH"/>
+        </w:rPr>
+        <w:t>}    </w:t>
+      </w:r>
+    </w:p>
+    <w:p>
+      <w:pPr>
+        <w:pStyle w:val="Beschriftung"/>
+      </w:pPr>
+      <w:r>
+        <w:t xml:space="preserve">Codesnippet </w:t>
+      </w:r>
+      <w:r>
+        <w:fldChar w:fldCharType="begin"/>
+      </w:r>
+      <w:r>
+        <w:instrText xml:space="preserve"> SEQ Codesnippet \* ARABIC </w:instrText>
+      </w:r>
+      <w:r>
+        <w:fldChar w:fldCharType="separate"/>
+      </w:r>
+      <w:r>
+        <w:rPr>
+          <w:noProof/>
+        </w:rPr>
+        <w:t>14</w:t>
+      </w:r>
+      <w:r>
+        <w:rPr>
+          <w:noProof/>
+        </w:rPr>
+        <w:fldChar w:fldCharType="end"/>
+      </w:r>
+      <w:r>
+        <w:t>: ILO-Abfrage &amp; Standardisierung von Memory</w:t>
+      </w:r>
+    </w:p>
+    <w:p>
+      <w:r>
+        <w:t xml:space="preserve">Die Eigenschaften, welche ausgelesen und standardisiert werden </w:t>
+      </w:r>
+      <w:r>
+        <w:t xml:space="preserve">beschränken sich, wenn möglich auf die Seriennummern, MACAdressen und Standortinformationen. </w:t>
+      </w:r>
+    </w:p>
+    <w:p/>
+    <w:p>
+      <w:r>
+        <w:rPr>
+          <w:b/>
+        </w:rPr>
+        <w:t>Script-Messages mit Zeitstempel</w:t>
+      </w:r>
+    </w:p>
+    <w:p>
+      <w:r>
+        <w:t xml:space="preserve">Eine der Anforderungen ans Programm ist unter anderem, dass die Abfrage des Servers mittels Messages gemacht wird, welche zusätzlich zum Text auch den Zeitstempel beinhalten </w:t>
+      </w:r>
+      <w:r>
+        <w:t>–</w:t>
+      </w:r>
+      <w:r>
+        <w:t xml:space="preserve"> das lässt sich durch eine kleine Anpassung der Logfunktion sehr einfach bewerkstelligen:</w:t>
+      </w:r>
+    </w:p>
+    <w:p/>
+    <w:p>
+      <w:r>
+        <w:t>Die Logfunktion nutzt bereits Zeitstempel und kann über die Konfiguration ausgeschaltet werden, sowie in die Konsole geloggt werden – beide Anforderungen sind also bereits vorhanden. Deswegen ist nur eine kleine Modifikation notwendig, nämlich ein neuer Parameter für die Logfunktion</w:t>
+      </w:r>
+      <w:r>
+        <w:t xml:space="preserve">: </w:t>
+      </w:r>
+      <w:r>
+        <w:rPr>
+          <w:color w:val="FFFFFF" w:themeColor="background1"/>
+          <w:highlight w:val="black"/>
+        </w:rPr>
+        <w:t>[switch]$IgnoreLogActive</w:t>
+      </w:r>
+      <w:r>
+        <w:t>.</w:t>
+      </w:r>
+    </w:p>
+    <w:p/>
+    <w:p>
+      <w:r>
+        <w:t>Ist dieser Parameter gesetzt wird im Hintergrund nicht nur die Konfiguration ignoriert, sondern auch das Logging in eine Logdatei ausgeschalten. Dadurch wird es immer angezeigt, auch wenn in der Konfiguration das gesamte Logging ausgeschalten ist – die Logdatei wird aber trotzdem nicht zugemüllt.</w:t>
+      </w:r>
+    </w:p>
+    <w:p/>
+    <w:p>
+      <w:pPr>
+        <w:shd w:val="clear" w:color="auto" w:fill="1F1F1F"/>
+        <w:spacing w:line="285" w:lineRule="atLeast"/>
+        <w:rPr>
+          <w:rFonts w:ascii="Consolas" w:hAnsi="Consolas"/>
+          <w:color w:val="6A9955"/>
+          <w:sz w:val="21"/>
+          <w:szCs w:val="21"/>
+          <w:lang w:val="en-US" w:eastAsia="de-CH"/>
+        </w:rPr>
+      </w:pPr>
+      <w:r>
+        <w:rPr>
+          <w:rFonts w:ascii="Consolas" w:hAnsi="Consolas"/>
+          <w:color w:val="6A9955"/>
+          <w:sz w:val="21"/>
+          <w:szCs w:val="21"/>
+          <w:lang w:val="en-US" w:eastAsia="de-CH"/>
+        </w:rPr>
+        <w:t xml:space="preserve"># </w:t>
+      </w:r>
+      <w:r>
+        <w:rPr>
+          <w:rFonts w:ascii="Consolas" w:hAnsi="Consolas"/>
+          <w:color w:val="6A9955"/>
+          <w:sz w:val="21"/>
+          <w:szCs w:val="21"/>
+          <w:lang w:val="en-US" w:eastAsia="de-CH"/>
+        </w:rPr>
+        <w:t>Log only if activated</w:t>
+      </w:r>
+    </w:p>
+    <w:p>
+      <w:pPr>
+        <w:shd w:val="clear" w:color="auto" w:fill="1F1F1F"/>
+        <w:spacing w:line="285" w:lineRule="atLeast"/>
+        <w:rPr>
+          <w:rFonts w:ascii="Consolas" w:hAnsi="Consolas"/>
+          <w:color w:val="CCCCCC"/>
+          <w:sz w:val="21"/>
+          <w:szCs w:val="21"/>
+          <w:lang w:val="en-US" w:eastAsia="de-CH"/>
+        </w:rPr>
+      </w:pPr>
+      <w:r>
+        <w:rPr>
+          <w:rFonts w:ascii="Consolas" w:hAnsi="Consolas"/>
+          <w:color w:val="C586C0"/>
+          <w:sz w:val="21"/>
+          <w:szCs w:val="21"/>
+          <w:lang w:val="en-US" w:eastAsia="de-CH"/>
+        </w:rPr>
+        <w:t>if</w:t>
+      </w:r>
+      <w:r>
+        <w:rPr>
+          <w:rFonts w:ascii="Consolas" w:hAnsi="Consolas"/>
+          <w:color w:val="CCCCCC"/>
+          <w:sz w:val="21"/>
+          <w:szCs w:val="21"/>
+          <w:lang w:val="en-US" w:eastAsia="de-CH"/>
+        </w:rPr>
+        <w:t xml:space="preserve"> (</w:t>
       </w:r>
       <w:r>
         <w:rPr>
@@ -39250,9 +40832,9 @@
           <w:color w:val="9CDCFE"/>
           <w:sz w:val="21"/>
           <w:szCs w:val="21"/>
-          <w:lang w:eastAsia="de-CH"/>
-        </w:rPr>
-        <w:t>Hostname</w:t>
+          <w:lang w:val="en-US" w:eastAsia="de-CH"/>
+        </w:rPr>
+        <w:t>$logActive</w:t>
       </w:r>
       <w:r>
         <w:rPr>
@@ -39260,9 +40842,9 @@
           <w:color w:val="CCCCCC"/>
           <w:sz w:val="21"/>
           <w:szCs w:val="21"/>
-          <w:lang w:eastAsia="de-CH"/>
-        </w:rPr>
-        <w:t xml:space="preserve">      </w:t>
+          <w:lang w:val="en-US" w:eastAsia="de-CH"/>
+        </w:rPr>
+        <w:t xml:space="preserve"> </w:t>
       </w:r>
       <w:r>
         <w:rPr>
@@ -39270,9 +40852,9 @@
           <w:color w:val="D4D4D4"/>
           <w:sz w:val="21"/>
           <w:szCs w:val="21"/>
-          <w:lang w:eastAsia="de-CH"/>
-        </w:rPr>
-        <w:t>=</w:t>
+          <w:lang w:val="en-US" w:eastAsia="de-CH"/>
+        </w:rPr>
+        <w:t>-or</w:t>
       </w:r>
       <w:r>
         <w:rPr>
@@ -39280,7 +40862,7 @@
           <w:color w:val="CCCCCC"/>
           <w:sz w:val="21"/>
           <w:szCs w:val="21"/>
-          <w:lang w:eastAsia="de-CH"/>
+          <w:lang w:val="en-US" w:eastAsia="de-CH"/>
         </w:rPr>
         <w:t xml:space="preserve"> </w:t>
       </w:r>
@@ -39290,9 +40872,9 @@
           <w:color w:val="9CDCFE"/>
           <w:sz w:val="21"/>
           <w:szCs w:val="21"/>
-          <w:lang w:eastAsia="de-CH"/>
-        </w:rPr>
-        <w:t>$srv</w:t>
+          <w:lang w:val="en-US" w:eastAsia="de-CH"/>
+        </w:rPr>
+        <w:t>$IgnoreLogActive</w:t>
       </w:r>
       <w:r>
         <w:rPr>
@@ -39300,29 +40882,152 @@
           <w:color w:val="CCCCCC"/>
           <w:sz w:val="21"/>
           <w:szCs w:val="21"/>
-          <w:lang w:eastAsia="de-CH"/>
-        </w:rPr>
-        <w:t>[</w:t>
-      </w:r>
-      <w:r>
-        <w:rPr>
-          <w:rFonts w:ascii="Consolas" w:hAnsi="Consolas"/>
-          <w:color w:val="B5CEA8"/>
+          <w:lang w:val="en-US" w:eastAsia="de-CH"/>
+        </w:rPr>
+        <w:t>) {</w:t>
+      </w:r>
+    </w:p>
+    <w:p>
+      <w:pPr>
+        <w:shd w:val="clear" w:color="auto" w:fill="1F1F1F"/>
+        <w:spacing w:line="285" w:lineRule="atLeast"/>
+        <w:rPr>
+          <w:rFonts w:ascii="Consolas" w:hAnsi="Consolas"/>
+          <w:color w:val="CCCCCC"/>
           <w:sz w:val="21"/>
           <w:szCs w:val="21"/>
-          <w:lang w:eastAsia="de-CH"/>
-        </w:rPr>
-        <w:t>1</w:t>
-      </w:r>
+          <w:lang w:val="en-US" w:eastAsia="de-CH"/>
+        </w:rPr>
+      </w:pPr>
       <w:r>
         <w:rPr>
           <w:rFonts w:ascii="Consolas" w:hAnsi="Consolas"/>
           <w:color w:val="CCCCCC"/>
           <w:sz w:val="21"/>
           <w:szCs w:val="21"/>
-          <w:lang w:eastAsia="de-CH"/>
-        </w:rPr>
-        <w:t>]</w:t>
+          <w:lang w:val="en-US" w:eastAsia="de-CH"/>
+        </w:rPr>
+        <w:t xml:space="preserve">                </w:t>
+      </w:r>
+      <w:r>
+        <w:rPr>
+          <w:rFonts w:ascii="Consolas" w:hAnsi="Consolas"/>
+          <w:color w:val="C586C0"/>
+          <w:sz w:val="21"/>
+          <w:szCs w:val="21"/>
+          <w:lang w:val="en-US" w:eastAsia="de-CH"/>
+        </w:rPr>
+        <w:t>if</w:t>
+      </w:r>
+      <w:r>
+        <w:rPr>
+          <w:rFonts w:ascii="Consolas" w:hAnsi="Consolas"/>
+          <w:color w:val="CCCCCC"/>
+          <w:sz w:val="21"/>
+          <w:szCs w:val="21"/>
+          <w:lang w:val="en-US" w:eastAsia="de-CH"/>
+        </w:rPr>
+        <w:t xml:space="preserve"> (</w:t>
+      </w:r>
+      <w:r>
+        <w:rPr>
+          <w:rFonts w:ascii="Consolas" w:hAnsi="Consolas"/>
+          <w:color w:val="9CDCFE"/>
+          <w:sz w:val="21"/>
+          <w:szCs w:val="21"/>
+          <w:lang w:val="en-US" w:eastAsia="de-CH"/>
+        </w:rPr>
+        <w:t>$Level</w:t>
+      </w:r>
+      <w:r>
+        <w:rPr>
+          <w:rFonts w:ascii="Consolas" w:hAnsi="Consolas"/>
+          <w:color w:val="CCCCCC"/>
+          <w:sz w:val="21"/>
+          <w:szCs w:val="21"/>
+          <w:lang w:val="en-US" w:eastAsia="de-CH"/>
+        </w:rPr>
+        <w:t xml:space="preserve"> </w:t>
+      </w:r>
+      <w:r>
+        <w:rPr>
+          <w:rFonts w:ascii="Consolas" w:hAnsi="Consolas"/>
+          <w:color w:val="D4D4D4"/>
+          <w:sz w:val="21"/>
+          <w:szCs w:val="21"/>
+          <w:lang w:val="en-US" w:eastAsia="de-CH"/>
+        </w:rPr>
+        <w:t>-le</w:t>
+      </w:r>
+      <w:r>
+        <w:rPr>
+          <w:rFonts w:ascii="Consolas" w:hAnsi="Consolas"/>
+          <w:color w:val="CCCCCC"/>
+          <w:sz w:val="21"/>
+          <w:szCs w:val="21"/>
+          <w:lang w:val="en-US" w:eastAsia="de-CH"/>
+        </w:rPr>
+        <w:t xml:space="preserve"> </w:t>
+      </w:r>
+      <w:r>
+        <w:rPr>
+          <w:rFonts w:ascii="Consolas" w:hAnsi="Consolas"/>
+          <w:color w:val="9CDCFE"/>
+          <w:sz w:val="21"/>
+          <w:szCs w:val="21"/>
+          <w:lang w:val="en-US" w:eastAsia="de-CH"/>
+        </w:rPr>
+        <w:t>$logLevel</w:t>
+      </w:r>
+      <w:r>
+        <w:rPr>
+          <w:rFonts w:ascii="Consolas" w:hAnsi="Consolas"/>
+          <w:color w:val="CCCCCC"/>
+          <w:sz w:val="21"/>
+          <w:szCs w:val="21"/>
+          <w:lang w:val="en-US" w:eastAsia="de-CH"/>
+        </w:rPr>
+        <w:t xml:space="preserve"> </w:t>
+      </w:r>
+      <w:r>
+        <w:rPr>
+          <w:rFonts w:ascii="Consolas" w:hAnsi="Consolas"/>
+          <w:color w:val="D4D4D4"/>
+          <w:sz w:val="21"/>
+          <w:szCs w:val="21"/>
+          <w:lang w:val="en-US" w:eastAsia="de-CH"/>
+        </w:rPr>
+        <w:t>-or</w:t>
+      </w:r>
+      <w:r>
+        <w:rPr>
+          <w:rFonts w:ascii="Consolas" w:hAnsi="Consolas"/>
+          <w:color w:val="CCCCCC"/>
+          <w:sz w:val="21"/>
+          <w:szCs w:val="21"/>
+          <w:lang w:val="en-US" w:eastAsia="de-CH"/>
+        </w:rPr>
+        <w:t xml:space="preserve"> </w:t>
+      </w:r>
+      <w:r>
+        <w:rPr>
+          <w:rFonts w:ascii="Consolas" w:hAnsi="Consolas"/>
+          <w:color w:val="9CDCFE"/>
+          <w:sz w:val="21"/>
+          <w:szCs w:val="21"/>
+          <w:lang w:val="en-US" w:eastAsia="de-CH"/>
+        </w:rPr>
+        <w:t>$IgnoreLogActive</w:t>
+      </w:r>
+      <w:r>
+        <w:rPr>
+          <w:rFonts w:ascii="Consolas" w:hAnsi="Consolas"/>
+          <w:color w:val="CCCCCC"/>
+          <w:sz w:val="21"/>
+          <w:szCs w:val="21"/>
+          <w:lang w:val="en-US" w:eastAsia="de-CH"/>
+        </w:rPr>
+        <w:t>) {</w:t>
       </w:r>
     </w:p>
     <w:p>
@@ -39334,7 +41039,7 @@
           <w:color w:val="CCCCCC"/>
           <w:sz w:val="21"/>
           <w:szCs w:val="21"/>
-          <w:lang w:eastAsia="de-CH"/>
+          <w:lang w:val="en-US" w:eastAsia="de-CH"/>
         </w:rPr>
       </w:pPr>
       <w:r>
@@ -39343,7 +41048,7 @@
           <w:color w:val="CCCCCC"/>
           <w:sz w:val="21"/>
           <w:szCs w:val="21"/>
-          <w:lang w:eastAsia="de-CH"/>
+          <w:lang w:val="en-US" w:eastAsia="de-CH"/>
         </w:rPr>
         <w:tab/>
       </w:r>
@@ -39353,665 +41058,30 @@
           <w:color w:val="CCCCCC"/>
           <w:sz w:val="21"/>
           <w:szCs w:val="21"/>
-          <w:lang w:eastAsia="de-CH"/>
+          <w:lang w:val="en-US" w:eastAsia="de-CH"/>
         </w:rPr>
         <w:tab/>
-        <w:t xml:space="preserve">    }</w:t>
-      </w:r>
-    </w:p>
-    <w:p>
-      <w:pPr>
-        <w:keepNext/>
-        <w:shd w:val="clear" w:color="auto" w:fill="1F1F1F"/>
-        <w:spacing w:line="285" w:lineRule="atLeast"/>
-        <w:rPr>
-          <w:rFonts w:ascii="Consolas" w:hAnsi="Consolas"/>
-          <w:color w:val="CCCCCC"/>
+        <w:t xml:space="preserve">    </w:t>
+      </w:r>
+      <w:r>
+        <w:rPr>
+          <w:rFonts w:ascii="Consolas" w:hAnsi="Consolas"/>
+          <w:color w:val="6A9955"/>
           <w:sz w:val="21"/>
           <w:szCs w:val="21"/>
-          <w:lang w:eastAsia="de-CH"/>
-        </w:rPr>
-      </w:pPr>
-      <w:r>
-        <w:rPr>
-          <w:rFonts w:ascii="Consolas" w:hAnsi="Consolas"/>
-          <w:color w:val="CCCCCC"/>
+          <w:lang w:val="en-US" w:eastAsia="de-CH"/>
+        </w:rPr>
+        <w:t>#</w:t>
+      </w:r>
+      <w:r>
+        <w:rPr>
+          <w:rFonts w:ascii="Consolas" w:hAnsi="Consolas"/>
+          <w:color w:val="6A9955"/>
           <w:sz w:val="21"/>
           <w:szCs w:val="21"/>
-          <w:lang w:eastAsia="de-CH"/>
-        </w:rPr>
-        <w:tab/>
-      </w:r>
-      <w:r>
-        <w:rPr>
-          <w:rFonts w:ascii="Consolas" w:hAnsi="Consolas"/>
-          <w:color w:val="CCCCCC"/>
-          <w:sz w:val="21"/>
-          <w:szCs w:val="21"/>
-          <w:lang w:eastAsia="de-CH"/>
-        </w:rPr>
-        <w:tab/>
-        <w:t>}</w:t>
-      </w:r>
-    </w:p>
-    <w:p>
-      <w:pPr>
-        <w:pStyle w:val="Beschriftung"/>
-      </w:pPr>
-      <w:r>
-        <w:t xml:space="preserve">Codesnippet </w:t>
-      </w:r>
-      <w:r>
-        <w:fldChar w:fldCharType="begin"/>
-      </w:r>
-      <w:r>
-        <w:instrText xml:space="preserve"> SEQ Codesnippet \* ARABIC </w:instrText>
-      </w:r>
-      <w:r>
-        <w:fldChar w:fldCharType="separate"/>
-      </w:r>
-      <w:r>
-        <w:rPr>
-          <w:noProof/>
-        </w:rPr>
-        <w:t>13</w:t>
-      </w:r>
-      <w:r>
-        <w:fldChar w:fldCharType="end"/>
-      </w:r>
-      <w:r>
-        <w:t>: Konvertierung der Inventory-Antwort</w:t>
-      </w:r>
-    </w:p>
-    <w:p>
-      <w:r>
-        <w:t>Dieses Array wird dann zu JSON konvertiert und in einer für später und zur Nachverfolgung zwischengespeichert.</w:t>
-      </w:r>
-      <w:r>
-        <w:t xml:space="preserve"> Aus dieser Datei stammen bspw. das Label, welches später bei der CSV-Speicherung wieder wichtig wird.</w:t>
-      </w:r>
-    </w:p>
-    <w:p>
-      <w:pPr>
-        <w:spacing w:line="280" w:lineRule="atLeast"/>
-      </w:pPr>
-      <w:r>
-        <w:br w:type="page"/>
-      </w:r>
-    </w:p>
-    <w:p/>
-    <w:p>
-      <w:pPr>
-        <w:pStyle w:val="berschrift3nummeriert"/>
-      </w:pPr>
-      <w:r>
-        <w:t>Abfrage von ILO</w:t>
-      </w:r>
-    </w:p>
-    <w:p>
-      <w:r>
-        <w:t xml:space="preserve">Die Abfrage von ILO ist </w:t>
-      </w:r>
-      <w:r>
-        <w:t>simpel</w:t>
-      </w:r>
-      <w:r>
-        <w:t xml:space="preserve"> aufgebaut – sobald mit Connect-HPEILO die Verbindung aufgebaut ist, lässt sich durch Piping der jeweilige Server abfragen. Probleme gibt es vor allem zwischen den Versionen von ILO – bei den verwendeten DL380-Servern der 8. Generation beispielsweise gibt es einige Funktionen, die nicht genutzt werden können (z.B. PCI-Devices). Ausserdem gibt es selbst unter den gleichen Funktionen sind </w:t>
-      </w:r>
-      <w:r>
-        <w:t xml:space="preserve">diese teilweise </w:t>
-      </w:r>
-      <w:r>
-        <w:t xml:space="preserve">anders strukturiert. </w:t>
-      </w:r>
-    </w:p>
-    <w:p/>
-    <w:p>
-      <w:r>
-        <w:t xml:space="preserve">Aus diesem Grund und daraus, dass nur die wichtigsten Dinge abgespeichert werden sollen, ist ein grosser Teil dieses Codes einfach nur dazu nötig, um </w:t>
-      </w:r>
-      <w:r>
-        <w:t xml:space="preserve">über alle abgedeckten ILO-Versionen (4-6) die Eigenschaften </w:t>
-      </w:r>
-      <w:r>
-        <w:t>zu vereinheitlichen</w:t>
-      </w:r>
-      <w:r>
-        <w:t xml:space="preserve"> und ansatzweise zu standardisieren</w:t>
-      </w:r>
-      <w:r>
-        <w:t xml:space="preserve">. </w:t>
-      </w:r>
-    </w:p>
-    <w:p/>
-    <w:p>
-      <w:r>
-        <w:t>Der Teil, der die Informationen des Memories ausliest sieht beispielsweise so aus</w:t>
-      </w:r>
-      <w:r>
-        <w:t>:</w:t>
-      </w:r>
-    </w:p>
-    <w:p>
-      <w:pPr>
-        <w:shd w:val="clear" w:color="auto" w:fill="1F1F1F"/>
-        <w:spacing w:line="285" w:lineRule="atLeast"/>
-        <w:rPr>
-          <w:rFonts w:ascii="Consolas" w:hAnsi="Consolas"/>
-          <w:color w:val="CCCCCC"/>
-          <w:sz w:val="18"/>
-          <w:szCs w:val="18"/>
-          <w:lang w:val="en-US" w:eastAsia="de-CH"/>
-        </w:rPr>
-      </w:pPr>
-      <w:r>
-        <w:rPr>
-          <w:rFonts w:ascii="Consolas" w:hAnsi="Consolas"/>
-          <w:color w:val="CCCCCC"/>
-          <w:sz w:val="18"/>
-          <w:szCs w:val="18"/>
-          <w:lang w:val="en-US" w:eastAsia="de-CH"/>
-        </w:rPr>
-        <w:t xml:space="preserve">Log </w:t>
-      </w:r>
-      <w:r>
-        <w:rPr>
-          <w:rFonts w:ascii="Consolas" w:hAnsi="Consolas"/>
-          <w:color w:val="B5CEA8"/>
-          <w:sz w:val="18"/>
-          <w:szCs w:val="18"/>
-          <w:lang w:val="en-US" w:eastAsia="de-CH"/>
-        </w:rPr>
-        <w:t>6</w:t>
-      </w:r>
-      <w:r>
-        <w:rPr>
-          <w:rFonts w:ascii="Consolas" w:hAnsi="Consolas"/>
-          <w:color w:val="CCCCCC"/>
-          <w:sz w:val="18"/>
-          <w:szCs w:val="18"/>
-          <w:lang w:val="en-US" w:eastAsia="de-CH"/>
-        </w:rPr>
-        <w:t xml:space="preserve"> </w:t>
-      </w:r>
-      <w:r>
-        <w:rPr>
-          <w:rFonts w:ascii="Consolas" w:hAnsi="Consolas"/>
-          <w:color w:val="CE9178"/>
-          <w:sz w:val="18"/>
-          <w:szCs w:val="18"/>
-          <w:lang w:val="en-US" w:eastAsia="de-CH"/>
-        </w:rPr>
-        <w:t>"</w:t>
-      </w:r>
-      <w:r>
-        <w:rPr>
-          <w:rFonts w:ascii="Consolas" w:hAnsi="Consolas"/>
-          <w:color w:val="D7BA7D"/>
-          <w:sz w:val="18"/>
-          <w:szCs w:val="18"/>
-          <w:lang w:val="en-US" w:eastAsia="de-CH"/>
-        </w:rPr>
-        <w:t>`t</w:t>
-      </w:r>
-      <w:r>
-        <w:rPr>
-          <w:rFonts w:ascii="Consolas" w:hAnsi="Consolas"/>
-          <w:color w:val="CE9178"/>
-          <w:sz w:val="18"/>
-          <w:szCs w:val="18"/>
-          <w:lang w:val="en-US" w:eastAsia="de-CH"/>
-        </w:rPr>
-        <w:t>Querying Memory"</w:t>
-      </w:r>
-      <w:r>
-        <w:rPr>
-          <w:rFonts w:ascii="Consolas" w:hAnsi="Consolas"/>
-          <w:color w:val="CCCCCC"/>
-          <w:sz w:val="18"/>
-          <w:szCs w:val="18"/>
-          <w:lang w:val="en-US" w:eastAsia="de-CH"/>
-        </w:rPr>
-        <w:t xml:space="preserve"> </w:t>
-      </w:r>
-      <w:r>
-        <w:rPr>
-          <w:rFonts w:ascii="Consolas" w:hAnsi="Consolas"/>
-          <w:color w:val="D4D4D4"/>
-          <w:sz w:val="18"/>
-          <w:szCs w:val="18"/>
-          <w:lang w:val="en-US" w:eastAsia="de-CH"/>
-        </w:rPr>
-        <w:t>-</w:t>
-      </w:r>
-      <w:r>
-        <w:rPr>
-          <w:rFonts w:ascii="Consolas" w:hAnsi="Consolas"/>
-          <w:color w:val="CCCCCC"/>
-          <w:sz w:val="18"/>
-          <w:szCs w:val="18"/>
-          <w:lang w:val="en-US" w:eastAsia="de-CH"/>
-        </w:rPr>
-        <w:t>IgnoreLogActive</w:t>
-      </w:r>
-    </w:p>
-    <w:p>
-      <w:pPr>
-        <w:shd w:val="clear" w:color="auto" w:fill="1F1F1F"/>
-        <w:spacing w:line="285" w:lineRule="atLeast"/>
-        <w:rPr>
-          <w:rFonts w:ascii="Consolas" w:hAnsi="Consolas"/>
-          <w:color w:val="CCCCCC"/>
-          <w:sz w:val="18"/>
-          <w:szCs w:val="18"/>
-          <w:lang w:val="en-US" w:eastAsia="de-CH"/>
-        </w:rPr>
-      </w:pPr>
-      <w:r>
-        <w:rPr>
-          <w:rFonts w:ascii="Consolas" w:hAnsi="Consolas"/>
-          <w:color w:val="9CDCFE"/>
-          <w:sz w:val="18"/>
-          <w:szCs w:val="18"/>
-          <w:lang w:val="en-US" w:eastAsia="de-CH"/>
-        </w:rPr>
-        <w:t>$memory</w:t>
-      </w:r>
-      <w:r>
-        <w:rPr>
-          <w:rFonts w:ascii="Consolas" w:hAnsi="Consolas"/>
-          <w:color w:val="CCCCCC"/>
-          <w:sz w:val="18"/>
-          <w:szCs w:val="18"/>
-          <w:lang w:val="en-US" w:eastAsia="de-CH"/>
-        </w:rPr>
-        <w:t xml:space="preserve"> </w:t>
-      </w:r>
-      <w:r>
-        <w:rPr>
-          <w:rFonts w:ascii="Consolas" w:hAnsi="Consolas"/>
-          <w:color w:val="D4D4D4"/>
-          <w:sz w:val="18"/>
-          <w:szCs w:val="18"/>
-          <w:lang w:val="en-US" w:eastAsia="de-CH"/>
-        </w:rPr>
-        <w:t>=</w:t>
-      </w:r>
-      <w:r>
-        <w:rPr>
-          <w:rFonts w:ascii="Consolas" w:hAnsi="Consolas"/>
-          <w:color w:val="CCCCCC"/>
-          <w:sz w:val="18"/>
-          <w:szCs w:val="18"/>
-          <w:lang w:val="en-US" w:eastAsia="de-CH"/>
-        </w:rPr>
-        <w:t xml:space="preserve"> </w:t>
-      </w:r>
-      <w:r>
-        <w:rPr>
-          <w:rFonts w:ascii="Consolas" w:hAnsi="Consolas"/>
-          <w:color w:val="9CDCFE"/>
-          <w:sz w:val="18"/>
-          <w:szCs w:val="18"/>
-          <w:lang w:val="en-US" w:eastAsia="de-CH"/>
-        </w:rPr>
-        <w:t>$iLOVersion</w:t>
-      </w:r>
-      <w:r>
-        <w:rPr>
-          <w:rFonts w:ascii="Consolas" w:hAnsi="Consolas"/>
-          <w:color w:val="CCCCCC"/>
-          <w:sz w:val="18"/>
-          <w:szCs w:val="18"/>
-          <w:lang w:val="en-US" w:eastAsia="de-CH"/>
-        </w:rPr>
-        <w:t xml:space="preserve"> </w:t>
-      </w:r>
-      <w:r>
-        <w:rPr>
-          <w:rFonts w:ascii="Consolas" w:hAnsi="Consolas"/>
-          <w:color w:val="D4D4D4"/>
-          <w:sz w:val="18"/>
-          <w:szCs w:val="18"/>
-          <w:lang w:val="en-US" w:eastAsia="de-CH"/>
-        </w:rPr>
-        <w:t>-eq</w:t>
-      </w:r>
-      <w:r>
-        <w:rPr>
-          <w:rFonts w:ascii="Consolas" w:hAnsi="Consolas"/>
-          <w:color w:val="CCCCCC"/>
-          <w:sz w:val="18"/>
-          <w:szCs w:val="18"/>
-          <w:lang w:val="en-US" w:eastAsia="de-CH"/>
-        </w:rPr>
-        <w:t xml:space="preserve"> </w:t>
-      </w:r>
-      <w:r>
-        <w:rPr>
-          <w:rFonts w:ascii="Consolas" w:hAnsi="Consolas"/>
-          <w:color w:val="B5CEA8"/>
-          <w:sz w:val="18"/>
-          <w:szCs w:val="18"/>
-          <w:lang w:val="en-US" w:eastAsia="de-CH"/>
-        </w:rPr>
-        <w:t>4</w:t>
-      </w:r>
-      <w:r>
-        <w:rPr>
-          <w:rFonts w:ascii="Consolas" w:hAnsi="Consolas"/>
-          <w:color w:val="CCCCCC"/>
-          <w:sz w:val="18"/>
-          <w:szCs w:val="18"/>
-          <w:lang w:val="en-US" w:eastAsia="de-CH"/>
-        </w:rPr>
-        <w:t xml:space="preserve"> </w:t>
-      </w:r>
-      <w:r>
-        <w:rPr>
-          <w:rFonts w:ascii="Consolas" w:hAnsi="Consolas"/>
-          <w:color w:val="C586C0"/>
-          <w:sz w:val="18"/>
-          <w:szCs w:val="18"/>
-          <w:lang w:val="en-US" w:eastAsia="de-CH"/>
-        </w:rPr>
-        <w:t>?</w:t>
-      </w:r>
-      <w:r>
-        <w:rPr>
-          <w:rFonts w:ascii="Consolas" w:hAnsi="Consolas"/>
-          <w:color w:val="CCCCCC"/>
-          <w:sz w:val="18"/>
-          <w:szCs w:val="18"/>
-          <w:lang w:val="en-US" w:eastAsia="de-CH"/>
-        </w:rPr>
-        <w:t xml:space="preserve"> (</w:t>
-      </w:r>
-      <w:r>
-        <w:rPr>
-          <w:rFonts w:ascii="Consolas" w:hAnsi="Consolas"/>
-          <w:color w:val="9CDCFE"/>
-          <w:sz w:val="18"/>
-          <w:szCs w:val="18"/>
-          <w:lang w:val="en-US" w:eastAsia="de-CH"/>
-        </w:rPr>
-        <w:t>$conn</w:t>
-      </w:r>
-      <w:r>
-        <w:rPr>
-          <w:rFonts w:ascii="Consolas" w:hAnsi="Consolas"/>
-          <w:color w:val="CCCCCC"/>
-          <w:sz w:val="18"/>
-          <w:szCs w:val="18"/>
-          <w:lang w:val="en-US" w:eastAsia="de-CH"/>
-        </w:rPr>
-        <w:t xml:space="preserve"> </w:t>
-      </w:r>
-      <w:r>
-        <w:rPr>
-          <w:rFonts w:ascii="Consolas" w:hAnsi="Consolas"/>
-          <w:color w:val="D4D4D4"/>
-          <w:sz w:val="18"/>
-          <w:szCs w:val="18"/>
-          <w:lang w:val="en-US" w:eastAsia="de-CH"/>
-        </w:rPr>
-        <w:t>|</w:t>
-      </w:r>
-      <w:r>
-        <w:rPr>
-          <w:rFonts w:ascii="Consolas" w:hAnsi="Consolas"/>
-          <w:color w:val="CCCCCC"/>
-          <w:sz w:val="18"/>
-          <w:szCs w:val="18"/>
-          <w:lang w:val="en-US" w:eastAsia="de-CH"/>
-        </w:rPr>
-        <w:t xml:space="preserve"> </w:t>
-      </w:r>
-      <w:r>
-        <w:rPr>
-          <w:rFonts w:ascii="Consolas" w:hAnsi="Consolas"/>
-          <w:color w:val="DCDCAA"/>
-          <w:sz w:val="18"/>
-          <w:szCs w:val="18"/>
-          <w:lang w:val="en-US" w:eastAsia="de-CH"/>
-        </w:rPr>
-        <w:t>Get-HPEiLOMemoryInfo</w:t>
-      </w:r>
-      <w:r>
-        <w:rPr>
-          <w:rFonts w:ascii="Consolas" w:hAnsi="Consolas"/>
-          <w:color w:val="CCCCCC"/>
-          <w:sz w:val="18"/>
-          <w:szCs w:val="18"/>
-          <w:lang w:val="en-US" w:eastAsia="de-CH"/>
-        </w:rPr>
-        <w:t>).MemoryComponent : (</w:t>
-      </w:r>
-      <w:r>
-        <w:rPr>
-          <w:rFonts w:ascii="Consolas" w:hAnsi="Consolas"/>
-          <w:color w:val="9CDCFE"/>
-          <w:sz w:val="18"/>
-          <w:szCs w:val="18"/>
-          <w:lang w:val="en-US" w:eastAsia="de-CH"/>
-        </w:rPr>
-        <w:t>$conn</w:t>
-      </w:r>
-      <w:r>
-        <w:rPr>
-          <w:rFonts w:ascii="Consolas" w:hAnsi="Consolas"/>
-          <w:color w:val="CCCCCC"/>
-          <w:sz w:val="18"/>
-          <w:szCs w:val="18"/>
-          <w:lang w:val="en-US" w:eastAsia="de-CH"/>
-        </w:rPr>
-        <w:t xml:space="preserve"> </w:t>
-      </w:r>
-      <w:r>
-        <w:rPr>
-          <w:rFonts w:ascii="Consolas" w:hAnsi="Consolas"/>
-          <w:color w:val="D4D4D4"/>
-          <w:sz w:val="18"/>
-          <w:szCs w:val="18"/>
-          <w:lang w:val="en-US" w:eastAsia="de-CH"/>
-        </w:rPr>
-        <w:t>|</w:t>
-      </w:r>
-      <w:r>
-        <w:rPr>
-          <w:rFonts w:ascii="Consolas" w:hAnsi="Consolas"/>
-          <w:color w:val="CCCCCC"/>
-          <w:sz w:val="18"/>
-          <w:szCs w:val="18"/>
-          <w:lang w:val="en-US" w:eastAsia="de-CH"/>
-        </w:rPr>
-        <w:t xml:space="preserve"> </w:t>
-      </w:r>
-      <w:r>
-        <w:rPr>
-          <w:rFonts w:ascii="Consolas" w:hAnsi="Consolas"/>
-          <w:color w:val="DCDCAA"/>
-          <w:sz w:val="18"/>
-          <w:szCs w:val="18"/>
-          <w:lang w:val="en-US" w:eastAsia="de-CH"/>
-        </w:rPr>
-        <w:t>Get-HPEiLOMemoryInfo</w:t>
-      </w:r>
-      <w:r>
-        <w:rPr>
-          <w:rFonts w:ascii="Consolas" w:hAnsi="Consolas"/>
-          <w:color w:val="CCCCCC"/>
-          <w:sz w:val="18"/>
-          <w:szCs w:val="18"/>
-          <w:lang w:val="en-US" w:eastAsia="de-CH"/>
-        </w:rPr>
-        <w:t>).MemoryDetails.MemoryData;</w:t>
-      </w:r>
-    </w:p>
-    <w:p>
-      <w:pPr>
-        <w:shd w:val="clear" w:color="auto" w:fill="1F1F1F"/>
-        <w:spacing w:line="285" w:lineRule="atLeast"/>
-        <w:rPr>
-          <w:rFonts w:ascii="Consolas" w:hAnsi="Consolas"/>
-          <w:color w:val="CCCCCC"/>
-          <w:sz w:val="18"/>
-          <w:szCs w:val="18"/>
-          <w:lang w:val="en-US" w:eastAsia="de-CH"/>
-        </w:rPr>
-      </w:pPr>
-      <w:r>
-        <w:rPr>
-          <w:rFonts w:ascii="Consolas" w:hAnsi="Consolas"/>
-          <w:color w:val="9CDCFE"/>
-          <w:sz w:val="18"/>
-          <w:szCs w:val="18"/>
-          <w:lang w:val="en-US" w:eastAsia="de-CH"/>
-        </w:rPr>
-        <w:t>$memoryDetails</w:t>
-      </w:r>
-      <w:r>
-        <w:rPr>
-          <w:rFonts w:ascii="Consolas" w:hAnsi="Consolas"/>
-          <w:color w:val="CCCCCC"/>
-          <w:sz w:val="18"/>
-          <w:szCs w:val="18"/>
-          <w:lang w:val="en-US" w:eastAsia="de-CH"/>
-        </w:rPr>
-        <w:t xml:space="preserve"> </w:t>
-      </w:r>
-      <w:r>
-        <w:rPr>
-          <w:rFonts w:ascii="Consolas" w:hAnsi="Consolas"/>
-          <w:color w:val="D4D4D4"/>
-          <w:sz w:val="18"/>
-          <w:szCs w:val="18"/>
-          <w:lang w:val="en-US" w:eastAsia="de-CH"/>
-        </w:rPr>
-        <w:t>=</w:t>
-      </w:r>
-      <w:r>
-        <w:rPr>
-          <w:rFonts w:ascii="Consolas" w:hAnsi="Consolas"/>
-          <w:color w:val="CCCCCC"/>
-          <w:sz w:val="18"/>
-          <w:szCs w:val="18"/>
-          <w:lang w:val="en-US" w:eastAsia="de-CH"/>
-        </w:rPr>
-        <w:t xml:space="preserve"> </w:t>
-      </w:r>
-      <w:r>
-        <w:rPr>
-          <w:rFonts w:ascii="Consolas" w:hAnsi="Consolas"/>
-          <w:color w:val="569CD6"/>
-          <w:sz w:val="18"/>
-          <w:szCs w:val="18"/>
-          <w:lang w:val="en-US" w:eastAsia="de-CH"/>
-        </w:rPr>
-        <w:t>@</w:t>
-      </w:r>
-      <w:r>
-        <w:rPr>
-          <w:rFonts w:ascii="Consolas" w:hAnsi="Consolas"/>
-          <w:color w:val="CCCCCC"/>
-          <w:sz w:val="18"/>
-          <w:szCs w:val="18"/>
-          <w:lang w:val="en-US" w:eastAsia="de-CH"/>
-        </w:rPr>
-        <w:t>();</w:t>
-      </w:r>
-    </w:p>
-    <w:p>
-      <w:pPr>
-        <w:shd w:val="clear" w:color="auto" w:fill="1F1F1F"/>
-        <w:spacing w:line="285" w:lineRule="atLeast"/>
-        <w:rPr>
-          <w:rFonts w:ascii="Consolas" w:hAnsi="Consolas"/>
-          <w:color w:val="CCCCCC"/>
-          <w:sz w:val="18"/>
-          <w:szCs w:val="18"/>
-          <w:lang w:val="en-US" w:eastAsia="de-CH"/>
-        </w:rPr>
-      </w:pPr>
-      <w:r>
-        <w:rPr>
-          <w:rFonts w:ascii="Consolas" w:hAnsi="Consolas"/>
-          <w:color w:val="C586C0"/>
-          <w:sz w:val="18"/>
-          <w:szCs w:val="18"/>
-          <w:lang w:val="en-US" w:eastAsia="de-CH"/>
-        </w:rPr>
-        <w:t>foreach</w:t>
-      </w:r>
-      <w:r>
-        <w:rPr>
-          <w:rFonts w:ascii="Consolas" w:hAnsi="Consolas"/>
-          <w:color w:val="CCCCCC"/>
-          <w:sz w:val="18"/>
-          <w:szCs w:val="18"/>
-          <w:lang w:val="en-US" w:eastAsia="de-CH"/>
-        </w:rPr>
-        <w:t xml:space="preserve"> (</w:t>
-      </w:r>
-      <w:r>
-        <w:rPr>
-          <w:rFonts w:ascii="Consolas" w:hAnsi="Consolas"/>
-          <w:color w:val="9CDCFE"/>
-          <w:sz w:val="18"/>
-          <w:szCs w:val="18"/>
-          <w:lang w:val="en-US" w:eastAsia="de-CH"/>
-        </w:rPr>
-        <w:t>$me</w:t>
-      </w:r>
-      <w:r>
-        <w:rPr>
-          <w:rFonts w:ascii="Consolas" w:hAnsi="Consolas"/>
-          <w:color w:val="CCCCCC"/>
-          <w:sz w:val="18"/>
-          <w:szCs w:val="18"/>
-          <w:lang w:val="en-US" w:eastAsia="de-CH"/>
-        </w:rPr>
-        <w:t xml:space="preserve"> </w:t>
-      </w:r>
-      <w:r>
-        <w:rPr>
-          <w:rFonts w:ascii="Consolas" w:hAnsi="Consolas"/>
-          <w:color w:val="C586C0"/>
-          <w:sz w:val="18"/>
-          <w:szCs w:val="18"/>
-          <w:lang w:val="en-US" w:eastAsia="de-CH"/>
-        </w:rPr>
-        <w:t>in</w:t>
-      </w:r>
-      <w:r>
-        <w:rPr>
-          <w:rFonts w:ascii="Consolas" w:hAnsi="Consolas"/>
-          <w:color w:val="CCCCCC"/>
-          <w:sz w:val="18"/>
-          <w:szCs w:val="18"/>
-          <w:lang w:val="en-US" w:eastAsia="de-CH"/>
-        </w:rPr>
-        <w:t xml:space="preserve"> </w:t>
-      </w:r>
-      <w:r>
-        <w:rPr>
-          <w:rFonts w:ascii="Consolas" w:hAnsi="Consolas"/>
-          <w:color w:val="9CDCFE"/>
-          <w:sz w:val="18"/>
-          <w:szCs w:val="18"/>
-          <w:lang w:val="en-US" w:eastAsia="de-CH"/>
-        </w:rPr>
-        <w:t>$memory</w:t>
-      </w:r>
-      <w:r>
-        <w:rPr>
-          <w:rFonts w:ascii="Consolas" w:hAnsi="Consolas"/>
-          <w:color w:val="CCCCCC"/>
-          <w:sz w:val="18"/>
-          <w:szCs w:val="18"/>
-          <w:lang w:val="en-US" w:eastAsia="de-CH"/>
-        </w:rPr>
-        <w:t>) {</w:t>
+          <w:lang w:val="en-US" w:eastAsia="de-CH"/>
+        </w:rPr>
+        <w:t xml:space="preserve"> Code</w:t>
       </w:r>
     </w:p>
     <w:p>
@@ -40022,27 +41092,17 @@
         <w:rPr>
           <w:rFonts w:ascii="Consolas" w:hAnsi="Consolas"/>
           <w:color w:val="CCCCCC"/>
-          <w:sz w:val="18"/>
-          <w:szCs w:val="18"/>
-          <w:lang w:val="en-US" w:eastAsia="de-CH"/>
-        </w:rPr>
-      </w:pPr>
-      <w:r>
-        <w:rPr>
-          <w:rFonts w:ascii="Consolas" w:hAnsi="Consolas"/>
-          <w:color w:val="9CDCFE"/>
-          <w:sz w:val="18"/>
-          <w:szCs w:val="18"/>
-          <w:lang w:val="en-US" w:eastAsia="de-CH"/>
-        </w:rPr>
-        <w:t>$memoryDetails</w:t>
-      </w:r>
-      <w:r>
-        <w:rPr>
-          <w:rFonts w:ascii="Consolas" w:hAnsi="Consolas"/>
-          <w:color w:val="CCCCCC"/>
-          <w:sz w:val="18"/>
-          <w:szCs w:val="18"/>
+          <w:sz w:val="21"/>
+          <w:szCs w:val="21"/>
+          <w:lang w:val="en-US" w:eastAsia="de-CH"/>
+        </w:rPr>
+      </w:pPr>
+      <w:r>
+        <w:rPr>
+          <w:rFonts w:ascii="Consolas" w:hAnsi="Consolas"/>
+          <w:color w:val="CCCCCC"/>
+          <w:sz w:val="21"/>
+          <w:szCs w:val="21"/>
           <w:lang w:val="en-US" w:eastAsia="de-CH"/>
         </w:rPr>
         <w:t xml:space="preserve"> </w:t>
@@ -40050,620 +41110,28 @@
       <w:r>
         <w:rPr>
           <w:rFonts w:ascii="Consolas" w:hAnsi="Consolas"/>
-          <w:color w:val="D4D4D4"/>
-          <w:sz w:val="18"/>
-          <w:szCs w:val="18"/>
-          <w:lang w:val="en-US" w:eastAsia="de-CH"/>
-        </w:rPr>
-        <w:t>+=</w:t>
-      </w:r>
-      <w:r>
-        <w:rPr>
-          <w:rFonts w:ascii="Consolas" w:hAnsi="Consolas"/>
-          <w:color w:val="CCCCCC"/>
-          <w:sz w:val="18"/>
-          <w:szCs w:val="18"/>
-          <w:lang w:val="en-US" w:eastAsia="de-CH"/>
-        </w:rPr>
-        <w:t xml:space="preserve"> [</w:t>
-      </w:r>
-      <w:r>
-        <w:rPr>
-          <w:rFonts w:ascii="Consolas" w:hAnsi="Consolas"/>
-          <w:color w:val="569CD6"/>
-          <w:sz w:val="18"/>
-          <w:szCs w:val="18"/>
-          <w:lang w:val="en-US" w:eastAsia="de-CH"/>
-        </w:rPr>
-        <w:t>ordered</w:t>
-      </w:r>
-      <w:r>
-        <w:rPr>
-          <w:rFonts w:ascii="Consolas" w:hAnsi="Consolas"/>
-          <w:color w:val="CCCCCC"/>
-          <w:sz w:val="18"/>
-          <w:szCs w:val="18"/>
-          <w:lang w:val="en-US" w:eastAsia="de-CH"/>
-        </w:rPr>
-        <w:t>]</w:t>
-      </w:r>
-      <w:r>
-        <w:rPr>
-          <w:rFonts w:ascii="Consolas" w:hAnsi="Consolas"/>
-          <w:color w:val="569CD6"/>
-          <w:sz w:val="18"/>
-          <w:szCs w:val="18"/>
-          <w:lang w:val="en-US" w:eastAsia="de-CH"/>
-        </w:rPr>
-        <w:t>@</w:t>
-      </w:r>
-      <w:r>
-        <w:rPr>
-          <w:rFonts w:ascii="Consolas" w:hAnsi="Consolas"/>
-          <w:color w:val="CCCCCC"/>
-          <w:sz w:val="18"/>
-          <w:szCs w:val="18"/>
-          <w:lang w:val="en-US" w:eastAsia="de-CH"/>
-        </w:rPr>
-        <w:t>{</w:t>
+          <w:color w:val="CCCCCC"/>
+          <w:sz w:val="21"/>
+          <w:szCs w:val="21"/>
+          <w:lang w:val="en-US" w:eastAsia="de-CH"/>
+        </w:rPr>
+        <w:tab/>
+        <w:t xml:space="preserve">    }</w:t>
       </w:r>
     </w:p>
     <w:p>
       <w:pPr>
         <w:shd w:val="clear" w:color="auto" w:fill="1F1F1F"/>
         <w:spacing w:line="285" w:lineRule="atLeast"/>
-        <w:ind w:firstLine="709"/>
-        <w:rPr>
-          <w:rFonts w:ascii="Consolas" w:hAnsi="Consolas"/>
-          <w:color w:val="CCCCCC"/>
-          <w:sz w:val="18"/>
-          <w:szCs w:val="18"/>
-          <w:lang w:val="en-US" w:eastAsia="de-CH"/>
-        </w:rPr>
-      </w:pPr>
-      <w:r>
-        <w:rPr>
-          <w:rFonts w:ascii="Consolas" w:hAnsi="Consolas"/>
-          <w:color w:val="9CDCFE"/>
-          <w:sz w:val="18"/>
-          <w:szCs w:val="18"/>
-          <w:lang w:val="en-US" w:eastAsia="de-CH"/>
-        </w:rPr>
-        <w:tab/>
-      </w:r>
-      <w:r>
-        <w:rPr>
-          <w:rFonts w:ascii="Consolas" w:hAnsi="Consolas"/>
-          <w:color w:val="9CDCFE"/>
-          <w:sz w:val="18"/>
-          <w:szCs w:val="18"/>
-          <w:lang w:val="en-US" w:eastAsia="de-CH"/>
-        </w:rPr>
-        <w:t>Location</w:t>
-      </w:r>
-      <w:r>
-        <w:rPr>
-          <w:rFonts w:ascii="Consolas" w:hAnsi="Consolas"/>
-          <w:color w:val="CCCCCC"/>
-          <w:sz w:val="18"/>
-          <w:szCs w:val="18"/>
-          <w:lang w:val="en-US" w:eastAsia="de-CH"/>
-        </w:rPr>
-        <w:t xml:space="preserve"> </w:t>
-      </w:r>
-      <w:r>
-        <w:rPr>
-          <w:rFonts w:ascii="Consolas" w:hAnsi="Consolas"/>
-          <w:color w:val="D4D4D4"/>
-          <w:sz w:val="18"/>
-          <w:szCs w:val="18"/>
-          <w:lang w:val="en-US" w:eastAsia="de-CH"/>
-        </w:rPr>
-        <w:t>=</w:t>
-      </w:r>
-      <w:r>
-        <w:rPr>
-          <w:rFonts w:ascii="Consolas" w:hAnsi="Consolas"/>
-          <w:color w:val="CCCCCC"/>
-          <w:sz w:val="18"/>
-          <w:szCs w:val="18"/>
-          <w:lang w:val="en-US" w:eastAsia="de-CH"/>
-        </w:rPr>
-        <w:t xml:space="preserve"> </w:t>
-      </w:r>
-      <w:r>
-        <w:rPr>
-          <w:rFonts w:ascii="Consolas" w:hAnsi="Consolas"/>
-          <w:color w:val="9CDCFE"/>
-          <w:sz w:val="18"/>
-          <w:szCs w:val="18"/>
-          <w:lang w:val="en-US" w:eastAsia="de-CH"/>
-        </w:rPr>
-        <w:t>$iLOVersion</w:t>
-      </w:r>
-      <w:r>
-        <w:rPr>
-          <w:rFonts w:ascii="Consolas" w:hAnsi="Consolas"/>
-          <w:color w:val="CCCCCC"/>
-          <w:sz w:val="18"/>
-          <w:szCs w:val="18"/>
-          <w:lang w:val="en-US" w:eastAsia="de-CH"/>
-        </w:rPr>
-        <w:t xml:space="preserve"> </w:t>
-      </w:r>
-      <w:r>
-        <w:rPr>
-          <w:rFonts w:ascii="Consolas" w:hAnsi="Consolas"/>
-          <w:color w:val="D4D4D4"/>
-          <w:sz w:val="18"/>
-          <w:szCs w:val="18"/>
-          <w:lang w:val="en-US" w:eastAsia="de-CH"/>
-        </w:rPr>
-        <w:t>-eq</w:t>
-      </w:r>
-      <w:r>
-        <w:rPr>
-          <w:rFonts w:ascii="Consolas" w:hAnsi="Consolas"/>
-          <w:color w:val="CCCCCC"/>
-          <w:sz w:val="18"/>
-          <w:szCs w:val="18"/>
-          <w:lang w:val="en-US" w:eastAsia="de-CH"/>
-        </w:rPr>
-        <w:t xml:space="preserve"> </w:t>
-      </w:r>
-      <w:r>
-        <w:rPr>
-          <w:rFonts w:ascii="Consolas" w:hAnsi="Consolas"/>
-          <w:color w:val="B5CEA8"/>
-          <w:sz w:val="18"/>
-          <w:szCs w:val="18"/>
-          <w:lang w:val="en-US" w:eastAsia="de-CH"/>
-        </w:rPr>
-        <w:t>4</w:t>
-      </w:r>
-      <w:r>
-        <w:rPr>
-          <w:rFonts w:ascii="Consolas" w:hAnsi="Consolas"/>
-          <w:color w:val="CCCCCC"/>
-          <w:sz w:val="18"/>
-          <w:szCs w:val="18"/>
-          <w:lang w:val="en-US" w:eastAsia="de-CH"/>
-        </w:rPr>
-        <w:t xml:space="preserve"> </w:t>
-      </w:r>
-      <w:r>
-        <w:rPr>
-          <w:rFonts w:ascii="Consolas" w:hAnsi="Consolas"/>
-          <w:color w:val="C586C0"/>
-          <w:sz w:val="18"/>
-          <w:szCs w:val="18"/>
-          <w:lang w:val="en-US" w:eastAsia="de-CH"/>
-        </w:rPr>
-        <w:t>?</w:t>
-      </w:r>
-      <w:r>
-        <w:rPr>
-          <w:rFonts w:ascii="Consolas" w:hAnsi="Consolas"/>
-          <w:color w:val="CCCCCC"/>
-          <w:sz w:val="18"/>
-          <w:szCs w:val="18"/>
-          <w:lang w:val="en-US" w:eastAsia="de-CH"/>
-        </w:rPr>
-        <w:t xml:space="preserve"> </w:t>
-      </w:r>
-      <w:r>
-        <w:rPr>
-          <w:rFonts w:ascii="Consolas" w:hAnsi="Consolas"/>
-          <w:color w:val="9CDCFE"/>
-          <w:sz w:val="18"/>
-          <w:szCs w:val="18"/>
-          <w:lang w:val="en-US" w:eastAsia="de-CH"/>
-        </w:rPr>
-        <w:t>$me</w:t>
-      </w:r>
-      <w:r>
-        <w:rPr>
-          <w:rFonts w:ascii="Consolas" w:hAnsi="Consolas"/>
-          <w:color w:val="DCDCAA"/>
-          <w:sz w:val="18"/>
-          <w:szCs w:val="18"/>
-          <w:lang w:val="en-US" w:eastAsia="de-CH"/>
-        </w:rPr>
-        <w:t>.MemoryLocation.ToString</w:t>
-      </w:r>
-      <w:r>
-        <w:rPr>
-          <w:rFonts w:ascii="Consolas" w:hAnsi="Consolas"/>
-          <w:color w:val="CCCCCC"/>
-          <w:sz w:val="18"/>
-          <w:szCs w:val="18"/>
-          <w:lang w:val="en-US" w:eastAsia="de-CH"/>
-        </w:rPr>
-        <w:t xml:space="preserve">() : </w:t>
-      </w:r>
-      <w:r>
-        <w:rPr>
-          <w:rFonts w:ascii="Consolas" w:hAnsi="Consolas"/>
-          <w:color w:val="9CDCFE"/>
-          <w:sz w:val="18"/>
-          <w:szCs w:val="18"/>
-          <w:lang w:val="en-US" w:eastAsia="de-CH"/>
-        </w:rPr>
-        <w:t>$me</w:t>
-      </w:r>
-      <w:r>
-        <w:rPr>
-          <w:rFonts w:ascii="Consolas" w:hAnsi="Consolas"/>
-          <w:color w:val="DCDCAA"/>
-          <w:sz w:val="18"/>
-          <w:szCs w:val="18"/>
-          <w:lang w:val="en-US" w:eastAsia="de-CH"/>
-        </w:rPr>
-        <w:t>.DeviceLocator.ToString</w:t>
-      </w:r>
-      <w:r>
-        <w:rPr>
-          <w:rFonts w:ascii="Consolas" w:hAnsi="Consolas"/>
-          <w:color w:val="CCCCCC"/>
-          <w:sz w:val="18"/>
-          <w:szCs w:val="18"/>
-          <w:lang w:val="en-US" w:eastAsia="de-CH"/>
-        </w:rPr>
-        <w:t>();</w:t>
-      </w:r>
-    </w:p>
-    <w:p>
-      <w:pPr>
-        <w:shd w:val="clear" w:color="auto" w:fill="1F1F1F"/>
-        <w:spacing w:line="285" w:lineRule="atLeast"/>
-        <w:ind w:firstLine="709"/>
-        <w:rPr>
-          <w:rFonts w:ascii="Consolas" w:hAnsi="Consolas"/>
-          <w:color w:val="CCCCCC"/>
-          <w:sz w:val="18"/>
-          <w:szCs w:val="18"/>
-          <w:lang w:val="en-US" w:eastAsia="de-CH"/>
-        </w:rPr>
-      </w:pPr>
-      <w:r>
-        <w:rPr>
-          <w:rFonts w:ascii="Consolas" w:hAnsi="Consolas"/>
-          <w:color w:val="9CDCFE"/>
-          <w:sz w:val="18"/>
-          <w:szCs w:val="18"/>
-          <w:lang w:val="en-US" w:eastAsia="de-CH"/>
-        </w:rPr>
-        <w:t xml:space="preserve"> </w:t>
-      </w:r>
-      <w:r>
-        <w:rPr>
-          <w:rFonts w:ascii="Consolas" w:hAnsi="Consolas"/>
-          <w:color w:val="9CDCFE"/>
-          <w:sz w:val="18"/>
-          <w:szCs w:val="18"/>
-          <w:lang w:val="en-US" w:eastAsia="de-CH"/>
-        </w:rPr>
-        <w:tab/>
-      </w:r>
-      <w:r>
-        <w:rPr>
-          <w:rFonts w:ascii="Consolas" w:hAnsi="Consolas"/>
-          <w:color w:val="9CDCFE"/>
-          <w:sz w:val="18"/>
-          <w:szCs w:val="18"/>
-          <w:lang w:val="en-US" w:eastAsia="de-CH"/>
-        </w:rPr>
-        <w:t>SizeMB</w:t>
-      </w:r>
-      <w:r>
-        <w:rPr>
-          <w:rFonts w:ascii="Consolas" w:hAnsi="Consolas"/>
-          <w:color w:val="CCCCCC"/>
-          <w:sz w:val="18"/>
-          <w:szCs w:val="18"/>
-          <w:lang w:val="en-US" w:eastAsia="de-CH"/>
-        </w:rPr>
-        <w:t xml:space="preserve">   </w:t>
-      </w:r>
-      <w:r>
-        <w:rPr>
-          <w:rFonts w:ascii="Consolas" w:hAnsi="Consolas"/>
-          <w:color w:val="D4D4D4"/>
-          <w:sz w:val="18"/>
-          <w:szCs w:val="18"/>
-          <w:lang w:val="en-US" w:eastAsia="de-CH"/>
-        </w:rPr>
-        <w:t>=</w:t>
-      </w:r>
-      <w:r>
-        <w:rPr>
-          <w:rFonts w:ascii="Consolas" w:hAnsi="Consolas"/>
-          <w:color w:val="CCCCCC"/>
-          <w:sz w:val="18"/>
-          <w:szCs w:val="18"/>
-          <w:lang w:val="en-US" w:eastAsia="de-CH"/>
-        </w:rPr>
-        <w:t xml:space="preserve"> </w:t>
-      </w:r>
-      <w:r>
-        <w:rPr>
-          <w:rFonts w:ascii="Consolas" w:hAnsi="Consolas"/>
-          <w:color w:val="9CDCFE"/>
-          <w:sz w:val="18"/>
-          <w:szCs w:val="18"/>
-          <w:lang w:val="en-US" w:eastAsia="de-CH"/>
-        </w:rPr>
-        <w:t>$iLOVersion</w:t>
-      </w:r>
-      <w:r>
-        <w:rPr>
-          <w:rFonts w:ascii="Consolas" w:hAnsi="Consolas"/>
-          <w:color w:val="CCCCCC"/>
-          <w:sz w:val="18"/>
-          <w:szCs w:val="18"/>
-          <w:lang w:val="en-US" w:eastAsia="de-CH"/>
-        </w:rPr>
-        <w:t xml:space="preserve"> </w:t>
-      </w:r>
-      <w:r>
-        <w:rPr>
-          <w:rFonts w:ascii="Consolas" w:hAnsi="Consolas"/>
-          <w:color w:val="D4D4D4"/>
-          <w:sz w:val="18"/>
-          <w:szCs w:val="18"/>
-          <w:lang w:val="en-US" w:eastAsia="de-CH"/>
-        </w:rPr>
-        <w:t>-eq</w:t>
-      </w:r>
-      <w:r>
-        <w:rPr>
-          <w:rFonts w:ascii="Consolas" w:hAnsi="Consolas"/>
-          <w:color w:val="CCCCCC"/>
-          <w:sz w:val="18"/>
-          <w:szCs w:val="18"/>
-          <w:lang w:val="en-US" w:eastAsia="de-CH"/>
-        </w:rPr>
-        <w:t xml:space="preserve"> </w:t>
-      </w:r>
-      <w:r>
-        <w:rPr>
-          <w:rFonts w:ascii="Consolas" w:hAnsi="Consolas"/>
-          <w:color w:val="B5CEA8"/>
-          <w:sz w:val="18"/>
-          <w:szCs w:val="18"/>
-          <w:lang w:val="en-US" w:eastAsia="de-CH"/>
-        </w:rPr>
-        <w:t>4</w:t>
-      </w:r>
-      <w:r>
-        <w:rPr>
-          <w:rFonts w:ascii="Consolas" w:hAnsi="Consolas"/>
-          <w:color w:val="CCCCCC"/>
-          <w:sz w:val="18"/>
-          <w:szCs w:val="18"/>
-          <w:lang w:val="en-US" w:eastAsia="de-CH"/>
-        </w:rPr>
-        <w:t xml:space="preserve"> </w:t>
-      </w:r>
-      <w:r>
-        <w:rPr>
-          <w:rFonts w:ascii="Consolas" w:hAnsi="Consolas"/>
-          <w:color w:val="C586C0"/>
-          <w:sz w:val="18"/>
-          <w:szCs w:val="18"/>
-          <w:lang w:val="en-US" w:eastAsia="de-CH"/>
-        </w:rPr>
-        <w:t>?</w:t>
-      </w:r>
-      <w:r>
-        <w:rPr>
-          <w:rFonts w:ascii="Consolas" w:hAnsi="Consolas"/>
-          <w:color w:val="CCCCCC"/>
-          <w:sz w:val="18"/>
-          <w:szCs w:val="18"/>
-          <w:lang w:val="en-US" w:eastAsia="de-CH"/>
-        </w:rPr>
-        <w:t xml:space="preserve"> </w:t>
-      </w:r>
-      <w:r>
-        <w:rPr>
-          <w:rFonts w:ascii="Consolas" w:hAnsi="Consolas"/>
-          <w:color w:val="9CDCFE"/>
-          <w:sz w:val="18"/>
-          <w:szCs w:val="18"/>
-          <w:lang w:val="en-US" w:eastAsia="de-CH"/>
-        </w:rPr>
-        <w:t>$me</w:t>
-      </w:r>
-      <w:r>
-        <w:rPr>
-          <w:rFonts w:ascii="Consolas" w:hAnsi="Consolas"/>
-          <w:color w:val="DCDCAA"/>
-          <w:sz w:val="18"/>
-          <w:szCs w:val="18"/>
-          <w:lang w:val="en-US" w:eastAsia="de-CH"/>
-        </w:rPr>
-        <w:t>.MemorySizeMB.ToString</w:t>
-      </w:r>
-      <w:r>
-        <w:rPr>
-          <w:rFonts w:ascii="Consolas" w:hAnsi="Consolas"/>
-          <w:color w:val="CCCCCC"/>
-          <w:sz w:val="18"/>
-          <w:szCs w:val="18"/>
-          <w:lang w:val="en-US" w:eastAsia="de-CH"/>
-        </w:rPr>
-        <w:t xml:space="preserve">() : </w:t>
-      </w:r>
-      <w:r>
-        <w:rPr>
-          <w:rFonts w:ascii="Consolas" w:hAnsi="Consolas"/>
-          <w:color w:val="9CDCFE"/>
-          <w:sz w:val="18"/>
-          <w:szCs w:val="18"/>
-          <w:lang w:val="en-US" w:eastAsia="de-CH"/>
-        </w:rPr>
-        <w:t>$me</w:t>
-      </w:r>
-      <w:r>
-        <w:rPr>
-          <w:rFonts w:ascii="Consolas" w:hAnsi="Consolas"/>
-          <w:color w:val="DCDCAA"/>
-          <w:sz w:val="18"/>
-          <w:szCs w:val="18"/>
-          <w:lang w:val="en-US" w:eastAsia="de-CH"/>
-        </w:rPr>
-        <w:t>.CapacityMiB.ToString</w:t>
-      </w:r>
-      <w:r>
-        <w:rPr>
-          <w:rFonts w:ascii="Consolas" w:hAnsi="Consolas"/>
-          <w:color w:val="CCCCCC"/>
-          <w:sz w:val="18"/>
-          <w:szCs w:val="18"/>
-          <w:lang w:val="en-US" w:eastAsia="de-CH"/>
-        </w:rPr>
-        <w:t>();</w:t>
-      </w:r>
-    </w:p>
-    <w:p>
-      <w:pPr>
-        <w:shd w:val="clear" w:color="auto" w:fill="1F1F1F"/>
-        <w:spacing w:line="285" w:lineRule="atLeast"/>
-        <w:ind w:firstLine="709"/>
-        <w:rPr>
-          <w:rFonts w:ascii="Consolas" w:hAnsi="Consolas"/>
-          <w:color w:val="CCCCCC"/>
-          <w:sz w:val="18"/>
-          <w:szCs w:val="18"/>
-          <w:lang w:eastAsia="de-CH"/>
-        </w:rPr>
-      </w:pPr>
-      <w:r>
-        <w:rPr>
-          <w:rFonts w:ascii="Consolas" w:hAnsi="Consolas"/>
-          <w:color w:val="CCCCCC"/>
-          <w:sz w:val="18"/>
-          <w:szCs w:val="18"/>
-          <w:lang w:eastAsia="de-CH"/>
-        </w:rPr>
-        <w:t>}</w:t>
-      </w:r>
-    </w:p>
-    <w:p>
-      <w:pPr>
-        <w:keepNext/>
-        <w:shd w:val="clear" w:color="auto" w:fill="1F1F1F"/>
-        <w:spacing w:line="285" w:lineRule="atLeast"/>
         <w:rPr>
           <w:rFonts w:ascii="Consolas" w:hAnsi="Consolas"/>
           <w:color w:val="CCCCCC"/>
           <w:sz w:val="21"/>
           <w:szCs w:val="21"/>
-          <w:lang w:eastAsia="de-CH"/>
-        </w:rPr>
-      </w:pPr>
-      <w:r>
-        <w:rPr>
-          <w:rFonts w:ascii="Consolas" w:hAnsi="Consolas"/>
-          <w:color w:val="CCCCCC"/>
-          <w:sz w:val="18"/>
-          <w:szCs w:val="18"/>
-          <w:lang w:eastAsia="de-CH"/>
-        </w:rPr>
-        <w:t>}    </w:t>
-      </w:r>
-    </w:p>
-    <w:p>
-      <w:pPr>
-        <w:pStyle w:val="Beschriftung"/>
-      </w:pPr>
-      <w:r>
-        <w:t xml:space="preserve">Codesnippet </w:t>
-      </w:r>
-      <w:r>
-        <w:fldChar w:fldCharType="begin"/>
-      </w:r>
-      <w:r>
-        <w:instrText xml:space="preserve"> SEQ Codesnippet \* ARABIC </w:instrText>
-      </w:r>
-      <w:r>
-        <w:fldChar w:fldCharType="separate"/>
-      </w:r>
-      <w:r>
-        <w:rPr>
-          <w:noProof/>
-        </w:rPr>
-        <w:t>14</w:t>
-      </w:r>
-      <w:r>
-        <w:rPr>
-          <w:noProof/>
-        </w:rPr>
-        <w:fldChar w:fldCharType="end"/>
-      </w:r>
-      <w:r>
-        <w:t>: ILO-Abfrage &amp; Standardisierung von Memory</w:t>
-      </w:r>
-    </w:p>
-    <w:p>
-      <w:r>
-        <w:t xml:space="preserve">Die Eigenschaften, welche ausgelesen und standardisiert werden </w:t>
-      </w:r>
-      <w:r>
-        <w:t xml:space="preserve">beschränken sich, wenn möglich auf die Seriennummern, MACAdressen und Standortinformationen. </w:t>
-      </w:r>
-    </w:p>
-    <w:p/>
-    <w:p>
-      <w:r>
-        <w:rPr>
-          <w:b/>
-        </w:rPr>
-        <w:t>Script-Messages mit Zeitstempel</w:t>
-      </w:r>
-    </w:p>
-    <w:p>
-      <w:r>
-        <w:t xml:space="preserve">Eine der Anforderungen ans Programm ist unter anderem, dass die Abfrage des Servers mittels Messages gemacht wird, welche zusätzlich zum Text auch den Zeitstempel beinhalten </w:t>
-      </w:r>
-      <w:r>
-        <w:t>–</w:t>
-      </w:r>
-      <w:r>
-        <w:t xml:space="preserve"> das lässt sich durch eine kleine Anpassung der Logfunktion sehr einfach bewerkstelligen:</w:t>
-      </w:r>
-    </w:p>
-    <w:p/>
-    <w:p>
-      <w:r>
-        <w:t>Die Logfunktion nutzt bereits Zeitstempel und kann über die Konfiguration ausgeschaltet werden, sowie in die Konsole geloggt werden – beide Anforderungen sind also bereits vorhanden. Deswegen ist nur eine kleine Modifikation notwendig, nämlich ein neuer Parameter für die Logfunktion</w:t>
-      </w:r>
-      <w:r>
-        <w:t xml:space="preserve">: </w:t>
-      </w:r>
-      <w:r>
-        <w:rPr>
-          <w:color w:val="FFFFFF" w:themeColor="background1"/>
-          <w:highlight w:val="black"/>
-        </w:rPr>
-        <w:t>[switch]$IgnoreLogActive</w:t>
-      </w:r>
-      <w:r>
-        <w:t>.</w:t>
-      </w:r>
-    </w:p>
-    <w:p/>
-    <w:p>
-      <w:r>
-        <w:t>Ist dieser Parameter gesetzt wird im Hintergrund nicht nur die Konfiguration ignoriert, sondern auch das Logging in eine Logdatei ausgeschalten. Dadurch wird es immer angezeigt, auch wenn in der Konfiguration das gesamte Logging ausgeschalten ist – die Logdatei wird aber trotzdem nicht zugemüllt.</w:t>
-      </w:r>
-    </w:p>
-    <w:p/>
-    <w:p>
-      <w:pPr>
-        <w:shd w:val="clear" w:color="auto" w:fill="1F1F1F"/>
-        <w:spacing w:line="285" w:lineRule="atLeast"/>
+          <w:lang w:val="en-US" w:eastAsia="de-CH"/>
+        </w:rPr>
+      </w:pPr>
+      <w:r>
         <w:rPr>
           <w:rFonts w:ascii="Consolas" w:hAnsi="Consolas"/>
           <w:color w:val="6A9955"/>
@@ -40671,373 +41139,7 @@
           <w:szCs w:val="21"/>
           <w:lang w:val="en-US" w:eastAsia="de-CH"/>
         </w:rPr>
-      </w:pPr>
-      <w:r>
-        <w:rPr>
-          <w:rFonts w:ascii="Consolas" w:hAnsi="Consolas"/>
-          <w:color w:val="6A9955"/>
-          <w:sz w:val="21"/>
-          <w:szCs w:val="21"/>
-          <w:lang w:val="en-US" w:eastAsia="de-CH"/>
-        </w:rPr>
-        <w:t xml:space="preserve"># </w:t>
-      </w:r>
-      <w:r>
-        <w:rPr>
-          <w:rFonts w:ascii="Consolas" w:hAnsi="Consolas"/>
-          <w:color w:val="6A9955"/>
-          <w:sz w:val="21"/>
-          <w:szCs w:val="21"/>
-          <w:lang w:val="en-US" w:eastAsia="de-CH"/>
-        </w:rPr>
-        <w:t>Log only if activated</w:t>
-      </w:r>
-    </w:p>
-    <w:p>
-      <w:pPr>
-        <w:shd w:val="clear" w:color="auto" w:fill="1F1F1F"/>
-        <w:spacing w:line="285" w:lineRule="atLeast"/>
-        <w:rPr>
-          <w:rFonts w:ascii="Consolas" w:hAnsi="Consolas"/>
-          <w:color w:val="CCCCCC"/>
-          <w:sz w:val="21"/>
-          <w:szCs w:val="21"/>
-          <w:lang w:val="en-US" w:eastAsia="de-CH"/>
-        </w:rPr>
-      </w:pPr>
-      <w:r>
-        <w:rPr>
-          <w:rFonts w:ascii="Consolas" w:hAnsi="Consolas"/>
-          <w:color w:val="C586C0"/>
-          <w:sz w:val="21"/>
-          <w:szCs w:val="21"/>
-          <w:lang w:val="en-US" w:eastAsia="de-CH"/>
-        </w:rPr>
-        <w:t>if</w:t>
-      </w:r>
-      <w:r>
-        <w:rPr>
-          <w:rFonts w:ascii="Consolas" w:hAnsi="Consolas"/>
-          <w:color w:val="CCCCCC"/>
-          <w:sz w:val="21"/>
-          <w:szCs w:val="21"/>
-          <w:lang w:val="en-US" w:eastAsia="de-CH"/>
-        </w:rPr>
-        <w:t xml:space="preserve"> (</w:t>
-      </w:r>
-      <w:r>
-        <w:rPr>
-          <w:rFonts w:ascii="Consolas" w:hAnsi="Consolas"/>
-          <w:color w:val="9CDCFE"/>
-          <w:sz w:val="21"/>
-          <w:szCs w:val="21"/>
-          <w:lang w:val="en-US" w:eastAsia="de-CH"/>
-        </w:rPr>
-        <w:t>$logActive</w:t>
-      </w:r>
-      <w:r>
-        <w:rPr>
-          <w:rFonts w:ascii="Consolas" w:hAnsi="Consolas"/>
-          <w:color w:val="CCCCCC"/>
-          <w:sz w:val="21"/>
-          <w:szCs w:val="21"/>
-          <w:lang w:val="en-US" w:eastAsia="de-CH"/>
-        </w:rPr>
-        <w:t xml:space="preserve"> </w:t>
-      </w:r>
-      <w:r>
-        <w:rPr>
-          <w:rFonts w:ascii="Consolas" w:hAnsi="Consolas"/>
-          <w:color w:val="D4D4D4"/>
-          <w:sz w:val="21"/>
-          <w:szCs w:val="21"/>
-          <w:lang w:val="en-US" w:eastAsia="de-CH"/>
-        </w:rPr>
-        <w:t>-or</w:t>
-      </w:r>
-      <w:r>
-        <w:rPr>
-          <w:rFonts w:ascii="Consolas" w:hAnsi="Consolas"/>
-          <w:color w:val="CCCCCC"/>
-          <w:sz w:val="21"/>
-          <w:szCs w:val="21"/>
-          <w:lang w:val="en-US" w:eastAsia="de-CH"/>
-        </w:rPr>
-        <w:t xml:space="preserve"> </w:t>
-      </w:r>
-      <w:r>
-        <w:rPr>
-          <w:rFonts w:ascii="Consolas" w:hAnsi="Consolas"/>
-          <w:color w:val="9CDCFE"/>
-          <w:sz w:val="21"/>
-          <w:szCs w:val="21"/>
-          <w:lang w:val="en-US" w:eastAsia="de-CH"/>
-        </w:rPr>
-        <w:t>$IgnoreLogActive</w:t>
-      </w:r>
-      <w:r>
-        <w:rPr>
-          <w:rFonts w:ascii="Consolas" w:hAnsi="Consolas"/>
-          <w:color w:val="CCCCCC"/>
-          <w:sz w:val="21"/>
-          <w:szCs w:val="21"/>
-          <w:lang w:val="en-US" w:eastAsia="de-CH"/>
-        </w:rPr>
-        <w:t>) {</w:t>
-      </w:r>
-    </w:p>
-    <w:p>
-      <w:pPr>
-        <w:shd w:val="clear" w:color="auto" w:fill="1F1F1F"/>
-        <w:spacing w:line="285" w:lineRule="atLeast"/>
-        <w:rPr>
-          <w:rFonts w:ascii="Consolas" w:hAnsi="Consolas"/>
-          <w:color w:val="CCCCCC"/>
-          <w:sz w:val="21"/>
-          <w:szCs w:val="21"/>
-          <w:lang w:val="en-US" w:eastAsia="de-CH"/>
-        </w:rPr>
-      </w:pPr>
-      <w:r>
-        <w:rPr>
-          <w:rFonts w:ascii="Consolas" w:hAnsi="Consolas"/>
-          <w:color w:val="CCCCCC"/>
-          <w:sz w:val="21"/>
-          <w:szCs w:val="21"/>
-          <w:lang w:val="en-US" w:eastAsia="de-CH"/>
-        </w:rPr>
-        <w:t xml:space="preserve">                </w:t>
-      </w:r>
-      <w:r>
-        <w:rPr>
-          <w:rFonts w:ascii="Consolas" w:hAnsi="Consolas"/>
-          <w:color w:val="C586C0"/>
-          <w:sz w:val="21"/>
-          <w:szCs w:val="21"/>
-          <w:lang w:val="en-US" w:eastAsia="de-CH"/>
-        </w:rPr>
-        <w:t>if</w:t>
-      </w:r>
-      <w:r>
-        <w:rPr>
-          <w:rFonts w:ascii="Consolas" w:hAnsi="Consolas"/>
-          <w:color w:val="CCCCCC"/>
-          <w:sz w:val="21"/>
-          <w:szCs w:val="21"/>
-          <w:lang w:val="en-US" w:eastAsia="de-CH"/>
-        </w:rPr>
-        <w:t xml:space="preserve"> (</w:t>
-      </w:r>
-      <w:r>
-        <w:rPr>
-          <w:rFonts w:ascii="Consolas" w:hAnsi="Consolas"/>
-          <w:color w:val="9CDCFE"/>
-          <w:sz w:val="21"/>
-          <w:szCs w:val="21"/>
-          <w:lang w:val="en-US" w:eastAsia="de-CH"/>
-        </w:rPr>
-        <w:t>$Level</w:t>
-      </w:r>
-      <w:r>
-        <w:rPr>
-          <w:rFonts w:ascii="Consolas" w:hAnsi="Consolas"/>
-          <w:color w:val="CCCCCC"/>
-          <w:sz w:val="21"/>
-          <w:szCs w:val="21"/>
-          <w:lang w:val="en-US" w:eastAsia="de-CH"/>
-        </w:rPr>
-        <w:t xml:space="preserve"> </w:t>
-      </w:r>
-      <w:r>
-        <w:rPr>
-          <w:rFonts w:ascii="Consolas" w:hAnsi="Consolas"/>
-          <w:color w:val="D4D4D4"/>
-          <w:sz w:val="21"/>
-          <w:szCs w:val="21"/>
-          <w:lang w:val="en-US" w:eastAsia="de-CH"/>
-        </w:rPr>
-        <w:t>-le</w:t>
-      </w:r>
-      <w:r>
-        <w:rPr>
-          <w:rFonts w:ascii="Consolas" w:hAnsi="Consolas"/>
-          <w:color w:val="CCCCCC"/>
-          <w:sz w:val="21"/>
-          <w:szCs w:val="21"/>
-          <w:lang w:val="en-US" w:eastAsia="de-CH"/>
-        </w:rPr>
-        <w:t xml:space="preserve"> </w:t>
-      </w:r>
-      <w:r>
-        <w:rPr>
-          <w:rFonts w:ascii="Consolas" w:hAnsi="Consolas"/>
-          <w:color w:val="9CDCFE"/>
-          <w:sz w:val="21"/>
-          <w:szCs w:val="21"/>
-          <w:lang w:val="en-US" w:eastAsia="de-CH"/>
-        </w:rPr>
-        <w:t>$logLevel</w:t>
-      </w:r>
-      <w:r>
-        <w:rPr>
-          <w:rFonts w:ascii="Consolas" w:hAnsi="Consolas"/>
-          <w:color w:val="CCCCCC"/>
-          <w:sz w:val="21"/>
-          <w:szCs w:val="21"/>
-          <w:lang w:val="en-US" w:eastAsia="de-CH"/>
-        </w:rPr>
-        <w:t xml:space="preserve"> </w:t>
-      </w:r>
-      <w:r>
-        <w:rPr>
-          <w:rFonts w:ascii="Consolas" w:hAnsi="Consolas"/>
-          <w:color w:val="D4D4D4"/>
-          <w:sz w:val="21"/>
-          <w:szCs w:val="21"/>
-          <w:lang w:val="en-US" w:eastAsia="de-CH"/>
-        </w:rPr>
-        <w:t>-or</w:t>
-      </w:r>
-      <w:r>
-        <w:rPr>
-          <w:rFonts w:ascii="Consolas" w:hAnsi="Consolas"/>
-          <w:color w:val="CCCCCC"/>
-          <w:sz w:val="21"/>
-          <w:szCs w:val="21"/>
-          <w:lang w:val="en-US" w:eastAsia="de-CH"/>
-        </w:rPr>
-        <w:t xml:space="preserve"> </w:t>
-      </w:r>
-      <w:r>
-        <w:rPr>
-          <w:rFonts w:ascii="Consolas" w:hAnsi="Consolas"/>
-          <w:color w:val="9CDCFE"/>
-          <w:sz w:val="21"/>
-          <w:szCs w:val="21"/>
-          <w:lang w:val="en-US" w:eastAsia="de-CH"/>
-        </w:rPr>
-        <w:t>$IgnoreLogActive</w:t>
-      </w:r>
-      <w:r>
-        <w:rPr>
-          <w:rFonts w:ascii="Consolas" w:hAnsi="Consolas"/>
-          <w:color w:val="CCCCCC"/>
-          <w:sz w:val="21"/>
-          <w:szCs w:val="21"/>
-          <w:lang w:val="en-US" w:eastAsia="de-CH"/>
-        </w:rPr>
-        <w:t>) {</w:t>
-      </w:r>
-    </w:p>
-    <w:p>
-      <w:pPr>
-        <w:shd w:val="clear" w:color="auto" w:fill="1F1F1F"/>
-        <w:spacing w:line="285" w:lineRule="atLeast"/>
-        <w:rPr>
-          <w:rFonts w:ascii="Consolas" w:hAnsi="Consolas"/>
-          <w:color w:val="CCCCCC"/>
-          <w:sz w:val="21"/>
-          <w:szCs w:val="21"/>
-          <w:lang w:val="en-US" w:eastAsia="de-CH"/>
-        </w:rPr>
-      </w:pPr>
-      <w:r>
-        <w:rPr>
-          <w:rFonts w:ascii="Consolas" w:hAnsi="Consolas"/>
-          <w:color w:val="CCCCCC"/>
-          <w:sz w:val="21"/>
-          <w:szCs w:val="21"/>
-          <w:lang w:val="en-US" w:eastAsia="de-CH"/>
-        </w:rPr>
-        <w:tab/>
-      </w:r>
-      <w:r>
-        <w:rPr>
-          <w:rFonts w:ascii="Consolas" w:hAnsi="Consolas"/>
-          <w:color w:val="CCCCCC"/>
-          <w:sz w:val="21"/>
-          <w:szCs w:val="21"/>
-          <w:lang w:val="en-US" w:eastAsia="de-CH"/>
-        </w:rPr>
-        <w:tab/>
-        <w:t xml:space="preserve">    </w:t>
-      </w:r>
-      <w:r>
-        <w:rPr>
-          <w:rFonts w:ascii="Consolas" w:hAnsi="Consolas"/>
-          <w:color w:val="6A9955"/>
-          <w:sz w:val="21"/>
-          <w:szCs w:val="21"/>
-          <w:lang w:val="en-US" w:eastAsia="de-CH"/>
-        </w:rPr>
-        <w:t>#</w:t>
-      </w:r>
-      <w:r>
-        <w:rPr>
-          <w:rFonts w:ascii="Consolas" w:hAnsi="Consolas"/>
-          <w:color w:val="6A9955"/>
-          <w:sz w:val="21"/>
-          <w:szCs w:val="21"/>
-          <w:lang w:val="en-US" w:eastAsia="de-CH"/>
-        </w:rPr>
-        <w:t xml:space="preserve"> Code</w:t>
-      </w:r>
-    </w:p>
-    <w:p>
-      <w:pPr>
-        <w:shd w:val="clear" w:color="auto" w:fill="1F1F1F"/>
-        <w:spacing w:line="285" w:lineRule="atLeast"/>
-        <w:ind w:firstLine="709"/>
-        <w:rPr>
-          <w:rFonts w:ascii="Consolas" w:hAnsi="Consolas"/>
-          <w:color w:val="CCCCCC"/>
-          <w:sz w:val="21"/>
-          <w:szCs w:val="21"/>
-          <w:lang w:val="en-US" w:eastAsia="de-CH"/>
-        </w:rPr>
-      </w:pPr>
-      <w:r>
-        <w:rPr>
-          <w:rFonts w:ascii="Consolas" w:hAnsi="Consolas"/>
-          <w:color w:val="CCCCCC"/>
-          <w:sz w:val="21"/>
-          <w:szCs w:val="21"/>
-          <w:lang w:val="en-US" w:eastAsia="de-CH"/>
-        </w:rPr>
-        <w:t xml:space="preserve"> </w:t>
-      </w:r>
-      <w:r>
-        <w:rPr>
-          <w:rFonts w:ascii="Consolas" w:hAnsi="Consolas"/>
-          <w:color w:val="CCCCCC"/>
-          <w:sz w:val="21"/>
-          <w:szCs w:val="21"/>
-          <w:lang w:val="en-US" w:eastAsia="de-CH"/>
-        </w:rPr>
-        <w:tab/>
-        <w:t xml:space="preserve">    }</w:t>
-      </w:r>
-    </w:p>
-    <w:p>
-      <w:pPr>
-        <w:shd w:val="clear" w:color="auto" w:fill="1F1F1F"/>
-        <w:spacing w:line="285" w:lineRule="atLeast"/>
-        <w:rPr>
-          <w:rFonts w:ascii="Consolas" w:hAnsi="Consolas"/>
-          <w:color w:val="CCCCCC"/>
-          <w:sz w:val="21"/>
-          <w:szCs w:val="21"/>
-          <w:lang w:val="en-US" w:eastAsia="de-CH"/>
-        </w:rPr>
-      </w:pPr>
-      <w:r>
-        <w:rPr>
-          <w:rFonts w:ascii="Consolas" w:hAnsi="Consolas"/>
-          <w:color w:val="6A9955"/>
-          <w:sz w:val="21"/>
-          <w:szCs w:val="21"/>
-          <w:lang w:val="en-US" w:eastAsia="de-CH"/>
-        </w:rPr>
+        <w:lastRenderedPageBreak/>
         <w:t># If LogActive is ignored, log only to console.</w:t>
       </w:r>
     </w:p>
@@ -42406,6 +42508,7 @@
           <w:szCs w:val="18"/>
           <w:lang w:val="en-US" w:eastAsia="de-CH"/>
         </w:rPr>
+        <w:lastRenderedPageBreak/>
         <w:t xml:space="preserve">        </w:t>
       </w:r>
       <w:r>
@@ -44011,6 +44114,7 @@
         <w:rPr>
           <w:b/>
         </w:rPr>
+        <w:lastRenderedPageBreak/>
         <w:t>MAC</w:t>
       </w:r>
       <w:r>
@@ -45472,6 +45576,7 @@
         <w:pStyle w:val="berschrift3nummeriert"/>
       </w:pPr>
       <w:r>
+        <w:lastRenderedPageBreak/>
         <w:t>Hilfestellungen</w:t>
       </w:r>
     </w:p>
@@ -45637,36 +45742,309 @@
         <w:t xml:space="preserve"> Funktionen zu finden, aus dem Grund, dass die anderen Funktionen gar nicht durch den späteren User verwendet werden sollen und verwendet werden können. Das heisst, um sie zu verwenden, muss man im Code etwas ändern – wenn man so weit ist, sollten die regulären Kommentare beim Programmieren als Hilfestellungen reichen.</w:t>
       </w:r>
     </w:p>
+    <w:p>
+      <w:pPr>
+        <w:spacing w:line="280" w:lineRule="atLeast"/>
+      </w:pPr>
+      <w:r>
+        <w:br w:type="page"/>
+      </w:r>
+    </w:p>
+    <w:p>
+      <w:pPr>
+        <w:pStyle w:val="berschrift3nummeriert"/>
+      </w:pPr>
+      <w:r>
+        <w:lastRenderedPageBreak/>
+        <w:t>Fehlerbehandlung</w:t>
+      </w:r>
+    </w:p>
+    <w:p>
+      <w:r>
+        <w:t xml:space="preserve">Die Fehlerbehandlung im Modul geschieht grundsätzlich aus </w:t>
+      </w:r>
+      <w:r>
+        <w:rPr>
+          <w:i/>
+        </w:rPr>
+        <w:t>try-catch</w:t>
+      </w:r>
+      <w:r>
+        <w:t xml:space="preserve">-Blöcken, die wo immer möglich, nicht nur Fehler allgemein abfangen, sondern bei bekannten Fehlern ausserdem den Nutzer darauf hinweisen, wo der Fehler liegt und wie er behoben werden kann. </w:t>
+      </w:r>
+    </w:p>
     <w:p/>
     <w:p>
-      <w:pPr>
-        <w:pStyle w:val="berschrift3nummeriert"/>
-      </w:pPr>
-      <w:r>
-        <w:t>Fehlerbehandlung</w:t>
-      </w:r>
-    </w:p>
-    <w:p>
-      <w:r>
-        <w:t xml:space="preserve">Die Fehlerbehandlung im Modul geschieht grundsätzlich aus </w:t>
+      <w:r>
+        <w:t>Dies ist logischerweise nicht abschliessend möglich, da es weitaus mehr Fehler gibt als je während der Realisierung angetroffen wurden. Es wurde nichtsdestotrotz darauf geachtet, die Parameter und Konfigurationsdateien möglichst breit feinkörnig abzudecken.</w:t>
+      </w:r>
+      <w:r>
+        <w:t xml:space="preserve"> Durch die Möglichkeit in PowerShell mit Catch auch spezifische Fehler zu filtern und sie gesondert zu behandeln hat teils sehr geholfen.</w:t>
+      </w:r>
+    </w:p>
+    <w:p/>
+    <w:p>
+      <w:pPr>
+        <w:keepNext/>
+      </w:pPr>
+      <w:r>
+        <w:rPr>
+          <w:noProof/>
+        </w:rPr>
+        <w:drawing>
+          <wp:inline distT="0" distB="0" distL="0" distR="0" wp14:anchorId="23FFFBBA" wp14:editId="70681003">
+            <wp:extent cx="4898004" cy="1337636"/>
+            <wp:effectExtent l="0" t="0" r="0" b="0"/>
+            <wp:docPr id="2102937304" name="Grafik 1"/>
+            <wp:cNvGraphicFramePr>
+              <a:graphicFrameLocks xmlns:a="http://schemas.openxmlformats.org/drawingml/2006/main" noChangeAspect="1"/>
+            </wp:cNvGraphicFramePr>
+            <a:graphic xmlns:a="http://schemas.openxmlformats.org/drawingml/2006/main">
+              <a:graphicData uri="http://schemas.openxmlformats.org/drawingml/2006/picture">
+                <pic:pic xmlns:pic="http://schemas.openxmlformats.org/drawingml/2006/picture">
+                  <pic:nvPicPr>
+                    <pic:cNvPr id="2102937304" name=""/>
+                    <pic:cNvPicPr/>
+                  </pic:nvPicPr>
+                  <pic:blipFill>
+                    <a:blip r:embed="rId51"/>
+                    <a:stretch>
+                      <a:fillRect/>
+                    </a:stretch>
+                  </pic:blipFill>
+                  <pic:spPr>
+                    <a:xfrm>
+                      <a:off x="0" y="0"/>
+                      <a:ext cx="4916562" cy="1342704"/>
+                    </a:xfrm>
+                    <a:prstGeom prst="rect">
+                      <a:avLst/>
+                    </a:prstGeom>
+                  </pic:spPr>
+                </pic:pic>
+              </a:graphicData>
+            </a:graphic>
+          </wp:inline>
+        </w:drawing>
+      </w:r>
+    </w:p>
+    <w:p>
+      <w:pPr>
+        <w:pStyle w:val="Beschriftung"/>
+      </w:pPr>
+      <w:r>
+        <w:t xml:space="preserve">Codesnippet </w:t>
+      </w:r>
+      <w:r>
+        <w:fldChar w:fldCharType="begin"/>
+      </w:r>
+      <w:r>
+        <w:instrText xml:space="preserve"> SEQ Codesnippet \* ARABIC </w:instrText>
+      </w:r>
+      <w:r>
+        <w:fldChar w:fldCharType="separate"/>
+      </w:r>
+      <w:r>
+        <w:rPr>
+          <w:noProof/>
+        </w:rPr>
+        <w:t>21</w:t>
+      </w:r>
+      <w:r>
+        <w:fldChar w:fldCharType="end"/>
+      </w:r>
+      <w:r>
+        <w:t>: Fehlerbehandlung mit verschiedenen Catches</w:t>
+      </w:r>
+    </w:p>
+    <w:p>
+      <w:r>
+        <w:t xml:space="preserve">Zudem wurde die oben sichtbare Funktion </w:t>
+      </w:r>
+      <w:r>
+        <w:rPr>
+          <w:b/>
+        </w:rPr>
+        <w:t>Save-Exception</w:t>
+      </w:r>
+      <w:r>
+        <w:t xml:space="preserve"> implementiert, um das Handling zu vereinfachen – durch sie wird die Speicherung des Fehlers und dessen Ort zentralisiert, was einige Zeilen Code spart.</w:t>
+      </w:r>
+    </w:p>
+    <w:p/>
+    <w:p>
+      <w:pPr>
+        <w:keepNext/>
+      </w:pPr>
+      <w:r>
+        <w:rPr>
+          <w:noProof/>
+        </w:rPr>
+        <w:drawing>
+          <wp:inline distT="0" distB="0" distL="0" distR="0" wp14:anchorId="4487E3A7" wp14:editId="2C3569B7">
+            <wp:extent cx="4067743" cy="2200582"/>
+            <wp:effectExtent l="0" t="0" r="9525" b="9525"/>
+            <wp:docPr id="2070797564" name="Grafik 1"/>
+            <wp:cNvGraphicFramePr>
+              <a:graphicFrameLocks xmlns:a="http://schemas.openxmlformats.org/drawingml/2006/main" noChangeAspect="1"/>
+            </wp:cNvGraphicFramePr>
+            <a:graphic xmlns:a="http://schemas.openxmlformats.org/drawingml/2006/main">
+              <a:graphicData uri="http://schemas.openxmlformats.org/drawingml/2006/picture">
+                <pic:pic xmlns:pic="http://schemas.openxmlformats.org/drawingml/2006/picture">
+                  <pic:nvPicPr>
+                    <pic:cNvPr id="2070797564" name=""/>
+                    <pic:cNvPicPr/>
+                  </pic:nvPicPr>
+                  <pic:blipFill>
+                    <a:blip r:embed="rId52"/>
+                    <a:stretch>
+                      <a:fillRect/>
+                    </a:stretch>
+                  </pic:blipFill>
+                  <pic:spPr>
+                    <a:xfrm>
+                      <a:off x="0" y="0"/>
+                      <a:ext cx="4067743" cy="2200582"/>
+                    </a:xfrm>
+                    <a:prstGeom prst="rect">
+                      <a:avLst/>
+                    </a:prstGeom>
+                  </pic:spPr>
+                </pic:pic>
+              </a:graphicData>
+            </a:graphic>
+          </wp:inline>
+        </w:drawing>
+      </w:r>
+    </w:p>
+    <w:p>
+      <w:pPr>
+        <w:pStyle w:val="Beschriftung"/>
+      </w:pPr>
+      <w:r>
+        <w:t xml:space="preserve">Codesnippet </w:t>
+      </w:r>
+      <w:r>
+        <w:fldChar w:fldCharType="begin"/>
+      </w:r>
+      <w:r>
+        <w:instrText xml:space="preserve"> SEQ Codesnippet \* ARABIC </w:instrText>
+      </w:r>
+      <w:r>
+        <w:fldChar w:fldCharType="separate"/>
+      </w:r>
+      <w:r>
+        <w:rPr>
+          <w:noProof/>
+        </w:rPr>
+        <w:t>22</w:t>
+      </w:r>
+      <w:r>
+        <w:fldChar w:fldCharType="end"/>
+      </w:r>
+      <w:r>
+        <w:t>: Save-Exception Funktion</w:t>
+      </w:r>
+    </w:p>
+    <w:p>
+      <w:r>
+        <w:t xml:space="preserve">Speziell musste die </w:t>
       </w:r>
       <w:r>
         <w:rPr>
           <w:i/>
         </w:rPr>
-        <w:t>try-catch</w:t>
-      </w:r>
-      <w:r>
-        <w:t xml:space="preserve">-Blöcken, die wo immer möglich, nicht nur Fehler allgemein abfangen, sondern bei bekannten Fehlern ausserdem den Nutzer darauf hinweisen, wo der Fehler liegt und wie er behoben werden kann. </w:t>
+        <w:t>Connect-HPEILO</w:t>
+      </w:r>
+      <w:r>
+        <w:t xml:space="preserve"> Funktion von der Bibliothek behandelt werden, da dort nicht reguläre Fehler geworfen werden, sondern diese komplett anders aussehen. Dort musste deswegen mit </w:t>
+      </w:r>
+      <w:r>
+        <w:rPr>
+          <w:b/>
+        </w:rPr>
+        <w:t>-match</w:t>
+      </w:r>
+      <w:r>
+        <w:t>-Statements gearbeitet werden.</w:t>
       </w:r>
     </w:p>
     <w:p/>
     <w:p>
-      <w:r>
-        <w:t>Dies ist logischerweise nicht abschliessend möglich, da es weitaus mehr Fehler gibt als je während der Realisierung angetroffen wurden. Es wurde nichtsdestotrotz darauf geachtet, die Parameter und Konfigurationsdateien möglichst breit feinkörnig abzudecken.</w:t>
-      </w:r>
-    </w:p>
-    <w:p/>
+      <w:pPr>
+        <w:keepNext/>
+      </w:pPr>
+      <w:r>
+        <w:rPr>
+          <w:noProof/>
+        </w:rPr>
+        <w:lastRenderedPageBreak/>
+        <w:drawing>
+          <wp:inline distT="0" distB="0" distL="0" distR="0" wp14:anchorId="680CB8ED" wp14:editId="5F63C7F1">
+            <wp:extent cx="4484536" cy="1797770"/>
+            <wp:effectExtent l="0" t="0" r="0" b="0"/>
+            <wp:docPr id="439017499" name="Grafik 1"/>
+            <wp:cNvGraphicFramePr>
+              <a:graphicFrameLocks xmlns:a="http://schemas.openxmlformats.org/drawingml/2006/main" noChangeAspect="1"/>
+            </wp:cNvGraphicFramePr>
+            <a:graphic xmlns:a="http://schemas.openxmlformats.org/drawingml/2006/main">
+              <a:graphicData uri="http://schemas.openxmlformats.org/drawingml/2006/picture">
+                <pic:pic xmlns:pic="http://schemas.openxmlformats.org/drawingml/2006/picture">
+                  <pic:nvPicPr>
+                    <pic:cNvPr id="439017499" name=""/>
+                    <pic:cNvPicPr/>
+                  </pic:nvPicPr>
+                  <pic:blipFill>
+                    <a:blip r:embed="rId53"/>
+                    <a:stretch>
+                      <a:fillRect/>
+                    </a:stretch>
+                  </pic:blipFill>
+                  <pic:spPr>
+                    <a:xfrm>
+                      <a:off x="0" y="0"/>
+                      <a:ext cx="4492960" cy="1801147"/>
+                    </a:xfrm>
+                    <a:prstGeom prst="rect">
+                      <a:avLst/>
+                    </a:prstGeom>
+                  </pic:spPr>
+                </pic:pic>
+              </a:graphicData>
+            </a:graphic>
+          </wp:inline>
+        </w:drawing>
+      </w:r>
+    </w:p>
+    <w:p>
+      <w:pPr>
+        <w:pStyle w:val="Beschriftung"/>
+      </w:pPr>
+      <w:r>
+        <w:t xml:space="preserve">Codesnippet </w:t>
+      </w:r>
+      <w:r>
+        <w:fldChar w:fldCharType="begin"/>
+      </w:r>
+      <w:r>
+        <w:instrText xml:space="preserve"> SEQ Codesnippet \* ARABIC </w:instrText>
+      </w:r>
+      <w:r>
+        <w:fldChar w:fldCharType="separat